--- a/Doc/CloudproxyNutsandBolts.docx
+++ b/Doc/CloudproxyNutsandBolts.docx
@@ -7,21 +7,44 @@
       <w:pPr>
         <w:jc w:val="center"/>
       </w:pPr>
+      <w:proofErr w:type="spellStart"/>
       <w:r>
         <w:rPr>
           <w:b/>
           <w:sz w:val="28"/>
           <w:szCs w:val="28"/>
         </w:rPr>
-        <w:t>Cloudproxy Nuts and Bolts</w:t>
+        <w:t>Cloudproxy</w:t>
+      </w:r>
+      <w:proofErr w:type="spellEnd"/>
+      <w:r>
+        <w:rPr>
+          <w:b/>
+          <w:sz w:val="28"/>
+          <w:szCs w:val="28"/>
+        </w:rPr>
+        <w:t xml:space="preserve"> Nuts and Bolts</w:t>
       </w:r>
     </w:p>
     <w:p>
       <w:pPr>
         <w:jc w:val="center"/>
       </w:pPr>
-      <w:r>
-        <w:t>manferdelli@, tmroeder@</w:t>
+      <w:proofErr w:type="spellStart"/>
+      <w:r>
+        <w:t>manferdelli</w:t>
+      </w:r>
+      <w:proofErr w:type="spellEnd"/>
+      <w:r>
+        <w:t xml:space="preserve">@, </w:t>
+      </w:r>
+      <w:proofErr w:type="spellStart"/>
+      <w:r>
+        <w:t>tmroeder</w:t>
+      </w:r>
+      <w:proofErr w:type="spellEnd"/>
+      <w:r>
+        <w:t>@</w:t>
       </w:r>
     </w:p>
     <w:p/>
@@ -37,8 +60,13 @@
     </w:p>
     <w:p/>
     <w:p>
-      <w:r>
-        <w:t xml:space="preserve">Cloudproxy is a software system </w:t>
+      <w:proofErr w:type="spellStart"/>
+      <w:r>
+        <w:t>Cloudproxy</w:t>
+      </w:r>
+      <w:proofErr w:type="spellEnd"/>
+      <w:r>
+        <w:t xml:space="preserve"> is a software system </w:t>
       </w:r>
       <w:r>
         <w:t xml:space="preserve">that </w:t>
@@ -73,8 +101,13 @@
       <w:r>
         <w:t xml:space="preserve">To achieve this, </w:t>
       </w:r>
-      <w:r>
-        <w:t xml:space="preserve">Cloudproxy </w:t>
+      <w:proofErr w:type="spellStart"/>
+      <w:r>
+        <w:t>Cloudproxy</w:t>
+      </w:r>
+      <w:proofErr w:type="spellEnd"/>
+      <w:r>
+        <w:t xml:space="preserve"> </w:t>
       </w:r>
       <w:r>
         <w:t>uses</w:t>
@@ -115,8 +148,13 @@
     </w:p>
     <w:p/>
     <w:p>
-      <w:r>
-        <w:t>Cloudproxy provides a mechanism</w:t>
+      <w:proofErr w:type="spellStart"/>
+      <w:r>
+        <w:t>Cloudproxy</w:t>
+      </w:r>
+      <w:proofErr w:type="spellEnd"/>
+      <w:r>
+        <w:t xml:space="preserve"> provides a mechanism</w:t>
       </w:r>
       <w:r>
         <w:t>,</w:t>
@@ -143,8 +181,13 @@
         <w:t xml:space="preserve"> key concept</w:t>
       </w:r>
       <w:r>
-        <w:t xml:space="preserve"> for Cloudproxy</w:t>
-      </w:r>
+        <w:t xml:space="preserve"> for </w:t>
+      </w:r>
+      <w:proofErr w:type="spellStart"/>
+      <w:r>
+        <w:t>Cloudproxy</w:t>
+      </w:r>
+      <w:proofErr w:type="spellEnd"/>
       <w:r>
         <w:t xml:space="preserve"> is </w:t>
       </w:r>
@@ -191,7 +234,15 @@
         <w:t xml:space="preserve">that </w:t>
       </w:r>
       <w:r>
-        <w:t>a Cloudproxy Hosted S</w:t>
+        <w:t xml:space="preserve">a </w:t>
+      </w:r>
+      <w:proofErr w:type="spellStart"/>
+      <w:r>
+        <w:t>Cloudproxy</w:t>
+      </w:r>
+      <w:proofErr w:type="spellEnd"/>
+      <w:r>
+        <w:t xml:space="preserve"> Hosted S</w:t>
       </w:r>
       <w:r>
         <w:t>ystem can be isolated, maintain secrets only it knows to encrypt and integrity protect all data it receives or sends</w:t>
@@ -254,10 +305,26 @@
     <w:p/>
     <w:p>
       <w:r>
-        <w:t>A Hosted System uses the Cloudproxy API, called the Tao, to achieve the security promises (program isolation, and confidentiality and integrity for programs and data</w:t>
-      </w:r>
-      <w:r>
-        <w:t>) provided by Cloudproxy.  The p</w:t>
+        <w:t xml:space="preserve">A Hosted System uses the </w:t>
+      </w:r>
+      <w:proofErr w:type="spellStart"/>
+      <w:r>
+        <w:t>Cloudproxy</w:t>
+      </w:r>
+      <w:proofErr w:type="spellEnd"/>
+      <w:r>
+        <w:t xml:space="preserve"> API, called the Tao, to achieve the security promises (program isolation, and confidentiality and integrity for programs and data</w:t>
+      </w:r>
+      <w:r>
+        <w:t xml:space="preserve">) provided by </w:t>
+      </w:r>
+      <w:proofErr w:type="spellStart"/>
+      <w:r>
+        <w:t>Cloudproxy</w:t>
+      </w:r>
+      <w:proofErr w:type="spellEnd"/>
+      <w:r>
+        <w:t>.  The p</w:t>
       </w:r>
       <w:r>
         <w:t xml:space="preserve">rogramming model is simple and require only a few API calls.  The Tao Library is linked into an executable to provide the programming interface in Go or C++.  </w:t>
@@ -271,14 +338,24 @@
     </w:p>
     <w:p/>
     <w:p>
+      <w:proofErr w:type="spellStart"/>
       <w:r>
         <w:rPr>
           <w:b/>
         </w:rPr>
         <w:t>StartHostedProgram</w:t>
       </w:r>
-      <w:r>
-        <w:t>: StartHostedProgram instructs the Host System to measure and start a new, isolated Hosted System.  It names the binary image and other context data to start the program.  The Hosted System could be, for example, a VM if the Host System is a VMM or an isolated Linux process if the Host System is Linux.</w:t>
+      <w:proofErr w:type="spellEnd"/>
+      <w:r>
+        <w:t xml:space="preserve">: </w:t>
+      </w:r>
+      <w:proofErr w:type="spellStart"/>
+      <w:r>
+        <w:t>StartHostedProgram</w:t>
+      </w:r>
+      <w:proofErr w:type="spellEnd"/>
+      <w:r>
+        <w:t xml:space="preserve"> instructs the Host System to measure and start a new, isolated Hosted System.  It names the binary image and other context data to start the program.  The Hosted System could be, for example, a VM if the Host System is a VMM or an isolated Linux process if the Host System is Linux.</w:t>
       </w:r>
     </w:p>
     <w:p/>
@@ -344,7 +421,15 @@
         <w:t>enabling</w:t>
       </w:r>
       <w:r>
-        <w:t xml:space="preserve"> a recipient of such a certificate to rely on the association between the public key named in the Host Certificate and a trustworthy Cloudproxy Hosted System. </w:t>
+        <w:t xml:space="preserve"> a recipient of such a certificate to rely on the association between the public key named in the Host Certificate and a trustworthy </w:t>
+      </w:r>
+      <w:proofErr w:type="spellStart"/>
+      <w:r>
+        <w:t>Cloudproxy</w:t>
+      </w:r>
+      <w:proofErr w:type="spellEnd"/>
+      <w:r>
+        <w:t xml:space="preserve"> Hosted System. </w:t>
       </w:r>
       <w:r>
         <w:t>The meaning of the signed blob is, informally, “Statement X came from the program</w:t>
@@ -385,17 +470,27 @@
     </w:p>
     <w:p/>
     <w:p>
+      <w:proofErr w:type="spellStart"/>
       <w:r>
         <w:rPr>
           <w:b/>
         </w:rPr>
         <w:t>GetRandom</w:t>
       </w:r>
+      <w:proofErr w:type="spellEnd"/>
       <w:r>
         <w:t>:</w:t>
       </w:r>
       <w:r>
-        <w:t xml:space="preserve"> GetRandom provides cryptographically random bits, typically for key generation.</w:t>
+        <w:t xml:space="preserve"> </w:t>
+      </w:r>
+      <w:proofErr w:type="spellStart"/>
+      <w:r>
+        <w:t>GetRandom</w:t>
+      </w:r>
+      <w:proofErr w:type="spellEnd"/>
+      <w:r>
+        <w:t xml:space="preserve"> provides cryptographically random bits, typically for key generation.</w:t>
       </w:r>
     </w:p>
     <w:p/>
@@ -439,7 +534,15 @@
         <w:t xml:space="preserve">Principal names </w:t>
       </w:r>
       <w:r>
-        <w:t xml:space="preserve">in Cloudproxy </w:t>
+        <w:t xml:space="preserve">in </w:t>
+      </w:r>
+      <w:proofErr w:type="spellStart"/>
+      <w:r>
+        <w:t>Cloudproxy</w:t>
+      </w:r>
+      <w:proofErr w:type="spellEnd"/>
+      <w:r>
+        <w:t xml:space="preserve"> </w:t>
       </w:r>
       <w:r>
         <w:t>are hierarchical</w:t>
@@ -451,7 +554,15 @@
         <w:t xml:space="preserve">.  </w:t>
       </w:r>
       <w:r>
-        <w:t>For example, a principal rooted in a public key will have the public key in its name and a program principal (a measured Cloudproxy Hosted System</w:t>
+        <w:t xml:space="preserve">For example, a principal rooted in a public key will have the public key in its name and a program principal (a measured </w:t>
+      </w:r>
+      <w:proofErr w:type="spellStart"/>
+      <w:r>
+        <w:t>Cloudproxy</w:t>
+      </w:r>
+      <w:proofErr w:type="spellEnd"/>
+      <w:r>
+        <w:t xml:space="preserve"> Hosted System</w:t>
       </w:r>
       <w:r>
         <w:t>)</w:t>
@@ -481,6 +592,7 @@
       <w:pPr>
         <w:ind w:left="720"/>
       </w:pPr>
+      <w:proofErr w:type="gramStart"/>
       <w:r>
         <w:rPr>
           <w:rFonts w:ascii="Courier New" w:eastAsia="Courier New" w:hAnsi="Courier New" w:cs="Courier New"/>
@@ -488,13 +600,30 @@
           <w:szCs w:val="20"/>
         </w:rPr>
         <w:lastRenderedPageBreak/>
-        <w:t>key([080110011801224508011241046cdc82f70552eb...]).Program([25fac93bd4cc868352c78f4d34df6d2747a17f85...])</w:t>
+        <w:t>key(</w:t>
+      </w:r>
+      <w:proofErr w:type="gramEnd"/>
+      <w:r>
+        <w:rPr>
+          <w:rFonts w:ascii="Courier New" w:eastAsia="Courier New" w:hAnsi="Courier New" w:cs="Courier New"/>
+          <w:sz w:val="20"/>
+          <w:szCs w:val="20"/>
+        </w:rPr>
+        <w:t>[080110011801224508011241046cdc82f70552eb...]).Program([25fac93bd4cc868352c78f4d34df6d2747a17f85...])</w:t>
       </w:r>
     </w:p>
     <w:p/>
     <w:p>
       <w:r>
-        <w:t>Here, key([</w:t>
+        <w:t xml:space="preserve">Here, </w:t>
+      </w:r>
+      <w:proofErr w:type="gramStart"/>
+      <w:r>
+        <w:t>key(</w:t>
+      </w:r>
+      <w:proofErr w:type="gramEnd"/>
+      <w:r>
+        <w:t>[</w:t>
       </w:r>
       <w:r>
         <w:rPr>
@@ -579,8 +708,13 @@
         <w:t>cated boot and the hash of the L</w:t>
       </w:r>
       <w:r>
-        <w:t>inux image and it’s initramfs</w:t>
-      </w:r>
+        <w:t xml:space="preserve">inux image and it’s </w:t>
+      </w:r>
+      <w:proofErr w:type="spellStart"/>
+      <w:r>
+        <w:t>initramfs</w:t>
+      </w:r>
+      <w:proofErr w:type="spellEnd"/>
       <w:r>
         <w:rPr>
           <w:rStyle w:val="FootnoteReference"/>
@@ -627,7 +761,11 @@
         <w:t xml:space="preserve">.  Programs always have policy public keys embedded </w:t>
       </w:r>
       <w:r>
-        <w:t>(PK</w:t>
+        <w:t>(</w:t>
+      </w:r>
+      <w:proofErr w:type="spellStart"/>
+      <w:r>
+        <w:t>PK</w:t>
       </w:r>
       <w:r>
         <w:rPr>
@@ -635,6 +773,7 @@
         </w:rPr>
         <w:t>policy</w:t>
       </w:r>
+      <w:proofErr w:type="spellEnd"/>
       <w:r>
         <w:t xml:space="preserve">) </w:t>
       </w:r>
@@ -642,7 +781,11 @@
         <w:t xml:space="preserve">in their image either explicitly or implicitly.  Statements signed by the corresponding private </w:t>
       </w:r>
       <w:r>
-        <w:t>key (pK</w:t>
+        <w:t>key (</w:t>
+      </w:r>
+      <w:proofErr w:type="spellStart"/>
+      <w:r>
+        <w:t>pK</w:t>
       </w:r>
       <w:r>
         <w:rPr>
@@ -650,6 +793,7 @@
         </w:rPr>
         <w:t>policy</w:t>
       </w:r>
+      <w:proofErr w:type="spellEnd"/>
       <w:r>
         <w:t>), and only those statements,</w:t>
       </w:r>
@@ -702,7 +846,11 @@
         <w:t xml:space="preserve"> public/private key-pair </w:t>
       </w:r>
       <w:r>
-        <w:t>(PK</w:t>
+        <w:t>(</w:t>
+      </w:r>
+      <w:proofErr w:type="spellStart"/>
+      <w:r>
+        <w:t>PK</w:t>
       </w:r>
       <w:r>
         <w:rPr>
@@ -710,8 +858,13 @@
         </w:rPr>
         <w:t>program</w:t>
       </w:r>
-      <w:r>
-        <w:t>/ pK</w:t>
+      <w:proofErr w:type="spellEnd"/>
+      <w:r>
+        <w:t xml:space="preserve">/ </w:t>
+      </w:r>
+      <w:proofErr w:type="spellStart"/>
+      <w:r>
+        <w:t>pK</w:t>
       </w:r>
       <w:r>
         <w:rPr>
@@ -719,6 +872,7 @@
         </w:rPr>
         <w:t>program</w:t>
       </w:r>
+      <w:proofErr w:type="spellEnd"/>
       <w:r>
         <w:t xml:space="preserve">) </w:t>
       </w:r>
@@ -785,6 +939,7 @@
       <w:r>
         <w:t xml:space="preserve"> naming the newly generated </w:t>
       </w:r>
+      <w:proofErr w:type="spellStart"/>
       <w:r>
         <w:t>PK</w:t>
       </w:r>
@@ -794,6 +949,7 @@
         </w:rPr>
         <w:t>program</w:t>
       </w:r>
+      <w:proofErr w:type="spellEnd"/>
       <w:r>
         <w:t xml:space="preserve"> and sends the Attestation to a service for the </w:t>
       </w:r>
@@ -818,6 +974,7 @@
       <w:r>
         <w:t xml:space="preserve"> meet security domain requirements, the security domain service signs (with </w:t>
       </w:r>
+      <w:proofErr w:type="spellStart"/>
       <w:r>
         <w:t>pK</w:t>
       </w:r>
@@ -827,9 +984,11 @@
         </w:rPr>
         <w:t>policy</w:t>
       </w:r>
+      <w:proofErr w:type="spellEnd"/>
       <w:r>
         <w:t xml:space="preserve">) an x509 certificate specifying </w:t>
       </w:r>
+      <w:proofErr w:type="spellStart"/>
       <w:r>
         <w:t>PK</w:t>
       </w:r>
@@ -839,6 +998,7 @@
         </w:rPr>
         <w:t>program</w:t>
       </w:r>
+      <w:proofErr w:type="spellEnd"/>
       <w:r>
         <w:t xml:space="preserve"> and the Tao Principal Name of the Hosted System</w:t>
       </w:r>
@@ -967,7 +1127,15 @@
         <w:t xml:space="preserve">Employing a centralized security domain service eliminates the need for </w:t>
       </w:r>
       <w:r>
-        <w:t>each and every Cloudproxy Hosted System</w:t>
+        <w:t xml:space="preserve">each and every </w:t>
+      </w:r>
+      <w:proofErr w:type="spellStart"/>
+      <w:r>
+        <w:t>Cloudproxy</w:t>
+      </w:r>
+      <w:proofErr w:type="spellEnd"/>
+      <w:r>
+        <w:t xml:space="preserve"> Hosted System</w:t>
       </w:r>
       <w:r>
         <w:t xml:space="preserve"> in a security domain to maintain lists of trusted hardware or trusted programs and </w:t>
@@ -1018,7 +1186,15 @@
         <w:t>in a controlled but flexible way eliminating the danger that data might become inaccessible i</w:t>
       </w:r>
       <w:r>
-        <w:t>f a particular Cloudproxy s</w:t>
+        <w:t xml:space="preserve">f a particular </w:t>
+      </w:r>
+      <w:proofErr w:type="spellStart"/>
+      <w:r>
+        <w:t>Cloudproxy</w:t>
+      </w:r>
+      <w:proofErr w:type="spellEnd"/>
+      <w:r>
+        <w:t xml:space="preserve"> s</w:t>
       </w:r>
       <w:r>
         <w:t xml:space="preserve">ystem </w:t>
@@ -1068,12 +1244,14 @@
     </w:p>
     <w:p/>
     <w:p>
+      <w:proofErr w:type="spellStart"/>
       <w:r>
         <w:rPr>
           <w:i/>
         </w:rPr>
         <w:t>DomainLoad</w:t>
       </w:r>
+      <w:proofErr w:type="spellEnd"/>
       <w:r>
         <w:t xml:space="preserve"> is used to store and retrieve Program Certificates and sealed data.</w:t>
       </w:r>
@@ -1183,7 +1361,89 @@
         <w:contextualSpacing/>
       </w:pPr>
       <w:r>
-        <w:t xml:space="preserve">the datalog guard: this guard translates statements in the CloudProxy auth language (see tao/auth/doc.go for details) to datalog statements and uses the Go datalog engine from github.com/kevinawalsh/datalog to answer authorization queries. </w:t>
+        <w:t xml:space="preserve">the </w:t>
+      </w:r>
+      <w:proofErr w:type="spellStart"/>
+      <w:r>
+        <w:t>datalog</w:t>
+      </w:r>
+      <w:proofErr w:type="spellEnd"/>
+      <w:r>
+        <w:t xml:space="preserve"> guard: this guard translates statements in the </w:t>
+      </w:r>
+      <w:proofErr w:type="spellStart"/>
+      <w:r>
+        <w:t>CloudProxy</w:t>
+      </w:r>
+      <w:proofErr w:type="spellEnd"/>
+      <w:r>
+        <w:t xml:space="preserve"> </w:t>
+      </w:r>
+      <w:proofErr w:type="spellStart"/>
+      <w:r>
+        <w:t>auth</w:t>
+      </w:r>
+      <w:proofErr w:type="spellEnd"/>
+      <w:r>
+        <w:t xml:space="preserve"> language (see </w:t>
+      </w:r>
+      <w:proofErr w:type="spellStart"/>
+      <w:r>
+        <w:t>tao</w:t>
+      </w:r>
+      <w:proofErr w:type="spellEnd"/>
+      <w:r>
+        <w:t>/</w:t>
+      </w:r>
+      <w:proofErr w:type="spellStart"/>
+      <w:r>
+        <w:t>auth</w:t>
+      </w:r>
+      <w:proofErr w:type="spellEnd"/>
+      <w:r>
+        <w:t>/</w:t>
+      </w:r>
+      <w:proofErr w:type="spellStart"/>
+      <w:proofErr w:type="gramStart"/>
+      <w:r>
+        <w:t>doc.go</w:t>
+      </w:r>
+      <w:proofErr w:type="spellEnd"/>
+      <w:proofErr w:type="gramEnd"/>
+      <w:r>
+        <w:t xml:space="preserve"> for details) to </w:t>
+      </w:r>
+      <w:proofErr w:type="spellStart"/>
+      <w:r>
+        <w:t>datalog</w:t>
+      </w:r>
+      <w:proofErr w:type="spellEnd"/>
+      <w:r>
+        <w:t xml:space="preserve"> statements and uses the Go </w:t>
+      </w:r>
+      <w:proofErr w:type="spellStart"/>
+      <w:r>
+        <w:t>datalog</w:t>
+      </w:r>
+      <w:proofErr w:type="spellEnd"/>
+      <w:r>
+        <w:t xml:space="preserve"> engine from github.com/</w:t>
+      </w:r>
+      <w:proofErr w:type="spellStart"/>
+      <w:r>
+        <w:t>kevinawalsh</w:t>
+      </w:r>
+      <w:proofErr w:type="spellEnd"/>
+      <w:r>
+        <w:t>/</w:t>
+      </w:r>
+      <w:proofErr w:type="spellStart"/>
+      <w:r>
+        <w:t>datalog</w:t>
+      </w:r>
+      <w:proofErr w:type="spellEnd"/>
+      <w:r>
+        <w:t xml:space="preserve"> to answer authorization queries. </w:t>
       </w:r>
       <w:r>
         <w:t xml:space="preserve">See </w:t>
@@ -1220,9 +1480,14 @@
     </w:p>
     <w:p/>
     <w:p>
+      <w:proofErr w:type="spellStart"/>
       <w:r>
         <w:lastRenderedPageBreak/>
-        <w:t xml:space="preserve">Cloudproxy requires that the lowest level system software be measured by a hardware component which must also be able to provide attest services and seal/unseal services (and optionally some hardware assist </w:t>
+        <w:t>Cloudproxy</w:t>
+      </w:r>
+      <w:proofErr w:type="spellEnd"/>
+      <w:r>
+        <w:t xml:space="preserve"> requires that the lowest level system software be measured by a hardware component which must also be able to provide attest services and seal/unseal services (and optionally some hardware assist </w:t>
       </w:r>
       <w:r>
         <w:t>to isolate</w:t>
@@ -1233,8 +1498,13 @@
     </w:p>
     <w:p/>
     <w:p>
-      <w:r>
-        <w:t>Cloudproxy supports TPM 1.2 and TPM 2.0 as hardware roots of Trust for Host Systems booted on raw hardware.  We have implemented support for other mechanisms</w:t>
+      <w:proofErr w:type="spellStart"/>
+      <w:r>
+        <w:t>Cloudproxy</w:t>
+      </w:r>
+      <w:proofErr w:type="spellEnd"/>
+      <w:r>
+        <w:t xml:space="preserve"> supports TPM 1.2 and TPM 2.0 as hardware roots of Trust for Host Systems booted on raw hardware.  We have implemented support for other mechanisms</w:t>
       </w:r>
       <w:r>
         <w:t>.</w:t>
@@ -1258,7 +1528,15 @@
         <w:t xml:space="preserve">measured and </w:t>
       </w:r>
       <w:r>
-        <w:t xml:space="preserve">booted on a supported hardware, Cloudproxy implements </w:t>
+        <w:t xml:space="preserve">booted on a supported hardware, </w:t>
+      </w:r>
+      <w:proofErr w:type="spellStart"/>
+      <w:r>
+        <w:t>Cloudproxy</w:t>
+      </w:r>
+      <w:proofErr w:type="spellEnd"/>
+      <w:r>
+        <w:t xml:space="preserve"> implements </w:t>
       </w:r>
       <w:r>
         <w:t>support for recursive Host S</w:t>
@@ -1386,16 +1664,40 @@
         <w:t xml:space="preserve">interface to the Host System and can use any </w:t>
       </w:r>
       <w:r>
-        <w:t xml:space="preserve">non-Cloudproxy host service </w:t>
-      </w:r>
-      <w:r>
-        <w:t xml:space="preserve">(for example, any system call on Linux) so the programming model at each Hosted </w:t>
+        <w:t>non-</w:t>
+      </w:r>
+      <w:proofErr w:type="spellStart"/>
+      <w:r>
+        <w:t>Cloudproxy</w:t>
+      </w:r>
+      <w:proofErr w:type="spellEnd"/>
+      <w:r>
+        <w:t xml:space="preserve"> host service </w:t>
+      </w:r>
+      <w:r>
+        <w:t xml:space="preserve">(for example, any system </w:t>
+      </w:r>
+      <w:proofErr w:type="gramStart"/>
+      <w:r>
+        <w:t>call</w:t>
+      </w:r>
+      <w:proofErr w:type="gramEnd"/>
+      <w:r>
+        <w:t xml:space="preserve"> on Linux) so the programming model at each Hosted </w:t>
       </w:r>
       <w:r>
         <w:t xml:space="preserve">System </w:t>
       </w:r>
       <w:r>
-        <w:t>layer is essentially unchanged from the non-Cloudproxy case.</w:t>
+        <w:t>layer is essentially unchanged from the non-</w:t>
+      </w:r>
+      <w:proofErr w:type="spellStart"/>
+      <w:r>
+        <w:t>Cloudproxy</w:t>
+      </w:r>
+      <w:proofErr w:type="spellEnd"/>
+      <w:r>
+        <w:t xml:space="preserve"> case.</w:t>
       </w:r>
     </w:p>
     <w:p/>
@@ -1438,19 +1740,40 @@
         <w:t>This paper is intended</w:t>
       </w:r>
       <w:r>
-        <w:t xml:space="preserve"> to allow you to use Cloudproxy immediately on a Linux </w:t>
+        <w:t xml:space="preserve"> to allow you to use </w:t>
+      </w:r>
+      <w:proofErr w:type="spellStart"/>
+      <w:r>
+        <w:t>Cloudproxy</w:t>
+      </w:r>
+      <w:proofErr w:type="spellEnd"/>
+      <w:r>
+        <w:t xml:space="preserve"> immediately on a Linux </w:t>
       </w:r>
       <w:r>
         <w:t xml:space="preserve">based </w:t>
       </w:r>
-      <w:r>
-        <w:t>Cloudproxy Host System.</w:t>
+      <w:proofErr w:type="spellStart"/>
+      <w:r>
+        <w:t>Cloudproxy</w:t>
+      </w:r>
+      <w:proofErr w:type="spellEnd"/>
+      <w:r>
+        <w:t xml:space="preserve"> Host System.</w:t>
       </w:r>
       <w:r>
         <w:t xml:space="preserve">  To this end we include installation instructions for TPM 2.0 protect</w:t>
       </w:r>
       <w:r>
-        <w:t>ed hardware with SMX extensions and a complete annotated simple application called, cleverly, SimpleExample.</w:t>
+        <w:t xml:space="preserve">ed hardware with SMX extensions and a complete annotated simple application called, cleverly, </w:t>
+      </w:r>
+      <w:proofErr w:type="spellStart"/>
+      <w:r>
+        <w:t>SimpleExample</w:t>
+      </w:r>
+      <w:proofErr w:type="spellEnd"/>
+      <w:r>
+        <w:t>.</w:t>
       </w:r>
     </w:p>
     <w:p/>
@@ -1486,7 +1809,25 @@
           <w:sz w:val="24"/>
           <w:szCs w:val="24"/>
         </w:rPr>
-        <w:t xml:space="preserve">Installing Cloudproxy  </w:t>
+        <w:t xml:space="preserve">Installing </w:t>
+      </w:r>
+      <w:proofErr w:type="spellStart"/>
+      <w:r>
+        <w:rPr>
+          <w:b/>
+          <w:sz w:val="24"/>
+          <w:szCs w:val="24"/>
+        </w:rPr>
+        <w:t>Cloudproxy</w:t>
+      </w:r>
+      <w:proofErr w:type="spellEnd"/>
+      <w:r>
+        <w:rPr>
+          <w:b/>
+          <w:sz w:val="24"/>
+          <w:szCs w:val="24"/>
+        </w:rPr>
+        <w:t xml:space="preserve">  </w:t>
       </w:r>
     </w:p>
     <w:p/>
@@ -1546,16 +1887,50 @@
         <w:t xml:space="preserve">in Go and C++ </w:t>
       </w:r>
       <w:r>
-        <w:t xml:space="preserve">containing all the critical Cloudproxy elements.  A full working version of the example is in </w:t>
-      </w:r>
-      <w:r>
-        <w:t>cloudproxy/</w:t>
-      </w:r>
-      <w:r>
-        <w:t>go/apps/simpleexample</w:t>
-      </w:r>
-      <w:r>
-        <w:t xml:space="preserve"> for the Go version and cloudproxy/simpleexample for the C++ version</w:t>
+        <w:t xml:space="preserve">containing all the critical </w:t>
+      </w:r>
+      <w:proofErr w:type="spellStart"/>
+      <w:r>
+        <w:t>Cloudproxy</w:t>
+      </w:r>
+      <w:proofErr w:type="spellEnd"/>
+      <w:r>
+        <w:t xml:space="preserve"> elements.  A full working version of the example is in </w:t>
+      </w:r>
+      <w:proofErr w:type="spellStart"/>
+      <w:r>
+        <w:t>cloudproxy</w:t>
+      </w:r>
+      <w:proofErr w:type="spellEnd"/>
+      <w:r>
+        <w:t>/</w:t>
+      </w:r>
+      <w:r>
+        <w:t>go/apps/</w:t>
+      </w:r>
+      <w:proofErr w:type="spellStart"/>
+      <w:r>
+        <w:t>simpleexample</w:t>
+      </w:r>
+      <w:proofErr w:type="spellEnd"/>
+      <w:r>
+        <w:t xml:space="preserve"> for the Go version and </w:t>
+      </w:r>
+      <w:proofErr w:type="spellStart"/>
+      <w:r>
+        <w:t>cloudproxy</w:t>
+      </w:r>
+      <w:proofErr w:type="spellEnd"/>
+      <w:r>
+        <w:t>/</w:t>
+      </w:r>
+      <w:proofErr w:type="spellStart"/>
+      <w:r>
+        <w:t>simpleexample</w:t>
+      </w:r>
+      <w:proofErr w:type="spellEnd"/>
+      <w:r>
+        <w:t xml:space="preserve"> for the C++ version</w:t>
       </w:r>
       <w:r>
         <w:t>.</w:t>
@@ -1567,8 +1942,13 @@
         <w:t xml:space="preserve">Since the domain service does not use Tao primitives directly, we don’t annotate that code here although </w:t>
       </w:r>
       <w:r>
-        <w:t>go/apps/simpleexample</w:t>
-      </w:r>
+        <w:t>go/apps/</w:t>
+      </w:r>
+      <w:proofErr w:type="spellStart"/>
+      <w:r>
+        <w:t>simpleexample</w:t>
+      </w:r>
+      <w:proofErr w:type="spellEnd"/>
       <w:r>
         <w:t xml:space="preserve"> contains a full working version. </w:t>
       </w:r>
@@ -1579,14 +1959,40 @@
         <w:t>You</w:t>
       </w:r>
       <w:r>
-        <w:t xml:space="preserve"> have a correctly installed Go development tools or C++ development tools as well as protobuf, gtest and gflags</w:t>
-      </w:r>
-      <w:r>
-        <w:t xml:space="preserve"> to compile and run SimpleE</w:t>
+        <w:t xml:space="preserve"> have a correctly installed Go development tools or C++ development tools as well as </w:t>
+      </w:r>
+      <w:proofErr w:type="spellStart"/>
+      <w:r>
+        <w:t>protobuf</w:t>
+      </w:r>
+      <w:proofErr w:type="spellEnd"/>
+      <w:r>
+        <w:t xml:space="preserve">, </w:t>
+      </w:r>
+      <w:proofErr w:type="spellStart"/>
+      <w:r>
+        <w:t>gtest</w:t>
+      </w:r>
+      <w:proofErr w:type="spellEnd"/>
+      <w:r>
+        <w:t xml:space="preserve"> and </w:t>
+      </w:r>
+      <w:proofErr w:type="spellStart"/>
+      <w:r>
+        <w:t>gflags</w:t>
+      </w:r>
+      <w:proofErr w:type="spellEnd"/>
+      <w:r>
+        <w:t xml:space="preserve"> to compile and run </w:t>
+      </w:r>
+      <w:proofErr w:type="spellStart"/>
+      <w:r>
+        <w:t>SimpleE</w:t>
       </w:r>
       <w:r>
         <w:t>xample</w:t>
       </w:r>
+      <w:proofErr w:type="spellEnd"/>
       <w:r>
         <w:t>.</w:t>
       </w:r>
@@ -1603,8 +2009,13 @@
         <w:t>components</w:t>
       </w:r>
       <w:r>
-        <w:t xml:space="preserve"> in SimpleExample</w:t>
-      </w:r>
+        <w:t xml:space="preserve"> in </w:t>
+      </w:r>
+      <w:proofErr w:type="spellStart"/>
+      <w:r>
+        <w:t>SimpleExample</w:t>
+      </w:r>
+      <w:proofErr w:type="spellEnd"/>
       <w:r>
         <w:t>, each producing a separate executable</w:t>
       </w:r>
@@ -1624,7 +2035,17 @@
         <w:t>Simple Client</w:t>
       </w:r>
       <w:r>
-        <w:t xml:space="preserve"> (in simpleclient.go)</w:t>
+        <w:t xml:space="preserve"> (in </w:t>
+      </w:r>
+      <w:proofErr w:type="spellStart"/>
+      <w:proofErr w:type="gramStart"/>
+      <w:r>
+        <w:t>simpleclient.go</w:t>
+      </w:r>
+      <w:proofErr w:type="spellEnd"/>
+      <w:proofErr w:type="gramEnd"/>
+      <w:r>
+        <w:t>)</w:t>
       </w:r>
     </w:p>
     <w:p>
@@ -1639,7 +2060,17 @@
         <w:t>Simple Server</w:t>
       </w:r>
       <w:r>
-        <w:t xml:space="preserve"> (in simpleserver.go)</w:t>
+        <w:t xml:space="preserve"> (in </w:t>
+      </w:r>
+      <w:proofErr w:type="spellStart"/>
+      <w:proofErr w:type="gramStart"/>
+      <w:r>
+        <w:t>simpleserver.go</w:t>
+      </w:r>
+      <w:proofErr w:type="spellEnd"/>
+      <w:proofErr w:type="gramEnd"/>
+      <w:r>
+        <w:t>)</w:t>
       </w:r>
     </w:p>
     <w:p>
@@ -1656,14 +2087,29 @@
       <w:r>
         <w:t xml:space="preserve"> (in </w:t>
       </w:r>
-      <w:r>
-        <w:t>simpledomainservice.go)</w:t>
+      <w:proofErr w:type="spellStart"/>
+      <w:proofErr w:type="gramStart"/>
+      <w:r>
+        <w:t>simpledomainservice.go</w:t>
+      </w:r>
+      <w:proofErr w:type="spellEnd"/>
+      <w:proofErr w:type="gramEnd"/>
+      <w:r>
+        <w:t>)</w:t>
       </w:r>
     </w:p>
     <w:p/>
     <w:p>
       <w:r>
-        <w:t>Common code used by the client and server is in simplecommon.go.</w:t>
+        <w:t xml:space="preserve">Common code used by the client and server is in </w:t>
+      </w:r>
+      <w:proofErr w:type="spellStart"/>
+      <w:r>
+        <w:t>simplecommon.go</w:t>
+      </w:r>
+      <w:proofErr w:type="spellEnd"/>
+      <w:r>
+        <w:t>.</w:t>
       </w:r>
     </w:p>
     <w:p/>
@@ -1678,8 +2124,13 @@
         <w:t>hannel to contact the Simple Server to learn the secret.  We don’t implement rollback protection or distributed key management for intermediate secrets</w:t>
       </w:r>
       <w:r>
-        <w:t xml:space="preserve"> in SimpleExample</w:t>
-      </w:r>
+        <w:t xml:space="preserve"> in </w:t>
+      </w:r>
+      <w:proofErr w:type="spellStart"/>
+      <w:r>
+        <w:t>SimpleExample</w:t>
+      </w:r>
+      <w:proofErr w:type="spellEnd"/>
       <w:r>
         <w:t xml:space="preserve"> just to keep the example as simple as possible. The sample application also </w:t>
       </w:r>
@@ -1812,8 +2263,13 @@
     </w:p>
     <w:p/>
     <w:p>
-      <w:r>
-        <w:t>CreateDomain initializes a new Domain, writing its configuration files to a directory. This creates the directory and, if needed, a policy key pair encrypted with the given password when stored on disk; it a</w:t>
+      <w:proofErr w:type="spellStart"/>
+      <w:r>
+        <w:t>CreateDomain</w:t>
+      </w:r>
+      <w:proofErr w:type="spellEnd"/>
+      <w:r>
+        <w:t xml:space="preserve"> initializes a new Domain, writing its configuration files to a directory. This creates the directory and, if needed, a policy key pair encrypted with the given password when stored on disk; it a</w:t>
       </w:r>
       <w:r>
         <w:t>lso initializes a default guard.  The call is:</w:t>
@@ -1823,38 +2279,168 @@
       <w:pPr>
         <w:ind w:left="720"/>
       </w:pPr>
-      <w:r>
-        <w:rPr>
-          <w:rFonts w:ascii="Courier New" w:eastAsia="Courier New" w:hAnsi="Courier New" w:cs="Courier New"/>
-          <w:sz w:val="20"/>
-          <w:szCs w:val="20"/>
-        </w:rPr>
-        <w:t xml:space="preserve">func CreateDomain(cfg DomainConfig, configPath string, password []byte) (*Domain, error) </w:t>
-      </w:r>
-    </w:p>
-    <w:p>
-      <w:r>
-        <w:t>Any parameters left empty in cfg will be set to reasonable default values.</w:t>
+      <w:proofErr w:type="spellStart"/>
+      <w:r>
+        <w:rPr>
+          <w:rFonts w:ascii="Courier New" w:eastAsia="Courier New" w:hAnsi="Courier New" w:cs="Courier New"/>
+          <w:sz w:val="20"/>
+          <w:szCs w:val="20"/>
+        </w:rPr>
+        <w:t>func</w:t>
+      </w:r>
+      <w:proofErr w:type="spellEnd"/>
+      <w:r>
+        <w:rPr>
+          <w:rFonts w:ascii="Courier New" w:eastAsia="Courier New" w:hAnsi="Courier New" w:cs="Courier New"/>
+          <w:sz w:val="20"/>
+          <w:szCs w:val="20"/>
+        </w:rPr>
+        <w:t xml:space="preserve"> </w:t>
+      </w:r>
+      <w:proofErr w:type="spellStart"/>
+      <w:proofErr w:type="gramStart"/>
+      <w:r>
+        <w:rPr>
+          <w:rFonts w:ascii="Courier New" w:eastAsia="Courier New" w:hAnsi="Courier New" w:cs="Courier New"/>
+          <w:sz w:val="20"/>
+          <w:szCs w:val="20"/>
+        </w:rPr>
+        <w:t>CreateDomain</w:t>
+      </w:r>
+      <w:proofErr w:type="spellEnd"/>
+      <w:r>
+        <w:rPr>
+          <w:rFonts w:ascii="Courier New" w:eastAsia="Courier New" w:hAnsi="Courier New" w:cs="Courier New"/>
+          <w:sz w:val="20"/>
+          <w:szCs w:val="20"/>
+        </w:rPr>
+        <w:t>(</w:t>
+      </w:r>
+      <w:proofErr w:type="spellStart"/>
+      <w:proofErr w:type="gramEnd"/>
+      <w:r>
+        <w:rPr>
+          <w:rFonts w:ascii="Courier New" w:eastAsia="Courier New" w:hAnsi="Courier New" w:cs="Courier New"/>
+          <w:sz w:val="20"/>
+          <w:szCs w:val="20"/>
+        </w:rPr>
+        <w:t>cfg</w:t>
+      </w:r>
+      <w:proofErr w:type="spellEnd"/>
+      <w:r>
+        <w:rPr>
+          <w:rFonts w:ascii="Courier New" w:eastAsia="Courier New" w:hAnsi="Courier New" w:cs="Courier New"/>
+          <w:sz w:val="20"/>
+          <w:szCs w:val="20"/>
+        </w:rPr>
+        <w:t xml:space="preserve"> </w:t>
+      </w:r>
+      <w:proofErr w:type="spellStart"/>
+      <w:r>
+        <w:rPr>
+          <w:rFonts w:ascii="Courier New" w:eastAsia="Courier New" w:hAnsi="Courier New" w:cs="Courier New"/>
+          <w:sz w:val="20"/>
+          <w:szCs w:val="20"/>
+        </w:rPr>
+        <w:t>DomainConfig</w:t>
+      </w:r>
+      <w:proofErr w:type="spellEnd"/>
+      <w:r>
+        <w:rPr>
+          <w:rFonts w:ascii="Courier New" w:eastAsia="Courier New" w:hAnsi="Courier New" w:cs="Courier New"/>
+          <w:sz w:val="20"/>
+          <w:szCs w:val="20"/>
+        </w:rPr>
+        <w:t xml:space="preserve">, </w:t>
+      </w:r>
+      <w:proofErr w:type="spellStart"/>
+      <w:r>
+        <w:rPr>
+          <w:rFonts w:ascii="Courier New" w:eastAsia="Courier New" w:hAnsi="Courier New" w:cs="Courier New"/>
+          <w:sz w:val="20"/>
+          <w:szCs w:val="20"/>
+        </w:rPr>
+        <w:t>configPath</w:t>
+      </w:r>
+      <w:proofErr w:type="spellEnd"/>
+      <w:r>
+        <w:rPr>
+          <w:rFonts w:ascii="Courier New" w:eastAsia="Courier New" w:hAnsi="Courier New" w:cs="Courier New"/>
+          <w:sz w:val="20"/>
+          <w:szCs w:val="20"/>
+        </w:rPr>
+        <w:t xml:space="preserve"> string, password []byte) (*Domain, error) </w:t>
+      </w:r>
+    </w:p>
+    <w:p>
+      <w:r>
+        <w:t xml:space="preserve">Any parameters left empty in </w:t>
+      </w:r>
+      <w:proofErr w:type="spellStart"/>
+      <w:r>
+        <w:t>cfg</w:t>
+      </w:r>
+      <w:proofErr w:type="spellEnd"/>
+      <w:r>
+        <w:t xml:space="preserve"> will be set to reasonable default values.</w:t>
       </w:r>
     </w:p>
     <w:p/>
     <w:p>
       <w:r>
         <w:lastRenderedPageBreak/>
-        <w:t xml:space="preserve">Domain information is loaded from a text file, typically called tao.config via the call: </w:t>
+        <w:t xml:space="preserve">Domain information is loaded from a text file, typically called </w:t>
+      </w:r>
+      <w:proofErr w:type="spellStart"/>
+      <w:r>
+        <w:t>tao.config</w:t>
+      </w:r>
+      <w:proofErr w:type="spellEnd"/>
+      <w:r>
+        <w:t xml:space="preserve"> via the call: </w:t>
       </w:r>
     </w:p>
     <w:p>
       <w:pPr>
         <w:ind w:left="720"/>
       </w:pPr>
-      <w:r>
-        <w:rPr>
-          <w:rFonts w:ascii="Courier New" w:eastAsia="Courier New" w:hAnsi="Courier New" w:cs="Courier New"/>
-          <w:sz w:val="20"/>
-          <w:szCs w:val="20"/>
-        </w:rPr>
-        <w:t>LoadDomain(configPath string, password []byte)(*Domain, error)</w:t>
+      <w:proofErr w:type="spellStart"/>
+      <w:proofErr w:type="gramStart"/>
+      <w:r>
+        <w:rPr>
+          <w:rFonts w:ascii="Courier New" w:eastAsia="Courier New" w:hAnsi="Courier New" w:cs="Courier New"/>
+          <w:sz w:val="20"/>
+          <w:szCs w:val="20"/>
+        </w:rPr>
+        <w:t>LoadDomain</w:t>
+      </w:r>
+      <w:proofErr w:type="spellEnd"/>
+      <w:r>
+        <w:rPr>
+          <w:rFonts w:ascii="Courier New" w:eastAsia="Courier New" w:hAnsi="Courier New" w:cs="Courier New"/>
+          <w:sz w:val="20"/>
+          <w:szCs w:val="20"/>
+        </w:rPr>
+        <w:t>(</w:t>
+      </w:r>
+      <w:proofErr w:type="spellStart"/>
+      <w:proofErr w:type="gramEnd"/>
+      <w:r>
+        <w:rPr>
+          <w:rFonts w:ascii="Courier New" w:eastAsia="Courier New" w:hAnsi="Courier New" w:cs="Courier New"/>
+          <w:sz w:val="20"/>
+          <w:szCs w:val="20"/>
+        </w:rPr>
+        <w:t>configPath</w:t>
+      </w:r>
+      <w:proofErr w:type="spellEnd"/>
+      <w:r>
+        <w:rPr>
+          <w:rFonts w:ascii="Courier New" w:eastAsia="Courier New" w:hAnsi="Courier New" w:cs="Courier New"/>
+          <w:sz w:val="20"/>
+          <w:szCs w:val="20"/>
+        </w:rPr>
+        <w:t xml:space="preserve"> string, password []byte)(*Domain, error)</w:t>
       </w:r>
     </w:p>
     <w:p/>
@@ -1866,13 +2452,61 @@
         <w:t>,</w:t>
       </w:r>
       <w:r>
-        <w:t xml:space="preserve"> if successful.  The password is used to load a key set from disk. If no password is provided, then LoadDomain will attempt to load verification keys only. For example, LoadDomain is called with a configPath and an nil password to load the policy verification key.</w:t>
+        <w:t xml:space="preserve"> if </w:t>
+      </w:r>
+      <w:proofErr w:type="gramStart"/>
+      <w:r>
+        <w:t>successful.</w:t>
+      </w:r>
+      <w:proofErr w:type="gramEnd"/>
+      <w:r>
+        <w:t xml:space="preserve">  The password is used to load a key set from disk. If no password is provided, then </w:t>
+      </w:r>
+      <w:proofErr w:type="spellStart"/>
+      <w:r>
+        <w:t>LoadDomain</w:t>
+      </w:r>
+      <w:proofErr w:type="spellEnd"/>
+      <w:r>
+        <w:t xml:space="preserve"> will attempt to load verification keys only. For example, </w:t>
+      </w:r>
+      <w:proofErr w:type="spellStart"/>
+      <w:r>
+        <w:t>LoadDomain</w:t>
+      </w:r>
+      <w:proofErr w:type="spellEnd"/>
+      <w:r>
+        <w:t xml:space="preserve"> is called with a </w:t>
+      </w:r>
+      <w:proofErr w:type="spellStart"/>
+      <w:r>
+        <w:t>configPath</w:t>
+      </w:r>
+      <w:proofErr w:type="spellEnd"/>
+      <w:r>
+        <w:t xml:space="preserve"> and </w:t>
+      </w:r>
+      <w:proofErr w:type="gramStart"/>
+      <w:r>
+        <w:t>an</w:t>
+      </w:r>
+      <w:proofErr w:type="gramEnd"/>
+      <w:r>
+        <w:t xml:space="preserve"> nil password to load the policy verification key.</w:t>
       </w:r>
     </w:p>
     <w:p/>
     <w:p>
       <w:r>
-        <w:t>A configuration object, type DomainConfig, holds configuration info</w:t>
+        <w:t xml:space="preserve">A configuration object, type </w:t>
+      </w:r>
+      <w:proofErr w:type="spellStart"/>
+      <w:r>
+        <w:t>DomainConfig</w:t>
+      </w:r>
+      <w:proofErr w:type="spellEnd"/>
+      <w:r>
+        <w:t>, holds configuration info</w:t>
       </w:r>
       <w:r>
         <w:t>rmation for the domain between T</w:t>
@@ -1915,13 +2549,32 @@
         </w:rPr>
       </w:pPr>
       <w:hyperlink r:id="rId10">
+        <w:proofErr w:type="spellStart"/>
         <w:r>
           <w:rPr>
             <w:rFonts w:ascii="Courier New" w:eastAsia="Courier New" w:hAnsi="Courier New" w:cs="Courier New"/>
             <w:sz w:val="20"/>
             <w:szCs w:val="20"/>
           </w:rPr>
-          <w:t>GetRandomBytes(chil</w:t>
+          <w:t>GetRandomBytes</w:t>
+        </w:r>
+        <w:proofErr w:type="spellEnd"/>
+        <w:r>
+          <w:rPr>
+            <w:rFonts w:ascii="Courier New" w:eastAsia="Courier New" w:hAnsi="Courier New" w:cs="Courier New"/>
+            <w:sz w:val="20"/>
+            <w:szCs w:val="20"/>
+          </w:rPr>
+          <w:t>(</w:t>
+        </w:r>
+        <w:proofErr w:type="spellStart"/>
+        <w:r>
+          <w:rPr>
+            <w:rFonts w:ascii="Courier New" w:eastAsia="Courier New" w:hAnsi="Courier New" w:cs="Courier New"/>
+            <w:sz w:val="20"/>
+            <w:szCs w:val="20"/>
+          </w:rPr>
+          <w:t>chil</w:t>
         </w:r>
       </w:hyperlink>
       <w:hyperlink r:id="rId11">
@@ -1941,7 +2594,52 @@
             <w:sz w:val="20"/>
             <w:szCs w:val="20"/>
           </w:rPr>
-          <w:t>rin auth.SubPrin, n int) (bytes []by</w:t>
+          <w:t>rin</w:t>
+        </w:r>
+        <w:proofErr w:type="spellEnd"/>
+        <w:r>
+          <w:rPr>
+            <w:rFonts w:ascii="Courier New" w:eastAsia="Courier New" w:hAnsi="Courier New" w:cs="Courier New"/>
+            <w:sz w:val="20"/>
+            <w:szCs w:val="20"/>
+          </w:rPr>
+          <w:t xml:space="preserve"> </w:t>
+        </w:r>
+        <w:proofErr w:type="spellStart"/>
+        <w:r>
+          <w:rPr>
+            <w:rFonts w:ascii="Courier New" w:eastAsia="Courier New" w:hAnsi="Courier New" w:cs="Courier New"/>
+            <w:sz w:val="20"/>
+            <w:szCs w:val="20"/>
+          </w:rPr>
+          <w:t>auth.SubPrin</w:t>
+        </w:r>
+        <w:proofErr w:type="spellEnd"/>
+        <w:r>
+          <w:rPr>
+            <w:rFonts w:ascii="Courier New" w:eastAsia="Courier New" w:hAnsi="Courier New" w:cs="Courier New"/>
+            <w:sz w:val="20"/>
+            <w:szCs w:val="20"/>
+          </w:rPr>
+          <w:t xml:space="preserve">, n </w:t>
+        </w:r>
+        <w:proofErr w:type="spellStart"/>
+        <w:r>
+          <w:rPr>
+            <w:rFonts w:ascii="Courier New" w:eastAsia="Courier New" w:hAnsi="Courier New" w:cs="Courier New"/>
+            <w:sz w:val="20"/>
+            <w:szCs w:val="20"/>
+          </w:rPr>
+          <w:t>int</w:t>
+        </w:r>
+        <w:proofErr w:type="spellEnd"/>
+        <w:r>
+          <w:rPr>
+            <w:rFonts w:ascii="Courier New" w:eastAsia="Courier New" w:hAnsi="Courier New" w:cs="Courier New"/>
+            <w:sz w:val="20"/>
+            <w:szCs w:val="20"/>
+          </w:rPr>
+          <w:t>) (bytes []by</w:t>
         </w:r>
       </w:hyperlink>
       <w:hyperlink r:id="rId13">
@@ -1973,13 +2671,51 @@
         <w:ind w:hanging="360"/>
         <w:contextualSpacing/>
       </w:pPr>
-      <w:r>
-        <w:rPr>
-          <w:rFonts w:ascii="Courier New" w:eastAsia="Courier New" w:hAnsi="Courier New" w:cs="Courier New"/>
-          <w:sz w:val="20"/>
-          <w:szCs w:val="20"/>
-        </w:rPr>
-        <w:t>GetSharedSecret(tag string, n int) (bytes []byte, err error)</w:t>
+      <w:proofErr w:type="spellStart"/>
+      <w:proofErr w:type="gramStart"/>
+      <w:r>
+        <w:rPr>
+          <w:rFonts w:ascii="Courier New" w:eastAsia="Courier New" w:hAnsi="Courier New" w:cs="Courier New"/>
+          <w:sz w:val="20"/>
+          <w:szCs w:val="20"/>
+        </w:rPr>
+        <w:t>GetSharedSecret</w:t>
+      </w:r>
+      <w:proofErr w:type="spellEnd"/>
+      <w:r>
+        <w:rPr>
+          <w:rFonts w:ascii="Courier New" w:eastAsia="Courier New" w:hAnsi="Courier New" w:cs="Courier New"/>
+          <w:sz w:val="20"/>
+          <w:szCs w:val="20"/>
+        </w:rPr>
+        <w:t>(</w:t>
+      </w:r>
+      <w:proofErr w:type="gramEnd"/>
+      <w:r>
+        <w:rPr>
+          <w:rFonts w:ascii="Courier New" w:eastAsia="Courier New" w:hAnsi="Courier New" w:cs="Courier New"/>
+          <w:sz w:val="20"/>
+          <w:szCs w:val="20"/>
+        </w:rPr>
+        <w:t xml:space="preserve">tag string, n </w:t>
+      </w:r>
+      <w:proofErr w:type="spellStart"/>
+      <w:r>
+        <w:rPr>
+          <w:rFonts w:ascii="Courier New" w:eastAsia="Courier New" w:hAnsi="Courier New" w:cs="Courier New"/>
+          <w:sz w:val="20"/>
+          <w:szCs w:val="20"/>
+        </w:rPr>
+        <w:t>int</w:t>
+      </w:r>
+      <w:proofErr w:type="spellEnd"/>
+      <w:r>
+        <w:rPr>
+          <w:rFonts w:ascii="Courier New" w:eastAsia="Courier New" w:hAnsi="Courier New" w:cs="Courier New"/>
+          <w:sz w:val="20"/>
+          <w:szCs w:val="20"/>
+        </w:rPr>
+        <w:t>) (bytes []byte, err error)</w:t>
       </w:r>
       <w:r>
         <w:t xml:space="preserve">: </w:t>
@@ -2001,13 +2737,87 @@
         <w:ind w:hanging="360"/>
         <w:contextualSpacing/>
       </w:pPr>
-      <w:r>
-        <w:rPr>
-          <w:rFonts w:ascii="Courier New" w:eastAsia="Courier New" w:hAnsi="Courier New" w:cs="Courier New"/>
-          <w:sz w:val="20"/>
-          <w:szCs w:val="20"/>
-        </w:rPr>
-        <w:t>Attest(childSubprin auth.SubPrin, issuer *auth.Prin, time, expiration *int64, message auth.Form) (*Attestation, error)</w:t>
+      <w:proofErr w:type="gramStart"/>
+      <w:r>
+        <w:rPr>
+          <w:rFonts w:ascii="Courier New" w:eastAsia="Courier New" w:hAnsi="Courier New" w:cs="Courier New"/>
+          <w:sz w:val="20"/>
+          <w:szCs w:val="20"/>
+        </w:rPr>
+        <w:t>Attest(</w:t>
+      </w:r>
+      <w:proofErr w:type="spellStart"/>
+      <w:proofErr w:type="gramEnd"/>
+      <w:r>
+        <w:rPr>
+          <w:rFonts w:ascii="Courier New" w:eastAsia="Courier New" w:hAnsi="Courier New" w:cs="Courier New"/>
+          <w:sz w:val="20"/>
+          <w:szCs w:val="20"/>
+        </w:rPr>
+        <w:t>childSubprin</w:t>
+      </w:r>
+      <w:proofErr w:type="spellEnd"/>
+      <w:r>
+        <w:rPr>
+          <w:rFonts w:ascii="Courier New" w:eastAsia="Courier New" w:hAnsi="Courier New" w:cs="Courier New"/>
+          <w:sz w:val="20"/>
+          <w:szCs w:val="20"/>
+        </w:rPr>
+        <w:t xml:space="preserve"> </w:t>
+      </w:r>
+      <w:proofErr w:type="spellStart"/>
+      <w:r>
+        <w:rPr>
+          <w:rFonts w:ascii="Courier New" w:eastAsia="Courier New" w:hAnsi="Courier New" w:cs="Courier New"/>
+          <w:sz w:val="20"/>
+          <w:szCs w:val="20"/>
+        </w:rPr>
+        <w:t>auth.SubPrin</w:t>
+      </w:r>
+      <w:proofErr w:type="spellEnd"/>
+      <w:r>
+        <w:rPr>
+          <w:rFonts w:ascii="Courier New" w:eastAsia="Courier New" w:hAnsi="Courier New" w:cs="Courier New"/>
+          <w:sz w:val="20"/>
+          <w:szCs w:val="20"/>
+        </w:rPr>
+        <w:t>, issuer *</w:t>
+      </w:r>
+      <w:proofErr w:type="spellStart"/>
+      <w:r>
+        <w:rPr>
+          <w:rFonts w:ascii="Courier New" w:eastAsia="Courier New" w:hAnsi="Courier New" w:cs="Courier New"/>
+          <w:sz w:val="20"/>
+          <w:szCs w:val="20"/>
+        </w:rPr>
+        <w:t>auth.Prin</w:t>
+      </w:r>
+      <w:proofErr w:type="spellEnd"/>
+      <w:r>
+        <w:rPr>
+          <w:rFonts w:ascii="Courier New" w:eastAsia="Courier New" w:hAnsi="Courier New" w:cs="Courier New"/>
+          <w:sz w:val="20"/>
+          <w:szCs w:val="20"/>
+        </w:rPr>
+        <w:t xml:space="preserve">, time, expiration *int64, message </w:t>
+      </w:r>
+      <w:proofErr w:type="spellStart"/>
+      <w:r>
+        <w:rPr>
+          <w:rFonts w:ascii="Courier New" w:eastAsia="Courier New" w:hAnsi="Courier New" w:cs="Courier New"/>
+          <w:sz w:val="20"/>
+          <w:szCs w:val="20"/>
+        </w:rPr>
+        <w:t>auth.Form</w:t>
+      </w:r>
+      <w:proofErr w:type="spellEnd"/>
+      <w:r>
+        <w:rPr>
+          <w:rFonts w:ascii="Courier New" w:eastAsia="Courier New" w:hAnsi="Courier New" w:cs="Courier New"/>
+          <w:sz w:val="20"/>
+          <w:szCs w:val="20"/>
+        </w:rPr>
+        <w:t>) (*Attestation, error)</w:t>
       </w:r>
       <w:r>
         <w:t>:</w:t>
@@ -2029,13 +2839,23 @@
         <w:ind w:hanging="360"/>
         <w:contextualSpacing/>
       </w:pPr>
-      <w:r>
-        <w:rPr>
-          <w:rFonts w:ascii="Courier New" w:eastAsia="Courier New" w:hAnsi="Courier New" w:cs="Courier New"/>
-          <w:sz w:val="20"/>
-          <w:szCs w:val="20"/>
-        </w:rPr>
-        <w:t>Encrypt(data []byte) (encrypted []byte, err error)</w:t>
+      <w:proofErr w:type="gramStart"/>
+      <w:r>
+        <w:rPr>
+          <w:rFonts w:ascii="Courier New" w:eastAsia="Courier New" w:hAnsi="Courier New" w:cs="Courier New"/>
+          <w:sz w:val="20"/>
+          <w:szCs w:val="20"/>
+        </w:rPr>
+        <w:t>Encrypt(</w:t>
+      </w:r>
+      <w:proofErr w:type="gramEnd"/>
+      <w:r>
+        <w:rPr>
+          <w:rFonts w:ascii="Courier New" w:eastAsia="Courier New" w:hAnsi="Courier New" w:cs="Courier New"/>
+          <w:sz w:val="20"/>
+          <w:szCs w:val="20"/>
+        </w:rPr>
+        <w:t>data []byte) (encrypted []byte, err error)</w:t>
       </w:r>
       <w:r>
         <w:t xml:space="preserve">:  </w:t>
@@ -2057,13 +2877,23 @@
         <w:ind w:hanging="360"/>
         <w:contextualSpacing/>
       </w:pPr>
-      <w:r>
-        <w:rPr>
-          <w:rFonts w:ascii="Courier New" w:eastAsia="Courier New" w:hAnsi="Courier New" w:cs="Courier New"/>
-          <w:sz w:val="20"/>
-          <w:szCs w:val="20"/>
-        </w:rPr>
-        <w:t>Decrypt(encrypted []byte) (data []byte, err error)</w:t>
+      <w:proofErr w:type="gramStart"/>
+      <w:r>
+        <w:rPr>
+          <w:rFonts w:ascii="Courier New" w:eastAsia="Courier New" w:hAnsi="Courier New" w:cs="Courier New"/>
+          <w:sz w:val="20"/>
+          <w:szCs w:val="20"/>
+        </w:rPr>
+        <w:t>Decrypt(</w:t>
+      </w:r>
+      <w:proofErr w:type="gramEnd"/>
+      <w:r>
+        <w:rPr>
+          <w:rFonts w:ascii="Courier New" w:eastAsia="Courier New" w:hAnsi="Courier New" w:cs="Courier New"/>
+          <w:sz w:val="20"/>
+          <w:szCs w:val="20"/>
+        </w:rPr>
+        <w:t>encrypted []byte) (data []byte, err error)</w:t>
       </w:r>
       <w:r>
         <w:t xml:space="preserve">: </w:t>
@@ -2085,13 +2915,61 @@
         <w:ind w:hanging="360"/>
         <w:contextualSpacing/>
       </w:pPr>
-      <w:r>
-        <w:rPr>
-          <w:rFonts w:ascii="Courier New" w:eastAsia="Courier New" w:hAnsi="Courier New" w:cs="Courier New"/>
-          <w:sz w:val="20"/>
-          <w:szCs w:val="20"/>
-        </w:rPr>
-        <w:t>AddedHostedProgram(childSubprin auth.SubPrin) error:</w:t>
+      <w:proofErr w:type="spellStart"/>
+      <w:proofErr w:type="gramStart"/>
+      <w:r>
+        <w:rPr>
+          <w:rFonts w:ascii="Courier New" w:eastAsia="Courier New" w:hAnsi="Courier New" w:cs="Courier New"/>
+          <w:sz w:val="20"/>
+          <w:szCs w:val="20"/>
+        </w:rPr>
+        <w:t>AddedHostedProgram</w:t>
+      </w:r>
+      <w:proofErr w:type="spellEnd"/>
+      <w:r>
+        <w:rPr>
+          <w:rFonts w:ascii="Courier New" w:eastAsia="Courier New" w:hAnsi="Courier New" w:cs="Courier New"/>
+          <w:sz w:val="20"/>
+          <w:szCs w:val="20"/>
+        </w:rPr>
+        <w:t>(</w:t>
+      </w:r>
+      <w:proofErr w:type="spellStart"/>
+      <w:proofErr w:type="gramEnd"/>
+      <w:r>
+        <w:rPr>
+          <w:rFonts w:ascii="Courier New" w:eastAsia="Courier New" w:hAnsi="Courier New" w:cs="Courier New"/>
+          <w:sz w:val="20"/>
+          <w:szCs w:val="20"/>
+        </w:rPr>
+        <w:t>childSubprin</w:t>
+      </w:r>
+      <w:proofErr w:type="spellEnd"/>
+      <w:r>
+        <w:rPr>
+          <w:rFonts w:ascii="Courier New" w:eastAsia="Courier New" w:hAnsi="Courier New" w:cs="Courier New"/>
+          <w:sz w:val="20"/>
+          <w:szCs w:val="20"/>
+        </w:rPr>
+        <w:t xml:space="preserve"> </w:t>
+      </w:r>
+      <w:proofErr w:type="spellStart"/>
+      <w:r>
+        <w:rPr>
+          <w:rFonts w:ascii="Courier New" w:eastAsia="Courier New" w:hAnsi="Courier New" w:cs="Courier New"/>
+          <w:sz w:val="20"/>
+          <w:szCs w:val="20"/>
+        </w:rPr>
+        <w:t>auth.SubPrin</w:t>
+      </w:r>
+      <w:proofErr w:type="spellEnd"/>
+      <w:r>
+        <w:rPr>
+          <w:rFonts w:ascii="Courier New" w:eastAsia="Courier New" w:hAnsi="Courier New" w:cs="Courier New"/>
+          <w:sz w:val="20"/>
+          <w:szCs w:val="20"/>
+        </w:rPr>
+        <w:t>) error:</w:t>
       </w:r>
       <w:r>
         <w:t xml:space="preserve"> </w:t>
@@ -2117,13 +2995,61 @@
           <w:szCs w:val="20"/>
         </w:rPr>
       </w:pPr>
-      <w:r>
-        <w:rPr>
-          <w:rFonts w:ascii="Courier New" w:eastAsia="Courier New" w:hAnsi="Courier New" w:cs="Courier New"/>
-          <w:sz w:val="20"/>
-          <w:szCs w:val="20"/>
-        </w:rPr>
-        <w:t>RemovedHostedProgram(childSubprin auth.SubPrin) error</w:t>
+      <w:proofErr w:type="spellStart"/>
+      <w:proofErr w:type="gramStart"/>
+      <w:r>
+        <w:rPr>
+          <w:rFonts w:ascii="Courier New" w:eastAsia="Courier New" w:hAnsi="Courier New" w:cs="Courier New"/>
+          <w:sz w:val="20"/>
+          <w:szCs w:val="20"/>
+        </w:rPr>
+        <w:t>RemovedHostedProgram</w:t>
+      </w:r>
+      <w:proofErr w:type="spellEnd"/>
+      <w:r>
+        <w:rPr>
+          <w:rFonts w:ascii="Courier New" w:eastAsia="Courier New" w:hAnsi="Courier New" w:cs="Courier New"/>
+          <w:sz w:val="20"/>
+          <w:szCs w:val="20"/>
+        </w:rPr>
+        <w:t>(</w:t>
+      </w:r>
+      <w:proofErr w:type="spellStart"/>
+      <w:proofErr w:type="gramEnd"/>
+      <w:r>
+        <w:rPr>
+          <w:rFonts w:ascii="Courier New" w:eastAsia="Courier New" w:hAnsi="Courier New" w:cs="Courier New"/>
+          <w:sz w:val="20"/>
+          <w:szCs w:val="20"/>
+        </w:rPr>
+        <w:t>childSubprin</w:t>
+      </w:r>
+      <w:proofErr w:type="spellEnd"/>
+      <w:r>
+        <w:rPr>
+          <w:rFonts w:ascii="Courier New" w:eastAsia="Courier New" w:hAnsi="Courier New" w:cs="Courier New"/>
+          <w:sz w:val="20"/>
+          <w:szCs w:val="20"/>
+        </w:rPr>
+        <w:t xml:space="preserve"> </w:t>
+      </w:r>
+      <w:proofErr w:type="spellStart"/>
+      <w:r>
+        <w:rPr>
+          <w:rFonts w:ascii="Courier New" w:eastAsia="Courier New" w:hAnsi="Courier New" w:cs="Courier New"/>
+          <w:sz w:val="20"/>
+          <w:szCs w:val="20"/>
+        </w:rPr>
+        <w:t>auth.SubPrin</w:t>
+      </w:r>
+      <w:proofErr w:type="spellEnd"/>
+      <w:r>
+        <w:rPr>
+          <w:rFonts w:ascii="Courier New" w:eastAsia="Courier New" w:hAnsi="Courier New" w:cs="Courier New"/>
+          <w:sz w:val="20"/>
+          <w:szCs w:val="20"/>
+        </w:rPr>
+        <w:t>) error</w:t>
       </w:r>
       <w:r>
         <w:rPr>
@@ -2146,14 +3072,44 @@
           <w:szCs w:val="20"/>
         </w:rPr>
       </w:pPr>
-      <w:r>
-        <w:rPr>
-          <w:rFonts w:ascii="Courier New" w:eastAsia="Courier New" w:hAnsi="Courier New" w:cs="Courier New"/>
-          <w:sz w:val="20"/>
-          <w:szCs w:val="20"/>
-        </w:rPr>
-        <w:t>TaoHostName() auth.Prin</w:t>
-      </w:r>
+      <w:proofErr w:type="spellStart"/>
+      <w:proofErr w:type="gramStart"/>
+      <w:r>
+        <w:rPr>
+          <w:rFonts w:ascii="Courier New" w:eastAsia="Courier New" w:hAnsi="Courier New" w:cs="Courier New"/>
+          <w:sz w:val="20"/>
+          <w:szCs w:val="20"/>
+        </w:rPr>
+        <w:t>TaoHostName</w:t>
+      </w:r>
+      <w:proofErr w:type="spellEnd"/>
+      <w:r>
+        <w:rPr>
+          <w:rFonts w:ascii="Courier New" w:eastAsia="Courier New" w:hAnsi="Courier New" w:cs="Courier New"/>
+          <w:sz w:val="20"/>
+          <w:szCs w:val="20"/>
+        </w:rPr>
+        <w:t>(</w:t>
+      </w:r>
+      <w:proofErr w:type="gramEnd"/>
+      <w:r>
+        <w:rPr>
+          <w:rFonts w:ascii="Courier New" w:eastAsia="Courier New" w:hAnsi="Courier New" w:cs="Courier New"/>
+          <w:sz w:val="20"/>
+          <w:szCs w:val="20"/>
+        </w:rPr>
+        <w:t xml:space="preserve">) </w:t>
+      </w:r>
+      <w:proofErr w:type="spellStart"/>
+      <w:r>
+        <w:rPr>
+          <w:rFonts w:ascii="Courier New" w:eastAsia="Courier New" w:hAnsi="Courier New" w:cs="Courier New"/>
+          <w:sz w:val="20"/>
+          <w:szCs w:val="20"/>
+        </w:rPr>
+        <w:t>auth.Prin</w:t>
+      </w:r>
+      <w:proofErr w:type="spellEnd"/>
       <w:r>
         <w:rPr>
           <w:sz w:val="20"/>
@@ -2194,6 +3150,8 @@
         </w:rPr>
         <w:t xml:space="preserve">ystem obtains the pointer to its host interface by calling </w:t>
       </w:r>
+      <w:proofErr w:type="spellStart"/>
+      <w:proofErr w:type="gramStart"/>
       <w:r>
         <w:rPr>
           <w:rFonts w:ascii="Courier New" w:eastAsia="Courier New" w:hAnsi="Courier New" w:cs="Courier New"/>
@@ -2201,7 +3159,18 @@
           <w:szCs w:val="20"/>
           <w:highlight w:val="white"/>
         </w:rPr>
-        <w:t>tao.Parent()</w:t>
+        <w:t>tao.Parent</w:t>
+      </w:r>
+      <w:proofErr w:type="spellEnd"/>
+      <w:proofErr w:type="gramEnd"/>
+      <w:r>
+        <w:rPr>
+          <w:rFonts w:ascii="Courier New" w:eastAsia="Courier New" w:hAnsi="Courier New" w:cs="Courier New"/>
+          <w:sz w:val="20"/>
+          <w:szCs w:val="20"/>
+          <w:highlight w:val="white"/>
+        </w:rPr>
+        <w:t>()</w:t>
       </w:r>
       <w:r>
         <w:rPr>
@@ -2234,13 +3203,141 @@
         <w:ind w:hanging="360"/>
         <w:contextualSpacing/>
       </w:pPr>
-      <w:r>
-        <w:rPr>
-          <w:rFonts w:ascii="Courier New" w:eastAsia="Courier New" w:hAnsi="Courier New" w:cs="Courier New"/>
-          <w:sz w:val="20"/>
-          <w:szCs w:val="20"/>
-        </w:rPr>
-        <w:t>func DialWithKeys(network, addr string, guard tao.Guard, v *tao.Verifier, keys *tao.Keys) (net.Conn, error</w:t>
+      <w:proofErr w:type="spellStart"/>
+      <w:r>
+        <w:rPr>
+          <w:rFonts w:ascii="Courier New" w:eastAsia="Courier New" w:hAnsi="Courier New" w:cs="Courier New"/>
+          <w:sz w:val="20"/>
+          <w:szCs w:val="20"/>
+        </w:rPr>
+        <w:t>func</w:t>
+      </w:r>
+      <w:proofErr w:type="spellEnd"/>
+      <w:r>
+        <w:rPr>
+          <w:rFonts w:ascii="Courier New" w:eastAsia="Courier New" w:hAnsi="Courier New" w:cs="Courier New"/>
+          <w:sz w:val="20"/>
+          <w:szCs w:val="20"/>
+        </w:rPr>
+        <w:t xml:space="preserve"> </w:t>
+      </w:r>
+      <w:proofErr w:type="spellStart"/>
+      <w:proofErr w:type="gramStart"/>
+      <w:r>
+        <w:rPr>
+          <w:rFonts w:ascii="Courier New" w:eastAsia="Courier New" w:hAnsi="Courier New" w:cs="Courier New"/>
+          <w:sz w:val="20"/>
+          <w:szCs w:val="20"/>
+        </w:rPr>
+        <w:t>DialWithKeys</w:t>
+      </w:r>
+      <w:proofErr w:type="spellEnd"/>
+      <w:r>
+        <w:rPr>
+          <w:rFonts w:ascii="Courier New" w:eastAsia="Courier New" w:hAnsi="Courier New" w:cs="Courier New"/>
+          <w:sz w:val="20"/>
+          <w:szCs w:val="20"/>
+        </w:rPr>
+        <w:t>(</w:t>
+      </w:r>
+      <w:proofErr w:type="gramEnd"/>
+      <w:r>
+        <w:rPr>
+          <w:rFonts w:ascii="Courier New" w:eastAsia="Courier New" w:hAnsi="Courier New" w:cs="Courier New"/>
+          <w:sz w:val="20"/>
+          <w:szCs w:val="20"/>
+        </w:rPr>
+        <w:t xml:space="preserve">network, </w:t>
+      </w:r>
+      <w:proofErr w:type="spellStart"/>
+      <w:r>
+        <w:rPr>
+          <w:rFonts w:ascii="Courier New" w:eastAsia="Courier New" w:hAnsi="Courier New" w:cs="Courier New"/>
+          <w:sz w:val="20"/>
+          <w:szCs w:val="20"/>
+        </w:rPr>
+        <w:t>addr</w:t>
+      </w:r>
+      <w:proofErr w:type="spellEnd"/>
+      <w:r>
+        <w:rPr>
+          <w:rFonts w:ascii="Courier New" w:eastAsia="Courier New" w:hAnsi="Courier New" w:cs="Courier New"/>
+          <w:sz w:val="20"/>
+          <w:szCs w:val="20"/>
+        </w:rPr>
+        <w:t xml:space="preserve"> string, guard </w:t>
+      </w:r>
+      <w:proofErr w:type="spellStart"/>
+      <w:r>
+        <w:rPr>
+          <w:rFonts w:ascii="Courier New" w:eastAsia="Courier New" w:hAnsi="Courier New" w:cs="Courier New"/>
+          <w:sz w:val="20"/>
+          <w:szCs w:val="20"/>
+        </w:rPr>
+        <w:t>tao.Guard</w:t>
+      </w:r>
+      <w:proofErr w:type="spellEnd"/>
+      <w:r>
+        <w:rPr>
+          <w:rFonts w:ascii="Courier New" w:eastAsia="Courier New" w:hAnsi="Courier New" w:cs="Courier New"/>
+          <w:sz w:val="20"/>
+          <w:szCs w:val="20"/>
+        </w:rPr>
+        <w:t>, v *</w:t>
+      </w:r>
+      <w:proofErr w:type="spellStart"/>
+      <w:r>
+        <w:rPr>
+          <w:rFonts w:ascii="Courier New" w:eastAsia="Courier New" w:hAnsi="Courier New" w:cs="Courier New"/>
+          <w:sz w:val="20"/>
+          <w:szCs w:val="20"/>
+        </w:rPr>
+        <w:t>tao.Verifier</w:t>
+      </w:r>
+      <w:proofErr w:type="spellEnd"/>
+      <w:r>
+        <w:rPr>
+          <w:rFonts w:ascii="Courier New" w:eastAsia="Courier New" w:hAnsi="Courier New" w:cs="Courier New"/>
+          <w:sz w:val="20"/>
+          <w:szCs w:val="20"/>
+        </w:rPr>
+        <w:t>, keys *</w:t>
+      </w:r>
+      <w:proofErr w:type="spellStart"/>
+      <w:r>
+        <w:rPr>
+          <w:rFonts w:ascii="Courier New" w:eastAsia="Courier New" w:hAnsi="Courier New" w:cs="Courier New"/>
+          <w:sz w:val="20"/>
+          <w:szCs w:val="20"/>
+        </w:rPr>
+        <w:t>tao.Keys</w:t>
+      </w:r>
+      <w:proofErr w:type="spellEnd"/>
+      <w:r>
+        <w:rPr>
+          <w:rFonts w:ascii="Courier New" w:eastAsia="Courier New" w:hAnsi="Courier New" w:cs="Courier New"/>
+          <w:sz w:val="20"/>
+          <w:szCs w:val="20"/>
+        </w:rPr>
+        <w:t>) (</w:t>
+      </w:r>
+      <w:proofErr w:type="spellStart"/>
+      <w:r>
+        <w:rPr>
+          <w:rFonts w:ascii="Courier New" w:eastAsia="Courier New" w:hAnsi="Courier New" w:cs="Courier New"/>
+          <w:sz w:val="20"/>
+          <w:szCs w:val="20"/>
+        </w:rPr>
+        <w:t>net.Conn</w:t>
+      </w:r>
+      <w:proofErr w:type="spellEnd"/>
+      <w:r>
+        <w:rPr>
+          <w:rFonts w:ascii="Courier New" w:eastAsia="Courier New" w:hAnsi="Courier New" w:cs="Courier New"/>
+          <w:sz w:val="20"/>
+          <w:szCs w:val="20"/>
+        </w:rPr>
+        <w:t>, error</w:t>
       </w:r>
       <w:r>
         <w:t>)</w:t>
@@ -2260,13 +3357,167 @@
           <w:szCs w:val="20"/>
         </w:rPr>
       </w:pPr>
-      <w:r>
-        <w:rPr>
-          <w:rFonts w:ascii="Courier New" w:eastAsia="Courier New" w:hAnsi="Courier New" w:cs="Courier New"/>
-          <w:sz w:val="20"/>
-          <w:szCs w:val="20"/>
-        </w:rPr>
-        <w:t>func Listen(network, laddr string, config *tls.Config, g tao.Guard, v *tao.Verifier, del *tao.Attestation) (net.Listener, error)</w:t>
+      <w:proofErr w:type="spellStart"/>
+      <w:r>
+        <w:rPr>
+          <w:rFonts w:ascii="Courier New" w:eastAsia="Courier New" w:hAnsi="Courier New" w:cs="Courier New"/>
+          <w:sz w:val="20"/>
+          <w:szCs w:val="20"/>
+        </w:rPr>
+        <w:t>func</w:t>
+      </w:r>
+      <w:proofErr w:type="spellEnd"/>
+      <w:r>
+        <w:rPr>
+          <w:rFonts w:ascii="Courier New" w:eastAsia="Courier New" w:hAnsi="Courier New" w:cs="Courier New"/>
+          <w:sz w:val="20"/>
+          <w:szCs w:val="20"/>
+        </w:rPr>
+        <w:t xml:space="preserve"> </w:t>
+      </w:r>
+      <w:proofErr w:type="gramStart"/>
+      <w:r>
+        <w:rPr>
+          <w:rFonts w:ascii="Courier New" w:eastAsia="Courier New" w:hAnsi="Courier New" w:cs="Courier New"/>
+          <w:sz w:val="20"/>
+          <w:szCs w:val="20"/>
+        </w:rPr>
+        <w:t>Listen(</w:t>
+      </w:r>
+      <w:proofErr w:type="gramEnd"/>
+      <w:r>
+        <w:rPr>
+          <w:rFonts w:ascii="Courier New" w:eastAsia="Courier New" w:hAnsi="Courier New" w:cs="Courier New"/>
+          <w:sz w:val="20"/>
+          <w:szCs w:val="20"/>
+        </w:rPr>
+        <w:t xml:space="preserve">network, </w:t>
+      </w:r>
+      <w:proofErr w:type="spellStart"/>
+      <w:r>
+        <w:rPr>
+          <w:rFonts w:ascii="Courier New" w:eastAsia="Courier New" w:hAnsi="Courier New" w:cs="Courier New"/>
+          <w:sz w:val="20"/>
+          <w:szCs w:val="20"/>
+        </w:rPr>
+        <w:t>laddr</w:t>
+      </w:r>
+      <w:proofErr w:type="spellEnd"/>
+      <w:r>
+        <w:rPr>
+          <w:rFonts w:ascii="Courier New" w:eastAsia="Courier New" w:hAnsi="Courier New" w:cs="Courier New"/>
+          <w:sz w:val="20"/>
+          <w:szCs w:val="20"/>
+        </w:rPr>
+        <w:t xml:space="preserve"> string, </w:t>
+      </w:r>
+      <w:proofErr w:type="spellStart"/>
+      <w:r>
+        <w:rPr>
+          <w:rFonts w:ascii="Courier New" w:eastAsia="Courier New" w:hAnsi="Courier New" w:cs="Courier New"/>
+          <w:sz w:val="20"/>
+          <w:szCs w:val="20"/>
+        </w:rPr>
+        <w:t>config</w:t>
+      </w:r>
+      <w:proofErr w:type="spellEnd"/>
+      <w:r>
+        <w:rPr>
+          <w:rFonts w:ascii="Courier New" w:eastAsia="Courier New" w:hAnsi="Courier New" w:cs="Courier New"/>
+          <w:sz w:val="20"/>
+          <w:szCs w:val="20"/>
+        </w:rPr>
+        <w:t xml:space="preserve"> *</w:t>
+      </w:r>
+      <w:proofErr w:type="spellStart"/>
+      <w:r>
+        <w:rPr>
+          <w:rFonts w:ascii="Courier New" w:eastAsia="Courier New" w:hAnsi="Courier New" w:cs="Courier New"/>
+          <w:sz w:val="20"/>
+          <w:szCs w:val="20"/>
+        </w:rPr>
+        <w:t>tls.Config</w:t>
+      </w:r>
+      <w:proofErr w:type="spellEnd"/>
+      <w:r>
+        <w:rPr>
+          <w:rFonts w:ascii="Courier New" w:eastAsia="Courier New" w:hAnsi="Courier New" w:cs="Courier New"/>
+          <w:sz w:val="20"/>
+          <w:szCs w:val="20"/>
+        </w:rPr>
+        <w:t xml:space="preserve">, g </w:t>
+      </w:r>
+      <w:proofErr w:type="spellStart"/>
+      <w:r>
+        <w:rPr>
+          <w:rFonts w:ascii="Courier New" w:eastAsia="Courier New" w:hAnsi="Courier New" w:cs="Courier New"/>
+          <w:sz w:val="20"/>
+          <w:szCs w:val="20"/>
+        </w:rPr>
+        <w:t>tao.Guard</w:t>
+      </w:r>
+      <w:proofErr w:type="spellEnd"/>
+      <w:r>
+        <w:rPr>
+          <w:rFonts w:ascii="Courier New" w:eastAsia="Courier New" w:hAnsi="Courier New" w:cs="Courier New"/>
+          <w:sz w:val="20"/>
+          <w:szCs w:val="20"/>
+        </w:rPr>
+        <w:t>, v *</w:t>
+      </w:r>
+      <w:proofErr w:type="spellStart"/>
+      <w:r>
+        <w:rPr>
+          <w:rFonts w:ascii="Courier New" w:eastAsia="Courier New" w:hAnsi="Courier New" w:cs="Courier New"/>
+          <w:sz w:val="20"/>
+          <w:szCs w:val="20"/>
+        </w:rPr>
+        <w:t>tao.Verifier</w:t>
+      </w:r>
+      <w:proofErr w:type="spellEnd"/>
+      <w:r>
+        <w:rPr>
+          <w:rFonts w:ascii="Courier New" w:eastAsia="Courier New" w:hAnsi="Courier New" w:cs="Courier New"/>
+          <w:sz w:val="20"/>
+          <w:szCs w:val="20"/>
+        </w:rPr>
+        <w:t>, del *</w:t>
+      </w:r>
+      <w:proofErr w:type="spellStart"/>
+      <w:r>
+        <w:rPr>
+          <w:rFonts w:ascii="Courier New" w:eastAsia="Courier New" w:hAnsi="Courier New" w:cs="Courier New"/>
+          <w:sz w:val="20"/>
+          <w:szCs w:val="20"/>
+        </w:rPr>
+        <w:t>tao.Attestation</w:t>
+      </w:r>
+      <w:proofErr w:type="spellEnd"/>
+      <w:r>
+        <w:rPr>
+          <w:rFonts w:ascii="Courier New" w:eastAsia="Courier New" w:hAnsi="Courier New" w:cs="Courier New"/>
+          <w:sz w:val="20"/>
+          <w:szCs w:val="20"/>
+        </w:rPr>
+        <w:t>) (</w:t>
+      </w:r>
+      <w:proofErr w:type="spellStart"/>
+      <w:r>
+        <w:rPr>
+          <w:rFonts w:ascii="Courier New" w:eastAsia="Courier New" w:hAnsi="Courier New" w:cs="Courier New"/>
+          <w:sz w:val="20"/>
+          <w:szCs w:val="20"/>
+        </w:rPr>
+        <w:t>net.Listener</w:t>
+      </w:r>
+      <w:proofErr w:type="spellEnd"/>
+      <w:r>
+        <w:rPr>
+          <w:rFonts w:ascii="Courier New" w:eastAsia="Courier New" w:hAnsi="Courier New" w:cs="Courier New"/>
+          <w:sz w:val="20"/>
+          <w:szCs w:val="20"/>
+        </w:rPr>
+        <w:t>, error)</w:t>
       </w:r>
     </w:p>
     <w:p/>
@@ -2465,21 +3716,121 @@
           <w:szCs w:val="24"/>
         </w:rPr>
       </w:pPr>
+      <w:proofErr w:type="spellStart"/>
       <w:r>
         <w:rPr>
           <w:b/>
           <w:sz w:val="24"/>
           <w:szCs w:val="24"/>
         </w:rPr>
-        <w:t>Upgrade and key management scenarios</w:t>
-      </w:r>
-    </w:p>
-    <w:p>
-      <w:pPr>
-        <w:rPr>
+        <w:t>Runing</w:t>
+      </w:r>
+      <w:proofErr w:type="spellEnd"/>
+      <w:r>
+        <w:rPr>
+          <w:b/>
           <w:sz w:val="24"/>
           <w:szCs w:val="24"/>
         </w:rPr>
+        <w:t xml:space="preserve"> </w:t>
+      </w:r>
+      <w:proofErr w:type="spellStart"/>
+      <w:r>
+        <w:rPr>
+          <w:b/>
+          <w:sz w:val="24"/>
+          <w:szCs w:val="24"/>
+        </w:rPr>
+        <w:t>SimpleExample</w:t>
+      </w:r>
+      <w:proofErr w:type="spellEnd"/>
+    </w:p>
+    <w:p>
+      <w:pPr>
+        <w:rPr>
+          <w:b/>
+          <w:sz w:val="24"/>
+          <w:szCs w:val="24"/>
+        </w:rPr>
+      </w:pPr>
+    </w:p>
+    <w:p>
+      <w:pPr>
+        <w:rPr>
+          <w:b/>
+        </w:rPr>
+      </w:pPr>
+      <w:r>
+        <w:rPr>
+          <w:b/>
+        </w:rPr>
+        <w:t>Initialization</w:t>
+      </w:r>
+    </w:p>
+    <w:p/>
+    <w:p>
+      <w:proofErr w:type="spellStart"/>
+      <w:r>
+        <w:t>Inithost</w:t>
+      </w:r>
+      <w:proofErr w:type="spellEnd"/>
+    </w:p>
+    <w:p>
+      <w:proofErr w:type="spellStart"/>
+      <w:r>
+        <w:t>tpm_admin</w:t>
+      </w:r>
+      <w:proofErr w:type="spellEnd"/>
+    </w:p>
+    <w:p>
+      <w:pPr>
+        <w:rPr>
+          <w:b/>
+          <w:sz w:val="24"/>
+          <w:szCs w:val="24"/>
+        </w:rPr>
+      </w:pPr>
+    </w:p>
+    <w:p>
+      <w:pPr>
+        <w:rPr>
+          <w:b/>
+        </w:rPr>
+      </w:pPr>
+      <w:r>
+        <w:rPr>
+          <w:b/>
+        </w:rPr>
+        <w:t>Running the programs</w:t>
+      </w:r>
+      <w:bookmarkStart w:id="0" w:name="_GoBack"/>
+      <w:bookmarkEnd w:id="0"/>
+    </w:p>
+    <w:p/>
+    <w:p/>
+    <w:p>
+      <w:pPr>
+        <w:rPr>
+          <w:b/>
+          <w:sz w:val="24"/>
+          <w:szCs w:val="24"/>
+        </w:rPr>
+      </w:pPr>
+      <w:r>
+        <w:rPr>
+          <w:b/>
+          <w:sz w:val="24"/>
+          <w:szCs w:val="24"/>
+        </w:rPr>
+        <w:t>Upgrade and key management scenarios</w:t>
+      </w:r>
+    </w:p>
+    <w:p>
+      <w:pPr>
+        <w:rPr>
+          <w:sz w:val="24"/>
+          <w:szCs w:val="24"/>
+        </w:rPr>
       </w:pPr>
     </w:p>
     <w:p>
@@ -2511,16 +3862,29 @@
         <w:t>on other Host Systems.  In fact, it is rather easy to accommodate all these circumstances, and many others, efficiently, securely and in most cases automatically usin</w:t>
       </w:r>
       <w:r>
-        <w:t>g Cloudproxy</w:t>
-      </w:r>
+        <w:t xml:space="preserve">g </w:t>
+      </w:r>
+      <w:proofErr w:type="spellStart"/>
+      <w:r>
+        <w:t>Cloudproxy</w:t>
+      </w:r>
+      <w:proofErr w:type="spellEnd"/>
       <w:r>
         <w:t>,</w:t>
       </w:r>
       <w:r>
-        <w:t xml:space="preserve"> although the Cloudp</w:t>
-      </w:r>
-      <w:r>
-        <w:t>roxy applications must make provisions for this during development.</w:t>
+        <w:t xml:space="preserve"> although the </w:t>
+      </w:r>
+      <w:proofErr w:type="spellStart"/>
+      <w:r>
+        <w:t>Cloudp</w:t>
+      </w:r>
+      <w:r>
+        <w:t>roxy</w:t>
+      </w:r>
+      <w:proofErr w:type="spellEnd"/>
+      <w:r>
+        <w:t xml:space="preserve"> applications must make provisions for this during development.</w:t>
       </w:r>
     </w:p>
     <w:p/>
@@ -2532,10 +3896,34 @@
         <w:t xml:space="preserve">a few </w:t>
       </w:r>
       <w:r>
-        <w:t>sever example key management techniques that can be used when a Cloudproxy application is upgraded, a new Cloudproxy application (in the same security domain) is</w:t>
-      </w:r>
-      <w:r>
-        <w:t xml:space="preserve"> launched, or as applications migrate to other Host Systems.  All these mechanisms preserve the confidentiality and integrity of all Cloudproxy applications and </w:t>
+        <w:t xml:space="preserve">sever example key management techniques that can be used when a </w:t>
+      </w:r>
+      <w:proofErr w:type="spellStart"/>
+      <w:r>
+        <w:t>Cloudproxy</w:t>
+      </w:r>
+      <w:proofErr w:type="spellEnd"/>
+      <w:r>
+        <w:t xml:space="preserve"> application is upgraded, a new </w:t>
+      </w:r>
+      <w:proofErr w:type="spellStart"/>
+      <w:r>
+        <w:t>Cloudproxy</w:t>
+      </w:r>
+      <w:proofErr w:type="spellEnd"/>
+      <w:r>
+        <w:t xml:space="preserve"> application (in the same security domain) is</w:t>
+      </w:r>
+      <w:r>
+        <w:t xml:space="preserve"> launched, or as applications migrate to other Host Systems.  All these mechanisms preserve the confidentiality and integrity of all </w:t>
+      </w:r>
+      <w:proofErr w:type="spellStart"/>
+      <w:r>
+        <w:t>Cloudproxy</w:t>
+      </w:r>
+      <w:proofErr w:type="spellEnd"/>
+      <w:r>
+        <w:t xml:space="preserve"> applications and </w:t>
       </w:r>
       <w:r>
         <w:t>their data</w:t>
@@ -2631,7 +4019,11 @@
         <w:t xml:space="preserve">.  As keys for a new epoch </w:t>
       </w:r>
       <w:r>
-        <w:t>become available, the objects they protect are re-encrypted, over a reasonable perio</w:t>
+        <w:t>become available, the objects they protect are re-</w:t>
+      </w:r>
+      <w:r>
+        <w:lastRenderedPageBreak/>
+        <w:t>encrypted, over a reasonable perio</w:t>
       </w:r>
       <w:r>
         <w:t>d of time (the Rotation Period).  D</w:t>
@@ -2666,17 +4058,29 @@
         <w:contextualSpacing/>
       </w:pPr>
       <w:r>
-        <w:t>The first option to deal with “brittle keys” protecting application data is standard: use a distributed key server like Keyczar (or many others).  In this case, Cloudlproxy applications do no</w:t>
+        <w:t xml:space="preserve">The first option to deal with “brittle keys” protecting application data is standard: use a distributed key server like </w:t>
+      </w:r>
+      <w:proofErr w:type="spellStart"/>
+      <w:r>
+        <w:t>Keyczar</w:t>
+      </w:r>
+      <w:proofErr w:type="spellEnd"/>
+      <w:r>
+        <w:t xml:space="preserve"> (or many others).  In this case, </w:t>
+      </w:r>
+      <w:proofErr w:type="spellStart"/>
+      <w:r>
+        <w:t>Cloudlproxy</w:t>
+      </w:r>
+      <w:proofErr w:type="spellEnd"/>
+      <w:r>
+        <w:t xml:space="preserve"> applications do no</w:t>
       </w:r>
       <w:r>
         <w:t>t</w:t>
       </w:r>
       <w:r>
-        <w:t xml:space="preserve"> locally store data protection keys but contact a key server (over a Tao Channel).  The </w:t>
-      </w:r>
-      <w:r>
-        <w:lastRenderedPageBreak/>
-        <w:t>key serve</w:t>
+        <w:t xml:space="preserve"> locally store data protection keys but contact a key server (over a Tao Channel).  The key serve</w:t>
       </w:r>
       <w:r>
         <w:t>r (which does key rotation, etc</w:t>
@@ -2786,8 +4190,13 @@
       <w:r>
         <w:t xml:space="preserve">an authorized </w:t>
       </w:r>
-      <w:r>
-        <w:t xml:space="preserve">Cloudproxy </w:t>
+      <w:proofErr w:type="spellStart"/>
+      <w:r>
+        <w:t>Cloudproxy</w:t>
+      </w:r>
+      <w:proofErr w:type="spellEnd"/>
+      <w:r>
+        <w:t xml:space="preserve"> </w:t>
       </w:r>
       <w:r>
         <w:t xml:space="preserve">Hosted System </w:t>
@@ -2828,6 +4237,7 @@
           <w:sz w:val="24"/>
           <w:szCs w:val="24"/>
         </w:rPr>
+        <w:lastRenderedPageBreak/>
         <w:t>References</w:t>
       </w:r>
     </w:p>
@@ -2837,7 +4247,35 @@
         <w:rPr>
           <w:b/>
         </w:rPr>
-        <w:t xml:space="preserve">[1] Manferdelli, Roeder, Schneider, The CloudProxy Tao for Trusted Computing, </w:t>
+        <w:t xml:space="preserve">[1] </w:t>
+      </w:r>
+      <w:proofErr w:type="spellStart"/>
+      <w:r>
+        <w:rPr>
+          <w:b/>
+        </w:rPr>
+        <w:t>Manferdelli</w:t>
+      </w:r>
+      <w:proofErr w:type="spellEnd"/>
+      <w:r>
+        <w:rPr>
+          <w:b/>
+        </w:rPr>
+        <w:t xml:space="preserve">, Roeder, Schneider, The </w:t>
+      </w:r>
+      <w:proofErr w:type="spellStart"/>
+      <w:r>
+        <w:rPr>
+          <w:b/>
+        </w:rPr>
+        <w:t>CloudProxy</w:t>
+      </w:r>
+      <w:proofErr w:type="spellEnd"/>
+      <w:r>
+        <w:rPr>
+          <w:b/>
+        </w:rPr>
+        <w:t xml:space="preserve"> Tao for Trusted Computing, </w:t>
       </w:r>
       <w:hyperlink r:id="rId15">
         <w:r>
@@ -2857,7 +4295,21 @@
         <w:rPr>
           <w:b/>
         </w:rPr>
-        <w:t xml:space="preserve">[2] CloudProxy Source code, </w:t>
+        <w:t xml:space="preserve">[2] </w:t>
+      </w:r>
+      <w:proofErr w:type="spellStart"/>
+      <w:r>
+        <w:rPr>
+          <w:b/>
+        </w:rPr>
+        <w:t>CloudProxy</w:t>
+      </w:r>
+      <w:proofErr w:type="spellEnd"/>
+      <w:r>
+        <w:rPr>
+          <w:b/>
+        </w:rPr>
+        <w:t xml:space="preserve"> Source code, </w:t>
       </w:r>
       <w:hyperlink r:id="rId16">
         <w:r>
@@ -2907,7 +4359,21 @@
         <w:rPr>
           <w:b/>
         </w:rPr>
-        <w:t>Beekman, Manferdelli, Wagner</w:t>
+        <w:t xml:space="preserve">Beekman, </w:t>
+      </w:r>
+      <w:proofErr w:type="spellStart"/>
+      <w:r>
+        <w:rPr>
+          <w:b/>
+        </w:rPr>
+        <w:t>Manferdelli</w:t>
+      </w:r>
+      <w:proofErr w:type="spellEnd"/>
+      <w:r>
+        <w:rPr>
+          <w:b/>
+        </w:rPr>
+        <w:t>, Wagner</w:t>
       </w:r>
       <w:r>
         <w:rPr>
@@ -2915,15 +4381,19 @@
         </w:rPr>
         <w:t xml:space="preserve">, </w:t>
       </w:r>
-      <w:r>
-        <w:t>AsiaCCS, 2016.</w:t>
+      <w:proofErr w:type="spellStart"/>
+      <w:r>
+        <w:t>AsiaCCS</w:t>
+      </w:r>
+      <w:proofErr w:type="spellEnd"/>
+      <w:r>
+        <w:t>, 2016.</w:t>
       </w:r>
     </w:p>
     <w:p/>
     <w:p/>
     <w:p>
       <w:r>
-        <w:lastRenderedPageBreak/>
         <w:br w:type="page"/>
       </w:r>
     </w:p>
@@ -2953,8 +4423,6 @@
         </w:rPr>
         <w:t>s</w:t>
       </w:r>
-      <w:bookmarkStart w:id="0" w:name="_GoBack"/>
-      <w:bookmarkEnd w:id="0"/>
     </w:p>
     <w:p/>
     <w:p/>
@@ -2977,20 +4445,66 @@
           <w:szCs w:val="20"/>
         </w:rPr>
       </w:pPr>
-      <w:r>
-        <w:rPr>
-          <w:rFonts w:ascii="Courier New" w:eastAsia="Courier New" w:hAnsi="Courier New" w:cs="Courier New"/>
-          <w:sz w:val="20"/>
-          <w:szCs w:val="20"/>
-        </w:rPr>
-        <w:t>Subprincipal() auth.SubPrin</w:t>
-      </w:r>
-      <w:r>
-        <w:rPr>
-          <w:sz w:val="20"/>
-          <w:szCs w:val="20"/>
-        </w:rPr>
-        <w:t>: returns a unique subprincipal for this policy.</w:t>
+      <w:proofErr w:type="spellStart"/>
+      <w:proofErr w:type="gramStart"/>
+      <w:r>
+        <w:rPr>
+          <w:rFonts w:ascii="Courier New" w:eastAsia="Courier New" w:hAnsi="Courier New" w:cs="Courier New"/>
+          <w:sz w:val="20"/>
+          <w:szCs w:val="20"/>
+        </w:rPr>
+        <w:t>Subprincipal</w:t>
+      </w:r>
+      <w:proofErr w:type="spellEnd"/>
+      <w:r>
+        <w:rPr>
+          <w:rFonts w:ascii="Courier New" w:eastAsia="Courier New" w:hAnsi="Courier New" w:cs="Courier New"/>
+          <w:sz w:val="20"/>
+          <w:szCs w:val="20"/>
+        </w:rPr>
+        <w:t>(</w:t>
+      </w:r>
+      <w:proofErr w:type="gramEnd"/>
+      <w:r>
+        <w:rPr>
+          <w:rFonts w:ascii="Courier New" w:eastAsia="Courier New" w:hAnsi="Courier New" w:cs="Courier New"/>
+          <w:sz w:val="20"/>
+          <w:szCs w:val="20"/>
+        </w:rPr>
+        <w:t xml:space="preserve">) </w:t>
+      </w:r>
+      <w:proofErr w:type="spellStart"/>
+      <w:r>
+        <w:rPr>
+          <w:rFonts w:ascii="Courier New" w:eastAsia="Courier New" w:hAnsi="Courier New" w:cs="Courier New"/>
+          <w:sz w:val="20"/>
+          <w:szCs w:val="20"/>
+        </w:rPr>
+        <w:t>auth.SubPrin</w:t>
+      </w:r>
+      <w:proofErr w:type="spellEnd"/>
+      <w:r>
+        <w:rPr>
+          <w:sz w:val="20"/>
+          <w:szCs w:val="20"/>
+        </w:rPr>
+        <w:t xml:space="preserve">: returns a unique </w:t>
+      </w:r>
+      <w:proofErr w:type="spellStart"/>
+      <w:r>
+        <w:rPr>
+          <w:sz w:val="20"/>
+          <w:szCs w:val="20"/>
+        </w:rPr>
+        <w:t>subprincipal</w:t>
+      </w:r>
+      <w:proofErr w:type="spellEnd"/>
+      <w:r>
+        <w:rPr>
+          <w:sz w:val="20"/>
+          <w:szCs w:val="20"/>
+        </w:rPr>
+        <w:t xml:space="preserve"> for this policy.</w:t>
       </w:r>
     </w:p>
     <w:p>
@@ -3006,13 +4520,23 @@
           <w:szCs w:val="20"/>
         </w:rPr>
       </w:pPr>
-      <w:r>
-        <w:rPr>
-          <w:rFonts w:ascii="Courier New" w:eastAsia="Courier New" w:hAnsi="Courier New" w:cs="Courier New"/>
-          <w:sz w:val="20"/>
-          <w:szCs w:val="20"/>
-        </w:rPr>
-        <w:t>Save(key *Signer) error</w:t>
+      <w:proofErr w:type="gramStart"/>
+      <w:r>
+        <w:rPr>
+          <w:rFonts w:ascii="Courier New" w:eastAsia="Courier New" w:hAnsi="Courier New" w:cs="Courier New"/>
+          <w:sz w:val="20"/>
+          <w:szCs w:val="20"/>
+        </w:rPr>
+        <w:t>Save(</w:t>
+      </w:r>
+      <w:proofErr w:type="gramEnd"/>
+      <w:r>
+        <w:rPr>
+          <w:rFonts w:ascii="Courier New" w:eastAsia="Courier New" w:hAnsi="Courier New" w:cs="Courier New"/>
+          <w:sz w:val="20"/>
+          <w:szCs w:val="20"/>
+        </w:rPr>
+        <w:t>key *Signer) error</w:t>
       </w:r>
       <w:r>
         <w:rPr>
@@ -3036,13 +4560,59 @@
           <w:szCs w:val="20"/>
         </w:rPr>
       </w:pPr>
-      <w:r>
-        <w:rPr>
-          <w:rFonts w:ascii="Courier New" w:eastAsia="Courier New" w:hAnsi="Courier New" w:cs="Courier New"/>
-          <w:sz w:val="20"/>
-          <w:szCs w:val="20"/>
-        </w:rPr>
-        <w:t>Authorize(name auth.Prin, op string, args []string) error</w:t>
+      <w:proofErr w:type="gramStart"/>
+      <w:r>
+        <w:rPr>
+          <w:rFonts w:ascii="Courier New" w:eastAsia="Courier New" w:hAnsi="Courier New" w:cs="Courier New"/>
+          <w:sz w:val="20"/>
+          <w:szCs w:val="20"/>
+        </w:rPr>
+        <w:t>Authorize(</w:t>
+      </w:r>
+      <w:proofErr w:type="gramEnd"/>
+      <w:r>
+        <w:rPr>
+          <w:rFonts w:ascii="Courier New" w:eastAsia="Courier New" w:hAnsi="Courier New" w:cs="Courier New"/>
+          <w:sz w:val="20"/>
+          <w:szCs w:val="20"/>
+        </w:rPr>
+        <w:t xml:space="preserve">name </w:t>
+      </w:r>
+      <w:proofErr w:type="spellStart"/>
+      <w:r>
+        <w:rPr>
+          <w:rFonts w:ascii="Courier New" w:eastAsia="Courier New" w:hAnsi="Courier New" w:cs="Courier New"/>
+          <w:sz w:val="20"/>
+          <w:szCs w:val="20"/>
+        </w:rPr>
+        <w:t>auth.Prin</w:t>
+      </w:r>
+      <w:proofErr w:type="spellEnd"/>
+      <w:r>
+        <w:rPr>
+          <w:rFonts w:ascii="Courier New" w:eastAsia="Courier New" w:hAnsi="Courier New" w:cs="Courier New"/>
+          <w:sz w:val="20"/>
+          <w:szCs w:val="20"/>
+        </w:rPr>
+        <w:t xml:space="preserve">, op string, </w:t>
+      </w:r>
+      <w:proofErr w:type="spellStart"/>
+      <w:r>
+        <w:rPr>
+          <w:rFonts w:ascii="Courier New" w:eastAsia="Courier New" w:hAnsi="Courier New" w:cs="Courier New"/>
+          <w:sz w:val="20"/>
+          <w:szCs w:val="20"/>
+        </w:rPr>
+        <w:t>args</w:t>
+      </w:r>
+      <w:proofErr w:type="spellEnd"/>
+      <w:r>
+        <w:rPr>
+          <w:rFonts w:ascii="Courier New" w:eastAsia="Courier New" w:hAnsi="Courier New" w:cs="Courier New"/>
+          <w:sz w:val="20"/>
+          <w:szCs w:val="20"/>
+        </w:rPr>
+        <w:t xml:space="preserve"> []string) error</w:t>
       </w:r>
     </w:p>
     <w:p>
@@ -3059,13 +4629,59 @@
           <w:szCs w:val="20"/>
         </w:rPr>
       </w:pPr>
-      <w:r>
-        <w:rPr>
-          <w:rFonts w:ascii="Courier New" w:eastAsia="Courier New" w:hAnsi="Courier New" w:cs="Courier New"/>
-          <w:sz w:val="20"/>
-          <w:szCs w:val="20"/>
-        </w:rPr>
-        <w:t>Retract(name auth.Prin, op string, args []string) error</w:t>
+      <w:proofErr w:type="gramStart"/>
+      <w:r>
+        <w:rPr>
+          <w:rFonts w:ascii="Courier New" w:eastAsia="Courier New" w:hAnsi="Courier New" w:cs="Courier New"/>
+          <w:sz w:val="20"/>
+          <w:szCs w:val="20"/>
+        </w:rPr>
+        <w:t>Retract(</w:t>
+      </w:r>
+      <w:proofErr w:type="gramEnd"/>
+      <w:r>
+        <w:rPr>
+          <w:rFonts w:ascii="Courier New" w:eastAsia="Courier New" w:hAnsi="Courier New" w:cs="Courier New"/>
+          <w:sz w:val="20"/>
+          <w:szCs w:val="20"/>
+        </w:rPr>
+        <w:t xml:space="preserve">name </w:t>
+      </w:r>
+      <w:proofErr w:type="spellStart"/>
+      <w:r>
+        <w:rPr>
+          <w:rFonts w:ascii="Courier New" w:eastAsia="Courier New" w:hAnsi="Courier New" w:cs="Courier New"/>
+          <w:sz w:val="20"/>
+          <w:szCs w:val="20"/>
+        </w:rPr>
+        <w:t>auth.Prin</w:t>
+      </w:r>
+      <w:proofErr w:type="spellEnd"/>
+      <w:r>
+        <w:rPr>
+          <w:rFonts w:ascii="Courier New" w:eastAsia="Courier New" w:hAnsi="Courier New" w:cs="Courier New"/>
+          <w:sz w:val="20"/>
+          <w:szCs w:val="20"/>
+        </w:rPr>
+        <w:t xml:space="preserve">, op string, </w:t>
+      </w:r>
+      <w:proofErr w:type="spellStart"/>
+      <w:r>
+        <w:rPr>
+          <w:rFonts w:ascii="Courier New" w:eastAsia="Courier New" w:hAnsi="Courier New" w:cs="Courier New"/>
+          <w:sz w:val="20"/>
+          <w:szCs w:val="20"/>
+        </w:rPr>
+        <w:t>args</w:t>
+      </w:r>
+      <w:proofErr w:type="spellEnd"/>
+      <w:r>
+        <w:rPr>
+          <w:rFonts w:ascii="Courier New" w:eastAsia="Courier New" w:hAnsi="Courier New" w:cs="Courier New"/>
+          <w:sz w:val="20"/>
+          <w:szCs w:val="20"/>
+        </w:rPr>
+        <w:t xml:space="preserve"> []string) error</w:t>
       </w:r>
     </w:p>
     <w:p>
@@ -3082,13 +4698,69 @@
           <w:szCs w:val="20"/>
         </w:rPr>
       </w:pPr>
-      <w:r>
-        <w:rPr>
-          <w:rFonts w:ascii="Courier New" w:eastAsia="Courier New" w:hAnsi="Courier New" w:cs="Courier New"/>
-          <w:sz w:val="20"/>
-          <w:szCs w:val="20"/>
-        </w:rPr>
-        <w:t>IsAuthorized(name auth.Prin, op string, args []string) bool</w:t>
+      <w:proofErr w:type="spellStart"/>
+      <w:proofErr w:type="gramStart"/>
+      <w:r>
+        <w:rPr>
+          <w:rFonts w:ascii="Courier New" w:eastAsia="Courier New" w:hAnsi="Courier New" w:cs="Courier New"/>
+          <w:sz w:val="20"/>
+          <w:szCs w:val="20"/>
+        </w:rPr>
+        <w:t>IsAuthorized</w:t>
+      </w:r>
+      <w:proofErr w:type="spellEnd"/>
+      <w:r>
+        <w:rPr>
+          <w:rFonts w:ascii="Courier New" w:eastAsia="Courier New" w:hAnsi="Courier New" w:cs="Courier New"/>
+          <w:sz w:val="20"/>
+          <w:szCs w:val="20"/>
+        </w:rPr>
+        <w:t>(</w:t>
+      </w:r>
+      <w:proofErr w:type="gramEnd"/>
+      <w:r>
+        <w:rPr>
+          <w:rFonts w:ascii="Courier New" w:eastAsia="Courier New" w:hAnsi="Courier New" w:cs="Courier New"/>
+          <w:sz w:val="20"/>
+          <w:szCs w:val="20"/>
+        </w:rPr>
+        <w:t xml:space="preserve">name </w:t>
+      </w:r>
+      <w:proofErr w:type="spellStart"/>
+      <w:r>
+        <w:rPr>
+          <w:rFonts w:ascii="Courier New" w:eastAsia="Courier New" w:hAnsi="Courier New" w:cs="Courier New"/>
+          <w:sz w:val="20"/>
+          <w:szCs w:val="20"/>
+        </w:rPr>
+        <w:t>auth.Prin</w:t>
+      </w:r>
+      <w:proofErr w:type="spellEnd"/>
+      <w:r>
+        <w:rPr>
+          <w:rFonts w:ascii="Courier New" w:eastAsia="Courier New" w:hAnsi="Courier New" w:cs="Courier New"/>
+          <w:sz w:val="20"/>
+          <w:szCs w:val="20"/>
+        </w:rPr>
+        <w:t xml:space="preserve">, op string, </w:t>
+      </w:r>
+      <w:proofErr w:type="spellStart"/>
+      <w:r>
+        <w:rPr>
+          <w:rFonts w:ascii="Courier New" w:eastAsia="Courier New" w:hAnsi="Courier New" w:cs="Courier New"/>
+          <w:sz w:val="20"/>
+          <w:szCs w:val="20"/>
+        </w:rPr>
+        <w:t>args</w:t>
+      </w:r>
+      <w:proofErr w:type="spellEnd"/>
+      <w:r>
+        <w:rPr>
+          <w:rFonts w:ascii="Courier New" w:eastAsia="Courier New" w:hAnsi="Courier New" w:cs="Courier New"/>
+          <w:sz w:val="20"/>
+          <w:szCs w:val="20"/>
+        </w:rPr>
+        <w:t xml:space="preserve"> []string) bool</w:t>
       </w:r>
     </w:p>
     <w:p>
@@ -3105,13 +4777,33 @@
           <w:szCs w:val="20"/>
         </w:rPr>
       </w:pPr>
-      <w:r>
-        <w:rPr>
-          <w:rFonts w:ascii="Courier New" w:eastAsia="Courier New" w:hAnsi="Courier New" w:cs="Courier New"/>
-          <w:sz w:val="20"/>
-          <w:szCs w:val="20"/>
-        </w:rPr>
-        <w:t>AddRule(rule string) error</w:t>
+      <w:proofErr w:type="spellStart"/>
+      <w:proofErr w:type="gramStart"/>
+      <w:r>
+        <w:rPr>
+          <w:rFonts w:ascii="Courier New" w:eastAsia="Courier New" w:hAnsi="Courier New" w:cs="Courier New"/>
+          <w:sz w:val="20"/>
+          <w:szCs w:val="20"/>
+        </w:rPr>
+        <w:t>AddRule</w:t>
+      </w:r>
+      <w:proofErr w:type="spellEnd"/>
+      <w:r>
+        <w:rPr>
+          <w:rFonts w:ascii="Courier New" w:eastAsia="Courier New" w:hAnsi="Courier New" w:cs="Courier New"/>
+          <w:sz w:val="20"/>
+          <w:szCs w:val="20"/>
+        </w:rPr>
+        <w:t>(</w:t>
+      </w:r>
+      <w:proofErr w:type="gramEnd"/>
+      <w:r>
+        <w:rPr>
+          <w:rFonts w:ascii="Courier New" w:eastAsia="Courier New" w:hAnsi="Courier New" w:cs="Courier New"/>
+          <w:sz w:val="20"/>
+          <w:szCs w:val="20"/>
+        </w:rPr>
+        <w:t>rule string) error</w:t>
       </w:r>
     </w:p>
     <w:p>
@@ -3128,13 +4820,33 @@
           <w:szCs w:val="20"/>
         </w:rPr>
       </w:pPr>
-      <w:r>
-        <w:rPr>
-          <w:rFonts w:ascii="Courier New" w:eastAsia="Courier New" w:hAnsi="Courier New" w:cs="Courier New"/>
-          <w:sz w:val="20"/>
-          <w:szCs w:val="20"/>
-        </w:rPr>
-        <w:t>RetractRule(rule string) error</w:t>
+      <w:proofErr w:type="spellStart"/>
+      <w:proofErr w:type="gramStart"/>
+      <w:r>
+        <w:rPr>
+          <w:rFonts w:ascii="Courier New" w:eastAsia="Courier New" w:hAnsi="Courier New" w:cs="Courier New"/>
+          <w:sz w:val="20"/>
+          <w:szCs w:val="20"/>
+        </w:rPr>
+        <w:t>RetractRule</w:t>
+      </w:r>
+      <w:proofErr w:type="spellEnd"/>
+      <w:r>
+        <w:rPr>
+          <w:rFonts w:ascii="Courier New" w:eastAsia="Courier New" w:hAnsi="Courier New" w:cs="Courier New"/>
+          <w:sz w:val="20"/>
+          <w:szCs w:val="20"/>
+        </w:rPr>
+        <w:t>(</w:t>
+      </w:r>
+      <w:proofErr w:type="gramEnd"/>
+      <w:r>
+        <w:rPr>
+          <w:rFonts w:ascii="Courier New" w:eastAsia="Courier New" w:hAnsi="Courier New" w:cs="Courier New"/>
+          <w:sz w:val="20"/>
+          <w:szCs w:val="20"/>
+        </w:rPr>
+        <w:t>rule string) error</w:t>
       </w:r>
     </w:p>
     <w:p>
@@ -3150,13 +4862,23 @@
           <w:szCs w:val="20"/>
         </w:rPr>
       </w:pPr>
-      <w:r>
-        <w:rPr>
-          <w:rFonts w:ascii="Courier New" w:eastAsia="Courier New" w:hAnsi="Courier New" w:cs="Courier New"/>
-          <w:sz w:val="20"/>
-          <w:szCs w:val="20"/>
-        </w:rPr>
-        <w:t>Clear() error</w:t>
+      <w:proofErr w:type="gramStart"/>
+      <w:r>
+        <w:rPr>
+          <w:rFonts w:ascii="Courier New" w:eastAsia="Courier New" w:hAnsi="Courier New" w:cs="Courier New"/>
+          <w:sz w:val="20"/>
+          <w:szCs w:val="20"/>
+        </w:rPr>
+        <w:t>Clear(</w:t>
+      </w:r>
+      <w:proofErr w:type="gramEnd"/>
+      <w:r>
+        <w:rPr>
+          <w:rFonts w:ascii="Courier New" w:eastAsia="Courier New" w:hAnsi="Courier New" w:cs="Courier New"/>
+          <w:sz w:val="20"/>
+          <w:szCs w:val="20"/>
+        </w:rPr>
+        <w:t>) error</w:t>
       </w:r>
       <w:r>
         <w:rPr>
@@ -3180,13 +4902,23 @@
           <w:szCs w:val="20"/>
         </w:rPr>
       </w:pPr>
-      <w:r>
-        <w:rPr>
-          <w:rFonts w:ascii="Courier New" w:eastAsia="Courier New" w:hAnsi="Courier New" w:cs="Courier New"/>
-          <w:sz w:val="20"/>
-          <w:szCs w:val="20"/>
-        </w:rPr>
-        <w:t>Query(query string) (bool, error)</w:t>
+      <w:proofErr w:type="gramStart"/>
+      <w:r>
+        <w:rPr>
+          <w:rFonts w:ascii="Courier New" w:eastAsia="Courier New" w:hAnsi="Courier New" w:cs="Courier New"/>
+          <w:sz w:val="20"/>
+          <w:szCs w:val="20"/>
+        </w:rPr>
+        <w:t>Query(</w:t>
+      </w:r>
+      <w:proofErr w:type="gramEnd"/>
+      <w:r>
+        <w:rPr>
+          <w:rFonts w:ascii="Courier New" w:eastAsia="Courier New" w:hAnsi="Courier New" w:cs="Courier New"/>
+          <w:sz w:val="20"/>
+          <w:szCs w:val="20"/>
+        </w:rPr>
+        <w:t>query string) (bool, error)</w:t>
       </w:r>
     </w:p>
     <w:p>
@@ -3203,14 +4935,44 @@
           <w:szCs w:val="20"/>
         </w:rPr>
       </w:pPr>
-      <w:r>
-        <w:rPr>
-          <w:rFonts w:ascii="Courier New" w:eastAsia="Courier New" w:hAnsi="Courier New" w:cs="Courier New"/>
-          <w:sz w:val="20"/>
-          <w:szCs w:val="20"/>
-        </w:rPr>
-        <w:t>RuleCount() int</w:t>
-      </w:r>
+      <w:proofErr w:type="spellStart"/>
+      <w:proofErr w:type="gramStart"/>
+      <w:r>
+        <w:rPr>
+          <w:rFonts w:ascii="Courier New" w:eastAsia="Courier New" w:hAnsi="Courier New" w:cs="Courier New"/>
+          <w:sz w:val="20"/>
+          <w:szCs w:val="20"/>
+        </w:rPr>
+        <w:t>RuleCount</w:t>
+      </w:r>
+      <w:proofErr w:type="spellEnd"/>
+      <w:r>
+        <w:rPr>
+          <w:rFonts w:ascii="Courier New" w:eastAsia="Courier New" w:hAnsi="Courier New" w:cs="Courier New"/>
+          <w:sz w:val="20"/>
+          <w:szCs w:val="20"/>
+        </w:rPr>
+        <w:t>(</w:t>
+      </w:r>
+      <w:proofErr w:type="gramEnd"/>
+      <w:r>
+        <w:rPr>
+          <w:rFonts w:ascii="Courier New" w:eastAsia="Courier New" w:hAnsi="Courier New" w:cs="Courier New"/>
+          <w:sz w:val="20"/>
+          <w:szCs w:val="20"/>
+        </w:rPr>
+        <w:t xml:space="preserve">) </w:t>
+      </w:r>
+      <w:proofErr w:type="spellStart"/>
+      <w:r>
+        <w:rPr>
+          <w:rFonts w:ascii="Courier New" w:eastAsia="Courier New" w:hAnsi="Courier New" w:cs="Courier New"/>
+          <w:sz w:val="20"/>
+          <w:szCs w:val="20"/>
+        </w:rPr>
+        <w:t>int</w:t>
+      </w:r>
+      <w:proofErr w:type="spellEnd"/>
     </w:p>
     <w:p>
       <w:pPr>
@@ -3225,13 +4987,61 @@
           <w:szCs w:val="20"/>
         </w:rPr>
       </w:pPr>
-      <w:r>
-        <w:rPr>
-          <w:rFonts w:ascii="Courier New" w:eastAsia="Courier New" w:hAnsi="Courier New" w:cs="Courier New"/>
-          <w:sz w:val="20"/>
-          <w:szCs w:val="20"/>
-        </w:rPr>
-        <w:t>GetRule(i int) string</w:t>
+      <w:proofErr w:type="spellStart"/>
+      <w:proofErr w:type="gramStart"/>
+      <w:r>
+        <w:rPr>
+          <w:rFonts w:ascii="Courier New" w:eastAsia="Courier New" w:hAnsi="Courier New" w:cs="Courier New"/>
+          <w:sz w:val="20"/>
+          <w:szCs w:val="20"/>
+        </w:rPr>
+        <w:t>GetRule</w:t>
+      </w:r>
+      <w:proofErr w:type="spellEnd"/>
+      <w:r>
+        <w:rPr>
+          <w:rFonts w:ascii="Courier New" w:eastAsia="Courier New" w:hAnsi="Courier New" w:cs="Courier New"/>
+          <w:sz w:val="20"/>
+          <w:szCs w:val="20"/>
+        </w:rPr>
+        <w:t>(</w:t>
+      </w:r>
+      <w:proofErr w:type="spellStart"/>
+      <w:proofErr w:type="gramEnd"/>
+      <w:r>
+        <w:rPr>
+          <w:rFonts w:ascii="Courier New" w:eastAsia="Courier New" w:hAnsi="Courier New" w:cs="Courier New"/>
+          <w:sz w:val="20"/>
+          <w:szCs w:val="20"/>
+        </w:rPr>
+        <w:t>i</w:t>
+      </w:r>
+      <w:proofErr w:type="spellEnd"/>
+      <w:r>
+        <w:rPr>
+          <w:rFonts w:ascii="Courier New" w:eastAsia="Courier New" w:hAnsi="Courier New" w:cs="Courier New"/>
+          <w:sz w:val="20"/>
+          <w:szCs w:val="20"/>
+        </w:rPr>
+        <w:t xml:space="preserve"> </w:t>
+      </w:r>
+      <w:proofErr w:type="spellStart"/>
+      <w:r>
+        <w:rPr>
+          <w:rFonts w:ascii="Courier New" w:eastAsia="Courier New" w:hAnsi="Courier New" w:cs="Courier New"/>
+          <w:sz w:val="20"/>
+          <w:szCs w:val="20"/>
+        </w:rPr>
+        <w:t>int</w:t>
+      </w:r>
+      <w:proofErr w:type="spellEnd"/>
+      <w:r>
+        <w:rPr>
+          <w:rFonts w:ascii="Courier New" w:eastAsia="Courier New" w:hAnsi="Courier New" w:cs="Courier New"/>
+          <w:sz w:val="20"/>
+          <w:szCs w:val="20"/>
+        </w:rPr>
+        <w:t>) string</w:t>
       </w:r>
       <w:r>
         <w:rPr>
@@ -3254,20 +5064,46 @@
           <w:szCs w:val="20"/>
         </w:rPr>
       </w:pPr>
-      <w:r>
-        <w:rPr>
-          <w:rFonts w:ascii="Courier New" w:eastAsia="Courier New" w:hAnsi="Courier New" w:cs="Courier New"/>
-          <w:sz w:val="20"/>
-          <w:szCs w:val="20"/>
-        </w:rPr>
-        <w:t>String() string</w:t>
-      </w:r>
-      <w:r>
-        <w:rPr>
-          <w:sz w:val="20"/>
-          <w:szCs w:val="20"/>
-        </w:rPr>
-        <w:t>: returns a string suitable for showing auth info.</w:t>
+      <w:proofErr w:type="gramStart"/>
+      <w:r>
+        <w:rPr>
+          <w:rFonts w:ascii="Courier New" w:eastAsia="Courier New" w:hAnsi="Courier New" w:cs="Courier New"/>
+          <w:sz w:val="20"/>
+          <w:szCs w:val="20"/>
+        </w:rPr>
+        <w:t>String(</w:t>
+      </w:r>
+      <w:proofErr w:type="gramEnd"/>
+      <w:r>
+        <w:rPr>
+          <w:rFonts w:ascii="Courier New" w:eastAsia="Courier New" w:hAnsi="Courier New" w:cs="Courier New"/>
+          <w:sz w:val="20"/>
+          <w:szCs w:val="20"/>
+        </w:rPr>
+        <w:t>) string</w:t>
+      </w:r>
+      <w:r>
+        <w:rPr>
+          <w:sz w:val="20"/>
+          <w:szCs w:val="20"/>
+        </w:rPr>
+        <w:t xml:space="preserve">: returns a string suitable for showing </w:t>
+      </w:r>
+      <w:proofErr w:type="spellStart"/>
+      <w:r>
+        <w:rPr>
+          <w:sz w:val="20"/>
+          <w:szCs w:val="20"/>
+        </w:rPr>
+        <w:t>auth</w:t>
+      </w:r>
+      <w:proofErr w:type="spellEnd"/>
+      <w:r>
+        <w:rPr>
+          <w:sz w:val="20"/>
+          <w:szCs w:val="20"/>
+        </w:rPr>
+        <w:t xml:space="preserve"> info.</w:t>
       </w:r>
     </w:p>
     <w:p/>
@@ -3379,7 +5215,7 @@
         <w:rStyle w:val="PageNumber"/>
         <w:noProof/>
       </w:rPr>
-      <w:t>11</w:t>
+      <w:t>6</w:t>
     </w:r>
     <w:r>
       <w:rPr>
@@ -3455,14 +5291,39 @@
           <w:sz w:val="20"/>
           <w:szCs w:val="20"/>
         </w:rPr>
-        <w:t xml:space="preserve"> primitives hardware provides to the “base” </w:t>
-      </w:r>
-      <w:r>
-        <w:rPr>
-          <w:sz w:val="20"/>
-          <w:szCs w:val="20"/>
-        </w:rPr>
-        <w:t xml:space="preserve">Cloudproxy </w:t>
+        <w:t xml:space="preserve"> </w:t>
+      </w:r>
+      <w:proofErr w:type="gramStart"/>
+      <w:r>
+        <w:rPr>
+          <w:sz w:val="20"/>
+          <w:szCs w:val="20"/>
+        </w:rPr>
+        <w:t>primitives</w:t>
+      </w:r>
+      <w:proofErr w:type="gramEnd"/>
+      <w:r>
+        <w:rPr>
+          <w:sz w:val="20"/>
+          <w:szCs w:val="20"/>
+        </w:rPr>
+        <w:t xml:space="preserve"> hardware provides to the “base” </w:t>
+      </w:r>
+      <w:proofErr w:type="spellStart"/>
+      <w:r>
+        <w:rPr>
+          <w:sz w:val="20"/>
+          <w:szCs w:val="20"/>
+        </w:rPr>
+        <w:t>Cloudproxy</w:t>
+      </w:r>
+      <w:proofErr w:type="spellEnd"/>
+      <w:r>
+        <w:rPr>
+          <w:sz w:val="20"/>
+          <w:szCs w:val="20"/>
+        </w:rPr>
+        <w:t xml:space="preserve"> </w:t>
       </w:r>
       <w:r>
         <w:rPr>
@@ -3495,7 +5356,23 @@
           <w:sz w:val="20"/>
           <w:szCs w:val="20"/>
         </w:rPr>
-        <w:t xml:space="preserve"> Initramfs will have security critical code like the service that implements the Tao so it must be measured along with the kernel image to provide an accurate identity for the “running Linux OS.”</w:t>
+        <w:t xml:space="preserve"> </w:t>
+      </w:r>
+      <w:proofErr w:type="spellStart"/>
+      <w:r>
+        <w:rPr>
+          <w:sz w:val="20"/>
+          <w:szCs w:val="20"/>
+        </w:rPr>
+        <w:t>Initramfs</w:t>
+      </w:r>
+      <w:proofErr w:type="spellEnd"/>
+      <w:r>
+        <w:rPr>
+          <w:sz w:val="20"/>
+          <w:szCs w:val="20"/>
+        </w:rPr>
+        <w:t xml:space="preserve"> will have security critical code like the service that implements the Tao so it must be measured along with the kernel image to provide an accurate identity for the “running Linux OS.”</w:t>
       </w:r>
     </w:p>
   </w:footnote>
@@ -3547,7 +5424,15 @@
           <w:sz w:val="20"/>
           <w:szCs w:val="20"/>
         </w:rPr>
-        <w:t xml:space="preserve"> The actual attestation being signed by the Host System expressed in a formalized language is PK</w:t>
+        <w:t xml:space="preserve"> The actual attestation being signed by the Host System expressed in a formalized language is </w:t>
+      </w:r>
+      <w:proofErr w:type="spellStart"/>
+      <w:r>
+        <w:rPr>
+          <w:sz w:val="20"/>
+          <w:szCs w:val="20"/>
+        </w:rPr>
+        <w:t>PK</w:t>
       </w:r>
       <w:r>
         <w:rPr>
@@ -3557,12 +5442,29 @@
         </w:rPr>
         <w:t>program</w:t>
       </w:r>
-      <w:r>
-        <w:rPr>
-          <w:sz w:val="20"/>
-          <w:szCs w:val="20"/>
-        </w:rPr>
-        <w:t xml:space="preserve"> speaksfor the Hosted System Principal name.</w:t>
+      <w:proofErr w:type="spellEnd"/>
+      <w:r>
+        <w:rPr>
+          <w:sz w:val="20"/>
+          <w:szCs w:val="20"/>
+        </w:rPr>
+        <w:t xml:space="preserve"> </w:t>
+      </w:r>
+      <w:proofErr w:type="spellStart"/>
+      <w:r>
+        <w:rPr>
+          <w:sz w:val="20"/>
+          <w:szCs w:val="20"/>
+        </w:rPr>
+        <w:t>speaksfor</w:t>
+      </w:r>
+      <w:proofErr w:type="spellEnd"/>
+      <w:r>
+        <w:rPr>
+          <w:sz w:val="20"/>
+          <w:szCs w:val="20"/>
+        </w:rPr>
+        <w:t xml:space="preserve"> the Hosted System Principal name.</w:t>
       </w:r>
     </w:p>
   </w:footnote>
@@ -5437,7 +7339,7 @@
 </file>
 
 <file path=customXml/itemProps1.xml><?xml version="1.0" encoding="utf-8"?>
-<ds:datastoreItem xmlns:ds="http://schemas.openxmlformats.org/officeDocument/2006/customXml" ds:itemID="{D1980293-EA52-234B-9BC4-568CCA207A5F}">
+<ds:datastoreItem xmlns:ds="http://schemas.openxmlformats.org/officeDocument/2006/customXml" ds:itemID="{3C1172C1-1AE3-924E-A966-F87887710789}">
   <ds:schemaRefs>
     <ds:schemaRef ds:uri="http://schemas.openxmlformats.org/officeDocument/2006/bibliography"/>
   </ds:schemaRefs>

--- a/Doc/CloudproxyNutsandBolts.docx
+++ b/Doc/CloudproxyNutsandBolts.docx
@@ -7,44 +7,21 @@
       <w:pPr>
         <w:jc w:val="center"/>
       </w:pPr>
-      <w:proofErr w:type="spellStart"/>
       <w:r>
         <w:rPr>
           <w:b/>
           <w:sz w:val="28"/>
           <w:szCs w:val="28"/>
         </w:rPr>
-        <w:t>Cloudproxy</w:t>
-      </w:r>
-      <w:proofErr w:type="spellEnd"/>
-      <w:r>
-        <w:rPr>
-          <w:b/>
-          <w:sz w:val="28"/>
-          <w:szCs w:val="28"/>
-        </w:rPr>
-        <w:t xml:space="preserve"> Nuts and Bolts</w:t>
+        <w:t>Cloudproxy Nuts and Bolts</w:t>
       </w:r>
     </w:p>
     <w:p>
       <w:pPr>
         <w:jc w:val="center"/>
       </w:pPr>
-      <w:proofErr w:type="spellStart"/>
-      <w:r>
-        <w:t>manferdelli</w:t>
-      </w:r>
-      <w:proofErr w:type="spellEnd"/>
-      <w:r>
-        <w:t xml:space="preserve">@, </w:t>
-      </w:r>
-      <w:proofErr w:type="spellStart"/>
-      <w:r>
-        <w:t>tmroeder</w:t>
-      </w:r>
-      <w:proofErr w:type="spellEnd"/>
-      <w:r>
-        <w:t>@</w:t>
+      <w:r>
+        <w:t>manferdelli@, tmroeder@</w:t>
       </w:r>
     </w:p>
     <w:p/>
@@ -60,13 +37,8 @@
     </w:p>
     <w:p/>
     <w:p>
-      <w:proofErr w:type="spellStart"/>
-      <w:r>
-        <w:t>Cloudproxy</w:t>
-      </w:r>
-      <w:proofErr w:type="spellEnd"/>
-      <w:r>
-        <w:t xml:space="preserve"> is a software system </w:t>
+      <w:r>
+        <w:t xml:space="preserve">Cloudproxy is a software system </w:t>
       </w:r>
       <w:r>
         <w:t xml:space="preserve">that </w:t>
@@ -101,669 +73,763 @@
       <w:r>
         <w:t xml:space="preserve">To achieve this, </w:t>
       </w:r>
-      <w:proofErr w:type="spellStart"/>
-      <w:r>
-        <w:t>Cloudproxy</w:t>
-      </w:r>
-      <w:proofErr w:type="spellEnd"/>
+      <w:r>
+        <w:t xml:space="preserve">Cloudproxy </w:t>
+      </w:r>
+      <w:r>
+        <w:t>uses</w:t>
+      </w:r>
+      <w:r>
+        <w:t xml:space="preserve"> on two components</w:t>
+      </w:r>
+      <w:r>
+        <w:t>:</w:t>
+      </w:r>
+      <w:r>
+        <w:t xml:space="preserve"> a </w:t>
+      </w:r>
+      <w:r>
+        <w:t>“</w:t>
+      </w:r>
+      <w:r>
+        <w:t>Host System</w:t>
+      </w:r>
+      <w:r>
+        <w:t>”</w:t>
+      </w:r>
+      <w:r>
+        <w:t xml:space="preserve"> (raw hardware, Virtual Machine Manager, Operating System) which provides capabilities described below to a </w:t>
+      </w:r>
+      <w:r>
+        <w:t>“</w:t>
+      </w:r>
+      <w:r>
+        <w:t>Hosted System</w:t>
+      </w:r>
+      <w:r>
+        <w:t>”</w:t>
+      </w:r>
+      <w:r>
+        <w:t xml:space="preserve"> (VM, Application, Container).</w:t>
+      </w:r>
+    </w:p>
+    <w:p/>
+    <w:p>
+      <w:r>
+        <w:t>Cloudproxy provides a mechanism</w:t>
+      </w:r>
+      <w:r>
+        <w:t>,</w:t>
+      </w:r>
       <w:r>
         <w:t xml:space="preserve"> </w:t>
       </w:r>
       <w:r>
-        <w:t>uses</w:t>
-      </w:r>
-      <w:r>
-        <w:t xml:space="preserve"> on two components</w:t>
+        <w:t>at each level of the software stack</w:t>
+      </w:r>
+      <w:r>
+        <w:t>,</w:t>
+      </w:r>
+      <w:r>
+        <w:t xml:space="preserve"> to isolate Hosted Systems, measure and remotely verify the exact software and configuration information constituting the Hosted System and provide security services like sealing that ensures that information (like keys) can be securely provisioned and retrieved only by the correct Hosted System, while isolated, on a supported platform.</w:t>
+      </w:r>
+    </w:p>
+    <w:p/>
+    <w:p>
+      <w:r>
+        <w:t>A</w:t>
+      </w:r>
+      <w:r>
+        <w:t xml:space="preserve"> key concept</w:t>
+      </w:r>
+      <w:r>
+        <w:t xml:space="preserve"> for Cloudproxy</w:t>
+      </w:r>
+      <w:r>
+        <w:t xml:space="preserve"> is </w:t>
+      </w:r>
+      <w:r>
+        <w:t>Code Identity and Measurement</w:t>
+      </w:r>
+      <w:r>
+        <w:t xml:space="preserve"> </w:t>
+      </w:r>
+      <w:r>
+        <w:t xml:space="preserve">that is </w:t>
+      </w:r>
+      <w:r>
+        <w:t>coupled with isolation and</w:t>
+      </w:r>
+      <w:r>
+        <w:t xml:space="preserve"> secret provisioning.  A Host System measures a Hosted System incorporating the actual binary code and configuration information </w:t>
+      </w:r>
+      <w:r>
+        <w:t xml:space="preserve">affecting execution </w:t>
+      </w:r>
+      <w:r>
+        <w:t>resulting in an unforgeable</w:t>
+      </w:r>
+      <w:r>
+        <w:t>, compact</w:t>
+      </w:r>
+      <w:r>
+        <w:t xml:space="preserve"> global identity for that code and execution context.  Since the Hosted System knows the “identity” of each Hosted System (i.e.- the unforgeable global identity), it can store secrets that only the Hosted System will receive</w:t>
+      </w:r>
+      <w:r>
+        <w:rPr>
+          <w:rStyle w:val="FootnoteReference"/>
+        </w:rPr>
+        <w:footnoteReference w:id="1"/>
+      </w:r>
+      <w:r>
+        <w:t xml:space="preserve">.  The Host Systems can also “attest” to statements made by Hosted Systems by incorporating the unforgeable global identity in statements it signs (again with keys only an isolated Host System has access to).  The upshot </w:t>
+      </w:r>
+      <w:r>
+        <w:t xml:space="preserve">of this is </w:t>
+      </w:r>
+      <w:r>
+        <w:t xml:space="preserve">that </w:t>
+      </w:r>
+      <w:r>
+        <w:t>a Cloudproxy Hosted S</w:t>
+      </w:r>
+      <w:r>
+        <w:t>ystem can be isolated, maintain secrets only it knows to encrypt and integrity protect all data it receives or sends</w:t>
+      </w:r>
+      <w:r>
+        <w:t>,</w:t>
+      </w:r>
+      <w:r>
+        <w:t xml:space="preserve"> and it can securely authent</w:t>
+      </w:r>
+      <w:r>
+        <w:t xml:space="preserve">icate itself </w:t>
+      </w:r>
+      <w:r>
+        <w:t xml:space="preserve">over an otherwise unprotected network connection </w:t>
+      </w:r>
+      <w:r>
+        <w:t>and thus employ authe</w:t>
+      </w:r>
+      <w:r>
+        <w:t>nticated public keys tied to it</w:t>
+      </w:r>
+      <w:r>
+        <w:t xml:space="preserve">s </w:t>
+      </w:r>
+      <w:r>
+        <w:t xml:space="preserve">identity that can be relied upon by </w:t>
+      </w:r>
+      <w:r>
+        <w:t xml:space="preserve">communicating </w:t>
+      </w:r>
+      <w:r>
+        <w:t>parties.</w:t>
+      </w:r>
+    </w:p>
+    <w:p/>
+    <w:p>
+      <w:r>
+        <w:t xml:space="preserve">Readers can consult [1] for a fuller description.  </w:t>
+      </w:r>
+    </w:p>
+    <w:p/>
+    <w:p>
+      <w:pPr>
+        <w:rPr>
+          <w:b/>
+          <w:sz w:val="24"/>
+          <w:szCs w:val="24"/>
+        </w:rPr>
+      </w:pPr>
+      <w:r>
+        <w:rPr>
+          <w:b/>
+          <w:sz w:val="24"/>
+          <w:szCs w:val="24"/>
+        </w:rPr>
+        <w:t>The Tao</w:t>
+      </w:r>
+    </w:p>
+    <w:p/>
+    <w:p>
+      <w:r>
+        <w:t>A Hosted System uses the Cloudproxy API, called the Tao, to achieve the security promises (program isolation, and confidentiality and integrity for programs and data</w:t>
+      </w:r>
+      <w:r>
+        <w:t>) provided by Cloudproxy.  The p</w:t>
+      </w:r>
+      <w:r>
+        <w:t xml:space="preserve">rogramming model is simple and require only a few API calls.  The Tao Library is linked into an executable to provide the programming interface in Go or C++.  </w:t>
+      </w:r>
+    </w:p>
+    <w:p/>
+    <w:p>
+      <w:r>
+        <w:t>The basic calls are:</w:t>
+      </w:r>
+    </w:p>
+    <w:p/>
+    <w:p>
+      <w:r>
+        <w:rPr>
+          <w:b/>
+        </w:rPr>
+        <w:t>StartHostedProgram</w:t>
+      </w:r>
+      <w:r>
+        <w:t>: StartHostedProgram instructs the Host System to measure and start a new, isolated Hosted System.  It names the binary image and other context data to start the program.  The Hosted System could be, for example, a VM if the Host System is a VMM or an isolated Linux process if the Host System is Linux.</w:t>
+      </w:r>
+    </w:p>
+    <w:p/>
+    <w:p>
+      <w:r>
+        <w:rPr>
+          <w:b/>
+        </w:rPr>
+        <w:t>Seal</w:t>
       </w:r>
       <w:r>
         <w:t>:</w:t>
       </w:r>
       <w:r>
-        <w:t xml:space="preserve"> a </w:t>
-      </w:r>
-      <w:r>
-        <w:t>“</w:t>
-      </w:r>
-      <w:r>
-        <w:t>Host System</w:t>
+        <w:t xml:space="preserve"> Seal takes an opaque data blob and appends the measurement of the Hosted System.  It encrypts and integrity protects the resulting object (using keys only the Host System knows) and returns the resulting opaque object to the Hosted System.  Hosted Systems typically “seal” private signing and encryption keys so they can be later recovered when the Hosted System is restarted using “Unseal” below.</w:t>
+      </w:r>
+    </w:p>
+    <w:p/>
+    <w:p>
+      <w:r>
+        <w:rPr>
+          <w:b/>
+        </w:rPr>
+        <w:t>Unseal</w:t>
+      </w:r>
+      <w:r>
+        <w:t>:</w:t>
+      </w:r>
+      <w:r>
+        <w:t xml:space="preserve">  Unseal takes an opaque blob (produced by a prior “Seal”) from a Hosted System.  It decrypts (and checks the integrity of) the blob and compares the measurement of the Hosted System requesting the unseal with the measurement of the Hosted System named in the blob.  If the measurements match, it returns the protected data.</w:t>
+      </w:r>
+    </w:p>
+    <w:p/>
+    <w:p>
+      <w:r>
+        <w:rPr>
+          <w:b/>
+        </w:rPr>
+        <w:t>Attest</w:t>
+      </w:r>
+      <w:r>
+        <w:t>:</w:t>
+      </w:r>
+      <w:r>
+        <w:t xml:space="preserve"> Attest takes a blob from a Hosted System and signs a statement naming the blob and the measurement of the Hosted System requesting the Attest.  It returns the signed statement </w:t>
+      </w:r>
+      <w:r>
+        <w:t xml:space="preserve">(the “Attestation”) </w:t>
+      </w:r>
+      <w:r>
+        <w:t xml:space="preserve">along with a certificate </w:t>
+      </w:r>
+      <w:r>
+        <w:t xml:space="preserve">(the “Host Certificate”) </w:t>
+      </w:r>
+      <w:r>
+        <w:t>from an authority</w:t>
+      </w:r>
+      <w:r>
+        <w:t xml:space="preserve"> certifying that the public key it used to sign the statement belongs to a verified Host System with enumerated security characteristics.  See [1] for details for the “Trust Model” </w:t>
+      </w:r>
+      <w:r>
+        <w:t>enabling</w:t>
+      </w:r>
+      <w:r>
+        <w:t xml:space="preserve"> a recipient of such a certificate to rely on the association between the public key named in the Host Certificate and a trustworthy Cloudproxy Hosted System. </w:t>
+      </w:r>
+      <w:r>
+        <w:t>The meaning of the signed blob is, informally, “Statement X came from the program</w:t>
+      </w:r>
+      <w:r>
+        <w:t xml:space="preserve"> with Measurement M while it was isolated.</w:t>
       </w:r>
       <w:r>
         <w:t>”</w:t>
       </w:r>
       <w:r>
-        <w:t xml:space="preserve"> (raw hardware, Virtual Machine Manager, Operating System) which provides capabilities described below to a </w:t>
-      </w:r>
-      <w:r>
-        <w:t>“</w:t>
-      </w:r>
-      <w:r>
-        <w:t>Hosted System</w:t>
-      </w:r>
-      <w:r>
-        <w:t>”</w:t>
-      </w:r>
-      <w:r>
-        <w:t xml:space="preserve"> (VM, Application, Container).</w:t>
-      </w:r>
-    </w:p>
-    <w:p/>
-    <w:p>
-      <w:proofErr w:type="spellStart"/>
-      <w:r>
-        <w:t>Cloudproxy</w:t>
-      </w:r>
-      <w:proofErr w:type="spellEnd"/>
-      <w:r>
-        <w:t xml:space="preserve"> provides a mechanism</w:t>
+        <w:t xml:space="preserve">  Hosted Systems mainly use attest as follows:  </w:t>
+      </w:r>
+      <w:r>
+        <w:t>The Hosted System</w:t>
+      </w:r>
+      <w:r>
+        <w:t xml:space="preserve"> generate</w:t>
+      </w:r>
+      <w:r>
+        <w:t>s</w:t>
+      </w:r>
+      <w:r>
+        <w:t xml:space="preserve"> a public-private ke</w:t>
+      </w:r>
+      <w:r>
+        <w:t>y pair and seal the private key.  T</w:t>
+      </w:r>
+      <w:r>
+        <w:t xml:space="preserve">hen they request an </w:t>
+      </w:r>
+      <w:r>
+        <w:t>Attestation</w:t>
+      </w:r>
+      <w:r>
+        <w:t xml:space="preserve"> of the corresponding public key.  A party receiving the Attestation and Host Certificate can cryptographically verify the public key came from the named program while isolated and thus subsequent proof of possession of the private key can be used to authenticate statements from the Hosted System.</w:t>
+      </w:r>
+    </w:p>
+    <w:p/>
+    <w:p>
+      <w:r>
+        <w:rPr>
+          <w:b/>
+        </w:rPr>
+        <w:t>GetRandom</w:t>
+      </w:r>
+      <w:r>
+        <w:t>:</w:t>
+      </w:r>
+      <w:r>
+        <w:t xml:space="preserve"> GetRandom provides cryptographically random bits, typically for key generation.</w:t>
+      </w:r>
+    </w:p>
+    <w:p/>
+    <w:p>
+      <w:pPr>
+        <w:rPr>
+          <w:b/>
+          <w:sz w:val="24"/>
+          <w:szCs w:val="24"/>
+        </w:rPr>
+      </w:pPr>
+    </w:p>
+    <w:p>
+      <w:pPr>
+        <w:rPr>
+          <w:b/>
+          <w:sz w:val="24"/>
+          <w:szCs w:val="24"/>
+        </w:rPr>
+      </w:pPr>
+      <w:r>
+        <w:rPr>
+          <w:b/>
+          <w:sz w:val="24"/>
+          <w:szCs w:val="24"/>
+        </w:rPr>
+        <w:t>Principal Names</w:t>
+      </w:r>
+    </w:p>
+    <w:p>
+      <w:pPr>
+        <w:rPr>
+          <w:b/>
+          <w:sz w:val="24"/>
+          <w:szCs w:val="24"/>
+        </w:rPr>
+      </w:pPr>
+    </w:p>
+    <w:p>
+      <w:r>
+        <w:t xml:space="preserve">Principal names </w:t>
+      </w:r>
+      <w:r>
+        <w:t xml:space="preserve">in Cloudproxy </w:t>
+      </w:r>
+      <w:r>
+        <w:t>are hierarchical</w:t>
+      </w:r>
+      <w:r>
+        <w:t xml:space="preserve"> and securely name the principal</w:t>
+      </w:r>
+      <w:r>
+        <w:t xml:space="preserve">.  </w:t>
+      </w:r>
+      <w:r>
+        <w:t>For example, a principal rooted in a public key will have the public key in its name and a program principal (a measured Cloudproxy Hosted System</w:t>
+      </w:r>
+      <w:r>
+        <w:t>)</w:t>
+      </w:r>
+      <w:r>
+        <w:t xml:space="preserve"> will have the measurement in the principal name</w:t>
+      </w:r>
+      <w:r>
+        <w:t xml:space="preserve"> (i.e.-a cryptographic hash)</w:t>
+      </w:r>
+      <w:r>
+        <w:t>.</w:t>
+      </w:r>
+    </w:p>
+    <w:p/>
+    <w:p>
+      <w:r>
+        <w:t xml:space="preserve">The root name for a hosted program, in the development case, might look something like </w:t>
+      </w:r>
+    </w:p>
+    <w:p>
+      <w:pPr>
+        <w:ind w:left="720"/>
+      </w:pPr>
+    </w:p>
+    <w:p>
+      <w:pPr>
+        <w:ind w:left="720"/>
+      </w:pPr>
+      <w:r>
+        <w:rPr>
+          <w:rFonts w:ascii="Courier New" w:eastAsia="Courier New" w:hAnsi="Courier New" w:cs="Courier New"/>
+          <w:sz w:val="20"/>
+          <w:szCs w:val="20"/>
+        </w:rPr>
+        <w:lastRenderedPageBreak/>
+        <w:t>key([080110011801224508011241046cdc82f70552eb...]).Program([25fac93bd4cc868352c78f4d34df6d2747a17f85...])</w:t>
+      </w:r>
+    </w:p>
+    <w:p/>
+    <w:p>
+      <w:r>
+        <w:t>Here, key([</w:t>
+      </w:r>
+      <w:r>
+        <w:rPr>
+          <w:rFonts w:ascii="Courier New" w:eastAsia="Courier New" w:hAnsi="Courier New" w:cs="Courier New"/>
+          <w:b/>
+          <w:sz w:val="20"/>
+          <w:szCs w:val="20"/>
+        </w:rPr>
+        <w:t>080110011801224508011…]</w:t>
+      </w:r>
+      <w:r>
+        <w:rPr>
+          <w:rFonts w:ascii="Courier New" w:eastAsia="Courier New" w:hAnsi="Courier New" w:cs="Courier New"/>
+          <w:b/>
+          <w:sz w:val="20"/>
+          <w:szCs w:val="20"/>
+        </w:rPr>
+        <w:t>)</w:t>
+      </w:r>
+      <w:r>
+        <w:t xml:space="preserve">represents the signing key of the host and </w:t>
+      </w:r>
+      <w:r>
+        <w:rPr>
+          <w:rFonts w:ascii="Courier New" w:eastAsia="Courier New" w:hAnsi="Courier New" w:cs="Courier New"/>
+          <w:sz w:val="20"/>
+          <w:szCs w:val="20"/>
+        </w:rPr>
+        <w:t>Program([25fac93bd4cc868352c78f4d34df6d2747a17f85...])</w:t>
+      </w:r>
+      <w:r>
+        <w:t xml:space="preserve">extends the </w:t>
+      </w:r>
+      <w:r>
+        <w:t>host name with the hash of the H</w:t>
+      </w:r>
+      <w:r>
+        <w:t xml:space="preserve">osted </w:t>
+      </w:r>
+      <w:r>
+        <w:t>System</w:t>
+      </w:r>
+      <w:r>
+        <w:t xml:space="preserve"> (</w:t>
+      </w:r>
+      <w:r>
+        <w:rPr>
+          <w:rFonts w:ascii="Courier New" w:eastAsia="Courier New" w:hAnsi="Courier New" w:cs="Courier New"/>
+          <w:sz w:val="20"/>
+          <w:szCs w:val="20"/>
+        </w:rPr>
+        <w:t>25fac93bd4cc868352c78f4d34df6d2747a17f85...</w:t>
+      </w:r>
+      <w:r>
+        <w:t>).</w:t>
+      </w:r>
+      <w:r>
+        <w:t xml:space="preserve">  If the host were a real L</w:t>
+      </w:r>
+      <w:r>
+        <w:t xml:space="preserve">inux </w:t>
+      </w:r>
+      <w:r>
+        <w:t>host rooted in a TPM boot, its name would name the AIK and the PCRs of the boot</w:t>
+      </w:r>
+      <w:r>
+        <w:t>ed L</w:t>
+      </w:r>
+      <w:r>
+        <w:t xml:space="preserve">inux systems, </w:t>
+      </w:r>
+      <w:r>
+        <w:t xml:space="preserve">the hash of the Authenticated Code Module (“ACM”) that </w:t>
+      </w:r>
+      <w:r>
+        <w:t>initiated</w:t>
+      </w:r>
+      <w:r>
+        <w:t xml:space="preserve"> the authenti</w:t>
+      </w:r>
+      <w:r>
+        <w:t>cated boot and the hash of the L</w:t>
+      </w:r>
+      <w:r>
+        <w:t>inux image and it’s initramfs</w:t>
+      </w:r>
+      <w:r>
+        <w:rPr>
+          <w:rStyle w:val="FootnoteReference"/>
+        </w:rPr>
+        <w:footnoteReference w:id="2"/>
+      </w:r>
+      <w:r>
+        <w:t>.</w:t>
+      </w:r>
+    </w:p>
+    <w:p/>
+    <w:p>
+      <w:pPr>
+        <w:rPr>
+          <w:b/>
+          <w:sz w:val="24"/>
+          <w:szCs w:val="24"/>
+        </w:rPr>
+      </w:pPr>
+      <w:r>
+        <w:rPr>
+          <w:b/>
+          <w:sz w:val="24"/>
+          <w:szCs w:val="24"/>
+        </w:rPr>
+        <w:t xml:space="preserve">The Tao Paradigm </w:t>
+      </w:r>
+    </w:p>
+    <w:p/>
+    <w:p>
+      <w:r>
+        <w:t>The Tao</w:t>
+      </w:r>
+      <w:r>
+        <w:t xml:space="preserve"> </w:t>
+      </w:r>
+      <w:r>
+        <w:t>is almost always used in a stereotypical way</w:t>
+      </w:r>
+      <w:r>
+        <w:t xml:space="preserve"> which we refer to as the Tao Paradigm</w:t>
+      </w:r>
+      <w:r>
+        <w:t xml:space="preserve">.  Programs always have policy public keys embedded </w:t>
+      </w:r>
+      <w:r>
+        <w:t>(PK</w:t>
+      </w:r>
+      <w:r>
+        <w:rPr>
+          <w:vertAlign w:val="subscript"/>
+        </w:rPr>
+        <w:t>policy</w:t>
+      </w:r>
+      <w:r>
+        <w:t xml:space="preserve">) </w:t>
+      </w:r>
+      <w:r>
+        <w:t xml:space="preserve">in their image either explicitly or implicitly.  Statements signed by the corresponding private </w:t>
+      </w:r>
+      <w:r>
+        <w:t>key (pK</w:t>
+      </w:r>
+      <w:r>
+        <w:rPr>
+          <w:vertAlign w:val="subscript"/>
+        </w:rPr>
+        <w:t>policy</w:t>
+      </w:r>
+      <w:r>
+        <w:t>), and only those statements,</w:t>
+      </w:r>
+      <w:r>
+        <w:t xml:space="preserve"> are accepted</w:t>
+      </w:r>
+      <w:r>
+        <w:t xml:space="preserve"> as authoritative</w:t>
+      </w:r>
+      <w:r>
+        <w:t xml:space="preserve"> and acted on by these programs.  The policy key(s) plus the Hosted System code</w:t>
+      </w:r>
+      <w:r>
+        <w:t xml:space="preserve"> and configuration</w:t>
       </w:r>
       <w:r>
         <w:t>,</w:t>
       </w:r>
       <w:r>
-        <w:t xml:space="preserve"> </w:t>
-      </w:r>
-      <w:r>
-        <w:t>at each level of the software stack</w:t>
+        <w:t xml:space="preserve"> reflected in its measure</w:t>
+      </w:r>
+      <w:r>
+        <w:t>ment, fully describe</w:t>
+      </w:r>
+      <w:r>
+        <w:t xml:space="preserve"> how the Hosted System should behave and, hence, an authenticate</w:t>
+      </w:r>
+      <w:r>
+        <w:t>d</w:t>
+      </w:r>
+      <w:r>
+        <w:t xml:space="preserve"> measurement is a reliable description of expected behavior.</w:t>
+      </w:r>
+    </w:p>
+    <w:p/>
+    <w:p>
+      <w:r>
+        <w:t>In the Tao Paradigm, w</w:t>
+      </w:r>
+      <w:r>
+        <w:t xml:space="preserve">hen a program </w:t>
+      </w:r>
+      <w:r>
+        <w:t xml:space="preserve">first </w:t>
+      </w:r>
+      <w:r>
+        <w:t>starts on a Hosted System, it makes up a</w:t>
+      </w:r>
+      <w:r>
+        <w:t xml:space="preserve"> public/private key-pair </w:t>
+      </w:r>
+      <w:r>
+        <w:t>(PK</w:t>
+      </w:r>
+      <w:r>
+        <w:rPr>
+          <w:vertAlign w:val="subscript"/>
+        </w:rPr>
+        <w:t>program</w:t>
+      </w:r>
+      <w:r>
+        <w:t>/ pK</w:t>
+      </w:r>
+      <w:r>
+        <w:rPr>
+          <w:vertAlign w:val="subscript"/>
+        </w:rPr>
+        <w:t>program</w:t>
+      </w:r>
+      <w:r>
+        <w:t xml:space="preserve">) </w:t>
+      </w:r>
+      <w:r>
+        <w:t xml:space="preserve">and several </w:t>
+      </w:r>
+      <w:r>
+        <w:t xml:space="preserve">symmetric </w:t>
+      </w:r>
+      <w:r>
+        <w:t xml:space="preserve">keys </w:t>
+      </w:r>
+      <w:r>
+        <w:t xml:space="preserve">that </w:t>
+      </w:r>
+      <w:r>
+        <w:t>it uses to “seal” information for</w:t>
+      </w:r>
+      <w:r>
+        <w:t xml:space="preserve"> itself.  A Hosted System</w:t>
+      </w:r>
+      <w:r>
+        <w:t xml:space="preserve"> then “seals</w:t>
       </w:r>
       <w:r>
         <w:t>,</w:t>
       </w:r>
       <w:r>
-        <w:t xml:space="preserve"> to isolate Hosted Systems, measure and remotely verify the exact software and configuration information constituting the Hosted System and provide security services like sealing that ensures that information (like keys) can be securely provisioned and retrieved only by the correct Hosted System, while isolated, on a supported platform.</w:t>
-      </w:r>
-    </w:p>
-    <w:p/>
-    <w:p>
-      <w:r>
-        <w:t>A</w:t>
-      </w:r>
-      <w:r>
-        <w:t xml:space="preserve"> key concept</w:t>
-      </w:r>
-      <w:r>
-        <w:t xml:space="preserve"> for </w:t>
-      </w:r>
-      <w:proofErr w:type="spellStart"/>
-      <w:r>
-        <w:t>Cloudproxy</w:t>
-      </w:r>
-      <w:proofErr w:type="spellEnd"/>
-      <w:r>
-        <w:t xml:space="preserve"> is </w:t>
-      </w:r>
-      <w:r>
-        <w:t>Code Identity and Measurement</w:t>
-      </w:r>
-      <w:r>
-        <w:t xml:space="preserve"> </w:t>
-      </w:r>
-      <w:r>
-        <w:t xml:space="preserve">that is </w:t>
-      </w:r>
-      <w:r>
-        <w:t>coupled with isolation and</w:t>
-      </w:r>
-      <w:r>
-        <w:t xml:space="preserve"> secret provisioning.  A Host System measures a Hosted System incorporating the actual binary code and configuration information </w:t>
-      </w:r>
-      <w:r>
-        <w:t xml:space="preserve">affecting execution </w:t>
-      </w:r>
-      <w:r>
-        <w:t>resulting in an unforgeable</w:t>
-      </w:r>
-      <w:r>
-        <w:t>, compact</w:t>
-      </w:r>
-      <w:r>
-        <w:t xml:space="preserve"> global identity for that code and execution context.  Since the Hosted System knows the “identity” of each Hosted System (i.e.- the unforgeable global identity), it can store secrets that only the Hosted System will receive</w:t>
+        <w:t xml:space="preserve">” </w:t>
+      </w:r>
+      <w:r>
+        <w:t xml:space="preserve">using the Host System interface, </w:t>
+      </w:r>
+      <w:r>
+        <w:t>all this</w:t>
+      </w:r>
+      <w:r>
+        <w:t xml:space="preserve"> private </w:t>
+      </w:r>
+      <w:r>
+        <w:t xml:space="preserve">(key) </w:t>
+      </w:r>
+      <w:r>
+        <w:t>in</w:t>
+      </w:r>
+      <w:r>
+        <w:t>formation</w:t>
       </w:r>
       <w:r>
         <w:rPr>
           <w:rStyle w:val="FootnoteReference"/>
         </w:rPr>
-        <w:footnoteReference w:id="1"/>
-      </w:r>
-      <w:r>
-        <w:t xml:space="preserve">.  The Host Systems can also “attest” to statements made by Hosted Systems by incorporating the unforgeable global identity in statements it signs (again with keys only an isolated Host System has access to).  The upshot </w:t>
-      </w:r>
-      <w:r>
-        <w:t xml:space="preserve">of this is </w:t>
-      </w:r>
-      <w:r>
-        <w:t xml:space="preserve">that </w:t>
-      </w:r>
-      <w:r>
-        <w:t xml:space="preserve">a </w:t>
-      </w:r>
-      <w:proofErr w:type="spellStart"/>
-      <w:r>
-        <w:t>Cloudproxy</w:t>
-      </w:r>
-      <w:proofErr w:type="spellEnd"/>
-      <w:r>
-        <w:t xml:space="preserve"> Hosted S</w:t>
-      </w:r>
-      <w:r>
-        <w:t>ystem can be isolated, maintain secrets only it knows to encrypt and integrity protect all data it receives or sends</w:t>
-      </w:r>
-      <w:r>
-        <w:t>,</w:t>
-      </w:r>
-      <w:r>
-        <w:t xml:space="preserve"> and it can securely authent</w:t>
-      </w:r>
-      <w:r>
-        <w:t xml:space="preserve">icate itself </w:t>
-      </w:r>
-      <w:r>
-        <w:t xml:space="preserve">over an otherwise unprotected network connection </w:t>
-      </w:r>
-      <w:r>
-        <w:t>and thus employ authe</w:t>
-      </w:r>
-      <w:r>
-        <w:t>nticated public keys tied to it</w:t>
-      </w:r>
-      <w:r>
-        <w:t xml:space="preserve">s </w:t>
-      </w:r>
-      <w:r>
-        <w:t xml:space="preserve">identity that can be relied upon by </w:t>
-      </w:r>
-      <w:r>
-        <w:t xml:space="preserve">communicating </w:t>
-      </w:r>
-      <w:r>
-        <w:t>parties.</w:t>
-      </w:r>
-    </w:p>
-    <w:p/>
-    <w:p>
-      <w:r>
-        <w:t xml:space="preserve">Readers can consult [1] for a fuller description.  </w:t>
-      </w:r>
-    </w:p>
-    <w:p/>
-    <w:p>
-      <w:pPr>
-        <w:rPr>
-          <w:b/>
-          <w:sz w:val="24"/>
-          <w:szCs w:val="24"/>
-        </w:rPr>
-      </w:pPr>
-      <w:r>
-        <w:rPr>
-          <w:b/>
-          <w:sz w:val="24"/>
-          <w:szCs w:val="24"/>
-        </w:rPr>
-        <w:t>The Tao</w:t>
-      </w:r>
-    </w:p>
-    <w:p/>
-    <w:p>
-      <w:r>
-        <w:t xml:space="preserve">A Hosted System uses the </w:t>
-      </w:r>
-      <w:proofErr w:type="spellStart"/>
-      <w:r>
-        <w:t>Cloudproxy</w:t>
-      </w:r>
-      <w:proofErr w:type="spellEnd"/>
-      <w:r>
-        <w:t xml:space="preserve"> API, called the Tao, to achieve the security promises (program isolation, and confidentiality and integrity for programs and data</w:t>
-      </w:r>
-      <w:r>
-        <w:t xml:space="preserve">) provided by </w:t>
-      </w:r>
-      <w:proofErr w:type="spellStart"/>
-      <w:r>
-        <w:t>Cloudproxy</w:t>
-      </w:r>
-      <w:proofErr w:type="spellEnd"/>
-      <w:r>
-        <w:t>.  The p</w:t>
-      </w:r>
-      <w:r>
-        <w:t xml:space="preserve">rogramming model is simple and require only a few API calls.  The Tao Library is linked into an executable to provide the programming interface in Go or C++.  </w:t>
-      </w:r>
-    </w:p>
-    <w:p/>
-    <w:p>
-      <w:r>
-        <w:t>The basic calls are:</w:t>
-      </w:r>
-    </w:p>
-    <w:p/>
-    <w:p>
-      <w:proofErr w:type="spellStart"/>
-      <w:r>
-        <w:rPr>
-          <w:b/>
-        </w:rPr>
-        <w:t>StartHostedProgram</w:t>
-      </w:r>
-      <w:proofErr w:type="spellEnd"/>
-      <w:r>
-        <w:t xml:space="preserve">: </w:t>
-      </w:r>
-      <w:proofErr w:type="spellStart"/>
-      <w:r>
-        <w:t>StartHostedProgram</w:t>
-      </w:r>
-      <w:proofErr w:type="spellEnd"/>
-      <w:r>
-        <w:t xml:space="preserve"> instructs the Host System to measure and start a new, isolated Hosted System.  It names the binary image and other context data to start the program.  The Hosted System could be, for example, a VM if the Host System is a VMM or an isolated Linux process if the Host System is Linux.</w:t>
-      </w:r>
-    </w:p>
-    <w:p/>
-    <w:p>
-      <w:r>
-        <w:rPr>
-          <w:b/>
-        </w:rPr>
-        <w:t>Seal</w:t>
-      </w:r>
-      <w:r>
-        <w:t>:</w:t>
-      </w:r>
-      <w:r>
-        <w:t xml:space="preserve"> Seal takes an opaque data blob and appends the measurement of the Hosted System.  It encrypts and integrity protects the resulting object (using keys only the Host System knows) and returns the resulting opaque object to the Hosted System.  Hosted Systems typically “seal” private signing and encryption keys so they can be later recovered when the Hosted System is restarted using “Unseal” below.</w:t>
-      </w:r>
-    </w:p>
-    <w:p/>
-    <w:p>
-      <w:r>
-        <w:rPr>
-          <w:b/>
-        </w:rPr>
-        <w:t>Unseal</w:t>
-      </w:r>
-      <w:r>
-        <w:t>:</w:t>
-      </w:r>
-      <w:r>
-        <w:t xml:space="preserve">  Unseal takes an opaque blob (produced by a prior “Seal”) from a Hosted System.  It decrypts (and checks the integrity of) the blob and compares the measurement of the Hosted System requesting the unseal with the measurement of the Hosted System named in the blob.  If the measurements match, it returns the protected data.</w:t>
-      </w:r>
-    </w:p>
-    <w:p/>
-    <w:p>
-      <w:r>
-        <w:rPr>
-          <w:b/>
-        </w:rPr>
-        <w:t>Attest</w:t>
-      </w:r>
-      <w:r>
-        <w:t>:</w:t>
-      </w:r>
-      <w:r>
-        <w:t xml:space="preserve"> Attest takes a blob from a Hosted System and signs a statement naming the blob and the measurement of the Hosted System requesting the Attest.  It returns the signed statement </w:t>
-      </w:r>
-      <w:r>
-        <w:t xml:space="preserve">(the “Attestation”) </w:t>
-      </w:r>
-      <w:r>
-        <w:t xml:space="preserve">along with a certificate </w:t>
-      </w:r>
-      <w:r>
-        <w:t xml:space="preserve">(the “Host Certificate”) </w:t>
-      </w:r>
-      <w:r>
-        <w:t>from an authority</w:t>
-      </w:r>
-      <w:r>
-        <w:t xml:space="preserve"> certifying that the public key it used to sign the statement belongs to a verified Host System with enumerated security characteristics.  See [1] for details for the “Trust Model” </w:t>
-      </w:r>
-      <w:r>
-        <w:t>enabling</w:t>
-      </w:r>
-      <w:r>
-        <w:t xml:space="preserve"> a recipient of such a certificate to rely on the association between the public key named in the Host Certificate and a trustworthy </w:t>
-      </w:r>
-      <w:proofErr w:type="spellStart"/>
-      <w:r>
-        <w:t>Cloudproxy</w:t>
-      </w:r>
-      <w:proofErr w:type="spellEnd"/>
-      <w:r>
-        <w:t xml:space="preserve"> Hosted System. </w:t>
-      </w:r>
-      <w:r>
-        <w:t>The meaning of the signed blob is, informally, “Statement X came from the program</w:t>
-      </w:r>
-      <w:r>
-        <w:t xml:space="preserve"> with Measurement M while it was isolated.</w:t>
-      </w:r>
-      <w:r>
-        <w:t>”</w:t>
-      </w:r>
-      <w:r>
-        <w:t xml:space="preserve">  Hosted Systems mainly use attest as follows:  </w:t>
-      </w:r>
-      <w:r>
-        <w:t>The Hosted System</w:t>
-      </w:r>
-      <w:r>
-        <w:t xml:space="preserve"> generate</w:t>
-      </w:r>
-      <w:r>
-        <w:t>s</w:t>
-      </w:r>
-      <w:r>
-        <w:t xml:space="preserve"> a public-private ke</w:t>
-      </w:r>
-      <w:r>
-        <w:t>y pair and seal the private key.  T</w:t>
-      </w:r>
-      <w:r>
-        <w:t xml:space="preserve">hen they request an </w:t>
-      </w:r>
-      <w:r>
-        <w:t>Attestation</w:t>
-      </w:r>
-      <w:r>
-        <w:t xml:space="preserve"> of the corresponding public key.  A party receiving the Attestation and Host Certificate can cryptographically verify the public key came from the named program while isolated and thus subsequent proof of possession of the private key can be used to authenticate statements from the Hosted System.</w:t>
-      </w:r>
-    </w:p>
-    <w:p/>
-    <w:p>
-      <w:proofErr w:type="spellStart"/>
-      <w:r>
-        <w:rPr>
-          <w:b/>
-        </w:rPr>
-        <w:t>GetRandom</w:t>
-      </w:r>
-      <w:proofErr w:type="spellEnd"/>
-      <w:r>
-        <w:t>:</w:t>
-      </w:r>
-      <w:r>
-        <w:t xml:space="preserve"> </w:t>
-      </w:r>
-      <w:proofErr w:type="spellStart"/>
-      <w:r>
-        <w:t>GetRandom</w:t>
-      </w:r>
-      <w:proofErr w:type="spellEnd"/>
-      <w:r>
-        <w:t xml:space="preserve"> provides cryptographically random bits, typically for key generation.</w:t>
-      </w:r>
-    </w:p>
-    <w:p/>
-    <w:p>
-      <w:pPr>
-        <w:rPr>
-          <w:b/>
-          <w:sz w:val="24"/>
-          <w:szCs w:val="24"/>
-        </w:rPr>
-      </w:pPr>
-    </w:p>
-    <w:p>
-      <w:pPr>
-        <w:rPr>
-          <w:b/>
-          <w:sz w:val="24"/>
-          <w:szCs w:val="24"/>
-        </w:rPr>
-      </w:pPr>
-      <w:r>
-        <w:rPr>
-          <w:b/>
-          <w:sz w:val="24"/>
-          <w:szCs w:val="24"/>
-        </w:rPr>
-        <w:t>Principal Names</w:t>
-      </w:r>
-    </w:p>
-    <w:p>
-      <w:pPr>
-        <w:rPr>
-          <w:b/>
-          <w:sz w:val="24"/>
-          <w:szCs w:val="24"/>
-        </w:rPr>
-      </w:pPr>
-    </w:p>
-    <w:p>
-      <w:r>
-        <w:t xml:space="preserve">Principal names </w:t>
-      </w:r>
-      <w:r>
-        <w:t xml:space="preserve">in </w:t>
-      </w:r>
-      <w:proofErr w:type="spellStart"/>
-      <w:r>
-        <w:t>Cloudproxy</w:t>
-      </w:r>
-      <w:proofErr w:type="spellEnd"/>
-      <w:r>
-        <w:t xml:space="preserve"> </w:t>
-      </w:r>
-      <w:r>
-        <w:t>are hierarchical</w:t>
-      </w:r>
-      <w:r>
-        <w:t xml:space="preserve"> and securely name the principal</w:t>
-      </w:r>
-      <w:r>
-        <w:t xml:space="preserve">.  </w:t>
-      </w:r>
-      <w:r>
-        <w:t xml:space="preserve">For example, a principal rooted in a public key will have the public key in its name and a program principal (a measured </w:t>
-      </w:r>
-      <w:proofErr w:type="spellStart"/>
-      <w:r>
-        <w:t>Cloudproxy</w:t>
-      </w:r>
-      <w:proofErr w:type="spellEnd"/>
-      <w:r>
-        <w:t xml:space="preserve"> Hosted System</w:t>
-      </w:r>
-      <w:r>
-        <w:t>)</w:t>
-      </w:r>
-      <w:r>
-        <w:t xml:space="preserve"> will have the measurement in the principal name</w:t>
-      </w:r>
-      <w:r>
-        <w:t xml:space="preserve"> (i.e.-a cryptographic hash)</w:t>
-      </w:r>
-      <w:r>
-        <w:t>.</w:t>
-      </w:r>
-    </w:p>
-    <w:p/>
-    <w:p>
-      <w:r>
-        <w:t xml:space="preserve">The root name for a hosted program, in the development case, might look something like </w:t>
-      </w:r>
-    </w:p>
-    <w:p>
-      <w:pPr>
-        <w:ind w:left="720"/>
-      </w:pPr>
-    </w:p>
-    <w:p>
-      <w:pPr>
-        <w:ind w:left="720"/>
-      </w:pPr>
-      <w:proofErr w:type="gramStart"/>
-      <w:r>
-        <w:rPr>
-          <w:rFonts w:ascii="Courier New" w:eastAsia="Courier New" w:hAnsi="Courier New" w:cs="Courier New"/>
-          <w:sz w:val="20"/>
-          <w:szCs w:val="20"/>
-        </w:rPr>
-        <w:lastRenderedPageBreak/>
-        <w:t>key(</w:t>
-      </w:r>
-      <w:proofErr w:type="gramEnd"/>
-      <w:r>
-        <w:rPr>
-          <w:rFonts w:ascii="Courier New" w:eastAsia="Courier New" w:hAnsi="Courier New" w:cs="Courier New"/>
-          <w:sz w:val="20"/>
-          <w:szCs w:val="20"/>
-        </w:rPr>
-        <w:t>[080110011801224508011241046cdc82f70552eb...]).Program([25fac93bd4cc868352c78f4d34df6d2747a17f85...])</w:t>
-      </w:r>
-    </w:p>
-    <w:p/>
-    <w:p>
-      <w:r>
-        <w:t xml:space="preserve">Here, </w:t>
-      </w:r>
-      <w:proofErr w:type="gramStart"/>
-      <w:r>
-        <w:t>key(</w:t>
-      </w:r>
-      <w:proofErr w:type="gramEnd"/>
-      <w:r>
-        <w:t>[</w:t>
-      </w:r>
-      <w:r>
-        <w:rPr>
-          <w:rFonts w:ascii="Courier New" w:eastAsia="Courier New" w:hAnsi="Courier New" w:cs="Courier New"/>
-          <w:b/>
-          <w:sz w:val="20"/>
-          <w:szCs w:val="20"/>
-        </w:rPr>
-        <w:t>080110011801224508011…]</w:t>
-      </w:r>
-      <w:r>
-        <w:rPr>
-          <w:rFonts w:ascii="Courier New" w:eastAsia="Courier New" w:hAnsi="Courier New" w:cs="Courier New"/>
-          <w:b/>
-          <w:sz w:val="20"/>
-          <w:szCs w:val="20"/>
-        </w:rPr>
-        <w:t>)</w:t>
-      </w:r>
-      <w:r>
-        <w:t xml:space="preserve">represents the signing key of the host and </w:t>
-      </w:r>
-      <w:r>
-        <w:rPr>
-          <w:rFonts w:ascii="Courier New" w:eastAsia="Courier New" w:hAnsi="Courier New" w:cs="Courier New"/>
-          <w:sz w:val="20"/>
-          <w:szCs w:val="20"/>
-        </w:rPr>
-        <w:t>Program([25fac93bd4cc868352c78f4d34df6d2747a17f85...])</w:t>
-      </w:r>
-      <w:r>
-        <w:t xml:space="preserve">extends the </w:t>
-      </w:r>
-      <w:r>
-        <w:t>host name with the hash of the H</w:t>
-      </w:r>
-      <w:r>
-        <w:t xml:space="preserve">osted </w:t>
-      </w:r>
-      <w:r>
-        <w:t>System</w:t>
-      </w:r>
-      <w:r>
-        <w:t xml:space="preserve"> (</w:t>
-      </w:r>
-      <w:r>
-        <w:rPr>
-          <w:rFonts w:ascii="Courier New" w:eastAsia="Courier New" w:hAnsi="Courier New" w:cs="Courier New"/>
-          <w:sz w:val="20"/>
-          <w:szCs w:val="20"/>
-        </w:rPr>
-        <w:t>25fac93bd4cc868352c78f4d34df6d2747a17f85...</w:t>
-      </w:r>
-      <w:r>
-        <w:t>).</w:t>
-      </w:r>
-      <w:r>
-        <w:t xml:space="preserve">  If the host were a real L</w:t>
-      </w:r>
-      <w:r>
-        <w:t xml:space="preserve">inux </w:t>
-      </w:r>
-      <w:r>
-        <w:t>host rooted in a TPM boot, its name would name the AIK and the PCRs of the boot</w:t>
-      </w:r>
-      <w:r>
-        <w:t>ed L</w:t>
-      </w:r>
-      <w:r>
-        <w:t xml:space="preserve">inux systems, </w:t>
-      </w:r>
-      <w:r>
-        <w:t xml:space="preserve">the hash of the Authenticated Code Module (“ACM”) that </w:t>
-      </w:r>
-      <w:r>
-        <w:t>initiated</w:t>
-      </w:r>
-      <w:r>
-        <w:t xml:space="preserve"> the authenti</w:t>
-      </w:r>
-      <w:r>
-        <w:t>cated boot and the hash of the L</w:t>
-      </w:r>
-      <w:r>
-        <w:t xml:space="preserve">inux image and it’s </w:t>
-      </w:r>
-      <w:proofErr w:type="spellStart"/>
-      <w:r>
-        <w:t>initramfs</w:t>
-      </w:r>
-      <w:proofErr w:type="spellEnd"/>
+        <w:footnoteReference w:id="3"/>
+      </w:r>
+      <w:r>
+        <w:t>.  Next it requests an</w:t>
+      </w:r>
+      <w:r>
+        <w:t xml:space="preserve"> Attestation</w:t>
+      </w:r>
+      <w:r>
+        <w:t xml:space="preserve"> from its Host System,</w:t>
+      </w:r>
+      <w:r>
+        <w:t xml:space="preserve"> naming the newly generated </w:t>
+      </w:r>
+      <w:r>
+        <w:t>PK</w:t>
+      </w:r>
+      <w:r>
+        <w:rPr>
+          <w:vertAlign w:val="subscript"/>
+        </w:rPr>
+        <w:t>program</w:t>
+      </w:r>
+      <w:r>
+        <w:t xml:space="preserve"> and sends the Attestation to a service for the </w:t>
+      </w:r>
+      <w:r>
+        <w:t xml:space="preserve">security </w:t>
+      </w:r>
+      <w:r>
+        <w:t xml:space="preserve">domain which confirms the security properties in the Attestation </w:t>
+      </w:r>
+      <w:r>
+        <w:t>and Host Certificate</w:t>
+      </w:r>
       <w:r>
         <w:rPr>
           <w:rStyle w:val="FootnoteReference"/>
         </w:rPr>
-        <w:footnoteReference w:id="2"/>
-      </w:r>
-      <w:r>
-        <w:t>.</w:t>
-      </w:r>
-    </w:p>
-    <w:p/>
-    <w:p>
-      <w:pPr>
-        <w:rPr>
-          <w:b/>
-          <w:sz w:val="24"/>
-          <w:szCs w:val="24"/>
-        </w:rPr>
-      </w:pPr>
-      <w:r>
-        <w:rPr>
-          <w:b/>
-          <w:sz w:val="24"/>
-          <w:szCs w:val="24"/>
-        </w:rPr>
-        <w:t xml:space="preserve">The Tao Paradigm </w:t>
-      </w:r>
-    </w:p>
-    <w:p/>
-    <w:p>
-      <w:r>
-        <w:t>The Tao</w:t>
-      </w:r>
-      <w:r>
-        <w:t xml:space="preserve"> </w:t>
-      </w:r>
-      <w:r>
-        <w:t>is almost always used in a stereotypical way</w:t>
-      </w:r>
-      <w:r>
-        <w:t xml:space="preserve"> which we refer to as the Tao Paradigm</w:t>
-      </w:r>
-      <w:r>
-        <w:t xml:space="preserve">.  Programs always have policy public keys embedded </w:t>
-      </w:r>
-      <w:r>
-        <w:t>(</w:t>
-      </w:r>
-      <w:proofErr w:type="spellStart"/>
+        <w:footnoteReference w:id="4"/>
+      </w:r>
+      <w:r>
+        <w:t>.  If the Attestation and Host Certificate</w:t>
+      </w:r>
+      <w:r>
+        <w:t xml:space="preserve"> meet security domain requirements, the security domain service signs (with </w:t>
+      </w:r>
+      <w:r>
+        <w:t>pK</w:t>
+      </w:r>
+      <w:r>
+        <w:rPr>
+          <w:vertAlign w:val="subscript"/>
+        </w:rPr>
+        <w:t>policy</w:t>
+      </w:r>
+      <w:r>
+        <w:t xml:space="preserve">) an x509 certificate specifying </w:t>
+      </w:r>
       <w:r>
         <w:t>PK</w:t>
       </w:r>
@@ -771,234 +837,8 @@
         <w:rPr>
           <w:vertAlign w:val="subscript"/>
         </w:rPr>
-        <w:t>policy</w:t>
-      </w:r>
-      <w:proofErr w:type="spellEnd"/>
-      <w:r>
-        <w:t xml:space="preserve">) </w:t>
-      </w:r>
-      <w:r>
-        <w:t xml:space="preserve">in their image either explicitly or implicitly.  Statements signed by the corresponding private </w:t>
-      </w:r>
-      <w:r>
-        <w:t>key (</w:t>
-      </w:r>
-      <w:proofErr w:type="spellStart"/>
-      <w:r>
-        <w:t>pK</w:t>
-      </w:r>
-      <w:r>
-        <w:rPr>
-          <w:vertAlign w:val="subscript"/>
-        </w:rPr>
-        <w:t>policy</w:t>
-      </w:r>
-      <w:proofErr w:type="spellEnd"/>
-      <w:r>
-        <w:t>), and only those statements,</w:t>
-      </w:r>
-      <w:r>
-        <w:t xml:space="preserve"> are accepted</w:t>
-      </w:r>
-      <w:r>
-        <w:t xml:space="preserve"> as authoritative</w:t>
-      </w:r>
-      <w:r>
-        <w:t xml:space="preserve"> and acted on by these programs.  The policy key(s) plus the Hosted System code</w:t>
-      </w:r>
-      <w:r>
-        <w:t xml:space="preserve"> and configuration</w:t>
-      </w:r>
-      <w:r>
-        <w:t>,</w:t>
-      </w:r>
-      <w:r>
-        <w:t xml:space="preserve"> reflected in its measure</w:t>
-      </w:r>
-      <w:r>
-        <w:t>ment, fully describe</w:t>
-      </w:r>
-      <w:r>
-        <w:t xml:space="preserve"> how the Hosted System should behave and, hence, an authenticate</w:t>
-      </w:r>
-      <w:r>
-        <w:t>d</w:t>
-      </w:r>
-      <w:r>
-        <w:t xml:space="preserve"> measurement is a reliable description of expected behavior.</w:t>
-      </w:r>
-    </w:p>
-    <w:p/>
-    <w:p>
-      <w:r>
-        <w:t>In the Tao Paradigm, w</w:t>
-      </w:r>
-      <w:r>
-        <w:t xml:space="preserve">hen a program </w:t>
-      </w:r>
-      <w:r>
-        <w:t xml:space="preserve">first </w:t>
-      </w:r>
-      <w:r>
-        <w:t>starts on a Hosted System, it makes up a</w:t>
-      </w:r>
-      <w:r>
-        <w:t xml:space="preserve"> public/private key-pair </w:t>
-      </w:r>
-      <w:r>
-        <w:t>(</w:t>
-      </w:r>
-      <w:proofErr w:type="spellStart"/>
-      <w:r>
-        <w:t>PK</w:t>
-      </w:r>
-      <w:r>
-        <w:rPr>
-          <w:vertAlign w:val="subscript"/>
-        </w:rPr>
         <w:t>program</w:t>
       </w:r>
-      <w:proofErr w:type="spellEnd"/>
-      <w:r>
-        <w:t xml:space="preserve">/ </w:t>
-      </w:r>
-      <w:proofErr w:type="spellStart"/>
-      <w:r>
-        <w:t>pK</w:t>
-      </w:r>
-      <w:r>
-        <w:rPr>
-          <w:vertAlign w:val="subscript"/>
-        </w:rPr>
-        <w:t>program</w:t>
-      </w:r>
-      <w:proofErr w:type="spellEnd"/>
-      <w:r>
-        <w:t xml:space="preserve">) </w:t>
-      </w:r>
-      <w:r>
-        <w:t xml:space="preserve">and several </w:t>
-      </w:r>
-      <w:r>
-        <w:t xml:space="preserve">symmetric </w:t>
-      </w:r>
-      <w:r>
-        <w:t xml:space="preserve">keys </w:t>
-      </w:r>
-      <w:r>
-        <w:t xml:space="preserve">that </w:t>
-      </w:r>
-      <w:r>
-        <w:t>it uses to “seal” information for</w:t>
-      </w:r>
-      <w:r>
-        <w:t xml:space="preserve"> itself.  A Hosted System</w:t>
-      </w:r>
-      <w:r>
-        <w:t xml:space="preserve"> then “seals</w:t>
-      </w:r>
-      <w:r>
-        <w:t>,</w:t>
-      </w:r>
-      <w:r>
-        <w:t xml:space="preserve">” </w:t>
-      </w:r>
-      <w:r>
-        <w:t xml:space="preserve">using the Host System interface, </w:t>
-      </w:r>
-      <w:r>
-        <w:t>all this</w:t>
-      </w:r>
-      <w:r>
-        <w:t xml:space="preserve"> private </w:t>
-      </w:r>
-      <w:r>
-        <w:t xml:space="preserve">(key) </w:t>
-      </w:r>
-      <w:r>
-        <w:t>in</w:t>
-      </w:r>
-      <w:r>
-        <w:t>formation</w:t>
-      </w:r>
-      <w:r>
-        <w:rPr>
-          <w:rStyle w:val="FootnoteReference"/>
-        </w:rPr>
-        <w:footnoteReference w:id="3"/>
-      </w:r>
-      <w:r>
-        <w:t>.  Next it requests an</w:t>
-      </w:r>
-      <w:r>
-        <w:t xml:space="preserve"> Attestation</w:t>
-      </w:r>
-      <w:r>
-        <w:t xml:space="preserve"> from its Host System,</w:t>
-      </w:r>
-      <w:r>
-        <w:t xml:space="preserve"> naming the newly generated </w:t>
-      </w:r>
-      <w:proofErr w:type="spellStart"/>
-      <w:r>
-        <w:t>PK</w:t>
-      </w:r>
-      <w:r>
-        <w:rPr>
-          <w:vertAlign w:val="subscript"/>
-        </w:rPr>
-        <w:t>program</w:t>
-      </w:r>
-      <w:proofErr w:type="spellEnd"/>
-      <w:r>
-        <w:t xml:space="preserve"> and sends the Attestation to a service for the </w:t>
-      </w:r>
-      <w:r>
-        <w:t xml:space="preserve">security </w:t>
-      </w:r>
-      <w:r>
-        <w:t xml:space="preserve">domain which confirms the security properties in the Attestation </w:t>
-      </w:r>
-      <w:r>
-        <w:t>and Host Certificate</w:t>
-      </w:r>
-      <w:r>
-        <w:rPr>
-          <w:rStyle w:val="FootnoteReference"/>
-        </w:rPr>
-        <w:footnoteReference w:id="4"/>
-      </w:r>
-      <w:r>
-        <w:t>.  If the Attestation and Host Certificate</w:t>
-      </w:r>
-      <w:r>
-        <w:t xml:space="preserve"> meet security domain requirements, the security domain service signs (with </w:t>
-      </w:r>
-      <w:proofErr w:type="spellStart"/>
-      <w:r>
-        <w:t>pK</w:t>
-      </w:r>
-      <w:r>
-        <w:rPr>
-          <w:vertAlign w:val="subscript"/>
-        </w:rPr>
-        <w:t>policy</w:t>
-      </w:r>
-      <w:proofErr w:type="spellEnd"/>
-      <w:r>
-        <w:t xml:space="preserve">) an x509 certificate specifying </w:t>
-      </w:r>
-      <w:proofErr w:type="spellStart"/>
-      <w:r>
-        <w:t>PK</w:t>
-      </w:r>
-      <w:r>
-        <w:rPr>
-          <w:vertAlign w:val="subscript"/>
-        </w:rPr>
-        <w:t>program</w:t>
-      </w:r>
-      <w:proofErr w:type="spellEnd"/>
       <w:r>
         <w:t xml:space="preserve"> and the Tao Principal Name of the Hosted System</w:t>
       </w:r>
@@ -1127,15 +967,7 @@
         <w:t xml:space="preserve">Employing a centralized security domain service eliminates the need for </w:t>
       </w:r>
       <w:r>
-        <w:t xml:space="preserve">each and every </w:t>
-      </w:r>
-      <w:proofErr w:type="spellStart"/>
-      <w:r>
-        <w:t>Cloudproxy</w:t>
-      </w:r>
-      <w:proofErr w:type="spellEnd"/>
-      <w:r>
-        <w:t xml:space="preserve"> Hosted System</w:t>
+        <w:t>each and every Cloudproxy Hosted System</w:t>
       </w:r>
       <w:r>
         <w:t xml:space="preserve"> in a security domain to maintain lists of trusted hardware or trusted programs and </w:t>
@@ -1186,15 +1018,7 @@
         <w:t>in a controlled but flexible way eliminating the danger that data might become inaccessible i</w:t>
       </w:r>
       <w:r>
-        <w:t xml:space="preserve">f a particular </w:t>
-      </w:r>
-      <w:proofErr w:type="spellStart"/>
-      <w:r>
-        <w:t>Cloudproxy</w:t>
-      </w:r>
-      <w:proofErr w:type="spellEnd"/>
-      <w:r>
-        <w:t xml:space="preserve"> s</w:t>
+        <w:t>f a particular Cloudproxy s</w:t>
       </w:r>
       <w:r>
         <w:t xml:space="preserve">ystem </w:t>
@@ -1244,14 +1068,12 @@
     </w:p>
     <w:p/>
     <w:p>
-      <w:proofErr w:type="spellStart"/>
       <w:r>
         <w:rPr>
           <w:i/>
         </w:rPr>
         <w:t>DomainLoad</w:t>
       </w:r>
-      <w:proofErr w:type="spellEnd"/>
       <w:r>
         <w:t xml:space="preserve"> is used to store and retrieve Program Certificates and sealed data.</w:t>
       </w:r>
@@ -1361,157 +1183,65 @@
         <w:contextualSpacing/>
       </w:pPr>
       <w:r>
-        <w:t xml:space="preserve">the </w:t>
-      </w:r>
-      <w:proofErr w:type="spellStart"/>
-      <w:r>
-        <w:t>datalog</w:t>
-      </w:r>
-      <w:proofErr w:type="spellEnd"/>
-      <w:r>
-        <w:t xml:space="preserve"> guard: this guard translates statements in the </w:t>
-      </w:r>
-      <w:proofErr w:type="spellStart"/>
-      <w:r>
-        <w:t>CloudProxy</w:t>
-      </w:r>
-      <w:proofErr w:type="spellEnd"/>
+        <w:t xml:space="preserve">the datalog guard: this guard translates statements in the CloudProxy auth language (see tao/auth/doc.go for details) to datalog statements and uses the Go datalog engine from github.com/kevinawalsh/datalog to answer authorization queries. </w:t>
+      </w:r>
+      <w:r>
+        <w:t xml:space="preserve">See </w:t>
+      </w:r>
+      <w:r>
+        <w:t>install.sh for an example policy.</w:t>
+      </w:r>
+    </w:p>
+    <w:p>
+      <w:pPr>
+        <w:rPr>
+          <w:sz w:val="24"/>
+          <w:szCs w:val="24"/>
+        </w:rPr>
+      </w:pPr>
+    </w:p>
+    <w:p>
+      <w:pPr>
+        <w:rPr>
+          <w:sz w:val="24"/>
+          <w:szCs w:val="24"/>
+        </w:rPr>
+      </w:pPr>
+    </w:p>
+    <w:p>
+      <w:r>
+        <w:rPr>
+          <w:b/>
+          <w:sz w:val="24"/>
+          <w:szCs w:val="24"/>
+        </w:rPr>
+        <w:t>Hardware roots of Trust</w:t>
+      </w:r>
+    </w:p>
+    <w:p/>
+    <w:p>
+      <w:r>
+        <w:lastRenderedPageBreak/>
+        <w:t xml:space="preserve">Cloudproxy requires that the lowest level system software be measured by a hardware component which must also be able to provide attest services and seal/unseal services (and optionally some hardware assist </w:t>
+      </w:r>
+      <w:r>
+        <w:t>to isolate</w:t>
+      </w:r>
+      <w:r>
+        <w:t xml:space="preserve"> of Hosted Systems).  Absent hardware protection, remote users have no principled way to trust the security promises (isolation, confidentiality, integrity, verified code identity) since “insiders” might silently change security critical software or steal keys.</w:t>
+      </w:r>
+    </w:p>
+    <w:p/>
+    <w:p>
+      <w:r>
+        <w:t>Cloudproxy supports TPM 1.2 and TPM 2.0 as hardware roots of Trust for Host Systems booted on raw hardware.  We have implemented support for other mechanisms</w:t>
+      </w:r>
+      <w:r>
+        <w:t>.</w:t>
+      </w:r>
       <w:r>
         <w:t xml:space="preserve"> </w:t>
       </w:r>
-      <w:proofErr w:type="spellStart"/>
-      <w:r>
-        <w:t>auth</w:t>
-      </w:r>
-      <w:proofErr w:type="spellEnd"/>
-      <w:r>
-        <w:t xml:space="preserve"> language (see </w:t>
-      </w:r>
-      <w:proofErr w:type="spellStart"/>
-      <w:r>
-        <w:t>tao</w:t>
-      </w:r>
-      <w:proofErr w:type="spellEnd"/>
-      <w:r>
-        <w:t>/</w:t>
-      </w:r>
-      <w:proofErr w:type="spellStart"/>
-      <w:r>
-        <w:t>auth</w:t>
-      </w:r>
-      <w:proofErr w:type="spellEnd"/>
-      <w:r>
-        <w:t>/</w:t>
-      </w:r>
-      <w:proofErr w:type="spellStart"/>
-      <w:proofErr w:type="gramStart"/>
-      <w:r>
-        <w:t>doc.go</w:t>
-      </w:r>
-      <w:proofErr w:type="spellEnd"/>
-      <w:proofErr w:type="gramEnd"/>
-      <w:r>
-        <w:t xml:space="preserve"> for details) to </w:t>
-      </w:r>
-      <w:proofErr w:type="spellStart"/>
-      <w:r>
-        <w:t>datalog</w:t>
-      </w:r>
-      <w:proofErr w:type="spellEnd"/>
-      <w:r>
-        <w:t xml:space="preserve"> statements and uses the Go </w:t>
-      </w:r>
-      <w:proofErr w:type="spellStart"/>
-      <w:r>
-        <w:t>datalog</w:t>
-      </w:r>
-      <w:proofErr w:type="spellEnd"/>
-      <w:r>
-        <w:t xml:space="preserve"> engine from github.com/</w:t>
-      </w:r>
-      <w:proofErr w:type="spellStart"/>
-      <w:r>
-        <w:t>kevinawalsh</w:t>
-      </w:r>
-      <w:proofErr w:type="spellEnd"/>
-      <w:r>
-        <w:t>/</w:t>
-      </w:r>
-      <w:proofErr w:type="spellStart"/>
-      <w:r>
-        <w:t>datalog</w:t>
-      </w:r>
-      <w:proofErr w:type="spellEnd"/>
-      <w:r>
-        <w:t xml:space="preserve"> to answer authorization queries. </w:t>
-      </w:r>
-      <w:r>
-        <w:t xml:space="preserve">See </w:t>
-      </w:r>
-      <w:r>
-        <w:t>install.sh for an example policy.</w:t>
-      </w:r>
-    </w:p>
-    <w:p>
-      <w:pPr>
-        <w:rPr>
-          <w:sz w:val="24"/>
-          <w:szCs w:val="24"/>
-        </w:rPr>
-      </w:pPr>
-    </w:p>
-    <w:p>
-      <w:pPr>
-        <w:rPr>
-          <w:sz w:val="24"/>
-          <w:szCs w:val="24"/>
-        </w:rPr>
-      </w:pPr>
-    </w:p>
-    <w:p>
-      <w:r>
-        <w:rPr>
-          <w:b/>
-          <w:sz w:val="24"/>
-          <w:szCs w:val="24"/>
-        </w:rPr>
-        <w:t>Hardware roots of Trust</w:t>
-      </w:r>
-    </w:p>
-    <w:p/>
-    <w:p>
-      <w:proofErr w:type="spellStart"/>
-      <w:r>
-        <w:lastRenderedPageBreak/>
-        <w:t>Cloudproxy</w:t>
-      </w:r>
-      <w:proofErr w:type="spellEnd"/>
-      <w:r>
-        <w:t xml:space="preserve"> requires that the lowest level system software be measured by a hardware component which must also be able to provide attest services and seal/unseal services (and optionally some hardware assist </w:t>
-      </w:r>
-      <w:r>
-        <w:t>to isolate</w:t>
-      </w:r>
-      <w:r>
-        <w:t xml:space="preserve"> of Hosted Systems).  Absent hardware protection, remote users have no principled way to trust the security promises (isolation, confidentiality, integrity, verified code identity) since “insiders” might silently change security critical software or steal keys.</w:t>
-      </w:r>
-    </w:p>
-    <w:p/>
-    <w:p>
-      <w:proofErr w:type="spellStart"/>
-      <w:r>
-        <w:t>Cloudproxy</w:t>
-      </w:r>
-      <w:proofErr w:type="spellEnd"/>
-      <w:r>
-        <w:t xml:space="preserve"> supports TPM 1.2 and TPM 2.0 as hardware roots of Trust for Host Systems booted on raw hardware.  We have implemented support for other mechanisms</w:t>
-      </w:r>
-      <w:r>
-        <w:t>.</w:t>
-      </w:r>
-      <w:r>
-        <w:t xml:space="preserve"> </w:t>
-      </w:r>
       <w:r>
         <w:t xml:space="preserve"> A</w:t>
       </w:r>
@@ -1528,15 +1258,7 @@
         <w:t xml:space="preserve">measured and </w:t>
       </w:r>
       <w:r>
-        <w:t xml:space="preserve">booted on a supported hardware, </w:t>
-      </w:r>
-      <w:proofErr w:type="spellStart"/>
-      <w:r>
-        <w:t>Cloudproxy</w:t>
-      </w:r>
-      <w:proofErr w:type="spellEnd"/>
-      <w:r>
-        <w:t xml:space="preserve"> implements </w:t>
+        <w:t xml:space="preserve">booted on a supported hardware, Cloudproxy implements </w:t>
       </w:r>
       <w:r>
         <w:t>support for recursive Host S</w:t>
@@ -1664,40 +1386,16 @@
         <w:t xml:space="preserve">interface to the Host System and can use any </w:t>
       </w:r>
       <w:r>
-        <w:t>non-</w:t>
-      </w:r>
-      <w:proofErr w:type="spellStart"/>
-      <w:r>
-        <w:t>Cloudproxy</w:t>
-      </w:r>
-      <w:proofErr w:type="spellEnd"/>
-      <w:r>
-        <w:t xml:space="preserve"> host service </w:t>
-      </w:r>
-      <w:r>
-        <w:t xml:space="preserve">(for example, any system </w:t>
-      </w:r>
-      <w:proofErr w:type="gramStart"/>
-      <w:r>
-        <w:t>call</w:t>
-      </w:r>
-      <w:proofErr w:type="gramEnd"/>
-      <w:r>
-        <w:t xml:space="preserve"> on Linux) so the programming model at each Hosted </w:t>
+        <w:t xml:space="preserve">non-Cloudproxy host service </w:t>
+      </w:r>
+      <w:r>
+        <w:t xml:space="preserve">(for example, any system call on Linux) so the programming model at each Hosted </w:t>
       </w:r>
       <w:r>
         <w:t xml:space="preserve">System </w:t>
       </w:r>
       <w:r>
-        <w:t>layer is essentially unchanged from the non-</w:t>
-      </w:r>
-      <w:proofErr w:type="spellStart"/>
-      <w:r>
-        <w:t>Cloudproxy</w:t>
-      </w:r>
-      <w:proofErr w:type="spellEnd"/>
-      <w:r>
-        <w:t xml:space="preserve"> case.</w:t>
+        <w:t>layer is essentially unchanged from the non-Cloudproxy case.</w:t>
       </w:r>
     </w:p>
     <w:p/>
@@ -1740,40 +1438,19 @@
         <w:t>This paper is intended</w:t>
       </w:r>
       <w:r>
-        <w:t xml:space="preserve"> to allow you to use </w:t>
-      </w:r>
-      <w:proofErr w:type="spellStart"/>
-      <w:r>
-        <w:t>Cloudproxy</w:t>
-      </w:r>
-      <w:proofErr w:type="spellEnd"/>
-      <w:r>
-        <w:t xml:space="preserve"> immediately on a Linux </w:t>
+        <w:t xml:space="preserve"> to allow you to use Cloudproxy immediately on a Linux </w:t>
       </w:r>
       <w:r>
         <w:t xml:space="preserve">based </w:t>
       </w:r>
-      <w:proofErr w:type="spellStart"/>
-      <w:r>
-        <w:t>Cloudproxy</w:t>
-      </w:r>
-      <w:proofErr w:type="spellEnd"/>
-      <w:r>
-        <w:t xml:space="preserve"> Host System.</w:t>
+      <w:r>
+        <w:t>Cloudproxy Host System.</w:t>
       </w:r>
       <w:r>
         <w:t xml:space="preserve">  To this end we include installation instructions for TPM 2.0 protect</w:t>
       </w:r>
       <w:r>
-        <w:t xml:space="preserve">ed hardware with SMX extensions and a complete annotated simple application called, cleverly, </w:t>
-      </w:r>
-      <w:proofErr w:type="spellStart"/>
-      <w:r>
-        <w:t>SimpleExample</w:t>
-      </w:r>
-      <w:proofErr w:type="spellEnd"/>
-      <w:r>
-        <w:t>.</w:t>
+        <w:t>ed hardware with SMX extensions and a complete annotated simple application called, cleverly, SimpleExample.</w:t>
       </w:r>
     </w:p>
     <w:p/>
@@ -1809,25 +1486,7 @@
           <w:sz w:val="24"/>
           <w:szCs w:val="24"/>
         </w:rPr>
-        <w:t xml:space="preserve">Installing </w:t>
-      </w:r>
-      <w:proofErr w:type="spellStart"/>
-      <w:r>
-        <w:rPr>
-          <w:b/>
-          <w:sz w:val="24"/>
-          <w:szCs w:val="24"/>
-        </w:rPr>
-        <w:t>Cloudproxy</w:t>
-      </w:r>
-      <w:proofErr w:type="spellEnd"/>
-      <w:r>
-        <w:rPr>
-          <w:b/>
-          <w:sz w:val="24"/>
-          <w:szCs w:val="24"/>
-        </w:rPr>
-        <w:t xml:space="preserve">  </w:t>
+        <w:t xml:space="preserve">Installing Cloudproxy  </w:t>
       </w:r>
     </w:p>
     <w:p/>
@@ -1887,50 +1546,16 @@
         <w:t xml:space="preserve">in Go and C++ </w:t>
       </w:r>
       <w:r>
-        <w:t xml:space="preserve">containing all the critical </w:t>
-      </w:r>
-      <w:proofErr w:type="spellStart"/>
-      <w:r>
-        <w:t>Cloudproxy</w:t>
-      </w:r>
-      <w:proofErr w:type="spellEnd"/>
-      <w:r>
-        <w:t xml:space="preserve"> elements.  A full working version of the example is in </w:t>
-      </w:r>
-      <w:proofErr w:type="spellStart"/>
-      <w:r>
-        <w:t>cloudproxy</w:t>
-      </w:r>
-      <w:proofErr w:type="spellEnd"/>
-      <w:r>
-        <w:t>/</w:t>
-      </w:r>
-      <w:r>
-        <w:t>go/apps/</w:t>
-      </w:r>
-      <w:proofErr w:type="spellStart"/>
-      <w:r>
-        <w:t>simpleexample</w:t>
-      </w:r>
-      <w:proofErr w:type="spellEnd"/>
-      <w:r>
-        <w:t xml:space="preserve"> for the Go version and </w:t>
-      </w:r>
-      <w:proofErr w:type="spellStart"/>
-      <w:r>
-        <w:t>cloudproxy</w:t>
-      </w:r>
-      <w:proofErr w:type="spellEnd"/>
-      <w:r>
-        <w:t>/</w:t>
-      </w:r>
-      <w:proofErr w:type="spellStart"/>
-      <w:r>
-        <w:t>simpleexample</w:t>
-      </w:r>
-      <w:proofErr w:type="spellEnd"/>
-      <w:r>
-        <w:t xml:space="preserve"> for the C++ version</w:t>
+        <w:t xml:space="preserve">containing all the critical Cloudproxy elements.  A full working version of the example is in </w:t>
+      </w:r>
+      <w:r>
+        <w:t>cloudproxy/</w:t>
+      </w:r>
+      <w:r>
+        <w:t>go/apps/simpleexample</w:t>
+      </w:r>
+      <w:r>
+        <w:t xml:space="preserve"> for the Go version and cloudproxy/simpleexample for the C++ version</w:t>
       </w:r>
       <w:r>
         <w:t>.</w:t>
@@ -1942,13 +1567,8 @@
         <w:t xml:space="preserve">Since the domain service does not use Tao primitives directly, we don’t annotate that code here although </w:t>
       </w:r>
       <w:r>
-        <w:t>go/apps/</w:t>
-      </w:r>
-      <w:proofErr w:type="spellStart"/>
-      <w:r>
-        <w:t>simpleexample</w:t>
-      </w:r>
-      <w:proofErr w:type="spellEnd"/>
+        <w:t>go/apps/simpleexample</w:t>
+      </w:r>
       <w:r>
         <w:t xml:space="preserve"> contains a full working version. </w:t>
       </w:r>
@@ -1959,40 +1579,14 @@
         <w:t>You</w:t>
       </w:r>
       <w:r>
-        <w:t xml:space="preserve"> have a correctly installed Go development tools or C++ development tools as well as </w:t>
-      </w:r>
-      <w:proofErr w:type="spellStart"/>
-      <w:r>
-        <w:t>protobuf</w:t>
-      </w:r>
-      <w:proofErr w:type="spellEnd"/>
-      <w:r>
-        <w:t xml:space="preserve">, </w:t>
-      </w:r>
-      <w:proofErr w:type="spellStart"/>
-      <w:r>
-        <w:t>gtest</w:t>
-      </w:r>
-      <w:proofErr w:type="spellEnd"/>
-      <w:r>
-        <w:t xml:space="preserve"> and </w:t>
-      </w:r>
-      <w:proofErr w:type="spellStart"/>
-      <w:r>
-        <w:t>gflags</w:t>
-      </w:r>
-      <w:proofErr w:type="spellEnd"/>
-      <w:r>
-        <w:t xml:space="preserve"> to compile and run </w:t>
-      </w:r>
-      <w:proofErr w:type="spellStart"/>
-      <w:r>
-        <w:t>SimpleE</w:t>
+        <w:t xml:space="preserve"> have a correctly installed Go development tools or C++ development tools as well as protobuf, gtest and gflags</w:t>
+      </w:r>
+      <w:r>
+        <w:t xml:space="preserve"> to compile and run SimpleE</w:t>
       </w:r>
       <w:r>
         <w:t>xample</w:t>
       </w:r>
-      <w:proofErr w:type="spellEnd"/>
       <w:r>
         <w:t>.</w:t>
       </w:r>
@@ -2009,13 +1603,8 @@
         <w:t>components</w:t>
       </w:r>
       <w:r>
-        <w:t xml:space="preserve"> in </w:t>
-      </w:r>
-      <w:proofErr w:type="spellStart"/>
-      <w:r>
-        <w:t>SimpleExample</w:t>
-      </w:r>
-      <w:proofErr w:type="spellEnd"/>
+        <w:t xml:space="preserve"> in SimpleExample</w:t>
+      </w:r>
       <w:r>
         <w:t>, each producing a separate executable</w:t>
       </w:r>
@@ -2035,17 +1624,7 @@
         <w:t>Simple Client</w:t>
       </w:r>
       <w:r>
-        <w:t xml:space="preserve"> (in </w:t>
-      </w:r>
-      <w:proofErr w:type="spellStart"/>
-      <w:proofErr w:type="gramStart"/>
-      <w:r>
-        <w:t>simpleclient.go</w:t>
-      </w:r>
-      <w:proofErr w:type="spellEnd"/>
-      <w:proofErr w:type="gramEnd"/>
-      <w:r>
-        <w:t>)</w:t>
+        <w:t xml:space="preserve"> (in simpleclient.go)</w:t>
       </w:r>
     </w:p>
     <w:p>
@@ -2060,17 +1639,7 @@
         <w:t>Simple Server</w:t>
       </w:r>
       <w:r>
-        <w:t xml:space="preserve"> (in </w:t>
-      </w:r>
-      <w:proofErr w:type="spellStart"/>
-      <w:proofErr w:type="gramStart"/>
-      <w:r>
-        <w:t>simpleserver.go</w:t>
-      </w:r>
-      <w:proofErr w:type="spellEnd"/>
-      <w:proofErr w:type="gramEnd"/>
-      <w:r>
-        <w:t>)</w:t>
+        <w:t xml:space="preserve"> (in simpleserver.go)</w:t>
       </w:r>
     </w:p>
     <w:p>
@@ -2087,29 +1656,14 @@
       <w:r>
         <w:t xml:space="preserve"> (in </w:t>
       </w:r>
-      <w:proofErr w:type="spellStart"/>
-      <w:proofErr w:type="gramStart"/>
-      <w:r>
-        <w:t>simpledomainservice.go</w:t>
-      </w:r>
-      <w:proofErr w:type="spellEnd"/>
-      <w:proofErr w:type="gramEnd"/>
-      <w:r>
-        <w:t>)</w:t>
-      </w:r>
-    </w:p>
-    <w:p/>
-    <w:p>
-      <w:r>
-        <w:t xml:space="preserve">Common code used by the client and server is in </w:t>
-      </w:r>
-      <w:proofErr w:type="spellStart"/>
-      <w:r>
-        <w:t>simplecommon.go</w:t>
-      </w:r>
-      <w:proofErr w:type="spellEnd"/>
-      <w:r>
-        <w:t>.</w:t>
+      <w:r>
+        <w:t>simpledomainservice.go)</w:t>
+      </w:r>
+    </w:p>
+    <w:p/>
+    <w:p>
+      <w:r>
+        <w:t>Common code used by the client and server is in simplecommon.go.</w:t>
       </w:r>
     </w:p>
     <w:p/>
@@ -2124,13 +1678,8 @@
         <w:t>hannel to contact the Simple Server to learn the secret.  We don’t implement rollback protection or distributed key management for intermediate secrets</w:t>
       </w:r>
       <w:r>
-        <w:t xml:space="preserve"> in </w:t>
-      </w:r>
-      <w:proofErr w:type="spellStart"/>
-      <w:r>
-        <w:t>SimpleExample</w:t>
-      </w:r>
-      <w:proofErr w:type="spellEnd"/>
+        <w:t xml:space="preserve"> in SimpleExample</w:t>
+      </w:r>
       <w:r>
         <w:t xml:space="preserve"> just to keep the example as simple as possible. The sample application also </w:t>
       </w:r>
@@ -2263,13 +1812,8 @@
     </w:p>
     <w:p/>
     <w:p>
-      <w:proofErr w:type="spellStart"/>
-      <w:r>
-        <w:t>CreateDomain</w:t>
-      </w:r>
-      <w:proofErr w:type="spellEnd"/>
-      <w:r>
-        <w:t xml:space="preserve"> initializes a new Domain, writing its configuration files to a directory. This creates the directory and, if needed, a policy key pair encrypted with the given password when stored on disk; it a</w:t>
+      <w:r>
+        <w:t>CreateDomain initializes a new Domain, writing its configuration files to a directory. This creates the directory and, if needed, a policy key pair encrypted with the given password when stored on disk; it a</w:t>
       </w:r>
       <w:r>
         <w:t>lso initializes a default guard.  The call is:</w:t>
@@ -2279,168 +1823,38 @@
       <w:pPr>
         <w:ind w:left="720"/>
       </w:pPr>
-      <w:proofErr w:type="spellStart"/>
       <w:r>
         <w:rPr>
           <w:rFonts w:ascii="Courier New" w:eastAsia="Courier New" w:hAnsi="Courier New" w:cs="Courier New"/>
           <w:sz w:val="20"/>
           <w:szCs w:val="20"/>
         </w:rPr>
-        <w:t>func</w:t>
-      </w:r>
-      <w:proofErr w:type="spellEnd"/>
+        <w:t xml:space="preserve">func CreateDomain(cfg DomainConfig, configPath string, password []byte) (*Domain, error) </w:t>
+      </w:r>
+    </w:p>
+    <w:p>
+      <w:r>
+        <w:t>Any parameters left empty in cfg will be set to reasonable default values.</w:t>
+      </w:r>
+    </w:p>
+    <w:p/>
+    <w:p>
+      <w:r>
+        <w:lastRenderedPageBreak/>
+        <w:t xml:space="preserve">Domain information is loaded from a text file, typically called tao.config via the call: </w:t>
+      </w:r>
+    </w:p>
+    <w:p>
+      <w:pPr>
+        <w:ind w:left="720"/>
+      </w:pPr>
       <w:r>
         <w:rPr>
           <w:rFonts w:ascii="Courier New" w:eastAsia="Courier New" w:hAnsi="Courier New" w:cs="Courier New"/>
           <w:sz w:val="20"/>
           <w:szCs w:val="20"/>
         </w:rPr>
-        <w:t xml:space="preserve"> </w:t>
-      </w:r>
-      <w:proofErr w:type="spellStart"/>
-      <w:proofErr w:type="gramStart"/>
-      <w:r>
-        <w:rPr>
-          <w:rFonts w:ascii="Courier New" w:eastAsia="Courier New" w:hAnsi="Courier New" w:cs="Courier New"/>
-          <w:sz w:val="20"/>
-          <w:szCs w:val="20"/>
-        </w:rPr>
-        <w:t>CreateDomain</w:t>
-      </w:r>
-      <w:proofErr w:type="spellEnd"/>
-      <w:r>
-        <w:rPr>
-          <w:rFonts w:ascii="Courier New" w:eastAsia="Courier New" w:hAnsi="Courier New" w:cs="Courier New"/>
-          <w:sz w:val="20"/>
-          <w:szCs w:val="20"/>
-        </w:rPr>
-        <w:t>(</w:t>
-      </w:r>
-      <w:proofErr w:type="spellStart"/>
-      <w:proofErr w:type="gramEnd"/>
-      <w:r>
-        <w:rPr>
-          <w:rFonts w:ascii="Courier New" w:eastAsia="Courier New" w:hAnsi="Courier New" w:cs="Courier New"/>
-          <w:sz w:val="20"/>
-          <w:szCs w:val="20"/>
-        </w:rPr>
-        <w:t>cfg</w:t>
-      </w:r>
-      <w:proofErr w:type="spellEnd"/>
-      <w:r>
-        <w:rPr>
-          <w:rFonts w:ascii="Courier New" w:eastAsia="Courier New" w:hAnsi="Courier New" w:cs="Courier New"/>
-          <w:sz w:val="20"/>
-          <w:szCs w:val="20"/>
-        </w:rPr>
-        <w:t xml:space="preserve"> </w:t>
-      </w:r>
-      <w:proofErr w:type="spellStart"/>
-      <w:r>
-        <w:rPr>
-          <w:rFonts w:ascii="Courier New" w:eastAsia="Courier New" w:hAnsi="Courier New" w:cs="Courier New"/>
-          <w:sz w:val="20"/>
-          <w:szCs w:val="20"/>
-        </w:rPr>
-        <w:t>DomainConfig</w:t>
-      </w:r>
-      <w:proofErr w:type="spellEnd"/>
-      <w:r>
-        <w:rPr>
-          <w:rFonts w:ascii="Courier New" w:eastAsia="Courier New" w:hAnsi="Courier New" w:cs="Courier New"/>
-          <w:sz w:val="20"/>
-          <w:szCs w:val="20"/>
-        </w:rPr>
-        <w:t xml:space="preserve">, </w:t>
-      </w:r>
-      <w:proofErr w:type="spellStart"/>
-      <w:r>
-        <w:rPr>
-          <w:rFonts w:ascii="Courier New" w:eastAsia="Courier New" w:hAnsi="Courier New" w:cs="Courier New"/>
-          <w:sz w:val="20"/>
-          <w:szCs w:val="20"/>
-        </w:rPr>
-        <w:t>configPath</w:t>
-      </w:r>
-      <w:proofErr w:type="spellEnd"/>
-      <w:r>
-        <w:rPr>
-          <w:rFonts w:ascii="Courier New" w:eastAsia="Courier New" w:hAnsi="Courier New" w:cs="Courier New"/>
-          <w:sz w:val="20"/>
-          <w:szCs w:val="20"/>
-        </w:rPr>
-        <w:t xml:space="preserve"> string, password []byte) (*Domain, error) </w:t>
-      </w:r>
-    </w:p>
-    <w:p>
-      <w:r>
-        <w:t xml:space="preserve">Any parameters left empty in </w:t>
-      </w:r>
-      <w:proofErr w:type="spellStart"/>
-      <w:r>
-        <w:t>cfg</w:t>
-      </w:r>
-      <w:proofErr w:type="spellEnd"/>
-      <w:r>
-        <w:t xml:space="preserve"> will be set to reasonable default values.</w:t>
-      </w:r>
-    </w:p>
-    <w:p/>
-    <w:p>
-      <w:r>
-        <w:lastRenderedPageBreak/>
-        <w:t xml:space="preserve">Domain information is loaded from a text file, typically called </w:t>
-      </w:r>
-      <w:proofErr w:type="spellStart"/>
-      <w:r>
-        <w:t>tao.config</w:t>
-      </w:r>
-      <w:proofErr w:type="spellEnd"/>
-      <w:r>
-        <w:t xml:space="preserve"> via the call: </w:t>
-      </w:r>
-    </w:p>
-    <w:p>
-      <w:pPr>
-        <w:ind w:left="720"/>
-      </w:pPr>
-      <w:proofErr w:type="spellStart"/>
-      <w:proofErr w:type="gramStart"/>
-      <w:r>
-        <w:rPr>
-          <w:rFonts w:ascii="Courier New" w:eastAsia="Courier New" w:hAnsi="Courier New" w:cs="Courier New"/>
-          <w:sz w:val="20"/>
-          <w:szCs w:val="20"/>
-        </w:rPr>
-        <w:t>LoadDomain</w:t>
-      </w:r>
-      <w:proofErr w:type="spellEnd"/>
-      <w:r>
-        <w:rPr>
-          <w:rFonts w:ascii="Courier New" w:eastAsia="Courier New" w:hAnsi="Courier New" w:cs="Courier New"/>
-          <w:sz w:val="20"/>
-          <w:szCs w:val="20"/>
-        </w:rPr>
-        <w:t>(</w:t>
-      </w:r>
-      <w:proofErr w:type="spellStart"/>
-      <w:proofErr w:type="gramEnd"/>
-      <w:r>
-        <w:rPr>
-          <w:rFonts w:ascii="Courier New" w:eastAsia="Courier New" w:hAnsi="Courier New" w:cs="Courier New"/>
-          <w:sz w:val="20"/>
-          <w:szCs w:val="20"/>
-        </w:rPr>
-        <w:t>configPath</w:t>
-      </w:r>
-      <w:proofErr w:type="spellEnd"/>
-      <w:r>
-        <w:rPr>
-          <w:rFonts w:ascii="Courier New" w:eastAsia="Courier New" w:hAnsi="Courier New" w:cs="Courier New"/>
-          <w:sz w:val="20"/>
-          <w:szCs w:val="20"/>
-        </w:rPr>
-        <w:t xml:space="preserve"> string, password []byte)(*Domain, error)</w:t>
+        <w:t>LoadDomain(configPath string, password []byte)(*Domain, error)</w:t>
       </w:r>
     </w:p>
     <w:p/>
@@ -2452,61 +1866,13 @@
         <w:t>,</w:t>
       </w:r>
       <w:r>
-        <w:t xml:space="preserve"> if </w:t>
-      </w:r>
-      <w:proofErr w:type="gramStart"/>
-      <w:r>
-        <w:t>successful.</w:t>
-      </w:r>
-      <w:proofErr w:type="gramEnd"/>
-      <w:r>
-        <w:t xml:space="preserve">  The password is used to load a key set from disk. If no password is provided, then </w:t>
-      </w:r>
-      <w:proofErr w:type="spellStart"/>
-      <w:r>
-        <w:t>LoadDomain</w:t>
-      </w:r>
-      <w:proofErr w:type="spellEnd"/>
-      <w:r>
-        <w:t xml:space="preserve"> will attempt to load verification keys only. For example, </w:t>
-      </w:r>
-      <w:proofErr w:type="spellStart"/>
-      <w:r>
-        <w:t>LoadDomain</w:t>
-      </w:r>
-      <w:proofErr w:type="spellEnd"/>
-      <w:r>
-        <w:t xml:space="preserve"> is called with a </w:t>
-      </w:r>
-      <w:proofErr w:type="spellStart"/>
-      <w:r>
-        <w:t>configPath</w:t>
-      </w:r>
-      <w:proofErr w:type="spellEnd"/>
-      <w:r>
-        <w:t xml:space="preserve"> and </w:t>
-      </w:r>
-      <w:proofErr w:type="gramStart"/>
-      <w:r>
-        <w:t>an</w:t>
-      </w:r>
-      <w:proofErr w:type="gramEnd"/>
-      <w:r>
-        <w:t xml:space="preserve"> nil password to load the policy verification key.</w:t>
-      </w:r>
-    </w:p>
-    <w:p/>
-    <w:p>
-      <w:r>
-        <w:t xml:space="preserve">A configuration object, type </w:t>
-      </w:r>
-      <w:proofErr w:type="spellStart"/>
-      <w:r>
-        <w:t>DomainConfig</w:t>
-      </w:r>
-      <w:proofErr w:type="spellEnd"/>
-      <w:r>
-        <w:t>, holds configuration info</w:t>
+        <w:t xml:space="preserve"> if successful.  The password is used to load a key set from disk. If no password is provided, then LoadDomain will attempt to load verification keys only. For example, LoadDomain is called with a configPath and an nil password to load the policy verification key.</w:t>
+      </w:r>
+    </w:p>
+    <w:p/>
+    <w:p>
+      <w:r>
+        <w:t>A configuration object, type DomainConfig, holds configuration info</w:t>
       </w:r>
       <w:r>
         <w:t>rmation for the domain between T</w:t>
@@ -2549,32 +1915,13 @@
         </w:rPr>
       </w:pPr>
       <w:hyperlink r:id="rId10">
-        <w:proofErr w:type="spellStart"/>
         <w:r>
           <w:rPr>
             <w:rFonts w:ascii="Courier New" w:eastAsia="Courier New" w:hAnsi="Courier New" w:cs="Courier New"/>
             <w:sz w:val="20"/>
             <w:szCs w:val="20"/>
           </w:rPr>
-          <w:t>GetRandomBytes</w:t>
-        </w:r>
-        <w:proofErr w:type="spellEnd"/>
-        <w:r>
-          <w:rPr>
-            <w:rFonts w:ascii="Courier New" w:eastAsia="Courier New" w:hAnsi="Courier New" w:cs="Courier New"/>
-            <w:sz w:val="20"/>
-            <w:szCs w:val="20"/>
-          </w:rPr>
-          <w:t>(</w:t>
-        </w:r>
-        <w:proofErr w:type="spellStart"/>
-        <w:r>
-          <w:rPr>
-            <w:rFonts w:ascii="Courier New" w:eastAsia="Courier New" w:hAnsi="Courier New" w:cs="Courier New"/>
-            <w:sz w:val="20"/>
-            <w:szCs w:val="20"/>
-          </w:rPr>
-          <w:t>chil</w:t>
+          <w:t>GetRandomBytes(chil</w:t>
         </w:r>
       </w:hyperlink>
       <w:hyperlink r:id="rId11">
@@ -2594,52 +1941,7 @@
             <w:sz w:val="20"/>
             <w:szCs w:val="20"/>
           </w:rPr>
-          <w:t>rin</w:t>
-        </w:r>
-        <w:proofErr w:type="spellEnd"/>
-        <w:r>
-          <w:rPr>
-            <w:rFonts w:ascii="Courier New" w:eastAsia="Courier New" w:hAnsi="Courier New" w:cs="Courier New"/>
-            <w:sz w:val="20"/>
-            <w:szCs w:val="20"/>
-          </w:rPr>
-          <w:t xml:space="preserve"> </w:t>
-        </w:r>
-        <w:proofErr w:type="spellStart"/>
-        <w:r>
-          <w:rPr>
-            <w:rFonts w:ascii="Courier New" w:eastAsia="Courier New" w:hAnsi="Courier New" w:cs="Courier New"/>
-            <w:sz w:val="20"/>
-            <w:szCs w:val="20"/>
-          </w:rPr>
-          <w:t>auth.SubPrin</w:t>
-        </w:r>
-        <w:proofErr w:type="spellEnd"/>
-        <w:r>
-          <w:rPr>
-            <w:rFonts w:ascii="Courier New" w:eastAsia="Courier New" w:hAnsi="Courier New" w:cs="Courier New"/>
-            <w:sz w:val="20"/>
-            <w:szCs w:val="20"/>
-          </w:rPr>
-          <w:t xml:space="preserve">, n </w:t>
-        </w:r>
-        <w:proofErr w:type="spellStart"/>
-        <w:r>
-          <w:rPr>
-            <w:rFonts w:ascii="Courier New" w:eastAsia="Courier New" w:hAnsi="Courier New" w:cs="Courier New"/>
-            <w:sz w:val="20"/>
-            <w:szCs w:val="20"/>
-          </w:rPr>
-          <w:t>int</w:t>
-        </w:r>
-        <w:proofErr w:type="spellEnd"/>
-        <w:r>
-          <w:rPr>
-            <w:rFonts w:ascii="Courier New" w:eastAsia="Courier New" w:hAnsi="Courier New" w:cs="Courier New"/>
-            <w:sz w:val="20"/>
-            <w:szCs w:val="20"/>
-          </w:rPr>
-          <w:t>) (bytes []by</w:t>
+          <w:t>rin auth.SubPrin, n int) (bytes []by</w:t>
         </w:r>
       </w:hyperlink>
       <w:hyperlink r:id="rId13">
@@ -2671,51 +1973,13 @@
         <w:ind w:hanging="360"/>
         <w:contextualSpacing/>
       </w:pPr>
-      <w:proofErr w:type="spellStart"/>
-      <w:proofErr w:type="gramStart"/>
       <w:r>
         <w:rPr>
           <w:rFonts w:ascii="Courier New" w:eastAsia="Courier New" w:hAnsi="Courier New" w:cs="Courier New"/>
           <w:sz w:val="20"/>
           <w:szCs w:val="20"/>
         </w:rPr>
-        <w:t>GetSharedSecret</w:t>
-      </w:r>
-      <w:proofErr w:type="spellEnd"/>
-      <w:r>
-        <w:rPr>
-          <w:rFonts w:ascii="Courier New" w:eastAsia="Courier New" w:hAnsi="Courier New" w:cs="Courier New"/>
-          <w:sz w:val="20"/>
-          <w:szCs w:val="20"/>
-        </w:rPr>
-        <w:t>(</w:t>
-      </w:r>
-      <w:proofErr w:type="gramEnd"/>
-      <w:r>
-        <w:rPr>
-          <w:rFonts w:ascii="Courier New" w:eastAsia="Courier New" w:hAnsi="Courier New" w:cs="Courier New"/>
-          <w:sz w:val="20"/>
-          <w:szCs w:val="20"/>
-        </w:rPr>
-        <w:t xml:space="preserve">tag string, n </w:t>
-      </w:r>
-      <w:proofErr w:type="spellStart"/>
-      <w:r>
-        <w:rPr>
-          <w:rFonts w:ascii="Courier New" w:eastAsia="Courier New" w:hAnsi="Courier New" w:cs="Courier New"/>
-          <w:sz w:val="20"/>
-          <w:szCs w:val="20"/>
-        </w:rPr>
-        <w:t>int</w:t>
-      </w:r>
-      <w:proofErr w:type="spellEnd"/>
-      <w:r>
-        <w:rPr>
-          <w:rFonts w:ascii="Courier New" w:eastAsia="Courier New" w:hAnsi="Courier New" w:cs="Courier New"/>
-          <w:sz w:val="20"/>
-          <w:szCs w:val="20"/>
-        </w:rPr>
-        <w:t>) (bytes []byte, err error)</w:t>
+        <w:t>GetSharedSecret(tag string, n int) (bytes []byte, err error)</w:t>
       </w:r>
       <w:r>
         <w:t xml:space="preserve">: </w:t>
@@ -2737,87 +2001,13 @@
         <w:ind w:hanging="360"/>
         <w:contextualSpacing/>
       </w:pPr>
-      <w:proofErr w:type="gramStart"/>
       <w:r>
         <w:rPr>
           <w:rFonts w:ascii="Courier New" w:eastAsia="Courier New" w:hAnsi="Courier New" w:cs="Courier New"/>
           <w:sz w:val="20"/>
           <w:szCs w:val="20"/>
         </w:rPr>
-        <w:t>Attest(</w:t>
-      </w:r>
-      <w:proofErr w:type="spellStart"/>
-      <w:proofErr w:type="gramEnd"/>
-      <w:r>
-        <w:rPr>
-          <w:rFonts w:ascii="Courier New" w:eastAsia="Courier New" w:hAnsi="Courier New" w:cs="Courier New"/>
-          <w:sz w:val="20"/>
-          <w:szCs w:val="20"/>
-        </w:rPr>
-        <w:t>childSubprin</w:t>
-      </w:r>
-      <w:proofErr w:type="spellEnd"/>
-      <w:r>
-        <w:rPr>
-          <w:rFonts w:ascii="Courier New" w:eastAsia="Courier New" w:hAnsi="Courier New" w:cs="Courier New"/>
-          <w:sz w:val="20"/>
-          <w:szCs w:val="20"/>
-        </w:rPr>
-        <w:t xml:space="preserve"> </w:t>
-      </w:r>
-      <w:proofErr w:type="spellStart"/>
-      <w:r>
-        <w:rPr>
-          <w:rFonts w:ascii="Courier New" w:eastAsia="Courier New" w:hAnsi="Courier New" w:cs="Courier New"/>
-          <w:sz w:val="20"/>
-          <w:szCs w:val="20"/>
-        </w:rPr>
-        <w:t>auth.SubPrin</w:t>
-      </w:r>
-      <w:proofErr w:type="spellEnd"/>
-      <w:r>
-        <w:rPr>
-          <w:rFonts w:ascii="Courier New" w:eastAsia="Courier New" w:hAnsi="Courier New" w:cs="Courier New"/>
-          <w:sz w:val="20"/>
-          <w:szCs w:val="20"/>
-        </w:rPr>
-        <w:t>, issuer *</w:t>
-      </w:r>
-      <w:proofErr w:type="spellStart"/>
-      <w:r>
-        <w:rPr>
-          <w:rFonts w:ascii="Courier New" w:eastAsia="Courier New" w:hAnsi="Courier New" w:cs="Courier New"/>
-          <w:sz w:val="20"/>
-          <w:szCs w:val="20"/>
-        </w:rPr>
-        <w:t>auth.Prin</w:t>
-      </w:r>
-      <w:proofErr w:type="spellEnd"/>
-      <w:r>
-        <w:rPr>
-          <w:rFonts w:ascii="Courier New" w:eastAsia="Courier New" w:hAnsi="Courier New" w:cs="Courier New"/>
-          <w:sz w:val="20"/>
-          <w:szCs w:val="20"/>
-        </w:rPr>
-        <w:t xml:space="preserve">, time, expiration *int64, message </w:t>
-      </w:r>
-      <w:proofErr w:type="spellStart"/>
-      <w:r>
-        <w:rPr>
-          <w:rFonts w:ascii="Courier New" w:eastAsia="Courier New" w:hAnsi="Courier New" w:cs="Courier New"/>
-          <w:sz w:val="20"/>
-          <w:szCs w:val="20"/>
-        </w:rPr>
-        <w:t>auth.Form</w:t>
-      </w:r>
-      <w:proofErr w:type="spellEnd"/>
-      <w:r>
-        <w:rPr>
-          <w:rFonts w:ascii="Courier New" w:eastAsia="Courier New" w:hAnsi="Courier New" w:cs="Courier New"/>
-          <w:sz w:val="20"/>
-          <w:szCs w:val="20"/>
-        </w:rPr>
-        <w:t>) (*Attestation, error)</w:t>
+        <w:t>Attest(childSubprin auth.SubPrin, issuer *auth.Prin, time, expiration *int64, message auth.Form) (*Attestation, error)</w:t>
       </w:r>
       <w:r>
         <w:t>:</w:t>
@@ -2839,23 +2029,13 @@
         <w:ind w:hanging="360"/>
         <w:contextualSpacing/>
       </w:pPr>
-      <w:proofErr w:type="gramStart"/>
       <w:r>
         <w:rPr>
           <w:rFonts w:ascii="Courier New" w:eastAsia="Courier New" w:hAnsi="Courier New" w:cs="Courier New"/>
           <w:sz w:val="20"/>
           <w:szCs w:val="20"/>
         </w:rPr>
-        <w:t>Encrypt(</w:t>
-      </w:r>
-      <w:proofErr w:type="gramEnd"/>
-      <w:r>
-        <w:rPr>
-          <w:rFonts w:ascii="Courier New" w:eastAsia="Courier New" w:hAnsi="Courier New" w:cs="Courier New"/>
-          <w:sz w:val="20"/>
-          <w:szCs w:val="20"/>
-        </w:rPr>
-        <w:t>data []byte) (encrypted []byte, err error)</w:t>
+        <w:t>Encrypt(data []byte) (encrypted []byte, err error)</w:t>
       </w:r>
       <w:r>
         <w:t xml:space="preserve">:  </w:t>
@@ -2877,23 +2057,13 @@
         <w:ind w:hanging="360"/>
         <w:contextualSpacing/>
       </w:pPr>
-      <w:proofErr w:type="gramStart"/>
       <w:r>
         <w:rPr>
           <w:rFonts w:ascii="Courier New" w:eastAsia="Courier New" w:hAnsi="Courier New" w:cs="Courier New"/>
           <w:sz w:val="20"/>
           <w:szCs w:val="20"/>
         </w:rPr>
-        <w:t>Decrypt(</w:t>
-      </w:r>
-      <w:proofErr w:type="gramEnd"/>
-      <w:r>
-        <w:rPr>
-          <w:rFonts w:ascii="Courier New" w:eastAsia="Courier New" w:hAnsi="Courier New" w:cs="Courier New"/>
-          <w:sz w:val="20"/>
-          <w:szCs w:val="20"/>
-        </w:rPr>
-        <w:t>encrypted []byte) (data []byte, err error)</w:t>
+        <w:t>Decrypt(encrypted []byte) (data []byte, err error)</w:t>
       </w:r>
       <w:r>
         <w:t xml:space="preserve">: </w:t>
@@ -2915,61 +2085,13 @@
         <w:ind w:hanging="360"/>
         <w:contextualSpacing/>
       </w:pPr>
-      <w:proofErr w:type="spellStart"/>
-      <w:proofErr w:type="gramStart"/>
       <w:r>
         <w:rPr>
           <w:rFonts w:ascii="Courier New" w:eastAsia="Courier New" w:hAnsi="Courier New" w:cs="Courier New"/>
           <w:sz w:val="20"/>
           <w:szCs w:val="20"/>
         </w:rPr>
-        <w:t>AddedHostedProgram</w:t>
-      </w:r>
-      <w:proofErr w:type="spellEnd"/>
-      <w:r>
-        <w:rPr>
-          <w:rFonts w:ascii="Courier New" w:eastAsia="Courier New" w:hAnsi="Courier New" w:cs="Courier New"/>
-          <w:sz w:val="20"/>
-          <w:szCs w:val="20"/>
-        </w:rPr>
-        <w:t>(</w:t>
-      </w:r>
-      <w:proofErr w:type="spellStart"/>
-      <w:proofErr w:type="gramEnd"/>
-      <w:r>
-        <w:rPr>
-          <w:rFonts w:ascii="Courier New" w:eastAsia="Courier New" w:hAnsi="Courier New" w:cs="Courier New"/>
-          <w:sz w:val="20"/>
-          <w:szCs w:val="20"/>
-        </w:rPr>
-        <w:t>childSubprin</w:t>
-      </w:r>
-      <w:proofErr w:type="spellEnd"/>
-      <w:r>
-        <w:rPr>
-          <w:rFonts w:ascii="Courier New" w:eastAsia="Courier New" w:hAnsi="Courier New" w:cs="Courier New"/>
-          <w:sz w:val="20"/>
-          <w:szCs w:val="20"/>
-        </w:rPr>
-        <w:t xml:space="preserve"> </w:t>
-      </w:r>
-      <w:proofErr w:type="spellStart"/>
-      <w:r>
-        <w:rPr>
-          <w:rFonts w:ascii="Courier New" w:eastAsia="Courier New" w:hAnsi="Courier New" w:cs="Courier New"/>
-          <w:sz w:val="20"/>
-          <w:szCs w:val="20"/>
-        </w:rPr>
-        <w:t>auth.SubPrin</w:t>
-      </w:r>
-      <w:proofErr w:type="spellEnd"/>
-      <w:r>
-        <w:rPr>
-          <w:rFonts w:ascii="Courier New" w:eastAsia="Courier New" w:hAnsi="Courier New" w:cs="Courier New"/>
-          <w:sz w:val="20"/>
-          <w:szCs w:val="20"/>
-        </w:rPr>
-        <w:t>) error:</w:t>
+        <w:t>AddedHostedProgram(childSubprin auth.SubPrin) error:</w:t>
       </w:r>
       <w:r>
         <w:t xml:space="preserve"> </w:t>
@@ -2995,61 +2117,13 @@
           <w:szCs w:val="20"/>
         </w:rPr>
       </w:pPr>
-      <w:proofErr w:type="spellStart"/>
-      <w:proofErr w:type="gramStart"/>
       <w:r>
         <w:rPr>
           <w:rFonts w:ascii="Courier New" w:eastAsia="Courier New" w:hAnsi="Courier New" w:cs="Courier New"/>
           <w:sz w:val="20"/>
           <w:szCs w:val="20"/>
         </w:rPr>
-        <w:t>RemovedHostedProgram</w:t>
-      </w:r>
-      <w:proofErr w:type="spellEnd"/>
-      <w:r>
-        <w:rPr>
-          <w:rFonts w:ascii="Courier New" w:eastAsia="Courier New" w:hAnsi="Courier New" w:cs="Courier New"/>
-          <w:sz w:val="20"/>
-          <w:szCs w:val="20"/>
-        </w:rPr>
-        <w:t>(</w:t>
-      </w:r>
-      <w:proofErr w:type="spellStart"/>
-      <w:proofErr w:type="gramEnd"/>
-      <w:r>
-        <w:rPr>
-          <w:rFonts w:ascii="Courier New" w:eastAsia="Courier New" w:hAnsi="Courier New" w:cs="Courier New"/>
-          <w:sz w:val="20"/>
-          <w:szCs w:val="20"/>
-        </w:rPr>
-        <w:t>childSubprin</w:t>
-      </w:r>
-      <w:proofErr w:type="spellEnd"/>
-      <w:r>
-        <w:rPr>
-          <w:rFonts w:ascii="Courier New" w:eastAsia="Courier New" w:hAnsi="Courier New" w:cs="Courier New"/>
-          <w:sz w:val="20"/>
-          <w:szCs w:val="20"/>
-        </w:rPr>
-        <w:t xml:space="preserve"> </w:t>
-      </w:r>
-      <w:proofErr w:type="spellStart"/>
-      <w:r>
-        <w:rPr>
-          <w:rFonts w:ascii="Courier New" w:eastAsia="Courier New" w:hAnsi="Courier New" w:cs="Courier New"/>
-          <w:sz w:val="20"/>
-          <w:szCs w:val="20"/>
-        </w:rPr>
-        <w:t>auth.SubPrin</w:t>
-      </w:r>
-      <w:proofErr w:type="spellEnd"/>
-      <w:r>
-        <w:rPr>
-          <w:rFonts w:ascii="Courier New" w:eastAsia="Courier New" w:hAnsi="Courier New" w:cs="Courier New"/>
-          <w:sz w:val="20"/>
-          <w:szCs w:val="20"/>
-        </w:rPr>
-        <w:t>) error</w:t>
+        <w:t>RemovedHostedProgram(childSubprin auth.SubPrin) error</w:t>
       </w:r>
       <w:r>
         <w:rPr>
@@ -3072,105 +2146,62 @@
           <w:szCs w:val="20"/>
         </w:rPr>
       </w:pPr>
-      <w:proofErr w:type="spellStart"/>
-      <w:proofErr w:type="gramStart"/>
       <w:r>
         <w:rPr>
           <w:rFonts w:ascii="Courier New" w:eastAsia="Courier New" w:hAnsi="Courier New" w:cs="Courier New"/>
           <w:sz w:val="20"/>
           <w:szCs w:val="20"/>
         </w:rPr>
-        <w:t>TaoHostName</w:t>
-      </w:r>
-      <w:proofErr w:type="spellEnd"/>
+        <w:t>TaoHostName() auth.Prin</w:t>
+      </w:r>
+      <w:r>
+        <w:rPr>
+          <w:sz w:val="20"/>
+          <w:szCs w:val="20"/>
+        </w:rPr>
+        <w:t xml:space="preserve">: Get the Tao principal name assigned to this </w:t>
+      </w:r>
+      <w:r>
+        <w:rPr>
+          <w:sz w:val="20"/>
+          <w:szCs w:val="20"/>
+        </w:rPr>
+        <w:t>Hosted System</w:t>
+      </w:r>
+      <w:r>
+        <w:rPr>
+          <w:sz w:val="20"/>
+          <w:szCs w:val="20"/>
+        </w:rPr>
+        <w:t xml:space="preserve">.  </w:t>
+      </w:r>
+    </w:p>
+    <w:p/>
+    <w:p>
+      <w:r>
+        <w:rPr>
+          <w:sz w:val="20"/>
+          <w:szCs w:val="20"/>
+          <w:highlight w:val="white"/>
+        </w:rPr>
+        <w:t>A Hosted S</w:t>
+      </w:r>
+      <w:r>
+        <w:rPr>
+          <w:sz w:val="20"/>
+          <w:szCs w:val="20"/>
+          <w:highlight w:val="white"/>
+        </w:rPr>
+        <w:t xml:space="preserve">ystem obtains the pointer to its host interface by calling </w:t>
+      </w:r>
       <w:r>
         <w:rPr>
           <w:rFonts w:ascii="Courier New" w:eastAsia="Courier New" w:hAnsi="Courier New" w:cs="Courier New"/>
           <w:sz w:val="20"/>
           <w:szCs w:val="20"/>
-        </w:rPr>
-        <w:t>(</w:t>
-      </w:r>
-      <w:proofErr w:type="gramEnd"/>
-      <w:r>
-        <w:rPr>
-          <w:rFonts w:ascii="Courier New" w:eastAsia="Courier New" w:hAnsi="Courier New" w:cs="Courier New"/>
-          <w:sz w:val="20"/>
-          <w:szCs w:val="20"/>
-        </w:rPr>
-        <w:t xml:space="preserve">) </w:t>
-      </w:r>
-      <w:proofErr w:type="spellStart"/>
-      <w:r>
-        <w:rPr>
-          <w:rFonts w:ascii="Courier New" w:eastAsia="Courier New" w:hAnsi="Courier New" w:cs="Courier New"/>
-          <w:sz w:val="20"/>
-          <w:szCs w:val="20"/>
-        </w:rPr>
-        <w:t>auth.Prin</w:t>
-      </w:r>
-      <w:proofErr w:type="spellEnd"/>
-      <w:r>
-        <w:rPr>
-          <w:sz w:val="20"/>
-          <w:szCs w:val="20"/>
-        </w:rPr>
-        <w:t xml:space="preserve">: Get the Tao principal name assigned to this </w:t>
-      </w:r>
-      <w:r>
-        <w:rPr>
-          <w:sz w:val="20"/>
-          <w:szCs w:val="20"/>
-        </w:rPr>
-        <w:t>Hosted System</w:t>
-      </w:r>
-      <w:r>
-        <w:rPr>
-          <w:sz w:val="20"/>
-          <w:szCs w:val="20"/>
-        </w:rPr>
-        <w:t xml:space="preserve">.  </w:t>
-      </w:r>
-    </w:p>
-    <w:p/>
-    <w:p>
-      <w:r>
-        <w:rPr>
-          <w:sz w:val="20"/>
-          <w:szCs w:val="20"/>
           <w:highlight w:val="white"/>
         </w:rPr>
-        <w:t>A Hosted S</w:t>
-      </w:r>
-      <w:r>
-        <w:rPr>
-          <w:sz w:val="20"/>
-          <w:szCs w:val="20"/>
-          <w:highlight w:val="white"/>
-        </w:rPr>
-        <w:t xml:space="preserve">ystem obtains the pointer to its host interface by calling </w:t>
-      </w:r>
-      <w:proofErr w:type="spellStart"/>
-      <w:proofErr w:type="gramStart"/>
-      <w:r>
-        <w:rPr>
-          <w:rFonts w:ascii="Courier New" w:eastAsia="Courier New" w:hAnsi="Courier New" w:cs="Courier New"/>
-          <w:sz w:val="20"/>
-          <w:szCs w:val="20"/>
-          <w:highlight w:val="white"/>
-        </w:rPr>
-        <w:t>tao.Parent</w:t>
-      </w:r>
-      <w:proofErr w:type="spellEnd"/>
-      <w:proofErr w:type="gramEnd"/>
-      <w:r>
-        <w:rPr>
-          <w:rFonts w:ascii="Courier New" w:eastAsia="Courier New" w:hAnsi="Courier New" w:cs="Courier New"/>
-          <w:sz w:val="20"/>
-          <w:szCs w:val="20"/>
-          <w:highlight w:val="white"/>
-        </w:rPr>
-        <w:t>()</w:t>
+        <w:t>tao.Parent()</w:t>
       </w:r>
       <w:r>
         <w:rPr>
@@ -3203,141 +2234,13 @@
         <w:ind w:hanging="360"/>
         <w:contextualSpacing/>
       </w:pPr>
-      <w:proofErr w:type="spellStart"/>
       <w:r>
         <w:rPr>
           <w:rFonts w:ascii="Courier New" w:eastAsia="Courier New" w:hAnsi="Courier New" w:cs="Courier New"/>
           <w:sz w:val="20"/>
           <w:szCs w:val="20"/>
         </w:rPr>
-        <w:t>func</w:t>
-      </w:r>
-      <w:proofErr w:type="spellEnd"/>
-      <w:r>
-        <w:rPr>
-          <w:rFonts w:ascii="Courier New" w:eastAsia="Courier New" w:hAnsi="Courier New" w:cs="Courier New"/>
-          <w:sz w:val="20"/>
-          <w:szCs w:val="20"/>
-        </w:rPr>
-        <w:t xml:space="preserve"> </w:t>
-      </w:r>
-      <w:proofErr w:type="spellStart"/>
-      <w:proofErr w:type="gramStart"/>
-      <w:r>
-        <w:rPr>
-          <w:rFonts w:ascii="Courier New" w:eastAsia="Courier New" w:hAnsi="Courier New" w:cs="Courier New"/>
-          <w:sz w:val="20"/>
-          <w:szCs w:val="20"/>
-        </w:rPr>
-        <w:t>DialWithKeys</w:t>
-      </w:r>
-      <w:proofErr w:type="spellEnd"/>
-      <w:r>
-        <w:rPr>
-          <w:rFonts w:ascii="Courier New" w:eastAsia="Courier New" w:hAnsi="Courier New" w:cs="Courier New"/>
-          <w:sz w:val="20"/>
-          <w:szCs w:val="20"/>
-        </w:rPr>
-        <w:t>(</w:t>
-      </w:r>
-      <w:proofErr w:type="gramEnd"/>
-      <w:r>
-        <w:rPr>
-          <w:rFonts w:ascii="Courier New" w:eastAsia="Courier New" w:hAnsi="Courier New" w:cs="Courier New"/>
-          <w:sz w:val="20"/>
-          <w:szCs w:val="20"/>
-        </w:rPr>
-        <w:t xml:space="preserve">network, </w:t>
-      </w:r>
-      <w:proofErr w:type="spellStart"/>
-      <w:r>
-        <w:rPr>
-          <w:rFonts w:ascii="Courier New" w:eastAsia="Courier New" w:hAnsi="Courier New" w:cs="Courier New"/>
-          <w:sz w:val="20"/>
-          <w:szCs w:val="20"/>
-        </w:rPr>
-        <w:t>addr</w:t>
-      </w:r>
-      <w:proofErr w:type="spellEnd"/>
-      <w:r>
-        <w:rPr>
-          <w:rFonts w:ascii="Courier New" w:eastAsia="Courier New" w:hAnsi="Courier New" w:cs="Courier New"/>
-          <w:sz w:val="20"/>
-          <w:szCs w:val="20"/>
-        </w:rPr>
-        <w:t xml:space="preserve"> string, guard </w:t>
-      </w:r>
-      <w:proofErr w:type="spellStart"/>
-      <w:r>
-        <w:rPr>
-          <w:rFonts w:ascii="Courier New" w:eastAsia="Courier New" w:hAnsi="Courier New" w:cs="Courier New"/>
-          <w:sz w:val="20"/>
-          <w:szCs w:val="20"/>
-        </w:rPr>
-        <w:t>tao.Guard</w:t>
-      </w:r>
-      <w:proofErr w:type="spellEnd"/>
-      <w:r>
-        <w:rPr>
-          <w:rFonts w:ascii="Courier New" w:eastAsia="Courier New" w:hAnsi="Courier New" w:cs="Courier New"/>
-          <w:sz w:val="20"/>
-          <w:szCs w:val="20"/>
-        </w:rPr>
-        <w:t>, v *</w:t>
-      </w:r>
-      <w:proofErr w:type="spellStart"/>
-      <w:r>
-        <w:rPr>
-          <w:rFonts w:ascii="Courier New" w:eastAsia="Courier New" w:hAnsi="Courier New" w:cs="Courier New"/>
-          <w:sz w:val="20"/>
-          <w:szCs w:val="20"/>
-        </w:rPr>
-        <w:t>tao.Verifier</w:t>
-      </w:r>
-      <w:proofErr w:type="spellEnd"/>
-      <w:r>
-        <w:rPr>
-          <w:rFonts w:ascii="Courier New" w:eastAsia="Courier New" w:hAnsi="Courier New" w:cs="Courier New"/>
-          <w:sz w:val="20"/>
-          <w:szCs w:val="20"/>
-        </w:rPr>
-        <w:t>, keys *</w:t>
-      </w:r>
-      <w:proofErr w:type="spellStart"/>
-      <w:r>
-        <w:rPr>
-          <w:rFonts w:ascii="Courier New" w:eastAsia="Courier New" w:hAnsi="Courier New" w:cs="Courier New"/>
-          <w:sz w:val="20"/>
-          <w:szCs w:val="20"/>
-        </w:rPr>
-        <w:t>tao.Keys</w:t>
-      </w:r>
-      <w:proofErr w:type="spellEnd"/>
-      <w:r>
-        <w:rPr>
-          <w:rFonts w:ascii="Courier New" w:eastAsia="Courier New" w:hAnsi="Courier New" w:cs="Courier New"/>
-          <w:sz w:val="20"/>
-          <w:szCs w:val="20"/>
-        </w:rPr>
-        <w:t>) (</w:t>
-      </w:r>
-      <w:proofErr w:type="spellStart"/>
-      <w:r>
-        <w:rPr>
-          <w:rFonts w:ascii="Courier New" w:eastAsia="Courier New" w:hAnsi="Courier New" w:cs="Courier New"/>
-          <w:sz w:val="20"/>
-          <w:szCs w:val="20"/>
-        </w:rPr>
-        <w:t>net.Conn</w:t>
-      </w:r>
-      <w:proofErr w:type="spellEnd"/>
-      <w:r>
-        <w:rPr>
-          <w:rFonts w:ascii="Courier New" w:eastAsia="Courier New" w:hAnsi="Courier New" w:cs="Courier New"/>
-          <w:sz w:val="20"/>
-          <w:szCs w:val="20"/>
-        </w:rPr>
-        <w:t>, error</w:t>
+        <w:t>func DialWithKeys(network, addr string, guard tao.Guard, v *tao.Verifier, keys *tao.Keys) (net.Conn, error</w:t>
       </w:r>
       <w:r>
         <w:t>)</w:t>
@@ -3357,167 +2260,13 @@
           <w:szCs w:val="20"/>
         </w:rPr>
       </w:pPr>
-      <w:proofErr w:type="spellStart"/>
       <w:r>
         <w:rPr>
           <w:rFonts w:ascii="Courier New" w:eastAsia="Courier New" w:hAnsi="Courier New" w:cs="Courier New"/>
           <w:sz w:val="20"/>
           <w:szCs w:val="20"/>
         </w:rPr>
-        <w:t>func</w:t>
-      </w:r>
-      <w:proofErr w:type="spellEnd"/>
-      <w:r>
-        <w:rPr>
-          <w:rFonts w:ascii="Courier New" w:eastAsia="Courier New" w:hAnsi="Courier New" w:cs="Courier New"/>
-          <w:sz w:val="20"/>
-          <w:szCs w:val="20"/>
-        </w:rPr>
-        <w:t xml:space="preserve"> </w:t>
-      </w:r>
-      <w:proofErr w:type="gramStart"/>
-      <w:r>
-        <w:rPr>
-          <w:rFonts w:ascii="Courier New" w:eastAsia="Courier New" w:hAnsi="Courier New" w:cs="Courier New"/>
-          <w:sz w:val="20"/>
-          <w:szCs w:val="20"/>
-        </w:rPr>
-        <w:t>Listen(</w:t>
-      </w:r>
-      <w:proofErr w:type="gramEnd"/>
-      <w:r>
-        <w:rPr>
-          <w:rFonts w:ascii="Courier New" w:eastAsia="Courier New" w:hAnsi="Courier New" w:cs="Courier New"/>
-          <w:sz w:val="20"/>
-          <w:szCs w:val="20"/>
-        </w:rPr>
-        <w:t xml:space="preserve">network, </w:t>
-      </w:r>
-      <w:proofErr w:type="spellStart"/>
-      <w:r>
-        <w:rPr>
-          <w:rFonts w:ascii="Courier New" w:eastAsia="Courier New" w:hAnsi="Courier New" w:cs="Courier New"/>
-          <w:sz w:val="20"/>
-          <w:szCs w:val="20"/>
-        </w:rPr>
-        <w:t>laddr</w:t>
-      </w:r>
-      <w:proofErr w:type="spellEnd"/>
-      <w:r>
-        <w:rPr>
-          <w:rFonts w:ascii="Courier New" w:eastAsia="Courier New" w:hAnsi="Courier New" w:cs="Courier New"/>
-          <w:sz w:val="20"/>
-          <w:szCs w:val="20"/>
-        </w:rPr>
-        <w:t xml:space="preserve"> string, </w:t>
-      </w:r>
-      <w:proofErr w:type="spellStart"/>
-      <w:r>
-        <w:rPr>
-          <w:rFonts w:ascii="Courier New" w:eastAsia="Courier New" w:hAnsi="Courier New" w:cs="Courier New"/>
-          <w:sz w:val="20"/>
-          <w:szCs w:val="20"/>
-        </w:rPr>
-        <w:t>config</w:t>
-      </w:r>
-      <w:proofErr w:type="spellEnd"/>
-      <w:r>
-        <w:rPr>
-          <w:rFonts w:ascii="Courier New" w:eastAsia="Courier New" w:hAnsi="Courier New" w:cs="Courier New"/>
-          <w:sz w:val="20"/>
-          <w:szCs w:val="20"/>
-        </w:rPr>
-        <w:t xml:space="preserve"> *</w:t>
-      </w:r>
-      <w:proofErr w:type="spellStart"/>
-      <w:r>
-        <w:rPr>
-          <w:rFonts w:ascii="Courier New" w:eastAsia="Courier New" w:hAnsi="Courier New" w:cs="Courier New"/>
-          <w:sz w:val="20"/>
-          <w:szCs w:val="20"/>
-        </w:rPr>
-        <w:t>tls.Config</w:t>
-      </w:r>
-      <w:proofErr w:type="spellEnd"/>
-      <w:r>
-        <w:rPr>
-          <w:rFonts w:ascii="Courier New" w:eastAsia="Courier New" w:hAnsi="Courier New" w:cs="Courier New"/>
-          <w:sz w:val="20"/>
-          <w:szCs w:val="20"/>
-        </w:rPr>
-        <w:t xml:space="preserve">, g </w:t>
-      </w:r>
-      <w:proofErr w:type="spellStart"/>
-      <w:r>
-        <w:rPr>
-          <w:rFonts w:ascii="Courier New" w:eastAsia="Courier New" w:hAnsi="Courier New" w:cs="Courier New"/>
-          <w:sz w:val="20"/>
-          <w:szCs w:val="20"/>
-        </w:rPr>
-        <w:t>tao.Guard</w:t>
-      </w:r>
-      <w:proofErr w:type="spellEnd"/>
-      <w:r>
-        <w:rPr>
-          <w:rFonts w:ascii="Courier New" w:eastAsia="Courier New" w:hAnsi="Courier New" w:cs="Courier New"/>
-          <w:sz w:val="20"/>
-          <w:szCs w:val="20"/>
-        </w:rPr>
-        <w:t>, v *</w:t>
-      </w:r>
-      <w:proofErr w:type="spellStart"/>
-      <w:r>
-        <w:rPr>
-          <w:rFonts w:ascii="Courier New" w:eastAsia="Courier New" w:hAnsi="Courier New" w:cs="Courier New"/>
-          <w:sz w:val="20"/>
-          <w:szCs w:val="20"/>
-        </w:rPr>
-        <w:t>tao.Verifier</w:t>
-      </w:r>
-      <w:proofErr w:type="spellEnd"/>
-      <w:r>
-        <w:rPr>
-          <w:rFonts w:ascii="Courier New" w:eastAsia="Courier New" w:hAnsi="Courier New" w:cs="Courier New"/>
-          <w:sz w:val="20"/>
-          <w:szCs w:val="20"/>
-        </w:rPr>
-        <w:t>, del *</w:t>
-      </w:r>
-      <w:proofErr w:type="spellStart"/>
-      <w:r>
-        <w:rPr>
-          <w:rFonts w:ascii="Courier New" w:eastAsia="Courier New" w:hAnsi="Courier New" w:cs="Courier New"/>
-          <w:sz w:val="20"/>
-          <w:szCs w:val="20"/>
-        </w:rPr>
-        <w:t>tao.Attestation</w:t>
-      </w:r>
-      <w:proofErr w:type="spellEnd"/>
-      <w:r>
-        <w:rPr>
-          <w:rFonts w:ascii="Courier New" w:eastAsia="Courier New" w:hAnsi="Courier New" w:cs="Courier New"/>
-          <w:sz w:val="20"/>
-          <w:szCs w:val="20"/>
-        </w:rPr>
-        <w:t>) (</w:t>
-      </w:r>
-      <w:proofErr w:type="spellStart"/>
-      <w:r>
-        <w:rPr>
-          <w:rFonts w:ascii="Courier New" w:eastAsia="Courier New" w:hAnsi="Courier New" w:cs="Courier New"/>
-          <w:sz w:val="20"/>
-          <w:szCs w:val="20"/>
-        </w:rPr>
-        <w:t>net.Listener</w:t>
-      </w:r>
-      <w:proofErr w:type="spellEnd"/>
-      <w:r>
-        <w:rPr>
-          <w:rFonts w:ascii="Courier New" w:eastAsia="Courier New" w:hAnsi="Courier New" w:cs="Courier New"/>
-          <w:sz w:val="20"/>
-          <w:szCs w:val="20"/>
-        </w:rPr>
-        <w:t>, error)</w:t>
+        <w:t>func Listen(network, laddr string, config *tls.Config, g tao.Guard, v *tao.Verifier, del *tao.Attestation) (net.Listener, error)</w:t>
       </w:r>
     </w:p>
     <w:p/>
@@ -3716,44 +2465,82 @@
           <w:szCs w:val="24"/>
         </w:rPr>
       </w:pPr>
-      <w:proofErr w:type="spellStart"/>
-      <w:r>
-        <w:rPr>
-          <w:b/>
-          <w:sz w:val="24"/>
-          <w:szCs w:val="24"/>
-        </w:rPr>
-        <w:t>Runing</w:t>
-      </w:r>
-      <w:proofErr w:type="spellEnd"/>
-      <w:r>
-        <w:rPr>
-          <w:b/>
-          <w:sz w:val="24"/>
-          <w:szCs w:val="24"/>
-        </w:rPr>
-        <w:t xml:space="preserve"> </w:t>
-      </w:r>
-      <w:proofErr w:type="spellStart"/>
-      <w:r>
-        <w:rPr>
-          <w:b/>
-          <w:sz w:val="24"/>
-          <w:szCs w:val="24"/>
-        </w:rPr>
-        <w:t>SimpleExample</w:t>
-      </w:r>
-      <w:proofErr w:type="spellEnd"/>
-    </w:p>
-    <w:p>
-      <w:pPr>
-        <w:rPr>
-          <w:b/>
-          <w:sz w:val="24"/>
-          <w:szCs w:val="24"/>
-        </w:rPr>
-      </w:pPr>
-    </w:p>
+      <w:r>
+        <w:rPr>
+          <w:b/>
+          <w:sz w:val="24"/>
+          <w:szCs w:val="24"/>
+        </w:rPr>
+        <w:t>Run</w:t>
+      </w:r>
+      <w:r>
+        <w:rPr>
+          <w:b/>
+          <w:sz w:val="24"/>
+          <w:szCs w:val="24"/>
+        </w:rPr>
+        <w:t>n</w:t>
+      </w:r>
+      <w:r>
+        <w:rPr>
+          <w:b/>
+          <w:sz w:val="24"/>
+          <w:szCs w:val="24"/>
+        </w:rPr>
+        <w:t>ing SimpleExample</w:t>
+      </w:r>
+    </w:p>
+    <w:p>
+      <w:pPr>
+        <w:rPr>
+          <w:b/>
+          <w:sz w:val="24"/>
+          <w:szCs w:val="24"/>
+        </w:rPr>
+      </w:pPr>
+    </w:p>
+    <w:p>
+      <w:r>
+        <w:t>When the tao starts on a Host System, it uses some initialization data including the policy key and corresponding private key, guard used and details for the tpm, hostname, and details related to the guards</w:t>
+      </w:r>
+      <w:r>
+        <w:rPr>
+          <w:rStyle w:val="FootnoteReference"/>
+        </w:rPr>
+        <w:footnoteReference w:id="5"/>
+      </w:r>
+      <w:r>
+        <w:t xml:space="preserve">.  </w:t>
+      </w:r>
+      <w:r>
+        <w:t xml:space="preserve">LoadDomain needs to know where these files are and they need to be initialized. </w:t>
+      </w:r>
+      <w:r>
+        <w:t xml:space="preserve">In SimpleExample, these files are in </w:t>
+      </w:r>
+      <w:r>
+        <w:t xml:space="preserve">SimpleDomain and several sub-directories, SimpleClient, SimpleServer and SimpleDomainService also store files (containing sealed data, for example) in subdirectories.  These files and subdirectories are created by “inithost” in </w:t>
+      </w:r>
+      <w:r>
+        <w:t xml:space="preserve">the </w:t>
+      </w:r>
+      <w:r>
+        <w:t>SimpleDomain</w:t>
+      </w:r>
+      <w:r>
+        <w:t xml:space="preserve"> directory</w:t>
+      </w:r>
+      <w:r>
+        <w:t xml:space="preserve">.  SimpleDomain also contains a file, </w:t>
+      </w:r>
+      <w:r>
+        <w:t>domain_template.simpleexample</w:t>
+      </w:r>
+      <w:r>
+        <w:t>, used by inithost.</w:t>
+      </w:r>
+    </w:p>
+    <w:p/>
     <w:p>
       <w:pPr>
         <w:rPr>
@@ -3769,44 +2556,52 @@
     </w:p>
     <w:p/>
     <w:p>
-      <w:proofErr w:type="spellStart"/>
-      <w:r>
-        <w:t>Inithost</w:t>
-      </w:r>
-      <w:proofErr w:type="spellEnd"/>
-    </w:p>
-    <w:p>
-      <w:proofErr w:type="spellStart"/>
+      <w:r>
+        <w:t>To initialize the domain, type ./i</w:t>
+      </w:r>
+      <w:r>
+        <w:t>nithost</w:t>
+      </w:r>
+      <w:r>
+        <w:t xml:space="preserve"> in the simpleexample/SimpleDomain directory; this script uses some provisioned templates and calls </w:t>
+      </w:r>
       <w:r>
         <w:t>tpm_admin</w:t>
       </w:r>
-      <w:proofErr w:type="spellEnd"/>
-    </w:p>
-    <w:p>
-      <w:pPr>
-        <w:rPr>
-          <w:b/>
-          <w:sz w:val="24"/>
-          <w:szCs w:val="24"/>
-        </w:rPr>
-      </w:pPr>
-    </w:p>
-    <w:p>
-      <w:pPr>
-        <w:rPr>
-          <w:b/>
-        </w:rPr>
-      </w:pPr>
-      <w:r>
-        <w:rPr>
-          <w:b/>
-        </w:rPr>
-        <w:t>Running the programs</w:t>
+      <w:r>
+        <w:t xml:space="preserve"> to create the domain files.</w:t>
       </w:r>
       <w:bookmarkStart w:id="0" w:name="_GoBack"/>
       <w:bookmarkEnd w:id="0"/>
     </w:p>
-    <w:p/>
+    <w:p>
+      <w:pPr>
+        <w:rPr>
+          <w:b/>
+          <w:sz w:val="24"/>
+          <w:szCs w:val="24"/>
+        </w:rPr>
+      </w:pPr>
+    </w:p>
+    <w:p>
+      <w:pPr>
+        <w:rPr>
+          <w:b/>
+        </w:rPr>
+      </w:pPr>
+      <w:r>
+        <w:rPr>
+          <w:b/>
+        </w:rPr>
+        <w:t>Running the programs</w:t>
+      </w:r>
+    </w:p>
+    <w:p/>
+    <w:p>
+      <w:r>
+        <w:t>To run the programs type “./run.sh” in the simpleexample/SimpleDomian directory.</w:t>
+      </w:r>
+    </w:p>
     <w:p/>
     <w:p>
       <w:pPr>
@@ -3862,29 +2657,16 @@
         <w:t>on other Host Systems.  In fact, it is rather easy to accommodate all these circumstances, and many others, efficiently, securely and in most cases automatically usin</w:t>
       </w:r>
       <w:r>
-        <w:t xml:space="preserve">g </w:t>
-      </w:r>
-      <w:proofErr w:type="spellStart"/>
-      <w:r>
-        <w:t>Cloudproxy</w:t>
-      </w:r>
-      <w:proofErr w:type="spellEnd"/>
+        <w:t>g Cloudproxy</w:t>
+      </w:r>
       <w:r>
         <w:t>,</w:t>
       </w:r>
       <w:r>
-        <w:t xml:space="preserve"> although the </w:t>
-      </w:r>
-      <w:proofErr w:type="spellStart"/>
-      <w:r>
-        <w:t>Cloudp</w:t>
-      </w:r>
-      <w:r>
-        <w:t>roxy</w:t>
-      </w:r>
-      <w:proofErr w:type="spellEnd"/>
-      <w:r>
-        <w:t xml:space="preserve"> applications must make provisions for this during development.</w:t>
+        <w:t xml:space="preserve"> although the Cloudp</w:t>
+      </w:r>
+      <w:r>
+        <w:t>roxy applications must make provisions for this during development.</w:t>
       </w:r>
     </w:p>
     <w:p/>
@@ -3896,34 +2678,10 @@
         <w:t xml:space="preserve">a few </w:t>
       </w:r>
       <w:r>
-        <w:t xml:space="preserve">sever example key management techniques that can be used when a </w:t>
-      </w:r>
-      <w:proofErr w:type="spellStart"/>
-      <w:r>
-        <w:t>Cloudproxy</w:t>
-      </w:r>
-      <w:proofErr w:type="spellEnd"/>
-      <w:r>
-        <w:t xml:space="preserve"> application is upgraded, a new </w:t>
-      </w:r>
-      <w:proofErr w:type="spellStart"/>
-      <w:r>
-        <w:t>Cloudproxy</w:t>
-      </w:r>
-      <w:proofErr w:type="spellEnd"/>
-      <w:r>
-        <w:t xml:space="preserve"> application (in the same security domain) is</w:t>
-      </w:r>
-      <w:r>
-        <w:t xml:space="preserve"> launched, or as applications migrate to other Host Systems.  All these mechanisms preserve the confidentiality and integrity of all </w:t>
-      </w:r>
-      <w:proofErr w:type="spellStart"/>
-      <w:r>
-        <w:t>Cloudproxy</w:t>
-      </w:r>
-      <w:proofErr w:type="spellEnd"/>
-      <w:r>
-        <w:t xml:space="preserve"> applications and </w:t>
+        <w:t>sever example key management techniques that can be used when a Cloudproxy application is upgraded, a new Cloudproxy application (in the same security domain) is</w:t>
+      </w:r>
+      <w:r>
+        <w:t xml:space="preserve"> launched, or as applications migrate to other Host Systems.  All these mechanisms preserve the confidentiality and integrity of all Cloudproxy applications and </w:t>
       </w:r>
       <w:r>
         <w:t>their data</w:t>
@@ -3953,7 +2711,11 @@
         <w:t xml:space="preserve"> by users with no control over the application code </w:t>
       </w:r>
       <w:r>
-        <w:t xml:space="preserve">while supporting consumer transparency (the most </w:t>
+        <w:t xml:space="preserve">while </w:t>
+      </w:r>
+      <w:r>
+        <w:lastRenderedPageBreak/>
+        <w:t xml:space="preserve">supporting consumer transparency (the most </w:t>
       </w:r>
       <w:r>
         <w:t>challenging</w:t>
@@ -4013,17 +2775,13 @@
         <w:rPr>
           <w:rStyle w:val="FootnoteReference"/>
         </w:rPr>
-        <w:footnoteReference w:id="5"/>
+        <w:footnoteReference w:id="6"/>
       </w:r>
       <w:r>
         <w:t xml:space="preserve">.  As keys for a new epoch </w:t>
       </w:r>
       <w:r>
-        <w:t>become available, the objects they protect are re-</w:t>
-      </w:r>
-      <w:r>
-        <w:lastRenderedPageBreak/>
-        <w:t>encrypted, over a reasonable perio</w:t>
+        <w:t>become available, the objects they protect are re-encrypted, over a reasonable perio</w:t>
       </w:r>
       <w:r>
         <w:t>d of time (the Rotation Period).  D</w:t>
@@ -4058,23 +2816,7 @@
         <w:contextualSpacing/>
       </w:pPr>
       <w:r>
-        <w:t xml:space="preserve">The first option to deal with “brittle keys” protecting application data is standard: use a distributed key server like </w:t>
-      </w:r>
-      <w:proofErr w:type="spellStart"/>
-      <w:r>
-        <w:t>Keyczar</w:t>
-      </w:r>
-      <w:proofErr w:type="spellEnd"/>
-      <w:r>
-        <w:t xml:space="preserve"> (or many others).  In this case, </w:t>
-      </w:r>
-      <w:proofErr w:type="spellStart"/>
-      <w:r>
-        <w:t>Cloudlproxy</w:t>
-      </w:r>
-      <w:proofErr w:type="spellEnd"/>
-      <w:r>
-        <w:t xml:space="preserve"> applications do no</w:t>
+        <w:t>The first option to deal with “brittle keys” protecting application data is standard: use a distributed key server like Keyczar (or many others).  In this case, Cloudlproxy applications do no</w:t>
       </w:r>
       <w:r>
         <w:t>t</w:t>
@@ -4185,18 +2927,17 @@
         <w:t>s treat</w:t>
       </w:r>
       <w:r>
-        <w:t xml:space="preserve"> keys as “all or nothing” entities, all these scheme have corresponding “split key” implementations to achieve higher security.  In addition to pure key management, any security domain may elect to have </w:t>
+        <w:t xml:space="preserve"> keys as “all or nothing” entities, all these scheme have corresponding “split key” implementations to achieve higher security.  In </w:t>
+      </w:r>
+      <w:r>
+        <w:lastRenderedPageBreak/>
+        <w:t xml:space="preserve">addition to pure key management, any security domain may elect to have </w:t>
       </w:r>
       <w:r>
         <w:t xml:space="preserve">an authorized </w:t>
       </w:r>
-      <w:proofErr w:type="spellStart"/>
-      <w:r>
-        <w:t>Cloudproxy</w:t>
-      </w:r>
-      <w:proofErr w:type="spellEnd"/>
-      <w:r>
-        <w:t xml:space="preserve"> </w:t>
+      <w:r>
+        <w:t xml:space="preserve">Cloudproxy </w:t>
       </w:r>
       <w:r>
         <w:t xml:space="preserve">Hosted System </w:t>
@@ -4223,7 +2964,7 @@
         <w:rPr>
           <w:rStyle w:val="FootnoteReference"/>
         </w:rPr>
-        <w:footnoteReference w:id="6"/>
+        <w:footnoteReference w:id="7"/>
       </w:r>
       <w:r>
         <w:t>.</w:t>
@@ -4237,7 +2978,6 @@
           <w:sz w:val="24"/>
           <w:szCs w:val="24"/>
         </w:rPr>
-        <w:lastRenderedPageBreak/>
         <w:t>References</w:t>
       </w:r>
     </w:p>
@@ -4247,35 +2987,7 @@
         <w:rPr>
           <w:b/>
         </w:rPr>
-        <w:t xml:space="preserve">[1] </w:t>
-      </w:r>
-      <w:proofErr w:type="spellStart"/>
-      <w:r>
-        <w:rPr>
-          <w:b/>
-        </w:rPr>
-        <w:t>Manferdelli</w:t>
-      </w:r>
-      <w:proofErr w:type="spellEnd"/>
-      <w:r>
-        <w:rPr>
-          <w:b/>
-        </w:rPr>
-        <w:t xml:space="preserve">, Roeder, Schneider, The </w:t>
-      </w:r>
-      <w:proofErr w:type="spellStart"/>
-      <w:r>
-        <w:rPr>
-          <w:b/>
-        </w:rPr>
-        <w:t>CloudProxy</w:t>
-      </w:r>
-      <w:proofErr w:type="spellEnd"/>
-      <w:r>
-        <w:rPr>
-          <w:b/>
-        </w:rPr>
-        <w:t xml:space="preserve"> Tao for Trusted Computing, </w:t>
+        <w:t xml:space="preserve">[1] Manferdelli, Roeder, Schneider, The CloudProxy Tao for Trusted Computing, </w:t>
       </w:r>
       <w:hyperlink r:id="rId15">
         <w:r>
@@ -4295,21 +3007,7 @@
         <w:rPr>
           <w:b/>
         </w:rPr>
-        <w:t xml:space="preserve">[2] </w:t>
-      </w:r>
-      <w:proofErr w:type="spellStart"/>
-      <w:r>
-        <w:rPr>
-          <w:b/>
-        </w:rPr>
-        <w:t>CloudProxy</w:t>
-      </w:r>
-      <w:proofErr w:type="spellEnd"/>
-      <w:r>
-        <w:rPr>
-          <w:b/>
-        </w:rPr>
-        <w:t xml:space="preserve"> Source code, </w:t>
+        <w:t xml:space="preserve">[2] CloudProxy Source code, </w:t>
       </w:r>
       <w:hyperlink r:id="rId16">
         <w:r>
@@ -4359,21 +3057,7 @@
         <w:rPr>
           <w:b/>
         </w:rPr>
-        <w:t xml:space="preserve">Beekman, </w:t>
-      </w:r>
-      <w:proofErr w:type="spellStart"/>
-      <w:r>
-        <w:rPr>
-          <w:b/>
-        </w:rPr>
-        <w:t>Manferdelli</w:t>
-      </w:r>
-      <w:proofErr w:type="spellEnd"/>
-      <w:r>
-        <w:rPr>
-          <w:b/>
-        </w:rPr>
-        <w:t>, Wagner</w:t>
+        <w:t>Beekman, Manferdelli, Wagner</w:t>
       </w:r>
       <w:r>
         <w:rPr>
@@ -4381,13 +3065,8 @@
         </w:rPr>
         <w:t xml:space="preserve">, </w:t>
       </w:r>
-      <w:proofErr w:type="spellStart"/>
-      <w:r>
-        <w:t>AsiaCCS</w:t>
-      </w:r>
-      <w:proofErr w:type="spellEnd"/>
-      <w:r>
-        <w:t>, 2016.</w:t>
+      <w:r>
+        <w:t>AsiaCCS, 2016.</w:t>
       </w:r>
     </w:p>
     <w:p/>
@@ -4445,66 +3124,20 @@
           <w:szCs w:val="20"/>
         </w:rPr>
       </w:pPr>
-      <w:proofErr w:type="spellStart"/>
-      <w:proofErr w:type="gramStart"/>
       <w:r>
         <w:rPr>
           <w:rFonts w:ascii="Courier New" w:eastAsia="Courier New" w:hAnsi="Courier New" w:cs="Courier New"/>
           <w:sz w:val="20"/>
           <w:szCs w:val="20"/>
         </w:rPr>
-        <w:t>Subprincipal</w:t>
-      </w:r>
-      <w:proofErr w:type="spellEnd"/>
-      <w:r>
-        <w:rPr>
-          <w:rFonts w:ascii="Courier New" w:eastAsia="Courier New" w:hAnsi="Courier New" w:cs="Courier New"/>
-          <w:sz w:val="20"/>
-          <w:szCs w:val="20"/>
-        </w:rPr>
-        <w:t>(</w:t>
-      </w:r>
-      <w:proofErr w:type="gramEnd"/>
-      <w:r>
-        <w:rPr>
-          <w:rFonts w:ascii="Courier New" w:eastAsia="Courier New" w:hAnsi="Courier New" w:cs="Courier New"/>
-          <w:sz w:val="20"/>
-          <w:szCs w:val="20"/>
-        </w:rPr>
-        <w:t xml:space="preserve">) </w:t>
-      </w:r>
-      <w:proofErr w:type="spellStart"/>
-      <w:r>
-        <w:rPr>
-          <w:rFonts w:ascii="Courier New" w:eastAsia="Courier New" w:hAnsi="Courier New" w:cs="Courier New"/>
-          <w:sz w:val="20"/>
-          <w:szCs w:val="20"/>
-        </w:rPr>
-        <w:t>auth.SubPrin</w:t>
-      </w:r>
-      <w:proofErr w:type="spellEnd"/>
-      <w:r>
-        <w:rPr>
-          <w:sz w:val="20"/>
-          <w:szCs w:val="20"/>
-        </w:rPr>
-        <w:t xml:space="preserve">: returns a unique </w:t>
-      </w:r>
-      <w:proofErr w:type="spellStart"/>
-      <w:r>
-        <w:rPr>
-          <w:sz w:val="20"/>
-          <w:szCs w:val="20"/>
-        </w:rPr>
-        <w:t>subprincipal</w:t>
-      </w:r>
-      <w:proofErr w:type="spellEnd"/>
-      <w:r>
-        <w:rPr>
-          <w:sz w:val="20"/>
-          <w:szCs w:val="20"/>
-        </w:rPr>
-        <w:t xml:space="preserve"> for this policy.</w:t>
+        <w:t>Subprincipal() auth.SubPrin</w:t>
+      </w:r>
+      <w:r>
+        <w:rPr>
+          <w:sz w:val="20"/>
+          <w:szCs w:val="20"/>
+        </w:rPr>
+        <w:t>: returns a unique subprincipal for this policy.</w:t>
       </w:r>
     </w:p>
     <w:p>
@@ -4520,23 +3153,13 @@
           <w:szCs w:val="20"/>
         </w:rPr>
       </w:pPr>
-      <w:proofErr w:type="gramStart"/>
       <w:r>
         <w:rPr>
           <w:rFonts w:ascii="Courier New" w:eastAsia="Courier New" w:hAnsi="Courier New" w:cs="Courier New"/>
           <w:sz w:val="20"/>
           <w:szCs w:val="20"/>
         </w:rPr>
-        <w:t>Save(</w:t>
-      </w:r>
-      <w:proofErr w:type="gramEnd"/>
-      <w:r>
-        <w:rPr>
-          <w:rFonts w:ascii="Courier New" w:eastAsia="Courier New" w:hAnsi="Courier New" w:cs="Courier New"/>
-          <w:sz w:val="20"/>
-          <w:szCs w:val="20"/>
-        </w:rPr>
-        <w:t>key *Signer) error</w:t>
+        <w:t>Save(key *Signer) error</w:t>
       </w:r>
       <w:r>
         <w:rPr>
@@ -4560,59 +3183,13 @@
           <w:szCs w:val="20"/>
         </w:rPr>
       </w:pPr>
-      <w:proofErr w:type="gramStart"/>
       <w:r>
         <w:rPr>
           <w:rFonts w:ascii="Courier New" w:eastAsia="Courier New" w:hAnsi="Courier New" w:cs="Courier New"/>
           <w:sz w:val="20"/>
           <w:szCs w:val="20"/>
         </w:rPr>
-        <w:t>Authorize(</w:t>
-      </w:r>
-      <w:proofErr w:type="gramEnd"/>
-      <w:r>
-        <w:rPr>
-          <w:rFonts w:ascii="Courier New" w:eastAsia="Courier New" w:hAnsi="Courier New" w:cs="Courier New"/>
-          <w:sz w:val="20"/>
-          <w:szCs w:val="20"/>
-        </w:rPr>
-        <w:t xml:space="preserve">name </w:t>
-      </w:r>
-      <w:proofErr w:type="spellStart"/>
-      <w:r>
-        <w:rPr>
-          <w:rFonts w:ascii="Courier New" w:eastAsia="Courier New" w:hAnsi="Courier New" w:cs="Courier New"/>
-          <w:sz w:val="20"/>
-          <w:szCs w:val="20"/>
-        </w:rPr>
-        <w:t>auth.Prin</w:t>
-      </w:r>
-      <w:proofErr w:type="spellEnd"/>
-      <w:r>
-        <w:rPr>
-          <w:rFonts w:ascii="Courier New" w:eastAsia="Courier New" w:hAnsi="Courier New" w:cs="Courier New"/>
-          <w:sz w:val="20"/>
-          <w:szCs w:val="20"/>
-        </w:rPr>
-        <w:t xml:space="preserve">, op string, </w:t>
-      </w:r>
-      <w:proofErr w:type="spellStart"/>
-      <w:r>
-        <w:rPr>
-          <w:rFonts w:ascii="Courier New" w:eastAsia="Courier New" w:hAnsi="Courier New" w:cs="Courier New"/>
-          <w:sz w:val="20"/>
-          <w:szCs w:val="20"/>
-        </w:rPr>
-        <w:t>args</w:t>
-      </w:r>
-      <w:proofErr w:type="spellEnd"/>
-      <w:r>
-        <w:rPr>
-          <w:rFonts w:ascii="Courier New" w:eastAsia="Courier New" w:hAnsi="Courier New" w:cs="Courier New"/>
-          <w:sz w:val="20"/>
-          <w:szCs w:val="20"/>
-        </w:rPr>
-        <w:t xml:space="preserve"> []string) error</w:t>
+        <w:t>Authorize(name auth.Prin, op string, args []string) error</w:t>
       </w:r>
     </w:p>
     <w:p>
@@ -4629,59 +3206,13 @@
           <w:szCs w:val="20"/>
         </w:rPr>
       </w:pPr>
-      <w:proofErr w:type="gramStart"/>
       <w:r>
         <w:rPr>
           <w:rFonts w:ascii="Courier New" w:eastAsia="Courier New" w:hAnsi="Courier New" w:cs="Courier New"/>
           <w:sz w:val="20"/>
           <w:szCs w:val="20"/>
         </w:rPr>
-        <w:t>Retract(</w:t>
-      </w:r>
-      <w:proofErr w:type="gramEnd"/>
-      <w:r>
-        <w:rPr>
-          <w:rFonts w:ascii="Courier New" w:eastAsia="Courier New" w:hAnsi="Courier New" w:cs="Courier New"/>
-          <w:sz w:val="20"/>
-          <w:szCs w:val="20"/>
-        </w:rPr>
-        <w:t xml:space="preserve">name </w:t>
-      </w:r>
-      <w:proofErr w:type="spellStart"/>
-      <w:r>
-        <w:rPr>
-          <w:rFonts w:ascii="Courier New" w:eastAsia="Courier New" w:hAnsi="Courier New" w:cs="Courier New"/>
-          <w:sz w:val="20"/>
-          <w:szCs w:val="20"/>
-        </w:rPr>
-        <w:t>auth.Prin</w:t>
-      </w:r>
-      <w:proofErr w:type="spellEnd"/>
-      <w:r>
-        <w:rPr>
-          <w:rFonts w:ascii="Courier New" w:eastAsia="Courier New" w:hAnsi="Courier New" w:cs="Courier New"/>
-          <w:sz w:val="20"/>
-          <w:szCs w:val="20"/>
-        </w:rPr>
-        <w:t xml:space="preserve">, op string, </w:t>
-      </w:r>
-      <w:proofErr w:type="spellStart"/>
-      <w:r>
-        <w:rPr>
-          <w:rFonts w:ascii="Courier New" w:eastAsia="Courier New" w:hAnsi="Courier New" w:cs="Courier New"/>
-          <w:sz w:val="20"/>
-          <w:szCs w:val="20"/>
-        </w:rPr>
-        <w:t>args</w:t>
-      </w:r>
-      <w:proofErr w:type="spellEnd"/>
-      <w:r>
-        <w:rPr>
-          <w:rFonts w:ascii="Courier New" w:eastAsia="Courier New" w:hAnsi="Courier New" w:cs="Courier New"/>
-          <w:sz w:val="20"/>
-          <w:szCs w:val="20"/>
-        </w:rPr>
-        <w:t xml:space="preserve"> []string) error</w:t>
+        <w:t>Retract(name auth.Prin, op string, args []string) error</w:t>
       </w:r>
     </w:p>
     <w:p>
@@ -4698,69 +3229,13 @@
           <w:szCs w:val="20"/>
         </w:rPr>
       </w:pPr>
-      <w:proofErr w:type="spellStart"/>
-      <w:proofErr w:type="gramStart"/>
       <w:r>
         <w:rPr>
           <w:rFonts w:ascii="Courier New" w:eastAsia="Courier New" w:hAnsi="Courier New" w:cs="Courier New"/>
           <w:sz w:val="20"/>
           <w:szCs w:val="20"/>
         </w:rPr>
-        <w:t>IsAuthorized</w:t>
-      </w:r>
-      <w:proofErr w:type="spellEnd"/>
-      <w:r>
-        <w:rPr>
-          <w:rFonts w:ascii="Courier New" w:eastAsia="Courier New" w:hAnsi="Courier New" w:cs="Courier New"/>
-          <w:sz w:val="20"/>
-          <w:szCs w:val="20"/>
-        </w:rPr>
-        <w:t>(</w:t>
-      </w:r>
-      <w:proofErr w:type="gramEnd"/>
-      <w:r>
-        <w:rPr>
-          <w:rFonts w:ascii="Courier New" w:eastAsia="Courier New" w:hAnsi="Courier New" w:cs="Courier New"/>
-          <w:sz w:val="20"/>
-          <w:szCs w:val="20"/>
-        </w:rPr>
-        <w:t xml:space="preserve">name </w:t>
-      </w:r>
-      <w:proofErr w:type="spellStart"/>
-      <w:r>
-        <w:rPr>
-          <w:rFonts w:ascii="Courier New" w:eastAsia="Courier New" w:hAnsi="Courier New" w:cs="Courier New"/>
-          <w:sz w:val="20"/>
-          <w:szCs w:val="20"/>
-        </w:rPr>
-        <w:t>auth.Prin</w:t>
-      </w:r>
-      <w:proofErr w:type="spellEnd"/>
-      <w:r>
-        <w:rPr>
-          <w:rFonts w:ascii="Courier New" w:eastAsia="Courier New" w:hAnsi="Courier New" w:cs="Courier New"/>
-          <w:sz w:val="20"/>
-          <w:szCs w:val="20"/>
-        </w:rPr>
-        <w:t xml:space="preserve">, op string, </w:t>
-      </w:r>
-      <w:proofErr w:type="spellStart"/>
-      <w:r>
-        <w:rPr>
-          <w:rFonts w:ascii="Courier New" w:eastAsia="Courier New" w:hAnsi="Courier New" w:cs="Courier New"/>
-          <w:sz w:val="20"/>
-          <w:szCs w:val="20"/>
-        </w:rPr>
-        <w:t>args</w:t>
-      </w:r>
-      <w:proofErr w:type="spellEnd"/>
-      <w:r>
-        <w:rPr>
-          <w:rFonts w:ascii="Courier New" w:eastAsia="Courier New" w:hAnsi="Courier New" w:cs="Courier New"/>
-          <w:sz w:val="20"/>
-          <w:szCs w:val="20"/>
-        </w:rPr>
-        <w:t xml:space="preserve"> []string) bool</w:t>
+        <w:t>IsAuthorized(name auth.Prin, op string, args []string) bool</w:t>
       </w:r>
     </w:p>
     <w:p>
@@ -4777,33 +3252,13 @@
           <w:szCs w:val="20"/>
         </w:rPr>
       </w:pPr>
-      <w:proofErr w:type="spellStart"/>
-      <w:proofErr w:type="gramStart"/>
       <w:r>
         <w:rPr>
           <w:rFonts w:ascii="Courier New" w:eastAsia="Courier New" w:hAnsi="Courier New" w:cs="Courier New"/>
           <w:sz w:val="20"/>
           <w:szCs w:val="20"/>
         </w:rPr>
-        <w:t>AddRule</w:t>
-      </w:r>
-      <w:proofErr w:type="spellEnd"/>
-      <w:r>
-        <w:rPr>
-          <w:rFonts w:ascii="Courier New" w:eastAsia="Courier New" w:hAnsi="Courier New" w:cs="Courier New"/>
-          <w:sz w:val="20"/>
-          <w:szCs w:val="20"/>
-        </w:rPr>
-        <w:t>(</w:t>
-      </w:r>
-      <w:proofErr w:type="gramEnd"/>
-      <w:r>
-        <w:rPr>
-          <w:rFonts w:ascii="Courier New" w:eastAsia="Courier New" w:hAnsi="Courier New" w:cs="Courier New"/>
-          <w:sz w:val="20"/>
-          <w:szCs w:val="20"/>
-        </w:rPr>
-        <w:t>rule string) error</w:t>
+        <w:t>AddRule(rule string) error</w:t>
       </w:r>
     </w:p>
     <w:p>
@@ -4820,33 +3275,13 @@
           <w:szCs w:val="20"/>
         </w:rPr>
       </w:pPr>
-      <w:proofErr w:type="spellStart"/>
-      <w:proofErr w:type="gramStart"/>
       <w:r>
         <w:rPr>
           <w:rFonts w:ascii="Courier New" w:eastAsia="Courier New" w:hAnsi="Courier New" w:cs="Courier New"/>
           <w:sz w:val="20"/>
           <w:szCs w:val="20"/>
         </w:rPr>
-        <w:t>RetractRule</w:t>
-      </w:r>
-      <w:proofErr w:type="spellEnd"/>
-      <w:r>
-        <w:rPr>
-          <w:rFonts w:ascii="Courier New" w:eastAsia="Courier New" w:hAnsi="Courier New" w:cs="Courier New"/>
-          <w:sz w:val="20"/>
-          <w:szCs w:val="20"/>
-        </w:rPr>
-        <w:t>(</w:t>
-      </w:r>
-      <w:proofErr w:type="gramEnd"/>
-      <w:r>
-        <w:rPr>
-          <w:rFonts w:ascii="Courier New" w:eastAsia="Courier New" w:hAnsi="Courier New" w:cs="Courier New"/>
-          <w:sz w:val="20"/>
-          <w:szCs w:val="20"/>
-        </w:rPr>
-        <w:t>rule string) error</w:t>
+        <w:t>RetractRule(rule string) error</w:t>
       </w:r>
     </w:p>
     <w:p>
@@ -4862,23 +3297,13 @@
           <w:szCs w:val="20"/>
         </w:rPr>
       </w:pPr>
-      <w:proofErr w:type="gramStart"/>
       <w:r>
         <w:rPr>
           <w:rFonts w:ascii="Courier New" w:eastAsia="Courier New" w:hAnsi="Courier New" w:cs="Courier New"/>
           <w:sz w:val="20"/>
           <w:szCs w:val="20"/>
         </w:rPr>
-        <w:t>Clear(</w:t>
-      </w:r>
-      <w:proofErr w:type="gramEnd"/>
-      <w:r>
-        <w:rPr>
-          <w:rFonts w:ascii="Courier New" w:eastAsia="Courier New" w:hAnsi="Courier New" w:cs="Courier New"/>
-          <w:sz w:val="20"/>
-          <w:szCs w:val="20"/>
-        </w:rPr>
-        <w:t>) error</w:t>
+        <w:t>Clear() error</w:t>
       </w:r>
       <w:r>
         <w:rPr>
@@ -4902,23 +3327,13 @@
           <w:szCs w:val="20"/>
         </w:rPr>
       </w:pPr>
-      <w:proofErr w:type="gramStart"/>
       <w:r>
         <w:rPr>
           <w:rFonts w:ascii="Courier New" w:eastAsia="Courier New" w:hAnsi="Courier New" w:cs="Courier New"/>
           <w:sz w:val="20"/>
           <w:szCs w:val="20"/>
         </w:rPr>
-        <w:t>Query(</w:t>
-      </w:r>
-      <w:proofErr w:type="gramEnd"/>
-      <w:r>
-        <w:rPr>
-          <w:rFonts w:ascii="Courier New" w:eastAsia="Courier New" w:hAnsi="Courier New" w:cs="Courier New"/>
-          <w:sz w:val="20"/>
-          <w:szCs w:val="20"/>
-        </w:rPr>
-        <w:t>query string) (bool, error)</w:t>
+        <w:t>Query(query string) (bool, error)</w:t>
       </w:r>
     </w:p>
     <w:p>
@@ -4935,44 +3350,14 @@
           <w:szCs w:val="20"/>
         </w:rPr>
       </w:pPr>
-      <w:proofErr w:type="spellStart"/>
-      <w:proofErr w:type="gramStart"/>
       <w:r>
         <w:rPr>
           <w:rFonts w:ascii="Courier New" w:eastAsia="Courier New" w:hAnsi="Courier New" w:cs="Courier New"/>
           <w:sz w:val="20"/>
           <w:szCs w:val="20"/>
         </w:rPr>
-        <w:t>RuleCount</w:t>
-      </w:r>
-      <w:proofErr w:type="spellEnd"/>
-      <w:r>
-        <w:rPr>
-          <w:rFonts w:ascii="Courier New" w:eastAsia="Courier New" w:hAnsi="Courier New" w:cs="Courier New"/>
-          <w:sz w:val="20"/>
-          <w:szCs w:val="20"/>
-        </w:rPr>
-        <w:t>(</w:t>
-      </w:r>
-      <w:proofErr w:type="gramEnd"/>
-      <w:r>
-        <w:rPr>
-          <w:rFonts w:ascii="Courier New" w:eastAsia="Courier New" w:hAnsi="Courier New" w:cs="Courier New"/>
-          <w:sz w:val="20"/>
-          <w:szCs w:val="20"/>
-        </w:rPr>
-        <w:t xml:space="preserve">) </w:t>
-      </w:r>
-      <w:proofErr w:type="spellStart"/>
-      <w:r>
-        <w:rPr>
-          <w:rFonts w:ascii="Courier New" w:eastAsia="Courier New" w:hAnsi="Courier New" w:cs="Courier New"/>
-          <w:sz w:val="20"/>
-          <w:szCs w:val="20"/>
-        </w:rPr>
-        <w:t>int</w:t>
-      </w:r>
-      <w:proofErr w:type="spellEnd"/>
+        <w:t>RuleCount() int</w:t>
+      </w:r>
     </w:p>
     <w:p>
       <w:pPr>
@@ -4987,61 +3372,13 @@
           <w:szCs w:val="20"/>
         </w:rPr>
       </w:pPr>
-      <w:proofErr w:type="spellStart"/>
-      <w:proofErr w:type="gramStart"/>
       <w:r>
         <w:rPr>
           <w:rFonts w:ascii="Courier New" w:eastAsia="Courier New" w:hAnsi="Courier New" w:cs="Courier New"/>
           <w:sz w:val="20"/>
           <w:szCs w:val="20"/>
         </w:rPr>
-        <w:t>GetRule</w:t>
-      </w:r>
-      <w:proofErr w:type="spellEnd"/>
-      <w:r>
-        <w:rPr>
-          <w:rFonts w:ascii="Courier New" w:eastAsia="Courier New" w:hAnsi="Courier New" w:cs="Courier New"/>
-          <w:sz w:val="20"/>
-          <w:szCs w:val="20"/>
-        </w:rPr>
-        <w:t>(</w:t>
-      </w:r>
-      <w:proofErr w:type="spellStart"/>
-      <w:proofErr w:type="gramEnd"/>
-      <w:r>
-        <w:rPr>
-          <w:rFonts w:ascii="Courier New" w:eastAsia="Courier New" w:hAnsi="Courier New" w:cs="Courier New"/>
-          <w:sz w:val="20"/>
-          <w:szCs w:val="20"/>
-        </w:rPr>
-        <w:t>i</w:t>
-      </w:r>
-      <w:proofErr w:type="spellEnd"/>
-      <w:r>
-        <w:rPr>
-          <w:rFonts w:ascii="Courier New" w:eastAsia="Courier New" w:hAnsi="Courier New" w:cs="Courier New"/>
-          <w:sz w:val="20"/>
-          <w:szCs w:val="20"/>
-        </w:rPr>
-        <w:t xml:space="preserve"> </w:t>
-      </w:r>
-      <w:proofErr w:type="spellStart"/>
-      <w:r>
-        <w:rPr>
-          <w:rFonts w:ascii="Courier New" w:eastAsia="Courier New" w:hAnsi="Courier New" w:cs="Courier New"/>
-          <w:sz w:val="20"/>
-          <w:szCs w:val="20"/>
-        </w:rPr>
-        <w:t>int</w:t>
-      </w:r>
-      <w:proofErr w:type="spellEnd"/>
-      <w:r>
-        <w:rPr>
-          <w:rFonts w:ascii="Courier New" w:eastAsia="Courier New" w:hAnsi="Courier New" w:cs="Courier New"/>
-          <w:sz w:val="20"/>
-          <w:szCs w:val="20"/>
-        </w:rPr>
-        <w:t>) string</w:t>
+        <w:t>GetRule(i int) string</w:t>
       </w:r>
       <w:r>
         <w:rPr>
@@ -5064,46 +3401,20 @@
           <w:szCs w:val="20"/>
         </w:rPr>
       </w:pPr>
-      <w:proofErr w:type="gramStart"/>
       <w:r>
         <w:rPr>
           <w:rFonts w:ascii="Courier New" w:eastAsia="Courier New" w:hAnsi="Courier New" w:cs="Courier New"/>
           <w:sz w:val="20"/>
           <w:szCs w:val="20"/>
         </w:rPr>
-        <w:t>String(</w:t>
-      </w:r>
-      <w:proofErr w:type="gramEnd"/>
-      <w:r>
-        <w:rPr>
-          <w:rFonts w:ascii="Courier New" w:eastAsia="Courier New" w:hAnsi="Courier New" w:cs="Courier New"/>
-          <w:sz w:val="20"/>
-          <w:szCs w:val="20"/>
-        </w:rPr>
-        <w:t>) string</w:t>
-      </w:r>
-      <w:r>
-        <w:rPr>
-          <w:sz w:val="20"/>
-          <w:szCs w:val="20"/>
-        </w:rPr>
-        <w:t xml:space="preserve">: returns a string suitable for showing </w:t>
-      </w:r>
-      <w:proofErr w:type="spellStart"/>
-      <w:r>
-        <w:rPr>
-          <w:sz w:val="20"/>
-          <w:szCs w:val="20"/>
-        </w:rPr>
-        <w:t>auth</w:t>
-      </w:r>
-      <w:proofErr w:type="spellEnd"/>
-      <w:r>
-        <w:rPr>
-          <w:sz w:val="20"/>
-          <w:szCs w:val="20"/>
-        </w:rPr>
-        <w:t xml:space="preserve"> info.</w:t>
+        <w:t>String() string</w:t>
+      </w:r>
+      <w:r>
+        <w:rPr>
+          <w:sz w:val="20"/>
+          <w:szCs w:val="20"/>
+        </w:rPr>
+        <w:t>: returns a string suitable for showing auth info.</w:t>
       </w:r>
     </w:p>
     <w:p/>
@@ -5215,7 +3526,7 @@
         <w:rStyle w:val="PageNumber"/>
         <w:noProof/>
       </w:rPr>
-      <w:t>6</w:t>
+      <w:t>8</w:t>
     </w:r>
     <w:r>
       <w:rPr>
@@ -5291,39 +3602,14 @@
           <w:sz w:val="20"/>
           <w:szCs w:val="20"/>
         </w:rPr>
-        <w:t xml:space="preserve"> </w:t>
-      </w:r>
-      <w:proofErr w:type="gramStart"/>
-      <w:r>
-        <w:rPr>
-          <w:sz w:val="20"/>
-          <w:szCs w:val="20"/>
-        </w:rPr>
-        <w:t>primitives</w:t>
-      </w:r>
-      <w:proofErr w:type="gramEnd"/>
-      <w:r>
-        <w:rPr>
-          <w:sz w:val="20"/>
-          <w:szCs w:val="20"/>
-        </w:rPr>
-        <w:t xml:space="preserve"> hardware provides to the “base” </w:t>
-      </w:r>
-      <w:proofErr w:type="spellStart"/>
-      <w:r>
-        <w:rPr>
-          <w:sz w:val="20"/>
-          <w:szCs w:val="20"/>
-        </w:rPr>
-        <w:t>Cloudproxy</w:t>
-      </w:r>
-      <w:proofErr w:type="spellEnd"/>
-      <w:r>
-        <w:rPr>
-          <w:sz w:val="20"/>
-          <w:szCs w:val="20"/>
-        </w:rPr>
-        <w:t xml:space="preserve"> </w:t>
+        <w:t xml:space="preserve"> primitives hardware provides to the “base” </w:t>
+      </w:r>
+      <w:r>
+        <w:rPr>
+          <w:sz w:val="20"/>
+          <w:szCs w:val="20"/>
+        </w:rPr>
+        <w:t xml:space="preserve">Cloudproxy </w:t>
       </w:r>
       <w:r>
         <w:rPr>
@@ -5356,23 +3642,7 @@
           <w:sz w:val="20"/>
           <w:szCs w:val="20"/>
         </w:rPr>
-        <w:t xml:space="preserve"> </w:t>
-      </w:r>
-      <w:proofErr w:type="spellStart"/>
-      <w:r>
-        <w:rPr>
-          <w:sz w:val="20"/>
-          <w:szCs w:val="20"/>
-        </w:rPr>
-        <w:t>Initramfs</w:t>
-      </w:r>
-      <w:proofErr w:type="spellEnd"/>
-      <w:r>
-        <w:rPr>
-          <w:sz w:val="20"/>
-          <w:szCs w:val="20"/>
-        </w:rPr>
-        <w:t xml:space="preserve"> will have security critical code like the service that implements the Tao so it must be measured along with the kernel image to provide an accurate identity for the “running Linux OS.”</w:t>
+        <w:t xml:space="preserve"> Initramfs will have security critical code like the service that implements the Tao so it must be measured along with the kernel image to provide an accurate identity for the “running Linux OS.”</w:t>
       </w:r>
     </w:p>
   </w:footnote>
@@ -5424,15 +3694,7 @@
           <w:sz w:val="20"/>
           <w:szCs w:val="20"/>
         </w:rPr>
-        <w:t xml:space="preserve"> The actual attestation being signed by the Host System expressed in a formalized language is </w:t>
-      </w:r>
-      <w:proofErr w:type="spellStart"/>
-      <w:r>
-        <w:rPr>
-          <w:sz w:val="20"/>
-          <w:szCs w:val="20"/>
-        </w:rPr>
-        <w:t>PK</w:t>
+        <w:t xml:space="preserve"> The actual attestation being signed by the Host System expressed in a formalized language is PK</w:t>
       </w:r>
       <w:r>
         <w:rPr>
@@ -5442,29 +3704,12 @@
         </w:rPr>
         <w:t>program</w:t>
       </w:r>
-      <w:proofErr w:type="spellEnd"/>
-      <w:r>
-        <w:rPr>
-          <w:sz w:val="20"/>
-          <w:szCs w:val="20"/>
-        </w:rPr>
-        <w:t xml:space="preserve"> </w:t>
-      </w:r>
-      <w:proofErr w:type="spellStart"/>
-      <w:r>
-        <w:rPr>
-          <w:sz w:val="20"/>
-          <w:szCs w:val="20"/>
-        </w:rPr>
-        <w:t>speaksfor</w:t>
-      </w:r>
-      <w:proofErr w:type="spellEnd"/>
-      <w:r>
-        <w:rPr>
-          <w:sz w:val="20"/>
-          <w:szCs w:val="20"/>
-        </w:rPr>
-        <w:t xml:space="preserve"> the Hosted System Principal name.</w:t>
+      <w:r>
+        <w:rPr>
+          <w:sz w:val="20"/>
+          <w:szCs w:val="20"/>
+        </w:rPr>
+        <w:t xml:space="preserve"> speaksfor the Hosted System Principal name.</w:t>
       </w:r>
     </w:p>
   </w:footnote>
@@ -5490,11 +3735,37 @@
           <w:sz w:val="20"/>
           <w:szCs w:val="20"/>
         </w:rPr>
-        <w:t xml:space="preserve"> And you certainly should rotate keys as part of effective cryptographic hygiene!</w:t>
+        <w:t xml:space="preserve"> Look at domain.go for further details.</w:t>
       </w:r>
     </w:p>
   </w:footnote>
   <w:footnote w:id="6">
+    <w:p>
+      <w:pPr>
+        <w:pStyle w:val="FootnoteText"/>
+        <w:rPr>
+          <w:sz w:val="20"/>
+          <w:szCs w:val="20"/>
+        </w:rPr>
+      </w:pPr>
+      <w:r>
+        <w:rPr>
+          <w:rStyle w:val="FootnoteReference"/>
+          <w:sz w:val="20"/>
+          <w:szCs w:val="20"/>
+        </w:rPr>
+        <w:footnoteRef/>
+      </w:r>
+      <w:r>
+        <w:rPr>
+          <w:sz w:val="20"/>
+          <w:szCs w:val="20"/>
+        </w:rPr>
+        <w:t xml:space="preserve"> And you certainly should rotate keys as part of effective cryptographic hygiene!</w:t>
+      </w:r>
+    </w:p>
+  </w:footnote>
+  <w:footnote w:id="7">
     <w:p>
       <w:pPr>
         <w:pStyle w:val="FootnoteText"/>
@@ -7339,7 +5610,7 @@
 </file>
 
 <file path=customXml/itemProps1.xml><?xml version="1.0" encoding="utf-8"?>
-<ds:datastoreItem xmlns:ds="http://schemas.openxmlformats.org/officeDocument/2006/customXml" ds:itemID="{3C1172C1-1AE3-924E-A966-F87887710789}">
+<ds:datastoreItem xmlns:ds="http://schemas.openxmlformats.org/officeDocument/2006/customXml" ds:itemID="{1E1BE8E7-3B9C-4744-AD4E-2C91F7B739CA}">
   <ds:schemaRefs>
     <ds:schemaRef ds:uri="http://schemas.openxmlformats.org/officeDocument/2006/bibliography"/>
   </ds:schemaRefs>

--- a/Doc/CloudproxyNutsandBolts.docx
+++ b/Doc/CloudproxyNutsandBolts.docx
@@ -7,21 +7,44 @@
       <w:pPr>
         <w:jc w:val="center"/>
       </w:pPr>
+      <w:proofErr w:type="spellStart"/>
       <w:r>
         <w:rPr>
           <w:b/>
           <w:sz w:val="28"/>
           <w:szCs w:val="28"/>
         </w:rPr>
-        <w:t>Cloudproxy Nuts and Bolts</w:t>
+        <w:t>Cloudproxy</w:t>
+      </w:r>
+      <w:proofErr w:type="spellEnd"/>
+      <w:r>
+        <w:rPr>
+          <w:b/>
+          <w:sz w:val="28"/>
+          <w:szCs w:val="28"/>
+        </w:rPr>
+        <w:t xml:space="preserve"> Nuts and Bolts</w:t>
       </w:r>
     </w:p>
     <w:p>
       <w:pPr>
         <w:jc w:val="center"/>
       </w:pPr>
-      <w:r>
-        <w:t>manferdelli@, tmroeder@</w:t>
+      <w:proofErr w:type="spellStart"/>
+      <w:r>
+        <w:t>manferdelli</w:t>
+      </w:r>
+      <w:proofErr w:type="spellEnd"/>
+      <w:r>
+        <w:t xml:space="preserve">@, </w:t>
+      </w:r>
+      <w:proofErr w:type="spellStart"/>
+      <w:r>
+        <w:t>tmroeder</w:t>
+      </w:r>
+      <w:proofErr w:type="spellEnd"/>
+      <w:r>
+        <w:t>@</w:t>
       </w:r>
     </w:p>
     <w:p/>
@@ -37,8 +60,13 @@
     </w:p>
     <w:p/>
     <w:p>
-      <w:r>
-        <w:t xml:space="preserve">Cloudproxy is a software system </w:t>
+      <w:proofErr w:type="spellStart"/>
+      <w:r>
+        <w:t>Cloudproxy</w:t>
+      </w:r>
+      <w:proofErr w:type="spellEnd"/>
+      <w:r>
+        <w:t xml:space="preserve"> is a software system </w:t>
       </w:r>
       <w:r>
         <w:t xml:space="preserve">that </w:t>
@@ -73,8 +101,13 @@
       <w:r>
         <w:t xml:space="preserve">To achieve this, </w:t>
       </w:r>
-      <w:r>
-        <w:t xml:space="preserve">Cloudproxy </w:t>
+      <w:proofErr w:type="spellStart"/>
+      <w:r>
+        <w:t>Cloudproxy</w:t>
+      </w:r>
+      <w:proofErr w:type="spellEnd"/>
+      <w:r>
+        <w:t xml:space="preserve"> </w:t>
       </w:r>
       <w:r>
         <w:t>uses</w:t>
@@ -115,8 +148,13 @@
     </w:p>
     <w:p/>
     <w:p>
-      <w:r>
-        <w:t>Cloudproxy provides a mechanism</w:t>
+      <w:proofErr w:type="spellStart"/>
+      <w:r>
+        <w:t>Cloudproxy</w:t>
+      </w:r>
+      <w:proofErr w:type="spellEnd"/>
+      <w:r>
+        <w:t xml:space="preserve"> provides a mechanism</w:t>
       </w:r>
       <w:r>
         <w:t>,</w:t>
@@ -143,8 +181,13 @@
         <w:t xml:space="preserve"> key concept</w:t>
       </w:r>
       <w:r>
-        <w:t xml:space="preserve"> for Cloudproxy</w:t>
-      </w:r>
+        <w:t xml:space="preserve"> for </w:t>
+      </w:r>
+      <w:proofErr w:type="spellStart"/>
+      <w:r>
+        <w:t>Cloudproxy</w:t>
+      </w:r>
+      <w:proofErr w:type="spellEnd"/>
       <w:r>
         <w:t xml:space="preserve"> is </w:t>
       </w:r>
@@ -191,7 +234,15 @@
         <w:t xml:space="preserve">that </w:t>
       </w:r>
       <w:r>
-        <w:t>a Cloudproxy Hosted S</w:t>
+        <w:t xml:space="preserve">a </w:t>
+      </w:r>
+      <w:proofErr w:type="spellStart"/>
+      <w:r>
+        <w:t>Cloudproxy</w:t>
+      </w:r>
+      <w:proofErr w:type="spellEnd"/>
+      <w:r>
+        <w:t xml:space="preserve"> Hosted S</w:t>
       </w:r>
       <w:r>
         <w:t>ystem can be isolated, maintain secrets only it knows to encrypt and integrity protect all data it receives or sends</w:t>
@@ -254,10 +305,26 @@
     <w:p/>
     <w:p>
       <w:r>
-        <w:t>A Hosted System uses the Cloudproxy API, called the Tao, to achieve the security promises (program isolation, and confidentiality and integrity for programs and data</w:t>
-      </w:r>
-      <w:r>
-        <w:t>) provided by Cloudproxy.  The p</w:t>
+        <w:t xml:space="preserve">A Hosted System uses the </w:t>
+      </w:r>
+      <w:proofErr w:type="spellStart"/>
+      <w:r>
+        <w:t>Cloudproxy</w:t>
+      </w:r>
+      <w:proofErr w:type="spellEnd"/>
+      <w:r>
+        <w:t xml:space="preserve"> API, called the Tao, to achieve the security promises (program isolation, and confidentiality and integrity for programs and data</w:t>
+      </w:r>
+      <w:r>
+        <w:t xml:space="preserve">) provided by </w:t>
+      </w:r>
+      <w:proofErr w:type="spellStart"/>
+      <w:r>
+        <w:t>Cloudproxy</w:t>
+      </w:r>
+      <w:proofErr w:type="spellEnd"/>
+      <w:r>
+        <w:t>.  The p</w:t>
       </w:r>
       <w:r>
         <w:t xml:space="preserve">rogramming model is simple and require only a few API calls.  The Tao Library is linked into an executable to provide the programming interface in Go or C++.  </w:t>
@@ -271,14 +338,24 @@
     </w:p>
     <w:p/>
     <w:p>
+      <w:proofErr w:type="spellStart"/>
       <w:r>
         <w:rPr>
           <w:b/>
         </w:rPr>
         <w:t>StartHostedProgram</w:t>
       </w:r>
-      <w:r>
-        <w:t>: StartHostedProgram instructs the Host System to measure and start a new, isolated Hosted System.  It names the binary image and other context data to start the program.  The Hosted System could be, for example, a VM if the Host System is a VMM or an isolated Linux process if the Host System is Linux.</w:t>
+      <w:proofErr w:type="spellEnd"/>
+      <w:r>
+        <w:t xml:space="preserve">: </w:t>
+      </w:r>
+      <w:proofErr w:type="spellStart"/>
+      <w:r>
+        <w:t>StartHostedProgram</w:t>
+      </w:r>
+      <w:proofErr w:type="spellEnd"/>
+      <w:r>
+        <w:t xml:space="preserve"> instructs the Host System to measure and start a new, isolated Hosted System.  It names the binary image and other context data to start the program.  The Hosted System could be, for example, a VM if the Host System is a VMM or an isolated Linux process if the Host System is Linux.</w:t>
       </w:r>
     </w:p>
     <w:p/>
@@ -344,7 +421,15 @@
         <w:t>enabling</w:t>
       </w:r>
       <w:r>
-        <w:t xml:space="preserve"> a recipient of such a certificate to rely on the association between the public key named in the Host Certificate and a trustworthy Cloudproxy Hosted System. </w:t>
+        <w:t xml:space="preserve"> a recipient of such a certificate to rely on the association between the public key named in the Host Certificate and a trustworthy </w:t>
+      </w:r>
+      <w:proofErr w:type="spellStart"/>
+      <w:r>
+        <w:t>Cloudproxy</w:t>
+      </w:r>
+      <w:proofErr w:type="spellEnd"/>
+      <w:r>
+        <w:t xml:space="preserve"> Hosted System. </w:t>
       </w:r>
       <w:r>
         <w:t>The meaning of the signed blob is, informally, “Statement X came from the program</w:t>
@@ -385,17 +470,27 @@
     </w:p>
     <w:p/>
     <w:p>
+      <w:proofErr w:type="spellStart"/>
       <w:r>
         <w:rPr>
           <w:b/>
         </w:rPr>
         <w:t>GetRandom</w:t>
       </w:r>
+      <w:proofErr w:type="spellEnd"/>
       <w:r>
         <w:t>:</w:t>
       </w:r>
       <w:r>
-        <w:t xml:space="preserve"> GetRandom provides cryptographically random bits, typically for key generation.</w:t>
+        <w:t xml:space="preserve"> </w:t>
+      </w:r>
+      <w:proofErr w:type="spellStart"/>
+      <w:r>
+        <w:t>GetRandom</w:t>
+      </w:r>
+      <w:proofErr w:type="spellEnd"/>
+      <w:r>
+        <w:t xml:space="preserve"> provides cryptographically random bits, typically for key generation.</w:t>
       </w:r>
     </w:p>
     <w:p/>
@@ -439,7 +534,15 @@
         <w:t xml:space="preserve">Principal names </w:t>
       </w:r>
       <w:r>
-        <w:t xml:space="preserve">in Cloudproxy </w:t>
+        <w:t xml:space="preserve">in </w:t>
+      </w:r>
+      <w:proofErr w:type="spellStart"/>
+      <w:r>
+        <w:t>Cloudproxy</w:t>
+      </w:r>
+      <w:proofErr w:type="spellEnd"/>
+      <w:r>
+        <w:t xml:space="preserve"> </w:t>
       </w:r>
       <w:r>
         <w:t>are hierarchical</w:t>
@@ -451,7 +554,15 @@
         <w:t xml:space="preserve">.  </w:t>
       </w:r>
       <w:r>
-        <w:t>For example, a principal rooted in a public key will have the public key in its name and a program principal (a measured Cloudproxy Hosted System</w:t>
+        <w:t xml:space="preserve">For example, a principal rooted in a public key will have the public key in its name and a program principal (a measured </w:t>
+      </w:r>
+      <w:proofErr w:type="spellStart"/>
+      <w:r>
+        <w:t>Cloudproxy</w:t>
+      </w:r>
+      <w:proofErr w:type="spellEnd"/>
+      <w:r>
+        <w:t xml:space="preserve"> Hosted System</w:t>
       </w:r>
       <w:r>
         <w:t>)</w:t>
@@ -481,6 +592,7 @@
       <w:pPr>
         <w:ind w:left="720"/>
       </w:pPr>
+      <w:proofErr w:type="gramStart"/>
       <w:r>
         <w:rPr>
           <w:rFonts w:ascii="Courier New" w:eastAsia="Courier New" w:hAnsi="Courier New" w:cs="Courier New"/>
@@ -488,13 +600,30 @@
           <w:szCs w:val="20"/>
         </w:rPr>
         <w:lastRenderedPageBreak/>
-        <w:t>key([080110011801224508011241046cdc82f70552eb...]).Program([25fac93bd4cc868352c78f4d34df6d2747a17f85...])</w:t>
+        <w:t>key(</w:t>
+      </w:r>
+      <w:proofErr w:type="gramEnd"/>
+      <w:r>
+        <w:rPr>
+          <w:rFonts w:ascii="Courier New" w:eastAsia="Courier New" w:hAnsi="Courier New" w:cs="Courier New"/>
+          <w:sz w:val="20"/>
+          <w:szCs w:val="20"/>
+        </w:rPr>
+        <w:t>[080110011801224508011241046cdc82f70552eb...]).Program([25fac93bd4cc868352c78f4d34df6d2747a17f85...])</w:t>
       </w:r>
     </w:p>
     <w:p/>
     <w:p>
       <w:r>
-        <w:t>Here, key([</w:t>
+        <w:t xml:space="preserve">Here, </w:t>
+      </w:r>
+      <w:proofErr w:type="gramStart"/>
+      <w:r>
+        <w:t>key(</w:t>
+      </w:r>
+      <w:proofErr w:type="gramEnd"/>
+      <w:r>
+        <w:t>[</w:t>
       </w:r>
       <w:r>
         <w:rPr>
@@ -579,8 +708,13 @@
         <w:t>cated boot and the hash of the L</w:t>
       </w:r>
       <w:r>
-        <w:t>inux image and it’s initramfs</w:t>
-      </w:r>
+        <w:t xml:space="preserve">inux image and it’s </w:t>
+      </w:r>
+      <w:proofErr w:type="spellStart"/>
+      <w:r>
+        <w:t>initramfs</w:t>
+      </w:r>
+      <w:proofErr w:type="spellEnd"/>
       <w:r>
         <w:rPr>
           <w:rStyle w:val="FootnoteReference"/>
@@ -627,7 +761,11 @@
         <w:t xml:space="preserve">.  Programs always have policy public keys embedded </w:t>
       </w:r>
       <w:r>
-        <w:t>(PK</w:t>
+        <w:t>(</w:t>
+      </w:r>
+      <w:proofErr w:type="spellStart"/>
+      <w:r>
+        <w:t>PK</w:t>
       </w:r>
       <w:r>
         <w:rPr>
@@ -635,6 +773,7 @@
         </w:rPr>
         <w:t>policy</w:t>
       </w:r>
+      <w:proofErr w:type="spellEnd"/>
       <w:r>
         <w:t xml:space="preserve">) </w:t>
       </w:r>
@@ -642,7 +781,11 @@
         <w:t xml:space="preserve">in their image either explicitly or implicitly.  Statements signed by the corresponding private </w:t>
       </w:r>
       <w:r>
-        <w:t>key (pK</w:t>
+        <w:t>key (</w:t>
+      </w:r>
+      <w:proofErr w:type="spellStart"/>
+      <w:r>
+        <w:t>pK</w:t>
       </w:r>
       <w:r>
         <w:rPr>
@@ -650,6 +793,7 @@
         </w:rPr>
         <w:t>policy</w:t>
       </w:r>
+      <w:proofErr w:type="spellEnd"/>
       <w:r>
         <w:t>), and only those statements,</w:t>
       </w:r>
@@ -702,7 +846,11 @@
         <w:t xml:space="preserve"> public/private key-pair </w:t>
       </w:r>
       <w:r>
-        <w:t>(PK</w:t>
+        <w:t>(</w:t>
+      </w:r>
+      <w:proofErr w:type="spellStart"/>
+      <w:r>
+        <w:t>PK</w:t>
       </w:r>
       <w:r>
         <w:rPr>
@@ -710,8 +858,13 @@
         </w:rPr>
         <w:t>program</w:t>
       </w:r>
-      <w:r>
-        <w:t>/ pK</w:t>
+      <w:proofErr w:type="spellEnd"/>
+      <w:r>
+        <w:t xml:space="preserve">/ </w:t>
+      </w:r>
+      <w:proofErr w:type="spellStart"/>
+      <w:r>
+        <w:t>pK</w:t>
       </w:r>
       <w:r>
         <w:rPr>
@@ -719,6 +872,7 @@
         </w:rPr>
         <w:t>program</w:t>
       </w:r>
+      <w:proofErr w:type="spellEnd"/>
       <w:r>
         <w:t xml:space="preserve">) </w:t>
       </w:r>
@@ -785,6 +939,7 @@
       <w:r>
         <w:t xml:space="preserve"> naming the newly generated </w:t>
       </w:r>
+      <w:proofErr w:type="spellStart"/>
       <w:r>
         <w:t>PK</w:t>
       </w:r>
@@ -794,6 +949,7 @@
         </w:rPr>
         <w:t>program</w:t>
       </w:r>
+      <w:proofErr w:type="spellEnd"/>
       <w:r>
         <w:t xml:space="preserve"> and sends the Attestation to a service for the </w:t>
       </w:r>
@@ -818,6 +974,7 @@
       <w:r>
         <w:t xml:space="preserve"> meet security domain requirements, the security domain service signs (with </w:t>
       </w:r>
+      <w:proofErr w:type="spellStart"/>
       <w:r>
         <w:t>pK</w:t>
       </w:r>
@@ -827,9 +984,11 @@
         </w:rPr>
         <w:t>policy</w:t>
       </w:r>
+      <w:proofErr w:type="spellEnd"/>
       <w:r>
         <w:t xml:space="preserve">) an x509 certificate specifying </w:t>
       </w:r>
+      <w:proofErr w:type="spellStart"/>
       <w:r>
         <w:t>PK</w:t>
       </w:r>
@@ -839,6 +998,7 @@
         </w:rPr>
         <w:t>program</w:t>
       </w:r>
+      <w:proofErr w:type="spellEnd"/>
       <w:r>
         <w:t xml:space="preserve"> and the Tao Principal Name of the Hosted System</w:t>
       </w:r>
@@ -967,7 +1127,15 @@
         <w:t xml:space="preserve">Employing a centralized security domain service eliminates the need for </w:t>
       </w:r>
       <w:r>
-        <w:t>each and every Cloudproxy Hosted System</w:t>
+        <w:t xml:space="preserve">each and every </w:t>
+      </w:r>
+      <w:proofErr w:type="spellStart"/>
+      <w:r>
+        <w:t>Cloudproxy</w:t>
+      </w:r>
+      <w:proofErr w:type="spellEnd"/>
+      <w:r>
+        <w:t xml:space="preserve"> Hosted System</w:t>
       </w:r>
       <w:r>
         <w:t xml:space="preserve"> in a security domain to maintain lists of trusted hardware or trusted programs and </w:t>
@@ -1018,7 +1186,15 @@
         <w:t>in a controlled but flexible way eliminating the danger that data might become inaccessible i</w:t>
       </w:r>
       <w:r>
-        <w:t>f a particular Cloudproxy s</w:t>
+        <w:t xml:space="preserve">f a particular </w:t>
+      </w:r>
+      <w:proofErr w:type="spellStart"/>
+      <w:r>
+        <w:t>Cloudproxy</w:t>
+      </w:r>
+      <w:proofErr w:type="spellEnd"/>
+      <w:r>
+        <w:t xml:space="preserve"> s</w:t>
       </w:r>
       <w:r>
         <w:t xml:space="preserve">ystem </w:t>
@@ -1068,12 +1244,14 @@
     </w:p>
     <w:p/>
     <w:p>
+      <w:proofErr w:type="spellStart"/>
       <w:r>
         <w:rPr>
           <w:i/>
         </w:rPr>
         <w:t>DomainLoad</w:t>
       </w:r>
+      <w:proofErr w:type="spellEnd"/>
       <w:r>
         <w:t xml:space="preserve"> is used to store and retrieve Program Certificates and sealed data.</w:t>
       </w:r>
@@ -1183,7 +1361,89 @@
         <w:contextualSpacing/>
       </w:pPr>
       <w:r>
-        <w:t xml:space="preserve">the datalog guard: this guard translates statements in the CloudProxy auth language (see tao/auth/doc.go for details) to datalog statements and uses the Go datalog engine from github.com/kevinawalsh/datalog to answer authorization queries. </w:t>
+        <w:t xml:space="preserve">the </w:t>
+      </w:r>
+      <w:proofErr w:type="spellStart"/>
+      <w:r>
+        <w:t>datalog</w:t>
+      </w:r>
+      <w:proofErr w:type="spellEnd"/>
+      <w:r>
+        <w:t xml:space="preserve"> guard: this guard translates statements in the </w:t>
+      </w:r>
+      <w:proofErr w:type="spellStart"/>
+      <w:r>
+        <w:t>CloudProxy</w:t>
+      </w:r>
+      <w:proofErr w:type="spellEnd"/>
+      <w:r>
+        <w:t xml:space="preserve"> </w:t>
+      </w:r>
+      <w:proofErr w:type="spellStart"/>
+      <w:r>
+        <w:t>auth</w:t>
+      </w:r>
+      <w:proofErr w:type="spellEnd"/>
+      <w:r>
+        <w:t xml:space="preserve"> language (see </w:t>
+      </w:r>
+      <w:proofErr w:type="spellStart"/>
+      <w:r>
+        <w:t>tao</w:t>
+      </w:r>
+      <w:proofErr w:type="spellEnd"/>
+      <w:r>
+        <w:t>/</w:t>
+      </w:r>
+      <w:proofErr w:type="spellStart"/>
+      <w:r>
+        <w:t>auth</w:t>
+      </w:r>
+      <w:proofErr w:type="spellEnd"/>
+      <w:r>
+        <w:t>/</w:t>
+      </w:r>
+      <w:proofErr w:type="spellStart"/>
+      <w:proofErr w:type="gramStart"/>
+      <w:r>
+        <w:t>doc.go</w:t>
+      </w:r>
+      <w:proofErr w:type="spellEnd"/>
+      <w:proofErr w:type="gramEnd"/>
+      <w:r>
+        <w:t xml:space="preserve"> for details) to </w:t>
+      </w:r>
+      <w:proofErr w:type="spellStart"/>
+      <w:r>
+        <w:t>datalog</w:t>
+      </w:r>
+      <w:proofErr w:type="spellEnd"/>
+      <w:r>
+        <w:t xml:space="preserve"> statements and uses the Go </w:t>
+      </w:r>
+      <w:proofErr w:type="spellStart"/>
+      <w:r>
+        <w:t>datalog</w:t>
+      </w:r>
+      <w:proofErr w:type="spellEnd"/>
+      <w:r>
+        <w:t xml:space="preserve"> engine from github.com/</w:t>
+      </w:r>
+      <w:proofErr w:type="spellStart"/>
+      <w:r>
+        <w:t>kevinawalsh</w:t>
+      </w:r>
+      <w:proofErr w:type="spellEnd"/>
+      <w:r>
+        <w:t>/</w:t>
+      </w:r>
+      <w:proofErr w:type="spellStart"/>
+      <w:r>
+        <w:t>datalog</w:t>
+      </w:r>
+      <w:proofErr w:type="spellEnd"/>
+      <w:r>
+        <w:t xml:space="preserve"> to answer authorization queries. </w:t>
       </w:r>
       <w:r>
         <w:t xml:space="preserve">See </w:t>
@@ -1191,14 +1451,6 @@
       <w:r>
         <w:t>install.sh for an example policy.</w:t>
       </w:r>
-    </w:p>
-    <w:p>
-      <w:pPr>
-        <w:rPr>
-          <w:sz w:val="24"/>
-          <w:szCs w:val="24"/>
-        </w:rPr>
-      </w:pPr>
     </w:p>
     <w:p>
       <w:pPr>
@@ -1220,9 +1472,17 @@
     </w:p>
     <w:p/>
     <w:p>
+      <w:proofErr w:type="spellStart"/>
+      <w:r>
+        <w:t>Cloudproxy</w:t>
+      </w:r>
+      <w:proofErr w:type="spellEnd"/>
+      <w:r>
+        <w:t xml:space="preserve"> requires that the lowest level system software be measured by a hardware component which must also be able to provide attest services and seal/unseal services (and </w:t>
+      </w:r>
       <w:r>
         <w:lastRenderedPageBreak/>
-        <w:t xml:space="preserve">Cloudproxy requires that the lowest level system software be measured by a hardware component which must also be able to provide attest services and seal/unseal services (and optionally some hardware assist </w:t>
+        <w:t xml:space="preserve">optionally some hardware assist </w:t>
       </w:r>
       <w:r>
         <w:t>to isolate</w:t>
@@ -1233,8 +1493,13 @@
     </w:p>
     <w:p/>
     <w:p>
-      <w:r>
-        <w:t>Cloudproxy supports TPM 1.2 and TPM 2.0 as hardware roots of Trust for Host Systems booted on raw hardware.  We have implemented support for other mechanisms</w:t>
+      <w:proofErr w:type="spellStart"/>
+      <w:r>
+        <w:t>Cloudproxy</w:t>
+      </w:r>
+      <w:proofErr w:type="spellEnd"/>
+      <w:r>
+        <w:t xml:space="preserve"> supports TPM 1.2 and TPM 2.0 as hardware roots of Trust for Host Systems booted on raw hardware.  We have implemented support for other mechanisms</w:t>
       </w:r>
       <w:r>
         <w:t>.</w:t>
@@ -1258,7 +1523,15 @@
         <w:t xml:space="preserve">measured and </w:t>
       </w:r>
       <w:r>
-        <w:t xml:space="preserve">booted on a supported hardware, Cloudproxy implements </w:t>
+        <w:t xml:space="preserve">booted on a supported hardware, </w:t>
+      </w:r>
+      <w:proofErr w:type="spellStart"/>
+      <w:r>
+        <w:t>Cloudproxy</w:t>
+      </w:r>
+      <w:proofErr w:type="spellEnd"/>
+      <w:r>
+        <w:t xml:space="preserve"> implements </w:t>
       </w:r>
       <w:r>
         <w:t>support for recursive Host S</w:t>
@@ -1386,19 +1659,42 @@
         <w:t xml:space="preserve">interface to the Host System and can use any </w:t>
       </w:r>
       <w:r>
-        <w:t xml:space="preserve">non-Cloudproxy host service </w:t>
-      </w:r>
-      <w:r>
-        <w:t xml:space="preserve">(for example, any system call on Linux) so the programming model at each Hosted </w:t>
+        <w:t>non-</w:t>
+      </w:r>
+      <w:proofErr w:type="spellStart"/>
+      <w:r>
+        <w:t>Cloudproxy</w:t>
+      </w:r>
+      <w:proofErr w:type="spellEnd"/>
+      <w:r>
+        <w:t xml:space="preserve"> host service </w:t>
+      </w:r>
+      <w:r>
+        <w:t xml:space="preserve">(for example, any system </w:t>
+      </w:r>
+      <w:proofErr w:type="gramStart"/>
+      <w:r>
+        <w:t>call</w:t>
+      </w:r>
+      <w:proofErr w:type="gramEnd"/>
+      <w:r>
+        <w:t xml:space="preserve"> on Linux) so the programming model at each Hosted </w:t>
       </w:r>
       <w:r>
         <w:t xml:space="preserve">System </w:t>
       </w:r>
       <w:r>
-        <w:t>layer is essentially unchanged from the non-Cloudproxy case.</w:t>
-      </w:r>
-    </w:p>
-    <w:p/>
+        <w:t>layer is essentially unchanged from the non-</w:t>
+      </w:r>
+      <w:proofErr w:type="spellStart"/>
+      <w:r>
+        <w:t>Cloudproxy</w:t>
+      </w:r>
+      <w:proofErr w:type="spellEnd"/>
+      <w:r>
+        <w:t xml:space="preserve"> case.</w:t>
+      </w:r>
+    </w:p>
     <w:p>
       <w:pPr>
         <w:rPr>
@@ -1438,19 +1734,40 @@
         <w:t>This paper is intended</w:t>
       </w:r>
       <w:r>
-        <w:t xml:space="preserve"> to allow you to use Cloudproxy immediately on a Linux </w:t>
+        <w:t xml:space="preserve"> to allow you to use </w:t>
+      </w:r>
+      <w:proofErr w:type="spellStart"/>
+      <w:r>
+        <w:t>Cloudproxy</w:t>
+      </w:r>
+      <w:proofErr w:type="spellEnd"/>
+      <w:r>
+        <w:t xml:space="preserve"> immediately on a Linux </w:t>
       </w:r>
       <w:r>
         <w:t xml:space="preserve">based </w:t>
       </w:r>
-      <w:r>
-        <w:t>Cloudproxy Host System.</w:t>
+      <w:proofErr w:type="spellStart"/>
+      <w:r>
+        <w:t>Cloudproxy</w:t>
+      </w:r>
+      <w:proofErr w:type="spellEnd"/>
+      <w:r>
+        <w:t xml:space="preserve"> Host System.</w:t>
       </w:r>
       <w:r>
         <w:t xml:space="preserve">  To this end we include installation instructions for TPM 2.0 protect</w:t>
       </w:r>
       <w:r>
-        <w:t>ed hardware with SMX extensions and a complete annotated simple application called, cleverly, SimpleExample.</w:t>
+        <w:t xml:space="preserve">ed hardware with SMX extensions and a complete annotated simple application called, cleverly, </w:t>
+      </w:r>
+      <w:proofErr w:type="spellStart"/>
+      <w:r>
+        <w:t>SimpleExample</w:t>
+      </w:r>
+      <w:proofErr w:type="spellEnd"/>
+      <w:r>
+        <w:t>.</w:t>
       </w:r>
     </w:p>
     <w:p/>
@@ -1486,48 +1803,66 @@
           <w:sz w:val="24"/>
           <w:szCs w:val="24"/>
         </w:rPr>
-        <w:t xml:space="preserve">Installing Cloudproxy  </w:t>
-      </w:r>
-    </w:p>
-    <w:p/>
-    <w:p>
-      <w:r>
-        <w:t xml:space="preserve">Complete instructions for Linux installation which allows you to run Simple application </w:t>
-      </w:r>
-      <w:r>
-        <w:t>are here.</w:t>
-      </w:r>
-    </w:p>
-    <w:p/>
-    <w:p>
-      <w:r>
-        <w:lastRenderedPageBreak/>
-        <w:t>When your ready for installation instructions for a VMM, look at the installations instructions for KVM here</w:t>
-      </w:r>
-    </w:p>
-    <w:p/>
-    <w:p>
-      <w:pPr>
+        <w:t xml:space="preserve">Installing </w:t>
+      </w:r>
+      <w:proofErr w:type="spellStart"/>
+      <w:r>
         <w:rPr>
           <w:b/>
           <w:sz w:val="24"/>
           <w:szCs w:val="24"/>
         </w:rPr>
-      </w:pPr>
+        <w:t>Cloudproxy</w:t>
+      </w:r>
+      <w:proofErr w:type="spellEnd"/>
       <w:r>
         <w:rPr>
           <w:b/>
           <w:sz w:val="24"/>
           <w:szCs w:val="24"/>
         </w:rPr>
-        <w:t>Simple E</w:t>
-      </w:r>
-      <w:r>
+        <w:t xml:space="preserve">  </w:t>
+      </w:r>
+    </w:p>
+    <w:p/>
+    <w:p>
+      <w:r>
+        <w:t xml:space="preserve">Complete instructions for Linux installation which allows you to run Simple application </w:t>
+      </w:r>
+      <w:r>
+        <w:t>are here.</w:t>
+      </w:r>
+    </w:p>
+    <w:p/>
+    <w:p>
+      <w:r>
+        <w:t>When your ready for installation instructions for a VMM, look at the installations instructions for KVM here</w:t>
+      </w:r>
+    </w:p>
+    <w:p/>
+    <w:p>
+      <w:pPr>
         <w:rPr>
           <w:b/>
           <w:sz w:val="24"/>
           <w:szCs w:val="24"/>
         </w:rPr>
+      </w:pPr>
+      <w:r>
+        <w:rPr>
+          <w:b/>
+          <w:sz w:val="24"/>
+          <w:szCs w:val="24"/>
+        </w:rPr>
+        <w:lastRenderedPageBreak/>
+        <w:t>Simple E</w:t>
+      </w:r>
+      <w:r>
+        <w:rPr>
+          <w:b/>
+          <w:sz w:val="24"/>
+          <w:szCs w:val="24"/>
+        </w:rPr>
         <w:t>xample</w:t>
       </w:r>
     </w:p>
@@ -1546,16 +1881,50 @@
         <w:t xml:space="preserve">in Go and C++ </w:t>
       </w:r>
       <w:r>
-        <w:t xml:space="preserve">containing all the critical Cloudproxy elements.  A full working version of the example is in </w:t>
-      </w:r>
-      <w:r>
-        <w:t>cloudproxy/</w:t>
-      </w:r>
-      <w:r>
-        <w:t>go/apps/simpleexample</w:t>
-      </w:r>
-      <w:r>
-        <w:t xml:space="preserve"> for the Go version and cloudproxy/simpleexample for the C++ version</w:t>
+        <w:t xml:space="preserve">containing all the critical </w:t>
+      </w:r>
+      <w:proofErr w:type="spellStart"/>
+      <w:r>
+        <w:t>Cloudproxy</w:t>
+      </w:r>
+      <w:proofErr w:type="spellEnd"/>
+      <w:r>
+        <w:t xml:space="preserve"> elements.  A full working version of the example is in </w:t>
+      </w:r>
+      <w:proofErr w:type="spellStart"/>
+      <w:r>
+        <w:t>cloudproxy</w:t>
+      </w:r>
+      <w:proofErr w:type="spellEnd"/>
+      <w:r>
+        <w:t>/</w:t>
+      </w:r>
+      <w:r>
+        <w:t>go/apps/</w:t>
+      </w:r>
+      <w:proofErr w:type="spellStart"/>
+      <w:r>
+        <w:t>simpleexample</w:t>
+      </w:r>
+      <w:proofErr w:type="spellEnd"/>
+      <w:r>
+        <w:t xml:space="preserve"> for the Go version and </w:t>
+      </w:r>
+      <w:proofErr w:type="spellStart"/>
+      <w:r>
+        <w:t>cloudproxy</w:t>
+      </w:r>
+      <w:proofErr w:type="spellEnd"/>
+      <w:r>
+        <w:t>/</w:t>
+      </w:r>
+      <w:proofErr w:type="spellStart"/>
+      <w:r>
+        <w:t>simpleexample</w:t>
+      </w:r>
+      <w:proofErr w:type="spellEnd"/>
+      <w:r>
+        <w:t xml:space="preserve"> for the C++ version</w:t>
       </w:r>
       <w:r>
         <w:t>.</w:t>
@@ -1567,8 +1936,13 @@
         <w:t xml:space="preserve">Since the domain service does not use Tao primitives directly, we don’t annotate that code here although </w:t>
       </w:r>
       <w:r>
-        <w:t>go/apps/simpleexample</w:t>
-      </w:r>
+        <w:t>go/apps/</w:t>
+      </w:r>
+      <w:proofErr w:type="spellStart"/>
+      <w:r>
+        <w:t>simpleexample</w:t>
+      </w:r>
+      <w:proofErr w:type="spellEnd"/>
       <w:r>
         <w:t xml:space="preserve"> contains a full working version. </w:t>
       </w:r>
@@ -1579,17 +1953,901 @@
         <w:t>You</w:t>
       </w:r>
       <w:r>
-        <w:t xml:space="preserve"> have a correctly installed Go development tools or C++ development tools as well as protobuf, gtest and gflags</w:t>
-      </w:r>
-      <w:r>
-        <w:t xml:space="preserve"> to compile and run SimpleE</w:t>
+        <w:t xml:space="preserve"> have a correctly installed Go development tools or C++ development tools as well as </w:t>
+      </w:r>
+      <w:proofErr w:type="spellStart"/>
+      <w:r>
+        <w:t>protobuf</w:t>
+      </w:r>
+      <w:proofErr w:type="spellEnd"/>
+      <w:r>
+        <w:t xml:space="preserve">, </w:t>
+      </w:r>
+      <w:proofErr w:type="spellStart"/>
+      <w:r>
+        <w:t>gtest</w:t>
+      </w:r>
+      <w:proofErr w:type="spellEnd"/>
+      <w:r>
+        <w:t xml:space="preserve"> and </w:t>
+      </w:r>
+      <w:proofErr w:type="spellStart"/>
+      <w:r>
+        <w:t>gflags</w:t>
+      </w:r>
+      <w:proofErr w:type="spellEnd"/>
+      <w:r>
+        <w:t xml:space="preserve"> </w:t>
+      </w:r>
+      <w:r>
+        <w:t xml:space="preserve">and others </w:t>
+      </w:r>
+      <w:r>
+        <w:t xml:space="preserve">to compile and run </w:t>
+      </w:r>
+      <w:proofErr w:type="spellStart"/>
+      <w:r>
+        <w:t>SimpleE</w:t>
       </w:r>
       <w:r>
         <w:t>xample</w:t>
       </w:r>
+      <w:proofErr w:type="spellEnd"/>
       <w:r>
         <w:t>.</w:t>
       </w:r>
+      <w:r>
+        <w:t xml:space="preserve">  You can do this as follows:</w:t>
+      </w:r>
+    </w:p>
+    <w:p>
+      <w:pPr>
+        <w:widowControl w:val="0"/>
+        <w:tabs>
+          <w:tab w:val="left" w:pos="560"/>
+          <w:tab w:val="left" w:pos="1120"/>
+          <w:tab w:val="left" w:pos="1680"/>
+          <w:tab w:val="left" w:pos="2240"/>
+          <w:tab w:val="left" w:pos="2800"/>
+          <w:tab w:val="left" w:pos="3360"/>
+          <w:tab w:val="left" w:pos="3920"/>
+          <w:tab w:val="left" w:pos="4480"/>
+          <w:tab w:val="left" w:pos="5040"/>
+          <w:tab w:val="left" w:pos="5600"/>
+          <w:tab w:val="left" w:pos="6160"/>
+          <w:tab w:val="left" w:pos="6720"/>
+        </w:tabs>
+        <w:autoSpaceDE w:val="0"/>
+        <w:autoSpaceDN w:val="0"/>
+        <w:adjustRightInd w:val="0"/>
+        <w:spacing w:line="240" w:lineRule="auto"/>
+        <w:ind w:left="560"/>
+        <w:rPr>
+          <w:rFonts w:ascii="Courier New" w:hAnsi="Courier New" w:cs="Courier New"/>
+          <w:sz w:val="16"/>
+          <w:szCs w:val="16"/>
+        </w:rPr>
+      </w:pPr>
+      <w:r>
+        <w:rPr>
+          <w:rFonts w:ascii="Courier New" w:hAnsi="Courier New" w:cs="Courier New"/>
+          <w:sz w:val="16"/>
+          <w:szCs w:val="16"/>
+        </w:rPr>
+        <w:t>go get -u github.com/</w:t>
+      </w:r>
+      <w:proofErr w:type="spellStart"/>
+      <w:r>
+        <w:rPr>
+          <w:rFonts w:ascii="Courier New" w:hAnsi="Courier New" w:cs="Courier New"/>
+          <w:sz w:val="16"/>
+          <w:szCs w:val="16"/>
+        </w:rPr>
+        <w:t>golang</w:t>
+      </w:r>
+      <w:proofErr w:type="spellEnd"/>
+      <w:r>
+        <w:rPr>
+          <w:rFonts w:ascii="Courier New" w:hAnsi="Courier New" w:cs="Courier New"/>
+          <w:sz w:val="16"/>
+          <w:szCs w:val="16"/>
+        </w:rPr>
+        <w:t>/</w:t>
+      </w:r>
+      <w:proofErr w:type="spellStart"/>
+      <w:r>
+        <w:rPr>
+          <w:rFonts w:ascii="Courier New" w:hAnsi="Courier New" w:cs="Courier New"/>
+          <w:sz w:val="16"/>
+          <w:szCs w:val="16"/>
+        </w:rPr>
+        <w:t>protobuf</w:t>
+      </w:r>
+      <w:proofErr w:type="spellEnd"/>
+      <w:r>
+        <w:rPr>
+          <w:rFonts w:ascii="Courier New" w:hAnsi="Courier New" w:cs="Courier New"/>
+          <w:sz w:val="16"/>
+          <w:szCs w:val="16"/>
+        </w:rPr>
+        <w:t>/{</w:t>
+      </w:r>
+      <w:proofErr w:type="spellStart"/>
+      <w:proofErr w:type="gramStart"/>
+      <w:r>
+        <w:rPr>
+          <w:rFonts w:ascii="Courier New" w:hAnsi="Courier New" w:cs="Courier New"/>
+          <w:sz w:val="16"/>
+          <w:szCs w:val="16"/>
+        </w:rPr>
+        <w:t>proto,protoc</w:t>
+      </w:r>
+      <w:proofErr w:type="spellEnd"/>
+      <w:proofErr w:type="gramEnd"/>
+      <w:r>
+        <w:rPr>
+          <w:rFonts w:ascii="Courier New" w:hAnsi="Courier New" w:cs="Courier New"/>
+          <w:sz w:val="16"/>
+          <w:szCs w:val="16"/>
+        </w:rPr>
+        <w:t>-gen-go}</w:t>
+      </w:r>
+    </w:p>
+    <w:p>
+      <w:pPr>
+        <w:widowControl w:val="0"/>
+        <w:tabs>
+          <w:tab w:val="left" w:pos="560"/>
+          <w:tab w:val="left" w:pos="1120"/>
+          <w:tab w:val="left" w:pos="1680"/>
+          <w:tab w:val="left" w:pos="2240"/>
+          <w:tab w:val="left" w:pos="2800"/>
+          <w:tab w:val="left" w:pos="3360"/>
+          <w:tab w:val="left" w:pos="3920"/>
+          <w:tab w:val="left" w:pos="4480"/>
+          <w:tab w:val="left" w:pos="5040"/>
+          <w:tab w:val="left" w:pos="5600"/>
+          <w:tab w:val="left" w:pos="6160"/>
+          <w:tab w:val="left" w:pos="6720"/>
+        </w:tabs>
+        <w:autoSpaceDE w:val="0"/>
+        <w:autoSpaceDN w:val="0"/>
+        <w:adjustRightInd w:val="0"/>
+        <w:spacing w:line="240" w:lineRule="auto"/>
+        <w:ind w:left="560"/>
+        <w:rPr>
+          <w:rFonts w:ascii="Courier New" w:hAnsi="Courier New" w:cs="Courier New"/>
+          <w:sz w:val="16"/>
+          <w:szCs w:val="16"/>
+        </w:rPr>
+      </w:pPr>
+      <w:r>
+        <w:rPr>
+          <w:rFonts w:ascii="Courier New" w:hAnsi="Courier New" w:cs="Courier New"/>
+          <w:sz w:val="16"/>
+          <w:szCs w:val="16"/>
+        </w:rPr>
+        <w:t>go get github.com/</w:t>
+      </w:r>
+      <w:proofErr w:type="spellStart"/>
+      <w:r>
+        <w:rPr>
+          <w:rFonts w:ascii="Courier New" w:hAnsi="Courier New" w:cs="Courier New"/>
+          <w:sz w:val="16"/>
+          <w:szCs w:val="16"/>
+        </w:rPr>
+        <w:t>golang</w:t>
+      </w:r>
+      <w:proofErr w:type="spellEnd"/>
+      <w:r>
+        <w:rPr>
+          <w:rFonts w:ascii="Courier New" w:hAnsi="Courier New" w:cs="Courier New"/>
+          <w:sz w:val="16"/>
+          <w:szCs w:val="16"/>
+        </w:rPr>
+        <w:t>/crypto/...</w:t>
+      </w:r>
+    </w:p>
+    <w:p>
+      <w:pPr>
+        <w:widowControl w:val="0"/>
+        <w:tabs>
+          <w:tab w:val="left" w:pos="560"/>
+          <w:tab w:val="left" w:pos="1120"/>
+          <w:tab w:val="left" w:pos="1680"/>
+          <w:tab w:val="left" w:pos="2240"/>
+          <w:tab w:val="left" w:pos="2800"/>
+          <w:tab w:val="left" w:pos="3360"/>
+          <w:tab w:val="left" w:pos="3920"/>
+          <w:tab w:val="left" w:pos="4480"/>
+          <w:tab w:val="left" w:pos="5040"/>
+          <w:tab w:val="left" w:pos="5600"/>
+          <w:tab w:val="left" w:pos="6160"/>
+          <w:tab w:val="left" w:pos="6720"/>
+        </w:tabs>
+        <w:autoSpaceDE w:val="0"/>
+        <w:autoSpaceDN w:val="0"/>
+        <w:adjustRightInd w:val="0"/>
+        <w:spacing w:line="240" w:lineRule="auto"/>
+        <w:ind w:left="560"/>
+        <w:rPr>
+          <w:rFonts w:ascii="Courier New" w:hAnsi="Courier New" w:cs="Courier New"/>
+          <w:sz w:val="16"/>
+          <w:szCs w:val="16"/>
+        </w:rPr>
+      </w:pPr>
+      <w:r>
+        <w:rPr>
+          <w:rFonts w:ascii="Courier New" w:hAnsi="Courier New" w:cs="Courier New"/>
+          <w:sz w:val="16"/>
+          <w:szCs w:val="16"/>
+        </w:rPr>
+        <w:t>go get github.com/</w:t>
+      </w:r>
+      <w:proofErr w:type="spellStart"/>
+      <w:r>
+        <w:rPr>
+          <w:rFonts w:ascii="Courier New" w:hAnsi="Courier New" w:cs="Courier New"/>
+          <w:sz w:val="16"/>
+          <w:szCs w:val="16"/>
+        </w:rPr>
+        <w:t>golang</w:t>
+      </w:r>
+      <w:proofErr w:type="spellEnd"/>
+      <w:r>
+        <w:rPr>
+          <w:rFonts w:ascii="Courier New" w:hAnsi="Courier New" w:cs="Courier New"/>
+          <w:sz w:val="16"/>
+          <w:szCs w:val="16"/>
+        </w:rPr>
+        <w:t>/</w:t>
+      </w:r>
+      <w:proofErr w:type="spellStart"/>
+      <w:r>
+        <w:rPr>
+          <w:rFonts w:ascii="Courier New" w:hAnsi="Courier New" w:cs="Courier New"/>
+          <w:sz w:val="16"/>
+          <w:szCs w:val="16"/>
+        </w:rPr>
+        <w:t>glog</w:t>
+      </w:r>
+      <w:proofErr w:type="spellEnd"/>
+    </w:p>
+    <w:p>
+      <w:pPr>
+        <w:widowControl w:val="0"/>
+        <w:tabs>
+          <w:tab w:val="left" w:pos="560"/>
+          <w:tab w:val="left" w:pos="1120"/>
+          <w:tab w:val="left" w:pos="1680"/>
+          <w:tab w:val="left" w:pos="2240"/>
+          <w:tab w:val="left" w:pos="2800"/>
+          <w:tab w:val="left" w:pos="3360"/>
+          <w:tab w:val="left" w:pos="3920"/>
+          <w:tab w:val="left" w:pos="4480"/>
+          <w:tab w:val="left" w:pos="5040"/>
+          <w:tab w:val="left" w:pos="5600"/>
+          <w:tab w:val="left" w:pos="6160"/>
+          <w:tab w:val="left" w:pos="6720"/>
+        </w:tabs>
+        <w:autoSpaceDE w:val="0"/>
+        <w:autoSpaceDN w:val="0"/>
+        <w:adjustRightInd w:val="0"/>
+        <w:spacing w:line="240" w:lineRule="auto"/>
+        <w:ind w:left="560"/>
+        <w:rPr>
+          <w:rFonts w:ascii="Courier New" w:hAnsi="Courier New" w:cs="Courier New"/>
+          <w:sz w:val="16"/>
+          <w:szCs w:val="16"/>
+        </w:rPr>
+      </w:pPr>
+      <w:r>
+        <w:rPr>
+          <w:rFonts w:ascii="Courier New" w:hAnsi="Courier New" w:cs="Courier New"/>
+          <w:sz w:val="16"/>
+          <w:szCs w:val="16"/>
+        </w:rPr>
+        <w:t>go get github.com/</w:t>
+      </w:r>
+      <w:proofErr w:type="spellStart"/>
+      <w:r>
+        <w:rPr>
+          <w:rFonts w:ascii="Courier New" w:hAnsi="Courier New" w:cs="Courier New"/>
+          <w:sz w:val="16"/>
+          <w:szCs w:val="16"/>
+        </w:rPr>
+        <w:t>golang</w:t>
+      </w:r>
+      <w:proofErr w:type="spellEnd"/>
+      <w:r>
+        <w:rPr>
+          <w:rFonts w:ascii="Courier New" w:hAnsi="Courier New" w:cs="Courier New"/>
+          <w:sz w:val="16"/>
+          <w:szCs w:val="16"/>
+        </w:rPr>
+        <w:t>/lint/</w:t>
+      </w:r>
+      <w:proofErr w:type="spellStart"/>
+      <w:r>
+        <w:rPr>
+          <w:rFonts w:ascii="Courier New" w:hAnsi="Courier New" w:cs="Courier New"/>
+          <w:sz w:val="16"/>
+          <w:szCs w:val="16"/>
+        </w:rPr>
+        <w:t>golint</w:t>
+      </w:r>
+      <w:proofErr w:type="spellEnd"/>
+    </w:p>
+    <w:p>
+      <w:pPr>
+        <w:widowControl w:val="0"/>
+        <w:tabs>
+          <w:tab w:val="left" w:pos="560"/>
+          <w:tab w:val="left" w:pos="1120"/>
+          <w:tab w:val="left" w:pos="1680"/>
+          <w:tab w:val="left" w:pos="2240"/>
+          <w:tab w:val="left" w:pos="2800"/>
+          <w:tab w:val="left" w:pos="3360"/>
+          <w:tab w:val="left" w:pos="3920"/>
+          <w:tab w:val="left" w:pos="4480"/>
+          <w:tab w:val="left" w:pos="5040"/>
+          <w:tab w:val="left" w:pos="5600"/>
+          <w:tab w:val="left" w:pos="6160"/>
+          <w:tab w:val="left" w:pos="6720"/>
+        </w:tabs>
+        <w:autoSpaceDE w:val="0"/>
+        <w:autoSpaceDN w:val="0"/>
+        <w:adjustRightInd w:val="0"/>
+        <w:spacing w:line="240" w:lineRule="auto"/>
+        <w:ind w:left="560"/>
+        <w:rPr>
+          <w:rFonts w:ascii="Courier New" w:hAnsi="Courier New" w:cs="Courier New"/>
+          <w:sz w:val="16"/>
+          <w:szCs w:val="16"/>
+        </w:rPr>
+      </w:pPr>
+      <w:r>
+        <w:rPr>
+          <w:rFonts w:ascii="Courier New" w:hAnsi="Courier New" w:cs="Courier New"/>
+          <w:sz w:val="16"/>
+          <w:szCs w:val="16"/>
+        </w:rPr>
+        <w:t>go get code.google.com/p/</w:t>
+      </w:r>
+      <w:proofErr w:type="spellStart"/>
+      <w:r>
+        <w:rPr>
+          <w:rFonts w:ascii="Courier New" w:hAnsi="Courier New" w:cs="Courier New"/>
+          <w:sz w:val="16"/>
+          <w:szCs w:val="16"/>
+        </w:rPr>
+        <w:t>gcfg</w:t>
+      </w:r>
+      <w:proofErr w:type="spellEnd"/>
+    </w:p>
+    <w:p>
+      <w:pPr>
+        <w:widowControl w:val="0"/>
+        <w:tabs>
+          <w:tab w:val="left" w:pos="560"/>
+          <w:tab w:val="left" w:pos="1120"/>
+          <w:tab w:val="left" w:pos="1680"/>
+          <w:tab w:val="left" w:pos="2240"/>
+          <w:tab w:val="left" w:pos="2800"/>
+          <w:tab w:val="left" w:pos="3360"/>
+          <w:tab w:val="left" w:pos="3920"/>
+          <w:tab w:val="left" w:pos="4480"/>
+          <w:tab w:val="left" w:pos="5040"/>
+          <w:tab w:val="left" w:pos="5600"/>
+          <w:tab w:val="left" w:pos="6160"/>
+          <w:tab w:val="left" w:pos="6720"/>
+        </w:tabs>
+        <w:autoSpaceDE w:val="0"/>
+        <w:autoSpaceDN w:val="0"/>
+        <w:adjustRightInd w:val="0"/>
+        <w:spacing w:line="240" w:lineRule="auto"/>
+        <w:ind w:left="560"/>
+        <w:rPr>
+          <w:rFonts w:ascii="Courier New" w:hAnsi="Courier New" w:cs="Courier New"/>
+          <w:sz w:val="16"/>
+          <w:szCs w:val="16"/>
+        </w:rPr>
+      </w:pPr>
+      <w:r>
+        <w:rPr>
+          <w:rFonts w:ascii="Courier New" w:hAnsi="Courier New" w:cs="Courier New"/>
+          <w:sz w:val="16"/>
+          <w:szCs w:val="16"/>
+        </w:rPr>
+        <w:t>go get github.com/google/go-</w:t>
+      </w:r>
+      <w:proofErr w:type="spellStart"/>
+      <w:r>
+        <w:rPr>
+          <w:rFonts w:ascii="Courier New" w:hAnsi="Courier New" w:cs="Courier New"/>
+          <w:sz w:val="16"/>
+          <w:szCs w:val="16"/>
+        </w:rPr>
+        <w:t>tpm</w:t>
+      </w:r>
+      <w:proofErr w:type="spellEnd"/>
+      <w:r>
+        <w:rPr>
+          <w:rFonts w:ascii="Courier New" w:hAnsi="Courier New" w:cs="Courier New"/>
+          <w:sz w:val="16"/>
+          <w:szCs w:val="16"/>
+        </w:rPr>
+        <w:t>/</w:t>
+      </w:r>
+      <w:proofErr w:type="spellStart"/>
+      <w:r>
+        <w:rPr>
+          <w:rFonts w:ascii="Courier New" w:hAnsi="Courier New" w:cs="Courier New"/>
+          <w:sz w:val="16"/>
+          <w:szCs w:val="16"/>
+        </w:rPr>
+        <w:t>tpm</w:t>
+      </w:r>
+      <w:proofErr w:type="spellEnd"/>
+    </w:p>
+    <w:p>
+      <w:pPr>
+        <w:widowControl w:val="0"/>
+        <w:tabs>
+          <w:tab w:val="left" w:pos="560"/>
+          <w:tab w:val="left" w:pos="1120"/>
+          <w:tab w:val="left" w:pos="1680"/>
+          <w:tab w:val="left" w:pos="2240"/>
+          <w:tab w:val="left" w:pos="2800"/>
+          <w:tab w:val="left" w:pos="3360"/>
+          <w:tab w:val="left" w:pos="3920"/>
+          <w:tab w:val="left" w:pos="4480"/>
+          <w:tab w:val="left" w:pos="5040"/>
+          <w:tab w:val="left" w:pos="5600"/>
+          <w:tab w:val="left" w:pos="6160"/>
+          <w:tab w:val="left" w:pos="6720"/>
+        </w:tabs>
+        <w:autoSpaceDE w:val="0"/>
+        <w:autoSpaceDN w:val="0"/>
+        <w:adjustRightInd w:val="0"/>
+        <w:spacing w:line="240" w:lineRule="auto"/>
+        <w:ind w:left="560"/>
+        <w:rPr>
+          <w:rFonts w:ascii="Courier New" w:hAnsi="Courier New" w:cs="Courier New"/>
+          <w:sz w:val="16"/>
+          <w:szCs w:val="16"/>
+        </w:rPr>
+      </w:pPr>
+      <w:r>
+        <w:rPr>
+          <w:rFonts w:ascii="Courier New" w:hAnsi="Courier New" w:cs="Courier New"/>
+          <w:sz w:val="16"/>
+          <w:szCs w:val="16"/>
+        </w:rPr>
+        <w:t>go get github.com/</w:t>
+      </w:r>
+      <w:proofErr w:type="spellStart"/>
+      <w:r>
+        <w:rPr>
+          <w:rFonts w:ascii="Courier New" w:hAnsi="Courier New" w:cs="Courier New"/>
+          <w:sz w:val="16"/>
+          <w:szCs w:val="16"/>
+        </w:rPr>
+        <w:t>jlmucb</w:t>
+      </w:r>
+      <w:proofErr w:type="spellEnd"/>
+      <w:r>
+        <w:rPr>
+          <w:rFonts w:ascii="Courier New" w:hAnsi="Courier New" w:cs="Courier New"/>
+          <w:sz w:val="16"/>
+          <w:szCs w:val="16"/>
+        </w:rPr>
+        <w:t>/</w:t>
+      </w:r>
+      <w:proofErr w:type="spellStart"/>
+      <w:r>
+        <w:rPr>
+          <w:rFonts w:ascii="Courier New" w:hAnsi="Courier New" w:cs="Courier New"/>
+          <w:sz w:val="16"/>
+          <w:szCs w:val="16"/>
+        </w:rPr>
+        <w:t>cloudproxy</w:t>
+      </w:r>
+      <w:proofErr w:type="spellEnd"/>
+      <w:r>
+        <w:rPr>
+          <w:rFonts w:ascii="Courier New" w:hAnsi="Courier New" w:cs="Courier New"/>
+          <w:sz w:val="16"/>
+          <w:szCs w:val="16"/>
+        </w:rPr>
+        <w:t>/</w:t>
+      </w:r>
+      <w:proofErr w:type="spellStart"/>
+      <w:r>
+        <w:rPr>
+          <w:rFonts w:ascii="Courier New" w:hAnsi="Courier New" w:cs="Courier New"/>
+          <w:sz w:val="16"/>
+          <w:szCs w:val="16"/>
+        </w:rPr>
+        <w:t>tao</w:t>
+      </w:r>
+      <w:proofErr w:type="spellEnd"/>
+      <w:r>
+        <w:rPr>
+          <w:rFonts w:ascii="Courier New" w:hAnsi="Courier New" w:cs="Courier New"/>
+          <w:sz w:val="16"/>
+          <w:szCs w:val="16"/>
+        </w:rPr>
+        <w:t>/</w:t>
+      </w:r>
+      <w:proofErr w:type="spellStart"/>
+      <w:r>
+        <w:rPr>
+          <w:rFonts w:ascii="Courier New" w:hAnsi="Courier New" w:cs="Courier New"/>
+          <w:sz w:val="16"/>
+          <w:szCs w:val="16"/>
+        </w:rPr>
+        <w:t>auth</w:t>
+      </w:r>
+      <w:proofErr w:type="spellEnd"/>
+    </w:p>
+    <w:p>
+      <w:pPr>
+        <w:widowControl w:val="0"/>
+        <w:tabs>
+          <w:tab w:val="left" w:pos="560"/>
+          <w:tab w:val="left" w:pos="1120"/>
+          <w:tab w:val="left" w:pos="1680"/>
+          <w:tab w:val="left" w:pos="2240"/>
+          <w:tab w:val="left" w:pos="2800"/>
+          <w:tab w:val="left" w:pos="3360"/>
+          <w:tab w:val="left" w:pos="3920"/>
+          <w:tab w:val="left" w:pos="4480"/>
+          <w:tab w:val="left" w:pos="5040"/>
+          <w:tab w:val="left" w:pos="5600"/>
+          <w:tab w:val="left" w:pos="6160"/>
+          <w:tab w:val="left" w:pos="6720"/>
+        </w:tabs>
+        <w:autoSpaceDE w:val="0"/>
+        <w:autoSpaceDN w:val="0"/>
+        <w:adjustRightInd w:val="0"/>
+        <w:spacing w:line="240" w:lineRule="auto"/>
+        <w:ind w:left="560"/>
+        <w:rPr>
+          <w:rFonts w:ascii="Courier New" w:hAnsi="Courier New" w:cs="Courier New"/>
+          <w:sz w:val="16"/>
+          <w:szCs w:val="16"/>
+        </w:rPr>
+      </w:pPr>
+      <w:r>
+        <w:rPr>
+          <w:rFonts w:ascii="Courier New" w:hAnsi="Courier New" w:cs="Courier New"/>
+          <w:sz w:val="16"/>
+          <w:szCs w:val="16"/>
+        </w:rPr>
+        <w:t>go get github.com/</w:t>
+      </w:r>
+      <w:proofErr w:type="spellStart"/>
+      <w:r>
+        <w:rPr>
+          <w:rFonts w:ascii="Courier New" w:hAnsi="Courier New" w:cs="Courier New"/>
+          <w:sz w:val="16"/>
+          <w:szCs w:val="16"/>
+        </w:rPr>
+        <w:t>jlmucb</w:t>
+      </w:r>
+      <w:proofErr w:type="spellEnd"/>
+      <w:r>
+        <w:rPr>
+          <w:rFonts w:ascii="Courier New" w:hAnsi="Courier New" w:cs="Courier New"/>
+          <w:sz w:val="16"/>
+          <w:szCs w:val="16"/>
+        </w:rPr>
+        <w:t>/</w:t>
+      </w:r>
+      <w:proofErr w:type="spellStart"/>
+      <w:r>
+        <w:rPr>
+          <w:rFonts w:ascii="Courier New" w:hAnsi="Courier New" w:cs="Courier New"/>
+          <w:sz w:val="16"/>
+          <w:szCs w:val="16"/>
+        </w:rPr>
+        <w:t>cloudproxy</w:t>
+      </w:r>
+      <w:proofErr w:type="spellEnd"/>
+      <w:r>
+        <w:rPr>
+          <w:rFonts w:ascii="Courier New" w:hAnsi="Courier New" w:cs="Courier New"/>
+          <w:sz w:val="16"/>
+          <w:szCs w:val="16"/>
+        </w:rPr>
+        <w:t>/</w:t>
+      </w:r>
+      <w:proofErr w:type="spellStart"/>
+      <w:r>
+        <w:rPr>
+          <w:rFonts w:ascii="Courier New" w:hAnsi="Courier New" w:cs="Courier New"/>
+          <w:sz w:val="16"/>
+          <w:szCs w:val="16"/>
+        </w:rPr>
+        <w:t>util</w:t>
+      </w:r>
+      <w:proofErr w:type="spellEnd"/>
+    </w:p>
+    <w:p>
+      <w:pPr>
+        <w:widowControl w:val="0"/>
+        <w:tabs>
+          <w:tab w:val="left" w:pos="560"/>
+          <w:tab w:val="left" w:pos="1120"/>
+          <w:tab w:val="left" w:pos="1680"/>
+          <w:tab w:val="left" w:pos="2240"/>
+          <w:tab w:val="left" w:pos="2800"/>
+          <w:tab w:val="left" w:pos="3360"/>
+          <w:tab w:val="left" w:pos="3920"/>
+          <w:tab w:val="left" w:pos="4480"/>
+          <w:tab w:val="left" w:pos="5040"/>
+          <w:tab w:val="left" w:pos="5600"/>
+          <w:tab w:val="left" w:pos="6160"/>
+          <w:tab w:val="left" w:pos="6720"/>
+        </w:tabs>
+        <w:autoSpaceDE w:val="0"/>
+        <w:autoSpaceDN w:val="0"/>
+        <w:adjustRightInd w:val="0"/>
+        <w:spacing w:line="240" w:lineRule="auto"/>
+        <w:ind w:left="560"/>
+        <w:rPr>
+          <w:rFonts w:ascii="Courier New" w:hAnsi="Courier New" w:cs="Courier New"/>
+          <w:sz w:val="16"/>
+          <w:szCs w:val="16"/>
+        </w:rPr>
+      </w:pPr>
+      <w:r>
+        <w:rPr>
+          <w:rFonts w:ascii="Courier New" w:hAnsi="Courier New" w:cs="Courier New"/>
+          <w:sz w:val="16"/>
+          <w:szCs w:val="16"/>
+        </w:rPr>
+        <w:t>go get github.com/</w:t>
+      </w:r>
+      <w:proofErr w:type="spellStart"/>
+      <w:r>
+        <w:rPr>
+          <w:rFonts w:ascii="Courier New" w:hAnsi="Courier New" w:cs="Courier New"/>
+          <w:sz w:val="16"/>
+          <w:szCs w:val="16"/>
+        </w:rPr>
+        <w:t>jlmucb</w:t>
+      </w:r>
+      <w:proofErr w:type="spellEnd"/>
+      <w:r>
+        <w:rPr>
+          <w:rFonts w:ascii="Courier New" w:hAnsi="Courier New" w:cs="Courier New"/>
+          <w:sz w:val="16"/>
+          <w:szCs w:val="16"/>
+        </w:rPr>
+        <w:t>/</w:t>
+      </w:r>
+      <w:proofErr w:type="spellStart"/>
+      <w:r>
+        <w:rPr>
+          <w:rFonts w:ascii="Courier New" w:hAnsi="Courier New" w:cs="Courier New"/>
+          <w:sz w:val="16"/>
+          <w:szCs w:val="16"/>
+        </w:rPr>
+        <w:t>cloudproxy</w:t>
+      </w:r>
+      <w:proofErr w:type="spellEnd"/>
+      <w:r>
+        <w:rPr>
+          <w:rFonts w:ascii="Courier New" w:hAnsi="Courier New" w:cs="Courier New"/>
+          <w:sz w:val="16"/>
+          <w:szCs w:val="16"/>
+        </w:rPr>
+        <w:t>/</w:t>
+      </w:r>
+      <w:proofErr w:type="spellStart"/>
+      <w:r>
+        <w:rPr>
+          <w:rFonts w:ascii="Courier New" w:hAnsi="Courier New" w:cs="Courier New"/>
+          <w:sz w:val="16"/>
+          <w:szCs w:val="16"/>
+        </w:rPr>
+        <w:t>util</w:t>
+      </w:r>
+      <w:proofErr w:type="spellEnd"/>
+      <w:r>
+        <w:rPr>
+          <w:rFonts w:ascii="Courier New" w:hAnsi="Courier New" w:cs="Courier New"/>
+          <w:sz w:val="16"/>
+          <w:szCs w:val="16"/>
+        </w:rPr>
+        <w:t>/</w:t>
+      </w:r>
+      <w:proofErr w:type="spellStart"/>
+      <w:r>
+        <w:rPr>
+          <w:rFonts w:ascii="Courier New" w:hAnsi="Courier New" w:cs="Courier New"/>
+          <w:sz w:val="16"/>
+          <w:szCs w:val="16"/>
+        </w:rPr>
+        <w:t>protorpc</w:t>
+      </w:r>
+      <w:proofErr w:type="spellEnd"/>
+    </w:p>
+    <w:p>
+      <w:pPr>
+        <w:widowControl w:val="0"/>
+        <w:tabs>
+          <w:tab w:val="left" w:pos="560"/>
+          <w:tab w:val="left" w:pos="1120"/>
+          <w:tab w:val="left" w:pos="1680"/>
+          <w:tab w:val="left" w:pos="2240"/>
+          <w:tab w:val="left" w:pos="2800"/>
+          <w:tab w:val="left" w:pos="3360"/>
+          <w:tab w:val="left" w:pos="3920"/>
+          <w:tab w:val="left" w:pos="4480"/>
+          <w:tab w:val="left" w:pos="5040"/>
+          <w:tab w:val="left" w:pos="5600"/>
+          <w:tab w:val="left" w:pos="6160"/>
+          <w:tab w:val="left" w:pos="6720"/>
+        </w:tabs>
+        <w:autoSpaceDE w:val="0"/>
+        <w:autoSpaceDN w:val="0"/>
+        <w:adjustRightInd w:val="0"/>
+        <w:spacing w:line="240" w:lineRule="auto"/>
+        <w:ind w:left="560"/>
+        <w:rPr>
+          <w:rFonts w:ascii="Courier New" w:hAnsi="Courier New" w:cs="Courier New"/>
+          <w:sz w:val="16"/>
+          <w:szCs w:val="16"/>
+        </w:rPr>
+      </w:pPr>
+      <w:r>
+        <w:rPr>
+          <w:rFonts w:ascii="Courier New" w:hAnsi="Courier New" w:cs="Courier New"/>
+          <w:sz w:val="16"/>
+          <w:szCs w:val="16"/>
+        </w:rPr>
+        <w:t>go get github.com/</w:t>
+      </w:r>
+      <w:proofErr w:type="spellStart"/>
+      <w:r>
+        <w:rPr>
+          <w:rFonts w:ascii="Courier New" w:hAnsi="Courier New" w:cs="Courier New"/>
+          <w:sz w:val="16"/>
+          <w:szCs w:val="16"/>
+        </w:rPr>
+        <w:t>kevinawalsh</w:t>
+      </w:r>
+      <w:proofErr w:type="spellEnd"/>
+      <w:r>
+        <w:rPr>
+          <w:rFonts w:ascii="Courier New" w:hAnsi="Courier New" w:cs="Courier New"/>
+          <w:sz w:val="16"/>
+          <w:szCs w:val="16"/>
+        </w:rPr>
+        <w:t>/</w:t>
+      </w:r>
+      <w:proofErr w:type="spellStart"/>
+      <w:r>
+        <w:rPr>
+          <w:rFonts w:ascii="Courier New" w:hAnsi="Courier New" w:cs="Courier New"/>
+          <w:sz w:val="16"/>
+          <w:szCs w:val="16"/>
+        </w:rPr>
+        <w:t>datalog</w:t>
+      </w:r>
+      <w:proofErr w:type="spellEnd"/>
+      <w:r>
+        <w:rPr>
+          <w:rFonts w:ascii="Courier New" w:hAnsi="Courier New" w:cs="Courier New"/>
+          <w:sz w:val="16"/>
+          <w:szCs w:val="16"/>
+        </w:rPr>
+        <w:t>/</w:t>
+      </w:r>
+      <w:proofErr w:type="spellStart"/>
+      <w:r>
+        <w:rPr>
+          <w:rFonts w:ascii="Courier New" w:hAnsi="Courier New" w:cs="Courier New"/>
+          <w:sz w:val="16"/>
+          <w:szCs w:val="16"/>
+        </w:rPr>
+        <w:t>dlengine</w:t>
+      </w:r>
+      <w:proofErr w:type="spellEnd"/>
+    </w:p>
+    <w:p>
+      <w:pPr>
+        <w:widowControl w:val="0"/>
+        <w:tabs>
+          <w:tab w:val="left" w:pos="560"/>
+          <w:tab w:val="left" w:pos="1120"/>
+          <w:tab w:val="left" w:pos="1680"/>
+          <w:tab w:val="left" w:pos="2240"/>
+          <w:tab w:val="left" w:pos="2800"/>
+          <w:tab w:val="left" w:pos="3360"/>
+          <w:tab w:val="left" w:pos="3920"/>
+          <w:tab w:val="left" w:pos="4480"/>
+          <w:tab w:val="left" w:pos="5040"/>
+          <w:tab w:val="left" w:pos="5600"/>
+          <w:tab w:val="left" w:pos="6160"/>
+          <w:tab w:val="left" w:pos="6720"/>
+        </w:tabs>
+        <w:autoSpaceDE w:val="0"/>
+        <w:autoSpaceDN w:val="0"/>
+        <w:adjustRightInd w:val="0"/>
+        <w:spacing w:line="240" w:lineRule="auto"/>
+        <w:ind w:left="560"/>
+        <w:rPr>
+          <w:rFonts w:ascii="Courier New" w:hAnsi="Courier New" w:cs="Courier New"/>
+          <w:sz w:val="16"/>
+          <w:szCs w:val="16"/>
+        </w:rPr>
+      </w:pPr>
+      <w:r>
+        <w:rPr>
+          <w:rFonts w:ascii="Courier New" w:hAnsi="Courier New" w:cs="Courier New"/>
+          <w:sz w:val="16"/>
+          <w:szCs w:val="16"/>
+        </w:rPr>
+        <w:t>go get code.google.com/p/</w:t>
+      </w:r>
+      <w:proofErr w:type="spellStart"/>
+      <w:r>
+        <w:rPr>
+          <w:rFonts w:ascii="Courier New" w:hAnsi="Courier New" w:cs="Courier New"/>
+          <w:sz w:val="16"/>
+          <w:szCs w:val="16"/>
+        </w:rPr>
+        <w:t>go.text</w:t>
+      </w:r>
+      <w:proofErr w:type="spellEnd"/>
+      <w:r>
+        <w:rPr>
+          <w:rFonts w:ascii="Courier New" w:hAnsi="Courier New" w:cs="Courier New"/>
+          <w:sz w:val="16"/>
+          <w:szCs w:val="16"/>
+        </w:rPr>
+        <w:t>/encoding</w:t>
+      </w:r>
+    </w:p>
+    <w:p>
+      <w:pPr>
+        <w:ind w:left="560"/>
+        <w:rPr>
+          <w:rFonts w:ascii="Courier New" w:hAnsi="Courier New" w:cs="Courier New"/>
+          <w:sz w:val="16"/>
+          <w:szCs w:val="16"/>
+        </w:rPr>
+      </w:pPr>
+      <w:r>
+        <w:rPr>
+          <w:rFonts w:ascii="Courier New" w:hAnsi="Courier New" w:cs="Courier New"/>
+          <w:sz w:val="16"/>
+          <w:szCs w:val="16"/>
+        </w:rPr>
+        <w:t>go get code.google.com/p/google-</w:t>
+      </w:r>
+      <w:proofErr w:type="spellStart"/>
+      <w:r>
+        <w:rPr>
+          <w:rFonts w:ascii="Courier New" w:hAnsi="Courier New" w:cs="Courier New"/>
+          <w:sz w:val="16"/>
+          <w:szCs w:val="16"/>
+        </w:rPr>
+        <w:t>api</w:t>
+      </w:r>
+      <w:proofErr w:type="spellEnd"/>
+      <w:r>
+        <w:rPr>
+          <w:rFonts w:ascii="Courier New" w:hAnsi="Courier New" w:cs="Courier New"/>
+          <w:sz w:val="16"/>
+          <w:szCs w:val="16"/>
+        </w:rPr>
+        <w:t>-go-client/compute/v1</w:t>
+      </w:r>
     </w:p>
     <w:p/>
     <w:p>
@@ -1603,8 +2861,13 @@
         <w:t>components</w:t>
       </w:r>
       <w:r>
-        <w:t xml:space="preserve"> in SimpleExample</w:t>
-      </w:r>
+        <w:t xml:space="preserve"> in </w:t>
+      </w:r>
+      <w:proofErr w:type="spellStart"/>
+      <w:r>
+        <w:t>SimpleExample</w:t>
+      </w:r>
+      <w:proofErr w:type="spellEnd"/>
       <w:r>
         <w:t>, each producing a separate executable</w:t>
       </w:r>
@@ -1624,7 +2887,17 @@
         <w:t>Simple Client</w:t>
       </w:r>
       <w:r>
-        <w:t xml:space="preserve"> (in simpleclient.go)</w:t>
+        <w:t xml:space="preserve"> (in </w:t>
+      </w:r>
+      <w:proofErr w:type="spellStart"/>
+      <w:proofErr w:type="gramStart"/>
+      <w:r>
+        <w:t>simpleclient.go</w:t>
+      </w:r>
+      <w:proofErr w:type="spellEnd"/>
+      <w:proofErr w:type="gramEnd"/>
+      <w:r>
+        <w:t>)</w:t>
       </w:r>
     </w:p>
     <w:p>
@@ -1639,7 +2912,17 @@
         <w:t>Simple Server</w:t>
       </w:r>
       <w:r>
-        <w:t xml:space="preserve"> (in simpleserver.go)</w:t>
+        <w:t xml:space="preserve"> (in </w:t>
+      </w:r>
+      <w:proofErr w:type="spellStart"/>
+      <w:proofErr w:type="gramStart"/>
+      <w:r>
+        <w:t>simpleserver.go</w:t>
+      </w:r>
+      <w:proofErr w:type="spellEnd"/>
+      <w:proofErr w:type="gramEnd"/>
+      <w:r>
+        <w:t>)</w:t>
       </w:r>
     </w:p>
     <w:p>
@@ -1656,14 +2939,29 @@
       <w:r>
         <w:t xml:space="preserve"> (in </w:t>
       </w:r>
-      <w:r>
-        <w:t>simpledomainservice.go)</w:t>
+      <w:proofErr w:type="spellStart"/>
+      <w:proofErr w:type="gramStart"/>
+      <w:r>
+        <w:t>simpledomainservice.go</w:t>
+      </w:r>
+      <w:proofErr w:type="spellEnd"/>
+      <w:proofErr w:type="gramEnd"/>
+      <w:r>
+        <w:t>)</w:t>
       </w:r>
     </w:p>
     <w:p/>
     <w:p>
       <w:r>
-        <w:t>Common code used by the client and server is in simplecommon.go.</w:t>
+        <w:t xml:space="preserve">Common code used by the client and server is in </w:t>
+      </w:r>
+      <w:proofErr w:type="spellStart"/>
+      <w:r>
+        <w:t>simplecommon.go</w:t>
+      </w:r>
+      <w:proofErr w:type="spellEnd"/>
+      <w:r>
+        <w:t>.</w:t>
       </w:r>
     </w:p>
     <w:p/>
@@ -1678,8 +2976,13 @@
         <w:t>hannel to contact the Simple Server to learn the secret.  We don’t implement rollback protection or distributed key management for intermediate secrets</w:t>
       </w:r>
       <w:r>
-        <w:t xml:space="preserve"> in SimpleExample</w:t>
-      </w:r>
+        <w:t xml:space="preserve"> in </w:t>
+      </w:r>
+      <w:proofErr w:type="spellStart"/>
+      <w:r>
+        <w:t>SimpleExample</w:t>
+      </w:r>
+      <w:proofErr w:type="spellEnd"/>
       <w:r>
         <w:t xml:space="preserve"> just to keep the example as simple as possible. The sample application also </w:t>
       </w:r>
@@ -1812,8 +3115,14 @@
     </w:p>
     <w:p/>
     <w:p>
-      <w:r>
-        <w:t>CreateDomain initializes a new Domain, writing its configuration files to a directory. This creates the directory and, if needed, a policy key pair encrypted with the given password when stored on disk; it a</w:t>
+      <w:proofErr w:type="spellStart"/>
+      <w:r>
+        <w:lastRenderedPageBreak/>
+        <w:t>CreateDomain</w:t>
+      </w:r>
+      <w:proofErr w:type="spellEnd"/>
+      <w:r>
+        <w:t xml:space="preserve"> initializes a new Domain, writing its configuration files to a directory. This creates the directory and, if needed, a policy key pair encrypted with the given password when stored on disk; it a</w:t>
       </w:r>
       <w:r>
         <w:t>lso initializes a default guard.  The call is:</w:t>
@@ -1822,57 +3131,241 @@
     <w:p>
       <w:pPr>
         <w:ind w:left="720"/>
-      </w:pPr>
-      <w:r>
-        <w:rPr>
-          <w:rFonts w:ascii="Courier New" w:eastAsia="Courier New" w:hAnsi="Courier New" w:cs="Courier New"/>
-          <w:sz w:val="20"/>
-          <w:szCs w:val="20"/>
-        </w:rPr>
-        <w:t xml:space="preserve">func CreateDomain(cfg DomainConfig, configPath string, password []byte) (*Domain, error) </w:t>
-      </w:r>
-    </w:p>
-    <w:p>
-      <w:r>
-        <w:t>Any parameters left empty in cfg will be set to reasonable default values.</w:t>
+        <w:rPr>
+          <w:sz w:val="16"/>
+          <w:szCs w:val="16"/>
+        </w:rPr>
+      </w:pPr>
+      <w:proofErr w:type="spellStart"/>
+      <w:r>
+        <w:rPr>
+          <w:rFonts w:ascii="Courier New" w:eastAsia="Courier New" w:hAnsi="Courier New" w:cs="Courier New"/>
+          <w:sz w:val="16"/>
+          <w:szCs w:val="16"/>
+        </w:rPr>
+        <w:t>func</w:t>
+      </w:r>
+      <w:proofErr w:type="spellEnd"/>
+      <w:r>
+        <w:rPr>
+          <w:rFonts w:ascii="Courier New" w:eastAsia="Courier New" w:hAnsi="Courier New" w:cs="Courier New"/>
+          <w:sz w:val="16"/>
+          <w:szCs w:val="16"/>
+        </w:rPr>
+        <w:t xml:space="preserve"> </w:t>
+      </w:r>
+      <w:proofErr w:type="spellStart"/>
+      <w:proofErr w:type="gramStart"/>
+      <w:r>
+        <w:rPr>
+          <w:rFonts w:ascii="Courier New" w:eastAsia="Courier New" w:hAnsi="Courier New" w:cs="Courier New"/>
+          <w:sz w:val="16"/>
+          <w:szCs w:val="16"/>
+        </w:rPr>
+        <w:t>CreateDomain</w:t>
+      </w:r>
+      <w:proofErr w:type="spellEnd"/>
+      <w:r>
+        <w:rPr>
+          <w:rFonts w:ascii="Courier New" w:eastAsia="Courier New" w:hAnsi="Courier New" w:cs="Courier New"/>
+          <w:sz w:val="16"/>
+          <w:szCs w:val="16"/>
+        </w:rPr>
+        <w:t>(</w:t>
+      </w:r>
+      <w:proofErr w:type="spellStart"/>
+      <w:proofErr w:type="gramEnd"/>
+      <w:r>
+        <w:rPr>
+          <w:rFonts w:ascii="Courier New" w:eastAsia="Courier New" w:hAnsi="Courier New" w:cs="Courier New"/>
+          <w:sz w:val="16"/>
+          <w:szCs w:val="16"/>
+        </w:rPr>
+        <w:t>cfg</w:t>
+      </w:r>
+      <w:proofErr w:type="spellEnd"/>
+      <w:r>
+        <w:rPr>
+          <w:rFonts w:ascii="Courier New" w:eastAsia="Courier New" w:hAnsi="Courier New" w:cs="Courier New"/>
+          <w:sz w:val="16"/>
+          <w:szCs w:val="16"/>
+        </w:rPr>
+        <w:t xml:space="preserve"> </w:t>
+      </w:r>
+      <w:proofErr w:type="spellStart"/>
+      <w:r>
+        <w:rPr>
+          <w:rFonts w:ascii="Courier New" w:eastAsia="Courier New" w:hAnsi="Courier New" w:cs="Courier New"/>
+          <w:sz w:val="16"/>
+          <w:szCs w:val="16"/>
+        </w:rPr>
+        <w:t>DomainConfig</w:t>
+      </w:r>
+      <w:proofErr w:type="spellEnd"/>
+      <w:r>
+        <w:rPr>
+          <w:rFonts w:ascii="Courier New" w:eastAsia="Courier New" w:hAnsi="Courier New" w:cs="Courier New"/>
+          <w:sz w:val="16"/>
+          <w:szCs w:val="16"/>
+        </w:rPr>
+        <w:t xml:space="preserve">, </w:t>
+      </w:r>
+      <w:proofErr w:type="spellStart"/>
+      <w:r>
+        <w:rPr>
+          <w:rFonts w:ascii="Courier New" w:eastAsia="Courier New" w:hAnsi="Courier New" w:cs="Courier New"/>
+          <w:sz w:val="16"/>
+          <w:szCs w:val="16"/>
+        </w:rPr>
+        <w:t>configPath</w:t>
+      </w:r>
+      <w:proofErr w:type="spellEnd"/>
+      <w:r>
+        <w:rPr>
+          <w:rFonts w:ascii="Courier New" w:eastAsia="Courier New" w:hAnsi="Courier New" w:cs="Courier New"/>
+          <w:sz w:val="16"/>
+          <w:szCs w:val="16"/>
+        </w:rPr>
+        <w:t xml:space="preserve"> string, password []byte) (*Domain, error) </w:t>
+      </w:r>
+    </w:p>
+    <w:p>
+      <w:r>
+        <w:t xml:space="preserve">Any parameters left empty in </w:t>
+      </w:r>
+      <w:proofErr w:type="spellStart"/>
+      <w:r>
+        <w:t>cfg</w:t>
+      </w:r>
+      <w:proofErr w:type="spellEnd"/>
+      <w:r>
+        <w:t xml:space="preserve"> will be set to reasonable default values.</w:t>
       </w:r>
     </w:p>
     <w:p/>
     <w:p>
       <w:r>
-        <w:lastRenderedPageBreak/>
-        <w:t xml:space="preserve">Domain information is loaded from a text file, typically called tao.config via the call: </w:t>
+        <w:t xml:space="preserve">Domain information is loaded from a text file, typically called </w:t>
+      </w:r>
+      <w:proofErr w:type="spellStart"/>
+      <w:r>
+        <w:t>tao.config</w:t>
+      </w:r>
+      <w:proofErr w:type="spellEnd"/>
+      <w:r>
+        <w:t xml:space="preserve"> via the call: </w:t>
       </w:r>
     </w:p>
     <w:p>
       <w:pPr>
         <w:ind w:left="720"/>
-      </w:pPr>
-      <w:r>
-        <w:rPr>
-          <w:rFonts w:ascii="Courier New" w:eastAsia="Courier New" w:hAnsi="Courier New" w:cs="Courier New"/>
-          <w:sz w:val="20"/>
-          <w:szCs w:val="20"/>
-        </w:rPr>
-        <w:t>LoadDomain(configPath string, password []byte)(*Domain, error)</w:t>
+        <w:rPr>
+          <w:sz w:val="16"/>
+          <w:szCs w:val="16"/>
+        </w:rPr>
+      </w:pPr>
+      <w:proofErr w:type="spellStart"/>
+      <w:proofErr w:type="gramStart"/>
+      <w:r>
+        <w:rPr>
+          <w:rFonts w:ascii="Courier New" w:eastAsia="Courier New" w:hAnsi="Courier New" w:cs="Courier New"/>
+          <w:sz w:val="16"/>
+          <w:szCs w:val="16"/>
+        </w:rPr>
+        <w:t>LoadDomain</w:t>
+      </w:r>
+      <w:proofErr w:type="spellEnd"/>
+      <w:r>
+        <w:rPr>
+          <w:rFonts w:ascii="Courier New" w:eastAsia="Courier New" w:hAnsi="Courier New" w:cs="Courier New"/>
+          <w:sz w:val="16"/>
+          <w:szCs w:val="16"/>
+        </w:rPr>
+        <w:t>(</w:t>
+      </w:r>
+      <w:proofErr w:type="spellStart"/>
+      <w:proofErr w:type="gramEnd"/>
+      <w:r>
+        <w:rPr>
+          <w:rFonts w:ascii="Courier New" w:eastAsia="Courier New" w:hAnsi="Courier New" w:cs="Courier New"/>
+          <w:sz w:val="16"/>
+          <w:szCs w:val="16"/>
+        </w:rPr>
+        <w:t>configPath</w:t>
+      </w:r>
+      <w:proofErr w:type="spellEnd"/>
+      <w:r>
+        <w:rPr>
+          <w:rFonts w:ascii="Courier New" w:eastAsia="Courier New" w:hAnsi="Courier New" w:cs="Courier New"/>
+          <w:sz w:val="16"/>
+          <w:szCs w:val="16"/>
+        </w:rPr>
+        <w:t xml:space="preserve"> string, password []byte)(*Domain, error)</w:t>
+      </w:r>
+    </w:p>
+    <w:p>
+      <w:r>
+        <w:t>which returns a domain object</w:t>
+      </w:r>
+      <w:r>
+        <w:t>,</w:t>
+      </w:r>
+      <w:r>
+        <w:t xml:space="preserve"> if </w:t>
+      </w:r>
+      <w:proofErr w:type="gramStart"/>
+      <w:r>
+        <w:t>successful.</w:t>
+      </w:r>
+      <w:proofErr w:type="gramEnd"/>
+      <w:r>
+        <w:t xml:space="preserve">  The password is used to load a key set from disk. If no password is provided, then </w:t>
+      </w:r>
+      <w:proofErr w:type="spellStart"/>
+      <w:r>
+        <w:t>LoadDomain</w:t>
+      </w:r>
+      <w:proofErr w:type="spellEnd"/>
+      <w:r>
+        <w:t xml:space="preserve"> will attempt to load verification keys only. For example, </w:t>
+      </w:r>
+      <w:proofErr w:type="spellStart"/>
+      <w:r>
+        <w:t>LoadDomain</w:t>
+      </w:r>
+      <w:proofErr w:type="spellEnd"/>
+      <w:r>
+        <w:t xml:space="preserve"> is called with a </w:t>
+      </w:r>
+      <w:proofErr w:type="spellStart"/>
+      <w:r>
+        <w:t>configPath</w:t>
+      </w:r>
+      <w:proofErr w:type="spellEnd"/>
+      <w:r>
+        <w:t xml:space="preserve"> and </w:t>
+      </w:r>
+      <w:proofErr w:type="gramStart"/>
+      <w:r>
+        <w:t>an</w:t>
+      </w:r>
+      <w:proofErr w:type="gramEnd"/>
+      <w:r>
+        <w:t xml:space="preserve"> nil password to load the policy verification key.</w:t>
       </w:r>
     </w:p>
     <w:p/>
     <w:p>
       <w:r>
-        <w:t>which returns a domain object</w:t>
-      </w:r>
-      <w:r>
-        <w:t>,</w:t>
-      </w:r>
-      <w:r>
-        <w:t xml:space="preserve"> if successful.  The password is used to load a key set from disk. If no password is provided, then LoadDomain will attempt to load verification keys only. For example, LoadDomain is called with a configPath and an nil password to load the policy verification key.</w:t>
-      </w:r>
-    </w:p>
-    <w:p/>
-    <w:p>
-      <w:r>
-        <w:t>A configuration object, type DomainConfig, holds configuration info</w:t>
+        <w:t xml:space="preserve">A configuration object, type </w:t>
+      </w:r>
+      <w:proofErr w:type="spellStart"/>
+      <w:r>
+        <w:t>DomainConfig</w:t>
+      </w:r>
+      <w:proofErr w:type="spellEnd"/>
+      <w:r>
+        <w:t>, holds configuration info</w:t>
       </w:r>
       <w:r>
         <w:t>rmation for the domain between T</w:t>
@@ -1900,7 +3393,6 @@
         <w:t>a Hosted System:</w:t>
       </w:r>
     </w:p>
-    <w:p/>
     <w:p>
       <w:pPr>
         <w:numPr>
@@ -1910,55 +3402,173 @@
         <w:ind w:hanging="360"/>
         <w:contextualSpacing/>
         <w:rPr>
-          <w:sz w:val="20"/>
-          <w:szCs w:val="20"/>
-        </w:rPr>
-      </w:pPr>
+          <w:sz w:val="16"/>
+          <w:szCs w:val="16"/>
+        </w:rPr>
+      </w:pPr>
+      <w:r>
+        <w:rPr>
+          <w:sz w:val="16"/>
+          <w:szCs w:val="16"/>
+        </w:rPr>
+        <w:fldChar w:fldCharType="begin"/>
+      </w:r>
+      <w:r>
+        <w:rPr>
+          <w:sz w:val="16"/>
+          <w:szCs w:val="16"/>
+        </w:rPr>
+        <w:instrText xml:space="preserve"> HYPERLINK "http://github.com/jlmucb/cloudproxy/tao/auth" \h </w:instrText>
+      </w:r>
+      <w:r>
+        <w:rPr>
+          <w:sz w:val="16"/>
+          <w:szCs w:val="16"/>
+        </w:rPr>
+        <w:fldChar w:fldCharType="separate"/>
+      </w:r>
+      <w:proofErr w:type="spellStart"/>
+      <w:r>
+        <w:rPr>
+          <w:rFonts w:ascii="Courier New" w:eastAsia="Courier New" w:hAnsi="Courier New" w:cs="Courier New"/>
+          <w:sz w:val="16"/>
+          <w:szCs w:val="16"/>
+        </w:rPr>
+        <w:t>GetRandomBytes</w:t>
+      </w:r>
+      <w:proofErr w:type="spellEnd"/>
+      <w:r>
+        <w:rPr>
+          <w:rFonts w:ascii="Courier New" w:eastAsia="Courier New" w:hAnsi="Courier New" w:cs="Courier New"/>
+          <w:sz w:val="16"/>
+          <w:szCs w:val="16"/>
+        </w:rPr>
+        <w:t>(</w:t>
+      </w:r>
+      <w:proofErr w:type="spellStart"/>
+      <w:r>
+        <w:rPr>
+          <w:rFonts w:ascii="Courier New" w:eastAsia="Courier New" w:hAnsi="Courier New" w:cs="Courier New"/>
+          <w:sz w:val="16"/>
+          <w:szCs w:val="16"/>
+        </w:rPr>
+        <w:t>chil</w:t>
+      </w:r>
+      <w:r>
+        <w:rPr>
+          <w:rFonts w:ascii="Courier New" w:eastAsia="Courier New" w:hAnsi="Courier New" w:cs="Courier New"/>
+          <w:sz w:val="16"/>
+          <w:szCs w:val="16"/>
+        </w:rPr>
+        <w:fldChar w:fldCharType="end"/>
+      </w:r>
+      <w:r>
+        <w:rPr>
+          <w:sz w:val="16"/>
+          <w:szCs w:val="16"/>
+        </w:rPr>
+        <w:fldChar w:fldCharType="begin"/>
+      </w:r>
+      <w:r>
+        <w:rPr>
+          <w:sz w:val="16"/>
+          <w:szCs w:val="16"/>
+        </w:rPr>
+        <w:instrText xml:space="preserve"> HYPERLINK "http://github.com/jlmucb/cloudproxy/tao" \h </w:instrText>
+      </w:r>
+      <w:r>
+        <w:rPr>
+          <w:sz w:val="16"/>
+          <w:szCs w:val="16"/>
+        </w:rPr>
+        <w:fldChar w:fldCharType="separate"/>
+      </w:r>
+      <w:r>
+        <w:rPr>
+          <w:rFonts w:ascii="Courier New" w:eastAsia="Courier New" w:hAnsi="Courier New" w:cs="Courier New"/>
+          <w:sz w:val="16"/>
+          <w:szCs w:val="16"/>
+        </w:rPr>
+        <w:t>dSubp</w:t>
+      </w:r>
+      <w:r>
+        <w:rPr>
+          <w:rFonts w:ascii="Courier New" w:eastAsia="Courier New" w:hAnsi="Courier New" w:cs="Courier New"/>
+          <w:sz w:val="16"/>
+          <w:szCs w:val="16"/>
+        </w:rPr>
+        <w:fldChar w:fldCharType="end"/>
+      </w:r>
       <w:hyperlink r:id="rId10">
         <w:r>
           <w:rPr>
             <w:rFonts w:ascii="Courier New" w:eastAsia="Courier New" w:hAnsi="Courier New" w:cs="Courier New"/>
-            <w:sz w:val="20"/>
-            <w:szCs w:val="20"/>
+            <w:sz w:val="16"/>
+            <w:szCs w:val="16"/>
           </w:rPr>
-          <w:t>GetRandomBytes(chil</w:t>
+          <w:t>rin</w:t>
+        </w:r>
+        <w:proofErr w:type="spellEnd"/>
+        <w:r>
+          <w:rPr>
+            <w:rFonts w:ascii="Courier New" w:eastAsia="Courier New" w:hAnsi="Courier New" w:cs="Courier New"/>
+            <w:sz w:val="16"/>
+            <w:szCs w:val="16"/>
+          </w:rPr>
+          <w:t xml:space="preserve"> </w:t>
+        </w:r>
+        <w:proofErr w:type="spellStart"/>
+        <w:r>
+          <w:rPr>
+            <w:rFonts w:ascii="Courier New" w:eastAsia="Courier New" w:hAnsi="Courier New" w:cs="Courier New"/>
+            <w:sz w:val="16"/>
+            <w:szCs w:val="16"/>
+          </w:rPr>
+          <w:t>auth.SubPrin</w:t>
+        </w:r>
+        <w:proofErr w:type="spellEnd"/>
+        <w:r>
+          <w:rPr>
+            <w:rFonts w:ascii="Courier New" w:eastAsia="Courier New" w:hAnsi="Courier New" w:cs="Courier New"/>
+            <w:sz w:val="16"/>
+            <w:szCs w:val="16"/>
+          </w:rPr>
+          <w:t xml:space="preserve">, n </w:t>
+        </w:r>
+        <w:proofErr w:type="spellStart"/>
+        <w:r>
+          <w:rPr>
+            <w:rFonts w:ascii="Courier New" w:eastAsia="Courier New" w:hAnsi="Courier New" w:cs="Courier New"/>
+            <w:sz w:val="16"/>
+            <w:szCs w:val="16"/>
+          </w:rPr>
+          <w:t>int</w:t>
+        </w:r>
+        <w:proofErr w:type="spellEnd"/>
+        <w:r>
+          <w:rPr>
+            <w:rFonts w:ascii="Courier New" w:eastAsia="Courier New" w:hAnsi="Courier New" w:cs="Courier New"/>
+            <w:sz w:val="16"/>
+            <w:szCs w:val="16"/>
+          </w:rPr>
+          <w:t>) (bytes []by</w:t>
         </w:r>
       </w:hyperlink>
       <w:hyperlink r:id="rId11">
         <w:r>
           <w:rPr>
             <w:rFonts w:ascii="Courier New" w:eastAsia="Courier New" w:hAnsi="Courier New" w:cs="Courier New"/>
-            <w:sz w:val="20"/>
-            <w:szCs w:val="20"/>
+            <w:sz w:val="16"/>
+            <w:szCs w:val="16"/>
           </w:rPr>
-          <w:t>dSubp</w:t>
+          <w:t>te, err error)</w:t>
         </w:r>
       </w:hyperlink>
       <w:hyperlink r:id="rId12">
         <w:r>
           <w:rPr>
-            <w:rFonts w:ascii="Courier New" w:eastAsia="Courier New" w:hAnsi="Courier New" w:cs="Courier New"/>
-            <w:sz w:val="20"/>
-            <w:szCs w:val="20"/>
-          </w:rPr>
-          <w:t>rin auth.SubPrin, n int) (bytes []by</w:t>
-        </w:r>
-      </w:hyperlink>
-      <w:hyperlink r:id="rId13">
-        <w:r>
-          <w:rPr>
-            <w:rFonts w:ascii="Courier New" w:eastAsia="Courier New" w:hAnsi="Courier New" w:cs="Courier New"/>
-            <w:sz w:val="20"/>
-            <w:szCs w:val="20"/>
-          </w:rPr>
-          <w:t>te, err error)</w:t>
-        </w:r>
-      </w:hyperlink>
-      <w:hyperlink r:id="rId14">
-        <w:r>
-          <w:rPr>
-            <w:sz w:val="20"/>
-            <w:szCs w:val="20"/>
+            <w:sz w:val="16"/>
+            <w:szCs w:val="16"/>
           </w:rPr>
           <w:t>:  returns a slice of n random bytes.</w:t>
         </w:r>
@@ -1972,24 +3582,63 @@
         </w:numPr>
         <w:ind w:hanging="360"/>
         <w:contextualSpacing/>
-      </w:pPr>
-      <w:r>
-        <w:rPr>
-          <w:rFonts w:ascii="Courier New" w:eastAsia="Courier New" w:hAnsi="Courier New" w:cs="Courier New"/>
-          <w:sz w:val="20"/>
-          <w:szCs w:val="20"/>
-        </w:rPr>
-        <w:t>GetSharedSecret(tag string, n int) (bytes []byte, err error)</w:t>
-      </w:r>
-      <w:r>
-        <w:t xml:space="preserve">: </w:t>
-      </w:r>
-      <w:r>
-        <w:rPr>
-          <w:sz w:val="20"/>
-          <w:szCs w:val="20"/>
-        </w:rPr>
-        <w:t>returns a slice of n secret bytes. (This is not currently used in any test programs).</w:t>
+        <w:rPr>
+          <w:sz w:val="16"/>
+          <w:szCs w:val="16"/>
+        </w:rPr>
+      </w:pPr>
+      <w:proofErr w:type="spellStart"/>
+      <w:proofErr w:type="gramStart"/>
+      <w:r>
+        <w:rPr>
+          <w:rFonts w:ascii="Courier New" w:eastAsia="Courier New" w:hAnsi="Courier New" w:cs="Courier New"/>
+          <w:sz w:val="16"/>
+          <w:szCs w:val="16"/>
+        </w:rPr>
+        <w:t>GetSharedSecret</w:t>
+      </w:r>
+      <w:proofErr w:type="spellEnd"/>
+      <w:r>
+        <w:rPr>
+          <w:rFonts w:ascii="Courier New" w:eastAsia="Courier New" w:hAnsi="Courier New" w:cs="Courier New"/>
+          <w:sz w:val="16"/>
+          <w:szCs w:val="16"/>
+        </w:rPr>
+        <w:t>(</w:t>
+      </w:r>
+      <w:proofErr w:type="gramEnd"/>
+      <w:r>
+        <w:rPr>
+          <w:rFonts w:ascii="Courier New" w:eastAsia="Courier New" w:hAnsi="Courier New" w:cs="Courier New"/>
+          <w:sz w:val="16"/>
+          <w:szCs w:val="16"/>
+        </w:rPr>
+        <w:t xml:space="preserve">tag string, n </w:t>
+      </w:r>
+      <w:proofErr w:type="spellStart"/>
+      <w:r>
+        <w:rPr>
+          <w:rFonts w:ascii="Courier New" w:eastAsia="Courier New" w:hAnsi="Courier New" w:cs="Courier New"/>
+          <w:sz w:val="16"/>
+          <w:szCs w:val="16"/>
+        </w:rPr>
+        <w:t>int</w:t>
+      </w:r>
+      <w:proofErr w:type="spellEnd"/>
+      <w:r>
+        <w:rPr>
+          <w:rFonts w:ascii="Courier New" w:eastAsia="Courier New" w:hAnsi="Courier New" w:cs="Courier New"/>
+          <w:sz w:val="16"/>
+          <w:szCs w:val="16"/>
+        </w:rPr>
+        <w:t>) (bytes []byte, err error)</w:t>
+      </w:r>
+      <w:r>
+        <w:rPr>
+          <w:sz w:val="16"/>
+          <w:szCs w:val="16"/>
+        </w:rPr>
+        <w:t>: returns a slice of n secret bytes. (This is not currently used in any test programs).</w:t>
       </w:r>
     </w:p>
     <w:p>
@@ -2000,24 +3649,99 @@
         </w:numPr>
         <w:ind w:hanging="360"/>
         <w:contextualSpacing/>
-      </w:pPr>
-      <w:r>
-        <w:rPr>
-          <w:rFonts w:ascii="Courier New" w:eastAsia="Courier New" w:hAnsi="Courier New" w:cs="Courier New"/>
-          <w:sz w:val="20"/>
-          <w:szCs w:val="20"/>
-        </w:rPr>
-        <w:t>Attest(childSubprin auth.SubPrin, issuer *auth.Prin, time, expiration *int64, message auth.Form) (*Attestation, error)</w:t>
-      </w:r>
-      <w:r>
-        <w:t>:</w:t>
-      </w:r>
-      <w:r>
-        <w:rPr>
-          <w:sz w:val="20"/>
-          <w:szCs w:val="20"/>
-        </w:rPr>
-        <w:t xml:space="preserve"> requests the Tao host sign a statement on behalf of the caller</w:t>
+        <w:rPr>
+          <w:sz w:val="16"/>
+          <w:szCs w:val="16"/>
+        </w:rPr>
+      </w:pPr>
+      <w:proofErr w:type="gramStart"/>
+      <w:r>
+        <w:rPr>
+          <w:rFonts w:ascii="Courier New" w:eastAsia="Courier New" w:hAnsi="Courier New" w:cs="Courier New"/>
+          <w:sz w:val="16"/>
+          <w:szCs w:val="16"/>
+        </w:rPr>
+        <w:t>Attest(</w:t>
+      </w:r>
+      <w:proofErr w:type="spellStart"/>
+      <w:proofErr w:type="gramEnd"/>
+      <w:r>
+        <w:rPr>
+          <w:rFonts w:ascii="Courier New" w:eastAsia="Courier New" w:hAnsi="Courier New" w:cs="Courier New"/>
+          <w:sz w:val="16"/>
+          <w:szCs w:val="16"/>
+        </w:rPr>
+        <w:t>childSubprin</w:t>
+      </w:r>
+      <w:proofErr w:type="spellEnd"/>
+      <w:r>
+        <w:rPr>
+          <w:rFonts w:ascii="Courier New" w:eastAsia="Courier New" w:hAnsi="Courier New" w:cs="Courier New"/>
+          <w:sz w:val="16"/>
+          <w:szCs w:val="16"/>
+        </w:rPr>
+        <w:t xml:space="preserve"> </w:t>
+      </w:r>
+      <w:proofErr w:type="spellStart"/>
+      <w:r>
+        <w:rPr>
+          <w:rFonts w:ascii="Courier New" w:eastAsia="Courier New" w:hAnsi="Courier New" w:cs="Courier New"/>
+          <w:sz w:val="16"/>
+          <w:szCs w:val="16"/>
+        </w:rPr>
+        <w:t>auth.SubPrin</w:t>
+      </w:r>
+      <w:proofErr w:type="spellEnd"/>
+      <w:r>
+        <w:rPr>
+          <w:rFonts w:ascii="Courier New" w:eastAsia="Courier New" w:hAnsi="Courier New" w:cs="Courier New"/>
+          <w:sz w:val="16"/>
+          <w:szCs w:val="16"/>
+        </w:rPr>
+        <w:t>, issuer *</w:t>
+      </w:r>
+      <w:proofErr w:type="spellStart"/>
+      <w:r>
+        <w:rPr>
+          <w:rFonts w:ascii="Courier New" w:eastAsia="Courier New" w:hAnsi="Courier New" w:cs="Courier New"/>
+          <w:sz w:val="16"/>
+          <w:szCs w:val="16"/>
+        </w:rPr>
+        <w:t>auth.Prin</w:t>
+      </w:r>
+      <w:proofErr w:type="spellEnd"/>
+      <w:r>
+        <w:rPr>
+          <w:rFonts w:ascii="Courier New" w:eastAsia="Courier New" w:hAnsi="Courier New" w:cs="Courier New"/>
+          <w:sz w:val="16"/>
+          <w:szCs w:val="16"/>
+        </w:rPr>
+        <w:t xml:space="preserve">, time, expiration *int64, message </w:t>
+      </w:r>
+      <w:proofErr w:type="spellStart"/>
+      <w:r>
+        <w:rPr>
+          <w:rFonts w:ascii="Courier New" w:eastAsia="Courier New" w:hAnsi="Courier New" w:cs="Courier New"/>
+          <w:sz w:val="16"/>
+          <w:szCs w:val="16"/>
+        </w:rPr>
+        <w:t>auth.Form</w:t>
+      </w:r>
+      <w:proofErr w:type="spellEnd"/>
+      <w:r>
+        <w:rPr>
+          <w:rFonts w:ascii="Courier New" w:eastAsia="Courier New" w:hAnsi="Courier New" w:cs="Courier New"/>
+          <w:sz w:val="16"/>
+          <w:szCs w:val="16"/>
+        </w:rPr>
+        <w:t>) (*Attestation, error)</w:t>
+      </w:r>
+      <w:r>
+        <w:rPr>
+          <w:sz w:val="16"/>
+          <w:szCs w:val="16"/>
+        </w:rPr>
+        <w:t>: requests the Tao host sign a statement on behalf of the caller</w:t>
       </w:r>
     </w:p>
     <w:p>
@@ -2028,24 +3752,35 @@
         </w:numPr>
         <w:ind w:hanging="360"/>
         <w:contextualSpacing/>
-      </w:pPr>
-      <w:r>
-        <w:rPr>
-          <w:rFonts w:ascii="Courier New" w:eastAsia="Courier New" w:hAnsi="Courier New" w:cs="Courier New"/>
-          <w:sz w:val="20"/>
-          <w:szCs w:val="20"/>
-        </w:rPr>
-        <w:t>Encrypt(data []byte) (encrypted []byte, err error)</w:t>
-      </w:r>
-      <w:r>
-        <w:t xml:space="preserve">:  </w:t>
-      </w:r>
-      <w:r>
-        <w:rPr>
-          <w:sz w:val="20"/>
-          <w:szCs w:val="20"/>
-        </w:rPr>
-        <w:t xml:space="preserve">seals data.   </w:t>
+        <w:rPr>
+          <w:sz w:val="16"/>
+          <w:szCs w:val="16"/>
+        </w:rPr>
+      </w:pPr>
+      <w:proofErr w:type="gramStart"/>
+      <w:r>
+        <w:rPr>
+          <w:rFonts w:ascii="Courier New" w:eastAsia="Courier New" w:hAnsi="Courier New" w:cs="Courier New"/>
+          <w:sz w:val="16"/>
+          <w:szCs w:val="16"/>
+        </w:rPr>
+        <w:t>Encrypt(</w:t>
+      </w:r>
+      <w:proofErr w:type="gramEnd"/>
+      <w:r>
+        <w:rPr>
+          <w:rFonts w:ascii="Courier New" w:eastAsia="Courier New" w:hAnsi="Courier New" w:cs="Courier New"/>
+          <w:sz w:val="16"/>
+          <w:szCs w:val="16"/>
+        </w:rPr>
+        <w:t>data []byte) (encrypted []byte, err error)</w:t>
+      </w:r>
+      <w:r>
+        <w:rPr>
+          <w:sz w:val="16"/>
+          <w:szCs w:val="16"/>
+        </w:rPr>
+        <w:t xml:space="preserve">:  seals data.   </w:t>
       </w:r>
     </w:p>
     <w:p>
@@ -2056,24 +3791,35 @@
         </w:numPr>
         <w:ind w:hanging="360"/>
         <w:contextualSpacing/>
-      </w:pPr>
-      <w:r>
-        <w:rPr>
-          <w:rFonts w:ascii="Courier New" w:eastAsia="Courier New" w:hAnsi="Courier New" w:cs="Courier New"/>
-          <w:sz w:val="20"/>
-          <w:szCs w:val="20"/>
-        </w:rPr>
-        <w:t>Decrypt(encrypted []byte) (data []byte, err error)</w:t>
-      </w:r>
-      <w:r>
-        <w:t xml:space="preserve">: </w:t>
-      </w:r>
-      <w:r>
-        <w:rPr>
-          <w:sz w:val="20"/>
-          <w:szCs w:val="20"/>
-        </w:rPr>
-        <w:t>unseal.</w:t>
+        <w:rPr>
+          <w:sz w:val="16"/>
+          <w:szCs w:val="16"/>
+        </w:rPr>
+      </w:pPr>
+      <w:proofErr w:type="gramStart"/>
+      <w:r>
+        <w:rPr>
+          <w:rFonts w:ascii="Courier New" w:eastAsia="Courier New" w:hAnsi="Courier New" w:cs="Courier New"/>
+          <w:sz w:val="16"/>
+          <w:szCs w:val="16"/>
+        </w:rPr>
+        <w:t>Decrypt(</w:t>
+      </w:r>
+      <w:proofErr w:type="gramEnd"/>
+      <w:r>
+        <w:rPr>
+          <w:rFonts w:ascii="Courier New" w:eastAsia="Courier New" w:hAnsi="Courier New" w:cs="Courier New"/>
+          <w:sz w:val="16"/>
+          <w:szCs w:val="16"/>
+        </w:rPr>
+        <w:t>encrypted []byte) (data []byte, err error)</w:t>
+      </w:r>
+      <w:r>
+        <w:rPr>
+          <w:sz w:val="16"/>
+          <w:szCs w:val="16"/>
+        </w:rPr>
+        <w:t>: unseal.</w:t>
       </w:r>
     </w:p>
     <w:p>
@@ -2084,24 +3830,73 @@
         </w:numPr>
         <w:ind w:hanging="360"/>
         <w:contextualSpacing/>
-      </w:pPr>
-      <w:r>
-        <w:rPr>
-          <w:rFonts w:ascii="Courier New" w:eastAsia="Courier New" w:hAnsi="Courier New" w:cs="Courier New"/>
-          <w:sz w:val="20"/>
-          <w:szCs w:val="20"/>
-        </w:rPr>
-        <w:t>AddedHostedProgram(childSubprin auth.SubPrin) error:</w:t>
-      </w:r>
-      <w:r>
+        <w:rPr>
+          <w:sz w:val="16"/>
+          <w:szCs w:val="16"/>
+        </w:rPr>
+      </w:pPr>
+      <w:proofErr w:type="spellStart"/>
+      <w:proofErr w:type="gramStart"/>
+      <w:r>
+        <w:rPr>
+          <w:rFonts w:ascii="Courier New" w:eastAsia="Courier New" w:hAnsi="Courier New" w:cs="Courier New"/>
+          <w:sz w:val="16"/>
+          <w:szCs w:val="16"/>
+        </w:rPr>
+        <w:t>AddedHostedProgram</w:t>
+      </w:r>
+      <w:proofErr w:type="spellEnd"/>
+      <w:r>
+        <w:rPr>
+          <w:rFonts w:ascii="Courier New" w:eastAsia="Courier New" w:hAnsi="Courier New" w:cs="Courier New"/>
+          <w:sz w:val="16"/>
+          <w:szCs w:val="16"/>
+        </w:rPr>
+        <w:t>(</w:t>
+      </w:r>
+      <w:proofErr w:type="spellStart"/>
+      <w:proofErr w:type="gramEnd"/>
+      <w:r>
+        <w:rPr>
+          <w:rFonts w:ascii="Courier New" w:eastAsia="Courier New" w:hAnsi="Courier New" w:cs="Courier New"/>
+          <w:sz w:val="16"/>
+          <w:szCs w:val="16"/>
+        </w:rPr>
+        <w:t>childSubprin</w:t>
+      </w:r>
+      <w:proofErr w:type="spellEnd"/>
+      <w:r>
+        <w:rPr>
+          <w:rFonts w:ascii="Courier New" w:eastAsia="Courier New" w:hAnsi="Courier New" w:cs="Courier New"/>
+          <w:sz w:val="16"/>
+          <w:szCs w:val="16"/>
+        </w:rPr>
         <w:t xml:space="preserve"> </w:t>
       </w:r>
-      <w:r>
-        <w:rPr>
-          <w:sz w:val="20"/>
-          <w:szCs w:val="20"/>
-        </w:rPr>
-        <w:t>create new program.</w:t>
+      <w:proofErr w:type="spellStart"/>
+      <w:r>
+        <w:rPr>
+          <w:rFonts w:ascii="Courier New" w:eastAsia="Courier New" w:hAnsi="Courier New" w:cs="Courier New"/>
+          <w:sz w:val="16"/>
+          <w:szCs w:val="16"/>
+        </w:rPr>
+        <w:t>auth.SubPrin</w:t>
+      </w:r>
+      <w:proofErr w:type="spellEnd"/>
+      <w:r>
+        <w:rPr>
+          <w:rFonts w:ascii="Courier New" w:eastAsia="Courier New" w:hAnsi="Courier New" w:cs="Courier New"/>
+          <w:sz w:val="16"/>
+          <w:szCs w:val="16"/>
+        </w:rPr>
+        <w:t>) error:</w:t>
+      </w:r>
+      <w:r>
+        <w:rPr>
+          <w:sz w:val="16"/>
+          <w:szCs w:val="16"/>
+        </w:rPr>
+        <w:t xml:space="preserve"> create new program.</w:t>
       </w:r>
     </w:p>
     <w:p>
@@ -2113,22 +3908,70 @@
         <w:ind w:hanging="360"/>
         <w:contextualSpacing/>
         <w:rPr>
-          <w:sz w:val="20"/>
-          <w:szCs w:val="20"/>
-        </w:rPr>
-      </w:pPr>
-      <w:r>
-        <w:rPr>
-          <w:rFonts w:ascii="Courier New" w:eastAsia="Courier New" w:hAnsi="Courier New" w:cs="Courier New"/>
-          <w:sz w:val="20"/>
-          <w:szCs w:val="20"/>
-        </w:rPr>
-        <w:t>RemovedHostedProgram(childSubprin auth.SubPrin) error</w:t>
-      </w:r>
-      <w:r>
-        <w:rPr>
-          <w:sz w:val="20"/>
-          <w:szCs w:val="20"/>
+          <w:sz w:val="16"/>
+          <w:szCs w:val="16"/>
+        </w:rPr>
+      </w:pPr>
+      <w:proofErr w:type="spellStart"/>
+      <w:proofErr w:type="gramStart"/>
+      <w:r>
+        <w:rPr>
+          <w:rFonts w:ascii="Courier New" w:eastAsia="Courier New" w:hAnsi="Courier New" w:cs="Courier New"/>
+          <w:sz w:val="16"/>
+          <w:szCs w:val="16"/>
+        </w:rPr>
+        <w:t>RemovedHostedProgram</w:t>
+      </w:r>
+      <w:proofErr w:type="spellEnd"/>
+      <w:r>
+        <w:rPr>
+          <w:rFonts w:ascii="Courier New" w:eastAsia="Courier New" w:hAnsi="Courier New" w:cs="Courier New"/>
+          <w:sz w:val="16"/>
+          <w:szCs w:val="16"/>
+        </w:rPr>
+        <w:t>(</w:t>
+      </w:r>
+      <w:proofErr w:type="spellStart"/>
+      <w:proofErr w:type="gramEnd"/>
+      <w:r>
+        <w:rPr>
+          <w:rFonts w:ascii="Courier New" w:eastAsia="Courier New" w:hAnsi="Courier New" w:cs="Courier New"/>
+          <w:sz w:val="16"/>
+          <w:szCs w:val="16"/>
+        </w:rPr>
+        <w:t>childSubprin</w:t>
+      </w:r>
+      <w:proofErr w:type="spellEnd"/>
+      <w:r>
+        <w:rPr>
+          <w:rFonts w:ascii="Courier New" w:eastAsia="Courier New" w:hAnsi="Courier New" w:cs="Courier New"/>
+          <w:sz w:val="16"/>
+          <w:szCs w:val="16"/>
+        </w:rPr>
+        <w:t xml:space="preserve"> </w:t>
+      </w:r>
+      <w:proofErr w:type="spellStart"/>
+      <w:r>
+        <w:rPr>
+          <w:rFonts w:ascii="Courier New" w:eastAsia="Courier New" w:hAnsi="Courier New" w:cs="Courier New"/>
+          <w:sz w:val="16"/>
+          <w:szCs w:val="16"/>
+        </w:rPr>
+        <w:t>auth.SubPrin</w:t>
+      </w:r>
+      <w:proofErr w:type="spellEnd"/>
+      <w:r>
+        <w:rPr>
+          <w:rFonts w:ascii="Courier New" w:eastAsia="Courier New" w:hAnsi="Courier New" w:cs="Courier New"/>
+          <w:sz w:val="16"/>
+          <w:szCs w:val="16"/>
+        </w:rPr>
+        <w:t>) error</w:t>
+      </w:r>
+      <w:r>
+        <w:rPr>
+          <w:sz w:val="16"/>
+          <w:szCs w:val="16"/>
         </w:rPr>
         <w:t>: kill hosted program.</w:t>
       </w:r>
@@ -2142,36 +3985,66 @@
         <w:ind w:hanging="360"/>
         <w:contextualSpacing/>
         <w:rPr>
-          <w:sz w:val="20"/>
-          <w:szCs w:val="20"/>
-        </w:rPr>
-      </w:pPr>
-      <w:r>
-        <w:rPr>
-          <w:rFonts w:ascii="Courier New" w:eastAsia="Courier New" w:hAnsi="Courier New" w:cs="Courier New"/>
-          <w:sz w:val="20"/>
-          <w:szCs w:val="20"/>
-        </w:rPr>
-        <w:t>TaoHostName() auth.Prin</w:t>
-      </w:r>
-      <w:r>
-        <w:rPr>
-          <w:sz w:val="20"/>
-          <w:szCs w:val="20"/>
+          <w:sz w:val="16"/>
+          <w:szCs w:val="16"/>
+        </w:rPr>
+      </w:pPr>
+      <w:proofErr w:type="spellStart"/>
+      <w:proofErr w:type="gramStart"/>
+      <w:r>
+        <w:rPr>
+          <w:rFonts w:ascii="Courier New" w:eastAsia="Courier New" w:hAnsi="Courier New" w:cs="Courier New"/>
+          <w:sz w:val="16"/>
+          <w:szCs w:val="16"/>
+        </w:rPr>
+        <w:t>TaoHostName</w:t>
+      </w:r>
+      <w:proofErr w:type="spellEnd"/>
+      <w:r>
+        <w:rPr>
+          <w:rFonts w:ascii="Courier New" w:eastAsia="Courier New" w:hAnsi="Courier New" w:cs="Courier New"/>
+          <w:sz w:val="16"/>
+          <w:szCs w:val="16"/>
+        </w:rPr>
+        <w:t>(</w:t>
+      </w:r>
+      <w:proofErr w:type="gramEnd"/>
+      <w:r>
+        <w:rPr>
+          <w:rFonts w:ascii="Courier New" w:eastAsia="Courier New" w:hAnsi="Courier New" w:cs="Courier New"/>
+          <w:sz w:val="16"/>
+          <w:szCs w:val="16"/>
+        </w:rPr>
+        <w:t xml:space="preserve">) </w:t>
+      </w:r>
+      <w:proofErr w:type="spellStart"/>
+      <w:r>
+        <w:rPr>
+          <w:rFonts w:ascii="Courier New" w:eastAsia="Courier New" w:hAnsi="Courier New" w:cs="Courier New"/>
+          <w:sz w:val="16"/>
+          <w:szCs w:val="16"/>
+        </w:rPr>
+        <w:t>auth.Prin</w:t>
+      </w:r>
+      <w:proofErr w:type="spellEnd"/>
+      <w:r>
+        <w:rPr>
+          <w:sz w:val="16"/>
+          <w:szCs w:val="16"/>
         </w:rPr>
         <w:t xml:space="preserve">: Get the Tao principal name assigned to this </w:t>
       </w:r>
       <w:r>
         <w:rPr>
-          <w:sz w:val="20"/>
-          <w:szCs w:val="20"/>
+          <w:sz w:val="16"/>
+          <w:szCs w:val="16"/>
         </w:rPr>
         <w:t>Hosted System</w:t>
       </w:r>
       <w:r>
         <w:rPr>
-          <w:sz w:val="20"/>
-          <w:szCs w:val="20"/>
+          <w:sz w:val="16"/>
+          <w:szCs w:val="16"/>
         </w:rPr>
         <w:t xml:space="preserve">.  </w:t>
       </w:r>
@@ -2194,6 +4067,8 @@
         </w:rPr>
         <w:t xml:space="preserve">ystem obtains the pointer to its host interface by calling </w:t>
       </w:r>
+      <w:proofErr w:type="spellStart"/>
+      <w:proofErr w:type="gramStart"/>
       <w:r>
         <w:rPr>
           <w:rFonts w:ascii="Courier New" w:eastAsia="Courier New" w:hAnsi="Courier New" w:cs="Courier New"/>
@@ -2201,14 +4076,25 @@
           <w:szCs w:val="20"/>
           <w:highlight w:val="white"/>
         </w:rPr>
-        <w:t>tao.Parent()</w:t>
-      </w:r>
-      <w:r>
-        <w:rPr>
+        <w:t>tao.Parent</w:t>
+      </w:r>
+      <w:proofErr w:type="spellEnd"/>
+      <w:proofErr w:type="gramEnd"/>
+      <w:r>
+        <w:rPr>
+          <w:rFonts w:ascii="Courier New" w:eastAsia="Courier New" w:hAnsi="Courier New" w:cs="Courier New"/>
           <w:sz w:val="20"/>
           <w:szCs w:val="20"/>
           <w:highlight w:val="white"/>
         </w:rPr>
+        <w:t>()</w:t>
+      </w:r>
+      <w:r>
+        <w:rPr>
+          <w:sz w:val="20"/>
+          <w:szCs w:val="20"/>
+          <w:highlight w:val="white"/>
+        </w:rPr>
         <w:t>.</w:t>
       </w:r>
     </w:p>
@@ -2223,8 +4109,9 @@
       <w:r>
         <w:t>:</w:t>
       </w:r>
-    </w:p>
-    <w:p/>
+      <w:bookmarkStart w:id="0" w:name="_GoBack"/>
+      <w:bookmarkEnd w:id="0"/>
+    </w:p>
     <w:p>
       <w:pPr>
         <w:numPr>
@@ -2233,16 +4120,152 @@
         </w:numPr>
         <w:ind w:hanging="360"/>
         <w:contextualSpacing/>
-      </w:pPr>
-      <w:r>
-        <w:rPr>
-          <w:rFonts w:ascii="Courier New" w:eastAsia="Courier New" w:hAnsi="Courier New" w:cs="Courier New"/>
-          <w:sz w:val="20"/>
-          <w:szCs w:val="20"/>
-        </w:rPr>
-        <w:t>func DialWithKeys(network, addr string, guard tao.Guard, v *tao.Verifier, keys *tao.Keys) (net.Conn, error</w:t>
-      </w:r>
-      <w:r>
+        <w:rPr>
+          <w:sz w:val="16"/>
+          <w:szCs w:val="16"/>
+        </w:rPr>
+      </w:pPr>
+      <w:proofErr w:type="spellStart"/>
+      <w:r>
+        <w:rPr>
+          <w:rFonts w:ascii="Courier New" w:eastAsia="Courier New" w:hAnsi="Courier New" w:cs="Courier New"/>
+          <w:sz w:val="16"/>
+          <w:szCs w:val="16"/>
+        </w:rPr>
+        <w:t>func</w:t>
+      </w:r>
+      <w:proofErr w:type="spellEnd"/>
+      <w:r>
+        <w:rPr>
+          <w:rFonts w:ascii="Courier New" w:eastAsia="Courier New" w:hAnsi="Courier New" w:cs="Courier New"/>
+          <w:sz w:val="16"/>
+          <w:szCs w:val="16"/>
+        </w:rPr>
+        <w:t xml:space="preserve"> </w:t>
+      </w:r>
+      <w:proofErr w:type="spellStart"/>
+      <w:proofErr w:type="gramStart"/>
+      <w:r>
+        <w:rPr>
+          <w:rFonts w:ascii="Courier New" w:eastAsia="Courier New" w:hAnsi="Courier New" w:cs="Courier New"/>
+          <w:sz w:val="16"/>
+          <w:szCs w:val="16"/>
+        </w:rPr>
+        <w:t>DialWithKeys</w:t>
+      </w:r>
+      <w:proofErr w:type="spellEnd"/>
+      <w:r>
+        <w:rPr>
+          <w:rFonts w:ascii="Courier New" w:eastAsia="Courier New" w:hAnsi="Courier New" w:cs="Courier New"/>
+          <w:sz w:val="16"/>
+          <w:szCs w:val="16"/>
+        </w:rPr>
+        <w:t>(</w:t>
+      </w:r>
+      <w:proofErr w:type="gramEnd"/>
+      <w:r>
+        <w:rPr>
+          <w:rFonts w:ascii="Courier New" w:eastAsia="Courier New" w:hAnsi="Courier New" w:cs="Courier New"/>
+          <w:sz w:val="16"/>
+          <w:szCs w:val="16"/>
+        </w:rPr>
+        <w:t xml:space="preserve">network, </w:t>
+      </w:r>
+      <w:proofErr w:type="spellStart"/>
+      <w:r>
+        <w:rPr>
+          <w:rFonts w:ascii="Courier New" w:eastAsia="Courier New" w:hAnsi="Courier New" w:cs="Courier New"/>
+          <w:sz w:val="16"/>
+          <w:szCs w:val="16"/>
+        </w:rPr>
+        <w:t>addr</w:t>
+      </w:r>
+      <w:proofErr w:type="spellEnd"/>
+      <w:r>
+        <w:rPr>
+          <w:rFonts w:ascii="Courier New" w:eastAsia="Courier New" w:hAnsi="Courier New" w:cs="Courier New"/>
+          <w:sz w:val="16"/>
+          <w:szCs w:val="16"/>
+        </w:rPr>
+        <w:t xml:space="preserve"> string, guard </w:t>
+      </w:r>
+      <w:proofErr w:type="spellStart"/>
+      <w:r>
+        <w:rPr>
+          <w:rFonts w:ascii="Courier New" w:eastAsia="Courier New" w:hAnsi="Courier New" w:cs="Courier New"/>
+          <w:sz w:val="16"/>
+          <w:szCs w:val="16"/>
+        </w:rPr>
+        <w:t>tao.Guard</w:t>
+      </w:r>
+      <w:proofErr w:type="spellEnd"/>
+      <w:r>
+        <w:rPr>
+          <w:rFonts w:ascii="Courier New" w:eastAsia="Courier New" w:hAnsi="Courier New" w:cs="Courier New"/>
+          <w:sz w:val="16"/>
+          <w:szCs w:val="16"/>
+        </w:rPr>
+        <w:t>, v *</w:t>
+      </w:r>
+      <w:proofErr w:type="spellStart"/>
+      <w:r>
+        <w:rPr>
+          <w:rFonts w:ascii="Courier New" w:eastAsia="Courier New" w:hAnsi="Courier New" w:cs="Courier New"/>
+          <w:sz w:val="16"/>
+          <w:szCs w:val="16"/>
+        </w:rPr>
+        <w:t>tao.Verifier</w:t>
+      </w:r>
+      <w:proofErr w:type="spellEnd"/>
+      <w:r>
+        <w:rPr>
+          <w:rFonts w:ascii="Courier New" w:eastAsia="Courier New" w:hAnsi="Courier New" w:cs="Courier New"/>
+          <w:sz w:val="16"/>
+          <w:szCs w:val="16"/>
+        </w:rPr>
+        <w:t>, keys *</w:t>
+      </w:r>
+      <w:proofErr w:type="spellStart"/>
+      <w:r>
+        <w:rPr>
+          <w:rFonts w:ascii="Courier New" w:eastAsia="Courier New" w:hAnsi="Courier New" w:cs="Courier New"/>
+          <w:sz w:val="16"/>
+          <w:szCs w:val="16"/>
+        </w:rPr>
+        <w:t>tao.Keys</w:t>
+      </w:r>
+      <w:proofErr w:type="spellEnd"/>
+      <w:r>
+        <w:rPr>
+          <w:rFonts w:ascii="Courier New" w:eastAsia="Courier New" w:hAnsi="Courier New" w:cs="Courier New"/>
+          <w:sz w:val="16"/>
+          <w:szCs w:val="16"/>
+        </w:rPr>
+        <w:t>) (</w:t>
+      </w:r>
+      <w:proofErr w:type="spellStart"/>
+      <w:r>
+        <w:rPr>
+          <w:rFonts w:ascii="Courier New" w:eastAsia="Courier New" w:hAnsi="Courier New" w:cs="Courier New"/>
+          <w:sz w:val="16"/>
+          <w:szCs w:val="16"/>
+        </w:rPr>
+        <w:t>net.Conn</w:t>
+      </w:r>
+      <w:proofErr w:type="spellEnd"/>
+      <w:r>
+        <w:rPr>
+          <w:rFonts w:ascii="Courier New" w:eastAsia="Courier New" w:hAnsi="Courier New" w:cs="Courier New"/>
+          <w:sz w:val="16"/>
+          <w:szCs w:val="16"/>
+        </w:rPr>
+        <w:t>, error</w:t>
+      </w:r>
+      <w:r>
+        <w:rPr>
+          <w:sz w:val="16"/>
+          <w:szCs w:val="16"/>
+        </w:rPr>
         <w:t>)</w:t>
       </w:r>
     </w:p>
@@ -2256,17 +4279,171 @@
         <w:contextualSpacing/>
         <w:rPr>
           <w:rFonts w:ascii="Courier New" w:eastAsia="Courier New" w:hAnsi="Courier New" w:cs="Courier New"/>
-          <w:sz w:val="20"/>
-          <w:szCs w:val="20"/>
-        </w:rPr>
-      </w:pPr>
-      <w:r>
-        <w:rPr>
-          <w:rFonts w:ascii="Courier New" w:eastAsia="Courier New" w:hAnsi="Courier New" w:cs="Courier New"/>
-          <w:sz w:val="20"/>
-          <w:szCs w:val="20"/>
-        </w:rPr>
-        <w:t>func Listen(network, laddr string, config *tls.Config, g tao.Guard, v *tao.Verifier, del *tao.Attestation) (net.Listener, error)</w:t>
+          <w:sz w:val="16"/>
+          <w:szCs w:val="16"/>
+        </w:rPr>
+      </w:pPr>
+      <w:proofErr w:type="spellStart"/>
+      <w:r>
+        <w:rPr>
+          <w:rFonts w:ascii="Courier New" w:eastAsia="Courier New" w:hAnsi="Courier New" w:cs="Courier New"/>
+          <w:sz w:val="16"/>
+          <w:szCs w:val="16"/>
+        </w:rPr>
+        <w:t>func</w:t>
+      </w:r>
+      <w:proofErr w:type="spellEnd"/>
+      <w:r>
+        <w:rPr>
+          <w:rFonts w:ascii="Courier New" w:eastAsia="Courier New" w:hAnsi="Courier New" w:cs="Courier New"/>
+          <w:sz w:val="16"/>
+          <w:szCs w:val="16"/>
+        </w:rPr>
+        <w:t xml:space="preserve"> </w:t>
+      </w:r>
+      <w:proofErr w:type="gramStart"/>
+      <w:r>
+        <w:rPr>
+          <w:rFonts w:ascii="Courier New" w:eastAsia="Courier New" w:hAnsi="Courier New" w:cs="Courier New"/>
+          <w:sz w:val="16"/>
+          <w:szCs w:val="16"/>
+        </w:rPr>
+        <w:t>Listen(</w:t>
+      </w:r>
+      <w:proofErr w:type="gramEnd"/>
+      <w:r>
+        <w:rPr>
+          <w:rFonts w:ascii="Courier New" w:eastAsia="Courier New" w:hAnsi="Courier New" w:cs="Courier New"/>
+          <w:sz w:val="16"/>
+          <w:szCs w:val="16"/>
+        </w:rPr>
+        <w:t xml:space="preserve">network, </w:t>
+      </w:r>
+      <w:proofErr w:type="spellStart"/>
+      <w:r>
+        <w:rPr>
+          <w:rFonts w:ascii="Courier New" w:eastAsia="Courier New" w:hAnsi="Courier New" w:cs="Courier New"/>
+          <w:sz w:val="16"/>
+          <w:szCs w:val="16"/>
+        </w:rPr>
+        <w:t>laddr</w:t>
+      </w:r>
+      <w:proofErr w:type="spellEnd"/>
+      <w:r>
+        <w:rPr>
+          <w:rFonts w:ascii="Courier New" w:eastAsia="Courier New" w:hAnsi="Courier New" w:cs="Courier New"/>
+          <w:sz w:val="16"/>
+          <w:szCs w:val="16"/>
+        </w:rPr>
+        <w:t xml:space="preserve"> string, </w:t>
+      </w:r>
+      <w:proofErr w:type="spellStart"/>
+      <w:r>
+        <w:rPr>
+          <w:rFonts w:ascii="Courier New" w:eastAsia="Courier New" w:hAnsi="Courier New" w:cs="Courier New"/>
+          <w:sz w:val="16"/>
+          <w:szCs w:val="16"/>
+        </w:rPr>
+        <w:t>config</w:t>
+      </w:r>
+      <w:proofErr w:type="spellEnd"/>
+      <w:r>
+        <w:rPr>
+          <w:rFonts w:ascii="Courier New" w:eastAsia="Courier New" w:hAnsi="Courier New" w:cs="Courier New"/>
+          <w:sz w:val="16"/>
+          <w:szCs w:val="16"/>
+        </w:rPr>
+        <w:t xml:space="preserve"> *</w:t>
+      </w:r>
+      <w:proofErr w:type="spellStart"/>
+      <w:r>
+        <w:rPr>
+          <w:rFonts w:ascii="Courier New" w:eastAsia="Courier New" w:hAnsi="Courier New" w:cs="Courier New"/>
+          <w:sz w:val="16"/>
+          <w:szCs w:val="16"/>
+        </w:rPr>
+        <w:t>tls.Config</w:t>
+      </w:r>
+      <w:proofErr w:type="spellEnd"/>
+      <w:r>
+        <w:rPr>
+          <w:rFonts w:ascii="Courier New" w:eastAsia="Courier New" w:hAnsi="Courier New" w:cs="Courier New"/>
+          <w:sz w:val="16"/>
+          <w:szCs w:val="16"/>
+        </w:rPr>
+        <w:t xml:space="preserve">, g </w:t>
+      </w:r>
+      <w:proofErr w:type="spellStart"/>
+      <w:r>
+        <w:rPr>
+          <w:rFonts w:ascii="Courier New" w:eastAsia="Courier New" w:hAnsi="Courier New" w:cs="Courier New"/>
+          <w:sz w:val="16"/>
+          <w:szCs w:val="16"/>
+        </w:rPr>
+        <w:t>tao.Guard</w:t>
+      </w:r>
+      <w:proofErr w:type="spellEnd"/>
+      <w:r>
+        <w:rPr>
+          <w:rFonts w:ascii="Courier New" w:eastAsia="Courier New" w:hAnsi="Courier New" w:cs="Courier New"/>
+          <w:sz w:val="16"/>
+          <w:szCs w:val="16"/>
+        </w:rPr>
+        <w:t>, v *</w:t>
+      </w:r>
+      <w:proofErr w:type="spellStart"/>
+      <w:r>
+        <w:rPr>
+          <w:rFonts w:ascii="Courier New" w:eastAsia="Courier New" w:hAnsi="Courier New" w:cs="Courier New"/>
+          <w:sz w:val="16"/>
+          <w:szCs w:val="16"/>
+        </w:rPr>
+        <w:t>tao.Verifier</w:t>
+      </w:r>
+      <w:proofErr w:type="spellEnd"/>
+      <w:r>
+        <w:rPr>
+          <w:rFonts w:ascii="Courier New" w:eastAsia="Courier New" w:hAnsi="Courier New" w:cs="Courier New"/>
+          <w:sz w:val="16"/>
+          <w:szCs w:val="16"/>
+        </w:rPr>
+        <w:t>, del *</w:t>
+      </w:r>
+      <w:proofErr w:type="spellStart"/>
+      <w:r>
+        <w:rPr>
+          <w:rFonts w:ascii="Courier New" w:eastAsia="Courier New" w:hAnsi="Courier New" w:cs="Courier New"/>
+          <w:sz w:val="16"/>
+          <w:szCs w:val="16"/>
+        </w:rPr>
+        <w:t>tao.Attestation</w:t>
+      </w:r>
+      <w:proofErr w:type="spellEnd"/>
+      <w:r>
+        <w:rPr>
+          <w:rFonts w:ascii="Courier New" w:eastAsia="Courier New" w:hAnsi="Courier New" w:cs="Courier New"/>
+          <w:sz w:val="16"/>
+          <w:szCs w:val="16"/>
+        </w:rPr>
+        <w:t>) (</w:t>
+      </w:r>
+      <w:proofErr w:type="spellStart"/>
+      <w:r>
+        <w:rPr>
+          <w:rFonts w:ascii="Courier New" w:eastAsia="Courier New" w:hAnsi="Courier New" w:cs="Courier New"/>
+          <w:sz w:val="16"/>
+          <w:szCs w:val="16"/>
+        </w:rPr>
+        <w:t>net.Listener</w:t>
+      </w:r>
+      <w:proofErr w:type="spellEnd"/>
+      <w:r>
+        <w:rPr>
+          <w:rFonts w:ascii="Courier New" w:eastAsia="Courier New" w:hAnsi="Courier New" w:cs="Courier New"/>
+          <w:sz w:val="16"/>
+          <w:szCs w:val="16"/>
+        </w:rPr>
+        <w:t>, error)</w:t>
       </w:r>
     </w:p>
     <w:p/>
@@ -2408,7 +4585,6 @@
           <w:sz w:val="24"/>
           <w:szCs w:val="24"/>
         </w:rPr>
-        <w:lastRenderedPageBreak/>
         <w:t xml:space="preserve">Simple Client in </w:t>
       </w:r>
       <w:r>
@@ -2487,92 +4663,18 @@
           <w:sz w:val="24"/>
           <w:szCs w:val="24"/>
         </w:rPr>
-        <w:t>ing SimpleExample</w:t>
-      </w:r>
-    </w:p>
-    <w:p>
-      <w:pPr>
+        <w:t xml:space="preserve">ing </w:t>
+      </w:r>
+      <w:proofErr w:type="spellStart"/>
+      <w:r>
         <w:rPr>
           <w:b/>
           <w:sz w:val="24"/>
           <w:szCs w:val="24"/>
         </w:rPr>
-      </w:pPr>
-    </w:p>
-    <w:p>
-      <w:r>
-        <w:t>When the tao starts on a Host System, it uses some initialization data including the policy key and corresponding private key, guard used and details for the tpm, hostname, and details related to the guards</w:t>
-      </w:r>
-      <w:r>
-        <w:rPr>
-          <w:rStyle w:val="FootnoteReference"/>
-        </w:rPr>
-        <w:footnoteReference w:id="5"/>
-      </w:r>
-      <w:r>
-        <w:t xml:space="preserve">.  </w:t>
-      </w:r>
-      <w:r>
-        <w:t xml:space="preserve">LoadDomain needs to know where these files are and they need to be initialized. </w:t>
-      </w:r>
-      <w:r>
-        <w:t xml:space="preserve">In SimpleExample, these files are in </w:t>
-      </w:r>
-      <w:r>
-        <w:t xml:space="preserve">SimpleDomain and several sub-directories, SimpleClient, SimpleServer and SimpleDomainService also store files (containing sealed data, for example) in subdirectories.  These files and subdirectories are created by “inithost” in </w:t>
-      </w:r>
-      <w:r>
-        <w:t xml:space="preserve">the </w:t>
-      </w:r>
-      <w:r>
-        <w:t>SimpleDomain</w:t>
-      </w:r>
-      <w:r>
-        <w:t xml:space="preserve"> directory</w:t>
-      </w:r>
-      <w:r>
-        <w:t xml:space="preserve">.  SimpleDomain also contains a file, </w:t>
-      </w:r>
-      <w:r>
-        <w:t>domain_template.simpleexample</w:t>
-      </w:r>
-      <w:r>
-        <w:t>, used by inithost.</w:t>
-      </w:r>
-    </w:p>
-    <w:p/>
-    <w:p>
-      <w:pPr>
-        <w:rPr>
-          <w:b/>
-        </w:rPr>
-      </w:pPr>
-      <w:r>
-        <w:rPr>
-          <w:b/>
-        </w:rPr>
-        <w:t>Initialization</w:t>
-      </w:r>
-    </w:p>
-    <w:p/>
-    <w:p>
-      <w:r>
-        <w:t>To initialize the domain, type ./i</w:t>
-      </w:r>
-      <w:r>
-        <w:t>nithost</w:t>
-      </w:r>
-      <w:r>
-        <w:t xml:space="preserve"> in the simpleexample/SimpleDomain directory; this script uses some provisioned templates and calls </w:t>
-      </w:r>
-      <w:r>
-        <w:t>tpm_admin</w:t>
-      </w:r>
-      <w:r>
-        <w:t xml:space="preserve"> to create the domain files.</w:t>
-      </w:r>
-      <w:bookmarkStart w:id="0" w:name="_GoBack"/>
-      <w:bookmarkEnd w:id="0"/>
+        <w:t>SimpleExample</w:t>
+      </w:r>
+      <w:proofErr w:type="spellEnd"/>
     </w:p>
     <w:p>
       <w:pPr>
@@ -2584,6 +4686,139 @@
       </w:pPr>
     </w:p>
     <w:p>
+      <w:r>
+        <w:t xml:space="preserve">When the </w:t>
+      </w:r>
+      <w:proofErr w:type="spellStart"/>
+      <w:r>
+        <w:t>tao</w:t>
+      </w:r>
+      <w:proofErr w:type="spellEnd"/>
+      <w:r>
+        <w:t xml:space="preserve"> starts on a Host System, it uses some initialization data including the policy key and corresponding private key, guard used and details for the </w:t>
+      </w:r>
+      <w:proofErr w:type="spellStart"/>
+      <w:r>
+        <w:t>tpm</w:t>
+      </w:r>
+      <w:proofErr w:type="spellEnd"/>
+      <w:r>
+        <w:t>, hostname, and details related to the guards</w:t>
+      </w:r>
+      <w:r>
+        <w:rPr>
+          <w:rStyle w:val="FootnoteReference"/>
+        </w:rPr>
+        <w:footnoteReference w:id="5"/>
+      </w:r>
+      <w:r>
+        <w:t xml:space="preserve">.  </w:t>
+      </w:r>
+      <w:proofErr w:type="spellStart"/>
+      <w:r>
+        <w:t>LoadDomain</w:t>
+      </w:r>
+      <w:proofErr w:type="spellEnd"/>
+      <w:r>
+        <w:t xml:space="preserve"> needs to know where these files are and they need to be initialized. </w:t>
+      </w:r>
+      <w:r>
+        <w:t xml:space="preserve">In </w:t>
+      </w:r>
+      <w:proofErr w:type="spellStart"/>
+      <w:r>
+        <w:t>SimpleExample</w:t>
+      </w:r>
+      <w:proofErr w:type="spellEnd"/>
+      <w:r>
+        <w:t xml:space="preserve">, these files are in </w:t>
+      </w:r>
+      <w:proofErr w:type="spellStart"/>
+      <w:r>
+        <w:t>SimpleDomain</w:t>
+      </w:r>
+      <w:proofErr w:type="spellEnd"/>
+      <w:r>
+        <w:t xml:space="preserve"> and several sub-directories, </w:t>
+      </w:r>
+      <w:proofErr w:type="spellStart"/>
+      <w:r>
+        <w:t>SimpleClient</w:t>
+      </w:r>
+      <w:proofErr w:type="spellEnd"/>
+      <w:r>
+        <w:t xml:space="preserve">, </w:t>
+      </w:r>
+      <w:proofErr w:type="spellStart"/>
+      <w:r>
+        <w:t>SimpleServer</w:t>
+      </w:r>
+      <w:proofErr w:type="spellEnd"/>
+      <w:r>
+        <w:t xml:space="preserve"> and </w:t>
+      </w:r>
+      <w:proofErr w:type="spellStart"/>
+      <w:r>
+        <w:t>SimpleDomainService</w:t>
+      </w:r>
+      <w:proofErr w:type="spellEnd"/>
+      <w:r>
+        <w:t xml:space="preserve"> also store files (containing sealed data, for example) in subdirectories.  These files and subdirectories are created by “</w:t>
+      </w:r>
+      <w:proofErr w:type="spellStart"/>
+      <w:r>
+        <w:t>inithost</w:t>
+      </w:r>
+      <w:proofErr w:type="spellEnd"/>
+      <w:r>
+        <w:t xml:space="preserve">” in </w:t>
+      </w:r>
+      <w:r>
+        <w:t xml:space="preserve">the </w:t>
+      </w:r>
+      <w:proofErr w:type="spellStart"/>
+      <w:r>
+        <w:t>SimpleDomain</w:t>
+      </w:r>
+      <w:proofErr w:type="spellEnd"/>
+      <w:r>
+        <w:t xml:space="preserve"> directory</w:t>
+      </w:r>
+      <w:r>
+        <w:t xml:space="preserve">.  </w:t>
+      </w:r>
+      <w:proofErr w:type="spellStart"/>
+      <w:r>
+        <w:t>SimpleDomain</w:t>
+      </w:r>
+      <w:proofErr w:type="spellEnd"/>
+      <w:r>
+        <w:t xml:space="preserve"> also contains a file, </w:t>
+      </w:r>
+      <w:proofErr w:type="spellStart"/>
+      <w:r>
+        <w:t>domain_</w:t>
+      </w:r>
+      <w:proofErr w:type="gramStart"/>
+      <w:r>
+        <w:t>template.simpleexample</w:t>
+      </w:r>
+      <w:proofErr w:type="spellEnd"/>
+      <w:proofErr w:type="gramEnd"/>
+      <w:r>
+        <w:t xml:space="preserve">, used by </w:t>
+      </w:r>
+      <w:proofErr w:type="spellStart"/>
+      <w:r>
+        <w:t>inithost</w:t>
+      </w:r>
+      <w:proofErr w:type="spellEnd"/>
+      <w:r>
+        <w:t>.</w:t>
+      </w:r>
+    </w:p>
+    <w:p/>
+    <w:p>
       <w:pPr>
         <w:rPr>
           <w:b/>
@@ -2593,16 +4828,1557 @@
         <w:rPr>
           <w:b/>
         </w:rPr>
-        <w:t>Running the programs</w:t>
+        <w:t>Initialization</w:t>
       </w:r>
     </w:p>
     <w:p/>
     <w:p>
       <w:r>
-        <w:t>To run the programs type “./run.sh” in the simpleexample/SimpleDomian directory.</w:t>
-      </w:r>
-    </w:p>
-    <w:p/>
+        <w:t xml:space="preserve">To initialize the domain, </w:t>
+      </w:r>
+      <w:proofErr w:type="gramStart"/>
+      <w:r>
+        <w:t>type .</w:t>
+      </w:r>
+      <w:proofErr w:type="gramEnd"/>
+      <w:r>
+        <w:t>/</w:t>
+      </w:r>
+      <w:proofErr w:type="spellStart"/>
+      <w:r>
+        <w:t>i</w:t>
+      </w:r>
+      <w:r>
+        <w:t>nithost</w:t>
+      </w:r>
+      <w:proofErr w:type="spellEnd"/>
+      <w:r>
+        <w:t xml:space="preserve"> in the </w:t>
+      </w:r>
+      <w:proofErr w:type="spellStart"/>
+      <w:r>
+        <w:t>simpleexample</w:t>
+      </w:r>
+      <w:proofErr w:type="spellEnd"/>
+      <w:r>
+        <w:t>/</w:t>
+      </w:r>
+      <w:proofErr w:type="spellStart"/>
+      <w:r>
+        <w:t>SimpleDomain</w:t>
+      </w:r>
+      <w:proofErr w:type="spellEnd"/>
+      <w:r>
+        <w:t xml:space="preserve"> directory; this script uses some provisioned templates and calls </w:t>
+      </w:r>
+      <w:proofErr w:type="spellStart"/>
+      <w:r>
+        <w:t>tpm_admin</w:t>
+      </w:r>
+      <w:proofErr w:type="spellEnd"/>
+      <w:r>
+        <w:t xml:space="preserve"> to create the domain files.</w:t>
+      </w:r>
+    </w:p>
+    <w:p>
+      <w:pPr>
+        <w:rPr>
+          <w:sz w:val="16"/>
+          <w:szCs w:val="16"/>
+        </w:rPr>
+      </w:pPr>
+    </w:p>
+    <w:p>
+      <w:pPr>
+        <w:widowControl w:val="0"/>
+        <w:tabs>
+          <w:tab w:val="left" w:pos="560"/>
+          <w:tab w:val="left" w:pos="1120"/>
+          <w:tab w:val="left" w:pos="1680"/>
+          <w:tab w:val="left" w:pos="2240"/>
+          <w:tab w:val="left" w:pos="2800"/>
+          <w:tab w:val="left" w:pos="3360"/>
+          <w:tab w:val="left" w:pos="3920"/>
+          <w:tab w:val="left" w:pos="4480"/>
+          <w:tab w:val="left" w:pos="5040"/>
+          <w:tab w:val="left" w:pos="5600"/>
+          <w:tab w:val="left" w:pos="6160"/>
+          <w:tab w:val="left" w:pos="6720"/>
+        </w:tabs>
+        <w:autoSpaceDE w:val="0"/>
+        <w:autoSpaceDN w:val="0"/>
+        <w:adjustRightInd w:val="0"/>
+        <w:spacing w:line="240" w:lineRule="auto"/>
+        <w:ind w:left="560"/>
+        <w:rPr>
+          <w:rFonts w:ascii="Courier New" w:hAnsi="Courier New" w:cs="Courier New"/>
+          <w:sz w:val="16"/>
+          <w:szCs w:val="16"/>
+        </w:rPr>
+      </w:pPr>
+      <w:r>
+        <w:rPr>
+          <w:rFonts w:ascii="Courier New" w:hAnsi="Courier New" w:cs="Courier New"/>
+          <w:sz w:val="16"/>
+          <w:szCs w:val="16"/>
+        </w:rPr>
+        <w:t xml:space="preserve"># </w:t>
+      </w:r>
+      <w:proofErr w:type="spellStart"/>
+      <w:r>
+        <w:rPr>
+          <w:rFonts w:ascii="Courier New" w:hAnsi="Courier New" w:cs="Courier New"/>
+          <w:sz w:val="16"/>
+          <w:szCs w:val="16"/>
+        </w:rPr>
+        <w:t>inithost</w:t>
+      </w:r>
+      <w:proofErr w:type="spellEnd"/>
+    </w:p>
+    <w:p>
+      <w:pPr>
+        <w:widowControl w:val="0"/>
+        <w:tabs>
+          <w:tab w:val="left" w:pos="560"/>
+          <w:tab w:val="left" w:pos="1120"/>
+          <w:tab w:val="left" w:pos="1680"/>
+          <w:tab w:val="left" w:pos="2240"/>
+          <w:tab w:val="left" w:pos="2800"/>
+          <w:tab w:val="left" w:pos="3360"/>
+          <w:tab w:val="left" w:pos="3920"/>
+          <w:tab w:val="left" w:pos="4480"/>
+          <w:tab w:val="left" w:pos="5040"/>
+          <w:tab w:val="left" w:pos="5600"/>
+          <w:tab w:val="left" w:pos="6160"/>
+          <w:tab w:val="left" w:pos="6720"/>
+        </w:tabs>
+        <w:autoSpaceDE w:val="0"/>
+        <w:autoSpaceDN w:val="0"/>
+        <w:adjustRightInd w:val="0"/>
+        <w:spacing w:line="240" w:lineRule="auto"/>
+        <w:ind w:left="560"/>
+        <w:rPr>
+          <w:rFonts w:ascii="Courier New" w:hAnsi="Courier New" w:cs="Courier New"/>
+          <w:sz w:val="16"/>
+          <w:szCs w:val="16"/>
+        </w:rPr>
+      </w:pPr>
+      <w:r>
+        <w:rPr>
+          <w:rFonts w:ascii="Courier New" w:hAnsi="Courier New" w:cs="Courier New"/>
+          <w:sz w:val="16"/>
+          <w:szCs w:val="16"/>
+        </w:rPr>
+        <w:t>TEMPLATE=$TAO_HOST_DIR/</w:t>
+      </w:r>
+      <w:proofErr w:type="spellStart"/>
+      <w:r>
+        <w:rPr>
+          <w:rFonts w:ascii="Courier New" w:hAnsi="Courier New" w:cs="Courier New"/>
+          <w:sz w:val="16"/>
+          <w:szCs w:val="16"/>
+        </w:rPr>
+        <w:t>domain_template.simpleexample</w:t>
+      </w:r>
+      <w:proofErr w:type="spellEnd"/>
+    </w:p>
+    <w:p>
+      <w:pPr>
+        <w:widowControl w:val="0"/>
+        <w:tabs>
+          <w:tab w:val="left" w:pos="560"/>
+          <w:tab w:val="left" w:pos="1120"/>
+          <w:tab w:val="left" w:pos="1680"/>
+          <w:tab w:val="left" w:pos="2240"/>
+          <w:tab w:val="left" w:pos="2800"/>
+          <w:tab w:val="left" w:pos="3360"/>
+          <w:tab w:val="left" w:pos="3920"/>
+          <w:tab w:val="left" w:pos="4480"/>
+          <w:tab w:val="left" w:pos="5040"/>
+          <w:tab w:val="left" w:pos="5600"/>
+          <w:tab w:val="left" w:pos="6160"/>
+          <w:tab w:val="left" w:pos="6720"/>
+        </w:tabs>
+        <w:autoSpaceDE w:val="0"/>
+        <w:autoSpaceDN w:val="0"/>
+        <w:adjustRightInd w:val="0"/>
+        <w:spacing w:line="240" w:lineRule="auto"/>
+        <w:ind w:left="560"/>
+        <w:rPr>
+          <w:rFonts w:ascii="Courier New" w:hAnsi="Courier New" w:cs="Courier New"/>
+          <w:sz w:val="16"/>
+          <w:szCs w:val="16"/>
+        </w:rPr>
+      </w:pPr>
+      <w:r>
+        <w:rPr>
+          <w:rFonts w:ascii="Courier New" w:hAnsi="Courier New" w:cs="Courier New"/>
+          <w:sz w:val="16"/>
+          <w:szCs w:val="16"/>
+        </w:rPr>
+        <w:t>DOMAIN=$TAO_HOST_DIR/</w:t>
+      </w:r>
+      <w:proofErr w:type="spellStart"/>
+      <w:r>
+        <w:rPr>
+          <w:rFonts w:ascii="Courier New" w:hAnsi="Courier New" w:cs="Courier New"/>
+          <w:sz w:val="16"/>
+          <w:szCs w:val="16"/>
+        </w:rPr>
+        <w:t>domain.simpleexample</w:t>
+      </w:r>
+      <w:proofErr w:type="spellEnd"/>
+    </w:p>
+    <w:p>
+      <w:pPr>
+        <w:widowControl w:val="0"/>
+        <w:tabs>
+          <w:tab w:val="left" w:pos="560"/>
+          <w:tab w:val="left" w:pos="1120"/>
+          <w:tab w:val="left" w:pos="1680"/>
+          <w:tab w:val="left" w:pos="2240"/>
+          <w:tab w:val="left" w:pos="2800"/>
+          <w:tab w:val="left" w:pos="3360"/>
+          <w:tab w:val="left" w:pos="3920"/>
+          <w:tab w:val="left" w:pos="4480"/>
+          <w:tab w:val="left" w:pos="5040"/>
+          <w:tab w:val="left" w:pos="5600"/>
+          <w:tab w:val="left" w:pos="6160"/>
+          <w:tab w:val="left" w:pos="6720"/>
+        </w:tabs>
+        <w:autoSpaceDE w:val="0"/>
+        <w:autoSpaceDN w:val="0"/>
+        <w:adjustRightInd w:val="0"/>
+        <w:spacing w:line="240" w:lineRule="auto"/>
+        <w:ind w:left="560"/>
+        <w:rPr>
+          <w:rFonts w:ascii="Courier New" w:hAnsi="Courier New" w:cs="Courier New"/>
+          <w:sz w:val="16"/>
+          <w:szCs w:val="16"/>
+        </w:rPr>
+      </w:pPr>
+      <w:r>
+        <w:rPr>
+          <w:rFonts w:ascii="Courier New" w:hAnsi="Courier New" w:cs="Courier New"/>
+          <w:sz w:val="16"/>
+          <w:szCs w:val="16"/>
+        </w:rPr>
+        <w:t>HOST_REL_PATH=</w:t>
+      </w:r>
+      <w:proofErr w:type="spellStart"/>
+      <w:r>
+        <w:rPr>
+          <w:rFonts w:ascii="Courier New" w:hAnsi="Courier New" w:cs="Courier New"/>
+          <w:sz w:val="16"/>
+          <w:szCs w:val="16"/>
+        </w:rPr>
+        <w:t>linux_tao_host</w:t>
+      </w:r>
+      <w:proofErr w:type="spellEnd"/>
+    </w:p>
+    <w:p>
+      <w:pPr>
+        <w:widowControl w:val="0"/>
+        <w:tabs>
+          <w:tab w:val="left" w:pos="560"/>
+          <w:tab w:val="left" w:pos="1120"/>
+          <w:tab w:val="left" w:pos="1680"/>
+          <w:tab w:val="left" w:pos="2240"/>
+          <w:tab w:val="left" w:pos="2800"/>
+          <w:tab w:val="left" w:pos="3360"/>
+          <w:tab w:val="left" w:pos="3920"/>
+          <w:tab w:val="left" w:pos="4480"/>
+          <w:tab w:val="left" w:pos="5040"/>
+          <w:tab w:val="left" w:pos="5600"/>
+          <w:tab w:val="left" w:pos="6160"/>
+          <w:tab w:val="left" w:pos="6720"/>
+        </w:tabs>
+        <w:autoSpaceDE w:val="0"/>
+        <w:autoSpaceDN w:val="0"/>
+        <w:adjustRightInd w:val="0"/>
+        <w:spacing w:line="240" w:lineRule="auto"/>
+        <w:ind w:left="560"/>
+        <w:rPr>
+          <w:rFonts w:ascii="Courier New" w:hAnsi="Courier New" w:cs="Courier New"/>
+          <w:sz w:val="16"/>
+          <w:szCs w:val="16"/>
+        </w:rPr>
+      </w:pPr>
+      <w:r>
+        <w:rPr>
+          <w:rFonts w:ascii="Courier New" w:hAnsi="Courier New" w:cs="Courier New"/>
+          <w:sz w:val="16"/>
+          <w:szCs w:val="16"/>
+        </w:rPr>
+        <w:t>$BINPATH/</w:t>
+      </w:r>
+      <w:proofErr w:type="spellStart"/>
+      <w:r>
+        <w:rPr>
+          <w:rFonts w:ascii="Courier New" w:hAnsi="Courier New" w:cs="Courier New"/>
+          <w:sz w:val="16"/>
+          <w:szCs w:val="16"/>
+        </w:rPr>
+        <w:t>tao</w:t>
+      </w:r>
+      <w:proofErr w:type="spellEnd"/>
+      <w:r>
+        <w:rPr>
+          <w:rFonts w:ascii="Courier New" w:hAnsi="Courier New" w:cs="Courier New"/>
+          <w:sz w:val="16"/>
+          <w:szCs w:val="16"/>
+        </w:rPr>
+        <w:t xml:space="preserve"> domain </w:t>
+      </w:r>
+      <w:proofErr w:type="spellStart"/>
+      <w:r>
+        <w:rPr>
+          <w:rFonts w:ascii="Courier New" w:hAnsi="Courier New" w:cs="Courier New"/>
+          <w:sz w:val="16"/>
+          <w:szCs w:val="16"/>
+        </w:rPr>
+        <w:t>newsoft</w:t>
+      </w:r>
+      <w:proofErr w:type="spellEnd"/>
+      <w:r>
+        <w:rPr>
+          <w:rFonts w:ascii="Courier New" w:hAnsi="Courier New" w:cs="Courier New"/>
+          <w:sz w:val="16"/>
+          <w:szCs w:val="16"/>
+        </w:rPr>
+        <w:t xml:space="preserve"> -</w:t>
+      </w:r>
+      <w:proofErr w:type="spellStart"/>
+      <w:r>
+        <w:rPr>
+          <w:rFonts w:ascii="Courier New" w:hAnsi="Courier New" w:cs="Courier New"/>
+          <w:sz w:val="16"/>
+          <w:szCs w:val="16"/>
+        </w:rPr>
+        <w:t>config_template</w:t>
+      </w:r>
+      <w:proofErr w:type="spellEnd"/>
+      <w:r>
+        <w:rPr>
+          <w:rFonts w:ascii="Courier New" w:hAnsi="Courier New" w:cs="Courier New"/>
+          <w:sz w:val="16"/>
+          <w:szCs w:val="16"/>
+        </w:rPr>
+        <w:t xml:space="preserve"> $TEMPLATE -</w:t>
+      </w:r>
+      <w:proofErr w:type="spellStart"/>
+      <w:r>
+        <w:rPr>
+          <w:rFonts w:ascii="Courier New" w:hAnsi="Courier New" w:cs="Courier New"/>
+          <w:sz w:val="16"/>
+          <w:szCs w:val="16"/>
+        </w:rPr>
+        <w:t>tao_domain</w:t>
+      </w:r>
+      <w:proofErr w:type="spellEnd"/>
+      <w:r>
+        <w:rPr>
+          <w:rFonts w:ascii="Courier New" w:hAnsi="Courier New" w:cs="Courier New"/>
+          <w:sz w:val="16"/>
+          <w:szCs w:val="16"/>
+        </w:rPr>
+        <w:t xml:space="preserve"> $DOMAIN -pass "xxx"</w:t>
+      </w:r>
+    </w:p>
+    <w:p>
+      <w:pPr>
+        <w:widowControl w:val="0"/>
+        <w:tabs>
+          <w:tab w:val="left" w:pos="560"/>
+          <w:tab w:val="left" w:pos="1120"/>
+          <w:tab w:val="left" w:pos="1680"/>
+          <w:tab w:val="left" w:pos="2240"/>
+          <w:tab w:val="left" w:pos="2800"/>
+          <w:tab w:val="left" w:pos="3360"/>
+          <w:tab w:val="left" w:pos="3920"/>
+          <w:tab w:val="left" w:pos="4480"/>
+          <w:tab w:val="left" w:pos="5040"/>
+          <w:tab w:val="left" w:pos="5600"/>
+          <w:tab w:val="left" w:pos="6160"/>
+          <w:tab w:val="left" w:pos="6720"/>
+        </w:tabs>
+        <w:autoSpaceDE w:val="0"/>
+        <w:autoSpaceDN w:val="0"/>
+        <w:adjustRightInd w:val="0"/>
+        <w:spacing w:line="240" w:lineRule="auto"/>
+        <w:ind w:left="560"/>
+        <w:rPr>
+          <w:rFonts w:ascii="Courier New" w:hAnsi="Courier New" w:cs="Courier New"/>
+          <w:sz w:val="16"/>
+          <w:szCs w:val="16"/>
+        </w:rPr>
+      </w:pPr>
+      <w:r>
+        <w:rPr>
+          <w:rFonts w:ascii="Courier New" w:hAnsi="Courier New" w:cs="Courier New"/>
+          <w:sz w:val="16"/>
+          <w:szCs w:val="16"/>
+        </w:rPr>
+        <w:t>$BINPATH/</w:t>
+      </w:r>
+      <w:proofErr w:type="spellStart"/>
+      <w:r>
+        <w:rPr>
+          <w:rFonts w:ascii="Courier New" w:hAnsi="Courier New" w:cs="Courier New"/>
+          <w:sz w:val="16"/>
+          <w:szCs w:val="16"/>
+        </w:rPr>
+        <w:t>tao</w:t>
+      </w:r>
+      <w:proofErr w:type="spellEnd"/>
+      <w:r>
+        <w:rPr>
+          <w:rFonts w:ascii="Courier New" w:hAnsi="Courier New" w:cs="Courier New"/>
+          <w:sz w:val="16"/>
+          <w:szCs w:val="16"/>
+        </w:rPr>
+        <w:t xml:space="preserve"> domain </w:t>
+      </w:r>
+      <w:proofErr w:type="spellStart"/>
+      <w:r>
+        <w:rPr>
+          <w:rFonts w:ascii="Courier New" w:hAnsi="Courier New" w:cs="Courier New"/>
+          <w:sz w:val="16"/>
+          <w:szCs w:val="16"/>
+        </w:rPr>
+        <w:t>init</w:t>
+      </w:r>
+      <w:proofErr w:type="spellEnd"/>
+      <w:r>
+        <w:rPr>
+          <w:rFonts w:ascii="Courier New" w:hAnsi="Courier New" w:cs="Courier New"/>
+          <w:sz w:val="16"/>
+          <w:szCs w:val="16"/>
+        </w:rPr>
+        <w:t xml:space="preserve"> -</w:t>
+      </w:r>
+      <w:proofErr w:type="spellStart"/>
+      <w:r>
+        <w:rPr>
+          <w:rFonts w:ascii="Courier New" w:hAnsi="Courier New" w:cs="Courier New"/>
+          <w:sz w:val="16"/>
+          <w:szCs w:val="16"/>
+        </w:rPr>
+        <w:t>tao_domain</w:t>
+      </w:r>
+      <w:proofErr w:type="spellEnd"/>
+      <w:r>
+        <w:rPr>
+          <w:rFonts w:ascii="Courier New" w:hAnsi="Courier New" w:cs="Courier New"/>
+          <w:sz w:val="16"/>
+          <w:szCs w:val="16"/>
+        </w:rPr>
+        <w:t xml:space="preserve"> $DOMAIN -</w:t>
+      </w:r>
+      <w:proofErr w:type="spellStart"/>
+      <w:r>
+        <w:rPr>
+          <w:rFonts w:ascii="Courier New" w:hAnsi="Courier New" w:cs="Courier New"/>
+          <w:sz w:val="16"/>
+          <w:szCs w:val="16"/>
+        </w:rPr>
+        <w:t>config_template</w:t>
+      </w:r>
+      <w:proofErr w:type="spellEnd"/>
+      <w:r>
+        <w:rPr>
+          <w:rFonts w:ascii="Courier New" w:hAnsi="Courier New" w:cs="Courier New"/>
+          <w:sz w:val="16"/>
+          <w:szCs w:val="16"/>
+        </w:rPr>
+        <w:t xml:space="preserve"> $TEMPLATE -pass "xxx"</w:t>
+      </w:r>
+    </w:p>
+    <w:p>
+      <w:pPr>
+        <w:ind w:left="560"/>
+        <w:rPr>
+          <w:rFonts w:ascii="Courier New" w:hAnsi="Courier New" w:cs="Courier New"/>
+          <w:sz w:val="16"/>
+          <w:szCs w:val="16"/>
+        </w:rPr>
+      </w:pPr>
+      <w:r>
+        <w:rPr>
+          <w:rFonts w:ascii="Courier New" w:hAnsi="Courier New" w:cs="Courier New"/>
+          <w:sz w:val="16"/>
+          <w:szCs w:val="16"/>
+        </w:rPr>
+        <w:t>$BINPATH/</w:t>
+      </w:r>
+      <w:proofErr w:type="spellStart"/>
+      <w:r>
+        <w:rPr>
+          <w:rFonts w:ascii="Courier New" w:hAnsi="Courier New" w:cs="Courier New"/>
+          <w:sz w:val="16"/>
+          <w:szCs w:val="16"/>
+        </w:rPr>
+        <w:t>tao</w:t>
+      </w:r>
+      <w:proofErr w:type="spellEnd"/>
+      <w:r>
+        <w:rPr>
+          <w:rFonts w:ascii="Courier New" w:hAnsi="Courier New" w:cs="Courier New"/>
+          <w:sz w:val="16"/>
+          <w:szCs w:val="16"/>
+        </w:rPr>
+        <w:t xml:space="preserve"> host </w:t>
+      </w:r>
+      <w:proofErr w:type="spellStart"/>
+      <w:r>
+        <w:rPr>
+          <w:rFonts w:ascii="Courier New" w:hAnsi="Courier New" w:cs="Courier New"/>
+          <w:sz w:val="16"/>
+          <w:szCs w:val="16"/>
+        </w:rPr>
+        <w:t>init</w:t>
+      </w:r>
+      <w:proofErr w:type="spellEnd"/>
+      <w:r>
+        <w:rPr>
+          <w:rFonts w:ascii="Courier New" w:hAnsi="Courier New" w:cs="Courier New"/>
+          <w:sz w:val="16"/>
+          <w:szCs w:val="16"/>
+        </w:rPr>
+        <w:t xml:space="preserve"> -</w:t>
+      </w:r>
+      <w:proofErr w:type="spellStart"/>
+      <w:r>
+        <w:rPr>
+          <w:rFonts w:ascii="Courier New" w:hAnsi="Courier New" w:cs="Courier New"/>
+          <w:sz w:val="16"/>
+          <w:szCs w:val="16"/>
+        </w:rPr>
+        <w:t>tao_domain</w:t>
+      </w:r>
+      <w:proofErr w:type="spellEnd"/>
+      <w:r>
+        <w:rPr>
+          <w:rFonts w:ascii="Courier New" w:hAnsi="Courier New" w:cs="Courier New"/>
+          <w:sz w:val="16"/>
+          <w:szCs w:val="16"/>
+        </w:rPr>
+        <w:t xml:space="preserve"> $DOMAIN -hosting process -root -pass "xxx"</w:t>
+      </w:r>
+    </w:p>
+    <w:p>
+      <w:pPr>
+        <w:widowControl w:val="0"/>
+        <w:tabs>
+          <w:tab w:val="left" w:pos="560"/>
+          <w:tab w:val="left" w:pos="1120"/>
+          <w:tab w:val="left" w:pos="1680"/>
+          <w:tab w:val="left" w:pos="2240"/>
+          <w:tab w:val="left" w:pos="2800"/>
+          <w:tab w:val="left" w:pos="3360"/>
+          <w:tab w:val="left" w:pos="3920"/>
+          <w:tab w:val="left" w:pos="4480"/>
+          <w:tab w:val="left" w:pos="5040"/>
+          <w:tab w:val="left" w:pos="5600"/>
+          <w:tab w:val="left" w:pos="6160"/>
+          <w:tab w:val="left" w:pos="6720"/>
+        </w:tabs>
+        <w:autoSpaceDE w:val="0"/>
+        <w:autoSpaceDN w:val="0"/>
+        <w:adjustRightInd w:val="0"/>
+        <w:spacing w:line="240" w:lineRule="auto"/>
+        <w:ind w:left="560"/>
+        <w:rPr>
+          <w:rFonts w:ascii="Courier New" w:hAnsi="Courier New" w:cs="Courier New"/>
+          <w:sz w:val="16"/>
+          <w:szCs w:val="16"/>
+        </w:rPr>
+      </w:pPr>
+    </w:p>
+    <w:p>
+      <w:pPr>
+        <w:widowControl w:val="0"/>
+        <w:tabs>
+          <w:tab w:val="left" w:pos="560"/>
+          <w:tab w:val="left" w:pos="1120"/>
+          <w:tab w:val="left" w:pos="1680"/>
+          <w:tab w:val="left" w:pos="2240"/>
+          <w:tab w:val="left" w:pos="2800"/>
+          <w:tab w:val="left" w:pos="3360"/>
+          <w:tab w:val="left" w:pos="3920"/>
+          <w:tab w:val="left" w:pos="4480"/>
+          <w:tab w:val="left" w:pos="5040"/>
+          <w:tab w:val="left" w:pos="5600"/>
+          <w:tab w:val="left" w:pos="6160"/>
+          <w:tab w:val="left" w:pos="6720"/>
+        </w:tabs>
+        <w:autoSpaceDE w:val="0"/>
+        <w:autoSpaceDN w:val="0"/>
+        <w:adjustRightInd w:val="0"/>
+        <w:spacing w:line="240" w:lineRule="auto"/>
+        <w:ind w:left="560"/>
+        <w:rPr>
+          <w:rFonts w:ascii="Courier New" w:hAnsi="Courier New" w:cs="Courier New"/>
+          <w:sz w:val="16"/>
+          <w:szCs w:val="16"/>
+        </w:rPr>
+      </w:pPr>
+      <w:r>
+        <w:rPr>
+          <w:rFonts w:ascii="Courier New" w:hAnsi="Courier New" w:cs="Courier New"/>
+          <w:sz w:val="16"/>
+          <w:szCs w:val="16"/>
+        </w:rPr>
+        <w:t xml:space="preserve"># </w:t>
+      </w:r>
+      <w:proofErr w:type="spellStart"/>
+      <w:r>
+        <w:rPr>
+          <w:rFonts w:ascii="Courier New" w:hAnsi="Courier New" w:cs="Courier New"/>
+          <w:sz w:val="16"/>
+          <w:szCs w:val="16"/>
+        </w:rPr>
+        <w:t>runhost</w:t>
+      </w:r>
+      <w:proofErr w:type="spellEnd"/>
+    </w:p>
+    <w:p>
+      <w:pPr>
+        <w:widowControl w:val="0"/>
+        <w:tabs>
+          <w:tab w:val="left" w:pos="560"/>
+          <w:tab w:val="left" w:pos="1120"/>
+          <w:tab w:val="left" w:pos="1680"/>
+          <w:tab w:val="left" w:pos="2240"/>
+          <w:tab w:val="left" w:pos="2800"/>
+          <w:tab w:val="left" w:pos="3360"/>
+          <w:tab w:val="left" w:pos="3920"/>
+          <w:tab w:val="left" w:pos="4480"/>
+          <w:tab w:val="left" w:pos="5040"/>
+          <w:tab w:val="left" w:pos="5600"/>
+          <w:tab w:val="left" w:pos="6160"/>
+          <w:tab w:val="left" w:pos="6720"/>
+        </w:tabs>
+        <w:autoSpaceDE w:val="0"/>
+        <w:autoSpaceDN w:val="0"/>
+        <w:adjustRightInd w:val="0"/>
+        <w:spacing w:line="240" w:lineRule="auto"/>
+        <w:ind w:left="560"/>
+        <w:rPr>
+          <w:rFonts w:ascii="Courier New" w:hAnsi="Courier New" w:cs="Courier New"/>
+          <w:sz w:val="16"/>
+          <w:szCs w:val="16"/>
+        </w:rPr>
+      </w:pPr>
+      <w:r>
+        <w:rPr>
+          <w:rFonts w:ascii="Courier New" w:hAnsi="Courier New" w:cs="Courier New"/>
+          <w:sz w:val="16"/>
+          <w:szCs w:val="16"/>
+        </w:rPr>
+        <w:t>export</w:t>
+      </w:r>
+      <w:r>
+        <w:rPr>
+          <w:rFonts w:ascii="Courier New" w:hAnsi="Courier New" w:cs="Courier New"/>
+          <w:sz w:val="16"/>
+          <w:szCs w:val="16"/>
+        </w:rPr>
+        <w:t xml:space="preserve"> </w:t>
+      </w:r>
+      <w:r>
+        <w:rPr>
+          <w:rFonts w:ascii="Courier New" w:hAnsi="Courier New" w:cs="Courier New"/>
+          <w:sz w:val="16"/>
+          <w:szCs w:val="16"/>
+        </w:rPr>
+        <w:t>TAO_HOST_DIR=~/src/github.com/jlmucb/cloudproxy/go/apps/simpleexample/SimpleDomain</w:t>
+      </w:r>
+    </w:p>
+    <w:p>
+      <w:pPr>
+        <w:widowControl w:val="0"/>
+        <w:tabs>
+          <w:tab w:val="left" w:pos="560"/>
+          <w:tab w:val="left" w:pos="1120"/>
+          <w:tab w:val="left" w:pos="1680"/>
+          <w:tab w:val="left" w:pos="2240"/>
+          <w:tab w:val="left" w:pos="2800"/>
+          <w:tab w:val="left" w:pos="3360"/>
+          <w:tab w:val="left" w:pos="3920"/>
+          <w:tab w:val="left" w:pos="4480"/>
+          <w:tab w:val="left" w:pos="5040"/>
+          <w:tab w:val="left" w:pos="5600"/>
+          <w:tab w:val="left" w:pos="6160"/>
+          <w:tab w:val="left" w:pos="6720"/>
+        </w:tabs>
+        <w:autoSpaceDE w:val="0"/>
+        <w:autoSpaceDN w:val="0"/>
+        <w:adjustRightInd w:val="0"/>
+        <w:spacing w:line="240" w:lineRule="auto"/>
+        <w:ind w:left="560"/>
+        <w:rPr>
+          <w:rFonts w:ascii="Courier New" w:hAnsi="Courier New" w:cs="Courier New"/>
+          <w:sz w:val="16"/>
+          <w:szCs w:val="16"/>
+        </w:rPr>
+      </w:pPr>
+      <w:r>
+        <w:rPr>
+          <w:rFonts w:ascii="Courier New" w:hAnsi="Courier New" w:cs="Courier New"/>
+          <w:sz w:val="16"/>
+          <w:szCs w:val="16"/>
+        </w:rPr>
+        <w:t>export DOMAIN=$TAO_HOST_DIR/</w:t>
+      </w:r>
+      <w:proofErr w:type="spellStart"/>
+      <w:r>
+        <w:rPr>
+          <w:rFonts w:ascii="Courier New" w:hAnsi="Courier New" w:cs="Courier New"/>
+          <w:sz w:val="16"/>
+          <w:szCs w:val="16"/>
+        </w:rPr>
+        <w:t>domain.simpleexample</w:t>
+      </w:r>
+      <w:proofErr w:type="spellEnd"/>
+    </w:p>
+    <w:p>
+      <w:pPr>
+        <w:widowControl w:val="0"/>
+        <w:tabs>
+          <w:tab w:val="left" w:pos="560"/>
+          <w:tab w:val="left" w:pos="1120"/>
+          <w:tab w:val="left" w:pos="1680"/>
+          <w:tab w:val="left" w:pos="2240"/>
+          <w:tab w:val="left" w:pos="2800"/>
+          <w:tab w:val="left" w:pos="3360"/>
+          <w:tab w:val="left" w:pos="3920"/>
+          <w:tab w:val="left" w:pos="4480"/>
+          <w:tab w:val="left" w:pos="5040"/>
+          <w:tab w:val="left" w:pos="5600"/>
+          <w:tab w:val="left" w:pos="6160"/>
+          <w:tab w:val="left" w:pos="6720"/>
+        </w:tabs>
+        <w:autoSpaceDE w:val="0"/>
+        <w:autoSpaceDN w:val="0"/>
+        <w:adjustRightInd w:val="0"/>
+        <w:spacing w:line="240" w:lineRule="auto"/>
+        <w:ind w:left="560"/>
+        <w:rPr>
+          <w:rFonts w:ascii="Courier New" w:hAnsi="Courier New" w:cs="Courier New"/>
+          <w:sz w:val="16"/>
+          <w:szCs w:val="16"/>
+        </w:rPr>
+      </w:pPr>
+      <w:proofErr w:type="spellStart"/>
+      <w:r>
+        <w:rPr>
+          <w:rFonts w:ascii="Courier New" w:hAnsi="Courier New" w:cs="Courier New"/>
+          <w:sz w:val="16"/>
+          <w:szCs w:val="16"/>
+        </w:rPr>
+        <w:t>linux_ho</w:t>
+      </w:r>
+      <w:r>
+        <w:rPr>
+          <w:rFonts w:ascii="Courier New" w:hAnsi="Courier New" w:cs="Courier New"/>
+          <w:sz w:val="16"/>
+          <w:szCs w:val="16"/>
+        </w:rPr>
+        <w:t>st</w:t>
+      </w:r>
+      <w:proofErr w:type="spellEnd"/>
+      <w:r>
+        <w:rPr>
+          <w:rFonts w:ascii="Courier New" w:hAnsi="Courier New" w:cs="Courier New"/>
+          <w:sz w:val="16"/>
+          <w:szCs w:val="16"/>
+        </w:rPr>
+        <w:t xml:space="preserve"> start -</w:t>
+      </w:r>
+      <w:proofErr w:type="spellStart"/>
+      <w:r>
+        <w:rPr>
+          <w:rFonts w:ascii="Courier New" w:hAnsi="Courier New" w:cs="Courier New"/>
+          <w:sz w:val="16"/>
+          <w:szCs w:val="16"/>
+        </w:rPr>
+        <w:t>tao_domain</w:t>
+      </w:r>
+      <w:proofErr w:type="spellEnd"/>
+      <w:r>
+        <w:rPr>
+          <w:rFonts w:ascii="Courier New" w:hAnsi="Courier New" w:cs="Courier New"/>
+          <w:sz w:val="16"/>
+          <w:szCs w:val="16"/>
+        </w:rPr>
+        <w:t xml:space="preserve"> $DOMAIN </w:t>
+      </w:r>
+      <w:r>
+        <w:rPr>
+          <w:rFonts w:ascii="Courier New" w:hAnsi="Courier New" w:cs="Courier New"/>
+          <w:sz w:val="16"/>
+          <w:szCs w:val="16"/>
+        </w:rPr>
+        <w:t xml:space="preserve">-host </w:t>
+      </w:r>
+      <w:proofErr w:type="spellStart"/>
+      <w:r>
+        <w:rPr>
+          <w:rFonts w:ascii="Courier New" w:hAnsi="Courier New" w:cs="Courier New"/>
+          <w:sz w:val="16"/>
+          <w:szCs w:val="16"/>
+        </w:rPr>
+        <w:t>linux_tao_host</w:t>
+      </w:r>
+      <w:proofErr w:type="spellEnd"/>
+      <w:r>
+        <w:rPr>
+          <w:rFonts w:ascii="Courier New" w:hAnsi="Courier New" w:cs="Courier New"/>
+          <w:sz w:val="16"/>
+          <w:szCs w:val="16"/>
+        </w:rPr>
+        <w:t>/ -root -pass xxx</w:t>
+      </w:r>
+    </w:p>
+    <w:p>
+      <w:pPr>
+        <w:ind w:left="560"/>
+        <w:rPr>
+          <w:rFonts w:ascii="Courier New" w:hAnsi="Courier New" w:cs="Courier New"/>
+          <w:sz w:val="16"/>
+          <w:szCs w:val="16"/>
+        </w:rPr>
+      </w:pPr>
+    </w:p>
+    <w:p>
+      <w:pPr>
+        <w:ind w:left="560"/>
+        <w:rPr>
+          <w:rFonts w:ascii="Courier New" w:hAnsi="Courier New" w:cs="Courier New"/>
+          <w:sz w:val="16"/>
+          <w:szCs w:val="16"/>
+        </w:rPr>
+      </w:pPr>
+      <w:r>
+        <w:rPr>
+          <w:rFonts w:ascii="Courier New" w:hAnsi="Courier New" w:cs="Courier New"/>
+          <w:sz w:val="16"/>
+          <w:szCs w:val="16"/>
+        </w:rPr>
+        <w:t>#</w:t>
+      </w:r>
+      <w:proofErr w:type="spellStart"/>
+      <w:r>
+        <w:rPr>
+          <w:rFonts w:ascii="Courier New" w:hAnsi="Courier New" w:cs="Courier New"/>
+          <w:sz w:val="16"/>
+          <w:szCs w:val="16"/>
+        </w:rPr>
+        <w:t>runds</w:t>
+      </w:r>
+      <w:proofErr w:type="spellEnd"/>
+    </w:p>
+    <w:p>
+      <w:pPr>
+        <w:widowControl w:val="0"/>
+        <w:tabs>
+          <w:tab w:val="left" w:pos="560"/>
+          <w:tab w:val="left" w:pos="1120"/>
+          <w:tab w:val="left" w:pos="1680"/>
+          <w:tab w:val="left" w:pos="2240"/>
+          <w:tab w:val="left" w:pos="2800"/>
+          <w:tab w:val="left" w:pos="3360"/>
+          <w:tab w:val="left" w:pos="3920"/>
+          <w:tab w:val="left" w:pos="4480"/>
+          <w:tab w:val="left" w:pos="5040"/>
+          <w:tab w:val="left" w:pos="5600"/>
+          <w:tab w:val="left" w:pos="6160"/>
+          <w:tab w:val="left" w:pos="6720"/>
+        </w:tabs>
+        <w:autoSpaceDE w:val="0"/>
+        <w:autoSpaceDN w:val="0"/>
+        <w:adjustRightInd w:val="0"/>
+        <w:spacing w:line="240" w:lineRule="auto"/>
+        <w:ind w:left="560"/>
+        <w:rPr>
+          <w:rFonts w:ascii="Courier New" w:hAnsi="Courier New" w:cs="Courier New"/>
+          <w:sz w:val="16"/>
+          <w:szCs w:val="16"/>
+        </w:rPr>
+      </w:pPr>
+      <w:proofErr w:type="spellStart"/>
+      <w:r>
+        <w:rPr>
+          <w:rFonts w:ascii="Courier New" w:hAnsi="Courier New" w:cs="Courier New"/>
+          <w:sz w:val="16"/>
+          <w:szCs w:val="16"/>
+        </w:rPr>
+        <w:t>linux_host</w:t>
+      </w:r>
+      <w:proofErr w:type="spellEnd"/>
+      <w:r>
+        <w:rPr>
+          <w:rFonts w:ascii="Courier New" w:hAnsi="Courier New" w:cs="Courier New"/>
+          <w:sz w:val="16"/>
+          <w:szCs w:val="16"/>
+        </w:rPr>
+        <w:t xml:space="preserve"> -path=</w:t>
+      </w:r>
+      <w:proofErr w:type="gramStart"/>
+      <w:r>
+        <w:rPr>
+          <w:rFonts w:ascii="Courier New" w:hAnsi="Courier New" w:cs="Courier New"/>
+          <w:sz w:val="16"/>
+          <w:szCs w:val="16"/>
+        </w:rPr>
+        <w:t>"..</w:t>
+      </w:r>
+      <w:proofErr w:type="gramEnd"/>
+      <w:r>
+        <w:rPr>
+          <w:rFonts w:ascii="Courier New" w:hAnsi="Courier New" w:cs="Courier New"/>
+          <w:sz w:val="16"/>
+          <w:szCs w:val="16"/>
+        </w:rPr>
+        <w:t>/</w:t>
+      </w:r>
+      <w:proofErr w:type="spellStart"/>
+      <w:r>
+        <w:rPr>
+          <w:rFonts w:ascii="Courier New" w:hAnsi="Courier New" w:cs="Courier New"/>
+          <w:sz w:val="16"/>
+          <w:szCs w:val="16"/>
+        </w:rPr>
+        <w:t>Simpl</w:t>
+      </w:r>
+      <w:r>
+        <w:rPr>
+          <w:rFonts w:ascii="Courier New" w:hAnsi="Courier New" w:cs="Courier New"/>
+          <w:sz w:val="16"/>
+          <w:szCs w:val="16"/>
+        </w:rPr>
+        <w:t>eDomain</w:t>
+      </w:r>
+      <w:proofErr w:type="spellEnd"/>
+      <w:r>
+        <w:rPr>
+          <w:rFonts w:ascii="Courier New" w:hAnsi="Courier New" w:cs="Courier New"/>
+          <w:sz w:val="16"/>
+          <w:szCs w:val="16"/>
+        </w:rPr>
+        <w:t>/</w:t>
+      </w:r>
+      <w:proofErr w:type="spellStart"/>
+      <w:r>
+        <w:rPr>
+          <w:rFonts w:ascii="Courier New" w:hAnsi="Courier New" w:cs="Courier New"/>
+          <w:sz w:val="16"/>
+          <w:szCs w:val="16"/>
+        </w:rPr>
+        <w:t>linux_tao_host</w:t>
+      </w:r>
+      <w:proofErr w:type="spellEnd"/>
+      <w:r>
+        <w:rPr>
+          <w:rFonts w:ascii="Courier New" w:hAnsi="Courier New" w:cs="Courier New"/>
+          <w:sz w:val="16"/>
+          <w:szCs w:val="16"/>
+        </w:rPr>
+        <w:t xml:space="preserve">" -run </w:t>
+      </w:r>
+      <w:r>
+        <w:rPr>
+          <w:rFonts w:ascii="Courier New" w:hAnsi="Courier New" w:cs="Courier New"/>
+          <w:sz w:val="16"/>
+          <w:szCs w:val="16"/>
+        </w:rPr>
+        <w:t>$PROG_DIR/</w:t>
+      </w:r>
+      <w:proofErr w:type="spellStart"/>
+      <w:r>
+        <w:rPr>
+          <w:rFonts w:ascii="Courier New" w:hAnsi="Courier New" w:cs="Courier New"/>
+          <w:sz w:val="16"/>
+          <w:szCs w:val="16"/>
+        </w:rPr>
+        <w:t>SimpleDomainService</w:t>
+      </w:r>
+      <w:proofErr w:type="spellEnd"/>
+    </w:p>
+    <w:p>
+      <w:pPr>
+        <w:widowControl w:val="0"/>
+        <w:tabs>
+          <w:tab w:val="left" w:pos="560"/>
+          <w:tab w:val="left" w:pos="1120"/>
+          <w:tab w:val="left" w:pos="1680"/>
+          <w:tab w:val="left" w:pos="2240"/>
+          <w:tab w:val="left" w:pos="2800"/>
+          <w:tab w:val="left" w:pos="3360"/>
+          <w:tab w:val="left" w:pos="3920"/>
+          <w:tab w:val="left" w:pos="4480"/>
+          <w:tab w:val="left" w:pos="5040"/>
+          <w:tab w:val="left" w:pos="5600"/>
+          <w:tab w:val="left" w:pos="6160"/>
+          <w:tab w:val="left" w:pos="6720"/>
+        </w:tabs>
+        <w:autoSpaceDE w:val="0"/>
+        <w:autoSpaceDN w:val="0"/>
+        <w:adjustRightInd w:val="0"/>
+        <w:spacing w:line="240" w:lineRule="auto"/>
+        <w:ind w:left="560"/>
+        <w:rPr>
+          <w:rFonts w:ascii="Courier New" w:hAnsi="Courier New" w:cs="Courier New"/>
+          <w:sz w:val="16"/>
+          <w:szCs w:val="16"/>
+        </w:rPr>
+      </w:pPr>
+      <w:r>
+        <w:rPr>
+          <w:rFonts w:ascii="Courier New" w:hAnsi="Courier New" w:cs="Courier New"/>
+          <w:sz w:val="16"/>
+          <w:szCs w:val="16"/>
+        </w:rPr>
+        <w:t>DOMAINPATH=$(PROG_DIR)/</w:t>
+      </w:r>
+      <w:proofErr w:type="spellStart"/>
+      <w:proofErr w:type="gramStart"/>
+      <w:r>
+        <w:rPr>
+          <w:rFonts w:ascii="Courier New" w:hAnsi="Courier New" w:cs="Courier New"/>
+          <w:sz w:val="16"/>
+          <w:szCs w:val="16"/>
+        </w:rPr>
+        <w:t>domain.simpleexample</w:t>
+      </w:r>
+      <w:proofErr w:type="spellEnd"/>
+      <w:proofErr w:type="gramEnd"/>
+    </w:p>
+    <w:p>
+      <w:pPr>
+        <w:ind w:left="560"/>
+        <w:rPr>
+          <w:rFonts w:ascii="Courier New" w:hAnsi="Courier New" w:cs="Courier New"/>
+          <w:sz w:val="16"/>
+          <w:szCs w:val="16"/>
+        </w:rPr>
+      </w:pPr>
+      <w:proofErr w:type="spellStart"/>
+      <w:r>
+        <w:rPr>
+          <w:rFonts w:ascii="Courier New" w:hAnsi="Courier New" w:cs="Courier New"/>
+          <w:sz w:val="16"/>
+          <w:szCs w:val="16"/>
+        </w:rPr>
+        <w:t>linux_host</w:t>
+      </w:r>
+      <w:proofErr w:type="spellEnd"/>
+      <w:r>
+        <w:rPr>
+          <w:rFonts w:ascii="Courier New" w:hAnsi="Courier New" w:cs="Courier New"/>
+          <w:sz w:val="16"/>
+          <w:szCs w:val="16"/>
+        </w:rPr>
+        <w:t xml:space="preserve"> start -path</w:t>
+      </w:r>
+      <w:r>
+        <w:rPr>
+          <w:rFonts w:ascii="Courier New" w:hAnsi="Courier New" w:cs="Courier New"/>
+          <w:sz w:val="16"/>
+          <w:szCs w:val="16"/>
+        </w:rPr>
+        <w:t xml:space="preserve"> </w:t>
+      </w:r>
+      <w:r>
+        <w:rPr>
+          <w:rFonts w:ascii="Courier New" w:hAnsi="Courier New" w:cs="Courier New"/>
+          <w:sz w:val="16"/>
+          <w:szCs w:val="16"/>
+        </w:rPr>
+        <w:t>DOMAINPATH</w:t>
+      </w:r>
+      <w:r>
+        <w:rPr>
+          <w:rFonts w:ascii="Courier New" w:hAnsi="Courier New" w:cs="Courier New"/>
+          <w:sz w:val="16"/>
+          <w:szCs w:val="16"/>
+        </w:rPr>
+        <w:t>=$DOMAIN_PATH -run</w:t>
+      </w:r>
+      <w:r>
+        <w:rPr>
+          <w:rFonts w:ascii="Courier New" w:hAnsi="Courier New" w:cs="Courier New"/>
+          <w:sz w:val="16"/>
+          <w:szCs w:val="16"/>
+        </w:rPr>
+        <w:t xml:space="preserve"> $PROG_DIR/</w:t>
+      </w:r>
+      <w:proofErr w:type="spellStart"/>
+      <w:r>
+        <w:rPr>
+          <w:rFonts w:ascii="Courier New" w:hAnsi="Courier New" w:cs="Courier New"/>
+          <w:sz w:val="16"/>
+          <w:szCs w:val="16"/>
+        </w:rPr>
+        <w:t>SimpleDomainService</w:t>
+      </w:r>
+      <w:proofErr w:type="spellEnd"/>
+    </w:p>
+    <w:p>
+      <w:pPr>
+        <w:ind w:left="560"/>
+        <w:rPr>
+          <w:rFonts w:ascii="Courier New" w:hAnsi="Courier New" w:cs="Courier New"/>
+          <w:sz w:val="16"/>
+          <w:szCs w:val="16"/>
+        </w:rPr>
+      </w:pPr>
+    </w:p>
+    <w:p>
+      <w:pPr>
+        <w:ind w:left="560"/>
+        <w:rPr>
+          <w:rFonts w:ascii="Courier New" w:hAnsi="Courier New" w:cs="Courier New"/>
+          <w:sz w:val="16"/>
+          <w:szCs w:val="16"/>
+        </w:rPr>
+      </w:pPr>
+      <w:r>
+        <w:rPr>
+          <w:rFonts w:ascii="Courier New" w:hAnsi="Courier New" w:cs="Courier New"/>
+          <w:sz w:val="16"/>
+          <w:szCs w:val="16"/>
+        </w:rPr>
+        <w:t xml:space="preserve"># </w:t>
+      </w:r>
+      <w:proofErr w:type="spellStart"/>
+      <w:r>
+        <w:rPr>
+          <w:rFonts w:ascii="Courier New" w:hAnsi="Courier New" w:cs="Courier New"/>
+          <w:sz w:val="16"/>
+          <w:szCs w:val="16"/>
+        </w:rPr>
+        <w:t>runss</w:t>
+      </w:r>
+      <w:proofErr w:type="spellEnd"/>
+    </w:p>
+    <w:p>
+      <w:pPr>
+        <w:widowControl w:val="0"/>
+        <w:tabs>
+          <w:tab w:val="left" w:pos="560"/>
+          <w:tab w:val="left" w:pos="1120"/>
+          <w:tab w:val="left" w:pos="1680"/>
+          <w:tab w:val="left" w:pos="2240"/>
+          <w:tab w:val="left" w:pos="2800"/>
+          <w:tab w:val="left" w:pos="3360"/>
+          <w:tab w:val="left" w:pos="3920"/>
+          <w:tab w:val="left" w:pos="4480"/>
+          <w:tab w:val="left" w:pos="5040"/>
+          <w:tab w:val="left" w:pos="5600"/>
+          <w:tab w:val="left" w:pos="6160"/>
+          <w:tab w:val="left" w:pos="6720"/>
+        </w:tabs>
+        <w:autoSpaceDE w:val="0"/>
+        <w:autoSpaceDN w:val="0"/>
+        <w:adjustRightInd w:val="0"/>
+        <w:spacing w:line="240" w:lineRule="auto"/>
+        <w:ind w:left="560"/>
+        <w:rPr>
+          <w:rFonts w:ascii="Courier New" w:hAnsi="Courier New" w:cs="Courier New"/>
+          <w:sz w:val="16"/>
+          <w:szCs w:val="16"/>
+        </w:rPr>
+      </w:pPr>
+      <w:r>
+        <w:rPr>
+          <w:rFonts w:ascii="Courier New" w:hAnsi="Courier New" w:cs="Courier New"/>
+          <w:sz w:val="16"/>
+          <w:szCs w:val="16"/>
+        </w:rPr>
+        <w:t>PROG_DIR=~/src/github.com/jlmucb/cloudproxy/go/apps/simpleexample/SimpleServer</w:t>
+      </w:r>
+    </w:p>
+    <w:p>
+      <w:pPr>
+        <w:ind w:left="560"/>
+        <w:rPr>
+          <w:rFonts w:ascii="Courier New" w:hAnsi="Courier New" w:cs="Courier New"/>
+          <w:sz w:val="16"/>
+          <w:szCs w:val="16"/>
+        </w:rPr>
+      </w:pPr>
+      <w:proofErr w:type="spellStart"/>
+      <w:r>
+        <w:rPr>
+          <w:rFonts w:ascii="Courier New" w:hAnsi="Courier New" w:cs="Courier New"/>
+          <w:sz w:val="16"/>
+          <w:szCs w:val="16"/>
+        </w:rPr>
+        <w:t>linux_host</w:t>
+      </w:r>
+      <w:proofErr w:type="spellEnd"/>
+      <w:r>
+        <w:rPr>
+          <w:rFonts w:ascii="Courier New" w:hAnsi="Courier New" w:cs="Courier New"/>
+          <w:sz w:val="16"/>
+          <w:szCs w:val="16"/>
+        </w:rPr>
+        <w:t xml:space="preserve"> -</w:t>
+      </w:r>
+      <w:r>
+        <w:rPr>
+          <w:rFonts w:ascii="Courier New" w:hAnsi="Courier New" w:cs="Courier New"/>
+          <w:sz w:val="16"/>
+          <w:szCs w:val="16"/>
+        </w:rPr>
+        <w:t>$PROGRAM_DIR</w:t>
+      </w:r>
+      <w:r>
+        <w:rPr>
+          <w:rFonts w:ascii="Courier New" w:hAnsi="Courier New" w:cs="Courier New"/>
+          <w:sz w:val="16"/>
+          <w:szCs w:val="16"/>
+        </w:rPr>
+        <w:t>=</w:t>
+      </w:r>
+      <w:proofErr w:type="gramStart"/>
+      <w:r>
+        <w:rPr>
+          <w:rFonts w:ascii="Courier New" w:hAnsi="Courier New" w:cs="Courier New"/>
+          <w:sz w:val="16"/>
+          <w:szCs w:val="16"/>
+        </w:rPr>
+        <w:t>"..</w:t>
+      </w:r>
+      <w:proofErr w:type="gramEnd"/>
+      <w:r>
+        <w:rPr>
+          <w:rFonts w:ascii="Courier New" w:hAnsi="Courier New" w:cs="Courier New"/>
+          <w:sz w:val="16"/>
+          <w:szCs w:val="16"/>
+        </w:rPr>
+        <w:t>/</w:t>
+      </w:r>
+      <w:proofErr w:type="spellStart"/>
+      <w:r>
+        <w:rPr>
+          <w:rFonts w:ascii="Courier New" w:hAnsi="Courier New" w:cs="Courier New"/>
+          <w:sz w:val="16"/>
+          <w:szCs w:val="16"/>
+        </w:rPr>
+        <w:t>Simpl</w:t>
+      </w:r>
+      <w:r>
+        <w:rPr>
+          <w:rFonts w:ascii="Courier New" w:hAnsi="Courier New" w:cs="Courier New"/>
+          <w:sz w:val="16"/>
+          <w:szCs w:val="16"/>
+        </w:rPr>
+        <w:t>eDomain</w:t>
+      </w:r>
+      <w:proofErr w:type="spellEnd"/>
+      <w:r>
+        <w:rPr>
+          <w:rFonts w:ascii="Courier New" w:hAnsi="Courier New" w:cs="Courier New"/>
+          <w:sz w:val="16"/>
+          <w:szCs w:val="16"/>
+        </w:rPr>
+        <w:t>/</w:t>
+      </w:r>
+      <w:proofErr w:type="spellStart"/>
+      <w:r>
+        <w:rPr>
+          <w:rFonts w:ascii="Courier New" w:hAnsi="Courier New" w:cs="Courier New"/>
+          <w:sz w:val="16"/>
+          <w:szCs w:val="16"/>
+        </w:rPr>
+        <w:t>linux_tao_host</w:t>
+      </w:r>
+      <w:proofErr w:type="spellEnd"/>
+      <w:r>
+        <w:rPr>
+          <w:rFonts w:ascii="Courier New" w:hAnsi="Courier New" w:cs="Courier New"/>
+          <w:sz w:val="16"/>
+          <w:szCs w:val="16"/>
+        </w:rPr>
+        <w:t>" -run -</w:t>
+      </w:r>
+      <w:r>
+        <w:rPr>
+          <w:rFonts w:ascii="Courier New" w:hAnsi="Courier New" w:cs="Courier New"/>
+          <w:sz w:val="16"/>
+          <w:szCs w:val="16"/>
+        </w:rPr>
+        <w:t>$PROG_DIR/</w:t>
+      </w:r>
+      <w:proofErr w:type="spellStart"/>
+      <w:r>
+        <w:rPr>
+          <w:rFonts w:ascii="Courier New" w:hAnsi="Courier New" w:cs="Courier New"/>
+          <w:sz w:val="16"/>
+          <w:szCs w:val="16"/>
+        </w:rPr>
+        <w:t>SimpleServer</w:t>
+      </w:r>
+      <w:proofErr w:type="spellEnd"/>
+    </w:p>
+    <w:p>
+      <w:pPr>
+        <w:ind w:left="560"/>
+        <w:rPr>
+          <w:rFonts w:ascii="Courier New" w:hAnsi="Courier New" w:cs="Courier New"/>
+          <w:sz w:val="16"/>
+          <w:szCs w:val="16"/>
+        </w:rPr>
+      </w:pPr>
+    </w:p>
+    <w:p>
+      <w:pPr>
+        <w:ind w:left="560"/>
+        <w:rPr>
+          <w:rFonts w:ascii="Courier New" w:hAnsi="Courier New" w:cs="Courier New"/>
+          <w:sz w:val="16"/>
+          <w:szCs w:val="16"/>
+        </w:rPr>
+      </w:pPr>
+      <w:r>
+        <w:rPr>
+          <w:rFonts w:ascii="Courier New" w:hAnsi="Courier New" w:cs="Courier New"/>
+          <w:sz w:val="16"/>
+          <w:szCs w:val="16"/>
+        </w:rPr>
+        <w:t>#</w:t>
+      </w:r>
+      <w:proofErr w:type="spellStart"/>
+      <w:r>
+        <w:rPr>
+          <w:rFonts w:ascii="Courier New" w:hAnsi="Courier New" w:cs="Courier New"/>
+          <w:sz w:val="16"/>
+          <w:szCs w:val="16"/>
+        </w:rPr>
+        <w:t>runsc</w:t>
+      </w:r>
+      <w:proofErr w:type="spellEnd"/>
+    </w:p>
+    <w:p>
+      <w:pPr>
+        <w:widowControl w:val="0"/>
+        <w:tabs>
+          <w:tab w:val="left" w:pos="560"/>
+          <w:tab w:val="left" w:pos="1120"/>
+          <w:tab w:val="left" w:pos="1680"/>
+          <w:tab w:val="left" w:pos="2240"/>
+          <w:tab w:val="left" w:pos="2800"/>
+          <w:tab w:val="left" w:pos="3360"/>
+          <w:tab w:val="left" w:pos="3920"/>
+          <w:tab w:val="left" w:pos="4480"/>
+          <w:tab w:val="left" w:pos="5040"/>
+          <w:tab w:val="left" w:pos="5600"/>
+          <w:tab w:val="left" w:pos="6160"/>
+          <w:tab w:val="left" w:pos="6720"/>
+        </w:tabs>
+        <w:autoSpaceDE w:val="0"/>
+        <w:autoSpaceDN w:val="0"/>
+        <w:adjustRightInd w:val="0"/>
+        <w:spacing w:line="240" w:lineRule="auto"/>
+        <w:ind w:left="560"/>
+        <w:rPr>
+          <w:rFonts w:ascii="Courier New" w:hAnsi="Courier New" w:cs="Courier New"/>
+          <w:sz w:val="16"/>
+          <w:szCs w:val="16"/>
+        </w:rPr>
+      </w:pPr>
+      <w:r>
+        <w:rPr>
+          <w:rFonts w:ascii="Courier New" w:hAnsi="Courier New" w:cs="Courier New"/>
+          <w:sz w:val="16"/>
+          <w:szCs w:val="16"/>
+        </w:rPr>
+        <w:t>export TAO_HOST_DIR=~/src/github.com/jlmucb/cloudproxy/go/apps/simpleexample/SimpleDomain</w:t>
+      </w:r>
+    </w:p>
+    <w:p>
+      <w:pPr>
+        <w:widowControl w:val="0"/>
+        <w:tabs>
+          <w:tab w:val="left" w:pos="560"/>
+          <w:tab w:val="left" w:pos="1120"/>
+          <w:tab w:val="left" w:pos="1680"/>
+          <w:tab w:val="left" w:pos="2240"/>
+          <w:tab w:val="left" w:pos="2800"/>
+          <w:tab w:val="left" w:pos="3360"/>
+          <w:tab w:val="left" w:pos="3920"/>
+          <w:tab w:val="left" w:pos="4480"/>
+          <w:tab w:val="left" w:pos="5040"/>
+          <w:tab w:val="left" w:pos="5600"/>
+          <w:tab w:val="left" w:pos="6160"/>
+          <w:tab w:val="left" w:pos="6720"/>
+        </w:tabs>
+        <w:autoSpaceDE w:val="0"/>
+        <w:autoSpaceDN w:val="0"/>
+        <w:adjustRightInd w:val="0"/>
+        <w:spacing w:line="240" w:lineRule="auto"/>
+        <w:ind w:left="560"/>
+        <w:rPr>
+          <w:rFonts w:ascii="Courier New" w:hAnsi="Courier New" w:cs="Courier New"/>
+          <w:sz w:val="16"/>
+          <w:szCs w:val="16"/>
+        </w:rPr>
+      </w:pPr>
+      <w:r>
+        <w:rPr>
+          <w:rFonts w:ascii="Courier New" w:hAnsi="Courier New" w:cs="Courier New"/>
+          <w:sz w:val="16"/>
+          <w:szCs w:val="16"/>
+        </w:rPr>
+        <w:t>PROG_DIR=~/src/github.com/jlmucb/cloudproxy/go/apps/simpleclient/simpleclient</w:t>
+      </w:r>
+    </w:p>
+    <w:p>
+      <w:pPr>
+        <w:widowControl w:val="0"/>
+        <w:tabs>
+          <w:tab w:val="left" w:pos="560"/>
+          <w:tab w:val="left" w:pos="1120"/>
+          <w:tab w:val="left" w:pos="1680"/>
+          <w:tab w:val="left" w:pos="2240"/>
+          <w:tab w:val="left" w:pos="2800"/>
+          <w:tab w:val="left" w:pos="3360"/>
+          <w:tab w:val="left" w:pos="3920"/>
+          <w:tab w:val="left" w:pos="4480"/>
+          <w:tab w:val="left" w:pos="5040"/>
+          <w:tab w:val="left" w:pos="5600"/>
+          <w:tab w:val="left" w:pos="6160"/>
+          <w:tab w:val="left" w:pos="6720"/>
+        </w:tabs>
+        <w:autoSpaceDE w:val="0"/>
+        <w:autoSpaceDN w:val="0"/>
+        <w:adjustRightInd w:val="0"/>
+        <w:spacing w:line="240" w:lineRule="auto"/>
+        <w:ind w:left="560"/>
+        <w:rPr>
+          <w:rFonts w:ascii="Courier New" w:hAnsi="Courier New" w:cs="Courier New"/>
+          <w:sz w:val="16"/>
+          <w:szCs w:val="16"/>
+        </w:rPr>
+      </w:pPr>
+      <w:proofErr w:type="spellStart"/>
+      <w:r>
+        <w:rPr>
+          <w:rFonts w:ascii="Courier New" w:hAnsi="Courier New" w:cs="Courier New"/>
+          <w:sz w:val="16"/>
+          <w:szCs w:val="16"/>
+        </w:rPr>
+        <w:t>linux_host</w:t>
+      </w:r>
+      <w:proofErr w:type="spellEnd"/>
+      <w:r>
+        <w:rPr>
+          <w:rFonts w:ascii="Courier New" w:hAnsi="Courier New" w:cs="Courier New"/>
+          <w:sz w:val="16"/>
+          <w:szCs w:val="16"/>
+        </w:rPr>
+        <w:t xml:space="preserve"> -</w:t>
+      </w:r>
+      <w:r>
+        <w:rPr>
+          <w:rFonts w:ascii="Courier New" w:hAnsi="Courier New" w:cs="Courier New"/>
+          <w:sz w:val="16"/>
+          <w:szCs w:val="16"/>
+        </w:rPr>
+        <w:t>$</w:t>
+      </w:r>
+      <w:r>
+        <w:rPr>
+          <w:rFonts w:ascii="Courier New" w:hAnsi="Courier New" w:cs="Courier New"/>
+          <w:sz w:val="16"/>
+          <w:szCs w:val="16"/>
+        </w:rPr>
+        <w:t>PROGRAM_DIR</w:t>
+      </w:r>
+      <w:r>
+        <w:rPr>
+          <w:rFonts w:ascii="Courier New" w:hAnsi="Courier New" w:cs="Courier New"/>
+          <w:sz w:val="16"/>
+          <w:szCs w:val="16"/>
+        </w:rPr>
+        <w:t xml:space="preserve"> </w:t>
+      </w:r>
+      <w:r>
+        <w:rPr>
+          <w:rFonts w:ascii="Courier New" w:hAnsi="Courier New" w:cs="Courier New"/>
+          <w:sz w:val="16"/>
+          <w:szCs w:val="16"/>
+        </w:rPr>
+        <w:t>=</w:t>
+      </w:r>
+      <w:proofErr w:type="gramStart"/>
+      <w:r>
+        <w:rPr>
+          <w:rFonts w:ascii="Courier New" w:hAnsi="Courier New" w:cs="Courier New"/>
+          <w:sz w:val="16"/>
+          <w:szCs w:val="16"/>
+        </w:rPr>
+        <w:t>"..</w:t>
+      </w:r>
+      <w:proofErr w:type="gramEnd"/>
+      <w:r>
+        <w:rPr>
+          <w:rFonts w:ascii="Courier New" w:hAnsi="Courier New" w:cs="Courier New"/>
+          <w:sz w:val="16"/>
+          <w:szCs w:val="16"/>
+        </w:rPr>
+        <w:t>/</w:t>
+      </w:r>
+      <w:proofErr w:type="spellStart"/>
+      <w:r>
+        <w:rPr>
+          <w:rFonts w:ascii="Courier New" w:hAnsi="Courier New" w:cs="Courier New"/>
+          <w:sz w:val="16"/>
+          <w:szCs w:val="16"/>
+        </w:rPr>
+        <w:t>SimpleDomain</w:t>
+      </w:r>
+      <w:proofErr w:type="spellEnd"/>
+      <w:r>
+        <w:rPr>
+          <w:rFonts w:ascii="Courier New" w:hAnsi="Courier New" w:cs="Courier New"/>
+          <w:sz w:val="16"/>
+          <w:szCs w:val="16"/>
+        </w:rPr>
+        <w:t>/</w:t>
+      </w:r>
+      <w:proofErr w:type="spellStart"/>
+      <w:r>
+        <w:rPr>
+          <w:rFonts w:ascii="Courier New" w:hAnsi="Courier New" w:cs="Courier New"/>
+          <w:sz w:val="16"/>
+          <w:szCs w:val="16"/>
+        </w:rPr>
+        <w:t>linux_tao_host</w:t>
+      </w:r>
+      <w:proofErr w:type="spellEnd"/>
+      <w:r>
+        <w:rPr>
+          <w:rFonts w:ascii="Courier New" w:hAnsi="Courier New" w:cs="Courier New"/>
+          <w:sz w:val="16"/>
+          <w:szCs w:val="16"/>
+        </w:rPr>
+        <w:t>" -run $PROG_DIR/</w:t>
+      </w:r>
+      <w:proofErr w:type="spellStart"/>
+      <w:r>
+        <w:rPr>
+          <w:rFonts w:ascii="Courier New" w:hAnsi="Courier New" w:cs="Courier New"/>
+          <w:sz w:val="16"/>
+          <w:szCs w:val="16"/>
+        </w:rPr>
+        <w:t>simpleclient</w:t>
+      </w:r>
+      <w:proofErr w:type="spellEnd"/>
+    </w:p>
     <w:p>
       <w:pPr>
         <w:rPr>
@@ -2611,21 +6387,66 @@
           <w:szCs w:val="24"/>
         </w:rPr>
       </w:pPr>
-      <w:r>
+    </w:p>
+    <w:p>
+      <w:pPr>
+        <w:rPr>
+          <w:b/>
+        </w:rPr>
+      </w:pPr>
+      <w:r>
+        <w:rPr>
+          <w:b/>
+        </w:rPr>
+        <w:t>Running the programs</w:t>
+      </w:r>
+    </w:p>
+    <w:p/>
+    <w:p>
+      <w:r>
+        <w:t xml:space="preserve">To run the programs type “./run.sh” in the </w:t>
+      </w:r>
+      <w:proofErr w:type="spellStart"/>
+      <w:r>
+        <w:t>simpleexample</w:t>
+      </w:r>
+      <w:proofErr w:type="spellEnd"/>
+      <w:r>
+        <w:t>/</w:t>
+      </w:r>
+      <w:proofErr w:type="spellStart"/>
+      <w:r>
+        <w:t>SimpleDomian</w:t>
+      </w:r>
+      <w:proofErr w:type="spellEnd"/>
+      <w:r>
+        <w:t xml:space="preserve"> directory.</w:t>
+      </w:r>
+    </w:p>
+    <w:p/>
+    <w:p>
+      <w:pPr>
         <w:rPr>
           <w:b/>
           <w:sz w:val="24"/>
           <w:szCs w:val="24"/>
         </w:rPr>
-        <w:t>Upgrade and key management scenarios</w:t>
-      </w:r>
-    </w:p>
-    <w:p>
-      <w:pPr>
-        <w:rPr>
+      </w:pPr>
+      <w:r>
+        <w:rPr>
+          <w:b/>
           <w:sz w:val="24"/>
           <w:szCs w:val="24"/>
         </w:rPr>
+        <w:t>Upgrade and key management scenarios</w:t>
+      </w:r>
+    </w:p>
+    <w:p>
+      <w:pPr>
+        <w:rPr>
+          <w:sz w:val="24"/>
+          <w:szCs w:val="24"/>
+        </w:rPr>
       </w:pPr>
     </w:p>
     <w:p>
@@ -2657,16 +6478,29 @@
         <w:t>on other Host Systems.  In fact, it is rather easy to accommodate all these circumstances, and many others, efficiently, securely and in most cases automatically usin</w:t>
       </w:r>
       <w:r>
-        <w:t>g Cloudproxy</w:t>
-      </w:r>
+        <w:t xml:space="preserve">g </w:t>
+      </w:r>
+      <w:proofErr w:type="spellStart"/>
+      <w:r>
+        <w:t>Cloudproxy</w:t>
+      </w:r>
+      <w:proofErr w:type="spellEnd"/>
       <w:r>
         <w:t>,</w:t>
       </w:r>
       <w:r>
-        <w:t xml:space="preserve"> although the Cloudp</w:t>
-      </w:r>
-      <w:r>
-        <w:t>roxy applications must make provisions for this during development.</w:t>
+        <w:t xml:space="preserve"> although the </w:t>
+      </w:r>
+      <w:proofErr w:type="spellStart"/>
+      <w:r>
+        <w:t>Cloudp</w:t>
+      </w:r>
+      <w:r>
+        <w:t>roxy</w:t>
+      </w:r>
+      <w:proofErr w:type="spellEnd"/>
+      <w:r>
+        <w:t xml:space="preserve"> applications must make provisions for this during development.</w:t>
       </w:r>
     </w:p>
     <w:p/>
@@ -2678,10 +6512,34 @@
         <w:t xml:space="preserve">a few </w:t>
       </w:r>
       <w:r>
-        <w:t>sever example key management techniques that can be used when a Cloudproxy application is upgraded, a new Cloudproxy application (in the same security domain) is</w:t>
-      </w:r>
-      <w:r>
-        <w:t xml:space="preserve"> launched, or as applications migrate to other Host Systems.  All these mechanisms preserve the confidentiality and integrity of all Cloudproxy applications and </w:t>
+        <w:t xml:space="preserve">sever example key management techniques that can be used when a </w:t>
+      </w:r>
+      <w:proofErr w:type="spellStart"/>
+      <w:r>
+        <w:t>Cloudproxy</w:t>
+      </w:r>
+      <w:proofErr w:type="spellEnd"/>
+      <w:r>
+        <w:t xml:space="preserve"> application is upgraded, a new </w:t>
+      </w:r>
+      <w:proofErr w:type="spellStart"/>
+      <w:r>
+        <w:t>Cloudproxy</w:t>
+      </w:r>
+      <w:proofErr w:type="spellEnd"/>
+      <w:r>
+        <w:t xml:space="preserve"> application (in the same security domain) is</w:t>
+      </w:r>
+      <w:r>
+        <w:t xml:space="preserve"> launched, or as applications migrate to other Host Systems.  All these mechanisms preserve the confidentiality and integrity of all </w:t>
+      </w:r>
+      <w:proofErr w:type="spellStart"/>
+      <w:r>
+        <w:t>Cloudproxy</w:t>
+      </w:r>
+      <w:proofErr w:type="spellEnd"/>
+      <w:r>
+        <w:t xml:space="preserve"> applications and </w:t>
       </w:r>
       <w:r>
         <w:t>their data</w:t>
@@ -2711,11 +6569,7 @@
         <w:t xml:space="preserve"> by users with no control over the application code </w:t>
       </w:r>
       <w:r>
-        <w:t xml:space="preserve">while </w:t>
-      </w:r>
-      <w:r>
-        <w:lastRenderedPageBreak/>
-        <w:t xml:space="preserve">supporting consumer transparency (the most </w:t>
+        <w:t xml:space="preserve">while supporting consumer transparency (the most </w:t>
       </w:r>
       <w:r>
         <w:t>challenging</w:t>
@@ -2816,7 +6670,23 @@
         <w:contextualSpacing/>
       </w:pPr>
       <w:r>
-        <w:t>The first option to deal with “brittle keys” protecting application data is standard: use a distributed key server like Keyczar (or many others).  In this case, Cloudlproxy applications do no</w:t>
+        <w:t xml:space="preserve">The first option to deal with “brittle keys” protecting application data is standard: use a distributed key server like </w:t>
+      </w:r>
+      <w:proofErr w:type="spellStart"/>
+      <w:r>
+        <w:t>Keyczar</w:t>
+      </w:r>
+      <w:proofErr w:type="spellEnd"/>
+      <w:r>
+        <w:t xml:space="preserve"> (or many others).  In this case, </w:t>
+      </w:r>
+      <w:proofErr w:type="spellStart"/>
+      <w:r>
+        <w:t>Cloudlproxy</w:t>
+      </w:r>
+      <w:proofErr w:type="spellEnd"/>
+      <w:r>
+        <w:t xml:space="preserve"> applications do no</w:t>
       </w:r>
       <w:r>
         <w:t>t</w:t>
@@ -2927,17 +6797,18 @@
         <w:t>s treat</w:t>
       </w:r>
       <w:r>
-        <w:t xml:space="preserve"> keys as “all or nothing” entities, all these scheme have corresponding “split key” implementations to achieve higher security.  In </w:t>
-      </w:r>
-      <w:r>
-        <w:lastRenderedPageBreak/>
-        <w:t xml:space="preserve">addition to pure key management, any security domain may elect to have </w:t>
+        <w:t xml:space="preserve"> keys as “all or nothing” entities, all these scheme have corresponding “split key” implementations to achieve higher security.  In addition to pure key management, any security domain may elect to have </w:t>
       </w:r>
       <w:r>
         <w:t xml:space="preserve">an authorized </w:t>
       </w:r>
-      <w:r>
-        <w:t xml:space="preserve">Cloudproxy </w:t>
+      <w:proofErr w:type="spellStart"/>
+      <w:r>
+        <w:t>Cloudproxy</w:t>
+      </w:r>
+      <w:proofErr w:type="spellEnd"/>
+      <w:r>
+        <w:t xml:space="preserve"> </w:t>
       </w:r>
       <w:r>
         <w:t xml:space="preserve">Hosted System </w:t>
@@ -2987,9 +6858,37 @@
         <w:rPr>
           <w:b/>
         </w:rPr>
-        <w:t xml:space="preserve">[1] Manferdelli, Roeder, Schneider, The CloudProxy Tao for Trusted Computing, </w:t>
-      </w:r>
-      <w:hyperlink r:id="rId15">
+        <w:t xml:space="preserve">[1] </w:t>
+      </w:r>
+      <w:proofErr w:type="spellStart"/>
+      <w:r>
+        <w:rPr>
+          <w:b/>
+        </w:rPr>
+        <w:t>Manferdelli</w:t>
+      </w:r>
+      <w:proofErr w:type="spellEnd"/>
+      <w:r>
+        <w:rPr>
+          <w:b/>
+        </w:rPr>
+        <w:t xml:space="preserve">, Roeder, Schneider, The </w:t>
+      </w:r>
+      <w:proofErr w:type="spellStart"/>
+      <w:r>
+        <w:rPr>
+          <w:b/>
+        </w:rPr>
+        <w:t>CloudProxy</w:t>
+      </w:r>
+      <w:proofErr w:type="spellEnd"/>
+      <w:r>
+        <w:rPr>
+          <w:b/>
+        </w:rPr>
+        <w:t xml:space="preserve"> Tao for Trusted Computing, </w:t>
+      </w:r>
+      <w:hyperlink r:id="rId13">
         <w:r>
           <w:rPr>
             <w:color w:val="0000FF"/>
@@ -3007,9 +6906,23 @@
         <w:rPr>
           <w:b/>
         </w:rPr>
-        <w:t xml:space="preserve">[2] CloudProxy Source code, </w:t>
-      </w:r>
-      <w:hyperlink r:id="rId16">
+        <w:t xml:space="preserve">[2] </w:t>
+      </w:r>
+      <w:proofErr w:type="spellStart"/>
+      <w:r>
+        <w:rPr>
+          <w:b/>
+        </w:rPr>
+        <w:t>CloudProxy</w:t>
+      </w:r>
+      <w:proofErr w:type="spellEnd"/>
+      <w:r>
+        <w:rPr>
+          <w:b/>
+        </w:rPr>
+        <w:t xml:space="preserve"> Source code, </w:t>
+      </w:r>
+      <w:hyperlink r:id="rId14">
         <w:r>
           <w:rPr>
             <w:color w:val="0000FF"/>
@@ -3032,7 +6945,7 @@
         </w:rPr>
         <w:t xml:space="preserve">[3] TCG, TPM specs, </w:t>
       </w:r>
-      <w:hyperlink r:id="rId17">
+      <w:hyperlink r:id="rId15">
         <w:r>
           <w:rPr>
             <w:color w:val="1155CC"/>
@@ -3057,16 +6970,35 @@
         <w:rPr>
           <w:b/>
         </w:rPr>
-        <w:t>Beekman, Manferdelli, Wagner</w:t>
-      </w:r>
+        <w:t xml:space="preserve">Beekman, </w:t>
+      </w:r>
+      <w:proofErr w:type="spellStart"/>
       <w:r>
         <w:rPr>
           <w:b/>
         </w:rPr>
+        <w:t>Manferdelli</w:t>
+      </w:r>
+      <w:proofErr w:type="spellEnd"/>
+      <w:r>
+        <w:rPr>
+          <w:b/>
+        </w:rPr>
+        <w:t>, Wagner</w:t>
+      </w:r>
+      <w:r>
+        <w:rPr>
+          <w:b/>
+        </w:rPr>
         <w:t xml:space="preserve">, </w:t>
       </w:r>
-      <w:r>
-        <w:t>AsiaCCS, 2016.</w:t>
+      <w:proofErr w:type="spellStart"/>
+      <w:r>
+        <w:t>AsiaCCS</w:t>
+      </w:r>
+      <w:proofErr w:type="spellEnd"/>
+      <w:r>
+        <w:t>, 2016.</w:t>
       </w:r>
     </w:p>
     <w:p/>
@@ -3124,20 +7056,66 @@
           <w:szCs w:val="20"/>
         </w:rPr>
       </w:pPr>
-      <w:r>
-        <w:rPr>
-          <w:rFonts w:ascii="Courier New" w:eastAsia="Courier New" w:hAnsi="Courier New" w:cs="Courier New"/>
-          <w:sz w:val="20"/>
-          <w:szCs w:val="20"/>
-        </w:rPr>
-        <w:t>Subprincipal() auth.SubPrin</w:t>
-      </w:r>
-      <w:r>
-        <w:rPr>
-          <w:sz w:val="20"/>
-          <w:szCs w:val="20"/>
-        </w:rPr>
-        <w:t>: returns a unique subprincipal for this policy.</w:t>
+      <w:proofErr w:type="spellStart"/>
+      <w:proofErr w:type="gramStart"/>
+      <w:r>
+        <w:rPr>
+          <w:rFonts w:ascii="Courier New" w:eastAsia="Courier New" w:hAnsi="Courier New" w:cs="Courier New"/>
+          <w:sz w:val="20"/>
+          <w:szCs w:val="20"/>
+        </w:rPr>
+        <w:t>Subprincipal</w:t>
+      </w:r>
+      <w:proofErr w:type="spellEnd"/>
+      <w:r>
+        <w:rPr>
+          <w:rFonts w:ascii="Courier New" w:eastAsia="Courier New" w:hAnsi="Courier New" w:cs="Courier New"/>
+          <w:sz w:val="20"/>
+          <w:szCs w:val="20"/>
+        </w:rPr>
+        <w:t>(</w:t>
+      </w:r>
+      <w:proofErr w:type="gramEnd"/>
+      <w:r>
+        <w:rPr>
+          <w:rFonts w:ascii="Courier New" w:eastAsia="Courier New" w:hAnsi="Courier New" w:cs="Courier New"/>
+          <w:sz w:val="20"/>
+          <w:szCs w:val="20"/>
+        </w:rPr>
+        <w:t xml:space="preserve">) </w:t>
+      </w:r>
+      <w:proofErr w:type="spellStart"/>
+      <w:r>
+        <w:rPr>
+          <w:rFonts w:ascii="Courier New" w:eastAsia="Courier New" w:hAnsi="Courier New" w:cs="Courier New"/>
+          <w:sz w:val="20"/>
+          <w:szCs w:val="20"/>
+        </w:rPr>
+        <w:t>auth.SubPrin</w:t>
+      </w:r>
+      <w:proofErr w:type="spellEnd"/>
+      <w:r>
+        <w:rPr>
+          <w:sz w:val="20"/>
+          <w:szCs w:val="20"/>
+        </w:rPr>
+        <w:t xml:space="preserve">: returns a unique </w:t>
+      </w:r>
+      <w:proofErr w:type="spellStart"/>
+      <w:r>
+        <w:rPr>
+          <w:sz w:val="20"/>
+          <w:szCs w:val="20"/>
+        </w:rPr>
+        <w:t>subprincipal</w:t>
+      </w:r>
+      <w:proofErr w:type="spellEnd"/>
+      <w:r>
+        <w:rPr>
+          <w:sz w:val="20"/>
+          <w:szCs w:val="20"/>
+        </w:rPr>
+        <w:t xml:space="preserve"> for this policy.</w:t>
       </w:r>
     </w:p>
     <w:p>
@@ -3153,13 +7131,23 @@
           <w:szCs w:val="20"/>
         </w:rPr>
       </w:pPr>
-      <w:r>
-        <w:rPr>
-          <w:rFonts w:ascii="Courier New" w:eastAsia="Courier New" w:hAnsi="Courier New" w:cs="Courier New"/>
-          <w:sz w:val="20"/>
-          <w:szCs w:val="20"/>
-        </w:rPr>
-        <w:t>Save(key *Signer) error</w:t>
+      <w:proofErr w:type="gramStart"/>
+      <w:r>
+        <w:rPr>
+          <w:rFonts w:ascii="Courier New" w:eastAsia="Courier New" w:hAnsi="Courier New" w:cs="Courier New"/>
+          <w:sz w:val="20"/>
+          <w:szCs w:val="20"/>
+        </w:rPr>
+        <w:t>Save(</w:t>
+      </w:r>
+      <w:proofErr w:type="gramEnd"/>
+      <w:r>
+        <w:rPr>
+          <w:rFonts w:ascii="Courier New" w:eastAsia="Courier New" w:hAnsi="Courier New" w:cs="Courier New"/>
+          <w:sz w:val="20"/>
+          <w:szCs w:val="20"/>
+        </w:rPr>
+        <w:t>key *Signer) error</w:t>
       </w:r>
       <w:r>
         <w:rPr>
@@ -3183,13 +7171,59 @@
           <w:szCs w:val="20"/>
         </w:rPr>
       </w:pPr>
-      <w:r>
-        <w:rPr>
-          <w:rFonts w:ascii="Courier New" w:eastAsia="Courier New" w:hAnsi="Courier New" w:cs="Courier New"/>
-          <w:sz w:val="20"/>
-          <w:szCs w:val="20"/>
-        </w:rPr>
-        <w:t>Authorize(name auth.Prin, op string, args []string) error</w:t>
+      <w:proofErr w:type="gramStart"/>
+      <w:r>
+        <w:rPr>
+          <w:rFonts w:ascii="Courier New" w:eastAsia="Courier New" w:hAnsi="Courier New" w:cs="Courier New"/>
+          <w:sz w:val="20"/>
+          <w:szCs w:val="20"/>
+        </w:rPr>
+        <w:t>Authorize(</w:t>
+      </w:r>
+      <w:proofErr w:type="gramEnd"/>
+      <w:r>
+        <w:rPr>
+          <w:rFonts w:ascii="Courier New" w:eastAsia="Courier New" w:hAnsi="Courier New" w:cs="Courier New"/>
+          <w:sz w:val="20"/>
+          <w:szCs w:val="20"/>
+        </w:rPr>
+        <w:t xml:space="preserve">name </w:t>
+      </w:r>
+      <w:proofErr w:type="spellStart"/>
+      <w:r>
+        <w:rPr>
+          <w:rFonts w:ascii="Courier New" w:eastAsia="Courier New" w:hAnsi="Courier New" w:cs="Courier New"/>
+          <w:sz w:val="20"/>
+          <w:szCs w:val="20"/>
+        </w:rPr>
+        <w:t>auth.Prin</w:t>
+      </w:r>
+      <w:proofErr w:type="spellEnd"/>
+      <w:r>
+        <w:rPr>
+          <w:rFonts w:ascii="Courier New" w:eastAsia="Courier New" w:hAnsi="Courier New" w:cs="Courier New"/>
+          <w:sz w:val="20"/>
+          <w:szCs w:val="20"/>
+        </w:rPr>
+        <w:t xml:space="preserve">, op string, </w:t>
+      </w:r>
+      <w:proofErr w:type="spellStart"/>
+      <w:r>
+        <w:rPr>
+          <w:rFonts w:ascii="Courier New" w:eastAsia="Courier New" w:hAnsi="Courier New" w:cs="Courier New"/>
+          <w:sz w:val="20"/>
+          <w:szCs w:val="20"/>
+        </w:rPr>
+        <w:t>args</w:t>
+      </w:r>
+      <w:proofErr w:type="spellEnd"/>
+      <w:r>
+        <w:rPr>
+          <w:rFonts w:ascii="Courier New" w:eastAsia="Courier New" w:hAnsi="Courier New" w:cs="Courier New"/>
+          <w:sz w:val="20"/>
+          <w:szCs w:val="20"/>
+        </w:rPr>
+        <w:t xml:space="preserve"> []string) error</w:t>
       </w:r>
     </w:p>
     <w:p>
@@ -3206,13 +7240,59 @@
           <w:szCs w:val="20"/>
         </w:rPr>
       </w:pPr>
-      <w:r>
-        <w:rPr>
-          <w:rFonts w:ascii="Courier New" w:eastAsia="Courier New" w:hAnsi="Courier New" w:cs="Courier New"/>
-          <w:sz w:val="20"/>
-          <w:szCs w:val="20"/>
-        </w:rPr>
-        <w:t>Retract(name auth.Prin, op string, args []string) error</w:t>
+      <w:proofErr w:type="gramStart"/>
+      <w:r>
+        <w:rPr>
+          <w:rFonts w:ascii="Courier New" w:eastAsia="Courier New" w:hAnsi="Courier New" w:cs="Courier New"/>
+          <w:sz w:val="20"/>
+          <w:szCs w:val="20"/>
+        </w:rPr>
+        <w:t>Retract(</w:t>
+      </w:r>
+      <w:proofErr w:type="gramEnd"/>
+      <w:r>
+        <w:rPr>
+          <w:rFonts w:ascii="Courier New" w:eastAsia="Courier New" w:hAnsi="Courier New" w:cs="Courier New"/>
+          <w:sz w:val="20"/>
+          <w:szCs w:val="20"/>
+        </w:rPr>
+        <w:t xml:space="preserve">name </w:t>
+      </w:r>
+      <w:proofErr w:type="spellStart"/>
+      <w:r>
+        <w:rPr>
+          <w:rFonts w:ascii="Courier New" w:eastAsia="Courier New" w:hAnsi="Courier New" w:cs="Courier New"/>
+          <w:sz w:val="20"/>
+          <w:szCs w:val="20"/>
+        </w:rPr>
+        <w:t>auth.Prin</w:t>
+      </w:r>
+      <w:proofErr w:type="spellEnd"/>
+      <w:r>
+        <w:rPr>
+          <w:rFonts w:ascii="Courier New" w:eastAsia="Courier New" w:hAnsi="Courier New" w:cs="Courier New"/>
+          <w:sz w:val="20"/>
+          <w:szCs w:val="20"/>
+        </w:rPr>
+        <w:t xml:space="preserve">, op string, </w:t>
+      </w:r>
+      <w:proofErr w:type="spellStart"/>
+      <w:r>
+        <w:rPr>
+          <w:rFonts w:ascii="Courier New" w:eastAsia="Courier New" w:hAnsi="Courier New" w:cs="Courier New"/>
+          <w:sz w:val="20"/>
+          <w:szCs w:val="20"/>
+        </w:rPr>
+        <w:t>args</w:t>
+      </w:r>
+      <w:proofErr w:type="spellEnd"/>
+      <w:r>
+        <w:rPr>
+          <w:rFonts w:ascii="Courier New" w:eastAsia="Courier New" w:hAnsi="Courier New" w:cs="Courier New"/>
+          <w:sz w:val="20"/>
+          <w:szCs w:val="20"/>
+        </w:rPr>
+        <w:t xml:space="preserve"> []string) error</w:t>
       </w:r>
     </w:p>
     <w:p>
@@ -3229,13 +7309,69 @@
           <w:szCs w:val="20"/>
         </w:rPr>
       </w:pPr>
-      <w:r>
-        <w:rPr>
-          <w:rFonts w:ascii="Courier New" w:eastAsia="Courier New" w:hAnsi="Courier New" w:cs="Courier New"/>
-          <w:sz w:val="20"/>
-          <w:szCs w:val="20"/>
-        </w:rPr>
-        <w:t>IsAuthorized(name auth.Prin, op string, args []string) bool</w:t>
+      <w:proofErr w:type="spellStart"/>
+      <w:proofErr w:type="gramStart"/>
+      <w:r>
+        <w:rPr>
+          <w:rFonts w:ascii="Courier New" w:eastAsia="Courier New" w:hAnsi="Courier New" w:cs="Courier New"/>
+          <w:sz w:val="20"/>
+          <w:szCs w:val="20"/>
+        </w:rPr>
+        <w:t>IsAuthorized</w:t>
+      </w:r>
+      <w:proofErr w:type="spellEnd"/>
+      <w:r>
+        <w:rPr>
+          <w:rFonts w:ascii="Courier New" w:eastAsia="Courier New" w:hAnsi="Courier New" w:cs="Courier New"/>
+          <w:sz w:val="20"/>
+          <w:szCs w:val="20"/>
+        </w:rPr>
+        <w:t>(</w:t>
+      </w:r>
+      <w:proofErr w:type="gramEnd"/>
+      <w:r>
+        <w:rPr>
+          <w:rFonts w:ascii="Courier New" w:eastAsia="Courier New" w:hAnsi="Courier New" w:cs="Courier New"/>
+          <w:sz w:val="20"/>
+          <w:szCs w:val="20"/>
+        </w:rPr>
+        <w:t xml:space="preserve">name </w:t>
+      </w:r>
+      <w:proofErr w:type="spellStart"/>
+      <w:r>
+        <w:rPr>
+          <w:rFonts w:ascii="Courier New" w:eastAsia="Courier New" w:hAnsi="Courier New" w:cs="Courier New"/>
+          <w:sz w:val="20"/>
+          <w:szCs w:val="20"/>
+        </w:rPr>
+        <w:t>auth.Prin</w:t>
+      </w:r>
+      <w:proofErr w:type="spellEnd"/>
+      <w:r>
+        <w:rPr>
+          <w:rFonts w:ascii="Courier New" w:eastAsia="Courier New" w:hAnsi="Courier New" w:cs="Courier New"/>
+          <w:sz w:val="20"/>
+          <w:szCs w:val="20"/>
+        </w:rPr>
+        <w:t xml:space="preserve">, op string, </w:t>
+      </w:r>
+      <w:proofErr w:type="spellStart"/>
+      <w:r>
+        <w:rPr>
+          <w:rFonts w:ascii="Courier New" w:eastAsia="Courier New" w:hAnsi="Courier New" w:cs="Courier New"/>
+          <w:sz w:val="20"/>
+          <w:szCs w:val="20"/>
+        </w:rPr>
+        <w:t>args</w:t>
+      </w:r>
+      <w:proofErr w:type="spellEnd"/>
+      <w:r>
+        <w:rPr>
+          <w:rFonts w:ascii="Courier New" w:eastAsia="Courier New" w:hAnsi="Courier New" w:cs="Courier New"/>
+          <w:sz w:val="20"/>
+          <w:szCs w:val="20"/>
+        </w:rPr>
+        <w:t xml:space="preserve"> []string) bool</w:t>
       </w:r>
     </w:p>
     <w:p>
@@ -3252,13 +7388,33 @@
           <w:szCs w:val="20"/>
         </w:rPr>
       </w:pPr>
-      <w:r>
-        <w:rPr>
-          <w:rFonts w:ascii="Courier New" w:eastAsia="Courier New" w:hAnsi="Courier New" w:cs="Courier New"/>
-          <w:sz w:val="20"/>
-          <w:szCs w:val="20"/>
-        </w:rPr>
-        <w:t>AddRule(rule string) error</w:t>
+      <w:proofErr w:type="spellStart"/>
+      <w:proofErr w:type="gramStart"/>
+      <w:r>
+        <w:rPr>
+          <w:rFonts w:ascii="Courier New" w:eastAsia="Courier New" w:hAnsi="Courier New" w:cs="Courier New"/>
+          <w:sz w:val="20"/>
+          <w:szCs w:val="20"/>
+        </w:rPr>
+        <w:t>AddRule</w:t>
+      </w:r>
+      <w:proofErr w:type="spellEnd"/>
+      <w:r>
+        <w:rPr>
+          <w:rFonts w:ascii="Courier New" w:eastAsia="Courier New" w:hAnsi="Courier New" w:cs="Courier New"/>
+          <w:sz w:val="20"/>
+          <w:szCs w:val="20"/>
+        </w:rPr>
+        <w:t>(</w:t>
+      </w:r>
+      <w:proofErr w:type="gramEnd"/>
+      <w:r>
+        <w:rPr>
+          <w:rFonts w:ascii="Courier New" w:eastAsia="Courier New" w:hAnsi="Courier New" w:cs="Courier New"/>
+          <w:sz w:val="20"/>
+          <w:szCs w:val="20"/>
+        </w:rPr>
+        <w:t>rule string) error</w:t>
       </w:r>
     </w:p>
     <w:p>
@@ -3275,13 +7431,33 @@
           <w:szCs w:val="20"/>
         </w:rPr>
       </w:pPr>
-      <w:r>
-        <w:rPr>
-          <w:rFonts w:ascii="Courier New" w:eastAsia="Courier New" w:hAnsi="Courier New" w:cs="Courier New"/>
-          <w:sz w:val="20"/>
-          <w:szCs w:val="20"/>
-        </w:rPr>
-        <w:t>RetractRule(rule string) error</w:t>
+      <w:proofErr w:type="spellStart"/>
+      <w:proofErr w:type="gramStart"/>
+      <w:r>
+        <w:rPr>
+          <w:rFonts w:ascii="Courier New" w:eastAsia="Courier New" w:hAnsi="Courier New" w:cs="Courier New"/>
+          <w:sz w:val="20"/>
+          <w:szCs w:val="20"/>
+        </w:rPr>
+        <w:t>RetractRule</w:t>
+      </w:r>
+      <w:proofErr w:type="spellEnd"/>
+      <w:r>
+        <w:rPr>
+          <w:rFonts w:ascii="Courier New" w:eastAsia="Courier New" w:hAnsi="Courier New" w:cs="Courier New"/>
+          <w:sz w:val="20"/>
+          <w:szCs w:val="20"/>
+        </w:rPr>
+        <w:t>(</w:t>
+      </w:r>
+      <w:proofErr w:type="gramEnd"/>
+      <w:r>
+        <w:rPr>
+          <w:rFonts w:ascii="Courier New" w:eastAsia="Courier New" w:hAnsi="Courier New" w:cs="Courier New"/>
+          <w:sz w:val="20"/>
+          <w:szCs w:val="20"/>
+        </w:rPr>
+        <w:t>rule string) error</w:t>
       </w:r>
     </w:p>
     <w:p>
@@ -3297,13 +7473,23 @@
           <w:szCs w:val="20"/>
         </w:rPr>
       </w:pPr>
-      <w:r>
-        <w:rPr>
-          <w:rFonts w:ascii="Courier New" w:eastAsia="Courier New" w:hAnsi="Courier New" w:cs="Courier New"/>
-          <w:sz w:val="20"/>
-          <w:szCs w:val="20"/>
-        </w:rPr>
-        <w:t>Clear() error</w:t>
+      <w:proofErr w:type="gramStart"/>
+      <w:r>
+        <w:rPr>
+          <w:rFonts w:ascii="Courier New" w:eastAsia="Courier New" w:hAnsi="Courier New" w:cs="Courier New"/>
+          <w:sz w:val="20"/>
+          <w:szCs w:val="20"/>
+        </w:rPr>
+        <w:t>Clear(</w:t>
+      </w:r>
+      <w:proofErr w:type="gramEnd"/>
+      <w:r>
+        <w:rPr>
+          <w:rFonts w:ascii="Courier New" w:eastAsia="Courier New" w:hAnsi="Courier New" w:cs="Courier New"/>
+          <w:sz w:val="20"/>
+          <w:szCs w:val="20"/>
+        </w:rPr>
+        <w:t>) error</w:t>
       </w:r>
       <w:r>
         <w:rPr>
@@ -3327,13 +7513,23 @@
           <w:szCs w:val="20"/>
         </w:rPr>
       </w:pPr>
-      <w:r>
-        <w:rPr>
-          <w:rFonts w:ascii="Courier New" w:eastAsia="Courier New" w:hAnsi="Courier New" w:cs="Courier New"/>
-          <w:sz w:val="20"/>
-          <w:szCs w:val="20"/>
-        </w:rPr>
-        <w:t>Query(query string) (bool, error)</w:t>
+      <w:proofErr w:type="gramStart"/>
+      <w:r>
+        <w:rPr>
+          <w:rFonts w:ascii="Courier New" w:eastAsia="Courier New" w:hAnsi="Courier New" w:cs="Courier New"/>
+          <w:sz w:val="20"/>
+          <w:szCs w:val="20"/>
+        </w:rPr>
+        <w:t>Query(</w:t>
+      </w:r>
+      <w:proofErr w:type="gramEnd"/>
+      <w:r>
+        <w:rPr>
+          <w:rFonts w:ascii="Courier New" w:eastAsia="Courier New" w:hAnsi="Courier New" w:cs="Courier New"/>
+          <w:sz w:val="20"/>
+          <w:szCs w:val="20"/>
+        </w:rPr>
+        <w:t>query string) (bool, error)</w:t>
       </w:r>
     </w:p>
     <w:p>
@@ -3350,14 +7546,44 @@
           <w:szCs w:val="20"/>
         </w:rPr>
       </w:pPr>
-      <w:r>
-        <w:rPr>
-          <w:rFonts w:ascii="Courier New" w:eastAsia="Courier New" w:hAnsi="Courier New" w:cs="Courier New"/>
-          <w:sz w:val="20"/>
-          <w:szCs w:val="20"/>
-        </w:rPr>
-        <w:t>RuleCount() int</w:t>
-      </w:r>
+      <w:proofErr w:type="spellStart"/>
+      <w:proofErr w:type="gramStart"/>
+      <w:r>
+        <w:rPr>
+          <w:rFonts w:ascii="Courier New" w:eastAsia="Courier New" w:hAnsi="Courier New" w:cs="Courier New"/>
+          <w:sz w:val="20"/>
+          <w:szCs w:val="20"/>
+        </w:rPr>
+        <w:t>RuleCount</w:t>
+      </w:r>
+      <w:proofErr w:type="spellEnd"/>
+      <w:r>
+        <w:rPr>
+          <w:rFonts w:ascii="Courier New" w:eastAsia="Courier New" w:hAnsi="Courier New" w:cs="Courier New"/>
+          <w:sz w:val="20"/>
+          <w:szCs w:val="20"/>
+        </w:rPr>
+        <w:t>(</w:t>
+      </w:r>
+      <w:proofErr w:type="gramEnd"/>
+      <w:r>
+        <w:rPr>
+          <w:rFonts w:ascii="Courier New" w:eastAsia="Courier New" w:hAnsi="Courier New" w:cs="Courier New"/>
+          <w:sz w:val="20"/>
+          <w:szCs w:val="20"/>
+        </w:rPr>
+        <w:t xml:space="preserve">) </w:t>
+      </w:r>
+      <w:proofErr w:type="spellStart"/>
+      <w:r>
+        <w:rPr>
+          <w:rFonts w:ascii="Courier New" w:eastAsia="Courier New" w:hAnsi="Courier New" w:cs="Courier New"/>
+          <w:sz w:val="20"/>
+          <w:szCs w:val="20"/>
+        </w:rPr>
+        <w:t>int</w:t>
+      </w:r>
+      <w:proofErr w:type="spellEnd"/>
     </w:p>
     <w:p>
       <w:pPr>
@@ -3372,13 +7598,61 @@
           <w:szCs w:val="20"/>
         </w:rPr>
       </w:pPr>
-      <w:r>
-        <w:rPr>
-          <w:rFonts w:ascii="Courier New" w:eastAsia="Courier New" w:hAnsi="Courier New" w:cs="Courier New"/>
-          <w:sz w:val="20"/>
-          <w:szCs w:val="20"/>
-        </w:rPr>
-        <w:t>GetRule(i int) string</w:t>
+      <w:proofErr w:type="spellStart"/>
+      <w:proofErr w:type="gramStart"/>
+      <w:r>
+        <w:rPr>
+          <w:rFonts w:ascii="Courier New" w:eastAsia="Courier New" w:hAnsi="Courier New" w:cs="Courier New"/>
+          <w:sz w:val="20"/>
+          <w:szCs w:val="20"/>
+        </w:rPr>
+        <w:t>GetRule</w:t>
+      </w:r>
+      <w:proofErr w:type="spellEnd"/>
+      <w:r>
+        <w:rPr>
+          <w:rFonts w:ascii="Courier New" w:eastAsia="Courier New" w:hAnsi="Courier New" w:cs="Courier New"/>
+          <w:sz w:val="20"/>
+          <w:szCs w:val="20"/>
+        </w:rPr>
+        <w:t>(</w:t>
+      </w:r>
+      <w:proofErr w:type="spellStart"/>
+      <w:proofErr w:type="gramEnd"/>
+      <w:r>
+        <w:rPr>
+          <w:rFonts w:ascii="Courier New" w:eastAsia="Courier New" w:hAnsi="Courier New" w:cs="Courier New"/>
+          <w:sz w:val="20"/>
+          <w:szCs w:val="20"/>
+        </w:rPr>
+        <w:t>i</w:t>
+      </w:r>
+      <w:proofErr w:type="spellEnd"/>
+      <w:r>
+        <w:rPr>
+          <w:rFonts w:ascii="Courier New" w:eastAsia="Courier New" w:hAnsi="Courier New" w:cs="Courier New"/>
+          <w:sz w:val="20"/>
+          <w:szCs w:val="20"/>
+        </w:rPr>
+        <w:t xml:space="preserve"> </w:t>
+      </w:r>
+      <w:proofErr w:type="spellStart"/>
+      <w:r>
+        <w:rPr>
+          <w:rFonts w:ascii="Courier New" w:eastAsia="Courier New" w:hAnsi="Courier New" w:cs="Courier New"/>
+          <w:sz w:val="20"/>
+          <w:szCs w:val="20"/>
+        </w:rPr>
+        <w:t>int</w:t>
+      </w:r>
+      <w:proofErr w:type="spellEnd"/>
+      <w:r>
+        <w:rPr>
+          <w:rFonts w:ascii="Courier New" w:eastAsia="Courier New" w:hAnsi="Courier New" w:cs="Courier New"/>
+          <w:sz w:val="20"/>
+          <w:szCs w:val="20"/>
+        </w:rPr>
+        <w:t>) string</w:t>
       </w:r>
       <w:r>
         <w:rPr>
@@ -3401,26 +7675,52 @@
           <w:szCs w:val="20"/>
         </w:rPr>
       </w:pPr>
-      <w:r>
-        <w:rPr>
-          <w:rFonts w:ascii="Courier New" w:eastAsia="Courier New" w:hAnsi="Courier New" w:cs="Courier New"/>
-          <w:sz w:val="20"/>
-          <w:szCs w:val="20"/>
-        </w:rPr>
-        <w:t>String() string</w:t>
-      </w:r>
-      <w:r>
-        <w:rPr>
-          <w:sz w:val="20"/>
-          <w:szCs w:val="20"/>
-        </w:rPr>
-        <w:t>: returns a string suitable for showing auth info.</w:t>
+      <w:proofErr w:type="gramStart"/>
+      <w:r>
+        <w:rPr>
+          <w:rFonts w:ascii="Courier New" w:eastAsia="Courier New" w:hAnsi="Courier New" w:cs="Courier New"/>
+          <w:sz w:val="20"/>
+          <w:szCs w:val="20"/>
+        </w:rPr>
+        <w:t>String(</w:t>
+      </w:r>
+      <w:proofErr w:type="gramEnd"/>
+      <w:r>
+        <w:rPr>
+          <w:rFonts w:ascii="Courier New" w:eastAsia="Courier New" w:hAnsi="Courier New" w:cs="Courier New"/>
+          <w:sz w:val="20"/>
+          <w:szCs w:val="20"/>
+        </w:rPr>
+        <w:t>) string</w:t>
+      </w:r>
+      <w:r>
+        <w:rPr>
+          <w:sz w:val="20"/>
+          <w:szCs w:val="20"/>
+        </w:rPr>
+        <w:t xml:space="preserve">: returns a string suitable for showing </w:t>
+      </w:r>
+      <w:proofErr w:type="spellStart"/>
+      <w:r>
+        <w:rPr>
+          <w:sz w:val="20"/>
+          <w:szCs w:val="20"/>
+        </w:rPr>
+        <w:t>auth</w:t>
+      </w:r>
+      <w:proofErr w:type="spellEnd"/>
+      <w:r>
+        <w:rPr>
+          <w:sz w:val="20"/>
+          <w:szCs w:val="20"/>
+        </w:rPr>
+        <w:t xml:space="preserve"> info.</w:t>
       </w:r>
     </w:p>
     <w:p/>
     <w:sectPr>
-      <w:footerReference w:type="even" r:id="rId18"/>
-      <w:footerReference w:type="default" r:id="rId19"/>
+      <w:footerReference w:type="even" r:id="rId16"/>
+      <w:footerReference w:type="default" r:id="rId17"/>
       <w:pgSz w:w="12240" w:h="15840"/>
       <w:pgMar w:top="1440" w:right="1440" w:bottom="1440" w:left="1440" w:header="720" w:footer="720" w:gutter="0"/>
       <w:pgNumType w:start="1"/>
@@ -3526,7 +7826,7 @@
         <w:rStyle w:val="PageNumber"/>
         <w:noProof/>
       </w:rPr>
-      <w:t>8</w:t>
+      <w:t>1</w:t>
     </w:r>
     <w:r>
       <w:rPr>
@@ -3602,14 +7902,39 @@
           <w:sz w:val="20"/>
           <w:szCs w:val="20"/>
         </w:rPr>
-        <w:t xml:space="preserve"> primitives hardware provides to the “base” </w:t>
-      </w:r>
-      <w:r>
-        <w:rPr>
-          <w:sz w:val="20"/>
-          <w:szCs w:val="20"/>
-        </w:rPr>
-        <w:t xml:space="preserve">Cloudproxy </w:t>
+        <w:t xml:space="preserve"> </w:t>
+      </w:r>
+      <w:proofErr w:type="gramStart"/>
+      <w:r>
+        <w:rPr>
+          <w:sz w:val="20"/>
+          <w:szCs w:val="20"/>
+        </w:rPr>
+        <w:t>primitives</w:t>
+      </w:r>
+      <w:proofErr w:type="gramEnd"/>
+      <w:r>
+        <w:rPr>
+          <w:sz w:val="20"/>
+          <w:szCs w:val="20"/>
+        </w:rPr>
+        <w:t xml:space="preserve"> hardware provides to the “base” </w:t>
+      </w:r>
+      <w:proofErr w:type="spellStart"/>
+      <w:r>
+        <w:rPr>
+          <w:sz w:val="20"/>
+          <w:szCs w:val="20"/>
+        </w:rPr>
+        <w:t>Cloudproxy</w:t>
+      </w:r>
+      <w:proofErr w:type="spellEnd"/>
+      <w:r>
+        <w:rPr>
+          <w:sz w:val="20"/>
+          <w:szCs w:val="20"/>
+        </w:rPr>
+        <w:t xml:space="preserve"> </w:t>
       </w:r>
       <w:r>
         <w:rPr>
@@ -3642,7 +7967,23 @@
           <w:sz w:val="20"/>
           <w:szCs w:val="20"/>
         </w:rPr>
-        <w:t xml:space="preserve"> Initramfs will have security critical code like the service that implements the Tao so it must be measured along with the kernel image to provide an accurate identity for the “running Linux OS.”</w:t>
+        <w:t xml:space="preserve"> </w:t>
+      </w:r>
+      <w:proofErr w:type="spellStart"/>
+      <w:r>
+        <w:rPr>
+          <w:sz w:val="20"/>
+          <w:szCs w:val="20"/>
+        </w:rPr>
+        <w:t>Initramfs</w:t>
+      </w:r>
+      <w:proofErr w:type="spellEnd"/>
+      <w:r>
+        <w:rPr>
+          <w:sz w:val="20"/>
+          <w:szCs w:val="20"/>
+        </w:rPr>
+        <w:t xml:space="preserve"> will have security critical code like the service that implements the Tao so it must be measured along with the kernel image to provide an accurate identity for the “running Linux OS.”</w:t>
       </w:r>
     </w:p>
   </w:footnote>
@@ -3694,7 +8035,15 @@
           <w:sz w:val="20"/>
           <w:szCs w:val="20"/>
         </w:rPr>
-        <w:t xml:space="preserve"> The actual attestation being signed by the Host System expressed in a formalized language is PK</w:t>
+        <w:t xml:space="preserve"> The actual attestation being signed by the Host System expressed in a formalized language is </w:t>
+      </w:r>
+      <w:proofErr w:type="spellStart"/>
+      <w:r>
+        <w:rPr>
+          <w:sz w:val="20"/>
+          <w:szCs w:val="20"/>
+        </w:rPr>
+        <w:t>PK</w:t>
       </w:r>
       <w:r>
         <w:rPr>
@@ -3704,12 +8053,29 @@
         </w:rPr>
         <w:t>program</w:t>
       </w:r>
-      <w:r>
-        <w:rPr>
-          <w:sz w:val="20"/>
-          <w:szCs w:val="20"/>
-        </w:rPr>
-        <w:t xml:space="preserve"> speaksfor the Hosted System Principal name.</w:t>
+      <w:proofErr w:type="spellEnd"/>
+      <w:r>
+        <w:rPr>
+          <w:sz w:val="20"/>
+          <w:szCs w:val="20"/>
+        </w:rPr>
+        <w:t xml:space="preserve"> </w:t>
+      </w:r>
+      <w:proofErr w:type="spellStart"/>
+      <w:r>
+        <w:rPr>
+          <w:sz w:val="20"/>
+          <w:szCs w:val="20"/>
+        </w:rPr>
+        <w:t>speaksfor</w:t>
+      </w:r>
+      <w:proofErr w:type="spellEnd"/>
+      <w:r>
+        <w:rPr>
+          <w:sz w:val="20"/>
+          <w:szCs w:val="20"/>
+        </w:rPr>
+        <w:t xml:space="preserve"> the Hosted System Principal name.</w:t>
       </w:r>
     </w:p>
   </w:footnote>
@@ -3735,7 +8101,25 @@
           <w:sz w:val="20"/>
           <w:szCs w:val="20"/>
         </w:rPr>
-        <w:t xml:space="preserve"> Look at domain.go for further details.</w:t>
+        <w:t xml:space="preserve"> Look at </w:t>
+      </w:r>
+      <w:proofErr w:type="spellStart"/>
+      <w:proofErr w:type="gramStart"/>
+      <w:r>
+        <w:rPr>
+          <w:sz w:val="20"/>
+          <w:szCs w:val="20"/>
+        </w:rPr>
+        <w:t>domain.go</w:t>
+      </w:r>
+      <w:proofErr w:type="spellEnd"/>
+      <w:proofErr w:type="gramEnd"/>
+      <w:r>
+        <w:rPr>
+          <w:sz w:val="20"/>
+          <w:szCs w:val="20"/>
+        </w:rPr>
+        <w:t xml:space="preserve"> for further details.</w:t>
       </w:r>
     </w:p>
   </w:footnote>
@@ -5075,6 +9459,7 @@
   </w:latentStyles>
   <w:style w:type="paragraph" w:default="1" w:styleId="Normal">
     <w:name w:val="Normal"/>
+    <w:rsid w:val="00A267D3"/>
   </w:style>
   <w:style w:type="paragraph" w:styleId="Heading1">
     <w:name w:val="heading 1"/>
@@ -5610,7 +9995,7 @@
 </file>
 
 <file path=customXml/itemProps1.xml><?xml version="1.0" encoding="utf-8"?>
-<ds:datastoreItem xmlns:ds="http://schemas.openxmlformats.org/officeDocument/2006/customXml" ds:itemID="{1E1BE8E7-3B9C-4744-AD4E-2C91F7B739CA}">
+<ds:datastoreItem xmlns:ds="http://schemas.openxmlformats.org/officeDocument/2006/customXml" ds:itemID="{0BA81B9C-F3AF-524D-A8EE-9871D18D8247}">
   <ds:schemaRefs>
     <ds:schemaRef ds:uri="http://schemas.openxmlformats.org/officeDocument/2006/bibliography"/>
   </ds:schemaRefs>

--- a/Doc/CloudproxyNutsandBolts.docx
+++ b/Doc/CloudproxyNutsandBolts.docx
@@ -7,44 +7,21 @@
       <w:pPr>
         <w:jc w:val="center"/>
       </w:pPr>
-      <w:proofErr w:type="spellStart"/>
       <w:r>
         <w:rPr>
           <w:b/>
           <w:sz w:val="28"/>
           <w:szCs w:val="28"/>
         </w:rPr>
-        <w:t>Cloudproxy</w:t>
-      </w:r>
-      <w:proofErr w:type="spellEnd"/>
-      <w:r>
-        <w:rPr>
-          <w:b/>
-          <w:sz w:val="28"/>
-          <w:szCs w:val="28"/>
-        </w:rPr>
-        <w:t xml:space="preserve"> Nuts and Bolts</w:t>
+        <w:t>Cloudproxy Nuts and Bolts</w:t>
       </w:r>
     </w:p>
     <w:p>
       <w:pPr>
         <w:jc w:val="center"/>
       </w:pPr>
-      <w:proofErr w:type="spellStart"/>
-      <w:r>
-        <w:t>manferdelli</w:t>
-      </w:r>
-      <w:proofErr w:type="spellEnd"/>
-      <w:r>
-        <w:t xml:space="preserve">@, </w:t>
-      </w:r>
-      <w:proofErr w:type="spellStart"/>
-      <w:r>
-        <w:t>tmroeder</w:t>
-      </w:r>
-      <w:proofErr w:type="spellEnd"/>
-      <w:r>
-        <w:t>@</w:t>
+      <w:r>
+        <w:t>manferdelli@, tmroeder@</w:t>
       </w:r>
     </w:p>
     <w:p/>
@@ -60,13 +37,8 @@
     </w:p>
     <w:p/>
     <w:p>
-      <w:proofErr w:type="spellStart"/>
-      <w:r>
-        <w:t>Cloudproxy</w:t>
-      </w:r>
-      <w:proofErr w:type="spellEnd"/>
-      <w:r>
-        <w:t xml:space="preserve"> is a software system </w:t>
+      <w:r>
+        <w:t xml:space="preserve">Cloudproxy is a software system </w:t>
       </w:r>
       <w:r>
         <w:t xml:space="preserve">that </w:t>
@@ -101,103 +73,88 @@
       <w:r>
         <w:t xml:space="preserve">To achieve this, </w:t>
       </w:r>
-      <w:proofErr w:type="spellStart"/>
-      <w:r>
-        <w:t>Cloudproxy</w:t>
-      </w:r>
-      <w:proofErr w:type="spellEnd"/>
+      <w:r>
+        <w:t xml:space="preserve">Cloudproxy </w:t>
+      </w:r>
+      <w:r>
+        <w:t>uses</w:t>
+      </w:r>
+      <w:r>
+        <w:t xml:space="preserve"> on two components</w:t>
+      </w:r>
+      <w:r>
+        <w:t>:</w:t>
+      </w:r>
+      <w:r>
+        <w:t xml:space="preserve"> a </w:t>
+      </w:r>
+      <w:r>
+        <w:t>“</w:t>
+      </w:r>
+      <w:r>
+        <w:t>Host System</w:t>
+      </w:r>
+      <w:r>
+        <w:t>”</w:t>
+      </w:r>
+      <w:r>
+        <w:t xml:space="preserve"> (raw hardware, Virtual Machine Manager, Operating System) which provides capabilities described below to a </w:t>
+      </w:r>
+      <w:r>
+        <w:t>“</w:t>
+      </w:r>
+      <w:r>
+        <w:t>Hosted System</w:t>
+      </w:r>
+      <w:r>
+        <w:t>”</w:t>
+      </w:r>
+      <w:r>
+        <w:t xml:space="preserve"> (VM, Application, Container).</w:t>
+      </w:r>
+    </w:p>
+    <w:p/>
+    <w:p>
+      <w:r>
+        <w:t>Cloudproxy provides a mechanism</w:t>
+      </w:r>
+      <w:r>
+        <w:t>,</w:t>
+      </w:r>
       <w:r>
         <w:t xml:space="preserve"> </w:t>
       </w:r>
       <w:r>
-        <w:t>uses</w:t>
-      </w:r>
-      <w:r>
-        <w:t xml:space="preserve"> on two components</w:t>
-      </w:r>
-      <w:r>
-        <w:t>:</w:t>
-      </w:r>
-      <w:r>
-        <w:t xml:space="preserve"> a </w:t>
-      </w:r>
-      <w:r>
-        <w:t>“</w:t>
-      </w:r>
-      <w:r>
-        <w:t>Host System</w:t>
-      </w:r>
-      <w:r>
-        <w:t>”</w:t>
-      </w:r>
-      <w:r>
-        <w:t xml:space="preserve"> (raw hardware, Virtual Machine Manager, Operating System) which provides capabilities described below to a </w:t>
-      </w:r>
-      <w:r>
-        <w:t>“</w:t>
-      </w:r>
-      <w:r>
-        <w:t>Hosted System</w:t>
-      </w:r>
-      <w:r>
-        <w:t>”</w:t>
-      </w:r>
-      <w:r>
-        <w:t xml:space="preserve"> (VM, Application, Container).</w:t>
+        <w:t>at each level of the software stack</w:t>
+      </w:r>
+      <w:r>
+        <w:t>,</w:t>
+      </w:r>
+      <w:r>
+        <w:t xml:space="preserve"> to isolate Hosted Systems, measure and remotely verify the exact software and configuration information constituting the Hosted System and provide security services like sealing that ensures that information (like keys) can be securely provisioned and retrieved only by the correct Hosted System, while isolated, on a supported platform.</w:t>
       </w:r>
     </w:p>
     <w:p/>
     <w:p>
-      <w:proofErr w:type="spellStart"/>
-      <w:r>
-        <w:t>Cloudproxy</w:t>
-      </w:r>
-      <w:proofErr w:type="spellEnd"/>
-      <w:r>
-        <w:t xml:space="preserve"> provides a mechanism</w:t>
-      </w:r>
-      <w:r>
-        <w:t>,</w:t>
+      <w:r>
+        <w:t>A</w:t>
+      </w:r>
+      <w:r>
+        <w:t xml:space="preserve"> key concept</w:t>
+      </w:r>
+      <w:r>
+        <w:t xml:space="preserve"> for Cloudproxy</w:t>
+      </w:r>
+      <w:r>
+        <w:t xml:space="preserve"> is </w:t>
+      </w:r>
+      <w:r>
+        <w:t>Code Identity and Measurement</w:t>
       </w:r>
       <w:r>
         <w:t xml:space="preserve"> </w:t>
       </w:r>
       <w:r>
-        <w:t>at each level of the software stack</w:t>
-      </w:r>
-      <w:r>
-        <w:t>,</w:t>
-      </w:r>
-      <w:r>
-        <w:t xml:space="preserve"> to isolate Hosted Systems, measure and remotely verify the exact software and configuration information constituting the Hosted System and provide security services like sealing that ensures that information (like keys) can be securely provisioned and retrieved only by the correct Hosted System, while isolated, on a supported platform.</w:t>
-      </w:r>
-    </w:p>
-    <w:p/>
-    <w:p>
-      <w:r>
-        <w:t>A</w:t>
-      </w:r>
-      <w:r>
-        <w:t xml:space="preserve"> key concept</w:t>
-      </w:r>
-      <w:r>
-        <w:t xml:space="preserve"> for </w:t>
-      </w:r>
-      <w:proofErr w:type="spellStart"/>
-      <w:r>
-        <w:t>Cloudproxy</w:t>
-      </w:r>
-      <w:proofErr w:type="spellEnd"/>
-      <w:r>
-        <w:t xml:space="preserve"> is </w:t>
-      </w:r>
-      <w:r>
-        <w:t>Code Identity and Measurement</w:t>
-      </w:r>
-      <w:r>
-        <w:t xml:space="preserve"> </w:t>
-      </w:r>
-      <w:r>
         <w:t xml:space="preserve">that is </w:t>
       </w:r>
       <w:r>
@@ -234,15 +191,7 @@
         <w:t xml:space="preserve">that </w:t>
       </w:r>
       <w:r>
-        <w:t xml:space="preserve">a </w:t>
-      </w:r>
-      <w:proofErr w:type="spellStart"/>
-      <w:r>
-        <w:t>Cloudproxy</w:t>
-      </w:r>
-      <w:proofErr w:type="spellEnd"/>
-      <w:r>
-        <w:t xml:space="preserve"> Hosted S</w:t>
+        <w:t>a Cloudproxy Hosted S</w:t>
       </w:r>
       <w:r>
         <w:t>ystem can be isolated, maintain secrets only it knows to encrypt and integrity protect all data it receives or sends</w:t>
@@ -305,26 +254,10 @@
     <w:p/>
     <w:p>
       <w:r>
-        <w:t xml:space="preserve">A Hosted System uses the </w:t>
-      </w:r>
-      <w:proofErr w:type="spellStart"/>
-      <w:r>
-        <w:t>Cloudproxy</w:t>
-      </w:r>
-      <w:proofErr w:type="spellEnd"/>
-      <w:r>
-        <w:t xml:space="preserve"> API, called the Tao, to achieve the security promises (program isolation, and confidentiality and integrity for programs and data</w:t>
-      </w:r>
-      <w:r>
-        <w:t xml:space="preserve">) provided by </w:t>
-      </w:r>
-      <w:proofErr w:type="spellStart"/>
-      <w:r>
-        <w:t>Cloudproxy</w:t>
-      </w:r>
-      <w:proofErr w:type="spellEnd"/>
-      <w:r>
-        <w:t>.  The p</w:t>
+        <w:t>A Hosted System uses the Cloudproxy API, called the Tao, to achieve the security promises (program isolation, and confidentiality and integrity for programs and data</w:t>
+      </w:r>
+      <w:r>
+        <w:t>) provided by Cloudproxy.  The p</w:t>
       </w:r>
       <w:r>
         <w:t xml:space="preserve">rogramming model is simple and require only a few API calls.  The Tao Library is linked into an executable to provide the programming interface in Go or C++.  </w:t>
@@ -338,24 +271,14 @@
     </w:p>
     <w:p/>
     <w:p>
-      <w:proofErr w:type="spellStart"/>
       <w:r>
         <w:rPr>
           <w:b/>
         </w:rPr>
         <w:t>StartHostedProgram</w:t>
       </w:r>
-      <w:proofErr w:type="spellEnd"/>
-      <w:r>
-        <w:t xml:space="preserve">: </w:t>
-      </w:r>
-      <w:proofErr w:type="spellStart"/>
-      <w:r>
-        <w:t>StartHostedProgram</w:t>
-      </w:r>
-      <w:proofErr w:type="spellEnd"/>
-      <w:r>
-        <w:t xml:space="preserve"> instructs the Host System to measure and start a new, isolated Hosted System.  It names the binary image and other context data to start the program.  The Hosted System could be, for example, a VM if the Host System is a VMM or an isolated Linux process if the Host System is Linux.</w:t>
+      <w:r>
+        <w:t>: StartHostedProgram instructs the Host System to measure and start a new, isolated Hosted System.  It names the binary image and other context data to start the program.  The Hosted System could be, for example, a VM if the Host System is a VMM or an isolated Linux process if the Host System is Linux.</w:t>
       </w:r>
     </w:p>
     <w:p/>
@@ -421,15 +344,7 @@
         <w:t>enabling</w:t>
       </w:r>
       <w:r>
-        <w:t xml:space="preserve"> a recipient of such a certificate to rely on the association between the public key named in the Host Certificate and a trustworthy </w:t>
-      </w:r>
-      <w:proofErr w:type="spellStart"/>
-      <w:r>
-        <w:t>Cloudproxy</w:t>
-      </w:r>
-      <w:proofErr w:type="spellEnd"/>
-      <w:r>
-        <w:t xml:space="preserve"> Hosted System. </w:t>
+        <w:t xml:space="preserve"> a recipient of such a certificate to rely on the association between the public key named in the Host Certificate and a trustworthy Cloudproxy Hosted System. </w:t>
       </w:r>
       <w:r>
         <w:t>The meaning of the signed blob is, informally, “Statement X came from the program</w:t>
@@ -470,27 +385,17 @@
     </w:p>
     <w:p/>
     <w:p>
-      <w:proofErr w:type="spellStart"/>
       <w:r>
         <w:rPr>
           <w:b/>
         </w:rPr>
         <w:t>GetRandom</w:t>
       </w:r>
-      <w:proofErr w:type="spellEnd"/>
       <w:r>
         <w:t>:</w:t>
       </w:r>
       <w:r>
-        <w:t xml:space="preserve"> </w:t>
-      </w:r>
-      <w:proofErr w:type="spellStart"/>
-      <w:r>
-        <w:t>GetRandom</w:t>
-      </w:r>
-      <w:proofErr w:type="spellEnd"/>
-      <w:r>
-        <w:t xml:space="preserve"> provides cryptographically random bits, typically for key generation.</w:t>
+        <w:t xml:space="preserve"> GetRandom provides cryptographically random bits, typically for key generation.</w:t>
       </w:r>
     </w:p>
     <w:p/>
@@ -534,15 +439,7 @@
         <w:t xml:space="preserve">Principal names </w:t>
       </w:r>
       <w:r>
-        <w:t xml:space="preserve">in </w:t>
-      </w:r>
-      <w:proofErr w:type="spellStart"/>
-      <w:r>
-        <w:t>Cloudproxy</w:t>
-      </w:r>
-      <w:proofErr w:type="spellEnd"/>
-      <w:r>
-        <w:t xml:space="preserve"> </w:t>
+        <w:t xml:space="preserve">in Cloudproxy </w:t>
       </w:r>
       <w:r>
         <w:t>are hierarchical</w:t>
@@ -554,15 +451,7 @@
         <w:t xml:space="preserve">.  </w:t>
       </w:r>
       <w:r>
-        <w:t xml:space="preserve">For example, a principal rooted in a public key will have the public key in its name and a program principal (a measured </w:t>
-      </w:r>
-      <w:proofErr w:type="spellStart"/>
-      <w:r>
-        <w:t>Cloudproxy</w:t>
-      </w:r>
-      <w:proofErr w:type="spellEnd"/>
-      <w:r>
-        <w:t xml:space="preserve"> Hosted System</w:t>
+        <w:t>For example, a principal rooted in a public key will have the public key in its name and a program principal (a measured Cloudproxy Hosted System</w:t>
       </w:r>
       <w:r>
         <w:t>)</w:t>
@@ -592,7 +481,6 @@
       <w:pPr>
         <w:ind w:left="720"/>
       </w:pPr>
-      <w:proofErr w:type="gramStart"/>
       <w:r>
         <w:rPr>
           <w:rFonts w:ascii="Courier New" w:eastAsia="Courier New" w:hAnsi="Courier New" w:cs="Courier New"/>
@@ -600,51 +488,57 @@
           <w:szCs w:val="20"/>
         </w:rPr>
         <w:lastRenderedPageBreak/>
-        <w:t>key(</w:t>
-      </w:r>
-      <w:proofErr w:type="gramEnd"/>
+        <w:t>key([080110011801224508011241046cdc82f70552eb...]).Program([25fac93bd4cc868352c78f4d34df6d2747a17f85...])</w:t>
+      </w:r>
+    </w:p>
+    <w:p/>
+    <w:p>
+      <w:r>
+        <w:t>Here, key([</w:t>
+      </w:r>
+      <w:r>
+        <w:rPr>
+          <w:rFonts w:ascii="Courier New" w:eastAsia="Courier New" w:hAnsi="Courier New" w:cs="Courier New"/>
+          <w:b/>
+          <w:sz w:val="20"/>
+          <w:szCs w:val="20"/>
+        </w:rPr>
+        <w:t>080110011801224508011…]</w:t>
+      </w:r>
+      <w:r>
+        <w:rPr>
+          <w:rFonts w:ascii="Courier New" w:eastAsia="Courier New" w:hAnsi="Courier New" w:cs="Courier New"/>
+          <w:b/>
+          <w:sz w:val="20"/>
+          <w:szCs w:val="20"/>
+        </w:rPr>
+        <w:t>)</w:t>
+      </w:r>
+      <w:r>
+        <w:t xml:space="preserve">represents the signing key of the host and </w:t>
+      </w:r>
       <w:r>
         <w:rPr>
           <w:rFonts w:ascii="Courier New" w:eastAsia="Courier New" w:hAnsi="Courier New" w:cs="Courier New"/>
           <w:sz w:val="20"/>
           <w:szCs w:val="20"/>
         </w:rPr>
-        <w:t>[080110011801224508011241046cdc82f70552eb...]).Program([25fac93bd4cc868352c78f4d34df6d2747a17f85...])</w:t>
-      </w:r>
-    </w:p>
-    <w:p/>
-    <w:p>
-      <w:r>
-        <w:t xml:space="preserve">Here, </w:t>
-      </w:r>
-      <w:proofErr w:type="gramStart"/>
-      <w:r>
-        <w:t>key(</w:t>
-      </w:r>
-      <w:proofErr w:type="gramEnd"/>
-      <w:r>
-        <w:t>[</w:t>
-      </w:r>
-      <w:r>
-        <w:rPr>
-          <w:rFonts w:ascii="Courier New" w:eastAsia="Courier New" w:hAnsi="Courier New" w:cs="Courier New"/>
-          <w:b/>
-          <w:sz w:val="20"/>
-          <w:szCs w:val="20"/>
-        </w:rPr>
-        <w:t>080110011801224508011…]</w:t>
-      </w:r>
-      <w:r>
-        <w:rPr>
-          <w:rFonts w:ascii="Courier New" w:eastAsia="Courier New" w:hAnsi="Courier New" w:cs="Courier New"/>
-          <w:b/>
-          <w:sz w:val="20"/>
-          <w:szCs w:val="20"/>
-        </w:rPr>
-        <w:t>)</w:t>
-      </w:r>
-      <w:r>
-        <w:t xml:space="preserve">represents the signing key of the host and </w:t>
+        <w:t>Program([25fac93bd4cc868352c78f4d34df6d2747a17f85...])</w:t>
+      </w:r>
+      <w:r>
+        <w:t xml:space="preserve">extends the </w:t>
+      </w:r>
+      <w:r>
+        <w:t>host name with the hash of the H</w:t>
+      </w:r>
+      <w:r>
+        <w:t xml:space="preserve">osted </w:t>
+      </w:r>
+      <w:r>
+        <w:t>System</w:t>
+      </w:r>
+      <w:r>
+        <w:t xml:space="preserve"> (</w:t>
       </w:r>
       <w:r>
         <w:rPr>
@@ -652,29 +546,6 @@
           <w:sz w:val="20"/>
           <w:szCs w:val="20"/>
         </w:rPr>
-        <w:t>Program([25fac93bd4cc868352c78f4d34df6d2747a17f85...])</w:t>
-      </w:r>
-      <w:r>
-        <w:t xml:space="preserve">extends the </w:t>
-      </w:r>
-      <w:r>
-        <w:t>host name with the hash of the H</w:t>
-      </w:r>
-      <w:r>
-        <w:t xml:space="preserve">osted </w:t>
-      </w:r>
-      <w:r>
-        <w:t>System</w:t>
-      </w:r>
-      <w:r>
-        <w:t xml:space="preserve"> (</w:t>
-      </w:r>
-      <w:r>
-        <w:rPr>
-          <w:rFonts w:ascii="Courier New" w:eastAsia="Courier New" w:hAnsi="Courier New" w:cs="Courier New"/>
-          <w:sz w:val="20"/>
-          <w:szCs w:val="20"/>
-        </w:rPr>
         <w:t>25fac93bd4cc868352c78f4d34df6d2747a17f85...</w:t>
       </w:r>
       <w:r>
@@ -708,13 +579,8 @@
         <w:t>cated boot and the hash of the L</w:t>
       </w:r>
       <w:r>
-        <w:t xml:space="preserve">inux image and it’s </w:t>
-      </w:r>
-      <w:proofErr w:type="spellStart"/>
-      <w:r>
-        <w:t>initramfs</w:t>
-      </w:r>
-      <w:proofErr w:type="spellEnd"/>
+        <w:t>inux image and it’s initramfs</w:t>
+      </w:r>
       <w:r>
         <w:rPr>
           <w:rStyle w:val="FootnoteReference"/>
@@ -761,9 +627,164 @@
         <w:t xml:space="preserve">.  Programs always have policy public keys embedded </w:t>
       </w:r>
       <w:r>
-        <w:t>(</w:t>
-      </w:r>
-      <w:proofErr w:type="spellStart"/>
+        <w:t>(PK</w:t>
+      </w:r>
+      <w:r>
+        <w:rPr>
+          <w:vertAlign w:val="subscript"/>
+        </w:rPr>
+        <w:t>policy</w:t>
+      </w:r>
+      <w:r>
+        <w:t xml:space="preserve">) </w:t>
+      </w:r>
+      <w:r>
+        <w:t xml:space="preserve">in their image either explicitly or implicitly.  Statements signed by the corresponding private </w:t>
+      </w:r>
+      <w:r>
+        <w:t>key (pK</w:t>
+      </w:r>
+      <w:r>
+        <w:rPr>
+          <w:vertAlign w:val="subscript"/>
+        </w:rPr>
+        <w:t>policy</w:t>
+      </w:r>
+      <w:r>
+        <w:t>), and only those statements,</w:t>
+      </w:r>
+      <w:r>
+        <w:t xml:space="preserve"> are accepted</w:t>
+      </w:r>
+      <w:r>
+        <w:t xml:space="preserve"> as authoritative</w:t>
+      </w:r>
+      <w:r>
+        <w:t xml:space="preserve"> and acted on by these programs.  The policy key(s) plus the Hosted System code</w:t>
+      </w:r>
+      <w:r>
+        <w:t xml:space="preserve"> and configuration</w:t>
+      </w:r>
+      <w:r>
+        <w:t>,</w:t>
+      </w:r>
+      <w:r>
+        <w:t xml:space="preserve"> reflected in its measure</w:t>
+      </w:r>
+      <w:r>
+        <w:t>ment, fully describe</w:t>
+      </w:r>
+      <w:r>
+        <w:t xml:space="preserve"> how the Hosted System should behave and, hence, an authenticate</w:t>
+      </w:r>
+      <w:r>
+        <w:t>d</w:t>
+      </w:r>
+      <w:r>
+        <w:t xml:space="preserve"> measurement is a reliable description of expected behavior.</w:t>
+      </w:r>
+    </w:p>
+    <w:p/>
+    <w:p>
+      <w:r>
+        <w:t>In the Tao Paradigm, w</w:t>
+      </w:r>
+      <w:r>
+        <w:t xml:space="preserve">hen a program </w:t>
+      </w:r>
+      <w:r>
+        <w:t xml:space="preserve">first </w:t>
+      </w:r>
+      <w:r>
+        <w:t>starts on a Hosted System, it makes up a</w:t>
+      </w:r>
+      <w:r>
+        <w:t xml:space="preserve"> public/private key-pair </w:t>
+      </w:r>
+      <w:r>
+        <w:t>(PK</w:t>
+      </w:r>
+      <w:r>
+        <w:rPr>
+          <w:vertAlign w:val="subscript"/>
+        </w:rPr>
+        <w:t>program</w:t>
+      </w:r>
+      <w:r>
+        <w:t>/ pK</w:t>
+      </w:r>
+      <w:r>
+        <w:rPr>
+          <w:vertAlign w:val="subscript"/>
+        </w:rPr>
+        <w:t>program</w:t>
+      </w:r>
+      <w:r>
+        <w:t xml:space="preserve">) </w:t>
+      </w:r>
+      <w:r>
+        <w:t xml:space="preserve">and several </w:t>
+      </w:r>
+      <w:r>
+        <w:t xml:space="preserve">symmetric </w:t>
+      </w:r>
+      <w:r>
+        <w:t xml:space="preserve">keys </w:t>
+      </w:r>
+      <w:r>
+        <w:t xml:space="preserve">that </w:t>
+      </w:r>
+      <w:r>
+        <w:t>it uses to “seal” information for</w:t>
+      </w:r>
+      <w:r>
+        <w:t xml:space="preserve"> itself.  A Hosted System</w:t>
+      </w:r>
+      <w:r>
+        <w:t xml:space="preserve"> then “seals</w:t>
+      </w:r>
+      <w:r>
+        <w:t>,</w:t>
+      </w:r>
+      <w:r>
+        <w:t xml:space="preserve">” </w:t>
+      </w:r>
+      <w:r>
+        <w:t xml:space="preserve">using the Host System interface, </w:t>
+      </w:r>
+      <w:r>
+        <w:t>all this</w:t>
+      </w:r>
+      <w:r>
+        <w:t xml:space="preserve"> private </w:t>
+      </w:r>
+      <w:r>
+        <w:t xml:space="preserve">(key) </w:t>
+      </w:r>
+      <w:r>
+        <w:t>in</w:t>
+      </w:r>
+      <w:r>
+        <w:t>formation</w:t>
+      </w:r>
+      <w:r>
+        <w:rPr>
+          <w:rStyle w:val="FootnoteReference"/>
+        </w:rPr>
+        <w:footnoteReference w:id="3"/>
+      </w:r>
+      <w:r>
+        <w:t>.  Next it requests an</w:t>
+      </w:r>
+      <w:r>
+        <w:t xml:space="preserve"> Attestation</w:t>
+      </w:r>
+      <w:r>
+        <w:t xml:space="preserve"> from its Host System,</w:t>
+      </w:r>
+      <w:r>
+        <w:t xml:space="preserve"> naming the newly generated </w:t>
+      </w:r>
       <w:r>
         <w:t>PK</w:t>
       </w:r>
@@ -771,234 +792,53 @@
         <w:rPr>
           <w:vertAlign w:val="subscript"/>
         </w:rPr>
+        <w:t>program</w:t>
+      </w:r>
+      <w:r>
+        <w:t xml:space="preserve"> and sends the Attestation to a service for the </w:t>
+      </w:r>
+      <w:r>
+        <w:t xml:space="preserve">security </w:t>
+      </w:r>
+      <w:r>
+        <w:t xml:space="preserve">domain which confirms the security properties in the Attestation </w:t>
+      </w:r>
+      <w:r>
+        <w:t>and Host Certificate</w:t>
+      </w:r>
+      <w:r>
+        <w:rPr>
+          <w:rStyle w:val="FootnoteReference"/>
+        </w:rPr>
+        <w:footnoteReference w:id="4"/>
+      </w:r>
+      <w:r>
+        <w:t>.  If the Attestation and Host Certificate</w:t>
+      </w:r>
+      <w:r>
+        <w:t xml:space="preserve"> meet security domain requirements, the security domain service signs (with </w:t>
+      </w:r>
+      <w:r>
+        <w:t>pK</w:t>
+      </w:r>
+      <w:r>
+        <w:rPr>
+          <w:vertAlign w:val="subscript"/>
+        </w:rPr>
         <w:t>policy</w:t>
       </w:r>
-      <w:proofErr w:type="spellEnd"/>
-      <w:r>
-        <w:t xml:space="preserve">) </w:t>
-      </w:r>
-      <w:r>
-        <w:t xml:space="preserve">in their image either explicitly or implicitly.  Statements signed by the corresponding private </w:t>
-      </w:r>
-      <w:r>
-        <w:t>key (</w:t>
-      </w:r>
-      <w:proofErr w:type="spellStart"/>
-      <w:r>
-        <w:t>pK</w:t>
+      <w:r>
+        <w:t xml:space="preserve">) an x509 certificate specifying </w:t>
+      </w:r>
+      <w:r>
+        <w:t>PK</w:t>
       </w:r>
       <w:r>
         <w:rPr>
           <w:vertAlign w:val="subscript"/>
         </w:rPr>
-        <w:t>policy</w:t>
-      </w:r>
-      <w:proofErr w:type="spellEnd"/>
-      <w:r>
-        <w:t>), and only those statements,</w:t>
-      </w:r>
-      <w:r>
-        <w:t xml:space="preserve"> are accepted</w:t>
-      </w:r>
-      <w:r>
-        <w:t xml:space="preserve"> as authoritative</w:t>
-      </w:r>
-      <w:r>
-        <w:t xml:space="preserve"> and acted on by these programs.  The policy key(s) plus the Hosted System code</w:t>
-      </w:r>
-      <w:r>
-        <w:t xml:space="preserve"> and configuration</w:t>
-      </w:r>
-      <w:r>
-        <w:t>,</w:t>
-      </w:r>
-      <w:r>
-        <w:t xml:space="preserve"> reflected in its measure</w:t>
-      </w:r>
-      <w:r>
-        <w:t>ment, fully describe</w:t>
-      </w:r>
-      <w:r>
-        <w:t xml:space="preserve"> how the Hosted System should behave and, hence, an authenticate</w:t>
-      </w:r>
-      <w:r>
-        <w:t>d</w:t>
-      </w:r>
-      <w:r>
-        <w:t xml:space="preserve"> measurement is a reliable description of expected behavior.</w:t>
-      </w:r>
-    </w:p>
-    <w:p/>
-    <w:p>
-      <w:r>
-        <w:t>In the Tao Paradigm, w</w:t>
-      </w:r>
-      <w:r>
-        <w:t xml:space="preserve">hen a program </w:t>
-      </w:r>
-      <w:r>
-        <w:t xml:space="preserve">first </w:t>
-      </w:r>
-      <w:r>
-        <w:t>starts on a Hosted System, it makes up a</w:t>
-      </w:r>
-      <w:r>
-        <w:t xml:space="preserve"> public/private key-pair </w:t>
-      </w:r>
-      <w:r>
-        <w:t>(</w:t>
-      </w:r>
-      <w:proofErr w:type="spellStart"/>
-      <w:r>
-        <w:t>PK</w:t>
-      </w:r>
-      <w:r>
-        <w:rPr>
-          <w:vertAlign w:val="subscript"/>
-        </w:rPr>
         <w:t>program</w:t>
       </w:r>
-      <w:proofErr w:type="spellEnd"/>
-      <w:r>
-        <w:t xml:space="preserve">/ </w:t>
-      </w:r>
-      <w:proofErr w:type="spellStart"/>
-      <w:r>
-        <w:t>pK</w:t>
-      </w:r>
-      <w:r>
-        <w:rPr>
-          <w:vertAlign w:val="subscript"/>
-        </w:rPr>
-        <w:t>program</w:t>
-      </w:r>
-      <w:proofErr w:type="spellEnd"/>
-      <w:r>
-        <w:t xml:space="preserve">) </w:t>
-      </w:r>
-      <w:r>
-        <w:t xml:space="preserve">and several </w:t>
-      </w:r>
-      <w:r>
-        <w:t xml:space="preserve">symmetric </w:t>
-      </w:r>
-      <w:r>
-        <w:t xml:space="preserve">keys </w:t>
-      </w:r>
-      <w:r>
-        <w:t xml:space="preserve">that </w:t>
-      </w:r>
-      <w:r>
-        <w:t>it uses to “seal” information for</w:t>
-      </w:r>
-      <w:r>
-        <w:t xml:space="preserve"> itself.  A Hosted System</w:t>
-      </w:r>
-      <w:r>
-        <w:t xml:space="preserve"> then “seals</w:t>
-      </w:r>
-      <w:r>
-        <w:t>,</w:t>
-      </w:r>
-      <w:r>
-        <w:t xml:space="preserve">” </w:t>
-      </w:r>
-      <w:r>
-        <w:t xml:space="preserve">using the Host System interface, </w:t>
-      </w:r>
-      <w:r>
-        <w:t>all this</w:t>
-      </w:r>
-      <w:r>
-        <w:t xml:space="preserve"> private </w:t>
-      </w:r>
-      <w:r>
-        <w:t xml:space="preserve">(key) </w:t>
-      </w:r>
-      <w:r>
-        <w:t>in</w:t>
-      </w:r>
-      <w:r>
-        <w:t>formation</w:t>
-      </w:r>
-      <w:r>
-        <w:rPr>
-          <w:rStyle w:val="FootnoteReference"/>
-        </w:rPr>
-        <w:footnoteReference w:id="3"/>
-      </w:r>
-      <w:r>
-        <w:t>.  Next it requests an</w:t>
-      </w:r>
-      <w:r>
-        <w:t xml:space="preserve"> Attestation</w:t>
-      </w:r>
-      <w:r>
-        <w:t xml:space="preserve"> from its Host System,</w:t>
-      </w:r>
-      <w:r>
-        <w:t xml:space="preserve"> naming the newly generated </w:t>
-      </w:r>
-      <w:proofErr w:type="spellStart"/>
-      <w:r>
-        <w:t>PK</w:t>
-      </w:r>
-      <w:r>
-        <w:rPr>
-          <w:vertAlign w:val="subscript"/>
-        </w:rPr>
-        <w:t>program</w:t>
-      </w:r>
-      <w:proofErr w:type="spellEnd"/>
-      <w:r>
-        <w:t xml:space="preserve"> and sends the Attestation to a service for the </w:t>
-      </w:r>
-      <w:r>
-        <w:t xml:space="preserve">security </w:t>
-      </w:r>
-      <w:r>
-        <w:t xml:space="preserve">domain which confirms the security properties in the Attestation </w:t>
-      </w:r>
-      <w:r>
-        <w:t>and Host Certificate</w:t>
-      </w:r>
-      <w:r>
-        <w:rPr>
-          <w:rStyle w:val="FootnoteReference"/>
-        </w:rPr>
-        <w:footnoteReference w:id="4"/>
-      </w:r>
-      <w:r>
-        <w:t>.  If the Attestation and Host Certificate</w:t>
-      </w:r>
-      <w:r>
-        <w:t xml:space="preserve"> meet security domain requirements, the security domain service signs (with </w:t>
-      </w:r>
-      <w:proofErr w:type="spellStart"/>
-      <w:r>
-        <w:t>pK</w:t>
-      </w:r>
-      <w:r>
-        <w:rPr>
-          <w:vertAlign w:val="subscript"/>
-        </w:rPr>
-        <w:t>policy</w:t>
-      </w:r>
-      <w:proofErr w:type="spellEnd"/>
-      <w:r>
-        <w:t xml:space="preserve">) an x509 certificate specifying </w:t>
-      </w:r>
-      <w:proofErr w:type="spellStart"/>
-      <w:r>
-        <w:t>PK</w:t>
-      </w:r>
-      <w:r>
-        <w:rPr>
-          <w:vertAlign w:val="subscript"/>
-        </w:rPr>
-        <w:t>program</w:t>
-      </w:r>
-      <w:proofErr w:type="spellEnd"/>
       <w:r>
         <w:t xml:space="preserve"> and the Tao Principal Name of the Hosted System</w:t>
       </w:r>
@@ -1127,15 +967,7 @@
         <w:t xml:space="preserve">Employing a centralized security domain service eliminates the need for </w:t>
       </w:r>
       <w:r>
-        <w:t xml:space="preserve">each and every </w:t>
-      </w:r>
-      <w:proofErr w:type="spellStart"/>
-      <w:r>
-        <w:t>Cloudproxy</w:t>
-      </w:r>
-      <w:proofErr w:type="spellEnd"/>
-      <w:r>
-        <w:t xml:space="preserve"> Hosted System</w:t>
+        <w:t>each and every Cloudproxy Hosted System</w:t>
       </w:r>
       <w:r>
         <w:t xml:space="preserve"> in a security domain to maintain lists of trusted hardware or trusted programs and </w:t>
@@ -1186,15 +1018,7 @@
         <w:t>in a controlled but flexible way eliminating the danger that data might become inaccessible i</w:t>
       </w:r>
       <w:r>
-        <w:t xml:space="preserve">f a particular </w:t>
-      </w:r>
-      <w:proofErr w:type="spellStart"/>
-      <w:r>
-        <w:t>Cloudproxy</w:t>
-      </w:r>
-      <w:proofErr w:type="spellEnd"/>
-      <w:r>
-        <w:t xml:space="preserve"> s</w:t>
+        <w:t>f a particular Cloudproxy s</w:t>
       </w:r>
       <w:r>
         <w:t xml:space="preserve">ystem </w:t>
@@ -1244,14 +1068,12 @@
     </w:p>
     <w:p/>
     <w:p>
-      <w:proofErr w:type="spellStart"/>
       <w:r>
         <w:rPr>
           <w:i/>
         </w:rPr>
         <w:t>DomainLoad</w:t>
       </w:r>
-      <w:proofErr w:type="spellEnd"/>
       <w:r>
         <w:t xml:space="preserve"> is used to store and retrieve Program Certificates and sealed data.</w:t>
       </w:r>
@@ -1361,89 +1183,7 @@
         <w:contextualSpacing/>
       </w:pPr>
       <w:r>
-        <w:t xml:space="preserve">the </w:t>
-      </w:r>
-      <w:proofErr w:type="spellStart"/>
-      <w:r>
-        <w:t>datalog</w:t>
-      </w:r>
-      <w:proofErr w:type="spellEnd"/>
-      <w:r>
-        <w:t xml:space="preserve"> guard: this guard translates statements in the </w:t>
-      </w:r>
-      <w:proofErr w:type="spellStart"/>
-      <w:r>
-        <w:t>CloudProxy</w:t>
-      </w:r>
-      <w:proofErr w:type="spellEnd"/>
-      <w:r>
-        <w:t xml:space="preserve"> </w:t>
-      </w:r>
-      <w:proofErr w:type="spellStart"/>
-      <w:r>
-        <w:t>auth</w:t>
-      </w:r>
-      <w:proofErr w:type="spellEnd"/>
-      <w:r>
-        <w:t xml:space="preserve"> language (see </w:t>
-      </w:r>
-      <w:proofErr w:type="spellStart"/>
-      <w:r>
-        <w:t>tao</w:t>
-      </w:r>
-      <w:proofErr w:type="spellEnd"/>
-      <w:r>
-        <w:t>/</w:t>
-      </w:r>
-      <w:proofErr w:type="spellStart"/>
-      <w:r>
-        <w:t>auth</w:t>
-      </w:r>
-      <w:proofErr w:type="spellEnd"/>
-      <w:r>
-        <w:t>/</w:t>
-      </w:r>
-      <w:proofErr w:type="spellStart"/>
-      <w:proofErr w:type="gramStart"/>
-      <w:r>
-        <w:t>doc.go</w:t>
-      </w:r>
-      <w:proofErr w:type="spellEnd"/>
-      <w:proofErr w:type="gramEnd"/>
-      <w:r>
-        <w:t xml:space="preserve"> for details) to </w:t>
-      </w:r>
-      <w:proofErr w:type="spellStart"/>
-      <w:r>
-        <w:t>datalog</w:t>
-      </w:r>
-      <w:proofErr w:type="spellEnd"/>
-      <w:r>
-        <w:t xml:space="preserve"> statements and uses the Go </w:t>
-      </w:r>
-      <w:proofErr w:type="spellStart"/>
-      <w:r>
-        <w:t>datalog</w:t>
-      </w:r>
-      <w:proofErr w:type="spellEnd"/>
-      <w:r>
-        <w:t xml:space="preserve"> engine from github.com/</w:t>
-      </w:r>
-      <w:proofErr w:type="spellStart"/>
-      <w:r>
-        <w:t>kevinawalsh</w:t>
-      </w:r>
-      <w:proofErr w:type="spellEnd"/>
-      <w:r>
-        <w:t>/</w:t>
-      </w:r>
-      <w:proofErr w:type="spellStart"/>
-      <w:r>
-        <w:t>datalog</w:t>
-      </w:r>
-      <w:proofErr w:type="spellEnd"/>
-      <w:r>
-        <w:t xml:space="preserve"> to answer authorization queries. </w:t>
+        <w:t xml:space="preserve">the datalog guard: this guard translates statements in the CloudProxy auth language (see tao/auth/doc.go for details) to datalog statements and uses the Go datalog engine from github.com/kevinawalsh/datalog to answer authorization queries. </w:t>
       </w:r>
       <w:r>
         <w:t xml:space="preserve">See </w:t>
@@ -1472,13 +1212,8 @@
     </w:p>
     <w:p/>
     <w:p>
-      <w:proofErr w:type="spellStart"/>
-      <w:r>
-        <w:t>Cloudproxy</w:t>
-      </w:r>
-      <w:proofErr w:type="spellEnd"/>
-      <w:r>
-        <w:t xml:space="preserve"> requires that the lowest level system software be measured by a hardware component which must also be able to provide attest services and seal/unseal services (and </w:t>
+      <w:r>
+        <w:t xml:space="preserve">Cloudproxy requires that the lowest level system software be measured by a hardware component which must also be able to provide attest services and seal/unseal services (and </w:t>
       </w:r>
       <w:r>
         <w:lastRenderedPageBreak/>
@@ -1493,13 +1228,8 @@
     </w:p>
     <w:p/>
     <w:p>
-      <w:proofErr w:type="spellStart"/>
-      <w:r>
-        <w:t>Cloudproxy</w:t>
-      </w:r>
-      <w:proofErr w:type="spellEnd"/>
-      <w:r>
-        <w:t xml:space="preserve"> supports TPM 1.2 and TPM 2.0 as hardware roots of Trust for Host Systems booted on raw hardware.  We have implemented support for other mechanisms</w:t>
+      <w:r>
+        <w:t>Cloudproxy supports TPM 1.2 and TPM 2.0 as hardware roots of Trust for Host Systems booted on raw hardware.  We have implemented support for other mechanisms</w:t>
       </w:r>
       <w:r>
         <w:t>.</w:t>
@@ -1523,15 +1253,7 @@
         <w:t xml:space="preserve">measured and </w:t>
       </w:r>
       <w:r>
-        <w:t xml:space="preserve">booted on a supported hardware, </w:t>
-      </w:r>
-      <w:proofErr w:type="spellStart"/>
-      <w:r>
-        <w:t>Cloudproxy</w:t>
-      </w:r>
-      <w:proofErr w:type="spellEnd"/>
-      <w:r>
-        <w:t xml:space="preserve"> implements </w:t>
+        <w:t xml:space="preserve">booted on a supported hardware, Cloudproxy implements </w:t>
       </w:r>
       <w:r>
         <w:t>support for recursive Host S</w:t>
@@ -1659,40 +1381,16 @@
         <w:t xml:space="preserve">interface to the Host System and can use any </w:t>
       </w:r>
       <w:r>
-        <w:t>non-</w:t>
-      </w:r>
-      <w:proofErr w:type="spellStart"/>
-      <w:r>
-        <w:t>Cloudproxy</w:t>
-      </w:r>
-      <w:proofErr w:type="spellEnd"/>
-      <w:r>
-        <w:t xml:space="preserve"> host service </w:t>
-      </w:r>
-      <w:r>
-        <w:t xml:space="preserve">(for example, any system </w:t>
-      </w:r>
-      <w:proofErr w:type="gramStart"/>
-      <w:r>
-        <w:t>call</w:t>
-      </w:r>
-      <w:proofErr w:type="gramEnd"/>
-      <w:r>
-        <w:t xml:space="preserve"> on Linux) so the programming model at each Hosted </w:t>
+        <w:t xml:space="preserve">non-Cloudproxy host service </w:t>
+      </w:r>
+      <w:r>
+        <w:t xml:space="preserve">(for example, any system call on Linux) so the programming model at each Hosted </w:t>
       </w:r>
       <w:r>
         <w:t xml:space="preserve">System </w:t>
       </w:r>
       <w:r>
-        <w:t>layer is essentially unchanged from the non-</w:t>
-      </w:r>
-      <w:proofErr w:type="spellStart"/>
-      <w:r>
-        <w:t>Cloudproxy</w:t>
-      </w:r>
-      <w:proofErr w:type="spellEnd"/>
-      <w:r>
-        <w:t xml:space="preserve"> case.</w:t>
+        <w:t>layer is essentially unchanged from the non-Cloudproxy case.</w:t>
       </w:r>
     </w:p>
     <w:p>
@@ -1734,40 +1432,19 @@
         <w:t>This paper is intended</w:t>
       </w:r>
       <w:r>
-        <w:t xml:space="preserve"> to allow you to use </w:t>
-      </w:r>
-      <w:proofErr w:type="spellStart"/>
-      <w:r>
-        <w:t>Cloudproxy</w:t>
-      </w:r>
-      <w:proofErr w:type="spellEnd"/>
-      <w:r>
-        <w:t xml:space="preserve"> immediately on a Linux </w:t>
+        <w:t xml:space="preserve"> to allow you to use Cloudproxy immediately on a Linux </w:t>
       </w:r>
       <w:r>
         <w:t xml:space="preserve">based </w:t>
       </w:r>
-      <w:proofErr w:type="spellStart"/>
-      <w:r>
-        <w:t>Cloudproxy</w:t>
-      </w:r>
-      <w:proofErr w:type="spellEnd"/>
-      <w:r>
-        <w:t xml:space="preserve"> Host System.</w:t>
+      <w:r>
+        <w:t>Cloudproxy Host System.</w:t>
       </w:r>
       <w:r>
         <w:t xml:space="preserve">  To this end we include installation instructions for TPM 2.0 protect</w:t>
       </w:r>
       <w:r>
-        <w:t xml:space="preserve">ed hardware with SMX extensions and a complete annotated simple application called, cleverly, </w:t>
-      </w:r>
-      <w:proofErr w:type="spellStart"/>
-      <w:r>
-        <w:t>SimpleExample</w:t>
-      </w:r>
-      <w:proofErr w:type="spellEnd"/>
-      <w:r>
-        <w:t>.</w:t>
+        <w:t>ed hardware with SMX extensions and a complete annotated simple application called, cleverly, SimpleExample.</w:t>
       </w:r>
     </w:p>
     <w:p/>
@@ -1803,66 +1480,48 @@
           <w:sz w:val="24"/>
           <w:szCs w:val="24"/>
         </w:rPr>
-        <w:t xml:space="preserve">Installing </w:t>
-      </w:r>
-      <w:proofErr w:type="spellStart"/>
-      <w:r>
+        <w:t xml:space="preserve">Installing Cloudproxy  </w:t>
+      </w:r>
+    </w:p>
+    <w:p/>
+    <w:p>
+      <w:r>
+        <w:t xml:space="preserve">Complete instructions for Linux installation which allows you to run Simple application </w:t>
+      </w:r>
+      <w:r>
+        <w:t>are here.</w:t>
+      </w:r>
+    </w:p>
+    <w:p/>
+    <w:p>
+      <w:r>
+        <w:t>When your ready for installation instructions for a VMM, look at the installations instructions for KVM here</w:t>
+      </w:r>
+    </w:p>
+    <w:p/>
+    <w:p>
+      <w:pPr>
         <w:rPr>
           <w:b/>
           <w:sz w:val="24"/>
           <w:szCs w:val="24"/>
         </w:rPr>
-        <w:t>Cloudproxy</w:t>
-      </w:r>
-      <w:proofErr w:type="spellEnd"/>
+      </w:pPr>
       <w:r>
         <w:rPr>
           <w:b/>
           <w:sz w:val="24"/>
           <w:szCs w:val="24"/>
         </w:rPr>
-        <w:t xml:space="preserve">  </w:t>
-      </w:r>
-    </w:p>
-    <w:p/>
-    <w:p>
-      <w:r>
-        <w:t xml:space="preserve">Complete instructions for Linux installation which allows you to run Simple application </w:t>
-      </w:r>
-      <w:r>
-        <w:t>are here.</w:t>
-      </w:r>
-    </w:p>
-    <w:p/>
-    <w:p>
-      <w:r>
-        <w:t>When your ready for installation instructions for a VMM, look at the installations instructions for KVM here</w:t>
-      </w:r>
-    </w:p>
-    <w:p/>
-    <w:p>
-      <w:pPr>
+        <w:lastRenderedPageBreak/>
+        <w:t>Simple E</w:t>
+      </w:r>
+      <w:r>
         <w:rPr>
           <w:b/>
           <w:sz w:val="24"/>
           <w:szCs w:val="24"/>
         </w:rPr>
-      </w:pPr>
-      <w:r>
-        <w:rPr>
-          <w:b/>
-          <w:sz w:val="24"/>
-          <w:szCs w:val="24"/>
-        </w:rPr>
-        <w:lastRenderedPageBreak/>
-        <w:t>Simple E</w:t>
-      </w:r>
-      <w:r>
-        <w:rPr>
-          <w:b/>
-          <w:sz w:val="24"/>
-          <w:szCs w:val="24"/>
-        </w:rPr>
         <w:t>xample</w:t>
       </w:r>
     </w:p>
@@ -1881,50 +1540,16 @@
         <w:t xml:space="preserve">in Go and C++ </w:t>
       </w:r>
       <w:r>
-        <w:t xml:space="preserve">containing all the critical </w:t>
-      </w:r>
-      <w:proofErr w:type="spellStart"/>
-      <w:r>
-        <w:t>Cloudproxy</w:t>
-      </w:r>
-      <w:proofErr w:type="spellEnd"/>
-      <w:r>
-        <w:t xml:space="preserve"> elements.  A full working version of the example is in </w:t>
-      </w:r>
-      <w:proofErr w:type="spellStart"/>
-      <w:r>
-        <w:t>cloudproxy</w:t>
-      </w:r>
-      <w:proofErr w:type="spellEnd"/>
-      <w:r>
-        <w:t>/</w:t>
-      </w:r>
-      <w:r>
-        <w:t>go/apps/</w:t>
-      </w:r>
-      <w:proofErr w:type="spellStart"/>
-      <w:r>
-        <w:t>simpleexample</w:t>
-      </w:r>
-      <w:proofErr w:type="spellEnd"/>
-      <w:r>
-        <w:t xml:space="preserve"> for the Go version and </w:t>
-      </w:r>
-      <w:proofErr w:type="spellStart"/>
-      <w:r>
-        <w:t>cloudproxy</w:t>
-      </w:r>
-      <w:proofErr w:type="spellEnd"/>
-      <w:r>
-        <w:t>/</w:t>
-      </w:r>
-      <w:proofErr w:type="spellStart"/>
-      <w:r>
-        <w:t>simpleexample</w:t>
-      </w:r>
-      <w:proofErr w:type="spellEnd"/>
-      <w:r>
-        <w:t xml:space="preserve"> for the C++ version</w:t>
+        <w:t xml:space="preserve">containing all the critical Cloudproxy elements.  A full working version of the example is in </w:t>
+      </w:r>
+      <w:r>
+        <w:t>cloudproxy/</w:t>
+      </w:r>
+      <w:r>
+        <w:t>go/apps/simpleexample</w:t>
+      </w:r>
+      <w:r>
+        <w:t xml:space="preserve"> for the Go version and cloudproxy/simpleexample for the C++ version</w:t>
       </w:r>
       <w:r>
         <w:t>.</w:t>
@@ -1936,13 +1561,8 @@
         <w:t xml:space="preserve">Since the domain service does not use Tao primitives directly, we don’t annotate that code here although </w:t>
       </w:r>
       <w:r>
-        <w:t>go/apps/</w:t>
-      </w:r>
-      <w:proofErr w:type="spellStart"/>
-      <w:r>
-        <w:t>simpleexample</w:t>
-      </w:r>
-      <w:proofErr w:type="spellEnd"/>
+        <w:t>go/apps/simpleexample</w:t>
+      </w:r>
       <w:r>
         <w:t xml:space="preserve"> contains a full working version. </w:t>
       </w:r>
@@ -1953,29 +1573,8 @@
         <w:t>You</w:t>
       </w:r>
       <w:r>
-        <w:t xml:space="preserve"> have a correctly installed Go development tools or C++ development tools as well as </w:t>
-      </w:r>
-      <w:proofErr w:type="spellStart"/>
-      <w:r>
-        <w:t>protobuf</w:t>
-      </w:r>
-      <w:proofErr w:type="spellEnd"/>
-      <w:r>
-        <w:t xml:space="preserve">, </w:t>
-      </w:r>
-      <w:proofErr w:type="spellStart"/>
-      <w:r>
-        <w:t>gtest</w:t>
-      </w:r>
-      <w:proofErr w:type="spellEnd"/>
-      <w:r>
-        <w:t xml:space="preserve"> and </w:t>
-      </w:r>
-      <w:proofErr w:type="spellStart"/>
-      <w:r>
-        <w:t>gflags</w:t>
-      </w:r>
-      <w:proofErr w:type="spellEnd"/>
+        <w:t xml:space="preserve"> have a correctly installed Go development tools or C++ development tools as well as protobuf, gtest and gflags</w:t>
+      </w:r>
       <w:r>
         <w:t xml:space="preserve"> </w:t>
       </w:r>
@@ -1983,16 +1582,11 @@
         <w:t xml:space="preserve">and others </w:t>
       </w:r>
       <w:r>
-        <w:t xml:space="preserve">to compile and run </w:t>
-      </w:r>
-      <w:proofErr w:type="spellStart"/>
-      <w:r>
-        <w:t>SimpleE</w:t>
+        <w:t>to compile and run SimpleE</w:t>
       </w:r>
       <w:r>
         <w:t>xample</w:t>
       </w:r>
-      <w:proofErr w:type="spellEnd"/>
       <w:r>
         <w:t>.</w:t>
       </w:r>
@@ -2034,63 +1628,7 @@
           <w:sz w:val="16"/>
           <w:szCs w:val="16"/>
         </w:rPr>
-        <w:t>go get -u github.com/</w:t>
-      </w:r>
-      <w:proofErr w:type="spellStart"/>
-      <w:r>
-        <w:rPr>
-          <w:rFonts w:ascii="Courier New" w:hAnsi="Courier New" w:cs="Courier New"/>
-          <w:sz w:val="16"/>
-          <w:szCs w:val="16"/>
-        </w:rPr>
-        <w:t>golang</w:t>
-      </w:r>
-      <w:proofErr w:type="spellEnd"/>
-      <w:r>
-        <w:rPr>
-          <w:rFonts w:ascii="Courier New" w:hAnsi="Courier New" w:cs="Courier New"/>
-          <w:sz w:val="16"/>
-          <w:szCs w:val="16"/>
-        </w:rPr>
-        <w:t>/</w:t>
-      </w:r>
-      <w:proofErr w:type="spellStart"/>
-      <w:r>
-        <w:rPr>
-          <w:rFonts w:ascii="Courier New" w:hAnsi="Courier New" w:cs="Courier New"/>
-          <w:sz w:val="16"/>
-          <w:szCs w:val="16"/>
-        </w:rPr>
-        <w:t>protobuf</w:t>
-      </w:r>
-      <w:proofErr w:type="spellEnd"/>
-      <w:r>
-        <w:rPr>
-          <w:rFonts w:ascii="Courier New" w:hAnsi="Courier New" w:cs="Courier New"/>
-          <w:sz w:val="16"/>
-          <w:szCs w:val="16"/>
-        </w:rPr>
-        <w:t>/{</w:t>
-      </w:r>
-      <w:proofErr w:type="spellStart"/>
-      <w:proofErr w:type="gramStart"/>
-      <w:r>
-        <w:rPr>
-          <w:rFonts w:ascii="Courier New" w:hAnsi="Courier New" w:cs="Courier New"/>
-          <w:sz w:val="16"/>
-          <w:szCs w:val="16"/>
-        </w:rPr>
-        <w:t>proto,protoc</w:t>
-      </w:r>
-      <w:proofErr w:type="spellEnd"/>
-      <w:proofErr w:type="gramEnd"/>
-      <w:r>
-        <w:rPr>
-          <w:rFonts w:ascii="Courier New" w:hAnsi="Courier New" w:cs="Courier New"/>
-          <w:sz w:val="16"/>
-          <w:szCs w:val="16"/>
-        </w:rPr>
-        <w:t>-gen-go}</w:t>
+        <w:t>go get -u github.com/golang/protobuf/{proto,protoc-gen-go}</w:t>
       </w:r>
     </w:p>
     <w:p>
@@ -2127,25 +1665,7 @@
           <w:sz w:val="16"/>
           <w:szCs w:val="16"/>
         </w:rPr>
-        <w:t>go get github.com/</w:t>
-      </w:r>
-      <w:proofErr w:type="spellStart"/>
-      <w:r>
-        <w:rPr>
-          <w:rFonts w:ascii="Courier New" w:hAnsi="Courier New" w:cs="Courier New"/>
-          <w:sz w:val="16"/>
-          <w:szCs w:val="16"/>
-        </w:rPr>
-        <w:t>golang</w:t>
-      </w:r>
-      <w:proofErr w:type="spellEnd"/>
-      <w:r>
-        <w:rPr>
-          <w:rFonts w:ascii="Courier New" w:hAnsi="Courier New" w:cs="Courier New"/>
-          <w:sz w:val="16"/>
-          <w:szCs w:val="16"/>
-        </w:rPr>
-        <w:t>/crypto/...</w:t>
+        <w:t>go get github.com/golang/crypto/...</w:t>
       </w:r>
     </w:p>
     <w:p>
@@ -2182,36 +1702,8 @@
           <w:sz w:val="16"/>
           <w:szCs w:val="16"/>
         </w:rPr>
-        <w:t>go get github.com/</w:t>
-      </w:r>
-      <w:proofErr w:type="spellStart"/>
-      <w:r>
-        <w:rPr>
-          <w:rFonts w:ascii="Courier New" w:hAnsi="Courier New" w:cs="Courier New"/>
-          <w:sz w:val="16"/>
-          <w:szCs w:val="16"/>
-        </w:rPr>
-        <w:t>golang</w:t>
-      </w:r>
-      <w:proofErr w:type="spellEnd"/>
-      <w:r>
-        <w:rPr>
-          <w:rFonts w:ascii="Courier New" w:hAnsi="Courier New" w:cs="Courier New"/>
-          <w:sz w:val="16"/>
-          <w:szCs w:val="16"/>
-        </w:rPr>
-        <w:t>/</w:t>
-      </w:r>
-      <w:proofErr w:type="spellStart"/>
-      <w:r>
-        <w:rPr>
-          <w:rFonts w:ascii="Courier New" w:hAnsi="Courier New" w:cs="Courier New"/>
-          <w:sz w:val="16"/>
-          <w:szCs w:val="16"/>
-        </w:rPr>
-        <w:t>glog</w:t>
-      </w:r>
-      <w:proofErr w:type="spellEnd"/>
+        <w:t>go get github.com/golang/glog</w:t>
+      </w:r>
     </w:p>
     <w:p>
       <w:pPr>
@@ -2247,36 +1739,8 @@
           <w:sz w:val="16"/>
           <w:szCs w:val="16"/>
         </w:rPr>
-        <w:t>go get github.com/</w:t>
-      </w:r>
-      <w:proofErr w:type="spellStart"/>
-      <w:r>
-        <w:rPr>
-          <w:rFonts w:ascii="Courier New" w:hAnsi="Courier New" w:cs="Courier New"/>
-          <w:sz w:val="16"/>
-          <w:szCs w:val="16"/>
-        </w:rPr>
-        <w:t>golang</w:t>
-      </w:r>
-      <w:proofErr w:type="spellEnd"/>
-      <w:r>
-        <w:rPr>
-          <w:rFonts w:ascii="Courier New" w:hAnsi="Courier New" w:cs="Courier New"/>
-          <w:sz w:val="16"/>
-          <w:szCs w:val="16"/>
-        </w:rPr>
-        <w:t>/lint/</w:t>
-      </w:r>
-      <w:proofErr w:type="spellStart"/>
-      <w:r>
-        <w:rPr>
-          <w:rFonts w:ascii="Courier New" w:hAnsi="Courier New" w:cs="Courier New"/>
-          <w:sz w:val="16"/>
-          <w:szCs w:val="16"/>
-        </w:rPr>
-        <w:t>golint</w:t>
-      </w:r>
-      <w:proofErr w:type="spellEnd"/>
+        <w:t>go get github.com/golang/lint/golint</w:t>
+      </w:r>
     </w:p>
     <w:p>
       <w:pPr>
@@ -2312,18 +1776,8 @@
           <w:sz w:val="16"/>
           <w:szCs w:val="16"/>
         </w:rPr>
-        <w:t>go get code.google.com/p/</w:t>
-      </w:r>
-      <w:proofErr w:type="spellStart"/>
-      <w:r>
-        <w:rPr>
-          <w:rFonts w:ascii="Courier New" w:hAnsi="Courier New" w:cs="Courier New"/>
-          <w:sz w:val="16"/>
-          <w:szCs w:val="16"/>
-        </w:rPr>
-        <w:t>gcfg</w:t>
-      </w:r>
-      <w:proofErr w:type="spellEnd"/>
+        <w:t>go get code.google.com/p/gcfg</w:t>
+      </w:r>
     </w:p>
     <w:p>
       <w:pPr>
@@ -2359,36 +1813,8 @@
           <w:sz w:val="16"/>
           <w:szCs w:val="16"/>
         </w:rPr>
-        <w:t>go get github.com/google/go-</w:t>
-      </w:r>
-      <w:proofErr w:type="spellStart"/>
-      <w:r>
-        <w:rPr>
-          <w:rFonts w:ascii="Courier New" w:hAnsi="Courier New" w:cs="Courier New"/>
-          <w:sz w:val="16"/>
-          <w:szCs w:val="16"/>
-        </w:rPr>
-        <w:t>tpm</w:t>
-      </w:r>
-      <w:proofErr w:type="spellEnd"/>
-      <w:r>
-        <w:rPr>
-          <w:rFonts w:ascii="Courier New" w:hAnsi="Courier New" w:cs="Courier New"/>
-          <w:sz w:val="16"/>
-          <w:szCs w:val="16"/>
-        </w:rPr>
-        <w:t>/</w:t>
-      </w:r>
-      <w:proofErr w:type="spellStart"/>
-      <w:r>
-        <w:rPr>
-          <w:rFonts w:ascii="Courier New" w:hAnsi="Courier New" w:cs="Courier New"/>
-          <w:sz w:val="16"/>
-          <w:szCs w:val="16"/>
-        </w:rPr>
-        <w:t>tpm</w:t>
-      </w:r>
-      <w:proofErr w:type="spellEnd"/>
+        <w:t>go get github.com/google/go-tpm/tpm</w:t>
+      </w:r>
     </w:p>
     <w:p>
       <w:pPr>
@@ -2424,72 +1850,8 @@
           <w:sz w:val="16"/>
           <w:szCs w:val="16"/>
         </w:rPr>
-        <w:t>go get github.com/</w:t>
-      </w:r>
-      <w:proofErr w:type="spellStart"/>
-      <w:r>
-        <w:rPr>
-          <w:rFonts w:ascii="Courier New" w:hAnsi="Courier New" w:cs="Courier New"/>
-          <w:sz w:val="16"/>
-          <w:szCs w:val="16"/>
-        </w:rPr>
-        <w:t>jlmucb</w:t>
-      </w:r>
-      <w:proofErr w:type="spellEnd"/>
-      <w:r>
-        <w:rPr>
-          <w:rFonts w:ascii="Courier New" w:hAnsi="Courier New" w:cs="Courier New"/>
-          <w:sz w:val="16"/>
-          <w:szCs w:val="16"/>
-        </w:rPr>
-        <w:t>/</w:t>
-      </w:r>
-      <w:proofErr w:type="spellStart"/>
-      <w:r>
-        <w:rPr>
-          <w:rFonts w:ascii="Courier New" w:hAnsi="Courier New" w:cs="Courier New"/>
-          <w:sz w:val="16"/>
-          <w:szCs w:val="16"/>
-        </w:rPr>
-        <w:t>cloudproxy</w:t>
-      </w:r>
-      <w:proofErr w:type="spellEnd"/>
-      <w:r>
-        <w:rPr>
-          <w:rFonts w:ascii="Courier New" w:hAnsi="Courier New" w:cs="Courier New"/>
-          <w:sz w:val="16"/>
-          <w:szCs w:val="16"/>
-        </w:rPr>
-        <w:t>/</w:t>
-      </w:r>
-      <w:proofErr w:type="spellStart"/>
-      <w:r>
-        <w:rPr>
-          <w:rFonts w:ascii="Courier New" w:hAnsi="Courier New" w:cs="Courier New"/>
-          <w:sz w:val="16"/>
-          <w:szCs w:val="16"/>
-        </w:rPr>
-        <w:t>tao</w:t>
-      </w:r>
-      <w:proofErr w:type="spellEnd"/>
-      <w:r>
-        <w:rPr>
-          <w:rFonts w:ascii="Courier New" w:hAnsi="Courier New" w:cs="Courier New"/>
-          <w:sz w:val="16"/>
-          <w:szCs w:val="16"/>
-        </w:rPr>
-        <w:t>/</w:t>
-      </w:r>
-      <w:proofErr w:type="spellStart"/>
-      <w:r>
-        <w:rPr>
-          <w:rFonts w:ascii="Courier New" w:hAnsi="Courier New" w:cs="Courier New"/>
-          <w:sz w:val="16"/>
-          <w:szCs w:val="16"/>
-        </w:rPr>
-        <w:t>auth</w:t>
-      </w:r>
-      <w:proofErr w:type="spellEnd"/>
+        <w:t>go get github.com/jlmucb/cloudproxy/tao/auth</w:t>
+      </w:r>
     </w:p>
     <w:p>
       <w:pPr>
@@ -2525,54 +1887,8 @@
           <w:sz w:val="16"/>
           <w:szCs w:val="16"/>
         </w:rPr>
-        <w:t>go get github.com/</w:t>
-      </w:r>
-      <w:proofErr w:type="spellStart"/>
-      <w:r>
-        <w:rPr>
-          <w:rFonts w:ascii="Courier New" w:hAnsi="Courier New" w:cs="Courier New"/>
-          <w:sz w:val="16"/>
-          <w:szCs w:val="16"/>
-        </w:rPr>
-        <w:t>jlmucb</w:t>
-      </w:r>
-      <w:proofErr w:type="spellEnd"/>
-      <w:r>
-        <w:rPr>
-          <w:rFonts w:ascii="Courier New" w:hAnsi="Courier New" w:cs="Courier New"/>
-          <w:sz w:val="16"/>
-          <w:szCs w:val="16"/>
-        </w:rPr>
-        <w:t>/</w:t>
-      </w:r>
-      <w:proofErr w:type="spellStart"/>
-      <w:r>
-        <w:rPr>
-          <w:rFonts w:ascii="Courier New" w:hAnsi="Courier New" w:cs="Courier New"/>
-          <w:sz w:val="16"/>
-          <w:szCs w:val="16"/>
-        </w:rPr>
-        <w:t>cloudproxy</w:t>
-      </w:r>
-      <w:proofErr w:type="spellEnd"/>
-      <w:r>
-        <w:rPr>
-          <w:rFonts w:ascii="Courier New" w:hAnsi="Courier New" w:cs="Courier New"/>
-          <w:sz w:val="16"/>
-          <w:szCs w:val="16"/>
-        </w:rPr>
-        <w:t>/</w:t>
-      </w:r>
-      <w:proofErr w:type="spellStart"/>
-      <w:r>
-        <w:rPr>
-          <w:rFonts w:ascii="Courier New" w:hAnsi="Courier New" w:cs="Courier New"/>
-          <w:sz w:val="16"/>
-          <w:szCs w:val="16"/>
-        </w:rPr>
-        <w:t>util</w:t>
-      </w:r>
-      <w:proofErr w:type="spellEnd"/>
+        <w:t>go get github.com/jlmucb/cloudproxy/util</w:t>
+      </w:r>
     </w:p>
     <w:p>
       <w:pPr>
@@ -2608,72 +1924,8 @@
           <w:sz w:val="16"/>
           <w:szCs w:val="16"/>
         </w:rPr>
-        <w:t>go get github.com/</w:t>
-      </w:r>
-      <w:proofErr w:type="spellStart"/>
-      <w:r>
-        <w:rPr>
-          <w:rFonts w:ascii="Courier New" w:hAnsi="Courier New" w:cs="Courier New"/>
-          <w:sz w:val="16"/>
-          <w:szCs w:val="16"/>
-        </w:rPr>
-        <w:t>jlmucb</w:t>
-      </w:r>
-      <w:proofErr w:type="spellEnd"/>
-      <w:r>
-        <w:rPr>
-          <w:rFonts w:ascii="Courier New" w:hAnsi="Courier New" w:cs="Courier New"/>
-          <w:sz w:val="16"/>
-          <w:szCs w:val="16"/>
-        </w:rPr>
-        <w:t>/</w:t>
-      </w:r>
-      <w:proofErr w:type="spellStart"/>
-      <w:r>
-        <w:rPr>
-          <w:rFonts w:ascii="Courier New" w:hAnsi="Courier New" w:cs="Courier New"/>
-          <w:sz w:val="16"/>
-          <w:szCs w:val="16"/>
-        </w:rPr>
-        <w:t>cloudproxy</w:t>
-      </w:r>
-      <w:proofErr w:type="spellEnd"/>
-      <w:r>
-        <w:rPr>
-          <w:rFonts w:ascii="Courier New" w:hAnsi="Courier New" w:cs="Courier New"/>
-          <w:sz w:val="16"/>
-          <w:szCs w:val="16"/>
-        </w:rPr>
-        <w:t>/</w:t>
-      </w:r>
-      <w:proofErr w:type="spellStart"/>
-      <w:r>
-        <w:rPr>
-          <w:rFonts w:ascii="Courier New" w:hAnsi="Courier New" w:cs="Courier New"/>
-          <w:sz w:val="16"/>
-          <w:szCs w:val="16"/>
-        </w:rPr>
-        <w:t>util</w:t>
-      </w:r>
-      <w:proofErr w:type="spellEnd"/>
-      <w:r>
-        <w:rPr>
-          <w:rFonts w:ascii="Courier New" w:hAnsi="Courier New" w:cs="Courier New"/>
-          <w:sz w:val="16"/>
-          <w:szCs w:val="16"/>
-        </w:rPr>
-        <w:t>/</w:t>
-      </w:r>
-      <w:proofErr w:type="spellStart"/>
-      <w:r>
-        <w:rPr>
-          <w:rFonts w:ascii="Courier New" w:hAnsi="Courier New" w:cs="Courier New"/>
-          <w:sz w:val="16"/>
-          <w:szCs w:val="16"/>
-        </w:rPr>
-        <w:t>protorpc</w:t>
-      </w:r>
-      <w:proofErr w:type="spellEnd"/>
+        <w:t>go get github.com/jlmucb/cloudproxy/util/protorpc</w:t>
+      </w:r>
     </w:p>
     <w:p>
       <w:pPr>
@@ -2709,54 +1961,8 @@
           <w:sz w:val="16"/>
           <w:szCs w:val="16"/>
         </w:rPr>
-        <w:t>go get github.com/</w:t>
-      </w:r>
-      <w:proofErr w:type="spellStart"/>
-      <w:r>
-        <w:rPr>
-          <w:rFonts w:ascii="Courier New" w:hAnsi="Courier New" w:cs="Courier New"/>
-          <w:sz w:val="16"/>
-          <w:szCs w:val="16"/>
-        </w:rPr>
-        <w:t>kevinawalsh</w:t>
-      </w:r>
-      <w:proofErr w:type="spellEnd"/>
-      <w:r>
-        <w:rPr>
-          <w:rFonts w:ascii="Courier New" w:hAnsi="Courier New" w:cs="Courier New"/>
-          <w:sz w:val="16"/>
-          <w:szCs w:val="16"/>
-        </w:rPr>
-        <w:t>/</w:t>
-      </w:r>
-      <w:proofErr w:type="spellStart"/>
-      <w:r>
-        <w:rPr>
-          <w:rFonts w:ascii="Courier New" w:hAnsi="Courier New" w:cs="Courier New"/>
-          <w:sz w:val="16"/>
-          <w:szCs w:val="16"/>
-        </w:rPr>
-        <w:t>datalog</w:t>
-      </w:r>
-      <w:proofErr w:type="spellEnd"/>
-      <w:r>
-        <w:rPr>
-          <w:rFonts w:ascii="Courier New" w:hAnsi="Courier New" w:cs="Courier New"/>
-          <w:sz w:val="16"/>
-          <w:szCs w:val="16"/>
-        </w:rPr>
-        <w:t>/</w:t>
-      </w:r>
-      <w:proofErr w:type="spellStart"/>
-      <w:r>
-        <w:rPr>
-          <w:rFonts w:ascii="Courier New" w:hAnsi="Courier New" w:cs="Courier New"/>
-          <w:sz w:val="16"/>
-          <w:szCs w:val="16"/>
-        </w:rPr>
-        <w:t>dlengine</w:t>
-      </w:r>
-      <w:proofErr w:type="spellEnd"/>
+        <w:t>go get github.com/kevinawalsh/datalog/dlengine</w:t>
+      </w:r>
     </w:p>
     <w:p>
       <w:pPr>
@@ -2792,25 +1998,7 @@
           <w:sz w:val="16"/>
           <w:szCs w:val="16"/>
         </w:rPr>
-        <w:t>go get code.google.com/p/</w:t>
-      </w:r>
-      <w:proofErr w:type="spellStart"/>
-      <w:r>
-        <w:rPr>
-          <w:rFonts w:ascii="Courier New" w:hAnsi="Courier New" w:cs="Courier New"/>
-          <w:sz w:val="16"/>
-          <w:szCs w:val="16"/>
-        </w:rPr>
-        <w:t>go.text</w:t>
-      </w:r>
-      <w:proofErr w:type="spellEnd"/>
-      <w:r>
-        <w:rPr>
-          <w:rFonts w:ascii="Courier New" w:hAnsi="Courier New" w:cs="Courier New"/>
-          <w:sz w:val="16"/>
-          <w:szCs w:val="16"/>
-        </w:rPr>
-        <w:t>/encoding</w:t>
+        <w:t>go get code.google.com/p/go.text/encoding</w:t>
       </w:r>
     </w:p>
     <w:p>
@@ -2828,25 +2016,7 @@
           <w:sz w:val="16"/>
           <w:szCs w:val="16"/>
         </w:rPr>
-        <w:t>go get code.google.com/p/google-</w:t>
-      </w:r>
-      <w:proofErr w:type="spellStart"/>
-      <w:r>
-        <w:rPr>
-          <w:rFonts w:ascii="Courier New" w:hAnsi="Courier New" w:cs="Courier New"/>
-          <w:sz w:val="16"/>
-          <w:szCs w:val="16"/>
-        </w:rPr>
-        <w:t>api</w:t>
-      </w:r>
-      <w:proofErr w:type="spellEnd"/>
-      <w:r>
-        <w:rPr>
-          <w:rFonts w:ascii="Courier New" w:hAnsi="Courier New" w:cs="Courier New"/>
-          <w:sz w:val="16"/>
-          <w:szCs w:val="16"/>
-        </w:rPr>
-        <w:t>-go-client/compute/v1</w:t>
+        <w:t>go get code.google.com/p/google-api-go-client/compute/v1</w:t>
       </w:r>
     </w:p>
     <w:p/>
@@ -2861,13 +2031,8 @@
         <w:t>components</w:t>
       </w:r>
       <w:r>
-        <w:t xml:space="preserve"> in </w:t>
-      </w:r>
-      <w:proofErr w:type="spellStart"/>
-      <w:r>
-        <w:t>SimpleExample</w:t>
-      </w:r>
-      <w:proofErr w:type="spellEnd"/>
+        <w:t xml:space="preserve"> in SimpleExample</w:t>
+      </w:r>
       <w:r>
         <w:t>, each producing a separate executable</w:t>
       </w:r>
@@ -2887,17 +2052,7 @@
         <w:t>Simple Client</w:t>
       </w:r>
       <w:r>
-        <w:t xml:space="preserve"> (in </w:t>
-      </w:r>
-      <w:proofErr w:type="spellStart"/>
-      <w:proofErr w:type="gramStart"/>
-      <w:r>
-        <w:t>simpleclient.go</w:t>
-      </w:r>
-      <w:proofErr w:type="spellEnd"/>
-      <w:proofErr w:type="gramEnd"/>
-      <w:r>
-        <w:t>)</w:t>
+        <w:t xml:space="preserve"> (in simpleclient.go)</w:t>
       </w:r>
     </w:p>
     <w:p>
@@ -2912,17 +2067,7 @@
         <w:t>Simple Server</w:t>
       </w:r>
       <w:r>
-        <w:t xml:space="preserve"> (in </w:t>
-      </w:r>
-      <w:proofErr w:type="spellStart"/>
-      <w:proofErr w:type="gramStart"/>
-      <w:r>
-        <w:t>simpleserver.go</w:t>
-      </w:r>
-      <w:proofErr w:type="spellEnd"/>
-      <w:proofErr w:type="gramEnd"/>
-      <w:r>
-        <w:t>)</w:t>
+        <w:t xml:space="preserve"> (in simpleserver.go)</w:t>
       </w:r>
     </w:p>
     <w:p>
@@ -2939,29 +2084,14 @@
       <w:r>
         <w:t xml:space="preserve"> (in </w:t>
       </w:r>
-      <w:proofErr w:type="spellStart"/>
-      <w:proofErr w:type="gramStart"/>
-      <w:r>
-        <w:t>simpledomainservice.go</w:t>
-      </w:r>
-      <w:proofErr w:type="spellEnd"/>
-      <w:proofErr w:type="gramEnd"/>
-      <w:r>
-        <w:t>)</w:t>
+      <w:r>
+        <w:t>simpledomainservice.go)</w:t>
       </w:r>
     </w:p>
     <w:p/>
     <w:p>
       <w:r>
-        <w:t xml:space="preserve">Common code used by the client and server is in </w:t>
-      </w:r>
-      <w:proofErr w:type="spellStart"/>
-      <w:r>
-        <w:t>simplecommon.go</w:t>
-      </w:r>
-      <w:proofErr w:type="spellEnd"/>
-      <w:r>
-        <w:t>.</w:t>
+        <w:t>Common code used by the client and server is in simplecommon.go.</w:t>
       </w:r>
     </w:p>
     <w:p/>
@@ -2976,13 +2106,8 @@
         <w:t>hannel to contact the Simple Server to learn the secret.  We don’t implement rollback protection or distributed key management for intermediate secrets</w:t>
       </w:r>
       <w:r>
-        <w:t xml:space="preserve"> in </w:t>
-      </w:r>
-      <w:proofErr w:type="spellStart"/>
-      <w:r>
-        <w:t>SimpleExample</w:t>
-      </w:r>
-      <w:proofErr w:type="spellEnd"/>
+        <w:t xml:space="preserve"> in SimpleExample</w:t>
+      </w:r>
       <w:r>
         <w:t xml:space="preserve"> just to keep the example as simple as possible. The sample application also </w:t>
       </w:r>
@@ -3115,14 +2240,9 @@
     </w:p>
     <w:p/>
     <w:p>
-      <w:proofErr w:type="spellStart"/>
       <w:r>
         <w:lastRenderedPageBreak/>
-        <w:t>CreateDomain</w:t>
-      </w:r>
-      <w:proofErr w:type="spellEnd"/>
-      <w:r>
-        <w:t xml:space="preserve"> initializes a new Domain, writing its configuration files to a directory. This creates the directory and, if needed, a policy key pair encrypted with the given password when stored on disk; it a</w:t>
+        <w:t>CreateDomain initializes a new Domain, writing its configuration files to a directory. This creates the directory and, if needed, a policy key pair encrypted with the given password when stored on disk; it a</w:t>
       </w:r>
       <w:r>
         <w:t>lso initializes a default guard.  The call is:</w:t>
@@ -3136,236 +2256,58 @@
           <w:szCs w:val="16"/>
         </w:rPr>
       </w:pPr>
-      <w:proofErr w:type="spellStart"/>
       <w:r>
         <w:rPr>
           <w:rFonts w:ascii="Courier New" w:eastAsia="Courier New" w:hAnsi="Courier New" w:cs="Courier New"/>
           <w:sz w:val="16"/>
           <w:szCs w:val="16"/>
         </w:rPr>
-        <w:t>func</w:t>
-      </w:r>
-      <w:proofErr w:type="spellEnd"/>
+        <w:t xml:space="preserve">func CreateDomain(cfg DomainConfig, configPath string, password []byte) (*Domain, error) </w:t>
+      </w:r>
+    </w:p>
+    <w:p>
+      <w:r>
+        <w:t>Any parameters left empty in cfg will be set to reasonable default values.</w:t>
+      </w:r>
+    </w:p>
+    <w:p/>
+    <w:p>
+      <w:r>
+        <w:t xml:space="preserve">Domain information is loaded from a text file, typically called tao.config via the call: </w:t>
+      </w:r>
+    </w:p>
+    <w:p>
+      <w:pPr>
+        <w:ind w:left="720"/>
+        <w:rPr>
+          <w:sz w:val="16"/>
+          <w:szCs w:val="16"/>
+        </w:rPr>
+      </w:pPr>
       <w:r>
         <w:rPr>
           <w:rFonts w:ascii="Courier New" w:eastAsia="Courier New" w:hAnsi="Courier New" w:cs="Courier New"/>
           <w:sz w:val="16"/>
           <w:szCs w:val="16"/>
         </w:rPr>
-        <w:t xml:space="preserve"> </w:t>
-      </w:r>
-      <w:proofErr w:type="spellStart"/>
-      <w:proofErr w:type="gramStart"/>
-      <w:r>
-        <w:rPr>
-          <w:rFonts w:ascii="Courier New" w:eastAsia="Courier New" w:hAnsi="Courier New" w:cs="Courier New"/>
-          <w:sz w:val="16"/>
-          <w:szCs w:val="16"/>
-        </w:rPr>
-        <w:t>CreateDomain</w:t>
-      </w:r>
-      <w:proofErr w:type="spellEnd"/>
-      <w:r>
-        <w:rPr>
-          <w:rFonts w:ascii="Courier New" w:eastAsia="Courier New" w:hAnsi="Courier New" w:cs="Courier New"/>
-          <w:sz w:val="16"/>
-          <w:szCs w:val="16"/>
-        </w:rPr>
-        <w:t>(</w:t>
-      </w:r>
-      <w:proofErr w:type="spellStart"/>
-      <w:proofErr w:type="gramEnd"/>
-      <w:r>
-        <w:rPr>
-          <w:rFonts w:ascii="Courier New" w:eastAsia="Courier New" w:hAnsi="Courier New" w:cs="Courier New"/>
-          <w:sz w:val="16"/>
-          <w:szCs w:val="16"/>
-        </w:rPr>
-        <w:t>cfg</w:t>
-      </w:r>
-      <w:proofErr w:type="spellEnd"/>
-      <w:r>
-        <w:rPr>
-          <w:rFonts w:ascii="Courier New" w:eastAsia="Courier New" w:hAnsi="Courier New" w:cs="Courier New"/>
-          <w:sz w:val="16"/>
-          <w:szCs w:val="16"/>
-        </w:rPr>
-        <w:t xml:space="preserve"> </w:t>
-      </w:r>
-      <w:proofErr w:type="spellStart"/>
-      <w:r>
-        <w:rPr>
-          <w:rFonts w:ascii="Courier New" w:eastAsia="Courier New" w:hAnsi="Courier New" w:cs="Courier New"/>
-          <w:sz w:val="16"/>
-          <w:szCs w:val="16"/>
-        </w:rPr>
-        <w:t>DomainConfig</w:t>
-      </w:r>
-      <w:proofErr w:type="spellEnd"/>
-      <w:r>
-        <w:rPr>
-          <w:rFonts w:ascii="Courier New" w:eastAsia="Courier New" w:hAnsi="Courier New" w:cs="Courier New"/>
-          <w:sz w:val="16"/>
-          <w:szCs w:val="16"/>
-        </w:rPr>
-        <w:t xml:space="preserve">, </w:t>
-      </w:r>
-      <w:proofErr w:type="spellStart"/>
-      <w:r>
-        <w:rPr>
-          <w:rFonts w:ascii="Courier New" w:eastAsia="Courier New" w:hAnsi="Courier New" w:cs="Courier New"/>
-          <w:sz w:val="16"/>
-          <w:szCs w:val="16"/>
-        </w:rPr>
-        <w:t>configPath</w:t>
-      </w:r>
-      <w:proofErr w:type="spellEnd"/>
-      <w:r>
-        <w:rPr>
-          <w:rFonts w:ascii="Courier New" w:eastAsia="Courier New" w:hAnsi="Courier New" w:cs="Courier New"/>
-          <w:sz w:val="16"/>
-          <w:szCs w:val="16"/>
-        </w:rPr>
-        <w:t xml:space="preserve"> string, password []byte) (*Domain, error) </w:t>
-      </w:r>
-    </w:p>
-    <w:p>
-      <w:r>
-        <w:t xml:space="preserve">Any parameters left empty in </w:t>
-      </w:r>
-      <w:proofErr w:type="spellStart"/>
-      <w:r>
-        <w:t>cfg</w:t>
-      </w:r>
-      <w:proofErr w:type="spellEnd"/>
-      <w:r>
-        <w:t xml:space="preserve"> will be set to reasonable default values.</w:t>
+        <w:t>LoadDomain(configPath string, password []byte)(*Domain, error)</w:t>
+      </w:r>
+    </w:p>
+    <w:p>
+      <w:r>
+        <w:t>which returns a domain object</w:t>
+      </w:r>
+      <w:r>
+        <w:t>,</w:t>
+      </w:r>
+      <w:r>
+        <w:t xml:space="preserve"> if successful.  The password is used to load a key set from disk. If no password is provided, then LoadDomain will attempt to load verification keys only. For example, LoadDomain is called with a configPath and an nil password to load the policy verification key.</w:t>
       </w:r>
     </w:p>
     <w:p/>
     <w:p>
       <w:r>
-        <w:t xml:space="preserve">Domain information is loaded from a text file, typically called </w:t>
-      </w:r>
-      <w:proofErr w:type="spellStart"/>
-      <w:r>
-        <w:t>tao.config</w:t>
-      </w:r>
-      <w:proofErr w:type="spellEnd"/>
-      <w:r>
-        <w:t xml:space="preserve"> via the call: </w:t>
-      </w:r>
-    </w:p>
-    <w:p>
-      <w:pPr>
-        <w:ind w:left="720"/>
-        <w:rPr>
-          <w:sz w:val="16"/>
-          <w:szCs w:val="16"/>
-        </w:rPr>
-      </w:pPr>
-      <w:proofErr w:type="spellStart"/>
-      <w:proofErr w:type="gramStart"/>
-      <w:r>
-        <w:rPr>
-          <w:rFonts w:ascii="Courier New" w:eastAsia="Courier New" w:hAnsi="Courier New" w:cs="Courier New"/>
-          <w:sz w:val="16"/>
-          <w:szCs w:val="16"/>
-        </w:rPr>
-        <w:t>LoadDomain</w:t>
-      </w:r>
-      <w:proofErr w:type="spellEnd"/>
-      <w:r>
-        <w:rPr>
-          <w:rFonts w:ascii="Courier New" w:eastAsia="Courier New" w:hAnsi="Courier New" w:cs="Courier New"/>
-          <w:sz w:val="16"/>
-          <w:szCs w:val="16"/>
-        </w:rPr>
-        <w:t>(</w:t>
-      </w:r>
-      <w:proofErr w:type="spellStart"/>
-      <w:proofErr w:type="gramEnd"/>
-      <w:r>
-        <w:rPr>
-          <w:rFonts w:ascii="Courier New" w:eastAsia="Courier New" w:hAnsi="Courier New" w:cs="Courier New"/>
-          <w:sz w:val="16"/>
-          <w:szCs w:val="16"/>
-        </w:rPr>
-        <w:t>configPath</w:t>
-      </w:r>
-      <w:proofErr w:type="spellEnd"/>
-      <w:r>
-        <w:rPr>
-          <w:rFonts w:ascii="Courier New" w:eastAsia="Courier New" w:hAnsi="Courier New" w:cs="Courier New"/>
-          <w:sz w:val="16"/>
-          <w:szCs w:val="16"/>
-        </w:rPr>
-        <w:t xml:space="preserve"> string, password []byte)(*Domain, error)</w:t>
-      </w:r>
-    </w:p>
-    <w:p>
-      <w:r>
-        <w:t>which returns a domain object</w:t>
-      </w:r>
-      <w:r>
-        <w:t>,</w:t>
-      </w:r>
-      <w:r>
-        <w:t xml:space="preserve"> if </w:t>
-      </w:r>
-      <w:proofErr w:type="gramStart"/>
-      <w:r>
-        <w:t>successful.</w:t>
-      </w:r>
-      <w:proofErr w:type="gramEnd"/>
-      <w:r>
-        <w:t xml:space="preserve">  The password is used to load a key set from disk. If no password is provided, then </w:t>
-      </w:r>
-      <w:proofErr w:type="spellStart"/>
-      <w:r>
-        <w:t>LoadDomain</w:t>
-      </w:r>
-      <w:proofErr w:type="spellEnd"/>
-      <w:r>
-        <w:t xml:space="preserve"> will attempt to load verification keys only. For example, </w:t>
-      </w:r>
-      <w:proofErr w:type="spellStart"/>
-      <w:r>
-        <w:t>LoadDomain</w:t>
-      </w:r>
-      <w:proofErr w:type="spellEnd"/>
-      <w:r>
-        <w:t xml:space="preserve"> is called with a </w:t>
-      </w:r>
-      <w:proofErr w:type="spellStart"/>
-      <w:r>
-        <w:t>configPath</w:t>
-      </w:r>
-      <w:proofErr w:type="spellEnd"/>
-      <w:r>
-        <w:t xml:space="preserve"> and </w:t>
-      </w:r>
-      <w:proofErr w:type="gramStart"/>
-      <w:r>
-        <w:t>an</w:t>
-      </w:r>
-      <w:proofErr w:type="gramEnd"/>
-      <w:r>
-        <w:t xml:space="preserve"> nil password to load the policy verification key.</w:t>
-      </w:r>
-    </w:p>
-    <w:p/>
-    <w:p>
-      <w:r>
-        <w:t xml:space="preserve">A configuration object, type </w:t>
-      </w:r>
-      <w:proofErr w:type="spellStart"/>
-      <w:r>
-        <w:t>DomainConfig</w:t>
-      </w:r>
-      <w:proofErr w:type="spellEnd"/>
-      <w:r>
-        <w:t>, holds configuration info</w:t>
+        <w:t>A configuration object, type DomainConfig, holds configuration info</w:t>
       </w:r>
       <w:r>
         <w:t>rmation for the domain between T</w:t>
@@ -3406,99 +2348,6 @@
           <w:szCs w:val="16"/>
         </w:rPr>
       </w:pPr>
-      <w:r>
-        <w:rPr>
-          <w:sz w:val="16"/>
-          <w:szCs w:val="16"/>
-        </w:rPr>
-        <w:fldChar w:fldCharType="begin"/>
-      </w:r>
-      <w:r>
-        <w:rPr>
-          <w:sz w:val="16"/>
-          <w:szCs w:val="16"/>
-        </w:rPr>
-        <w:instrText xml:space="preserve"> HYPERLINK "http://github.com/jlmucb/cloudproxy/tao/auth" \h </w:instrText>
-      </w:r>
-      <w:r>
-        <w:rPr>
-          <w:sz w:val="16"/>
-          <w:szCs w:val="16"/>
-        </w:rPr>
-        <w:fldChar w:fldCharType="separate"/>
-      </w:r>
-      <w:proofErr w:type="spellStart"/>
-      <w:r>
-        <w:rPr>
-          <w:rFonts w:ascii="Courier New" w:eastAsia="Courier New" w:hAnsi="Courier New" w:cs="Courier New"/>
-          <w:sz w:val="16"/>
-          <w:szCs w:val="16"/>
-        </w:rPr>
-        <w:t>GetRandomBytes</w:t>
-      </w:r>
-      <w:proofErr w:type="spellEnd"/>
-      <w:r>
-        <w:rPr>
-          <w:rFonts w:ascii="Courier New" w:eastAsia="Courier New" w:hAnsi="Courier New" w:cs="Courier New"/>
-          <w:sz w:val="16"/>
-          <w:szCs w:val="16"/>
-        </w:rPr>
-        <w:t>(</w:t>
-      </w:r>
-      <w:proofErr w:type="spellStart"/>
-      <w:r>
-        <w:rPr>
-          <w:rFonts w:ascii="Courier New" w:eastAsia="Courier New" w:hAnsi="Courier New" w:cs="Courier New"/>
-          <w:sz w:val="16"/>
-          <w:szCs w:val="16"/>
-        </w:rPr>
-        <w:t>chil</w:t>
-      </w:r>
-      <w:r>
-        <w:rPr>
-          <w:rFonts w:ascii="Courier New" w:eastAsia="Courier New" w:hAnsi="Courier New" w:cs="Courier New"/>
-          <w:sz w:val="16"/>
-          <w:szCs w:val="16"/>
-        </w:rPr>
-        <w:fldChar w:fldCharType="end"/>
-      </w:r>
-      <w:r>
-        <w:rPr>
-          <w:sz w:val="16"/>
-          <w:szCs w:val="16"/>
-        </w:rPr>
-        <w:fldChar w:fldCharType="begin"/>
-      </w:r>
-      <w:r>
-        <w:rPr>
-          <w:sz w:val="16"/>
-          <w:szCs w:val="16"/>
-        </w:rPr>
-        <w:instrText xml:space="preserve"> HYPERLINK "http://github.com/jlmucb/cloudproxy/tao" \h </w:instrText>
-      </w:r>
-      <w:r>
-        <w:rPr>
-          <w:sz w:val="16"/>
-          <w:szCs w:val="16"/>
-        </w:rPr>
-        <w:fldChar w:fldCharType="separate"/>
-      </w:r>
-      <w:r>
-        <w:rPr>
-          <w:rFonts w:ascii="Courier New" w:eastAsia="Courier New" w:hAnsi="Courier New" w:cs="Courier New"/>
-          <w:sz w:val="16"/>
-          <w:szCs w:val="16"/>
-        </w:rPr>
-        <w:t>dSubp</w:t>
-      </w:r>
-      <w:r>
-        <w:rPr>
-          <w:rFonts w:ascii="Courier New" w:eastAsia="Courier New" w:hAnsi="Courier New" w:cs="Courier New"/>
-          <w:sz w:val="16"/>
-          <w:szCs w:val="16"/>
-        </w:rPr>
-        <w:fldChar w:fldCharType="end"/>
-      </w:r>
       <w:hyperlink r:id="rId10">
         <w:r>
           <w:rPr>
@@ -3506,52 +2355,7 @@
             <w:sz w:val="16"/>
             <w:szCs w:val="16"/>
           </w:rPr>
-          <w:t>rin</w:t>
-        </w:r>
-        <w:proofErr w:type="spellEnd"/>
-        <w:r>
-          <w:rPr>
-            <w:rFonts w:ascii="Courier New" w:eastAsia="Courier New" w:hAnsi="Courier New" w:cs="Courier New"/>
-            <w:sz w:val="16"/>
-            <w:szCs w:val="16"/>
-          </w:rPr>
-          <w:t xml:space="preserve"> </w:t>
-        </w:r>
-        <w:proofErr w:type="spellStart"/>
-        <w:r>
-          <w:rPr>
-            <w:rFonts w:ascii="Courier New" w:eastAsia="Courier New" w:hAnsi="Courier New" w:cs="Courier New"/>
-            <w:sz w:val="16"/>
-            <w:szCs w:val="16"/>
-          </w:rPr>
-          <w:t>auth.SubPrin</w:t>
-        </w:r>
-        <w:proofErr w:type="spellEnd"/>
-        <w:r>
-          <w:rPr>
-            <w:rFonts w:ascii="Courier New" w:eastAsia="Courier New" w:hAnsi="Courier New" w:cs="Courier New"/>
-            <w:sz w:val="16"/>
-            <w:szCs w:val="16"/>
-          </w:rPr>
-          <w:t xml:space="preserve">, n </w:t>
-        </w:r>
-        <w:proofErr w:type="spellStart"/>
-        <w:r>
-          <w:rPr>
-            <w:rFonts w:ascii="Courier New" w:eastAsia="Courier New" w:hAnsi="Courier New" w:cs="Courier New"/>
-            <w:sz w:val="16"/>
-            <w:szCs w:val="16"/>
-          </w:rPr>
-          <w:t>int</w:t>
-        </w:r>
-        <w:proofErr w:type="spellEnd"/>
-        <w:r>
-          <w:rPr>
-            <w:rFonts w:ascii="Courier New" w:eastAsia="Courier New" w:hAnsi="Courier New" w:cs="Courier New"/>
-            <w:sz w:val="16"/>
-            <w:szCs w:val="16"/>
-          </w:rPr>
-          <w:t>) (bytes []by</w:t>
+          <w:t>GetRandomBytes(chil</w:t>
         </w:r>
       </w:hyperlink>
       <w:hyperlink r:id="rId11">
@@ -3561,10 +2365,30 @@
             <w:sz w:val="16"/>
             <w:szCs w:val="16"/>
           </w:rPr>
+          <w:t>dSubp</w:t>
+        </w:r>
+      </w:hyperlink>
+      <w:hyperlink r:id="rId12">
+        <w:r>
+          <w:rPr>
+            <w:rFonts w:ascii="Courier New" w:eastAsia="Courier New" w:hAnsi="Courier New" w:cs="Courier New"/>
+            <w:sz w:val="16"/>
+            <w:szCs w:val="16"/>
+          </w:rPr>
+          <w:t>rin auth.SubPrin, n int) (bytes []by</w:t>
+        </w:r>
+      </w:hyperlink>
+      <w:hyperlink r:id="rId13">
+        <w:r>
+          <w:rPr>
+            <w:rFonts w:ascii="Courier New" w:eastAsia="Courier New" w:hAnsi="Courier New" w:cs="Courier New"/>
+            <w:sz w:val="16"/>
+            <w:szCs w:val="16"/>
+          </w:rPr>
           <w:t>te, err error)</w:t>
         </w:r>
       </w:hyperlink>
-      <w:hyperlink r:id="rId12">
+      <w:hyperlink r:id="rId14">
         <w:r>
           <w:rPr>
             <w:sz w:val="16"/>
@@ -3587,51 +2411,13 @@
           <w:szCs w:val="16"/>
         </w:rPr>
       </w:pPr>
-      <w:proofErr w:type="spellStart"/>
-      <w:proofErr w:type="gramStart"/>
       <w:r>
         <w:rPr>
           <w:rFonts w:ascii="Courier New" w:eastAsia="Courier New" w:hAnsi="Courier New" w:cs="Courier New"/>
           <w:sz w:val="16"/>
           <w:szCs w:val="16"/>
         </w:rPr>
-        <w:t>GetSharedSecret</w:t>
-      </w:r>
-      <w:proofErr w:type="spellEnd"/>
-      <w:r>
-        <w:rPr>
-          <w:rFonts w:ascii="Courier New" w:eastAsia="Courier New" w:hAnsi="Courier New" w:cs="Courier New"/>
-          <w:sz w:val="16"/>
-          <w:szCs w:val="16"/>
-        </w:rPr>
-        <w:t>(</w:t>
-      </w:r>
-      <w:proofErr w:type="gramEnd"/>
-      <w:r>
-        <w:rPr>
-          <w:rFonts w:ascii="Courier New" w:eastAsia="Courier New" w:hAnsi="Courier New" w:cs="Courier New"/>
-          <w:sz w:val="16"/>
-          <w:szCs w:val="16"/>
-        </w:rPr>
-        <w:t xml:space="preserve">tag string, n </w:t>
-      </w:r>
-      <w:proofErr w:type="spellStart"/>
-      <w:r>
-        <w:rPr>
-          <w:rFonts w:ascii="Courier New" w:eastAsia="Courier New" w:hAnsi="Courier New" w:cs="Courier New"/>
-          <w:sz w:val="16"/>
-          <w:szCs w:val="16"/>
-        </w:rPr>
-        <w:t>int</w:t>
-      </w:r>
-      <w:proofErr w:type="spellEnd"/>
-      <w:r>
-        <w:rPr>
-          <w:rFonts w:ascii="Courier New" w:eastAsia="Courier New" w:hAnsi="Courier New" w:cs="Courier New"/>
-          <w:sz w:val="16"/>
-          <w:szCs w:val="16"/>
-        </w:rPr>
-        <w:t>) (bytes []byte, err error)</w:t>
+        <w:t>GetSharedSecret(tag string, n int) (bytes []byte, err error)</w:t>
       </w:r>
       <w:r>
         <w:rPr>
@@ -3654,87 +2440,13 @@
           <w:szCs w:val="16"/>
         </w:rPr>
       </w:pPr>
-      <w:proofErr w:type="gramStart"/>
       <w:r>
         <w:rPr>
           <w:rFonts w:ascii="Courier New" w:eastAsia="Courier New" w:hAnsi="Courier New" w:cs="Courier New"/>
           <w:sz w:val="16"/>
           <w:szCs w:val="16"/>
         </w:rPr>
-        <w:t>Attest(</w:t>
-      </w:r>
-      <w:proofErr w:type="spellStart"/>
-      <w:proofErr w:type="gramEnd"/>
-      <w:r>
-        <w:rPr>
-          <w:rFonts w:ascii="Courier New" w:eastAsia="Courier New" w:hAnsi="Courier New" w:cs="Courier New"/>
-          <w:sz w:val="16"/>
-          <w:szCs w:val="16"/>
-        </w:rPr>
-        <w:t>childSubprin</w:t>
-      </w:r>
-      <w:proofErr w:type="spellEnd"/>
-      <w:r>
-        <w:rPr>
-          <w:rFonts w:ascii="Courier New" w:eastAsia="Courier New" w:hAnsi="Courier New" w:cs="Courier New"/>
-          <w:sz w:val="16"/>
-          <w:szCs w:val="16"/>
-        </w:rPr>
-        <w:t xml:space="preserve"> </w:t>
-      </w:r>
-      <w:proofErr w:type="spellStart"/>
-      <w:r>
-        <w:rPr>
-          <w:rFonts w:ascii="Courier New" w:eastAsia="Courier New" w:hAnsi="Courier New" w:cs="Courier New"/>
-          <w:sz w:val="16"/>
-          <w:szCs w:val="16"/>
-        </w:rPr>
-        <w:t>auth.SubPrin</w:t>
-      </w:r>
-      <w:proofErr w:type="spellEnd"/>
-      <w:r>
-        <w:rPr>
-          <w:rFonts w:ascii="Courier New" w:eastAsia="Courier New" w:hAnsi="Courier New" w:cs="Courier New"/>
-          <w:sz w:val="16"/>
-          <w:szCs w:val="16"/>
-        </w:rPr>
-        <w:t>, issuer *</w:t>
-      </w:r>
-      <w:proofErr w:type="spellStart"/>
-      <w:r>
-        <w:rPr>
-          <w:rFonts w:ascii="Courier New" w:eastAsia="Courier New" w:hAnsi="Courier New" w:cs="Courier New"/>
-          <w:sz w:val="16"/>
-          <w:szCs w:val="16"/>
-        </w:rPr>
-        <w:t>auth.Prin</w:t>
-      </w:r>
-      <w:proofErr w:type="spellEnd"/>
-      <w:r>
-        <w:rPr>
-          <w:rFonts w:ascii="Courier New" w:eastAsia="Courier New" w:hAnsi="Courier New" w:cs="Courier New"/>
-          <w:sz w:val="16"/>
-          <w:szCs w:val="16"/>
-        </w:rPr>
-        <w:t xml:space="preserve">, time, expiration *int64, message </w:t>
-      </w:r>
-      <w:proofErr w:type="spellStart"/>
-      <w:r>
-        <w:rPr>
-          <w:rFonts w:ascii="Courier New" w:eastAsia="Courier New" w:hAnsi="Courier New" w:cs="Courier New"/>
-          <w:sz w:val="16"/>
-          <w:szCs w:val="16"/>
-        </w:rPr>
-        <w:t>auth.Form</w:t>
-      </w:r>
-      <w:proofErr w:type="spellEnd"/>
-      <w:r>
-        <w:rPr>
-          <w:rFonts w:ascii="Courier New" w:eastAsia="Courier New" w:hAnsi="Courier New" w:cs="Courier New"/>
-          <w:sz w:val="16"/>
-          <w:szCs w:val="16"/>
-        </w:rPr>
-        <w:t>) (*Attestation, error)</w:t>
+        <w:t>Attest(childSubprin auth.SubPrin, issuer *auth.Prin, time, expiration *int64, message auth.Form) (*Attestation, error)</w:t>
       </w:r>
       <w:r>
         <w:rPr>
@@ -3757,23 +2469,13 @@
           <w:szCs w:val="16"/>
         </w:rPr>
       </w:pPr>
-      <w:proofErr w:type="gramStart"/>
       <w:r>
         <w:rPr>
           <w:rFonts w:ascii="Courier New" w:eastAsia="Courier New" w:hAnsi="Courier New" w:cs="Courier New"/>
           <w:sz w:val="16"/>
           <w:szCs w:val="16"/>
         </w:rPr>
-        <w:t>Encrypt(</w:t>
-      </w:r>
-      <w:proofErr w:type="gramEnd"/>
-      <w:r>
-        <w:rPr>
-          <w:rFonts w:ascii="Courier New" w:eastAsia="Courier New" w:hAnsi="Courier New" w:cs="Courier New"/>
-          <w:sz w:val="16"/>
-          <w:szCs w:val="16"/>
-        </w:rPr>
-        <w:t>data []byte) (encrypted []byte, err error)</w:t>
+        <w:t>Encrypt(data []byte) (encrypted []byte, err error)</w:t>
       </w:r>
       <w:r>
         <w:rPr>
@@ -3796,23 +2498,13 @@
           <w:szCs w:val="16"/>
         </w:rPr>
       </w:pPr>
-      <w:proofErr w:type="gramStart"/>
       <w:r>
         <w:rPr>
           <w:rFonts w:ascii="Courier New" w:eastAsia="Courier New" w:hAnsi="Courier New" w:cs="Courier New"/>
           <w:sz w:val="16"/>
           <w:szCs w:val="16"/>
         </w:rPr>
-        <w:t>Decrypt(</w:t>
-      </w:r>
-      <w:proofErr w:type="gramEnd"/>
-      <w:r>
-        <w:rPr>
-          <w:rFonts w:ascii="Courier New" w:eastAsia="Courier New" w:hAnsi="Courier New" w:cs="Courier New"/>
-          <w:sz w:val="16"/>
-          <w:szCs w:val="16"/>
-        </w:rPr>
-        <w:t>encrypted []byte) (data []byte, err error)</w:t>
+        <w:t>Decrypt(encrypted []byte) (data []byte, err error)</w:t>
       </w:r>
       <w:r>
         <w:rPr>
@@ -3835,61 +2527,13 @@
           <w:szCs w:val="16"/>
         </w:rPr>
       </w:pPr>
-      <w:proofErr w:type="spellStart"/>
-      <w:proofErr w:type="gramStart"/>
       <w:r>
         <w:rPr>
           <w:rFonts w:ascii="Courier New" w:eastAsia="Courier New" w:hAnsi="Courier New" w:cs="Courier New"/>
           <w:sz w:val="16"/>
           <w:szCs w:val="16"/>
         </w:rPr>
-        <w:t>AddedHostedProgram</w:t>
-      </w:r>
-      <w:proofErr w:type="spellEnd"/>
-      <w:r>
-        <w:rPr>
-          <w:rFonts w:ascii="Courier New" w:eastAsia="Courier New" w:hAnsi="Courier New" w:cs="Courier New"/>
-          <w:sz w:val="16"/>
-          <w:szCs w:val="16"/>
-        </w:rPr>
-        <w:t>(</w:t>
-      </w:r>
-      <w:proofErr w:type="spellStart"/>
-      <w:proofErr w:type="gramEnd"/>
-      <w:r>
-        <w:rPr>
-          <w:rFonts w:ascii="Courier New" w:eastAsia="Courier New" w:hAnsi="Courier New" w:cs="Courier New"/>
-          <w:sz w:val="16"/>
-          <w:szCs w:val="16"/>
-        </w:rPr>
-        <w:t>childSubprin</w:t>
-      </w:r>
-      <w:proofErr w:type="spellEnd"/>
-      <w:r>
-        <w:rPr>
-          <w:rFonts w:ascii="Courier New" w:eastAsia="Courier New" w:hAnsi="Courier New" w:cs="Courier New"/>
-          <w:sz w:val="16"/>
-          <w:szCs w:val="16"/>
-        </w:rPr>
-        <w:t xml:space="preserve"> </w:t>
-      </w:r>
-      <w:proofErr w:type="spellStart"/>
-      <w:r>
-        <w:rPr>
-          <w:rFonts w:ascii="Courier New" w:eastAsia="Courier New" w:hAnsi="Courier New" w:cs="Courier New"/>
-          <w:sz w:val="16"/>
-          <w:szCs w:val="16"/>
-        </w:rPr>
-        <w:t>auth.SubPrin</w:t>
-      </w:r>
-      <w:proofErr w:type="spellEnd"/>
-      <w:r>
-        <w:rPr>
-          <w:rFonts w:ascii="Courier New" w:eastAsia="Courier New" w:hAnsi="Courier New" w:cs="Courier New"/>
-          <w:sz w:val="16"/>
-          <w:szCs w:val="16"/>
-        </w:rPr>
-        <w:t>) error:</w:t>
+        <w:t>AddedHostedProgram(childSubprin auth.SubPrin) error:</w:t>
       </w:r>
       <w:r>
         <w:rPr>
@@ -3912,61 +2556,13 @@
           <w:szCs w:val="16"/>
         </w:rPr>
       </w:pPr>
-      <w:proofErr w:type="spellStart"/>
-      <w:proofErr w:type="gramStart"/>
       <w:r>
         <w:rPr>
           <w:rFonts w:ascii="Courier New" w:eastAsia="Courier New" w:hAnsi="Courier New" w:cs="Courier New"/>
           <w:sz w:val="16"/>
           <w:szCs w:val="16"/>
         </w:rPr>
-        <w:t>RemovedHostedProgram</w:t>
-      </w:r>
-      <w:proofErr w:type="spellEnd"/>
-      <w:r>
-        <w:rPr>
-          <w:rFonts w:ascii="Courier New" w:eastAsia="Courier New" w:hAnsi="Courier New" w:cs="Courier New"/>
-          <w:sz w:val="16"/>
-          <w:szCs w:val="16"/>
-        </w:rPr>
-        <w:t>(</w:t>
-      </w:r>
-      <w:proofErr w:type="spellStart"/>
-      <w:proofErr w:type="gramEnd"/>
-      <w:r>
-        <w:rPr>
-          <w:rFonts w:ascii="Courier New" w:eastAsia="Courier New" w:hAnsi="Courier New" w:cs="Courier New"/>
-          <w:sz w:val="16"/>
-          <w:szCs w:val="16"/>
-        </w:rPr>
-        <w:t>childSubprin</w:t>
-      </w:r>
-      <w:proofErr w:type="spellEnd"/>
-      <w:r>
-        <w:rPr>
-          <w:rFonts w:ascii="Courier New" w:eastAsia="Courier New" w:hAnsi="Courier New" w:cs="Courier New"/>
-          <w:sz w:val="16"/>
-          <w:szCs w:val="16"/>
-        </w:rPr>
-        <w:t xml:space="preserve"> </w:t>
-      </w:r>
-      <w:proofErr w:type="spellStart"/>
-      <w:r>
-        <w:rPr>
-          <w:rFonts w:ascii="Courier New" w:eastAsia="Courier New" w:hAnsi="Courier New" w:cs="Courier New"/>
-          <w:sz w:val="16"/>
-          <w:szCs w:val="16"/>
-        </w:rPr>
-        <w:t>auth.SubPrin</w:t>
-      </w:r>
-      <w:proofErr w:type="spellEnd"/>
-      <w:r>
-        <w:rPr>
-          <w:rFonts w:ascii="Courier New" w:eastAsia="Courier New" w:hAnsi="Courier New" w:cs="Courier New"/>
-          <w:sz w:val="16"/>
-          <w:szCs w:val="16"/>
-        </w:rPr>
-        <w:t>) error</w:t>
+        <w:t>RemovedHostedProgram(childSubprin auth.SubPrin) error</w:t>
       </w:r>
       <w:r>
         <w:rPr>
@@ -3989,44 +2585,14 @@
           <w:szCs w:val="16"/>
         </w:rPr>
       </w:pPr>
-      <w:proofErr w:type="spellStart"/>
-      <w:proofErr w:type="gramStart"/>
       <w:r>
         <w:rPr>
           <w:rFonts w:ascii="Courier New" w:eastAsia="Courier New" w:hAnsi="Courier New" w:cs="Courier New"/>
           <w:sz w:val="16"/>
           <w:szCs w:val="16"/>
         </w:rPr>
-        <w:t>TaoHostName</w:t>
-      </w:r>
-      <w:proofErr w:type="spellEnd"/>
-      <w:r>
-        <w:rPr>
-          <w:rFonts w:ascii="Courier New" w:eastAsia="Courier New" w:hAnsi="Courier New" w:cs="Courier New"/>
-          <w:sz w:val="16"/>
-          <w:szCs w:val="16"/>
-        </w:rPr>
-        <w:t>(</w:t>
-      </w:r>
-      <w:proofErr w:type="gramEnd"/>
-      <w:r>
-        <w:rPr>
-          <w:rFonts w:ascii="Courier New" w:eastAsia="Courier New" w:hAnsi="Courier New" w:cs="Courier New"/>
-          <w:sz w:val="16"/>
-          <w:szCs w:val="16"/>
-        </w:rPr>
-        <w:t xml:space="preserve">) </w:t>
-      </w:r>
-      <w:proofErr w:type="spellStart"/>
-      <w:r>
-        <w:rPr>
-          <w:rFonts w:ascii="Courier New" w:eastAsia="Courier New" w:hAnsi="Courier New" w:cs="Courier New"/>
-          <w:sz w:val="16"/>
-          <w:szCs w:val="16"/>
-        </w:rPr>
-        <w:t>auth.Prin</w:t>
-      </w:r>
-      <w:proofErr w:type="spellEnd"/>
+        <w:t>TaoHostName() auth.Prin</w:t>
+      </w:r>
       <w:r>
         <w:rPr>
           <w:sz w:val="16"/>
@@ -4067,8 +2633,6 @@
         </w:rPr>
         <w:t xml:space="preserve">ystem obtains the pointer to its host interface by calling </w:t>
       </w:r>
-      <w:proofErr w:type="spellStart"/>
-      <w:proofErr w:type="gramStart"/>
       <w:r>
         <w:rPr>
           <w:rFonts w:ascii="Courier New" w:eastAsia="Courier New" w:hAnsi="Courier New" w:cs="Courier New"/>
@@ -4076,25 +2640,14 @@
           <w:szCs w:val="20"/>
           <w:highlight w:val="white"/>
         </w:rPr>
-        <w:t>tao.Parent</w:t>
-      </w:r>
-      <w:proofErr w:type="spellEnd"/>
-      <w:proofErr w:type="gramEnd"/>
-      <w:r>
-        <w:rPr>
-          <w:rFonts w:ascii="Courier New" w:eastAsia="Courier New" w:hAnsi="Courier New" w:cs="Courier New"/>
+        <w:t>tao.Parent()</w:t>
+      </w:r>
+      <w:r>
+        <w:rPr>
           <w:sz w:val="20"/>
           <w:szCs w:val="20"/>
           <w:highlight w:val="white"/>
         </w:rPr>
-        <w:t>()</w:t>
-      </w:r>
-      <w:r>
-        <w:rPr>
-          <w:sz w:val="20"/>
-          <w:szCs w:val="20"/>
-          <w:highlight w:val="white"/>
-        </w:rPr>
         <w:t>.</w:t>
       </w:r>
     </w:p>
@@ -4109,8 +2662,6 @@
       <w:r>
         <w:t>:</w:t>
       </w:r>
-      <w:bookmarkStart w:id="0" w:name="_GoBack"/>
-      <w:bookmarkEnd w:id="0"/>
     </w:p>
     <w:p>
       <w:pPr>
@@ -4125,141 +2676,13 @@
           <w:szCs w:val="16"/>
         </w:rPr>
       </w:pPr>
-      <w:proofErr w:type="spellStart"/>
       <w:r>
         <w:rPr>
           <w:rFonts w:ascii="Courier New" w:eastAsia="Courier New" w:hAnsi="Courier New" w:cs="Courier New"/>
           <w:sz w:val="16"/>
           <w:szCs w:val="16"/>
         </w:rPr>
-        <w:t>func</w:t>
-      </w:r>
-      <w:proofErr w:type="spellEnd"/>
-      <w:r>
-        <w:rPr>
-          <w:rFonts w:ascii="Courier New" w:eastAsia="Courier New" w:hAnsi="Courier New" w:cs="Courier New"/>
-          <w:sz w:val="16"/>
-          <w:szCs w:val="16"/>
-        </w:rPr>
-        <w:t xml:space="preserve"> </w:t>
-      </w:r>
-      <w:proofErr w:type="spellStart"/>
-      <w:proofErr w:type="gramStart"/>
-      <w:r>
-        <w:rPr>
-          <w:rFonts w:ascii="Courier New" w:eastAsia="Courier New" w:hAnsi="Courier New" w:cs="Courier New"/>
-          <w:sz w:val="16"/>
-          <w:szCs w:val="16"/>
-        </w:rPr>
-        <w:t>DialWithKeys</w:t>
-      </w:r>
-      <w:proofErr w:type="spellEnd"/>
-      <w:r>
-        <w:rPr>
-          <w:rFonts w:ascii="Courier New" w:eastAsia="Courier New" w:hAnsi="Courier New" w:cs="Courier New"/>
-          <w:sz w:val="16"/>
-          <w:szCs w:val="16"/>
-        </w:rPr>
-        <w:t>(</w:t>
-      </w:r>
-      <w:proofErr w:type="gramEnd"/>
-      <w:r>
-        <w:rPr>
-          <w:rFonts w:ascii="Courier New" w:eastAsia="Courier New" w:hAnsi="Courier New" w:cs="Courier New"/>
-          <w:sz w:val="16"/>
-          <w:szCs w:val="16"/>
-        </w:rPr>
-        <w:t xml:space="preserve">network, </w:t>
-      </w:r>
-      <w:proofErr w:type="spellStart"/>
-      <w:r>
-        <w:rPr>
-          <w:rFonts w:ascii="Courier New" w:eastAsia="Courier New" w:hAnsi="Courier New" w:cs="Courier New"/>
-          <w:sz w:val="16"/>
-          <w:szCs w:val="16"/>
-        </w:rPr>
-        <w:t>addr</w:t>
-      </w:r>
-      <w:proofErr w:type="spellEnd"/>
-      <w:r>
-        <w:rPr>
-          <w:rFonts w:ascii="Courier New" w:eastAsia="Courier New" w:hAnsi="Courier New" w:cs="Courier New"/>
-          <w:sz w:val="16"/>
-          <w:szCs w:val="16"/>
-        </w:rPr>
-        <w:t xml:space="preserve"> string, guard </w:t>
-      </w:r>
-      <w:proofErr w:type="spellStart"/>
-      <w:r>
-        <w:rPr>
-          <w:rFonts w:ascii="Courier New" w:eastAsia="Courier New" w:hAnsi="Courier New" w:cs="Courier New"/>
-          <w:sz w:val="16"/>
-          <w:szCs w:val="16"/>
-        </w:rPr>
-        <w:t>tao.Guard</w:t>
-      </w:r>
-      <w:proofErr w:type="spellEnd"/>
-      <w:r>
-        <w:rPr>
-          <w:rFonts w:ascii="Courier New" w:eastAsia="Courier New" w:hAnsi="Courier New" w:cs="Courier New"/>
-          <w:sz w:val="16"/>
-          <w:szCs w:val="16"/>
-        </w:rPr>
-        <w:t>, v *</w:t>
-      </w:r>
-      <w:proofErr w:type="spellStart"/>
-      <w:r>
-        <w:rPr>
-          <w:rFonts w:ascii="Courier New" w:eastAsia="Courier New" w:hAnsi="Courier New" w:cs="Courier New"/>
-          <w:sz w:val="16"/>
-          <w:szCs w:val="16"/>
-        </w:rPr>
-        <w:t>tao.Verifier</w:t>
-      </w:r>
-      <w:proofErr w:type="spellEnd"/>
-      <w:r>
-        <w:rPr>
-          <w:rFonts w:ascii="Courier New" w:eastAsia="Courier New" w:hAnsi="Courier New" w:cs="Courier New"/>
-          <w:sz w:val="16"/>
-          <w:szCs w:val="16"/>
-        </w:rPr>
-        <w:t>, keys *</w:t>
-      </w:r>
-      <w:proofErr w:type="spellStart"/>
-      <w:r>
-        <w:rPr>
-          <w:rFonts w:ascii="Courier New" w:eastAsia="Courier New" w:hAnsi="Courier New" w:cs="Courier New"/>
-          <w:sz w:val="16"/>
-          <w:szCs w:val="16"/>
-        </w:rPr>
-        <w:t>tao.Keys</w:t>
-      </w:r>
-      <w:proofErr w:type="spellEnd"/>
-      <w:r>
-        <w:rPr>
-          <w:rFonts w:ascii="Courier New" w:eastAsia="Courier New" w:hAnsi="Courier New" w:cs="Courier New"/>
-          <w:sz w:val="16"/>
-          <w:szCs w:val="16"/>
-        </w:rPr>
-        <w:t>) (</w:t>
-      </w:r>
-      <w:proofErr w:type="spellStart"/>
-      <w:r>
-        <w:rPr>
-          <w:rFonts w:ascii="Courier New" w:eastAsia="Courier New" w:hAnsi="Courier New" w:cs="Courier New"/>
-          <w:sz w:val="16"/>
-          <w:szCs w:val="16"/>
-        </w:rPr>
-        <w:t>net.Conn</w:t>
-      </w:r>
-      <w:proofErr w:type="spellEnd"/>
-      <w:r>
-        <w:rPr>
-          <w:rFonts w:ascii="Courier New" w:eastAsia="Courier New" w:hAnsi="Courier New" w:cs="Courier New"/>
-          <w:sz w:val="16"/>
-          <w:szCs w:val="16"/>
-        </w:rPr>
-        <w:t>, error</w:t>
+        <w:t>func DialWithKeys(network, addr string, guard tao.Guard, v *tao.Verifier, keys *tao.Keys) (net.Conn, error</w:t>
       </w:r>
       <w:r>
         <w:rPr>
@@ -4283,167 +2706,13 @@
           <w:szCs w:val="16"/>
         </w:rPr>
       </w:pPr>
-      <w:proofErr w:type="spellStart"/>
       <w:r>
         <w:rPr>
           <w:rFonts w:ascii="Courier New" w:eastAsia="Courier New" w:hAnsi="Courier New" w:cs="Courier New"/>
           <w:sz w:val="16"/>
           <w:szCs w:val="16"/>
         </w:rPr>
-        <w:t>func</w:t>
-      </w:r>
-      <w:proofErr w:type="spellEnd"/>
-      <w:r>
-        <w:rPr>
-          <w:rFonts w:ascii="Courier New" w:eastAsia="Courier New" w:hAnsi="Courier New" w:cs="Courier New"/>
-          <w:sz w:val="16"/>
-          <w:szCs w:val="16"/>
-        </w:rPr>
-        <w:t xml:space="preserve"> </w:t>
-      </w:r>
-      <w:proofErr w:type="gramStart"/>
-      <w:r>
-        <w:rPr>
-          <w:rFonts w:ascii="Courier New" w:eastAsia="Courier New" w:hAnsi="Courier New" w:cs="Courier New"/>
-          <w:sz w:val="16"/>
-          <w:szCs w:val="16"/>
-        </w:rPr>
-        <w:t>Listen(</w:t>
-      </w:r>
-      <w:proofErr w:type="gramEnd"/>
-      <w:r>
-        <w:rPr>
-          <w:rFonts w:ascii="Courier New" w:eastAsia="Courier New" w:hAnsi="Courier New" w:cs="Courier New"/>
-          <w:sz w:val="16"/>
-          <w:szCs w:val="16"/>
-        </w:rPr>
-        <w:t xml:space="preserve">network, </w:t>
-      </w:r>
-      <w:proofErr w:type="spellStart"/>
-      <w:r>
-        <w:rPr>
-          <w:rFonts w:ascii="Courier New" w:eastAsia="Courier New" w:hAnsi="Courier New" w:cs="Courier New"/>
-          <w:sz w:val="16"/>
-          <w:szCs w:val="16"/>
-        </w:rPr>
-        <w:t>laddr</w:t>
-      </w:r>
-      <w:proofErr w:type="spellEnd"/>
-      <w:r>
-        <w:rPr>
-          <w:rFonts w:ascii="Courier New" w:eastAsia="Courier New" w:hAnsi="Courier New" w:cs="Courier New"/>
-          <w:sz w:val="16"/>
-          <w:szCs w:val="16"/>
-        </w:rPr>
-        <w:t xml:space="preserve"> string, </w:t>
-      </w:r>
-      <w:proofErr w:type="spellStart"/>
-      <w:r>
-        <w:rPr>
-          <w:rFonts w:ascii="Courier New" w:eastAsia="Courier New" w:hAnsi="Courier New" w:cs="Courier New"/>
-          <w:sz w:val="16"/>
-          <w:szCs w:val="16"/>
-        </w:rPr>
-        <w:t>config</w:t>
-      </w:r>
-      <w:proofErr w:type="spellEnd"/>
-      <w:r>
-        <w:rPr>
-          <w:rFonts w:ascii="Courier New" w:eastAsia="Courier New" w:hAnsi="Courier New" w:cs="Courier New"/>
-          <w:sz w:val="16"/>
-          <w:szCs w:val="16"/>
-        </w:rPr>
-        <w:t xml:space="preserve"> *</w:t>
-      </w:r>
-      <w:proofErr w:type="spellStart"/>
-      <w:r>
-        <w:rPr>
-          <w:rFonts w:ascii="Courier New" w:eastAsia="Courier New" w:hAnsi="Courier New" w:cs="Courier New"/>
-          <w:sz w:val="16"/>
-          <w:szCs w:val="16"/>
-        </w:rPr>
-        <w:t>tls.Config</w:t>
-      </w:r>
-      <w:proofErr w:type="spellEnd"/>
-      <w:r>
-        <w:rPr>
-          <w:rFonts w:ascii="Courier New" w:eastAsia="Courier New" w:hAnsi="Courier New" w:cs="Courier New"/>
-          <w:sz w:val="16"/>
-          <w:szCs w:val="16"/>
-        </w:rPr>
-        <w:t xml:space="preserve">, g </w:t>
-      </w:r>
-      <w:proofErr w:type="spellStart"/>
-      <w:r>
-        <w:rPr>
-          <w:rFonts w:ascii="Courier New" w:eastAsia="Courier New" w:hAnsi="Courier New" w:cs="Courier New"/>
-          <w:sz w:val="16"/>
-          <w:szCs w:val="16"/>
-        </w:rPr>
-        <w:t>tao.Guard</w:t>
-      </w:r>
-      <w:proofErr w:type="spellEnd"/>
-      <w:r>
-        <w:rPr>
-          <w:rFonts w:ascii="Courier New" w:eastAsia="Courier New" w:hAnsi="Courier New" w:cs="Courier New"/>
-          <w:sz w:val="16"/>
-          <w:szCs w:val="16"/>
-        </w:rPr>
-        <w:t>, v *</w:t>
-      </w:r>
-      <w:proofErr w:type="spellStart"/>
-      <w:r>
-        <w:rPr>
-          <w:rFonts w:ascii="Courier New" w:eastAsia="Courier New" w:hAnsi="Courier New" w:cs="Courier New"/>
-          <w:sz w:val="16"/>
-          <w:szCs w:val="16"/>
-        </w:rPr>
-        <w:t>tao.Verifier</w:t>
-      </w:r>
-      <w:proofErr w:type="spellEnd"/>
-      <w:r>
-        <w:rPr>
-          <w:rFonts w:ascii="Courier New" w:eastAsia="Courier New" w:hAnsi="Courier New" w:cs="Courier New"/>
-          <w:sz w:val="16"/>
-          <w:szCs w:val="16"/>
-        </w:rPr>
-        <w:t>, del *</w:t>
-      </w:r>
-      <w:proofErr w:type="spellStart"/>
-      <w:r>
-        <w:rPr>
-          <w:rFonts w:ascii="Courier New" w:eastAsia="Courier New" w:hAnsi="Courier New" w:cs="Courier New"/>
-          <w:sz w:val="16"/>
-          <w:szCs w:val="16"/>
-        </w:rPr>
-        <w:t>tao.Attestation</w:t>
-      </w:r>
-      <w:proofErr w:type="spellEnd"/>
-      <w:r>
-        <w:rPr>
-          <w:rFonts w:ascii="Courier New" w:eastAsia="Courier New" w:hAnsi="Courier New" w:cs="Courier New"/>
-          <w:sz w:val="16"/>
-          <w:szCs w:val="16"/>
-        </w:rPr>
-        <w:t>) (</w:t>
-      </w:r>
-      <w:proofErr w:type="spellStart"/>
-      <w:r>
-        <w:rPr>
-          <w:rFonts w:ascii="Courier New" w:eastAsia="Courier New" w:hAnsi="Courier New" w:cs="Courier New"/>
-          <w:sz w:val="16"/>
-          <w:szCs w:val="16"/>
-        </w:rPr>
-        <w:t>net.Listener</w:t>
-      </w:r>
-      <w:proofErr w:type="spellEnd"/>
-      <w:r>
-        <w:rPr>
-          <w:rFonts w:ascii="Courier New" w:eastAsia="Courier New" w:hAnsi="Courier New" w:cs="Courier New"/>
-          <w:sz w:val="16"/>
-          <w:szCs w:val="16"/>
-        </w:rPr>
-        <w:t>, error)</w:t>
+        <w:t>func Listen(network, laddr string, config *tls.Config, g tao.Guard, v *tao.Verifier, del *tao.Attestation) (net.Listener, error)</w:t>
       </w:r>
     </w:p>
     <w:p/>
@@ -4663,47 +2932,48 @@
           <w:sz w:val="24"/>
           <w:szCs w:val="24"/>
         </w:rPr>
-        <w:t xml:space="preserve">ing </w:t>
-      </w:r>
-      <w:proofErr w:type="spellStart"/>
-      <w:r>
+        <w:t>ing SimpleExample</w:t>
+      </w:r>
+    </w:p>
+    <w:p>
+      <w:pPr>
         <w:rPr>
           <w:b/>
           <w:sz w:val="24"/>
           <w:szCs w:val="24"/>
         </w:rPr>
-        <w:t>SimpleExample</w:t>
-      </w:r>
-      <w:proofErr w:type="spellEnd"/>
-    </w:p>
-    <w:p>
-      <w:pPr>
-        <w:rPr>
-          <w:b/>
-          <w:sz w:val="24"/>
-          <w:szCs w:val="24"/>
-        </w:rPr>
-      </w:pPr>
-    </w:p>
-    <w:p>
-      <w:r>
-        <w:t xml:space="preserve">When the </w:t>
-      </w:r>
-      <w:proofErr w:type="spellStart"/>
-      <w:r>
-        <w:t>tao</w:t>
-      </w:r>
-      <w:proofErr w:type="spellEnd"/>
-      <w:r>
-        <w:t xml:space="preserve"> starts on a Host System, it uses some initialization data including the policy key and corresponding private key, guard used and details for the </w:t>
-      </w:r>
-      <w:proofErr w:type="spellStart"/>
-      <w:r>
-        <w:t>tpm</w:t>
-      </w:r>
-      <w:proofErr w:type="spellEnd"/>
-      <w:r>
-        <w:t>, hostname, and details related to the guards</w:t>
+      </w:pPr>
+    </w:p>
+    <w:p>
+      <w:r>
+        <w:t xml:space="preserve">When the tao starts on a Host System, it </w:t>
+      </w:r>
+      <w:r>
+        <w:t>requires</w:t>
+      </w:r>
+      <w:r>
+        <w:t xml:space="preserve"> initializ</w:t>
+      </w:r>
+      <w:r>
+        <w:t>ed domain information</w:t>
+      </w:r>
+      <w:r>
+        <w:t xml:space="preserve"> data including the policy key and corresponding private key, </w:t>
+      </w:r>
+      <w:r>
+        <w:t xml:space="preserve">hostname, </w:t>
+      </w:r>
+      <w:r>
+        <w:t xml:space="preserve">details for the tpm, and </w:t>
+      </w:r>
+      <w:r>
+        <w:t>information</w:t>
+      </w:r>
+      <w:r>
+        <w:t xml:space="preserve"> related to the guards</w:t>
+      </w:r>
+      <w:r>
+        <w:t xml:space="preserve"> used</w:t>
       </w:r>
       <w:r>
         <w:rPr>
@@ -4714,170 +2984,80 @@
       <w:r>
         <w:t xml:space="preserve">.  </w:t>
       </w:r>
-      <w:proofErr w:type="spellStart"/>
-      <w:r>
-        <w:t>LoadDomain</w:t>
-      </w:r>
-      <w:proofErr w:type="spellEnd"/>
-      <w:r>
-        <w:t xml:space="preserve"> needs to know where these files are and they need to be initialized. </w:t>
-      </w:r>
-      <w:r>
-        <w:t xml:space="preserve">In </w:t>
-      </w:r>
-      <w:proofErr w:type="spellStart"/>
-      <w:r>
-        <w:t>SimpleExample</w:t>
-      </w:r>
-      <w:proofErr w:type="spellEnd"/>
-      <w:r>
-        <w:t xml:space="preserve">, these files are in </w:t>
-      </w:r>
-      <w:proofErr w:type="spellStart"/>
+      <w:r>
+        <w:t>In simpleexample,these</w:t>
+      </w:r>
+      <w:r>
+        <w:t xml:space="preserve"> files are in </w:t>
+      </w:r>
       <w:r>
         <w:t>SimpleDomain</w:t>
       </w:r>
-      <w:proofErr w:type="spellEnd"/>
-      <w:r>
-        <w:t xml:space="preserve"> and several sub-directories, </w:t>
-      </w:r>
-      <w:proofErr w:type="spellStart"/>
-      <w:r>
-        <w:t>SimpleClient</w:t>
-      </w:r>
-      <w:proofErr w:type="spellEnd"/>
+      <w:r>
+        <w:t>/domain.simpleexample.</w:t>
+      </w:r>
+      <w:r>
+        <w:t xml:space="preserve"> </w:t>
+      </w:r>
+      <w:r>
+        <w:t>Other</w:t>
+      </w:r>
+      <w:r>
+        <w:t xml:space="preserve"> sub-directories</w:t>
+      </w:r>
+      <w:r>
+        <w:t xml:space="preserve"> of SImpleDomain</w:t>
+      </w:r>
       <w:r>
         <w:t xml:space="preserve">, </w:t>
       </w:r>
-      <w:proofErr w:type="spellStart"/>
-      <w:r>
-        <w:t>SimpleServer</w:t>
-      </w:r>
-      <w:proofErr w:type="spellEnd"/>
-      <w:r>
-        <w:t xml:space="preserve"> and </w:t>
-      </w:r>
-      <w:proofErr w:type="spellStart"/>
-      <w:r>
-        <w:t>SimpleDomainService</w:t>
-      </w:r>
-      <w:proofErr w:type="spellEnd"/>
-      <w:r>
-        <w:t xml:space="preserve"> also store files (containing sealed data, for example) in subdirectories.  These files and subdirectories are created by “</w:t>
-      </w:r>
-      <w:proofErr w:type="spellStart"/>
-      <w:r>
-        <w:t>inithost</w:t>
-      </w:r>
-      <w:proofErr w:type="spellEnd"/>
-      <w:r>
-        <w:t xml:space="preserve">” in </w:t>
-      </w:r>
-      <w:r>
-        <w:t xml:space="preserve">the </w:t>
-      </w:r>
-      <w:proofErr w:type="spellStart"/>
-      <w:r>
-        <w:t>SimpleDomain</w:t>
-      </w:r>
-      <w:proofErr w:type="spellEnd"/>
-      <w:r>
-        <w:t xml:space="preserve"> directory</w:t>
+      <w:r>
+        <w:t xml:space="preserve">namely, </w:t>
+      </w:r>
+      <w:r>
+        <w:t xml:space="preserve">SimpleClient, SimpleServer and SimpleDomainService </w:t>
+      </w:r>
+      <w:r>
+        <w:t xml:space="preserve">store files </w:t>
+      </w:r>
+      <w:r>
+        <w:t xml:space="preserve">containing sealed data, for </w:t>
+      </w:r>
+      <w:r>
+        <w:t>these programs</w:t>
       </w:r>
       <w:r>
         <w:t xml:space="preserve">.  </w:t>
       </w:r>
-      <w:proofErr w:type="spellStart"/>
-      <w:r>
-        <w:t>SimpleDomain</w:t>
-      </w:r>
-      <w:proofErr w:type="spellEnd"/>
-      <w:r>
-        <w:t xml:space="preserve"> also contains a file, </w:t>
-      </w:r>
-      <w:proofErr w:type="spellStart"/>
-      <w:r>
-        <w:t>domain_</w:t>
-      </w:r>
-      <w:proofErr w:type="gramStart"/>
-      <w:r>
-        <w:t>template.simpleexample</w:t>
-      </w:r>
-      <w:proofErr w:type="spellEnd"/>
-      <w:proofErr w:type="gramEnd"/>
-      <w:r>
-        <w:t xml:space="preserve">, used by </w:t>
-      </w:r>
-      <w:proofErr w:type="spellStart"/>
-      <w:r>
-        <w:t>inithost</w:t>
-      </w:r>
-      <w:proofErr w:type="spellEnd"/>
+    </w:p>
+    <w:p/>
+    <w:p>
+      <w:pPr>
+        <w:rPr>
+          <w:b/>
+        </w:rPr>
+      </w:pPr>
+      <w:r>
+        <w:rPr>
+          <w:b/>
+        </w:rPr>
+        <w:t>Initialization</w:t>
+      </w:r>
+    </w:p>
+    <w:p/>
+    <w:p>
+      <w:r>
+        <w:t>./initdomain</w:t>
+      </w:r>
+    </w:p>
+    <w:p>
+      <w:r>
+        <w:t>./inithost</w:t>
+      </w:r>
+      <w:bookmarkStart w:id="0" w:name="_GoBack"/>
+      <w:bookmarkEnd w:id="0"/>
       <w:r>
         <w:t>.</w:t>
-      </w:r>
-    </w:p>
-    <w:p/>
-    <w:p>
-      <w:pPr>
-        <w:rPr>
-          <w:b/>
-        </w:rPr>
-      </w:pPr>
-      <w:r>
-        <w:rPr>
-          <w:b/>
-        </w:rPr>
-        <w:t>Initialization</w:t>
-      </w:r>
-    </w:p>
-    <w:p/>
-    <w:p>
-      <w:r>
-        <w:t xml:space="preserve">To initialize the domain, </w:t>
-      </w:r>
-      <w:proofErr w:type="gramStart"/>
-      <w:r>
-        <w:t>type .</w:t>
-      </w:r>
-      <w:proofErr w:type="gramEnd"/>
-      <w:r>
-        <w:t>/</w:t>
-      </w:r>
-      <w:proofErr w:type="spellStart"/>
-      <w:r>
-        <w:t>i</w:t>
-      </w:r>
-      <w:r>
-        <w:t>nithost</w:t>
-      </w:r>
-      <w:proofErr w:type="spellEnd"/>
-      <w:r>
-        <w:t xml:space="preserve"> in the </w:t>
-      </w:r>
-      <w:proofErr w:type="spellStart"/>
-      <w:r>
-        <w:t>simpleexample</w:t>
-      </w:r>
-      <w:proofErr w:type="spellEnd"/>
-      <w:r>
-        <w:t>/</w:t>
-      </w:r>
-      <w:proofErr w:type="spellStart"/>
-      <w:r>
-        <w:t>SimpleDomain</w:t>
-      </w:r>
-      <w:proofErr w:type="spellEnd"/>
-      <w:r>
-        <w:t xml:space="preserve"> directory; this script uses some provisioned templates and calls </w:t>
-      </w:r>
-      <w:proofErr w:type="spellStart"/>
-      <w:r>
-        <w:t>tpm_admin</w:t>
-      </w:r>
-      <w:proofErr w:type="spellEnd"/>
-      <w:r>
-        <w:t xml:space="preserve"> to create the domain files.</w:t>
       </w:r>
     </w:p>
     <w:p>
@@ -4922,18 +3102,8 @@
           <w:sz w:val="16"/>
           <w:szCs w:val="16"/>
         </w:rPr>
-        <w:t xml:space="preserve"># </w:t>
-      </w:r>
-      <w:proofErr w:type="spellStart"/>
-      <w:r>
-        <w:rPr>
-          <w:rFonts w:ascii="Courier New" w:hAnsi="Courier New" w:cs="Courier New"/>
-          <w:sz w:val="16"/>
-          <w:szCs w:val="16"/>
-        </w:rPr>
-        <w:t>inithost</w:t>
-      </w:r>
-      <w:proofErr w:type="spellEnd"/>
+        <w:t># inithost</w:t>
+      </w:r>
     </w:p>
     <w:p>
       <w:pPr>
@@ -4969,18 +3139,8 @@
           <w:sz w:val="16"/>
           <w:szCs w:val="16"/>
         </w:rPr>
-        <w:t>TEMPLATE=$TAO_HOST_DIR/</w:t>
-      </w:r>
-      <w:proofErr w:type="spellStart"/>
-      <w:r>
-        <w:rPr>
-          <w:rFonts w:ascii="Courier New" w:hAnsi="Courier New" w:cs="Courier New"/>
-          <w:sz w:val="16"/>
-          <w:szCs w:val="16"/>
-        </w:rPr>
-        <w:t>domain_template.simpleexample</w:t>
-      </w:r>
-      <w:proofErr w:type="spellEnd"/>
+        <w:t>TEMPLATE=$TAO_HOST_DIR/domain_template.simpleexample</w:t>
+      </w:r>
     </w:p>
     <w:p>
       <w:pPr>
@@ -5016,18 +3176,8 @@
           <w:sz w:val="16"/>
           <w:szCs w:val="16"/>
         </w:rPr>
-        <w:t>DOMAIN=$TAO_HOST_DIR/</w:t>
-      </w:r>
-      <w:proofErr w:type="spellStart"/>
-      <w:r>
-        <w:rPr>
-          <w:rFonts w:ascii="Courier New" w:hAnsi="Courier New" w:cs="Courier New"/>
-          <w:sz w:val="16"/>
-          <w:szCs w:val="16"/>
-        </w:rPr>
-        <w:t>domain.simpleexample</w:t>
-      </w:r>
-      <w:proofErr w:type="spellEnd"/>
+        <w:t>DOMAIN=$TAO_HOST_DIR/domain.simpleexample</w:t>
+      </w:r>
     </w:p>
     <w:p>
       <w:pPr>
@@ -5063,18 +3213,8 @@
           <w:sz w:val="16"/>
           <w:szCs w:val="16"/>
         </w:rPr>
-        <w:t>HOST_REL_PATH=</w:t>
-      </w:r>
-      <w:proofErr w:type="spellStart"/>
-      <w:r>
-        <w:rPr>
-          <w:rFonts w:ascii="Courier New" w:hAnsi="Courier New" w:cs="Courier New"/>
-          <w:sz w:val="16"/>
-          <w:szCs w:val="16"/>
-        </w:rPr>
-        <w:t>linux_tao_host</w:t>
-      </w:r>
-      <w:proofErr w:type="spellEnd"/>
+        <w:t>HOST_REL_PATH=linux_tao_host</w:t>
+      </w:r>
     </w:p>
     <w:p>
       <w:pPr>
@@ -5110,79 +3250,7 @@
           <w:sz w:val="16"/>
           <w:szCs w:val="16"/>
         </w:rPr>
-        <w:t>$BINPATH/</w:t>
-      </w:r>
-      <w:proofErr w:type="spellStart"/>
-      <w:r>
-        <w:rPr>
-          <w:rFonts w:ascii="Courier New" w:hAnsi="Courier New" w:cs="Courier New"/>
-          <w:sz w:val="16"/>
-          <w:szCs w:val="16"/>
-        </w:rPr>
-        <w:t>tao</w:t>
-      </w:r>
-      <w:proofErr w:type="spellEnd"/>
-      <w:r>
-        <w:rPr>
-          <w:rFonts w:ascii="Courier New" w:hAnsi="Courier New" w:cs="Courier New"/>
-          <w:sz w:val="16"/>
-          <w:szCs w:val="16"/>
-        </w:rPr>
-        <w:t xml:space="preserve"> domain </w:t>
-      </w:r>
-      <w:proofErr w:type="spellStart"/>
-      <w:r>
-        <w:rPr>
-          <w:rFonts w:ascii="Courier New" w:hAnsi="Courier New" w:cs="Courier New"/>
-          <w:sz w:val="16"/>
-          <w:szCs w:val="16"/>
-        </w:rPr>
-        <w:t>newsoft</w:t>
-      </w:r>
-      <w:proofErr w:type="spellEnd"/>
-      <w:r>
-        <w:rPr>
-          <w:rFonts w:ascii="Courier New" w:hAnsi="Courier New" w:cs="Courier New"/>
-          <w:sz w:val="16"/>
-          <w:szCs w:val="16"/>
-        </w:rPr>
-        <w:t xml:space="preserve"> -</w:t>
-      </w:r>
-      <w:proofErr w:type="spellStart"/>
-      <w:r>
-        <w:rPr>
-          <w:rFonts w:ascii="Courier New" w:hAnsi="Courier New" w:cs="Courier New"/>
-          <w:sz w:val="16"/>
-          <w:szCs w:val="16"/>
-        </w:rPr>
-        <w:t>config_template</w:t>
-      </w:r>
-      <w:proofErr w:type="spellEnd"/>
-      <w:r>
-        <w:rPr>
-          <w:rFonts w:ascii="Courier New" w:hAnsi="Courier New" w:cs="Courier New"/>
-          <w:sz w:val="16"/>
-          <w:szCs w:val="16"/>
-        </w:rPr>
-        <w:t xml:space="preserve"> $TEMPLATE -</w:t>
-      </w:r>
-      <w:proofErr w:type="spellStart"/>
-      <w:r>
-        <w:rPr>
-          <w:rFonts w:ascii="Courier New" w:hAnsi="Courier New" w:cs="Courier New"/>
-          <w:sz w:val="16"/>
-          <w:szCs w:val="16"/>
-        </w:rPr>
-        <w:t>tao_domain</w:t>
-      </w:r>
-      <w:proofErr w:type="spellEnd"/>
-      <w:r>
-        <w:rPr>
-          <w:rFonts w:ascii="Courier New" w:hAnsi="Courier New" w:cs="Courier New"/>
-          <w:sz w:val="16"/>
-          <w:szCs w:val="16"/>
-        </w:rPr>
-        <w:t xml:space="preserve"> $DOMAIN -pass "xxx"</w:t>
+        <w:t>$BINPATH/tao domain newsoft -config_template $TEMPLATE -tao_domain $DOMAIN -pass "xxx"</w:t>
       </w:r>
     </w:p>
     <w:p>
@@ -5219,79 +3287,7 @@
           <w:sz w:val="16"/>
           <w:szCs w:val="16"/>
         </w:rPr>
-        <w:t>$BINPATH/</w:t>
-      </w:r>
-      <w:proofErr w:type="spellStart"/>
-      <w:r>
-        <w:rPr>
-          <w:rFonts w:ascii="Courier New" w:hAnsi="Courier New" w:cs="Courier New"/>
-          <w:sz w:val="16"/>
-          <w:szCs w:val="16"/>
-        </w:rPr>
-        <w:t>tao</w:t>
-      </w:r>
-      <w:proofErr w:type="spellEnd"/>
-      <w:r>
-        <w:rPr>
-          <w:rFonts w:ascii="Courier New" w:hAnsi="Courier New" w:cs="Courier New"/>
-          <w:sz w:val="16"/>
-          <w:szCs w:val="16"/>
-        </w:rPr>
-        <w:t xml:space="preserve"> domain </w:t>
-      </w:r>
-      <w:proofErr w:type="spellStart"/>
-      <w:r>
-        <w:rPr>
-          <w:rFonts w:ascii="Courier New" w:hAnsi="Courier New" w:cs="Courier New"/>
-          <w:sz w:val="16"/>
-          <w:szCs w:val="16"/>
-        </w:rPr>
-        <w:t>init</w:t>
-      </w:r>
-      <w:proofErr w:type="spellEnd"/>
-      <w:r>
-        <w:rPr>
-          <w:rFonts w:ascii="Courier New" w:hAnsi="Courier New" w:cs="Courier New"/>
-          <w:sz w:val="16"/>
-          <w:szCs w:val="16"/>
-        </w:rPr>
-        <w:t xml:space="preserve"> -</w:t>
-      </w:r>
-      <w:proofErr w:type="spellStart"/>
-      <w:r>
-        <w:rPr>
-          <w:rFonts w:ascii="Courier New" w:hAnsi="Courier New" w:cs="Courier New"/>
-          <w:sz w:val="16"/>
-          <w:szCs w:val="16"/>
-        </w:rPr>
-        <w:t>tao_domain</w:t>
-      </w:r>
-      <w:proofErr w:type="spellEnd"/>
-      <w:r>
-        <w:rPr>
-          <w:rFonts w:ascii="Courier New" w:hAnsi="Courier New" w:cs="Courier New"/>
-          <w:sz w:val="16"/>
-          <w:szCs w:val="16"/>
-        </w:rPr>
-        <w:t xml:space="preserve"> $DOMAIN -</w:t>
-      </w:r>
-      <w:proofErr w:type="spellStart"/>
-      <w:r>
-        <w:rPr>
-          <w:rFonts w:ascii="Courier New" w:hAnsi="Courier New" w:cs="Courier New"/>
-          <w:sz w:val="16"/>
-          <w:szCs w:val="16"/>
-        </w:rPr>
-        <w:t>config_template</w:t>
-      </w:r>
-      <w:proofErr w:type="spellEnd"/>
-      <w:r>
-        <w:rPr>
-          <w:rFonts w:ascii="Courier New" w:hAnsi="Courier New" w:cs="Courier New"/>
-          <w:sz w:val="16"/>
-          <w:szCs w:val="16"/>
-        </w:rPr>
-        <w:t xml:space="preserve"> $TEMPLATE -pass "xxx"</w:t>
+        <w:t>$BINPATH/tao domain init -tao_domain $DOMAIN -config_template $TEMPLATE -pass "xxx"</w:t>
       </w:r>
     </w:p>
     <w:p>
@@ -5309,61 +3305,7 @@
           <w:sz w:val="16"/>
           <w:szCs w:val="16"/>
         </w:rPr>
-        <w:t>$BINPATH/</w:t>
-      </w:r>
-      <w:proofErr w:type="spellStart"/>
-      <w:r>
-        <w:rPr>
-          <w:rFonts w:ascii="Courier New" w:hAnsi="Courier New" w:cs="Courier New"/>
-          <w:sz w:val="16"/>
-          <w:szCs w:val="16"/>
-        </w:rPr>
-        <w:t>tao</w:t>
-      </w:r>
-      <w:proofErr w:type="spellEnd"/>
-      <w:r>
-        <w:rPr>
-          <w:rFonts w:ascii="Courier New" w:hAnsi="Courier New" w:cs="Courier New"/>
-          <w:sz w:val="16"/>
-          <w:szCs w:val="16"/>
-        </w:rPr>
-        <w:t xml:space="preserve"> host </w:t>
-      </w:r>
-      <w:proofErr w:type="spellStart"/>
-      <w:r>
-        <w:rPr>
-          <w:rFonts w:ascii="Courier New" w:hAnsi="Courier New" w:cs="Courier New"/>
-          <w:sz w:val="16"/>
-          <w:szCs w:val="16"/>
-        </w:rPr>
-        <w:t>init</w:t>
-      </w:r>
-      <w:proofErr w:type="spellEnd"/>
-      <w:r>
-        <w:rPr>
-          <w:rFonts w:ascii="Courier New" w:hAnsi="Courier New" w:cs="Courier New"/>
-          <w:sz w:val="16"/>
-          <w:szCs w:val="16"/>
-        </w:rPr>
-        <w:t xml:space="preserve"> -</w:t>
-      </w:r>
-      <w:proofErr w:type="spellStart"/>
-      <w:r>
-        <w:rPr>
-          <w:rFonts w:ascii="Courier New" w:hAnsi="Courier New" w:cs="Courier New"/>
-          <w:sz w:val="16"/>
-          <w:szCs w:val="16"/>
-        </w:rPr>
-        <w:t>tao_domain</w:t>
-      </w:r>
-      <w:proofErr w:type="spellEnd"/>
-      <w:r>
-        <w:rPr>
-          <w:rFonts w:ascii="Courier New" w:hAnsi="Courier New" w:cs="Courier New"/>
-          <w:sz w:val="16"/>
-          <w:szCs w:val="16"/>
-        </w:rPr>
-        <w:t xml:space="preserve"> $DOMAIN -hosting process -root -pass "xxx"</w:t>
+        <w:t>$BINPATH/tao host init -tao_domain $DOMAIN -hosting process -root -pass "xxx"</w:t>
       </w:r>
     </w:p>
     <w:p>
@@ -5429,18 +3371,8 @@
           <w:sz w:val="16"/>
           <w:szCs w:val="16"/>
         </w:rPr>
-        <w:t xml:space="preserve"># </w:t>
-      </w:r>
-      <w:proofErr w:type="spellStart"/>
-      <w:r>
-        <w:rPr>
-          <w:rFonts w:ascii="Courier New" w:hAnsi="Courier New" w:cs="Courier New"/>
-          <w:sz w:val="16"/>
-          <w:szCs w:val="16"/>
-        </w:rPr>
-        <w:t>runhost</w:t>
-      </w:r>
-      <w:proofErr w:type="spellEnd"/>
+        <w:t># runhost</w:t>
+      </w:r>
     </w:p>
     <w:p>
       <w:pPr>
@@ -5476,15 +3408,7 @@
           <w:sz w:val="16"/>
           <w:szCs w:val="16"/>
         </w:rPr>
-        <w:t>export</w:t>
-      </w:r>
-      <w:r>
-        <w:rPr>
-          <w:rFonts w:ascii="Courier New" w:hAnsi="Courier New" w:cs="Courier New"/>
-          <w:sz w:val="16"/>
-          <w:szCs w:val="16"/>
-        </w:rPr>
-        <w:t xml:space="preserve"> </w:t>
+        <w:t xml:space="preserve">export </w:t>
       </w:r>
       <w:r>
         <w:rPr>
@@ -5529,18 +3453,8 @@
           <w:sz w:val="16"/>
           <w:szCs w:val="16"/>
         </w:rPr>
-        <w:t>export DOMAIN=$TAO_HOST_DIR/</w:t>
-      </w:r>
-      <w:proofErr w:type="spellStart"/>
-      <w:r>
-        <w:rPr>
-          <w:rFonts w:ascii="Courier New" w:hAnsi="Courier New" w:cs="Courier New"/>
-          <w:sz w:val="16"/>
-          <w:szCs w:val="16"/>
-        </w:rPr>
-        <w:t>domain.simpleexample</w:t>
-      </w:r>
-      <w:proofErr w:type="spellEnd"/>
+        <w:t>export DOMAIN=$TAO_HOST_DIR/domain.simpleexample</w:t>
+      </w:r>
     </w:p>
     <w:p>
       <w:pPr>
@@ -5570,7 +3484,6 @@
           <w:szCs w:val="16"/>
         </w:rPr>
       </w:pPr>
-      <w:proofErr w:type="spellStart"/>
       <w:r>
         <w:rPr>
           <w:rFonts w:ascii="Courier New" w:hAnsi="Courier New" w:cs="Courier New"/>
@@ -5585,60 +3498,15 @@
           <w:sz w:val="16"/>
           <w:szCs w:val="16"/>
         </w:rPr>
-        <w:t>st</w:t>
-      </w:r>
-      <w:proofErr w:type="spellEnd"/>
-      <w:r>
-        <w:rPr>
-          <w:rFonts w:ascii="Courier New" w:hAnsi="Courier New" w:cs="Courier New"/>
-          <w:sz w:val="16"/>
-          <w:szCs w:val="16"/>
-        </w:rPr>
-        <w:t xml:space="preserve"> start -</w:t>
-      </w:r>
-      <w:proofErr w:type="spellStart"/>
-      <w:r>
-        <w:rPr>
-          <w:rFonts w:ascii="Courier New" w:hAnsi="Courier New" w:cs="Courier New"/>
-          <w:sz w:val="16"/>
-          <w:szCs w:val="16"/>
-        </w:rPr>
-        <w:t>tao_domain</w:t>
-      </w:r>
-      <w:proofErr w:type="spellEnd"/>
-      <w:r>
-        <w:rPr>
-          <w:rFonts w:ascii="Courier New" w:hAnsi="Courier New" w:cs="Courier New"/>
-          <w:sz w:val="16"/>
-          <w:szCs w:val="16"/>
-        </w:rPr>
-        <w:t xml:space="preserve"> $DOMAIN </w:t>
-      </w:r>
-      <w:r>
-        <w:rPr>
-          <w:rFonts w:ascii="Courier New" w:hAnsi="Courier New" w:cs="Courier New"/>
-          <w:sz w:val="16"/>
-          <w:szCs w:val="16"/>
-        </w:rPr>
-        <w:t xml:space="preserve">-host </w:t>
-      </w:r>
-      <w:proofErr w:type="spellStart"/>
-      <w:r>
-        <w:rPr>
-          <w:rFonts w:ascii="Courier New" w:hAnsi="Courier New" w:cs="Courier New"/>
-          <w:sz w:val="16"/>
-          <w:szCs w:val="16"/>
-        </w:rPr>
-        <w:t>linux_tao_host</w:t>
-      </w:r>
-      <w:proofErr w:type="spellEnd"/>
-      <w:r>
-        <w:rPr>
-          <w:rFonts w:ascii="Courier New" w:hAnsi="Courier New" w:cs="Courier New"/>
-          <w:sz w:val="16"/>
-          <w:szCs w:val="16"/>
-        </w:rPr>
-        <w:t>/ -root -pass xxx</w:t>
+        <w:t xml:space="preserve">st start -tao_domain $DOMAIN </w:t>
+      </w:r>
+      <w:r>
+        <w:rPr>
+          <w:rFonts w:ascii="Courier New" w:hAnsi="Courier New" w:cs="Courier New"/>
+          <w:sz w:val="16"/>
+          <w:szCs w:val="16"/>
+        </w:rPr>
+        <w:t>-host linux_tao_host/ -root -pass xxx</w:t>
       </w:r>
     </w:p>
     <w:p>
@@ -5666,18 +3534,8 @@
           <w:sz w:val="16"/>
           <w:szCs w:val="16"/>
         </w:rPr>
-        <w:t>#</w:t>
-      </w:r>
-      <w:proofErr w:type="spellStart"/>
-      <w:r>
-        <w:rPr>
-          <w:rFonts w:ascii="Courier New" w:hAnsi="Courier New" w:cs="Courier New"/>
-          <w:sz w:val="16"/>
-          <w:szCs w:val="16"/>
-        </w:rPr>
-        <w:t>runds</w:t>
-      </w:r>
-      <w:proofErr w:type="spellEnd"/>
+        <w:t>#runds</w:t>
+      </w:r>
     </w:p>
     <w:p>
       <w:pPr>
@@ -5707,104 +3565,30 @@
           <w:szCs w:val="16"/>
         </w:rPr>
       </w:pPr>
-      <w:proofErr w:type="spellStart"/>
-      <w:r>
-        <w:rPr>
-          <w:rFonts w:ascii="Courier New" w:hAnsi="Courier New" w:cs="Courier New"/>
-          <w:sz w:val="16"/>
-          <w:szCs w:val="16"/>
-        </w:rPr>
-        <w:t>linux_host</w:t>
-      </w:r>
-      <w:proofErr w:type="spellEnd"/>
-      <w:r>
-        <w:rPr>
-          <w:rFonts w:ascii="Courier New" w:hAnsi="Courier New" w:cs="Courier New"/>
-          <w:sz w:val="16"/>
-          <w:szCs w:val="16"/>
-        </w:rPr>
-        <w:t xml:space="preserve"> -path=</w:t>
-      </w:r>
-      <w:proofErr w:type="gramStart"/>
-      <w:r>
-        <w:rPr>
-          <w:rFonts w:ascii="Courier New" w:hAnsi="Courier New" w:cs="Courier New"/>
-          <w:sz w:val="16"/>
-          <w:szCs w:val="16"/>
-        </w:rPr>
-        <w:t>"..</w:t>
-      </w:r>
-      <w:proofErr w:type="gramEnd"/>
-      <w:r>
-        <w:rPr>
-          <w:rFonts w:ascii="Courier New" w:hAnsi="Courier New" w:cs="Courier New"/>
-          <w:sz w:val="16"/>
-          <w:szCs w:val="16"/>
-        </w:rPr>
-        <w:t>/</w:t>
-      </w:r>
-      <w:proofErr w:type="spellStart"/>
-      <w:r>
-        <w:rPr>
-          <w:rFonts w:ascii="Courier New" w:hAnsi="Courier New" w:cs="Courier New"/>
-          <w:sz w:val="16"/>
-          <w:szCs w:val="16"/>
-        </w:rPr>
-        <w:t>Simpl</w:t>
-      </w:r>
-      <w:r>
-        <w:rPr>
-          <w:rFonts w:ascii="Courier New" w:hAnsi="Courier New" w:cs="Courier New"/>
-          <w:sz w:val="16"/>
-          <w:szCs w:val="16"/>
-        </w:rPr>
-        <w:t>eDomain</w:t>
-      </w:r>
-      <w:proofErr w:type="spellEnd"/>
-      <w:r>
-        <w:rPr>
-          <w:rFonts w:ascii="Courier New" w:hAnsi="Courier New" w:cs="Courier New"/>
-          <w:sz w:val="16"/>
-          <w:szCs w:val="16"/>
-        </w:rPr>
-        <w:t>/</w:t>
-      </w:r>
-      <w:proofErr w:type="spellStart"/>
-      <w:r>
-        <w:rPr>
-          <w:rFonts w:ascii="Courier New" w:hAnsi="Courier New" w:cs="Courier New"/>
-          <w:sz w:val="16"/>
-          <w:szCs w:val="16"/>
-        </w:rPr>
-        <w:t>linux_tao_host</w:t>
-      </w:r>
-      <w:proofErr w:type="spellEnd"/>
-      <w:r>
-        <w:rPr>
-          <w:rFonts w:ascii="Courier New" w:hAnsi="Courier New" w:cs="Courier New"/>
-          <w:sz w:val="16"/>
-          <w:szCs w:val="16"/>
-        </w:rPr>
-        <w:t xml:space="preserve">" -run </w:t>
-      </w:r>
-      <w:r>
-        <w:rPr>
-          <w:rFonts w:ascii="Courier New" w:hAnsi="Courier New" w:cs="Courier New"/>
-          <w:sz w:val="16"/>
-          <w:szCs w:val="16"/>
-        </w:rPr>
-        <w:t>$PROG_DIR/</w:t>
-      </w:r>
-      <w:proofErr w:type="spellStart"/>
-      <w:r>
-        <w:rPr>
-          <w:rFonts w:ascii="Courier New" w:hAnsi="Courier New" w:cs="Courier New"/>
-          <w:sz w:val="16"/>
-          <w:szCs w:val="16"/>
-        </w:rPr>
-        <w:t>SimpleDomainService</w:t>
-      </w:r>
-      <w:proofErr w:type="spellEnd"/>
+      <w:r>
+        <w:rPr>
+          <w:rFonts w:ascii="Courier New" w:hAnsi="Courier New" w:cs="Courier New"/>
+          <w:sz w:val="16"/>
+          <w:szCs w:val="16"/>
+        </w:rPr>
+        <w:t>linux_host -path="../Simpl</w:t>
+      </w:r>
+      <w:r>
+        <w:rPr>
+          <w:rFonts w:ascii="Courier New" w:hAnsi="Courier New" w:cs="Courier New"/>
+          <w:sz w:val="16"/>
+          <w:szCs w:val="16"/>
+        </w:rPr>
+        <w:t xml:space="preserve">eDomain/linux_tao_host" -run </w:t>
+      </w:r>
+      <w:r>
+        <w:rPr>
+          <w:rFonts w:ascii="Courier New" w:hAnsi="Courier New" w:cs="Courier New"/>
+          <w:sz w:val="16"/>
+          <w:szCs w:val="16"/>
+        </w:rPr>
+        <w:t>$PROG_DIR/SimpleDomainService</w:t>
+      </w:r>
     </w:p>
     <w:p>
       <w:pPr>
@@ -5840,20 +3624,8 @@
           <w:sz w:val="16"/>
           <w:szCs w:val="16"/>
         </w:rPr>
-        <w:t>DOMAINPATH=$(PROG_DIR)/</w:t>
-      </w:r>
-      <w:proofErr w:type="spellStart"/>
-      <w:proofErr w:type="gramStart"/>
-      <w:r>
-        <w:rPr>
-          <w:rFonts w:ascii="Courier New" w:hAnsi="Courier New" w:cs="Courier New"/>
-          <w:sz w:val="16"/>
-          <w:szCs w:val="16"/>
-        </w:rPr>
-        <w:t>domain.simpleexample</w:t>
-      </w:r>
-      <w:proofErr w:type="spellEnd"/>
-      <w:proofErr w:type="gramEnd"/>
+        <w:t>DOMAINPATH=$(PROG_DIR)/domain.simpleexample</w:t>
+      </w:r>
     </w:p>
     <w:p>
       <w:pPr>
@@ -5864,23 +3636,13 @@
           <w:szCs w:val="16"/>
         </w:rPr>
       </w:pPr>
-      <w:proofErr w:type="spellStart"/>
-      <w:r>
-        <w:rPr>
-          <w:rFonts w:ascii="Courier New" w:hAnsi="Courier New" w:cs="Courier New"/>
-          <w:sz w:val="16"/>
-          <w:szCs w:val="16"/>
-        </w:rPr>
-        <w:t>linux_host</w:t>
-      </w:r>
-      <w:proofErr w:type="spellEnd"/>
-      <w:r>
-        <w:rPr>
-          <w:rFonts w:ascii="Courier New" w:hAnsi="Courier New" w:cs="Courier New"/>
-          <w:sz w:val="16"/>
-          <w:szCs w:val="16"/>
-        </w:rPr>
-        <w:t xml:space="preserve"> start -path</w:t>
+      <w:r>
+        <w:rPr>
+          <w:rFonts w:ascii="Courier New" w:hAnsi="Courier New" w:cs="Courier New"/>
+          <w:sz w:val="16"/>
+          <w:szCs w:val="16"/>
+        </w:rPr>
+        <w:t>linux_host start -path</w:t>
       </w:r>
       <w:r>
         <w:rPr>
@@ -5912,18 +3674,8 @@
           <w:sz w:val="16"/>
           <w:szCs w:val="16"/>
         </w:rPr>
-        <w:t xml:space="preserve"> $PROG_DIR/</w:t>
-      </w:r>
-      <w:proofErr w:type="spellStart"/>
-      <w:r>
-        <w:rPr>
-          <w:rFonts w:ascii="Courier New" w:hAnsi="Courier New" w:cs="Courier New"/>
-          <w:sz w:val="16"/>
-          <w:szCs w:val="16"/>
-        </w:rPr>
-        <w:t>SimpleDomainService</w:t>
-      </w:r>
-      <w:proofErr w:type="spellEnd"/>
+        <w:t xml:space="preserve"> $PROG_DIR/SimpleDomainService</w:t>
+      </w:r>
     </w:p>
     <w:p>
       <w:pPr>
@@ -5950,18 +3702,8 @@
           <w:sz w:val="16"/>
           <w:szCs w:val="16"/>
         </w:rPr>
-        <w:t xml:space="preserve"># </w:t>
-      </w:r>
-      <w:proofErr w:type="spellStart"/>
-      <w:r>
-        <w:rPr>
-          <w:rFonts w:ascii="Courier New" w:hAnsi="Courier New" w:cs="Courier New"/>
-          <w:sz w:val="16"/>
-          <w:szCs w:val="16"/>
-        </w:rPr>
-        <w:t>runss</w:t>
-      </w:r>
-      <w:proofErr w:type="spellEnd"/>
+        <w:t># runss</w:t>
+      </w:r>
     </w:p>
     <w:p>
       <w:pPr>
@@ -6009,23 +3751,13 @@
           <w:szCs w:val="16"/>
         </w:rPr>
       </w:pPr>
-      <w:proofErr w:type="spellStart"/>
-      <w:r>
-        <w:rPr>
-          <w:rFonts w:ascii="Courier New" w:hAnsi="Courier New" w:cs="Courier New"/>
-          <w:sz w:val="16"/>
-          <w:szCs w:val="16"/>
-        </w:rPr>
-        <w:t>linux_host</w:t>
-      </w:r>
-      <w:proofErr w:type="spellEnd"/>
-      <w:r>
-        <w:rPr>
-          <w:rFonts w:ascii="Courier New" w:hAnsi="Courier New" w:cs="Courier New"/>
-          <w:sz w:val="16"/>
-          <w:szCs w:val="16"/>
-        </w:rPr>
-        <w:t xml:space="preserve"> -</w:t>
+      <w:r>
+        <w:rPr>
+          <w:rFonts w:ascii="Courier New" w:hAnsi="Courier New" w:cs="Courier New"/>
+          <w:sz w:val="16"/>
+          <w:szCs w:val="16"/>
+        </w:rPr>
+        <w:t>linux_host -</w:t>
       </w:r>
       <w:r>
         <w:rPr>
@@ -6041,88 +3773,24 @@
           <w:sz w:val="16"/>
           <w:szCs w:val="16"/>
         </w:rPr>
-        <w:t>=</w:t>
-      </w:r>
-      <w:proofErr w:type="gramStart"/>
-      <w:r>
-        <w:rPr>
-          <w:rFonts w:ascii="Courier New" w:hAnsi="Courier New" w:cs="Courier New"/>
-          <w:sz w:val="16"/>
-          <w:szCs w:val="16"/>
-        </w:rPr>
-        <w:t>"..</w:t>
-      </w:r>
-      <w:proofErr w:type="gramEnd"/>
-      <w:r>
-        <w:rPr>
-          <w:rFonts w:ascii="Courier New" w:hAnsi="Courier New" w:cs="Courier New"/>
-          <w:sz w:val="16"/>
-          <w:szCs w:val="16"/>
-        </w:rPr>
-        <w:t>/</w:t>
-      </w:r>
-      <w:proofErr w:type="spellStart"/>
-      <w:r>
-        <w:rPr>
-          <w:rFonts w:ascii="Courier New" w:hAnsi="Courier New" w:cs="Courier New"/>
-          <w:sz w:val="16"/>
-          <w:szCs w:val="16"/>
-        </w:rPr>
-        <w:t>Simpl</w:t>
-      </w:r>
-      <w:r>
-        <w:rPr>
-          <w:rFonts w:ascii="Courier New" w:hAnsi="Courier New" w:cs="Courier New"/>
-          <w:sz w:val="16"/>
-          <w:szCs w:val="16"/>
-        </w:rPr>
-        <w:t>eDomain</w:t>
-      </w:r>
-      <w:proofErr w:type="spellEnd"/>
-      <w:r>
-        <w:rPr>
-          <w:rFonts w:ascii="Courier New" w:hAnsi="Courier New" w:cs="Courier New"/>
-          <w:sz w:val="16"/>
-          <w:szCs w:val="16"/>
-        </w:rPr>
-        <w:t>/</w:t>
-      </w:r>
-      <w:proofErr w:type="spellStart"/>
-      <w:r>
-        <w:rPr>
-          <w:rFonts w:ascii="Courier New" w:hAnsi="Courier New" w:cs="Courier New"/>
-          <w:sz w:val="16"/>
-          <w:szCs w:val="16"/>
-        </w:rPr>
-        <w:t>linux_tao_host</w:t>
-      </w:r>
-      <w:proofErr w:type="spellEnd"/>
-      <w:r>
-        <w:rPr>
-          <w:rFonts w:ascii="Courier New" w:hAnsi="Courier New" w:cs="Courier New"/>
-          <w:sz w:val="16"/>
-          <w:szCs w:val="16"/>
-        </w:rPr>
-        <w:t>" -run -</w:t>
-      </w:r>
-      <w:r>
-        <w:rPr>
-          <w:rFonts w:ascii="Courier New" w:hAnsi="Courier New" w:cs="Courier New"/>
-          <w:sz w:val="16"/>
-          <w:szCs w:val="16"/>
-        </w:rPr>
-        <w:t>$PROG_DIR/</w:t>
-      </w:r>
-      <w:proofErr w:type="spellStart"/>
-      <w:r>
-        <w:rPr>
-          <w:rFonts w:ascii="Courier New" w:hAnsi="Courier New" w:cs="Courier New"/>
-          <w:sz w:val="16"/>
-          <w:szCs w:val="16"/>
-        </w:rPr>
-        <w:t>SimpleServer</w:t>
-      </w:r>
-      <w:proofErr w:type="spellEnd"/>
+        <w:t>="../Simpl</w:t>
+      </w:r>
+      <w:r>
+        <w:rPr>
+          <w:rFonts w:ascii="Courier New" w:hAnsi="Courier New" w:cs="Courier New"/>
+          <w:sz w:val="16"/>
+          <w:szCs w:val="16"/>
+        </w:rPr>
+        <w:t>eDomain/linux_tao_host" -run -</w:t>
+      </w:r>
+      <w:r>
+        <w:rPr>
+          <w:rFonts w:ascii="Courier New" w:hAnsi="Courier New" w:cs="Courier New"/>
+          <w:sz w:val="16"/>
+          <w:szCs w:val="16"/>
+        </w:rPr>
+        <w:t>$PROG_DIR/SimpleServer</w:t>
+      </w:r>
     </w:p>
     <w:p>
       <w:pPr>
@@ -6149,18 +3817,8 @@
           <w:sz w:val="16"/>
           <w:szCs w:val="16"/>
         </w:rPr>
-        <w:t>#</w:t>
-      </w:r>
-      <w:proofErr w:type="spellStart"/>
-      <w:r>
-        <w:rPr>
-          <w:rFonts w:ascii="Courier New" w:hAnsi="Courier New" w:cs="Courier New"/>
-          <w:sz w:val="16"/>
-          <w:szCs w:val="16"/>
-        </w:rPr>
-        <w:t>runsc</w:t>
-      </w:r>
-      <w:proofErr w:type="spellEnd"/>
+        <w:t>#runsc</w:t>
+      </w:r>
     </w:p>
     <w:p>
       <w:pPr>
@@ -6264,39 +3922,21 @@
           <w:szCs w:val="16"/>
         </w:rPr>
       </w:pPr>
-      <w:proofErr w:type="spellStart"/>
-      <w:r>
-        <w:rPr>
-          <w:rFonts w:ascii="Courier New" w:hAnsi="Courier New" w:cs="Courier New"/>
-          <w:sz w:val="16"/>
-          <w:szCs w:val="16"/>
-        </w:rPr>
-        <w:t>linux_host</w:t>
-      </w:r>
-      <w:proofErr w:type="spellEnd"/>
-      <w:r>
-        <w:rPr>
-          <w:rFonts w:ascii="Courier New" w:hAnsi="Courier New" w:cs="Courier New"/>
-          <w:sz w:val="16"/>
-          <w:szCs w:val="16"/>
-        </w:rPr>
-        <w:t xml:space="preserve"> -</w:t>
-      </w:r>
-      <w:r>
-        <w:rPr>
-          <w:rFonts w:ascii="Courier New" w:hAnsi="Courier New" w:cs="Courier New"/>
-          <w:sz w:val="16"/>
-          <w:szCs w:val="16"/>
-        </w:rPr>
-        <w:t>$</w:t>
-      </w:r>
-      <w:r>
-        <w:rPr>
-          <w:rFonts w:ascii="Courier New" w:hAnsi="Courier New" w:cs="Courier New"/>
-          <w:sz w:val="16"/>
-          <w:szCs w:val="16"/>
-        </w:rPr>
-        <w:t>PROGRAM_DIR</w:t>
+      <w:r>
+        <w:rPr>
+          <w:rFonts w:ascii="Courier New" w:hAnsi="Courier New" w:cs="Courier New"/>
+          <w:sz w:val="16"/>
+          <w:szCs w:val="16"/>
+        </w:rPr>
+        <w:t>linux_host -</w:t>
+      </w:r>
+      <w:r>
+        <w:rPr>
+          <w:rFonts w:ascii="Courier New" w:hAnsi="Courier New" w:cs="Courier New"/>
+          <w:sz w:val="16"/>
+          <w:szCs w:val="16"/>
+        </w:rPr>
+        <w:t>$PROGRAM_DIR</w:t>
       </w:r>
       <w:r>
         <w:rPr>
@@ -6312,72 +3952,8 @@
           <w:sz w:val="16"/>
           <w:szCs w:val="16"/>
         </w:rPr>
-        <w:t>=</w:t>
-      </w:r>
-      <w:proofErr w:type="gramStart"/>
-      <w:r>
-        <w:rPr>
-          <w:rFonts w:ascii="Courier New" w:hAnsi="Courier New" w:cs="Courier New"/>
-          <w:sz w:val="16"/>
-          <w:szCs w:val="16"/>
-        </w:rPr>
-        <w:t>"..</w:t>
-      </w:r>
-      <w:proofErr w:type="gramEnd"/>
-      <w:r>
-        <w:rPr>
-          <w:rFonts w:ascii="Courier New" w:hAnsi="Courier New" w:cs="Courier New"/>
-          <w:sz w:val="16"/>
-          <w:szCs w:val="16"/>
-        </w:rPr>
-        <w:t>/</w:t>
-      </w:r>
-      <w:proofErr w:type="spellStart"/>
-      <w:r>
-        <w:rPr>
-          <w:rFonts w:ascii="Courier New" w:hAnsi="Courier New" w:cs="Courier New"/>
-          <w:sz w:val="16"/>
-          <w:szCs w:val="16"/>
-        </w:rPr>
-        <w:t>SimpleDomain</w:t>
-      </w:r>
-      <w:proofErr w:type="spellEnd"/>
-      <w:r>
-        <w:rPr>
-          <w:rFonts w:ascii="Courier New" w:hAnsi="Courier New" w:cs="Courier New"/>
-          <w:sz w:val="16"/>
-          <w:szCs w:val="16"/>
-        </w:rPr>
-        <w:t>/</w:t>
-      </w:r>
-      <w:proofErr w:type="spellStart"/>
-      <w:r>
-        <w:rPr>
-          <w:rFonts w:ascii="Courier New" w:hAnsi="Courier New" w:cs="Courier New"/>
-          <w:sz w:val="16"/>
-          <w:szCs w:val="16"/>
-        </w:rPr>
-        <w:t>linux_tao_host</w:t>
-      </w:r>
-      <w:proofErr w:type="spellEnd"/>
-      <w:r>
-        <w:rPr>
-          <w:rFonts w:ascii="Courier New" w:hAnsi="Courier New" w:cs="Courier New"/>
-          <w:sz w:val="16"/>
-          <w:szCs w:val="16"/>
-        </w:rPr>
-        <w:t>" -run $PROG_DIR/</w:t>
-      </w:r>
-      <w:proofErr w:type="spellStart"/>
-      <w:r>
-        <w:rPr>
-          <w:rFonts w:ascii="Courier New" w:hAnsi="Courier New" w:cs="Courier New"/>
-          <w:sz w:val="16"/>
-          <w:szCs w:val="16"/>
-        </w:rPr>
-        <w:t>simpleclient</w:t>
-      </w:r>
-      <w:proofErr w:type="spellEnd"/>
+        <w:t>="../SimpleDomain/linux_tao_host" -run $PROG_DIR/simpleclient</w:t>
+      </w:r>
     </w:p>
     <w:p>
       <w:pPr>
@@ -6404,23 +3980,7 @@
     <w:p/>
     <w:p>
       <w:r>
-        <w:t xml:space="preserve">To run the programs type “./run.sh” in the </w:t>
-      </w:r>
-      <w:proofErr w:type="spellStart"/>
-      <w:r>
-        <w:t>simpleexample</w:t>
-      </w:r>
-      <w:proofErr w:type="spellEnd"/>
-      <w:r>
-        <w:t>/</w:t>
-      </w:r>
-      <w:proofErr w:type="spellStart"/>
-      <w:r>
-        <w:t>SimpleDomian</w:t>
-      </w:r>
-      <w:proofErr w:type="spellEnd"/>
-      <w:r>
-        <w:t xml:space="preserve"> directory.</w:t>
+        <w:t>To run the programs type “./run.sh” in the simpleexample/SimpleDomian directory.</w:t>
       </w:r>
     </w:p>
     <w:p/>
@@ -6451,6 +4011,7 @@
     </w:p>
     <w:p>
       <w:r>
+        <w:lastRenderedPageBreak/>
         <w:t xml:space="preserve">Since sealed material is only provided to a Hosted System with exactly the same code identity that sealed the material running on the exact same Host System, while isolated by </w:t>
       </w:r>
       <w:r>
@@ -6478,29 +4039,16 @@
         <w:t>on other Host Systems.  In fact, it is rather easy to accommodate all these circumstances, and many others, efficiently, securely and in most cases automatically usin</w:t>
       </w:r>
       <w:r>
-        <w:t xml:space="preserve">g </w:t>
-      </w:r>
-      <w:proofErr w:type="spellStart"/>
-      <w:r>
-        <w:t>Cloudproxy</w:t>
-      </w:r>
-      <w:proofErr w:type="spellEnd"/>
+        <w:t>g Cloudproxy</w:t>
+      </w:r>
       <w:r>
         <w:t>,</w:t>
       </w:r>
       <w:r>
-        <w:t xml:space="preserve"> although the </w:t>
-      </w:r>
-      <w:proofErr w:type="spellStart"/>
-      <w:r>
-        <w:t>Cloudp</w:t>
-      </w:r>
-      <w:r>
-        <w:t>roxy</w:t>
-      </w:r>
-      <w:proofErr w:type="spellEnd"/>
-      <w:r>
-        <w:t xml:space="preserve"> applications must make provisions for this during development.</w:t>
+        <w:t xml:space="preserve"> although the Cloudp</w:t>
+      </w:r>
+      <w:r>
+        <w:t>roxy applications must make provisions for this during development.</w:t>
       </w:r>
     </w:p>
     <w:p/>
@@ -6512,34 +4060,10 @@
         <w:t xml:space="preserve">a few </w:t>
       </w:r>
       <w:r>
-        <w:t xml:space="preserve">sever example key management techniques that can be used when a </w:t>
-      </w:r>
-      <w:proofErr w:type="spellStart"/>
-      <w:r>
-        <w:t>Cloudproxy</w:t>
-      </w:r>
-      <w:proofErr w:type="spellEnd"/>
-      <w:r>
-        <w:t xml:space="preserve"> application is upgraded, a new </w:t>
-      </w:r>
-      <w:proofErr w:type="spellStart"/>
-      <w:r>
-        <w:t>Cloudproxy</w:t>
-      </w:r>
-      <w:proofErr w:type="spellEnd"/>
-      <w:r>
-        <w:t xml:space="preserve"> application (in the same security domain) is</w:t>
-      </w:r>
-      <w:r>
-        <w:t xml:space="preserve"> launched, or as applications migrate to other Host Systems.  All these mechanisms preserve the confidentiality and integrity of all </w:t>
-      </w:r>
-      <w:proofErr w:type="spellStart"/>
-      <w:r>
-        <w:t>Cloudproxy</w:t>
-      </w:r>
-      <w:proofErr w:type="spellEnd"/>
-      <w:r>
-        <w:t xml:space="preserve"> applications and </w:t>
+        <w:t>sever example key management techniques that can be used when a Cloudproxy application is upgraded, a new Cloudproxy application (in the same security domain) is</w:t>
+      </w:r>
+      <w:r>
+        <w:t xml:space="preserve"> launched, or as applications migrate to other Host Systems.  All these mechanisms preserve the confidentiality and integrity of all Cloudproxy applications and </w:t>
       </w:r>
       <w:r>
         <w:t>their data</w:t>
@@ -6670,23 +4194,7 @@
         <w:contextualSpacing/>
       </w:pPr>
       <w:r>
-        <w:t xml:space="preserve">The first option to deal with “brittle keys” protecting application data is standard: use a distributed key server like </w:t>
-      </w:r>
-      <w:proofErr w:type="spellStart"/>
-      <w:r>
-        <w:t>Keyczar</w:t>
-      </w:r>
-      <w:proofErr w:type="spellEnd"/>
-      <w:r>
-        <w:t xml:space="preserve"> (or many others).  In this case, </w:t>
-      </w:r>
-      <w:proofErr w:type="spellStart"/>
-      <w:r>
-        <w:t>Cloudlproxy</w:t>
-      </w:r>
-      <w:proofErr w:type="spellEnd"/>
-      <w:r>
-        <w:t xml:space="preserve"> applications do no</w:t>
+        <w:t>The first option to deal with “brittle keys” protecting application data is standard: use a distributed key server like Keyczar (or many others).  In this case, Cloudlproxy applications do no</w:t>
       </w:r>
       <w:r>
         <w:t>t</w:t>
@@ -6741,6 +4249,7 @@
         <w:contextualSpacing/>
       </w:pPr>
       <w:r>
+        <w:lastRenderedPageBreak/>
         <w:t>An alternative, less centralized</w:t>
       </w:r>
       <w:r>
@@ -6802,13 +4311,8 @@
       <w:r>
         <w:t xml:space="preserve">an authorized </w:t>
       </w:r>
-      <w:proofErr w:type="spellStart"/>
-      <w:r>
-        <w:t>Cloudproxy</w:t>
-      </w:r>
-      <w:proofErr w:type="spellEnd"/>
-      <w:r>
-        <w:t xml:space="preserve"> </w:t>
+      <w:r>
+        <w:t xml:space="preserve">Cloudproxy </w:t>
       </w:r>
       <w:r>
         <w:t xml:space="preserve">Hosted System </w:t>
@@ -6858,37 +4362,9 @@
         <w:rPr>
           <w:b/>
         </w:rPr>
-        <w:t xml:space="preserve">[1] </w:t>
-      </w:r>
-      <w:proofErr w:type="spellStart"/>
-      <w:r>
-        <w:rPr>
-          <w:b/>
-        </w:rPr>
-        <w:t>Manferdelli</w:t>
-      </w:r>
-      <w:proofErr w:type="spellEnd"/>
-      <w:r>
-        <w:rPr>
-          <w:b/>
-        </w:rPr>
-        <w:t xml:space="preserve">, Roeder, Schneider, The </w:t>
-      </w:r>
-      <w:proofErr w:type="spellStart"/>
-      <w:r>
-        <w:rPr>
-          <w:b/>
-        </w:rPr>
-        <w:t>CloudProxy</w:t>
-      </w:r>
-      <w:proofErr w:type="spellEnd"/>
-      <w:r>
-        <w:rPr>
-          <w:b/>
-        </w:rPr>
-        <w:t xml:space="preserve"> Tao for Trusted Computing, </w:t>
-      </w:r>
-      <w:hyperlink r:id="rId13">
+        <w:t xml:space="preserve">[1] Manferdelli, Roeder, Schneider, The CloudProxy Tao for Trusted Computing, </w:t>
+      </w:r>
+      <w:hyperlink r:id="rId15">
         <w:r>
           <w:rPr>
             <w:color w:val="0000FF"/>
@@ -6906,23 +4382,9 @@
         <w:rPr>
           <w:b/>
         </w:rPr>
-        <w:t xml:space="preserve">[2] </w:t>
-      </w:r>
-      <w:proofErr w:type="spellStart"/>
-      <w:r>
-        <w:rPr>
-          <w:b/>
-        </w:rPr>
-        <w:t>CloudProxy</w:t>
-      </w:r>
-      <w:proofErr w:type="spellEnd"/>
-      <w:r>
-        <w:rPr>
-          <w:b/>
-        </w:rPr>
-        <w:t xml:space="preserve"> Source code, </w:t>
-      </w:r>
-      <w:hyperlink r:id="rId14">
+        <w:t xml:space="preserve">[2] CloudProxy Source code, </w:t>
+      </w:r>
+      <w:hyperlink r:id="rId16">
         <w:r>
           <w:rPr>
             <w:color w:val="0000FF"/>
@@ -6945,7 +4407,7 @@
         </w:rPr>
         <w:t xml:space="preserve">[3] TCG, TPM specs, </w:t>
       </w:r>
-      <w:hyperlink r:id="rId15">
+      <w:hyperlink r:id="rId17">
         <w:r>
           <w:rPr>
             <w:color w:val="1155CC"/>
@@ -6970,21 +4432,7 @@
         <w:rPr>
           <w:b/>
         </w:rPr>
-        <w:t xml:space="preserve">Beekman, </w:t>
-      </w:r>
-      <w:proofErr w:type="spellStart"/>
-      <w:r>
-        <w:rPr>
-          <w:b/>
-        </w:rPr>
-        <w:t>Manferdelli</w:t>
-      </w:r>
-      <w:proofErr w:type="spellEnd"/>
-      <w:r>
-        <w:rPr>
-          <w:b/>
-        </w:rPr>
-        <w:t>, Wagner</w:t>
+        <w:t>Beekman, Manferdelli, Wagner</w:t>
       </w:r>
       <w:r>
         <w:rPr>
@@ -6992,13 +4440,8 @@
         </w:rPr>
         <w:t xml:space="preserve">, </w:t>
       </w:r>
-      <w:proofErr w:type="spellStart"/>
-      <w:r>
-        <w:t>AsiaCCS</w:t>
-      </w:r>
-      <w:proofErr w:type="spellEnd"/>
-      <w:r>
-        <w:t>, 2016.</w:t>
+      <w:r>
+        <w:t>AsiaCCS, 2016.</w:t>
       </w:r>
     </w:p>
     <w:p/>
@@ -7056,66 +4499,20 @@
           <w:szCs w:val="20"/>
         </w:rPr>
       </w:pPr>
-      <w:proofErr w:type="spellStart"/>
-      <w:proofErr w:type="gramStart"/>
       <w:r>
         <w:rPr>
           <w:rFonts w:ascii="Courier New" w:eastAsia="Courier New" w:hAnsi="Courier New" w:cs="Courier New"/>
           <w:sz w:val="20"/>
           <w:szCs w:val="20"/>
         </w:rPr>
-        <w:t>Subprincipal</w:t>
-      </w:r>
-      <w:proofErr w:type="spellEnd"/>
-      <w:r>
-        <w:rPr>
-          <w:rFonts w:ascii="Courier New" w:eastAsia="Courier New" w:hAnsi="Courier New" w:cs="Courier New"/>
+        <w:t>Subprincipal() auth.SubPrin</w:t>
+      </w:r>
+      <w:r>
+        <w:rPr>
           <w:sz w:val="20"/>
           <w:szCs w:val="20"/>
         </w:rPr>
-        <w:t>(</w:t>
-      </w:r>
-      <w:proofErr w:type="gramEnd"/>
-      <w:r>
-        <w:rPr>
-          <w:rFonts w:ascii="Courier New" w:eastAsia="Courier New" w:hAnsi="Courier New" w:cs="Courier New"/>
-          <w:sz w:val="20"/>
-          <w:szCs w:val="20"/>
-        </w:rPr>
-        <w:t xml:space="preserve">) </w:t>
-      </w:r>
-      <w:proofErr w:type="spellStart"/>
-      <w:r>
-        <w:rPr>
-          <w:rFonts w:ascii="Courier New" w:eastAsia="Courier New" w:hAnsi="Courier New" w:cs="Courier New"/>
-          <w:sz w:val="20"/>
-          <w:szCs w:val="20"/>
-        </w:rPr>
-        <w:t>auth.SubPrin</w:t>
-      </w:r>
-      <w:proofErr w:type="spellEnd"/>
-      <w:r>
-        <w:rPr>
-          <w:sz w:val="20"/>
-          <w:szCs w:val="20"/>
-        </w:rPr>
-        <w:t xml:space="preserve">: returns a unique </w:t>
-      </w:r>
-      <w:proofErr w:type="spellStart"/>
-      <w:r>
-        <w:rPr>
-          <w:sz w:val="20"/>
-          <w:szCs w:val="20"/>
-        </w:rPr>
-        <w:t>subprincipal</w:t>
-      </w:r>
-      <w:proofErr w:type="spellEnd"/>
-      <w:r>
-        <w:rPr>
-          <w:sz w:val="20"/>
-          <w:szCs w:val="20"/>
-        </w:rPr>
-        <w:t xml:space="preserve"> for this policy.</w:t>
+        <w:t>: returns a unique subprincipal for this policy.</w:t>
       </w:r>
     </w:p>
     <w:p>
@@ -7131,23 +4528,13 @@
           <w:szCs w:val="20"/>
         </w:rPr>
       </w:pPr>
-      <w:proofErr w:type="gramStart"/>
       <w:r>
         <w:rPr>
           <w:rFonts w:ascii="Courier New" w:eastAsia="Courier New" w:hAnsi="Courier New" w:cs="Courier New"/>
           <w:sz w:val="20"/>
           <w:szCs w:val="20"/>
         </w:rPr>
-        <w:t>Save(</w:t>
-      </w:r>
-      <w:proofErr w:type="gramEnd"/>
-      <w:r>
-        <w:rPr>
-          <w:rFonts w:ascii="Courier New" w:eastAsia="Courier New" w:hAnsi="Courier New" w:cs="Courier New"/>
-          <w:sz w:val="20"/>
-          <w:szCs w:val="20"/>
-        </w:rPr>
-        <w:t>key *Signer) error</w:t>
+        <w:t>Save(key *Signer) error</w:t>
       </w:r>
       <w:r>
         <w:rPr>
@@ -7171,59 +4558,13 @@
           <w:szCs w:val="20"/>
         </w:rPr>
       </w:pPr>
-      <w:proofErr w:type="gramStart"/>
       <w:r>
         <w:rPr>
           <w:rFonts w:ascii="Courier New" w:eastAsia="Courier New" w:hAnsi="Courier New" w:cs="Courier New"/>
           <w:sz w:val="20"/>
           <w:szCs w:val="20"/>
         </w:rPr>
-        <w:t>Authorize(</w:t>
-      </w:r>
-      <w:proofErr w:type="gramEnd"/>
-      <w:r>
-        <w:rPr>
-          <w:rFonts w:ascii="Courier New" w:eastAsia="Courier New" w:hAnsi="Courier New" w:cs="Courier New"/>
-          <w:sz w:val="20"/>
-          <w:szCs w:val="20"/>
-        </w:rPr>
-        <w:t xml:space="preserve">name </w:t>
-      </w:r>
-      <w:proofErr w:type="spellStart"/>
-      <w:r>
-        <w:rPr>
-          <w:rFonts w:ascii="Courier New" w:eastAsia="Courier New" w:hAnsi="Courier New" w:cs="Courier New"/>
-          <w:sz w:val="20"/>
-          <w:szCs w:val="20"/>
-        </w:rPr>
-        <w:t>auth.Prin</w:t>
-      </w:r>
-      <w:proofErr w:type="spellEnd"/>
-      <w:r>
-        <w:rPr>
-          <w:rFonts w:ascii="Courier New" w:eastAsia="Courier New" w:hAnsi="Courier New" w:cs="Courier New"/>
-          <w:sz w:val="20"/>
-          <w:szCs w:val="20"/>
-        </w:rPr>
-        <w:t xml:space="preserve">, op string, </w:t>
-      </w:r>
-      <w:proofErr w:type="spellStart"/>
-      <w:r>
-        <w:rPr>
-          <w:rFonts w:ascii="Courier New" w:eastAsia="Courier New" w:hAnsi="Courier New" w:cs="Courier New"/>
-          <w:sz w:val="20"/>
-          <w:szCs w:val="20"/>
-        </w:rPr>
-        <w:t>args</w:t>
-      </w:r>
-      <w:proofErr w:type="spellEnd"/>
-      <w:r>
-        <w:rPr>
-          <w:rFonts w:ascii="Courier New" w:eastAsia="Courier New" w:hAnsi="Courier New" w:cs="Courier New"/>
-          <w:sz w:val="20"/>
-          <w:szCs w:val="20"/>
-        </w:rPr>
-        <w:t xml:space="preserve"> []string) error</w:t>
+        <w:t>Authorize(name auth.Prin, op string, args []string) error</w:t>
       </w:r>
     </w:p>
     <w:p>
@@ -7240,59 +4581,13 @@
           <w:szCs w:val="20"/>
         </w:rPr>
       </w:pPr>
-      <w:proofErr w:type="gramStart"/>
       <w:r>
         <w:rPr>
           <w:rFonts w:ascii="Courier New" w:eastAsia="Courier New" w:hAnsi="Courier New" w:cs="Courier New"/>
           <w:sz w:val="20"/>
           <w:szCs w:val="20"/>
         </w:rPr>
-        <w:t>Retract(</w:t>
-      </w:r>
-      <w:proofErr w:type="gramEnd"/>
-      <w:r>
-        <w:rPr>
-          <w:rFonts w:ascii="Courier New" w:eastAsia="Courier New" w:hAnsi="Courier New" w:cs="Courier New"/>
-          <w:sz w:val="20"/>
-          <w:szCs w:val="20"/>
-        </w:rPr>
-        <w:t xml:space="preserve">name </w:t>
-      </w:r>
-      <w:proofErr w:type="spellStart"/>
-      <w:r>
-        <w:rPr>
-          <w:rFonts w:ascii="Courier New" w:eastAsia="Courier New" w:hAnsi="Courier New" w:cs="Courier New"/>
-          <w:sz w:val="20"/>
-          <w:szCs w:val="20"/>
-        </w:rPr>
-        <w:t>auth.Prin</w:t>
-      </w:r>
-      <w:proofErr w:type="spellEnd"/>
-      <w:r>
-        <w:rPr>
-          <w:rFonts w:ascii="Courier New" w:eastAsia="Courier New" w:hAnsi="Courier New" w:cs="Courier New"/>
-          <w:sz w:val="20"/>
-          <w:szCs w:val="20"/>
-        </w:rPr>
-        <w:t xml:space="preserve">, op string, </w:t>
-      </w:r>
-      <w:proofErr w:type="spellStart"/>
-      <w:r>
-        <w:rPr>
-          <w:rFonts w:ascii="Courier New" w:eastAsia="Courier New" w:hAnsi="Courier New" w:cs="Courier New"/>
-          <w:sz w:val="20"/>
-          <w:szCs w:val="20"/>
-        </w:rPr>
-        <w:t>args</w:t>
-      </w:r>
-      <w:proofErr w:type="spellEnd"/>
-      <w:r>
-        <w:rPr>
-          <w:rFonts w:ascii="Courier New" w:eastAsia="Courier New" w:hAnsi="Courier New" w:cs="Courier New"/>
-          <w:sz w:val="20"/>
-          <w:szCs w:val="20"/>
-        </w:rPr>
-        <w:t xml:space="preserve"> []string) error</w:t>
+        <w:t>Retract(name auth.Prin, op string, args []string) error</w:t>
       </w:r>
     </w:p>
     <w:p>
@@ -7309,69 +4604,13 @@
           <w:szCs w:val="20"/>
         </w:rPr>
       </w:pPr>
-      <w:proofErr w:type="spellStart"/>
-      <w:proofErr w:type="gramStart"/>
       <w:r>
         <w:rPr>
           <w:rFonts w:ascii="Courier New" w:eastAsia="Courier New" w:hAnsi="Courier New" w:cs="Courier New"/>
           <w:sz w:val="20"/>
           <w:szCs w:val="20"/>
         </w:rPr>
-        <w:t>IsAuthorized</w:t>
-      </w:r>
-      <w:proofErr w:type="spellEnd"/>
-      <w:r>
-        <w:rPr>
-          <w:rFonts w:ascii="Courier New" w:eastAsia="Courier New" w:hAnsi="Courier New" w:cs="Courier New"/>
-          <w:sz w:val="20"/>
-          <w:szCs w:val="20"/>
-        </w:rPr>
-        <w:t>(</w:t>
-      </w:r>
-      <w:proofErr w:type="gramEnd"/>
-      <w:r>
-        <w:rPr>
-          <w:rFonts w:ascii="Courier New" w:eastAsia="Courier New" w:hAnsi="Courier New" w:cs="Courier New"/>
-          <w:sz w:val="20"/>
-          <w:szCs w:val="20"/>
-        </w:rPr>
-        <w:t xml:space="preserve">name </w:t>
-      </w:r>
-      <w:proofErr w:type="spellStart"/>
-      <w:r>
-        <w:rPr>
-          <w:rFonts w:ascii="Courier New" w:eastAsia="Courier New" w:hAnsi="Courier New" w:cs="Courier New"/>
-          <w:sz w:val="20"/>
-          <w:szCs w:val="20"/>
-        </w:rPr>
-        <w:t>auth.Prin</w:t>
-      </w:r>
-      <w:proofErr w:type="spellEnd"/>
-      <w:r>
-        <w:rPr>
-          <w:rFonts w:ascii="Courier New" w:eastAsia="Courier New" w:hAnsi="Courier New" w:cs="Courier New"/>
-          <w:sz w:val="20"/>
-          <w:szCs w:val="20"/>
-        </w:rPr>
-        <w:t xml:space="preserve">, op string, </w:t>
-      </w:r>
-      <w:proofErr w:type="spellStart"/>
-      <w:r>
-        <w:rPr>
-          <w:rFonts w:ascii="Courier New" w:eastAsia="Courier New" w:hAnsi="Courier New" w:cs="Courier New"/>
-          <w:sz w:val="20"/>
-          <w:szCs w:val="20"/>
-        </w:rPr>
-        <w:t>args</w:t>
-      </w:r>
-      <w:proofErr w:type="spellEnd"/>
-      <w:r>
-        <w:rPr>
-          <w:rFonts w:ascii="Courier New" w:eastAsia="Courier New" w:hAnsi="Courier New" w:cs="Courier New"/>
-          <w:sz w:val="20"/>
-          <w:szCs w:val="20"/>
-        </w:rPr>
-        <w:t xml:space="preserve"> []string) bool</w:t>
+        <w:t>IsAuthorized(name auth.Prin, op string, args []string) bool</w:t>
       </w:r>
     </w:p>
     <w:p>
@@ -7388,33 +4627,13 @@
           <w:szCs w:val="20"/>
         </w:rPr>
       </w:pPr>
-      <w:proofErr w:type="spellStart"/>
-      <w:proofErr w:type="gramStart"/>
       <w:r>
         <w:rPr>
           <w:rFonts w:ascii="Courier New" w:eastAsia="Courier New" w:hAnsi="Courier New" w:cs="Courier New"/>
           <w:sz w:val="20"/>
           <w:szCs w:val="20"/>
         </w:rPr>
-        <w:t>AddRule</w:t>
-      </w:r>
-      <w:proofErr w:type="spellEnd"/>
-      <w:r>
-        <w:rPr>
-          <w:rFonts w:ascii="Courier New" w:eastAsia="Courier New" w:hAnsi="Courier New" w:cs="Courier New"/>
-          <w:sz w:val="20"/>
-          <w:szCs w:val="20"/>
-        </w:rPr>
-        <w:t>(</w:t>
-      </w:r>
-      <w:proofErr w:type="gramEnd"/>
-      <w:r>
-        <w:rPr>
-          <w:rFonts w:ascii="Courier New" w:eastAsia="Courier New" w:hAnsi="Courier New" w:cs="Courier New"/>
-          <w:sz w:val="20"/>
-          <w:szCs w:val="20"/>
-        </w:rPr>
-        <w:t>rule string) error</w:t>
+        <w:t>AddRule(rule string) error</w:t>
       </w:r>
     </w:p>
     <w:p>
@@ -7431,33 +4650,13 @@
           <w:szCs w:val="20"/>
         </w:rPr>
       </w:pPr>
-      <w:proofErr w:type="spellStart"/>
-      <w:proofErr w:type="gramStart"/>
       <w:r>
         <w:rPr>
           <w:rFonts w:ascii="Courier New" w:eastAsia="Courier New" w:hAnsi="Courier New" w:cs="Courier New"/>
           <w:sz w:val="20"/>
           <w:szCs w:val="20"/>
         </w:rPr>
-        <w:t>RetractRule</w:t>
-      </w:r>
-      <w:proofErr w:type="spellEnd"/>
-      <w:r>
-        <w:rPr>
-          <w:rFonts w:ascii="Courier New" w:eastAsia="Courier New" w:hAnsi="Courier New" w:cs="Courier New"/>
-          <w:sz w:val="20"/>
-          <w:szCs w:val="20"/>
-        </w:rPr>
-        <w:t>(</w:t>
-      </w:r>
-      <w:proofErr w:type="gramEnd"/>
-      <w:r>
-        <w:rPr>
-          <w:rFonts w:ascii="Courier New" w:eastAsia="Courier New" w:hAnsi="Courier New" w:cs="Courier New"/>
-          <w:sz w:val="20"/>
-          <w:szCs w:val="20"/>
-        </w:rPr>
-        <w:t>rule string) error</w:t>
+        <w:t>RetractRule(rule string) error</w:t>
       </w:r>
     </w:p>
     <w:p>
@@ -7473,23 +4672,13 @@
           <w:szCs w:val="20"/>
         </w:rPr>
       </w:pPr>
-      <w:proofErr w:type="gramStart"/>
       <w:r>
         <w:rPr>
           <w:rFonts w:ascii="Courier New" w:eastAsia="Courier New" w:hAnsi="Courier New" w:cs="Courier New"/>
           <w:sz w:val="20"/>
           <w:szCs w:val="20"/>
         </w:rPr>
-        <w:t>Clear(</w:t>
-      </w:r>
-      <w:proofErr w:type="gramEnd"/>
-      <w:r>
-        <w:rPr>
-          <w:rFonts w:ascii="Courier New" w:eastAsia="Courier New" w:hAnsi="Courier New" w:cs="Courier New"/>
-          <w:sz w:val="20"/>
-          <w:szCs w:val="20"/>
-        </w:rPr>
-        <w:t>) error</w:t>
+        <w:t>Clear() error</w:t>
       </w:r>
       <w:r>
         <w:rPr>
@@ -7513,23 +4702,13 @@
           <w:szCs w:val="20"/>
         </w:rPr>
       </w:pPr>
-      <w:proofErr w:type="gramStart"/>
       <w:r>
         <w:rPr>
           <w:rFonts w:ascii="Courier New" w:eastAsia="Courier New" w:hAnsi="Courier New" w:cs="Courier New"/>
           <w:sz w:val="20"/>
           <w:szCs w:val="20"/>
         </w:rPr>
-        <w:t>Query(</w:t>
-      </w:r>
-      <w:proofErr w:type="gramEnd"/>
-      <w:r>
-        <w:rPr>
-          <w:rFonts w:ascii="Courier New" w:eastAsia="Courier New" w:hAnsi="Courier New" w:cs="Courier New"/>
-          <w:sz w:val="20"/>
-          <w:szCs w:val="20"/>
-        </w:rPr>
-        <w:t>query string) (bool, error)</w:t>
+        <w:t>Query(query string) (bool, error)</w:t>
       </w:r>
     </w:p>
     <w:p>
@@ -7546,44 +4725,14 @@
           <w:szCs w:val="20"/>
         </w:rPr>
       </w:pPr>
-      <w:proofErr w:type="spellStart"/>
-      <w:proofErr w:type="gramStart"/>
       <w:r>
         <w:rPr>
           <w:rFonts w:ascii="Courier New" w:eastAsia="Courier New" w:hAnsi="Courier New" w:cs="Courier New"/>
           <w:sz w:val="20"/>
           <w:szCs w:val="20"/>
         </w:rPr>
-        <w:t>RuleCount</w:t>
-      </w:r>
-      <w:proofErr w:type="spellEnd"/>
-      <w:r>
-        <w:rPr>
-          <w:rFonts w:ascii="Courier New" w:eastAsia="Courier New" w:hAnsi="Courier New" w:cs="Courier New"/>
-          <w:sz w:val="20"/>
-          <w:szCs w:val="20"/>
-        </w:rPr>
-        <w:t>(</w:t>
-      </w:r>
-      <w:proofErr w:type="gramEnd"/>
-      <w:r>
-        <w:rPr>
-          <w:rFonts w:ascii="Courier New" w:eastAsia="Courier New" w:hAnsi="Courier New" w:cs="Courier New"/>
-          <w:sz w:val="20"/>
-          <w:szCs w:val="20"/>
-        </w:rPr>
-        <w:t xml:space="preserve">) </w:t>
-      </w:r>
-      <w:proofErr w:type="spellStart"/>
-      <w:r>
-        <w:rPr>
-          <w:rFonts w:ascii="Courier New" w:eastAsia="Courier New" w:hAnsi="Courier New" w:cs="Courier New"/>
-          <w:sz w:val="20"/>
-          <w:szCs w:val="20"/>
-        </w:rPr>
-        <w:t>int</w:t>
-      </w:r>
-      <w:proofErr w:type="spellEnd"/>
+        <w:t>RuleCount() int</w:t>
+      </w:r>
     </w:p>
     <w:p>
       <w:pPr>
@@ -7598,61 +4747,13 @@
           <w:szCs w:val="20"/>
         </w:rPr>
       </w:pPr>
-      <w:proofErr w:type="spellStart"/>
-      <w:proofErr w:type="gramStart"/>
       <w:r>
         <w:rPr>
           <w:rFonts w:ascii="Courier New" w:eastAsia="Courier New" w:hAnsi="Courier New" w:cs="Courier New"/>
           <w:sz w:val="20"/>
           <w:szCs w:val="20"/>
         </w:rPr>
-        <w:t>GetRule</w:t>
-      </w:r>
-      <w:proofErr w:type="spellEnd"/>
-      <w:r>
-        <w:rPr>
-          <w:rFonts w:ascii="Courier New" w:eastAsia="Courier New" w:hAnsi="Courier New" w:cs="Courier New"/>
-          <w:sz w:val="20"/>
-          <w:szCs w:val="20"/>
-        </w:rPr>
-        <w:t>(</w:t>
-      </w:r>
-      <w:proofErr w:type="spellStart"/>
-      <w:proofErr w:type="gramEnd"/>
-      <w:r>
-        <w:rPr>
-          <w:rFonts w:ascii="Courier New" w:eastAsia="Courier New" w:hAnsi="Courier New" w:cs="Courier New"/>
-          <w:sz w:val="20"/>
-          <w:szCs w:val="20"/>
-        </w:rPr>
-        <w:t>i</w:t>
-      </w:r>
-      <w:proofErr w:type="spellEnd"/>
-      <w:r>
-        <w:rPr>
-          <w:rFonts w:ascii="Courier New" w:eastAsia="Courier New" w:hAnsi="Courier New" w:cs="Courier New"/>
-          <w:sz w:val="20"/>
-          <w:szCs w:val="20"/>
-        </w:rPr>
-        <w:t xml:space="preserve"> </w:t>
-      </w:r>
-      <w:proofErr w:type="spellStart"/>
-      <w:r>
-        <w:rPr>
-          <w:rFonts w:ascii="Courier New" w:eastAsia="Courier New" w:hAnsi="Courier New" w:cs="Courier New"/>
-          <w:sz w:val="20"/>
-          <w:szCs w:val="20"/>
-        </w:rPr>
-        <w:t>int</w:t>
-      </w:r>
-      <w:proofErr w:type="spellEnd"/>
-      <w:r>
-        <w:rPr>
-          <w:rFonts w:ascii="Courier New" w:eastAsia="Courier New" w:hAnsi="Courier New" w:cs="Courier New"/>
-          <w:sz w:val="20"/>
-          <w:szCs w:val="20"/>
-        </w:rPr>
-        <w:t>) string</w:t>
+        <w:t>GetRule(i int) string</w:t>
       </w:r>
       <w:r>
         <w:rPr>
@@ -7675,52 +4776,26 @@
           <w:szCs w:val="20"/>
         </w:rPr>
       </w:pPr>
-      <w:proofErr w:type="gramStart"/>
       <w:r>
         <w:rPr>
           <w:rFonts w:ascii="Courier New" w:eastAsia="Courier New" w:hAnsi="Courier New" w:cs="Courier New"/>
           <w:sz w:val="20"/>
           <w:szCs w:val="20"/>
         </w:rPr>
-        <w:t>String(</w:t>
-      </w:r>
-      <w:proofErr w:type="gramEnd"/>
-      <w:r>
-        <w:rPr>
-          <w:rFonts w:ascii="Courier New" w:eastAsia="Courier New" w:hAnsi="Courier New" w:cs="Courier New"/>
+        <w:t>String() string</w:t>
+      </w:r>
+      <w:r>
+        <w:rPr>
           <w:sz w:val="20"/>
           <w:szCs w:val="20"/>
         </w:rPr>
-        <w:t>) string</w:t>
-      </w:r>
-      <w:r>
-        <w:rPr>
-          <w:sz w:val="20"/>
-          <w:szCs w:val="20"/>
-        </w:rPr>
-        <w:t xml:space="preserve">: returns a string suitable for showing </w:t>
-      </w:r>
-      <w:proofErr w:type="spellStart"/>
-      <w:r>
-        <w:rPr>
-          <w:sz w:val="20"/>
-          <w:szCs w:val="20"/>
-        </w:rPr>
-        <w:t>auth</w:t>
-      </w:r>
-      <w:proofErr w:type="spellEnd"/>
-      <w:r>
-        <w:rPr>
-          <w:sz w:val="20"/>
-          <w:szCs w:val="20"/>
-        </w:rPr>
-        <w:t xml:space="preserve"> info.</w:t>
+        <w:t>: returns a string suitable for showing auth info.</w:t>
       </w:r>
     </w:p>
     <w:p/>
     <w:sectPr>
-      <w:footerReference w:type="even" r:id="rId16"/>
-      <w:footerReference w:type="default" r:id="rId17"/>
+      <w:footerReference w:type="even" r:id="rId18"/>
+      <w:footerReference w:type="default" r:id="rId19"/>
       <w:pgSz w:w="12240" w:h="15840"/>
       <w:pgMar w:top="1440" w:right="1440" w:bottom="1440" w:left="1440" w:header="720" w:footer="720" w:gutter="0"/>
       <w:pgNumType w:start="1"/>
@@ -7826,7 +4901,7 @@
         <w:rStyle w:val="PageNumber"/>
         <w:noProof/>
       </w:rPr>
-      <w:t>1</w:t>
+      <w:t>6</w:t>
     </w:r>
     <w:r>
       <w:rPr>
@@ -7902,39 +4977,14 @@
           <w:sz w:val="20"/>
           <w:szCs w:val="20"/>
         </w:rPr>
-        <w:t xml:space="preserve"> </w:t>
-      </w:r>
-      <w:proofErr w:type="gramStart"/>
+        <w:t xml:space="preserve"> primitives hardware provides to the “base” </w:t>
+      </w:r>
       <w:r>
         <w:rPr>
           <w:sz w:val="20"/>
           <w:szCs w:val="20"/>
         </w:rPr>
-        <w:t>primitives</w:t>
-      </w:r>
-      <w:proofErr w:type="gramEnd"/>
-      <w:r>
-        <w:rPr>
-          <w:sz w:val="20"/>
-          <w:szCs w:val="20"/>
-        </w:rPr>
-        <w:t xml:space="preserve"> hardware provides to the “base” </w:t>
-      </w:r>
-      <w:proofErr w:type="spellStart"/>
-      <w:r>
-        <w:rPr>
-          <w:sz w:val="20"/>
-          <w:szCs w:val="20"/>
-        </w:rPr>
-        <w:t>Cloudproxy</w:t>
-      </w:r>
-      <w:proofErr w:type="spellEnd"/>
-      <w:r>
-        <w:rPr>
-          <w:sz w:val="20"/>
-          <w:szCs w:val="20"/>
-        </w:rPr>
-        <w:t xml:space="preserve"> </w:t>
+        <w:t xml:space="preserve">Cloudproxy </w:t>
       </w:r>
       <w:r>
         <w:rPr>
@@ -7967,23 +5017,7 @@
           <w:sz w:val="20"/>
           <w:szCs w:val="20"/>
         </w:rPr>
-        <w:t xml:space="preserve"> </w:t>
-      </w:r>
-      <w:proofErr w:type="spellStart"/>
-      <w:r>
-        <w:rPr>
-          <w:sz w:val="20"/>
-          <w:szCs w:val="20"/>
-        </w:rPr>
-        <w:t>Initramfs</w:t>
-      </w:r>
-      <w:proofErr w:type="spellEnd"/>
-      <w:r>
-        <w:rPr>
-          <w:sz w:val="20"/>
-          <w:szCs w:val="20"/>
-        </w:rPr>
-        <w:t xml:space="preserve"> will have security critical code like the service that implements the Tao so it must be measured along with the kernel image to provide an accurate identity for the “running Linux OS.”</w:t>
+        <w:t xml:space="preserve"> Initramfs will have security critical code like the service that implements the Tao so it must be measured along with the kernel image to provide an accurate identity for the “running Linux OS.”</w:t>
       </w:r>
     </w:p>
   </w:footnote>
@@ -8035,15 +5069,7 @@
           <w:sz w:val="20"/>
           <w:szCs w:val="20"/>
         </w:rPr>
-        <w:t xml:space="preserve"> The actual attestation being signed by the Host System expressed in a formalized language is </w:t>
-      </w:r>
-      <w:proofErr w:type="spellStart"/>
-      <w:r>
-        <w:rPr>
-          <w:sz w:val="20"/>
-          <w:szCs w:val="20"/>
-        </w:rPr>
-        <w:t>PK</w:t>
+        <w:t xml:space="preserve"> The actual attestation being signed by the Host System expressed in a formalized language is PK</w:t>
       </w:r>
       <w:r>
         <w:rPr>
@@ -8053,29 +5079,12 @@
         </w:rPr>
         <w:t>program</w:t>
       </w:r>
-      <w:proofErr w:type="spellEnd"/>
       <w:r>
         <w:rPr>
           <w:sz w:val="20"/>
           <w:szCs w:val="20"/>
         </w:rPr>
-        <w:t xml:space="preserve"> </w:t>
-      </w:r>
-      <w:proofErr w:type="spellStart"/>
-      <w:r>
-        <w:rPr>
-          <w:sz w:val="20"/>
-          <w:szCs w:val="20"/>
-        </w:rPr>
-        <w:t>speaksfor</w:t>
-      </w:r>
-      <w:proofErr w:type="spellEnd"/>
-      <w:r>
-        <w:rPr>
-          <w:sz w:val="20"/>
-          <w:szCs w:val="20"/>
-        </w:rPr>
-        <w:t xml:space="preserve"> the Hosted System Principal name.</w:t>
+        <w:t xml:space="preserve"> speaksfor the Hosted System Principal name.</w:t>
       </w:r>
     </w:p>
   </w:footnote>
@@ -8101,25 +5110,7 @@
           <w:sz w:val="20"/>
           <w:szCs w:val="20"/>
         </w:rPr>
-        <w:t xml:space="preserve"> Look at </w:t>
-      </w:r>
-      <w:proofErr w:type="spellStart"/>
-      <w:proofErr w:type="gramStart"/>
-      <w:r>
-        <w:rPr>
-          <w:sz w:val="20"/>
-          <w:szCs w:val="20"/>
-        </w:rPr>
-        <w:t>domain.go</w:t>
-      </w:r>
-      <w:proofErr w:type="spellEnd"/>
-      <w:proofErr w:type="gramEnd"/>
-      <w:r>
-        <w:rPr>
-          <w:sz w:val="20"/>
-          <w:szCs w:val="20"/>
-        </w:rPr>
-        <w:t xml:space="preserve"> for further details.</w:t>
+        <w:t xml:space="preserve"> Look at domain.go for further details.</w:t>
       </w:r>
     </w:p>
   </w:footnote>
@@ -9995,7 +6986,7 @@
 </file>
 
 <file path=customXml/itemProps1.xml><?xml version="1.0" encoding="utf-8"?>
-<ds:datastoreItem xmlns:ds="http://schemas.openxmlformats.org/officeDocument/2006/customXml" ds:itemID="{0BA81B9C-F3AF-524D-A8EE-9871D18D8247}">
+<ds:datastoreItem xmlns:ds="http://schemas.openxmlformats.org/officeDocument/2006/customXml" ds:itemID="{B34D5874-F70A-4346-9ACA-5ED2D49ED209}">
   <ds:schemaRefs>
     <ds:schemaRef ds:uri="http://schemas.openxmlformats.org/officeDocument/2006/bibliography"/>
   </ds:schemaRefs>

--- a/Doc/CloudproxyNutsandBolts.docx
+++ b/Doc/CloudproxyNutsandBolts.docx
@@ -475,26 +475,39 @@
     <w:p>
       <w:pPr>
         <w:ind w:left="720"/>
+        <w:rPr>
+          <w:sz w:val="16"/>
+          <w:szCs w:val="16"/>
+        </w:rPr>
       </w:pPr>
     </w:p>
     <w:p>
       <w:pPr>
         <w:ind w:left="720"/>
+        <w:rPr>
+          <w:sz w:val="16"/>
+          <w:szCs w:val="16"/>
+        </w:rPr>
       </w:pPr>
       <w:r>
         <w:rPr>
           <w:rFonts w:ascii="Courier New" w:eastAsia="Courier New" w:hAnsi="Courier New" w:cs="Courier New"/>
-          <w:sz w:val="20"/>
-          <w:szCs w:val="20"/>
-        </w:rPr>
-        <w:lastRenderedPageBreak/>
+          <w:sz w:val="16"/>
+          <w:szCs w:val="16"/>
+        </w:rPr>
         <w:t>key([080110011801224508011241046cdc82f70552eb...]).Program([25fac93bd4cc868352c78f4d34df6d2747a17f85...])</w:t>
       </w:r>
     </w:p>
     <w:p/>
     <w:p>
       <w:r>
-        <w:t>Here, key([</w:t>
+        <w:t xml:space="preserve">Here, </w:t>
+      </w:r>
+      <w:r>
+        <w:rPr>
+          <w:rFonts w:ascii="Courier New" w:hAnsi="Courier New" w:cs="Courier New"/>
+        </w:rPr>
+        <w:t>key([</w:t>
       </w:r>
       <w:r>
         <w:rPr>
@@ -538,21 +551,10 @@
         <w:t>System</w:t>
       </w:r>
       <w:r>
-        <w:t xml:space="preserve"> (</w:t>
-      </w:r>
-      <w:r>
-        <w:rPr>
-          <w:rFonts w:ascii="Courier New" w:eastAsia="Courier New" w:hAnsi="Courier New" w:cs="Courier New"/>
-          <w:sz w:val="20"/>
-          <w:szCs w:val="20"/>
-        </w:rPr>
-        <w:t>25fac93bd4cc868352c78f4d34df6d2747a17f85...</w:t>
-      </w:r>
-      <w:r>
-        <w:t>).</w:t>
-      </w:r>
-      <w:r>
-        <w:t xml:space="preserve">  If the host were a real L</w:t>
+        <w:t xml:space="preserve">. </w:t>
+      </w:r>
+      <w:r>
+        <w:t>If the host were a L</w:t>
       </w:r>
       <w:r>
         <w:t xml:space="preserve">inux </w:t>
@@ -942,11 +944,7 @@
         <w:t>s</w:t>
       </w:r>
       <w:r>
-        <w:t xml:space="preserve"> the symmetric keys it </w:t>
-      </w:r>
-      <w:r>
-        <w:lastRenderedPageBreak/>
-        <w:t xml:space="preserve">generates </w:t>
+        <w:t xml:space="preserve"> the symmetric keys it generates </w:t>
       </w:r>
       <w:r>
         <w:t xml:space="preserve">and seals </w:t>
@@ -1065,6 +1063,18 @@
       <w:r>
         <w:t>he Tao contains some additional support functions.</w:t>
       </w:r>
+      <w:r>
+        <w:t xml:space="preserve">  All these functions are in the tao package (along with the basic tao functions above and can be called, for example as </w:t>
+      </w:r>
+      <w:r>
+        <w:rPr>
+          <w:i/>
+        </w:rPr>
+        <w:t>tao.StartHostedProgram</w:t>
+      </w:r>
+      <w:r>
+        <w:t>, etc.</w:t>
+      </w:r>
     </w:p>
     <w:p/>
     <w:p>
@@ -1080,11 +1090,77 @@
     </w:p>
     <w:p/>
     <w:p>
-      <w:r>
+      <w:pPr>
         <w:rPr>
           <w:i/>
         </w:rPr>
+      </w:pPr>
+      <w:r>
+        <w:rPr>
+          <w:i/>
+        </w:rPr>
+        <w:t>GetTaoName</w:t>
+      </w:r>
+    </w:p>
+    <w:p>
+      <w:pPr>
+        <w:rPr>
+          <w:i/>
+        </w:rPr>
+      </w:pPr>
+    </w:p>
+    <w:p>
+      <w:pPr>
+        <w:rPr>
+          <w:i/>
+        </w:rPr>
+      </w:pPr>
+      <w:r>
+        <w:rPr>
+          <w:i/>
+        </w:rPr>
+        <w:t>GetSharedSecret</w:t>
+      </w:r>
+    </w:p>
+    <w:p>
+      <w:pPr>
+        <w:rPr>
+          <w:i/>
+        </w:rPr>
+      </w:pPr>
+    </w:p>
+    <w:p>
+      <w:pPr>
+        <w:rPr>
+          <w:i/>
+        </w:rPr>
+      </w:pPr>
+      <w:r>
+        <w:rPr>
+          <w:i/>
+        </w:rPr>
+        <w:t>Parent</w:t>
+      </w:r>
+    </w:p>
+    <w:p>
+      <w:pPr>
+        <w:rPr>
+          <w:i/>
+        </w:rPr>
+      </w:pPr>
+    </w:p>
+    <w:p>
+      <w:r>
+        <w:rPr>
+          <w:i/>
+        </w:rPr>
         <w:t>Extend</w:t>
+      </w:r>
+      <w:r>
+        <w:rPr>
+          <w:i/>
+        </w:rPr>
+        <w:t>TaoName</w:t>
       </w:r>
       <w:r>
         <w:t xml:space="preserve"> allows a Hosted System to extend its Principal Name with arbitrary data.  For example, rather than having a policy embedded in a program image, a Hosted System can extend its name with a policy key it reads and the new Principal Name will reflect this value.</w:t>
@@ -1213,11 +1289,7 @@
     <w:p/>
     <w:p>
       <w:r>
-        <w:t xml:space="preserve">Cloudproxy requires that the lowest level system software be measured by a hardware component which must also be able to provide attest services and seal/unseal services (and </w:t>
-      </w:r>
-      <w:r>
-        <w:lastRenderedPageBreak/>
-        <w:t xml:space="preserve">optionally some hardware assist </w:t>
+        <w:t xml:space="preserve">Cloudproxy requires that the lowest level system software be measured by a hardware component which must also be able to provide attest services and seal/unseal services (and optionally some hardware assist </w:t>
       </w:r>
       <w:r>
         <w:t>to isolate</w:t>
@@ -1486,6 +1558,7 @@
     <w:p/>
     <w:p>
       <w:r>
+        <w:lastRenderedPageBreak/>
         <w:t xml:space="preserve">Complete instructions for Linux installation which allows you to run Simple application </w:t>
       </w:r>
       <w:r>
@@ -1513,7 +1586,6 @@
           <w:sz w:val="24"/>
           <w:szCs w:val="24"/>
         </w:rPr>
-        <w:lastRenderedPageBreak/>
         <w:t>Simple E</w:t>
       </w:r>
       <w:r>
@@ -2214,6 +2286,7 @@
     <w:p/>
     <w:p>
       <w:r>
+        <w:lastRenderedPageBreak/>
         <w:t xml:space="preserve">Domains </w:t>
       </w:r>
       <w:r>
@@ -2241,7 +2314,6 @@
     <w:p/>
     <w:p>
       <w:r>
-        <w:lastRenderedPageBreak/>
         <w:t>CreateDomain initializes a new Domain, writing its configuration files to a directory. This creates the directory and, if needed, a policy key pair encrypted with the given password when stored on disk; it a</w:t>
       </w:r>
       <w:r>
@@ -2826,6 +2898,7 @@
           <w:sz w:val="24"/>
           <w:szCs w:val="24"/>
         </w:rPr>
+        <w:lastRenderedPageBreak/>
         <w:t>Some Common code in Go</w:t>
       </w:r>
     </w:p>
@@ -2952,28 +3025,118 @@
         <w:t>requires</w:t>
       </w:r>
       <w:r>
-        <w:t xml:space="preserve"> initializ</w:t>
-      </w:r>
-      <w:r>
-        <w:t>ed domain information</w:t>
-      </w:r>
-      <w:r>
-        <w:t xml:space="preserve"> data including the policy key and corresponding private key, </w:t>
-      </w:r>
-      <w:r>
-        <w:t xml:space="preserve">hostname, </w:t>
-      </w:r>
-      <w:r>
-        <w:t xml:space="preserve">details for the tpm, and </w:t>
-      </w:r>
-      <w:r>
-        <w:t>information</w:t>
-      </w:r>
-      <w:r>
-        <w:t xml:space="preserve"> related to the guards</w:t>
-      </w:r>
-      <w:r>
-        <w:t xml:space="preserve"> used</w:t>
+        <w:t xml:space="preserve"> </w:t>
+      </w:r>
+      <w:r>
+        <w:t>three kinds of information:</w:t>
+      </w:r>
+    </w:p>
+    <w:p>
+      <w:pPr>
+        <w:pStyle w:val="ListParagraph"/>
+        <w:numPr>
+          <w:ilvl w:val="0"/>
+          <w:numId w:val="9"/>
+        </w:numPr>
+      </w:pPr>
+      <w:r>
+        <w:t>A public</w:t>
+      </w:r>
+      <w:r>
+        <w:t xml:space="preserve"> key that roots the </w:t>
+      </w:r>
+      <w:r>
+        <w:rPr>
+          <w:i/>
+        </w:rPr>
+        <w:t>T</w:t>
+      </w:r>
+      <w:r>
+        <w:rPr>
+          <w:i/>
+        </w:rPr>
+        <w:t>ao</w:t>
+      </w:r>
+      <w:r>
+        <w:t xml:space="preserve"> on the hardware</w:t>
+      </w:r>
+      <w:r>
+        <w:t>,</w:t>
+      </w:r>
+    </w:p>
+    <w:p>
+      <w:pPr>
+        <w:pStyle w:val="ListParagraph"/>
+        <w:numPr>
+          <w:ilvl w:val="0"/>
+          <w:numId w:val="9"/>
+        </w:numPr>
+      </w:pPr>
+      <w:r>
+        <w:t>H</w:t>
+      </w:r>
+      <w:r>
+        <w:t>ost d</w:t>
+      </w:r>
+      <w:r>
+        <w:t>ata</w:t>
+      </w:r>
+      <w:r>
+        <w:t>,</w:t>
+      </w:r>
+    </w:p>
+    <w:p>
+      <w:pPr>
+        <w:pStyle w:val="ListParagraph"/>
+        <w:numPr>
+          <w:ilvl w:val="0"/>
+          <w:numId w:val="9"/>
+        </w:numPr>
+      </w:pPr>
+      <w:r>
+        <w:t>D</w:t>
+      </w:r>
+      <w:r>
+        <w:t xml:space="preserve">omain </w:t>
+      </w:r>
+      <w:r>
+        <w:t xml:space="preserve">data (in our case for the simpleexample domain) </w:t>
+      </w:r>
+      <w:r>
+        <w:t>including the policy key and corresponding private key</w:t>
+      </w:r>
+      <w:r>
+        <w:t>, for example the policy key and certificate.</w:t>
+      </w:r>
+    </w:p>
+    <w:p/>
+    <w:p>
+      <w:r>
+        <w:t xml:space="preserve">In addition, we need an implementation for the “Host System.”  In our case, the Host System is Linux and the implementation (whether using a soft tao or a TPM) is linux_host.  </w:t>
+      </w:r>
+    </w:p>
+    <w:p/>
+    <w:p>
+      <w:r>
+        <w:t>The public key rooting the hardware tao is usually produced by a tpm utility; in the TPM 1.2 nomenclature, this is called the AIK.  The public key rooting the TPM 2.0 is the endorsement key.  In our demo, we use a “soft tao” which is rooted in a key.</w:t>
+      </w:r>
+      <w:r>
+        <w:t xml:space="preserve"> </w:t>
+      </w:r>
+    </w:p>
+    <w:p/>
+    <w:p>
+      <w:r>
+        <w:t>The Host Data consists of…</w:t>
+      </w:r>
+    </w:p>
+    <w:p/>
+    <w:p>
+      <w:r>
+        <w:t xml:space="preserve">The </w:t>
+      </w:r>
+      <w:r>
+        <w:t>Domain data (in our case for the simpleexample domain) including the policy key and corresponding private key, hostname, and information related to the guards used</w:t>
       </w:r>
       <w:r>
         <w:rPr>
@@ -2982,91 +3145,53 @@
         <w:footnoteReference w:id="5"/>
       </w:r>
       <w:r>
-        <w:t xml:space="preserve">.  </w:t>
-      </w:r>
-      <w:r>
-        <w:t>In simpleexample,these</w:t>
-      </w:r>
-      <w:r>
-        <w:t xml:space="preserve"> files are in </w:t>
-      </w:r>
-      <w:r>
-        <w:t>SimpleDomain</w:t>
-      </w:r>
-      <w:r>
-        <w:t>/domain.simpleexample.</w:t>
-      </w:r>
-      <w:r>
-        <w:t xml:space="preserve"> </w:t>
-      </w:r>
-      <w:r>
-        <w:t>Other</w:t>
-      </w:r>
-      <w:r>
-        <w:t xml:space="preserve"> sub-directories</w:t>
-      </w:r>
-      <w:r>
-        <w:t xml:space="preserve"> of SImpleDomain</w:t>
-      </w:r>
-      <w:r>
-        <w:t xml:space="preserve">, </w:t>
-      </w:r>
-      <w:r>
-        <w:t xml:space="preserve">namely, </w:t>
-      </w:r>
-      <w:r>
-        <w:t xml:space="preserve">SimpleClient, SimpleServer and SimpleDomainService </w:t>
-      </w:r>
-      <w:r>
-        <w:t xml:space="preserve">store files </w:t>
-      </w:r>
-      <w:r>
-        <w:t xml:space="preserve">containing sealed data, for </w:t>
-      </w:r>
-      <w:r>
-        <w:t>these programs</w:t>
-      </w:r>
-      <w:r>
-        <w:t xml:space="preserve">.  </w:t>
+        <w:t xml:space="preserve"> as well as signatures over the binaries that are part of the domain</w:t>
+      </w:r>
+      <w:r>
+        <w:t>. In our case, these are the simpleclient and simpleserver binaries.</w:t>
       </w:r>
     </w:p>
     <w:p/>
     <w:p>
-      <w:pPr>
-        <w:rPr>
-          <w:b/>
-        </w:rPr>
-      </w:pPr>
-      <w:r>
-        <w:rPr>
-          <w:b/>
-        </w:rPr>
-        <w:t>Initialization</w:t>
+      <w:r>
+        <w:t xml:space="preserve">In simpleexample, </w:t>
+      </w:r>
+      <w:r>
+        <w:t xml:space="preserve">all this information is in </w:t>
+      </w:r>
+      <w:r>
+        <w:t>SimpleDomain/domain.simpleexample. Other sub-directories</w:t>
+      </w:r>
+      <w:r>
+        <w:t xml:space="preserve"> of Si</w:t>
+      </w:r>
+      <w:r>
+        <w:t>mpleDomain</w:t>
+      </w:r>
+      <w:r>
+        <w:t>/domain.simpleexample</w:t>
+      </w:r>
+      <w:r>
+        <w:t>, namely, SimpleClient, SimpleServer and SimpleDomainService store files containing data</w:t>
+      </w:r>
+      <w:r>
+        <w:t xml:space="preserve"> (like sealed keys and Program Certificates)</w:t>
+      </w:r>
+      <w:r>
+        <w:t>, for these programs.</w:t>
       </w:r>
     </w:p>
     <w:p/>
     <w:p>
       <w:r>
-        <w:t>./initdomain</w:t>
-      </w:r>
-    </w:p>
-    <w:p>
-      <w:r>
-        <w:t>./inithost</w:t>
-      </w:r>
-      <w:bookmarkStart w:id="0" w:name="_GoBack"/>
-      <w:bookmarkEnd w:id="0"/>
-      <w:r>
-        <w:t>.</w:t>
-      </w:r>
-    </w:p>
-    <w:p>
-      <w:pPr>
-        <w:rPr>
-          <w:sz w:val="16"/>
-          <w:szCs w:val="16"/>
-        </w:rPr>
-      </w:pPr>
+        <w:t>There is a single utility, called tao which initializes this data, activates the tao host and runs the applications.  We provide shell scripts to call tao with the right arguments, these scripts are in SimpleDomain.</w:t>
+      </w:r>
+    </w:p>
+    <w:p/>
+    <w:p>
+      <w:r>
+        <w:t>The scripts use several path variables, namely:</w:t>
+      </w:r>
     </w:p>
     <w:p>
       <w:pPr>
@@ -3102,7 +3227,7 @@
           <w:sz w:val="16"/>
           <w:szCs w:val="16"/>
         </w:rPr>
-        <w:t># inithost</w:t>
+        <w:t>TEMPLATE=$TAO_HOST_DIR/domain_template.simpleexample</w:t>
       </w:r>
     </w:p>
     <w:p>
@@ -3139,7 +3264,7 @@
           <w:sz w:val="16"/>
           <w:szCs w:val="16"/>
         </w:rPr>
-        <w:t>TEMPLATE=$TAO_HOST_DIR/domain_template.simpleexample</w:t>
+        <w:t>DOMAIN=$TAO_HOST_DIR/domain.simpleexample</w:t>
       </w:r>
     </w:p>
     <w:p>
@@ -3176,7 +3301,65 @@
           <w:sz w:val="16"/>
           <w:szCs w:val="16"/>
         </w:rPr>
-        <w:t>DOMAIN=$TAO_HOST_DIR/domain.simpleexample</w:t>
+        <w:t>BINPATH=</w:t>
+      </w:r>
+    </w:p>
+    <w:p>
+      <w:pPr>
+        <w:widowControl w:val="0"/>
+        <w:tabs>
+          <w:tab w:val="left" w:pos="560"/>
+          <w:tab w:val="left" w:pos="1120"/>
+          <w:tab w:val="left" w:pos="1680"/>
+          <w:tab w:val="left" w:pos="2240"/>
+          <w:tab w:val="left" w:pos="2800"/>
+          <w:tab w:val="left" w:pos="3360"/>
+          <w:tab w:val="left" w:pos="3920"/>
+          <w:tab w:val="left" w:pos="4480"/>
+          <w:tab w:val="left" w:pos="5040"/>
+          <w:tab w:val="left" w:pos="5600"/>
+          <w:tab w:val="left" w:pos="6160"/>
+          <w:tab w:val="left" w:pos="6720"/>
+        </w:tabs>
+        <w:autoSpaceDE w:val="0"/>
+        <w:autoSpaceDN w:val="0"/>
+        <w:adjustRightInd w:val="0"/>
+        <w:spacing w:line="240" w:lineRule="auto"/>
+      </w:pPr>
+    </w:p>
+    <w:p>
+      <w:pPr>
+        <w:widowControl w:val="0"/>
+        <w:tabs>
+          <w:tab w:val="left" w:pos="560"/>
+          <w:tab w:val="left" w:pos="1120"/>
+          <w:tab w:val="left" w:pos="1680"/>
+          <w:tab w:val="left" w:pos="2240"/>
+          <w:tab w:val="left" w:pos="2800"/>
+          <w:tab w:val="left" w:pos="3360"/>
+          <w:tab w:val="left" w:pos="3920"/>
+          <w:tab w:val="left" w:pos="4480"/>
+          <w:tab w:val="left" w:pos="5040"/>
+          <w:tab w:val="left" w:pos="5600"/>
+          <w:tab w:val="left" w:pos="6160"/>
+          <w:tab w:val="left" w:pos="6720"/>
+        </w:tabs>
+        <w:autoSpaceDE w:val="0"/>
+        <w:autoSpaceDN w:val="0"/>
+        <w:adjustRightInd w:val="0"/>
+        <w:spacing w:line="240" w:lineRule="auto"/>
+      </w:pPr>
+      <w:r>
+        <w:t xml:space="preserve">In addition, we need a </w:t>
+      </w:r>
+      <w:r>
+        <w:t xml:space="preserve">generic </w:t>
+      </w:r>
+      <w:r>
+        <w:t xml:space="preserve">domain template which </w:t>
+      </w:r>
+      <w:r>
+        <w:t>consists of:</w:t>
       </w:r>
     </w:p>
     <w:p>
@@ -3213,7 +3396,8 @@
           <w:sz w:val="16"/>
           <w:szCs w:val="16"/>
         </w:rPr>
-        <w:t>HOST_REL_PATH=linux_tao_host</w:t>
+        <w:lastRenderedPageBreak/>
+        <w:t>config: {</w:t>
       </w:r>
     </w:p>
     <w:p>
@@ -3250,7 +3434,7 @@
           <w:sz w:val="16"/>
           <w:szCs w:val="16"/>
         </w:rPr>
-        <w:t>$BINPATH/tao domain newsoft -config_template $TEMPLATE -tao_domain $DOMAIN -pass "xxx"</w:t>
+        <w:t xml:space="preserve">  domain_info: {</w:t>
       </w:r>
     </w:p>
     <w:p>
@@ -3287,25 +3471,7 @@
           <w:sz w:val="16"/>
           <w:szCs w:val="16"/>
         </w:rPr>
-        <w:t>$BINPATH/tao domain init -tao_domain $DOMAIN -config_template $TEMPLATE -pass "xxx"</w:t>
-      </w:r>
-    </w:p>
-    <w:p>
-      <w:pPr>
-        <w:ind w:left="560"/>
-        <w:rPr>
-          <w:rFonts w:ascii="Courier New" w:hAnsi="Courier New" w:cs="Courier New"/>
-          <w:sz w:val="16"/>
-          <w:szCs w:val="16"/>
-        </w:rPr>
-      </w:pPr>
-      <w:r>
-        <w:rPr>
-          <w:rFonts w:ascii="Courier New" w:hAnsi="Courier New" w:cs="Courier New"/>
-          <w:sz w:val="16"/>
-          <w:szCs w:val="16"/>
-        </w:rPr>
-        <w:t>$BINPATH/tao host init -tao_domain $DOMAIN -hosting process -root -pass "xxx"</w:t>
+        <w:t xml:space="preserve">    name: "SimpleExample"</w:t>
       </w:r>
     </w:p>
     <w:p>
@@ -3336,6 +3502,14 @@
           <w:szCs w:val="16"/>
         </w:rPr>
       </w:pPr>
+      <w:r>
+        <w:rPr>
+          <w:rFonts w:ascii="Courier New" w:hAnsi="Courier New" w:cs="Courier New"/>
+          <w:sz w:val="16"/>
+          <w:szCs w:val="16"/>
+        </w:rPr>
+        <w:t xml:space="preserve">    policy_keys_path: "policy_keys"</w:t>
+      </w:r>
     </w:p>
     <w:p>
       <w:pPr>
@@ -3371,7 +3545,7 @@
           <w:sz w:val="16"/>
           <w:szCs w:val="16"/>
         </w:rPr>
-        <w:t># runhost</w:t>
+        <w:t xml:space="preserve">    guard_type: "AllowAll"</w:t>
       </w:r>
     </w:p>
     <w:p>
@@ -3408,15 +3582,7 @@
           <w:sz w:val="16"/>
           <w:szCs w:val="16"/>
         </w:rPr>
-        <w:t xml:space="preserve">export </w:t>
-      </w:r>
-      <w:r>
-        <w:rPr>
-          <w:rFonts w:ascii="Courier New" w:hAnsi="Courier New" w:cs="Courier New"/>
-          <w:sz w:val="16"/>
-          <w:szCs w:val="16"/>
-        </w:rPr>
-        <w:t>TAO_HOST_DIR=~/src/github.com/jlmucb/cloudproxy/go/apps/simpleexample/SimpleDomain</w:t>
+        <w:t xml:space="preserve">  }</w:t>
       </w:r>
     </w:p>
     <w:p>
@@ -3447,14 +3613,6 @@
           <w:szCs w:val="16"/>
         </w:rPr>
       </w:pPr>
-      <w:r>
-        <w:rPr>
-          <w:rFonts w:ascii="Courier New" w:hAnsi="Courier New" w:cs="Courier New"/>
-          <w:sz w:val="16"/>
-          <w:szCs w:val="16"/>
-        </w:rPr>
-        <w:t>export DOMAIN=$TAO_HOST_DIR/domain.simpleexample</w:t>
-      </w:r>
     </w:p>
     <w:p>
       <w:pPr>
@@ -3490,51 +3648,7 @@
           <w:sz w:val="16"/>
           <w:szCs w:val="16"/>
         </w:rPr>
-        <w:t>linux_ho</w:t>
-      </w:r>
-      <w:r>
-        <w:rPr>
-          <w:rFonts w:ascii="Courier New" w:hAnsi="Courier New" w:cs="Courier New"/>
-          <w:sz w:val="16"/>
-          <w:szCs w:val="16"/>
-        </w:rPr>
-        <w:t xml:space="preserve">st start -tao_domain $DOMAIN </w:t>
-      </w:r>
-      <w:r>
-        <w:rPr>
-          <w:rFonts w:ascii="Courier New" w:hAnsi="Courier New" w:cs="Courier New"/>
-          <w:sz w:val="16"/>
-          <w:szCs w:val="16"/>
-        </w:rPr>
-        <w:t>-host linux_tao_host/ -root -pass xxx</w:t>
-      </w:r>
-    </w:p>
-    <w:p>
-      <w:pPr>
-        <w:ind w:left="560"/>
-        <w:rPr>
-          <w:rFonts w:ascii="Courier New" w:hAnsi="Courier New" w:cs="Courier New"/>
-          <w:sz w:val="16"/>
-          <w:szCs w:val="16"/>
-        </w:rPr>
-      </w:pPr>
-    </w:p>
-    <w:p>
-      <w:pPr>
-        <w:ind w:left="560"/>
-        <w:rPr>
-          <w:rFonts w:ascii="Courier New" w:hAnsi="Courier New" w:cs="Courier New"/>
-          <w:sz w:val="16"/>
-          <w:szCs w:val="16"/>
-        </w:rPr>
-      </w:pPr>
-      <w:r>
-        <w:rPr>
-          <w:rFonts w:ascii="Courier New" w:hAnsi="Courier New" w:cs="Courier New"/>
-          <w:sz w:val="16"/>
-          <w:szCs w:val="16"/>
-        </w:rPr>
-        <w:t>#runds</w:t>
+        <w:t xml:space="preserve">  x509_info: {</w:t>
       </w:r>
     </w:p>
     <w:p>
@@ -3571,23 +3685,7 @@
           <w:sz w:val="16"/>
           <w:szCs w:val="16"/>
         </w:rPr>
-        <w:t>linux_host -path="../Simpl</w:t>
-      </w:r>
-      <w:r>
-        <w:rPr>
-          <w:rFonts w:ascii="Courier New" w:hAnsi="Courier New" w:cs="Courier New"/>
-          <w:sz w:val="16"/>
-          <w:szCs w:val="16"/>
-        </w:rPr>
-        <w:t xml:space="preserve">eDomain/linux_tao_host" -run </w:t>
-      </w:r>
-      <w:r>
-        <w:rPr>
-          <w:rFonts w:ascii="Courier New" w:hAnsi="Courier New" w:cs="Courier New"/>
-          <w:sz w:val="16"/>
-          <w:szCs w:val="16"/>
-        </w:rPr>
-        <w:t>$PROG_DIR/SimpleDomainService</w:t>
+        <w:t xml:space="preserve">    common_name: "SimpleExampleTest"</w:t>
       </w:r>
     </w:p>
     <w:p>
@@ -3624,85 +3722,7 @@
           <w:sz w:val="16"/>
           <w:szCs w:val="16"/>
         </w:rPr>
-        <w:t>DOMAINPATH=$(PROG_DIR)/domain.simpleexample</w:t>
-      </w:r>
-    </w:p>
-    <w:p>
-      <w:pPr>
-        <w:ind w:left="560"/>
-        <w:rPr>
-          <w:rFonts w:ascii="Courier New" w:hAnsi="Courier New" w:cs="Courier New"/>
-          <w:sz w:val="16"/>
-          <w:szCs w:val="16"/>
-        </w:rPr>
-      </w:pPr>
-      <w:r>
-        <w:rPr>
-          <w:rFonts w:ascii="Courier New" w:hAnsi="Courier New" w:cs="Courier New"/>
-          <w:sz w:val="16"/>
-          <w:szCs w:val="16"/>
-        </w:rPr>
-        <w:t>linux_host start -path</w:t>
-      </w:r>
-      <w:r>
-        <w:rPr>
-          <w:rFonts w:ascii="Courier New" w:hAnsi="Courier New" w:cs="Courier New"/>
-          <w:sz w:val="16"/>
-          <w:szCs w:val="16"/>
-        </w:rPr>
-        <w:t xml:space="preserve"> </w:t>
-      </w:r>
-      <w:r>
-        <w:rPr>
-          <w:rFonts w:ascii="Courier New" w:hAnsi="Courier New" w:cs="Courier New"/>
-          <w:sz w:val="16"/>
-          <w:szCs w:val="16"/>
-        </w:rPr>
-        <w:t>DOMAINPATH</w:t>
-      </w:r>
-      <w:r>
-        <w:rPr>
-          <w:rFonts w:ascii="Courier New" w:hAnsi="Courier New" w:cs="Courier New"/>
-          <w:sz w:val="16"/>
-          <w:szCs w:val="16"/>
-        </w:rPr>
-        <w:t>=$DOMAIN_PATH -run</w:t>
-      </w:r>
-      <w:r>
-        <w:rPr>
-          <w:rFonts w:ascii="Courier New" w:hAnsi="Courier New" w:cs="Courier New"/>
-          <w:sz w:val="16"/>
-          <w:szCs w:val="16"/>
-        </w:rPr>
-        <w:t xml:space="preserve"> $PROG_DIR/SimpleDomainService</w:t>
-      </w:r>
-    </w:p>
-    <w:p>
-      <w:pPr>
-        <w:ind w:left="560"/>
-        <w:rPr>
-          <w:rFonts w:ascii="Courier New" w:hAnsi="Courier New" w:cs="Courier New"/>
-          <w:sz w:val="16"/>
-          <w:szCs w:val="16"/>
-        </w:rPr>
-      </w:pPr>
-    </w:p>
-    <w:p>
-      <w:pPr>
-        <w:ind w:left="560"/>
-        <w:rPr>
-          <w:rFonts w:ascii="Courier New" w:hAnsi="Courier New" w:cs="Courier New"/>
-          <w:sz w:val="16"/>
-          <w:szCs w:val="16"/>
-        </w:rPr>
-      </w:pPr>
-      <w:r>
-        <w:rPr>
-          <w:rFonts w:ascii="Courier New" w:hAnsi="Courier New" w:cs="Courier New"/>
-          <w:sz w:val="16"/>
-          <w:szCs w:val="16"/>
-        </w:rPr>
-        <w:t># runss</w:t>
+        <w:t xml:space="preserve">    country: "US"</w:t>
       </w:r>
     </w:p>
     <w:p>
@@ -3739,85 +3759,7 @@
           <w:sz w:val="16"/>
           <w:szCs w:val="16"/>
         </w:rPr>
-        <w:t>PROG_DIR=~/src/github.com/jlmucb/cloudproxy/go/apps/simpleexample/SimpleServer</w:t>
-      </w:r>
-    </w:p>
-    <w:p>
-      <w:pPr>
-        <w:ind w:left="560"/>
-        <w:rPr>
-          <w:rFonts w:ascii="Courier New" w:hAnsi="Courier New" w:cs="Courier New"/>
-          <w:sz w:val="16"/>
-          <w:szCs w:val="16"/>
-        </w:rPr>
-      </w:pPr>
-      <w:r>
-        <w:rPr>
-          <w:rFonts w:ascii="Courier New" w:hAnsi="Courier New" w:cs="Courier New"/>
-          <w:sz w:val="16"/>
-          <w:szCs w:val="16"/>
-        </w:rPr>
-        <w:t>linux_host -</w:t>
-      </w:r>
-      <w:r>
-        <w:rPr>
-          <w:rFonts w:ascii="Courier New" w:hAnsi="Courier New" w:cs="Courier New"/>
-          <w:sz w:val="16"/>
-          <w:szCs w:val="16"/>
-        </w:rPr>
-        <w:t>$PROGRAM_DIR</w:t>
-      </w:r>
-      <w:r>
-        <w:rPr>
-          <w:rFonts w:ascii="Courier New" w:hAnsi="Courier New" w:cs="Courier New"/>
-          <w:sz w:val="16"/>
-          <w:szCs w:val="16"/>
-        </w:rPr>
-        <w:t>="../Simpl</w:t>
-      </w:r>
-      <w:r>
-        <w:rPr>
-          <w:rFonts w:ascii="Courier New" w:hAnsi="Courier New" w:cs="Courier New"/>
-          <w:sz w:val="16"/>
-          <w:szCs w:val="16"/>
-        </w:rPr>
-        <w:t>eDomain/linux_tao_host" -run -</w:t>
-      </w:r>
-      <w:r>
-        <w:rPr>
-          <w:rFonts w:ascii="Courier New" w:hAnsi="Courier New" w:cs="Courier New"/>
-          <w:sz w:val="16"/>
-          <w:szCs w:val="16"/>
-        </w:rPr>
-        <w:t>$PROG_DIR/SimpleServer</w:t>
-      </w:r>
-    </w:p>
-    <w:p>
-      <w:pPr>
-        <w:ind w:left="560"/>
-        <w:rPr>
-          <w:rFonts w:ascii="Courier New" w:hAnsi="Courier New" w:cs="Courier New"/>
-          <w:sz w:val="16"/>
-          <w:szCs w:val="16"/>
-        </w:rPr>
-      </w:pPr>
-    </w:p>
-    <w:p>
-      <w:pPr>
-        <w:ind w:left="560"/>
-        <w:rPr>
-          <w:rFonts w:ascii="Courier New" w:hAnsi="Courier New" w:cs="Courier New"/>
-          <w:sz w:val="16"/>
-          <w:szCs w:val="16"/>
-        </w:rPr>
-      </w:pPr>
-      <w:r>
-        <w:rPr>
-          <w:rFonts w:ascii="Courier New" w:hAnsi="Courier New" w:cs="Courier New"/>
-          <w:sz w:val="16"/>
-          <w:szCs w:val="16"/>
-        </w:rPr>
-        <w:t>#runsc</w:t>
+        <w:t xml:space="preserve">    state: "WA"</w:t>
       </w:r>
     </w:p>
     <w:p>
@@ -3854,7 +3796,7 @@
           <w:sz w:val="16"/>
           <w:szCs w:val="16"/>
         </w:rPr>
-        <w:t>export TAO_HOST_DIR=~/src/github.com/jlmucb/cloudproxy/go/apps/simpleexample/SimpleDomain</w:t>
+        <w:t xml:space="preserve">    organization: "CloudProxy"</w:t>
       </w:r>
     </w:p>
     <w:p>
@@ -3891,7 +3833,7 @@
           <w:sz w:val="16"/>
           <w:szCs w:val="16"/>
         </w:rPr>
-        <w:t>PROG_DIR=~/src/github.com/jlmucb/cloudproxy/go/apps/simpleclient/simpleclient</w:t>
+        <w:t xml:space="preserve">  }</w:t>
       </w:r>
     </w:p>
     <w:p>
@@ -3928,19 +3870,1454 @@
           <w:sz w:val="16"/>
           <w:szCs w:val="16"/>
         </w:rPr>
-        <w:t>linux_host -</w:t>
-      </w:r>
-      <w:r>
-        <w:rPr>
-          <w:rFonts w:ascii="Courier New" w:hAnsi="Courier New" w:cs="Courier New"/>
-          <w:sz w:val="16"/>
-          <w:szCs w:val="16"/>
-        </w:rPr>
-        <w:t>$PROGRAM_DIR</w:t>
-      </w:r>
-      <w:r>
-        <w:rPr>
-          <w:rFonts w:ascii="Courier New" w:hAnsi="Courier New" w:cs="Courier New"/>
+        <w:t xml:space="preserve">  acl_guard_info: {</w:t>
+      </w:r>
+    </w:p>
+    <w:p>
+      <w:pPr>
+        <w:widowControl w:val="0"/>
+        <w:tabs>
+          <w:tab w:val="left" w:pos="560"/>
+          <w:tab w:val="left" w:pos="1120"/>
+          <w:tab w:val="left" w:pos="1680"/>
+          <w:tab w:val="left" w:pos="2240"/>
+          <w:tab w:val="left" w:pos="2800"/>
+          <w:tab w:val="left" w:pos="3360"/>
+          <w:tab w:val="left" w:pos="3920"/>
+          <w:tab w:val="left" w:pos="4480"/>
+          <w:tab w:val="left" w:pos="5040"/>
+          <w:tab w:val="left" w:pos="5600"/>
+          <w:tab w:val="left" w:pos="6160"/>
+          <w:tab w:val="left" w:pos="6720"/>
+        </w:tabs>
+        <w:autoSpaceDE w:val="0"/>
+        <w:autoSpaceDN w:val="0"/>
+        <w:adjustRightInd w:val="0"/>
+        <w:spacing w:line="240" w:lineRule="auto"/>
+        <w:ind w:left="560"/>
+        <w:rPr>
+          <w:rFonts w:ascii="Courier New" w:hAnsi="Courier New" w:cs="Courier New"/>
+          <w:sz w:val="16"/>
+          <w:szCs w:val="16"/>
+        </w:rPr>
+      </w:pPr>
+      <w:r>
+        <w:rPr>
+          <w:rFonts w:ascii="Courier New" w:hAnsi="Courier New" w:cs="Courier New"/>
+          <w:sz w:val="16"/>
+          <w:szCs w:val="16"/>
+        </w:rPr>
+        <w:t xml:space="preserve">    signed_acls_path: "acls"</w:t>
+      </w:r>
+    </w:p>
+    <w:p>
+      <w:pPr>
+        <w:widowControl w:val="0"/>
+        <w:tabs>
+          <w:tab w:val="left" w:pos="560"/>
+          <w:tab w:val="left" w:pos="1120"/>
+          <w:tab w:val="left" w:pos="1680"/>
+          <w:tab w:val="left" w:pos="2240"/>
+          <w:tab w:val="left" w:pos="2800"/>
+          <w:tab w:val="left" w:pos="3360"/>
+          <w:tab w:val="left" w:pos="3920"/>
+          <w:tab w:val="left" w:pos="4480"/>
+          <w:tab w:val="left" w:pos="5040"/>
+          <w:tab w:val="left" w:pos="5600"/>
+          <w:tab w:val="left" w:pos="6160"/>
+          <w:tab w:val="left" w:pos="6720"/>
+        </w:tabs>
+        <w:autoSpaceDE w:val="0"/>
+        <w:autoSpaceDN w:val="0"/>
+        <w:adjustRightInd w:val="0"/>
+        <w:spacing w:line="240" w:lineRule="auto"/>
+        <w:ind w:left="560"/>
+        <w:rPr>
+          <w:rFonts w:ascii="Courier New" w:hAnsi="Courier New" w:cs="Courier New"/>
+          <w:sz w:val="16"/>
+          <w:szCs w:val="16"/>
+        </w:rPr>
+      </w:pPr>
+      <w:r>
+        <w:rPr>
+          <w:rFonts w:ascii="Courier New" w:hAnsi="Courier New" w:cs="Courier New"/>
+          <w:sz w:val="16"/>
+          <w:szCs w:val="16"/>
+        </w:rPr>
+        <w:t xml:space="preserve">  }</w:t>
+      </w:r>
+    </w:p>
+    <w:p>
+      <w:pPr>
+        <w:widowControl w:val="0"/>
+        <w:tabs>
+          <w:tab w:val="left" w:pos="560"/>
+          <w:tab w:val="left" w:pos="1120"/>
+          <w:tab w:val="left" w:pos="1680"/>
+          <w:tab w:val="left" w:pos="2240"/>
+          <w:tab w:val="left" w:pos="2800"/>
+          <w:tab w:val="left" w:pos="3360"/>
+          <w:tab w:val="left" w:pos="3920"/>
+          <w:tab w:val="left" w:pos="4480"/>
+          <w:tab w:val="left" w:pos="5040"/>
+          <w:tab w:val="left" w:pos="5600"/>
+          <w:tab w:val="left" w:pos="6160"/>
+          <w:tab w:val="left" w:pos="6720"/>
+        </w:tabs>
+        <w:autoSpaceDE w:val="0"/>
+        <w:autoSpaceDN w:val="0"/>
+        <w:adjustRightInd w:val="0"/>
+        <w:spacing w:line="240" w:lineRule="auto"/>
+        <w:ind w:left="560"/>
+        <w:rPr>
+          <w:rFonts w:ascii="Courier New" w:hAnsi="Courier New" w:cs="Courier New"/>
+          <w:sz w:val="16"/>
+          <w:szCs w:val="16"/>
+        </w:rPr>
+      </w:pPr>
+      <w:r>
+        <w:rPr>
+          <w:rFonts w:ascii="Courier New" w:hAnsi="Courier New" w:cs="Courier New"/>
+          <w:sz w:val="16"/>
+          <w:szCs w:val="16"/>
+        </w:rPr>
+        <w:t xml:space="preserve">  datalog_guard_info: {</w:t>
+      </w:r>
+    </w:p>
+    <w:p>
+      <w:pPr>
+        <w:widowControl w:val="0"/>
+        <w:tabs>
+          <w:tab w:val="left" w:pos="560"/>
+          <w:tab w:val="left" w:pos="1120"/>
+          <w:tab w:val="left" w:pos="1680"/>
+          <w:tab w:val="left" w:pos="2240"/>
+          <w:tab w:val="left" w:pos="2800"/>
+          <w:tab w:val="left" w:pos="3360"/>
+          <w:tab w:val="left" w:pos="3920"/>
+          <w:tab w:val="left" w:pos="4480"/>
+          <w:tab w:val="left" w:pos="5040"/>
+          <w:tab w:val="left" w:pos="5600"/>
+          <w:tab w:val="left" w:pos="6160"/>
+          <w:tab w:val="left" w:pos="6720"/>
+        </w:tabs>
+        <w:autoSpaceDE w:val="0"/>
+        <w:autoSpaceDN w:val="0"/>
+        <w:adjustRightInd w:val="0"/>
+        <w:spacing w:line="240" w:lineRule="auto"/>
+        <w:ind w:left="560"/>
+        <w:rPr>
+          <w:rFonts w:ascii="Courier New" w:hAnsi="Courier New" w:cs="Courier New"/>
+          <w:sz w:val="16"/>
+          <w:szCs w:val="16"/>
+        </w:rPr>
+      </w:pPr>
+      <w:r>
+        <w:rPr>
+          <w:rFonts w:ascii="Courier New" w:hAnsi="Courier New" w:cs="Courier New"/>
+          <w:sz w:val="16"/>
+          <w:szCs w:val="16"/>
+        </w:rPr>
+        <w:t xml:space="preserve">    signed_rules_path: "rules"</w:t>
+      </w:r>
+    </w:p>
+    <w:p>
+      <w:pPr>
+        <w:widowControl w:val="0"/>
+        <w:tabs>
+          <w:tab w:val="left" w:pos="560"/>
+          <w:tab w:val="left" w:pos="1120"/>
+          <w:tab w:val="left" w:pos="1680"/>
+          <w:tab w:val="left" w:pos="2240"/>
+          <w:tab w:val="left" w:pos="2800"/>
+          <w:tab w:val="left" w:pos="3360"/>
+          <w:tab w:val="left" w:pos="3920"/>
+          <w:tab w:val="left" w:pos="4480"/>
+          <w:tab w:val="left" w:pos="5040"/>
+          <w:tab w:val="left" w:pos="5600"/>
+          <w:tab w:val="left" w:pos="6160"/>
+          <w:tab w:val="left" w:pos="6720"/>
+        </w:tabs>
+        <w:autoSpaceDE w:val="0"/>
+        <w:autoSpaceDN w:val="0"/>
+        <w:adjustRightInd w:val="0"/>
+        <w:spacing w:line="240" w:lineRule="auto"/>
+        <w:ind w:left="560"/>
+        <w:rPr>
+          <w:rFonts w:ascii="Courier New" w:hAnsi="Courier New" w:cs="Courier New"/>
+          <w:sz w:val="16"/>
+          <w:szCs w:val="16"/>
+        </w:rPr>
+      </w:pPr>
+      <w:r>
+        <w:rPr>
+          <w:rFonts w:ascii="Courier New" w:hAnsi="Courier New" w:cs="Courier New"/>
+          <w:sz w:val="16"/>
+          <w:szCs w:val="16"/>
+        </w:rPr>
+        <w:t xml:space="preserve">  }</w:t>
+      </w:r>
+    </w:p>
+    <w:p>
+      <w:pPr>
+        <w:widowControl w:val="0"/>
+        <w:tabs>
+          <w:tab w:val="left" w:pos="560"/>
+          <w:tab w:val="left" w:pos="1120"/>
+          <w:tab w:val="left" w:pos="1680"/>
+          <w:tab w:val="left" w:pos="2240"/>
+          <w:tab w:val="left" w:pos="2800"/>
+          <w:tab w:val="left" w:pos="3360"/>
+          <w:tab w:val="left" w:pos="3920"/>
+          <w:tab w:val="left" w:pos="4480"/>
+          <w:tab w:val="left" w:pos="5040"/>
+          <w:tab w:val="left" w:pos="5600"/>
+          <w:tab w:val="left" w:pos="6160"/>
+          <w:tab w:val="left" w:pos="6720"/>
+        </w:tabs>
+        <w:autoSpaceDE w:val="0"/>
+        <w:autoSpaceDN w:val="0"/>
+        <w:adjustRightInd w:val="0"/>
+        <w:spacing w:line="240" w:lineRule="auto"/>
+        <w:ind w:left="560"/>
+        <w:rPr>
+          <w:rFonts w:ascii="Courier New" w:hAnsi="Courier New" w:cs="Courier New"/>
+          <w:sz w:val="16"/>
+          <w:szCs w:val="16"/>
+        </w:rPr>
+      </w:pPr>
+      <w:r>
+        <w:rPr>
+          <w:rFonts w:ascii="Courier New" w:hAnsi="Courier New" w:cs="Courier New"/>
+          <w:sz w:val="16"/>
+          <w:szCs w:val="16"/>
+        </w:rPr>
+        <w:t xml:space="preserve">  tpm_info: {</w:t>
+      </w:r>
+    </w:p>
+    <w:p>
+      <w:pPr>
+        <w:widowControl w:val="0"/>
+        <w:tabs>
+          <w:tab w:val="left" w:pos="560"/>
+          <w:tab w:val="left" w:pos="1120"/>
+          <w:tab w:val="left" w:pos="1680"/>
+          <w:tab w:val="left" w:pos="2240"/>
+          <w:tab w:val="left" w:pos="2800"/>
+          <w:tab w:val="left" w:pos="3360"/>
+          <w:tab w:val="left" w:pos="3920"/>
+          <w:tab w:val="left" w:pos="4480"/>
+          <w:tab w:val="left" w:pos="5040"/>
+          <w:tab w:val="left" w:pos="5600"/>
+          <w:tab w:val="left" w:pos="6160"/>
+          <w:tab w:val="left" w:pos="6720"/>
+        </w:tabs>
+        <w:autoSpaceDE w:val="0"/>
+        <w:autoSpaceDN w:val="0"/>
+        <w:adjustRightInd w:val="0"/>
+        <w:spacing w:line="240" w:lineRule="auto"/>
+        <w:ind w:left="560"/>
+        <w:rPr>
+          <w:rFonts w:ascii="Courier New" w:hAnsi="Courier New" w:cs="Courier New"/>
+          <w:sz w:val="16"/>
+          <w:szCs w:val="16"/>
+        </w:rPr>
+      </w:pPr>
+      <w:r>
+        <w:rPr>
+          <w:rFonts w:ascii="Courier New" w:hAnsi="Courier New" w:cs="Courier New"/>
+          <w:sz w:val="16"/>
+          <w:szCs w:val="16"/>
+        </w:rPr>
+        <w:t xml:space="preserve">    tpm_path: "/dev/tpm0"</w:t>
+      </w:r>
+    </w:p>
+    <w:p>
+      <w:pPr>
+        <w:widowControl w:val="0"/>
+        <w:tabs>
+          <w:tab w:val="left" w:pos="560"/>
+          <w:tab w:val="left" w:pos="1120"/>
+          <w:tab w:val="left" w:pos="1680"/>
+          <w:tab w:val="left" w:pos="2240"/>
+          <w:tab w:val="left" w:pos="2800"/>
+          <w:tab w:val="left" w:pos="3360"/>
+          <w:tab w:val="left" w:pos="3920"/>
+          <w:tab w:val="left" w:pos="4480"/>
+          <w:tab w:val="left" w:pos="5040"/>
+          <w:tab w:val="left" w:pos="5600"/>
+          <w:tab w:val="left" w:pos="6160"/>
+          <w:tab w:val="left" w:pos="6720"/>
+        </w:tabs>
+        <w:autoSpaceDE w:val="0"/>
+        <w:autoSpaceDN w:val="0"/>
+        <w:adjustRightInd w:val="0"/>
+        <w:spacing w:line="240" w:lineRule="auto"/>
+        <w:ind w:left="560"/>
+        <w:rPr>
+          <w:rFonts w:ascii="Courier New" w:hAnsi="Courier New" w:cs="Courier New"/>
+          <w:sz w:val="16"/>
+          <w:szCs w:val="16"/>
+        </w:rPr>
+      </w:pPr>
+      <w:r>
+        <w:rPr>
+          <w:rFonts w:ascii="Courier New" w:hAnsi="Courier New" w:cs="Courier New"/>
+          <w:sz w:val="16"/>
+          <w:szCs w:val="16"/>
+        </w:rPr>
+        <w:t xml:space="preserve">    aik_path: "aikblob"</w:t>
+      </w:r>
+    </w:p>
+    <w:p>
+      <w:pPr>
+        <w:widowControl w:val="0"/>
+        <w:tabs>
+          <w:tab w:val="left" w:pos="560"/>
+          <w:tab w:val="left" w:pos="1120"/>
+          <w:tab w:val="left" w:pos="1680"/>
+          <w:tab w:val="left" w:pos="2240"/>
+          <w:tab w:val="left" w:pos="2800"/>
+          <w:tab w:val="left" w:pos="3360"/>
+          <w:tab w:val="left" w:pos="3920"/>
+          <w:tab w:val="left" w:pos="4480"/>
+          <w:tab w:val="left" w:pos="5040"/>
+          <w:tab w:val="left" w:pos="5600"/>
+          <w:tab w:val="left" w:pos="6160"/>
+          <w:tab w:val="left" w:pos="6720"/>
+        </w:tabs>
+        <w:autoSpaceDE w:val="0"/>
+        <w:autoSpaceDN w:val="0"/>
+        <w:adjustRightInd w:val="0"/>
+        <w:spacing w:line="240" w:lineRule="auto"/>
+        <w:ind w:left="560"/>
+        <w:rPr>
+          <w:rFonts w:ascii="Courier New" w:hAnsi="Courier New" w:cs="Courier New"/>
+          <w:sz w:val="16"/>
+          <w:szCs w:val="16"/>
+        </w:rPr>
+      </w:pPr>
+      <w:r>
+        <w:rPr>
+          <w:rFonts w:ascii="Courier New" w:hAnsi="Courier New" w:cs="Courier New"/>
+          <w:sz w:val="16"/>
+          <w:szCs w:val="16"/>
+        </w:rPr>
+        <w:t xml:space="preserve">    pcrs: "17,18"</w:t>
+      </w:r>
+    </w:p>
+    <w:p>
+      <w:pPr>
+        <w:widowControl w:val="0"/>
+        <w:tabs>
+          <w:tab w:val="left" w:pos="560"/>
+          <w:tab w:val="left" w:pos="1120"/>
+          <w:tab w:val="left" w:pos="1680"/>
+          <w:tab w:val="left" w:pos="2240"/>
+          <w:tab w:val="left" w:pos="2800"/>
+          <w:tab w:val="left" w:pos="3360"/>
+          <w:tab w:val="left" w:pos="3920"/>
+          <w:tab w:val="left" w:pos="4480"/>
+          <w:tab w:val="left" w:pos="5040"/>
+          <w:tab w:val="left" w:pos="5600"/>
+          <w:tab w:val="left" w:pos="6160"/>
+          <w:tab w:val="left" w:pos="6720"/>
+        </w:tabs>
+        <w:autoSpaceDE w:val="0"/>
+        <w:autoSpaceDN w:val="0"/>
+        <w:adjustRightInd w:val="0"/>
+        <w:spacing w:line="240" w:lineRule="auto"/>
+        <w:ind w:left="560"/>
+        <w:rPr>
+          <w:rFonts w:ascii="Courier New" w:hAnsi="Courier New" w:cs="Courier New"/>
+          <w:sz w:val="16"/>
+          <w:szCs w:val="16"/>
+        </w:rPr>
+      </w:pPr>
+      <w:r>
+        <w:rPr>
+          <w:rFonts w:ascii="Courier New" w:hAnsi="Courier New" w:cs="Courier New"/>
+          <w:sz w:val="16"/>
+          <w:szCs w:val="16"/>
+        </w:rPr>
+        <w:t xml:space="preserve">  }</w:t>
+      </w:r>
+    </w:p>
+    <w:p>
+      <w:pPr>
+        <w:widowControl w:val="0"/>
+        <w:tabs>
+          <w:tab w:val="left" w:pos="560"/>
+          <w:tab w:val="left" w:pos="1120"/>
+          <w:tab w:val="left" w:pos="1680"/>
+          <w:tab w:val="left" w:pos="2240"/>
+          <w:tab w:val="left" w:pos="2800"/>
+          <w:tab w:val="left" w:pos="3360"/>
+          <w:tab w:val="left" w:pos="3920"/>
+          <w:tab w:val="left" w:pos="4480"/>
+          <w:tab w:val="left" w:pos="5040"/>
+          <w:tab w:val="left" w:pos="5600"/>
+          <w:tab w:val="left" w:pos="6160"/>
+          <w:tab w:val="left" w:pos="6720"/>
+        </w:tabs>
+        <w:autoSpaceDE w:val="0"/>
+        <w:autoSpaceDN w:val="0"/>
+        <w:adjustRightInd w:val="0"/>
+        <w:spacing w:line="240" w:lineRule="auto"/>
+        <w:ind w:left="560"/>
+        <w:rPr>
+          <w:rFonts w:ascii="Courier New" w:hAnsi="Courier New" w:cs="Courier New"/>
+          <w:sz w:val="16"/>
+          <w:szCs w:val="16"/>
+        </w:rPr>
+      </w:pPr>
+      <w:r>
+        <w:rPr>
+          <w:rFonts w:ascii="Courier New" w:hAnsi="Courier New" w:cs="Courier New"/>
+          <w:sz w:val="16"/>
+          <w:szCs w:val="16"/>
+        </w:rPr>
+        <w:t>}</w:t>
+      </w:r>
+    </w:p>
+    <w:p>
+      <w:pPr>
+        <w:widowControl w:val="0"/>
+        <w:tabs>
+          <w:tab w:val="left" w:pos="560"/>
+          <w:tab w:val="left" w:pos="1120"/>
+          <w:tab w:val="left" w:pos="1680"/>
+          <w:tab w:val="left" w:pos="2240"/>
+          <w:tab w:val="left" w:pos="2800"/>
+          <w:tab w:val="left" w:pos="3360"/>
+          <w:tab w:val="left" w:pos="3920"/>
+          <w:tab w:val="left" w:pos="4480"/>
+          <w:tab w:val="left" w:pos="5040"/>
+          <w:tab w:val="left" w:pos="5600"/>
+          <w:tab w:val="left" w:pos="6160"/>
+          <w:tab w:val="left" w:pos="6720"/>
+        </w:tabs>
+        <w:autoSpaceDE w:val="0"/>
+        <w:autoSpaceDN w:val="0"/>
+        <w:adjustRightInd w:val="0"/>
+        <w:spacing w:line="240" w:lineRule="auto"/>
+        <w:ind w:left="560"/>
+        <w:rPr>
+          <w:rFonts w:ascii="Courier New" w:hAnsi="Courier New" w:cs="Courier New"/>
+          <w:sz w:val="16"/>
+          <w:szCs w:val="16"/>
+        </w:rPr>
+      </w:pPr>
+    </w:p>
+    <w:p>
+      <w:pPr>
+        <w:widowControl w:val="0"/>
+        <w:tabs>
+          <w:tab w:val="left" w:pos="560"/>
+          <w:tab w:val="left" w:pos="1120"/>
+          <w:tab w:val="left" w:pos="1680"/>
+          <w:tab w:val="left" w:pos="2240"/>
+          <w:tab w:val="left" w:pos="2800"/>
+          <w:tab w:val="left" w:pos="3360"/>
+          <w:tab w:val="left" w:pos="3920"/>
+          <w:tab w:val="left" w:pos="4480"/>
+          <w:tab w:val="left" w:pos="5040"/>
+          <w:tab w:val="left" w:pos="5600"/>
+          <w:tab w:val="left" w:pos="6160"/>
+          <w:tab w:val="left" w:pos="6720"/>
+        </w:tabs>
+        <w:autoSpaceDE w:val="0"/>
+        <w:autoSpaceDN w:val="0"/>
+        <w:adjustRightInd w:val="0"/>
+        <w:spacing w:line="240" w:lineRule="auto"/>
+        <w:ind w:left="560"/>
+        <w:rPr>
+          <w:rFonts w:ascii="Courier New" w:hAnsi="Courier New" w:cs="Courier New"/>
+          <w:sz w:val="16"/>
+          <w:szCs w:val="16"/>
+        </w:rPr>
+      </w:pPr>
+      <w:r>
+        <w:rPr>
+          <w:rFonts w:ascii="Courier New" w:hAnsi="Courier New" w:cs="Courier New"/>
+          <w:sz w:val="16"/>
+          <w:szCs w:val="16"/>
+        </w:rPr>
+        <w:t>datalog_rules: "(forall P: forall Host: forall Hash: TrustedHost(Host) and TrustedProgramHash(Hash) and Subprin(P, Host, Hash) implies MemberProgram(P))"</w:t>
+      </w:r>
+    </w:p>
+    <w:p>
+      <w:pPr>
+        <w:widowControl w:val="0"/>
+        <w:tabs>
+          <w:tab w:val="left" w:pos="560"/>
+          <w:tab w:val="left" w:pos="1120"/>
+          <w:tab w:val="left" w:pos="1680"/>
+          <w:tab w:val="left" w:pos="2240"/>
+          <w:tab w:val="left" w:pos="2800"/>
+          <w:tab w:val="left" w:pos="3360"/>
+          <w:tab w:val="left" w:pos="3920"/>
+          <w:tab w:val="left" w:pos="4480"/>
+          <w:tab w:val="left" w:pos="5040"/>
+          <w:tab w:val="left" w:pos="5600"/>
+          <w:tab w:val="left" w:pos="6160"/>
+          <w:tab w:val="left" w:pos="6720"/>
+        </w:tabs>
+        <w:autoSpaceDE w:val="0"/>
+        <w:autoSpaceDN w:val="0"/>
+        <w:adjustRightInd w:val="0"/>
+        <w:spacing w:line="240" w:lineRule="auto"/>
+        <w:ind w:left="560"/>
+        <w:rPr>
+          <w:rFonts w:ascii="Courier New" w:hAnsi="Courier New" w:cs="Courier New"/>
+          <w:sz w:val="16"/>
+          <w:szCs w:val="16"/>
+        </w:rPr>
+      </w:pPr>
+      <w:r>
+        <w:rPr>
+          <w:rFonts w:ascii="Courier New" w:hAnsi="Courier New" w:cs="Courier New"/>
+          <w:sz w:val="16"/>
+          <w:szCs w:val="16"/>
+        </w:rPr>
+        <w:t>datalog_rules: "(forall P: forall Host: forall Hash: TrustedHost(Host) and TrustedContainerHash(Hash) and Subprin(P, Host, Hash) implies MemberProgram(P))"</w:t>
+      </w:r>
+    </w:p>
+    <w:p>
+      <w:pPr>
+        <w:widowControl w:val="0"/>
+        <w:tabs>
+          <w:tab w:val="left" w:pos="560"/>
+          <w:tab w:val="left" w:pos="1120"/>
+          <w:tab w:val="left" w:pos="1680"/>
+          <w:tab w:val="left" w:pos="2240"/>
+          <w:tab w:val="left" w:pos="2800"/>
+          <w:tab w:val="left" w:pos="3360"/>
+          <w:tab w:val="left" w:pos="3920"/>
+          <w:tab w:val="left" w:pos="4480"/>
+          <w:tab w:val="left" w:pos="5040"/>
+          <w:tab w:val="left" w:pos="5600"/>
+          <w:tab w:val="left" w:pos="6160"/>
+          <w:tab w:val="left" w:pos="6720"/>
+        </w:tabs>
+        <w:autoSpaceDE w:val="0"/>
+        <w:autoSpaceDN w:val="0"/>
+        <w:adjustRightInd w:val="0"/>
+        <w:spacing w:line="240" w:lineRule="auto"/>
+        <w:ind w:left="560"/>
+        <w:rPr>
+          <w:rFonts w:ascii="Courier New" w:hAnsi="Courier New" w:cs="Courier New"/>
+          <w:sz w:val="16"/>
+          <w:szCs w:val="16"/>
+        </w:rPr>
+      </w:pPr>
+      <w:r>
+        <w:rPr>
+          <w:rFonts w:ascii="Courier New" w:hAnsi="Courier New" w:cs="Courier New"/>
+          <w:sz w:val="16"/>
+          <w:szCs w:val="16"/>
+        </w:rPr>
+        <w:t>datalog_rules: "(forall P: forall VM: forall Guard: TrustedHost(VM) and TrustedGuard(Guard) and Subprin(P, VM, Guard) implies TrustedHost(P))"</w:t>
+      </w:r>
+    </w:p>
+    <w:p>
+      <w:pPr>
+        <w:widowControl w:val="0"/>
+        <w:tabs>
+          <w:tab w:val="left" w:pos="560"/>
+          <w:tab w:val="left" w:pos="1120"/>
+          <w:tab w:val="left" w:pos="1680"/>
+          <w:tab w:val="left" w:pos="2240"/>
+          <w:tab w:val="left" w:pos="2800"/>
+          <w:tab w:val="left" w:pos="3360"/>
+          <w:tab w:val="left" w:pos="3920"/>
+          <w:tab w:val="left" w:pos="4480"/>
+          <w:tab w:val="left" w:pos="5040"/>
+          <w:tab w:val="left" w:pos="5600"/>
+          <w:tab w:val="left" w:pos="6160"/>
+          <w:tab w:val="left" w:pos="6720"/>
+        </w:tabs>
+        <w:autoSpaceDE w:val="0"/>
+        <w:autoSpaceDN w:val="0"/>
+        <w:adjustRightInd w:val="0"/>
+        <w:spacing w:line="240" w:lineRule="auto"/>
+        <w:ind w:left="560"/>
+        <w:rPr>
+          <w:rFonts w:ascii="Courier New" w:hAnsi="Courier New" w:cs="Courier New"/>
+          <w:sz w:val="16"/>
+          <w:szCs w:val="16"/>
+        </w:rPr>
+      </w:pPr>
+      <w:r>
+        <w:rPr>
+          <w:rFonts w:ascii="Courier New" w:hAnsi="Courier New" w:cs="Courier New"/>
+          <w:sz w:val="16"/>
+          <w:szCs w:val="16"/>
+        </w:rPr>
+        <w:t>datalog_rules: "(forall P: forall VM: forall Host: TrustedHost(Host) and TrustedVMImage(VM) and Subprin(P, Host, VM) implies TrustedVM(P))"</w:t>
+      </w:r>
+    </w:p>
+    <w:p>
+      <w:pPr>
+        <w:widowControl w:val="0"/>
+        <w:tabs>
+          <w:tab w:val="left" w:pos="560"/>
+          <w:tab w:val="left" w:pos="1120"/>
+          <w:tab w:val="left" w:pos="1680"/>
+          <w:tab w:val="left" w:pos="2240"/>
+          <w:tab w:val="left" w:pos="2800"/>
+          <w:tab w:val="left" w:pos="3360"/>
+          <w:tab w:val="left" w:pos="3920"/>
+          <w:tab w:val="left" w:pos="4480"/>
+          <w:tab w:val="left" w:pos="5040"/>
+          <w:tab w:val="left" w:pos="5600"/>
+          <w:tab w:val="left" w:pos="6160"/>
+          <w:tab w:val="left" w:pos="6720"/>
+        </w:tabs>
+        <w:autoSpaceDE w:val="0"/>
+        <w:autoSpaceDN w:val="0"/>
+        <w:adjustRightInd w:val="0"/>
+        <w:spacing w:line="240" w:lineRule="auto"/>
+        <w:ind w:left="560"/>
+        <w:rPr>
+          <w:rFonts w:ascii="Courier New" w:hAnsi="Courier New" w:cs="Courier New"/>
+          <w:sz w:val="16"/>
+          <w:szCs w:val="16"/>
+        </w:rPr>
+      </w:pPr>
+      <w:r>
+        <w:rPr>
+          <w:rFonts w:ascii="Courier New" w:hAnsi="Courier New" w:cs="Courier New"/>
+          <w:sz w:val="16"/>
+          <w:szCs w:val="16"/>
+        </w:rPr>
+        <w:t>datalog_rules: "(forall P: forall VM: forall Hash: TrustedVM(VM) and TrustedHost(Hash) and Subprin(P, VM, Hash) implies TrustedHost(P))"</w:t>
+      </w:r>
+    </w:p>
+    <w:p>
+      <w:pPr>
+        <w:widowControl w:val="0"/>
+        <w:tabs>
+          <w:tab w:val="left" w:pos="560"/>
+          <w:tab w:val="left" w:pos="1120"/>
+          <w:tab w:val="left" w:pos="1680"/>
+          <w:tab w:val="left" w:pos="2240"/>
+          <w:tab w:val="left" w:pos="2800"/>
+          <w:tab w:val="left" w:pos="3360"/>
+          <w:tab w:val="left" w:pos="3920"/>
+          <w:tab w:val="left" w:pos="4480"/>
+          <w:tab w:val="left" w:pos="5040"/>
+          <w:tab w:val="left" w:pos="5600"/>
+          <w:tab w:val="left" w:pos="6160"/>
+          <w:tab w:val="left" w:pos="6720"/>
+        </w:tabs>
+        <w:autoSpaceDE w:val="0"/>
+        <w:autoSpaceDN w:val="0"/>
+        <w:adjustRightInd w:val="0"/>
+        <w:spacing w:line="240" w:lineRule="auto"/>
+        <w:ind w:left="560"/>
+        <w:rPr>
+          <w:rFonts w:ascii="Courier New" w:hAnsi="Courier New" w:cs="Courier New"/>
+          <w:sz w:val="16"/>
+          <w:szCs w:val="16"/>
+        </w:rPr>
+      </w:pPr>
+      <w:r>
+        <w:rPr>
+          <w:rFonts w:ascii="Courier New" w:hAnsi="Courier New" w:cs="Courier New"/>
+          <w:sz w:val="16"/>
+          <w:szCs w:val="16"/>
+        </w:rPr>
+        <w:t>datalog_rules: "(forall T: forall PCRs: forall P: TrustedTPM(T) and TrustedOS(PCRs) and Subprin(P, T, PCRs) implies TrustedHost(P))"</w:t>
+      </w:r>
+    </w:p>
+    <w:p>
+      <w:pPr>
+        <w:widowControl w:val="0"/>
+        <w:tabs>
+          <w:tab w:val="left" w:pos="560"/>
+          <w:tab w:val="left" w:pos="1120"/>
+          <w:tab w:val="left" w:pos="1680"/>
+          <w:tab w:val="left" w:pos="2240"/>
+          <w:tab w:val="left" w:pos="2800"/>
+          <w:tab w:val="left" w:pos="3360"/>
+          <w:tab w:val="left" w:pos="3920"/>
+          <w:tab w:val="left" w:pos="4480"/>
+          <w:tab w:val="left" w:pos="5040"/>
+          <w:tab w:val="left" w:pos="5600"/>
+          <w:tab w:val="left" w:pos="6160"/>
+          <w:tab w:val="left" w:pos="6720"/>
+        </w:tabs>
+        <w:autoSpaceDE w:val="0"/>
+        <w:autoSpaceDN w:val="0"/>
+        <w:adjustRightInd w:val="0"/>
+        <w:spacing w:line="240" w:lineRule="auto"/>
+        <w:ind w:left="560"/>
+        <w:rPr>
+          <w:rFonts w:ascii="Courier New" w:hAnsi="Courier New" w:cs="Courier New"/>
+          <w:sz w:val="16"/>
+          <w:szCs w:val="16"/>
+        </w:rPr>
+      </w:pPr>
+      <w:r>
+        <w:rPr>
+          <w:rFonts w:ascii="Courier New" w:hAnsi="Courier New" w:cs="Courier New"/>
+          <w:sz w:val="16"/>
+          <w:szCs w:val="16"/>
+        </w:rPr>
+        <w:t>datalog_rules: "(forall P: TrustedHost(P) implies Authorized(P, \"Execute\"))"</w:t>
+      </w:r>
+    </w:p>
+    <w:p>
+      <w:pPr>
+        <w:widowControl w:val="0"/>
+        <w:tabs>
+          <w:tab w:val="left" w:pos="560"/>
+          <w:tab w:val="left" w:pos="1120"/>
+          <w:tab w:val="left" w:pos="1680"/>
+          <w:tab w:val="left" w:pos="2240"/>
+          <w:tab w:val="left" w:pos="2800"/>
+          <w:tab w:val="left" w:pos="3360"/>
+          <w:tab w:val="left" w:pos="3920"/>
+          <w:tab w:val="left" w:pos="4480"/>
+          <w:tab w:val="left" w:pos="5040"/>
+          <w:tab w:val="left" w:pos="5600"/>
+          <w:tab w:val="left" w:pos="6160"/>
+          <w:tab w:val="left" w:pos="6720"/>
+        </w:tabs>
+        <w:autoSpaceDE w:val="0"/>
+        <w:autoSpaceDN w:val="0"/>
+        <w:adjustRightInd w:val="0"/>
+        <w:spacing w:line="240" w:lineRule="auto"/>
+        <w:ind w:left="560"/>
+        <w:rPr>
+          <w:rFonts w:ascii="Courier New" w:hAnsi="Courier New" w:cs="Courier New"/>
+          <w:sz w:val="16"/>
+          <w:szCs w:val="16"/>
+        </w:rPr>
+      </w:pPr>
+      <w:r>
+        <w:rPr>
+          <w:rFonts w:ascii="Courier New" w:hAnsi="Courier New" w:cs="Courier New"/>
+          <w:sz w:val="16"/>
+          <w:szCs w:val="16"/>
+        </w:rPr>
+        <w:t>datalog_rules: "(forall P: MemberProgram(P) implies Authorized(P, \"Execute\"))"</w:t>
+      </w:r>
+    </w:p>
+    <w:p>
+      <w:pPr>
+        <w:widowControl w:val="0"/>
+        <w:tabs>
+          <w:tab w:val="left" w:pos="560"/>
+          <w:tab w:val="left" w:pos="1120"/>
+          <w:tab w:val="left" w:pos="1680"/>
+          <w:tab w:val="left" w:pos="2240"/>
+          <w:tab w:val="left" w:pos="2800"/>
+          <w:tab w:val="left" w:pos="3360"/>
+          <w:tab w:val="left" w:pos="3920"/>
+          <w:tab w:val="left" w:pos="4480"/>
+          <w:tab w:val="left" w:pos="5040"/>
+          <w:tab w:val="left" w:pos="5600"/>
+          <w:tab w:val="left" w:pos="6160"/>
+          <w:tab w:val="left" w:pos="6720"/>
+        </w:tabs>
+        <w:autoSpaceDE w:val="0"/>
+        <w:autoSpaceDN w:val="0"/>
+        <w:adjustRightInd w:val="0"/>
+        <w:spacing w:line="240" w:lineRule="auto"/>
+        <w:ind w:left="560"/>
+        <w:rPr>
+          <w:rFonts w:ascii="Courier New" w:hAnsi="Courier New" w:cs="Courier New"/>
+          <w:sz w:val="16"/>
+          <w:szCs w:val="16"/>
+        </w:rPr>
+      </w:pPr>
+      <w:r>
+        <w:rPr>
+          <w:rFonts w:ascii="Courier New" w:hAnsi="Courier New" w:cs="Courier New"/>
+          <w:sz w:val="16"/>
+          <w:szCs w:val="16"/>
+        </w:rPr>
+        <w:t>host_predicate_name: "TrustedHost"</w:t>
+      </w:r>
+    </w:p>
+    <w:p>
+      <w:pPr>
+        <w:widowControl w:val="0"/>
+        <w:tabs>
+          <w:tab w:val="left" w:pos="560"/>
+          <w:tab w:val="left" w:pos="1120"/>
+          <w:tab w:val="left" w:pos="1680"/>
+          <w:tab w:val="left" w:pos="2240"/>
+          <w:tab w:val="left" w:pos="2800"/>
+          <w:tab w:val="left" w:pos="3360"/>
+          <w:tab w:val="left" w:pos="3920"/>
+          <w:tab w:val="left" w:pos="4480"/>
+          <w:tab w:val="left" w:pos="5040"/>
+          <w:tab w:val="left" w:pos="5600"/>
+          <w:tab w:val="left" w:pos="6160"/>
+          <w:tab w:val="left" w:pos="6720"/>
+        </w:tabs>
+        <w:autoSpaceDE w:val="0"/>
+        <w:autoSpaceDN w:val="0"/>
+        <w:adjustRightInd w:val="0"/>
+        <w:spacing w:line="240" w:lineRule="auto"/>
+        <w:ind w:left="560"/>
+        <w:rPr>
+          <w:rFonts w:ascii="Courier New" w:hAnsi="Courier New" w:cs="Courier New"/>
+          <w:sz w:val="16"/>
+          <w:szCs w:val="16"/>
+        </w:rPr>
+      </w:pPr>
+      <w:r>
+        <w:rPr>
+          <w:rFonts w:ascii="Courier New" w:hAnsi="Courier New" w:cs="Courier New"/>
+          <w:sz w:val="16"/>
+          <w:szCs w:val="16"/>
+        </w:rPr>
+        <w:t>program_paths: "</w:t>
+      </w:r>
+      <w:r>
+        <w:rPr>
+          <w:rFonts w:ascii="Courier New" w:hAnsi="Courier New" w:cs="Courier New"/>
+          <w:sz w:val="16"/>
+          <w:szCs w:val="16"/>
+        </w:rPr>
+        <w:t>simpleclient</w:t>
+      </w:r>
+      <w:r>
+        <w:rPr>
+          <w:rFonts w:ascii="Courier New" w:hAnsi="Courier New" w:cs="Courier New"/>
+          <w:sz w:val="16"/>
+          <w:szCs w:val="16"/>
+        </w:rPr>
+        <w:t>"</w:t>
+      </w:r>
+    </w:p>
+    <w:p>
+      <w:pPr>
+        <w:widowControl w:val="0"/>
+        <w:tabs>
+          <w:tab w:val="left" w:pos="560"/>
+          <w:tab w:val="left" w:pos="1120"/>
+          <w:tab w:val="left" w:pos="1680"/>
+          <w:tab w:val="left" w:pos="2240"/>
+          <w:tab w:val="left" w:pos="2800"/>
+          <w:tab w:val="left" w:pos="3360"/>
+          <w:tab w:val="left" w:pos="3920"/>
+          <w:tab w:val="left" w:pos="4480"/>
+          <w:tab w:val="left" w:pos="5040"/>
+          <w:tab w:val="left" w:pos="5600"/>
+          <w:tab w:val="left" w:pos="6160"/>
+          <w:tab w:val="left" w:pos="6720"/>
+        </w:tabs>
+        <w:autoSpaceDE w:val="0"/>
+        <w:autoSpaceDN w:val="0"/>
+        <w:adjustRightInd w:val="0"/>
+        <w:spacing w:line="240" w:lineRule="auto"/>
+        <w:ind w:left="560"/>
+        <w:rPr>
+          <w:rFonts w:ascii="Courier New" w:hAnsi="Courier New" w:cs="Courier New"/>
+          <w:sz w:val="16"/>
+          <w:szCs w:val="16"/>
+        </w:rPr>
+      </w:pPr>
+      <w:r>
+        <w:rPr>
+          <w:rFonts w:ascii="Courier New" w:hAnsi="Courier New" w:cs="Courier New"/>
+          <w:sz w:val="16"/>
+          <w:szCs w:val="16"/>
+        </w:rPr>
+        <w:t>program_paths: "</w:t>
+      </w:r>
+      <w:r>
+        <w:rPr>
+          <w:rFonts w:ascii="Courier New" w:hAnsi="Courier New" w:cs="Courier New"/>
+          <w:sz w:val="16"/>
+          <w:szCs w:val="16"/>
+        </w:rPr>
+        <w:t>simpleserver</w:t>
+      </w:r>
+      <w:r>
+        <w:rPr>
+          <w:rFonts w:ascii="Courier New" w:hAnsi="Courier New" w:cs="Courier New"/>
+          <w:sz w:val="16"/>
+          <w:szCs w:val="16"/>
+        </w:rPr>
+        <w:t>"</w:t>
+      </w:r>
+    </w:p>
+    <w:p>
+      <w:pPr>
+        <w:widowControl w:val="0"/>
+        <w:tabs>
+          <w:tab w:val="left" w:pos="560"/>
+          <w:tab w:val="left" w:pos="1120"/>
+          <w:tab w:val="left" w:pos="1680"/>
+          <w:tab w:val="left" w:pos="2240"/>
+          <w:tab w:val="left" w:pos="2800"/>
+          <w:tab w:val="left" w:pos="3360"/>
+          <w:tab w:val="left" w:pos="3920"/>
+          <w:tab w:val="left" w:pos="4480"/>
+          <w:tab w:val="left" w:pos="5040"/>
+          <w:tab w:val="left" w:pos="5600"/>
+          <w:tab w:val="left" w:pos="6160"/>
+          <w:tab w:val="left" w:pos="6720"/>
+        </w:tabs>
+        <w:autoSpaceDE w:val="0"/>
+        <w:autoSpaceDN w:val="0"/>
+        <w:adjustRightInd w:val="0"/>
+        <w:spacing w:line="240" w:lineRule="auto"/>
+        <w:ind w:left="560"/>
+        <w:rPr>
+          <w:rFonts w:ascii="Courier New" w:hAnsi="Courier New" w:cs="Courier New"/>
+          <w:sz w:val="16"/>
+          <w:szCs w:val="16"/>
+        </w:rPr>
+      </w:pPr>
+      <w:r>
+        <w:rPr>
+          <w:rFonts w:ascii="Courier New" w:hAnsi="Courier New" w:cs="Courier New"/>
+          <w:sz w:val="16"/>
+          <w:szCs w:val="16"/>
+        </w:rPr>
+        <w:t>program_predicate_name: "TrustedProgramHash"</w:t>
+      </w:r>
+    </w:p>
+    <w:p>
+      <w:pPr>
+        <w:widowControl w:val="0"/>
+        <w:tabs>
+          <w:tab w:val="left" w:pos="560"/>
+          <w:tab w:val="left" w:pos="1120"/>
+          <w:tab w:val="left" w:pos="1680"/>
+          <w:tab w:val="left" w:pos="2240"/>
+          <w:tab w:val="left" w:pos="2800"/>
+          <w:tab w:val="left" w:pos="3360"/>
+          <w:tab w:val="left" w:pos="3920"/>
+          <w:tab w:val="left" w:pos="4480"/>
+          <w:tab w:val="left" w:pos="5040"/>
+          <w:tab w:val="left" w:pos="5600"/>
+          <w:tab w:val="left" w:pos="6160"/>
+          <w:tab w:val="left" w:pos="6720"/>
+        </w:tabs>
+        <w:autoSpaceDE w:val="0"/>
+        <w:autoSpaceDN w:val="0"/>
+        <w:adjustRightInd w:val="0"/>
+        <w:spacing w:line="240" w:lineRule="auto"/>
+        <w:ind w:left="560"/>
+        <w:rPr>
+          <w:rFonts w:ascii="Courier New" w:hAnsi="Courier New" w:cs="Courier New"/>
+          <w:sz w:val="16"/>
+          <w:szCs w:val="16"/>
+        </w:rPr>
+      </w:pPr>
+      <w:r>
+        <w:rPr>
+          <w:rFonts w:ascii="Courier New" w:hAnsi="Courier New" w:cs="Courier New"/>
+          <w:sz w:val="16"/>
+          <w:szCs w:val="16"/>
+        </w:rPr>
+        <w:t>container_paths: "demo_server.img.tgz"</w:t>
+      </w:r>
+    </w:p>
+    <w:p>
+      <w:pPr>
+        <w:widowControl w:val="0"/>
+        <w:tabs>
+          <w:tab w:val="left" w:pos="560"/>
+          <w:tab w:val="left" w:pos="1120"/>
+          <w:tab w:val="left" w:pos="1680"/>
+          <w:tab w:val="left" w:pos="2240"/>
+          <w:tab w:val="left" w:pos="2800"/>
+          <w:tab w:val="left" w:pos="3360"/>
+          <w:tab w:val="left" w:pos="3920"/>
+          <w:tab w:val="left" w:pos="4480"/>
+          <w:tab w:val="left" w:pos="5040"/>
+          <w:tab w:val="left" w:pos="5600"/>
+          <w:tab w:val="left" w:pos="6160"/>
+          <w:tab w:val="left" w:pos="6720"/>
+        </w:tabs>
+        <w:autoSpaceDE w:val="0"/>
+        <w:autoSpaceDN w:val="0"/>
+        <w:adjustRightInd w:val="0"/>
+        <w:spacing w:line="240" w:lineRule="auto"/>
+        <w:ind w:left="560"/>
+        <w:rPr>
+          <w:rFonts w:ascii="Courier New" w:hAnsi="Courier New" w:cs="Courier New"/>
+          <w:sz w:val="16"/>
+          <w:szCs w:val="16"/>
+        </w:rPr>
+      </w:pPr>
+      <w:r>
+        <w:rPr>
+          <w:rFonts w:ascii="Courier New" w:hAnsi="Courier New" w:cs="Courier New"/>
+          <w:sz w:val="16"/>
+          <w:szCs w:val="16"/>
+        </w:rPr>
+        <w:t>container_paths: "demo_client.img.tgz"</w:t>
+      </w:r>
+    </w:p>
+    <w:p>
+      <w:pPr>
+        <w:widowControl w:val="0"/>
+        <w:tabs>
+          <w:tab w:val="left" w:pos="560"/>
+          <w:tab w:val="left" w:pos="1120"/>
+          <w:tab w:val="left" w:pos="1680"/>
+          <w:tab w:val="left" w:pos="2240"/>
+          <w:tab w:val="left" w:pos="2800"/>
+          <w:tab w:val="left" w:pos="3360"/>
+          <w:tab w:val="left" w:pos="3920"/>
+          <w:tab w:val="left" w:pos="4480"/>
+          <w:tab w:val="left" w:pos="5040"/>
+          <w:tab w:val="left" w:pos="5600"/>
+          <w:tab w:val="left" w:pos="6160"/>
+          <w:tab w:val="left" w:pos="6720"/>
+        </w:tabs>
+        <w:autoSpaceDE w:val="0"/>
+        <w:autoSpaceDN w:val="0"/>
+        <w:adjustRightInd w:val="0"/>
+        <w:spacing w:line="240" w:lineRule="auto"/>
+        <w:ind w:left="560"/>
+        <w:rPr>
+          <w:rFonts w:ascii="Courier New" w:hAnsi="Courier New" w:cs="Courier New"/>
+          <w:sz w:val="16"/>
+          <w:szCs w:val="16"/>
+        </w:rPr>
+      </w:pPr>
+      <w:r>
+        <w:rPr>
+          <w:rFonts w:ascii="Courier New" w:hAnsi="Courier New" w:cs="Courier New"/>
+          <w:sz w:val="16"/>
+          <w:szCs w:val="16"/>
+        </w:rPr>
+        <w:t>container_predicate_name: "TrustedContainerHash"</w:t>
+      </w:r>
+    </w:p>
+    <w:p>
+      <w:pPr>
+        <w:widowControl w:val="0"/>
+        <w:tabs>
+          <w:tab w:val="left" w:pos="560"/>
+          <w:tab w:val="left" w:pos="1120"/>
+          <w:tab w:val="left" w:pos="1680"/>
+          <w:tab w:val="left" w:pos="2240"/>
+          <w:tab w:val="left" w:pos="2800"/>
+          <w:tab w:val="left" w:pos="3360"/>
+          <w:tab w:val="left" w:pos="3920"/>
+          <w:tab w:val="left" w:pos="4480"/>
+          <w:tab w:val="left" w:pos="5040"/>
+          <w:tab w:val="left" w:pos="5600"/>
+          <w:tab w:val="left" w:pos="6160"/>
+          <w:tab w:val="left" w:pos="6720"/>
+        </w:tabs>
+        <w:autoSpaceDE w:val="0"/>
+        <w:autoSpaceDN w:val="0"/>
+        <w:adjustRightInd w:val="0"/>
+        <w:spacing w:line="240" w:lineRule="auto"/>
+        <w:ind w:left="560"/>
+        <w:rPr>
+          <w:rFonts w:ascii="Courier New" w:hAnsi="Courier New" w:cs="Courier New"/>
+          <w:sz w:val="16"/>
+          <w:szCs w:val="16"/>
+        </w:rPr>
+      </w:pPr>
+      <w:r>
+        <w:rPr>
+          <w:rFonts w:ascii="Courier New" w:hAnsi="Courier New" w:cs="Courier New"/>
+          <w:sz w:val="16"/>
+          <w:szCs w:val="16"/>
+        </w:rPr>
+        <w:t>vm_paths: "coreos_production_qemu_image.img"</w:t>
+      </w:r>
+    </w:p>
+    <w:p>
+      <w:pPr>
+        <w:widowControl w:val="0"/>
+        <w:tabs>
+          <w:tab w:val="left" w:pos="560"/>
+          <w:tab w:val="left" w:pos="1120"/>
+          <w:tab w:val="left" w:pos="1680"/>
+          <w:tab w:val="left" w:pos="2240"/>
+          <w:tab w:val="left" w:pos="2800"/>
+          <w:tab w:val="left" w:pos="3360"/>
+          <w:tab w:val="left" w:pos="3920"/>
+          <w:tab w:val="left" w:pos="4480"/>
+          <w:tab w:val="left" w:pos="5040"/>
+          <w:tab w:val="left" w:pos="5600"/>
+          <w:tab w:val="left" w:pos="6160"/>
+          <w:tab w:val="left" w:pos="6720"/>
+        </w:tabs>
+        <w:autoSpaceDE w:val="0"/>
+        <w:autoSpaceDN w:val="0"/>
+        <w:adjustRightInd w:val="0"/>
+        <w:spacing w:line="240" w:lineRule="auto"/>
+        <w:ind w:left="560"/>
+        <w:rPr>
+          <w:rFonts w:ascii="Courier New" w:hAnsi="Courier New" w:cs="Courier New"/>
+          <w:sz w:val="16"/>
+          <w:szCs w:val="16"/>
+        </w:rPr>
+      </w:pPr>
+      <w:r>
+        <w:rPr>
+          <w:rFonts w:ascii="Courier New" w:hAnsi="Courier New" w:cs="Courier New"/>
+          <w:sz w:val="16"/>
+          <w:szCs w:val="16"/>
+        </w:rPr>
+        <w:t>vm_predicate_name: "TrustedVMImage"</w:t>
+      </w:r>
+    </w:p>
+    <w:p>
+      <w:pPr>
+        <w:widowControl w:val="0"/>
+        <w:tabs>
+          <w:tab w:val="left" w:pos="560"/>
+          <w:tab w:val="left" w:pos="1120"/>
+          <w:tab w:val="left" w:pos="1680"/>
+          <w:tab w:val="left" w:pos="2240"/>
+          <w:tab w:val="left" w:pos="2800"/>
+          <w:tab w:val="left" w:pos="3360"/>
+          <w:tab w:val="left" w:pos="3920"/>
+          <w:tab w:val="left" w:pos="4480"/>
+          <w:tab w:val="left" w:pos="5040"/>
+          <w:tab w:val="left" w:pos="5600"/>
+          <w:tab w:val="left" w:pos="6160"/>
+          <w:tab w:val="left" w:pos="6720"/>
+        </w:tabs>
+        <w:autoSpaceDE w:val="0"/>
+        <w:autoSpaceDN w:val="0"/>
+        <w:adjustRightInd w:val="0"/>
+        <w:spacing w:line="240" w:lineRule="auto"/>
+        <w:ind w:left="560"/>
+        <w:rPr>
+          <w:rFonts w:ascii="Courier New" w:hAnsi="Courier New" w:cs="Courier New"/>
+          <w:sz w:val="16"/>
+          <w:szCs w:val="16"/>
+        </w:rPr>
+      </w:pPr>
+      <w:r>
+        <w:rPr>
+          <w:rFonts w:ascii="Courier New" w:hAnsi="Courier New" w:cs="Courier New"/>
+          <w:sz w:val="16"/>
+          <w:szCs w:val="16"/>
+        </w:rPr>
+        <w:t>linux_host_paths: "linux_host.img.tgz"</w:t>
+      </w:r>
+    </w:p>
+    <w:p>
+      <w:pPr>
+        <w:widowControl w:val="0"/>
+        <w:tabs>
+          <w:tab w:val="left" w:pos="560"/>
+          <w:tab w:val="left" w:pos="1120"/>
+          <w:tab w:val="left" w:pos="1680"/>
+          <w:tab w:val="left" w:pos="2240"/>
+          <w:tab w:val="left" w:pos="2800"/>
+          <w:tab w:val="left" w:pos="3360"/>
+          <w:tab w:val="left" w:pos="3920"/>
+          <w:tab w:val="left" w:pos="4480"/>
+          <w:tab w:val="left" w:pos="5040"/>
+          <w:tab w:val="left" w:pos="5600"/>
+          <w:tab w:val="left" w:pos="6160"/>
+          <w:tab w:val="left" w:pos="6720"/>
+        </w:tabs>
+        <w:autoSpaceDE w:val="0"/>
+        <w:autoSpaceDN w:val="0"/>
+        <w:adjustRightInd w:val="0"/>
+        <w:spacing w:line="240" w:lineRule="auto"/>
+        <w:ind w:left="560"/>
+        <w:rPr>
+          <w:rFonts w:ascii="Courier New" w:hAnsi="Courier New" w:cs="Courier New"/>
+          <w:sz w:val="16"/>
+          <w:szCs w:val="16"/>
+        </w:rPr>
+      </w:pPr>
+      <w:r>
+        <w:rPr>
+          <w:rFonts w:ascii="Courier New" w:hAnsi="Courier New" w:cs="Courier New"/>
+          <w:sz w:val="16"/>
+          <w:szCs w:val="16"/>
+        </w:rPr>
+        <w:t>linux_host_predicate_name: "TrustedHost"</w:t>
+      </w:r>
+    </w:p>
+    <w:p>
+      <w:pPr>
+        <w:widowControl w:val="0"/>
+        <w:tabs>
+          <w:tab w:val="left" w:pos="560"/>
+          <w:tab w:val="left" w:pos="1120"/>
+          <w:tab w:val="left" w:pos="1680"/>
+          <w:tab w:val="left" w:pos="2240"/>
+          <w:tab w:val="left" w:pos="2800"/>
+          <w:tab w:val="left" w:pos="3360"/>
+          <w:tab w:val="left" w:pos="3920"/>
+          <w:tab w:val="left" w:pos="4480"/>
+          <w:tab w:val="left" w:pos="5040"/>
+          <w:tab w:val="left" w:pos="5600"/>
+          <w:tab w:val="left" w:pos="6160"/>
+          <w:tab w:val="left" w:pos="6720"/>
+        </w:tabs>
+        <w:autoSpaceDE w:val="0"/>
+        <w:autoSpaceDN w:val="0"/>
+        <w:adjustRightInd w:val="0"/>
+        <w:spacing w:line="240" w:lineRule="auto"/>
+        <w:ind w:left="560"/>
+        <w:rPr>
+          <w:rFonts w:ascii="Courier New" w:hAnsi="Courier New" w:cs="Courier New"/>
+          <w:sz w:val="16"/>
+          <w:szCs w:val="16"/>
+        </w:rPr>
+      </w:pPr>
+      <w:r>
+        <w:rPr>
+          <w:rFonts w:ascii="Courier New" w:hAnsi="Courier New" w:cs="Courier New"/>
+          <w:sz w:val="16"/>
+          <w:szCs w:val="16"/>
+        </w:rPr>
+        <w:t>guard_predicate_name: "TrustedGuard"</w:t>
+      </w:r>
+    </w:p>
+    <w:p>
+      <w:pPr>
+        <w:widowControl w:val="0"/>
+        <w:tabs>
+          <w:tab w:val="left" w:pos="560"/>
+          <w:tab w:val="left" w:pos="1120"/>
+          <w:tab w:val="left" w:pos="1680"/>
+          <w:tab w:val="left" w:pos="2240"/>
+          <w:tab w:val="left" w:pos="2800"/>
+          <w:tab w:val="left" w:pos="3360"/>
+          <w:tab w:val="left" w:pos="3920"/>
+          <w:tab w:val="left" w:pos="4480"/>
+          <w:tab w:val="left" w:pos="5040"/>
+          <w:tab w:val="left" w:pos="5600"/>
+          <w:tab w:val="left" w:pos="6160"/>
+          <w:tab w:val="left" w:pos="6720"/>
+        </w:tabs>
+        <w:autoSpaceDE w:val="0"/>
+        <w:autoSpaceDN w:val="0"/>
+        <w:adjustRightInd w:val="0"/>
+        <w:spacing w:line="240" w:lineRule="auto"/>
+        <w:ind w:left="560"/>
+        <w:rPr>
+          <w:rFonts w:ascii="Courier New" w:hAnsi="Courier New" w:cs="Courier New"/>
+          <w:sz w:val="16"/>
+          <w:szCs w:val="16"/>
+        </w:rPr>
+      </w:pPr>
+      <w:r>
+        <w:rPr>
+          <w:rFonts w:ascii="Courier New" w:hAnsi="Courier New" w:cs="Courier New"/>
+          <w:sz w:val="16"/>
+          <w:szCs w:val="16"/>
+        </w:rPr>
+        <w:t>tpm_predicate_name: "TrustedTPM"</w:t>
+      </w:r>
+    </w:p>
+    <w:p>
+      <w:pPr>
+        <w:widowControl w:val="0"/>
+        <w:tabs>
+          <w:tab w:val="left" w:pos="560"/>
+          <w:tab w:val="left" w:pos="1120"/>
+          <w:tab w:val="left" w:pos="1680"/>
+          <w:tab w:val="left" w:pos="2240"/>
+          <w:tab w:val="left" w:pos="2800"/>
+          <w:tab w:val="left" w:pos="3360"/>
+          <w:tab w:val="left" w:pos="3920"/>
+          <w:tab w:val="left" w:pos="4480"/>
+          <w:tab w:val="left" w:pos="5040"/>
+          <w:tab w:val="left" w:pos="5600"/>
+          <w:tab w:val="left" w:pos="6160"/>
+          <w:tab w:val="left" w:pos="6720"/>
+        </w:tabs>
+        <w:autoSpaceDE w:val="0"/>
+        <w:autoSpaceDN w:val="0"/>
+        <w:adjustRightInd w:val="0"/>
+        <w:spacing w:line="240" w:lineRule="auto"/>
+        <w:ind w:left="560"/>
+        <w:rPr>
+          <w:rFonts w:ascii="Courier New" w:hAnsi="Courier New" w:cs="Courier New"/>
+          <w:sz w:val="16"/>
+          <w:szCs w:val="16"/>
+        </w:rPr>
+      </w:pPr>
+      <w:r>
+        <w:rPr>
+          <w:rFonts w:ascii="Courier New" w:hAnsi="Courier New" w:cs="Courier New"/>
+          <w:sz w:val="16"/>
+          <w:szCs w:val="16"/>
+        </w:rPr>
+        <w:t>os_predicate_name: "TrustedOS"</w:t>
+      </w:r>
+    </w:p>
+    <w:p>
+      <w:pPr>
+        <w:widowControl w:val="0"/>
+        <w:tabs>
+          <w:tab w:val="left" w:pos="560"/>
+          <w:tab w:val="left" w:pos="1120"/>
+          <w:tab w:val="left" w:pos="1680"/>
+          <w:tab w:val="left" w:pos="2240"/>
+          <w:tab w:val="left" w:pos="2800"/>
+          <w:tab w:val="left" w:pos="3360"/>
+          <w:tab w:val="left" w:pos="3920"/>
+          <w:tab w:val="left" w:pos="4480"/>
+          <w:tab w:val="left" w:pos="5040"/>
+          <w:tab w:val="left" w:pos="5600"/>
+          <w:tab w:val="left" w:pos="6160"/>
+          <w:tab w:val="left" w:pos="6720"/>
+        </w:tabs>
+        <w:autoSpaceDE w:val="0"/>
+        <w:autoSpaceDN w:val="0"/>
+        <w:adjustRightInd w:val="0"/>
+        <w:spacing w:line="240" w:lineRule="auto"/>
+        <w:rPr>
+          <w:rFonts w:ascii="Courier New" w:hAnsi="Courier New" w:cs="Courier New"/>
+          <w:sz w:val="16"/>
+          <w:szCs w:val="16"/>
+        </w:rPr>
+      </w:pPr>
+      <w:r>
+        <w:rPr>
+          <w:sz w:val="16"/>
+          <w:szCs w:val="16"/>
+        </w:rPr>
+        <w:t>This is a generic template and contains information for TPM based Linux Host Systems, K</w:t>
+      </w:r>
+      <w:r>
+        <w:rPr>
+          <w:sz w:val="16"/>
+          <w:szCs w:val="16"/>
+        </w:rPr>
+        <w:t>VM based Host Systems and Contai</w:t>
+      </w:r>
+      <w:r>
+        <w:rPr>
+          <w:sz w:val="16"/>
+          <w:szCs w:val="16"/>
+        </w:rPr>
+        <w:t>ner based Host Systems.  It also contains information included in the policy cert, the basic datalog rules used by the domain when authenticating images and the location of the images which must me measured and included in the policy database in SimpleDomainService.</w:t>
+      </w:r>
+    </w:p>
+    <w:p/>
+    <w:p>
+      <w:r>
+        <w:t>To initialize the (soft) key</w:t>
+      </w:r>
+      <w:r>
+        <w:t>,</w:t>
+      </w:r>
+      <w:r>
+        <w:t xml:space="preserve"> call initkey which does the following:</w:t>
+      </w:r>
+    </w:p>
+    <w:p>
+      <w:pPr>
+        <w:widowControl w:val="0"/>
+        <w:tabs>
+          <w:tab w:val="left" w:pos="560"/>
+          <w:tab w:val="left" w:pos="1120"/>
+          <w:tab w:val="left" w:pos="1680"/>
+          <w:tab w:val="left" w:pos="2240"/>
+          <w:tab w:val="left" w:pos="2800"/>
+          <w:tab w:val="left" w:pos="3360"/>
+          <w:tab w:val="left" w:pos="3920"/>
+          <w:tab w:val="left" w:pos="4480"/>
+          <w:tab w:val="left" w:pos="5040"/>
+          <w:tab w:val="left" w:pos="5600"/>
+          <w:tab w:val="left" w:pos="6160"/>
+          <w:tab w:val="left" w:pos="6720"/>
+        </w:tabs>
+        <w:autoSpaceDE w:val="0"/>
+        <w:autoSpaceDN w:val="0"/>
+        <w:adjustRightInd w:val="0"/>
+        <w:spacing w:line="240" w:lineRule="auto"/>
+        <w:ind w:left="560"/>
+        <w:rPr>
+          <w:rFonts w:ascii="Courier New" w:hAnsi="Courier New" w:cs="Courier New"/>
+          <w:sz w:val="16"/>
+          <w:szCs w:val="16"/>
+        </w:rPr>
+      </w:pPr>
+      <w:r>
+        <w:rPr>
+          <w:rFonts w:ascii="Courier New" w:hAnsi="Courier New" w:cs="Courier New"/>
+          <w:sz w:val="16"/>
+          <w:szCs w:val="16"/>
+        </w:rPr>
+        <w:t>$BINPATH/tao domain newsoft -config_template $TEMPLATE -tao_domain $DOMAIN -pass "xxx"</w:t>
+      </w:r>
+    </w:p>
+    <w:p>
+      <w:pPr>
+        <w:widowControl w:val="0"/>
+        <w:tabs>
+          <w:tab w:val="left" w:pos="560"/>
+          <w:tab w:val="left" w:pos="1120"/>
+          <w:tab w:val="left" w:pos="1680"/>
+          <w:tab w:val="left" w:pos="2240"/>
+          <w:tab w:val="left" w:pos="2800"/>
+          <w:tab w:val="left" w:pos="3360"/>
+          <w:tab w:val="left" w:pos="3920"/>
+          <w:tab w:val="left" w:pos="4480"/>
+          <w:tab w:val="left" w:pos="5040"/>
+          <w:tab w:val="left" w:pos="5600"/>
+          <w:tab w:val="left" w:pos="6160"/>
+          <w:tab w:val="left" w:pos="6720"/>
+        </w:tabs>
+        <w:autoSpaceDE w:val="0"/>
+        <w:autoSpaceDN w:val="0"/>
+        <w:adjustRightInd w:val="0"/>
+        <w:spacing w:line="240" w:lineRule="auto"/>
+        <w:ind w:left="560"/>
+        <w:rPr>
+          <w:rFonts w:ascii="Courier New" w:hAnsi="Courier New" w:cs="Courier New"/>
+          <w:sz w:val="16"/>
+          <w:szCs w:val="16"/>
+        </w:rPr>
+      </w:pPr>
+      <w:r>
+        <w:rPr>
+          <w:rFonts w:ascii="Courier New" w:hAnsi="Courier New" w:cs="Courier New"/>
+          <w:sz w:val="16"/>
+          <w:szCs w:val="16"/>
+        </w:rPr>
+        <w:t>echo key into config</w:t>
+      </w:r>
+    </w:p>
+    <w:p>
+      <w:pPr>
+        <w:widowControl w:val="0"/>
+        <w:tabs>
+          <w:tab w:val="left" w:pos="560"/>
+          <w:tab w:val="left" w:pos="1120"/>
+          <w:tab w:val="left" w:pos="1680"/>
+          <w:tab w:val="left" w:pos="2240"/>
+          <w:tab w:val="left" w:pos="2800"/>
+          <w:tab w:val="left" w:pos="3360"/>
+          <w:tab w:val="left" w:pos="3920"/>
+          <w:tab w:val="left" w:pos="4480"/>
+          <w:tab w:val="left" w:pos="5040"/>
+          <w:tab w:val="left" w:pos="5600"/>
+          <w:tab w:val="left" w:pos="6160"/>
+          <w:tab w:val="left" w:pos="6720"/>
+        </w:tabs>
+        <w:autoSpaceDE w:val="0"/>
+        <w:autoSpaceDN w:val="0"/>
+        <w:adjustRightInd w:val="0"/>
+        <w:spacing w:line="240" w:lineRule="auto"/>
+        <w:rPr>
+          <w:sz w:val="16"/>
+          <w:szCs w:val="16"/>
+        </w:rPr>
+      </w:pPr>
+      <w:r>
+        <w:rPr>
           <w:sz w:val="16"/>
           <w:szCs w:val="16"/>
         </w:rPr>
@@ -3948,13 +5325,664 @@
       </w:r>
       <w:r>
         <w:rPr>
-          <w:rFonts w:ascii="Courier New" w:hAnsi="Courier New" w:cs="Courier New"/>
-          <w:sz w:val="16"/>
-          <w:szCs w:val="16"/>
-        </w:rPr>
-        <w:t>="../SimpleDomain/linux_tao_host" -run $PROG_DIR/simpleclient</w:t>
-      </w:r>
-    </w:p>
+          <w:sz w:val="16"/>
+          <w:szCs w:val="16"/>
+        </w:rPr>
+        <w:t>“</w:t>
+      </w:r>
+      <w:r>
+        <w:rPr>
+          <w:rFonts w:ascii="Courier New" w:hAnsi="Courier New" w:cs="Courier New"/>
+          <w:sz w:val="16"/>
+          <w:szCs w:val="16"/>
+        </w:rPr>
+        <w:t>newsoft</w:t>
+      </w:r>
+      <w:r>
+        <w:rPr>
+          <w:sz w:val="16"/>
+          <w:szCs w:val="16"/>
+        </w:rPr>
+        <w:t xml:space="preserve">” means generate a new soft key. </w:t>
+      </w:r>
+      <w:r>
+        <w:rPr>
+          <w:sz w:val="16"/>
+          <w:szCs w:val="16"/>
+        </w:rPr>
+        <w:t xml:space="preserve">The arguments following the flags </w:t>
+      </w:r>
+      <w:r>
+        <w:rPr>
+          <w:rFonts w:ascii="Courier New" w:hAnsi="Courier New" w:cs="Courier New"/>
+          <w:sz w:val="16"/>
+          <w:szCs w:val="16"/>
+        </w:rPr>
+        <w:t>“</w:t>
+      </w:r>
+      <w:r>
+        <w:rPr>
+          <w:rFonts w:ascii="Courier New" w:hAnsi="Courier New" w:cs="Courier New"/>
+          <w:sz w:val="16"/>
+          <w:szCs w:val="16"/>
+        </w:rPr>
+        <w:t>-config_template -tao_ -pass</w:t>
+      </w:r>
+      <w:r>
+        <w:rPr>
+          <w:rFonts w:ascii="Courier New" w:hAnsi="Courier New" w:cs="Courier New"/>
+          <w:sz w:val="16"/>
+          <w:szCs w:val="16"/>
+        </w:rPr>
+        <w:t xml:space="preserve">” </w:t>
+      </w:r>
+      <w:r>
+        <w:rPr>
+          <w:sz w:val="16"/>
+          <w:szCs w:val="16"/>
+        </w:rPr>
+        <w:t>specify respectively the location of the template, the location where the domain information is stored and the password protecting the private policy key.</w:t>
+      </w:r>
+      <w:r>
+        <w:rPr>
+          <w:sz w:val="16"/>
+          <w:szCs w:val="16"/>
+        </w:rPr>
+        <w:t xml:space="preserve">  </w:t>
+      </w:r>
+      <w:r>
+        <w:rPr>
+          <w:sz w:val="16"/>
+          <w:szCs w:val="16"/>
+        </w:rPr>
+        <w:t xml:space="preserve">This produces the </w:t>
+      </w:r>
+      <w:r>
+        <w:rPr>
+          <w:sz w:val="16"/>
+          <w:szCs w:val="16"/>
+        </w:rPr>
+        <w:t>xxx file containing root Tao key.</w:t>
+      </w:r>
+    </w:p>
+    <w:p/>
+    <w:p>
+      <w:r>
+        <w:t>To initialize the domain, call initidomain which does the following:</w:t>
+      </w:r>
+    </w:p>
+    <w:p>
+      <w:pPr>
+        <w:widowControl w:val="0"/>
+        <w:tabs>
+          <w:tab w:val="left" w:pos="560"/>
+          <w:tab w:val="left" w:pos="1120"/>
+          <w:tab w:val="left" w:pos="1680"/>
+          <w:tab w:val="left" w:pos="2240"/>
+          <w:tab w:val="left" w:pos="2800"/>
+          <w:tab w:val="left" w:pos="3360"/>
+          <w:tab w:val="left" w:pos="3920"/>
+          <w:tab w:val="left" w:pos="4480"/>
+          <w:tab w:val="left" w:pos="5040"/>
+          <w:tab w:val="left" w:pos="5600"/>
+          <w:tab w:val="left" w:pos="6160"/>
+          <w:tab w:val="left" w:pos="6720"/>
+        </w:tabs>
+        <w:autoSpaceDE w:val="0"/>
+        <w:autoSpaceDN w:val="0"/>
+        <w:adjustRightInd w:val="0"/>
+        <w:spacing w:line="240" w:lineRule="auto"/>
+        <w:ind w:left="560"/>
+        <w:rPr>
+          <w:rFonts w:ascii="Courier New" w:hAnsi="Courier New" w:cs="Courier New"/>
+          <w:sz w:val="16"/>
+          <w:szCs w:val="16"/>
+        </w:rPr>
+      </w:pPr>
+      <w:r>
+        <w:rPr>
+          <w:rFonts w:ascii="Courier New" w:hAnsi="Courier New" w:cs="Courier New"/>
+          <w:sz w:val="16"/>
+          <w:szCs w:val="16"/>
+        </w:rPr>
+        <w:t>$BINPATH/tao domain init -tao_domain $DOMAIN -config_template $TEMPLATE -pass "xxx"</w:t>
+      </w:r>
+    </w:p>
+    <w:p>
+      <w:pPr>
+        <w:widowControl w:val="0"/>
+        <w:tabs>
+          <w:tab w:val="left" w:pos="560"/>
+          <w:tab w:val="left" w:pos="1120"/>
+          <w:tab w:val="left" w:pos="1680"/>
+          <w:tab w:val="left" w:pos="2240"/>
+          <w:tab w:val="left" w:pos="2800"/>
+          <w:tab w:val="left" w:pos="3360"/>
+          <w:tab w:val="left" w:pos="3920"/>
+          <w:tab w:val="left" w:pos="4480"/>
+          <w:tab w:val="left" w:pos="5040"/>
+          <w:tab w:val="left" w:pos="5600"/>
+          <w:tab w:val="left" w:pos="6160"/>
+          <w:tab w:val="left" w:pos="6720"/>
+        </w:tabs>
+        <w:autoSpaceDE w:val="0"/>
+        <w:autoSpaceDN w:val="0"/>
+        <w:adjustRightInd w:val="0"/>
+        <w:spacing w:line="240" w:lineRule="auto"/>
+        <w:ind w:left="560"/>
+        <w:rPr>
+          <w:rFonts w:ascii="Courier New" w:hAnsi="Courier New" w:cs="Courier New"/>
+          <w:sz w:val="16"/>
+          <w:szCs w:val="16"/>
+        </w:rPr>
+      </w:pPr>
+      <w:r>
+        <w:rPr>
+          <w:rFonts w:ascii="Courier New" w:hAnsi="Courier New" w:cs="Courier New"/>
+          <w:sz w:val="16"/>
+          <w:szCs w:val="16"/>
+        </w:rPr>
+        <w:lastRenderedPageBreak/>
+        <w:t xml:space="preserve">$BINPATH/tao domain </w:t>
+      </w:r>
+      <w:r>
+        <w:rPr>
+          <w:rFonts w:ascii="Courier New" w:hAnsi="Courier New" w:cs="Courier New"/>
+          <w:sz w:val="16"/>
+          <w:szCs w:val="16"/>
+        </w:rPr>
+        <w:t>policy</w:t>
+      </w:r>
+      <w:r>
+        <w:rPr>
+          <w:rFonts w:ascii="Courier New" w:hAnsi="Courier New" w:cs="Courier New"/>
+          <w:sz w:val="16"/>
+          <w:szCs w:val="16"/>
+        </w:rPr>
+        <w:t xml:space="preserve"> -tao_domain $DOMAIN -config_template $TEMPLATE -pass "xxx"</w:t>
+      </w:r>
+    </w:p>
+    <w:p>
+      <w:pPr>
+        <w:widowControl w:val="0"/>
+        <w:tabs>
+          <w:tab w:val="left" w:pos="560"/>
+          <w:tab w:val="left" w:pos="1120"/>
+          <w:tab w:val="left" w:pos="1680"/>
+          <w:tab w:val="left" w:pos="2240"/>
+          <w:tab w:val="left" w:pos="2800"/>
+          <w:tab w:val="left" w:pos="3360"/>
+          <w:tab w:val="left" w:pos="3920"/>
+          <w:tab w:val="left" w:pos="4480"/>
+          <w:tab w:val="left" w:pos="5040"/>
+          <w:tab w:val="left" w:pos="5600"/>
+          <w:tab w:val="left" w:pos="6160"/>
+          <w:tab w:val="left" w:pos="6720"/>
+        </w:tabs>
+        <w:autoSpaceDE w:val="0"/>
+        <w:autoSpaceDN w:val="0"/>
+        <w:adjustRightInd w:val="0"/>
+        <w:spacing w:line="240" w:lineRule="auto"/>
+        <w:rPr>
+          <w:sz w:val="16"/>
+          <w:szCs w:val="16"/>
+        </w:rPr>
+      </w:pPr>
+      <w:r>
+        <w:rPr>
+          <w:sz w:val="16"/>
+          <w:szCs w:val="16"/>
+        </w:rPr>
+        <w:t>The first call</w:t>
+      </w:r>
+      <w:r>
+        <w:rPr>
+          <w:sz w:val="16"/>
+          <w:szCs w:val="16"/>
+        </w:rPr>
+        <w:t xml:space="preserve"> produces the files …</w:t>
+      </w:r>
+    </w:p>
+    <w:p/>
+    <w:p>
+      <w:r>
+        <w:t>To initialize the (Linux) host, call in</w:t>
+      </w:r>
+      <w:r>
+        <w:t>ithost which does the following</w:t>
+      </w:r>
+      <w:r>
+        <w:t>:</w:t>
+      </w:r>
+    </w:p>
+    <w:p>
+      <w:pPr>
+        <w:ind w:left="560"/>
+        <w:rPr>
+          <w:rFonts w:ascii="Courier New" w:hAnsi="Courier New" w:cs="Courier New"/>
+          <w:sz w:val="16"/>
+          <w:szCs w:val="16"/>
+        </w:rPr>
+      </w:pPr>
+      <w:r>
+        <w:rPr>
+          <w:rFonts w:ascii="Courier New" w:hAnsi="Courier New" w:cs="Courier New"/>
+          <w:sz w:val="16"/>
+          <w:szCs w:val="16"/>
+        </w:rPr>
+        <w:t>$BINPATH/tao host init -tao_domain $DOMAIN -hosting process -root -pass "xxx"</w:t>
+      </w:r>
+    </w:p>
+    <w:p>
+      <w:pPr>
+        <w:rPr>
+          <w:sz w:val="16"/>
+          <w:szCs w:val="16"/>
+        </w:rPr>
+      </w:pPr>
+      <w:r>
+        <w:rPr>
+          <w:sz w:val="16"/>
+          <w:szCs w:val="16"/>
+        </w:rPr>
+        <w:t xml:space="preserve">This starts linux_host.  </w:t>
+      </w:r>
+      <w:r>
+        <w:rPr>
+          <w:sz w:val="16"/>
+          <w:szCs w:val="16"/>
+        </w:rPr>
+        <w:t>“</w:t>
+      </w:r>
+      <w:r>
+        <w:rPr>
+          <w:rFonts w:ascii="Courier New" w:hAnsi="Courier New" w:cs="Courier New"/>
+          <w:sz w:val="16"/>
+          <w:szCs w:val="16"/>
+        </w:rPr>
+        <w:t>process</w:t>
+      </w:r>
+      <w:r>
+        <w:rPr>
+          <w:sz w:val="16"/>
+          <w:szCs w:val="16"/>
+        </w:rPr>
+        <w:t>” is the kind of child</w:t>
+      </w:r>
+      <w:r>
+        <w:rPr>
+          <w:sz w:val="16"/>
+          <w:szCs w:val="16"/>
+        </w:rPr>
+        <w:t xml:space="preserve"> hosts, namely, Linux processes.</w:t>
+      </w:r>
+      <w:r>
+        <w:rPr>
+          <w:sz w:val="16"/>
+          <w:szCs w:val="16"/>
+        </w:rPr>
+        <w:t xml:space="preserve">  </w:t>
+      </w:r>
+      <w:r>
+        <w:rPr>
+          <w:sz w:val="16"/>
+          <w:szCs w:val="16"/>
+        </w:rPr>
+        <w:t>“</w:t>
+      </w:r>
+      <w:r>
+        <w:rPr>
+          <w:rFonts w:ascii="Courier New" w:hAnsi="Courier New" w:cs="Courier New"/>
+          <w:sz w:val="16"/>
+          <w:szCs w:val="16"/>
+        </w:rPr>
+        <w:t>-root</w:t>
+      </w:r>
+      <w:r>
+        <w:rPr>
+          <w:sz w:val="16"/>
+          <w:szCs w:val="16"/>
+        </w:rPr>
+        <w:t>”</w:t>
+      </w:r>
+      <w:r>
+        <w:rPr>
+          <w:sz w:val="16"/>
+          <w:szCs w:val="16"/>
+        </w:rPr>
+        <w:t xml:space="preserve"> means</w:t>
+      </w:r>
+      <w:r>
+        <w:rPr>
+          <w:sz w:val="16"/>
+          <w:szCs w:val="16"/>
+        </w:rPr>
+        <w:t xml:space="preserve"> this is a “root” host</w:t>
+      </w:r>
+      <w:r>
+        <w:rPr>
+          <w:sz w:val="16"/>
+          <w:szCs w:val="16"/>
+        </w:rPr>
+        <w:t xml:space="preserve"> (i.e. – the lowest level tao)</w:t>
+      </w:r>
+      <w:r>
+        <w:rPr>
+          <w:sz w:val="16"/>
+          <w:szCs w:val="16"/>
+        </w:rPr>
+        <w:t>.  For hosts stacked on other hosts, we would use the “</w:t>
+      </w:r>
+      <w:r>
+        <w:rPr>
+          <w:rFonts w:ascii="Courier New" w:hAnsi="Courier New" w:cs="Courier New"/>
+          <w:sz w:val="16"/>
+          <w:szCs w:val="16"/>
+        </w:rPr>
+        <w:t>-stacked</w:t>
+      </w:r>
+      <w:r>
+        <w:rPr>
+          <w:sz w:val="16"/>
+          <w:szCs w:val="16"/>
+        </w:rPr>
+        <w:t xml:space="preserve">” flag.   </w:t>
+      </w:r>
+    </w:p>
+    <w:p/>
+    <w:p>
+      <w:r>
+        <w:t>To run the host, call runhost, which consists of:</w:t>
+      </w:r>
+    </w:p>
+    <w:p>
+      <w:pPr>
+        <w:widowControl w:val="0"/>
+        <w:tabs>
+          <w:tab w:val="left" w:pos="560"/>
+          <w:tab w:val="left" w:pos="1120"/>
+          <w:tab w:val="left" w:pos="1680"/>
+          <w:tab w:val="left" w:pos="2240"/>
+          <w:tab w:val="left" w:pos="2800"/>
+          <w:tab w:val="left" w:pos="3360"/>
+          <w:tab w:val="left" w:pos="3920"/>
+          <w:tab w:val="left" w:pos="4480"/>
+          <w:tab w:val="left" w:pos="5040"/>
+          <w:tab w:val="left" w:pos="5600"/>
+          <w:tab w:val="left" w:pos="6160"/>
+          <w:tab w:val="left" w:pos="6720"/>
+        </w:tabs>
+        <w:autoSpaceDE w:val="0"/>
+        <w:autoSpaceDN w:val="0"/>
+        <w:adjustRightInd w:val="0"/>
+        <w:spacing w:line="240" w:lineRule="auto"/>
+        <w:ind w:left="560"/>
+        <w:rPr>
+          <w:rFonts w:ascii="Courier New" w:hAnsi="Courier New" w:cs="Courier New"/>
+          <w:sz w:val="16"/>
+          <w:szCs w:val="16"/>
+        </w:rPr>
+      </w:pPr>
+      <w:r>
+        <w:rPr>
+          <w:rFonts w:ascii="Courier New" w:hAnsi="Courier New" w:cs="Courier New"/>
+          <w:sz w:val="16"/>
+          <w:szCs w:val="16"/>
+        </w:rPr>
+        <w:t xml:space="preserve">$BINPATH/tao </w:t>
+      </w:r>
+      <w:r>
+        <w:rPr>
+          <w:rFonts w:ascii="Courier New" w:hAnsi="Courier New" w:cs="Courier New"/>
+          <w:sz w:val="16"/>
+          <w:szCs w:val="16"/>
+        </w:rPr>
+        <w:t xml:space="preserve">host </w:t>
+      </w:r>
+      <w:r>
+        <w:rPr>
+          <w:rFonts w:ascii="Courier New" w:hAnsi="Courier New" w:cs="Courier New"/>
+          <w:sz w:val="16"/>
+          <w:szCs w:val="16"/>
+        </w:rPr>
+        <w:t xml:space="preserve">run </w:t>
+      </w:r>
+      <w:r>
+        <w:rPr>
+          <w:rFonts w:ascii="Courier New" w:hAnsi="Courier New" w:cs="Courier New"/>
+          <w:sz w:val="16"/>
+          <w:szCs w:val="16"/>
+        </w:rPr>
+        <w:t xml:space="preserve">-tao_domain $DOMAIN </w:t>
+      </w:r>
+      <w:r>
+        <w:rPr>
+          <w:rFonts w:ascii="Courier New" w:hAnsi="Courier New" w:cs="Courier New"/>
+          <w:sz w:val="16"/>
+          <w:szCs w:val="16"/>
+        </w:rPr>
+        <w:t xml:space="preserve">-host linux_tao_host/ </w:t>
+      </w:r>
+    </w:p>
+    <w:p>
+      <w:pPr>
+        <w:widowControl w:val="0"/>
+        <w:tabs>
+          <w:tab w:val="left" w:pos="560"/>
+          <w:tab w:val="left" w:pos="1120"/>
+          <w:tab w:val="left" w:pos="1680"/>
+          <w:tab w:val="left" w:pos="2240"/>
+          <w:tab w:val="left" w:pos="2800"/>
+          <w:tab w:val="left" w:pos="3360"/>
+          <w:tab w:val="left" w:pos="3920"/>
+          <w:tab w:val="left" w:pos="4480"/>
+          <w:tab w:val="left" w:pos="5040"/>
+          <w:tab w:val="left" w:pos="5600"/>
+          <w:tab w:val="left" w:pos="6160"/>
+          <w:tab w:val="left" w:pos="6720"/>
+        </w:tabs>
+        <w:autoSpaceDE w:val="0"/>
+        <w:autoSpaceDN w:val="0"/>
+        <w:adjustRightInd w:val="0"/>
+        <w:spacing w:line="240" w:lineRule="auto"/>
+        <w:rPr>
+          <w:sz w:val="16"/>
+          <w:szCs w:val="16"/>
+        </w:rPr>
+      </w:pPr>
+      <w:r>
+        <w:rPr>
+          <w:sz w:val="16"/>
+          <w:szCs w:val="16"/>
+        </w:rPr>
+        <w:t>The argument to the “</w:t>
+      </w:r>
+      <w:r>
+        <w:rPr>
+          <w:rFonts w:ascii="Courier New" w:hAnsi="Courier New" w:cs="Courier New"/>
+          <w:sz w:val="16"/>
+          <w:szCs w:val="16"/>
+        </w:rPr>
+        <w:t>-host</w:t>
+      </w:r>
+      <w:r>
+        <w:rPr>
+          <w:sz w:val="16"/>
+          <w:szCs w:val="16"/>
+        </w:rPr>
+        <w:t>” flag is the subdirectory of SimpleDomain/domain.simpleexample that contains the host information.</w:t>
+      </w:r>
+    </w:p>
+    <w:p>
+      <w:pPr>
+        <w:rPr>
+          <w:rFonts w:ascii="Courier New" w:hAnsi="Courier New" w:cs="Courier New"/>
+          <w:sz w:val="16"/>
+          <w:szCs w:val="16"/>
+        </w:rPr>
+      </w:pPr>
+    </w:p>
+    <w:p>
+      <w:r>
+        <w:t>Finally</w:t>
+      </w:r>
+      <w:r>
+        <w:t xml:space="preserve">, </w:t>
+      </w:r>
+      <w:r>
+        <w:t xml:space="preserve">to run a Hosted System, </w:t>
+      </w:r>
+      <w:r>
+        <w:t>like</w:t>
+      </w:r>
+      <w:r>
+        <w:t xml:space="preserve"> simlpeclient, we would say:</w:t>
+      </w:r>
+    </w:p>
+    <w:p>
+      <w:pPr>
+        <w:widowControl w:val="0"/>
+        <w:tabs>
+          <w:tab w:val="left" w:pos="560"/>
+          <w:tab w:val="left" w:pos="1120"/>
+          <w:tab w:val="left" w:pos="1680"/>
+          <w:tab w:val="left" w:pos="2240"/>
+          <w:tab w:val="left" w:pos="2800"/>
+          <w:tab w:val="left" w:pos="3360"/>
+          <w:tab w:val="left" w:pos="3920"/>
+          <w:tab w:val="left" w:pos="4480"/>
+          <w:tab w:val="left" w:pos="5040"/>
+          <w:tab w:val="left" w:pos="5600"/>
+          <w:tab w:val="left" w:pos="6160"/>
+          <w:tab w:val="left" w:pos="6720"/>
+        </w:tabs>
+        <w:autoSpaceDE w:val="0"/>
+        <w:autoSpaceDN w:val="0"/>
+        <w:adjustRightInd w:val="0"/>
+        <w:spacing w:line="240" w:lineRule="auto"/>
+        <w:ind w:left="560"/>
+        <w:rPr>
+          <w:rFonts w:ascii="Courier New" w:hAnsi="Courier New" w:cs="Courier New"/>
+          <w:sz w:val="16"/>
+          <w:szCs w:val="16"/>
+        </w:rPr>
+      </w:pPr>
+      <w:r>
+        <w:rPr>
+          <w:rFonts w:ascii="Courier New" w:hAnsi="Courier New" w:cs="Courier New"/>
+          <w:sz w:val="16"/>
+          <w:szCs w:val="16"/>
+        </w:rPr>
+        <w:t xml:space="preserve">$BINPATH/tao </w:t>
+      </w:r>
+      <w:r>
+        <w:rPr>
+          <w:rFonts w:ascii="Courier New" w:hAnsi="Courier New" w:cs="Courier New"/>
+          <w:sz w:val="16"/>
+          <w:szCs w:val="16"/>
+        </w:rPr>
+        <w:t xml:space="preserve">run $BINPATH/simpleclient </w:t>
+      </w:r>
+      <w:r>
+        <w:rPr>
+          <w:rFonts w:ascii="Courier New" w:hAnsi="Courier New" w:cs="Courier New"/>
+          <w:sz w:val="16"/>
+          <w:szCs w:val="16"/>
+        </w:rPr>
+        <w:t>-tao_domain $DOMAIN</w:t>
+      </w:r>
+    </w:p>
+    <w:p/>
+    <w:p>
+      <w:r>
+        <w:t>We have provided an additional script, “runall</w:t>
+      </w:r>
+      <w:r>
+        <w:t xml:space="preserve">” </w:t>
+      </w:r>
+      <w:r>
+        <w:t>which starts all the Hosted Systems and SimpleDomainService.</w:t>
+      </w:r>
+    </w:p>
+    <w:p/>
+    <w:p>
+      <w:r>
+        <w:t>So to run simple</w:t>
+      </w:r>
+      <w:r>
+        <w:t>example</w:t>
+      </w:r>
+      <w:r>
+        <w:t xml:space="preserve"> the very first time, call initkey, initdomain and inithost.  If no host is running, call runhost.  Each time you run tests call runall</w:t>
+      </w:r>
+      <w:r>
+        <w:t xml:space="preserve"> but remember to kill these services afterwards</w:t>
+      </w:r>
+      <w:r>
+        <w:t>.</w:t>
+      </w:r>
+      <w:r>
+        <w:t xml:space="preserve">  To list Hosted Programs currently running call:</w:t>
+      </w:r>
+    </w:p>
+    <w:p>
+      <w:pPr>
+        <w:ind w:left="720"/>
+        <w:rPr>
+          <w:rFonts w:ascii="Courier New" w:hAnsi="Courier New" w:cs="Courier New"/>
+          <w:sz w:val="16"/>
+          <w:szCs w:val="16"/>
+        </w:rPr>
+      </w:pPr>
+      <w:r>
+        <w:rPr>
+          <w:rFonts w:ascii="Courier New" w:hAnsi="Courier New" w:cs="Courier New"/>
+          <w:sz w:val="16"/>
+          <w:szCs w:val="16"/>
+        </w:rPr>
+        <w:t>tao list …</w:t>
+      </w:r>
+    </w:p>
+    <w:p>
+      <w:r>
+        <w:t xml:space="preserve">To kill hosted programs call </w:t>
+      </w:r>
+    </w:p>
+    <w:p>
+      <w:pPr>
+        <w:ind w:left="720"/>
+        <w:rPr>
+          <w:rFonts w:ascii="Courier New" w:hAnsi="Courier New" w:cs="Courier New"/>
+          <w:sz w:val="16"/>
+          <w:szCs w:val="16"/>
+        </w:rPr>
+      </w:pPr>
+      <w:r>
+        <w:rPr>
+          <w:rFonts w:ascii="Courier New" w:hAnsi="Courier New" w:cs="Courier New"/>
+          <w:sz w:val="16"/>
+          <w:szCs w:val="16"/>
+        </w:rPr>
+        <w:t xml:space="preserve">tao </w:t>
+      </w:r>
+      <w:r>
+        <w:rPr>
+          <w:rFonts w:ascii="Courier New" w:hAnsi="Courier New" w:cs="Courier New"/>
+          <w:sz w:val="16"/>
+          <w:szCs w:val="16"/>
+        </w:rPr>
+        <w:t>kill</w:t>
+      </w:r>
+      <w:r>
+        <w:rPr>
+          <w:rFonts w:ascii="Courier New" w:hAnsi="Courier New" w:cs="Courier New"/>
+          <w:sz w:val="16"/>
+          <w:szCs w:val="16"/>
+        </w:rPr>
+        <w:t xml:space="preserve"> …</w:t>
+      </w:r>
+    </w:p>
+    <w:p/>
     <w:p>
       <w:pPr>
         <w:rPr>
@@ -3963,154 +5991,125 @@
           <w:szCs w:val="24"/>
         </w:rPr>
       </w:pPr>
-    </w:p>
-    <w:p>
-      <w:pPr>
-        <w:rPr>
-          <w:b/>
-        </w:rPr>
-      </w:pPr>
-      <w:r>
-        <w:rPr>
-          <w:b/>
-        </w:rPr>
-        <w:t>Running the programs</w:t>
-      </w:r>
-    </w:p>
-    <w:p/>
-    <w:p>
-      <w:r>
-        <w:t>To run the programs type “./run.sh” in the simpleexample/SimpleDomian directory.</w:t>
-      </w:r>
-    </w:p>
-    <w:p/>
-    <w:p>
-      <w:pPr>
+      <w:r>
         <w:rPr>
           <w:b/>
           <w:sz w:val="24"/>
           <w:szCs w:val="24"/>
         </w:rPr>
-      </w:pPr>
-      <w:r>
-        <w:rPr>
-          <w:b/>
+        <w:t>Upgrade and key management scenarios</w:t>
+      </w:r>
+    </w:p>
+    <w:p>
+      <w:pPr>
+        <w:rPr>
           <w:sz w:val="24"/>
           <w:szCs w:val="24"/>
         </w:rPr>
-        <w:t>Upgrade and key management scenarios</w:t>
-      </w:r>
-    </w:p>
-    <w:p>
-      <w:pPr>
-        <w:rPr>
-          <w:sz w:val="24"/>
-          <w:szCs w:val="24"/>
-        </w:rPr>
-      </w:pPr>
-    </w:p>
+      </w:pPr>
+    </w:p>
+    <w:p>
+      <w:r>
+        <w:t xml:space="preserve">Since sealed material is only provided to a Hosted System with exactly the same code identity that sealed the material running on the exact same Host System, while isolated by </w:t>
+      </w:r>
+      <w:r>
+        <w:t>that</w:t>
+      </w:r>
+      <w:r>
+        <w:t xml:space="preserve"> Host System, y</w:t>
+      </w:r>
+      <w:r>
+        <w:t xml:space="preserve">ou may be worried about lost data </w:t>
+      </w:r>
+      <w:r>
+        <w:t>when a Hosted Sys</w:t>
+      </w:r>
+      <w:r>
+        <w:t xml:space="preserve">tem breaks or becomes unavailable </w:t>
+      </w:r>
+      <w:r>
+        <w:t xml:space="preserve">or limitations that affect key management, software upgrade or distribution </w:t>
+      </w:r>
+      <w:r>
+        <w:t xml:space="preserve">when the Hosted System runs </w:t>
+      </w:r>
+      <w:r>
+        <w:t>on other Host Systems.  In fact, it is rather easy to accommodate all these circumstances, and many others, efficiently, securely and in most cases automatically usin</w:t>
+      </w:r>
+      <w:r>
+        <w:t>g Cloudproxy</w:t>
+      </w:r>
+      <w:r>
+        <w:t>,</w:t>
+      </w:r>
+      <w:r>
+        <w:t xml:space="preserve"> although the Cloudp</w:t>
+      </w:r>
+      <w:r>
+        <w:t>roxy applications must make provisions for this during development.</w:t>
+      </w:r>
+    </w:p>
+    <w:p/>
+    <w:p>
+      <w:r>
+        <w:t xml:space="preserve">Below are </w:t>
+      </w:r>
+      <w:r>
+        <w:t xml:space="preserve">a few </w:t>
+      </w:r>
+      <w:r>
+        <w:t>sever example key management techniques that can be used when a Cloudproxy application is upgraded, a new Cloudproxy application (in the same security domain) is</w:t>
+      </w:r>
+      <w:r>
+        <w:t xml:space="preserve"> launched, or as applications migrate to other Host Systems.  All these mechanisms preserve the confidentiality and integrity of all Cloudproxy applications and </w:t>
+      </w:r>
+      <w:r>
+        <w:t>their data</w:t>
+      </w:r>
+      <w:r>
+        <w:t>.</w:t>
+      </w:r>
+    </w:p>
+    <w:p/>
+    <w:p>
+      <w:r>
+        <w:t>There is a discussion of many of the mechanisms</w:t>
+      </w:r>
+      <w:r>
+        <w:t>,</w:t>
+      </w:r>
+      <w:r>
+        <w:t xml:space="preserve"> as they might affect client software </w:t>
+      </w:r>
+      <w:r>
+        <w:t>used across different security domains</w:t>
+      </w:r>
+      <w:r>
+        <w:t>,</w:t>
+      </w:r>
+      <w:r>
+        <w:t xml:space="preserve"> by users with no control over the application code </w:t>
+      </w:r>
+      <w:r>
+        <w:t xml:space="preserve">while supporting consumer transparency (the most </w:t>
+      </w:r>
+      <w:r>
+        <w:t>challenging</w:t>
+      </w:r>
+      <w:r>
+        <w:t xml:space="preserve"> case) in [4].  Here we restrict ourselves to cooperating server applications</w:t>
+      </w:r>
+      <w:r>
+        <w:t xml:space="preserve"> for simplicity</w:t>
+      </w:r>
+      <w:r>
+        <w:t>.</w:t>
+      </w:r>
+    </w:p>
+    <w:p/>
     <w:p>
       <w:r>
         <w:lastRenderedPageBreak/>
-        <w:t xml:space="preserve">Since sealed material is only provided to a Hosted System with exactly the same code identity that sealed the material running on the exact same Host System, while isolated by </w:t>
-      </w:r>
-      <w:r>
-        <w:t>that</w:t>
-      </w:r>
-      <w:r>
-        <w:t xml:space="preserve"> Host System, y</w:t>
-      </w:r>
-      <w:r>
-        <w:t xml:space="preserve">ou may be worried about lost data </w:t>
-      </w:r>
-      <w:r>
-        <w:t>when a Hosted Sys</w:t>
-      </w:r>
-      <w:r>
-        <w:t xml:space="preserve">tem breaks or becomes unavailable </w:t>
-      </w:r>
-      <w:r>
-        <w:t xml:space="preserve">or limitations that affect key management, software upgrade or distribution </w:t>
-      </w:r>
-      <w:r>
-        <w:t xml:space="preserve">when the Hosted System runs </w:t>
-      </w:r>
-      <w:r>
-        <w:t>on other Host Systems.  In fact, it is rather easy to accommodate all these circumstances, and many others, efficiently, securely and in most cases automatically usin</w:t>
-      </w:r>
-      <w:r>
-        <w:t>g Cloudproxy</w:t>
-      </w:r>
-      <w:r>
-        <w:t>,</w:t>
-      </w:r>
-      <w:r>
-        <w:t xml:space="preserve"> although the Cloudp</w:t>
-      </w:r>
-      <w:r>
-        <w:t>roxy applications must make provisions for this during development.</w:t>
-      </w:r>
-    </w:p>
-    <w:p/>
-    <w:p>
-      <w:r>
-        <w:t xml:space="preserve">Below are </w:t>
-      </w:r>
-      <w:r>
-        <w:t xml:space="preserve">a few </w:t>
-      </w:r>
-      <w:r>
-        <w:t>sever example key management techniques that can be used when a Cloudproxy application is upgraded, a new Cloudproxy application (in the same security domain) is</w:t>
-      </w:r>
-      <w:r>
-        <w:t xml:space="preserve"> launched, or as applications migrate to other Host Systems.  All these mechanisms preserve the confidentiality and integrity of all Cloudproxy applications and </w:t>
-      </w:r>
-      <w:r>
-        <w:t>their data</w:t>
-      </w:r>
-      <w:r>
-        <w:t>.</w:t>
-      </w:r>
-    </w:p>
-    <w:p/>
-    <w:p>
-      <w:r>
-        <w:t>There is a discussion of many of the mechanisms</w:t>
-      </w:r>
-      <w:r>
-        <w:t>,</w:t>
-      </w:r>
-      <w:r>
-        <w:t xml:space="preserve"> as they might affect client software </w:t>
-      </w:r>
-      <w:r>
-        <w:t>used across different security domains</w:t>
-      </w:r>
-      <w:r>
-        <w:t>,</w:t>
-      </w:r>
-      <w:r>
-        <w:t xml:space="preserve"> by users with no control over the application code </w:t>
-      </w:r>
-      <w:r>
-        <w:t xml:space="preserve">while supporting consumer transparency (the most </w:t>
-      </w:r>
-      <w:r>
-        <w:t>challenging</w:t>
-      </w:r>
-      <w:r>
-        <w:t xml:space="preserve"> case) in [4].  Here we restrict ourselves to cooperating server applications</w:t>
-      </w:r>
-      <w:r>
-        <w:t xml:space="preserve"> for simplicity</w:t>
-      </w:r>
-      <w:r>
-        <w:t>.</w:t>
-      </w:r>
-    </w:p>
-    <w:p/>
-    <w:p>
-      <w:r>
         <w:t xml:space="preserve">To ease description, imagine all application data is stored locally or remotely and probably redundantly in encrypted, integrity protected files.  Each file is encrypted and integrity protected with individual file keys and each file key is itself encrypted and integrity protected with a partitioned Sealing keys.  Different partitions are protected by different keys to reduce the risk of universal compromise.  Every key has exposed meta data consisting of </w:t>
       </w:r>
       <w:r>
@@ -4249,7 +6248,6 @@
         <w:contextualSpacing/>
       </w:pPr>
       <w:r>
-        <w:lastRenderedPageBreak/>
         <w:t>An alternative, less centralized</w:t>
       </w:r>
       <w:r>
@@ -4330,7 +6328,11 @@
         <w:t>,</w:t>
       </w:r>
       <w:r>
-        <w:t xml:space="preserve"> archive data to (centralized or distributed) repositories.  Finally, note that application upgrade (given a data key management solution) is automatic even when the policy keys change:  New versions of Hosted Systems si</w:t>
+        <w:t xml:space="preserve"> archive data to (centralized or </w:t>
+      </w:r>
+      <w:r>
+        <w:lastRenderedPageBreak/>
+        <w:t>distributed) repositories.  Finally, note that application upgrade (given a data key management solution) is automatic even when the policy keys change:  New versions of Hosted Systems si</w:t>
       </w:r>
       <w:r>
         <w:t>mply re-initialize (get new program keys and certificates) using the (centralized or distributed) security domain service and no special provision, aside from current policy at the security domain service, need be provided</w:t>
@@ -4343,6 +6345,116 @@
       </w:r>
       <w:r>
         <w:t>.</w:t>
+      </w:r>
+    </w:p>
+    <w:p/>
+    <w:p>
+      <w:pPr>
+        <w:rPr>
+          <w:b/>
+          <w:sz w:val="24"/>
+          <w:szCs w:val="24"/>
+        </w:rPr>
+      </w:pPr>
+      <w:r>
+        <w:rPr>
+          <w:b/>
+          <w:sz w:val="24"/>
+          <w:szCs w:val="24"/>
+        </w:rPr>
+        <w:t>Suggested Exercises</w:t>
+      </w:r>
+    </w:p>
+    <w:p>
+      <w:pPr>
+        <w:rPr>
+          <w:b/>
+          <w:sz w:val="24"/>
+          <w:szCs w:val="24"/>
+        </w:rPr>
+      </w:pPr>
+    </w:p>
+    <w:p>
+      <w:r>
+        <w:t>That’s all there is to using Cloudproxy.  Here are some suggested exercises to complete the training:</w:t>
+      </w:r>
+    </w:p>
+    <w:p>
+      <w:pPr>
+        <w:pStyle w:val="ListParagraph"/>
+        <w:numPr>
+          <w:ilvl w:val="0"/>
+          <w:numId w:val="10"/>
+        </w:numPr>
+      </w:pPr>
+      <w:r>
+        <w:t>Write a more complicated</w:t>
+      </w:r>
+      <w:r>
+        <w:t xml:space="preserve"> set of domain applications; for example, see “go/apps/fileproxy.”</w:t>
+      </w:r>
+    </w:p>
+    <w:p>
+      <w:pPr>
+        <w:pStyle w:val="ListParagraph"/>
+        <w:numPr>
+          <w:ilvl w:val="0"/>
+          <w:numId w:val="10"/>
+        </w:numPr>
+      </w:pPr>
+      <w:r>
+        <w:t xml:space="preserve">Boot a Linux </w:t>
+      </w:r>
+      <w:r>
+        <w:t xml:space="preserve">Host System on tpm supported hardware using the TPM to root the Linux Tao </w:t>
+      </w:r>
+      <w:r>
+        <w:t>(see … for instructions).</w:t>
+      </w:r>
+    </w:p>
+    <w:p>
+      <w:pPr>
+        <w:pStyle w:val="ListParagraph"/>
+        <w:numPr>
+          <w:ilvl w:val="0"/>
+          <w:numId w:val="10"/>
+        </w:numPr>
+      </w:pPr>
+      <w:r>
+        <w:t xml:space="preserve">Boot a KVM </w:t>
+      </w:r>
+      <w:r>
+        <w:t xml:space="preserve">Host System </w:t>
+      </w:r>
+      <w:r>
+        <w:t xml:space="preserve">on tpm supported hardware </w:t>
+      </w:r>
+      <w:r>
+        <w:t>and</w:t>
+      </w:r>
+      <w:r>
+        <w:t xml:space="preserve"> then run a stacked VM host in </w:t>
+      </w:r>
+      <w:r>
+        <w:t xml:space="preserve">a Linux partition </w:t>
+      </w:r>
+      <w:r>
+        <w:t>(see … for instructions).</w:t>
+      </w:r>
+      <w:r>
+        <w:t xml:space="preserve">  Simpleexample should run fine in the VM(s) with slight changes to the initialization scripts.</w:t>
+      </w:r>
+    </w:p>
+    <w:p>
+      <w:pPr>
+        <w:pStyle w:val="ListParagraph"/>
+        <w:numPr>
+          <w:ilvl w:val="0"/>
+          <w:numId w:val="10"/>
+        </w:numPr>
+      </w:pPr>
+      <w:r>
+        <w:t>Explore the Data log engine (examples?)</w:t>
       </w:r>
     </w:p>
     <w:p/>
@@ -4477,6 +6589,16 @@
         </w:rPr>
         <w:t>s</w:t>
       </w:r>
+      <w:r>
+        <w:rPr>
+          <w:b/>
+          <w:sz w:val="28"/>
+          <w:szCs w:val="28"/>
+        </w:rPr>
+        <w:t xml:space="preserve"> (remove this)</w:t>
+      </w:r>
+      <w:bookmarkStart w:id="0" w:name="_GoBack"/>
+      <w:bookmarkEnd w:id="0"/>
     </w:p>
     <w:p/>
     <w:p/>
@@ -4901,7 +7023,7 @@
         <w:rStyle w:val="PageNumber"/>
         <w:noProof/>
       </w:rPr>
-      <w:t>6</w:t>
+      <w:t>13</w:t>
     </w:r>
     <w:r>
       <w:rPr>
@@ -5172,6 +7294,92 @@
 <file path=word/numbering.xml><?xml version="1.0" encoding="utf-8"?>
 <w:numbering xmlns:wpc="http://schemas.microsoft.com/office/word/2010/wordprocessingCanvas" xmlns:mo="http://schemas.microsoft.com/office/mac/office/2008/main" xmlns:mc="http://schemas.openxmlformats.org/markup-compatibility/2006" xmlns:mv="urn:schemas-microsoft-com:mac:vml" xmlns:o="urn:schemas-microsoft-com:office:office" xmlns:r="http://schemas.openxmlformats.org/officeDocument/2006/relationships" xmlns:m="http://schemas.openxmlformats.org/officeDocument/2006/math" xmlns:v="urn:schemas-microsoft-com:vml" xmlns:wp14="http://schemas.microsoft.com/office/word/2010/wordprocessingDrawing" xmlns:wp="http://schemas.openxmlformats.org/drawingml/2006/wordprocessingDrawing" xmlns:w10="urn:schemas-microsoft-com:office:word" xmlns:w="http://schemas.openxmlformats.org/wordprocessingml/2006/main" xmlns:w14="http://schemas.microsoft.com/office/word/2010/wordml" xmlns:w15="http://schemas.microsoft.com/office/word/2012/wordml" xmlns:wpg="http://schemas.microsoft.com/office/word/2010/wordprocessingGroup" xmlns:wpi="http://schemas.microsoft.com/office/word/2010/wordprocessingInk" xmlns:wne="http://schemas.microsoft.com/office/word/2006/wordml" xmlns:wps="http://schemas.microsoft.com/office/word/2010/wordprocessingShape" mc:Ignorable="w14 w15 wp14">
   <w:abstractNum w:abstractNumId="0">
+    <w:nsid w:val="07A200C4"/>
+    <w:multiLevelType w:val="hybridMultilevel"/>
+    <w:tmpl w:val="FED28992"/>
+    <w:lvl w:ilvl="0" w:tplc="0409000F">
+      <w:start w:val="1"/>
+      <w:numFmt w:val="decimal"/>
+      <w:lvlText w:val="%1."/>
+      <w:lvlJc w:val="left"/>
+      <w:pPr>
+        <w:ind w:left="720" w:hanging="360"/>
+      </w:pPr>
+    </w:lvl>
+    <w:lvl w:ilvl="1" w:tplc="04090019" w:tentative="1">
+      <w:start w:val="1"/>
+      <w:numFmt w:val="lowerLetter"/>
+      <w:lvlText w:val="%2."/>
+      <w:lvlJc w:val="left"/>
+      <w:pPr>
+        <w:ind w:left="1440" w:hanging="360"/>
+      </w:pPr>
+    </w:lvl>
+    <w:lvl w:ilvl="2" w:tplc="0409001B" w:tentative="1">
+      <w:start w:val="1"/>
+      <w:numFmt w:val="lowerRoman"/>
+      <w:lvlText w:val="%3."/>
+      <w:lvlJc w:val="right"/>
+      <w:pPr>
+        <w:ind w:left="2160" w:hanging="180"/>
+      </w:pPr>
+    </w:lvl>
+    <w:lvl w:ilvl="3" w:tplc="0409000F" w:tentative="1">
+      <w:start w:val="1"/>
+      <w:numFmt w:val="decimal"/>
+      <w:lvlText w:val="%4."/>
+      <w:lvlJc w:val="left"/>
+      <w:pPr>
+        <w:ind w:left="2880" w:hanging="360"/>
+      </w:pPr>
+    </w:lvl>
+    <w:lvl w:ilvl="4" w:tplc="04090019" w:tentative="1">
+      <w:start w:val="1"/>
+      <w:numFmt w:val="lowerLetter"/>
+      <w:lvlText w:val="%5."/>
+      <w:lvlJc w:val="left"/>
+      <w:pPr>
+        <w:ind w:left="3600" w:hanging="360"/>
+      </w:pPr>
+    </w:lvl>
+    <w:lvl w:ilvl="5" w:tplc="0409001B" w:tentative="1">
+      <w:start w:val="1"/>
+      <w:numFmt w:val="lowerRoman"/>
+      <w:lvlText w:val="%6."/>
+      <w:lvlJc w:val="right"/>
+      <w:pPr>
+        <w:ind w:left="4320" w:hanging="180"/>
+      </w:pPr>
+    </w:lvl>
+    <w:lvl w:ilvl="6" w:tplc="0409000F" w:tentative="1">
+      <w:start w:val="1"/>
+      <w:numFmt w:val="decimal"/>
+      <w:lvlText w:val="%7."/>
+      <w:lvlJc w:val="left"/>
+      <w:pPr>
+        <w:ind w:left="5040" w:hanging="360"/>
+      </w:pPr>
+    </w:lvl>
+    <w:lvl w:ilvl="7" w:tplc="04090019" w:tentative="1">
+      <w:start w:val="1"/>
+      <w:numFmt w:val="lowerLetter"/>
+      <w:lvlText w:val="%8."/>
+      <w:lvlJc w:val="left"/>
+      <w:pPr>
+        <w:ind w:left="5760" w:hanging="360"/>
+      </w:pPr>
+    </w:lvl>
+    <w:lvl w:ilvl="8" w:tplc="0409001B" w:tentative="1">
+      <w:start w:val="1"/>
+      <w:numFmt w:val="lowerRoman"/>
+      <w:lvlText w:val="%9."/>
+      <w:lvlJc w:val="right"/>
+      <w:pPr>
+        <w:ind w:left="6480" w:hanging="180"/>
+      </w:pPr>
+    </w:lvl>
+  </w:abstractNum>
+  <w:abstractNum w:abstractNumId="1">
     <w:nsid w:val="0DBC234A"/>
     <w:multiLevelType w:val="hybridMultilevel"/>
     <w:tmpl w:val="2DC43C5A"/>
@@ -5257,7 +7465,7 @@
       </w:pPr>
     </w:lvl>
   </w:abstractNum>
-  <w:abstractNum w:abstractNumId="1">
+  <w:abstractNum w:abstractNumId="2">
     <w:nsid w:val="12A91E09"/>
     <w:multiLevelType w:val="multilevel"/>
     <w:tmpl w:val="CA221A0C"/>
@@ -5370,7 +7578,120 @@
       </w:rPr>
     </w:lvl>
   </w:abstractNum>
-  <w:abstractNum w:abstractNumId="2">
+  <w:abstractNum w:abstractNumId="3">
+    <w:nsid w:val="2AE01ED9"/>
+    <w:multiLevelType w:val="hybridMultilevel"/>
+    <w:tmpl w:val="27A661D4"/>
+    <w:lvl w:ilvl="0" w:tplc="04090001">
+      <w:start w:val="1"/>
+      <w:numFmt w:val="bullet"/>
+      <w:lvlText w:val=""/>
+      <w:lvlJc w:val="left"/>
+      <w:pPr>
+        <w:ind w:left="720" w:hanging="360"/>
+      </w:pPr>
+      <w:rPr>
+        <w:rFonts w:ascii="Symbol" w:hAnsi="Symbol" w:hint="default"/>
+      </w:rPr>
+    </w:lvl>
+    <w:lvl w:ilvl="1" w:tplc="04090003" w:tentative="1">
+      <w:start w:val="1"/>
+      <w:numFmt w:val="bullet"/>
+      <w:lvlText w:val="o"/>
+      <w:lvlJc w:val="left"/>
+      <w:pPr>
+        <w:ind w:left="1440" w:hanging="360"/>
+      </w:pPr>
+      <w:rPr>
+        <w:rFonts w:ascii="Courier New" w:hAnsi="Courier New" w:cs="Courier New" w:hint="default"/>
+      </w:rPr>
+    </w:lvl>
+    <w:lvl w:ilvl="2" w:tplc="04090005" w:tentative="1">
+      <w:start w:val="1"/>
+      <w:numFmt w:val="bullet"/>
+      <w:lvlText w:val=""/>
+      <w:lvlJc w:val="left"/>
+      <w:pPr>
+        <w:ind w:left="2160" w:hanging="360"/>
+      </w:pPr>
+      <w:rPr>
+        <w:rFonts w:ascii="Wingdings" w:hAnsi="Wingdings" w:hint="default"/>
+      </w:rPr>
+    </w:lvl>
+    <w:lvl w:ilvl="3" w:tplc="04090001" w:tentative="1">
+      <w:start w:val="1"/>
+      <w:numFmt w:val="bullet"/>
+      <w:lvlText w:val=""/>
+      <w:lvlJc w:val="left"/>
+      <w:pPr>
+        <w:ind w:left="2880" w:hanging="360"/>
+      </w:pPr>
+      <w:rPr>
+        <w:rFonts w:ascii="Symbol" w:hAnsi="Symbol" w:hint="default"/>
+      </w:rPr>
+    </w:lvl>
+    <w:lvl w:ilvl="4" w:tplc="04090003" w:tentative="1">
+      <w:start w:val="1"/>
+      <w:numFmt w:val="bullet"/>
+      <w:lvlText w:val="o"/>
+      <w:lvlJc w:val="left"/>
+      <w:pPr>
+        <w:ind w:left="3600" w:hanging="360"/>
+      </w:pPr>
+      <w:rPr>
+        <w:rFonts w:ascii="Courier New" w:hAnsi="Courier New" w:cs="Courier New" w:hint="default"/>
+      </w:rPr>
+    </w:lvl>
+    <w:lvl w:ilvl="5" w:tplc="04090005" w:tentative="1">
+      <w:start w:val="1"/>
+      <w:numFmt w:val="bullet"/>
+      <w:lvlText w:val=""/>
+      <w:lvlJc w:val="left"/>
+      <w:pPr>
+        <w:ind w:left="4320" w:hanging="360"/>
+      </w:pPr>
+      <w:rPr>
+        <w:rFonts w:ascii="Wingdings" w:hAnsi="Wingdings" w:hint="default"/>
+      </w:rPr>
+    </w:lvl>
+    <w:lvl w:ilvl="6" w:tplc="04090001" w:tentative="1">
+      <w:start w:val="1"/>
+      <w:numFmt w:val="bullet"/>
+      <w:lvlText w:val=""/>
+      <w:lvlJc w:val="left"/>
+      <w:pPr>
+        <w:ind w:left="5040" w:hanging="360"/>
+      </w:pPr>
+      <w:rPr>
+        <w:rFonts w:ascii="Symbol" w:hAnsi="Symbol" w:hint="default"/>
+      </w:rPr>
+    </w:lvl>
+    <w:lvl w:ilvl="7" w:tplc="04090003" w:tentative="1">
+      <w:start w:val="1"/>
+      <w:numFmt w:val="bullet"/>
+      <w:lvlText w:val="o"/>
+      <w:lvlJc w:val="left"/>
+      <w:pPr>
+        <w:ind w:left="5760" w:hanging="360"/>
+      </w:pPr>
+      <w:rPr>
+        <w:rFonts w:ascii="Courier New" w:hAnsi="Courier New" w:cs="Courier New" w:hint="default"/>
+      </w:rPr>
+    </w:lvl>
+    <w:lvl w:ilvl="8" w:tplc="04090005" w:tentative="1">
+      <w:start w:val="1"/>
+      <w:numFmt w:val="bullet"/>
+      <w:lvlText w:val=""/>
+      <w:lvlJc w:val="left"/>
+      <w:pPr>
+        <w:ind w:left="6480" w:hanging="360"/>
+      </w:pPr>
+      <w:rPr>
+        <w:rFonts w:ascii="Wingdings" w:hAnsi="Wingdings" w:hint="default"/>
+      </w:rPr>
+    </w:lvl>
+  </w:abstractNum>
+  <w:abstractNum w:abstractNumId="4">
     <w:nsid w:val="3FF55D6C"/>
     <w:multiLevelType w:val="multilevel"/>
     <w:tmpl w:val="8F18012E"/>
@@ -5483,7 +7804,7 @@
       </w:rPr>
     </w:lvl>
   </w:abstractNum>
-  <w:abstractNum w:abstractNumId="3">
+  <w:abstractNum w:abstractNumId="5">
     <w:nsid w:val="551013B5"/>
     <w:multiLevelType w:val="hybridMultilevel"/>
     <w:tmpl w:val="8CDC6B0C"/>
@@ -5569,7 +7890,7 @@
       </w:pPr>
     </w:lvl>
   </w:abstractNum>
-  <w:abstractNum w:abstractNumId="4">
+  <w:abstractNum w:abstractNumId="6">
     <w:nsid w:val="5BA5126D"/>
     <w:multiLevelType w:val="multilevel"/>
     <w:tmpl w:val="29C845B0"/>
@@ -5682,7 +8003,7 @@
       </w:rPr>
     </w:lvl>
   </w:abstractNum>
-  <w:abstractNum w:abstractNumId="5">
+  <w:abstractNum w:abstractNumId="7">
     <w:nsid w:val="69C743BB"/>
     <w:multiLevelType w:val="multilevel"/>
     <w:tmpl w:val="5DD051A4"/>
@@ -5795,7 +8116,7 @@
       </w:rPr>
     </w:lvl>
   </w:abstractNum>
-  <w:abstractNum w:abstractNumId="6">
+  <w:abstractNum w:abstractNumId="8">
     <w:nsid w:val="69E6695C"/>
     <w:multiLevelType w:val="multilevel"/>
     <w:tmpl w:val="5B2AB5A2"/>
@@ -5908,7 +8229,7 @@
       </w:rPr>
     </w:lvl>
   </w:abstractNum>
-  <w:abstractNum w:abstractNumId="7">
+  <w:abstractNum w:abstractNumId="9">
     <w:nsid w:val="70FD74C4"/>
     <w:multiLevelType w:val="multilevel"/>
     <w:tmpl w:val="93A0DA0E"/>
@@ -6022,28 +8343,34 @@
     </w:lvl>
   </w:abstractNum>
   <w:num w:numId="1">
+    <w:abstractNumId w:val="7"/>
+  </w:num>
+  <w:num w:numId="2">
+    <w:abstractNumId w:val="1"/>
+  </w:num>
+  <w:num w:numId="3">
     <w:abstractNumId w:val="5"/>
   </w:num>
-  <w:num w:numId="2">
-    <w:abstractNumId w:val="0"/>
+  <w:num w:numId="4">
+    <w:abstractNumId w:val="2"/>
   </w:num>
-  <w:num w:numId="3">
+  <w:num w:numId="5">
+    <w:abstractNumId w:val="4"/>
+  </w:num>
+  <w:num w:numId="6">
+    <w:abstractNumId w:val="6"/>
+  </w:num>
+  <w:num w:numId="7">
+    <w:abstractNumId w:val="8"/>
+  </w:num>
+  <w:num w:numId="8">
+    <w:abstractNumId w:val="9"/>
+  </w:num>
+  <w:num w:numId="9">
     <w:abstractNumId w:val="3"/>
   </w:num>
-  <w:num w:numId="4">
-    <w:abstractNumId w:val="1"/>
-  </w:num>
-  <w:num w:numId="5">
-    <w:abstractNumId w:val="2"/>
-  </w:num>
-  <w:num w:numId="6">
-    <w:abstractNumId w:val="4"/>
-  </w:num>
-  <w:num w:numId="7">
-    <w:abstractNumId w:val="6"/>
-  </w:num>
-  <w:num w:numId="8">
-    <w:abstractNumId w:val="7"/>
+  <w:num w:numId="10">
+    <w:abstractNumId w:val="0"/>
   </w:num>
 </w:numbering>
 </file>
@@ -6986,7 +9313,7 @@
 </file>
 
 <file path=customXml/itemProps1.xml><?xml version="1.0" encoding="utf-8"?>
-<ds:datastoreItem xmlns:ds="http://schemas.openxmlformats.org/officeDocument/2006/customXml" ds:itemID="{B34D5874-F70A-4346-9ACA-5ED2D49ED209}">
+<ds:datastoreItem xmlns:ds="http://schemas.openxmlformats.org/officeDocument/2006/customXml" ds:itemID="{B9E97867-47D6-454E-A9F6-ACCCB0040371}">
   <ds:schemaRefs>
     <ds:schemaRef ds:uri="http://schemas.openxmlformats.org/officeDocument/2006/bibliography"/>
   </ds:schemaRefs>

--- a/Doc/CloudproxyNutsandBolts.docx
+++ b/Doc/CloudproxyNutsandBolts.docx
@@ -6,26 +6,54 @@
     <w:p>
       <w:pPr>
         <w:jc w:val="center"/>
-      </w:pPr>
+        <w:outlineLvl w:val="0"/>
+      </w:pPr>
+      <w:proofErr w:type="spellStart"/>
       <w:r>
         <w:rPr>
           <w:b/>
           <w:sz w:val="28"/>
           <w:szCs w:val="28"/>
         </w:rPr>
-        <w:t>Cloudproxy Nuts and Bolts</w:t>
+        <w:t>Cloudproxy</w:t>
+      </w:r>
+      <w:proofErr w:type="spellEnd"/>
+      <w:r>
+        <w:rPr>
+          <w:b/>
+          <w:sz w:val="28"/>
+          <w:szCs w:val="28"/>
+        </w:rPr>
+        <w:t xml:space="preserve"> Nuts and Bolts</w:t>
       </w:r>
     </w:p>
     <w:p>
       <w:pPr>
         <w:jc w:val="center"/>
-      </w:pPr>
-      <w:r>
-        <w:t>manferdelli@, tmroeder@</w:t>
+        <w:outlineLvl w:val="0"/>
+      </w:pPr>
+      <w:proofErr w:type="spellStart"/>
+      <w:r>
+        <w:t>manferdelli</w:t>
+      </w:r>
+      <w:proofErr w:type="spellEnd"/>
+      <w:r>
+        <w:t xml:space="preserve">@, </w:t>
+      </w:r>
+      <w:proofErr w:type="spellStart"/>
+      <w:r>
+        <w:t>tmroeder</w:t>
+      </w:r>
+      <w:proofErr w:type="spellEnd"/>
+      <w:r>
+        <w:t>@</w:t>
       </w:r>
     </w:p>
     <w:p/>
     <w:p>
+      <w:pPr>
+        <w:outlineLvl w:val="0"/>
+      </w:pPr>
       <w:r>
         <w:rPr>
           <w:b/>
@@ -37,8 +65,13 @@
     </w:p>
     <w:p/>
     <w:p>
-      <w:r>
-        <w:t xml:space="preserve">Cloudproxy is a software system </w:t>
+      <w:proofErr w:type="spellStart"/>
+      <w:r>
+        <w:t>Cloudproxy</w:t>
+      </w:r>
+      <w:proofErr w:type="spellEnd"/>
+      <w:r>
+        <w:t xml:space="preserve"> is a software system </w:t>
       </w:r>
       <w:r>
         <w:t xml:space="preserve">that </w:t>
@@ -73,8 +106,13 @@
       <w:r>
         <w:t xml:space="preserve">To achieve this, </w:t>
       </w:r>
-      <w:r>
-        <w:t xml:space="preserve">Cloudproxy </w:t>
+      <w:proofErr w:type="spellStart"/>
+      <w:r>
+        <w:t>Cloudproxy</w:t>
+      </w:r>
+      <w:proofErr w:type="spellEnd"/>
+      <w:r>
+        <w:t xml:space="preserve"> </w:t>
       </w:r>
       <w:r>
         <w:t>uses</w:t>
@@ -115,8 +153,13 @@
     </w:p>
     <w:p/>
     <w:p>
-      <w:r>
-        <w:t>Cloudproxy provides a mechanism</w:t>
+      <w:proofErr w:type="spellStart"/>
+      <w:r>
+        <w:t>Cloudproxy</w:t>
+      </w:r>
+      <w:proofErr w:type="spellEnd"/>
+      <w:r>
+        <w:t xml:space="preserve"> provides a mechanism</w:t>
       </w:r>
       <w:r>
         <w:t>,</w:t>
@@ -143,8 +186,13 @@
         <w:t xml:space="preserve"> key concept</w:t>
       </w:r>
       <w:r>
-        <w:t xml:space="preserve"> for Cloudproxy</w:t>
-      </w:r>
+        <w:t xml:space="preserve"> for </w:t>
+      </w:r>
+      <w:proofErr w:type="spellStart"/>
+      <w:r>
+        <w:t>Cloudproxy</w:t>
+      </w:r>
+      <w:proofErr w:type="spellEnd"/>
       <w:r>
         <w:t xml:space="preserve"> is </w:t>
       </w:r>
@@ -191,7 +239,15 @@
         <w:t xml:space="preserve">that </w:t>
       </w:r>
       <w:r>
-        <w:t>a Cloudproxy Hosted S</w:t>
+        <w:t xml:space="preserve">a </w:t>
+      </w:r>
+      <w:proofErr w:type="spellStart"/>
+      <w:r>
+        <w:t>Cloudproxy</w:t>
+      </w:r>
+      <w:proofErr w:type="spellEnd"/>
+      <w:r>
+        <w:t xml:space="preserve"> Hosted S</w:t>
       </w:r>
       <w:r>
         <w:t>ystem can be isolated, maintain secrets only it knows to encrypt and integrity protect all data it receives or sends</w:t>
@@ -229,6 +285,9 @@
     </w:p>
     <w:p/>
     <w:p>
+      <w:pPr>
+        <w:outlineLvl w:val="0"/>
+      </w:pPr>
       <w:r>
         <w:t xml:space="preserve">Readers can consult [1] for a fuller description.  </w:t>
       </w:r>
@@ -236,6 +295,7 @@
     <w:p/>
     <w:p>
       <w:pPr>
+        <w:outlineLvl w:val="0"/>
         <w:rPr>
           <w:b/>
           <w:sz w:val="24"/>
@@ -254,10 +314,26 @@
     <w:p/>
     <w:p>
       <w:r>
-        <w:t>A Hosted System uses the Cloudproxy API, called the Tao, to achieve the security promises (program isolation, and confidentiality and integrity for programs and data</w:t>
-      </w:r>
-      <w:r>
-        <w:t>) provided by Cloudproxy.  The p</w:t>
+        <w:t xml:space="preserve">A Hosted System uses the </w:t>
+      </w:r>
+      <w:proofErr w:type="spellStart"/>
+      <w:r>
+        <w:t>Cloudproxy</w:t>
+      </w:r>
+      <w:proofErr w:type="spellEnd"/>
+      <w:r>
+        <w:t xml:space="preserve"> API, called the Tao, to achieve the security promises (program isolation, and confidentiality and integrity for programs and data</w:t>
+      </w:r>
+      <w:r>
+        <w:t xml:space="preserve">) provided by </w:t>
+      </w:r>
+      <w:proofErr w:type="spellStart"/>
+      <w:r>
+        <w:t>Cloudproxy</w:t>
+      </w:r>
+      <w:proofErr w:type="spellEnd"/>
+      <w:r>
+        <w:t>.  The p</w:t>
       </w:r>
       <w:r>
         <w:t xml:space="preserve">rogramming model is simple and require only a few API calls.  The Tao Library is linked into an executable to provide the programming interface in Go or C++.  </w:t>
@@ -271,59 +347,58 @@
     </w:p>
     <w:p/>
     <w:p>
-      <w:r>
-        <w:rPr>
-          <w:b/>
-        </w:rPr>
-        <w:t>StartHostedProgram</w:t>
-      </w:r>
-      <w:r>
-        <w:t>: StartHostedProgram instructs the Host System to measure and start a new, isolated Hosted System.  It names the binary image and other context data to start the program.  The Hosted System could be, for example, a VM if the Host System is a VMM or an isolated Linux process if the Host System is Linux.</w:t>
+      <w:proofErr w:type="spellStart"/>
+      <w:r>
+        <w:rPr>
+          <w:i/>
+        </w:rPr>
+        <w:t>Add</w:t>
+      </w:r>
+      <w:r>
+        <w:rPr>
+          <w:i/>
+        </w:rPr>
+        <w:t>HostedProgram</w:t>
+      </w:r>
+      <w:proofErr w:type="spellEnd"/>
+      <w:r>
+        <w:t xml:space="preserve"> instructs the Host System to measure and start a new, isolated Hosted System.  It names the binary image and other context data to start the program.  The Hosted System could be, for example, a VM if the Host System is a VMM or an isolated Linux process if the Host System is Linux.</w:t>
       </w:r>
     </w:p>
     <w:p/>
     <w:p>
       <w:r>
         <w:rPr>
-          <w:b/>
+          <w:i/>
         </w:rPr>
         <w:t>Seal</w:t>
       </w:r>
       <w:r>
-        <w:t>:</w:t>
-      </w:r>
-      <w:r>
-        <w:t xml:space="preserve"> Seal takes an opaque data blob and appends the measurement of the Hosted System.  It encrypts and integrity protects the resulting object (using keys only the Host System knows) and returns the resulting opaque object to the Hosted System.  Hosted Systems typically “seal” private signing and encryption keys so they can be later recovered when the Hosted System is restarted using “Unseal” below.</w:t>
+        <w:t xml:space="preserve"> takes an opaque data blob and appends the measurement of the Hosted System.  It encrypts and integrity protects the resulting object (using keys only the Host System knows) and returns the resulting opaque object to the Hosted System.  Hosted Systems typically “seal” private signing and encryption keys so they can be later recovered when the Hosted System is restarted using “Unseal” below.</w:t>
       </w:r>
     </w:p>
     <w:p/>
     <w:p>
       <w:r>
         <w:rPr>
-          <w:b/>
+          <w:i/>
         </w:rPr>
         <w:t>Unseal</w:t>
       </w:r>
       <w:r>
-        <w:t>:</w:t>
-      </w:r>
-      <w:r>
-        <w:t xml:space="preserve">  Unseal takes an opaque blob (produced by a prior “Seal”) from a Hosted System.  It decrypts (and checks the integrity of) the blob and compares the measurement of the Hosted System requesting the unseal with the measurement of the Hosted System named in the blob.  If the measurements match, it returns the protected data.</w:t>
+        <w:t xml:space="preserve"> takes an opaque blob (produced by a prior “Seal”) from a Hosted System.  It decrypts (and checks the integrity of) the blob and compares the measurement of the Hosted System requesting the unseal with the measurement of the Hosted System named in the blob.  If the measurements match, it returns the protected data.</w:t>
       </w:r>
     </w:p>
     <w:p/>
     <w:p>
       <w:r>
         <w:rPr>
-          <w:b/>
+          <w:i/>
         </w:rPr>
         <w:t>Attest</w:t>
       </w:r>
       <w:r>
-        <w:t>:</w:t>
-      </w:r>
-      <w:r>
-        <w:t xml:space="preserve"> Attest takes a blob from a Hosted System and signs a statement naming the blob and the measurement of the Hosted System requesting the Attest.  It returns the signed statement </w:t>
+        <w:t xml:space="preserve"> takes a blob from a Hosted System and signs a statement naming the blob and the measurement of the Hosted System requesting the Attest.  It returns the signed statement </w:t>
       </w:r>
       <w:r>
         <w:t xml:space="preserve">(the “Attestation”) </w:t>
@@ -344,7 +419,15 @@
         <w:t>enabling</w:t>
       </w:r>
       <w:r>
-        <w:t xml:space="preserve"> a recipient of such a certificate to rely on the association between the public key named in the Host Certificate and a trustworthy Cloudproxy Hosted System. </w:t>
+        <w:t xml:space="preserve"> a recipient of such a certificate to rely on the association between the public key named in the Host Certificate and a trustworthy </w:t>
+      </w:r>
+      <w:proofErr w:type="spellStart"/>
+      <w:r>
+        <w:t>Cloudproxy</w:t>
+      </w:r>
+      <w:proofErr w:type="spellEnd"/>
+      <w:r>
+        <w:t xml:space="preserve"> Hosted System. </w:t>
       </w:r>
       <w:r>
         <w:t>The meaning of the signed blob is, informally, “Statement X came from the program</w:t>
@@ -385,17 +468,19 @@
     </w:p>
     <w:p/>
     <w:p>
-      <w:r>
-        <w:rPr>
-          <w:b/>
+      <w:pPr>
+        <w:outlineLvl w:val="0"/>
+      </w:pPr>
+      <w:proofErr w:type="spellStart"/>
+      <w:r>
+        <w:rPr>
+          <w:i/>
         </w:rPr>
         <w:t>GetRandom</w:t>
       </w:r>
-      <w:r>
-        <w:t>:</w:t>
-      </w:r>
-      <w:r>
-        <w:t xml:space="preserve"> GetRandom provides cryptographically random bits, typically for key generation.</w:t>
+      <w:proofErr w:type="spellEnd"/>
+      <w:r>
+        <w:t xml:space="preserve"> provides cryptographically random bits, typically for key generation.</w:t>
       </w:r>
     </w:p>
     <w:p/>
@@ -410,6 +495,7 @@
     </w:p>
     <w:p>
       <w:pPr>
+        <w:outlineLvl w:val="0"/>
         <w:rPr>
           <w:b/>
           <w:sz w:val="24"/>
@@ -439,7 +525,15 @@
         <w:t xml:space="preserve">Principal names </w:t>
       </w:r>
       <w:r>
-        <w:t xml:space="preserve">in Cloudproxy </w:t>
+        <w:t xml:space="preserve">in </w:t>
+      </w:r>
+      <w:proofErr w:type="spellStart"/>
+      <w:r>
+        <w:t>Cloudproxy</w:t>
+      </w:r>
+      <w:proofErr w:type="spellEnd"/>
+      <w:r>
+        <w:t xml:space="preserve"> </w:t>
       </w:r>
       <w:r>
         <w:t>are hierarchical</w:t>
@@ -451,7 +545,15 @@
         <w:t xml:space="preserve">.  </w:t>
       </w:r>
       <w:r>
-        <w:t>For example, a principal rooted in a public key will have the public key in its name and a program principal (a measured Cloudproxy Hosted System</w:t>
+        <w:t xml:space="preserve">For example, a principal rooted in a public key will have the public key in its name and a program principal (a measured </w:t>
+      </w:r>
+      <w:proofErr w:type="spellStart"/>
+      <w:r>
+        <w:t>Cloudproxy</w:t>
+      </w:r>
+      <w:proofErr w:type="spellEnd"/>
+      <w:r>
+        <w:t xml:space="preserve"> Hosted System</w:t>
       </w:r>
       <w:r>
         <w:t>)</w:t>
@@ -468,6 +570,9 @@
     </w:p>
     <w:p/>
     <w:p>
+      <w:pPr>
+        <w:outlineLvl w:val="0"/>
+      </w:pPr>
       <w:r>
         <w:t xml:space="preserve">The root name for a hosted program, in the development case, might look something like </w:t>
       </w:r>
@@ -489,13 +594,23 @@
           <w:szCs w:val="16"/>
         </w:rPr>
       </w:pPr>
+      <w:proofErr w:type="gramStart"/>
       <w:r>
         <w:rPr>
           <w:rFonts w:ascii="Courier New" w:eastAsia="Courier New" w:hAnsi="Courier New" w:cs="Courier New"/>
           <w:sz w:val="16"/>
           <w:szCs w:val="16"/>
         </w:rPr>
-        <w:t>key([080110011801224508011241046cdc82f70552eb...]).Program([25fac93bd4cc868352c78f4d34df6d2747a17f85...])</w:t>
+        <w:t>key(</w:t>
+      </w:r>
+      <w:proofErr w:type="gramEnd"/>
+      <w:r>
+        <w:rPr>
+          <w:rFonts w:ascii="Courier New" w:eastAsia="Courier New" w:hAnsi="Courier New" w:cs="Courier New"/>
+          <w:sz w:val="16"/>
+          <w:szCs w:val="16"/>
+        </w:rPr>
+        <w:t>[080110011801224508011241046cdc82f70552eb...]).Program([25fac93bd4cc868352c78f4d34df6d2747a17f85...])</w:t>
       </w:r>
     </w:p>
     <w:p/>
@@ -503,11 +618,19 @@
       <w:r>
         <w:t xml:space="preserve">Here, </w:t>
       </w:r>
-      <w:r>
-        <w:rPr>
-          <w:rFonts w:ascii="Courier New" w:hAnsi="Courier New" w:cs="Courier New"/>
-        </w:rPr>
-        <w:t>key([</w:t>
+      <w:proofErr w:type="gramStart"/>
+      <w:r>
+        <w:rPr>
+          <w:rFonts w:ascii="Courier New" w:hAnsi="Courier New" w:cs="Courier New"/>
+        </w:rPr>
+        <w:t>key(</w:t>
+      </w:r>
+      <w:proofErr w:type="gramEnd"/>
+      <w:r>
+        <w:rPr>
+          <w:rFonts w:ascii="Courier New" w:hAnsi="Courier New" w:cs="Courier New"/>
+        </w:rPr>
+        <w:t>[</w:t>
       </w:r>
       <w:r>
         <w:rPr>
@@ -581,8 +704,13 @@
         <w:t>cated boot and the hash of the L</w:t>
       </w:r>
       <w:r>
-        <w:t>inux image and it’s initramfs</w:t>
-      </w:r>
+        <w:t xml:space="preserve">inux image and it’s </w:t>
+      </w:r>
+      <w:proofErr w:type="spellStart"/>
+      <w:r>
+        <w:t>initramfs</w:t>
+      </w:r>
+      <w:proofErr w:type="spellEnd"/>
       <w:r>
         <w:rPr>
           <w:rStyle w:val="FootnoteReference"/>
@@ -596,6 +724,7 @@
     <w:p/>
     <w:p>
       <w:pPr>
+        <w:outlineLvl w:val="0"/>
         <w:rPr>
           <w:b/>
           <w:sz w:val="24"/>
@@ -629,7 +758,11 @@
         <w:t xml:space="preserve">.  Programs always have policy public keys embedded </w:t>
       </w:r>
       <w:r>
-        <w:t>(PK</w:t>
+        <w:t>(</w:t>
+      </w:r>
+      <w:proofErr w:type="spellStart"/>
+      <w:r>
+        <w:t>PK</w:t>
       </w:r>
       <w:r>
         <w:rPr>
@@ -637,6 +770,7 @@
         </w:rPr>
         <w:t>policy</w:t>
       </w:r>
+      <w:proofErr w:type="spellEnd"/>
       <w:r>
         <w:t xml:space="preserve">) </w:t>
       </w:r>
@@ -644,7 +778,11 @@
         <w:t xml:space="preserve">in their image either explicitly or implicitly.  Statements signed by the corresponding private </w:t>
       </w:r>
       <w:r>
-        <w:t>key (pK</w:t>
+        <w:t>key (</w:t>
+      </w:r>
+      <w:proofErr w:type="spellStart"/>
+      <w:r>
+        <w:t>pK</w:t>
       </w:r>
       <w:r>
         <w:rPr>
@@ -652,6 +790,7 @@
         </w:rPr>
         <w:t>policy</w:t>
       </w:r>
+      <w:proofErr w:type="spellEnd"/>
       <w:r>
         <w:t>), and only those statements,</w:t>
       </w:r>
@@ -704,7 +843,11 @@
         <w:t xml:space="preserve"> public/private key-pair </w:t>
       </w:r>
       <w:r>
-        <w:t>(PK</w:t>
+        <w:t>(</w:t>
+      </w:r>
+      <w:proofErr w:type="spellStart"/>
+      <w:r>
+        <w:t>PK</w:t>
       </w:r>
       <w:r>
         <w:rPr>
@@ -712,8 +855,13 @@
         </w:rPr>
         <w:t>program</w:t>
       </w:r>
-      <w:r>
-        <w:t>/ pK</w:t>
+      <w:proofErr w:type="spellEnd"/>
+      <w:r>
+        <w:t xml:space="preserve">/ </w:t>
+      </w:r>
+      <w:proofErr w:type="spellStart"/>
+      <w:r>
+        <w:t>pK</w:t>
       </w:r>
       <w:r>
         <w:rPr>
@@ -721,6 +869,7 @@
         </w:rPr>
         <w:t>program</w:t>
       </w:r>
+      <w:proofErr w:type="spellEnd"/>
       <w:r>
         <w:t xml:space="preserve">) </w:t>
       </w:r>
@@ -787,6 +936,7 @@
       <w:r>
         <w:t xml:space="preserve"> naming the newly generated </w:t>
       </w:r>
+      <w:proofErr w:type="spellStart"/>
       <w:r>
         <w:t>PK</w:t>
       </w:r>
@@ -796,6 +946,7 @@
         </w:rPr>
         <w:t>program</w:t>
       </w:r>
+      <w:proofErr w:type="spellEnd"/>
       <w:r>
         <w:t xml:space="preserve"> and sends the Attestation to a service for the </w:t>
       </w:r>
@@ -820,6 +971,7 @@
       <w:r>
         <w:t xml:space="preserve"> meet security domain requirements, the security domain service signs (with </w:t>
       </w:r>
+      <w:proofErr w:type="spellStart"/>
       <w:r>
         <w:t>pK</w:t>
       </w:r>
@@ -829,9 +981,11 @@
         </w:rPr>
         <w:t>policy</w:t>
       </w:r>
+      <w:proofErr w:type="spellEnd"/>
       <w:r>
         <w:t xml:space="preserve">) an x509 certificate specifying </w:t>
       </w:r>
+      <w:proofErr w:type="spellStart"/>
       <w:r>
         <w:t>PK</w:t>
       </w:r>
@@ -841,6 +995,7 @@
         </w:rPr>
         <w:t>program</w:t>
       </w:r>
+      <w:proofErr w:type="spellEnd"/>
       <w:r>
         <w:t xml:space="preserve"> and the Tao Principal Name of the Hosted System</w:t>
       </w:r>
@@ -965,7 +1120,15 @@
         <w:t xml:space="preserve">Employing a centralized security domain service eliminates the need for </w:t>
       </w:r>
       <w:r>
-        <w:t>each and every Cloudproxy Hosted System</w:t>
+        <w:t xml:space="preserve">each and every </w:t>
+      </w:r>
+      <w:proofErr w:type="spellStart"/>
+      <w:r>
+        <w:t>Cloudproxy</w:t>
+      </w:r>
+      <w:proofErr w:type="spellEnd"/>
+      <w:r>
+        <w:t xml:space="preserve"> Hosted System</w:t>
       </w:r>
       <w:r>
         <w:t xml:space="preserve"> in a security domain to maintain lists of trusted hardware or trusted programs and </w:t>
@@ -1016,7 +1179,15 @@
         <w:t>in a controlled but flexible way eliminating the danger that data might become inaccessible i</w:t>
       </w:r>
       <w:r>
-        <w:t>f a particular Cloudproxy s</w:t>
+        <w:t xml:space="preserve">f a particular </w:t>
+      </w:r>
+      <w:proofErr w:type="spellStart"/>
+      <w:r>
+        <w:t>Cloudproxy</w:t>
+      </w:r>
+      <w:proofErr w:type="spellEnd"/>
+      <w:r>
+        <w:t xml:space="preserve"> s</w:t>
       </w:r>
       <w:r>
         <w:t xml:space="preserve">ystem </w:t>
@@ -1031,6 +1202,7 @@
     <w:p/>
     <w:p>
       <w:pPr>
+        <w:outlineLvl w:val="0"/>
         <w:rPr>
           <w:b/>
           <w:sz w:val="24"/>
@@ -1064,26 +1236,51 @@
         <w:t>he Tao contains some additional support functions.</w:t>
       </w:r>
       <w:r>
-        <w:t xml:space="preserve">  All these functions are in the tao package (along with the basic tao functions above and can be called, for example as </w:t>
-      </w:r>
+        <w:t xml:space="preserve">  All these functions are in the </w:t>
+      </w:r>
+      <w:proofErr w:type="spellStart"/>
+      <w:r>
+        <w:t>tao</w:t>
+      </w:r>
+      <w:proofErr w:type="spellEnd"/>
+      <w:r>
+        <w:t xml:space="preserve"> package (along with the basic </w:t>
+      </w:r>
+      <w:proofErr w:type="spellStart"/>
+      <w:r>
+        <w:t>tao</w:t>
+      </w:r>
+      <w:proofErr w:type="spellEnd"/>
+      <w:r>
+        <w:t xml:space="preserve"> functions above and can be called, for example as </w:t>
+      </w:r>
+      <w:proofErr w:type="spellStart"/>
+      <w:proofErr w:type="gramStart"/>
       <w:r>
         <w:rPr>
           <w:i/>
         </w:rPr>
         <w:t>tao.StartHostedProgram</w:t>
       </w:r>
+      <w:proofErr w:type="spellEnd"/>
+      <w:proofErr w:type="gramEnd"/>
       <w:r>
         <w:t>, etc.</w:t>
       </w:r>
     </w:p>
     <w:p/>
     <w:p>
+      <w:pPr>
+        <w:outlineLvl w:val="0"/>
+      </w:pPr>
+      <w:proofErr w:type="spellStart"/>
       <w:r>
         <w:rPr>
           <w:i/>
         </w:rPr>
         <w:t>DomainLoad</w:t>
       </w:r>
+      <w:proofErr w:type="spellEnd"/>
       <w:r>
         <w:t xml:space="preserve"> is used to store and retrieve Program Certificates and sealed data.</w:t>
       </w:r>
@@ -1091,16 +1288,19 @@
     <w:p/>
     <w:p>
       <w:pPr>
+        <w:outlineLvl w:val="0"/>
         <w:rPr>
           <w:i/>
         </w:rPr>
       </w:pPr>
+      <w:proofErr w:type="spellStart"/>
       <w:r>
         <w:rPr>
           <w:i/>
         </w:rPr>
         <w:t>GetTaoName</w:t>
       </w:r>
+      <w:proofErr w:type="spellEnd"/>
     </w:p>
     <w:p>
       <w:pPr>
@@ -1111,16 +1311,19 @@
     </w:p>
     <w:p>
       <w:pPr>
+        <w:outlineLvl w:val="0"/>
         <w:rPr>
           <w:i/>
         </w:rPr>
       </w:pPr>
+      <w:proofErr w:type="spellStart"/>
       <w:r>
         <w:rPr>
           <w:i/>
         </w:rPr>
         <w:t>GetSharedSecret</w:t>
       </w:r>
+      <w:proofErr w:type="spellEnd"/>
     </w:p>
     <w:p>
       <w:pPr>
@@ -1131,6 +1334,7 @@
     </w:p>
     <w:p>
       <w:pPr>
+        <w:outlineLvl w:val="0"/>
         <w:rPr>
           <w:i/>
         </w:rPr>
@@ -1150,6 +1354,7 @@
       </w:pPr>
     </w:p>
     <w:p>
+      <w:proofErr w:type="spellStart"/>
       <w:r>
         <w:rPr>
           <w:i/>
@@ -1162,6 +1367,7 @@
         </w:rPr>
         <w:t>TaoName</w:t>
       </w:r>
+      <w:proofErr w:type="spellEnd"/>
       <w:r>
         <w:t xml:space="preserve"> allows a Hosted System to extend its Principal Name with arbitrary data.  For example, rather than having a policy embedded in a program image, a Hosted System can extend its name with a policy key it reads and the new Principal Name will reflect this value.</w:t>
       </w:r>
@@ -1259,7 +1465,89 @@
         <w:contextualSpacing/>
       </w:pPr>
       <w:r>
-        <w:t xml:space="preserve">the datalog guard: this guard translates statements in the CloudProxy auth language (see tao/auth/doc.go for details) to datalog statements and uses the Go datalog engine from github.com/kevinawalsh/datalog to answer authorization queries. </w:t>
+        <w:t xml:space="preserve">the </w:t>
+      </w:r>
+      <w:proofErr w:type="spellStart"/>
+      <w:r>
+        <w:t>datalog</w:t>
+      </w:r>
+      <w:proofErr w:type="spellEnd"/>
+      <w:r>
+        <w:t xml:space="preserve"> guard: this guard translates statements in the </w:t>
+      </w:r>
+      <w:proofErr w:type="spellStart"/>
+      <w:r>
+        <w:t>CloudProxy</w:t>
+      </w:r>
+      <w:proofErr w:type="spellEnd"/>
+      <w:r>
+        <w:t xml:space="preserve"> </w:t>
+      </w:r>
+      <w:proofErr w:type="spellStart"/>
+      <w:r>
+        <w:t>auth</w:t>
+      </w:r>
+      <w:proofErr w:type="spellEnd"/>
+      <w:r>
+        <w:t xml:space="preserve"> language (see </w:t>
+      </w:r>
+      <w:proofErr w:type="spellStart"/>
+      <w:r>
+        <w:t>tao</w:t>
+      </w:r>
+      <w:proofErr w:type="spellEnd"/>
+      <w:r>
+        <w:t>/</w:t>
+      </w:r>
+      <w:proofErr w:type="spellStart"/>
+      <w:r>
+        <w:t>auth</w:t>
+      </w:r>
+      <w:proofErr w:type="spellEnd"/>
+      <w:r>
+        <w:t>/</w:t>
+      </w:r>
+      <w:proofErr w:type="spellStart"/>
+      <w:proofErr w:type="gramStart"/>
+      <w:r>
+        <w:t>doc.go</w:t>
+      </w:r>
+      <w:proofErr w:type="spellEnd"/>
+      <w:proofErr w:type="gramEnd"/>
+      <w:r>
+        <w:t xml:space="preserve"> for details) to </w:t>
+      </w:r>
+      <w:proofErr w:type="spellStart"/>
+      <w:r>
+        <w:t>datalog</w:t>
+      </w:r>
+      <w:proofErr w:type="spellEnd"/>
+      <w:r>
+        <w:t xml:space="preserve"> statements and uses the Go </w:t>
+      </w:r>
+      <w:proofErr w:type="spellStart"/>
+      <w:r>
+        <w:t>datalog</w:t>
+      </w:r>
+      <w:proofErr w:type="spellEnd"/>
+      <w:r>
+        <w:t xml:space="preserve"> engine from github.com/</w:t>
+      </w:r>
+      <w:proofErr w:type="spellStart"/>
+      <w:r>
+        <w:t>kevinawalsh</w:t>
+      </w:r>
+      <w:proofErr w:type="spellEnd"/>
+      <w:r>
+        <w:t>/</w:t>
+      </w:r>
+      <w:proofErr w:type="spellStart"/>
+      <w:r>
+        <w:t>datalog</w:t>
+      </w:r>
+      <w:proofErr w:type="spellEnd"/>
+      <w:r>
+        <w:t xml:space="preserve"> to answer authorization queries. </w:t>
       </w:r>
       <w:r>
         <w:t xml:space="preserve">See </w:t>
@@ -1277,6 +1565,9 @@
       </w:pPr>
     </w:p>
     <w:p>
+      <w:pPr>
+        <w:outlineLvl w:val="0"/>
+      </w:pPr>
       <w:r>
         <w:rPr>
           <w:b/>
@@ -1288,8 +1579,13 @@
     </w:p>
     <w:p/>
     <w:p>
-      <w:r>
-        <w:t xml:space="preserve">Cloudproxy requires that the lowest level system software be measured by a hardware component which must also be able to provide attest services and seal/unseal services (and optionally some hardware assist </w:t>
+      <w:proofErr w:type="spellStart"/>
+      <w:r>
+        <w:t>Cloudproxy</w:t>
+      </w:r>
+      <w:proofErr w:type="spellEnd"/>
+      <w:r>
+        <w:t xml:space="preserve"> requires that the lowest level system software be measured by a hardware component which must also be able to provide attest services and seal/unseal services (and optionally some hardware assist </w:t>
       </w:r>
       <w:r>
         <w:t>to isolate</w:t>
@@ -1300,8 +1596,13 @@
     </w:p>
     <w:p/>
     <w:p>
-      <w:r>
-        <w:t>Cloudproxy supports TPM 1.2 and TPM 2.0 as hardware roots of Trust for Host Systems booted on raw hardware.  We have implemented support for other mechanisms</w:t>
+      <w:proofErr w:type="spellStart"/>
+      <w:r>
+        <w:t>Cloudproxy</w:t>
+      </w:r>
+      <w:proofErr w:type="spellEnd"/>
+      <w:r>
+        <w:t xml:space="preserve"> supports TPM 1.2 and TPM 2.0 as hardware roots of Trust for Host Systems booted on raw hardware.  We have implemented support for other mechanisms</w:t>
       </w:r>
       <w:r>
         <w:t>.</w:t>
@@ -1325,7 +1626,15 @@
         <w:t xml:space="preserve">measured and </w:t>
       </w:r>
       <w:r>
-        <w:t xml:space="preserve">booted on a supported hardware, Cloudproxy implements </w:t>
+        <w:t xml:space="preserve">booted on a supported hardware, </w:t>
+      </w:r>
+      <w:proofErr w:type="spellStart"/>
+      <w:r>
+        <w:t>Cloudproxy</w:t>
+      </w:r>
+      <w:proofErr w:type="spellEnd"/>
+      <w:r>
+        <w:t xml:space="preserve"> implements </w:t>
       </w:r>
       <w:r>
         <w:t>support for recursive Host S</w:t>
@@ -1453,16 +1762,40 @@
         <w:t xml:space="preserve">interface to the Host System and can use any </w:t>
       </w:r>
       <w:r>
-        <w:t xml:space="preserve">non-Cloudproxy host service </w:t>
-      </w:r>
-      <w:r>
-        <w:t xml:space="preserve">(for example, any system call on Linux) so the programming model at each Hosted </w:t>
+        <w:t>non-</w:t>
+      </w:r>
+      <w:proofErr w:type="spellStart"/>
+      <w:r>
+        <w:t>Cloudproxy</w:t>
+      </w:r>
+      <w:proofErr w:type="spellEnd"/>
+      <w:r>
+        <w:t xml:space="preserve"> host service </w:t>
+      </w:r>
+      <w:r>
+        <w:t xml:space="preserve">(for example, any system </w:t>
+      </w:r>
+      <w:proofErr w:type="gramStart"/>
+      <w:r>
+        <w:t>call</w:t>
+      </w:r>
+      <w:proofErr w:type="gramEnd"/>
+      <w:r>
+        <w:t xml:space="preserve"> on Linux) so the programming model at each Hosted </w:t>
       </w:r>
       <w:r>
         <w:t xml:space="preserve">System </w:t>
       </w:r>
       <w:r>
-        <w:t>layer is essentially unchanged from the non-Cloudproxy case.</w:t>
+        <w:t>layer is essentially unchanged from the non-</w:t>
+      </w:r>
+      <w:proofErr w:type="spellStart"/>
+      <w:r>
+        <w:t>Cloudproxy</w:t>
+      </w:r>
+      <w:proofErr w:type="spellEnd"/>
+      <w:r>
+        <w:t xml:space="preserve"> case.</w:t>
       </w:r>
     </w:p>
     <w:p>
@@ -1475,6 +1808,7 @@
     </w:p>
     <w:p>
       <w:pPr>
+        <w:outlineLvl w:val="0"/>
         <w:rPr>
           <w:b/>
           <w:sz w:val="24"/>
@@ -1504,23 +1838,47 @@
         <w:t>This paper is intended</w:t>
       </w:r>
       <w:r>
-        <w:t xml:space="preserve"> to allow you to use Cloudproxy immediately on a Linux </w:t>
+        <w:t xml:space="preserve"> to allow you to use </w:t>
+      </w:r>
+      <w:proofErr w:type="spellStart"/>
+      <w:r>
+        <w:t>Cloudproxy</w:t>
+      </w:r>
+      <w:proofErr w:type="spellEnd"/>
+      <w:r>
+        <w:t xml:space="preserve"> immediately on a Linux </w:t>
       </w:r>
       <w:r>
         <w:t xml:space="preserve">based </w:t>
       </w:r>
-      <w:r>
-        <w:t>Cloudproxy Host System.</w:t>
+      <w:proofErr w:type="spellStart"/>
+      <w:r>
+        <w:t>Cloudproxy</w:t>
+      </w:r>
+      <w:proofErr w:type="spellEnd"/>
+      <w:r>
+        <w:t xml:space="preserve"> Host System.</w:t>
       </w:r>
       <w:r>
         <w:t xml:space="preserve">  To this end we include installation instructions for TPM 2.0 protect</w:t>
       </w:r>
       <w:r>
-        <w:t>ed hardware with SMX extensions and a complete annotated simple application called, cleverly, SimpleExample.</w:t>
+        <w:t xml:space="preserve">ed hardware with SMX extensions and a complete annotated simple application called, cleverly, </w:t>
+      </w:r>
+      <w:proofErr w:type="spellStart"/>
+      <w:r>
+        <w:t>SimpleExample</w:t>
+      </w:r>
+      <w:proofErr w:type="spellEnd"/>
+      <w:r>
+        <w:t>.</w:t>
       </w:r>
     </w:p>
     <w:p/>
     <w:p>
+      <w:pPr>
+        <w:outlineLvl w:val="0"/>
+      </w:pPr>
       <w:r>
         <w:t xml:space="preserve">There are more </w:t>
       </w:r>
@@ -1540,6 +1898,7 @@
     <w:p/>
     <w:p>
       <w:pPr>
+        <w:outlineLvl w:val="0"/>
         <w:rPr>
           <w:b/>
           <w:sz w:val="24"/>
@@ -1552,48 +1911,70 @@
           <w:sz w:val="24"/>
           <w:szCs w:val="24"/>
         </w:rPr>
-        <w:t xml:space="preserve">Installing Cloudproxy  </w:t>
-      </w:r>
-    </w:p>
-    <w:p/>
-    <w:p>
-      <w:r>
-        <w:lastRenderedPageBreak/>
-        <w:t xml:space="preserve">Complete instructions for Linux installation which allows you to run Simple application </w:t>
-      </w:r>
-      <w:r>
-        <w:t>are here.</w:t>
-      </w:r>
-    </w:p>
-    <w:p/>
-    <w:p>
-      <w:r>
-        <w:t>When your ready for installation instructions for a VMM, look at the installations instructions for KVM here</w:t>
-      </w:r>
-    </w:p>
-    <w:p/>
-    <w:p>
-      <w:pPr>
+        <w:t xml:space="preserve">Installing </w:t>
+      </w:r>
+      <w:proofErr w:type="spellStart"/>
+      <w:r>
         <w:rPr>
           <w:b/>
           <w:sz w:val="24"/>
           <w:szCs w:val="24"/>
         </w:rPr>
-      </w:pPr>
+        <w:t>Cloudproxy</w:t>
+      </w:r>
+      <w:proofErr w:type="spellEnd"/>
       <w:r>
         <w:rPr>
           <w:b/>
           <w:sz w:val="24"/>
           <w:szCs w:val="24"/>
         </w:rPr>
-        <w:t>Simple E</w:t>
-      </w:r>
-      <w:r>
+        <w:t xml:space="preserve">  </w:t>
+      </w:r>
+    </w:p>
+    <w:p/>
+    <w:p>
+      <w:pPr>
+        <w:outlineLvl w:val="0"/>
+      </w:pPr>
+      <w:r>
+        <w:lastRenderedPageBreak/>
+        <w:t xml:space="preserve">Complete instructions for Linux installation which allows you to run Simple application </w:t>
+      </w:r>
+      <w:r>
+        <w:t>are here.</w:t>
+      </w:r>
+    </w:p>
+    <w:p/>
+    <w:p>
+      <w:r>
+        <w:t>When your ready for installation instructions for a VMM, look at the installations instructions for KVM here</w:t>
+      </w:r>
+    </w:p>
+    <w:p/>
+    <w:p>
+      <w:pPr>
+        <w:outlineLvl w:val="0"/>
         <w:rPr>
           <w:b/>
           <w:sz w:val="24"/>
           <w:szCs w:val="24"/>
         </w:rPr>
+      </w:pPr>
+      <w:r>
+        <w:rPr>
+          <w:b/>
+          <w:sz w:val="24"/>
+          <w:szCs w:val="24"/>
+        </w:rPr>
+        <w:t>Simple E</w:t>
+      </w:r>
+      <w:r>
+        <w:rPr>
+          <w:b/>
+          <w:sz w:val="24"/>
+          <w:szCs w:val="24"/>
+        </w:rPr>
         <w:t>xample</w:t>
       </w:r>
     </w:p>
@@ -1612,16 +1993,50 @@
         <w:t xml:space="preserve">in Go and C++ </w:t>
       </w:r>
       <w:r>
-        <w:t xml:space="preserve">containing all the critical Cloudproxy elements.  A full working version of the example is in </w:t>
-      </w:r>
-      <w:r>
-        <w:t>cloudproxy/</w:t>
-      </w:r>
-      <w:r>
-        <w:t>go/apps/simpleexample</w:t>
-      </w:r>
-      <w:r>
-        <w:t xml:space="preserve"> for the Go version and cloudproxy/simpleexample for the C++ version</w:t>
+        <w:t xml:space="preserve">containing all the critical </w:t>
+      </w:r>
+      <w:proofErr w:type="spellStart"/>
+      <w:r>
+        <w:t>Cloudproxy</w:t>
+      </w:r>
+      <w:proofErr w:type="spellEnd"/>
+      <w:r>
+        <w:t xml:space="preserve"> elements.  A full working version of the example is in </w:t>
+      </w:r>
+      <w:proofErr w:type="spellStart"/>
+      <w:r>
+        <w:t>cloudproxy</w:t>
+      </w:r>
+      <w:proofErr w:type="spellEnd"/>
+      <w:r>
+        <w:t>/</w:t>
+      </w:r>
+      <w:r>
+        <w:t>go/apps/</w:t>
+      </w:r>
+      <w:proofErr w:type="spellStart"/>
+      <w:r>
+        <w:t>simpleexample</w:t>
+      </w:r>
+      <w:proofErr w:type="spellEnd"/>
+      <w:r>
+        <w:t xml:space="preserve"> for the Go version and </w:t>
+      </w:r>
+      <w:proofErr w:type="spellStart"/>
+      <w:r>
+        <w:t>cloudproxy</w:t>
+      </w:r>
+      <w:proofErr w:type="spellEnd"/>
+      <w:r>
+        <w:t>/</w:t>
+      </w:r>
+      <w:proofErr w:type="spellStart"/>
+      <w:r>
+        <w:t>simpleexample</w:t>
+      </w:r>
+      <w:proofErr w:type="spellEnd"/>
+      <w:r>
+        <w:t xml:space="preserve"> for the C++ version</w:t>
       </w:r>
       <w:r>
         <w:t>.</w:t>
@@ -1633,8 +2048,13 @@
         <w:t xml:space="preserve">Since the domain service does not use Tao primitives directly, we don’t annotate that code here although </w:t>
       </w:r>
       <w:r>
-        <w:t>go/apps/simpleexample</w:t>
-      </w:r>
+        <w:t>go/apps/</w:t>
+      </w:r>
+      <w:proofErr w:type="spellStart"/>
+      <w:r>
+        <w:t>simpleexample</w:t>
+      </w:r>
+      <w:proofErr w:type="spellEnd"/>
       <w:r>
         <w:t xml:space="preserve"> contains a full working version. </w:t>
       </w:r>
@@ -1645,8 +2065,29 @@
         <w:t>You</w:t>
       </w:r>
       <w:r>
-        <w:t xml:space="preserve"> have a correctly installed Go development tools or C++ development tools as well as protobuf, gtest and gflags</w:t>
-      </w:r>
+        <w:t xml:space="preserve"> have a correctly installed Go development tools or C++ development tools as well as </w:t>
+      </w:r>
+      <w:proofErr w:type="spellStart"/>
+      <w:r>
+        <w:t>protobuf</w:t>
+      </w:r>
+      <w:proofErr w:type="spellEnd"/>
+      <w:r>
+        <w:t xml:space="preserve">, </w:t>
+      </w:r>
+      <w:proofErr w:type="spellStart"/>
+      <w:r>
+        <w:t>gtest</w:t>
+      </w:r>
+      <w:proofErr w:type="spellEnd"/>
+      <w:r>
+        <w:t xml:space="preserve"> and </w:t>
+      </w:r>
+      <w:proofErr w:type="spellStart"/>
+      <w:r>
+        <w:t>gflags</w:t>
+      </w:r>
+      <w:proofErr w:type="spellEnd"/>
       <w:r>
         <w:t xml:space="preserve"> </w:t>
       </w:r>
@@ -1654,11 +2095,16 @@
         <w:t xml:space="preserve">and others </w:t>
       </w:r>
       <w:r>
-        <w:t>to compile and run SimpleE</w:t>
+        <w:t xml:space="preserve">to compile and run </w:t>
+      </w:r>
+      <w:proofErr w:type="spellStart"/>
+      <w:r>
+        <w:t>SimpleE</w:t>
       </w:r>
       <w:r>
         <w:t>xample</w:t>
       </w:r>
+      <w:proofErr w:type="spellEnd"/>
       <w:r>
         <w:t>.</w:t>
       </w:r>
@@ -1700,7 +2146,63 @@
           <w:sz w:val="16"/>
           <w:szCs w:val="16"/>
         </w:rPr>
-        <w:t>go get -u github.com/golang/protobuf/{proto,protoc-gen-go}</w:t>
+        <w:t>go get -u github.com/</w:t>
+      </w:r>
+      <w:proofErr w:type="spellStart"/>
+      <w:r>
+        <w:rPr>
+          <w:rFonts w:ascii="Courier New" w:hAnsi="Courier New" w:cs="Courier New"/>
+          <w:sz w:val="16"/>
+          <w:szCs w:val="16"/>
+        </w:rPr>
+        <w:t>golang</w:t>
+      </w:r>
+      <w:proofErr w:type="spellEnd"/>
+      <w:r>
+        <w:rPr>
+          <w:rFonts w:ascii="Courier New" w:hAnsi="Courier New" w:cs="Courier New"/>
+          <w:sz w:val="16"/>
+          <w:szCs w:val="16"/>
+        </w:rPr>
+        <w:t>/</w:t>
+      </w:r>
+      <w:proofErr w:type="spellStart"/>
+      <w:r>
+        <w:rPr>
+          <w:rFonts w:ascii="Courier New" w:hAnsi="Courier New" w:cs="Courier New"/>
+          <w:sz w:val="16"/>
+          <w:szCs w:val="16"/>
+        </w:rPr>
+        <w:t>protobuf</w:t>
+      </w:r>
+      <w:proofErr w:type="spellEnd"/>
+      <w:r>
+        <w:rPr>
+          <w:rFonts w:ascii="Courier New" w:hAnsi="Courier New" w:cs="Courier New"/>
+          <w:sz w:val="16"/>
+          <w:szCs w:val="16"/>
+        </w:rPr>
+        <w:t>/{</w:t>
+      </w:r>
+      <w:proofErr w:type="spellStart"/>
+      <w:proofErr w:type="gramStart"/>
+      <w:r>
+        <w:rPr>
+          <w:rFonts w:ascii="Courier New" w:hAnsi="Courier New" w:cs="Courier New"/>
+          <w:sz w:val="16"/>
+          <w:szCs w:val="16"/>
+        </w:rPr>
+        <w:t>proto,protoc</w:t>
+      </w:r>
+      <w:proofErr w:type="spellEnd"/>
+      <w:proofErr w:type="gramEnd"/>
+      <w:r>
+        <w:rPr>
+          <w:rFonts w:ascii="Courier New" w:hAnsi="Courier New" w:cs="Courier New"/>
+          <w:sz w:val="16"/>
+          <w:szCs w:val="16"/>
+        </w:rPr>
+        <w:t>-gen-go}</w:t>
       </w:r>
     </w:p>
     <w:p>
@@ -1737,7 +2239,25 @@
           <w:sz w:val="16"/>
           <w:szCs w:val="16"/>
         </w:rPr>
-        <w:t>go get github.com/golang/crypto/...</w:t>
+        <w:t>go get github.com/</w:t>
+      </w:r>
+      <w:proofErr w:type="spellStart"/>
+      <w:r>
+        <w:rPr>
+          <w:rFonts w:ascii="Courier New" w:hAnsi="Courier New" w:cs="Courier New"/>
+          <w:sz w:val="16"/>
+          <w:szCs w:val="16"/>
+        </w:rPr>
+        <w:t>golang</w:t>
+      </w:r>
+      <w:proofErr w:type="spellEnd"/>
+      <w:r>
+        <w:rPr>
+          <w:rFonts w:ascii="Courier New" w:hAnsi="Courier New" w:cs="Courier New"/>
+          <w:sz w:val="16"/>
+          <w:szCs w:val="16"/>
+        </w:rPr>
+        <w:t>/crypto/...</w:t>
       </w:r>
     </w:p>
     <w:p>
@@ -1774,8 +2294,36 @@
           <w:sz w:val="16"/>
           <w:szCs w:val="16"/>
         </w:rPr>
-        <w:t>go get github.com/golang/glog</w:t>
-      </w:r>
+        <w:t>go get github.com/</w:t>
+      </w:r>
+      <w:proofErr w:type="spellStart"/>
+      <w:r>
+        <w:rPr>
+          <w:rFonts w:ascii="Courier New" w:hAnsi="Courier New" w:cs="Courier New"/>
+          <w:sz w:val="16"/>
+          <w:szCs w:val="16"/>
+        </w:rPr>
+        <w:t>golang</w:t>
+      </w:r>
+      <w:proofErr w:type="spellEnd"/>
+      <w:r>
+        <w:rPr>
+          <w:rFonts w:ascii="Courier New" w:hAnsi="Courier New" w:cs="Courier New"/>
+          <w:sz w:val="16"/>
+          <w:szCs w:val="16"/>
+        </w:rPr>
+        <w:t>/</w:t>
+      </w:r>
+      <w:proofErr w:type="spellStart"/>
+      <w:r>
+        <w:rPr>
+          <w:rFonts w:ascii="Courier New" w:hAnsi="Courier New" w:cs="Courier New"/>
+          <w:sz w:val="16"/>
+          <w:szCs w:val="16"/>
+        </w:rPr>
+        <w:t>glog</w:t>
+      </w:r>
+      <w:proofErr w:type="spellEnd"/>
     </w:p>
     <w:p>
       <w:pPr>
@@ -1811,8 +2359,36 @@
           <w:sz w:val="16"/>
           <w:szCs w:val="16"/>
         </w:rPr>
-        <w:t>go get github.com/golang/lint/golint</w:t>
-      </w:r>
+        <w:t>go get github.com/</w:t>
+      </w:r>
+      <w:proofErr w:type="spellStart"/>
+      <w:r>
+        <w:rPr>
+          <w:rFonts w:ascii="Courier New" w:hAnsi="Courier New" w:cs="Courier New"/>
+          <w:sz w:val="16"/>
+          <w:szCs w:val="16"/>
+        </w:rPr>
+        <w:t>golang</w:t>
+      </w:r>
+      <w:proofErr w:type="spellEnd"/>
+      <w:r>
+        <w:rPr>
+          <w:rFonts w:ascii="Courier New" w:hAnsi="Courier New" w:cs="Courier New"/>
+          <w:sz w:val="16"/>
+          <w:szCs w:val="16"/>
+        </w:rPr>
+        <w:t>/lint/</w:t>
+      </w:r>
+      <w:proofErr w:type="spellStart"/>
+      <w:r>
+        <w:rPr>
+          <w:rFonts w:ascii="Courier New" w:hAnsi="Courier New" w:cs="Courier New"/>
+          <w:sz w:val="16"/>
+          <w:szCs w:val="16"/>
+        </w:rPr>
+        <w:t>golint</w:t>
+      </w:r>
+      <w:proofErr w:type="spellEnd"/>
     </w:p>
     <w:p>
       <w:pPr>
@@ -1848,8 +2424,18 @@
           <w:sz w:val="16"/>
           <w:szCs w:val="16"/>
         </w:rPr>
-        <w:t>go get code.google.com/p/gcfg</w:t>
-      </w:r>
+        <w:t>go get code.google.com/p/</w:t>
+      </w:r>
+      <w:proofErr w:type="spellStart"/>
+      <w:r>
+        <w:rPr>
+          <w:rFonts w:ascii="Courier New" w:hAnsi="Courier New" w:cs="Courier New"/>
+          <w:sz w:val="16"/>
+          <w:szCs w:val="16"/>
+        </w:rPr>
+        <w:t>gcfg</w:t>
+      </w:r>
+      <w:proofErr w:type="spellEnd"/>
     </w:p>
     <w:p>
       <w:pPr>
@@ -1885,8 +2471,36 @@
           <w:sz w:val="16"/>
           <w:szCs w:val="16"/>
         </w:rPr>
-        <w:t>go get github.com/google/go-tpm/tpm</w:t>
-      </w:r>
+        <w:t>go get github.com/google/go-</w:t>
+      </w:r>
+      <w:proofErr w:type="spellStart"/>
+      <w:r>
+        <w:rPr>
+          <w:rFonts w:ascii="Courier New" w:hAnsi="Courier New" w:cs="Courier New"/>
+          <w:sz w:val="16"/>
+          <w:szCs w:val="16"/>
+        </w:rPr>
+        <w:t>tpm</w:t>
+      </w:r>
+      <w:proofErr w:type="spellEnd"/>
+      <w:r>
+        <w:rPr>
+          <w:rFonts w:ascii="Courier New" w:hAnsi="Courier New" w:cs="Courier New"/>
+          <w:sz w:val="16"/>
+          <w:szCs w:val="16"/>
+        </w:rPr>
+        <w:t>/</w:t>
+      </w:r>
+      <w:proofErr w:type="spellStart"/>
+      <w:r>
+        <w:rPr>
+          <w:rFonts w:ascii="Courier New" w:hAnsi="Courier New" w:cs="Courier New"/>
+          <w:sz w:val="16"/>
+          <w:szCs w:val="16"/>
+        </w:rPr>
+        <w:t>tpm</w:t>
+      </w:r>
+      <w:proofErr w:type="spellEnd"/>
     </w:p>
     <w:p>
       <w:pPr>
@@ -1922,8 +2536,72 @@
           <w:sz w:val="16"/>
           <w:szCs w:val="16"/>
         </w:rPr>
-        <w:t>go get github.com/jlmucb/cloudproxy/tao/auth</w:t>
-      </w:r>
+        <w:t>go get github.com/</w:t>
+      </w:r>
+      <w:proofErr w:type="spellStart"/>
+      <w:r>
+        <w:rPr>
+          <w:rFonts w:ascii="Courier New" w:hAnsi="Courier New" w:cs="Courier New"/>
+          <w:sz w:val="16"/>
+          <w:szCs w:val="16"/>
+        </w:rPr>
+        <w:t>jlmucb</w:t>
+      </w:r>
+      <w:proofErr w:type="spellEnd"/>
+      <w:r>
+        <w:rPr>
+          <w:rFonts w:ascii="Courier New" w:hAnsi="Courier New" w:cs="Courier New"/>
+          <w:sz w:val="16"/>
+          <w:szCs w:val="16"/>
+        </w:rPr>
+        <w:t>/</w:t>
+      </w:r>
+      <w:proofErr w:type="spellStart"/>
+      <w:r>
+        <w:rPr>
+          <w:rFonts w:ascii="Courier New" w:hAnsi="Courier New" w:cs="Courier New"/>
+          <w:sz w:val="16"/>
+          <w:szCs w:val="16"/>
+        </w:rPr>
+        <w:t>cloudproxy</w:t>
+      </w:r>
+      <w:proofErr w:type="spellEnd"/>
+      <w:r>
+        <w:rPr>
+          <w:rFonts w:ascii="Courier New" w:hAnsi="Courier New" w:cs="Courier New"/>
+          <w:sz w:val="16"/>
+          <w:szCs w:val="16"/>
+        </w:rPr>
+        <w:t>/</w:t>
+      </w:r>
+      <w:proofErr w:type="spellStart"/>
+      <w:r>
+        <w:rPr>
+          <w:rFonts w:ascii="Courier New" w:hAnsi="Courier New" w:cs="Courier New"/>
+          <w:sz w:val="16"/>
+          <w:szCs w:val="16"/>
+        </w:rPr>
+        <w:t>tao</w:t>
+      </w:r>
+      <w:proofErr w:type="spellEnd"/>
+      <w:r>
+        <w:rPr>
+          <w:rFonts w:ascii="Courier New" w:hAnsi="Courier New" w:cs="Courier New"/>
+          <w:sz w:val="16"/>
+          <w:szCs w:val="16"/>
+        </w:rPr>
+        <w:t>/</w:t>
+      </w:r>
+      <w:proofErr w:type="spellStart"/>
+      <w:r>
+        <w:rPr>
+          <w:rFonts w:ascii="Courier New" w:hAnsi="Courier New" w:cs="Courier New"/>
+          <w:sz w:val="16"/>
+          <w:szCs w:val="16"/>
+        </w:rPr>
+        <w:t>auth</w:t>
+      </w:r>
+      <w:proofErr w:type="spellEnd"/>
     </w:p>
     <w:p>
       <w:pPr>
@@ -1959,8 +2637,54 @@
           <w:sz w:val="16"/>
           <w:szCs w:val="16"/>
         </w:rPr>
-        <w:t>go get github.com/jlmucb/cloudproxy/util</w:t>
-      </w:r>
+        <w:t>go get github.com/</w:t>
+      </w:r>
+      <w:proofErr w:type="spellStart"/>
+      <w:r>
+        <w:rPr>
+          <w:rFonts w:ascii="Courier New" w:hAnsi="Courier New" w:cs="Courier New"/>
+          <w:sz w:val="16"/>
+          <w:szCs w:val="16"/>
+        </w:rPr>
+        <w:t>jlmucb</w:t>
+      </w:r>
+      <w:proofErr w:type="spellEnd"/>
+      <w:r>
+        <w:rPr>
+          <w:rFonts w:ascii="Courier New" w:hAnsi="Courier New" w:cs="Courier New"/>
+          <w:sz w:val="16"/>
+          <w:szCs w:val="16"/>
+        </w:rPr>
+        <w:t>/</w:t>
+      </w:r>
+      <w:proofErr w:type="spellStart"/>
+      <w:r>
+        <w:rPr>
+          <w:rFonts w:ascii="Courier New" w:hAnsi="Courier New" w:cs="Courier New"/>
+          <w:sz w:val="16"/>
+          <w:szCs w:val="16"/>
+        </w:rPr>
+        <w:t>cloudproxy</w:t>
+      </w:r>
+      <w:proofErr w:type="spellEnd"/>
+      <w:r>
+        <w:rPr>
+          <w:rFonts w:ascii="Courier New" w:hAnsi="Courier New" w:cs="Courier New"/>
+          <w:sz w:val="16"/>
+          <w:szCs w:val="16"/>
+        </w:rPr>
+        <w:t>/</w:t>
+      </w:r>
+      <w:proofErr w:type="spellStart"/>
+      <w:r>
+        <w:rPr>
+          <w:rFonts w:ascii="Courier New" w:hAnsi="Courier New" w:cs="Courier New"/>
+          <w:sz w:val="16"/>
+          <w:szCs w:val="16"/>
+        </w:rPr>
+        <w:t>util</w:t>
+      </w:r>
+      <w:proofErr w:type="spellEnd"/>
     </w:p>
     <w:p>
       <w:pPr>
@@ -1996,8 +2720,72 @@
           <w:sz w:val="16"/>
           <w:szCs w:val="16"/>
         </w:rPr>
-        <w:t>go get github.com/jlmucb/cloudproxy/util/protorpc</w:t>
-      </w:r>
+        <w:t>go get github.com/</w:t>
+      </w:r>
+      <w:proofErr w:type="spellStart"/>
+      <w:r>
+        <w:rPr>
+          <w:rFonts w:ascii="Courier New" w:hAnsi="Courier New" w:cs="Courier New"/>
+          <w:sz w:val="16"/>
+          <w:szCs w:val="16"/>
+        </w:rPr>
+        <w:t>jlmucb</w:t>
+      </w:r>
+      <w:proofErr w:type="spellEnd"/>
+      <w:r>
+        <w:rPr>
+          <w:rFonts w:ascii="Courier New" w:hAnsi="Courier New" w:cs="Courier New"/>
+          <w:sz w:val="16"/>
+          <w:szCs w:val="16"/>
+        </w:rPr>
+        <w:t>/</w:t>
+      </w:r>
+      <w:proofErr w:type="spellStart"/>
+      <w:r>
+        <w:rPr>
+          <w:rFonts w:ascii="Courier New" w:hAnsi="Courier New" w:cs="Courier New"/>
+          <w:sz w:val="16"/>
+          <w:szCs w:val="16"/>
+        </w:rPr>
+        <w:t>cloudproxy</w:t>
+      </w:r>
+      <w:proofErr w:type="spellEnd"/>
+      <w:r>
+        <w:rPr>
+          <w:rFonts w:ascii="Courier New" w:hAnsi="Courier New" w:cs="Courier New"/>
+          <w:sz w:val="16"/>
+          <w:szCs w:val="16"/>
+        </w:rPr>
+        <w:t>/</w:t>
+      </w:r>
+      <w:proofErr w:type="spellStart"/>
+      <w:r>
+        <w:rPr>
+          <w:rFonts w:ascii="Courier New" w:hAnsi="Courier New" w:cs="Courier New"/>
+          <w:sz w:val="16"/>
+          <w:szCs w:val="16"/>
+        </w:rPr>
+        <w:t>util</w:t>
+      </w:r>
+      <w:proofErr w:type="spellEnd"/>
+      <w:r>
+        <w:rPr>
+          <w:rFonts w:ascii="Courier New" w:hAnsi="Courier New" w:cs="Courier New"/>
+          <w:sz w:val="16"/>
+          <w:szCs w:val="16"/>
+        </w:rPr>
+        <w:t>/</w:t>
+      </w:r>
+      <w:proofErr w:type="spellStart"/>
+      <w:r>
+        <w:rPr>
+          <w:rFonts w:ascii="Courier New" w:hAnsi="Courier New" w:cs="Courier New"/>
+          <w:sz w:val="16"/>
+          <w:szCs w:val="16"/>
+        </w:rPr>
+        <w:t>protorpc</w:t>
+      </w:r>
+      <w:proofErr w:type="spellEnd"/>
     </w:p>
     <w:p>
       <w:pPr>
@@ -2033,8 +2821,54 @@
           <w:sz w:val="16"/>
           <w:szCs w:val="16"/>
         </w:rPr>
-        <w:t>go get github.com/kevinawalsh/datalog/dlengine</w:t>
-      </w:r>
+        <w:t>go get github.com/</w:t>
+      </w:r>
+      <w:proofErr w:type="spellStart"/>
+      <w:r>
+        <w:rPr>
+          <w:rFonts w:ascii="Courier New" w:hAnsi="Courier New" w:cs="Courier New"/>
+          <w:sz w:val="16"/>
+          <w:szCs w:val="16"/>
+        </w:rPr>
+        <w:t>kevinawalsh</w:t>
+      </w:r>
+      <w:proofErr w:type="spellEnd"/>
+      <w:r>
+        <w:rPr>
+          <w:rFonts w:ascii="Courier New" w:hAnsi="Courier New" w:cs="Courier New"/>
+          <w:sz w:val="16"/>
+          <w:szCs w:val="16"/>
+        </w:rPr>
+        <w:t>/</w:t>
+      </w:r>
+      <w:proofErr w:type="spellStart"/>
+      <w:r>
+        <w:rPr>
+          <w:rFonts w:ascii="Courier New" w:hAnsi="Courier New" w:cs="Courier New"/>
+          <w:sz w:val="16"/>
+          <w:szCs w:val="16"/>
+        </w:rPr>
+        <w:t>datalog</w:t>
+      </w:r>
+      <w:proofErr w:type="spellEnd"/>
+      <w:r>
+        <w:rPr>
+          <w:rFonts w:ascii="Courier New" w:hAnsi="Courier New" w:cs="Courier New"/>
+          <w:sz w:val="16"/>
+          <w:szCs w:val="16"/>
+        </w:rPr>
+        <w:t>/</w:t>
+      </w:r>
+      <w:proofErr w:type="spellStart"/>
+      <w:r>
+        <w:rPr>
+          <w:rFonts w:ascii="Courier New" w:hAnsi="Courier New" w:cs="Courier New"/>
+          <w:sz w:val="16"/>
+          <w:szCs w:val="16"/>
+        </w:rPr>
+        <w:t>dlengine</w:t>
+      </w:r>
+      <w:proofErr w:type="spellEnd"/>
     </w:p>
     <w:p>
       <w:pPr>
@@ -2070,7 +2904,25 @@
           <w:sz w:val="16"/>
           <w:szCs w:val="16"/>
         </w:rPr>
-        <w:t>go get code.google.com/p/go.text/encoding</w:t>
+        <w:t>go get code.google.com/p/</w:t>
+      </w:r>
+      <w:proofErr w:type="spellStart"/>
+      <w:r>
+        <w:rPr>
+          <w:rFonts w:ascii="Courier New" w:hAnsi="Courier New" w:cs="Courier New"/>
+          <w:sz w:val="16"/>
+          <w:szCs w:val="16"/>
+        </w:rPr>
+        <w:t>go.text</w:t>
+      </w:r>
+      <w:proofErr w:type="spellEnd"/>
+      <w:r>
+        <w:rPr>
+          <w:rFonts w:ascii="Courier New" w:hAnsi="Courier New" w:cs="Courier New"/>
+          <w:sz w:val="16"/>
+          <w:szCs w:val="16"/>
+        </w:rPr>
+        <w:t>/encoding</w:t>
       </w:r>
     </w:p>
     <w:p>
@@ -2088,7 +2940,25 @@
           <w:sz w:val="16"/>
           <w:szCs w:val="16"/>
         </w:rPr>
-        <w:t>go get code.google.com/p/google-api-go-client/compute/v1</w:t>
+        <w:t>go get code.google.com/p/google-</w:t>
+      </w:r>
+      <w:proofErr w:type="spellStart"/>
+      <w:r>
+        <w:rPr>
+          <w:rFonts w:ascii="Courier New" w:hAnsi="Courier New" w:cs="Courier New"/>
+          <w:sz w:val="16"/>
+          <w:szCs w:val="16"/>
+        </w:rPr>
+        <w:t>api</w:t>
+      </w:r>
+      <w:proofErr w:type="spellEnd"/>
+      <w:r>
+        <w:rPr>
+          <w:rFonts w:ascii="Courier New" w:hAnsi="Courier New" w:cs="Courier New"/>
+          <w:sz w:val="16"/>
+          <w:szCs w:val="16"/>
+        </w:rPr>
+        <w:t>-go-client/compute/v1</w:t>
       </w:r>
     </w:p>
     <w:p/>
@@ -2103,8 +2973,13 @@
         <w:t>components</w:t>
       </w:r>
       <w:r>
-        <w:t xml:space="preserve"> in SimpleExample</w:t>
-      </w:r>
+        <w:t xml:space="preserve"> in </w:t>
+      </w:r>
+      <w:proofErr w:type="spellStart"/>
+      <w:r>
+        <w:t>SimpleExample</w:t>
+      </w:r>
+      <w:proofErr w:type="spellEnd"/>
       <w:r>
         <w:t>, each producing a separate executable</w:t>
       </w:r>
@@ -2124,7 +2999,17 @@
         <w:t>Simple Client</w:t>
       </w:r>
       <w:r>
-        <w:t xml:space="preserve"> (in simpleclient.go)</w:t>
+        <w:t xml:space="preserve"> (in </w:t>
+      </w:r>
+      <w:proofErr w:type="spellStart"/>
+      <w:proofErr w:type="gramStart"/>
+      <w:r>
+        <w:t>simpleclient.go</w:t>
+      </w:r>
+      <w:proofErr w:type="spellEnd"/>
+      <w:proofErr w:type="gramEnd"/>
+      <w:r>
+        <w:t>)</w:t>
       </w:r>
     </w:p>
     <w:p>
@@ -2139,7 +3024,17 @@
         <w:t>Simple Server</w:t>
       </w:r>
       <w:r>
-        <w:t xml:space="preserve"> (in simpleserver.go)</w:t>
+        <w:t xml:space="preserve"> (in </w:t>
+      </w:r>
+      <w:proofErr w:type="spellStart"/>
+      <w:proofErr w:type="gramStart"/>
+      <w:r>
+        <w:t>simpleserver.go</w:t>
+      </w:r>
+      <w:proofErr w:type="spellEnd"/>
+      <w:proofErr w:type="gramEnd"/>
+      <w:r>
+        <w:t>)</w:t>
       </w:r>
     </w:p>
     <w:p>
@@ -2156,14 +3051,32 @@
       <w:r>
         <w:t xml:space="preserve"> (in </w:t>
       </w:r>
-      <w:r>
-        <w:t>simpledomainservice.go)</w:t>
+      <w:proofErr w:type="spellStart"/>
+      <w:proofErr w:type="gramStart"/>
+      <w:r>
+        <w:t>simpledomainservice.go</w:t>
+      </w:r>
+      <w:proofErr w:type="spellEnd"/>
+      <w:proofErr w:type="gramEnd"/>
+      <w:r>
+        <w:t>)</w:t>
       </w:r>
     </w:p>
     <w:p/>
     <w:p>
-      <w:r>
-        <w:t>Common code used by the client and server is in simplecommon.go.</w:t>
+      <w:pPr>
+        <w:outlineLvl w:val="0"/>
+      </w:pPr>
+      <w:r>
+        <w:t xml:space="preserve">Common code used by the client and server is in </w:t>
+      </w:r>
+      <w:proofErr w:type="spellStart"/>
+      <w:r>
+        <w:t>simplecommon.go</w:t>
+      </w:r>
+      <w:proofErr w:type="spellEnd"/>
+      <w:r>
+        <w:t>.</w:t>
       </w:r>
     </w:p>
     <w:p/>
@@ -2178,8 +3091,13 @@
         <w:t>hannel to contact the Simple Server to learn the secret.  We don’t implement rollback protection or distributed key management for intermediate secrets</w:t>
       </w:r>
       <w:r>
-        <w:t xml:space="preserve"> in SimpleExample</w:t>
-      </w:r>
+        <w:t xml:space="preserve"> in </w:t>
+      </w:r>
+      <w:proofErr w:type="spellStart"/>
+      <w:r>
+        <w:t>SimpleExample</w:t>
+      </w:r>
+      <w:proofErr w:type="spellEnd"/>
       <w:r>
         <w:t xml:space="preserve"> just to keep the example as simple as possible. The sample application also </w:t>
       </w:r>
@@ -2193,6 +3111,7 @@
     <w:p/>
     <w:p>
       <w:pPr>
+        <w:outlineLvl w:val="0"/>
         <w:rPr>
           <w:sz w:val="20"/>
           <w:szCs w:val="20"/>
@@ -2252,6 +3171,7 @@
     </w:p>
     <w:p>
       <w:pPr>
+        <w:outlineLvl w:val="0"/>
         <w:rPr>
           <w:b/>
           <w:sz w:val="24"/>
@@ -2313,8 +3233,13 @@
     </w:p>
     <w:p/>
     <w:p>
-      <w:r>
-        <w:t>CreateDomain initializes a new Domain, writing its configuration files to a directory. This creates the directory and, if needed, a policy key pair encrypted with the given password when stored on disk; it a</w:t>
+      <w:proofErr w:type="spellStart"/>
+      <w:r>
+        <w:t>CreateDomain</w:t>
+      </w:r>
+      <w:proofErr w:type="spellEnd"/>
+      <w:r>
+        <w:t xml:space="preserve"> initializes a new Domain, writing its configuration files to a directory. This creates the directory and, if needed, a policy key pair encrypted with the given password when stored on disk; it a</w:t>
       </w:r>
       <w:r>
         <w:t>lso initializes a default guard.  The call is:</w:t>
@@ -2328,24 +3253,124 @@
           <w:szCs w:val="16"/>
         </w:rPr>
       </w:pPr>
+      <w:proofErr w:type="spellStart"/>
       <w:r>
         <w:rPr>
           <w:rFonts w:ascii="Courier New" w:eastAsia="Courier New" w:hAnsi="Courier New" w:cs="Courier New"/>
           <w:sz w:val="16"/>
           <w:szCs w:val="16"/>
         </w:rPr>
-        <w:t xml:space="preserve">func CreateDomain(cfg DomainConfig, configPath string, password []byte) (*Domain, error) </w:t>
-      </w:r>
-    </w:p>
-    <w:p>
-      <w:r>
-        <w:t>Any parameters left empty in cfg will be set to reasonable default values.</w:t>
+        <w:t>func</w:t>
+      </w:r>
+      <w:proofErr w:type="spellEnd"/>
+      <w:r>
+        <w:rPr>
+          <w:rFonts w:ascii="Courier New" w:eastAsia="Courier New" w:hAnsi="Courier New" w:cs="Courier New"/>
+          <w:sz w:val="16"/>
+          <w:szCs w:val="16"/>
+        </w:rPr>
+        <w:t xml:space="preserve"> </w:t>
+      </w:r>
+      <w:proofErr w:type="spellStart"/>
+      <w:proofErr w:type="gramStart"/>
+      <w:r>
+        <w:rPr>
+          <w:rFonts w:ascii="Courier New" w:eastAsia="Courier New" w:hAnsi="Courier New" w:cs="Courier New"/>
+          <w:sz w:val="16"/>
+          <w:szCs w:val="16"/>
+        </w:rPr>
+        <w:t>CreateDomain</w:t>
+      </w:r>
+      <w:proofErr w:type="spellEnd"/>
+      <w:r>
+        <w:rPr>
+          <w:rFonts w:ascii="Courier New" w:eastAsia="Courier New" w:hAnsi="Courier New" w:cs="Courier New"/>
+          <w:sz w:val="16"/>
+          <w:szCs w:val="16"/>
+        </w:rPr>
+        <w:t>(</w:t>
+      </w:r>
+      <w:proofErr w:type="spellStart"/>
+      <w:proofErr w:type="gramEnd"/>
+      <w:r>
+        <w:rPr>
+          <w:rFonts w:ascii="Courier New" w:eastAsia="Courier New" w:hAnsi="Courier New" w:cs="Courier New"/>
+          <w:sz w:val="16"/>
+          <w:szCs w:val="16"/>
+        </w:rPr>
+        <w:t>cfg</w:t>
+      </w:r>
+      <w:proofErr w:type="spellEnd"/>
+      <w:r>
+        <w:rPr>
+          <w:rFonts w:ascii="Courier New" w:eastAsia="Courier New" w:hAnsi="Courier New" w:cs="Courier New"/>
+          <w:sz w:val="16"/>
+          <w:szCs w:val="16"/>
+        </w:rPr>
+        <w:t xml:space="preserve"> </w:t>
+      </w:r>
+      <w:proofErr w:type="spellStart"/>
+      <w:r>
+        <w:rPr>
+          <w:rFonts w:ascii="Courier New" w:eastAsia="Courier New" w:hAnsi="Courier New" w:cs="Courier New"/>
+          <w:sz w:val="16"/>
+          <w:szCs w:val="16"/>
+        </w:rPr>
+        <w:t>DomainConfig</w:t>
+      </w:r>
+      <w:proofErr w:type="spellEnd"/>
+      <w:r>
+        <w:rPr>
+          <w:rFonts w:ascii="Courier New" w:eastAsia="Courier New" w:hAnsi="Courier New" w:cs="Courier New"/>
+          <w:sz w:val="16"/>
+          <w:szCs w:val="16"/>
+        </w:rPr>
+        <w:t xml:space="preserve">, </w:t>
+      </w:r>
+      <w:proofErr w:type="spellStart"/>
+      <w:r>
+        <w:rPr>
+          <w:rFonts w:ascii="Courier New" w:eastAsia="Courier New" w:hAnsi="Courier New" w:cs="Courier New"/>
+          <w:sz w:val="16"/>
+          <w:szCs w:val="16"/>
+        </w:rPr>
+        <w:t>configPath</w:t>
+      </w:r>
+      <w:proofErr w:type="spellEnd"/>
+      <w:r>
+        <w:rPr>
+          <w:rFonts w:ascii="Courier New" w:eastAsia="Courier New" w:hAnsi="Courier New" w:cs="Courier New"/>
+          <w:sz w:val="16"/>
+          <w:szCs w:val="16"/>
+        </w:rPr>
+        <w:t xml:space="preserve"> string, password []byte) (*Domain, error) </w:t>
+      </w:r>
+    </w:p>
+    <w:p>
+      <w:r>
+        <w:t xml:space="preserve">Any parameters left empty in </w:t>
+      </w:r>
+      <w:proofErr w:type="spellStart"/>
+      <w:r>
+        <w:t>cfg</w:t>
+      </w:r>
+      <w:proofErr w:type="spellEnd"/>
+      <w:r>
+        <w:t xml:space="preserve"> will be set to reasonable default values.</w:t>
       </w:r>
     </w:p>
     <w:p/>
     <w:p>
       <w:r>
-        <w:t xml:space="preserve">Domain information is loaded from a text file, typically called tao.config via the call: </w:t>
+        <w:t xml:space="preserve">Domain information is loaded from a text file, typically called </w:t>
+      </w:r>
+      <w:proofErr w:type="spellStart"/>
+      <w:r>
+        <w:t>tao.config</w:t>
+      </w:r>
+      <w:proofErr w:type="spellEnd"/>
+      <w:r>
+        <w:t xml:space="preserve"> via the call: </w:t>
       </w:r>
     </w:p>
     <w:p>
@@ -2356,13 +3381,43 @@
           <w:szCs w:val="16"/>
         </w:rPr>
       </w:pPr>
+      <w:proofErr w:type="spellStart"/>
+      <w:proofErr w:type="gramStart"/>
       <w:r>
         <w:rPr>
           <w:rFonts w:ascii="Courier New" w:eastAsia="Courier New" w:hAnsi="Courier New" w:cs="Courier New"/>
           <w:sz w:val="16"/>
           <w:szCs w:val="16"/>
         </w:rPr>
-        <w:t>LoadDomain(configPath string, password []byte)(*Domain, error)</w:t>
+        <w:t>LoadDomain</w:t>
+      </w:r>
+      <w:proofErr w:type="spellEnd"/>
+      <w:r>
+        <w:rPr>
+          <w:rFonts w:ascii="Courier New" w:eastAsia="Courier New" w:hAnsi="Courier New" w:cs="Courier New"/>
+          <w:sz w:val="16"/>
+          <w:szCs w:val="16"/>
+        </w:rPr>
+        <w:t>(</w:t>
+      </w:r>
+      <w:proofErr w:type="spellStart"/>
+      <w:proofErr w:type="gramEnd"/>
+      <w:r>
+        <w:rPr>
+          <w:rFonts w:ascii="Courier New" w:eastAsia="Courier New" w:hAnsi="Courier New" w:cs="Courier New"/>
+          <w:sz w:val="16"/>
+          <w:szCs w:val="16"/>
+        </w:rPr>
+        <w:t>configPath</w:t>
+      </w:r>
+      <w:proofErr w:type="spellEnd"/>
+      <w:r>
+        <w:rPr>
+          <w:rFonts w:ascii="Courier New" w:eastAsia="Courier New" w:hAnsi="Courier New" w:cs="Courier New"/>
+          <w:sz w:val="16"/>
+          <w:szCs w:val="16"/>
+        </w:rPr>
+        <w:t xml:space="preserve"> string, password []byte)(*Domain, error)</w:t>
       </w:r>
     </w:p>
     <w:p>
@@ -2373,13 +3428,61 @@
         <w:t>,</w:t>
       </w:r>
       <w:r>
-        <w:t xml:space="preserve"> if successful.  The password is used to load a key set from disk. If no password is provided, then LoadDomain will attempt to load verification keys only. For example, LoadDomain is called with a configPath and an nil password to load the policy verification key.</w:t>
+        <w:t xml:space="preserve"> if </w:t>
+      </w:r>
+      <w:proofErr w:type="gramStart"/>
+      <w:r>
+        <w:t>successful.</w:t>
+      </w:r>
+      <w:proofErr w:type="gramEnd"/>
+      <w:r>
+        <w:t xml:space="preserve">  The password is used to load a key set from disk. If no password is provided, then </w:t>
+      </w:r>
+      <w:proofErr w:type="spellStart"/>
+      <w:r>
+        <w:t>LoadDomain</w:t>
+      </w:r>
+      <w:proofErr w:type="spellEnd"/>
+      <w:r>
+        <w:t xml:space="preserve"> will attempt to load verification keys only. For example, </w:t>
+      </w:r>
+      <w:proofErr w:type="spellStart"/>
+      <w:r>
+        <w:t>LoadDomain</w:t>
+      </w:r>
+      <w:proofErr w:type="spellEnd"/>
+      <w:r>
+        <w:t xml:space="preserve"> is called with a </w:t>
+      </w:r>
+      <w:proofErr w:type="spellStart"/>
+      <w:r>
+        <w:t>configPath</w:t>
+      </w:r>
+      <w:proofErr w:type="spellEnd"/>
+      <w:r>
+        <w:t xml:space="preserve"> and </w:t>
+      </w:r>
+      <w:proofErr w:type="gramStart"/>
+      <w:r>
+        <w:t>an</w:t>
+      </w:r>
+      <w:proofErr w:type="gramEnd"/>
+      <w:r>
+        <w:t xml:space="preserve"> nil password to load the policy verification key.</w:t>
       </w:r>
     </w:p>
     <w:p/>
     <w:p>
       <w:r>
-        <w:t>A configuration object, type DomainConfig, holds configuration info</w:t>
+        <w:t xml:space="preserve">A configuration object, type </w:t>
+      </w:r>
+      <w:proofErr w:type="spellStart"/>
+      <w:r>
+        <w:t>DomainConfig</w:t>
+      </w:r>
+      <w:proofErr w:type="spellEnd"/>
+      <w:r>
+        <w:t>, holds configuration info</w:t>
       </w:r>
       <w:r>
         <w:t>rmation for the domain between T</w:t>
@@ -2388,342 +3491,6 @@
         <w:t>ao activations.</w:t>
       </w:r>
     </w:p>
-    <w:p/>
-    <w:p>
-      <w:hyperlink r:id="rId8">
-        <w:r>
-          <w:t>The</w:t>
-        </w:r>
-      </w:hyperlink>
-      <w:hyperlink r:id="rId9">
-        <w:r>
-          <w:t xml:space="preserve"> basic Tao API used by</w:t>
-        </w:r>
-        <w:r>
-          <w:t xml:space="preserve"> </w:t>
-        </w:r>
-      </w:hyperlink>
-      <w:r>
-        <w:t>a Hosted System:</w:t>
-      </w:r>
-    </w:p>
-    <w:p>
-      <w:pPr>
-        <w:numPr>
-          <w:ilvl w:val="0"/>
-          <w:numId w:val="5"/>
-        </w:numPr>
-        <w:ind w:hanging="360"/>
-        <w:contextualSpacing/>
-        <w:rPr>
-          <w:sz w:val="16"/>
-          <w:szCs w:val="16"/>
-        </w:rPr>
-      </w:pPr>
-      <w:hyperlink r:id="rId10">
-        <w:r>
-          <w:rPr>
-            <w:rFonts w:ascii="Courier New" w:eastAsia="Courier New" w:hAnsi="Courier New" w:cs="Courier New"/>
-            <w:sz w:val="16"/>
-            <w:szCs w:val="16"/>
-          </w:rPr>
-          <w:t>GetRandomBytes(chil</w:t>
-        </w:r>
-      </w:hyperlink>
-      <w:hyperlink r:id="rId11">
-        <w:r>
-          <w:rPr>
-            <w:rFonts w:ascii="Courier New" w:eastAsia="Courier New" w:hAnsi="Courier New" w:cs="Courier New"/>
-            <w:sz w:val="16"/>
-            <w:szCs w:val="16"/>
-          </w:rPr>
-          <w:t>dSubp</w:t>
-        </w:r>
-      </w:hyperlink>
-      <w:hyperlink r:id="rId12">
-        <w:r>
-          <w:rPr>
-            <w:rFonts w:ascii="Courier New" w:eastAsia="Courier New" w:hAnsi="Courier New" w:cs="Courier New"/>
-            <w:sz w:val="16"/>
-            <w:szCs w:val="16"/>
-          </w:rPr>
-          <w:t>rin auth.SubPrin, n int) (bytes []by</w:t>
-        </w:r>
-      </w:hyperlink>
-      <w:hyperlink r:id="rId13">
-        <w:r>
-          <w:rPr>
-            <w:rFonts w:ascii="Courier New" w:eastAsia="Courier New" w:hAnsi="Courier New" w:cs="Courier New"/>
-            <w:sz w:val="16"/>
-            <w:szCs w:val="16"/>
-          </w:rPr>
-          <w:t>te, err error)</w:t>
-        </w:r>
-      </w:hyperlink>
-      <w:hyperlink r:id="rId14">
-        <w:r>
-          <w:rPr>
-            <w:sz w:val="16"/>
-            <w:szCs w:val="16"/>
-          </w:rPr>
-          <w:t>:  returns a slice of n random bytes.</w:t>
-        </w:r>
-      </w:hyperlink>
-    </w:p>
-    <w:p>
-      <w:pPr>
-        <w:numPr>
-          <w:ilvl w:val="0"/>
-          <w:numId w:val="6"/>
-        </w:numPr>
-        <w:ind w:hanging="360"/>
-        <w:contextualSpacing/>
-        <w:rPr>
-          <w:sz w:val="16"/>
-          <w:szCs w:val="16"/>
-        </w:rPr>
-      </w:pPr>
-      <w:r>
-        <w:rPr>
-          <w:rFonts w:ascii="Courier New" w:eastAsia="Courier New" w:hAnsi="Courier New" w:cs="Courier New"/>
-          <w:sz w:val="16"/>
-          <w:szCs w:val="16"/>
-        </w:rPr>
-        <w:t>GetSharedSecret(tag string, n int) (bytes []byte, err error)</w:t>
-      </w:r>
-      <w:r>
-        <w:rPr>
-          <w:sz w:val="16"/>
-          <w:szCs w:val="16"/>
-        </w:rPr>
-        <w:t>: returns a slice of n secret bytes. (This is not currently used in any test programs).</w:t>
-      </w:r>
-    </w:p>
-    <w:p>
-      <w:pPr>
-        <w:numPr>
-          <w:ilvl w:val="0"/>
-          <w:numId w:val="6"/>
-        </w:numPr>
-        <w:ind w:hanging="360"/>
-        <w:contextualSpacing/>
-        <w:rPr>
-          <w:sz w:val="16"/>
-          <w:szCs w:val="16"/>
-        </w:rPr>
-      </w:pPr>
-      <w:r>
-        <w:rPr>
-          <w:rFonts w:ascii="Courier New" w:eastAsia="Courier New" w:hAnsi="Courier New" w:cs="Courier New"/>
-          <w:sz w:val="16"/>
-          <w:szCs w:val="16"/>
-        </w:rPr>
-        <w:t>Attest(childSubprin auth.SubPrin, issuer *auth.Prin, time, expiration *int64, message auth.Form) (*Attestation, error)</w:t>
-      </w:r>
-      <w:r>
-        <w:rPr>
-          <w:sz w:val="16"/>
-          <w:szCs w:val="16"/>
-        </w:rPr>
-        <w:t>: requests the Tao host sign a statement on behalf of the caller</w:t>
-      </w:r>
-    </w:p>
-    <w:p>
-      <w:pPr>
-        <w:numPr>
-          <w:ilvl w:val="0"/>
-          <w:numId w:val="6"/>
-        </w:numPr>
-        <w:ind w:hanging="360"/>
-        <w:contextualSpacing/>
-        <w:rPr>
-          <w:sz w:val="16"/>
-          <w:szCs w:val="16"/>
-        </w:rPr>
-      </w:pPr>
-      <w:r>
-        <w:rPr>
-          <w:rFonts w:ascii="Courier New" w:eastAsia="Courier New" w:hAnsi="Courier New" w:cs="Courier New"/>
-          <w:sz w:val="16"/>
-          <w:szCs w:val="16"/>
-        </w:rPr>
-        <w:t>Encrypt(data []byte) (encrypted []byte, err error)</w:t>
-      </w:r>
-      <w:r>
-        <w:rPr>
-          <w:sz w:val="16"/>
-          <w:szCs w:val="16"/>
-        </w:rPr>
-        <w:t xml:space="preserve">:  seals data.   </w:t>
-      </w:r>
-    </w:p>
-    <w:p>
-      <w:pPr>
-        <w:numPr>
-          <w:ilvl w:val="0"/>
-          <w:numId w:val="6"/>
-        </w:numPr>
-        <w:ind w:hanging="360"/>
-        <w:contextualSpacing/>
-        <w:rPr>
-          <w:sz w:val="16"/>
-          <w:szCs w:val="16"/>
-        </w:rPr>
-      </w:pPr>
-      <w:r>
-        <w:rPr>
-          <w:rFonts w:ascii="Courier New" w:eastAsia="Courier New" w:hAnsi="Courier New" w:cs="Courier New"/>
-          <w:sz w:val="16"/>
-          <w:szCs w:val="16"/>
-        </w:rPr>
-        <w:t>Decrypt(encrypted []byte) (data []byte, err error)</w:t>
-      </w:r>
-      <w:r>
-        <w:rPr>
-          <w:sz w:val="16"/>
-          <w:szCs w:val="16"/>
-        </w:rPr>
-        <w:t>: unseal.</w:t>
-      </w:r>
-    </w:p>
-    <w:p>
-      <w:pPr>
-        <w:numPr>
-          <w:ilvl w:val="0"/>
-          <w:numId w:val="6"/>
-        </w:numPr>
-        <w:ind w:hanging="360"/>
-        <w:contextualSpacing/>
-        <w:rPr>
-          <w:sz w:val="16"/>
-          <w:szCs w:val="16"/>
-        </w:rPr>
-      </w:pPr>
-      <w:r>
-        <w:rPr>
-          <w:rFonts w:ascii="Courier New" w:eastAsia="Courier New" w:hAnsi="Courier New" w:cs="Courier New"/>
-          <w:sz w:val="16"/>
-          <w:szCs w:val="16"/>
-        </w:rPr>
-        <w:t>AddedHostedProgram(childSubprin auth.SubPrin) error:</w:t>
-      </w:r>
-      <w:r>
-        <w:rPr>
-          <w:sz w:val="16"/>
-          <w:szCs w:val="16"/>
-        </w:rPr>
-        <w:t xml:space="preserve"> create new program.</w:t>
-      </w:r>
-    </w:p>
-    <w:p>
-      <w:pPr>
-        <w:numPr>
-          <w:ilvl w:val="0"/>
-          <w:numId w:val="6"/>
-        </w:numPr>
-        <w:ind w:hanging="360"/>
-        <w:contextualSpacing/>
-        <w:rPr>
-          <w:sz w:val="16"/>
-          <w:szCs w:val="16"/>
-        </w:rPr>
-      </w:pPr>
-      <w:r>
-        <w:rPr>
-          <w:rFonts w:ascii="Courier New" w:eastAsia="Courier New" w:hAnsi="Courier New" w:cs="Courier New"/>
-          <w:sz w:val="16"/>
-          <w:szCs w:val="16"/>
-        </w:rPr>
-        <w:t>RemovedHostedProgram(childSubprin auth.SubPrin) error</w:t>
-      </w:r>
-      <w:r>
-        <w:rPr>
-          <w:sz w:val="16"/>
-          <w:szCs w:val="16"/>
-        </w:rPr>
-        <w:t>: kill hosted program.</w:t>
-      </w:r>
-    </w:p>
-    <w:p>
-      <w:pPr>
-        <w:numPr>
-          <w:ilvl w:val="0"/>
-          <w:numId w:val="6"/>
-        </w:numPr>
-        <w:ind w:hanging="360"/>
-        <w:contextualSpacing/>
-        <w:rPr>
-          <w:sz w:val="16"/>
-          <w:szCs w:val="16"/>
-        </w:rPr>
-      </w:pPr>
-      <w:r>
-        <w:rPr>
-          <w:rFonts w:ascii="Courier New" w:eastAsia="Courier New" w:hAnsi="Courier New" w:cs="Courier New"/>
-          <w:sz w:val="16"/>
-          <w:szCs w:val="16"/>
-        </w:rPr>
-        <w:t>TaoHostName() auth.Prin</w:t>
-      </w:r>
-      <w:r>
-        <w:rPr>
-          <w:sz w:val="16"/>
-          <w:szCs w:val="16"/>
-        </w:rPr>
-        <w:t xml:space="preserve">: Get the Tao principal name assigned to this </w:t>
-      </w:r>
-      <w:r>
-        <w:rPr>
-          <w:sz w:val="16"/>
-          <w:szCs w:val="16"/>
-        </w:rPr>
-        <w:t>Hosted System</w:t>
-      </w:r>
-      <w:r>
-        <w:rPr>
-          <w:sz w:val="16"/>
-          <w:szCs w:val="16"/>
-        </w:rPr>
-        <w:t xml:space="preserve">.  </w:t>
-      </w:r>
-    </w:p>
-    <w:p/>
-    <w:p>
-      <w:r>
-        <w:rPr>
-          <w:sz w:val="20"/>
-          <w:szCs w:val="20"/>
-          <w:highlight w:val="white"/>
-        </w:rPr>
-        <w:t>A Hosted S</w:t>
-      </w:r>
-      <w:r>
-        <w:rPr>
-          <w:sz w:val="20"/>
-          <w:szCs w:val="20"/>
-          <w:highlight w:val="white"/>
-        </w:rPr>
-        <w:t xml:space="preserve">ystem obtains the pointer to its host interface by calling </w:t>
-      </w:r>
-      <w:r>
-        <w:rPr>
-          <w:rFonts w:ascii="Courier New" w:eastAsia="Courier New" w:hAnsi="Courier New" w:cs="Courier New"/>
-          <w:sz w:val="20"/>
-          <w:szCs w:val="20"/>
-          <w:highlight w:val="white"/>
-        </w:rPr>
-        <w:t>tao.Parent()</w:t>
-      </w:r>
-      <w:r>
-        <w:rPr>
-          <w:sz w:val="20"/>
-          <w:szCs w:val="20"/>
-          <w:highlight w:val="white"/>
-        </w:rPr>
-        <w:t>.</w:t>
-      </w:r>
-    </w:p>
-    <w:p/>
     <w:p>
       <w:r>
         <w:t>The network interface for the Tao channel</w:t>
@@ -2748,13 +3515,141 @@
           <w:szCs w:val="16"/>
         </w:rPr>
       </w:pPr>
+      <w:proofErr w:type="spellStart"/>
       <w:r>
         <w:rPr>
           <w:rFonts w:ascii="Courier New" w:eastAsia="Courier New" w:hAnsi="Courier New" w:cs="Courier New"/>
           <w:sz w:val="16"/>
           <w:szCs w:val="16"/>
         </w:rPr>
-        <w:t>func DialWithKeys(network, addr string, guard tao.Guard, v *tao.Verifier, keys *tao.Keys) (net.Conn, error</w:t>
+        <w:t>func</w:t>
+      </w:r>
+      <w:proofErr w:type="spellEnd"/>
+      <w:r>
+        <w:rPr>
+          <w:rFonts w:ascii="Courier New" w:eastAsia="Courier New" w:hAnsi="Courier New" w:cs="Courier New"/>
+          <w:sz w:val="16"/>
+          <w:szCs w:val="16"/>
+        </w:rPr>
+        <w:t xml:space="preserve"> </w:t>
+      </w:r>
+      <w:proofErr w:type="spellStart"/>
+      <w:proofErr w:type="gramStart"/>
+      <w:r>
+        <w:rPr>
+          <w:rFonts w:ascii="Courier New" w:eastAsia="Courier New" w:hAnsi="Courier New" w:cs="Courier New"/>
+          <w:sz w:val="16"/>
+          <w:szCs w:val="16"/>
+        </w:rPr>
+        <w:t>DialWithKeys</w:t>
+      </w:r>
+      <w:proofErr w:type="spellEnd"/>
+      <w:r>
+        <w:rPr>
+          <w:rFonts w:ascii="Courier New" w:eastAsia="Courier New" w:hAnsi="Courier New" w:cs="Courier New"/>
+          <w:sz w:val="16"/>
+          <w:szCs w:val="16"/>
+        </w:rPr>
+        <w:t>(</w:t>
+      </w:r>
+      <w:proofErr w:type="gramEnd"/>
+      <w:r>
+        <w:rPr>
+          <w:rFonts w:ascii="Courier New" w:eastAsia="Courier New" w:hAnsi="Courier New" w:cs="Courier New"/>
+          <w:sz w:val="16"/>
+          <w:szCs w:val="16"/>
+        </w:rPr>
+        <w:t xml:space="preserve">network, </w:t>
+      </w:r>
+      <w:proofErr w:type="spellStart"/>
+      <w:r>
+        <w:rPr>
+          <w:rFonts w:ascii="Courier New" w:eastAsia="Courier New" w:hAnsi="Courier New" w:cs="Courier New"/>
+          <w:sz w:val="16"/>
+          <w:szCs w:val="16"/>
+        </w:rPr>
+        <w:t>addr</w:t>
+      </w:r>
+      <w:proofErr w:type="spellEnd"/>
+      <w:r>
+        <w:rPr>
+          <w:rFonts w:ascii="Courier New" w:eastAsia="Courier New" w:hAnsi="Courier New" w:cs="Courier New"/>
+          <w:sz w:val="16"/>
+          <w:szCs w:val="16"/>
+        </w:rPr>
+        <w:t xml:space="preserve"> string, guard </w:t>
+      </w:r>
+      <w:proofErr w:type="spellStart"/>
+      <w:r>
+        <w:rPr>
+          <w:rFonts w:ascii="Courier New" w:eastAsia="Courier New" w:hAnsi="Courier New" w:cs="Courier New"/>
+          <w:sz w:val="16"/>
+          <w:szCs w:val="16"/>
+        </w:rPr>
+        <w:t>tao.Guard</w:t>
+      </w:r>
+      <w:proofErr w:type="spellEnd"/>
+      <w:r>
+        <w:rPr>
+          <w:rFonts w:ascii="Courier New" w:eastAsia="Courier New" w:hAnsi="Courier New" w:cs="Courier New"/>
+          <w:sz w:val="16"/>
+          <w:szCs w:val="16"/>
+        </w:rPr>
+        <w:t>, v *</w:t>
+      </w:r>
+      <w:proofErr w:type="spellStart"/>
+      <w:r>
+        <w:rPr>
+          <w:rFonts w:ascii="Courier New" w:eastAsia="Courier New" w:hAnsi="Courier New" w:cs="Courier New"/>
+          <w:sz w:val="16"/>
+          <w:szCs w:val="16"/>
+        </w:rPr>
+        <w:t>tao.Verifier</w:t>
+      </w:r>
+      <w:proofErr w:type="spellEnd"/>
+      <w:r>
+        <w:rPr>
+          <w:rFonts w:ascii="Courier New" w:eastAsia="Courier New" w:hAnsi="Courier New" w:cs="Courier New"/>
+          <w:sz w:val="16"/>
+          <w:szCs w:val="16"/>
+        </w:rPr>
+        <w:t>, keys *</w:t>
+      </w:r>
+      <w:proofErr w:type="spellStart"/>
+      <w:r>
+        <w:rPr>
+          <w:rFonts w:ascii="Courier New" w:eastAsia="Courier New" w:hAnsi="Courier New" w:cs="Courier New"/>
+          <w:sz w:val="16"/>
+          <w:szCs w:val="16"/>
+        </w:rPr>
+        <w:t>tao.Keys</w:t>
+      </w:r>
+      <w:proofErr w:type="spellEnd"/>
+      <w:r>
+        <w:rPr>
+          <w:rFonts w:ascii="Courier New" w:eastAsia="Courier New" w:hAnsi="Courier New" w:cs="Courier New"/>
+          <w:sz w:val="16"/>
+          <w:szCs w:val="16"/>
+        </w:rPr>
+        <w:t>) (</w:t>
+      </w:r>
+      <w:proofErr w:type="spellStart"/>
+      <w:r>
+        <w:rPr>
+          <w:rFonts w:ascii="Courier New" w:eastAsia="Courier New" w:hAnsi="Courier New" w:cs="Courier New"/>
+          <w:sz w:val="16"/>
+          <w:szCs w:val="16"/>
+        </w:rPr>
+        <w:t>net.Conn</w:t>
+      </w:r>
+      <w:proofErr w:type="spellEnd"/>
+      <w:r>
+        <w:rPr>
+          <w:rFonts w:ascii="Courier New" w:eastAsia="Courier New" w:hAnsi="Courier New" w:cs="Courier New"/>
+          <w:sz w:val="16"/>
+          <w:szCs w:val="16"/>
+        </w:rPr>
+        <w:t>, error</w:t>
       </w:r>
       <w:r>
         <w:rPr>
@@ -2778,18 +3673,175 @@
           <w:szCs w:val="16"/>
         </w:rPr>
       </w:pPr>
+      <w:proofErr w:type="spellStart"/>
       <w:r>
         <w:rPr>
           <w:rFonts w:ascii="Courier New" w:eastAsia="Courier New" w:hAnsi="Courier New" w:cs="Courier New"/>
           <w:sz w:val="16"/>
           <w:szCs w:val="16"/>
         </w:rPr>
-        <w:t>func Listen(network, laddr string, config *tls.Config, g tao.Guard, v *tao.Verifier, del *tao.Attestation) (net.Listener, error)</w:t>
+        <w:t>func</w:t>
+      </w:r>
+      <w:proofErr w:type="spellEnd"/>
+      <w:r>
+        <w:rPr>
+          <w:rFonts w:ascii="Courier New" w:eastAsia="Courier New" w:hAnsi="Courier New" w:cs="Courier New"/>
+          <w:sz w:val="16"/>
+          <w:szCs w:val="16"/>
+        </w:rPr>
+        <w:t xml:space="preserve"> </w:t>
+      </w:r>
+      <w:proofErr w:type="gramStart"/>
+      <w:r>
+        <w:rPr>
+          <w:rFonts w:ascii="Courier New" w:eastAsia="Courier New" w:hAnsi="Courier New" w:cs="Courier New"/>
+          <w:sz w:val="16"/>
+          <w:szCs w:val="16"/>
+        </w:rPr>
+        <w:t>Listen(</w:t>
+      </w:r>
+      <w:proofErr w:type="gramEnd"/>
+      <w:r>
+        <w:rPr>
+          <w:rFonts w:ascii="Courier New" w:eastAsia="Courier New" w:hAnsi="Courier New" w:cs="Courier New"/>
+          <w:sz w:val="16"/>
+          <w:szCs w:val="16"/>
+        </w:rPr>
+        <w:t xml:space="preserve">network, </w:t>
+      </w:r>
+      <w:proofErr w:type="spellStart"/>
+      <w:r>
+        <w:rPr>
+          <w:rFonts w:ascii="Courier New" w:eastAsia="Courier New" w:hAnsi="Courier New" w:cs="Courier New"/>
+          <w:sz w:val="16"/>
+          <w:szCs w:val="16"/>
+        </w:rPr>
+        <w:t>laddr</w:t>
+      </w:r>
+      <w:proofErr w:type="spellEnd"/>
+      <w:r>
+        <w:rPr>
+          <w:rFonts w:ascii="Courier New" w:eastAsia="Courier New" w:hAnsi="Courier New" w:cs="Courier New"/>
+          <w:sz w:val="16"/>
+          <w:szCs w:val="16"/>
+        </w:rPr>
+        <w:t xml:space="preserve"> string, </w:t>
+      </w:r>
+      <w:proofErr w:type="spellStart"/>
+      <w:r>
+        <w:rPr>
+          <w:rFonts w:ascii="Courier New" w:eastAsia="Courier New" w:hAnsi="Courier New" w:cs="Courier New"/>
+          <w:sz w:val="16"/>
+          <w:szCs w:val="16"/>
+        </w:rPr>
+        <w:t>config</w:t>
+      </w:r>
+      <w:proofErr w:type="spellEnd"/>
+      <w:r>
+        <w:rPr>
+          <w:rFonts w:ascii="Courier New" w:eastAsia="Courier New" w:hAnsi="Courier New" w:cs="Courier New"/>
+          <w:sz w:val="16"/>
+          <w:szCs w:val="16"/>
+        </w:rPr>
+        <w:t xml:space="preserve"> *</w:t>
+      </w:r>
+      <w:proofErr w:type="spellStart"/>
+      <w:r>
+        <w:rPr>
+          <w:rFonts w:ascii="Courier New" w:eastAsia="Courier New" w:hAnsi="Courier New" w:cs="Courier New"/>
+          <w:sz w:val="16"/>
+          <w:szCs w:val="16"/>
+        </w:rPr>
+        <w:t>tls.Config</w:t>
+      </w:r>
+      <w:proofErr w:type="spellEnd"/>
+      <w:r>
+        <w:rPr>
+          <w:rFonts w:ascii="Courier New" w:eastAsia="Courier New" w:hAnsi="Courier New" w:cs="Courier New"/>
+          <w:sz w:val="16"/>
+          <w:szCs w:val="16"/>
+        </w:rPr>
+        <w:t xml:space="preserve">, g </w:t>
+      </w:r>
+      <w:proofErr w:type="spellStart"/>
+      <w:r>
+        <w:rPr>
+          <w:rFonts w:ascii="Courier New" w:eastAsia="Courier New" w:hAnsi="Courier New" w:cs="Courier New"/>
+          <w:sz w:val="16"/>
+          <w:szCs w:val="16"/>
+        </w:rPr>
+        <w:t>tao.Guard</w:t>
+      </w:r>
+      <w:proofErr w:type="spellEnd"/>
+      <w:r>
+        <w:rPr>
+          <w:rFonts w:ascii="Courier New" w:eastAsia="Courier New" w:hAnsi="Courier New" w:cs="Courier New"/>
+          <w:sz w:val="16"/>
+          <w:szCs w:val="16"/>
+        </w:rPr>
+        <w:t>, v *</w:t>
+      </w:r>
+      <w:proofErr w:type="spellStart"/>
+      <w:r>
+        <w:rPr>
+          <w:rFonts w:ascii="Courier New" w:eastAsia="Courier New" w:hAnsi="Courier New" w:cs="Courier New"/>
+          <w:sz w:val="16"/>
+          <w:szCs w:val="16"/>
+        </w:rPr>
+        <w:t>tao.Verifier</w:t>
+      </w:r>
+      <w:proofErr w:type="spellEnd"/>
+      <w:r>
+        <w:rPr>
+          <w:rFonts w:ascii="Courier New" w:eastAsia="Courier New" w:hAnsi="Courier New" w:cs="Courier New"/>
+          <w:sz w:val="16"/>
+          <w:szCs w:val="16"/>
+        </w:rPr>
+        <w:t>, del *</w:t>
+      </w:r>
+      <w:proofErr w:type="spellStart"/>
+      <w:r>
+        <w:rPr>
+          <w:rFonts w:ascii="Courier New" w:eastAsia="Courier New" w:hAnsi="Courier New" w:cs="Courier New"/>
+          <w:sz w:val="16"/>
+          <w:szCs w:val="16"/>
+        </w:rPr>
+        <w:t>tao.Attestation</w:t>
+      </w:r>
+      <w:proofErr w:type="spellEnd"/>
+      <w:r>
+        <w:rPr>
+          <w:rFonts w:ascii="Courier New" w:eastAsia="Courier New" w:hAnsi="Courier New" w:cs="Courier New"/>
+          <w:sz w:val="16"/>
+          <w:szCs w:val="16"/>
+        </w:rPr>
+        <w:t>) (</w:t>
+      </w:r>
+      <w:proofErr w:type="spellStart"/>
+      <w:r>
+        <w:rPr>
+          <w:rFonts w:ascii="Courier New" w:eastAsia="Courier New" w:hAnsi="Courier New" w:cs="Courier New"/>
+          <w:sz w:val="16"/>
+          <w:szCs w:val="16"/>
+        </w:rPr>
+        <w:t>net.Listener</w:t>
+      </w:r>
+      <w:proofErr w:type="spellEnd"/>
+      <w:r>
+        <w:rPr>
+          <w:rFonts w:ascii="Courier New" w:eastAsia="Courier New" w:hAnsi="Courier New" w:cs="Courier New"/>
+          <w:sz w:val="16"/>
+          <w:szCs w:val="16"/>
+        </w:rPr>
+        <w:t>, error)</w:t>
       </w:r>
     </w:p>
     <w:p/>
     <w:p/>
     <w:p>
+      <w:pPr>
+        <w:outlineLvl w:val="0"/>
+      </w:pPr>
       <w:r>
         <w:rPr>
           <w:b/>
@@ -2810,6 +3862,7 @@
     </w:p>
     <w:p>
       <w:pPr>
+        <w:outlineLvl w:val="0"/>
         <w:rPr>
           <w:b/>
           <w:i/>
@@ -2856,6 +3909,7 @@
     </w:p>
     <w:p>
       <w:pPr>
+        <w:outlineLvl w:val="0"/>
         <w:rPr>
           <w:b/>
           <w:i/>
@@ -2884,6 +3938,7 @@
     </w:p>
     <w:p>
       <w:pPr>
+        <w:outlineLvl w:val="0"/>
         <w:rPr>
           <w:b/>
           <w:i/>
@@ -2898,7 +3953,6 @@
           <w:sz w:val="24"/>
           <w:szCs w:val="24"/>
         </w:rPr>
-        <w:lastRenderedPageBreak/>
         <w:t>Some Common code in Go</w:t>
       </w:r>
     </w:p>
@@ -2913,6 +3967,7 @@
     </w:p>
     <w:p>
       <w:pPr>
+        <w:outlineLvl w:val="0"/>
         <w:rPr>
           <w:b/>
           <w:i/>
@@ -2951,6 +4006,7 @@
     </w:p>
     <w:p>
       <w:pPr>
+        <w:outlineLvl w:val="0"/>
         <w:rPr>
           <w:i/>
         </w:rPr>
@@ -2977,6 +4033,7 @@
     <w:p/>
     <w:p>
       <w:pPr>
+        <w:outlineLvl w:val="0"/>
         <w:rPr>
           <w:b/>
           <w:sz w:val="24"/>
@@ -3005,21 +4062,39 @@
           <w:sz w:val="24"/>
           <w:szCs w:val="24"/>
         </w:rPr>
-        <w:t>ing SimpleExample</w:t>
-      </w:r>
-    </w:p>
-    <w:p>
-      <w:pPr>
+        <w:t xml:space="preserve">ing </w:t>
+      </w:r>
+      <w:proofErr w:type="spellStart"/>
+      <w:r>
         <w:rPr>
           <w:b/>
           <w:sz w:val="24"/>
           <w:szCs w:val="24"/>
         </w:rPr>
-      </w:pPr>
-    </w:p>
-    <w:p>
-      <w:r>
-        <w:t xml:space="preserve">When the tao starts on a Host System, it </w:t>
+        <w:t>SimpleExample</w:t>
+      </w:r>
+      <w:proofErr w:type="spellEnd"/>
+    </w:p>
+    <w:p>
+      <w:pPr>
+        <w:rPr>
+          <w:b/>
+          <w:sz w:val="24"/>
+          <w:szCs w:val="24"/>
+        </w:rPr>
+      </w:pPr>
+    </w:p>
+    <w:p>
+      <w:r>
+        <w:t xml:space="preserve">When the </w:t>
+      </w:r>
+      <w:proofErr w:type="spellStart"/>
+      <w:r>
+        <w:t>tao</w:t>
+      </w:r>
+      <w:proofErr w:type="spellEnd"/>
+      <w:r>
+        <w:t xml:space="preserve"> starts on a Host System, it </w:t>
       </w:r>
       <w:r>
         <w:t>requires</w:t>
@@ -3094,13 +4169,22 @@
         </w:numPr>
       </w:pPr>
       <w:r>
+        <w:lastRenderedPageBreak/>
         <w:t>D</w:t>
       </w:r>
       <w:r>
         <w:t xml:space="preserve">omain </w:t>
       </w:r>
       <w:r>
-        <w:t xml:space="preserve">data (in our case for the simpleexample domain) </w:t>
+        <w:t xml:space="preserve">data (in our case for the </w:t>
+      </w:r>
+      <w:proofErr w:type="spellStart"/>
+      <w:r>
+        <w:t>simpleexample</w:t>
+      </w:r>
+      <w:proofErr w:type="spellEnd"/>
+      <w:r>
+        <w:t xml:space="preserve"> domain) </w:t>
       </w:r>
       <w:r>
         <w:t>including the policy key and corresponding private key</w:t>
@@ -3112,13 +4196,53 @@
     <w:p/>
     <w:p>
       <w:r>
-        <w:t xml:space="preserve">In addition, we need an implementation for the “Host System.”  In our case, the Host System is Linux and the implementation (whether using a soft tao or a TPM) is linux_host.  </w:t>
+        <w:t xml:space="preserve">In addition, we need an implementation for the “Host System.”  In our case, the Host System is Linux and the implementation (whether using a soft </w:t>
+      </w:r>
+      <w:proofErr w:type="spellStart"/>
+      <w:r>
+        <w:t>tao</w:t>
+      </w:r>
+      <w:proofErr w:type="spellEnd"/>
+      <w:r>
+        <w:t xml:space="preserve"> or a TPM) is </w:t>
+      </w:r>
+      <w:proofErr w:type="spellStart"/>
+      <w:r>
+        <w:t>linux_host</w:t>
+      </w:r>
+      <w:proofErr w:type="spellEnd"/>
+      <w:r>
+        <w:t xml:space="preserve">.  </w:t>
       </w:r>
     </w:p>
     <w:p/>
     <w:p>
       <w:r>
-        <w:t>The public key rooting the hardware tao is usually produced by a tpm utility; in the TPM 1.2 nomenclature, this is called the AIK.  The public key rooting the TPM 2.0 is the endorsement key.  In our demo, we use a “soft tao” which is rooted in a key.</w:t>
+        <w:t xml:space="preserve">The public key rooting the hardware </w:t>
+      </w:r>
+      <w:proofErr w:type="spellStart"/>
+      <w:r>
+        <w:t>tao</w:t>
+      </w:r>
+      <w:proofErr w:type="spellEnd"/>
+      <w:r>
+        <w:t xml:space="preserve"> is usually produced by a </w:t>
+      </w:r>
+      <w:proofErr w:type="spellStart"/>
+      <w:r>
+        <w:t>tpm</w:t>
+      </w:r>
+      <w:proofErr w:type="spellEnd"/>
+      <w:r>
+        <w:t xml:space="preserve"> utility; in the TPM 1.2 nomenclature, this is called the AIK.  The public key rooting the TPM 2.0 is the endorsement key.  In our demo, we use a “soft </w:t>
+      </w:r>
+      <w:proofErr w:type="spellStart"/>
+      <w:r>
+        <w:t>tao</w:t>
+      </w:r>
+      <w:proofErr w:type="spellEnd"/>
+      <w:r>
+        <w:t>” which is rooted in a key.</w:t>
       </w:r>
       <w:r>
         <w:t xml:space="preserve"> </w:t>
@@ -3126,6 +4250,9 @@
     </w:p>
     <w:p/>
     <w:p>
+      <w:pPr>
+        <w:outlineLvl w:val="0"/>
+      </w:pPr>
       <w:r>
         <w:t>The Host Data consists of…</w:t>
       </w:r>
@@ -3133,10 +4260,15 @@
     <w:p/>
     <w:p>
       <w:r>
-        <w:t xml:space="preserve">The </w:t>
-      </w:r>
-      <w:r>
-        <w:t>Domain data (in our case for the simpleexample domain) including the policy key and corresponding private key, hostname, and information related to the guards used</w:t>
+        <w:t xml:space="preserve">The Domain data (in our case for the </w:t>
+      </w:r>
+      <w:proofErr w:type="spellStart"/>
+      <w:r>
+        <w:t>simpleexample</w:t>
+      </w:r>
+      <w:proofErr w:type="spellEnd"/>
+      <w:r>
+        <w:t xml:space="preserve"> domain) including the policy key and corresponding private key, hostname, and information related to the guards used</w:t>
       </w:r>
       <w:r>
         <w:rPr>
@@ -3148,31 +4280,102 @@
         <w:t xml:space="preserve"> as well as signatures over the binaries that are part of the domain</w:t>
       </w:r>
       <w:r>
-        <w:t>. In our case, these are the simpleclient and simpleserver binaries.</w:t>
+        <w:t xml:space="preserve">. In our case, these are the </w:t>
+      </w:r>
+      <w:proofErr w:type="spellStart"/>
+      <w:r>
+        <w:t>simpleclient</w:t>
+      </w:r>
+      <w:proofErr w:type="spellEnd"/>
+      <w:r>
+        <w:t xml:space="preserve"> and </w:t>
+      </w:r>
+      <w:proofErr w:type="spellStart"/>
+      <w:r>
+        <w:t>simpleserver</w:t>
+      </w:r>
+      <w:proofErr w:type="spellEnd"/>
+      <w:r>
+        <w:t xml:space="preserve"> binaries.</w:t>
       </w:r>
     </w:p>
     <w:p/>
     <w:p>
       <w:r>
-        <w:t xml:space="preserve">In simpleexample, </w:t>
+        <w:t xml:space="preserve">In </w:t>
+      </w:r>
+      <w:proofErr w:type="spellStart"/>
+      <w:r>
+        <w:t>simpleexample</w:t>
+      </w:r>
+      <w:proofErr w:type="spellEnd"/>
+      <w:r>
+        <w:t xml:space="preserve">, </w:t>
       </w:r>
       <w:r>
         <w:t xml:space="preserve">all this information is in </w:t>
       </w:r>
-      <w:r>
-        <w:t>SimpleDomain/domain.simpleexample. Other sub-directories</w:t>
-      </w:r>
-      <w:r>
-        <w:t xml:space="preserve"> of Si</w:t>
+      <w:proofErr w:type="spellStart"/>
+      <w:r>
+        <w:t>SimpleDomain</w:t>
+      </w:r>
+      <w:proofErr w:type="spellEnd"/>
+      <w:r>
+        <w:t>/</w:t>
+      </w:r>
+      <w:proofErr w:type="spellStart"/>
+      <w:r>
+        <w:t>domain.simpleexample</w:t>
+      </w:r>
+      <w:proofErr w:type="spellEnd"/>
+      <w:r>
+        <w:t>. Other sub-directories</w:t>
+      </w:r>
+      <w:r>
+        <w:t xml:space="preserve"> of </w:t>
+      </w:r>
+      <w:proofErr w:type="spellStart"/>
+      <w:r>
+        <w:t>Si</w:t>
       </w:r>
       <w:r>
         <w:t>mpleDomain</w:t>
       </w:r>
-      <w:r>
-        <w:t>/domain.simpleexample</w:t>
-      </w:r>
-      <w:r>
-        <w:t>, namely, SimpleClient, SimpleServer and SimpleDomainService store files containing data</w:t>
+      <w:proofErr w:type="spellEnd"/>
+      <w:r>
+        <w:t>/</w:t>
+      </w:r>
+      <w:proofErr w:type="spellStart"/>
+      <w:r>
+        <w:t>domain.simpleexample</w:t>
+      </w:r>
+      <w:proofErr w:type="spellEnd"/>
+      <w:r>
+        <w:t xml:space="preserve">, namely, </w:t>
+      </w:r>
+      <w:proofErr w:type="spellStart"/>
+      <w:r>
+        <w:t>SimpleClient</w:t>
+      </w:r>
+      <w:proofErr w:type="spellEnd"/>
+      <w:r>
+        <w:t xml:space="preserve">, </w:t>
+      </w:r>
+      <w:proofErr w:type="spellStart"/>
+      <w:r>
+        <w:t>SimpleServer</w:t>
+      </w:r>
+      <w:proofErr w:type="spellEnd"/>
+      <w:r>
+        <w:t xml:space="preserve"> and </w:t>
+      </w:r>
+      <w:proofErr w:type="spellStart"/>
+      <w:r>
+        <w:t>SimpleDomainService</w:t>
+      </w:r>
+      <w:proofErr w:type="spellEnd"/>
+      <w:r>
+        <w:t xml:space="preserve"> store files containing data</w:t>
       </w:r>
       <w:r>
         <w:t xml:space="preserve"> (like sealed keys and Program Certificates)</w:t>
@@ -3184,7 +4387,51 @@
     <w:p/>
     <w:p>
       <w:r>
-        <w:t>There is a single utility, called tao which initializes this data, activates the tao host and runs the applications.  We provide shell scripts to call tao with the right arguments, these scripts are in SimpleDomain.</w:t>
+        <w:t xml:space="preserve">There is a single utility, called </w:t>
+      </w:r>
+      <w:proofErr w:type="spellStart"/>
+      <w:r>
+        <w:rPr>
+          <w:i/>
+        </w:rPr>
+        <w:t>tao</w:t>
+      </w:r>
+      <w:proofErr w:type="spellEnd"/>
+      <w:r>
+        <w:t xml:space="preserve"> which initializes this </w:t>
+      </w:r>
+      <w:r>
+        <w:t xml:space="preserve">domain </w:t>
+      </w:r>
+      <w:r>
+        <w:t xml:space="preserve">data, activates the </w:t>
+      </w:r>
+      <w:proofErr w:type="spellStart"/>
+      <w:r>
+        <w:t>tao</w:t>
+      </w:r>
+      <w:proofErr w:type="spellEnd"/>
+      <w:r>
+        <w:t xml:space="preserve"> host and runs the applications.  We provide shell scripts to call </w:t>
+      </w:r>
+      <w:proofErr w:type="spellStart"/>
+      <w:r>
+        <w:rPr>
+          <w:i/>
+        </w:rPr>
+        <w:t>tao</w:t>
+      </w:r>
+      <w:proofErr w:type="spellEnd"/>
+      <w:r>
+        <w:t xml:space="preserve"> with the right arguments, these scripts are in </w:t>
+      </w:r>
+      <w:proofErr w:type="spellStart"/>
+      <w:r>
+        <w:t>SimpleDomain</w:t>
+      </w:r>
+      <w:proofErr w:type="spellEnd"/>
+      <w:r>
+        <w:t>.</w:t>
       </w:r>
     </w:p>
     <w:p/>
@@ -3227,7 +4474,39 @@
           <w:sz w:val="16"/>
           <w:szCs w:val="16"/>
         </w:rPr>
-        <w:t>TEMPLATE=$TAO_HOST_DIR/domain_template.simpleexample</w:t>
+        <w:t>TAO_HOST_DIR</w:t>
+      </w:r>
+      <w:r>
+        <w:rPr>
+          <w:rFonts w:ascii="Courier New" w:hAnsi="Courier New" w:cs="Courier New"/>
+          <w:sz w:val="16"/>
+          <w:szCs w:val="16"/>
+        </w:rPr>
+        <w:t>=</w:t>
+      </w:r>
+      <w:r>
+        <w:rPr>
+          <w:rFonts w:ascii="Courier New" w:hAnsi="Courier New" w:cs="Courier New"/>
+          <w:sz w:val="16"/>
+          <w:szCs w:val="16"/>
+        </w:rPr>
+        <w:t>~/</w:t>
+      </w:r>
+      <w:r>
+        <w:rPr>
+          <w:rFonts w:ascii="Courier New" w:hAnsi="Courier New" w:cs="Courier New"/>
+          <w:sz w:val="16"/>
+          <w:szCs w:val="16"/>
+        </w:rPr>
+        <w:t>src/github.com/jlmucb/cloudproxy/go/apps/simpleexample/SimpleDomain</w:t>
+      </w:r>
+      <w:r>
+        <w:rPr>
+          <w:rFonts w:ascii="Courier New" w:hAnsi="Courier New" w:cs="Courier New"/>
+          <w:sz w:val="16"/>
+          <w:szCs w:val="16"/>
+        </w:rPr>
+        <w:t xml:space="preserve"> </w:t>
       </w:r>
     </w:p>
     <w:p>
@@ -3264,8 +4543,18 @@
           <w:sz w:val="16"/>
           <w:szCs w:val="16"/>
         </w:rPr>
-        <w:t>DOMAIN=$TAO_HOST_DIR/domain.simpleexample</w:t>
-      </w:r>
+        <w:t>TEMPLATE=$TAO_HOST_DIR/</w:t>
+      </w:r>
+      <w:proofErr w:type="spellStart"/>
+      <w:r>
+        <w:rPr>
+          <w:rFonts w:ascii="Courier New" w:hAnsi="Courier New" w:cs="Courier New"/>
+          <w:sz w:val="16"/>
+          <w:szCs w:val="16"/>
+        </w:rPr>
+        <w:t>domain_template.simpleexample</w:t>
+      </w:r>
+      <w:proofErr w:type="spellEnd"/>
     </w:p>
     <w:p>
       <w:pPr>
@@ -3301,66 +4590,18 @@
           <w:sz w:val="16"/>
           <w:szCs w:val="16"/>
         </w:rPr>
-        <w:t>BINPATH=</w:t>
-      </w:r>
-    </w:p>
-    <w:p>
-      <w:pPr>
-        <w:widowControl w:val="0"/>
-        <w:tabs>
-          <w:tab w:val="left" w:pos="560"/>
-          <w:tab w:val="left" w:pos="1120"/>
-          <w:tab w:val="left" w:pos="1680"/>
-          <w:tab w:val="left" w:pos="2240"/>
-          <w:tab w:val="left" w:pos="2800"/>
-          <w:tab w:val="left" w:pos="3360"/>
-          <w:tab w:val="left" w:pos="3920"/>
-          <w:tab w:val="left" w:pos="4480"/>
-          <w:tab w:val="left" w:pos="5040"/>
-          <w:tab w:val="left" w:pos="5600"/>
-          <w:tab w:val="left" w:pos="6160"/>
-          <w:tab w:val="left" w:pos="6720"/>
-        </w:tabs>
-        <w:autoSpaceDE w:val="0"/>
-        <w:autoSpaceDN w:val="0"/>
-        <w:adjustRightInd w:val="0"/>
-        <w:spacing w:line="240" w:lineRule="auto"/>
-      </w:pPr>
-    </w:p>
-    <w:p>
-      <w:pPr>
-        <w:widowControl w:val="0"/>
-        <w:tabs>
-          <w:tab w:val="left" w:pos="560"/>
-          <w:tab w:val="left" w:pos="1120"/>
-          <w:tab w:val="left" w:pos="1680"/>
-          <w:tab w:val="left" w:pos="2240"/>
-          <w:tab w:val="left" w:pos="2800"/>
-          <w:tab w:val="left" w:pos="3360"/>
-          <w:tab w:val="left" w:pos="3920"/>
-          <w:tab w:val="left" w:pos="4480"/>
-          <w:tab w:val="left" w:pos="5040"/>
-          <w:tab w:val="left" w:pos="5600"/>
-          <w:tab w:val="left" w:pos="6160"/>
-          <w:tab w:val="left" w:pos="6720"/>
-        </w:tabs>
-        <w:autoSpaceDE w:val="0"/>
-        <w:autoSpaceDN w:val="0"/>
-        <w:adjustRightInd w:val="0"/>
-        <w:spacing w:line="240" w:lineRule="auto"/>
-      </w:pPr>
-      <w:r>
-        <w:t xml:space="preserve">In addition, we need a </w:t>
-      </w:r>
-      <w:r>
-        <w:t xml:space="preserve">generic </w:t>
-      </w:r>
-      <w:r>
-        <w:t xml:space="preserve">domain template which </w:t>
-      </w:r>
-      <w:r>
-        <w:t>consists of:</w:t>
-      </w:r>
+        <w:t>DOMAIN=$TAO_HOST_DIR/</w:t>
+      </w:r>
+      <w:proofErr w:type="spellStart"/>
+      <w:r>
+        <w:rPr>
+          <w:rFonts w:ascii="Courier New" w:hAnsi="Courier New" w:cs="Courier New"/>
+          <w:sz w:val="16"/>
+          <w:szCs w:val="16"/>
+        </w:rPr>
+        <w:t>domain.simpleexample</w:t>
+      </w:r>
+      <w:proofErr w:type="spellEnd"/>
     </w:p>
     <w:p>
       <w:pPr>
@@ -3396,8 +4637,101 @@
           <w:sz w:val="16"/>
           <w:szCs w:val="16"/>
         </w:rPr>
-        <w:lastRenderedPageBreak/>
-        <w:t>config: {</w:t>
+        <w:t>BINPATH=</w:t>
+      </w:r>
+      <w:r>
+        <w:rPr>
+          <w:rFonts w:ascii="Courier New" w:hAnsi="Courier New" w:cs="Courier New"/>
+          <w:sz w:val="16"/>
+          <w:szCs w:val="16"/>
+        </w:rPr>
+        <w:t>~/bin</w:t>
+      </w:r>
+    </w:p>
+    <w:p>
+      <w:pPr>
+        <w:widowControl w:val="0"/>
+        <w:tabs>
+          <w:tab w:val="left" w:pos="560"/>
+          <w:tab w:val="left" w:pos="1120"/>
+          <w:tab w:val="left" w:pos="1680"/>
+          <w:tab w:val="left" w:pos="2240"/>
+          <w:tab w:val="left" w:pos="2800"/>
+          <w:tab w:val="left" w:pos="3360"/>
+          <w:tab w:val="left" w:pos="3920"/>
+          <w:tab w:val="left" w:pos="4480"/>
+          <w:tab w:val="left" w:pos="5040"/>
+          <w:tab w:val="left" w:pos="5600"/>
+          <w:tab w:val="left" w:pos="6160"/>
+          <w:tab w:val="left" w:pos="6720"/>
+        </w:tabs>
+        <w:autoSpaceDE w:val="0"/>
+        <w:autoSpaceDN w:val="0"/>
+        <w:adjustRightInd w:val="0"/>
+        <w:spacing w:line="240" w:lineRule="auto"/>
+      </w:pPr>
+    </w:p>
+    <w:p>
+      <w:pPr>
+        <w:widowControl w:val="0"/>
+        <w:tabs>
+          <w:tab w:val="left" w:pos="560"/>
+          <w:tab w:val="left" w:pos="1120"/>
+          <w:tab w:val="left" w:pos="1680"/>
+          <w:tab w:val="left" w:pos="2240"/>
+          <w:tab w:val="left" w:pos="2800"/>
+          <w:tab w:val="left" w:pos="3360"/>
+          <w:tab w:val="left" w:pos="3920"/>
+          <w:tab w:val="left" w:pos="4480"/>
+          <w:tab w:val="left" w:pos="5040"/>
+          <w:tab w:val="left" w:pos="5600"/>
+          <w:tab w:val="left" w:pos="6160"/>
+          <w:tab w:val="left" w:pos="6720"/>
+        </w:tabs>
+        <w:autoSpaceDE w:val="0"/>
+        <w:autoSpaceDN w:val="0"/>
+        <w:adjustRightInd w:val="0"/>
+        <w:spacing w:line="240" w:lineRule="auto"/>
+        <w:outlineLvl w:val="0"/>
+      </w:pPr>
+      <w:r>
+        <w:t xml:space="preserve">In addition, we need a </w:t>
+      </w:r>
+      <w:r>
+        <w:t xml:space="preserve">generic </w:t>
+      </w:r>
+      <w:r>
+        <w:t xml:space="preserve">domain </w:t>
+      </w:r>
+      <w:r>
+        <w:t xml:space="preserve">template.  </w:t>
+      </w:r>
+      <w:r>
+        <w:t xml:space="preserve">We have provided a sample template in </w:t>
+      </w:r>
+      <w:proofErr w:type="spellStart"/>
+      <w:r>
+        <w:t>SimpleDomain</w:t>
+      </w:r>
+      <w:proofErr w:type="spellEnd"/>
+      <w:r>
+        <w:t>/</w:t>
+      </w:r>
+      <w:proofErr w:type="spellStart"/>
+      <w:r>
+        <w:t>domain_template.simpleexample</w:t>
+      </w:r>
+      <w:proofErr w:type="spellEnd"/>
+      <w:r>
+        <w:t xml:space="preserve">.  However, you can generate such a template by running </w:t>
+      </w:r>
+      <w:proofErr w:type="spellStart"/>
+      <w:r>
+        <w:t>gentemplate</w:t>
+      </w:r>
+      <w:proofErr w:type="spellEnd"/>
+      <w:r>
+        <w:t>, which consists of:</w:t>
       </w:r>
     </w:p>
     <w:p>
@@ -3434,7 +4768,264 @@
           <w:sz w:val="16"/>
           <w:szCs w:val="16"/>
         </w:rPr>
-        <w:t xml:space="preserve">  domain_info: {</w:t>
+        <w:t>$BINPATH/</w:t>
+      </w:r>
+      <w:proofErr w:type="spellStart"/>
+      <w:r>
+        <w:rPr>
+          <w:rFonts w:ascii="Courier New" w:hAnsi="Courier New" w:cs="Courier New"/>
+          <w:sz w:val="16"/>
+          <w:szCs w:val="16"/>
+        </w:rPr>
+        <w:t>tao</w:t>
+      </w:r>
+      <w:proofErr w:type="spellEnd"/>
+      <w:r>
+        <w:rPr>
+          <w:rFonts w:ascii="Courier New" w:hAnsi="Courier New" w:cs="Courier New"/>
+          <w:sz w:val="16"/>
+          <w:szCs w:val="16"/>
+        </w:rPr>
+        <w:t xml:space="preserve"> domain </w:t>
+      </w:r>
+      <w:proofErr w:type="spellStart"/>
+      <w:r>
+        <w:rPr>
+          <w:rFonts w:ascii="Courier New" w:hAnsi="Courier New" w:cs="Courier New"/>
+          <w:sz w:val="16"/>
+          <w:szCs w:val="16"/>
+        </w:rPr>
+        <w:t>init</w:t>
+      </w:r>
+      <w:proofErr w:type="spellEnd"/>
+      <w:r>
+        <w:rPr>
+          <w:rFonts w:ascii="Courier New" w:hAnsi="Courier New" w:cs="Courier New"/>
+          <w:sz w:val="16"/>
+          <w:szCs w:val="16"/>
+        </w:rPr>
+        <w:t xml:space="preserve"> -</w:t>
+      </w:r>
+      <w:proofErr w:type="spellStart"/>
+      <w:r>
+        <w:rPr>
+          <w:rFonts w:ascii="Courier New" w:hAnsi="Courier New" w:cs="Courier New"/>
+          <w:sz w:val="16"/>
+          <w:szCs w:val="16"/>
+        </w:rPr>
+        <w:t>tao_domain</w:t>
+      </w:r>
+      <w:proofErr w:type="spellEnd"/>
+      <w:r>
+        <w:rPr>
+          <w:rFonts w:ascii="Courier New" w:hAnsi="Courier New" w:cs="Courier New"/>
+          <w:sz w:val="16"/>
+          <w:szCs w:val="16"/>
+        </w:rPr>
+        <w:t xml:space="preserve"> $DOMAIN -</w:t>
+      </w:r>
+      <w:proofErr w:type="spellStart"/>
+      <w:r>
+        <w:rPr>
+          <w:rFonts w:ascii="Courier New" w:hAnsi="Courier New" w:cs="Courier New"/>
+          <w:sz w:val="16"/>
+          <w:szCs w:val="16"/>
+        </w:rPr>
+        <w:t>config_template</w:t>
+      </w:r>
+      <w:proofErr w:type="spellEnd"/>
+      <w:r>
+        <w:rPr>
+          <w:rFonts w:ascii="Courier New" w:hAnsi="Courier New" w:cs="Courier New"/>
+          <w:sz w:val="16"/>
+          <w:szCs w:val="16"/>
+        </w:rPr>
+        <w:t xml:space="preserve"> $TEMPLATE -pass "xxx"</w:t>
+      </w:r>
+    </w:p>
+    <w:p>
+      <w:pPr>
+        <w:ind w:left="560"/>
+        <w:rPr>
+          <w:rFonts w:ascii="Courier New" w:hAnsi="Courier New" w:cs="Courier New"/>
+          <w:sz w:val="16"/>
+          <w:szCs w:val="16"/>
+        </w:rPr>
+      </w:pPr>
+      <w:r>
+        <w:rPr>
+          <w:rFonts w:ascii="Courier New" w:hAnsi="Courier New" w:cs="Courier New"/>
+          <w:sz w:val="16"/>
+          <w:szCs w:val="16"/>
+        </w:rPr>
+        <w:t>/home/jlm/src/github.com/jlmucb/cloudproxy/go</w:t>
+      </w:r>
+      <w:r>
+        <w:rPr>
+          <w:rFonts w:ascii="Courier New" w:hAnsi="Courier New" w:cs="Courier New"/>
+          <w:sz w:val="16"/>
+          <w:szCs w:val="16"/>
+        </w:rPr>
+        <w:t>/run/scripts/domain_</w:t>
+      </w:r>
+      <w:proofErr w:type="gramStart"/>
+      <w:r>
+        <w:rPr>
+          <w:rFonts w:ascii="Courier New" w:hAnsi="Courier New" w:cs="Courier New"/>
+          <w:sz w:val="16"/>
+          <w:szCs w:val="16"/>
+        </w:rPr>
+        <w:t>template.pb</w:t>
+      </w:r>
+      <w:proofErr w:type="gramEnd"/>
+      <w:r>
+        <w:rPr>
+          <w:rFonts w:ascii="Courier New" w:hAnsi="Courier New" w:cs="Courier New"/>
+          <w:sz w:val="16"/>
+          <w:szCs w:val="16"/>
+        </w:rPr>
+        <w:t xml:space="preserve"> &gt; $TEMPLATE</w:t>
+      </w:r>
+    </w:p>
+    <w:p>
+      <w:pPr>
+        <w:ind w:left="560"/>
+        <w:rPr>
+          <w:rFonts w:ascii="Courier New" w:hAnsi="Courier New" w:cs="Courier New"/>
+          <w:sz w:val="16"/>
+          <w:szCs w:val="16"/>
+        </w:rPr>
+      </w:pPr>
+      <w:proofErr w:type="spellStart"/>
+      <w:r>
+        <w:rPr>
+          <w:rFonts w:ascii="Courier New" w:hAnsi="Courier New" w:cs="Courier New"/>
+          <w:sz w:val="16"/>
+          <w:szCs w:val="16"/>
+        </w:rPr>
+        <w:t>sed</w:t>
+      </w:r>
+      <w:proofErr w:type="spellEnd"/>
+      <w:r>
+        <w:rPr>
+          <w:rFonts w:ascii="Courier New" w:hAnsi="Courier New" w:cs="Courier New"/>
+          <w:sz w:val="16"/>
+          <w:szCs w:val="16"/>
+        </w:rPr>
+        <w:t xml:space="preserve"> "s/REPLACE_WIT</w:t>
+      </w:r>
+      <w:r>
+        <w:rPr>
+          <w:rFonts w:ascii="Courier New" w:hAnsi="Courier New" w:cs="Courier New"/>
+          <w:sz w:val="16"/>
+          <w:szCs w:val="16"/>
+        </w:rPr>
+        <w:t>H_DOMAIN_GUARD_TYPE/</w:t>
+      </w:r>
+      <w:proofErr w:type="spellStart"/>
+      <w:r>
+        <w:rPr>
+          <w:rFonts w:ascii="Courier New" w:hAnsi="Courier New" w:cs="Courier New"/>
+          <w:sz w:val="16"/>
+          <w:szCs w:val="16"/>
+        </w:rPr>
+        <w:t>Datalog</w:t>
+      </w:r>
+      <w:proofErr w:type="spellEnd"/>
+      <w:r>
+        <w:rPr>
+          <w:rFonts w:ascii="Courier New" w:hAnsi="Courier New" w:cs="Courier New"/>
+          <w:sz w:val="16"/>
+          <w:szCs w:val="16"/>
+        </w:rPr>
+        <w:t>/g"</w:t>
+      </w:r>
+    </w:p>
+    <w:p>
+      <w:pPr>
+        <w:widowControl w:val="0"/>
+        <w:tabs>
+          <w:tab w:val="left" w:pos="560"/>
+          <w:tab w:val="left" w:pos="1120"/>
+          <w:tab w:val="left" w:pos="1680"/>
+          <w:tab w:val="left" w:pos="2240"/>
+          <w:tab w:val="left" w:pos="2800"/>
+          <w:tab w:val="left" w:pos="3360"/>
+          <w:tab w:val="left" w:pos="3920"/>
+          <w:tab w:val="left" w:pos="4480"/>
+          <w:tab w:val="left" w:pos="5040"/>
+          <w:tab w:val="left" w:pos="5600"/>
+          <w:tab w:val="left" w:pos="6160"/>
+          <w:tab w:val="left" w:pos="6720"/>
+        </w:tabs>
+        <w:autoSpaceDE w:val="0"/>
+        <w:autoSpaceDN w:val="0"/>
+        <w:adjustRightInd w:val="0"/>
+        <w:spacing w:line="240" w:lineRule="auto"/>
+        <w:rPr>
+          <w:rFonts w:ascii="Courier New" w:hAnsi="Courier New" w:cs="Courier New"/>
+          <w:sz w:val="16"/>
+          <w:szCs w:val="16"/>
+        </w:rPr>
+      </w:pPr>
+      <w:r>
+        <w:rPr>
+          <w:sz w:val="16"/>
+          <w:szCs w:val="16"/>
+        </w:rPr>
+        <w:t xml:space="preserve">This template contains information included in the policy cert, the basic </w:t>
+      </w:r>
+      <w:proofErr w:type="spellStart"/>
+      <w:r>
+        <w:rPr>
+          <w:sz w:val="16"/>
+          <w:szCs w:val="16"/>
+        </w:rPr>
+        <w:t>datalog</w:t>
+      </w:r>
+      <w:proofErr w:type="spellEnd"/>
+      <w:r>
+        <w:rPr>
+          <w:sz w:val="16"/>
+          <w:szCs w:val="16"/>
+        </w:rPr>
+        <w:t xml:space="preserve"> rules used by the domain when authenticating images and the location of the images which must me measured and included in the policy database in </w:t>
+      </w:r>
+      <w:proofErr w:type="spellStart"/>
+      <w:r>
+        <w:rPr>
+          <w:sz w:val="16"/>
+          <w:szCs w:val="16"/>
+        </w:rPr>
+        <w:t>SimpleDomainService</w:t>
+      </w:r>
+      <w:proofErr w:type="spellEnd"/>
+      <w:r>
+        <w:rPr>
+          <w:sz w:val="16"/>
+          <w:szCs w:val="16"/>
+        </w:rPr>
+        <w:t>.</w:t>
+      </w:r>
+    </w:p>
+    <w:p/>
+    <w:p>
+      <w:r>
+        <w:t>To initialize the (soft) key</w:t>
+      </w:r>
+      <w:r>
+        <w:t>,</w:t>
+      </w:r>
+      <w:r>
+        <w:t xml:space="preserve"> call </w:t>
+      </w:r>
+      <w:proofErr w:type="spellStart"/>
+      <w:r>
+        <w:t>initkey</w:t>
+      </w:r>
+      <w:proofErr w:type="spellEnd"/>
+      <w:r>
+        <w:t xml:space="preserve"> which does the following:</w:t>
       </w:r>
     </w:p>
     <w:p>
@@ -3471,7 +5062,82 @@
           <w:sz w:val="16"/>
           <w:szCs w:val="16"/>
         </w:rPr>
-        <w:t xml:space="preserve">    name: "SimpleExample"</w:t>
+        <w:t>$BINPATH/</w:t>
+      </w:r>
+      <w:r>
+        <w:t xml:space="preserve"> </w:t>
+      </w:r>
+      <w:proofErr w:type="spellStart"/>
+      <w:r>
+        <w:rPr>
+          <w:rFonts w:ascii="Courier New" w:hAnsi="Courier New" w:cs="Courier New"/>
+          <w:sz w:val="16"/>
+          <w:szCs w:val="16"/>
+        </w:rPr>
+        <w:t>tao</w:t>
+      </w:r>
+      <w:proofErr w:type="spellEnd"/>
+      <w:r>
+        <w:rPr>
+          <w:rFonts w:ascii="Courier New" w:hAnsi="Courier New" w:cs="Courier New"/>
+          <w:sz w:val="16"/>
+          <w:szCs w:val="16"/>
+        </w:rPr>
+        <w:t xml:space="preserve"> domain </w:t>
+      </w:r>
+      <w:proofErr w:type="spellStart"/>
+      <w:r>
+        <w:rPr>
+          <w:rFonts w:ascii="Courier New" w:hAnsi="Courier New" w:cs="Courier New"/>
+          <w:sz w:val="16"/>
+          <w:szCs w:val="16"/>
+        </w:rPr>
+        <w:t>newsoft</w:t>
+      </w:r>
+      <w:proofErr w:type="spellEnd"/>
+      <w:r>
+        <w:rPr>
+          <w:rFonts w:ascii="Courier New" w:hAnsi="Courier New" w:cs="Courier New"/>
+          <w:sz w:val="16"/>
+          <w:szCs w:val="16"/>
+        </w:rPr>
+        <w:t xml:space="preserve"> -</w:t>
+      </w:r>
+      <w:proofErr w:type="spellStart"/>
+      <w:r>
+        <w:rPr>
+          <w:rFonts w:ascii="Courier New" w:hAnsi="Courier New" w:cs="Courier New"/>
+          <w:sz w:val="16"/>
+          <w:szCs w:val="16"/>
+        </w:rPr>
+        <w:t>soft_pass</w:t>
+      </w:r>
+      <w:proofErr w:type="spellEnd"/>
+      <w:r>
+        <w:rPr>
+          <w:rFonts w:ascii="Courier New" w:hAnsi="Courier New" w:cs="Courier New"/>
+          <w:sz w:val="16"/>
+          <w:szCs w:val="16"/>
+        </w:rPr>
+        <w:t xml:space="preserve"> xxx -</w:t>
+      </w:r>
+      <w:proofErr w:type="spellStart"/>
+      <w:r>
+        <w:rPr>
+          <w:rFonts w:ascii="Courier New" w:hAnsi="Courier New" w:cs="Courier New"/>
+          <w:sz w:val="16"/>
+          <w:szCs w:val="16"/>
+        </w:rPr>
+        <w:t>config_template</w:t>
+      </w:r>
+      <w:proofErr w:type="spellEnd"/>
+      <w:r>
+        <w:rPr>
+          <w:rFonts w:ascii="Courier New" w:hAnsi="Courier New" w:cs="Courier New"/>
+          <w:sz w:val="16"/>
+          <w:szCs w:val="16"/>
+        </w:rPr>
+        <w:t xml:space="preserve"> $TEMPLATE  </w:t>
       </w:r>
     </w:p>
     <w:p>
@@ -3508,7 +5174,41 @@
           <w:sz w:val="16"/>
           <w:szCs w:val="16"/>
         </w:rPr>
-        <w:t xml:space="preserve">    policy_keys_path: "policy_keys"</w:t>
+        <w:t xml:space="preserve">     $DOMAIN</w:t>
+      </w:r>
+      <w:r>
+        <w:rPr>
+          <w:rFonts w:ascii="Courier New" w:hAnsi="Courier New" w:cs="Courier New"/>
+          <w:sz w:val="16"/>
+          <w:szCs w:val="16"/>
+        </w:rPr>
+        <w:t>/</w:t>
+      </w:r>
+      <w:proofErr w:type="spellStart"/>
+      <w:r>
+        <w:rPr>
+          <w:rFonts w:ascii="Courier New" w:hAnsi="Courier New" w:cs="Courier New"/>
+          <w:sz w:val="16"/>
+          <w:szCs w:val="16"/>
+        </w:rPr>
+        <w:t>linux_tao_host</w:t>
+      </w:r>
+      <w:proofErr w:type="spellEnd"/>
+      <w:r>
+        <w:rPr>
+          <w:rFonts w:ascii="Courier New" w:hAnsi="Courier New" w:cs="Courier New"/>
+          <w:sz w:val="16"/>
+          <w:szCs w:val="16"/>
+        </w:rPr>
+        <w:t>"</w:t>
+      </w:r>
+      <w:r>
+        <w:rPr>
+          <w:rFonts w:ascii="Courier New" w:hAnsi="Courier New" w:cs="Courier New"/>
+          <w:sz w:val="16"/>
+          <w:szCs w:val="16"/>
+        </w:rPr>
+        <w:t xml:space="preserve"> &gt;&gt; $TEMPLATE</w:t>
       </w:r>
     </w:p>
     <w:p>
@@ -3539,14 +5239,6 @@
           <w:szCs w:val="16"/>
         </w:rPr>
       </w:pPr>
-      <w:r>
-        <w:rPr>
-          <w:rFonts w:ascii="Courier New" w:hAnsi="Courier New" w:cs="Courier New"/>
-          <w:sz w:val="16"/>
-          <w:szCs w:val="16"/>
-        </w:rPr>
-        <w:t xml:space="preserve">    guard_type: "AllowAll"</w:t>
-      </w:r>
     </w:p>
     <w:p>
       <w:pPr>
@@ -3571,18 +5263,1077 @@
         <w:spacing w:line="240" w:lineRule="auto"/>
         <w:ind w:left="560"/>
         <w:rPr>
-          <w:rFonts w:ascii="Courier New" w:hAnsi="Courier New" w:cs="Courier New"/>
-          <w:sz w:val="16"/>
-          <w:szCs w:val="16"/>
-        </w:rPr>
-      </w:pPr>
-      <w:r>
-        <w:rPr>
-          <w:rFonts w:ascii="Courier New" w:hAnsi="Courier New" w:cs="Courier New"/>
-          <w:sz w:val="16"/>
-          <w:szCs w:val="16"/>
-        </w:rPr>
-        <w:t xml:space="preserve">  }</w:t>
+          <w:sz w:val="16"/>
+          <w:szCs w:val="16"/>
+        </w:rPr>
+      </w:pPr>
+      <w:r>
+        <w:rPr>
+          <w:sz w:val="16"/>
+          <w:szCs w:val="16"/>
+        </w:rPr>
+        <w:t>“</w:t>
+      </w:r>
+      <w:proofErr w:type="spellStart"/>
+      <w:r>
+        <w:rPr>
+          <w:rFonts w:ascii="Courier New" w:hAnsi="Courier New" w:cs="Courier New"/>
+          <w:sz w:val="16"/>
+          <w:szCs w:val="16"/>
+        </w:rPr>
+        <w:t>newsoft</w:t>
+      </w:r>
+      <w:proofErr w:type="spellEnd"/>
+      <w:r>
+        <w:rPr>
+          <w:sz w:val="16"/>
+          <w:szCs w:val="16"/>
+        </w:rPr>
+        <w:t xml:space="preserve">” means generate a new soft key. </w:t>
+      </w:r>
+      <w:r>
+        <w:rPr>
+          <w:sz w:val="16"/>
+          <w:szCs w:val="16"/>
+        </w:rPr>
+        <w:t xml:space="preserve">The arguments following the flags </w:t>
+      </w:r>
+      <w:r>
+        <w:rPr>
+          <w:rFonts w:ascii="Courier New" w:hAnsi="Courier New" w:cs="Courier New"/>
+          <w:sz w:val="16"/>
+          <w:szCs w:val="16"/>
+        </w:rPr>
+        <w:t>“-</w:t>
+      </w:r>
+      <w:proofErr w:type="spellStart"/>
+      <w:r>
+        <w:rPr>
+          <w:rFonts w:ascii="Courier New" w:hAnsi="Courier New" w:cs="Courier New"/>
+          <w:sz w:val="16"/>
+          <w:szCs w:val="16"/>
+        </w:rPr>
+        <w:t>config_template</w:t>
+      </w:r>
+      <w:proofErr w:type="spellEnd"/>
+      <w:r>
+        <w:rPr>
+          <w:rFonts w:ascii="Courier New" w:hAnsi="Courier New" w:cs="Courier New"/>
+          <w:sz w:val="16"/>
+          <w:szCs w:val="16"/>
+        </w:rPr>
+        <w:t xml:space="preserve"> -</w:t>
+      </w:r>
+      <w:proofErr w:type="spellStart"/>
+      <w:r>
+        <w:rPr>
+          <w:rFonts w:ascii="Courier New" w:hAnsi="Courier New" w:cs="Courier New"/>
+          <w:sz w:val="16"/>
+          <w:szCs w:val="16"/>
+        </w:rPr>
+        <w:t>tao</w:t>
+      </w:r>
+      <w:proofErr w:type="spellEnd"/>
+      <w:r>
+        <w:rPr>
+          <w:rFonts w:ascii="Courier New" w:hAnsi="Courier New" w:cs="Courier New"/>
+          <w:sz w:val="16"/>
+          <w:szCs w:val="16"/>
+        </w:rPr>
+        <w:t xml:space="preserve">_ -pass” </w:t>
+      </w:r>
+      <w:r>
+        <w:rPr>
+          <w:sz w:val="16"/>
+          <w:szCs w:val="16"/>
+        </w:rPr>
+        <w:t>specify respectively the location of the template, the location where the domain information is stored and the password protecting the private policy key.</w:t>
+      </w:r>
+      <w:r>
+        <w:rPr>
+          <w:sz w:val="16"/>
+          <w:szCs w:val="16"/>
+        </w:rPr>
+        <w:t xml:space="preserve">  </w:t>
+      </w:r>
+      <w:r>
+        <w:rPr>
+          <w:sz w:val="16"/>
+          <w:szCs w:val="16"/>
+        </w:rPr>
+        <w:t xml:space="preserve">This produces the </w:t>
+      </w:r>
+      <w:r>
+        <w:rPr>
+          <w:sz w:val="16"/>
+          <w:szCs w:val="16"/>
+        </w:rPr>
+        <w:t>xxx file containing root Tao key.</w:t>
+      </w:r>
+    </w:p>
+    <w:p/>
+    <w:p>
+      <w:r>
+        <w:t xml:space="preserve">To initialize the domain, call </w:t>
+      </w:r>
+      <w:proofErr w:type="spellStart"/>
+      <w:r>
+        <w:t>initidomain</w:t>
+      </w:r>
+      <w:proofErr w:type="spellEnd"/>
+      <w:r>
+        <w:t xml:space="preserve"> which does the following:</w:t>
+      </w:r>
+    </w:p>
+    <w:p>
+      <w:pPr>
+        <w:ind w:left="560"/>
+        <w:rPr>
+          <w:rFonts w:ascii="Courier New" w:hAnsi="Courier New" w:cs="Courier New"/>
+          <w:sz w:val="16"/>
+          <w:szCs w:val="16"/>
+        </w:rPr>
+      </w:pPr>
+      <w:r>
+        <w:rPr>
+          <w:rFonts w:ascii="Courier New" w:hAnsi="Courier New" w:cs="Courier New"/>
+          <w:sz w:val="16"/>
+          <w:szCs w:val="16"/>
+        </w:rPr>
+        <w:t>$BINPATH/</w:t>
+      </w:r>
+      <w:proofErr w:type="spellStart"/>
+      <w:r>
+        <w:rPr>
+          <w:rFonts w:ascii="Courier New" w:hAnsi="Courier New" w:cs="Courier New"/>
+          <w:sz w:val="16"/>
+          <w:szCs w:val="16"/>
+        </w:rPr>
+        <w:t>tao</w:t>
+      </w:r>
+      <w:proofErr w:type="spellEnd"/>
+      <w:r>
+        <w:rPr>
+          <w:rFonts w:ascii="Courier New" w:hAnsi="Courier New" w:cs="Courier New"/>
+          <w:sz w:val="16"/>
+          <w:szCs w:val="16"/>
+        </w:rPr>
+        <w:t xml:space="preserve"> domain </w:t>
+      </w:r>
+      <w:proofErr w:type="spellStart"/>
+      <w:r>
+        <w:rPr>
+          <w:rFonts w:ascii="Courier New" w:hAnsi="Courier New" w:cs="Courier New"/>
+          <w:sz w:val="16"/>
+          <w:szCs w:val="16"/>
+        </w:rPr>
+        <w:t>init</w:t>
+      </w:r>
+      <w:proofErr w:type="spellEnd"/>
+      <w:r>
+        <w:rPr>
+          <w:rFonts w:ascii="Courier New" w:hAnsi="Courier New" w:cs="Courier New"/>
+          <w:sz w:val="16"/>
+          <w:szCs w:val="16"/>
+        </w:rPr>
+        <w:t xml:space="preserve"> -</w:t>
+      </w:r>
+      <w:proofErr w:type="spellStart"/>
+      <w:r>
+        <w:rPr>
+          <w:rFonts w:ascii="Courier New" w:hAnsi="Courier New" w:cs="Courier New"/>
+          <w:sz w:val="16"/>
+          <w:szCs w:val="16"/>
+        </w:rPr>
+        <w:t>tao_domain</w:t>
+      </w:r>
+      <w:proofErr w:type="spellEnd"/>
+      <w:r>
+        <w:rPr>
+          <w:rFonts w:ascii="Courier New" w:hAnsi="Courier New" w:cs="Courier New"/>
+          <w:sz w:val="16"/>
+          <w:szCs w:val="16"/>
+        </w:rPr>
+        <w:t xml:space="preserve"> $DOMAIN</w:t>
+      </w:r>
+      <w:r>
+        <w:rPr>
+          <w:rFonts w:ascii="Courier New" w:hAnsi="Courier New" w:cs="Courier New"/>
+          <w:sz w:val="16"/>
+          <w:szCs w:val="16"/>
+        </w:rPr>
+        <w:t xml:space="preserve"> </w:t>
+      </w:r>
+      <w:r>
+        <w:rPr>
+          <w:rFonts w:ascii="Courier New" w:hAnsi="Courier New" w:cs="Courier New"/>
+          <w:sz w:val="16"/>
+          <w:szCs w:val="16"/>
+        </w:rPr>
+        <w:t>-</w:t>
+      </w:r>
+      <w:proofErr w:type="spellStart"/>
+      <w:r>
+        <w:rPr>
+          <w:rFonts w:ascii="Courier New" w:hAnsi="Courier New" w:cs="Courier New"/>
+          <w:sz w:val="16"/>
+          <w:szCs w:val="16"/>
+        </w:rPr>
+        <w:t>config_template</w:t>
+      </w:r>
+      <w:proofErr w:type="spellEnd"/>
+      <w:r>
+        <w:rPr>
+          <w:rFonts w:ascii="Courier New" w:hAnsi="Courier New" w:cs="Courier New"/>
+          <w:sz w:val="16"/>
+          <w:szCs w:val="16"/>
+        </w:rPr>
+        <w:t xml:space="preserve"> $TEMPLATE </w:t>
+      </w:r>
+      <w:r>
+        <w:rPr>
+          <w:rFonts w:ascii="Courier New" w:hAnsi="Courier New" w:cs="Courier New"/>
+          <w:sz w:val="16"/>
+          <w:szCs w:val="16"/>
+        </w:rPr>
+        <w:t>-</w:t>
+      </w:r>
+      <w:proofErr w:type="spellStart"/>
+      <w:r>
+        <w:rPr>
+          <w:rFonts w:ascii="Courier New" w:hAnsi="Courier New" w:cs="Courier New"/>
+          <w:sz w:val="16"/>
+          <w:szCs w:val="16"/>
+        </w:rPr>
+        <w:t>pub_domain_address</w:t>
+      </w:r>
+      <w:proofErr w:type="spellEnd"/>
+      <w:r>
+        <w:rPr>
+          <w:rFonts w:ascii="Courier New" w:hAnsi="Courier New" w:cs="Courier New"/>
+          <w:sz w:val="16"/>
+          <w:szCs w:val="16"/>
+        </w:rPr>
+        <w:t xml:space="preserve"> "1.2.3.4" </w:t>
+      </w:r>
+      <w:r>
+        <w:rPr>
+          <w:rFonts w:ascii="Courier New" w:hAnsi="Courier New" w:cs="Courier New"/>
+          <w:sz w:val="16"/>
+          <w:szCs w:val="16"/>
+        </w:rPr>
+        <w:t xml:space="preserve">-pass </w:t>
+      </w:r>
+      <w:r>
+        <w:rPr>
+          <w:rFonts w:ascii="Courier New" w:hAnsi="Courier New" w:cs="Courier New"/>
+          <w:sz w:val="16"/>
+          <w:szCs w:val="16"/>
+        </w:rPr>
+        <w:t>xxx</w:t>
+      </w:r>
+    </w:p>
+    <w:p>
+      <w:pPr>
+        <w:ind w:left="560"/>
+        <w:rPr>
+          <w:rFonts w:ascii="Courier New" w:hAnsi="Courier New" w:cs="Courier New"/>
+          <w:sz w:val="16"/>
+          <w:szCs w:val="16"/>
+        </w:rPr>
+      </w:pPr>
+      <w:r>
+        <w:rPr>
+          <w:rFonts w:ascii="Courier New" w:hAnsi="Courier New" w:cs="Courier New"/>
+          <w:sz w:val="16"/>
+          <w:szCs w:val="16"/>
+        </w:rPr>
+        <w:t>$BINPATH/</w:t>
+      </w:r>
+      <w:proofErr w:type="spellStart"/>
+      <w:r>
+        <w:rPr>
+          <w:rFonts w:ascii="Courier New" w:hAnsi="Courier New" w:cs="Courier New"/>
+          <w:sz w:val="16"/>
+          <w:szCs w:val="16"/>
+        </w:rPr>
+        <w:t>tao</w:t>
+      </w:r>
+      <w:proofErr w:type="spellEnd"/>
+      <w:r>
+        <w:rPr>
+          <w:rFonts w:ascii="Courier New" w:hAnsi="Courier New" w:cs="Courier New"/>
+          <w:sz w:val="16"/>
+          <w:szCs w:val="16"/>
+        </w:rPr>
+        <w:t xml:space="preserve"> </w:t>
+      </w:r>
+      <w:r>
+        <w:rPr>
+          <w:rFonts w:ascii="Courier New" w:hAnsi="Courier New" w:cs="Courier New"/>
+          <w:sz w:val="16"/>
+          <w:szCs w:val="16"/>
+        </w:rPr>
+        <w:t>domain poli</w:t>
+      </w:r>
+      <w:r>
+        <w:rPr>
+          <w:rFonts w:ascii="Courier New" w:hAnsi="Courier New" w:cs="Courier New"/>
+          <w:sz w:val="16"/>
+          <w:szCs w:val="16"/>
+        </w:rPr>
+        <w:t>cy -</w:t>
+      </w:r>
+      <w:proofErr w:type="spellStart"/>
+      <w:r>
+        <w:rPr>
+          <w:rFonts w:ascii="Courier New" w:hAnsi="Courier New" w:cs="Courier New"/>
+          <w:sz w:val="16"/>
+          <w:szCs w:val="16"/>
+        </w:rPr>
+        <w:t>add_host</w:t>
+      </w:r>
+      <w:proofErr w:type="spellEnd"/>
+      <w:r>
+        <w:rPr>
+          <w:rFonts w:ascii="Courier New" w:hAnsi="Courier New" w:cs="Courier New"/>
+          <w:sz w:val="16"/>
+          <w:szCs w:val="16"/>
+        </w:rPr>
+        <w:t xml:space="preserve"> -</w:t>
+      </w:r>
+      <w:proofErr w:type="spellStart"/>
+      <w:r>
+        <w:rPr>
+          <w:rFonts w:ascii="Courier New" w:hAnsi="Courier New" w:cs="Courier New"/>
+          <w:sz w:val="16"/>
+          <w:szCs w:val="16"/>
+        </w:rPr>
+        <w:t>add_programs</w:t>
+      </w:r>
+      <w:proofErr w:type="spellEnd"/>
+      <w:r>
+        <w:rPr>
+          <w:rFonts w:ascii="Courier New" w:hAnsi="Courier New" w:cs="Courier New"/>
+          <w:sz w:val="16"/>
+          <w:szCs w:val="16"/>
+        </w:rPr>
+        <w:t xml:space="preserve"> -</w:t>
+      </w:r>
+      <w:proofErr w:type="spellStart"/>
+      <w:r>
+        <w:rPr>
+          <w:rFonts w:ascii="Courier New" w:hAnsi="Courier New" w:cs="Courier New"/>
+          <w:sz w:val="16"/>
+          <w:szCs w:val="16"/>
+        </w:rPr>
+        <w:t>add_linux_host</w:t>
+      </w:r>
+      <w:proofErr w:type="spellEnd"/>
+      <w:r>
+        <w:rPr>
+          <w:rFonts w:ascii="Courier New" w:hAnsi="Courier New" w:cs="Courier New"/>
+          <w:sz w:val="16"/>
+          <w:szCs w:val="16"/>
+        </w:rPr>
+        <w:t xml:space="preserve"> -</w:t>
+      </w:r>
+      <w:proofErr w:type="spellStart"/>
+      <w:r>
+        <w:rPr>
+          <w:rFonts w:ascii="Courier New" w:hAnsi="Courier New" w:cs="Courier New"/>
+          <w:sz w:val="16"/>
+          <w:szCs w:val="16"/>
+        </w:rPr>
+        <w:t>add_guard</w:t>
+      </w:r>
+      <w:proofErr w:type="spellEnd"/>
+      <w:r>
+        <w:rPr>
+          <w:rFonts w:ascii="Courier New" w:hAnsi="Courier New" w:cs="Courier New"/>
+          <w:sz w:val="16"/>
+          <w:szCs w:val="16"/>
+        </w:rPr>
+        <w:t xml:space="preserve"> -</w:t>
+      </w:r>
+      <w:proofErr w:type="spellStart"/>
+      <w:r>
+        <w:rPr>
+          <w:rFonts w:ascii="Courier New" w:hAnsi="Courier New" w:cs="Courier New"/>
+          <w:sz w:val="16"/>
+          <w:szCs w:val="16"/>
+        </w:rPr>
+        <w:t>tao_domain</w:t>
+      </w:r>
+      <w:proofErr w:type="spellEnd"/>
+      <w:r>
+        <w:rPr>
+          <w:rFonts w:ascii="Courier New" w:hAnsi="Courier New" w:cs="Courier New"/>
+          <w:sz w:val="16"/>
+          <w:szCs w:val="16"/>
+        </w:rPr>
+        <w:t xml:space="preserve"> </w:t>
+      </w:r>
+      <w:r>
+        <w:rPr>
+          <w:rFonts w:ascii="Courier New" w:hAnsi="Courier New" w:cs="Courier New"/>
+          <w:sz w:val="16"/>
+          <w:szCs w:val="16"/>
+        </w:rPr>
+        <w:t>\</w:t>
+      </w:r>
+    </w:p>
+    <w:p>
+      <w:pPr>
+        <w:ind w:left="560"/>
+        <w:rPr>
+          <w:rFonts w:ascii="Courier New" w:hAnsi="Courier New" w:cs="Courier New"/>
+          <w:sz w:val="16"/>
+          <w:szCs w:val="16"/>
+        </w:rPr>
+      </w:pPr>
+      <w:r>
+        <w:rPr>
+          <w:rFonts w:ascii="Courier New" w:hAnsi="Courier New" w:cs="Courier New"/>
+          <w:sz w:val="16"/>
+          <w:szCs w:val="16"/>
+        </w:rPr>
+        <w:t xml:space="preserve">      $DOMAIN -pass xxx </w:t>
+      </w:r>
+      <w:r>
+        <w:rPr>
+          <w:rFonts w:ascii="Courier New" w:hAnsi="Courier New" w:cs="Courier New"/>
+          <w:sz w:val="16"/>
+          <w:szCs w:val="16"/>
+        </w:rPr>
+        <w:t>-</w:t>
+      </w:r>
+      <w:proofErr w:type="spellStart"/>
+      <w:r>
+        <w:rPr>
+          <w:rFonts w:ascii="Courier New" w:hAnsi="Courier New" w:cs="Courier New"/>
+          <w:sz w:val="16"/>
+          <w:szCs w:val="16"/>
+        </w:rPr>
+        <w:t>config_template</w:t>
+      </w:r>
+      <w:proofErr w:type="spellEnd"/>
+      <w:r>
+        <w:rPr>
+          <w:rFonts w:ascii="Courier New" w:hAnsi="Courier New" w:cs="Courier New"/>
+          <w:sz w:val="16"/>
+          <w:szCs w:val="16"/>
+        </w:rPr>
+        <w:t xml:space="preserve"> </w:t>
+      </w:r>
+      <w:r>
+        <w:rPr>
+          <w:rFonts w:ascii="Courier New" w:hAnsi="Courier New" w:cs="Courier New"/>
+          <w:sz w:val="16"/>
+          <w:szCs w:val="16"/>
+        </w:rPr>
+        <w:t>$TEMPLATE</w:t>
+      </w:r>
+    </w:p>
+    <w:p>
+      <w:pPr>
+        <w:widowControl w:val="0"/>
+        <w:tabs>
+          <w:tab w:val="left" w:pos="560"/>
+          <w:tab w:val="left" w:pos="1120"/>
+          <w:tab w:val="left" w:pos="1680"/>
+          <w:tab w:val="left" w:pos="2240"/>
+          <w:tab w:val="left" w:pos="2800"/>
+          <w:tab w:val="left" w:pos="3360"/>
+          <w:tab w:val="left" w:pos="3920"/>
+          <w:tab w:val="left" w:pos="4480"/>
+          <w:tab w:val="left" w:pos="5040"/>
+          <w:tab w:val="left" w:pos="5600"/>
+          <w:tab w:val="left" w:pos="6160"/>
+          <w:tab w:val="left" w:pos="6720"/>
+        </w:tabs>
+        <w:autoSpaceDE w:val="0"/>
+        <w:autoSpaceDN w:val="0"/>
+        <w:adjustRightInd w:val="0"/>
+        <w:spacing w:line="240" w:lineRule="auto"/>
+        <w:outlineLvl w:val="0"/>
+        <w:rPr>
+          <w:sz w:val="16"/>
+          <w:szCs w:val="16"/>
+        </w:rPr>
+      </w:pPr>
+      <w:r>
+        <w:rPr>
+          <w:sz w:val="16"/>
+          <w:szCs w:val="16"/>
+        </w:rPr>
+        <w:t>The first call</w:t>
+      </w:r>
+      <w:r>
+        <w:rPr>
+          <w:sz w:val="16"/>
+          <w:szCs w:val="16"/>
+        </w:rPr>
+        <w:t xml:space="preserve"> produces the</w:t>
+      </w:r>
+      <w:r>
+        <w:rPr>
+          <w:sz w:val="16"/>
+          <w:szCs w:val="16"/>
+        </w:rPr>
+        <w:t xml:space="preserve"> files in $DOMAIN/</w:t>
+      </w:r>
+      <w:proofErr w:type="spellStart"/>
+      <w:r>
+        <w:rPr>
+          <w:sz w:val="16"/>
+          <w:szCs w:val="16"/>
+        </w:rPr>
+        <w:t>linux_tao_host</w:t>
+      </w:r>
+      <w:proofErr w:type="spellEnd"/>
+      <w:r>
+        <w:rPr>
+          <w:sz w:val="16"/>
+          <w:szCs w:val="16"/>
+        </w:rPr>
+        <w:t>/{</w:t>
+      </w:r>
+      <w:proofErr w:type="spellStart"/>
+      <w:proofErr w:type="gramStart"/>
+      <w:r>
+        <w:rPr>
+          <w:sz w:val="16"/>
+          <w:szCs w:val="16"/>
+        </w:rPr>
+        <w:t>cert,keys</w:t>
+      </w:r>
+      <w:proofErr w:type="gramEnd"/>
+      <w:r>
+        <w:rPr>
+          <w:sz w:val="16"/>
+          <w:szCs w:val="16"/>
+        </w:rPr>
+        <w:t>,host.config</w:t>
+      </w:r>
+      <w:proofErr w:type="spellEnd"/>
+      <w:r>
+        <w:rPr>
+          <w:sz w:val="16"/>
+          <w:szCs w:val="16"/>
+        </w:rPr>
+        <w:t>}</w:t>
+      </w:r>
+      <w:r>
+        <w:rPr>
+          <w:sz w:val="16"/>
+          <w:szCs w:val="16"/>
+        </w:rPr>
+        <w:t>.</w:t>
+      </w:r>
+    </w:p>
+    <w:p/>
+    <w:p>
+      <w:r>
+        <w:t xml:space="preserve">To initialize the (Linux) host, call </w:t>
+      </w:r>
+      <w:proofErr w:type="spellStart"/>
+      <w:r>
+        <w:t>in</w:t>
+      </w:r>
+      <w:r>
+        <w:t>ithost</w:t>
+      </w:r>
+      <w:proofErr w:type="spellEnd"/>
+      <w:r>
+        <w:t xml:space="preserve"> which does the following</w:t>
+      </w:r>
+      <w:r>
+        <w:t>:</w:t>
+      </w:r>
+    </w:p>
+    <w:p>
+      <w:pPr>
+        <w:ind w:left="560"/>
+        <w:rPr>
+          <w:rFonts w:ascii="Courier New" w:hAnsi="Courier New" w:cs="Courier New"/>
+          <w:sz w:val="16"/>
+          <w:szCs w:val="16"/>
+        </w:rPr>
+      </w:pPr>
+      <w:r>
+        <w:rPr>
+          <w:rFonts w:ascii="Courier New" w:hAnsi="Courier New" w:cs="Courier New"/>
+          <w:sz w:val="16"/>
+          <w:szCs w:val="16"/>
+        </w:rPr>
+        <w:t>$BINPATH/</w:t>
+      </w:r>
+      <w:proofErr w:type="spellStart"/>
+      <w:r>
+        <w:rPr>
+          <w:rFonts w:ascii="Courier New" w:hAnsi="Courier New" w:cs="Courier New"/>
+          <w:sz w:val="16"/>
+          <w:szCs w:val="16"/>
+        </w:rPr>
+        <w:t>tao</w:t>
+      </w:r>
+      <w:proofErr w:type="spellEnd"/>
+      <w:r>
+        <w:rPr>
+          <w:rFonts w:ascii="Courier New" w:hAnsi="Courier New" w:cs="Courier New"/>
+          <w:sz w:val="16"/>
+          <w:szCs w:val="16"/>
+        </w:rPr>
+        <w:t xml:space="preserve"> host </w:t>
+      </w:r>
+      <w:proofErr w:type="spellStart"/>
+      <w:r>
+        <w:rPr>
+          <w:rFonts w:ascii="Courier New" w:hAnsi="Courier New" w:cs="Courier New"/>
+          <w:sz w:val="16"/>
+          <w:szCs w:val="16"/>
+        </w:rPr>
+        <w:t>init</w:t>
+      </w:r>
+      <w:proofErr w:type="spellEnd"/>
+      <w:r>
+        <w:rPr>
+          <w:rFonts w:ascii="Courier New" w:hAnsi="Courier New" w:cs="Courier New"/>
+          <w:sz w:val="16"/>
+          <w:szCs w:val="16"/>
+        </w:rPr>
+        <w:t xml:space="preserve"> -</w:t>
+      </w:r>
+      <w:proofErr w:type="spellStart"/>
+      <w:r>
+        <w:rPr>
+          <w:rFonts w:ascii="Courier New" w:hAnsi="Courier New" w:cs="Courier New"/>
+          <w:sz w:val="16"/>
+          <w:szCs w:val="16"/>
+        </w:rPr>
+        <w:t>tao_domain</w:t>
+      </w:r>
+      <w:proofErr w:type="spellEnd"/>
+      <w:r>
+        <w:rPr>
+          <w:rFonts w:ascii="Courier New" w:hAnsi="Courier New" w:cs="Courier New"/>
+          <w:sz w:val="16"/>
+          <w:szCs w:val="16"/>
+        </w:rPr>
+        <w:t xml:space="preserve"> $DOMAI</w:t>
+      </w:r>
+      <w:r>
+        <w:rPr>
+          <w:rFonts w:ascii="Courier New" w:hAnsi="Courier New" w:cs="Courier New"/>
+          <w:sz w:val="16"/>
+          <w:szCs w:val="16"/>
+        </w:rPr>
+        <w:t>N -hosting process -root -pass xxx</w:t>
+      </w:r>
+      <w:bookmarkStart w:id="0" w:name="_GoBack"/>
+      <w:bookmarkEnd w:id="0"/>
+    </w:p>
+    <w:p>
+      <w:pPr>
+        <w:rPr>
+          <w:sz w:val="16"/>
+          <w:szCs w:val="16"/>
+        </w:rPr>
+      </w:pPr>
+      <w:r>
+        <w:rPr>
+          <w:sz w:val="16"/>
+          <w:szCs w:val="16"/>
+        </w:rPr>
+        <w:t xml:space="preserve">This </w:t>
+      </w:r>
+      <w:r>
+        <w:rPr>
+          <w:sz w:val="16"/>
+          <w:szCs w:val="16"/>
+        </w:rPr>
+        <w:t xml:space="preserve">generates </w:t>
+      </w:r>
+      <w:proofErr w:type="spellStart"/>
+      <w:r>
+        <w:rPr>
+          <w:sz w:val="16"/>
+          <w:szCs w:val="16"/>
+        </w:rPr>
+        <w:t>linux</w:t>
+      </w:r>
+      <w:proofErr w:type="spellEnd"/>
+      <w:r>
+        <w:rPr>
+          <w:sz w:val="16"/>
+          <w:szCs w:val="16"/>
+        </w:rPr>
+        <w:t xml:space="preserve"> </w:t>
+      </w:r>
+      <w:r>
+        <w:rPr>
+          <w:sz w:val="16"/>
+          <w:szCs w:val="16"/>
+        </w:rPr>
+        <w:t>host</w:t>
+      </w:r>
+      <w:r>
+        <w:rPr>
+          <w:sz w:val="16"/>
+          <w:szCs w:val="16"/>
+        </w:rPr>
+        <w:t xml:space="preserve"> configuration information which is in </w:t>
+      </w:r>
+      <w:proofErr w:type="spellStart"/>
+      <w:r>
+        <w:rPr>
+          <w:sz w:val="16"/>
+          <w:szCs w:val="16"/>
+        </w:rPr>
+        <w:t>Si</w:t>
+      </w:r>
+      <w:r>
+        <w:rPr>
+          <w:sz w:val="16"/>
+          <w:szCs w:val="16"/>
+        </w:rPr>
+        <w:t>mpleDomain</w:t>
+      </w:r>
+      <w:proofErr w:type="spellEnd"/>
+      <w:r>
+        <w:rPr>
+          <w:sz w:val="16"/>
+          <w:szCs w:val="16"/>
+        </w:rPr>
+        <w:t>/</w:t>
+      </w:r>
+      <w:proofErr w:type="spellStart"/>
+      <w:r>
+        <w:rPr>
+          <w:sz w:val="16"/>
+          <w:szCs w:val="16"/>
+        </w:rPr>
+        <w:t>domain.simpleexample</w:t>
+      </w:r>
+      <w:proofErr w:type="spellEnd"/>
+      <w:r>
+        <w:rPr>
+          <w:sz w:val="16"/>
+          <w:szCs w:val="16"/>
+        </w:rPr>
+        <w:t>/</w:t>
+      </w:r>
+      <w:proofErr w:type="spellStart"/>
+      <w:r>
+        <w:rPr>
+          <w:sz w:val="16"/>
+          <w:szCs w:val="16"/>
+        </w:rPr>
+        <w:t>linux_tao_host</w:t>
+      </w:r>
+      <w:proofErr w:type="spellEnd"/>
+      <w:r>
+        <w:rPr>
+          <w:sz w:val="16"/>
+          <w:szCs w:val="16"/>
+        </w:rPr>
+        <w:t xml:space="preserve">.  </w:t>
+      </w:r>
+      <w:r>
+        <w:rPr>
+          <w:sz w:val="16"/>
+          <w:szCs w:val="16"/>
+        </w:rPr>
+        <w:t xml:space="preserve">The argument to the </w:t>
+      </w:r>
+      <w:r>
+        <w:rPr>
+          <w:sz w:val="16"/>
+          <w:szCs w:val="16"/>
+        </w:rPr>
+        <w:t>“</w:t>
+      </w:r>
+      <w:r>
+        <w:rPr>
+          <w:rFonts w:ascii="Courier New" w:hAnsi="Courier New" w:cs="Courier New"/>
+          <w:sz w:val="16"/>
+          <w:szCs w:val="16"/>
+        </w:rPr>
+        <w:t>-hosting</w:t>
+      </w:r>
+      <w:r>
+        <w:rPr>
+          <w:sz w:val="16"/>
+          <w:szCs w:val="16"/>
+        </w:rPr>
+        <w:t xml:space="preserve">” </w:t>
+      </w:r>
+      <w:r>
+        <w:rPr>
+          <w:sz w:val="16"/>
+          <w:szCs w:val="16"/>
+        </w:rPr>
+        <w:t xml:space="preserve">flag </w:t>
+      </w:r>
+      <w:r>
+        <w:rPr>
+          <w:sz w:val="16"/>
+          <w:szCs w:val="16"/>
+        </w:rPr>
+        <w:t>is the kind of child</w:t>
+      </w:r>
+      <w:r>
+        <w:rPr>
+          <w:sz w:val="16"/>
+          <w:szCs w:val="16"/>
+        </w:rPr>
+        <w:t xml:space="preserve"> hosts, namely, Linux processes.</w:t>
+      </w:r>
+      <w:r>
+        <w:rPr>
+          <w:sz w:val="16"/>
+          <w:szCs w:val="16"/>
+        </w:rPr>
+        <w:t xml:space="preserve">  </w:t>
+      </w:r>
+      <w:r>
+        <w:rPr>
+          <w:sz w:val="16"/>
+          <w:szCs w:val="16"/>
+        </w:rPr>
+        <w:t xml:space="preserve">The </w:t>
+      </w:r>
+      <w:r>
+        <w:rPr>
+          <w:sz w:val="16"/>
+          <w:szCs w:val="16"/>
+        </w:rPr>
+        <w:t>“</w:t>
+      </w:r>
+      <w:r>
+        <w:rPr>
+          <w:rFonts w:ascii="Courier New" w:hAnsi="Courier New" w:cs="Courier New"/>
+          <w:sz w:val="16"/>
+          <w:szCs w:val="16"/>
+        </w:rPr>
+        <w:t>-root</w:t>
+      </w:r>
+      <w:r>
+        <w:rPr>
+          <w:sz w:val="16"/>
+          <w:szCs w:val="16"/>
+        </w:rPr>
+        <w:t>”</w:t>
+      </w:r>
+      <w:r>
+        <w:rPr>
+          <w:sz w:val="16"/>
+          <w:szCs w:val="16"/>
+        </w:rPr>
+        <w:t xml:space="preserve"> </w:t>
+      </w:r>
+      <w:r>
+        <w:rPr>
+          <w:sz w:val="16"/>
+          <w:szCs w:val="16"/>
+        </w:rPr>
+        <w:t xml:space="preserve">flag </w:t>
+      </w:r>
+      <w:r>
+        <w:rPr>
+          <w:sz w:val="16"/>
+          <w:szCs w:val="16"/>
+        </w:rPr>
+        <w:t>means</w:t>
+      </w:r>
+      <w:r>
+        <w:rPr>
+          <w:sz w:val="16"/>
+          <w:szCs w:val="16"/>
+        </w:rPr>
+        <w:t xml:space="preserve"> this is a “root” host</w:t>
+      </w:r>
+      <w:r>
+        <w:rPr>
+          <w:sz w:val="16"/>
+          <w:szCs w:val="16"/>
+        </w:rPr>
+        <w:t xml:space="preserve"> (i.e. – the lowest level </w:t>
+      </w:r>
+      <w:proofErr w:type="spellStart"/>
+      <w:r>
+        <w:rPr>
+          <w:sz w:val="16"/>
+          <w:szCs w:val="16"/>
+        </w:rPr>
+        <w:t>tao</w:t>
+      </w:r>
+      <w:proofErr w:type="spellEnd"/>
+      <w:r>
+        <w:rPr>
+          <w:sz w:val="16"/>
+          <w:szCs w:val="16"/>
+        </w:rPr>
+        <w:t>)</w:t>
+      </w:r>
+      <w:r>
+        <w:rPr>
+          <w:sz w:val="16"/>
+          <w:szCs w:val="16"/>
+        </w:rPr>
+        <w:t>.  For hosts stacked on other hosts, we would use the “</w:t>
+      </w:r>
+      <w:r>
+        <w:rPr>
+          <w:rFonts w:ascii="Courier New" w:hAnsi="Courier New" w:cs="Courier New"/>
+          <w:sz w:val="16"/>
+          <w:szCs w:val="16"/>
+        </w:rPr>
+        <w:t>-stacked</w:t>
+      </w:r>
+      <w:r>
+        <w:rPr>
+          <w:sz w:val="16"/>
+          <w:szCs w:val="16"/>
+        </w:rPr>
+        <w:t xml:space="preserve">” flag.   </w:t>
+      </w:r>
+      <w:r>
+        <w:rPr>
+          <w:sz w:val="16"/>
+          <w:szCs w:val="16"/>
+        </w:rPr>
+        <w:t>For example,</w:t>
+      </w:r>
+    </w:p>
+    <w:p>
+      <w:pPr>
+        <w:ind w:left="720"/>
+        <w:rPr>
+          <w:sz w:val="16"/>
+          <w:szCs w:val="16"/>
+        </w:rPr>
+      </w:pPr>
+      <w:r>
+        <w:rPr>
+          <w:rFonts w:ascii="Courier New" w:hAnsi="Courier New" w:cs="Courier New"/>
+          <w:sz w:val="16"/>
+          <w:szCs w:val="16"/>
+        </w:rPr>
+        <w:t>$BINPATH/</w:t>
+      </w:r>
+      <w:proofErr w:type="spellStart"/>
+      <w:r>
+        <w:rPr>
+          <w:rFonts w:ascii="Courier New" w:hAnsi="Courier New" w:cs="Courier New"/>
+          <w:sz w:val="16"/>
+          <w:szCs w:val="16"/>
+        </w:rPr>
+        <w:t>tao</w:t>
+      </w:r>
+      <w:proofErr w:type="spellEnd"/>
+      <w:r>
+        <w:rPr>
+          <w:rFonts w:ascii="Courier New" w:hAnsi="Courier New" w:cs="Courier New"/>
+          <w:sz w:val="16"/>
+          <w:szCs w:val="16"/>
+        </w:rPr>
+        <w:t xml:space="preserve"> host </w:t>
+      </w:r>
+      <w:proofErr w:type="spellStart"/>
+      <w:r>
+        <w:rPr>
+          <w:rFonts w:ascii="Courier New" w:hAnsi="Courier New" w:cs="Courier New"/>
+          <w:sz w:val="16"/>
+          <w:szCs w:val="16"/>
+        </w:rPr>
+        <w:t>init</w:t>
+      </w:r>
+      <w:proofErr w:type="spellEnd"/>
+      <w:r>
+        <w:rPr>
+          <w:rFonts w:ascii="Courier New" w:hAnsi="Courier New" w:cs="Courier New"/>
+          <w:sz w:val="16"/>
+          <w:szCs w:val="16"/>
+        </w:rPr>
+        <w:t xml:space="preserve"> -</w:t>
+      </w:r>
+      <w:proofErr w:type="spellStart"/>
+      <w:r>
+        <w:rPr>
+          <w:rFonts w:ascii="Courier New" w:hAnsi="Courier New" w:cs="Courier New"/>
+          <w:sz w:val="16"/>
+          <w:szCs w:val="16"/>
+        </w:rPr>
+        <w:t>tao_domain</w:t>
+      </w:r>
+      <w:proofErr w:type="spellEnd"/>
+      <w:r>
+        <w:rPr>
+          <w:rFonts w:ascii="Courier New" w:hAnsi="Courier New" w:cs="Courier New"/>
+          <w:sz w:val="16"/>
+          <w:szCs w:val="16"/>
+        </w:rPr>
+        <w:t xml:space="preserve"> </w:t>
+      </w:r>
+      <w:r>
+        <w:rPr>
+          <w:rFonts w:ascii="Courier New" w:hAnsi="Courier New" w:cs="Courier New"/>
+          <w:sz w:val="16"/>
+          <w:szCs w:val="16"/>
+        </w:rPr>
+        <w:t>$DOMAIN</w:t>
+      </w:r>
+      <w:r>
+        <w:rPr>
+          <w:rFonts w:ascii="Courier New" w:hAnsi="Courier New" w:cs="Courier New"/>
+          <w:sz w:val="16"/>
+          <w:szCs w:val="16"/>
+        </w:rPr>
+        <w:t xml:space="preserve"> -hosting process -stacked -</w:t>
+      </w:r>
+      <w:proofErr w:type="spellStart"/>
+      <w:r>
+        <w:rPr>
+          <w:rFonts w:ascii="Courier New" w:hAnsi="Courier New" w:cs="Courier New"/>
+          <w:sz w:val="16"/>
+          <w:szCs w:val="16"/>
+        </w:rPr>
+        <w:t>parent_type</w:t>
+      </w:r>
+      <w:proofErr w:type="spellEnd"/>
+      <w:r>
+        <w:rPr>
+          <w:rFonts w:ascii="Courier New" w:hAnsi="Courier New" w:cs="Courier New"/>
+          <w:sz w:val="16"/>
+          <w:szCs w:val="16"/>
+        </w:rPr>
+        <w:t xml:space="preserve"> </w:t>
+      </w:r>
+      <w:proofErr w:type="spellStart"/>
+      <w:r>
+        <w:rPr>
+          <w:rFonts w:ascii="Courier New" w:hAnsi="Courier New" w:cs="Courier New"/>
+          <w:sz w:val="16"/>
+          <w:szCs w:val="16"/>
+        </w:rPr>
+        <w:t>tpm</w:t>
+      </w:r>
+      <w:proofErr w:type="spellEnd"/>
+    </w:p>
+    <w:p/>
+    <w:p>
+      <w:r>
+        <w:t xml:space="preserve">To run the host, call </w:t>
+      </w:r>
+      <w:proofErr w:type="spellStart"/>
+      <w:r>
+        <w:t>runhost</w:t>
+      </w:r>
+      <w:proofErr w:type="spellEnd"/>
+      <w:r>
+        <w:t>, which consists of:</w:t>
       </w:r>
     </w:p>
     <w:p>
@@ -3607,12 +6358,268 @@
         <w:adjustRightInd w:val="0"/>
         <w:spacing w:line="240" w:lineRule="auto"/>
         <w:ind w:left="560"/>
-        <w:rPr>
-          <w:rFonts w:ascii="Courier New" w:hAnsi="Courier New" w:cs="Courier New"/>
-          <w:sz w:val="16"/>
-          <w:szCs w:val="16"/>
-        </w:rPr>
-      </w:pPr>
+        <w:outlineLvl w:val="0"/>
+        <w:rPr>
+          <w:rFonts w:ascii="Courier New" w:hAnsi="Courier New" w:cs="Courier New"/>
+          <w:sz w:val="16"/>
+          <w:szCs w:val="16"/>
+        </w:rPr>
+      </w:pPr>
+      <w:r>
+        <w:rPr>
+          <w:rFonts w:ascii="Courier New" w:hAnsi="Courier New" w:cs="Courier New"/>
+          <w:sz w:val="16"/>
+          <w:szCs w:val="16"/>
+        </w:rPr>
+        <w:t>$BINPATH/</w:t>
+      </w:r>
+      <w:proofErr w:type="spellStart"/>
+      <w:r>
+        <w:rPr>
+          <w:rFonts w:ascii="Courier New" w:hAnsi="Courier New" w:cs="Courier New"/>
+          <w:sz w:val="16"/>
+          <w:szCs w:val="16"/>
+        </w:rPr>
+        <w:t>tao</w:t>
+      </w:r>
+      <w:proofErr w:type="spellEnd"/>
+      <w:r>
+        <w:rPr>
+          <w:rFonts w:ascii="Courier New" w:hAnsi="Courier New" w:cs="Courier New"/>
+          <w:sz w:val="16"/>
+          <w:szCs w:val="16"/>
+        </w:rPr>
+        <w:t xml:space="preserve"> </w:t>
+      </w:r>
+      <w:r>
+        <w:rPr>
+          <w:rFonts w:ascii="Courier New" w:hAnsi="Courier New" w:cs="Courier New"/>
+          <w:sz w:val="16"/>
+          <w:szCs w:val="16"/>
+        </w:rPr>
+        <w:t xml:space="preserve">host </w:t>
+      </w:r>
+      <w:r>
+        <w:rPr>
+          <w:rFonts w:ascii="Courier New" w:hAnsi="Courier New" w:cs="Courier New"/>
+          <w:sz w:val="16"/>
+          <w:szCs w:val="16"/>
+        </w:rPr>
+        <w:t>start</w:t>
+      </w:r>
+      <w:r>
+        <w:rPr>
+          <w:rFonts w:ascii="Courier New" w:hAnsi="Courier New" w:cs="Courier New"/>
+          <w:sz w:val="16"/>
+          <w:szCs w:val="16"/>
+        </w:rPr>
+        <w:t xml:space="preserve"> </w:t>
+      </w:r>
+      <w:r>
+        <w:rPr>
+          <w:rFonts w:ascii="Courier New" w:hAnsi="Courier New" w:cs="Courier New"/>
+          <w:sz w:val="16"/>
+          <w:szCs w:val="16"/>
+        </w:rPr>
+        <w:t>-</w:t>
+      </w:r>
+      <w:proofErr w:type="spellStart"/>
+      <w:r>
+        <w:rPr>
+          <w:rFonts w:ascii="Courier New" w:hAnsi="Courier New" w:cs="Courier New"/>
+          <w:sz w:val="16"/>
+          <w:szCs w:val="16"/>
+        </w:rPr>
+        <w:t>tao_domain</w:t>
+      </w:r>
+      <w:proofErr w:type="spellEnd"/>
+      <w:r>
+        <w:rPr>
+          <w:rFonts w:ascii="Courier New" w:hAnsi="Courier New" w:cs="Courier New"/>
+          <w:sz w:val="16"/>
+          <w:szCs w:val="16"/>
+        </w:rPr>
+        <w:t xml:space="preserve"> $DOMAIN </w:t>
+      </w:r>
+      <w:r>
+        <w:rPr>
+          <w:rFonts w:ascii="Courier New" w:hAnsi="Courier New" w:cs="Courier New"/>
+          <w:sz w:val="16"/>
+          <w:szCs w:val="16"/>
+        </w:rPr>
+        <w:t xml:space="preserve">-host </w:t>
+      </w:r>
+      <w:proofErr w:type="spellStart"/>
+      <w:r>
+        <w:rPr>
+          <w:rFonts w:ascii="Courier New" w:hAnsi="Courier New" w:cs="Courier New"/>
+          <w:sz w:val="16"/>
+          <w:szCs w:val="16"/>
+        </w:rPr>
+        <w:t>linux_tao_host</w:t>
+      </w:r>
+      <w:proofErr w:type="spellEnd"/>
+      <w:r>
+        <w:rPr>
+          <w:rFonts w:ascii="Courier New" w:hAnsi="Courier New" w:cs="Courier New"/>
+          <w:sz w:val="16"/>
+          <w:szCs w:val="16"/>
+        </w:rPr>
+        <w:t xml:space="preserve">/ </w:t>
+      </w:r>
+      <w:r>
+        <w:rPr>
+          <w:rFonts w:ascii="Courier New" w:hAnsi="Courier New" w:cs="Courier New"/>
+          <w:sz w:val="16"/>
+          <w:szCs w:val="16"/>
+        </w:rPr>
+        <w:t>-pass xxx &amp;</w:t>
+      </w:r>
+    </w:p>
+    <w:p>
+      <w:pPr>
+        <w:widowControl w:val="0"/>
+        <w:tabs>
+          <w:tab w:val="left" w:pos="560"/>
+          <w:tab w:val="left" w:pos="1120"/>
+          <w:tab w:val="left" w:pos="1680"/>
+          <w:tab w:val="left" w:pos="2240"/>
+          <w:tab w:val="left" w:pos="2800"/>
+          <w:tab w:val="left" w:pos="3360"/>
+          <w:tab w:val="left" w:pos="3920"/>
+          <w:tab w:val="left" w:pos="4480"/>
+          <w:tab w:val="left" w:pos="5040"/>
+          <w:tab w:val="left" w:pos="5600"/>
+          <w:tab w:val="left" w:pos="6160"/>
+          <w:tab w:val="left" w:pos="6720"/>
+        </w:tabs>
+        <w:autoSpaceDE w:val="0"/>
+        <w:autoSpaceDN w:val="0"/>
+        <w:adjustRightInd w:val="0"/>
+        <w:spacing w:line="240" w:lineRule="auto"/>
+        <w:rPr>
+          <w:rFonts w:ascii="Courier New" w:hAnsi="Courier New" w:cs="Courier New"/>
+          <w:sz w:val="16"/>
+          <w:szCs w:val="16"/>
+        </w:rPr>
+      </w:pPr>
+      <w:r>
+        <w:rPr>
+          <w:rFonts w:ascii="Courier New" w:hAnsi="Courier New" w:cs="Courier New"/>
+          <w:sz w:val="16"/>
+          <w:szCs w:val="16"/>
+        </w:rPr>
+        <w:t xml:space="preserve"> </w:t>
+      </w:r>
+    </w:p>
+    <w:p>
+      <w:pPr>
+        <w:widowControl w:val="0"/>
+        <w:tabs>
+          <w:tab w:val="left" w:pos="560"/>
+          <w:tab w:val="left" w:pos="1120"/>
+          <w:tab w:val="left" w:pos="1680"/>
+          <w:tab w:val="left" w:pos="2240"/>
+          <w:tab w:val="left" w:pos="2800"/>
+          <w:tab w:val="left" w:pos="3360"/>
+          <w:tab w:val="left" w:pos="3920"/>
+          <w:tab w:val="left" w:pos="4480"/>
+          <w:tab w:val="left" w:pos="5040"/>
+          <w:tab w:val="left" w:pos="5600"/>
+          <w:tab w:val="left" w:pos="6160"/>
+          <w:tab w:val="left" w:pos="6720"/>
+        </w:tabs>
+        <w:autoSpaceDE w:val="0"/>
+        <w:autoSpaceDN w:val="0"/>
+        <w:adjustRightInd w:val="0"/>
+        <w:spacing w:line="240" w:lineRule="auto"/>
+        <w:rPr>
+          <w:sz w:val="16"/>
+          <w:szCs w:val="16"/>
+        </w:rPr>
+      </w:pPr>
+      <w:r>
+        <w:rPr>
+          <w:sz w:val="16"/>
+          <w:szCs w:val="16"/>
+        </w:rPr>
+        <w:t>The argument to the “</w:t>
+      </w:r>
+      <w:r>
+        <w:rPr>
+          <w:rFonts w:ascii="Courier New" w:hAnsi="Courier New" w:cs="Courier New"/>
+          <w:sz w:val="16"/>
+          <w:szCs w:val="16"/>
+        </w:rPr>
+        <w:t>-host</w:t>
+      </w:r>
+      <w:r>
+        <w:rPr>
+          <w:sz w:val="16"/>
+          <w:szCs w:val="16"/>
+        </w:rPr>
+        <w:t xml:space="preserve">” flag is the subdirectory of </w:t>
+      </w:r>
+      <w:proofErr w:type="spellStart"/>
+      <w:r>
+        <w:rPr>
+          <w:sz w:val="16"/>
+          <w:szCs w:val="16"/>
+        </w:rPr>
+        <w:t>SimpleDomain</w:t>
+      </w:r>
+      <w:proofErr w:type="spellEnd"/>
+      <w:r>
+        <w:rPr>
+          <w:sz w:val="16"/>
+          <w:szCs w:val="16"/>
+        </w:rPr>
+        <w:t>/</w:t>
+      </w:r>
+      <w:proofErr w:type="spellStart"/>
+      <w:r>
+        <w:rPr>
+          <w:sz w:val="16"/>
+          <w:szCs w:val="16"/>
+        </w:rPr>
+        <w:t>domain.simpleexample</w:t>
+      </w:r>
+      <w:proofErr w:type="spellEnd"/>
+      <w:r>
+        <w:rPr>
+          <w:sz w:val="16"/>
+          <w:szCs w:val="16"/>
+        </w:rPr>
+        <w:t xml:space="preserve"> that contains the host information.</w:t>
+      </w:r>
+    </w:p>
+    <w:p>
+      <w:pPr>
+        <w:rPr>
+          <w:rFonts w:ascii="Courier New" w:hAnsi="Courier New" w:cs="Courier New"/>
+          <w:sz w:val="16"/>
+          <w:szCs w:val="16"/>
+        </w:rPr>
+      </w:pPr>
+    </w:p>
+    <w:p>
+      <w:r>
+        <w:t xml:space="preserve">Finally, to run a Hosted System, </w:t>
+      </w:r>
+      <w:r>
+        <w:t>like</w:t>
+      </w:r>
+      <w:r>
+        <w:t xml:space="preserve"> </w:t>
+      </w:r>
+      <w:proofErr w:type="spellStart"/>
+      <w:r>
+        <w:t>simlpeclient</w:t>
+      </w:r>
+      <w:proofErr w:type="spellEnd"/>
+      <w:r>
+        <w:t>, we would say:</w:t>
+      </w:r>
     </w:p>
     <w:p>
       <w:pPr>
@@ -3648,7 +6655,85 @@
           <w:sz w:val="16"/>
           <w:szCs w:val="16"/>
         </w:rPr>
-        <w:t xml:space="preserve">  x509_info: {</w:t>
+        <w:t>$BINPATH/</w:t>
+      </w:r>
+      <w:proofErr w:type="spellStart"/>
+      <w:r>
+        <w:rPr>
+          <w:rFonts w:ascii="Courier New" w:hAnsi="Courier New" w:cs="Courier New"/>
+          <w:sz w:val="16"/>
+          <w:szCs w:val="16"/>
+        </w:rPr>
+        <w:t>tao</w:t>
+      </w:r>
+      <w:proofErr w:type="spellEnd"/>
+      <w:r>
+        <w:rPr>
+          <w:rFonts w:ascii="Courier New" w:hAnsi="Courier New" w:cs="Courier New"/>
+          <w:sz w:val="16"/>
+          <w:szCs w:val="16"/>
+        </w:rPr>
+        <w:t xml:space="preserve"> </w:t>
+      </w:r>
+      <w:r>
+        <w:rPr>
+          <w:rFonts w:ascii="Courier New" w:hAnsi="Courier New" w:cs="Courier New"/>
+          <w:sz w:val="16"/>
+          <w:szCs w:val="16"/>
+        </w:rPr>
+        <w:t>run $BINPATH/</w:t>
+      </w:r>
+      <w:proofErr w:type="spellStart"/>
+      <w:r>
+        <w:rPr>
+          <w:rFonts w:ascii="Courier New" w:hAnsi="Courier New" w:cs="Courier New"/>
+          <w:sz w:val="16"/>
+          <w:szCs w:val="16"/>
+        </w:rPr>
+        <w:t>simpleclient</w:t>
+      </w:r>
+      <w:proofErr w:type="spellEnd"/>
+      <w:r>
+        <w:rPr>
+          <w:rFonts w:ascii="Courier New" w:hAnsi="Courier New" w:cs="Courier New"/>
+          <w:sz w:val="16"/>
+          <w:szCs w:val="16"/>
+        </w:rPr>
+        <w:t xml:space="preserve"> </w:t>
+      </w:r>
+      <w:r>
+        <w:rPr>
+          <w:rFonts w:ascii="Courier New" w:hAnsi="Courier New" w:cs="Courier New"/>
+          <w:sz w:val="16"/>
+          <w:szCs w:val="16"/>
+        </w:rPr>
+        <w:t>-</w:t>
+      </w:r>
+      <w:proofErr w:type="spellStart"/>
+      <w:r>
+        <w:rPr>
+          <w:rFonts w:ascii="Courier New" w:hAnsi="Courier New" w:cs="Courier New"/>
+          <w:sz w:val="16"/>
+          <w:szCs w:val="16"/>
+        </w:rPr>
+        <w:t>tao_domain</w:t>
+      </w:r>
+      <w:proofErr w:type="spellEnd"/>
+      <w:r>
+        <w:rPr>
+          <w:rFonts w:ascii="Courier New" w:hAnsi="Courier New" w:cs="Courier New"/>
+          <w:sz w:val="16"/>
+          <w:szCs w:val="16"/>
+        </w:rPr>
+        <w:t xml:space="preserve"> $DOMAIN</w:t>
+      </w:r>
+      <w:r>
+        <w:rPr>
+          <w:rFonts w:ascii="Courier New" w:hAnsi="Courier New" w:cs="Courier New"/>
+          <w:sz w:val="16"/>
+          <w:szCs w:val="16"/>
+        </w:rPr>
+        <w:t xml:space="preserve"> –pass xxx &amp;</w:t>
       </w:r>
     </w:p>
     <w:p>
@@ -3685,1639 +6770,199 @@
           <w:sz w:val="16"/>
           <w:szCs w:val="16"/>
         </w:rPr>
-        <w:t xml:space="preserve">    common_name: "SimpleExampleTest"</w:t>
-      </w:r>
-    </w:p>
-    <w:p>
-      <w:pPr>
-        <w:widowControl w:val="0"/>
-        <w:tabs>
-          <w:tab w:val="left" w:pos="560"/>
-          <w:tab w:val="left" w:pos="1120"/>
-          <w:tab w:val="left" w:pos="1680"/>
-          <w:tab w:val="left" w:pos="2240"/>
-          <w:tab w:val="left" w:pos="2800"/>
-          <w:tab w:val="left" w:pos="3360"/>
-          <w:tab w:val="left" w:pos="3920"/>
-          <w:tab w:val="left" w:pos="4480"/>
-          <w:tab w:val="left" w:pos="5040"/>
-          <w:tab w:val="left" w:pos="5600"/>
-          <w:tab w:val="left" w:pos="6160"/>
-          <w:tab w:val="left" w:pos="6720"/>
-        </w:tabs>
-        <w:autoSpaceDE w:val="0"/>
-        <w:autoSpaceDN w:val="0"/>
-        <w:adjustRightInd w:val="0"/>
-        <w:spacing w:line="240" w:lineRule="auto"/>
-        <w:ind w:left="560"/>
-        <w:rPr>
-          <w:rFonts w:ascii="Courier New" w:hAnsi="Courier New" w:cs="Courier New"/>
-          <w:sz w:val="16"/>
-          <w:szCs w:val="16"/>
-        </w:rPr>
-      </w:pPr>
-      <w:r>
-        <w:rPr>
-          <w:rFonts w:ascii="Courier New" w:hAnsi="Courier New" w:cs="Courier New"/>
-          <w:sz w:val="16"/>
-          <w:szCs w:val="16"/>
-        </w:rPr>
-        <w:t xml:space="preserve">    country: "US"</w:t>
-      </w:r>
-    </w:p>
-    <w:p>
-      <w:pPr>
-        <w:widowControl w:val="0"/>
-        <w:tabs>
-          <w:tab w:val="left" w:pos="560"/>
-          <w:tab w:val="left" w:pos="1120"/>
-          <w:tab w:val="left" w:pos="1680"/>
-          <w:tab w:val="left" w:pos="2240"/>
-          <w:tab w:val="left" w:pos="2800"/>
-          <w:tab w:val="left" w:pos="3360"/>
-          <w:tab w:val="left" w:pos="3920"/>
-          <w:tab w:val="left" w:pos="4480"/>
-          <w:tab w:val="left" w:pos="5040"/>
-          <w:tab w:val="left" w:pos="5600"/>
-          <w:tab w:val="left" w:pos="6160"/>
-          <w:tab w:val="left" w:pos="6720"/>
-        </w:tabs>
-        <w:autoSpaceDE w:val="0"/>
-        <w:autoSpaceDN w:val="0"/>
-        <w:adjustRightInd w:val="0"/>
-        <w:spacing w:line="240" w:lineRule="auto"/>
-        <w:ind w:left="560"/>
-        <w:rPr>
-          <w:rFonts w:ascii="Courier New" w:hAnsi="Courier New" w:cs="Courier New"/>
-          <w:sz w:val="16"/>
-          <w:szCs w:val="16"/>
-        </w:rPr>
-      </w:pPr>
-      <w:r>
-        <w:rPr>
-          <w:rFonts w:ascii="Courier New" w:hAnsi="Courier New" w:cs="Courier New"/>
-          <w:sz w:val="16"/>
-          <w:szCs w:val="16"/>
-        </w:rPr>
-        <w:t xml:space="preserve">    state: "WA"</w:t>
-      </w:r>
-    </w:p>
-    <w:p>
-      <w:pPr>
-        <w:widowControl w:val="0"/>
-        <w:tabs>
-          <w:tab w:val="left" w:pos="560"/>
-          <w:tab w:val="left" w:pos="1120"/>
-          <w:tab w:val="left" w:pos="1680"/>
-          <w:tab w:val="left" w:pos="2240"/>
-          <w:tab w:val="left" w:pos="2800"/>
-          <w:tab w:val="left" w:pos="3360"/>
-          <w:tab w:val="left" w:pos="3920"/>
-          <w:tab w:val="left" w:pos="4480"/>
-          <w:tab w:val="left" w:pos="5040"/>
-          <w:tab w:val="left" w:pos="5600"/>
-          <w:tab w:val="left" w:pos="6160"/>
-          <w:tab w:val="left" w:pos="6720"/>
-        </w:tabs>
-        <w:autoSpaceDE w:val="0"/>
-        <w:autoSpaceDN w:val="0"/>
-        <w:adjustRightInd w:val="0"/>
-        <w:spacing w:line="240" w:lineRule="auto"/>
-        <w:ind w:left="560"/>
-        <w:rPr>
-          <w:rFonts w:ascii="Courier New" w:hAnsi="Courier New" w:cs="Courier New"/>
-          <w:sz w:val="16"/>
-          <w:szCs w:val="16"/>
-        </w:rPr>
-      </w:pPr>
-      <w:r>
-        <w:rPr>
-          <w:rFonts w:ascii="Courier New" w:hAnsi="Courier New" w:cs="Courier New"/>
-          <w:sz w:val="16"/>
-          <w:szCs w:val="16"/>
-        </w:rPr>
-        <w:t xml:space="preserve">    organization: "CloudProxy"</w:t>
-      </w:r>
-    </w:p>
-    <w:p>
-      <w:pPr>
-        <w:widowControl w:val="0"/>
-        <w:tabs>
-          <w:tab w:val="left" w:pos="560"/>
-          <w:tab w:val="left" w:pos="1120"/>
-          <w:tab w:val="left" w:pos="1680"/>
-          <w:tab w:val="left" w:pos="2240"/>
-          <w:tab w:val="left" w:pos="2800"/>
-          <w:tab w:val="left" w:pos="3360"/>
-          <w:tab w:val="left" w:pos="3920"/>
-          <w:tab w:val="left" w:pos="4480"/>
-          <w:tab w:val="left" w:pos="5040"/>
-          <w:tab w:val="left" w:pos="5600"/>
-          <w:tab w:val="left" w:pos="6160"/>
-          <w:tab w:val="left" w:pos="6720"/>
-        </w:tabs>
-        <w:autoSpaceDE w:val="0"/>
-        <w:autoSpaceDN w:val="0"/>
-        <w:adjustRightInd w:val="0"/>
-        <w:spacing w:line="240" w:lineRule="auto"/>
-        <w:ind w:left="560"/>
-        <w:rPr>
-          <w:rFonts w:ascii="Courier New" w:hAnsi="Courier New" w:cs="Courier New"/>
-          <w:sz w:val="16"/>
-          <w:szCs w:val="16"/>
-        </w:rPr>
-      </w:pPr>
-      <w:r>
-        <w:rPr>
-          <w:rFonts w:ascii="Courier New" w:hAnsi="Courier New" w:cs="Courier New"/>
-          <w:sz w:val="16"/>
-          <w:szCs w:val="16"/>
-        </w:rPr>
-        <w:t xml:space="preserve">  }</w:t>
-      </w:r>
-    </w:p>
-    <w:p>
-      <w:pPr>
-        <w:widowControl w:val="0"/>
-        <w:tabs>
-          <w:tab w:val="left" w:pos="560"/>
-          <w:tab w:val="left" w:pos="1120"/>
-          <w:tab w:val="left" w:pos="1680"/>
-          <w:tab w:val="left" w:pos="2240"/>
-          <w:tab w:val="left" w:pos="2800"/>
-          <w:tab w:val="left" w:pos="3360"/>
-          <w:tab w:val="left" w:pos="3920"/>
-          <w:tab w:val="left" w:pos="4480"/>
-          <w:tab w:val="left" w:pos="5040"/>
-          <w:tab w:val="left" w:pos="5600"/>
-          <w:tab w:val="left" w:pos="6160"/>
-          <w:tab w:val="left" w:pos="6720"/>
-        </w:tabs>
-        <w:autoSpaceDE w:val="0"/>
-        <w:autoSpaceDN w:val="0"/>
-        <w:adjustRightInd w:val="0"/>
-        <w:spacing w:line="240" w:lineRule="auto"/>
-        <w:ind w:left="560"/>
-        <w:rPr>
-          <w:rFonts w:ascii="Courier New" w:hAnsi="Courier New" w:cs="Courier New"/>
-          <w:sz w:val="16"/>
-          <w:szCs w:val="16"/>
-        </w:rPr>
-      </w:pPr>
-      <w:r>
-        <w:rPr>
-          <w:rFonts w:ascii="Courier New" w:hAnsi="Courier New" w:cs="Courier New"/>
-          <w:sz w:val="16"/>
-          <w:szCs w:val="16"/>
-        </w:rPr>
-        <w:t xml:space="preserve">  acl_guard_info: {</w:t>
-      </w:r>
-    </w:p>
-    <w:p>
-      <w:pPr>
-        <w:widowControl w:val="0"/>
-        <w:tabs>
-          <w:tab w:val="left" w:pos="560"/>
-          <w:tab w:val="left" w:pos="1120"/>
-          <w:tab w:val="left" w:pos="1680"/>
-          <w:tab w:val="left" w:pos="2240"/>
-          <w:tab w:val="left" w:pos="2800"/>
-          <w:tab w:val="left" w:pos="3360"/>
-          <w:tab w:val="left" w:pos="3920"/>
-          <w:tab w:val="left" w:pos="4480"/>
-          <w:tab w:val="left" w:pos="5040"/>
-          <w:tab w:val="left" w:pos="5600"/>
-          <w:tab w:val="left" w:pos="6160"/>
-          <w:tab w:val="left" w:pos="6720"/>
-        </w:tabs>
-        <w:autoSpaceDE w:val="0"/>
-        <w:autoSpaceDN w:val="0"/>
-        <w:adjustRightInd w:val="0"/>
-        <w:spacing w:line="240" w:lineRule="auto"/>
-        <w:ind w:left="560"/>
-        <w:rPr>
-          <w:rFonts w:ascii="Courier New" w:hAnsi="Courier New" w:cs="Courier New"/>
-          <w:sz w:val="16"/>
-          <w:szCs w:val="16"/>
-        </w:rPr>
-      </w:pPr>
-      <w:r>
-        <w:rPr>
-          <w:rFonts w:ascii="Courier New" w:hAnsi="Courier New" w:cs="Courier New"/>
-          <w:sz w:val="16"/>
-          <w:szCs w:val="16"/>
-        </w:rPr>
-        <w:t xml:space="preserve">    signed_acls_path: "acls"</w:t>
-      </w:r>
-    </w:p>
-    <w:p>
-      <w:pPr>
-        <w:widowControl w:val="0"/>
-        <w:tabs>
-          <w:tab w:val="left" w:pos="560"/>
-          <w:tab w:val="left" w:pos="1120"/>
-          <w:tab w:val="left" w:pos="1680"/>
-          <w:tab w:val="left" w:pos="2240"/>
-          <w:tab w:val="left" w:pos="2800"/>
-          <w:tab w:val="left" w:pos="3360"/>
-          <w:tab w:val="left" w:pos="3920"/>
-          <w:tab w:val="left" w:pos="4480"/>
-          <w:tab w:val="left" w:pos="5040"/>
-          <w:tab w:val="left" w:pos="5600"/>
-          <w:tab w:val="left" w:pos="6160"/>
-          <w:tab w:val="left" w:pos="6720"/>
-        </w:tabs>
-        <w:autoSpaceDE w:val="0"/>
-        <w:autoSpaceDN w:val="0"/>
-        <w:adjustRightInd w:val="0"/>
-        <w:spacing w:line="240" w:lineRule="auto"/>
-        <w:ind w:left="560"/>
-        <w:rPr>
-          <w:rFonts w:ascii="Courier New" w:hAnsi="Courier New" w:cs="Courier New"/>
-          <w:sz w:val="16"/>
-          <w:szCs w:val="16"/>
-        </w:rPr>
-      </w:pPr>
-      <w:r>
-        <w:rPr>
-          <w:rFonts w:ascii="Courier New" w:hAnsi="Courier New" w:cs="Courier New"/>
-          <w:sz w:val="16"/>
-          <w:szCs w:val="16"/>
-        </w:rPr>
-        <w:t xml:space="preserve">  }</w:t>
-      </w:r>
-    </w:p>
-    <w:p>
-      <w:pPr>
-        <w:widowControl w:val="0"/>
-        <w:tabs>
-          <w:tab w:val="left" w:pos="560"/>
-          <w:tab w:val="left" w:pos="1120"/>
-          <w:tab w:val="left" w:pos="1680"/>
-          <w:tab w:val="left" w:pos="2240"/>
-          <w:tab w:val="left" w:pos="2800"/>
-          <w:tab w:val="left" w:pos="3360"/>
-          <w:tab w:val="left" w:pos="3920"/>
-          <w:tab w:val="left" w:pos="4480"/>
-          <w:tab w:val="left" w:pos="5040"/>
-          <w:tab w:val="left" w:pos="5600"/>
-          <w:tab w:val="left" w:pos="6160"/>
-          <w:tab w:val="left" w:pos="6720"/>
-        </w:tabs>
-        <w:autoSpaceDE w:val="0"/>
-        <w:autoSpaceDN w:val="0"/>
-        <w:adjustRightInd w:val="0"/>
-        <w:spacing w:line="240" w:lineRule="auto"/>
-        <w:ind w:left="560"/>
-        <w:rPr>
-          <w:rFonts w:ascii="Courier New" w:hAnsi="Courier New" w:cs="Courier New"/>
-          <w:sz w:val="16"/>
-          <w:szCs w:val="16"/>
-        </w:rPr>
-      </w:pPr>
-      <w:r>
-        <w:rPr>
-          <w:rFonts w:ascii="Courier New" w:hAnsi="Courier New" w:cs="Courier New"/>
-          <w:sz w:val="16"/>
-          <w:szCs w:val="16"/>
-        </w:rPr>
-        <w:t xml:space="preserve">  datalog_guard_info: {</w:t>
-      </w:r>
-    </w:p>
-    <w:p>
-      <w:pPr>
-        <w:widowControl w:val="0"/>
-        <w:tabs>
-          <w:tab w:val="left" w:pos="560"/>
-          <w:tab w:val="left" w:pos="1120"/>
-          <w:tab w:val="left" w:pos="1680"/>
-          <w:tab w:val="left" w:pos="2240"/>
-          <w:tab w:val="left" w:pos="2800"/>
-          <w:tab w:val="left" w:pos="3360"/>
-          <w:tab w:val="left" w:pos="3920"/>
-          <w:tab w:val="left" w:pos="4480"/>
-          <w:tab w:val="left" w:pos="5040"/>
-          <w:tab w:val="left" w:pos="5600"/>
-          <w:tab w:val="left" w:pos="6160"/>
-          <w:tab w:val="left" w:pos="6720"/>
-        </w:tabs>
-        <w:autoSpaceDE w:val="0"/>
-        <w:autoSpaceDN w:val="0"/>
-        <w:adjustRightInd w:val="0"/>
-        <w:spacing w:line="240" w:lineRule="auto"/>
-        <w:ind w:left="560"/>
-        <w:rPr>
-          <w:rFonts w:ascii="Courier New" w:hAnsi="Courier New" w:cs="Courier New"/>
-          <w:sz w:val="16"/>
-          <w:szCs w:val="16"/>
-        </w:rPr>
-      </w:pPr>
-      <w:r>
-        <w:rPr>
-          <w:rFonts w:ascii="Courier New" w:hAnsi="Courier New" w:cs="Courier New"/>
-          <w:sz w:val="16"/>
-          <w:szCs w:val="16"/>
-        </w:rPr>
-        <w:t xml:space="preserve">    signed_rules_path: "rules"</w:t>
-      </w:r>
-    </w:p>
-    <w:p>
-      <w:pPr>
-        <w:widowControl w:val="0"/>
-        <w:tabs>
-          <w:tab w:val="left" w:pos="560"/>
-          <w:tab w:val="left" w:pos="1120"/>
-          <w:tab w:val="left" w:pos="1680"/>
-          <w:tab w:val="left" w:pos="2240"/>
-          <w:tab w:val="left" w:pos="2800"/>
-          <w:tab w:val="left" w:pos="3360"/>
-          <w:tab w:val="left" w:pos="3920"/>
-          <w:tab w:val="left" w:pos="4480"/>
-          <w:tab w:val="left" w:pos="5040"/>
-          <w:tab w:val="left" w:pos="5600"/>
-          <w:tab w:val="left" w:pos="6160"/>
-          <w:tab w:val="left" w:pos="6720"/>
-        </w:tabs>
-        <w:autoSpaceDE w:val="0"/>
-        <w:autoSpaceDN w:val="0"/>
-        <w:adjustRightInd w:val="0"/>
-        <w:spacing w:line="240" w:lineRule="auto"/>
-        <w:ind w:left="560"/>
-        <w:rPr>
-          <w:rFonts w:ascii="Courier New" w:hAnsi="Courier New" w:cs="Courier New"/>
-          <w:sz w:val="16"/>
-          <w:szCs w:val="16"/>
-        </w:rPr>
-      </w:pPr>
-      <w:r>
-        <w:rPr>
-          <w:rFonts w:ascii="Courier New" w:hAnsi="Courier New" w:cs="Courier New"/>
-          <w:sz w:val="16"/>
-          <w:szCs w:val="16"/>
-        </w:rPr>
-        <w:t xml:space="preserve">  }</w:t>
-      </w:r>
-    </w:p>
-    <w:p>
-      <w:pPr>
-        <w:widowControl w:val="0"/>
-        <w:tabs>
-          <w:tab w:val="left" w:pos="560"/>
-          <w:tab w:val="left" w:pos="1120"/>
-          <w:tab w:val="left" w:pos="1680"/>
-          <w:tab w:val="left" w:pos="2240"/>
-          <w:tab w:val="left" w:pos="2800"/>
-          <w:tab w:val="left" w:pos="3360"/>
-          <w:tab w:val="left" w:pos="3920"/>
-          <w:tab w:val="left" w:pos="4480"/>
-          <w:tab w:val="left" w:pos="5040"/>
-          <w:tab w:val="left" w:pos="5600"/>
-          <w:tab w:val="left" w:pos="6160"/>
-          <w:tab w:val="left" w:pos="6720"/>
-        </w:tabs>
-        <w:autoSpaceDE w:val="0"/>
-        <w:autoSpaceDN w:val="0"/>
-        <w:adjustRightInd w:val="0"/>
-        <w:spacing w:line="240" w:lineRule="auto"/>
-        <w:ind w:left="560"/>
-        <w:rPr>
-          <w:rFonts w:ascii="Courier New" w:hAnsi="Courier New" w:cs="Courier New"/>
-          <w:sz w:val="16"/>
-          <w:szCs w:val="16"/>
-        </w:rPr>
-      </w:pPr>
-      <w:r>
-        <w:rPr>
-          <w:rFonts w:ascii="Courier New" w:hAnsi="Courier New" w:cs="Courier New"/>
-          <w:sz w:val="16"/>
-          <w:szCs w:val="16"/>
-        </w:rPr>
-        <w:t xml:space="preserve">  tpm_info: {</w:t>
-      </w:r>
-    </w:p>
-    <w:p>
-      <w:pPr>
-        <w:widowControl w:val="0"/>
-        <w:tabs>
-          <w:tab w:val="left" w:pos="560"/>
-          <w:tab w:val="left" w:pos="1120"/>
-          <w:tab w:val="left" w:pos="1680"/>
-          <w:tab w:val="left" w:pos="2240"/>
-          <w:tab w:val="left" w:pos="2800"/>
-          <w:tab w:val="left" w:pos="3360"/>
-          <w:tab w:val="left" w:pos="3920"/>
-          <w:tab w:val="left" w:pos="4480"/>
-          <w:tab w:val="left" w:pos="5040"/>
-          <w:tab w:val="left" w:pos="5600"/>
-          <w:tab w:val="left" w:pos="6160"/>
-          <w:tab w:val="left" w:pos="6720"/>
-        </w:tabs>
-        <w:autoSpaceDE w:val="0"/>
-        <w:autoSpaceDN w:val="0"/>
-        <w:adjustRightInd w:val="0"/>
-        <w:spacing w:line="240" w:lineRule="auto"/>
-        <w:ind w:left="560"/>
-        <w:rPr>
-          <w:rFonts w:ascii="Courier New" w:hAnsi="Courier New" w:cs="Courier New"/>
-          <w:sz w:val="16"/>
-          <w:szCs w:val="16"/>
-        </w:rPr>
-      </w:pPr>
-      <w:r>
-        <w:rPr>
-          <w:rFonts w:ascii="Courier New" w:hAnsi="Courier New" w:cs="Courier New"/>
-          <w:sz w:val="16"/>
-          <w:szCs w:val="16"/>
-        </w:rPr>
-        <w:t xml:space="preserve">    tpm_path: "/dev/tpm0"</w:t>
-      </w:r>
-    </w:p>
-    <w:p>
-      <w:pPr>
-        <w:widowControl w:val="0"/>
-        <w:tabs>
-          <w:tab w:val="left" w:pos="560"/>
-          <w:tab w:val="left" w:pos="1120"/>
-          <w:tab w:val="left" w:pos="1680"/>
-          <w:tab w:val="left" w:pos="2240"/>
-          <w:tab w:val="left" w:pos="2800"/>
-          <w:tab w:val="left" w:pos="3360"/>
-          <w:tab w:val="left" w:pos="3920"/>
-          <w:tab w:val="left" w:pos="4480"/>
-          <w:tab w:val="left" w:pos="5040"/>
-          <w:tab w:val="left" w:pos="5600"/>
-          <w:tab w:val="left" w:pos="6160"/>
-          <w:tab w:val="left" w:pos="6720"/>
-        </w:tabs>
-        <w:autoSpaceDE w:val="0"/>
-        <w:autoSpaceDN w:val="0"/>
-        <w:adjustRightInd w:val="0"/>
-        <w:spacing w:line="240" w:lineRule="auto"/>
-        <w:ind w:left="560"/>
-        <w:rPr>
-          <w:rFonts w:ascii="Courier New" w:hAnsi="Courier New" w:cs="Courier New"/>
-          <w:sz w:val="16"/>
-          <w:szCs w:val="16"/>
-        </w:rPr>
-      </w:pPr>
-      <w:r>
-        <w:rPr>
-          <w:rFonts w:ascii="Courier New" w:hAnsi="Courier New" w:cs="Courier New"/>
-          <w:sz w:val="16"/>
-          <w:szCs w:val="16"/>
-        </w:rPr>
-        <w:t xml:space="preserve">    aik_path: "aikblob"</w:t>
-      </w:r>
-    </w:p>
-    <w:p>
-      <w:pPr>
-        <w:widowControl w:val="0"/>
-        <w:tabs>
-          <w:tab w:val="left" w:pos="560"/>
-          <w:tab w:val="left" w:pos="1120"/>
-          <w:tab w:val="left" w:pos="1680"/>
-          <w:tab w:val="left" w:pos="2240"/>
-          <w:tab w:val="left" w:pos="2800"/>
-          <w:tab w:val="left" w:pos="3360"/>
-          <w:tab w:val="left" w:pos="3920"/>
-          <w:tab w:val="left" w:pos="4480"/>
-          <w:tab w:val="left" w:pos="5040"/>
-          <w:tab w:val="left" w:pos="5600"/>
-          <w:tab w:val="left" w:pos="6160"/>
-          <w:tab w:val="left" w:pos="6720"/>
-        </w:tabs>
-        <w:autoSpaceDE w:val="0"/>
-        <w:autoSpaceDN w:val="0"/>
-        <w:adjustRightInd w:val="0"/>
-        <w:spacing w:line="240" w:lineRule="auto"/>
-        <w:ind w:left="560"/>
-        <w:rPr>
-          <w:rFonts w:ascii="Courier New" w:hAnsi="Courier New" w:cs="Courier New"/>
-          <w:sz w:val="16"/>
-          <w:szCs w:val="16"/>
-        </w:rPr>
-      </w:pPr>
-      <w:r>
-        <w:rPr>
-          <w:rFonts w:ascii="Courier New" w:hAnsi="Courier New" w:cs="Courier New"/>
-          <w:sz w:val="16"/>
-          <w:szCs w:val="16"/>
-        </w:rPr>
-        <w:t xml:space="preserve">    pcrs: "17,18"</w:t>
-      </w:r>
-    </w:p>
-    <w:p>
-      <w:pPr>
-        <w:widowControl w:val="0"/>
-        <w:tabs>
-          <w:tab w:val="left" w:pos="560"/>
-          <w:tab w:val="left" w:pos="1120"/>
-          <w:tab w:val="left" w:pos="1680"/>
-          <w:tab w:val="left" w:pos="2240"/>
-          <w:tab w:val="left" w:pos="2800"/>
-          <w:tab w:val="left" w:pos="3360"/>
-          <w:tab w:val="left" w:pos="3920"/>
-          <w:tab w:val="left" w:pos="4480"/>
-          <w:tab w:val="left" w:pos="5040"/>
-          <w:tab w:val="left" w:pos="5600"/>
-          <w:tab w:val="left" w:pos="6160"/>
-          <w:tab w:val="left" w:pos="6720"/>
-        </w:tabs>
-        <w:autoSpaceDE w:val="0"/>
-        <w:autoSpaceDN w:val="0"/>
-        <w:adjustRightInd w:val="0"/>
-        <w:spacing w:line="240" w:lineRule="auto"/>
-        <w:ind w:left="560"/>
-        <w:rPr>
-          <w:rFonts w:ascii="Courier New" w:hAnsi="Courier New" w:cs="Courier New"/>
-          <w:sz w:val="16"/>
-          <w:szCs w:val="16"/>
-        </w:rPr>
-      </w:pPr>
-      <w:r>
-        <w:rPr>
-          <w:rFonts w:ascii="Courier New" w:hAnsi="Courier New" w:cs="Courier New"/>
-          <w:sz w:val="16"/>
-          <w:szCs w:val="16"/>
-        </w:rPr>
-        <w:t xml:space="preserve">  }</w:t>
-      </w:r>
-    </w:p>
-    <w:p>
-      <w:pPr>
-        <w:widowControl w:val="0"/>
-        <w:tabs>
-          <w:tab w:val="left" w:pos="560"/>
-          <w:tab w:val="left" w:pos="1120"/>
-          <w:tab w:val="left" w:pos="1680"/>
-          <w:tab w:val="left" w:pos="2240"/>
-          <w:tab w:val="left" w:pos="2800"/>
-          <w:tab w:val="left" w:pos="3360"/>
-          <w:tab w:val="left" w:pos="3920"/>
-          <w:tab w:val="left" w:pos="4480"/>
-          <w:tab w:val="left" w:pos="5040"/>
-          <w:tab w:val="left" w:pos="5600"/>
-          <w:tab w:val="left" w:pos="6160"/>
-          <w:tab w:val="left" w:pos="6720"/>
-        </w:tabs>
-        <w:autoSpaceDE w:val="0"/>
-        <w:autoSpaceDN w:val="0"/>
-        <w:adjustRightInd w:val="0"/>
-        <w:spacing w:line="240" w:lineRule="auto"/>
-        <w:ind w:left="560"/>
-        <w:rPr>
-          <w:rFonts w:ascii="Courier New" w:hAnsi="Courier New" w:cs="Courier New"/>
-          <w:sz w:val="16"/>
-          <w:szCs w:val="16"/>
-        </w:rPr>
-      </w:pPr>
-      <w:r>
-        <w:rPr>
-          <w:rFonts w:ascii="Courier New" w:hAnsi="Courier New" w:cs="Courier New"/>
-          <w:sz w:val="16"/>
-          <w:szCs w:val="16"/>
-        </w:rPr>
-        <w:t>}</w:t>
-      </w:r>
-    </w:p>
-    <w:p>
-      <w:pPr>
-        <w:widowControl w:val="0"/>
-        <w:tabs>
-          <w:tab w:val="left" w:pos="560"/>
-          <w:tab w:val="left" w:pos="1120"/>
-          <w:tab w:val="left" w:pos="1680"/>
-          <w:tab w:val="left" w:pos="2240"/>
-          <w:tab w:val="left" w:pos="2800"/>
-          <w:tab w:val="left" w:pos="3360"/>
-          <w:tab w:val="left" w:pos="3920"/>
-          <w:tab w:val="left" w:pos="4480"/>
-          <w:tab w:val="left" w:pos="5040"/>
-          <w:tab w:val="left" w:pos="5600"/>
-          <w:tab w:val="left" w:pos="6160"/>
-          <w:tab w:val="left" w:pos="6720"/>
-        </w:tabs>
-        <w:autoSpaceDE w:val="0"/>
-        <w:autoSpaceDN w:val="0"/>
-        <w:adjustRightInd w:val="0"/>
-        <w:spacing w:line="240" w:lineRule="auto"/>
-        <w:ind w:left="560"/>
-        <w:rPr>
-          <w:rFonts w:ascii="Courier New" w:hAnsi="Courier New" w:cs="Courier New"/>
-          <w:sz w:val="16"/>
-          <w:szCs w:val="16"/>
-        </w:rPr>
-      </w:pPr>
-    </w:p>
-    <w:p>
-      <w:pPr>
-        <w:widowControl w:val="0"/>
-        <w:tabs>
-          <w:tab w:val="left" w:pos="560"/>
-          <w:tab w:val="left" w:pos="1120"/>
-          <w:tab w:val="left" w:pos="1680"/>
-          <w:tab w:val="left" w:pos="2240"/>
-          <w:tab w:val="left" w:pos="2800"/>
-          <w:tab w:val="left" w:pos="3360"/>
-          <w:tab w:val="left" w:pos="3920"/>
-          <w:tab w:val="left" w:pos="4480"/>
-          <w:tab w:val="left" w:pos="5040"/>
-          <w:tab w:val="left" w:pos="5600"/>
-          <w:tab w:val="left" w:pos="6160"/>
-          <w:tab w:val="left" w:pos="6720"/>
-        </w:tabs>
-        <w:autoSpaceDE w:val="0"/>
-        <w:autoSpaceDN w:val="0"/>
-        <w:adjustRightInd w:val="0"/>
-        <w:spacing w:line="240" w:lineRule="auto"/>
-        <w:ind w:left="560"/>
-        <w:rPr>
-          <w:rFonts w:ascii="Courier New" w:hAnsi="Courier New" w:cs="Courier New"/>
-          <w:sz w:val="16"/>
-          <w:szCs w:val="16"/>
-        </w:rPr>
-      </w:pPr>
-      <w:r>
-        <w:rPr>
-          <w:rFonts w:ascii="Courier New" w:hAnsi="Courier New" w:cs="Courier New"/>
-          <w:sz w:val="16"/>
-          <w:szCs w:val="16"/>
-        </w:rPr>
-        <w:t>datalog_rules: "(forall P: forall Host: forall Hash: TrustedHost(Host) and TrustedProgramHash(Hash) and Subprin(P, Host, Hash) implies MemberProgram(P))"</w:t>
-      </w:r>
-    </w:p>
-    <w:p>
-      <w:pPr>
-        <w:widowControl w:val="0"/>
-        <w:tabs>
-          <w:tab w:val="left" w:pos="560"/>
-          <w:tab w:val="left" w:pos="1120"/>
-          <w:tab w:val="left" w:pos="1680"/>
-          <w:tab w:val="left" w:pos="2240"/>
-          <w:tab w:val="left" w:pos="2800"/>
-          <w:tab w:val="left" w:pos="3360"/>
-          <w:tab w:val="left" w:pos="3920"/>
-          <w:tab w:val="left" w:pos="4480"/>
-          <w:tab w:val="left" w:pos="5040"/>
-          <w:tab w:val="left" w:pos="5600"/>
-          <w:tab w:val="left" w:pos="6160"/>
-          <w:tab w:val="left" w:pos="6720"/>
-        </w:tabs>
-        <w:autoSpaceDE w:val="0"/>
-        <w:autoSpaceDN w:val="0"/>
-        <w:adjustRightInd w:val="0"/>
-        <w:spacing w:line="240" w:lineRule="auto"/>
-        <w:ind w:left="560"/>
-        <w:rPr>
-          <w:rFonts w:ascii="Courier New" w:hAnsi="Courier New" w:cs="Courier New"/>
-          <w:sz w:val="16"/>
-          <w:szCs w:val="16"/>
-        </w:rPr>
-      </w:pPr>
-      <w:r>
-        <w:rPr>
-          <w:rFonts w:ascii="Courier New" w:hAnsi="Courier New" w:cs="Courier New"/>
-          <w:sz w:val="16"/>
-          <w:szCs w:val="16"/>
-        </w:rPr>
-        <w:t>datalog_rules: "(forall P: forall Host: forall Hash: TrustedHost(Host) and TrustedContainerHash(Hash) and Subprin(P, Host, Hash) implies MemberProgram(P))"</w:t>
-      </w:r>
-    </w:p>
-    <w:p>
-      <w:pPr>
-        <w:widowControl w:val="0"/>
-        <w:tabs>
-          <w:tab w:val="left" w:pos="560"/>
-          <w:tab w:val="left" w:pos="1120"/>
-          <w:tab w:val="left" w:pos="1680"/>
-          <w:tab w:val="left" w:pos="2240"/>
-          <w:tab w:val="left" w:pos="2800"/>
-          <w:tab w:val="left" w:pos="3360"/>
-          <w:tab w:val="left" w:pos="3920"/>
-          <w:tab w:val="left" w:pos="4480"/>
-          <w:tab w:val="left" w:pos="5040"/>
-          <w:tab w:val="left" w:pos="5600"/>
-          <w:tab w:val="left" w:pos="6160"/>
-          <w:tab w:val="left" w:pos="6720"/>
-        </w:tabs>
-        <w:autoSpaceDE w:val="0"/>
-        <w:autoSpaceDN w:val="0"/>
-        <w:adjustRightInd w:val="0"/>
-        <w:spacing w:line="240" w:lineRule="auto"/>
-        <w:ind w:left="560"/>
-        <w:rPr>
-          <w:rFonts w:ascii="Courier New" w:hAnsi="Courier New" w:cs="Courier New"/>
-          <w:sz w:val="16"/>
-          <w:szCs w:val="16"/>
-        </w:rPr>
-      </w:pPr>
-      <w:r>
-        <w:rPr>
-          <w:rFonts w:ascii="Courier New" w:hAnsi="Courier New" w:cs="Courier New"/>
-          <w:sz w:val="16"/>
-          <w:szCs w:val="16"/>
-        </w:rPr>
-        <w:t>datalog_rules: "(forall P: forall VM: forall Guard: TrustedHost(VM) and TrustedGuard(Guard) and Subprin(P, VM, Guard) implies TrustedHost(P))"</w:t>
-      </w:r>
-    </w:p>
-    <w:p>
-      <w:pPr>
-        <w:widowControl w:val="0"/>
-        <w:tabs>
-          <w:tab w:val="left" w:pos="560"/>
-          <w:tab w:val="left" w:pos="1120"/>
-          <w:tab w:val="left" w:pos="1680"/>
-          <w:tab w:val="left" w:pos="2240"/>
-          <w:tab w:val="left" w:pos="2800"/>
-          <w:tab w:val="left" w:pos="3360"/>
-          <w:tab w:val="left" w:pos="3920"/>
-          <w:tab w:val="left" w:pos="4480"/>
-          <w:tab w:val="left" w:pos="5040"/>
-          <w:tab w:val="left" w:pos="5600"/>
-          <w:tab w:val="left" w:pos="6160"/>
-          <w:tab w:val="left" w:pos="6720"/>
-        </w:tabs>
-        <w:autoSpaceDE w:val="0"/>
-        <w:autoSpaceDN w:val="0"/>
-        <w:adjustRightInd w:val="0"/>
-        <w:spacing w:line="240" w:lineRule="auto"/>
-        <w:ind w:left="560"/>
-        <w:rPr>
-          <w:rFonts w:ascii="Courier New" w:hAnsi="Courier New" w:cs="Courier New"/>
-          <w:sz w:val="16"/>
-          <w:szCs w:val="16"/>
-        </w:rPr>
-      </w:pPr>
-      <w:r>
-        <w:rPr>
-          <w:rFonts w:ascii="Courier New" w:hAnsi="Courier New" w:cs="Courier New"/>
-          <w:sz w:val="16"/>
-          <w:szCs w:val="16"/>
-        </w:rPr>
-        <w:t>datalog_rules: "(forall P: forall VM: forall Host: TrustedHost(Host) and TrustedVMImage(VM) and Subprin(P, Host, VM) implies TrustedVM(P))"</w:t>
-      </w:r>
-    </w:p>
-    <w:p>
-      <w:pPr>
-        <w:widowControl w:val="0"/>
-        <w:tabs>
-          <w:tab w:val="left" w:pos="560"/>
-          <w:tab w:val="left" w:pos="1120"/>
-          <w:tab w:val="left" w:pos="1680"/>
-          <w:tab w:val="left" w:pos="2240"/>
-          <w:tab w:val="left" w:pos="2800"/>
-          <w:tab w:val="left" w:pos="3360"/>
-          <w:tab w:val="left" w:pos="3920"/>
-          <w:tab w:val="left" w:pos="4480"/>
-          <w:tab w:val="left" w:pos="5040"/>
-          <w:tab w:val="left" w:pos="5600"/>
-          <w:tab w:val="left" w:pos="6160"/>
-          <w:tab w:val="left" w:pos="6720"/>
-        </w:tabs>
-        <w:autoSpaceDE w:val="0"/>
-        <w:autoSpaceDN w:val="0"/>
-        <w:adjustRightInd w:val="0"/>
-        <w:spacing w:line="240" w:lineRule="auto"/>
-        <w:ind w:left="560"/>
-        <w:rPr>
-          <w:rFonts w:ascii="Courier New" w:hAnsi="Courier New" w:cs="Courier New"/>
-          <w:sz w:val="16"/>
-          <w:szCs w:val="16"/>
-        </w:rPr>
-      </w:pPr>
-      <w:r>
-        <w:rPr>
-          <w:rFonts w:ascii="Courier New" w:hAnsi="Courier New" w:cs="Courier New"/>
-          <w:sz w:val="16"/>
-          <w:szCs w:val="16"/>
-        </w:rPr>
-        <w:t>datalog_rules: "(forall P: forall VM: forall Hash: TrustedVM(VM) and TrustedHost(Hash) and Subprin(P, VM, Hash) implies TrustedHost(P))"</w:t>
-      </w:r>
-    </w:p>
-    <w:p>
-      <w:pPr>
-        <w:widowControl w:val="0"/>
-        <w:tabs>
-          <w:tab w:val="left" w:pos="560"/>
-          <w:tab w:val="left" w:pos="1120"/>
-          <w:tab w:val="left" w:pos="1680"/>
-          <w:tab w:val="left" w:pos="2240"/>
-          <w:tab w:val="left" w:pos="2800"/>
-          <w:tab w:val="left" w:pos="3360"/>
-          <w:tab w:val="left" w:pos="3920"/>
-          <w:tab w:val="left" w:pos="4480"/>
-          <w:tab w:val="left" w:pos="5040"/>
-          <w:tab w:val="left" w:pos="5600"/>
-          <w:tab w:val="left" w:pos="6160"/>
-          <w:tab w:val="left" w:pos="6720"/>
-        </w:tabs>
-        <w:autoSpaceDE w:val="0"/>
-        <w:autoSpaceDN w:val="0"/>
-        <w:adjustRightInd w:val="0"/>
-        <w:spacing w:line="240" w:lineRule="auto"/>
-        <w:ind w:left="560"/>
-        <w:rPr>
-          <w:rFonts w:ascii="Courier New" w:hAnsi="Courier New" w:cs="Courier New"/>
-          <w:sz w:val="16"/>
-          <w:szCs w:val="16"/>
-        </w:rPr>
-      </w:pPr>
-      <w:r>
-        <w:rPr>
-          <w:rFonts w:ascii="Courier New" w:hAnsi="Courier New" w:cs="Courier New"/>
-          <w:sz w:val="16"/>
-          <w:szCs w:val="16"/>
-        </w:rPr>
-        <w:t>datalog_rules: "(forall T: forall PCRs: forall P: TrustedTPM(T) and TrustedOS(PCRs) and Subprin(P, T, PCRs) implies TrustedHost(P))"</w:t>
-      </w:r>
-    </w:p>
-    <w:p>
-      <w:pPr>
-        <w:widowControl w:val="0"/>
-        <w:tabs>
-          <w:tab w:val="left" w:pos="560"/>
-          <w:tab w:val="left" w:pos="1120"/>
-          <w:tab w:val="left" w:pos="1680"/>
-          <w:tab w:val="left" w:pos="2240"/>
-          <w:tab w:val="left" w:pos="2800"/>
-          <w:tab w:val="left" w:pos="3360"/>
-          <w:tab w:val="left" w:pos="3920"/>
-          <w:tab w:val="left" w:pos="4480"/>
-          <w:tab w:val="left" w:pos="5040"/>
-          <w:tab w:val="left" w:pos="5600"/>
-          <w:tab w:val="left" w:pos="6160"/>
-          <w:tab w:val="left" w:pos="6720"/>
-        </w:tabs>
-        <w:autoSpaceDE w:val="0"/>
-        <w:autoSpaceDN w:val="0"/>
-        <w:adjustRightInd w:val="0"/>
-        <w:spacing w:line="240" w:lineRule="auto"/>
-        <w:ind w:left="560"/>
-        <w:rPr>
-          <w:rFonts w:ascii="Courier New" w:hAnsi="Courier New" w:cs="Courier New"/>
-          <w:sz w:val="16"/>
-          <w:szCs w:val="16"/>
-        </w:rPr>
-      </w:pPr>
-      <w:r>
-        <w:rPr>
-          <w:rFonts w:ascii="Courier New" w:hAnsi="Courier New" w:cs="Courier New"/>
-          <w:sz w:val="16"/>
-          <w:szCs w:val="16"/>
-        </w:rPr>
-        <w:t>datalog_rules: "(forall P: TrustedHost(P) implies Authorized(P, \"Execute\"))"</w:t>
-      </w:r>
-    </w:p>
-    <w:p>
-      <w:pPr>
-        <w:widowControl w:val="0"/>
-        <w:tabs>
-          <w:tab w:val="left" w:pos="560"/>
-          <w:tab w:val="left" w:pos="1120"/>
-          <w:tab w:val="left" w:pos="1680"/>
-          <w:tab w:val="left" w:pos="2240"/>
-          <w:tab w:val="left" w:pos="2800"/>
-          <w:tab w:val="left" w:pos="3360"/>
-          <w:tab w:val="left" w:pos="3920"/>
-          <w:tab w:val="left" w:pos="4480"/>
-          <w:tab w:val="left" w:pos="5040"/>
-          <w:tab w:val="left" w:pos="5600"/>
-          <w:tab w:val="left" w:pos="6160"/>
-          <w:tab w:val="left" w:pos="6720"/>
-        </w:tabs>
-        <w:autoSpaceDE w:val="0"/>
-        <w:autoSpaceDN w:val="0"/>
-        <w:adjustRightInd w:val="0"/>
-        <w:spacing w:line="240" w:lineRule="auto"/>
-        <w:ind w:left="560"/>
-        <w:rPr>
-          <w:rFonts w:ascii="Courier New" w:hAnsi="Courier New" w:cs="Courier New"/>
-          <w:sz w:val="16"/>
-          <w:szCs w:val="16"/>
-        </w:rPr>
-      </w:pPr>
-      <w:r>
-        <w:rPr>
-          <w:rFonts w:ascii="Courier New" w:hAnsi="Courier New" w:cs="Courier New"/>
-          <w:sz w:val="16"/>
-          <w:szCs w:val="16"/>
-        </w:rPr>
-        <w:t>datalog_rules: "(forall P: MemberProgram(P) implies Authorized(P, \"Execute\"))"</w:t>
-      </w:r>
-    </w:p>
-    <w:p>
-      <w:pPr>
-        <w:widowControl w:val="0"/>
-        <w:tabs>
-          <w:tab w:val="left" w:pos="560"/>
-          <w:tab w:val="left" w:pos="1120"/>
-          <w:tab w:val="left" w:pos="1680"/>
-          <w:tab w:val="left" w:pos="2240"/>
-          <w:tab w:val="left" w:pos="2800"/>
-          <w:tab w:val="left" w:pos="3360"/>
-          <w:tab w:val="left" w:pos="3920"/>
-          <w:tab w:val="left" w:pos="4480"/>
-          <w:tab w:val="left" w:pos="5040"/>
-          <w:tab w:val="left" w:pos="5600"/>
-          <w:tab w:val="left" w:pos="6160"/>
-          <w:tab w:val="left" w:pos="6720"/>
-        </w:tabs>
-        <w:autoSpaceDE w:val="0"/>
-        <w:autoSpaceDN w:val="0"/>
-        <w:adjustRightInd w:val="0"/>
-        <w:spacing w:line="240" w:lineRule="auto"/>
-        <w:ind w:left="560"/>
-        <w:rPr>
-          <w:rFonts w:ascii="Courier New" w:hAnsi="Courier New" w:cs="Courier New"/>
-          <w:sz w:val="16"/>
-          <w:szCs w:val="16"/>
-        </w:rPr>
-      </w:pPr>
-      <w:r>
-        <w:rPr>
-          <w:rFonts w:ascii="Courier New" w:hAnsi="Courier New" w:cs="Courier New"/>
-          <w:sz w:val="16"/>
-          <w:szCs w:val="16"/>
-        </w:rPr>
-        <w:t>host_predicate_name: "TrustedHost"</w:t>
-      </w:r>
-    </w:p>
-    <w:p>
-      <w:pPr>
-        <w:widowControl w:val="0"/>
-        <w:tabs>
-          <w:tab w:val="left" w:pos="560"/>
-          <w:tab w:val="left" w:pos="1120"/>
-          <w:tab w:val="left" w:pos="1680"/>
-          <w:tab w:val="left" w:pos="2240"/>
-          <w:tab w:val="left" w:pos="2800"/>
-          <w:tab w:val="left" w:pos="3360"/>
-          <w:tab w:val="left" w:pos="3920"/>
-          <w:tab w:val="left" w:pos="4480"/>
-          <w:tab w:val="left" w:pos="5040"/>
-          <w:tab w:val="left" w:pos="5600"/>
-          <w:tab w:val="left" w:pos="6160"/>
-          <w:tab w:val="left" w:pos="6720"/>
-        </w:tabs>
-        <w:autoSpaceDE w:val="0"/>
-        <w:autoSpaceDN w:val="0"/>
-        <w:adjustRightInd w:val="0"/>
-        <w:spacing w:line="240" w:lineRule="auto"/>
-        <w:ind w:left="560"/>
-        <w:rPr>
-          <w:rFonts w:ascii="Courier New" w:hAnsi="Courier New" w:cs="Courier New"/>
-          <w:sz w:val="16"/>
-          <w:szCs w:val="16"/>
-        </w:rPr>
-      </w:pPr>
-      <w:r>
-        <w:rPr>
-          <w:rFonts w:ascii="Courier New" w:hAnsi="Courier New" w:cs="Courier New"/>
-          <w:sz w:val="16"/>
-          <w:szCs w:val="16"/>
-        </w:rPr>
-        <w:t>program_paths: "</w:t>
-      </w:r>
-      <w:r>
-        <w:rPr>
-          <w:rFonts w:ascii="Courier New" w:hAnsi="Courier New" w:cs="Courier New"/>
-          <w:sz w:val="16"/>
-          <w:szCs w:val="16"/>
-        </w:rPr>
-        <w:t>simpleclient</w:t>
-      </w:r>
-      <w:r>
-        <w:rPr>
-          <w:rFonts w:ascii="Courier New" w:hAnsi="Courier New" w:cs="Courier New"/>
-          <w:sz w:val="16"/>
-          <w:szCs w:val="16"/>
-        </w:rPr>
-        <w:t>"</w:t>
-      </w:r>
-    </w:p>
-    <w:p>
-      <w:pPr>
-        <w:widowControl w:val="0"/>
-        <w:tabs>
-          <w:tab w:val="left" w:pos="560"/>
-          <w:tab w:val="left" w:pos="1120"/>
-          <w:tab w:val="left" w:pos="1680"/>
-          <w:tab w:val="left" w:pos="2240"/>
-          <w:tab w:val="left" w:pos="2800"/>
-          <w:tab w:val="left" w:pos="3360"/>
-          <w:tab w:val="left" w:pos="3920"/>
-          <w:tab w:val="left" w:pos="4480"/>
-          <w:tab w:val="left" w:pos="5040"/>
-          <w:tab w:val="left" w:pos="5600"/>
-          <w:tab w:val="left" w:pos="6160"/>
-          <w:tab w:val="left" w:pos="6720"/>
-        </w:tabs>
-        <w:autoSpaceDE w:val="0"/>
-        <w:autoSpaceDN w:val="0"/>
-        <w:adjustRightInd w:val="0"/>
-        <w:spacing w:line="240" w:lineRule="auto"/>
-        <w:ind w:left="560"/>
-        <w:rPr>
-          <w:rFonts w:ascii="Courier New" w:hAnsi="Courier New" w:cs="Courier New"/>
-          <w:sz w:val="16"/>
-          <w:szCs w:val="16"/>
-        </w:rPr>
-      </w:pPr>
-      <w:r>
-        <w:rPr>
-          <w:rFonts w:ascii="Courier New" w:hAnsi="Courier New" w:cs="Courier New"/>
-          <w:sz w:val="16"/>
-          <w:szCs w:val="16"/>
-        </w:rPr>
-        <w:t>program_paths: "</w:t>
-      </w:r>
-      <w:r>
-        <w:rPr>
-          <w:rFonts w:ascii="Courier New" w:hAnsi="Courier New" w:cs="Courier New"/>
-          <w:sz w:val="16"/>
-          <w:szCs w:val="16"/>
-        </w:rPr>
-        <w:t>simpleserver</w:t>
-      </w:r>
-      <w:r>
-        <w:rPr>
-          <w:rFonts w:ascii="Courier New" w:hAnsi="Courier New" w:cs="Courier New"/>
-          <w:sz w:val="16"/>
-          <w:szCs w:val="16"/>
-        </w:rPr>
-        <w:t>"</w:t>
-      </w:r>
-    </w:p>
-    <w:p>
-      <w:pPr>
-        <w:widowControl w:val="0"/>
-        <w:tabs>
-          <w:tab w:val="left" w:pos="560"/>
-          <w:tab w:val="left" w:pos="1120"/>
-          <w:tab w:val="left" w:pos="1680"/>
-          <w:tab w:val="left" w:pos="2240"/>
-          <w:tab w:val="left" w:pos="2800"/>
-          <w:tab w:val="left" w:pos="3360"/>
-          <w:tab w:val="left" w:pos="3920"/>
-          <w:tab w:val="left" w:pos="4480"/>
-          <w:tab w:val="left" w:pos="5040"/>
-          <w:tab w:val="left" w:pos="5600"/>
-          <w:tab w:val="left" w:pos="6160"/>
-          <w:tab w:val="left" w:pos="6720"/>
-        </w:tabs>
-        <w:autoSpaceDE w:val="0"/>
-        <w:autoSpaceDN w:val="0"/>
-        <w:adjustRightInd w:val="0"/>
-        <w:spacing w:line="240" w:lineRule="auto"/>
-        <w:ind w:left="560"/>
-        <w:rPr>
-          <w:rFonts w:ascii="Courier New" w:hAnsi="Courier New" w:cs="Courier New"/>
-          <w:sz w:val="16"/>
-          <w:szCs w:val="16"/>
-        </w:rPr>
-      </w:pPr>
-      <w:r>
-        <w:rPr>
-          <w:rFonts w:ascii="Courier New" w:hAnsi="Courier New" w:cs="Courier New"/>
-          <w:sz w:val="16"/>
-          <w:szCs w:val="16"/>
-        </w:rPr>
-        <w:t>program_predicate_name: "TrustedProgramHash"</w:t>
-      </w:r>
-    </w:p>
-    <w:p>
-      <w:pPr>
-        <w:widowControl w:val="0"/>
-        <w:tabs>
-          <w:tab w:val="left" w:pos="560"/>
-          <w:tab w:val="left" w:pos="1120"/>
-          <w:tab w:val="left" w:pos="1680"/>
-          <w:tab w:val="left" w:pos="2240"/>
-          <w:tab w:val="left" w:pos="2800"/>
-          <w:tab w:val="left" w:pos="3360"/>
-          <w:tab w:val="left" w:pos="3920"/>
-          <w:tab w:val="left" w:pos="4480"/>
-          <w:tab w:val="left" w:pos="5040"/>
-          <w:tab w:val="left" w:pos="5600"/>
-          <w:tab w:val="left" w:pos="6160"/>
-          <w:tab w:val="left" w:pos="6720"/>
-        </w:tabs>
-        <w:autoSpaceDE w:val="0"/>
-        <w:autoSpaceDN w:val="0"/>
-        <w:adjustRightInd w:val="0"/>
-        <w:spacing w:line="240" w:lineRule="auto"/>
-        <w:ind w:left="560"/>
-        <w:rPr>
-          <w:rFonts w:ascii="Courier New" w:hAnsi="Courier New" w:cs="Courier New"/>
-          <w:sz w:val="16"/>
-          <w:szCs w:val="16"/>
-        </w:rPr>
-      </w:pPr>
-      <w:r>
-        <w:rPr>
-          <w:rFonts w:ascii="Courier New" w:hAnsi="Courier New" w:cs="Courier New"/>
-          <w:sz w:val="16"/>
-          <w:szCs w:val="16"/>
-        </w:rPr>
-        <w:t>container_paths: "demo_server.img.tgz"</w:t>
-      </w:r>
-    </w:p>
-    <w:p>
-      <w:pPr>
-        <w:widowControl w:val="0"/>
-        <w:tabs>
-          <w:tab w:val="left" w:pos="560"/>
-          <w:tab w:val="left" w:pos="1120"/>
-          <w:tab w:val="left" w:pos="1680"/>
-          <w:tab w:val="left" w:pos="2240"/>
-          <w:tab w:val="left" w:pos="2800"/>
-          <w:tab w:val="left" w:pos="3360"/>
-          <w:tab w:val="left" w:pos="3920"/>
-          <w:tab w:val="left" w:pos="4480"/>
-          <w:tab w:val="left" w:pos="5040"/>
-          <w:tab w:val="left" w:pos="5600"/>
-          <w:tab w:val="left" w:pos="6160"/>
-          <w:tab w:val="left" w:pos="6720"/>
-        </w:tabs>
-        <w:autoSpaceDE w:val="0"/>
-        <w:autoSpaceDN w:val="0"/>
-        <w:adjustRightInd w:val="0"/>
-        <w:spacing w:line="240" w:lineRule="auto"/>
-        <w:ind w:left="560"/>
-        <w:rPr>
-          <w:rFonts w:ascii="Courier New" w:hAnsi="Courier New" w:cs="Courier New"/>
-          <w:sz w:val="16"/>
-          <w:szCs w:val="16"/>
-        </w:rPr>
-      </w:pPr>
-      <w:r>
-        <w:rPr>
-          <w:rFonts w:ascii="Courier New" w:hAnsi="Courier New" w:cs="Courier New"/>
-          <w:sz w:val="16"/>
-          <w:szCs w:val="16"/>
-        </w:rPr>
-        <w:t>container_paths: "demo_client.img.tgz"</w:t>
-      </w:r>
-    </w:p>
-    <w:p>
-      <w:pPr>
-        <w:widowControl w:val="0"/>
-        <w:tabs>
-          <w:tab w:val="left" w:pos="560"/>
-          <w:tab w:val="left" w:pos="1120"/>
-          <w:tab w:val="left" w:pos="1680"/>
-          <w:tab w:val="left" w:pos="2240"/>
-          <w:tab w:val="left" w:pos="2800"/>
-          <w:tab w:val="left" w:pos="3360"/>
-          <w:tab w:val="left" w:pos="3920"/>
-          <w:tab w:val="left" w:pos="4480"/>
-          <w:tab w:val="left" w:pos="5040"/>
-          <w:tab w:val="left" w:pos="5600"/>
-          <w:tab w:val="left" w:pos="6160"/>
-          <w:tab w:val="left" w:pos="6720"/>
-        </w:tabs>
-        <w:autoSpaceDE w:val="0"/>
-        <w:autoSpaceDN w:val="0"/>
-        <w:adjustRightInd w:val="0"/>
-        <w:spacing w:line="240" w:lineRule="auto"/>
-        <w:ind w:left="560"/>
-        <w:rPr>
-          <w:rFonts w:ascii="Courier New" w:hAnsi="Courier New" w:cs="Courier New"/>
-          <w:sz w:val="16"/>
-          <w:szCs w:val="16"/>
-        </w:rPr>
-      </w:pPr>
-      <w:r>
-        <w:rPr>
-          <w:rFonts w:ascii="Courier New" w:hAnsi="Courier New" w:cs="Courier New"/>
-          <w:sz w:val="16"/>
-          <w:szCs w:val="16"/>
-        </w:rPr>
-        <w:t>container_predicate_name: "TrustedContainerHash"</w:t>
-      </w:r>
-    </w:p>
-    <w:p>
-      <w:pPr>
-        <w:widowControl w:val="0"/>
-        <w:tabs>
-          <w:tab w:val="left" w:pos="560"/>
-          <w:tab w:val="left" w:pos="1120"/>
-          <w:tab w:val="left" w:pos="1680"/>
-          <w:tab w:val="left" w:pos="2240"/>
-          <w:tab w:val="left" w:pos="2800"/>
-          <w:tab w:val="left" w:pos="3360"/>
-          <w:tab w:val="left" w:pos="3920"/>
-          <w:tab w:val="left" w:pos="4480"/>
-          <w:tab w:val="left" w:pos="5040"/>
-          <w:tab w:val="left" w:pos="5600"/>
-          <w:tab w:val="left" w:pos="6160"/>
-          <w:tab w:val="left" w:pos="6720"/>
-        </w:tabs>
-        <w:autoSpaceDE w:val="0"/>
-        <w:autoSpaceDN w:val="0"/>
-        <w:adjustRightInd w:val="0"/>
-        <w:spacing w:line="240" w:lineRule="auto"/>
-        <w:ind w:left="560"/>
-        <w:rPr>
-          <w:rFonts w:ascii="Courier New" w:hAnsi="Courier New" w:cs="Courier New"/>
-          <w:sz w:val="16"/>
-          <w:szCs w:val="16"/>
-        </w:rPr>
-      </w:pPr>
-      <w:r>
-        <w:rPr>
-          <w:rFonts w:ascii="Courier New" w:hAnsi="Courier New" w:cs="Courier New"/>
-          <w:sz w:val="16"/>
-          <w:szCs w:val="16"/>
-        </w:rPr>
-        <w:t>vm_paths: "coreos_production_qemu_image.img"</w:t>
-      </w:r>
-    </w:p>
-    <w:p>
-      <w:pPr>
-        <w:widowControl w:val="0"/>
-        <w:tabs>
-          <w:tab w:val="left" w:pos="560"/>
-          <w:tab w:val="left" w:pos="1120"/>
-          <w:tab w:val="left" w:pos="1680"/>
-          <w:tab w:val="left" w:pos="2240"/>
-          <w:tab w:val="left" w:pos="2800"/>
-          <w:tab w:val="left" w:pos="3360"/>
-          <w:tab w:val="left" w:pos="3920"/>
-          <w:tab w:val="left" w:pos="4480"/>
-          <w:tab w:val="left" w:pos="5040"/>
-          <w:tab w:val="left" w:pos="5600"/>
-          <w:tab w:val="left" w:pos="6160"/>
-          <w:tab w:val="left" w:pos="6720"/>
-        </w:tabs>
-        <w:autoSpaceDE w:val="0"/>
-        <w:autoSpaceDN w:val="0"/>
-        <w:adjustRightInd w:val="0"/>
-        <w:spacing w:line="240" w:lineRule="auto"/>
-        <w:ind w:left="560"/>
-        <w:rPr>
-          <w:rFonts w:ascii="Courier New" w:hAnsi="Courier New" w:cs="Courier New"/>
-          <w:sz w:val="16"/>
-          <w:szCs w:val="16"/>
-        </w:rPr>
-      </w:pPr>
-      <w:r>
-        <w:rPr>
-          <w:rFonts w:ascii="Courier New" w:hAnsi="Courier New" w:cs="Courier New"/>
-          <w:sz w:val="16"/>
-          <w:szCs w:val="16"/>
-        </w:rPr>
-        <w:t>vm_predicate_name: "TrustedVMImage"</w:t>
-      </w:r>
-    </w:p>
-    <w:p>
-      <w:pPr>
-        <w:widowControl w:val="0"/>
-        <w:tabs>
-          <w:tab w:val="left" w:pos="560"/>
-          <w:tab w:val="left" w:pos="1120"/>
-          <w:tab w:val="left" w:pos="1680"/>
-          <w:tab w:val="left" w:pos="2240"/>
-          <w:tab w:val="left" w:pos="2800"/>
-          <w:tab w:val="left" w:pos="3360"/>
-          <w:tab w:val="left" w:pos="3920"/>
-          <w:tab w:val="left" w:pos="4480"/>
-          <w:tab w:val="left" w:pos="5040"/>
-          <w:tab w:val="left" w:pos="5600"/>
-          <w:tab w:val="left" w:pos="6160"/>
-          <w:tab w:val="left" w:pos="6720"/>
-        </w:tabs>
-        <w:autoSpaceDE w:val="0"/>
-        <w:autoSpaceDN w:val="0"/>
-        <w:adjustRightInd w:val="0"/>
-        <w:spacing w:line="240" w:lineRule="auto"/>
-        <w:ind w:left="560"/>
-        <w:rPr>
-          <w:rFonts w:ascii="Courier New" w:hAnsi="Courier New" w:cs="Courier New"/>
-          <w:sz w:val="16"/>
-          <w:szCs w:val="16"/>
-        </w:rPr>
-      </w:pPr>
-      <w:r>
-        <w:rPr>
-          <w:rFonts w:ascii="Courier New" w:hAnsi="Courier New" w:cs="Courier New"/>
-          <w:sz w:val="16"/>
-          <w:szCs w:val="16"/>
-        </w:rPr>
-        <w:t>linux_host_paths: "linux_host.img.tgz"</w:t>
-      </w:r>
-    </w:p>
-    <w:p>
-      <w:pPr>
-        <w:widowControl w:val="0"/>
-        <w:tabs>
-          <w:tab w:val="left" w:pos="560"/>
-          <w:tab w:val="left" w:pos="1120"/>
-          <w:tab w:val="left" w:pos="1680"/>
-          <w:tab w:val="left" w:pos="2240"/>
-          <w:tab w:val="left" w:pos="2800"/>
-          <w:tab w:val="left" w:pos="3360"/>
-          <w:tab w:val="left" w:pos="3920"/>
-          <w:tab w:val="left" w:pos="4480"/>
-          <w:tab w:val="left" w:pos="5040"/>
-          <w:tab w:val="left" w:pos="5600"/>
-          <w:tab w:val="left" w:pos="6160"/>
-          <w:tab w:val="left" w:pos="6720"/>
-        </w:tabs>
-        <w:autoSpaceDE w:val="0"/>
-        <w:autoSpaceDN w:val="0"/>
-        <w:adjustRightInd w:val="0"/>
-        <w:spacing w:line="240" w:lineRule="auto"/>
-        <w:ind w:left="560"/>
-        <w:rPr>
-          <w:rFonts w:ascii="Courier New" w:hAnsi="Courier New" w:cs="Courier New"/>
-          <w:sz w:val="16"/>
-          <w:szCs w:val="16"/>
-        </w:rPr>
-      </w:pPr>
-      <w:r>
-        <w:rPr>
-          <w:rFonts w:ascii="Courier New" w:hAnsi="Courier New" w:cs="Courier New"/>
-          <w:sz w:val="16"/>
-          <w:szCs w:val="16"/>
-        </w:rPr>
-        <w:t>linux_host_predicate_name: "TrustedHost"</w:t>
-      </w:r>
-    </w:p>
-    <w:p>
-      <w:pPr>
-        <w:widowControl w:val="0"/>
-        <w:tabs>
-          <w:tab w:val="left" w:pos="560"/>
-          <w:tab w:val="left" w:pos="1120"/>
-          <w:tab w:val="left" w:pos="1680"/>
-          <w:tab w:val="left" w:pos="2240"/>
-          <w:tab w:val="left" w:pos="2800"/>
-          <w:tab w:val="left" w:pos="3360"/>
-          <w:tab w:val="left" w:pos="3920"/>
-          <w:tab w:val="left" w:pos="4480"/>
-          <w:tab w:val="left" w:pos="5040"/>
-          <w:tab w:val="left" w:pos="5600"/>
-          <w:tab w:val="left" w:pos="6160"/>
-          <w:tab w:val="left" w:pos="6720"/>
-        </w:tabs>
-        <w:autoSpaceDE w:val="0"/>
-        <w:autoSpaceDN w:val="0"/>
-        <w:adjustRightInd w:val="0"/>
-        <w:spacing w:line="240" w:lineRule="auto"/>
-        <w:ind w:left="560"/>
-        <w:rPr>
-          <w:rFonts w:ascii="Courier New" w:hAnsi="Courier New" w:cs="Courier New"/>
-          <w:sz w:val="16"/>
-          <w:szCs w:val="16"/>
-        </w:rPr>
-      </w:pPr>
-      <w:r>
-        <w:rPr>
-          <w:rFonts w:ascii="Courier New" w:hAnsi="Courier New" w:cs="Courier New"/>
-          <w:sz w:val="16"/>
-          <w:szCs w:val="16"/>
-        </w:rPr>
-        <w:t>guard_predicate_name: "TrustedGuard"</w:t>
-      </w:r>
-    </w:p>
-    <w:p>
-      <w:pPr>
-        <w:widowControl w:val="0"/>
-        <w:tabs>
-          <w:tab w:val="left" w:pos="560"/>
-          <w:tab w:val="left" w:pos="1120"/>
-          <w:tab w:val="left" w:pos="1680"/>
-          <w:tab w:val="left" w:pos="2240"/>
-          <w:tab w:val="left" w:pos="2800"/>
-          <w:tab w:val="left" w:pos="3360"/>
-          <w:tab w:val="left" w:pos="3920"/>
-          <w:tab w:val="left" w:pos="4480"/>
-          <w:tab w:val="left" w:pos="5040"/>
-          <w:tab w:val="left" w:pos="5600"/>
-          <w:tab w:val="left" w:pos="6160"/>
-          <w:tab w:val="left" w:pos="6720"/>
-        </w:tabs>
-        <w:autoSpaceDE w:val="0"/>
-        <w:autoSpaceDN w:val="0"/>
-        <w:adjustRightInd w:val="0"/>
-        <w:spacing w:line="240" w:lineRule="auto"/>
-        <w:ind w:left="560"/>
-        <w:rPr>
-          <w:rFonts w:ascii="Courier New" w:hAnsi="Courier New" w:cs="Courier New"/>
-          <w:sz w:val="16"/>
-          <w:szCs w:val="16"/>
-        </w:rPr>
-      </w:pPr>
-      <w:r>
-        <w:rPr>
-          <w:rFonts w:ascii="Courier New" w:hAnsi="Courier New" w:cs="Courier New"/>
-          <w:sz w:val="16"/>
-          <w:szCs w:val="16"/>
-        </w:rPr>
-        <w:t>tpm_predicate_name: "TrustedTPM"</w:t>
-      </w:r>
-    </w:p>
-    <w:p>
-      <w:pPr>
-        <w:widowControl w:val="0"/>
-        <w:tabs>
-          <w:tab w:val="left" w:pos="560"/>
-          <w:tab w:val="left" w:pos="1120"/>
-          <w:tab w:val="left" w:pos="1680"/>
-          <w:tab w:val="left" w:pos="2240"/>
-          <w:tab w:val="left" w:pos="2800"/>
-          <w:tab w:val="left" w:pos="3360"/>
-          <w:tab w:val="left" w:pos="3920"/>
-          <w:tab w:val="left" w:pos="4480"/>
-          <w:tab w:val="left" w:pos="5040"/>
-          <w:tab w:val="left" w:pos="5600"/>
-          <w:tab w:val="left" w:pos="6160"/>
-          <w:tab w:val="left" w:pos="6720"/>
-        </w:tabs>
-        <w:autoSpaceDE w:val="0"/>
-        <w:autoSpaceDN w:val="0"/>
-        <w:adjustRightInd w:val="0"/>
-        <w:spacing w:line="240" w:lineRule="auto"/>
-        <w:ind w:left="560"/>
-        <w:rPr>
-          <w:rFonts w:ascii="Courier New" w:hAnsi="Courier New" w:cs="Courier New"/>
-          <w:sz w:val="16"/>
-          <w:szCs w:val="16"/>
-        </w:rPr>
-      </w:pPr>
-      <w:r>
-        <w:rPr>
-          <w:rFonts w:ascii="Courier New" w:hAnsi="Courier New" w:cs="Courier New"/>
-          <w:sz w:val="16"/>
-          <w:szCs w:val="16"/>
-        </w:rPr>
-        <w:t>os_predicate_name: "TrustedOS"</w:t>
-      </w:r>
-    </w:p>
-    <w:p>
-      <w:pPr>
-        <w:widowControl w:val="0"/>
-        <w:tabs>
-          <w:tab w:val="left" w:pos="560"/>
-          <w:tab w:val="left" w:pos="1120"/>
-          <w:tab w:val="left" w:pos="1680"/>
-          <w:tab w:val="left" w:pos="2240"/>
-          <w:tab w:val="left" w:pos="2800"/>
-          <w:tab w:val="left" w:pos="3360"/>
-          <w:tab w:val="left" w:pos="3920"/>
-          <w:tab w:val="left" w:pos="4480"/>
-          <w:tab w:val="left" w:pos="5040"/>
-          <w:tab w:val="left" w:pos="5600"/>
-          <w:tab w:val="left" w:pos="6160"/>
-          <w:tab w:val="left" w:pos="6720"/>
-        </w:tabs>
-        <w:autoSpaceDE w:val="0"/>
-        <w:autoSpaceDN w:val="0"/>
-        <w:adjustRightInd w:val="0"/>
-        <w:spacing w:line="240" w:lineRule="auto"/>
-        <w:rPr>
-          <w:rFonts w:ascii="Courier New" w:hAnsi="Courier New" w:cs="Courier New"/>
-          <w:sz w:val="16"/>
-          <w:szCs w:val="16"/>
-        </w:rPr>
-      </w:pPr>
-      <w:r>
-        <w:rPr>
-          <w:sz w:val="16"/>
-          <w:szCs w:val="16"/>
-        </w:rPr>
-        <w:t>This is a generic template and contains information for TPM based Linux Host Systems, K</w:t>
-      </w:r>
-      <w:r>
-        <w:rPr>
-          <w:sz w:val="16"/>
-          <w:szCs w:val="16"/>
-        </w:rPr>
-        <w:t>VM based Host Systems and Contai</w:t>
-      </w:r>
-      <w:r>
-        <w:rPr>
-          <w:sz w:val="16"/>
-          <w:szCs w:val="16"/>
-        </w:rPr>
-        <w:t>ner based Host Systems.  It also contains information included in the policy cert, the basic datalog rules used by the domain when authenticating images and the location of the images which must me measured and included in the policy database in SimpleDomainService.</w:t>
+        <w:t>$BINPATH/</w:t>
+      </w:r>
+      <w:proofErr w:type="spellStart"/>
+      <w:r>
+        <w:rPr>
+          <w:rFonts w:ascii="Courier New" w:hAnsi="Courier New" w:cs="Courier New"/>
+          <w:sz w:val="16"/>
+          <w:szCs w:val="16"/>
+        </w:rPr>
+        <w:t>tao</w:t>
+      </w:r>
+      <w:proofErr w:type="spellEnd"/>
+      <w:r>
+        <w:rPr>
+          <w:rFonts w:ascii="Courier New" w:hAnsi="Courier New" w:cs="Courier New"/>
+          <w:sz w:val="16"/>
+          <w:szCs w:val="16"/>
+        </w:rPr>
+        <w:t xml:space="preserve"> host stop -</w:t>
+      </w:r>
+      <w:proofErr w:type="spellStart"/>
+      <w:r>
+        <w:rPr>
+          <w:rFonts w:ascii="Courier New" w:hAnsi="Courier New" w:cs="Courier New"/>
+          <w:sz w:val="16"/>
+          <w:szCs w:val="16"/>
+        </w:rPr>
+        <w:t>tao_domain</w:t>
+      </w:r>
+      <w:proofErr w:type="spellEnd"/>
+      <w:r>
+        <w:rPr>
+          <w:rFonts w:ascii="Courier New" w:hAnsi="Courier New" w:cs="Courier New"/>
+          <w:sz w:val="16"/>
+          <w:szCs w:val="16"/>
+        </w:rPr>
+        <w:t xml:space="preserve"> </w:t>
+      </w:r>
+      <w:r>
+        <w:rPr>
+          <w:rFonts w:ascii="Courier New" w:hAnsi="Courier New" w:cs="Courier New"/>
+          <w:sz w:val="16"/>
+          <w:szCs w:val="16"/>
+        </w:rPr>
+        <w:t>$DOMAIN</w:t>
       </w:r>
     </w:p>
     <w:p/>
     <w:p>
       <w:r>
-        <w:t>To initialize the (soft) key</w:t>
-      </w:r>
-      <w:r>
-        <w:t>,</w:t>
-      </w:r>
-      <w:r>
-        <w:t xml:space="preserve"> call initkey which does the following:</w:t>
-      </w:r>
-    </w:p>
-    <w:p>
-      <w:pPr>
-        <w:widowControl w:val="0"/>
-        <w:tabs>
-          <w:tab w:val="left" w:pos="560"/>
-          <w:tab w:val="left" w:pos="1120"/>
-          <w:tab w:val="left" w:pos="1680"/>
-          <w:tab w:val="left" w:pos="2240"/>
-          <w:tab w:val="left" w:pos="2800"/>
-          <w:tab w:val="left" w:pos="3360"/>
-          <w:tab w:val="left" w:pos="3920"/>
-          <w:tab w:val="left" w:pos="4480"/>
-          <w:tab w:val="left" w:pos="5040"/>
-          <w:tab w:val="left" w:pos="5600"/>
-          <w:tab w:val="left" w:pos="6160"/>
-          <w:tab w:val="left" w:pos="6720"/>
-        </w:tabs>
-        <w:autoSpaceDE w:val="0"/>
-        <w:autoSpaceDN w:val="0"/>
-        <w:adjustRightInd w:val="0"/>
-        <w:spacing w:line="240" w:lineRule="auto"/>
-        <w:ind w:left="560"/>
-        <w:rPr>
-          <w:rFonts w:ascii="Courier New" w:hAnsi="Courier New" w:cs="Courier New"/>
-          <w:sz w:val="16"/>
-          <w:szCs w:val="16"/>
-        </w:rPr>
-      </w:pPr>
-      <w:r>
-        <w:rPr>
-          <w:rFonts w:ascii="Courier New" w:hAnsi="Courier New" w:cs="Courier New"/>
-          <w:sz w:val="16"/>
-          <w:szCs w:val="16"/>
-        </w:rPr>
-        <w:t>$BINPATH/tao domain newsoft -config_template $TEMPLATE -tao_domain $DOMAIN -pass "xxx"</w:t>
-      </w:r>
-    </w:p>
-    <w:p>
-      <w:pPr>
-        <w:widowControl w:val="0"/>
-        <w:tabs>
-          <w:tab w:val="left" w:pos="560"/>
-          <w:tab w:val="left" w:pos="1120"/>
-          <w:tab w:val="left" w:pos="1680"/>
-          <w:tab w:val="left" w:pos="2240"/>
-          <w:tab w:val="left" w:pos="2800"/>
-          <w:tab w:val="left" w:pos="3360"/>
-          <w:tab w:val="left" w:pos="3920"/>
-          <w:tab w:val="left" w:pos="4480"/>
-          <w:tab w:val="left" w:pos="5040"/>
-          <w:tab w:val="left" w:pos="5600"/>
-          <w:tab w:val="left" w:pos="6160"/>
-          <w:tab w:val="left" w:pos="6720"/>
-        </w:tabs>
-        <w:autoSpaceDE w:val="0"/>
-        <w:autoSpaceDN w:val="0"/>
-        <w:adjustRightInd w:val="0"/>
-        <w:spacing w:line="240" w:lineRule="auto"/>
-        <w:ind w:left="560"/>
-        <w:rPr>
-          <w:rFonts w:ascii="Courier New" w:hAnsi="Courier New" w:cs="Courier New"/>
-          <w:sz w:val="16"/>
-          <w:szCs w:val="16"/>
-        </w:rPr>
-      </w:pPr>
-      <w:r>
-        <w:rPr>
-          <w:rFonts w:ascii="Courier New" w:hAnsi="Courier New" w:cs="Courier New"/>
-          <w:sz w:val="16"/>
-          <w:szCs w:val="16"/>
-        </w:rPr>
-        <w:t>echo key into config</w:t>
-      </w:r>
-    </w:p>
-    <w:p>
-      <w:pPr>
-        <w:widowControl w:val="0"/>
-        <w:tabs>
-          <w:tab w:val="left" w:pos="560"/>
-          <w:tab w:val="left" w:pos="1120"/>
-          <w:tab w:val="left" w:pos="1680"/>
-          <w:tab w:val="left" w:pos="2240"/>
-          <w:tab w:val="left" w:pos="2800"/>
-          <w:tab w:val="left" w:pos="3360"/>
-          <w:tab w:val="left" w:pos="3920"/>
-          <w:tab w:val="left" w:pos="4480"/>
-          <w:tab w:val="left" w:pos="5040"/>
-          <w:tab w:val="left" w:pos="5600"/>
-          <w:tab w:val="left" w:pos="6160"/>
-          <w:tab w:val="left" w:pos="6720"/>
-        </w:tabs>
-        <w:autoSpaceDE w:val="0"/>
-        <w:autoSpaceDN w:val="0"/>
-        <w:adjustRightInd w:val="0"/>
-        <w:spacing w:line="240" w:lineRule="auto"/>
-        <w:rPr>
-          <w:sz w:val="16"/>
-          <w:szCs w:val="16"/>
-        </w:rPr>
-      </w:pPr>
-      <w:r>
-        <w:rPr>
+        <w:t>We have provided an additional script, “</w:t>
+      </w:r>
+      <w:proofErr w:type="spellStart"/>
+      <w:r>
+        <w:t>runall</w:t>
+      </w:r>
+      <w:proofErr w:type="spellEnd"/>
+      <w:r>
+        <w:t xml:space="preserve">” </w:t>
+      </w:r>
+      <w:r>
+        <w:t xml:space="preserve">which starts all the Hosted Systems and </w:t>
+      </w:r>
+      <w:proofErr w:type="spellStart"/>
+      <w:r>
+        <w:t>SimpleDomainService</w:t>
+      </w:r>
+      <w:proofErr w:type="spellEnd"/>
+      <w:r>
+        <w:t>.</w:t>
+      </w:r>
+    </w:p>
+    <w:p/>
+    <w:p>
+      <w:r>
+        <w:t xml:space="preserve">So to run </w:t>
+      </w:r>
+      <w:proofErr w:type="spellStart"/>
+      <w:r>
+        <w:t>simple</w:t>
+      </w:r>
+      <w:r>
+        <w:t>example</w:t>
+      </w:r>
+      <w:proofErr w:type="spellEnd"/>
+      <w:r>
+        <w:t xml:space="preserve"> the very first time, call </w:t>
+      </w:r>
+      <w:proofErr w:type="spellStart"/>
+      <w:r>
+        <w:t>initkey</w:t>
+      </w:r>
+      <w:proofErr w:type="spellEnd"/>
+      <w:r>
+        <w:t xml:space="preserve">, </w:t>
+      </w:r>
+      <w:proofErr w:type="spellStart"/>
+      <w:r>
+        <w:t>initdomain</w:t>
+      </w:r>
+      <w:proofErr w:type="spellEnd"/>
+      <w:r>
+        <w:t xml:space="preserve"> and </w:t>
+      </w:r>
+      <w:proofErr w:type="spellStart"/>
+      <w:r>
+        <w:t>inithost</w:t>
+      </w:r>
+      <w:proofErr w:type="spellEnd"/>
+      <w:r>
+        <w:t xml:space="preserve">.  If no host is running, call </w:t>
+      </w:r>
+      <w:proofErr w:type="spellStart"/>
+      <w:r>
+        <w:t>runhost</w:t>
+      </w:r>
+      <w:proofErr w:type="spellEnd"/>
+      <w:r>
+        <w:t xml:space="preserve">.  Each time you run tests call </w:t>
+      </w:r>
+      <w:proofErr w:type="spellStart"/>
+      <w:r>
+        <w:t>runall</w:t>
+      </w:r>
+      <w:proofErr w:type="spellEnd"/>
+      <w:r>
+        <w:t xml:space="preserve"> but remember to kill these services afterwards</w:t>
+      </w:r>
+      <w:r>
+        <w:t>.</w:t>
+      </w:r>
+      <w:r>
+        <w:t xml:space="preserve">  To list Hosted Programs currently running call:</w:t>
+      </w:r>
+    </w:p>
+    <w:p>
+      <w:pPr>
+        <w:ind w:left="720"/>
+        <w:rPr>
+          <w:rFonts w:ascii="Courier New" w:hAnsi="Courier New" w:cs="Courier New"/>
+          <w:sz w:val="16"/>
+          <w:szCs w:val="16"/>
+        </w:rPr>
+      </w:pPr>
+      <w:proofErr w:type="spellStart"/>
+      <w:r>
+        <w:rPr>
+          <w:rFonts w:ascii="Courier New" w:hAnsi="Courier New" w:cs="Courier New"/>
+          <w:sz w:val="16"/>
+          <w:szCs w:val="16"/>
+        </w:rPr>
+        <w:t>tao</w:t>
+      </w:r>
+      <w:proofErr w:type="spellEnd"/>
+      <w:r>
+        <w:rPr>
+          <w:rFonts w:ascii="Courier New" w:hAnsi="Courier New" w:cs="Courier New"/>
+          <w:sz w:val="16"/>
+          <w:szCs w:val="16"/>
+        </w:rPr>
+        <w:t xml:space="preserve"> list …</w:t>
+      </w:r>
+    </w:p>
+    <w:p>
+      <w:pPr>
+        <w:outlineLvl w:val="0"/>
+      </w:pPr>
+      <w:r>
+        <w:t xml:space="preserve">To kill hosted programs call </w:t>
+      </w:r>
+    </w:p>
+    <w:p>
+      <w:pPr>
+        <w:ind w:left="720"/>
+        <w:rPr>
+          <w:rFonts w:ascii="Courier New" w:hAnsi="Courier New" w:cs="Courier New"/>
+          <w:sz w:val="16"/>
+          <w:szCs w:val="16"/>
+        </w:rPr>
+      </w:pPr>
+      <w:proofErr w:type="spellStart"/>
+      <w:r>
+        <w:rPr>
+          <w:rFonts w:ascii="Courier New" w:hAnsi="Courier New" w:cs="Courier New"/>
+          <w:sz w:val="16"/>
+          <w:szCs w:val="16"/>
+        </w:rPr>
+        <w:t>tao</w:t>
+      </w:r>
+      <w:proofErr w:type="spellEnd"/>
+      <w:r>
+        <w:rPr>
+          <w:rFonts w:ascii="Courier New" w:hAnsi="Courier New" w:cs="Courier New"/>
           <w:sz w:val="16"/>
           <w:szCs w:val="16"/>
         </w:rPr>
@@ -5325,666 +6970,25 @@
       </w:r>
       <w:r>
         <w:rPr>
-          <w:sz w:val="16"/>
-          <w:szCs w:val="16"/>
-        </w:rPr>
-        <w:t>“</w:t>
-      </w:r>
-      <w:r>
-        <w:rPr>
-          <w:rFonts w:ascii="Courier New" w:hAnsi="Courier New" w:cs="Courier New"/>
-          <w:sz w:val="16"/>
-          <w:szCs w:val="16"/>
-        </w:rPr>
-        <w:t>newsoft</w:t>
-      </w:r>
-      <w:r>
-        <w:rPr>
-          <w:sz w:val="16"/>
-          <w:szCs w:val="16"/>
-        </w:rPr>
-        <w:t xml:space="preserve">” means generate a new soft key. </w:t>
-      </w:r>
-      <w:r>
-        <w:rPr>
-          <w:sz w:val="16"/>
-          <w:szCs w:val="16"/>
-        </w:rPr>
-        <w:t xml:space="preserve">The arguments following the flags </w:t>
-      </w:r>
-      <w:r>
-        <w:rPr>
-          <w:rFonts w:ascii="Courier New" w:hAnsi="Courier New" w:cs="Courier New"/>
-          <w:sz w:val="16"/>
-          <w:szCs w:val="16"/>
-        </w:rPr>
-        <w:t>“</w:t>
-      </w:r>
-      <w:r>
-        <w:rPr>
-          <w:rFonts w:ascii="Courier New" w:hAnsi="Courier New" w:cs="Courier New"/>
-          <w:sz w:val="16"/>
-          <w:szCs w:val="16"/>
-        </w:rPr>
-        <w:t>-config_template -tao_ -pass</w:t>
-      </w:r>
-      <w:r>
-        <w:rPr>
-          <w:rFonts w:ascii="Courier New" w:hAnsi="Courier New" w:cs="Courier New"/>
-          <w:sz w:val="16"/>
-          <w:szCs w:val="16"/>
-        </w:rPr>
-        <w:t xml:space="preserve">” </w:t>
-      </w:r>
-      <w:r>
-        <w:rPr>
-          <w:sz w:val="16"/>
-          <w:szCs w:val="16"/>
-        </w:rPr>
-        <w:t>specify respectively the location of the template, the location where the domain information is stored and the password protecting the private policy key.</w:t>
-      </w:r>
-      <w:r>
-        <w:rPr>
-          <w:sz w:val="16"/>
-          <w:szCs w:val="16"/>
-        </w:rPr>
-        <w:t xml:space="preserve">  </w:t>
-      </w:r>
-      <w:r>
-        <w:rPr>
-          <w:sz w:val="16"/>
-          <w:szCs w:val="16"/>
-        </w:rPr>
-        <w:t xml:space="preserve">This produces the </w:t>
-      </w:r>
-      <w:r>
-        <w:rPr>
-          <w:sz w:val="16"/>
-          <w:szCs w:val="16"/>
-        </w:rPr>
-        <w:t>xxx file containing root Tao key.</w:t>
+          <w:rFonts w:ascii="Courier New" w:hAnsi="Courier New" w:cs="Courier New"/>
+          <w:sz w:val="16"/>
+          <w:szCs w:val="16"/>
+        </w:rPr>
+        <w:t>kill</w:t>
+      </w:r>
+      <w:r>
+        <w:rPr>
+          <w:rFonts w:ascii="Courier New" w:hAnsi="Courier New" w:cs="Courier New"/>
+          <w:sz w:val="16"/>
+          <w:szCs w:val="16"/>
+        </w:rPr>
+        <w:t xml:space="preserve"> …</w:t>
       </w:r>
     </w:p>
     <w:p/>
     <w:p>
-      <w:r>
-        <w:t>To initialize the domain, call initidomain which does the following:</w:t>
-      </w:r>
-    </w:p>
-    <w:p>
-      <w:pPr>
-        <w:widowControl w:val="0"/>
-        <w:tabs>
-          <w:tab w:val="left" w:pos="560"/>
-          <w:tab w:val="left" w:pos="1120"/>
-          <w:tab w:val="left" w:pos="1680"/>
-          <w:tab w:val="left" w:pos="2240"/>
-          <w:tab w:val="left" w:pos="2800"/>
-          <w:tab w:val="left" w:pos="3360"/>
-          <w:tab w:val="left" w:pos="3920"/>
-          <w:tab w:val="left" w:pos="4480"/>
-          <w:tab w:val="left" w:pos="5040"/>
-          <w:tab w:val="left" w:pos="5600"/>
-          <w:tab w:val="left" w:pos="6160"/>
-          <w:tab w:val="left" w:pos="6720"/>
-        </w:tabs>
-        <w:autoSpaceDE w:val="0"/>
-        <w:autoSpaceDN w:val="0"/>
-        <w:adjustRightInd w:val="0"/>
-        <w:spacing w:line="240" w:lineRule="auto"/>
-        <w:ind w:left="560"/>
-        <w:rPr>
-          <w:rFonts w:ascii="Courier New" w:hAnsi="Courier New" w:cs="Courier New"/>
-          <w:sz w:val="16"/>
-          <w:szCs w:val="16"/>
-        </w:rPr>
-      </w:pPr>
-      <w:r>
-        <w:rPr>
-          <w:rFonts w:ascii="Courier New" w:hAnsi="Courier New" w:cs="Courier New"/>
-          <w:sz w:val="16"/>
-          <w:szCs w:val="16"/>
-        </w:rPr>
-        <w:t>$BINPATH/tao domain init -tao_domain $DOMAIN -config_template $TEMPLATE -pass "xxx"</w:t>
-      </w:r>
-    </w:p>
-    <w:p>
-      <w:pPr>
-        <w:widowControl w:val="0"/>
-        <w:tabs>
-          <w:tab w:val="left" w:pos="560"/>
-          <w:tab w:val="left" w:pos="1120"/>
-          <w:tab w:val="left" w:pos="1680"/>
-          <w:tab w:val="left" w:pos="2240"/>
-          <w:tab w:val="left" w:pos="2800"/>
-          <w:tab w:val="left" w:pos="3360"/>
-          <w:tab w:val="left" w:pos="3920"/>
-          <w:tab w:val="left" w:pos="4480"/>
-          <w:tab w:val="left" w:pos="5040"/>
-          <w:tab w:val="left" w:pos="5600"/>
-          <w:tab w:val="left" w:pos="6160"/>
-          <w:tab w:val="left" w:pos="6720"/>
-        </w:tabs>
-        <w:autoSpaceDE w:val="0"/>
-        <w:autoSpaceDN w:val="0"/>
-        <w:adjustRightInd w:val="0"/>
-        <w:spacing w:line="240" w:lineRule="auto"/>
-        <w:ind w:left="560"/>
-        <w:rPr>
-          <w:rFonts w:ascii="Courier New" w:hAnsi="Courier New" w:cs="Courier New"/>
-          <w:sz w:val="16"/>
-          <w:szCs w:val="16"/>
-        </w:rPr>
-      </w:pPr>
-      <w:r>
-        <w:rPr>
-          <w:rFonts w:ascii="Courier New" w:hAnsi="Courier New" w:cs="Courier New"/>
-          <w:sz w:val="16"/>
-          <w:szCs w:val="16"/>
-        </w:rPr>
-        <w:lastRenderedPageBreak/>
-        <w:t xml:space="preserve">$BINPATH/tao domain </w:t>
-      </w:r>
-      <w:r>
-        <w:rPr>
-          <w:rFonts w:ascii="Courier New" w:hAnsi="Courier New" w:cs="Courier New"/>
-          <w:sz w:val="16"/>
-          <w:szCs w:val="16"/>
-        </w:rPr>
-        <w:t>policy</w:t>
-      </w:r>
-      <w:r>
-        <w:rPr>
-          <w:rFonts w:ascii="Courier New" w:hAnsi="Courier New" w:cs="Courier New"/>
-          <w:sz w:val="16"/>
-          <w:szCs w:val="16"/>
-        </w:rPr>
-        <w:t xml:space="preserve"> -tao_domain $DOMAIN -config_template $TEMPLATE -pass "xxx"</w:t>
-      </w:r>
-    </w:p>
-    <w:p>
-      <w:pPr>
-        <w:widowControl w:val="0"/>
-        <w:tabs>
-          <w:tab w:val="left" w:pos="560"/>
-          <w:tab w:val="left" w:pos="1120"/>
-          <w:tab w:val="left" w:pos="1680"/>
-          <w:tab w:val="left" w:pos="2240"/>
-          <w:tab w:val="left" w:pos="2800"/>
-          <w:tab w:val="left" w:pos="3360"/>
-          <w:tab w:val="left" w:pos="3920"/>
-          <w:tab w:val="left" w:pos="4480"/>
-          <w:tab w:val="left" w:pos="5040"/>
-          <w:tab w:val="left" w:pos="5600"/>
-          <w:tab w:val="left" w:pos="6160"/>
-          <w:tab w:val="left" w:pos="6720"/>
-        </w:tabs>
-        <w:autoSpaceDE w:val="0"/>
-        <w:autoSpaceDN w:val="0"/>
-        <w:adjustRightInd w:val="0"/>
-        <w:spacing w:line="240" w:lineRule="auto"/>
-        <w:rPr>
-          <w:sz w:val="16"/>
-          <w:szCs w:val="16"/>
-        </w:rPr>
-      </w:pPr>
-      <w:r>
-        <w:rPr>
-          <w:sz w:val="16"/>
-          <w:szCs w:val="16"/>
-        </w:rPr>
-        <w:t>The first call</w:t>
-      </w:r>
-      <w:r>
-        <w:rPr>
-          <w:sz w:val="16"/>
-          <w:szCs w:val="16"/>
-        </w:rPr>
-        <w:t xml:space="preserve"> produces the files …</w:t>
-      </w:r>
-    </w:p>
-    <w:p/>
-    <w:p>
-      <w:r>
-        <w:t>To initialize the (Linux) host, call in</w:t>
-      </w:r>
-      <w:r>
-        <w:t>ithost which does the following</w:t>
-      </w:r>
-      <w:r>
-        <w:t>:</w:t>
-      </w:r>
-    </w:p>
-    <w:p>
-      <w:pPr>
-        <w:ind w:left="560"/>
-        <w:rPr>
-          <w:rFonts w:ascii="Courier New" w:hAnsi="Courier New" w:cs="Courier New"/>
-          <w:sz w:val="16"/>
-          <w:szCs w:val="16"/>
-        </w:rPr>
-      </w:pPr>
-      <w:r>
-        <w:rPr>
-          <w:rFonts w:ascii="Courier New" w:hAnsi="Courier New" w:cs="Courier New"/>
-          <w:sz w:val="16"/>
-          <w:szCs w:val="16"/>
-        </w:rPr>
-        <w:t>$BINPATH/tao host init -tao_domain $DOMAIN -hosting process -root -pass "xxx"</w:t>
-      </w:r>
-    </w:p>
-    <w:p>
-      <w:pPr>
-        <w:rPr>
-          <w:sz w:val="16"/>
-          <w:szCs w:val="16"/>
-        </w:rPr>
-      </w:pPr>
-      <w:r>
-        <w:rPr>
-          <w:sz w:val="16"/>
-          <w:szCs w:val="16"/>
-        </w:rPr>
-        <w:t xml:space="preserve">This starts linux_host.  </w:t>
-      </w:r>
-      <w:r>
-        <w:rPr>
-          <w:sz w:val="16"/>
-          <w:szCs w:val="16"/>
-        </w:rPr>
-        <w:t>“</w:t>
-      </w:r>
-      <w:r>
-        <w:rPr>
-          <w:rFonts w:ascii="Courier New" w:hAnsi="Courier New" w:cs="Courier New"/>
-          <w:sz w:val="16"/>
-          <w:szCs w:val="16"/>
-        </w:rPr>
-        <w:t>process</w:t>
-      </w:r>
-      <w:r>
-        <w:rPr>
-          <w:sz w:val="16"/>
-          <w:szCs w:val="16"/>
-        </w:rPr>
-        <w:t>” is the kind of child</w:t>
-      </w:r>
-      <w:r>
-        <w:rPr>
-          <w:sz w:val="16"/>
-          <w:szCs w:val="16"/>
-        </w:rPr>
-        <w:t xml:space="preserve"> hosts, namely, Linux processes.</w:t>
-      </w:r>
-      <w:r>
-        <w:rPr>
-          <w:sz w:val="16"/>
-          <w:szCs w:val="16"/>
-        </w:rPr>
-        <w:t xml:space="preserve">  </w:t>
-      </w:r>
-      <w:r>
-        <w:rPr>
-          <w:sz w:val="16"/>
-          <w:szCs w:val="16"/>
-        </w:rPr>
-        <w:t>“</w:t>
-      </w:r>
-      <w:r>
-        <w:rPr>
-          <w:rFonts w:ascii="Courier New" w:hAnsi="Courier New" w:cs="Courier New"/>
-          <w:sz w:val="16"/>
-          <w:szCs w:val="16"/>
-        </w:rPr>
-        <w:t>-root</w:t>
-      </w:r>
-      <w:r>
-        <w:rPr>
-          <w:sz w:val="16"/>
-          <w:szCs w:val="16"/>
-        </w:rPr>
-        <w:t>”</w:t>
-      </w:r>
-      <w:r>
-        <w:rPr>
-          <w:sz w:val="16"/>
-          <w:szCs w:val="16"/>
-        </w:rPr>
-        <w:t xml:space="preserve"> means</w:t>
-      </w:r>
-      <w:r>
-        <w:rPr>
-          <w:sz w:val="16"/>
-          <w:szCs w:val="16"/>
-        </w:rPr>
-        <w:t xml:space="preserve"> this is a “root” host</w:t>
-      </w:r>
-      <w:r>
-        <w:rPr>
-          <w:sz w:val="16"/>
-          <w:szCs w:val="16"/>
-        </w:rPr>
-        <w:t xml:space="preserve"> (i.e. – the lowest level tao)</w:t>
-      </w:r>
-      <w:r>
-        <w:rPr>
-          <w:sz w:val="16"/>
-          <w:szCs w:val="16"/>
-        </w:rPr>
-        <w:t>.  For hosts stacked on other hosts, we would use the “</w:t>
-      </w:r>
-      <w:r>
-        <w:rPr>
-          <w:rFonts w:ascii="Courier New" w:hAnsi="Courier New" w:cs="Courier New"/>
-          <w:sz w:val="16"/>
-          <w:szCs w:val="16"/>
-        </w:rPr>
-        <w:t>-stacked</w:t>
-      </w:r>
-      <w:r>
-        <w:rPr>
-          <w:sz w:val="16"/>
-          <w:szCs w:val="16"/>
-        </w:rPr>
-        <w:t xml:space="preserve">” flag.   </w:t>
-      </w:r>
-    </w:p>
-    <w:p/>
-    <w:p>
-      <w:r>
-        <w:t>To run the host, call runhost, which consists of:</w:t>
-      </w:r>
-    </w:p>
-    <w:p>
-      <w:pPr>
-        <w:widowControl w:val="0"/>
-        <w:tabs>
-          <w:tab w:val="left" w:pos="560"/>
-          <w:tab w:val="left" w:pos="1120"/>
-          <w:tab w:val="left" w:pos="1680"/>
-          <w:tab w:val="left" w:pos="2240"/>
-          <w:tab w:val="left" w:pos="2800"/>
-          <w:tab w:val="left" w:pos="3360"/>
-          <w:tab w:val="left" w:pos="3920"/>
-          <w:tab w:val="left" w:pos="4480"/>
-          <w:tab w:val="left" w:pos="5040"/>
-          <w:tab w:val="left" w:pos="5600"/>
-          <w:tab w:val="left" w:pos="6160"/>
-          <w:tab w:val="left" w:pos="6720"/>
-        </w:tabs>
-        <w:autoSpaceDE w:val="0"/>
-        <w:autoSpaceDN w:val="0"/>
-        <w:adjustRightInd w:val="0"/>
-        <w:spacing w:line="240" w:lineRule="auto"/>
-        <w:ind w:left="560"/>
-        <w:rPr>
-          <w:rFonts w:ascii="Courier New" w:hAnsi="Courier New" w:cs="Courier New"/>
-          <w:sz w:val="16"/>
-          <w:szCs w:val="16"/>
-        </w:rPr>
-      </w:pPr>
-      <w:r>
-        <w:rPr>
-          <w:rFonts w:ascii="Courier New" w:hAnsi="Courier New" w:cs="Courier New"/>
-          <w:sz w:val="16"/>
-          <w:szCs w:val="16"/>
-        </w:rPr>
-        <w:t xml:space="preserve">$BINPATH/tao </w:t>
-      </w:r>
-      <w:r>
-        <w:rPr>
-          <w:rFonts w:ascii="Courier New" w:hAnsi="Courier New" w:cs="Courier New"/>
-          <w:sz w:val="16"/>
-          <w:szCs w:val="16"/>
-        </w:rPr>
-        <w:t xml:space="preserve">host </w:t>
-      </w:r>
-      <w:r>
-        <w:rPr>
-          <w:rFonts w:ascii="Courier New" w:hAnsi="Courier New" w:cs="Courier New"/>
-          <w:sz w:val="16"/>
-          <w:szCs w:val="16"/>
-        </w:rPr>
-        <w:t xml:space="preserve">run </w:t>
-      </w:r>
-      <w:r>
-        <w:rPr>
-          <w:rFonts w:ascii="Courier New" w:hAnsi="Courier New" w:cs="Courier New"/>
-          <w:sz w:val="16"/>
-          <w:szCs w:val="16"/>
-        </w:rPr>
-        <w:t xml:space="preserve">-tao_domain $DOMAIN </w:t>
-      </w:r>
-      <w:r>
-        <w:rPr>
-          <w:rFonts w:ascii="Courier New" w:hAnsi="Courier New" w:cs="Courier New"/>
-          <w:sz w:val="16"/>
-          <w:szCs w:val="16"/>
-        </w:rPr>
-        <w:t xml:space="preserve">-host linux_tao_host/ </w:t>
-      </w:r>
-    </w:p>
-    <w:p>
-      <w:pPr>
-        <w:widowControl w:val="0"/>
-        <w:tabs>
-          <w:tab w:val="left" w:pos="560"/>
-          <w:tab w:val="left" w:pos="1120"/>
-          <w:tab w:val="left" w:pos="1680"/>
-          <w:tab w:val="left" w:pos="2240"/>
-          <w:tab w:val="left" w:pos="2800"/>
-          <w:tab w:val="left" w:pos="3360"/>
-          <w:tab w:val="left" w:pos="3920"/>
-          <w:tab w:val="left" w:pos="4480"/>
-          <w:tab w:val="left" w:pos="5040"/>
-          <w:tab w:val="left" w:pos="5600"/>
-          <w:tab w:val="left" w:pos="6160"/>
-          <w:tab w:val="left" w:pos="6720"/>
-        </w:tabs>
-        <w:autoSpaceDE w:val="0"/>
-        <w:autoSpaceDN w:val="0"/>
-        <w:adjustRightInd w:val="0"/>
-        <w:spacing w:line="240" w:lineRule="auto"/>
-        <w:rPr>
-          <w:sz w:val="16"/>
-          <w:szCs w:val="16"/>
-        </w:rPr>
-      </w:pPr>
-      <w:r>
-        <w:rPr>
-          <w:sz w:val="16"/>
-          <w:szCs w:val="16"/>
-        </w:rPr>
-        <w:t>The argument to the “</w:t>
-      </w:r>
-      <w:r>
-        <w:rPr>
-          <w:rFonts w:ascii="Courier New" w:hAnsi="Courier New" w:cs="Courier New"/>
-          <w:sz w:val="16"/>
-          <w:szCs w:val="16"/>
-        </w:rPr>
-        <w:t>-host</w:t>
-      </w:r>
-      <w:r>
-        <w:rPr>
-          <w:sz w:val="16"/>
-          <w:szCs w:val="16"/>
-        </w:rPr>
-        <w:t>” flag is the subdirectory of SimpleDomain/domain.simpleexample that contains the host information.</w:t>
-      </w:r>
-    </w:p>
-    <w:p>
-      <w:pPr>
-        <w:rPr>
-          <w:rFonts w:ascii="Courier New" w:hAnsi="Courier New" w:cs="Courier New"/>
-          <w:sz w:val="16"/>
-          <w:szCs w:val="16"/>
-        </w:rPr>
-      </w:pPr>
-    </w:p>
-    <w:p>
-      <w:r>
-        <w:t>Finally</w:t>
-      </w:r>
-      <w:r>
-        <w:t xml:space="preserve">, </w:t>
-      </w:r>
-      <w:r>
-        <w:t xml:space="preserve">to run a Hosted System, </w:t>
-      </w:r>
-      <w:r>
-        <w:t>like</w:t>
-      </w:r>
-      <w:r>
-        <w:t xml:space="preserve"> simlpeclient, we would say:</w:t>
-      </w:r>
-    </w:p>
-    <w:p>
-      <w:pPr>
-        <w:widowControl w:val="0"/>
-        <w:tabs>
-          <w:tab w:val="left" w:pos="560"/>
-          <w:tab w:val="left" w:pos="1120"/>
-          <w:tab w:val="left" w:pos="1680"/>
-          <w:tab w:val="left" w:pos="2240"/>
-          <w:tab w:val="left" w:pos="2800"/>
-          <w:tab w:val="left" w:pos="3360"/>
-          <w:tab w:val="left" w:pos="3920"/>
-          <w:tab w:val="left" w:pos="4480"/>
-          <w:tab w:val="left" w:pos="5040"/>
-          <w:tab w:val="left" w:pos="5600"/>
-          <w:tab w:val="left" w:pos="6160"/>
-          <w:tab w:val="left" w:pos="6720"/>
-        </w:tabs>
-        <w:autoSpaceDE w:val="0"/>
-        <w:autoSpaceDN w:val="0"/>
-        <w:adjustRightInd w:val="0"/>
-        <w:spacing w:line="240" w:lineRule="auto"/>
-        <w:ind w:left="560"/>
-        <w:rPr>
-          <w:rFonts w:ascii="Courier New" w:hAnsi="Courier New" w:cs="Courier New"/>
-          <w:sz w:val="16"/>
-          <w:szCs w:val="16"/>
-        </w:rPr>
-      </w:pPr>
-      <w:r>
-        <w:rPr>
-          <w:rFonts w:ascii="Courier New" w:hAnsi="Courier New" w:cs="Courier New"/>
-          <w:sz w:val="16"/>
-          <w:szCs w:val="16"/>
-        </w:rPr>
-        <w:t xml:space="preserve">$BINPATH/tao </w:t>
-      </w:r>
-      <w:r>
-        <w:rPr>
-          <w:rFonts w:ascii="Courier New" w:hAnsi="Courier New" w:cs="Courier New"/>
-          <w:sz w:val="16"/>
-          <w:szCs w:val="16"/>
-        </w:rPr>
-        <w:t xml:space="preserve">run $BINPATH/simpleclient </w:t>
-      </w:r>
-      <w:r>
-        <w:rPr>
-          <w:rFonts w:ascii="Courier New" w:hAnsi="Courier New" w:cs="Courier New"/>
-          <w:sz w:val="16"/>
-          <w:szCs w:val="16"/>
-        </w:rPr>
-        <w:t>-tao_domain $DOMAIN</w:t>
-      </w:r>
-    </w:p>
-    <w:p/>
-    <w:p>
-      <w:r>
-        <w:t>We have provided an additional script, “runall</w:t>
-      </w:r>
-      <w:r>
-        <w:t xml:space="preserve">” </w:t>
-      </w:r>
-      <w:r>
-        <w:t>which starts all the Hosted Systems and SimpleDomainService.</w:t>
-      </w:r>
-    </w:p>
-    <w:p/>
-    <w:p>
-      <w:r>
-        <w:t>So to run simple</w:t>
-      </w:r>
-      <w:r>
-        <w:t>example</w:t>
-      </w:r>
-      <w:r>
-        <w:t xml:space="preserve"> the very first time, call initkey, initdomain and inithost.  If no host is running, call runhost.  Each time you run tests call runall</w:t>
-      </w:r>
-      <w:r>
-        <w:t xml:space="preserve"> but remember to kill these services afterwards</w:t>
-      </w:r>
-      <w:r>
-        <w:t>.</w:t>
-      </w:r>
-      <w:r>
-        <w:t xml:space="preserve">  To list Hosted Programs currently running call:</w:t>
-      </w:r>
-    </w:p>
-    <w:p>
-      <w:pPr>
-        <w:ind w:left="720"/>
-        <w:rPr>
-          <w:rFonts w:ascii="Courier New" w:hAnsi="Courier New" w:cs="Courier New"/>
-          <w:sz w:val="16"/>
-          <w:szCs w:val="16"/>
-        </w:rPr>
-      </w:pPr>
-      <w:r>
-        <w:rPr>
-          <w:rFonts w:ascii="Courier New" w:hAnsi="Courier New" w:cs="Courier New"/>
-          <w:sz w:val="16"/>
-          <w:szCs w:val="16"/>
-        </w:rPr>
-        <w:t>tao list …</w:t>
-      </w:r>
-    </w:p>
-    <w:p>
-      <w:r>
-        <w:t xml:space="preserve">To kill hosted programs call </w:t>
-      </w:r>
-    </w:p>
-    <w:p>
-      <w:pPr>
-        <w:ind w:left="720"/>
-        <w:rPr>
-          <w:rFonts w:ascii="Courier New" w:hAnsi="Courier New" w:cs="Courier New"/>
-          <w:sz w:val="16"/>
-          <w:szCs w:val="16"/>
-        </w:rPr>
-      </w:pPr>
-      <w:r>
-        <w:rPr>
-          <w:rFonts w:ascii="Courier New" w:hAnsi="Courier New" w:cs="Courier New"/>
-          <w:sz w:val="16"/>
-          <w:szCs w:val="16"/>
-        </w:rPr>
-        <w:t xml:space="preserve">tao </w:t>
-      </w:r>
-      <w:r>
-        <w:rPr>
-          <w:rFonts w:ascii="Courier New" w:hAnsi="Courier New" w:cs="Courier New"/>
-          <w:sz w:val="16"/>
-          <w:szCs w:val="16"/>
-        </w:rPr>
-        <w:t>kill</w:t>
-      </w:r>
-      <w:r>
-        <w:rPr>
-          <w:rFonts w:ascii="Courier New" w:hAnsi="Courier New" w:cs="Courier New"/>
-          <w:sz w:val="16"/>
-          <w:szCs w:val="16"/>
-        </w:rPr>
-        <w:t xml:space="preserve"> …</w:t>
-      </w:r>
-    </w:p>
-    <w:p/>
-    <w:p>
-      <w:pPr>
+      <w:pPr>
+        <w:outlineLvl w:val="0"/>
         <w:rPr>
           <w:b/>
           <w:sz w:val="24"/>
@@ -6037,16 +7041,29 @@
         <w:t>on other Host Systems.  In fact, it is rather easy to accommodate all these circumstances, and many others, efficiently, securely and in most cases automatically usin</w:t>
       </w:r>
       <w:r>
-        <w:t>g Cloudproxy</w:t>
-      </w:r>
+        <w:t xml:space="preserve">g </w:t>
+      </w:r>
+      <w:proofErr w:type="spellStart"/>
+      <w:r>
+        <w:t>Cloudproxy</w:t>
+      </w:r>
+      <w:proofErr w:type="spellEnd"/>
       <w:r>
         <w:t>,</w:t>
       </w:r>
       <w:r>
-        <w:t xml:space="preserve"> although the Cloudp</w:t>
-      </w:r>
-      <w:r>
-        <w:t>roxy applications must make provisions for this during development.</w:t>
+        <w:t xml:space="preserve"> although the </w:t>
+      </w:r>
+      <w:proofErr w:type="spellStart"/>
+      <w:r>
+        <w:t>Cloudp</w:t>
+      </w:r>
+      <w:r>
+        <w:t>roxy</w:t>
+      </w:r>
+      <w:proofErr w:type="spellEnd"/>
+      <w:r>
+        <w:t xml:space="preserve"> applications must make provisions for this during development.</w:t>
       </w:r>
     </w:p>
     <w:p/>
@@ -6058,10 +7075,34 @@
         <w:t xml:space="preserve">a few </w:t>
       </w:r>
       <w:r>
-        <w:t>sever example key management techniques that can be used when a Cloudproxy application is upgraded, a new Cloudproxy application (in the same security domain) is</w:t>
-      </w:r>
-      <w:r>
-        <w:t xml:space="preserve"> launched, or as applications migrate to other Host Systems.  All these mechanisms preserve the confidentiality and integrity of all Cloudproxy applications and </w:t>
+        <w:t xml:space="preserve">sever example key management techniques that can be used when a </w:t>
+      </w:r>
+      <w:proofErr w:type="spellStart"/>
+      <w:r>
+        <w:t>Cloudproxy</w:t>
+      </w:r>
+      <w:proofErr w:type="spellEnd"/>
+      <w:r>
+        <w:t xml:space="preserve"> application is upgraded, a new </w:t>
+      </w:r>
+      <w:proofErr w:type="spellStart"/>
+      <w:r>
+        <w:t>Cloudproxy</w:t>
+      </w:r>
+      <w:proofErr w:type="spellEnd"/>
+      <w:r>
+        <w:t xml:space="preserve"> application (in the same security domain) is</w:t>
+      </w:r>
+      <w:r>
+        <w:t xml:space="preserve"> launched, or as applications migrate to other Host Systems.  All these mechanisms preserve the confidentiality and integrity of all </w:t>
+      </w:r>
+      <w:proofErr w:type="spellStart"/>
+      <w:r>
+        <w:t>Cloudproxy</w:t>
+      </w:r>
+      <w:proofErr w:type="spellEnd"/>
+      <w:r>
+        <w:t xml:space="preserve"> applications and </w:t>
       </w:r>
       <w:r>
         <w:t>their data</w:t>
@@ -6109,7 +7150,6 @@
     <w:p/>
     <w:p>
       <w:r>
-        <w:lastRenderedPageBreak/>
         <w:t xml:space="preserve">To ease description, imagine all application data is stored locally or remotely and probably redundantly in encrypted, integrity protected files.  Each file is encrypted and integrity protected with individual file keys and each file key is itself encrypted and integrity protected with a partitioned Sealing keys.  Different partitions are protected by different keys to reduce the risk of universal compromise.  Every key has exposed meta data consisting of </w:t>
       </w:r>
       <w:r>
@@ -6193,7 +7233,23 @@
         <w:contextualSpacing/>
       </w:pPr>
       <w:r>
-        <w:t>The first option to deal with “brittle keys” protecting application data is standard: use a distributed key server like Keyczar (or many others).  In this case, Cloudlproxy applications do no</w:t>
+        <w:t xml:space="preserve">The first option to deal with “brittle keys” protecting application data is standard: use a distributed key server like </w:t>
+      </w:r>
+      <w:proofErr w:type="spellStart"/>
+      <w:r>
+        <w:t>Keyczar</w:t>
+      </w:r>
+      <w:proofErr w:type="spellEnd"/>
+      <w:r>
+        <w:t xml:space="preserve"> (or many others).  In this case, </w:t>
+      </w:r>
+      <w:proofErr w:type="spellStart"/>
+      <w:r>
+        <w:t>Cloudlproxy</w:t>
+      </w:r>
+      <w:proofErr w:type="spellEnd"/>
+      <w:r>
+        <w:t xml:space="preserve"> applications do no</w:t>
       </w:r>
       <w:r>
         <w:t>t</w:t>
@@ -6309,8 +7365,13 @@
       <w:r>
         <w:t xml:space="preserve">an authorized </w:t>
       </w:r>
-      <w:r>
-        <w:t xml:space="preserve">Cloudproxy </w:t>
+      <w:proofErr w:type="spellStart"/>
+      <w:r>
+        <w:t>Cloudproxy</w:t>
+      </w:r>
+      <w:proofErr w:type="spellEnd"/>
+      <w:r>
+        <w:t xml:space="preserve"> </w:t>
       </w:r>
       <w:r>
         <w:t xml:space="preserve">Hosted System </w:t>
@@ -6328,11 +7389,7 @@
         <w:t>,</w:t>
       </w:r>
       <w:r>
-        <w:t xml:space="preserve"> archive data to (centralized or </w:t>
-      </w:r>
-      <w:r>
-        <w:lastRenderedPageBreak/>
-        <w:t>distributed) repositories.  Finally, note that application upgrade (given a data key management solution) is automatic even when the policy keys change:  New versions of Hosted Systems si</w:t>
+        <w:t xml:space="preserve"> archive data to (centralized or distributed) repositories.  Finally, note that application upgrade (given a data key management solution) is automatic even when the policy keys change:  New versions of Hosted Systems si</w:t>
       </w:r>
       <w:r>
         <w:t>mply re-initialize (get new program keys and certificates) using the (centralized or distributed) security domain service and no special provision, aside from current policy at the security domain service, need be provided</w:t>
@@ -6350,6 +7407,7 @@
     <w:p/>
     <w:p>
       <w:pPr>
+        <w:outlineLvl w:val="0"/>
         <w:rPr>
           <w:b/>
           <w:sz w:val="24"/>
@@ -6376,7 +7434,15 @@
     </w:p>
     <w:p>
       <w:r>
-        <w:t>That’s all there is to using Cloudproxy.  Here are some suggested exercises to complete the training:</w:t>
+        <w:t xml:space="preserve">That’s all there is to using </w:t>
+      </w:r>
+      <w:proofErr w:type="spellStart"/>
+      <w:r>
+        <w:t>Cloudproxy</w:t>
+      </w:r>
+      <w:proofErr w:type="spellEnd"/>
+      <w:r>
+        <w:t>.  Here are some suggested exercises to complete the training:</w:t>
       </w:r>
     </w:p>
     <w:p>
@@ -6391,7 +7457,15 @@
         <w:t>Write a more complicated</w:t>
       </w:r>
       <w:r>
-        <w:t xml:space="preserve"> set of domain applications; for example, see “go/apps/fileproxy.”</w:t>
+        <w:t xml:space="preserve"> set of domain applications; for example, see “go/apps/</w:t>
+      </w:r>
+      <w:proofErr w:type="spellStart"/>
+      <w:r>
+        <w:t>fileproxy</w:t>
+      </w:r>
+      <w:proofErr w:type="spellEnd"/>
+      <w:r>
+        <w:t>.”</w:t>
       </w:r>
     </w:p>
     <w:p>
@@ -6406,7 +7480,15 @@
         <w:t xml:space="preserve">Boot a Linux </w:t>
       </w:r>
       <w:r>
-        <w:t xml:space="preserve">Host System on tpm supported hardware using the TPM to root the Linux Tao </w:t>
+        <w:t xml:space="preserve">Host System on </w:t>
+      </w:r>
+      <w:proofErr w:type="spellStart"/>
+      <w:r>
+        <w:t>tpm</w:t>
+      </w:r>
+      <w:proofErr w:type="spellEnd"/>
+      <w:r>
+        <w:t xml:space="preserve"> supported hardware using the TPM to root the Linux Tao </w:t>
       </w:r>
       <w:r>
         <w:t>(see … for instructions).</w:t>
@@ -6427,22 +7509,32 @@
         <w:t xml:space="preserve">Host System </w:t>
       </w:r>
       <w:r>
-        <w:t xml:space="preserve">on tpm supported hardware </w:t>
-      </w:r>
-      <w:r>
-        <w:t>and</w:t>
+        <w:t xml:space="preserve">on </w:t>
+      </w:r>
+      <w:proofErr w:type="spellStart"/>
+      <w:r>
+        <w:t>tpm</w:t>
+      </w:r>
+      <w:proofErr w:type="spellEnd"/>
+      <w:r>
+        <w:t xml:space="preserve"> supported hardware and</w:t>
       </w:r>
       <w:r>
         <w:t xml:space="preserve"> then run a stacked VM host in </w:t>
       </w:r>
       <w:r>
-        <w:t xml:space="preserve">a Linux partition </w:t>
-      </w:r>
-      <w:r>
-        <w:t>(see … for instructions).</w:t>
-      </w:r>
-      <w:r>
-        <w:t xml:space="preserve">  Simpleexample should run fine in the VM(s) with slight changes to the initialization scripts.</w:t>
+        <w:t>a Linux partition (see … for instructions).</w:t>
+      </w:r>
+      <w:r>
+        <w:t xml:space="preserve">  </w:t>
+      </w:r>
+      <w:proofErr w:type="spellStart"/>
+      <w:r>
+        <w:t>Simpleexample</w:t>
+      </w:r>
+      <w:proofErr w:type="spellEnd"/>
+      <w:r>
+        <w:t xml:space="preserve"> should run fine in the VM(s) with slight changes to the initialization scripts.</w:t>
       </w:r>
     </w:p>
     <w:p>
@@ -6459,6 +7551,9 @@
     </w:p>
     <w:p/>
     <w:p>
+      <w:pPr>
+        <w:outlineLvl w:val="0"/>
+      </w:pPr>
       <w:r>
         <w:rPr>
           <w:b/>
@@ -6474,9 +7569,37 @@
         <w:rPr>
           <w:b/>
         </w:rPr>
-        <w:t xml:space="preserve">[1] Manferdelli, Roeder, Schneider, The CloudProxy Tao for Trusted Computing, </w:t>
-      </w:r>
-      <w:hyperlink r:id="rId15">
+        <w:t xml:space="preserve">[1] </w:t>
+      </w:r>
+      <w:proofErr w:type="spellStart"/>
+      <w:r>
+        <w:rPr>
+          <w:b/>
+        </w:rPr>
+        <w:t>Manferdelli</w:t>
+      </w:r>
+      <w:proofErr w:type="spellEnd"/>
+      <w:r>
+        <w:rPr>
+          <w:b/>
+        </w:rPr>
+        <w:t xml:space="preserve">, Roeder, Schneider, The </w:t>
+      </w:r>
+      <w:proofErr w:type="spellStart"/>
+      <w:r>
+        <w:rPr>
+          <w:b/>
+        </w:rPr>
+        <w:t>CloudProxy</w:t>
+      </w:r>
+      <w:proofErr w:type="spellEnd"/>
+      <w:r>
+        <w:rPr>
+          <w:b/>
+        </w:rPr>
+        <w:t xml:space="preserve"> Tao for Trusted Computing, </w:t>
+      </w:r>
+      <w:hyperlink r:id="rId8">
         <w:r>
           <w:rPr>
             <w:color w:val="0000FF"/>
@@ -6494,9 +7617,23 @@
         <w:rPr>
           <w:b/>
         </w:rPr>
-        <w:t xml:space="preserve">[2] CloudProxy Source code, </w:t>
-      </w:r>
-      <w:hyperlink r:id="rId16">
+        <w:t xml:space="preserve">[2] </w:t>
+      </w:r>
+      <w:proofErr w:type="spellStart"/>
+      <w:r>
+        <w:rPr>
+          <w:b/>
+        </w:rPr>
+        <w:t>CloudProxy</w:t>
+      </w:r>
+      <w:proofErr w:type="spellEnd"/>
+      <w:r>
+        <w:rPr>
+          <w:b/>
+        </w:rPr>
+        <w:t xml:space="preserve"> Source code, </w:t>
+      </w:r>
+      <w:hyperlink r:id="rId9">
         <w:r>
           <w:rPr>
             <w:color w:val="0000FF"/>
@@ -6519,7 +7656,7 @@
         </w:rPr>
         <w:t xml:space="preserve">[3] TCG, TPM specs, </w:t>
       </w:r>
-      <w:hyperlink r:id="rId17">
+      <w:hyperlink r:id="rId10">
         <w:r>
           <w:rPr>
             <w:color w:val="1155CC"/>
@@ -6544,16 +7681,35 @@
         <w:rPr>
           <w:b/>
         </w:rPr>
-        <w:t>Beekman, Manferdelli, Wagner</w:t>
-      </w:r>
+        <w:t xml:space="preserve">Beekman, </w:t>
+      </w:r>
+      <w:proofErr w:type="spellStart"/>
       <w:r>
         <w:rPr>
           <w:b/>
         </w:rPr>
+        <w:t>Manferdelli</w:t>
+      </w:r>
+      <w:proofErr w:type="spellEnd"/>
+      <w:r>
+        <w:rPr>
+          <w:b/>
+        </w:rPr>
+        <w:t>, Wagner</w:t>
+      </w:r>
+      <w:r>
+        <w:rPr>
+          <w:b/>
+        </w:rPr>
         <w:t xml:space="preserve">, </w:t>
       </w:r>
-      <w:r>
-        <w:t>AsiaCCS, 2016.</w:t>
+      <w:proofErr w:type="spellStart"/>
+      <w:r>
+        <w:t>AsiaCCS</w:t>
+      </w:r>
+      <w:proofErr w:type="spellEnd"/>
+      <w:r>
+        <w:t>, 2016.</w:t>
       </w:r>
     </w:p>
     <w:p/>
@@ -6566,6 +7722,7 @@
     <w:p>
       <w:pPr>
         <w:jc w:val="center"/>
+        <w:outlineLvl w:val="0"/>
         <w:rPr>
           <w:b/>
           <w:sz w:val="28"/>
@@ -6597,8 +7754,6 @@
         </w:rPr>
         <w:t xml:space="preserve"> (remove this)</w:t>
       </w:r>
-      <w:bookmarkStart w:id="0" w:name="_GoBack"/>
-      <w:bookmarkEnd w:id="0"/>
     </w:p>
     <w:p/>
     <w:p/>
@@ -6621,20 +7776,66 @@
           <w:szCs w:val="20"/>
         </w:rPr>
       </w:pPr>
+      <w:proofErr w:type="spellStart"/>
+      <w:proofErr w:type="gramStart"/>
       <w:r>
         <w:rPr>
           <w:rFonts w:ascii="Courier New" w:eastAsia="Courier New" w:hAnsi="Courier New" w:cs="Courier New"/>
           <w:sz w:val="20"/>
           <w:szCs w:val="20"/>
         </w:rPr>
-        <w:t>Subprincipal() auth.SubPrin</w:t>
-      </w:r>
-      <w:r>
-        <w:rPr>
-          <w:sz w:val="20"/>
-          <w:szCs w:val="20"/>
-        </w:rPr>
-        <w:t>: returns a unique subprincipal for this policy.</w:t>
+        <w:t>Subprincipal</w:t>
+      </w:r>
+      <w:proofErr w:type="spellEnd"/>
+      <w:r>
+        <w:rPr>
+          <w:rFonts w:ascii="Courier New" w:eastAsia="Courier New" w:hAnsi="Courier New" w:cs="Courier New"/>
+          <w:sz w:val="20"/>
+          <w:szCs w:val="20"/>
+        </w:rPr>
+        <w:t>(</w:t>
+      </w:r>
+      <w:proofErr w:type="gramEnd"/>
+      <w:r>
+        <w:rPr>
+          <w:rFonts w:ascii="Courier New" w:eastAsia="Courier New" w:hAnsi="Courier New" w:cs="Courier New"/>
+          <w:sz w:val="20"/>
+          <w:szCs w:val="20"/>
+        </w:rPr>
+        <w:t xml:space="preserve">) </w:t>
+      </w:r>
+      <w:proofErr w:type="spellStart"/>
+      <w:r>
+        <w:rPr>
+          <w:rFonts w:ascii="Courier New" w:eastAsia="Courier New" w:hAnsi="Courier New" w:cs="Courier New"/>
+          <w:sz w:val="20"/>
+          <w:szCs w:val="20"/>
+        </w:rPr>
+        <w:t>auth.SubPrin</w:t>
+      </w:r>
+      <w:proofErr w:type="spellEnd"/>
+      <w:r>
+        <w:rPr>
+          <w:sz w:val="20"/>
+          <w:szCs w:val="20"/>
+        </w:rPr>
+        <w:t xml:space="preserve">: returns a unique </w:t>
+      </w:r>
+      <w:proofErr w:type="spellStart"/>
+      <w:r>
+        <w:rPr>
+          <w:sz w:val="20"/>
+          <w:szCs w:val="20"/>
+        </w:rPr>
+        <w:t>subprincipal</w:t>
+      </w:r>
+      <w:proofErr w:type="spellEnd"/>
+      <w:r>
+        <w:rPr>
+          <w:sz w:val="20"/>
+          <w:szCs w:val="20"/>
+        </w:rPr>
+        <w:t xml:space="preserve"> for this policy.</w:t>
       </w:r>
     </w:p>
     <w:p>
@@ -6650,13 +7851,23 @@
           <w:szCs w:val="20"/>
         </w:rPr>
       </w:pPr>
+      <w:proofErr w:type="gramStart"/>
       <w:r>
         <w:rPr>
           <w:rFonts w:ascii="Courier New" w:eastAsia="Courier New" w:hAnsi="Courier New" w:cs="Courier New"/>
           <w:sz w:val="20"/>
           <w:szCs w:val="20"/>
         </w:rPr>
-        <w:t>Save(key *Signer) error</w:t>
+        <w:t>Save(</w:t>
+      </w:r>
+      <w:proofErr w:type="gramEnd"/>
+      <w:r>
+        <w:rPr>
+          <w:rFonts w:ascii="Courier New" w:eastAsia="Courier New" w:hAnsi="Courier New" w:cs="Courier New"/>
+          <w:sz w:val="20"/>
+          <w:szCs w:val="20"/>
+        </w:rPr>
+        <w:t>key *Signer) error</w:t>
       </w:r>
       <w:r>
         <w:rPr>
@@ -6680,13 +7891,59 @@
           <w:szCs w:val="20"/>
         </w:rPr>
       </w:pPr>
+      <w:proofErr w:type="gramStart"/>
       <w:r>
         <w:rPr>
           <w:rFonts w:ascii="Courier New" w:eastAsia="Courier New" w:hAnsi="Courier New" w:cs="Courier New"/>
           <w:sz w:val="20"/>
           <w:szCs w:val="20"/>
         </w:rPr>
-        <w:t>Authorize(name auth.Prin, op string, args []string) error</w:t>
+        <w:t>Authorize(</w:t>
+      </w:r>
+      <w:proofErr w:type="gramEnd"/>
+      <w:r>
+        <w:rPr>
+          <w:rFonts w:ascii="Courier New" w:eastAsia="Courier New" w:hAnsi="Courier New" w:cs="Courier New"/>
+          <w:sz w:val="20"/>
+          <w:szCs w:val="20"/>
+        </w:rPr>
+        <w:t xml:space="preserve">name </w:t>
+      </w:r>
+      <w:proofErr w:type="spellStart"/>
+      <w:r>
+        <w:rPr>
+          <w:rFonts w:ascii="Courier New" w:eastAsia="Courier New" w:hAnsi="Courier New" w:cs="Courier New"/>
+          <w:sz w:val="20"/>
+          <w:szCs w:val="20"/>
+        </w:rPr>
+        <w:t>auth.Prin</w:t>
+      </w:r>
+      <w:proofErr w:type="spellEnd"/>
+      <w:r>
+        <w:rPr>
+          <w:rFonts w:ascii="Courier New" w:eastAsia="Courier New" w:hAnsi="Courier New" w:cs="Courier New"/>
+          <w:sz w:val="20"/>
+          <w:szCs w:val="20"/>
+        </w:rPr>
+        <w:t xml:space="preserve">, op string, </w:t>
+      </w:r>
+      <w:proofErr w:type="spellStart"/>
+      <w:r>
+        <w:rPr>
+          <w:rFonts w:ascii="Courier New" w:eastAsia="Courier New" w:hAnsi="Courier New" w:cs="Courier New"/>
+          <w:sz w:val="20"/>
+          <w:szCs w:val="20"/>
+        </w:rPr>
+        <w:t>args</w:t>
+      </w:r>
+      <w:proofErr w:type="spellEnd"/>
+      <w:r>
+        <w:rPr>
+          <w:rFonts w:ascii="Courier New" w:eastAsia="Courier New" w:hAnsi="Courier New" w:cs="Courier New"/>
+          <w:sz w:val="20"/>
+          <w:szCs w:val="20"/>
+        </w:rPr>
+        <w:t xml:space="preserve"> []string) error</w:t>
       </w:r>
     </w:p>
     <w:p>
@@ -6703,13 +7960,59 @@
           <w:szCs w:val="20"/>
         </w:rPr>
       </w:pPr>
+      <w:proofErr w:type="gramStart"/>
       <w:r>
         <w:rPr>
           <w:rFonts w:ascii="Courier New" w:eastAsia="Courier New" w:hAnsi="Courier New" w:cs="Courier New"/>
           <w:sz w:val="20"/>
           <w:szCs w:val="20"/>
         </w:rPr>
-        <w:t>Retract(name auth.Prin, op string, args []string) error</w:t>
+        <w:t>Retract(</w:t>
+      </w:r>
+      <w:proofErr w:type="gramEnd"/>
+      <w:r>
+        <w:rPr>
+          <w:rFonts w:ascii="Courier New" w:eastAsia="Courier New" w:hAnsi="Courier New" w:cs="Courier New"/>
+          <w:sz w:val="20"/>
+          <w:szCs w:val="20"/>
+        </w:rPr>
+        <w:t xml:space="preserve">name </w:t>
+      </w:r>
+      <w:proofErr w:type="spellStart"/>
+      <w:r>
+        <w:rPr>
+          <w:rFonts w:ascii="Courier New" w:eastAsia="Courier New" w:hAnsi="Courier New" w:cs="Courier New"/>
+          <w:sz w:val="20"/>
+          <w:szCs w:val="20"/>
+        </w:rPr>
+        <w:t>auth.Prin</w:t>
+      </w:r>
+      <w:proofErr w:type="spellEnd"/>
+      <w:r>
+        <w:rPr>
+          <w:rFonts w:ascii="Courier New" w:eastAsia="Courier New" w:hAnsi="Courier New" w:cs="Courier New"/>
+          <w:sz w:val="20"/>
+          <w:szCs w:val="20"/>
+        </w:rPr>
+        <w:t xml:space="preserve">, op string, </w:t>
+      </w:r>
+      <w:proofErr w:type="spellStart"/>
+      <w:r>
+        <w:rPr>
+          <w:rFonts w:ascii="Courier New" w:eastAsia="Courier New" w:hAnsi="Courier New" w:cs="Courier New"/>
+          <w:sz w:val="20"/>
+          <w:szCs w:val="20"/>
+        </w:rPr>
+        <w:t>args</w:t>
+      </w:r>
+      <w:proofErr w:type="spellEnd"/>
+      <w:r>
+        <w:rPr>
+          <w:rFonts w:ascii="Courier New" w:eastAsia="Courier New" w:hAnsi="Courier New" w:cs="Courier New"/>
+          <w:sz w:val="20"/>
+          <w:szCs w:val="20"/>
+        </w:rPr>
+        <w:t xml:space="preserve"> []string) error</w:t>
       </w:r>
     </w:p>
     <w:p>
@@ -6726,13 +8029,69 @@
           <w:szCs w:val="20"/>
         </w:rPr>
       </w:pPr>
+      <w:proofErr w:type="spellStart"/>
+      <w:proofErr w:type="gramStart"/>
       <w:r>
         <w:rPr>
           <w:rFonts w:ascii="Courier New" w:eastAsia="Courier New" w:hAnsi="Courier New" w:cs="Courier New"/>
           <w:sz w:val="20"/>
           <w:szCs w:val="20"/>
         </w:rPr>
-        <w:t>IsAuthorized(name auth.Prin, op string, args []string) bool</w:t>
+        <w:t>IsAuthorized</w:t>
+      </w:r>
+      <w:proofErr w:type="spellEnd"/>
+      <w:r>
+        <w:rPr>
+          <w:rFonts w:ascii="Courier New" w:eastAsia="Courier New" w:hAnsi="Courier New" w:cs="Courier New"/>
+          <w:sz w:val="20"/>
+          <w:szCs w:val="20"/>
+        </w:rPr>
+        <w:t>(</w:t>
+      </w:r>
+      <w:proofErr w:type="gramEnd"/>
+      <w:r>
+        <w:rPr>
+          <w:rFonts w:ascii="Courier New" w:eastAsia="Courier New" w:hAnsi="Courier New" w:cs="Courier New"/>
+          <w:sz w:val="20"/>
+          <w:szCs w:val="20"/>
+        </w:rPr>
+        <w:t xml:space="preserve">name </w:t>
+      </w:r>
+      <w:proofErr w:type="spellStart"/>
+      <w:r>
+        <w:rPr>
+          <w:rFonts w:ascii="Courier New" w:eastAsia="Courier New" w:hAnsi="Courier New" w:cs="Courier New"/>
+          <w:sz w:val="20"/>
+          <w:szCs w:val="20"/>
+        </w:rPr>
+        <w:t>auth.Prin</w:t>
+      </w:r>
+      <w:proofErr w:type="spellEnd"/>
+      <w:r>
+        <w:rPr>
+          <w:rFonts w:ascii="Courier New" w:eastAsia="Courier New" w:hAnsi="Courier New" w:cs="Courier New"/>
+          <w:sz w:val="20"/>
+          <w:szCs w:val="20"/>
+        </w:rPr>
+        <w:t xml:space="preserve">, op string, </w:t>
+      </w:r>
+      <w:proofErr w:type="spellStart"/>
+      <w:r>
+        <w:rPr>
+          <w:rFonts w:ascii="Courier New" w:eastAsia="Courier New" w:hAnsi="Courier New" w:cs="Courier New"/>
+          <w:sz w:val="20"/>
+          <w:szCs w:val="20"/>
+        </w:rPr>
+        <w:t>args</w:t>
+      </w:r>
+      <w:proofErr w:type="spellEnd"/>
+      <w:r>
+        <w:rPr>
+          <w:rFonts w:ascii="Courier New" w:eastAsia="Courier New" w:hAnsi="Courier New" w:cs="Courier New"/>
+          <w:sz w:val="20"/>
+          <w:szCs w:val="20"/>
+        </w:rPr>
+        <w:t xml:space="preserve"> []string) bool</w:t>
       </w:r>
     </w:p>
     <w:p>
@@ -6749,13 +8108,33 @@
           <w:szCs w:val="20"/>
         </w:rPr>
       </w:pPr>
+      <w:proofErr w:type="spellStart"/>
+      <w:proofErr w:type="gramStart"/>
       <w:r>
         <w:rPr>
           <w:rFonts w:ascii="Courier New" w:eastAsia="Courier New" w:hAnsi="Courier New" w:cs="Courier New"/>
           <w:sz w:val="20"/>
           <w:szCs w:val="20"/>
         </w:rPr>
-        <w:t>AddRule(rule string) error</w:t>
+        <w:t>AddRule</w:t>
+      </w:r>
+      <w:proofErr w:type="spellEnd"/>
+      <w:r>
+        <w:rPr>
+          <w:rFonts w:ascii="Courier New" w:eastAsia="Courier New" w:hAnsi="Courier New" w:cs="Courier New"/>
+          <w:sz w:val="20"/>
+          <w:szCs w:val="20"/>
+        </w:rPr>
+        <w:t>(</w:t>
+      </w:r>
+      <w:proofErr w:type="gramEnd"/>
+      <w:r>
+        <w:rPr>
+          <w:rFonts w:ascii="Courier New" w:eastAsia="Courier New" w:hAnsi="Courier New" w:cs="Courier New"/>
+          <w:sz w:val="20"/>
+          <w:szCs w:val="20"/>
+        </w:rPr>
+        <w:t>rule string) error</w:t>
       </w:r>
     </w:p>
     <w:p>
@@ -6772,13 +8151,33 @@
           <w:szCs w:val="20"/>
         </w:rPr>
       </w:pPr>
+      <w:proofErr w:type="spellStart"/>
+      <w:proofErr w:type="gramStart"/>
       <w:r>
         <w:rPr>
           <w:rFonts w:ascii="Courier New" w:eastAsia="Courier New" w:hAnsi="Courier New" w:cs="Courier New"/>
           <w:sz w:val="20"/>
           <w:szCs w:val="20"/>
         </w:rPr>
-        <w:t>RetractRule(rule string) error</w:t>
+        <w:t>RetractRule</w:t>
+      </w:r>
+      <w:proofErr w:type="spellEnd"/>
+      <w:r>
+        <w:rPr>
+          <w:rFonts w:ascii="Courier New" w:eastAsia="Courier New" w:hAnsi="Courier New" w:cs="Courier New"/>
+          <w:sz w:val="20"/>
+          <w:szCs w:val="20"/>
+        </w:rPr>
+        <w:t>(</w:t>
+      </w:r>
+      <w:proofErr w:type="gramEnd"/>
+      <w:r>
+        <w:rPr>
+          <w:rFonts w:ascii="Courier New" w:eastAsia="Courier New" w:hAnsi="Courier New" w:cs="Courier New"/>
+          <w:sz w:val="20"/>
+          <w:szCs w:val="20"/>
+        </w:rPr>
+        <w:t>rule string) error</w:t>
       </w:r>
     </w:p>
     <w:p>
@@ -6794,13 +8193,23 @@
           <w:szCs w:val="20"/>
         </w:rPr>
       </w:pPr>
+      <w:proofErr w:type="gramStart"/>
       <w:r>
         <w:rPr>
           <w:rFonts w:ascii="Courier New" w:eastAsia="Courier New" w:hAnsi="Courier New" w:cs="Courier New"/>
           <w:sz w:val="20"/>
           <w:szCs w:val="20"/>
         </w:rPr>
-        <w:t>Clear() error</w:t>
+        <w:t>Clear(</w:t>
+      </w:r>
+      <w:proofErr w:type="gramEnd"/>
+      <w:r>
+        <w:rPr>
+          <w:rFonts w:ascii="Courier New" w:eastAsia="Courier New" w:hAnsi="Courier New" w:cs="Courier New"/>
+          <w:sz w:val="20"/>
+          <w:szCs w:val="20"/>
+        </w:rPr>
+        <w:t>) error</w:t>
       </w:r>
       <w:r>
         <w:rPr>
@@ -6824,13 +8233,23 @@
           <w:szCs w:val="20"/>
         </w:rPr>
       </w:pPr>
+      <w:proofErr w:type="gramStart"/>
       <w:r>
         <w:rPr>
           <w:rFonts w:ascii="Courier New" w:eastAsia="Courier New" w:hAnsi="Courier New" w:cs="Courier New"/>
           <w:sz w:val="20"/>
           <w:szCs w:val="20"/>
         </w:rPr>
-        <w:t>Query(query string) (bool, error)</w:t>
+        <w:t>Query(</w:t>
+      </w:r>
+      <w:proofErr w:type="gramEnd"/>
+      <w:r>
+        <w:rPr>
+          <w:rFonts w:ascii="Courier New" w:eastAsia="Courier New" w:hAnsi="Courier New" w:cs="Courier New"/>
+          <w:sz w:val="20"/>
+          <w:szCs w:val="20"/>
+        </w:rPr>
+        <w:t>query string) (bool, error)</w:t>
       </w:r>
     </w:p>
     <w:p>
@@ -6847,14 +8266,44 @@
           <w:szCs w:val="20"/>
         </w:rPr>
       </w:pPr>
+      <w:proofErr w:type="spellStart"/>
+      <w:proofErr w:type="gramStart"/>
       <w:r>
         <w:rPr>
           <w:rFonts w:ascii="Courier New" w:eastAsia="Courier New" w:hAnsi="Courier New" w:cs="Courier New"/>
           <w:sz w:val="20"/>
           <w:szCs w:val="20"/>
         </w:rPr>
-        <w:t>RuleCount() int</w:t>
-      </w:r>
+        <w:t>RuleCount</w:t>
+      </w:r>
+      <w:proofErr w:type="spellEnd"/>
+      <w:r>
+        <w:rPr>
+          <w:rFonts w:ascii="Courier New" w:eastAsia="Courier New" w:hAnsi="Courier New" w:cs="Courier New"/>
+          <w:sz w:val="20"/>
+          <w:szCs w:val="20"/>
+        </w:rPr>
+        <w:t>(</w:t>
+      </w:r>
+      <w:proofErr w:type="gramEnd"/>
+      <w:r>
+        <w:rPr>
+          <w:rFonts w:ascii="Courier New" w:eastAsia="Courier New" w:hAnsi="Courier New" w:cs="Courier New"/>
+          <w:sz w:val="20"/>
+          <w:szCs w:val="20"/>
+        </w:rPr>
+        <w:t xml:space="preserve">) </w:t>
+      </w:r>
+      <w:proofErr w:type="spellStart"/>
+      <w:r>
+        <w:rPr>
+          <w:rFonts w:ascii="Courier New" w:eastAsia="Courier New" w:hAnsi="Courier New" w:cs="Courier New"/>
+          <w:sz w:val="20"/>
+          <w:szCs w:val="20"/>
+        </w:rPr>
+        <w:t>int</w:t>
+      </w:r>
+      <w:proofErr w:type="spellEnd"/>
     </w:p>
     <w:p>
       <w:pPr>
@@ -6869,13 +8318,61 @@
           <w:szCs w:val="20"/>
         </w:rPr>
       </w:pPr>
+      <w:proofErr w:type="spellStart"/>
+      <w:proofErr w:type="gramStart"/>
       <w:r>
         <w:rPr>
           <w:rFonts w:ascii="Courier New" w:eastAsia="Courier New" w:hAnsi="Courier New" w:cs="Courier New"/>
           <w:sz w:val="20"/>
           <w:szCs w:val="20"/>
         </w:rPr>
-        <w:t>GetRule(i int) string</w:t>
+        <w:t>GetRule</w:t>
+      </w:r>
+      <w:proofErr w:type="spellEnd"/>
+      <w:r>
+        <w:rPr>
+          <w:rFonts w:ascii="Courier New" w:eastAsia="Courier New" w:hAnsi="Courier New" w:cs="Courier New"/>
+          <w:sz w:val="20"/>
+          <w:szCs w:val="20"/>
+        </w:rPr>
+        <w:t>(</w:t>
+      </w:r>
+      <w:proofErr w:type="spellStart"/>
+      <w:proofErr w:type="gramEnd"/>
+      <w:r>
+        <w:rPr>
+          <w:rFonts w:ascii="Courier New" w:eastAsia="Courier New" w:hAnsi="Courier New" w:cs="Courier New"/>
+          <w:sz w:val="20"/>
+          <w:szCs w:val="20"/>
+        </w:rPr>
+        <w:t>i</w:t>
+      </w:r>
+      <w:proofErr w:type="spellEnd"/>
+      <w:r>
+        <w:rPr>
+          <w:rFonts w:ascii="Courier New" w:eastAsia="Courier New" w:hAnsi="Courier New" w:cs="Courier New"/>
+          <w:sz w:val="20"/>
+          <w:szCs w:val="20"/>
+        </w:rPr>
+        <w:t xml:space="preserve"> </w:t>
+      </w:r>
+      <w:proofErr w:type="spellStart"/>
+      <w:r>
+        <w:rPr>
+          <w:rFonts w:ascii="Courier New" w:eastAsia="Courier New" w:hAnsi="Courier New" w:cs="Courier New"/>
+          <w:sz w:val="20"/>
+          <w:szCs w:val="20"/>
+        </w:rPr>
+        <w:t>int</w:t>
+      </w:r>
+      <w:proofErr w:type="spellEnd"/>
+      <w:r>
+        <w:rPr>
+          <w:rFonts w:ascii="Courier New" w:eastAsia="Courier New" w:hAnsi="Courier New" w:cs="Courier New"/>
+          <w:sz w:val="20"/>
+          <w:szCs w:val="20"/>
+        </w:rPr>
+        <w:t>) string</w:t>
       </w:r>
       <w:r>
         <w:rPr>
@@ -6898,26 +8395,52 @@
           <w:szCs w:val="20"/>
         </w:rPr>
       </w:pPr>
+      <w:proofErr w:type="gramStart"/>
       <w:r>
         <w:rPr>
           <w:rFonts w:ascii="Courier New" w:eastAsia="Courier New" w:hAnsi="Courier New" w:cs="Courier New"/>
           <w:sz w:val="20"/>
           <w:szCs w:val="20"/>
         </w:rPr>
-        <w:t>String() string</w:t>
-      </w:r>
-      <w:r>
-        <w:rPr>
-          <w:sz w:val="20"/>
-          <w:szCs w:val="20"/>
-        </w:rPr>
-        <w:t>: returns a string suitable for showing auth info.</w:t>
+        <w:t>String(</w:t>
+      </w:r>
+      <w:proofErr w:type="gramEnd"/>
+      <w:r>
+        <w:rPr>
+          <w:rFonts w:ascii="Courier New" w:eastAsia="Courier New" w:hAnsi="Courier New" w:cs="Courier New"/>
+          <w:sz w:val="20"/>
+          <w:szCs w:val="20"/>
+        </w:rPr>
+        <w:t>) string</w:t>
+      </w:r>
+      <w:r>
+        <w:rPr>
+          <w:sz w:val="20"/>
+          <w:szCs w:val="20"/>
+        </w:rPr>
+        <w:t xml:space="preserve">: returns a string suitable for showing </w:t>
+      </w:r>
+      <w:proofErr w:type="spellStart"/>
+      <w:r>
+        <w:rPr>
+          <w:sz w:val="20"/>
+          <w:szCs w:val="20"/>
+        </w:rPr>
+        <w:t>auth</w:t>
+      </w:r>
+      <w:proofErr w:type="spellEnd"/>
+      <w:r>
+        <w:rPr>
+          <w:sz w:val="20"/>
+          <w:szCs w:val="20"/>
+        </w:rPr>
+        <w:t xml:space="preserve"> info.</w:t>
       </w:r>
     </w:p>
     <w:p/>
     <w:sectPr>
-      <w:footerReference w:type="even" r:id="rId18"/>
-      <w:footerReference w:type="default" r:id="rId19"/>
+      <w:footerReference w:type="even" r:id="rId11"/>
+      <w:footerReference w:type="default" r:id="rId12"/>
       <w:pgSz w:w="12240" w:h="15840"/>
       <w:pgMar w:top="1440" w:right="1440" w:bottom="1440" w:left="1440" w:header="720" w:footer="720" w:gutter="0"/>
       <w:pgNumType w:start="1"/>
@@ -7023,7 +8546,7 @@
         <w:rStyle w:val="PageNumber"/>
         <w:noProof/>
       </w:rPr>
-      <w:t>13</w:t>
+      <w:t>9</w:t>
     </w:r>
     <w:r>
       <w:rPr>
@@ -7099,14 +8622,39 @@
           <w:sz w:val="20"/>
           <w:szCs w:val="20"/>
         </w:rPr>
-        <w:t xml:space="preserve"> primitives hardware provides to the “base” </w:t>
-      </w:r>
-      <w:r>
-        <w:rPr>
-          <w:sz w:val="20"/>
-          <w:szCs w:val="20"/>
-        </w:rPr>
-        <w:t xml:space="preserve">Cloudproxy </w:t>
+        <w:t xml:space="preserve"> </w:t>
+      </w:r>
+      <w:proofErr w:type="gramStart"/>
+      <w:r>
+        <w:rPr>
+          <w:sz w:val="20"/>
+          <w:szCs w:val="20"/>
+        </w:rPr>
+        <w:t>primitives</w:t>
+      </w:r>
+      <w:proofErr w:type="gramEnd"/>
+      <w:r>
+        <w:rPr>
+          <w:sz w:val="20"/>
+          <w:szCs w:val="20"/>
+        </w:rPr>
+        <w:t xml:space="preserve"> hardware provides to the “base” </w:t>
+      </w:r>
+      <w:proofErr w:type="spellStart"/>
+      <w:r>
+        <w:rPr>
+          <w:sz w:val="20"/>
+          <w:szCs w:val="20"/>
+        </w:rPr>
+        <w:t>Cloudproxy</w:t>
+      </w:r>
+      <w:proofErr w:type="spellEnd"/>
+      <w:r>
+        <w:rPr>
+          <w:sz w:val="20"/>
+          <w:szCs w:val="20"/>
+        </w:rPr>
+        <w:t xml:space="preserve"> </w:t>
       </w:r>
       <w:r>
         <w:rPr>
@@ -7139,7 +8687,23 @@
           <w:sz w:val="20"/>
           <w:szCs w:val="20"/>
         </w:rPr>
-        <w:t xml:space="preserve"> Initramfs will have security critical code like the service that implements the Tao so it must be measured along with the kernel image to provide an accurate identity for the “running Linux OS.”</w:t>
+        <w:t xml:space="preserve"> </w:t>
+      </w:r>
+      <w:proofErr w:type="spellStart"/>
+      <w:r>
+        <w:rPr>
+          <w:sz w:val="20"/>
+          <w:szCs w:val="20"/>
+        </w:rPr>
+        <w:t>Initramfs</w:t>
+      </w:r>
+      <w:proofErr w:type="spellEnd"/>
+      <w:r>
+        <w:rPr>
+          <w:sz w:val="20"/>
+          <w:szCs w:val="20"/>
+        </w:rPr>
+        <w:t xml:space="preserve"> will have security critical code like the service that implements the Tao so it must be measured along with the kernel image to provide an accurate identity for the “running Linux OS.”</w:t>
       </w:r>
     </w:p>
   </w:footnote>
@@ -7191,7 +8755,15 @@
           <w:sz w:val="20"/>
           <w:szCs w:val="20"/>
         </w:rPr>
-        <w:t xml:space="preserve"> The actual attestation being signed by the Host System expressed in a formalized language is PK</w:t>
+        <w:t xml:space="preserve"> The actual attestation being signed by the Host System expressed in a formalized language is </w:t>
+      </w:r>
+      <w:proofErr w:type="spellStart"/>
+      <w:r>
+        <w:rPr>
+          <w:sz w:val="20"/>
+          <w:szCs w:val="20"/>
+        </w:rPr>
+        <w:t>PK</w:t>
       </w:r>
       <w:r>
         <w:rPr>
@@ -7201,12 +8773,29 @@
         </w:rPr>
         <w:t>program</w:t>
       </w:r>
-      <w:r>
-        <w:rPr>
-          <w:sz w:val="20"/>
-          <w:szCs w:val="20"/>
-        </w:rPr>
-        <w:t xml:space="preserve"> speaksfor the Hosted System Principal name.</w:t>
+      <w:proofErr w:type="spellEnd"/>
+      <w:r>
+        <w:rPr>
+          <w:sz w:val="20"/>
+          <w:szCs w:val="20"/>
+        </w:rPr>
+        <w:t xml:space="preserve"> </w:t>
+      </w:r>
+      <w:proofErr w:type="spellStart"/>
+      <w:r>
+        <w:rPr>
+          <w:sz w:val="20"/>
+          <w:szCs w:val="20"/>
+        </w:rPr>
+        <w:t>speaksfor</w:t>
+      </w:r>
+      <w:proofErr w:type="spellEnd"/>
+      <w:r>
+        <w:rPr>
+          <w:sz w:val="20"/>
+          <w:szCs w:val="20"/>
+        </w:rPr>
+        <w:t xml:space="preserve"> the Hosted System Principal name.</w:t>
       </w:r>
     </w:p>
   </w:footnote>
@@ -7232,7 +8821,25 @@
           <w:sz w:val="20"/>
           <w:szCs w:val="20"/>
         </w:rPr>
-        <w:t xml:space="preserve"> Look at domain.go for further details.</w:t>
+        <w:t xml:space="preserve"> Look at </w:t>
+      </w:r>
+      <w:proofErr w:type="spellStart"/>
+      <w:proofErr w:type="gramStart"/>
+      <w:r>
+        <w:rPr>
+          <w:sz w:val="20"/>
+          <w:szCs w:val="20"/>
+        </w:rPr>
+        <w:t>domain.go</w:t>
+      </w:r>
+      <w:proofErr w:type="spellEnd"/>
+      <w:proofErr w:type="gramEnd"/>
+      <w:r>
+        <w:rPr>
+          <w:sz w:val="20"/>
+          <w:szCs w:val="20"/>
+        </w:rPr>
+        <w:t xml:space="preserve"> for further details.</w:t>
       </w:r>
     </w:p>
   </w:footnote>
@@ -9044,6 +10651,36 @@
       <w:vertAlign w:val="superscript"/>
     </w:rPr>
   </w:style>
+  <w:style w:type="paragraph" w:styleId="DocumentMap">
+    <w:name w:val="Document Map"/>
+    <w:basedOn w:val="Normal"/>
+    <w:link w:val="DocumentMapChar"/>
+    <w:uiPriority w:val="99"/>
+    <w:semiHidden/>
+    <w:unhideWhenUsed/>
+    <w:rsid w:val="00A65E5A"/>
+    <w:pPr>
+      <w:spacing w:line="240" w:lineRule="auto"/>
+    </w:pPr>
+    <w:rPr>
+      <w:rFonts w:ascii="Times New Roman" w:hAnsi="Times New Roman" w:cs="Times New Roman"/>
+      <w:sz w:val="24"/>
+      <w:szCs w:val="24"/>
+    </w:rPr>
+  </w:style>
+  <w:style w:type="character" w:customStyle="1" w:styleId="DocumentMapChar">
+    <w:name w:val="Document Map Char"/>
+    <w:basedOn w:val="DefaultParagraphFont"/>
+    <w:link w:val="DocumentMap"/>
+    <w:uiPriority w:val="99"/>
+    <w:semiHidden/>
+    <w:rsid w:val="00A65E5A"/>
+    <w:rPr>
+      <w:rFonts w:ascii="Times New Roman" w:hAnsi="Times New Roman" w:cs="Times New Roman"/>
+      <w:sz w:val="24"/>
+      <w:szCs w:val="24"/>
+    </w:rPr>
+  </w:style>
 </w:styles>
 </file>
 
@@ -9313,7 +10950,7 @@
 </file>
 
 <file path=customXml/itemProps1.xml><?xml version="1.0" encoding="utf-8"?>
-<ds:datastoreItem xmlns:ds="http://schemas.openxmlformats.org/officeDocument/2006/customXml" ds:itemID="{B9E97867-47D6-454E-A9F6-ACCCB0040371}">
+<ds:datastoreItem xmlns:ds="http://schemas.openxmlformats.org/officeDocument/2006/customXml" ds:itemID="{C5C5A966-8B7C-0543-A4DC-B67409BA3BE3}">
   <ds:schemaRefs>
     <ds:schemaRef ds:uri="http://schemas.openxmlformats.org/officeDocument/2006/bibliography"/>
   </ds:schemaRefs>

--- a/Doc/CloudproxyNutsandBolts.docx
+++ b/Doc/CloudproxyNutsandBolts.docx
@@ -4254,13 +4254,46 @@
         <w:outlineLvl w:val="0"/>
       </w:pPr>
       <w:r>
-        <w:t>The Host Data consists of…</w:t>
+        <w:t xml:space="preserve">The Host Data consists of keys and cert for the host domain (in our case, these are in </w:t>
+      </w:r>
+      <w:proofErr w:type="spellStart"/>
+      <w:r>
+        <w:t>SimpleDomain</w:t>
+      </w:r>
+      <w:proofErr w:type="spellEnd"/>
+      <w:r>
+        <w:t>/</w:t>
+      </w:r>
+      <w:proofErr w:type="spellStart"/>
+      <w:r>
+        <w:t>domain.simpleexample</w:t>
+      </w:r>
+      <w:proofErr w:type="spellEnd"/>
+      <w:r>
+        <w:t>/</w:t>
+      </w:r>
+      <w:proofErr w:type="spellStart"/>
+      <w:r>
+        <w:t>linux_tao_host</w:t>
+      </w:r>
+      <w:proofErr w:type="spellEnd"/>
+      <w:r>
+        <w:t>)</w:t>
+      </w:r>
+      <w:r>
+        <w:t>.</w:t>
       </w:r>
     </w:p>
     <w:p/>
     <w:p>
       <w:r>
-        <w:t xml:space="preserve">The Domain data (in our case for the </w:t>
+        <w:t>The Domain data (in our case</w:t>
+      </w:r>
+      <w:r>
+        <w:t>,</w:t>
+      </w:r>
+      <w:r>
+        <w:t xml:space="preserve"> for the </w:t>
       </w:r>
       <w:proofErr w:type="spellStart"/>
       <w:r>
@@ -4313,7 +4346,21 @@
         <w:t xml:space="preserve">, </w:t>
       </w:r>
       <w:r>
-        <w:t xml:space="preserve">all this information is in </w:t>
+        <w:t xml:space="preserve">all </w:t>
+      </w:r>
+      <w:r>
+        <w:t>these information files</w:t>
+      </w:r>
+      <w:r>
+        <w:t xml:space="preserve"> </w:t>
+      </w:r>
+      <w:proofErr w:type="gramStart"/>
+      <w:r>
+        <w:t>is</w:t>
+      </w:r>
+      <w:proofErr w:type="gramEnd"/>
+      <w:r>
+        <w:t xml:space="preserve"> in </w:t>
       </w:r>
       <w:proofErr w:type="spellStart"/>
       <w:r>
@@ -5347,7 +5394,15 @@
           <w:sz w:val="16"/>
           <w:szCs w:val="16"/>
         </w:rPr>
-        <w:t>specify respectively the location of the template, the location where the domain information is stored and the password protecting the private policy key.</w:t>
+        <w:t xml:space="preserve">specify respectively the location of the template, the location where the domain information is stored and the password </w:t>
+      </w:r>
+      <w:r>
+        <w:rPr>
+          <w:sz w:val="16"/>
+          <w:szCs w:val="16"/>
+        </w:rPr>
+        <w:lastRenderedPageBreak/>
+        <w:t>protecting the private policy key.</w:t>
       </w:r>
       <w:r>
         <w:rPr>
@@ -5374,11 +5429,17 @@
     <w:p/>
     <w:p>
       <w:r>
-        <w:t xml:space="preserve">To initialize the domain, call </w:t>
-      </w:r>
-      <w:proofErr w:type="spellStart"/>
-      <w:r>
-        <w:t>initidomain</w:t>
+        <w:t xml:space="preserve">To initialize the </w:t>
+      </w:r>
+      <w:r>
+        <w:t xml:space="preserve">domain, call </w:t>
+      </w:r>
+      <w:proofErr w:type="spellStart"/>
+      <w:r>
+        <w:t>init</w:t>
+      </w:r>
+      <w:r>
+        <w:t>domain</w:t>
       </w:r>
       <w:proofErr w:type="spellEnd"/>
       <w:r>
@@ -5931,8 +5992,6 @@
         </w:rPr>
         <w:t>N -hosting process -root -pass xxx</w:t>
       </w:r>
-      <w:bookmarkStart w:id="0" w:name="_GoBack"/>
-      <w:bookmarkEnd w:id="0"/>
     </w:p>
     <w:p>
       <w:pPr>
@@ -6757,6 +6816,40 @@
         <w:autoSpaceDN w:val="0"/>
         <w:adjustRightInd w:val="0"/>
         <w:spacing w:line="240" w:lineRule="auto"/>
+        <w:rPr>
+          <w:sz w:val="16"/>
+          <w:szCs w:val="16"/>
+        </w:rPr>
+      </w:pPr>
+      <w:r>
+        <w:rPr>
+          <w:sz w:val="16"/>
+          <w:szCs w:val="16"/>
+        </w:rPr>
+        <w:t>To stop a Hosted System, say:</w:t>
+      </w:r>
+    </w:p>
+    <w:p>
+      <w:pPr>
+        <w:widowControl w:val="0"/>
+        <w:tabs>
+          <w:tab w:val="left" w:pos="560"/>
+          <w:tab w:val="left" w:pos="1120"/>
+          <w:tab w:val="left" w:pos="1680"/>
+          <w:tab w:val="left" w:pos="2240"/>
+          <w:tab w:val="left" w:pos="2800"/>
+          <w:tab w:val="left" w:pos="3360"/>
+          <w:tab w:val="left" w:pos="3920"/>
+          <w:tab w:val="left" w:pos="4480"/>
+          <w:tab w:val="left" w:pos="5040"/>
+          <w:tab w:val="left" w:pos="5600"/>
+          <w:tab w:val="left" w:pos="6160"/>
+          <w:tab w:val="left" w:pos="6720"/>
+        </w:tabs>
+        <w:autoSpaceDE w:val="0"/>
+        <w:autoSpaceDN w:val="0"/>
+        <w:adjustRightInd w:val="0"/>
+        <w:spacing w:line="240" w:lineRule="auto"/>
         <w:ind w:left="560"/>
         <w:rPr>
           <w:rFonts w:ascii="Courier New" w:hAnsi="Courier New" w:cs="Courier New"/>
@@ -6845,7 +6938,12 @@
     <w:p/>
     <w:p>
       <w:r>
-        <w:t xml:space="preserve">So to run </w:t>
+        <w:t>To summarize,</w:t>
+      </w:r>
+      <w:bookmarkStart w:id="0" w:name="_GoBack"/>
+      <w:bookmarkEnd w:id="0"/>
+      <w:r>
+        <w:t xml:space="preserve"> to run </w:t>
       </w:r>
       <w:proofErr w:type="spellStart"/>
       <w:r>
@@ -7091,7 +7189,11 @@
       </w:r>
       <w:proofErr w:type="spellEnd"/>
       <w:r>
-        <w:t xml:space="preserve"> application (in the same security domain) is</w:t>
+        <w:t xml:space="preserve"> application (in the same security </w:t>
+      </w:r>
+      <w:r>
+        <w:lastRenderedPageBreak/>
+        <w:t>domain) is</w:t>
       </w:r>
       <w:r>
         <w:t xml:space="preserve"> launched, or as applications migrate to other Host Systems.  All these mechanisms preserve the confidentiality and integrity of all </w:t>
@@ -7338,7 +7440,11 @@
         <w:t xml:space="preserve">stered files or file classes.  </w:t>
       </w:r>
       <w:r>
-        <w:t>These keys can be sealed using the Host System provided Seal and used without contacting the service each time the Hosted System starts.  This mechanism places additional administrative burden on each Hosted System to contact the “key sharing service” as intermediate keys rotate but this is not uncommon.</w:t>
+        <w:t xml:space="preserve">These keys can be sealed using the Host System provided Seal and used without contacting the service each time the Hosted System starts.  This mechanism places </w:t>
+      </w:r>
+      <w:r>
+        <w:lastRenderedPageBreak/>
+        <w:t>additional administrative burden on each Hosted System to contact the “key sharing service” as intermediate keys rotate but this is not uncommon.</w:t>
       </w:r>
     </w:p>
     <w:p>
@@ -8546,7 +8652,7 @@
         <w:rStyle w:val="PageNumber"/>
         <w:noProof/>
       </w:rPr>
-      <w:t>9</w:t>
+      <w:t>11</w:t>
     </w:r>
     <w:r>
       <w:rPr>
@@ -10950,7 +11056,7 @@
 </file>
 
 <file path=customXml/itemProps1.xml><?xml version="1.0" encoding="utf-8"?>
-<ds:datastoreItem xmlns:ds="http://schemas.openxmlformats.org/officeDocument/2006/customXml" ds:itemID="{C5C5A966-8B7C-0543-A4DC-B67409BA3BE3}">
+<ds:datastoreItem xmlns:ds="http://schemas.openxmlformats.org/officeDocument/2006/customXml" ds:itemID="{A3A2EBA6-24A0-E24F-B458-6E53AF195785}">
   <ds:schemaRefs>
     <ds:schemaRef ds:uri="http://schemas.openxmlformats.org/officeDocument/2006/bibliography"/>
   </ds:schemaRefs>

--- a/Doc/CloudproxyNutsandBolts.docx
+++ b/Doc/CloudproxyNutsandBolts.docx
@@ -8,23 +8,21 @@
         <w:jc w:val="center"/>
         <w:outlineLvl w:val="0"/>
       </w:pPr>
-      <w:proofErr w:type="spellStart"/>
       <w:r>
         <w:rPr>
           <w:b/>
           <w:sz w:val="28"/>
           <w:szCs w:val="28"/>
         </w:rPr>
-        <w:t>Cloudproxy</w:t>
-      </w:r>
-      <w:proofErr w:type="spellEnd"/>
+        <w:t>k</w:t>
+      </w:r>
       <w:r>
         <w:rPr>
           <w:b/>
           <w:sz w:val="28"/>
           <w:szCs w:val="28"/>
         </w:rPr>
-        <w:t xml:space="preserve"> Nuts and Bolts</w:t>
+        <w:t>Cloudproxy Nuts and Bolts</w:t>
       </w:r>
     </w:p>
     <w:p>
@@ -32,21 +30,8 @@
         <w:jc w:val="center"/>
         <w:outlineLvl w:val="0"/>
       </w:pPr>
-      <w:proofErr w:type="spellStart"/>
-      <w:r>
-        <w:t>manferdelli</w:t>
-      </w:r>
-      <w:proofErr w:type="spellEnd"/>
-      <w:r>
-        <w:t xml:space="preserve">@, </w:t>
-      </w:r>
-      <w:proofErr w:type="spellStart"/>
-      <w:r>
-        <w:t>tmroeder</w:t>
-      </w:r>
-      <w:proofErr w:type="spellEnd"/>
-      <w:r>
-        <w:t>@</w:t>
+      <w:r>
+        <w:t>manferdelli@, tmroeder@</w:t>
       </w:r>
     </w:p>
     <w:p/>
@@ -65,13 +50,8 @@
     </w:p>
     <w:p/>
     <w:p>
-      <w:proofErr w:type="spellStart"/>
-      <w:r>
-        <w:t>Cloudproxy</w:t>
-      </w:r>
-      <w:proofErr w:type="spellEnd"/>
-      <w:r>
-        <w:t xml:space="preserve"> is a software system </w:t>
+      <w:r>
+        <w:t xml:space="preserve">Cloudproxy is a software system </w:t>
       </w:r>
       <w:r>
         <w:t xml:space="preserve">that </w:t>
@@ -106,103 +86,88 @@
       <w:r>
         <w:t xml:space="preserve">To achieve this, </w:t>
       </w:r>
-      <w:proofErr w:type="spellStart"/>
-      <w:r>
-        <w:t>Cloudproxy</w:t>
-      </w:r>
-      <w:proofErr w:type="spellEnd"/>
+      <w:r>
+        <w:t xml:space="preserve">Cloudproxy </w:t>
+      </w:r>
+      <w:r>
+        <w:t>uses</w:t>
+      </w:r>
+      <w:r>
+        <w:t xml:space="preserve"> on two components</w:t>
+      </w:r>
+      <w:r>
+        <w:t>:</w:t>
+      </w:r>
+      <w:r>
+        <w:t xml:space="preserve"> a </w:t>
+      </w:r>
+      <w:r>
+        <w:t>“</w:t>
+      </w:r>
+      <w:r>
+        <w:t>Host System</w:t>
+      </w:r>
+      <w:r>
+        <w:t>”</w:t>
+      </w:r>
+      <w:r>
+        <w:t xml:space="preserve"> (raw hardware, Virtual Machine Manager, Operating System) which provides capabilities described below to a </w:t>
+      </w:r>
+      <w:r>
+        <w:t>“</w:t>
+      </w:r>
+      <w:r>
+        <w:t>Hosted System</w:t>
+      </w:r>
+      <w:r>
+        <w:t>”</w:t>
+      </w:r>
+      <w:r>
+        <w:t xml:space="preserve"> (VM, Application, Container).</w:t>
+      </w:r>
+    </w:p>
+    <w:p/>
+    <w:p>
+      <w:r>
+        <w:t>Cloudproxy provides a mechanism</w:t>
+      </w:r>
+      <w:r>
+        <w:t>,</w:t>
+      </w:r>
       <w:r>
         <w:t xml:space="preserve"> </w:t>
       </w:r>
       <w:r>
-        <w:t>uses</w:t>
-      </w:r>
-      <w:r>
-        <w:t xml:space="preserve"> on two components</w:t>
-      </w:r>
-      <w:r>
-        <w:t>:</w:t>
-      </w:r>
-      <w:r>
-        <w:t xml:space="preserve"> a </w:t>
-      </w:r>
-      <w:r>
-        <w:t>“</w:t>
-      </w:r>
-      <w:r>
-        <w:t>Host System</w:t>
-      </w:r>
-      <w:r>
-        <w:t>”</w:t>
-      </w:r>
-      <w:r>
-        <w:t xml:space="preserve"> (raw hardware, Virtual Machine Manager, Operating System) which provides capabilities described below to a </w:t>
-      </w:r>
-      <w:r>
-        <w:t>“</w:t>
-      </w:r>
-      <w:r>
-        <w:t>Hosted System</w:t>
-      </w:r>
-      <w:r>
-        <w:t>”</w:t>
-      </w:r>
-      <w:r>
-        <w:t xml:space="preserve"> (VM, Application, Container).</w:t>
+        <w:t>at each level of the software stack</w:t>
+      </w:r>
+      <w:r>
+        <w:t>,</w:t>
+      </w:r>
+      <w:r>
+        <w:t xml:space="preserve"> to isolate Hosted Systems, measure and remotely verify the exact software and configuration information constituting the Hosted System and provide security services like sealing that ensures that information (like keys) can be securely provisioned and retrieved only by the correct Hosted System, while isolated, on a supported platform.</w:t>
       </w:r>
     </w:p>
     <w:p/>
     <w:p>
-      <w:proofErr w:type="spellStart"/>
-      <w:r>
-        <w:t>Cloudproxy</w:t>
-      </w:r>
-      <w:proofErr w:type="spellEnd"/>
-      <w:r>
-        <w:t xml:space="preserve"> provides a mechanism</w:t>
-      </w:r>
-      <w:r>
-        <w:t>,</w:t>
+      <w:r>
+        <w:t>A</w:t>
+      </w:r>
+      <w:r>
+        <w:t xml:space="preserve"> key concept</w:t>
+      </w:r>
+      <w:r>
+        <w:t xml:space="preserve"> for Cloudproxy</w:t>
+      </w:r>
+      <w:r>
+        <w:t xml:space="preserve"> is </w:t>
+      </w:r>
+      <w:r>
+        <w:t>Code Identity and Measurement</w:t>
       </w:r>
       <w:r>
         <w:t xml:space="preserve"> </w:t>
       </w:r>
       <w:r>
-        <w:t>at each level of the software stack</w:t>
-      </w:r>
-      <w:r>
-        <w:t>,</w:t>
-      </w:r>
-      <w:r>
-        <w:t xml:space="preserve"> to isolate Hosted Systems, measure and remotely verify the exact software and configuration information constituting the Hosted System and provide security services like sealing that ensures that information (like keys) can be securely provisioned and retrieved only by the correct Hosted System, while isolated, on a supported platform.</w:t>
-      </w:r>
-    </w:p>
-    <w:p/>
-    <w:p>
-      <w:r>
-        <w:t>A</w:t>
-      </w:r>
-      <w:r>
-        <w:t xml:space="preserve"> key concept</w:t>
-      </w:r>
-      <w:r>
-        <w:t xml:space="preserve"> for </w:t>
-      </w:r>
-      <w:proofErr w:type="spellStart"/>
-      <w:r>
-        <w:t>Cloudproxy</w:t>
-      </w:r>
-      <w:proofErr w:type="spellEnd"/>
-      <w:r>
-        <w:t xml:space="preserve"> is </w:t>
-      </w:r>
-      <w:r>
-        <w:t>Code Identity and Measurement</w:t>
-      </w:r>
-      <w:r>
-        <w:t xml:space="preserve"> </w:t>
-      </w:r>
-      <w:r>
         <w:t xml:space="preserve">that is </w:t>
       </w:r>
       <w:r>
@@ -239,15 +204,7 @@
         <w:t xml:space="preserve">that </w:t>
       </w:r>
       <w:r>
-        <w:t xml:space="preserve">a </w:t>
-      </w:r>
-      <w:proofErr w:type="spellStart"/>
-      <w:r>
-        <w:t>Cloudproxy</w:t>
-      </w:r>
-      <w:proofErr w:type="spellEnd"/>
-      <w:r>
-        <w:t xml:space="preserve"> Hosted S</w:t>
+        <w:t>a Cloudproxy Hosted S</w:t>
       </w:r>
       <w:r>
         <w:t>ystem can be isolated, maintain secrets only it knows to encrypt and integrity protect all data it receives or sends</w:t>
@@ -314,26 +271,10 @@
     <w:p/>
     <w:p>
       <w:r>
-        <w:t xml:space="preserve">A Hosted System uses the </w:t>
-      </w:r>
-      <w:proofErr w:type="spellStart"/>
-      <w:r>
-        <w:t>Cloudproxy</w:t>
-      </w:r>
-      <w:proofErr w:type="spellEnd"/>
-      <w:r>
-        <w:t xml:space="preserve"> API, called the Tao, to achieve the security promises (program isolation, and confidentiality and integrity for programs and data</w:t>
-      </w:r>
-      <w:r>
-        <w:t xml:space="preserve">) provided by </w:t>
-      </w:r>
-      <w:proofErr w:type="spellStart"/>
-      <w:r>
-        <w:t>Cloudproxy</w:t>
-      </w:r>
-      <w:proofErr w:type="spellEnd"/>
-      <w:r>
-        <w:t>.  The p</w:t>
+        <w:t>A Hosted System uses the Cloudproxy API, called the Tao, to achieve the security promises (program isolation, and confidentiality and integrity for programs and data</w:t>
+      </w:r>
+      <w:r>
+        <w:t>) provided by Cloudproxy.  The p</w:t>
       </w:r>
       <w:r>
         <w:t xml:space="preserve">rogramming model is simple and require only a few API calls.  The Tao Library is linked into an executable to provide the programming interface in Go or C++.  </w:t>
@@ -347,7 +288,6 @@
     </w:p>
     <w:p/>
     <w:p>
-      <w:proofErr w:type="spellStart"/>
       <w:r>
         <w:rPr>
           <w:i/>
@@ -360,7 +300,6 @@
         </w:rPr>
         <w:t>HostedProgram</w:t>
       </w:r>
-      <w:proofErr w:type="spellEnd"/>
       <w:r>
         <w:t xml:space="preserve"> instructs the Host System to measure and start a new, isolated Hosted System.  It names the binary image and other context data to start the program.  The Hosted System could be, for example, a VM if the Host System is a VMM or an isolated Linux process if the Host System is Linux.</w:t>
       </w:r>
@@ -419,15 +358,7 @@
         <w:t>enabling</w:t>
       </w:r>
       <w:r>
-        <w:t xml:space="preserve"> a recipient of such a certificate to rely on the association between the public key named in the Host Certificate and a trustworthy </w:t>
-      </w:r>
-      <w:proofErr w:type="spellStart"/>
-      <w:r>
-        <w:t>Cloudproxy</w:t>
-      </w:r>
-      <w:proofErr w:type="spellEnd"/>
-      <w:r>
-        <w:t xml:space="preserve"> Hosted System. </w:t>
+        <w:t xml:space="preserve"> a recipient of such a certificate to rely on the association between the public key named in the Host Certificate and a trustworthy Cloudproxy Hosted System. </w:t>
       </w:r>
       <w:r>
         <w:t>The meaning of the signed blob is, informally, “Statement X came from the program</w:t>
@@ -471,14 +402,12 @@
       <w:pPr>
         <w:outlineLvl w:val="0"/>
       </w:pPr>
-      <w:proofErr w:type="spellStart"/>
       <w:r>
         <w:rPr>
           <w:i/>
         </w:rPr>
         <w:t>GetRandom</w:t>
       </w:r>
-      <w:proofErr w:type="spellEnd"/>
       <w:r>
         <w:t xml:space="preserve"> provides cryptographically random bits, typically for key generation.</w:t>
       </w:r>
@@ -525,15 +454,7 @@
         <w:t xml:space="preserve">Principal names </w:t>
       </w:r>
       <w:r>
-        <w:t xml:space="preserve">in </w:t>
-      </w:r>
-      <w:proofErr w:type="spellStart"/>
-      <w:r>
-        <w:t>Cloudproxy</w:t>
-      </w:r>
-      <w:proofErr w:type="spellEnd"/>
-      <w:r>
-        <w:t xml:space="preserve"> </w:t>
+        <w:t xml:space="preserve">in Cloudproxy </w:t>
       </w:r>
       <w:r>
         <w:t>are hierarchical</w:t>
@@ -545,15 +466,7 @@
         <w:t xml:space="preserve">.  </w:t>
       </w:r>
       <w:r>
-        <w:t xml:space="preserve">For example, a principal rooted in a public key will have the public key in its name and a program principal (a measured </w:t>
-      </w:r>
-      <w:proofErr w:type="spellStart"/>
-      <w:r>
-        <w:t>Cloudproxy</w:t>
-      </w:r>
-      <w:proofErr w:type="spellEnd"/>
-      <w:r>
-        <w:t xml:space="preserve"> Hosted System</w:t>
+        <w:t>For example, a principal rooted in a public key will have the public key in its name and a program principal (a measured Cloudproxy Hosted System</w:t>
       </w:r>
       <w:r>
         <w:t>)</w:t>
@@ -594,23 +507,13 @@
           <w:szCs w:val="16"/>
         </w:rPr>
       </w:pPr>
-      <w:proofErr w:type="gramStart"/>
       <w:r>
         <w:rPr>
           <w:rFonts w:ascii="Courier New" w:eastAsia="Courier New" w:hAnsi="Courier New" w:cs="Courier New"/>
           <w:sz w:val="16"/>
           <w:szCs w:val="16"/>
         </w:rPr>
-        <w:t>key(</w:t>
-      </w:r>
-      <w:proofErr w:type="gramEnd"/>
-      <w:r>
-        <w:rPr>
-          <w:rFonts w:ascii="Courier New" w:eastAsia="Courier New" w:hAnsi="Courier New" w:cs="Courier New"/>
-          <w:sz w:val="16"/>
-          <w:szCs w:val="16"/>
-        </w:rPr>
-        <w:t>[080110011801224508011241046cdc82f70552eb...]).Program([25fac93bd4cc868352c78f4d34df6d2747a17f85...])</w:t>
+        <w:t>key([080110011801224508011241046cdc82f70552eb...]).Program([25fac93bd4cc868352c78f4d34df6d2747a17f85...])</w:t>
       </w:r>
     </w:p>
     <w:p/>
@@ -618,19 +521,11 @@
       <w:r>
         <w:t xml:space="preserve">Here, </w:t>
       </w:r>
-      <w:proofErr w:type="gramStart"/>
-      <w:r>
-        <w:rPr>
-          <w:rFonts w:ascii="Courier New" w:hAnsi="Courier New" w:cs="Courier New"/>
-        </w:rPr>
-        <w:t>key(</w:t>
-      </w:r>
-      <w:proofErr w:type="gramEnd"/>
-      <w:r>
-        <w:rPr>
-          <w:rFonts w:ascii="Courier New" w:hAnsi="Courier New" w:cs="Courier New"/>
-        </w:rPr>
-        <w:t>[</w:t>
+      <w:r>
+        <w:rPr>
+          <w:rFonts w:ascii="Courier New" w:hAnsi="Courier New" w:cs="Courier New"/>
+        </w:rPr>
+        <w:t>key([</w:t>
       </w:r>
       <w:r>
         <w:rPr>
@@ -704,13 +599,8 @@
         <w:t>cated boot and the hash of the L</w:t>
       </w:r>
       <w:r>
-        <w:t xml:space="preserve">inux image and it’s </w:t>
-      </w:r>
-      <w:proofErr w:type="spellStart"/>
-      <w:r>
-        <w:t>initramfs</w:t>
-      </w:r>
-      <w:proofErr w:type="spellEnd"/>
+        <w:t>inux image and it’s initramfs</w:t>
+      </w:r>
       <w:r>
         <w:rPr>
           <w:rStyle w:val="FootnoteReference"/>
@@ -758,9 +648,164 @@
         <w:t xml:space="preserve">.  Programs always have policy public keys embedded </w:t>
       </w:r>
       <w:r>
-        <w:t>(</w:t>
-      </w:r>
-      <w:proofErr w:type="spellStart"/>
+        <w:t>(PK</w:t>
+      </w:r>
+      <w:r>
+        <w:rPr>
+          <w:vertAlign w:val="subscript"/>
+        </w:rPr>
+        <w:t>policy</w:t>
+      </w:r>
+      <w:r>
+        <w:t xml:space="preserve">) </w:t>
+      </w:r>
+      <w:r>
+        <w:t xml:space="preserve">in their image either explicitly or implicitly.  Statements signed by the corresponding private </w:t>
+      </w:r>
+      <w:r>
+        <w:t>key (pK</w:t>
+      </w:r>
+      <w:r>
+        <w:rPr>
+          <w:vertAlign w:val="subscript"/>
+        </w:rPr>
+        <w:t>policy</w:t>
+      </w:r>
+      <w:r>
+        <w:t>), and only those statements,</w:t>
+      </w:r>
+      <w:r>
+        <w:t xml:space="preserve"> are accepted</w:t>
+      </w:r>
+      <w:r>
+        <w:t xml:space="preserve"> as authoritative</w:t>
+      </w:r>
+      <w:r>
+        <w:t xml:space="preserve"> and acted on by these programs.  The policy key(s) plus the Hosted System code</w:t>
+      </w:r>
+      <w:r>
+        <w:t xml:space="preserve"> and configuration</w:t>
+      </w:r>
+      <w:r>
+        <w:t>,</w:t>
+      </w:r>
+      <w:r>
+        <w:t xml:space="preserve"> reflected in its measure</w:t>
+      </w:r>
+      <w:r>
+        <w:t>ment, fully describe</w:t>
+      </w:r>
+      <w:r>
+        <w:t xml:space="preserve"> how the Hosted System should behave and, hence, an authenticate</w:t>
+      </w:r>
+      <w:r>
+        <w:t>d</w:t>
+      </w:r>
+      <w:r>
+        <w:t xml:space="preserve"> measurement is a reliable description of expected behavior.</w:t>
+      </w:r>
+    </w:p>
+    <w:p/>
+    <w:p>
+      <w:r>
+        <w:t>In the Tao Paradigm, w</w:t>
+      </w:r>
+      <w:r>
+        <w:t xml:space="preserve">hen a program </w:t>
+      </w:r>
+      <w:r>
+        <w:t xml:space="preserve">first </w:t>
+      </w:r>
+      <w:r>
+        <w:t>starts on a Hosted System, it makes up a</w:t>
+      </w:r>
+      <w:r>
+        <w:t xml:space="preserve"> public/private key-pair </w:t>
+      </w:r>
+      <w:r>
+        <w:t>(PK</w:t>
+      </w:r>
+      <w:r>
+        <w:rPr>
+          <w:vertAlign w:val="subscript"/>
+        </w:rPr>
+        <w:t>program</w:t>
+      </w:r>
+      <w:r>
+        <w:t>/ pK</w:t>
+      </w:r>
+      <w:r>
+        <w:rPr>
+          <w:vertAlign w:val="subscript"/>
+        </w:rPr>
+        <w:t>program</w:t>
+      </w:r>
+      <w:r>
+        <w:t xml:space="preserve">) </w:t>
+      </w:r>
+      <w:r>
+        <w:t xml:space="preserve">and several </w:t>
+      </w:r>
+      <w:r>
+        <w:t xml:space="preserve">symmetric </w:t>
+      </w:r>
+      <w:r>
+        <w:t xml:space="preserve">keys </w:t>
+      </w:r>
+      <w:r>
+        <w:t xml:space="preserve">that </w:t>
+      </w:r>
+      <w:r>
+        <w:t>it uses to “seal” information for</w:t>
+      </w:r>
+      <w:r>
+        <w:t xml:space="preserve"> itself.  A Hosted System</w:t>
+      </w:r>
+      <w:r>
+        <w:t xml:space="preserve"> then “seals</w:t>
+      </w:r>
+      <w:r>
+        <w:t>,</w:t>
+      </w:r>
+      <w:r>
+        <w:t xml:space="preserve">” </w:t>
+      </w:r>
+      <w:r>
+        <w:t xml:space="preserve">using the Host System interface, </w:t>
+      </w:r>
+      <w:r>
+        <w:t>all this</w:t>
+      </w:r>
+      <w:r>
+        <w:t xml:space="preserve"> private </w:t>
+      </w:r>
+      <w:r>
+        <w:t xml:space="preserve">(key) </w:t>
+      </w:r>
+      <w:r>
+        <w:t>in</w:t>
+      </w:r>
+      <w:r>
+        <w:t>formation</w:t>
+      </w:r>
+      <w:r>
+        <w:rPr>
+          <w:rStyle w:val="FootnoteReference"/>
+        </w:rPr>
+        <w:footnoteReference w:id="3"/>
+      </w:r>
+      <w:r>
+        <w:t>.  Next it requests an</w:t>
+      </w:r>
+      <w:r>
+        <w:t xml:space="preserve"> Attestation</w:t>
+      </w:r>
+      <w:r>
+        <w:t xml:space="preserve"> from its Host System,</w:t>
+      </w:r>
+      <w:r>
+        <w:t xml:space="preserve"> naming the newly generated </w:t>
+      </w:r>
       <w:r>
         <w:t>PK</w:t>
       </w:r>
@@ -768,381 +813,192 @@
         <w:rPr>
           <w:vertAlign w:val="subscript"/>
         </w:rPr>
+        <w:t>program</w:t>
+      </w:r>
+      <w:r>
+        <w:t xml:space="preserve"> and sends the Attestation to a service for the </w:t>
+      </w:r>
+      <w:r>
+        <w:t xml:space="preserve">security </w:t>
+      </w:r>
+      <w:r>
+        <w:t xml:space="preserve">domain which confirms the security properties in the Attestation </w:t>
+      </w:r>
+      <w:r>
+        <w:t>and Host Certificate</w:t>
+      </w:r>
+      <w:r>
+        <w:rPr>
+          <w:rStyle w:val="FootnoteReference"/>
+        </w:rPr>
+        <w:footnoteReference w:id="4"/>
+      </w:r>
+      <w:r>
+        <w:t>.  If the Attestation and Host Certificate</w:t>
+      </w:r>
+      <w:r>
+        <w:t xml:space="preserve"> meet security domain requirements, the security domain service signs (with </w:t>
+      </w:r>
+      <w:r>
+        <w:t>pK</w:t>
+      </w:r>
+      <w:r>
+        <w:rPr>
+          <w:vertAlign w:val="subscript"/>
+        </w:rPr>
         <w:t>policy</w:t>
       </w:r>
-      <w:proofErr w:type="spellEnd"/>
-      <w:r>
-        <w:t xml:space="preserve">) </w:t>
-      </w:r>
-      <w:r>
-        <w:t xml:space="preserve">in their image either explicitly or implicitly.  Statements signed by the corresponding private </w:t>
-      </w:r>
-      <w:r>
-        <w:t>key (</w:t>
-      </w:r>
-      <w:proofErr w:type="spellStart"/>
-      <w:r>
-        <w:t>pK</w:t>
+      <w:r>
+        <w:t xml:space="preserve">) an x509 certificate specifying </w:t>
+      </w:r>
+      <w:r>
+        <w:t>PK</w:t>
       </w:r>
       <w:r>
         <w:rPr>
           <w:vertAlign w:val="subscript"/>
         </w:rPr>
-        <w:t>policy</w:t>
-      </w:r>
-      <w:proofErr w:type="spellEnd"/>
-      <w:r>
-        <w:t>), and only those statements,</w:t>
-      </w:r>
-      <w:r>
-        <w:t xml:space="preserve"> are accepted</w:t>
-      </w:r>
-      <w:r>
-        <w:t xml:space="preserve"> as authoritative</w:t>
-      </w:r>
-      <w:r>
-        <w:t xml:space="preserve"> and acted on by these programs.  The policy key(s) plus the Hosted System code</w:t>
-      </w:r>
-      <w:r>
-        <w:t xml:space="preserve"> and configuration</w:t>
+        <w:t>program</w:t>
+      </w:r>
+      <w:r>
+        <w:t xml:space="preserve"> and the Tao Principal Name of the Hosted System</w:t>
+      </w:r>
+      <w:r>
+        <w:t xml:space="preserve"> </w:t>
+      </w:r>
+      <w:r>
+        <w:t>(as mentioned above, this name, specifies, among other things, the H</w:t>
+      </w:r>
+      <w:r>
+        <w:t>osted System measurement).  The</w:t>
+      </w:r>
+      <w:r>
+        <w:t xml:space="preserve"> resulting certificate, called the Program Certificate, can be used by any Hosted System to prove its identity to another Hosted System in the same security domain.  Program Certificates are used to negotiate </w:t>
+      </w:r>
+      <w:r>
+        <w:t xml:space="preserve">encrypted, integrity protected </w:t>
+      </w:r>
+      <w:r>
+        <w:t>SSL</w:t>
+      </w:r>
+      <w:r>
+        <w:t>-like</w:t>
+      </w:r>
+      <w:r>
+        <w:t xml:space="preserve"> channels between Hosted Systems </w:t>
+      </w:r>
+      <w:r>
+        <w:t xml:space="preserve">(the “Tao Channel”) </w:t>
+      </w:r>
+      <w:r>
+        <w:t>and</w:t>
+      </w:r>
+      <w:r>
+        <w:t xml:space="preserve"> a Hosted System</w:t>
+      </w:r>
+      <w:r>
+        <w:t xml:space="preserve"> can share information over these channels with full assurance </w:t>
+      </w:r>
+      <w:r>
+        <w:t>of</w:t>
+      </w:r>
+      <w:r>
+        <w:t xml:space="preserve"> the code identity and </w:t>
+      </w:r>
+      <w:r>
+        <w:t xml:space="preserve">security properties of its channel </w:t>
+      </w:r>
+      <w:r>
+        <w:t>peer</w:t>
+      </w:r>
+      <w:r>
+        <w:t xml:space="preserve">. </w:t>
+      </w:r>
+      <w:r>
+        <w:t>Once established</w:t>
       </w:r>
       <w:r>
         <w:t>,</w:t>
       </w:r>
       <w:r>
-        <w:t xml:space="preserve"> reflected in its measure</w:t>
-      </w:r>
-      <w:r>
-        <w:t>ment, fully describe</w:t>
-      </w:r>
-      <w:r>
-        <w:t xml:space="preserve"> how the Hosted System should behave and, hence, an authenticate</w:t>
-      </w:r>
-      <w:r>
-        <w:t>d</w:t>
-      </w:r>
-      <w:r>
-        <w:t xml:space="preserve"> measurement is a reliable description of expected behavior.</w:t>
+        <w:t xml:space="preserve"> each endpoint </w:t>
+      </w:r>
+      <w:r>
+        <w:t xml:space="preserve">of the </w:t>
+      </w:r>
+      <w:r>
+        <w:t>Tao Channel</w:t>
+      </w:r>
+      <w:r>
+        <w:t xml:space="preserve"> “speaks for” </w:t>
+      </w:r>
+      <w:r>
+        <w:t>its respective</w:t>
+      </w:r>
+      <w:r>
+        <w:t xml:space="preserve"> </w:t>
+      </w:r>
+      <w:r>
+        <w:t xml:space="preserve">Hosted System.  </w:t>
       </w:r>
     </w:p>
     <w:p/>
     <w:p>
       <w:r>
-        <w:t>In the Tao Paradigm, w</w:t>
-      </w:r>
-      <w:r>
-        <w:t xml:space="preserve">hen a program </w:t>
-      </w:r>
-      <w:r>
-        <w:t xml:space="preserve">first </w:t>
-      </w:r>
-      <w:r>
-        <w:t>starts on a Hosted System, it makes up a</w:t>
-      </w:r>
-      <w:r>
-        <w:t xml:space="preserve"> public/private key-pair </w:t>
-      </w:r>
-      <w:r>
-        <w:t>(</w:t>
-      </w:r>
-      <w:proofErr w:type="spellStart"/>
-      <w:r>
-        <w:t>PK</w:t>
-      </w:r>
-      <w:r>
-        <w:rPr>
-          <w:vertAlign w:val="subscript"/>
-        </w:rPr>
-        <w:t>program</w:t>
-      </w:r>
-      <w:proofErr w:type="spellEnd"/>
-      <w:r>
-        <w:t xml:space="preserve">/ </w:t>
-      </w:r>
-      <w:proofErr w:type="spellStart"/>
-      <w:r>
-        <w:t>pK</w:t>
-      </w:r>
-      <w:r>
-        <w:rPr>
-          <w:vertAlign w:val="subscript"/>
-        </w:rPr>
-        <w:t>program</w:t>
-      </w:r>
-      <w:proofErr w:type="spellEnd"/>
-      <w:r>
-        <w:t xml:space="preserve">) </w:t>
-      </w:r>
-      <w:r>
-        <w:t xml:space="preserve">and several </w:t>
-      </w:r>
-      <w:r>
-        <w:t xml:space="preserve">symmetric </w:t>
-      </w:r>
-      <w:r>
-        <w:t xml:space="preserve">keys </w:t>
-      </w:r>
-      <w:r>
-        <w:t xml:space="preserve">that </w:t>
-      </w:r>
-      <w:r>
-        <w:t>it uses to “seal” information for</w:t>
-      </w:r>
-      <w:r>
-        <w:t xml:space="preserve"> itself.  A Hosted System</w:t>
-      </w:r>
-      <w:r>
-        <w:t xml:space="preserve"> then “seals</w:t>
-      </w:r>
-      <w:r>
-        <w:t>,</w:t>
-      </w:r>
-      <w:r>
-        <w:t xml:space="preserve">” </w:t>
-      </w:r>
-      <w:r>
-        <w:t xml:space="preserve">using the Host System interface, </w:t>
-      </w:r>
-      <w:r>
-        <w:t>all this</w:t>
-      </w:r>
-      <w:r>
-        <w:t xml:space="preserve"> private </w:t>
-      </w:r>
-      <w:r>
-        <w:t xml:space="preserve">(key) </w:t>
-      </w:r>
-      <w:r>
-        <w:t>in</w:t>
-      </w:r>
-      <w:r>
-        <w:t>formation</w:t>
-      </w:r>
-      <w:r>
-        <w:rPr>
-          <w:rStyle w:val="FootnoteReference"/>
-        </w:rPr>
-        <w:footnoteReference w:id="3"/>
-      </w:r>
-      <w:r>
-        <w:t>.  Next it requests an</w:t>
-      </w:r>
-      <w:r>
-        <w:t xml:space="preserve"> Attestation</w:t>
-      </w:r>
-      <w:r>
-        <w:t xml:space="preserve"> from its Host System,</w:t>
-      </w:r>
-      <w:r>
-        <w:t xml:space="preserve"> naming the newly generated </w:t>
-      </w:r>
-      <w:proofErr w:type="spellStart"/>
-      <w:r>
-        <w:t>PK</w:t>
-      </w:r>
-      <w:r>
-        <w:rPr>
-          <w:vertAlign w:val="subscript"/>
-        </w:rPr>
-        <w:t>program</w:t>
-      </w:r>
-      <w:proofErr w:type="spellEnd"/>
-      <w:r>
-        <w:t xml:space="preserve"> and sends the Attestation to a service for the </w:t>
-      </w:r>
-      <w:r>
-        <w:t xml:space="preserve">security </w:t>
-      </w:r>
-      <w:r>
-        <w:t xml:space="preserve">domain which confirms the security properties in the Attestation </w:t>
-      </w:r>
-      <w:r>
-        <w:t>and Host Certificate</w:t>
-      </w:r>
-      <w:r>
-        <w:rPr>
-          <w:rStyle w:val="FootnoteReference"/>
-        </w:rPr>
-        <w:footnoteReference w:id="4"/>
-      </w:r>
-      <w:r>
-        <w:t>.  If the Attestation and Host Certificate</w:t>
-      </w:r>
-      <w:r>
-        <w:t xml:space="preserve"> meet security domain requirements, the security domain service signs (with </w:t>
-      </w:r>
-      <w:proofErr w:type="spellStart"/>
-      <w:r>
-        <w:t>pK</w:t>
-      </w:r>
-      <w:r>
-        <w:rPr>
-          <w:vertAlign w:val="subscript"/>
-        </w:rPr>
-        <w:t>policy</w:t>
-      </w:r>
-      <w:proofErr w:type="spellEnd"/>
-      <w:r>
-        <w:t xml:space="preserve">) an x509 certificate specifying </w:t>
-      </w:r>
-      <w:proofErr w:type="spellStart"/>
-      <w:r>
-        <w:t>PK</w:t>
-      </w:r>
-      <w:r>
-        <w:rPr>
-          <w:vertAlign w:val="subscript"/>
-        </w:rPr>
-        <w:t>program</w:t>
-      </w:r>
-      <w:proofErr w:type="spellEnd"/>
-      <w:r>
-        <w:t xml:space="preserve"> and the Tao Principal Name of the Hosted System</w:t>
-      </w:r>
-      <w:r>
-        <w:t xml:space="preserve"> </w:t>
-      </w:r>
-      <w:r>
-        <w:t>(as mentioned above, this name, specifies, among other things, the H</w:t>
-      </w:r>
-      <w:r>
-        <w:t>osted System measurement).  The</w:t>
-      </w:r>
-      <w:r>
-        <w:t xml:space="preserve"> resulting certificate, called the Program Certificate, can be used by any Hosted System to prove its identity to another Hosted System in the same security domain.  Program Certificates are used to negotiate </w:t>
-      </w:r>
-      <w:r>
-        <w:t xml:space="preserve">encrypted, integrity protected </w:t>
-      </w:r>
-      <w:r>
-        <w:t>SSL</w:t>
-      </w:r>
-      <w:r>
-        <w:t>-like</w:t>
-      </w:r>
-      <w:r>
-        <w:t xml:space="preserve"> channels between Hosted Systems </w:t>
-      </w:r>
-      <w:r>
-        <w:t xml:space="preserve">(the “Tao Channel”) </w:t>
-      </w:r>
-      <w:r>
-        <w:t>and</w:t>
-      </w:r>
-      <w:r>
-        <w:t xml:space="preserve"> a Hosted System</w:t>
-      </w:r>
-      <w:r>
-        <w:t xml:space="preserve"> can share information over these channels with full assurance </w:t>
-      </w:r>
-      <w:r>
-        <w:t>of</w:t>
-      </w:r>
-      <w:r>
-        <w:t xml:space="preserve"> the code identity and </w:t>
-      </w:r>
-      <w:r>
-        <w:t xml:space="preserve">security properties of its channel </w:t>
-      </w:r>
-      <w:r>
-        <w:t>peer</w:t>
-      </w:r>
-      <w:r>
-        <w:t xml:space="preserve">. </w:t>
-      </w:r>
-      <w:r>
-        <w:t>Once established</w:t>
-      </w:r>
-      <w:r>
-        <w:t>,</w:t>
-      </w:r>
-      <w:r>
-        <w:t xml:space="preserve"> each endpoint </w:t>
-      </w:r>
-      <w:r>
-        <w:t xml:space="preserve">of the </w:t>
-      </w:r>
-      <w:r>
-        <w:t>Tao Channel</w:t>
-      </w:r>
-      <w:r>
-        <w:t xml:space="preserve"> “speaks for” </w:t>
-      </w:r>
-      <w:r>
-        <w:t>its respective</w:t>
-      </w:r>
-      <w:r>
-        <w:t xml:space="preserve"> </w:t>
-      </w:r>
-      <w:r>
-        <w:t xml:space="preserve">Hosted System.  </w:t>
+        <w:t>Hosted Systems in the same security domain can full</w:t>
+      </w:r>
+      <w:r>
+        <w:t>y</w:t>
+      </w:r>
+      <w:r>
+        <w:t xml:space="preserve"> trust other Hosted Systems in the same security domain with data or processing. Typically, </w:t>
+      </w:r>
+      <w:r>
+        <w:t>a Hosted System</w:t>
+      </w:r>
+      <w:r>
+        <w:t xml:space="preserve"> use</w:t>
+      </w:r>
+      <w:r>
+        <w:t>s</w:t>
+      </w:r>
+      <w:r>
+        <w:t xml:space="preserve"> the symmetric keys it generates </w:t>
+      </w:r>
+      <w:r>
+        <w:t xml:space="preserve">and seals </w:t>
+      </w:r>
+      <w:r>
+        <w:t xml:space="preserve">at initialization to encrypt and integrity protect information it stores on disks </w:t>
+      </w:r>
+      <w:r>
+        <w:t>or remotely</w:t>
+      </w:r>
+      <w:r>
+        <w:t xml:space="preserve">.  </w:t>
       </w:r>
     </w:p>
     <w:p/>
     <w:p>
       <w:r>
-        <w:t>Hosted Systems in the same security domain can full</w:t>
-      </w:r>
-      <w:r>
-        <w:t>y</w:t>
-      </w:r>
-      <w:r>
-        <w:t xml:space="preserve"> trust other Hosted Systems in the same security domain with data or processing. Typically, </w:t>
-      </w:r>
-      <w:r>
-        <w:t>a Hosted System</w:t>
-      </w:r>
-      <w:r>
-        <w:t xml:space="preserve"> use</w:t>
-      </w:r>
-      <w:r>
-        <w:t>s</w:t>
-      </w:r>
-      <w:r>
-        <w:t xml:space="preserve"> the symmetric keys it generates </w:t>
-      </w:r>
-      <w:r>
-        <w:t xml:space="preserve">and seals </w:t>
-      </w:r>
-      <w:r>
-        <w:t xml:space="preserve">at initialization to encrypt and integrity protect information it stores on disks </w:t>
-      </w:r>
-      <w:r>
-        <w:t>or remotely</w:t>
-      </w:r>
-      <w:r>
-        <w:t xml:space="preserve">.  </w:t>
+        <w:t xml:space="preserve">Employing a centralized security domain service eliminates the need for </w:t>
+      </w:r>
+      <w:r>
+        <w:t>each and every Cloudproxy Hosted System</w:t>
+      </w:r>
+      <w:r>
+        <w:t xml:space="preserve"> in a security domain to maintain lists of trusted hardware or trusted programs and </w:t>
+      </w:r>
+      <w:r>
+        <w:t>simplifies</w:t>
+      </w:r>
+      <w:r>
+        <w:t xml:space="preserve"> distribution, maintenance and upgrade.</w:t>
       </w:r>
     </w:p>
     <w:p/>
     <w:p>
       <w:r>
-        <w:t xml:space="preserve">Employing a centralized security domain service eliminates the need for </w:t>
-      </w:r>
-      <w:r>
-        <w:t xml:space="preserve">each and every </w:t>
-      </w:r>
-      <w:proofErr w:type="spellStart"/>
-      <w:r>
-        <w:t>Cloudproxy</w:t>
-      </w:r>
-      <w:proofErr w:type="spellEnd"/>
-      <w:r>
-        <w:t xml:space="preserve"> Hosted System</w:t>
-      </w:r>
-      <w:r>
-        <w:t xml:space="preserve"> in a security domain to maintain lists of trusted hardware or trusted programs and </w:t>
-      </w:r>
-      <w:r>
-        <w:t>simplifies</w:t>
-      </w:r>
-      <w:r>
-        <w:t xml:space="preserve"> distribution, maintenance and upgrade.</w:t>
-      </w:r>
-    </w:p>
-    <w:p/>
-    <w:p>
-      <w:r>
         <w:t>Often</w:t>
       </w:r>
       <w:r>
@@ -1179,15 +1035,7 @@
         <w:t>in a controlled but flexible way eliminating the danger that data might become inaccessible i</w:t>
       </w:r>
       <w:r>
-        <w:t xml:space="preserve">f a particular </w:t>
-      </w:r>
-      <w:proofErr w:type="spellStart"/>
-      <w:r>
-        <w:t>Cloudproxy</w:t>
-      </w:r>
-      <w:proofErr w:type="spellEnd"/>
-      <w:r>
-        <w:t xml:space="preserve"> s</w:t>
+        <w:t>f a particular Cloudproxy s</w:t>
       </w:r>
       <w:r>
         <w:t xml:space="preserve">ystem </w:t>
@@ -1236,34 +1084,14 @@
         <w:t>he Tao contains some additional support functions.</w:t>
       </w:r>
       <w:r>
-        <w:t xml:space="preserve">  All these functions are in the </w:t>
-      </w:r>
-      <w:proofErr w:type="spellStart"/>
-      <w:r>
-        <w:t>tao</w:t>
-      </w:r>
-      <w:proofErr w:type="spellEnd"/>
-      <w:r>
-        <w:t xml:space="preserve"> package (along with the basic </w:t>
-      </w:r>
-      <w:proofErr w:type="spellStart"/>
-      <w:r>
-        <w:t>tao</w:t>
-      </w:r>
-      <w:proofErr w:type="spellEnd"/>
-      <w:r>
-        <w:t xml:space="preserve"> functions above and can be called, for example as </w:t>
-      </w:r>
-      <w:proofErr w:type="spellStart"/>
-      <w:proofErr w:type="gramStart"/>
+        <w:t xml:space="preserve">  All these functions are in the tao package (along with the basic tao functions above and can be called, for example as </w:t>
+      </w:r>
       <w:r>
         <w:rPr>
           <w:i/>
         </w:rPr>
         <w:t>tao.StartHostedProgram</w:t>
       </w:r>
-      <w:proofErr w:type="spellEnd"/>
-      <w:proofErr w:type="gramEnd"/>
       <w:r>
         <w:t>, etc.</w:t>
       </w:r>
@@ -1273,14 +1101,12 @@
       <w:pPr>
         <w:outlineLvl w:val="0"/>
       </w:pPr>
-      <w:proofErr w:type="spellStart"/>
       <w:r>
         <w:rPr>
           <w:i/>
         </w:rPr>
         <w:t>DomainLoad</w:t>
       </w:r>
-      <w:proofErr w:type="spellEnd"/>
       <w:r>
         <w:t xml:space="preserve"> is used to store and retrieve Program Certificates and sealed data.</w:t>
       </w:r>
@@ -1293,14 +1119,12 @@
           <w:i/>
         </w:rPr>
       </w:pPr>
-      <w:proofErr w:type="spellStart"/>
       <w:r>
         <w:rPr>
           <w:i/>
         </w:rPr>
         <w:t>GetTaoName</w:t>
       </w:r>
-      <w:proofErr w:type="spellEnd"/>
     </w:p>
     <w:p>
       <w:pPr>
@@ -1316,14 +1140,12 @@
           <w:i/>
         </w:rPr>
       </w:pPr>
-      <w:proofErr w:type="spellStart"/>
       <w:r>
         <w:rPr>
           <w:i/>
         </w:rPr>
         <w:t>GetSharedSecret</w:t>
       </w:r>
-      <w:proofErr w:type="spellEnd"/>
     </w:p>
     <w:p>
       <w:pPr>
@@ -1354,7 +1176,6 @@
       </w:pPr>
     </w:p>
     <w:p>
-      <w:proofErr w:type="spellStart"/>
       <w:r>
         <w:rPr>
           <w:i/>
@@ -1367,7 +1188,6 @@
         </w:rPr>
         <w:t>TaoName</w:t>
       </w:r>
-      <w:proofErr w:type="spellEnd"/>
       <w:r>
         <w:t xml:space="preserve"> allows a Hosted System to extend its Principal Name with arbitrary data.  For example, rather than having a policy embedded in a program image, a Hosted System can extend its name with a policy key it reads and the new Principal Name will reflect this value.</w:t>
       </w:r>
@@ -1465,89 +1285,7 @@
         <w:contextualSpacing/>
       </w:pPr>
       <w:r>
-        <w:t xml:space="preserve">the </w:t>
-      </w:r>
-      <w:proofErr w:type="spellStart"/>
-      <w:r>
-        <w:t>datalog</w:t>
-      </w:r>
-      <w:proofErr w:type="spellEnd"/>
-      <w:r>
-        <w:t xml:space="preserve"> guard: this guard translates statements in the </w:t>
-      </w:r>
-      <w:proofErr w:type="spellStart"/>
-      <w:r>
-        <w:t>CloudProxy</w:t>
-      </w:r>
-      <w:proofErr w:type="spellEnd"/>
-      <w:r>
-        <w:t xml:space="preserve"> </w:t>
-      </w:r>
-      <w:proofErr w:type="spellStart"/>
-      <w:r>
-        <w:t>auth</w:t>
-      </w:r>
-      <w:proofErr w:type="spellEnd"/>
-      <w:r>
-        <w:t xml:space="preserve"> language (see </w:t>
-      </w:r>
-      <w:proofErr w:type="spellStart"/>
-      <w:r>
-        <w:t>tao</w:t>
-      </w:r>
-      <w:proofErr w:type="spellEnd"/>
-      <w:r>
-        <w:t>/</w:t>
-      </w:r>
-      <w:proofErr w:type="spellStart"/>
-      <w:r>
-        <w:t>auth</w:t>
-      </w:r>
-      <w:proofErr w:type="spellEnd"/>
-      <w:r>
-        <w:t>/</w:t>
-      </w:r>
-      <w:proofErr w:type="spellStart"/>
-      <w:proofErr w:type="gramStart"/>
-      <w:r>
-        <w:t>doc.go</w:t>
-      </w:r>
-      <w:proofErr w:type="spellEnd"/>
-      <w:proofErr w:type="gramEnd"/>
-      <w:r>
-        <w:t xml:space="preserve"> for details) to </w:t>
-      </w:r>
-      <w:proofErr w:type="spellStart"/>
-      <w:r>
-        <w:t>datalog</w:t>
-      </w:r>
-      <w:proofErr w:type="spellEnd"/>
-      <w:r>
-        <w:t xml:space="preserve"> statements and uses the Go </w:t>
-      </w:r>
-      <w:proofErr w:type="spellStart"/>
-      <w:r>
-        <w:t>datalog</w:t>
-      </w:r>
-      <w:proofErr w:type="spellEnd"/>
-      <w:r>
-        <w:t xml:space="preserve"> engine from github.com/</w:t>
-      </w:r>
-      <w:proofErr w:type="spellStart"/>
-      <w:r>
-        <w:t>kevinawalsh</w:t>
-      </w:r>
-      <w:proofErr w:type="spellEnd"/>
-      <w:r>
-        <w:t>/</w:t>
-      </w:r>
-      <w:proofErr w:type="spellStart"/>
-      <w:r>
-        <w:t>datalog</w:t>
-      </w:r>
-      <w:proofErr w:type="spellEnd"/>
-      <w:r>
-        <w:t xml:space="preserve"> to answer authorization queries. </w:t>
+        <w:t xml:space="preserve">the datalog guard: this guard translates statements in the CloudProxy auth language (see tao/auth/doc.go for details) to datalog statements and uses the Go datalog engine from github.com/kevinawalsh/datalog to answer authorization queries. </w:t>
       </w:r>
       <w:r>
         <w:t xml:space="preserve">See </w:t>
@@ -1579,13 +1317,8 @@
     </w:p>
     <w:p/>
     <w:p>
-      <w:proofErr w:type="spellStart"/>
-      <w:r>
-        <w:t>Cloudproxy</w:t>
-      </w:r>
-      <w:proofErr w:type="spellEnd"/>
-      <w:r>
-        <w:t xml:space="preserve"> requires that the lowest level system software be measured by a hardware component which must also be able to provide attest services and seal/unseal services (and optionally some hardware assist </w:t>
+      <w:r>
+        <w:t xml:space="preserve">Cloudproxy requires that the lowest level system software be measured by a hardware component which must also be able to provide attest services and seal/unseal services (and optionally some hardware assist </w:t>
       </w:r>
       <w:r>
         <w:t>to isolate</w:t>
@@ -1596,13 +1329,8 @@
     </w:p>
     <w:p/>
     <w:p>
-      <w:proofErr w:type="spellStart"/>
-      <w:r>
-        <w:t>Cloudproxy</w:t>
-      </w:r>
-      <w:proofErr w:type="spellEnd"/>
-      <w:r>
-        <w:t xml:space="preserve"> supports TPM 1.2 and TPM 2.0 as hardware roots of Trust for Host Systems booted on raw hardware.  We have implemented support for other mechanisms</w:t>
+      <w:r>
+        <w:t>Cloudproxy supports TPM 1.2 and TPM 2.0 as hardware roots of Trust for Host Systems booted on raw hardware.  We have implemented support for other mechanisms</w:t>
       </w:r>
       <w:r>
         <w:t>.</w:t>
@@ -1626,15 +1354,7 @@
         <w:t xml:space="preserve">measured and </w:t>
       </w:r>
       <w:r>
-        <w:t xml:space="preserve">booted on a supported hardware, </w:t>
-      </w:r>
-      <w:proofErr w:type="spellStart"/>
-      <w:r>
-        <w:t>Cloudproxy</w:t>
-      </w:r>
-      <w:proofErr w:type="spellEnd"/>
-      <w:r>
-        <w:t xml:space="preserve"> implements </w:t>
+        <w:t xml:space="preserve">booted on a supported hardware, Cloudproxy implements </w:t>
       </w:r>
       <w:r>
         <w:t>support for recursive Host S</w:t>
@@ -1762,40 +1482,16 @@
         <w:t xml:space="preserve">interface to the Host System and can use any </w:t>
       </w:r>
       <w:r>
-        <w:t>non-</w:t>
-      </w:r>
-      <w:proofErr w:type="spellStart"/>
-      <w:r>
-        <w:t>Cloudproxy</w:t>
-      </w:r>
-      <w:proofErr w:type="spellEnd"/>
-      <w:r>
-        <w:t xml:space="preserve"> host service </w:t>
-      </w:r>
-      <w:r>
-        <w:t xml:space="preserve">(for example, any system </w:t>
-      </w:r>
-      <w:proofErr w:type="gramStart"/>
-      <w:r>
-        <w:t>call</w:t>
-      </w:r>
-      <w:proofErr w:type="gramEnd"/>
-      <w:r>
-        <w:t xml:space="preserve"> on Linux) so the programming model at each Hosted </w:t>
+        <w:t xml:space="preserve">non-Cloudproxy host service </w:t>
+      </w:r>
+      <w:r>
+        <w:t xml:space="preserve">(for example, any system call on Linux) so the programming model at each Hosted </w:t>
       </w:r>
       <w:r>
         <w:t xml:space="preserve">System </w:t>
       </w:r>
       <w:r>
-        <w:t>layer is essentially unchanged from the non-</w:t>
-      </w:r>
-      <w:proofErr w:type="spellStart"/>
-      <w:r>
-        <w:t>Cloudproxy</w:t>
-      </w:r>
-      <w:proofErr w:type="spellEnd"/>
-      <w:r>
-        <w:t xml:space="preserve"> case.</w:t>
+        <w:t>layer is essentially unchanged from the non-Cloudproxy case.</w:t>
       </w:r>
     </w:p>
     <w:p>
@@ -1838,40 +1534,19 @@
         <w:t>This paper is intended</w:t>
       </w:r>
       <w:r>
-        <w:t xml:space="preserve"> to allow you to use </w:t>
-      </w:r>
-      <w:proofErr w:type="spellStart"/>
-      <w:r>
-        <w:t>Cloudproxy</w:t>
-      </w:r>
-      <w:proofErr w:type="spellEnd"/>
-      <w:r>
-        <w:t xml:space="preserve"> immediately on a Linux </w:t>
+        <w:t xml:space="preserve"> to allow you to use Cloudproxy immediately on a Linux </w:t>
       </w:r>
       <w:r>
         <w:t xml:space="preserve">based </w:t>
       </w:r>
-      <w:proofErr w:type="spellStart"/>
-      <w:r>
-        <w:t>Cloudproxy</w:t>
-      </w:r>
-      <w:proofErr w:type="spellEnd"/>
-      <w:r>
-        <w:t xml:space="preserve"> Host System.</w:t>
+      <w:r>
+        <w:t>Cloudproxy Host System.</w:t>
       </w:r>
       <w:r>
         <w:t xml:space="preserve">  To this end we include installation instructions for TPM 2.0 protect</w:t>
       </w:r>
       <w:r>
-        <w:t xml:space="preserve">ed hardware with SMX extensions and a complete annotated simple application called, cleverly, </w:t>
-      </w:r>
-      <w:proofErr w:type="spellStart"/>
-      <w:r>
-        <w:t>SimpleExample</w:t>
-      </w:r>
-      <w:proofErr w:type="spellEnd"/>
-      <w:r>
-        <w:t>.</w:t>
+        <w:t>ed hardware with SMX extensions and a complete annotated simple application called, cleverly, SimpleExample.</w:t>
       </w:r>
     </w:p>
     <w:p/>
@@ -1911,70 +1586,52 @@
           <w:sz w:val="24"/>
           <w:szCs w:val="24"/>
         </w:rPr>
-        <w:t xml:space="preserve">Installing </w:t>
-      </w:r>
-      <w:proofErr w:type="spellStart"/>
-      <w:r>
+        <w:t xml:space="preserve">Installing Cloudproxy  </w:t>
+      </w:r>
+    </w:p>
+    <w:p/>
+    <w:p>
+      <w:pPr>
+        <w:outlineLvl w:val="0"/>
+      </w:pPr>
+      <w:r>
+        <w:lastRenderedPageBreak/>
+        <w:t xml:space="preserve">Complete instructions for Linux installation which allows you to run Simple application </w:t>
+      </w:r>
+      <w:r>
+        <w:t>are here.</w:t>
+      </w:r>
+    </w:p>
+    <w:p/>
+    <w:p>
+      <w:r>
+        <w:t>When your ready for installation instructions for a VMM, look at the installations instructions for KVM here</w:t>
+      </w:r>
+    </w:p>
+    <w:p/>
+    <w:p>
+      <w:pPr>
+        <w:outlineLvl w:val="0"/>
         <w:rPr>
           <w:b/>
           <w:sz w:val="24"/>
           <w:szCs w:val="24"/>
         </w:rPr>
-        <w:t>Cloudproxy</w:t>
-      </w:r>
-      <w:proofErr w:type="spellEnd"/>
+      </w:pPr>
       <w:r>
         <w:rPr>
           <w:b/>
           <w:sz w:val="24"/>
           <w:szCs w:val="24"/>
         </w:rPr>
-        <w:t xml:space="preserve">  </w:t>
-      </w:r>
-    </w:p>
-    <w:p/>
-    <w:p>
-      <w:pPr>
-        <w:outlineLvl w:val="0"/>
-      </w:pPr>
-      <w:r>
-        <w:lastRenderedPageBreak/>
-        <w:t xml:space="preserve">Complete instructions for Linux installation which allows you to run Simple application </w:t>
-      </w:r>
-      <w:r>
-        <w:t>are here.</w:t>
-      </w:r>
-    </w:p>
-    <w:p/>
-    <w:p>
-      <w:r>
-        <w:t>When your ready for installation instructions for a VMM, look at the installations instructions for KVM here</w:t>
-      </w:r>
-    </w:p>
-    <w:p/>
-    <w:p>
-      <w:pPr>
-        <w:outlineLvl w:val="0"/>
+        <w:t>Simple E</w:t>
+      </w:r>
+      <w:r>
         <w:rPr>
           <w:b/>
           <w:sz w:val="24"/>
           <w:szCs w:val="24"/>
         </w:rPr>
-      </w:pPr>
-      <w:r>
-        <w:rPr>
-          <w:b/>
-          <w:sz w:val="24"/>
-          <w:szCs w:val="24"/>
-        </w:rPr>
-        <w:t>Simple E</w:t>
-      </w:r>
-      <w:r>
-        <w:rPr>
-          <w:b/>
-          <w:sz w:val="24"/>
-          <w:szCs w:val="24"/>
-        </w:rPr>
         <w:t>xample</w:t>
       </w:r>
     </w:p>
@@ -1993,50 +1650,16 @@
         <w:t xml:space="preserve">in Go and C++ </w:t>
       </w:r>
       <w:r>
-        <w:t xml:space="preserve">containing all the critical </w:t>
-      </w:r>
-      <w:proofErr w:type="spellStart"/>
-      <w:r>
-        <w:t>Cloudproxy</w:t>
-      </w:r>
-      <w:proofErr w:type="spellEnd"/>
-      <w:r>
-        <w:t xml:space="preserve"> elements.  A full working version of the example is in </w:t>
-      </w:r>
-      <w:proofErr w:type="spellStart"/>
-      <w:r>
-        <w:t>cloudproxy</w:t>
-      </w:r>
-      <w:proofErr w:type="spellEnd"/>
-      <w:r>
-        <w:t>/</w:t>
-      </w:r>
-      <w:r>
-        <w:t>go/apps/</w:t>
-      </w:r>
-      <w:proofErr w:type="spellStart"/>
-      <w:r>
-        <w:t>simpleexample</w:t>
-      </w:r>
-      <w:proofErr w:type="spellEnd"/>
-      <w:r>
-        <w:t xml:space="preserve"> for the Go version and </w:t>
-      </w:r>
-      <w:proofErr w:type="spellStart"/>
-      <w:r>
-        <w:t>cloudproxy</w:t>
-      </w:r>
-      <w:proofErr w:type="spellEnd"/>
-      <w:r>
-        <w:t>/</w:t>
-      </w:r>
-      <w:proofErr w:type="spellStart"/>
-      <w:r>
-        <w:t>simpleexample</w:t>
-      </w:r>
-      <w:proofErr w:type="spellEnd"/>
-      <w:r>
-        <w:t xml:space="preserve"> for the C++ version</w:t>
+        <w:t xml:space="preserve">containing all the critical Cloudproxy elements.  A full working version of the example is in </w:t>
+      </w:r>
+      <w:r>
+        <w:t>cloudproxy/</w:t>
+      </w:r>
+      <w:r>
+        <w:t>go/apps/simpleexample</w:t>
+      </w:r>
+      <w:r>
+        <w:t xml:space="preserve"> for the Go version and cloudproxy/simpleexample for the C++ version</w:t>
       </w:r>
       <w:r>
         <w:t>.</w:t>
@@ -2048,13 +1671,8 @@
         <w:t xml:space="preserve">Since the domain service does not use Tao primitives directly, we don’t annotate that code here although </w:t>
       </w:r>
       <w:r>
-        <w:t>go/apps/</w:t>
-      </w:r>
-      <w:proofErr w:type="spellStart"/>
-      <w:r>
-        <w:t>simpleexample</w:t>
-      </w:r>
-      <w:proofErr w:type="spellEnd"/>
+        <w:t>go/apps/simpleexample</w:t>
+      </w:r>
       <w:r>
         <w:t xml:space="preserve"> contains a full working version. </w:t>
       </w:r>
@@ -2065,29 +1683,8 @@
         <w:t>You</w:t>
       </w:r>
       <w:r>
-        <w:t xml:space="preserve"> have a correctly installed Go development tools or C++ development tools as well as </w:t>
-      </w:r>
-      <w:proofErr w:type="spellStart"/>
-      <w:r>
-        <w:t>protobuf</w:t>
-      </w:r>
-      <w:proofErr w:type="spellEnd"/>
-      <w:r>
-        <w:t xml:space="preserve">, </w:t>
-      </w:r>
-      <w:proofErr w:type="spellStart"/>
-      <w:r>
-        <w:t>gtest</w:t>
-      </w:r>
-      <w:proofErr w:type="spellEnd"/>
-      <w:r>
-        <w:t xml:space="preserve"> and </w:t>
-      </w:r>
-      <w:proofErr w:type="spellStart"/>
-      <w:r>
-        <w:t>gflags</w:t>
-      </w:r>
-      <w:proofErr w:type="spellEnd"/>
+        <w:t xml:space="preserve"> have a correctly installed Go development tools or C++ development tools as well as protobuf, gtest and gflags</w:t>
+      </w:r>
       <w:r>
         <w:t xml:space="preserve"> </w:t>
       </w:r>
@@ -2095,16 +1692,11 @@
         <w:t xml:space="preserve">and others </w:t>
       </w:r>
       <w:r>
-        <w:t xml:space="preserve">to compile and run </w:t>
-      </w:r>
-      <w:proofErr w:type="spellStart"/>
-      <w:r>
-        <w:t>SimpleE</w:t>
+        <w:t>to compile and run SimpleE</w:t>
       </w:r>
       <w:r>
         <w:t>xample</w:t>
       </w:r>
-      <w:proofErr w:type="spellEnd"/>
       <w:r>
         <w:t>.</w:t>
       </w:r>
@@ -2146,63 +1738,7 @@
           <w:sz w:val="16"/>
           <w:szCs w:val="16"/>
         </w:rPr>
-        <w:t>go get -u github.com/</w:t>
-      </w:r>
-      <w:proofErr w:type="spellStart"/>
-      <w:r>
-        <w:rPr>
-          <w:rFonts w:ascii="Courier New" w:hAnsi="Courier New" w:cs="Courier New"/>
-          <w:sz w:val="16"/>
-          <w:szCs w:val="16"/>
-        </w:rPr>
-        <w:t>golang</w:t>
-      </w:r>
-      <w:proofErr w:type="spellEnd"/>
-      <w:r>
-        <w:rPr>
-          <w:rFonts w:ascii="Courier New" w:hAnsi="Courier New" w:cs="Courier New"/>
-          <w:sz w:val="16"/>
-          <w:szCs w:val="16"/>
-        </w:rPr>
-        <w:t>/</w:t>
-      </w:r>
-      <w:proofErr w:type="spellStart"/>
-      <w:r>
-        <w:rPr>
-          <w:rFonts w:ascii="Courier New" w:hAnsi="Courier New" w:cs="Courier New"/>
-          <w:sz w:val="16"/>
-          <w:szCs w:val="16"/>
-        </w:rPr>
-        <w:t>protobuf</w:t>
-      </w:r>
-      <w:proofErr w:type="spellEnd"/>
-      <w:r>
-        <w:rPr>
-          <w:rFonts w:ascii="Courier New" w:hAnsi="Courier New" w:cs="Courier New"/>
-          <w:sz w:val="16"/>
-          <w:szCs w:val="16"/>
-        </w:rPr>
-        <w:t>/{</w:t>
-      </w:r>
-      <w:proofErr w:type="spellStart"/>
-      <w:proofErr w:type="gramStart"/>
-      <w:r>
-        <w:rPr>
-          <w:rFonts w:ascii="Courier New" w:hAnsi="Courier New" w:cs="Courier New"/>
-          <w:sz w:val="16"/>
-          <w:szCs w:val="16"/>
-        </w:rPr>
-        <w:t>proto,protoc</w:t>
-      </w:r>
-      <w:proofErr w:type="spellEnd"/>
-      <w:proofErr w:type="gramEnd"/>
-      <w:r>
-        <w:rPr>
-          <w:rFonts w:ascii="Courier New" w:hAnsi="Courier New" w:cs="Courier New"/>
-          <w:sz w:val="16"/>
-          <w:szCs w:val="16"/>
-        </w:rPr>
-        <w:t>-gen-go}</w:t>
+        <w:t>go get -u github.com/golang/protobuf/{proto,protoc-gen-go}</w:t>
       </w:r>
     </w:p>
     <w:p>
@@ -2239,25 +1775,7 @@
           <w:sz w:val="16"/>
           <w:szCs w:val="16"/>
         </w:rPr>
-        <w:t>go get github.com/</w:t>
-      </w:r>
-      <w:proofErr w:type="spellStart"/>
-      <w:r>
-        <w:rPr>
-          <w:rFonts w:ascii="Courier New" w:hAnsi="Courier New" w:cs="Courier New"/>
-          <w:sz w:val="16"/>
-          <w:szCs w:val="16"/>
-        </w:rPr>
-        <w:t>golang</w:t>
-      </w:r>
-      <w:proofErr w:type="spellEnd"/>
-      <w:r>
-        <w:rPr>
-          <w:rFonts w:ascii="Courier New" w:hAnsi="Courier New" w:cs="Courier New"/>
-          <w:sz w:val="16"/>
-          <w:szCs w:val="16"/>
-        </w:rPr>
-        <w:t>/crypto/...</w:t>
+        <w:t>go get github.com/golang/crypto/...</w:t>
       </w:r>
     </w:p>
     <w:p>
@@ -2294,36 +1812,8 @@
           <w:sz w:val="16"/>
           <w:szCs w:val="16"/>
         </w:rPr>
-        <w:t>go get github.com/</w:t>
-      </w:r>
-      <w:proofErr w:type="spellStart"/>
-      <w:r>
-        <w:rPr>
-          <w:rFonts w:ascii="Courier New" w:hAnsi="Courier New" w:cs="Courier New"/>
-          <w:sz w:val="16"/>
-          <w:szCs w:val="16"/>
-        </w:rPr>
-        <w:t>golang</w:t>
-      </w:r>
-      <w:proofErr w:type="spellEnd"/>
-      <w:r>
-        <w:rPr>
-          <w:rFonts w:ascii="Courier New" w:hAnsi="Courier New" w:cs="Courier New"/>
-          <w:sz w:val="16"/>
-          <w:szCs w:val="16"/>
-        </w:rPr>
-        <w:t>/</w:t>
-      </w:r>
-      <w:proofErr w:type="spellStart"/>
-      <w:r>
-        <w:rPr>
-          <w:rFonts w:ascii="Courier New" w:hAnsi="Courier New" w:cs="Courier New"/>
-          <w:sz w:val="16"/>
-          <w:szCs w:val="16"/>
-        </w:rPr>
-        <w:t>glog</w:t>
-      </w:r>
-      <w:proofErr w:type="spellEnd"/>
+        <w:t>go get github.com/golang/glog</w:t>
+      </w:r>
     </w:p>
     <w:p>
       <w:pPr>
@@ -2359,36 +1849,8 @@
           <w:sz w:val="16"/>
           <w:szCs w:val="16"/>
         </w:rPr>
-        <w:t>go get github.com/</w:t>
-      </w:r>
-      <w:proofErr w:type="spellStart"/>
-      <w:r>
-        <w:rPr>
-          <w:rFonts w:ascii="Courier New" w:hAnsi="Courier New" w:cs="Courier New"/>
-          <w:sz w:val="16"/>
-          <w:szCs w:val="16"/>
-        </w:rPr>
-        <w:t>golang</w:t>
-      </w:r>
-      <w:proofErr w:type="spellEnd"/>
-      <w:r>
-        <w:rPr>
-          <w:rFonts w:ascii="Courier New" w:hAnsi="Courier New" w:cs="Courier New"/>
-          <w:sz w:val="16"/>
-          <w:szCs w:val="16"/>
-        </w:rPr>
-        <w:t>/lint/</w:t>
-      </w:r>
-      <w:proofErr w:type="spellStart"/>
-      <w:r>
-        <w:rPr>
-          <w:rFonts w:ascii="Courier New" w:hAnsi="Courier New" w:cs="Courier New"/>
-          <w:sz w:val="16"/>
-          <w:szCs w:val="16"/>
-        </w:rPr>
-        <w:t>golint</w:t>
-      </w:r>
-      <w:proofErr w:type="spellEnd"/>
+        <w:t>go get github.com/golang/lint/golint</w:t>
+      </w:r>
     </w:p>
     <w:p>
       <w:pPr>
@@ -2424,18 +1886,8 @@
           <w:sz w:val="16"/>
           <w:szCs w:val="16"/>
         </w:rPr>
-        <w:t>go get code.google.com/p/</w:t>
-      </w:r>
-      <w:proofErr w:type="spellStart"/>
-      <w:r>
-        <w:rPr>
-          <w:rFonts w:ascii="Courier New" w:hAnsi="Courier New" w:cs="Courier New"/>
-          <w:sz w:val="16"/>
-          <w:szCs w:val="16"/>
-        </w:rPr>
-        <w:t>gcfg</w:t>
-      </w:r>
-      <w:proofErr w:type="spellEnd"/>
+        <w:t>go get code.google.com/p/gcfg</w:t>
+      </w:r>
     </w:p>
     <w:p>
       <w:pPr>
@@ -2471,36 +1923,8 @@
           <w:sz w:val="16"/>
           <w:szCs w:val="16"/>
         </w:rPr>
-        <w:t>go get github.com/google/go-</w:t>
-      </w:r>
-      <w:proofErr w:type="spellStart"/>
-      <w:r>
-        <w:rPr>
-          <w:rFonts w:ascii="Courier New" w:hAnsi="Courier New" w:cs="Courier New"/>
-          <w:sz w:val="16"/>
-          <w:szCs w:val="16"/>
-        </w:rPr>
-        <w:t>tpm</w:t>
-      </w:r>
-      <w:proofErr w:type="spellEnd"/>
-      <w:r>
-        <w:rPr>
-          <w:rFonts w:ascii="Courier New" w:hAnsi="Courier New" w:cs="Courier New"/>
-          <w:sz w:val="16"/>
-          <w:szCs w:val="16"/>
-        </w:rPr>
-        <w:t>/</w:t>
-      </w:r>
-      <w:proofErr w:type="spellStart"/>
-      <w:r>
-        <w:rPr>
-          <w:rFonts w:ascii="Courier New" w:hAnsi="Courier New" w:cs="Courier New"/>
-          <w:sz w:val="16"/>
-          <w:szCs w:val="16"/>
-        </w:rPr>
-        <w:t>tpm</w:t>
-      </w:r>
-      <w:proofErr w:type="spellEnd"/>
+        <w:t>go get github.com/google/go-tpm/tpm</w:t>
+      </w:r>
     </w:p>
     <w:p>
       <w:pPr>
@@ -2536,72 +1960,8 @@
           <w:sz w:val="16"/>
           <w:szCs w:val="16"/>
         </w:rPr>
-        <w:t>go get github.com/</w:t>
-      </w:r>
-      <w:proofErr w:type="spellStart"/>
-      <w:r>
-        <w:rPr>
-          <w:rFonts w:ascii="Courier New" w:hAnsi="Courier New" w:cs="Courier New"/>
-          <w:sz w:val="16"/>
-          <w:szCs w:val="16"/>
-        </w:rPr>
-        <w:t>jlmucb</w:t>
-      </w:r>
-      <w:proofErr w:type="spellEnd"/>
-      <w:r>
-        <w:rPr>
-          <w:rFonts w:ascii="Courier New" w:hAnsi="Courier New" w:cs="Courier New"/>
-          <w:sz w:val="16"/>
-          <w:szCs w:val="16"/>
-        </w:rPr>
-        <w:t>/</w:t>
-      </w:r>
-      <w:proofErr w:type="spellStart"/>
-      <w:r>
-        <w:rPr>
-          <w:rFonts w:ascii="Courier New" w:hAnsi="Courier New" w:cs="Courier New"/>
-          <w:sz w:val="16"/>
-          <w:szCs w:val="16"/>
-        </w:rPr>
-        <w:t>cloudproxy</w:t>
-      </w:r>
-      <w:proofErr w:type="spellEnd"/>
-      <w:r>
-        <w:rPr>
-          <w:rFonts w:ascii="Courier New" w:hAnsi="Courier New" w:cs="Courier New"/>
-          <w:sz w:val="16"/>
-          <w:szCs w:val="16"/>
-        </w:rPr>
-        <w:t>/</w:t>
-      </w:r>
-      <w:proofErr w:type="spellStart"/>
-      <w:r>
-        <w:rPr>
-          <w:rFonts w:ascii="Courier New" w:hAnsi="Courier New" w:cs="Courier New"/>
-          <w:sz w:val="16"/>
-          <w:szCs w:val="16"/>
-        </w:rPr>
-        <w:t>tao</w:t>
-      </w:r>
-      <w:proofErr w:type="spellEnd"/>
-      <w:r>
-        <w:rPr>
-          <w:rFonts w:ascii="Courier New" w:hAnsi="Courier New" w:cs="Courier New"/>
-          <w:sz w:val="16"/>
-          <w:szCs w:val="16"/>
-        </w:rPr>
-        <w:t>/</w:t>
-      </w:r>
-      <w:proofErr w:type="spellStart"/>
-      <w:r>
-        <w:rPr>
-          <w:rFonts w:ascii="Courier New" w:hAnsi="Courier New" w:cs="Courier New"/>
-          <w:sz w:val="16"/>
-          <w:szCs w:val="16"/>
-        </w:rPr>
-        <w:t>auth</w:t>
-      </w:r>
-      <w:proofErr w:type="spellEnd"/>
+        <w:t>go get github.com/jlmucb/cloudproxy/tao/auth</w:t>
+      </w:r>
     </w:p>
     <w:p>
       <w:pPr>
@@ -2637,54 +1997,8 @@
           <w:sz w:val="16"/>
           <w:szCs w:val="16"/>
         </w:rPr>
-        <w:t>go get github.com/</w:t>
-      </w:r>
-      <w:proofErr w:type="spellStart"/>
-      <w:r>
-        <w:rPr>
-          <w:rFonts w:ascii="Courier New" w:hAnsi="Courier New" w:cs="Courier New"/>
-          <w:sz w:val="16"/>
-          <w:szCs w:val="16"/>
-        </w:rPr>
-        <w:t>jlmucb</w:t>
-      </w:r>
-      <w:proofErr w:type="spellEnd"/>
-      <w:r>
-        <w:rPr>
-          <w:rFonts w:ascii="Courier New" w:hAnsi="Courier New" w:cs="Courier New"/>
-          <w:sz w:val="16"/>
-          <w:szCs w:val="16"/>
-        </w:rPr>
-        <w:t>/</w:t>
-      </w:r>
-      <w:proofErr w:type="spellStart"/>
-      <w:r>
-        <w:rPr>
-          <w:rFonts w:ascii="Courier New" w:hAnsi="Courier New" w:cs="Courier New"/>
-          <w:sz w:val="16"/>
-          <w:szCs w:val="16"/>
-        </w:rPr>
-        <w:t>cloudproxy</w:t>
-      </w:r>
-      <w:proofErr w:type="spellEnd"/>
-      <w:r>
-        <w:rPr>
-          <w:rFonts w:ascii="Courier New" w:hAnsi="Courier New" w:cs="Courier New"/>
-          <w:sz w:val="16"/>
-          <w:szCs w:val="16"/>
-        </w:rPr>
-        <w:t>/</w:t>
-      </w:r>
-      <w:proofErr w:type="spellStart"/>
-      <w:r>
-        <w:rPr>
-          <w:rFonts w:ascii="Courier New" w:hAnsi="Courier New" w:cs="Courier New"/>
-          <w:sz w:val="16"/>
-          <w:szCs w:val="16"/>
-        </w:rPr>
-        <w:t>util</w:t>
-      </w:r>
-      <w:proofErr w:type="spellEnd"/>
+        <w:t>go get github.com/jlmucb/cloudproxy/util</w:t>
+      </w:r>
     </w:p>
     <w:p>
       <w:pPr>
@@ -2720,72 +2034,8 @@
           <w:sz w:val="16"/>
           <w:szCs w:val="16"/>
         </w:rPr>
-        <w:t>go get github.com/</w:t>
-      </w:r>
-      <w:proofErr w:type="spellStart"/>
-      <w:r>
-        <w:rPr>
-          <w:rFonts w:ascii="Courier New" w:hAnsi="Courier New" w:cs="Courier New"/>
-          <w:sz w:val="16"/>
-          <w:szCs w:val="16"/>
-        </w:rPr>
-        <w:t>jlmucb</w:t>
-      </w:r>
-      <w:proofErr w:type="spellEnd"/>
-      <w:r>
-        <w:rPr>
-          <w:rFonts w:ascii="Courier New" w:hAnsi="Courier New" w:cs="Courier New"/>
-          <w:sz w:val="16"/>
-          <w:szCs w:val="16"/>
-        </w:rPr>
-        <w:t>/</w:t>
-      </w:r>
-      <w:proofErr w:type="spellStart"/>
-      <w:r>
-        <w:rPr>
-          <w:rFonts w:ascii="Courier New" w:hAnsi="Courier New" w:cs="Courier New"/>
-          <w:sz w:val="16"/>
-          <w:szCs w:val="16"/>
-        </w:rPr>
-        <w:t>cloudproxy</w:t>
-      </w:r>
-      <w:proofErr w:type="spellEnd"/>
-      <w:r>
-        <w:rPr>
-          <w:rFonts w:ascii="Courier New" w:hAnsi="Courier New" w:cs="Courier New"/>
-          <w:sz w:val="16"/>
-          <w:szCs w:val="16"/>
-        </w:rPr>
-        <w:t>/</w:t>
-      </w:r>
-      <w:proofErr w:type="spellStart"/>
-      <w:r>
-        <w:rPr>
-          <w:rFonts w:ascii="Courier New" w:hAnsi="Courier New" w:cs="Courier New"/>
-          <w:sz w:val="16"/>
-          <w:szCs w:val="16"/>
-        </w:rPr>
-        <w:t>util</w:t>
-      </w:r>
-      <w:proofErr w:type="spellEnd"/>
-      <w:r>
-        <w:rPr>
-          <w:rFonts w:ascii="Courier New" w:hAnsi="Courier New" w:cs="Courier New"/>
-          <w:sz w:val="16"/>
-          <w:szCs w:val="16"/>
-        </w:rPr>
-        <w:t>/</w:t>
-      </w:r>
-      <w:proofErr w:type="spellStart"/>
-      <w:r>
-        <w:rPr>
-          <w:rFonts w:ascii="Courier New" w:hAnsi="Courier New" w:cs="Courier New"/>
-          <w:sz w:val="16"/>
-          <w:szCs w:val="16"/>
-        </w:rPr>
-        <w:t>protorpc</w:t>
-      </w:r>
-      <w:proofErr w:type="spellEnd"/>
+        <w:t>go get github.com/jlmucb/cloudproxy/util/protorpc</w:t>
+      </w:r>
     </w:p>
     <w:p>
       <w:pPr>
@@ -2821,54 +2071,8 @@
           <w:sz w:val="16"/>
           <w:szCs w:val="16"/>
         </w:rPr>
-        <w:t>go get github.com/</w:t>
-      </w:r>
-      <w:proofErr w:type="spellStart"/>
-      <w:r>
-        <w:rPr>
-          <w:rFonts w:ascii="Courier New" w:hAnsi="Courier New" w:cs="Courier New"/>
-          <w:sz w:val="16"/>
-          <w:szCs w:val="16"/>
-        </w:rPr>
-        <w:t>kevinawalsh</w:t>
-      </w:r>
-      <w:proofErr w:type="spellEnd"/>
-      <w:r>
-        <w:rPr>
-          <w:rFonts w:ascii="Courier New" w:hAnsi="Courier New" w:cs="Courier New"/>
-          <w:sz w:val="16"/>
-          <w:szCs w:val="16"/>
-        </w:rPr>
-        <w:t>/</w:t>
-      </w:r>
-      <w:proofErr w:type="spellStart"/>
-      <w:r>
-        <w:rPr>
-          <w:rFonts w:ascii="Courier New" w:hAnsi="Courier New" w:cs="Courier New"/>
-          <w:sz w:val="16"/>
-          <w:szCs w:val="16"/>
-        </w:rPr>
-        <w:t>datalog</w:t>
-      </w:r>
-      <w:proofErr w:type="spellEnd"/>
-      <w:r>
-        <w:rPr>
-          <w:rFonts w:ascii="Courier New" w:hAnsi="Courier New" w:cs="Courier New"/>
-          <w:sz w:val="16"/>
-          <w:szCs w:val="16"/>
-        </w:rPr>
-        <w:t>/</w:t>
-      </w:r>
-      <w:proofErr w:type="spellStart"/>
-      <w:r>
-        <w:rPr>
-          <w:rFonts w:ascii="Courier New" w:hAnsi="Courier New" w:cs="Courier New"/>
-          <w:sz w:val="16"/>
-          <w:szCs w:val="16"/>
-        </w:rPr>
-        <w:t>dlengine</w:t>
-      </w:r>
-      <w:proofErr w:type="spellEnd"/>
+        <w:t>go get github.com/kevinawalsh/datalog/dlengine</w:t>
+      </w:r>
     </w:p>
     <w:p>
       <w:pPr>
@@ -2904,25 +2108,7 @@
           <w:sz w:val="16"/>
           <w:szCs w:val="16"/>
         </w:rPr>
-        <w:t>go get code.google.com/p/</w:t>
-      </w:r>
-      <w:proofErr w:type="spellStart"/>
-      <w:r>
-        <w:rPr>
-          <w:rFonts w:ascii="Courier New" w:hAnsi="Courier New" w:cs="Courier New"/>
-          <w:sz w:val="16"/>
-          <w:szCs w:val="16"/>
-        </w:rPr>
-        <w:t>go.text</w:t>
-      </w:r>
-      <w:proofErr w:type="spellEnd"/>
-      <w:r>
-        <w:rPr>
-          <w:rFonts w:ascii="Courier New" w:hAnsi="Courier New" w:cs="Courier New"/>
-          <w:sz w:val="16"/>
-          <w:szCs w:val="16"/>
-        </w:rPr>
-        <w:t>/encoding</w:t>
+        <w:t>go get code.google.com/p/go.text/encoding</w:t>
       </w:r>
     </w:p>
     <w:p>
@@ -2940,25 +2126,7 @@
           <w:sz w:val="16"/>
           <w:szCs w:val="16"/>
         </w:rPr>
-        <w:t>go get code.google.com/p/google-</w:t>
-      </w:r>
-      <w:proofErr w:type="spellStart"/>
-      <w:r>
-        <w:rPr>
-          <w:rFonts w:ascii="Courier New" w:hAnsi="Courier New" w:cs="Courier New"/>
-          <w:sz w:val="16"/>
-          <w:szCs w:val="16"/>
-        </w:rPr>
-        <w:t>api</w:t>
-      </w:r>
-      <w:proofErr w:type="spellEnd"/>
-      <w:r>
-        <w:rPr>
-          <w:rFonts w:ascii="Courier New" w:hAnsi="Courier New" w:cs="Courier New"/>
-          <w:sz w:val="16"/>
-          <w:szCs w:val="16"/>
-        </w:rPr>
-        <w:t>-go-client/compute/v1</w:t>
+        <w:t>go get code.google.com/p/google-api-go-client/compute/v1</w:t>
       </w:r>
     </w:p>
     <w:p/>
@@ -2973,13 +2141,8 @@
         <w:t>components</w:t>
       </w:r>
       <w:r>
-        <w:t xml:space="preserve"> in </w:t>
-      </w:r>
-      <w:proofErr w:type="spellStart"/>
-      <w:r>
-        <w:t>SimpleExample</w:t>
-      </w:r>
-      <w:proofErr w:type="spellEnd"/>
+        <w:t xml:space="preserve"> in SimpleExample</w:t>
+      </w:r>
       <w:r>
         <w:t>, each producing a separate executable</w:t>
       </w:r>
@@ -2999,17 +2162,7 @@
         <w:t>Simple Client</w:t>
       </w:r>
       <w:r>
-        <w:t xml:space="preserve"> (in </w:t>
-      </w:r>
-      <w:proofErr w:type="spellStart"/>
-      <w:proofErr w:type="gramStart"/>
-      <w:r>
-        <w:t>simpleclient.go</w:t>
-      </w:r>
-      <w:proofErr w:type="spellEnd"/>
-      <w:proofErr w:type="gramEnd"/>
-      <w:r>
-        <w:t>)</w:t>
+        <w:t xml:space="preserve"> (in simpleclient.go)</w:t>
       </w:r>
     </w:p>
     <w:p>
@@ -3024,17 +2177,7 @@
         <w:t>Simple Server</w:t>
       </w:r>
       <w:r>
-        <w:t xml:space="preserve"> (in </w:t>
-      </w:r>
-      <w:proofErr w:type="spellStart"/>
-      <w:proofErr w:type="gramStart"/>
-      <w:r>
-        <w:t>simpleserver.go</w:t>
-      </w:r>
-      <w:proofErr w:type="spellEnd"/>
-      <w:proofErr w:type="gramEnd"/>
-      <w:r>
-        <w:t>)</w:t>
+        <w:t xml:space="preserve"> (in simpleserver.go)</w:t>
       </w:r>
     </w:p>
     <w:p>
@@ -3051,15 +2194,8 @@
       <w:r>
         <w:t xml:space="preserve"> (in </w:t>
       </w:r>
-      <w:proofErr w:type="spellStart"/>
-      <w:proofErr w:type="gramStart"/>
-      <w:r>
-        <w:t>simpledomainservice.go</w:t>
-      </w:r>
-      <w:proofErr w:type="spellEnd"/>
-      <w:proofErr w:type="gramEnd"/>
-      <w:r>
-        <w:t>)</w:t>
+      <w:r>
+        <w:t>simpledomainservice.go)</w:t>
       </w:r>
     </w:p>
     <w:p/>
@@ -3068,15 +2204,7 @@
         <w:outlineLvl w:val="0"/>
       </w:pPr>
       <w:r>
-        <w:t xml:space="preserve">Common code used by the client and server is in </w:t>
-      </w:r>
-      <w:proofErr w:type="spellStart"/>
-      <w:r>
-        <w:t>simplecommon.go</w:t>
-      </w:r>
-      <w:proofErr w:type="spellEnd"/>
-      <w:r>
-        <w:t>.</w:t>
+        <w:t>Common code used by the client and server is in simplecommon.go.</w:t>
       </w:r>
     </w:p>
     <w:p/>
@@ -3091,13 +2219,8 @@
         <w:t>hannel to contact the Simple Server to learn the secret.  We don’t implement rollback protection or distributed key management for intermediate secrets</w:t>
       </w:r>
       <w:r>
-        <w:t xml:space="preserve"> in </w:t>
-      </w:r>
-      <w:proofErr w:type="spellStart"/>
-      <w:r>
-        <w:t>SimpleExample</w:t>
-      </w:r>
-      <w:proofErr w:type="spellEnd"/>
+        <w:t xml:space="preserve"> in SimpleExample</w:t>
+      </w:r>
       <w:r>
         <w:t xml:space="preserve"> just to keep the example as simple as possible. The sample application also </w:t>
       </w:r>
@@ -3233,13 +2356,8 @@
     </w:p>
     <w:p/>
     <w:p>
-      <w:proofErr w:type="spellStart"/>
-      <w:r>
-        <w:t>CreateDomain</w:t>
-      </w:r>
-      <w:proofErr w:type="spellEnd"/>
-      <w:r>
-        <w:t xml:space="preserve"> initializes a new Domain, writing its configuration files to a directory. This creates the directory and, if needed, a policy key pair encrypted with the given password when stored on disk; it a</w:t>
+      <w:r>
+        <w:t>CreateDomain initializes a new Domain, writing its configuration files to a directory. This creates the directory and, if needed, a policy key pair encrypted with the given password when stored on disk; it a</w:t>
       </w:r>
       <w:r>
         <w:t>lso initializes a default guard.  The call is:</w:t>
@@ -3253,236 +2371,58 @@
           <w:szCs w:val="16"/>
         </w:rPr>
       </w:pPr>
-      <w:proofErr w:type="spellStart"/>
       <w:r>
         <w:rPr>
           <w:rFonts w:ascii="Courier New" w:eastAsia="Courier New" w:hAnsi="Courier New" w:cs="Courier New"/>
           <w:sz w:val="16"/>
           <w:szCs w:val="16"/>
         </w:rPr>
-        <w:t>func</w:t>
-      </w:r>
-      <w:proofErr w:type="spellEnd"/>
+        <w:t xml:space="preserve">func CreateDomain(cfg DomainConfig, configPath string, password []byte) (*Domain, error) </w:t>
+      </w:r>
+    </w:p>
+    <w:p>
+      <w:r>
+        <w:t>Any parameters left empty in cfg will be set to reasonable default values.</w:t>
+      </w:r>
+    </w:p>
+    <w:p/>
+    <w:p>
+      <w:r>
+        <w:t xml:space="preserve">Domain information is loaded from a text file, typically called tao.config via the call: </w:t>
+      </w:r>
+    </w:p>
+    <w:p>
+      <w:pPr>
+        <w:ind w:left="720"/>
+        <w:rPr>
+          <w:sz w:val="16"/>
+          <w:szCs w:val="16"/>
+        </w:rPr>
+      </w:pPr>
       <w:r>
         <w:rPr>
           <w:rFonts w:ascii="Courier New" w:eastAsia="Courier New" w:hAnsi="Courier New" w:cs="Courier New"/>
           <w:sz w:val="16"/>
           <w:szCs w:val="16"/>
         </w:rPr>
-        <w:t xml:space="preserve"> </w:t>
-      </w:r>
-      <w:proofErr w:type="spellStart"/>
-      <w:proofErr w:type="gramStart"/>
-      <w:r>
-        <w:rPr>
-          <w:rFonts w:ascii="Courier New" w:eastAsia="Courier New" w:hAnsi="Courier New" w:cs="Courier New"/>
-          <w:sz w:val="16"/>
-          <w:szCs w:val="16"/>
-        </w:rPr>
-        <w:t>CreateDomain</w:t>
-      </w:r>
-      <w:proofErr w:type="spellEnd"/>
-      <w:r>
-        <w:rPr>
-          <w:rFonts w:ascii="Courier New" w:eastAsia="Courier New" w:hAnsi="Courier New" w:cs="Courier New"/>
-          <w:sz w:val="16"/>
-          <w:szCs w:val="16"/>
-        </w:rPr>
-        <w:t>(</w:t>
-      </w:r>
-      <w:proofErr w:type="spellStart"/>
-      <w:proofErr w:type="gramEnd"/>
-      <w:r>
-        <w:rPr>
-          <w:rFonts w:ascii="Courier New" w:eastAsia="Courier New" w:hAnsi="Courier New" w:cs="Courier New"/>
-          <w:sz w:val="16"/>
-          <w:szCs w:val="16"/>
-        </w:rPr>
-        <w:t>cfg</w:t>
-      </w:r>
-      <w:proofErr w:type="spellEnd"/>
-      <w:r>
-        <w:rPr>
-          <w:rFonts w:ascii="Courier New" w:eastAsia="Courier New" w:hAnsi="Courier New" w:cs="Courier New"/>
-          <w:sz w:val="16"/>
-          <w:szCs w:val="16"/>
-        </w:rPr>
-        <w:t xml:space="preserve"> </w:t>
-      </w:r>
-      <w:proofErr w:type="spellStart"/>
-      <w:r>
-        <w:rPr>
-          <w:rFonts w:ascii="Courier New" w:eastAsia="Courier New" w:hAnsi="Courier New" w:cs="Courier New"/>
-          <w:sz w:val="16"/>
-          <w:szCs w:val="16"/>
-        </w:rPr>
-        <w:t>DomainConfig</w:t>
-      </w:r>
-      <w:proofErr w:type="spellEnd"/>
-      <w:r>
-        <w:rPr>
-          <w:rFonts w:ascii="Courier New" w:eastAsia="Courier New" w:hAnsi="Courier New" w:cs="Courier New"/>
-          <w:sz w:val="16"/>
-          <w:szCs w:val="16"/>
-        </w:rPr>
-        <w:t xml:space="preserve">, </w:t>
-      </w:r>
-      <w:proofErr w:type="spellStart"/>
-      <w:r>
-        <w:rPr>
-          <w:rFonts w:ascii="Courier New" w:eastAsia="Courier New" w:hAnsi="Courier New" w:cs="Courier New"/>
-          <w:sz w:val="16"/>
-          <w:szCs w:val="16"/>
-        </w:rPr>
-        <w:t>configPath</w:t>
-      </w:r>
-      <w:proofErr w:type="spellEnd"/>
-      <w:r>
-        <w:rPr>
-          <w:rFonts w:ascii="Courier New" w:eastAsia="Courier New" w:hAnsi="Courier New" w:cs="Courier New"/>
-          <w:sz w:val="16"/>
-          <w:szCs w:val="16"/>
-        </w:rPr>
-        <w:t xml:space="preserve"> string, password []byte) (*Domain, error) </w:t>
-      </w:r>
-    </w:p>
-    <w:p>
-      <w:r>
-        <w:t xml:space="preserve">Any parameters left empty in </w:t>
-      </w:r>
-      <w:proofErr w:type="spellStart"/>
-      <w:r>
-        <w:t>cfg</w:t>
-      </w:r>
-      <w:proofErr w:type="spellEnd"/>
-      <w:r>
-        <w:t xml:space="preserve"> will be set to reasonable default values.</w:t>
+        <w:t>LoadDomain(configPath string, password []byte)(*Domain, error)</w:t>
+      </w:r>
+    </w:p>
+    <w:p>
+      <w:r>
+        <w:t>which returns a domain object</w:t>
+      </w:r>
+      <w:r>
+        <w:t>,</w:t>
+      </w:r>
+      <w:r>
+        <w:t xml:space="preserve"> if successful.  The password is used to load a key set from disk. If no password is provided, then LoadDomain will attempt to load verification keys only. For example, LoadDomain is called with a configPath and an nil password to load the policy verification key.</w:t>
       </w:r>
     </w:p>
     <w:p/>
     <w:p>
       <w:r>
-        <w:t xml:space="preserve">Domain information is loaded from a text file, typically called </w:t>
-      </w:r>
-      <w:proofErr w:type="spellStart"/>
-      <w:r>
-        <w:t>tao.config</w:t>
-      </w:r>
-      <w:proofErr w:type="spellEnd"/>
-      <w:r>
-        <w:t xml:space="preserve"> via the call: </w:t>
-      </w:r>
-    </w:p>
-    <w:p>
-      <w:pPr>
-        <w:ind w:left="720"/>
-        <w:rPr>
-          <w:sz w:val="16"/>
-          <w:szCs w:val="16"/>
-        </w:rPr>
-      </w:pPr>
-      <w:proofErr w:type="spellStart"/>
-      <w:proofErr w:type="gramStart"/>
-      <w:r>
-        <w:rPr>
-          <w:rFonts w:ascii="Courier New" w:eastAsia="Courier New" w:hAnsi="Courier New" w:cs="Courier New"/>
-          <w:sz w:val="16"/>
-          <w:szCs w:val="16"/>
-        </w:rPr>
-        <w:t>LoadDomain</w:t>
-      </w:r>
-      <w:proofErr w:type="spellEnd"/>
-      <w:r>
-        <w:rPr>
-          <w:rFonts w:ascii="Courier New" w:eastAsia="Courier New" w:hAnsi="Courier New" w:cs="Courier New"/>
-          <w:sz w:val="16"/>
-          <w:szCs w:val="16"/>
-        </w:rPr>
-        <w:t>(</w:t>
-      </w:r>
-      <w:proofErr w:type="spellStart"/>
-      <w:proofErr w:type="gramEnd"/>
-      <w:r>
-        <w:rPr>
-          <w:rFonts w:ascii="Courier New" w:eastAsia="Courier New" w:hAnsi="Courier New" w:cs="Courier New"/>
-          <w:sz w:val="16"/>
-          <w:szCs w:val="16"/>
-        </w:rPr>
-        <w:t>configPath</w:t>
-      </w:r>
-      <w:proofErr w:type="spellEnd"/>
-      <w:r>
-        <w:rPr>
-          <w:rFonts w:ascii="Courier New" w:eastAsia="Courier New" w:hAnsi="Courier New" w:cs="Courier New"/>
-          <w:sz w:val="16"/>
-          <w:szCs w:val="16"/>
-        </w:rPr>
-        <w:t xml:space="preserve"> string, password []byte)(*Domain, error)</w:t>
-      </w:r>
-    </w:p>
-    <w:p>
-      <w:r>
-        <w:t>which returns a domain object</w:t>
-      </w:r>
-      <w:r>
-        <w:t>,</w:t>
-      </w:r>
-      <w:r>
-        <w:t xml:space="preserve"> if </w:t>
-      </w:r>
-      <w:proofErr w:type="gramStart"/>
-      <w:r>
-        <w:t>successful.</w:t>
-      </w:r>
-      <w:proofErr w:type="gramEnd"/>
-      <w:r>
-        <w:t xml:space="preserve">  The password is used to load a key set from disk. If no password is provided, then </w:t>
-      </w:r>
-      <w:proofErr w:type="spellStart"/>
-      <w:r>
-        <w:t>LoadDomain</w:t>
-      </w:r>
-      <w:proofErr w:type="spellEnd"/>
-      <w:r>
-        <w:t xml:space="preserve"> will attempt to load verification keys only. For example, </w:t>
-      </w:r>
-      <w:proofErr w:type="spellStart"/>
-      <w:r>
-        <w:t>LoadDomain</w:t>
-      </w:r>
-      <w:proofErr w:type="spellEnd"/>
-      <w:r>
-        <w:t xml:space="preserve"> is called with a </w:t>
-      </w:r>
-      <w:proofErr w:type="spellStart"/>
-      <w:r>
-        <w:t>configPath</w:t>
-      </w:r>
-      <w:proofErr w:type="spellEnd"/>
-      <w:r>
-        <w:t xml:space="preserve"> and </w:t>
-      </w:r>
-      <w:proofErr w:type="gramStart"/>
-      <w:r>
-        <w:t>an</w:t>
-      </w:r>
-      <w:proofErr w:type="gramEnd"/>
-      <w:r>
-        <w:t xml:space="preserve"> nil password to load the policy verification key.</w:t>
-      </w:r>
-    </w:p>
-    <w:p/>
-    <w:p>
-      <w:r>
-        <w:t xml:space="preserve">A configuration object, type </w:t>
-      </w:r>
-      <w:proofErr w:type="spellStart"/>
-      <w:r>
-        <w:t>DomainConfig</w:t>
-      </w:r>
-      <w:proofErr w:type="spellEnd"/>
-      <w:r>
-        <w:t>, holds configuration info</w:t>
+        <w:t>A configuration object, type DomainConfig, holds configuration info</w:t>
       </w:r>
       <w:r>
         <w:t>rmation for the domain between T</w:t>
@@ -3515,141 +2455,13 @@
           <w:szCs w:val="16"/>
         </w:rPr>
       </w:pPr>
-      <w:proofErr w:type="spellStart"/>
       <w:r>
         <w:rPr>
           <w:rFonts w:ascii="Courier New" w:eastAsia="Courier New" w:hAnsi="Courier New" w:cs="Courier New"/>
           <w:sz w:val="16"/>
           <w:szCs w:val="16"/>
         </w:rPr>
-        <w:t>func</w:t>
-      </w:r>
-      <w:proofErr w:type="spellEnd"/>
-      <w:r>
-        <w:rPr>
-          <w:rFonts w:ascii="Courier New" w:eastAsia="Courier New" w:hAnsi="Courier New" w:cs="Courier New"/>
-          <w:sz w:val="16"/>
-          <w:szCs w:val="16"/>
-        </w:rPr>
-        <w:t xml:space="preserve"> </w:t>
-      </w:r>
-      <w:proofErr w:type="spellStart"/>
-      <w:proofErr w:type="gramStart"/>
-      <w:r>
-        <w:rPr>
-          <w:rFonts w:ascii="Courier New" w:eastAsia="Courier New" w:hAnsi="Courier New" w:cs="Courier New"/>
-          <w:sz w:val="16"/>
-          <w:szCs w:val="16"/>
-        </w:rPr>
-        <w:t>DialWithKeys</w:t>
-      </w:r>
-      <w:proofErr w:type="spellEnd"/>
-      <w:r>
-        <w:rPr>
-          <w:rFonts w:ascii="Courier New" w:eastAsia="Courier New" w:hAnsi="Courier New" w:cs="Courier New"/>
-          <w:sz w:val="16"/>
-          <w:szCs w:val="16"/>
-        </w:rPr>
-        <w:t>(</w:t>
-      </w:r>
-      <w:proofErr w:type="gramEnd"/>
-      <w:r>
-        <w:rPr>
-          <w:rFonts w:ascii="Courier New" w:eastAsia="Courier New" w:hAnsi="Courier New" w:cs="Courier New"/>
-          <w:sz w:val="16"/>
-          <w:szCs w:val="16"/>
-        </w:rPr>
-        <w:t xml:space="preserve">network, </w:t>
-      </w:r>
-      <w:proofErr w:type="spellStart"/>
-      <w:r>
-        <w:rPr>
-          <w:rFonts w:ascii="Courier New" w:eastAsia="Courier New" w:hAnsi="Courier New" w:cs="Courier New"/>
-          <w:sz w:val="16"/>
-          <w:szCs w:val="16"/>
-        </w:rPr>
-        <w:t>addr</w:t>
-      </w:r>
-      <w:proofErr w:type="spellEnd"/>
-      <w:r>
-        <w:rPr>
-          <w:rFonts w:ascii="Courier New" w:eastAsia="Courier New" w:hAnsi="Courier New" w:cs="Courier New"/>
-          <w:sz w:val="16"/>
-          <w:szCs w:val="16"/>
-        </w:rPr>
-        <w:t xml:space="preserve"> string, guard </w:t>
-      </w:r>
-      <w:proofErr w:type="spellStart"/>
-      <w:r>
-        <w:rPr>
-          <w:rFonts w:ascii="Courier New" w:eastAsia="Courier New" w:hAnsi="Courier New" w:cs="Courier New"/>
-          <w:sz w:val="16"/>
-          <w:szCs w:val="16"/>
-        </w:rPr>
-        <w:t>tao.Guard</w:t>
-      </w:r>
-      <w:proofErr w:type="spellEnd"/>
-      <w:r>
-        <w:rPr>
-          <w:rFonts w:ascii="Courier New" w:eastAsia="Courier New" w:hAnsi="Courier New" w:cs="Courier New"/>
-          <w:sz w:val="16"/>
-          <w:szCs w:val="16"/>
-        </w:rPr>
-        <w:t>, v *</w:t>
-      </w:r>
-      <w:proofErr w:type="spellStart"/>
-      <w:r>
-        <w:rPr>
-          <w:rFonts w:ascii="Courier New" w:eastAsia="Courier New" w:hAnsi="Courier New" w:cs="Courier New"/>
-          <w:sz w:val="16"/>
-          <w:szCs w:val="16"/>
-        </w:rPr>
-        <w:t>tao.Verifier</w:t>
-      </w:r>
-      <w:proofErr w:type="spellEnd"/>
-      <w:r>
-        <w:rPr>
-          <w:rFonts w:ascii="Courier New" w:eastAsia="Courier New" w:hAnsi="Courier New" w:cs="Courier New"/>
-          <w:sz w:val="16"/>
-          <w:szCs w:val="16"/>
-        </w:rPr>
-        <w:t>, keys *</w:t>
-      </w:r>
-      <w:proofErr w:type="spellStart"/>
-      <w:r>
-        <w:rPr>
-          <w:rFonts w:ascii="Courier New" w:eastAsia="Courier New" w:hAnsi="Courier New" w:cs="Courier New"/>
-          <w:sz w:val="16"/>
-          <w:szCs w:val="16"/>
-        </w:rPr>
-        <w:t>tao.Keys</w:t>
-      </w:r>
-      <w:proofErr w:type="spellEnd"/>
-      <w:r>
-        <w:rPr>
-          <w:rFonts w:ascii="Courier New" w:eastAsia="Courier New" w:hAnsi="Courier New" w:cs="Courier New"/>
-          <w:sz w:val="16"/>
-          <w:szCs w:val="16"/>
-        </w:rPr>
-        <w:t>) (</w:t>
-      </w:r>
-      <w:proofErr w:type="spellStart"/>
-      <w:r>
-        <w:rPr>
-          <w:rFonts w:ascii="Courier New" w:eastAsia="Courier New" w:hAnsi="Courier New" w:cs="Courier New"/>
-          <w:sz w:val="16"/>
-          <w:szCs w:val="16"/>
-        </w:rPr>
-        <w:t>net.Conn</w:t>
-      </w:r>
-      <w:proofErr w:type="spellEnd"/>
-      <w:r>
-        <w:rPr>
-          <w:rFonts w:ascii="Courier New" w:eastAsia="Courier New" w:hAnsi="Courier New" w:cs="Courier New"/>
-          <w:sz w:val="16"/>
-          <w:szCs w:val="16"/>
-        </w:rPr>
-        <w:t>, error</w:t>
+        <w:t>func DialWithKeys(network, addr string, guard tao.Guard, v *tao.Verifier, keys *tao.Keys) (net.Conn, error</w:t>
       </w:r>
       <w:r>
         <w:rPr>
@@ -3673,167 +2485,13 @@
           <w:szCs w:val="16"/>
         </w:rPr>
       </w:pPr>
-      <w:proofErr w:type="spellStart"/>
       <w:r>
         <w:rPr>
           <w:rFonts w:ascii="Courier New" w:eastAsia="Courier New" w:hAnsi="Courier New" w:cs="Courier New"/>
           <w:sz w:val="16"/>
           <w:szCs w:val="16"/>
         </w:rPr>
-        <w:t>func</w:t>
-      </w:r>
-      <w:proofErr w:type="spellEnd"/>
-      <w:r>
-        <w:rPr>
-          <w:rFonts w:ascii="Courier New" w:eastAsia="Courier New" w:hAnsi="Courier New" w:cs="Courier New"/>
-          <w:sz w:val="16"/>
-          <w:szCs w:val="16"/>
-        </w:rPr>
-        <w:t xml:space="preserve"> </w:t>
-      </w:r>
-      <w:proofErr w:type="gramStart"/>
-      <w:r>
-        <w:rPr>
-          <w:rFonts w:ascii="Courier New" w:eastAsia="Courier New" w:hAnsi="Courier New" w:cs="Courier New"/>
-          <w:sz w:val="16"/>
-          <w:szCs w:val="16"/>
-        </w:rPr>
-        <w:t>Listen(</w:t>
-      </w:r>
-      <w:proofErr w:type="gramEnd"/>
-      <w:r>
-        <w:rPr>
-          <w:rFonts w:ascii="Courier New" w:eastAsia="Courier New" w:hAnsi="Courier New" w:cs="Courier New"/>
-          <w:sz w:val="16"/>
-          <w:szCs w:val="16"/>
-        </w:rPr>
-        <w:t xml:space="preserve">network, </w:t>
-      </w:r>
-      <w:proofErr w:type="spellStart"/>
-      <w:r>
-        <w:rPr>
-          <w:rFonts w:ascii="Courier New" w:eastAsia="Courier New" w:hAnsi="Courier New" w:cs="Courier New"/>
-          <w:sz w:val="16"/>
-          <w:szCs w:val="16"/>
-        </w:rPr>
-        <w:t>laddr</w:t>
-      </w:r>
-      <w:proofErr w:type="spellEnd"/>
-      <w:r>
-        <w:rPr>
-          <w:rFonts w:ascii="Courier New" w:eastAsia="Courier New" w:hAnsi="Courier New" w:cs="Courier New"/>
-          <w:sz w:val="16"/>
-          <w:szCs w:val="16"/>
-        </w:rPr>
-        <w:t xml:space="preserve"> string, </w:t>
-      </w:r>
-      <w:proofErr w:type="spellStart"/>
-      <w:r>
-        <w:rPr>
-          <w:rFonts w:ascii="Courier New" w:eastAsia="Courier New" w:hAnsi="Courier New" w:cs="Courier New"/>
-          <w:sz w:val="16"/>
-          <w:szCs w:val="16"/>
-        </w:rPr>
-        <w:t>config</w:t>
-      </w:r>
-      <w:proofErr w:type="spellEnd"/>
-      <w:r>
-        <w:rPr>
-          <w:rFonts w:ascii="Courier New" w:eastAsia="Courier New" w:hAnsi="Courier New" w:cs="Courier New"/>
-          <w:sz w:val="16"/>
-          <w:szCs w:val="16"/>
-        </w:rPr>
-        <w:t xml:space="preserve"> *</w:t>
-      </w:r>
-      <w:proofErr w:type="spellStart"/>
-      <w:r>
-        <w:rPr>
-          <w:rFonts w:ascii="Courier New" w:eastAsia="Courier New" w:hAnsi="Courier New" w:cs="Courier New"/>
-          <w:sz w:val="16"/>
-          <w:szCs w:val="16"/>
-        </w:rPr>
-        <w:t>tls.Config</w:t>
-      </w:r>
-      <w:proofErr w:type="spellEnd"/>
-      <w:r>
-        <w:rPr>
-          <w:rFonts w:ascii="Courier New" w:eastAsia="Courier New" w:hAnsi="Courier New" w:cs="Courier New"/>
-          <w:sz w:val="16"/>
-          <w:szCs w:val="16"/>
-        </w:rPr>
-        <w:t xml:space="preserve">, g </w:t>
-      </w:r>
-      <w:proofErr w:type="spellStart"/>
-      <w:r>
-        <w:rPr>
-          <w:rFonts w:ascii="Courier New" w:eastAsia="Courier New" w:hAnsi="Courier New" w:cs="Courier New"/>
-          <w:sz w:val="16"/>
-          <w:szCs w:val="16"/>
-        </w:rPr>
-        <w:t>tao.Guard</w:t>
-      </w:r>
-      <w:proofErr w:type="spellEnd"/>
-      <w:r>
-        <w:rPr>
-          <w:rFonts w:ascii="Courier New" w:eastAsia="Courier New" w:hAnsi="Courier New" w:cs="Courier New"/>
-          <w:sz w:val="16"/>
-          <w:szCs w:val="16"/>
-        </w:rPr>
-        <w:t>, v *</w:t>
-      </w:r>
-      <w:proofErr w:type="spellStart"/>
-      <w:r>
-        <w:rPr>
-          <w:rFonts w:ascii="Courier New" w:eastAsia="Courier New" w:hAnsi="Courier New" w:cs="Courier New"/>
-          <w:sz w:val="16"/>
-          <w:szCs w:val="16"/>
-        </w:rPr>
-        <w:t>tao.Verifier</w:t>
-      </w:r>
-      <w:proofErr w:type="spellEnd"/>
-      <w:r>
-        <w:rPr>
-          <w:rFonts w:ascii="Courier New" w:eastAsia="Courier New" w:hAnsi="Courier New" w:cs="Courier New"/>
-          <w:sz w:val="16"/>
-          <w:szCs w:val="16"/>
-        </w:rPr>
-        <w:t>, del *</w:t>
-      </w:r>
-      <w:proofErr w:type="spellStart"/>
-      <w:r>
-        <w:rPr>
-          <w:rFonts w:ascii="Courier New" w:eastAsia="Courier New" w:hAnsi="Courier New" w:cs="Courier New"/>
-          <w:sz w:val="16"/>
-          <w:szCs w:val="16"/>
-        </w:rPr>
-        <w:t>tao.Attestation</w:t>
-      </w:r>
-      <w:proofErr w:type="spellEnd"/>
-      <w:r>
-        <w:rPr>
-          <w:rFonts w:ascii="Courier New" w:eastAsia="Courier New" w:hAnsi="Courier New" w:cs="Courier New"/>
-          <w:sz w:val="16"/>
-          <w:szCs w:val="16"/>
-        </w:rPr>
-        <w:t>) (</w:t>
-      </w:r>
-      <w:proofErr w:type="spellStart"/>
-      <w:r>
-        <w:rPr>
-          <w:rFonts w:ascii="Courier New" w:eastAsia="Courier New" w:hAnsi="Courier New" w:cs="Courier New"/>
-          <w:sz w:val="16"/>
-          <w:szCs w:val="16"/>
-        </w:rPr>
-        <w:t>net.Listener</w:t>
-      </w:r>
-      <w:proofErr w:type="spellEnd"/>
-      <w:r>
-        <w:rPr>
-          <w:rFonts w:ascii="Courier New" w:eastAsia="Courier New" w:hAnsi="Courier New" w:cs="Courier New"/>
-          <w:sz w:val="16"/>
-          <w:szCs w:val="16"/>
-        </w:rPr>
-        <w:t>, error)</w:t>
+        <w:t>func Listen(network, laddr string, config *tls.Config, g tao.Guard, v *tao.Verifier, del *tao.Attestation) (net.Listener, error)</w:t>
       </w:r>
     </w:p>
     <w:p/>
@@ -4062,39 +2720,21 @@
           <w:sz w:val="24"/>
           <w:szCs w:val="24"/>
         </w:rPr>
-        <w:t xml:space="preserve">ing </w:t>
-      </w:r>
-      <w:proofErr w:type="spellStart"/>
-      <w:r>
+        <w:t>ing SimpleExample</w:t>
+      </w:r>
+    </w:p>
+    <w:p>
+      <w:pPr>
         <w:rPr>
           <w:b/>
           <w:sz w:val="24"/>
           <w:szCs w:val="24"/>
         </w:rPr>
-        <w:t>SimpleExample</w:t>
-      </w:r>
-      <w:proofErr w:type="spellEnd"/>
-    </w:p>
-    <w:p>
-      <w:pPr>
-        <w:rPr>
-          <w:b/>
-          <w:sz w:val="24"/>
-          <w:szCs w:val="24"/>
-        </w:rPr>
-      </w:pPr>
-    </w:p>
-    <w:p>
-      <w:r>
-        <w:t xml:space="preserve">When the </w:t>
-      </w:r>
-      <w:proofErr w:type="spellStart"/>
-      <w:r>
-        <w:t>tao</w:t>
-      </w:r>
-      <w:proofErr w:type="spellEnd"/>
-      <w:r>
-        <w:t xml:space="preserve"> starts on a Host System, it </w:t>
+      </w:pPr>
+    </w:p>
+    <w:p>
+      <w:r>
+        <w:t xml:space="preserve">When the tao starts on a Host System, it </w:t>
       </w:r>
       <w:r>
         <w:t>requires</w:t>
@@ -4176,15 +2816,7 @@
         <w:t xml:space="preserve">omain </w:t>
       </w:r>
       <w:r>
-        <w:t xml:space="preserve">data (in our case for the </w:t>
-      </w:r>
-      <w:proofErr w:type="spellStart"/>
-      <w:r>
-        <w:t>simpleexample</w:t>
-      </w:r>
-      <w:proofErr w:type="spellEnd"/>
-      <w:r>
-        <w:t xml:space="preserve"> domain) </w:t>
+        <w:t xml:space="preserve">data (in our case for the simpleexample domain) </w:t>
       </w:r>
       <w:r>
         <w:t>including the policy key and corresponding private key</w:t>
@@ -4196,289 +2828,124 @@
     <w:p/>
     <w:p>
       <w:r>
-        <w:t xml:space="preserve">In addition, we need an implementation for the “Host System.”  In our case, the Host System is Linux and the implementation (whether using a soft </w:t>
-      </w:r>
-      <w:proofErr w:type="spellStart"/>
-      <w:r>
+        <w:t xml:space="preserve">In addition, we need an implementation for the “Host System.”  In our case, the Host System is Linux and the implementation (whether using a soft tao or a TPM) is linux_host.  </w:t>
+      </w:r>
+    </w:p>
+    <w:p/>
+    <w:p>
+      <w:r>
+        <w:t>The public key rooting the hardware tao is usually produced by a tpm utility; in the TPM 1.2 nomenclature, this is called the AIK.  The public key rooting the TPM 2.0 is the endorsement key.  In our demo, we use a “soft tao” which is rooted in a key.</w:t>
+      </w:r>
+      <w:r>
+        <w:t xml:space="preserve"> </w:t>
+      </w:r>
+    </w:p>
+    <w:p/>
+    <w:p>
+      <w:pPr>
+        <w:outlineLvl w:val="0"/>
+      </w:pPr>
+      <w:r>
+        <w:t>The Host Data consists of keys and cert for the host domain (in our case, these are in SimpleDomain/domain.simpleexample/linux_tao_host</w:t>
+      </w:r>
+      <w:r>
+        <w:t>)</w:t>
+      </w:r>
+      <w:r>
+        <w:t>.</w:t>
+      </w:r>
+    </w:p>
+    <w:p/>
+    <w:p>
+      <w:r>
+        <w:t>The Domain data (in our case</w:t>
+      </w:r>
+      <w:r>
+        <w:t>,</w:t>
+      </w:r>
+      <w:r>
+        <w:t xml:space="preserve"> for the simpleexample domain) including the policy key and corresponding private key, hostname, and information related to the guards used</w:t>
+      </w:r>
+      <w:r>
+        <w:rPr>
+          <w:rStyle w:val="FootnoteReference"/>
+        </w:rPr>
+        <w:footnoteReference w:id="5"/>
+      </w:r>
+      <w:r>
+        <w:t xml:space="preserve"> as well as signatures over the binaries that are part of the domain</w:t>
+      </w:r>
+      <w:r>
+        <w:t>. In our case, these are the simpleclient and simpleserver binaries.</w:t>
+      </w:r>
+    </w:p>
+    <w:p/>
+    <w:p>
+      <w:r>
+        <w:t xml:space="preserve">In simpleexample, </w:t>
+      </w:r>
+      <w:r>
+        <w:t xml:space="preserve">all </w:t>
+      </w:r>
+      <w:r>
+        <w:t>these information files</w:t>
+      </w:r>
+      <w:r>
+        <w:t xml:space="preserve"> is in </w:t>
+      </w:r>
+      <w:r>
+        <w:t>SimpleDomain/domain.simpleexample</w:t>
+      </w:r>
+      <w:r>
+        <w:t>. Other sub-directories</w:t>
+      </w:r>
+      <w:r>
+        <w:t xml:space="preserve"> of Si</w:t>
+      </w:r>
+      <w:r>
+        <w:t>mpleDomain</w:t>
+      </w:r>
+      <w:r>
+        <w:t>/domain.simpleexample</w:t>
+      </w:r>
+      <w:r>
+        <w:t>, namely, SimpleClient, SimpleServer and SimpleDomainService store files containing data</w:t>
+      </w:r>
+      <w:r>
+        <w:t xml:space="preserve"> (like sealed keys and Program Certificates)</w:t>
+      </w:r>
+      <w:r>
+        <w:t>, for these programs.</w:t>
+      </w:r>
+    </w:p>
+    <w:p/>
+    <w:p>
+      <w:r>
+        <w:t xml:space="preserve">There is a single utility, called </w:t>
+      </w:r>
+      <w:r>
+        <w:rPr>
+          <w:i/>
+        </w:rPr>
         <w:t>tao</w:t>
       </w:r>
-      <w:proofErr w:type="spellEnd"/>
-      <w:r>
-        <w:t xml:space="preserve"> or a TPM) is </w:t>
-      </w:r>
-      <w:proofErr w:type="spellStart"/>
-      <w:r>
-        <w:t>linux_host</w:t>
-      </w:r>
-      <w:proofErr w:type="spellEnd"/>
-      <w:r>
-        <w:t xml:space="preserve">.  </w:t>
-      </w:r>
-    </w:p>
-    <w:p/>
-    <w:p>
-      <w:r>
-        <w:t xml:space="preserve">The public key rooting the hardware </w:t>
-      </w:r>
-      <w:proofErr w:type="spellStart"/>
-      <w:r>
+      <w:r>
+        <w:t xml:space="preserve"> which initializes this </w:t>
+      </w:r>
+      <w:r>
+        <w:t xml:space="preserve">domain </w:t>
+      </w:r>
+      <w:r>
+        <w:t xml:space="preserve">data, activates the tao host and runs the applications.  We provide shell scripts to call </w:t>
+      </w:r>
+      <w:r>
+        <w:rPr>
+          <w:i/>
+        </w:rPr>
         <w:t>tao</w:t>
       </w:r>
-      <w:proofErr w:type="spellEnd"/>
-      <w:r>
-        <w:t xml:space="preserve"> is usually produced by a </w:t>
-      </w:r>
-      <w:proofErr w:type="spellStart"/>
-      <w:r>
-        <w:t>tpm</w:t>
-      </w:r>
-      <w:proofErr w:type="spellEnd"/>
-      <w:r>
-        <w:t xml:space="preserve"> utility; in the TPM 1.2 nomenclature, this is called the AIK.  The public key rooting the TPM 2.0 is the endorsement key.  In our demo, we use a “soft </w:t>
-      </w:r>
-      <w:proofErr w:type="spellStart"/>
-      <w:r>
-        <w:t>tao</w:t>
-      </w:r>
-      <w:proofErr w:type="spellEnd"/>
-      <w:r>
-        <w:t>” which is rooted in a key.</w:t>
-      </w:r>
-      <w:r>
-        <w:t xml:space="preserve"> </w:t>
-      </w:r>
-    </w:p>
-    <w:p/>
-    <w:p>
-      <w:pPr>
-        <w:outlineLvl w:val="0"/>
-      </w:pPr>
-      <w:r>
-        <w:t xml:space="preserve">The Host Data consists of keys and cert for the host domain (in our case, these are in </w:t>
-      </w:r>
-      <w:proofErr w:type="spellStart"/>
-      <w:r>
-        <w:t>SimpleDomain</w:t>
-      </w:r>
-      <w:proofErr w:type="spellEnd"/>
-      <w:r>
-        <w:t>/</w:t>
-      </w:r>
-      <w:proofErr w:type="spellStart"/>
-      <w:r>
-        <w:t>domain.simpleexample</w:t>
-      </w:r>
-      <w:proofErr w:type="spellEnd"/>
-      <w:r>
-        <w:t>/</w:t>
-      </w:r>
-      <w:proofErr w:type="spellStart"/>
-      <w:r>
-        <w:t>linux_tao_host</w:t>
-      </w:r>
-      <w:proofErr w:type="spellEnd"/>
-      <w:r>
-        <w:t>)</w:t>
-      </w:r>
-      <w:r>
-        <w:t>.</w:t>
-      </w:r>
-    </w:p>
-    <w:p/>
-    <w:p>
-      <w:r>
-        <w:t>The Domain data (in our case</w:t>
-      </w:r>
-      <w:r>
-        <w:t>,</w:t>
-      </w:r>
-      <w:r>
-        <w:t xml:space="preserve"> for the </w:t>
-      </w:r>
-      <w:proofErr w:type="spellStart"/>
-      <w:r>
-        <w:t>simpleexample</w:t>
-      </w:r>
-      <w:proofErr w:type="spellEnd"/>
-      <w:r>
-        <w:t xml:space="preserve"> domain) including the policy key and corresponding private key, hostname, and information related to the guards used</w:t>
-      </w:r>
-      <w:r>
-        <w:rPr>
-          <w:rStyle w:val="FootnoteReference"/>
-        </w:rPr>
-        <w:footnoteReference w:id="5"/>
-      </w:r>
-      <w:r>
-        <w:t xml:space="preserve"> as well as signatures over the binaries that are part of the domain</w:t>
-      </w:r>
-      <w:r>
-        <w:t xml:space="preserve">. In our case, these are the </w:t>
-      </w:r>
-      <w:proofErr w:type="spellStart"/>
-      <w:r>
-        <w:t>simpleclient</w:t>
-      </w:r>
-      <w:proofErr w:type="spellEnd"/>
-      <w:r>
-        <w:t xml:space="preserve"> and </w:t>
-      </w:r>
-      <w:proofErr w:type="spellStart"/>
-      <w:r>
-        <w:t>simpleserver</w:t>
-      </w:r>
-      <w:proofErr w:type="spellEnd"/>
-      <w:r>
-        <w:t xml:space="preserve"> binaries.</w:t>
-      </w:r>
-    </w:p>
-    <w:p/>
-    <w:p>
-      <w:r>
-        <w:t xml:space="preserve">In </w:t>
-      </w:r>
-      <w:proofErr w:type="spellStart"/>
-      <w:r>
-        <w:t>simpleexample</w:t>
-      </w:r>
-      <w:proofErr w:type="spellEnd"/>
-      <w:r>
-        <w:t xml:space="preserve">, </w:t>
-      </w:r>
-      <w:r>
-        <w:t xml:space="preserve">all </w:t>
-      </w:r>
-      <w:r>
-        <w:t>these information files</w:t>
-      </w:r>
-      <w:r>
-        <w:t xml:space="preserve"> </w:t>
-      </w:r>
-      <w:proofErr w:type="gramStart"/>
-      <w:r>
-        <w:t>is</w:t>
-      </w:r>
-      <w:proofErr w:type="gramEnd"/>
-      <w:r>
-        <w:t xml:space="preserve"> in </w:t>
-      </w:r>
-      <w:proofErr w:type="spellStart"/>
-      <w:r>
-        <w:t>SimpleDomain</w:t>
-      </w:r>
-      <w:proofErr w:type="spellEnd"/>
-      <w:r>
-        <w:t>/</w:t>
-      </w:r>
-      <w:proofErr w:type="spellStart"/>
-      <w:r>
-        <w:t>domain.simpleexample</w:t>
-      </w:r>
-      <w:proofErr w:type="spellEnd"/>
-      <w:r>
-        <w:t>. Other sub-directories</w:t>
-      </w:r>
-      <w:r>
-        <w:t xml:space="preserve"> of </w:t>
-      </w:r>
-      <w:proofErr w:type="spellStart"/>
-      <w:r>
-        <w:t>Si</w:t>
-      </w:r>
-      <w:r>
-        <w:t>mpleDomain</w:t>
-      </w:r>
-      <w:proofErr w:type="spellEnd"/>
-      <w:r>
-        <w:t>/</w:t>
-      </w:r>
-      <w:proofErr w:type="spellStart"/>
-      <w:r>
-        <w:t>domain.simpleexample</w:t>
-      </w:r>
-      <w:proofErr w:type="spellEnd"/>
-      <w:r>
-        <w:t xml:space="preserve">, namely, </w:t>
-      </w:r>
-      <w:proofErr w:type="spellStart"/>
-      <w:r>
-        <w:t>SimpleClient</w:t>
-      </w:r>
-      <w:proofErr w:type="spellEnd"/>
-      <w:r>
-        <w:t xml:space="preserve">, </w:t>
-      </w:r>
-      <w:proofErr w:type="spellStart"/>
-      <w:r>
-        <w:t>SimpleServer</w:t>
-      </w:r>
-      <w:proofErr w:type="spellEnd"/>
-      <w:r>
-        <w:t xml:space="preserve"> and </w:t>
-      </w:r>
-      <w:proofErr w:type="spellStart"/>
-      <w:r>
-        <w:t>SimpleDomainService</w:t>
-      </w:r>
-      <w:proofErr w:type="spellEnd"/>
-      <w:r>
-        <w:t xml:space="preserve"> store files containing data</w:t>
-      </w:r>
-      <w:r>
-        <w:t xml:space="preserve"> (like sealed keys and Program Certificates)</w:t>
-      </w:r>
-      <w:r>
-        <w:t>, for these programs.</w:t>
-      </w:r>
-    </w:p>
-    <w:p/>
-    <w:p>
-      <w:r>
-        <w:t xml:space="preserve">There is a single utility, called </w:t>
-      </w:r>
-      <w:proofErr w:type="spellStart"/>
-      <w:r>
-        <w:rPr>
-          <w:i/>
-        </w:rPr>
-        <w:t>tao</w:t>
-      </w:r>
-      <w:proofErr w:type="spellEnd"/>
-      <w:r>
-        <w:t xml:space="preserve"> which initializes this </w:t>
-      </w:r>
-      <w:r>
-        <w:t xml:space="preserve">domain </w:t>
-      </w:r>
-      <w:r>
-        <w:t xml:space="preserve">data, activates the </w:t>
-      </w:r>
-      <w:proofErr w:type="spellStart"/>
-      <w:r>
-        <w:t>tao</w:t>
-      </w:r>
-      <w:proofErr w:type="spellEnd"/>
-      <w:r>
-        <w:t xml:space="preserve"> host and runs the applications.  We provide shell scripts to call </w:t>
-      </w:r>
-      <w:proofErr w:type="spellStart"/>
-      <w:r>
-        <w:rPr>
-          <w:i/>
-        </w:rPr>
-        <w:t>tao</w:t>
-      </w:r>
-      <w:proofErr w:type="spellEnd"/>
-      <w:r>
-        <w:t xml:space="preserve"> with the right arguments, these scripts are in </w:t>
-      </w:r>
-      <w:proofErr w:type="spellStart"/>
-      <w:r>
-        <w:t>SimpleDomain</w:t>
-      </w:r>
-      <w:proofErr w:type="spellEnd"/>
-      <w:r>
-        <w:t>.</w:t>
+      <w:r>
+        <w:t xml:space="preserve"> with the right arguments, these scripts are in SimpleDomain.</w:t>
       </w:r>
     </w:p>
     <w:p/>
@@ -4590,18 +3057,8 @@
           <w:sz w:val="16"/>
           <w:szCs w:val="16"/>
         </w:rPr>
-        <w:t>TEMPLATE=$TAO_HOST_DIR/</w:t>
-      </w:r>
-      <w:proofErr w:type="spellStart"/>
-      <w:r>
-        <w:rPr>
-          <w:rFonts w:ascii="Courier New" w:hAnsi="Courier New" w:cs="Courier New"/>
-          <w:sz w:val="16"/>
-          <w:szCs w:val="16"/>
-        </w:rPr>
-        <w:t>domain_template.simpleexample</w:t>
-      </w:r>
-      <w:proofErr w:type="spellEnd"/>
+        <w:t>TEMPLATE=$TAO_HOST_DIR/domain_template.simpleexample</w:t>
+      </w:r>
     </w:p>
     <w:p>
       <w:pPr>
@@ -4637,18 +3094,8 @@
           <w:sz w:val="16"/>
           <w:szCs w:val="16"/>
         </w:rPr>
-        <w:t>DOMAIN=$TAO_HOST_DIR/</w:t>
-      </w:r>
-      <w:proofErr w:type="spellStart"/>
-      <w:r>
-        <w:rPr>
-          <w:rFonts w:ascii="Courier New" w:hAnsi="Courier New" w:cs="Courier New"/>
-          <w:sz w:val="16"/>
-          <w:szCs w:val="16"/>
-        </w:rPr>
-        <w:t>domain.simpleexample</w:t>
-      </w:r>
-      <w:proofErr w:type="spellEnd"/>
+        <w:t>DOMAIN=$TAO_HOST_DIR/domain.simpleexample</w:t>
+      </w:r>
     </w:p>
     <w:p>
       <w:pPr>
@@ -4754,31 +3201,10 @@
         <w:t xml:space="preserve">template.  </w:t>
       </w:r>
       <w:r>
-        <w:t xml:space="preserve">We have provided a sample template in </w:t>
-      </w:r>
-      <w:proofErr w:type="spellStart"/>
-      <w:r>
-        <w:t>SimpleDomain</w:t>
-      </w:r>
-      <w:proofErr w:type="spellEnd"/>
-      <w:r>
-        <w:t>/</w:t>
-      </w:r>
-      <w:proofErr w:type="spellStart"/>
-      <w:r>
-        <w:t>domain_template.simpleexample</w:t>
-      </w:r>
-      <w:proofErr w:type="spellEnd"/>
-      <w:r>
-        <w:t xml:space="preserve">.  However, you can generate such a template by running </w:t>
-      </w:r>
-      <w:proofErr w:type="spellStart"/>
-      <w:r>
-        <w:t>gentemplate</w:t>
-      </w:r>
-      <w:proofErr w:type="spellEnd"/>
-      <w:r>
-        <w:t>, which consists of:</w:t>
+        <w:t>We have provided a sample template in SimpleDomain/domain_template.simpleexample</w:t>
+      </w:r>
+      <w:r>
+        <w:t>.  However, you can generate such a template by running gentemplate, which consists of:</w:t>
       </w:r>
     </w:p>
     <w:p>
@@ -4815,79 +3241,7 @@
           <w:sz w:val="16"/>
           <w:szCs w:val="16"/>
         </w:rPr>
-        <w:t>$BINPATH/</w:t>
-      </w:r>
-      <w:proofErr w:type="spellStart"/>
-      <w:r>
-        <w:rPr>
-          <w:rFonts w:ascii="Courier New" w:hAnsi="Courier New" w:cs="Courier New"/>
-          <w:sz w:val="16"/>
-          <w:szCs w:val="16"/>
-        </w:rPr>
-        <w:t>tao</w:t>
-      </w:r>
-      <w:proofErr w:type="spellEnd"/>
-      <w:r>
-        <w:rPr>
-          <w:rFonts w:ascii="Courier New" w:hAnsi="Courier New" w:cs="Courier New"/>
-          <w:sz w:val="16"/>
-          <w:szCs w:val="16"/>
-        </w:rPr>
-        <w:t xml:space="preserve"> domain </w:t>
-      </w:r>
-      <w:proofErr w:type="spellStart"/>
-      <w:r>
-        <w:rPr>
-          <w:rFonts w:ascii="Courier New" w:hAnsi="Courier New" w:cs="Courier New"/>
-          <w:sz w:val="16"/>
-          <w:szCs w:val="16"/>
-        </w:rPr>
-        <w:t>init</w:t>
-      </w:r>
-      <w:proofErr w:type="spellEnd"/>
-      <w:r>
-        <w:rPr>
-          <w:rFonts w:ascii="Courier New" w:hAnsi="Courier New" w:cs="Courier New"/>
-          <w:sz w:val="16"/>
-          <w:szCs w:val="16"/>
-        </w:rPr>
-        <w:t xml:space="preserve"> -</w:t>
-      </w:r>
-      <w:proofErr w:type="spellStart"/>
-      <w:r>
-        <w:rPr>
-          <w:rFonts w:ascii="Courier New" w:hAnsi="Courier New" w:cs="Courier New"/>
-          <w:sz w:val="16"/>
-          <w:szCs w:val="16"/>
-        </w:rPr>
-        <w:t>tao_domain</w:t>
-      </w:r>
-      <w:proofErr w:type="spellEnd"/>
-      <w:r>
-        <w:rPr>
-          <w:rFonts w:ascii="Courier New" w:hAnsi="Courier New" w:cs="Courier New"/>
-          <w:sz w:val="16"/>
-          <w:szCs w:val="16"/>
-        </w:rPr>
-        <w:t xml:space="preserve"> $DOMAIN -</w:t>
-      </w:r>
-      <w:proofErr w:type="spellStart"/>
-      <w:r>
-        <w:rPr>
-          <w:rFonts w:ascii="Courier New" w:hAnsi="Courier New" w:cs="Courier New"/>
-          <w:sz w:val="16"/>
-          <w:szCs w:val="16"/>
-        </w:rPr>
-        <w:t>config_template</w:t>
-      </w:r>
-      <w:proofErr w:type="spellEnd"/>
-      <w:r>
-        <w:rPr>
-          <w:rFonts w:ascii="Courier New" w:hAnsi="Courier New" w:cs="Courier New"/>
-          <w:sz w:val="16"/>
-          <w:szCs w:val="16"/>
-        </w:rPr>
-        <w:t xml:space="preserve"> $TEMPLATE -pass "xxx"</w:t>
+        <w:t>$BINPATH/tao domain init -tao_domain $DOMAIN -config_template $TEMPLATE -pass "xxx"</w:t>
       </w:r>
     </w:p>
     <w:p>
@@ -4913,18 +3267,8 @@
           <w:sz w:val="16"/>
           <w:szCs w:val="16"/>
         </w:rPr>
-        <w:t>/run/scripts/domain_</w:t>
-      </w:r>
-      <w:proofErr w:type="gramStart"/>
-      <w:r>
-        <w:rPr>
-          <w:rFonts w:ascii="Courier New" w:hAnsi="Courier New" w:cs="Courier New"/>
-          <w:sz w:val="16"/>
-          <w:szCs w:val="16"/>
-        </w:rPr>
-        <w:t>template.pb</w:t>
-      </w:r>
-      <w:proofErr w:type="gramEnd"/>
+        <w:t>/run/scripts/domain_template.pb</w:t>
+      </w:r>
       <w:r>
         <w:rPr>
           <w:rFonts w:ascii="Courier New" w:hAnsi="Courier New" w:cs="Courier New"/>
@@ -4943,49 +3287,21 @@
           <w:szCs w:val="16"/>
         </w:rPr>
       </w:pPr>
-      <w:proofErr w:type="spellStart"/>
-      <w:r>
-        <w:rPr>
-          <w:rFonts w:ascii="Courier New" w:hAnsi="Courier New" w:cs="Courier New"/>
-          <w:sz w:val="16"/>
-          <w:szCs w:val="16"/>
-        </w:rPr>
-        <w:t>sed</w:t>
-      </w:r>
-      <w:proofErr w:type="spellEnd"/>
-      <w:r>
-        <w:rPr>
-          <w:rFonts w:ascii="Courier New" w:hAnsi="Courier New" w:cs="Courier New"/>
-          <w:sz w:val="16"/>
-          <w:szCs w:val="16"/>
-        </w:rPr>
-        <w:t xml:space="preserve"> "s/REPLACE_WIT</w:t>
-      </w:r>
-      <w:r>
-        <w:rPr>
-          <w:rFonts w:ascii="Courier New" w:hAnsi="Courier New" w:cs="Courier New"/>
-          <w:sz w:val="16"/>
-          <w:szCs w:val="16"/>
-        </w:rPr>
-        <w:t>H_DOMAIN_GUARD_TYPE/</w:t>
-      </w:r>
-      <w:proofErr w:type="spellStart"/>
-      <w:r>
-        <w:rPr>
-          <w:rFonts w:ascii="Courier New" w:hAnsi="Courier New" w:cs="Courier New"/>
-          <w:sz w:val="16"/>
-          <w:szCs w:val="16"/>
-        </w:rPr>
-        <w:t>Datalog</w:t>
-      </w:r>
-      <w:proofErr w:type="spellEnd"/>
-      <w:r>
-        <w:rPr>
-          <w:rFonts w:ascii="Courier New" w:hAnsi="Courier New" w:cs="Courier New"/>
-          <w:sz w:val="16"/>
-          <w:szCs w:val="16"/>
-        </w:rPr>
-        <w:t>/g"</w:t>
+      <w:r>
+        <w:rPr>
+          <w:rFonts w:ascii="Courier New" w:hAnsi="Courier New" w:cs="Courier New"/>
+          <w:sz w:val="16"/>
+          <w:szCs w:val="16"/>
+        </w:rPr>
+        <w:t>sed "s/REPLACE_WIT</w:t>
+      </w:r>
+      <w:r>
+        <w:rPr>
+          <w:rFonts w:ascii="Courier New" w:hAnsi="Courier New" w:cs="Courier New"/>
+          <w:sz w:val="16"/>
+          <w:szCs w:val="16"/>
+        </w:rPr>
+        <w:t>H_DOMAIN_GUARD_TYPE/Datalog/g"</w:t>
       </w:r>
     </w:p>
     <w:p>
@@ -5020,39 +3336,7 @@
           <w:sz w:val="16"/>
           <w:szCs w:val="16"/>
         </w:rPr>
-        <w:t xml:space="preserve">This template contains information included in the policy cert, the basic </w:t>
-      </w:r>
-      <w:proofErr w:type="spellStart"/>
-      <w:r>
-        <w:rPr>
-          <w:sz w:val="16"/>
-          <w:szCs w:val="16"/>
-        </w:rPr>
-        <w:t>datalog</w:t>
-      </w:r>
-      <w:proofErr w:type="spellEnd"/>
-      <w:r>
-        <w:rPr>
-          <w:sz w:val="16"/>
-          <w:szCs w:val="16"/>
-        </w:rPr>
-        <w:t xml:space="preserve"> rules used by the domain when authenticating images and the location of the images which must me measured and included in the policy database in </w:t>
-      </w:r>
-      <w:proofErr w:type="spellStart"/>
-      <w:r>
-        <w:rPr>
-          <w:sz w:val="16"/>
-          <w:szCs w:val="16"/>
-        </w:rPr>
-        <w:t>SimpleDomainService</w:t>
-      </w:r>
-      <w:proofErr w:type="spellEnd"/>
-      <w:r>
-        <w:rPr>
-          <w:sz w:val="16"/>
-          <w:szCs w:val="16"/>
-        </w:rPr>
-        <w:t>.</w:t>
+        <w:t>This template contains information included in the policy cert, the basic datalog rules used by the domain when authenticating images and the location of the images which must me measured and included in the policy database in SimpleDomainService.</w:t>
       </w:r>
     </w:p>
     <w:p/>
@@ -5064,15 +3348,7 @@
         <w:t>,</w:t>
       </w:r>
       <w:r>
-        <w:t xml:space="preserve"> call </w:t>
-      </w:r>
-      <w:proofErr w:type="spellStart"/>
-      <w:r>
-        <w:t>initkey</w:t>
-      </w:r>
-      <w:proofErr w:type="spellEnd"/>
-      <w:r>
-        <w:t xml:space="preserve"> which does the following:</w:t>
+        <w:t xml:space="preserve"> call initkey which does the following:</w:t>
       </w:r>
     </w:p>
     <w:p>
@@ -5109,82 +3385,7 @@
           <w:sz w:val="16"/>
           <w:szCs w:val="16"/>
         </w:rPr>
-        <w:t>$BINPATH/</w:t>
-      </w:r>
-      <w:r>
-        <w:t xml:space="preserve"> </w:t>
-      </w:r>
-      <w:proofErr w:type="spellStart"/>
-      <w:r>
-        <w:rPr>
-          <w:rFonts w:ascii="Courier New" w:hAnsi="Courier New" w:cs="Courier New"/>
-          <w:sz w:val="16"/>
-          <w:szCs w:val="16"/>
-        </w:rPr>
-        <w:t>tao</w:t>
-      </w:r>
-      <w:proofErr w:type="spellEnd"/>
-      <w:r>
-        <w:rPr>
-          <w:rFonts w:ascii="Courier New" w:hAnsi="Courier New" w:cs="Courier New"/>
-          <w:sz w:val="16"/>
-          <w:szCs w:val="16"/>
-        </w:rPr>
-        <w:t xml:space="preserve"> domain </w:t>
-      </w:r>
-      <w:proofErr w:type="spellStart"/>
-      <w:r>
-        <w:rPr>
-          <w:rFonts w:ascii="Courier New" w:hAnsi="Courier New" w:cs="Courier New"/>
-          <w:sz w:val="16"/>
-          <w:szCs w:val="16"/>
-        </w:rPr>
-        <w:t>newsoft</w:t>
-      </w:r>
-      <w:proofErr w:type="spellEnd"/>
-      <w:r>
-        <w:rPr>
-          <w:rFonts w:ascii="Courier New" w:hAnsi="Courier New" w:cs="Courier New"/>
-          <w:sz w:val="16"/>
-          <w:szCs w:val="16"/>
-        </w:rPr>
-        <w:t xml:space="preserve"> -</w:t>
-      </w:r>
-      <w:proofErr w:type="spellStart"/>
-      <w:r>
-        <w:rPr>
-          <w:rFonts w:ascii="Courier New" w:hAnsi="Courier New" w:cs="Courier New"/>
-          <w:sz w:val="16"/>
-          <w:szCs w:val="16"/>
-        </w:rPr>
-        <w:t>soft_pass</w:t>
-      </w:r>
-      <w:proofErr w:type="spellEnd"/>
-      <w:r>
-        <w:rPr>
-          <w:rFonts w:ascii="Courier New" w:hAnsi="Courier New" w:cs="Courier New"/>
-          <w:sz w:val="16"/>
-          <w:szCs w:val="16"/>
-        </w:rPr>
-        <w:t xml:space="preserve"> xxx -</w:t>
-      </w:r>
-      <w:proofErr w:type="spellStart"/>
-      <w:r>
-        <w:rPr>
-          <w:rFonts w:ascii="Courier New" w:hAnsi="Courier New" w:cs="Courier New"/>
-          <w:sz w:val="16"/>
-          <w:szCs w:val="16"/>
-        </w:rPr>
-        <w:t>config_template</w:t>
-      </w:r>
-      <w:proofErr w:type="spellEnd"/>
-      <w:r>
-        <w:rPr>
-          <w:rFonts w:ascii="Courier New" w:hAnsi="Courier New" w:cs="Courier New"/>
-          <w:sz w:val="16"/>
-          <w:szCs w:val="16"/>
-        </w:rPr>
-        <w:t xml:space="preserve"> $TEMPLATE  </w:t>
+        <w:t>KEY_NAME="$($BINPATH/tao domain newsoft -soft_pass xxx -config_template $TEMPLATE $DOMAIN/linux_tao_host)"</w:t>
       </w:r>
     </w:p>
     <w:p>
@@ -5221,41 +3422,7 @@
           <w:sz w:val="16"/>
           <w:szCs w:val="16"/>
         </w:rPr>
-        <w:t xml:space="preserve">     $DOMAIN</w:t>
-      </w:r>
-      <w:r>
-        <w:rPr>
-          <w:rFonts w:ascii="Courier New" w:hAnsi="Courier New" w:cs="Courier New"/>
-          <w:sz w:val="16"/>
-          <w:szCs w:val="16"/>
-        </w:rPr>
-        <w:t>/</w:t>
-      </w:r>
-      <w:proofErr w:type="spellStart"/>
-      <w:r>
-        <w:rPr>
-          <w:rFonts w:ascii="Courier New" w:hAnsi="Courier New" w:cs="Courier New"/>
-          <w:sz w:val="16"/>
-          <w:szCs w:val="16"/>
-        </w:rPr>
-        <w:t>linux_tao_host</w:t>
-      </w:r>
-      <w:proofErr w:type="spellEnd"/>
-      <w:r>
-        <w:rPr>
-          <w:rFonts w:ascii="Courier New" w:hAnsi="Courier New" w:cs="Courier New"/>
-          <w:sz w:val="16"/>
-          <w:szCs w:val="16"/>
-        </w:rPr>
-        <w:t>"</w:t>
-      </w:r>
-      <w:r>
-        <w:rPr>
-          <w:rFonts w:ascii="Courier New" w:hAnsi="Courier New" w:cs="Courier New"/>
-          <w:sz w:val="16"/>
-          <w:szCs w:val="16"/>
-        </w:rPr>
-        <w:t xml:space="preserve"> &gt;&gt; $TEMPLATE</w:t>
+        <w:t>echo "host_name: \"$KEY_NAME\"" &gt;&gt; $TEMPLATE</w:t>
       </w:r>
     </w:p>
     <w:p>
@@ -5279,6 +3446,106 @@
         <w:autoSpaceDN w:val="0"/>
         <w:adjustRightInd w:val="0"/>
         <w:spacing w:line="240" w:lineRule="auto"/>
+        <w:rPr>
+          <w:sz w:val="16"/>
+          <w:szCs w:val="16"/>
+        </w:rPr>
+      </w:pPr>
+      <w:r>
+        <w:rPr>
+          <w:sz w:val="16"/>
+          <w:szCs w:val="16"/>
+        </w:rPr>
+        <w:t>“</w:t>
+      </w:r>
+      <w:r>
+        <w:rPr>
+          <w:rFonts w:ascii="Courier New" w:hAnsi="Courier New" w:cs="Courier New"/>
+          <w:sz w:val="16"/>
+          <w:szCs w:val="16"/>
+        </w:rPr>
+        <w:t>newsoft</w:t>
+      </w:r>
+      <w:r>
+        <w:rPr>
+          <w:sz w:val="16"/>
+          <w:szCs w:val="16"/>
+        </w:rPr>
+        <w:t xml:space="preserve">” means generate a new soft key. </w:t>
+      </w:r>
+      <w:r>
+        <w:rPr>
+          <w:sz w:val="16"/>
+          <w:szCs w:val="16"/>
+        </w:rPr>
+        <w:t xml:space="preserve">The arguments following the flags </w:t>
+      </w:r>
+      <w:r>
+        <w:rPr>
+          <w:rFonts w:ascii="Courier New" w:hAnsi="Courier New" w:cs="Courier New"/>
+          <w:sz w:val="16"/>
+          <w:szCs w:val="16"/>
+        </w:rPr>
+        <w:t xml:space="preserve">“-config_template -tao_ -pass” </w:t>
+      </w:r>
+      <w:r>
+        <w:rPr>
+          <w:sz w:val="16"/>
+          <w:szCs w:val="16"/>
+        </w:rPr>
+        <w:t xml:space="preserve">specify respectively the location of the template, the location where the domain information is stored and the password protecting the </w:t>
+      </w:r>
+      <w:r>
+        <w:rPr>
+          <w:sz w:val="16"/>
+          <w:szCs w:val="16"/>
+        </w:rPr>
+        <w:lastRenderedPageBreak/>
+        <w:t>private policy key.</w:t>
+      </w:r>
+      <w:r>
+        <w:rPr>
+          <w:sz w:val="16"/>
+          <w:szCs w:val="16"/>
+        </w:rPr>
+        <w:t xml:space="preserve">  </w:t>
+      </w:r>
+      <w:r>
+        <w:rPr>
+          <w:sz w:val="16"/>
+          <w:szCs w:val="16"/>
+        </w:rPr>
+        <w:t xml:space="preserve">This produces the </w:t>
+      </w:r>
+      <w:r>
+        <w:rPr>
+          <w:sz w:val="16"/>
+          <w:szCs w:val="16"/>
+        </w:rPr>
+        <w:t>xxx file containing root Tao key.</w:t>
+      </w:r>
+      <w:r>
+        <w:rPr>
+          <w:sz w:val="16"/>
+          <w:szCs w:val="16"/>
+        </w:rPr>
+        <w:t xml:space="preserve">  If using the tpm, you’d call a corresponding program to put the AIK in template.</w:t>
+      </w:r>
+    </w:p>
+    <w:p/>
+    <w:p>
+      <w:r>
+        <w:t xml:space="preserve">To initialize the </w:t>
+      </w:r>
+      <w:r>
+        <w:t>domain, call init</w:t>
+      </w:r>
+      <w:r>
+        <w:t>domain which does the following:</w:t>
+      </w:r>
+    </w:p>
+    <w:p>
+      <w:pPr>
         <w:ind w:left="560"/>
         <w:rPr>
           <w:rFonts w:ascii="Courier New" w:hAnsi="Courier New" w:cs="Courier New"/>
@@ -5286,126 +3553,143 @@
           <w:szCs w:val="16"/>
         </w:rPr>
       </w:pPr>
-    </w:p>
-    <w:p>
-      <w:pPr>
-        <w:widowControl w:val="0"/>
-        <w:tabs>
-          <w:tab w:val="left" w:pos="560"/>
-          <w:tab w:val="left" w:pos="1120"/>
-          <w:tab w:val="left" w:pos="1680"/>
-          <w:tab w:val="left" w:pos="2240"/>
-          <w:tab w:val="left" w:pos="2800"/>
-          <w:tab w:val="left" w:pos="3360"/>
-          <w:tab w:val="left" w:pos="3920"/>
-          <w:tab w:val="left" w:pos="4480"/>
-          <w:tab w:val="left" w:pos="5040"/>
-          <w:tab w:val="left" w:pos="5600"/>
-          <w:tab w:val="left" w:pos="6160"/>
-          <w:tab w:val="left" w:pos="6720"/>
-        </w:tabs>
-        <w:autoSpaceDE w:val="0"/>
-        <w:autoSpaceDN w:val="0"/>
-        <w:adjustRightInd w:val="0"/>
-        <w:spacing w:line="240" w:lineRule="auto"/>
+      <w:r>
+        <w:rPr>
+          <w:rFonts w:ascii="Courier New" w:hAnsi="Courier New" w:cs="Courier New"/>
+          <w:sz w:val="16"/>
+          <w:szCs w:val="16"/>
+        </w:rPr>
+        <w:t>$BINPATH/</w:t>
+      </w:r>
+      <w:r>
+        <w:rPr>
+          <w:rFonts w:ascii="Courier New" w:hAnsi="Courier New" w:cs="Courier New"/>
+          <w:sz w:val="16"/>
+          <w:szCs w:val="16"/>
+        </w:rPr>
+        <w:t>tao domain init -tao_domain $DOMAIN</w:t>
+      </w:r>
+      <w:r>
+        <w:rPr>
+          <w:rFonts w:ascii="Courier New" w:hAnsi="Courier New" w:cs="Courier New"/>
+          <w:sz w:val="16"/>
+          <w:szCs w:val="16"/>
+        </w:rPr>
+        <w:t xml:space="preserve"> </w:t>
+      </w:r>
+      <w:r>
+        <w:rPr>
+          <w:rFonts w:ascii="Courier New" w:hAnsi="Courier New" w:cs="Courier New"/>
+          <w:sz w:val="16"/>
+          <w:szCs w:val="16"/>
+        </w:rPr>
+        <w:t xml:space="preserve">-config_template $TEMPLATE </w:t>
+      </w:r>
+      <w:r>
+        <w:rPr>
+          <w:rFonts w:ascii="Courier New" w:hAnsi="Courier New" w:cs="Courier New"/>
+          <w:sz w:val="16"/>
+          <w:szCs w:val="16"/>
+        </w:rPr>
+        <w:t>\</w:t>
+      </w:r>
+    </w:p>
+    <w:p>
+      <w:pPr>
         <w:ind w:left="560"/>
         <w:rPr>
-          <w:sz w:val="16"/>
-          <w:szCs w:val="16"/>
-        </w:rPr>
-      </w:pPr>
-      <w:r>
-        <w:rPr>
-          <w:sz w:val="16"/>
-          <w:szCs w:val="16"/>
-        </w:rPr>
-        <w:t>“</w:t>
-      </w:r>
-      <w:proofErr w:type="spellStart"/>
-      <w:r>
-        <w:rPr>
-          <w:rFonts w:ascii="Courier New" w:hAnsi="Courier New" w:cs="Courier New"/>
-          <w:sz w:val="16"/>
-          <w:szCs w:val="16"/>
-        </w:rPr>
-        <w:t>newsoft</w:t>
-      </w:r>
-      <w:proofErr w:type="spellEnd"/>
-      <w:r>
-        <w:rPr>
-          <w:sz w:val="16"/>
-          <w:szCs w:val="16"/>
-        </w:rPr>
-        <w:t xml:space="preserve">” means generate a new soft key. </w:t>
-      </w:r>
-      <w:r>
-        <w:rPr>
-          <w:sz w:val="16"/>
-          <w:szCs w:val="16"/>
-        </w:rPr>
-        <w:t xml:space="preserve">The arguments following the flags </w:t>
-      </w:r>
-      <w:r>
-        <w:rPr>
-          <w:rFonts w:ascii="Courier New" w:hAnsi="Courier New" w:cs="Courier New"/>
-          <w:sz w:val="16"/>
-          <w:szCs w:val="16"/>
-        </w:rPr>
-        <w:t>“-</w:t>
-      </w:r>
-      <w:proofErr w:type="spellStart"/>
-      <w:r>
-        <w:rPr>
-          <w:rFonts w:ascii="Courier New" w:hAnsi="Courier New" w:cs="Courier New"/>
-          <w:sz w:val="16"/>
-          <w:szCs w:val="16"/>
-        </w:rPr>
-        <w:t>config_template</w:t>
-      </w:r>
-      <w:proofErr w:type="spellEnd"/>
-      <w:r>
-        <w:rPr>
-          <w:rFonts w:ascii="Courier New" w:hAnsi="Courier New" w:cs="Courier New"/>
-          <w:sz w:val="16"/>
-          <w:szCs w:val="16"/>
-        </w:rPr>
-        <w:t xml:space="preserve"> -</w:t>
-      </w:r>
-      <w:proofErr w:type="spellStart"/>
-      <w:r>
-        <w:rPr>
-          <w:rFonts w:ascii="Courier New" w:hAnsi="Courier New" w:cs="Courier New"/>
-          <w:sz w:val="16"/>
-          <w:szCs w:val="16"/>
-        </w:rPr>
-        <w:t>tao</w:t>
-      </w:r>
-      <w:proofErr w:type="spellEnd"/>
-      <w:r>
-        <w:rPr>
-          <w:rFonts w:ascii="Courier New" w:hAnsi="Courier New" w:cs="Courier New"/>
-          <w:sz w:val="16"/>
-          <w:szCs w:val="16"/>
-        </w:rPr>
-        <w:t xml:space="preserve">_ -pass” </w:t>
-      </w:r>
-      <w:r>
-        <w:rPr>
-          <w:sz w:val="16"/>
-          <w:szCs w:val="16"/>
-        </w:rPr>
-        <w:t xml:space="preserve">specify respectively the location of the template, the location where the domain information is stored and the password </w:t>
-      </w:r>
-      <w:r>
-        <w:rPr>
-          <w:sz w:val="16"/>
-          <w:szCs w:val="16"/>
-        </w:rPr>
-        <w:lastRenderedPageBreak/>
-        <w:t>protecting the private policy key.</w:t>
-      </w:r>
-      <w:r>
-        <w:rPr>
+          <w:rFonts w:ascii="Courier New" w:hAnsi="Courier New" w:cs="Courier New"/>
+          <w:sz w:val="16"/>
+          <w:szCs w:val="16"/>
+        </w:rPr>
+      </w:pPr>
+      <w:r>
+        <w:rPr>
+          <w:rFonts w:ascii="Courier New" w:hAnsi="Courier New" w:cs="Courier New"/>
+          <w:sz w:val="16"/>
+          <w:szCs w:val="16"/>
+        </w:rPr>
+        <w:t xml:space="preserve">    -pub_domain_address </w:t>
+      </w:r>
+      <w:r>
+        <w:rPr>
+          <w:rFonts w:ascii="Courier New" w:hAnsi="Courier New" w:cs="Courier New"/>
+          <w:sz w:val="16"/>
+          <w:szCs w:val="16"/>
+        </w:rPr>
+        <w:t xml:space="preserve">"1.2.3.4" </w:t>
+      </w:r>
+      <w:r>
+        <w:rPr>
+          <w:rFonts w:ascii="Courier New" w:hAnsi="Courier New" w:cs="Courier New"/>
+          <w:sz w:val="16"/>
+          <w:szCs w:val="16"/>
+        </w:rPr>
+        <w:t xml:space="preserve">-pass </w:t>
+      </w:r>
+      <w:r>
+        <w:rPr>
+          <w:rFonts w:ascii="Courier New" w:hAnsi="Courier New" w:cs="Courier New"/>
+          <w:sz w:val="16"/>
+          <w:szCs w:val="16"/>
+        </w:rPr>
+        <w:t>xxx</w:t>
+      </w:r>
+    </w:p>
+    <w:p>
+      <w:pPr>
+        <w:ind w:left="560"/>
+        <w:rPr>
+          <w:rFonts w:ascii="Courier New" w:hAnsi="Courier New" w:cs="Courier New"/>
+          <w:sz w:val="16"/>
+          <w:szCs w:val="16"/>
+        </w:rPr>
+      </w:pPr>
+      <w:r>
+        <w:rPr>
+          <w:rFonts w:ascii="Courier New" w:hAnsi="Courier New" w:cs="Courier New"/>
+          <w:sz w:val="16"/>
+          <w:szCs w:val="16"/>
+        </w:rPr>
+        <w:t xml:space="preserve">$BINPATH/tao </w:t>
+      </w:r>
+      <w:r>
+        <w:rPr>
+          <w:rFonts w:ascii="Courier New" w:hAnsi="Courier New" w:cs="Courier New"/>
+          <w:sz w:val="16"/>
+          <w:szCs w:val="16"/>
+        </w:rPr>
+        <w:t>domain poli</w:t>
+      </w:r>
+      <w:r>
+        <w:rPr>
+          <w:rFonts w:ascii="Courier New" w:hAnsi="Courier New" w:cs="Courier New"/>
+          <w:sz w:val="16"/>
+          <w:szCs w:val="16"/>
+        </w:rPr>
+        <w:t xml:space="preserve">cy -add_host -add_programs -add_linux_host -add_guard -tao_domain </w:t>
+      </w:r>
+      <w:r>
+        <w:rPr>
+          <w:rFonts w:ascii="Courier New" w:hAnsi="Courier New" w:cs="Courier New"/>
+          <w:sz w:val="16"/>
+          <w:szCs w:val="16"/>
+        </w:rPr>
+        <w:t>\</w:t>
+      </w:r>
+    </w:p>
+    <w:p>
+      <w:pPr>
+        <w:ind w:left="560"/>
+        <w:rPr>
+          <w:rFonts w:ascii="Courier New" w:hAnsi="Courier New" w:cs="Courier New"/>
+          <w:sz w:val="16"/>
+          <w:szCs w:val="16"/>
+        </w:rPr>
+      </w:pPr>
+      <w:r>
+        <w:rPr>
+          <w:rFonts w:ascii="Courier New" w:hAnsi="Courier New" w:cs="Courier New"/>
           <w:sz w:val="16"/>
           <w:szCs w:val="16"/>
         </w:rPr>
@@ -5413,379 +3697,27 @@
       </w:r>
       <w:r>
         <w:rPr>
-          <w:sz w:val="16"/>
-          <w:szCs w:val="16"/>
-        </w:rPr>
-        <w:t xml:space="preserve">This produces the </w:t>
-      </w:r>
-      <w:r>
-        <w:rPr>
-          <w:sz w:val="16"/>
-          <w:szCs w:val="16"/>
-        </w:rPr>
-        <w:t>xxx file containing root Tao key.</w:t>
-      </w:r>
-    </w:p>
-    <w:p/>
-    <w:p>
-      <w:r>
-        <w:t xml:space="preserve">To initialize the </w:t>
-      </w:r>
-      <w:r>
-        <w:t xml:space="preserve">domain, call </w:t>
-      </w:r>
-      <w:proofErr w:type="spellStart"/>
-      <w:r>
-        <w:t>init</w:t>
-      </w:r>
-      <w:r>
-        <w:t>domain</w:t>
-      </w:r>
-      <w:proofErr w:type="spellEnd"/>
-      <w:r>
-        <w:t xml:space="preserve"> which does the following:</w:t>
-      </w:r>
-    </w:p>
-    <w:p>
-      <w:pPr>
-        <w:ind w:left="560"/>
-        <w:rPr>
-          <w:rFonts w:ascii="Courier New" w:hAnsi="Courier New" w:cs="Courier New"/>
-          <w:sz w:val="16"/>
-          <w:szCs w:val="16"/>
-        </w:rPr>
-      </w:pPr>
-      <w:r>
-        <w:rPr>
-          <w:rFonts w:ascii="Courier New" w:hAnsi="Courier New" w:cs="Courier New"/>
-          <w:sz w:val="16"/>
-          <w:szCs w:val="16"/>
-        </w:rPr>
-        <w:t>$BINPATH/</w:t>
-      </w:r>
-      <w:proofErr w:type="spellStart"/>
-      <w:r>
-        <w:rPr>
-          <w:rFonts w:ascii="Courier New" w:hAnsi="Courier New" w:cs="Courier New"/>
-          <w:sz w:val="16"/>
-          <w:szCs w:val="16"/>
-        </w:rPr>
-        <w:t>tao</w:t>
-      </w:r>
-      <w:proofErr w:type="spellEnd"/>
-      <w:r>
-        <w:rPr>
-          <w:rFonts w:ascii="Courier New" w:hAnsi="Courier New" w:cs="Courier New"/>
-          <w:sz w:val="16"/>
-          <w:szCs w:val="16"/>
-        </w:rPr>
-        <w:t xml:space="preserve"> domain </w:t>
-      </w:r>
-      <w:proofErr w:type="spellStart"/>
-      <w:r>
-        <w:rPr>
-          <w:rFonts w:ascii="Courier New" w:hAnsi="Courier New" w:cs="Courier New"/>
-          <w:sz w:val="16"/>
-          <w:szCs w:val="16"/>
-        </w:rPr>
-        <w:t>init</w:t>
-      </w:r>
-      <w:proofErr w:type="spellEnd"/>
-      <w:r>
-        <w:rPr>
-          <w:rFonts w:ascii="Courier New" w:hAnsi="Courier New" w:cs="Courier New"/>
-          <w:sz w:val="16"/>
-          <w:szCs w:val="16"/>
-        </w:rPr>
-        <w:t xml:space="preserve"> -</w:t>
-      </w:r>
-      <w:proofErr w:type="spellStart"/>
-      <w:r>
-        <w:rPr>
-          <w:rFonts w:ascii="Courier New" w:hAnsi="Courier New" w:cs="Courier New"/>
-          <w:sz w:val="16"/>
-          <w:szCs w:val="16"/>
-        </w:rPr>
-        <w:t>tao_domain</w:t>
-      </w:r>
-      <w:proofErr w:type="spellEnd"/>
-      <w:r>
-        <w:rPr>
-          <w:rFonts w:ascii="Courier New" w:hAnsi="Courier New" w:cs="Courier New"/>
-          <w:sz w:val="16"/>
-          <w:szCs w:val="16"/>
-        </w:rPr>
-        <w:t xml:space="preserve"> $DOMAIN</w:t>
-      </w:r>
-      <w:r>
-        <w:rPr>
-          <w:rFonts w:ascii="Courier New" w:hAnsi="Courier New" w:cs="Courier New"/>
-          <w:sz w:val="16"/>
-          <w:szCs w:val="16"/>
-        </w:rPr>
-        <w:t xml:space="preserve"> </w:t>
-      </w:r>
-      <w:r>
-        <w:rPr>
-          <w:rFonts w:ascii="Courier New" w:hAnsi="Courier New" w:cs="Courier New"/>
-          <w:sz w:val="16"/>
-          <w:szCs w:val="16"/>
-        </w:rPr>
-        <w:t>-</w:t>
-      </w:r>
-      <w:proofErr w:type="spellStart"/>
-      <w:r>
-        <w:rPr>
-          <w:rFonts w:ascii="Courier New" w:hAnsi="Courier New" w:cs="Courier New"/>
-          <w:sz w:val="16"/>
-          <w:szCs w:val="16"/>
-        </w:rPr>
-        <w:t>config_template</w:t>
-      </w:r>
-      <w:proofErr w:type="spellEnd"/>
-      <w:r>
-        <w:rPr>
-          <w:rFonts w:ascii="Courier New" w:hAnsi="Courier New" w:cs="Courier New"/>
-          <w:sz w:val="16"/>
-          <w:szCs w:val="16"/>
-        </w:rPr>
-        <w:t xml:space="preserve"> $TEMPLATE </w:t>
-      </w:r>
-      <w:r>
-        <w:rPr>
-          <w:rFonts w:ascii="Courier New" w:hAnsi="Courier New" w:cs="Courier New"/>
-          <w:sz w:val="16"/>
-          <w:szCs w:val="16"/>
-        </w:rPr>
-        <w:t>-</w:t>
-      </w:r>
-      <w:proofErr w:type="spellStart"/>
-      <w:r>
-        <w:rPr>
-          <w:rFonts w:ascii="Courier New" w:hAnsi="Courier New" w:cs="Courier New"/>
-          <w:sz w:val="16"/>
-          <w:szCs w:val="16"/>
-        </w:rPr>
-        <w:t>pub_domain_address</w:t>
-      </w:r>
-      <w:proofErr w:type="spellEnd"/>
-      <w:r>
-        <w:rPr>
-          <w:rFonts w:ascii="Courier New" w:hAnsi="Courier New" w:cs="Courier New"/>
-          <w:sz w:val="16"/>
-          <w:szCs w:val="16"/>
-        </w:rPr>
-        <w:t xml:space="preserve"> "1.2.3.4" </w:t>
-      </w:r>
-      <w:r>
-        <w:rPr>
-          <w:rFonts w:ascii="Courier New" w:hAnsi="Courier New" w:cs="Courier New"/>
-          <w:sz w:val="16"/>
-          <w:szCs w:val="16"/>
-        </w:rPr>
-        <w:t xml:space="preserve">-pass </w:t>
-      </w:r>
-      <w:r>
-        <w:rPr>
-          <w:rFonts w:ascii="Courier New" w:hAnsi="Courier New" w:cs="Courier New"/>
-          <w:sz w:val="16"/>
-          <w:szCs w:val="16"/>
-        </w:rPr>
-        <w:t>xxx</w:t>
-      </w:r>
-    </w:p>
-    <w:p>
-      <w:pPr>
-        <w:ind w:left="560"/>
-        <w:rPr>
-          <w:rFonts w:ascii="Courier New" w:hAnsi="Courier New" w:cs="Courier New"/>
-          <w:sz w:val="16"/>
-          <w:szCs w:val="16"/>
-        </w:rPr>
-      </w:pPr>
-      <w:r>
-        <w:rPr>
-          <w:rFonts w:ascii="Courier New" w:hAnsi="Courier New" w:cs="Courier New"/>
-          <w:sz w:val="16"/>
-          <w:szCs w:val="16"/>
-        </w:rPr>
-        <w:t>$BINPATH/</w:t>
-      </w:r>
-      <w:proofErr w:type="spellStart"/>
-      <w:r>
-        <w:rPr>
-          <w:rFonts w:ascii="Courier New" w:hAnsi="Courier New" w:cs="Courier New"/>
-          <w:sz w:val="16"/>
-          <w:szCs w:val="16"/>
-        </w:rPr>
-        <w:t>tao</w:t>
-      </w:r>
-      <w:proofErr w:type="spellEnd"/>
-      <w:r>
-        <w:rPr>
-          <w:rFonts w:ascii="Courier New" w:hAnsi="Courier New" w:cs="Courier New"/>
-          <w:sz w:val="16"/>
-          <w:szCs w:val="16"/>
-        </w:rPr>
-        <w:t xml:space="preserve"> </w:t>
-      </w:r>
-      <w:r>
-        <w:rPr>
-          <w:rFonts w:ascii="Courier New" w:hAnsi="Courier New" w:cs="Courier New"/>
-          <w:sz w:val="16"/>
-          <w:szCs w:val="16"/>
-        </w:rPr>
-        <w:t>domain poli</w:t>
-      </w:r>
-      <w:r>
-        <w:rPr>
-          <w:rFonts w:ascii="Courier New" w:hAnsi="Courier New" w:cs="Courier New"/>
-          <w:sz w:val="16"/>
-          <w:szCs w:val="16"/>
-        </w:rPr>
-        <w:t>cy -</w:t>
-      </w:r>
-      <w:proofErr w:type="spellStart"/>
-      <w:r>
-        <w:rPr>
-          <w:rFonts w:ascii="Courier New" w:hAnsi="Courier New" w:cs="Courier New"/>
-          <w:sz w:val="16"/>
-          <w:szCs w:val="16"/>
-        </w:rPr>
-        <w:t>add_host</w:t>
-      </w:r>
-      <w:proofErr w:type="spellEnd"/>
-      <w:r>
-        <w:rPr>
-          <w:rFonts w:ascii="Courier New" w:hAnsi="Courier New" w:cs="Courier New"/>
-          <w:sz w:val="16"/>
-          <w:szCs w:val="16"/>
-        </w:rPr>
-        <w:t xml:space="preserve"> -</w:t>
-      </w:r>
-      <w:proofErr w:type="spellStart"/>
-      <w:r>
-        <w:rPr>
-          <w:rFonts w:ascii="Courier New" w:hAnsi="Courier New" w:cs="Courier New"/>
-          <w:sz w:val="16"/>
-          <w:szCs w:val="16"/>
-        </w:rPr>
-        <w:t>add_programs</w:t>
-      </w:r>
-      <w:proofErr w:type="spellEnd"/>
-      <w:r>
-        <w:rPr>
-          <w:rFonts w:ascii="Courier New" w:hAnsi="Courier New" w:cs="Courier New"/>
-          <w:sz w:val="16"/>
-          <w:szCs w:val="16"/>
-        </w:rPr>
-        <w:t xml:space="preserve"> -</w:t>
-      </w:r>
-      <w:proofErr w:type="spellStart"/>
-      <w:r>
-        <w:rPr>
-          <w:rFonts w:ascii="Courier New" w:hAnsi="Courier New" w:cs="Courier New"/>
-          <w:sz w:val="16"/>
-          <w:szCs w:val="16"/>
-        </w:rPr>
-        <w:t>add_linux_host</w:t>
-      </w:r>
-      <w:proofErr w:type="spellEnd"/>
-      <w:r>
-        <w:rPr>
-          <w:rFonts w:ascii="Courier New" w:hAnsi="Courier New" w:cs="Courier New"/>
-          <w:sz w:val="16"/>
-          <w:szCs w:val="16"/>
-        </w:rPr>
-        <w:t xml:space="preserve"> -</w:t>
-      </w:r>
-      <w:proofErr w:type="spellStart"/>
-      <w:r>
-        <w:rPr>
-          <w:rFonts w:ascii="Courier New" w:hAnsi="Courier New" w:cs="Courier New"/>
-          <w:sz w:val="16"/>
-          <w:szCs w:val="16"/>
-        </w:rPr>
-        <w:t>add_guard</w:t>
-      </w:r>
-      <w:proofErr w:type="spellEnd"/>
-      <w:r>
-        <w:rPr>
-          <w:rFonts w:ascii="Courier New" w:hAnsi="Courier New" w:cs="Courier New"/>
-          <w:sz w:val="16"/>
-          <w:szCs w:val="16"/>
-        </w:rPr>
-        <w:t xml:space="preserve"> -</w:t>
-      </w:r>
-      <w:proofErr w:type="spellStart"/>
-      <w:r>
-        <w:rPr>
-          <w:rFonts w:ascii="Courier New" w:hAnsi="Courier New" w:cs="Courier New"/>
-          <w:sz w:val="16"/>
-          <w:szCs w:val="16"/>
-        </w:rPr>
-        <w:t>tao_domain</w:t>
-      </w:r>
-      <w:proofErr w:type="spellEnd"/>
-      <w:r>
-        <w:rPr>
-          <w:rFonts w:ascii="Courier New" w:hAnsi="Courier New" w:cs="Courier New"/>
-          <w:sz w:val="16"/>
-          <w:szCs w:val="16"/>
-        </w:rPr>
-        <w:t xml:space="preserve"> </w:t>
-      </w:r>
-      <w:r>
-        <w:rPr>
-          <w:rFonts w:ascii="Courier New" w:hAnsi="Courier New" w:cs="Courier New"/>
-          <w:sz w:val="16"/>
-          <w:szCs w:val="16"/>
-        </w:rPr>
-        <w:t>\</w:t>
-      </w:r>
-    </w:p>
-    <w:p>
-      <w:pPr>
-        <w:ind w:left="560"/>
-        <w:rPr>
-          <w:rFonts w:ascii="Courier New" w:hAnsi="Courier New" w:cs="Courier New"/>
-          <w:sz w:val="16"/>
-          <w:szCs w:val="16"/>
-        </w:rPr>
-      </w:pPr>
-      <w:r>
-        <w:rPr>
-          <w:rFonts w:ascii="Courier New" w:hAnsi="Courier New" w:cs="Courier New"/>
-          <w:sz w:val="16"/>
-          <w:szCs w:val="16"/>
-        </w:rPr>
-        <w:t xml:space="preserve">      $DOMAIN -pass xxx </w:t>
-      </w:r>
-      <w:r>
-        <w:rPr>
-          <w:rFonts w:ascii="Courier New" w:hAnsi="Courier New" w:cs="Courier New"/>
-          <w:sz w:val="16"/>
-          <w:szCs w:val="16"/>
-        </w:rPr>
-        <w:t>-</w:t>
-      </w:r>
-      <w:proofErr w:type="spellStart"/>
-      <w:r>
-        <w:rPr>
-          <w:rFonts w:ascii="Courier New" w:hAnsi="Courier New" w:cs="Courier New"/>
-          <w:sz w:val="16"/>
-          <w:szCs w:val="16"/>
-        </w:rPr>
-        <w:t>config_template</w:t>
-      </w:r>
-      <w:proofErr w:type="spellEnd"/>
-      <w:r>
-        <w:rPr>
-          <w:rFonts w:ascii="Courier New" w:hAnsi="Courier New" w:cs="Courier New"/>
-          <w:sz w:val="16"/>
-          <w:szCs w:val="16"/>
-        </w:rPr>
-        <w:t xml:space="preserve"> </w:t>
+          <w:rFonts w:ascii="Courier New" w:hAnsi="Courier New" w:cs="Courier New"/>
+          <w:sz w:val="16"/>
+          <w:szCs w:val="16"/>
+        </w:rPr>
+        <w:t xml:space="preserve">  </w:t>
+      </w:r>
+      <w:r>
+        <w:rPr>
+          <w:rFonts w:ascii="Courier New" w:hAnsi="Courier New" w:cs="Courier New"/>
+          <w:sz w:val="16"/>
+          <w:szCs w:val="16"/>
+        </w:rPr>
+        <w:t xml:space="preserve">$DOMAIN -pass xxx </w:t>
+      </w:r>
+      <w:r>
+        <w:rPr>
+          <w:rFonts w:ascii="Courier New" w:hAnsi="Courier New" w:cs="Courier New"/>
+          <w:sz w:val="16"/>
+          <w:szCs w:val="16"/>
+        </w:rPr>
+        <w:t xml:space="preserve">-config_template </w:t>
       </w:r>
       <w:r>
         <w:rPr>
@@ -5844,7 +3776,110 @@
         </w:rPr>
         <w:t xml:space="preserve"> files in $DOMAIN/</w:t>
       </w:r>
-      <w:proofErr w:type="spellStart"/>
+      <w:r>
+        <w:rPr>
+          <w:sz w:val="16"/>
+          <w:szCs w:val="16"/>
+        </w:rPr>
+        <w:t>linux_tao_host/{cert,keys,host.config}</w:t>
+      </w:r>
+      <w:r>
+        <w:rPr>
+          <w:sz w:val="16"/>
+          <w:szCs w:val="16"/>
+        </w:rPr>
+        <w:t>.</w:t>
+      </w:r>
+      <w:r>
+        <w:rPr>
+          <w:sz w:val="16"/>
+          <w:szCs w:val="16"/>
+        </w:rPr>
+        <w:t xml:space="preserve">  The second measures the applications in the domain.</w:t>
+      </w:r>
+      <w:bookmarkStart w:id="0" w:name="_GoBack"/>
+      <w:bookmarkEnd w:id="0"/>
+    </w:p>
+    <w:p/>
+    <w:p>
+      <w:r>
+        <w:t>To initialize the (Linux) host, call in</w:t>
+      </w:r>
+      <w:r>
+        <w:t>ithost which does the following</w:t>
+      </w:r>
+      <w:r>
+        <w:t>:</w:t>
+      </w:r>
+    </w:p>
+    <w:p>
+      <w:pPr>
+        <w:ind w:left="560"/>
+        <w:rPr>
+          <w:rFonts w:ascii="Courier New" w:hAnsi="Courier New" w:cs="Courier New"/>
+          <w:sz w:val="16"/>
+          <w:szCs w:val="16"/>
+        </w:rPr>
+      </w:pPr>
+      <w:r>
+        <w:rPr>
+          <w:rFonts w:ascii="Courier New" w:hAnsi="Courier New" w:cs="Courier New"/>
+          <w:sz w:val="16"/>
+          <w:szCs w:val="16"/>
+        </w:rPr>
+        <w:t>$BINPATH/tao host init -tao_domain $DOMAI</w:t>
+      </w:r>
+      <w:r>
+        <w:rPr>
+          <w:rFonts w:ascii="Courier New" w:hAnsi="Courier New" w:cs="Courier New"/>
+          <w:sz w:val="16"/>
+          <w:szCs w:val="16"/>
+        </w:rPr>
+        <w:t>N -hosting process -root -pass xxx</w:t>
+      </w:r>
+    </w:p>
+    <w:p>
+      <w:pPr>
+        <w:rPr>
+          <w:sz w:val="16"/>
+          <w:szCs w:val="16"/>
+        </w:rPr>
+      </w:pPr>
+      <w:r>
+        <w:rPr>
+          <w:sz w:val="16"/>
+          <w:szCs w:val="16"/>
+        </w:rPr>
+        <w:t xml:space="preserve">This </w:t>
+      </w:r>
+      <w:r>
+        <w:rPr>
+          <w:sz w:val="16"/>
+          <w:szCs w:val="16"/>
+        </w:rPr>
+        <w:t xml:space="preserve">generates linux </w:t>
+      </w:r>
+      <w:r>
+        <w:rPr>
+          <w:sz w:val="16"/>
+          <w:szCs w:val="16"/>
+        </w:rPr>
+        <w:t>host</w:t>
+      </w:r>
+      <w:r>
+        <w:rPr>
+          <w:sz w:val="16"/>
+          <w:szCs w:val="16"/>
+        </w:rPr>
+        <w:t xml:space="preserve"> configuration information which is in Si</w:t>
+      </w:r>
+      <w:r>
+        <w:rPr>
+          <w:sz w:val="16"/>
+          <w:szCs w:val="16"/>
+        </w:rPr>
+        <w:t>mpleDomain/domain.simpleexample/</w:t>
+      </w:r>
       <w:r>
         <w:rPr>
           <w:sz w:val="16"/>
@@ -5852,547 +3887,209 @@
         </w:rPr>
         <w:t>linux_tao_host</w:t>
       </w:r>
-      <w:proofErr w:type="spellEnd"/>
-      <w:r>
-        <w:rPr>
-          <w:sz w:val="16"/>
-          <w:szCs w:val="16"/>
-        </w:rPr>
-        <w:t>/{</w:t>
-      </w:r>
-      <w:proofErr w:type="spellStart"/>
-      <w:proofErr w:type="gramStart"/>
-      <w:r>
-        <w:rPr>
-          <w:sz w:val="16"/>
-          <w:szCs w:val="16"/>
-        </w:rPr>
-        <w:t>cert,keys</w:t>
-      </w:r>
-      <w:proofErr w:type="gramEnd"/>
-      <w:r>
-        <w:rPr>
-          <w:sz w:val="16"/>
-          <w:szCs w:val="16"/>
-        </w:rPr>
-        <w:t>,host.config</w:t>
-      </w:r>
-      <w:proofErr w:type="spellEnd"/>
-      <w:r>
-        <w:rPr>
-          <w:sz w:val="16"/>
-          <w:szCs w:val="16"/>
-        </w:rPr>
-        <w:t>}</w:t>
-      </w:r>
-      <w:r>
-        <w:rPr>
-          <w:sz w:val="16"/>
-          <w:szCs w:val="16"/>
-        </w:rPr>
-        <w:t>.</w:t>
+      <w:r>
+        <w:rPr>
+          <w:sz w:val="16"/>
+          <w:szCs w:val="16"/>
+        </w:rPr>
+        <w:t xml:space="preserve">.  </w:t>
+      </w:r>
+      <w:r>
+        <w:rPr>
+          <w:sz w:val="16"/>
+          <w:szCs w:val="16"/>
+        </w:rPr>
+        <w:t xml:space="preserve">The argument to the </w:t>
+      </w:r>
+      <w:r>
+        <w:rPr>
+          <w:sz w:val="16"/>
+          <w:szCs w:val="16"/>
+        </w:rPr>
+        <w:t>“</w:t>
+      </w:r>
+      <w:r>
+        <w:rPr>
+          <w:rFonts w:ascii="Courier New" w:hAnsi="Courier New" w:cs="Courier New"/>
+          <w:sz w:val="16"/>
+          <w:szCs w:val="16"/>
+        </w:rPr>
+        <w:t>-hosting</w:t>
+      </w:r>
+      <w:r>
+        <w:rPr>
+          <w:sz w:val="16"/>
+          <w:szCs w:val="16"/>
+        </w:rPr>
+        <w:t xml:space="preserve">” </w:t>
+      </w:r>
+      <w:r>
+        <w:rPr>
+          <w:sz w:val="16"/>
+          <w:szCs w:val="16"/>
+        </w:rPr>
+        <w:t xml:space="preserve">flag </w:t>
+      </w:r>
+      <w:r>
+        <w:rPr>
+          <w:sz w:val="16"/>
+          <w:szCs w:val="16"/>
+        </w:rPr>
+        <w:t>is the kind of child</w:t>
+      </w:r>
+      <w:r>
+        <w:rPr>
+          <w:sz w:val="16"/>
+          <w:szCs w:val="16"/>
+        </w:rPr>
+        <w:t xml:space="preserve"> hosts, namely, Linux processes.</w:t>
+      </w:r>
+      <w:r>
+        <w:rPr>
+          <w:sz w:val="16"/>
+          <w:szCs w:val="16"/>
+        </w:rPr>
+        <w:t xml:space="preserve">  </w:t>
+      </w:r>
+      <w:r>
+        <w:rPr>
+          <w:sz w:val="16"/>
+          <w:szCs w:val="16"/>
+        </w:rPr>
+        <w:t xml:space="preserve">The </w:t>
+      </w:r>
+      <w:r>
+        <w:rPr>
+          <w:sz w:val="16"/>
+          <w:szCs w:val="16"/>
+        </w:rPr>
+        <w:t>“</w:t>
+      </w:r>
+      <w:r>
+        <w:rPr>
+          <w:rFonts w:ascii="Courier New" w:hAnsi="Courier New" w:cs="Courier New"/>
+          <w:sz w:val="16"/>
+          <w:szCs w:val="16"/>
+        </w:rPr>
+        <w:t>-root</w:t>
+      </w:r>
+      <w:r>
+        <w:rPr>
+          <w:sz w:val="16"/>
+          <w:szCs w:val="16"/>
+        </w:rPr>
+        <w:t>”</w:t>
+      </w:r>
+      <w:r>
+        <w:rPr>
+          <w:sz w:val="16"/>
+          <w:szCs w:val="16"/>
+        </w:rPr>
+        <w:t xml:space="preserve"> </w:t>
+      </w:r>
+      <w:r>
+        <w:rPr>
+          <w:sz w:val="16"/>
+          <w:szCs w:val="16"/>
+        </w:rPr>
+        <w:t xml:space="preserve">flag </w:t>
+      </w:r>
+      <w:r>
+        <w:rPr>
+          <w:sz w:val="16"/>
+          <w:szCs w:val="16"/>
+        </w:rPr>
+        <w:t>means</w:t>
+      </w:r>
+      <w:r>
+        <w:rPr>
+          <w:sz w:val="16"/>
+          <w:szCs w:val="16"/>
+        </w:rPr>
+        <w:t xml:space="preserve"> this is a “root” host</w:t>
+      </w:r>
+      <w:r>
+        <w:rPr>
+          <w:sz w:val="16"/>
+          <w:szCs w:val="16"/>
+        </w:rPr>
+        <w:t xml:space="preserve"> (i.e. – the lowest level tao)</w:t>
+      </w:r>
+      <w:r>
+        <w:rPr>
+          <w:sz w:val="16"/>
+          <w:szCs w:val="16"/>
+        </w:rPr>
+        <w:t>.  For hosts stacked on other hosts, we would use the “</w:t>
+      </w:r>
+      <w:r>
+        <w:rPr>
+          <w:rFonts w:ascii="Courier New" w:hAnsi="Courier New" w:cs="Courier New"/>
+          <w:sz w:val="16"/>
+          <w:szCs w:val="16"/>
+        </w:rPr>
+        <w:t>-stacked</w:t>
+      </w:r>
+      <w:r>
+        <w:rPr>
+          <w:sz w:val="16"/>
+          <w:szCs w:val="16"/>
+        </w:rPr>
+        <w:t xml:space="preserve">” flag.   </w:t>
+      </w:r>
+      <w:r>
+        <w:rPr>
+          <w:sz w:val="16"/>
+          <w:szCs w:val="16"/>
+        </w:rPr>
+        <w:t>For example,</w:t>
+      </w:r>
+    </w:p>
+    <w:p>
+      <w:pPr>
+        <w:ind w:left="720"/>
+        <w:rPr>
+          <w:sz w:val="16"/>
+          <w:szCs w:val="16"/>
+        </w:rPr>
+      </w:pPr>
+      <w:r>
+        <w:rPr>
+          <w:rFonts w:ascii="Courier New" w:hAnsi="Courier New" w:cs="Courier New"/>
+          <w:sz w:val="16"/>
+          <w:szCs w:val="16"/>
+        </w:rPr>
+        <w:t>$BINPATH/</w:t>
+      </w:r>
+      <w:r>
+        <w:rPr>
+          <w:rFonts w:ascii="Courier New" w:hAnsi="Courier New" w:cs="Courier New"/>
+          <w:sz w:val="16"/>
+          <w:szCs w:val="16"/>
+        </w:rPr>
+        <w:t xml:space="preserve">tao host init -tao_domain </w:t>
+      </w:r>
+      <w:r>
+        <w:rPr>
+          <w:rFonts w:ascii="Courier New" w:hAnsi="Courier New" w:cs="Courier New"/>
+          <w:sz w:val="16"/>
+          <w:szCs w:val="16"/>
+        </w:rPr>
+        <w:t>$DOMAIN</w:t>
+      </w:r>
+      <w:r>
+        <w:rPr>
+          <w:rFonts w:ascii="Courier New" w:hAnsi="Courier New" w:cs="Courier New"/>
+          <w:sz w:val="16"/>
+          <w:szCs w:val="16"/>
+        </w:rPr>
+        <w:t xml:space="preserve"> -hosting process -stacked -parent_type tpm</w:t>
       </w:r>
     </w:p>
     <w:p/>
     <w:p>
       <w:r>
-        <w:t xml:space="preserve">To initialize the (Linux) host, call </w:t>
-      </w:r>
-      <w:proofErr w:type="spellStart"/>
-      <w:r>
-        <w:t>in</w:t>
-      </w:r>
-      <w:r>
-        <w:t>ithost</w:t>
-      </w:r>
-      <w:proofErr w:type="spellEnd"/>
-      <w:r>
-        <w:t xml:space="preserve"> which does the following</w:t>
-      </w:r>
-      <w:r>
-        <w:t>:</w:t>
-      </w:r>
-    </w:p>
-    <w:p>
-      <w:pPr>
-        <w:ind w:left="560"/>
-        <w:rPr>
-          <w:rFonts w:ascii="Courier New" w:hAnsi="Courier New" w:cs="Courier New"/>
-          <w:sz w:val="16"/>
-          <w:szCs w:val="16"/>
-        </w:rPr>
-      </w:pPr>
-      <w:r>
-        <w:rPr>
-          <w:rFonts w:ascii="Courier New" w:hAnsi="Courier New" w:cs="Courier New"/>
-          <w:sz w:val="16"/>
-          <w:szCs w:val="16"/>
-        </w:rPr>
-        <w:t>$BINPATH/</w:t>
-      </w:r>
-      <w:proofErr w:type="spellStart"/>
-      <w:r>
-        <w:rPr>
-          <w:rFonts w:ascii="Courier New" w:hAnsi="Courier New" w:cs="Courier New"/>
-          <w:sz w:val="16"/>
-          <w:szCs w:val="16"/>
-        </w:rPr>
-        <w:t>tao</w:t>
-      </w:r>
-      <w:proofErr w:type="spellEnd"/>
-      <w:r>
-        <w:rPr>
-          <w:rFonts w:ascii="Courier New" w:hAnsi="Courier New" w:cs="Courier New"/>
-          <w:sz w:val="16"/>
-          <w:szCs w:val="16"/>
-        </w:rPr>
-        <w:t xml:space="preserve"> host </w:t>
-      </w:r>
-      <w:proofErr w:type="spellStart"/>
-      <w:r>
-        <w:rPr>
-          <w:rFonts w:ascii="Courier New" w:hAnsi="Courier New" w:cs="Courier New"/>
-          <w:sz w:val="16"/>
-          <w:szCs w:val="16"/>
-        </w:rPr>
-        <w:t>init</w:t>
-      </w:r>
-      <w:proofErr w:type="spellEnd"/>
-      <w:r>
-        <w:rPr>
-          <w:rFonts w:ascii="Courier New" w:hAnsi="Courier New" w:cs="Courier New"/>
-          <w:sz w:val="16"/>
-          <w:szCs w:val="16"/>
-        </w:rPr>
-        <w:t xml:space="preserve"> -</w:t>
-      </w:r>
-      <w:proofErr w:type="spellStart"/>
-      <w:r>
-        <w:rPr>
-          <w:rFonts w:ascii="Courier New" w:hAnsi="Courier New" w:cs="Courier New"/>
-          <w:sz w:val="16"/>
-          <w:szCs w:val="16"/>
-        </w:rPr>
-        <w:t>tao_domain</w:t>
-      </w:r>
-      <w:proofErr w:type="spellEnd"/>
-      <w:r>
-        <w:rPr>
-          <w:rFonts w:ascii="Courier New" w:hAnsi="Courier New" w:cs="Courier New"/>
-          <w:sz w:val="16"/>
-          <w:szCs w:val="16"/>
-        </w:rPr>
-        <w:t xml:space="preserve"> $DOMAI</w:t>
-      </w:r>
-      <w:r>
-        <w:rPr>
-          <w:rFonts w:ascii="Courier New" w:hAnsi="Courier New" w:cs="Courier New"/>
-          <w:sz w:val="16"/>
-          <w:szCs w:val="16"/>
-        </w:rPr>
-        <w:t>N -hosting process -root -pass xxx</w:t>
-      </w:r>
-    </w:p>
-    <w:p>
-      <w:pPr>
-        <w:rPr>
-          <w:sz w:val="16"/>
-          <w:szCs w:val="16"/>
-        </w:rPr>
-      </w:pPr>
-      <w:r>
-        <w:rPr>
-          <w:sz w:val="16"/>
-          <w:szCs w:val="16"/>
-        </w:rPr>
-        <w:t xml:space="preserve">This </w:t>
-      </w:r>
-      <w:r>
-        <w:rPr>
-          <w:sz w:val="16"/>
-          <w:szCs w:val="16"/>
-        </w:rPr>
-        <w:t xml:space="preserve">generates </w:t>
-      </w:r>
-      <w:proofErr w:type="spellStart"/>
-      <w:r>
-        <w:rPr>
-          <w:sz w:val="16"/>
-          <w:szCs w:val="16"/>
-        </w:rPr>
-        <w:t>linux</w:t>
-      </w:r>
-      <w:proofErr w:type="spellEnd"/>
-      <w:r>
-        <w:rPr>
-          <w:sz w:val="16"/>
-          <w:szCs w:val="16"/>
-        </w:rPr>
-        <w:t xml:space="preserve"> </w:t>
-      </w:r>
-      <w:r>
-        <w:rPr>
-          <w:sz w:val="16"/>
-          <w:szCs w:val="16"/>
-        </w:rPr>
-        <w:t>host</w:t>
-      </w:r>
-      <w:r>
-        <w:rPr>
-          <w:sz w:val="16"/>
-          <w:szCs w:val="16"/>
-        </w:rPr>
-        <w:t xml:space="preserve"> configuration information which is in </w:t>
-      </w:r>
-      <w:proofErr w:type="spellStart"/>
-      <w:r>
-        <w:rPr>
-          <w:sz w:val="16"/>
-          <w:szCs w:val="16"/>
-        </w:rPr>
-        <w:t>Si</w:t>
-      </w:r>
-      <w:r>
-        <w:rPr>
-          <w:sz w:val="16"/>
-          <w:szCs w:val="16"/>
-        </w:rPr>
-        <w:t>mpleDomain</w:t>
-      </w:r>
-      <w:proofErr w:type="spellEnd"/>
-      <w:r>
-        <w:rPr>
-          <w:sz w:val="16"/>
-          <w:szCs w:val="16"/>
-        </w:rPr>
-        <w:t>/</w:t>
-      </w:r>
-      <w:proofErr w:type="spellStart"/>
-      <w:r>
-        <w:rPr>
-          <w:sz w:val="16"/>
-          <w:szCs w:val="16"/>
-        </w:rPr>
-        <w:t>domain.simpleexample</w:t>
-      </w:r>
-      <w:proofErr w:type="spellEnd"/>
-      <w:r>
-        <w:rPr>
-          <w:sz w:val="16"/>
-          <w:szCs w:val="16"/>
-        </w:rPr>
-        <w:t>/</w:t>
-      </w:r>
-      <w:proofErr w:type="spellStart"/>
-      <w:r>
-        <w:rPr>
-          <w:sz w:val="16"/>
-          <w:szCs w:val="16"/>
-        </w:rPr>
-        <w:t>linux_tao_host</w:t>
-      </w:r>
-      <w:proofErr w:type="spellEnd"/>
-      <w:r>
-        <w:rPr>
-          <w:sz w:val="16"/>
-          <w:szCs w:val="16"/>
-        </w:rPr>
-        <w:t xml:space="preserve">.  </w:t>
-      </w:r>
-      <w:r>
-        <w:rPr>
-          <w:sz w:val="16"/>
-          <w:szCs w:val="16"/>
-        </w:rPr>
-        <w:t xml:space="preserve">The argument to the </w:t>
-      </w:r>
-      <w:r>
-        <w:rPr>
-          <w:sz w:val="16"/>
-          <w:szCs w:val="16"/>
-        </w:rPr>
-        <w:t>“</w:t>
-      </w:r>
-      <w:r>
-        <w:rPr>
-          <w:rFonts w:ascii="Courier New" w:hAnsi="Courier New" w:cs="Courier New"/>
-          <w:sz w:val="16"/>
-          <w:szCs w:val="16"/>
-        </w:rPr>
-        <w:t>-hosting</w:t>
-      </w:r>
-      <w:r>
-        <w:rPr>
-          <w:sz w:val="16"/>
-          <w:szCs w:val="16"/>
-        </w:rPr>
-        <w:t xml:space="preserve">” </w:t>
-      </w:r>
-      <w:r>
-        <w:rPr>
-          <w:sz w:val="16"/>
-          <w:szCs w:val="16"/>
-        </w:rPr>
-        <w:t xml:space="preserve">flag </w:t>
-      </w:r>
-      <w:r>
-        <w:rPr>
-          <w:sz w:val="16"/>
-          <w:szCs w:val="16"/>
-        </w:rPr>
-        <w:t>is the kind of child</w:t>
-      </w:r>
-      <w:r>
-        <w:rPr>
-          <w:sz w:val="16"/>
-          <w:szCs w:val="16"/>
-        </w:rPr>
-        <w:t xml:space="preserve"> hosts, namely, Linux processes.</w:t>
-      </w:r>
-      <w:r>
-        <w:rPr>
-          <w:sz w:val="16"/>
-          <w:szCs w:val="16"/>
-        </w:rPr>
-        <w:t xml:space="preserve">  </w:t>
-      </w:r>
-      <w:r>
-        <w:rPr>
-          <w:sz w:val="16"/>
-          <w:szCs w:val="16"/>
-        </w:rPr>
-        <w:t xml:space="preserve">The </w:t>
-      </w:r>
-      <w:r>
-        <w:rPr>
-          <w:sz w:val="16"/>
-          <w:szCs w:val="16"/>
-        </w:rPr>
-        <w:t>“</w:t>
-      </w:r>
-      <w:r>
-        <w:rPr>
-          <w:rFonts w:ascii="Courier New" w:hAnsi="Courier New" w:cs="Courier New"/>
-          <w:sz w:val="16"/>
-          <w:szCs w:val="16"/>
-        </w:rPr>
-        <w:t>-root</w:t>
-      </w:r>
-      <w:r>
-        <w:rPr>
-          <w:sz w:val="16"/>
-          <w:szCs w:val="16"/>
-        </w:rPr>
-        <w:t>”</w:t>
-      </w:r>
-      <w:r>
-        <w:rPr>
-          <w:sz w:val="16"/>
-          <w:szCs w:val="16"/>
-        </w:rPr>
-        <w:t xml:space="preserve"> </w:t>
-      </w:r>
-      <w:r>
-        <w:rPr>
-          <w:sz w:val="16"/>
-          <w:szCs w:val="16"/>
-        </w:rPr>
-        <w:t xml:space="preserve">flag </w:t>
-      </w:r>
-      <w:r>
-        <w:rPr>
-          <w:sz w:val="16"/>
-          <w:szCs w:val="16"/>
-        </w:rPr>
-        <w:t>means</w:t>
-      </w:r>
-      <w:r>
-        <w:rPr>
-          <w:sz w:val="16"/>
-          <w:szCs w:val="16"/>
-        </w:rPr>
-        <w:t xml:space="preserve"> this is a “root” host</w:t>
-      </w:r>
-      <w:r>
-        <w:rPr>
-          <w:sz w:val="16"/>
-          <w:szCs w:val="16"/>
-        </w:rPr>
-        <w:t xml:space="preserve"> (i.e. – the lowest level </w:t>
-      </w:r>
-      <w:proofErr w:type="spellStart"/>
-      <w:r>
-        <w:rPr>
-          <w:sz w:val="16"/>
-          <w:szCs w:val="16"/>
-        </w:rPr>
-        <w:t>tao</w:t>
-      </w:r>
-      <w:proofErr w:type="spellEnd"/>
-      <w:r>
-        <w:rPr>
-          <w:sz w:val="16"/>
-          <w:szCs w:val="16"/>
-        </w:rPr>
-        <w:t>)</w:t>
-      </w:r>
-      <w:r>
-        <w:rPr>
-          <w:sz w:val="16"/>
-          <w:szCs w:val="16"/>
-        </w:rPr>
-        <w:t>.  For hosts stacked on other hosts, we would use the “</w:t>
-      </w:r>
-      <w:r>
-        <w:rPr>
-          <w:rFonts w:ascii="Courier New" w:hAnsi="Courier New" w:cs="Courier New"/>
-          <w:sz w:val="16"/>
-          <w:szCs w:val="16"/>
-        </w:rPr>
-        <w:t>-stacked</w:t>
-      </w:r>
-      <w:r>
-        <w:rPr>
-          <w:sz w:val="16"/>
-          <w:szCs w:val="16"/>
-        </w:rPr>
-        <w:t xml:space="preserve">” flag.   </w:t>
-      </w:r>
-      <w:r>
-        <w:rPr>
-          <w:sz w:val="16"/>
-          <w:szCs w:val="16"/>
-        </w:rPr>
-        <w:t>For example,</w:t>
-      </w:r>
-    </w:p>
-    <w:p>
-      <w:pPr>
-        <w:ind w:left="720"/>
-        <w:rPr>
-          <w:sz w:val="16"/>
-          <w:szCs w:val="16"/>
-        </w:rPr>
-      </w:pPr>
-      <w:r>
-        <w:rPr>
-          <w:rFonts w:ascii="Courier New" w:hAnsi="Courier New" w:cs="Courier New"/>
-          <w:sz w:val="16"/>
-          <w:szCs w:val="16"/>
-        </w:rPr>
-        <w:t>$BINPATH/</w:t>
-      </w:r>
-      <w:proofErr w:type="spellStart"/>
-      <w:r>
-        <w:rPr>
-          <w:rFonts w:ascii="Courier New" w:hAnsi="Courier New" w:cs="Courier New"/>
-          <w:sz w:val="16"/>
-          <w:szCs w:val="16"/>
-        </w:rPr>
-        <w:t>tao</w:t>
-      </w:r>
-      <w:proofErr w:type="spellEnd"/>
-      <w:r>
-        <w:rPr>
-          <w:rFonts w:ascii="Courier New" w:hAnsi="Courier New" w:cs="Courier New"/>
-          <w:sz w:val="16"/>
-          <w:szCs w:val="16"/>
-        </w:rPr>
-        <w:t xml:space="preserve"> host </w:t>
-      </w:r>
-      <w:proofErr w:type="spellStart"/>
-      <w:r>
-        <w:rPr>
-          <w:rFonts w:ascii="Courier New" w:hAnsi="Courier New" w:cs="Courier New"/>
-          <w:sz w:val="16"/>
-          <w:szCs w:val="16"/>
-        </w:rPr>
-        <w:t>init</w:t>
-      </w:r>
-      <w:proofErr w:type="spellEnd"/>
-      <w:r>
-        <w:rPr>
-          <w:rFonts w:ascii="Courier New" w:hAnsi="Courier New" w:cs="Courier New"/>
-          <w:sz w:val="16"/>
-          <w:szCs w:val="16"/>
-        </w:rPr>
-        <w:t xml:space="preserve"> -</w:t>
-      </w:r>
-      <w:proofErr w:type="spellStart"/>
-      <w:r>
-        <w:rPr>
-          <w:rFonts w:ascii="Courier New" w:hAnsi="Courier New" w:cs="Courier New"/>
-          <w:sz w:val="16"/>
-          <w:szCs w:val="16"/>
-        </w:rPr>
-        <w:t>tao_domain</w:t>
-      </w:r>
-      <w:proofErr w:type="spellEnd"/>
-      <w:r>
-        <w:rPr>
-          <w:rFonts w:ascii="Courier New" w:hAnsi="Courier New" w:cs="Courier New"/>
-          <w:sz w:val="16"/>
-          <w:szCs w:val="16"/>
-        </w:rPr>
-        <w:t xml:space="preserve"> </w:t>
-      </w:r>
-      <w:r>
-        <w:rPr>
-          <w:rFonts w:ascii="Courier New" w:hAnsi="Courier New" w:cs="Courier New"/>
-          <w:sz w:val="16"/>
-          <w:szCs w:val="16"/>
-        </w:rPr>
-        <w:t>$DOMAIN</w:t>
-      </w:r>
-      <w:r>
-        <w:rPr>
-          <w:rFonts w:ascii="Courier New" w:hAnsi="Courier New" w:cs="Courier New"/>
-          <w:sz w:val="16"/>
-          <w:szCs w:val="16"/>
-        </w:rPr>
-        <w:t xml:space="preserve"> -hosting process -stacked -</w:t>
-      </w:r>
-      <w:proofErr w:type="spellStart"/>
-      <w:r>
-        <w:rPr>
-          <w:rFonts w:ascii="Courier New" w:hAnsi="Courier New" w:cs="Courier New"/>
-          <w:sz w:val="16"/>
-          <w:szCs w:val="16"/>
-        </w:rPr>
-        <w:t>parent_type</w:t>
-      </w:r>
-      <w:proofErr w:type="spellEnd"/>
-      <w:r>
-        <w:rPr>
-          <w:rFonts w:ascii="Courier New" w:hAnsi="Courier New" w:cs="Courier New"/>
-          <w:sz w:val="16"/>
-          <w:szCs w:val="16"/>
-        </w:rPr>
-        <w:t xml:space="preserve"> </w:t>
-      </w:r>
-      <w:proofErr w:type="spellStart"/>
-      <w:r>
-        <w:rPr>
-          <w:rFonts w:ascii="Courier New" w:hAnsi="Courier New" w:cs="Courier New"/>
-          <w:sz w:val="16"/>
-          <w:szCs w:val="16"/>
-        </w:rPr>
-        <w:t>tpm</w:t>
-      </w:r>
-      <w:proofErr w:type="spellEnd"/>
-    </w:p>
-    <w:p/>
-    <w:p>
-      <w:r>
-        <w:t xml:space="preserve">To run the host, call </w:t>
-      </w:r>
-      <w:proofErr w:type="spellStart"/>
-      <w:r>
-        <w:t>runhost</w:t>
-      </w:r>
-      <w:proofErr w:type="spellEnd"/>
-      <w:r>
-        <w:t>, which consists of:</w:t>
+        <w:t>To run the host, call runhost, which consists of:</w:t>
       </w:r>
     </w:p>
     <w:p>
@@ -6430,18 +4127,24 @@
           <w:sz w:val="16"/>
           <w:szCs w:val="16"/>
         </w:rPr>
-        <w:t>$BINPATH/</w:t>
-      </w:r>
-      <w:proofErr w:type="spellStart"/>
-      <w:r>
-        <w:rPr>
-          <w:rFonts w:ascii="Courier New" w:hAnsi="Courier New" w:cs="Courier New"/>
-          <w:sz w:val="16"/>
-          <w:szCs w:val="16"/>
-        </w:rPr>
-        <w:t>tao</w:t>
-      </w:r>
-      <w:proofErr w:type="spellEnd"/>
+        <w:t xml:space="preserve">$BINPATH/tao </w:t>
+      </w:r>
+      <w:r>
+        <w:rPr>
+          <w:rFonts w:ascii="Courier New" w:hAnsi="Courier New" w:cs="Courier New"/>
+          <w:sz w:val="16"/>
+          <w:szCs w:val="16"/>
+        </w:rPr>
+        <w:t xml:space="preserve">host </w:t>
+      </w:r>
+      <w:r>
+        <w:rPr>
+          <w:rFonts w:ascii="Courier New" w:hAnsi="Courier New" w:cs="Courier New"/>
+          <w:sz w:val="16"/>
+          <w:szCs w:val="16"/>
+        </w:rPr>
+        <w:t>start</w:t>
+      </w:r>
       <w:r>
         <w:rPr>
           <w:rFonts w:ascii="Courier New" w:hAnsi="Courier New" w:cs="Courier New"/>
@@ -6456,75 +4159,15 @@
           <w:sz w:val="16"/>
           <w:szCs w:val="16"/>
         </w:rPr>
-        <w:t xml:space="preserve">host </w:t>
-      </w:r>
-      <w:r>
-        <w:rPr>
-          <w:rFonts w:ascii="Courier New" w:hAnsi="Courier New" w:cs="Courier New"/>
-          <w:sz w:val="16"/>
-          <w:szCs w:val="16"/>
-        </w:rPr>
-        <w:t>start</w:t>
-      </w:r>
-      <w:r>
-        <w:rPr>
-          <w:rFonts w:ascii="Courier New" w:hAnsi="Courier New" w:cs="Courier New"/>
-          <w:sz w:val="16"/>
-          <w:szCs w:val="16"/>
-        </w:rPr>
-        <w:t xml:space="preserve"> </w:t>
-      </w:r>
-      <w:r>
-        <w:rPr>
-          <w:rFonts w:ascii="Courier New" w:hAnsi="Courier New" w:cs="Courier New"/>
-          <w:sz w:val="16"/>
-          <w:szCs w:val="16"/>
-        </w:rPr>
-        <w:t>-</w:t>
-      </w:r>
-      <w:proofErr w:type="spellStart"/>
-      <w:r>
-        <w:rPr>
-          <w:rFonts w:ascii="Courier New" w:hAnsi="Courier New" w:cs="Courier New"/>
-          <w:sz w:val="16"/>
-          <w:szCs w:val="16"/>
-        </w:rPr>
-        <w:t>tao_domain</w:t>
-      </w:r>
-      <w:proofErr w:type="spellEnd"/>
-      <w:r>
-        <w:rPr>
-          <w:rFonts w:ascii="Courier New" w:hAnsi="Courier New" w:cs="Courier New"/>
-          <w:sz w:val="16"/>
-          <w:szCs w:val="16"/>
-        </w:rPr>
-        <w:t xml:space="preserve"> $DOMAIN </w:t>
-      </w:r>
-      <w:r>
-        <w:rPr>
-          <w:rFonts w:ascii="Courier New" w:hAnsi="Courier New" w:cs="Courier New"/>
-          <w:sz w:val="16"/>
-          <w:szCs w:val="16"/>
-        </w:rPr>
-        <w:t xml:space="preserve">-host </w:t>
-      </w:r>
-      <w:proofErr w:type="spellStart"/>
-      <w:r>
-        <w:rPr>
-          <w:rFonts w:ascii="Courier New" w:hAnsi="Courier New" w:cs="Courier New"/>
-          <w:sz w:val="16"/>
-          <w:szCs w:val="16"/>
-        </w:rPr>
-        <w:t>linux_tao_host</w:t>
-      </w:r>
-      <w:proofErr w:type="spellEnd"/>
-      <w:r>
-        <w:rPr>
-          <w:rFonts w:ascii="Courier New" w:hAnsi="Courier New" w:cs="Courier New"/>
-          <w:sz w:val="16"/>
-          <w:szCs w:val="16"/>
-        </w:rPr>
-        <w:t xml:space="preserve">/ </w:t>
+        <w:t xml:space="preserve">-tao_domain $DOMAIN </w:t>
+      </w:r>
+      <w:r>
+        <w:rPr>
+          <w:rFonts w:ascii="Courier New" w:hAnsi="Courier New" w:cs="Courier New"/>
+          <w:sz w:val="16"/>
+          <w:szCs w:val="16"/>
+        </w:rPr>
+        <w:t xml:space="preserve">-host linux_tao_host/ </w:t>
       </w:r>
       <w:r>
         <w:rPr>
@@ -6617,39 +4260,7 @@
           <w:sz w:val="16"/>
           <w:szCs w:val="16"/>
         </w:rPr>
-        <w:t xml:space="preserve">” flag is the subdirectory of </w:t>
-      </w:r>
-      <w:proofErr w:type="spellStart"/>
-      <w:r>
-        <w:rPr>
-          <w:sz w:val="16"/>
-          <w:szCs w:val="16"/>
-        </w:rPr>
-        <w:t>SimpleDomain</w:t>
-      </w:r>
-      <w:proofErr w:type="spellEnd"/>
-      <w:r>
-        <w:rPr>
-          <w:sz w:val="16"/>
-          <w:szCs w:val="16"/>
-        </w:rPr>
-        <w:t>/</w:t>
-      </w:r>
-      <w:proofErr w:type="spellStart"/>
-      <w:r>
-        <w:rPr>
-          <w:sz w:val="16"/>
-          <w:szCs w:val="16"/>
-        </w:rPr>
-        <w:t>domain.simpleexample</w:t>
-      </w:r>
-      <w:proofErr w:type="spellEnd"/>
-      <w:r>
-        <w:rPr>
-          <w:sz w:val="16"/>
-          <w:szCs w:val="16"/>
-        </w:rPr>
-        <w:t xml:space="preserve"> that contains the host information.</w:t>
+        <w:t>” flag is the subdirectory of SimpleDomain/domain.simpleexample that contains the host information.</w:t>
       </w:r>
     </w:p>
     <w:p>
@@ -6669,15 +4280,7 @@
         <w:t>like</w:t>
       </w:r>
       <w:r>
-        <w:t xml:space="preserve"> </w:t>
-      </w:r>
-      <w:proofErr w:type="spellStart"/>
-      <w:r>
-        <w:t>simlpeclient</w:t>
-      </w:r>
-      <w:proofErr w:type="spellEnd"/>
-      <w:r>
-        <w:t>, we would say:</w:t>
+        <w:t xml:space="preserve"> simlpeclient, we would say:</w:t>
       </w:r>
     </w:p>
     <w:p>
@@ -6714,77 +4317,23 @@
           <w:sz w:val="16"/>
           <w:szCs w:val="16"/>
         </w:rPr>
-        <w:t>$BINPATH/</w:t>
-      </w:r>
-      <w:proofErr w:type="spellStart"/>
-      <w:r>
-        <w:rPr>
-          <w:rFonts w:ascii="Courier New" w:hAnsi="Courier New" w:cs="Courier New"/>
-          <w:sz w:val="16"/>
-          <w:szCs w:val="16"/>
-        </w:rPr>
-        <w:t>tao</w:t>
-      </w:r>
-      <w:proofErr w:type="spellEnd"/>
-      <w:r>
-        <w:rPr>
-          <w:rFonts w:ascii="Courier New" w:hAnsi="Courier New" w:cs="Courier New"/>
-          <w:sz w:val="16"/>
-          <w:szCs w:val="16"/>
-        </w:rPr>
-        <w:t xml:space="preserve"> </w:t>
-      </w:r>
-      <w:r>
-        <w:rPr>
-          <w:rFonts w:ascii="Courier New" w:hAnsi="Courier New" w:cs="Courier New"/>
-          <w:sz w:val="16"/>
-          <w:szCs w:val="16"/>
-        </w:rPr>
-        <w:t>run $BINPATH/</w:t>
-      </w:r>
-      <w:proofErr w:type="spellStart"/>
-      <w:r>
-        <w:rPr>
-          <w:rFonts w:ascii="Courier New" w:hAnsi="Courier New" w:cs="Courier New"/>
-          <w:sz w:val="16"/>
-          <w:szCs w:val="16"/>
-        </w:rPr>
-        <w:t>simpleclient</w:t>
-      </w:r>
-      <w:proofErr w:type="spellEnd"/>
-      <w:r>
-        <w:rPr>
-          <w:rFonts w:ascii="Courier New" w:hAnsi="Courier New" w:cs="Courier New"/>
-          <w:sz w:val="16"/>
-          <w:szCs w:val="16"/>
-        </w:rPr>
-        <w:t xml:space="preserve"> </w:t>
-      </w:r>
-      <w:r>
-        <w:rPr>
-          <w:rFonts w:ascii="Courier New" w:hAnsi="Courier New" w:cs="Courier New"/>
-          <w:sz w:val="16"/>
-          <w:szCs w:val="16"/>
-        </w:rPr>
-        <w:t>-</w:t>
-      </w:r>
-      <w:proofErr w:type="spellStart"/>
-      <w:r>
-        <w:rPr>
-          <w:rFonts w:ascii="Courier New" w:hAnsi="Courier New" w:cs="Courier New"/>
-          <w:sz w:val="16"/>
-          <w:szCs w:val="16"/>
-        </w:rPr>
-        <w:t>tao_domain</w:t>
-      </w:r>
-      <w:proofErr w:type="spellEnd"/>
-      <w:r>
-        <w:rPr>
-          <w:rFonts w:ascii="Courier New" w:hAnsi="Courier New" w:cs="Courier New"/>
-          <w:sz w:val="16"/>
-          <w:szCs w:val="16"/>
-        </w:rPr>
-        <w:t xml:space="preserve"> $DOMAIN</w:t>
+        <w:t xml:space="preserve">$BINPATH/tao </w:t>
+      </w:r>
+      <w:r>
+        <w:rPr>
+          <w:rFonts w:ascii="Courier New" w:hAnsi="Courier New" w:cs="Courier New"/>
+          <w:sz w:val="16"/>
+          <w:szCs w:val="16"/>
+        </w:rPr>
+        <w:t xml:space="preserve">run $BINPATH/simpleclient </w:t>
+      </w:r>
+      <w:r>
+        <w:rPr>
+          <w:rFonts w:ascii="Courier New" w:hAnsi="Courier New" w:cs="Courier New"/>
+          <w:sz w:val="16"/>
+          <w:szCs w:val="16"/>
+        </w:rPr>
+        <w:t>-tao_domain $DOMAIN</w:t>
       </w:r>
       <w:r>
         <w:rPr>
@@ -6863,43 +4412,15 @@
           <w:sz w:val="16"/>
           <w:szCs w:val="16"/>
         </w:rPr>
-        <w:t>$BINPATH/</w:t>
-      </w:r>
-      <w:proofErr w:type="spellStart"/>
-      <w:r>
-        <w:rPr>
-          <w:rFonts w:ascii="Courier New" w:hAnsi="Courier New" w:cs="Courier New"/>
-          <w:sz w:val="16"/>
-          <w:szCs w:val="16"/>
-        </w:rPr>
-        <w:t>tao</w:t>
-      </w:r>
-      <w:proofErr w:type="spellEnd"/>
-      <w:r>
-        <w:rPr>
-          <w:rFonts w:ascii="Courier New" w:hAnsi="Courier New" w:cs="Courier New"/>
-          <w:sz w:val="16"/>
-          <w:szCs w:val="16"/>
-        </w:rPr>
-        <w:t xml:space="preserve"> host stop -</w:t>
-      </w:r>
-      <w:proofErr w:type="spellStart"/>
-      <w:r>
-        <w:rPr>
-          <w:rFonts w:ascii="Courier New" w:hAnsi="Courier New" w:cs="Courier New"/>
-          <w:sz w:val="16"/>
-          <w:szCs w:val="16"/>
-        </w:rPr>
-        <w:t>tao_domain</w:t>
-      </w:r>
-      <w:proofErr w:type="spellEnd"/>
-      <w:r>
-        <w:rPr>
-          <w:rFonts w:ascii="Courier New" w:hAnsi="Courier New" w:cs="Courier New"/>
-          <w:sz w:val="16"/>
-          <w:szCs w:val="16"/>
-        </w:rPr>
-        <w:t xml:space="preserve"> </w:t>
+        <w:t>$BINPATH/tao</w:t>
+      </w:r>
+      <w:r>
+        <w:rPr>
+          <w:rFonts w:ascii="Courier New" w:hAnsi="Courier New" w:cs="Courier New"/>
+          <w:sz w:val="16"/>
+          <w:szCs w:val="16"/>
+        </w:rPr>
+        <w:t xml:space="preserve"> host stop -tao_domain </w:t>
       </w:r>
       <w:r>
         <w:rPr>
@@ -6913,92 +4434,35 @@
     <w:p/>
     <w:p>
       <w:r>
-        <w:t>We have provided an additional script, “</w:t>
-      </w:r>
-      <w:proofErr w:type="spellStart"/>
-      <w:r>
-        <w:t>runall</w:t>
-      </w:r>
-      <w:proofErr w:type="spellEnd"/>
+        <w:t>We have provided an additional script, “runall</w:t>
+      </w:r>
       <w:r>
         <w:t xml:space="preserve">” </w:t>
       </w:r>
       <w:r>
-        <w:t xml:space="preserve">which starts all the Hosted Systems and </w:t>
-      </w:r>
-      <w:proofErr w:type="spellStart"/>
-      <w:r>
-        <w:t>SimpleDomainService</w:t>
-      </w:r>
-      <w:proofErr w:type="spellEnd"/>
+        <w:t>which starts all the Hosted Systems and SimpleDomainService.</w:t>
+      </w:r>
+    </w:p>
+    <w:p/>
+    <w:p>
+      <w:r>
+        <w:t>To summarize,</w:t>
+      </w:r>
+      <w:r>
+        <w:t xml:space="preserve"> to run simple</w:t>
+      </w:r>
+      <w:r>
+        <w:t>example</w:t>
+      </w:r>
+      <w:r>
+        <w:t xml:space="preserve"> the very first time, call initkey, initdomain and inithost.  If no host is running, call runhost.  Each time you run tests call runall</w:t>
+      </w:r>
+      <w:r>
+        <w:t xml:space="preserve"> but remember to kill these services afterwards</w:t>
+      </w:r>
       <w:r>
         <w:t>.</w:t>
       </w:r>
-    </w:p>
-    <w:p/>
-    <w:p>
-      <w:r>
-        <w:t>To summarize,</w:t>
-      </w:r>
-      <w:bookmarkStart w:id="0" w:name="_GoBack"/>
-      <w:bookmarkEnd w:id="0"/>
-      <w:r>
-        <w:t xml:space="preserve"> to run </w:t>
-      </w:r>
-      <w:proofErr w:type="spellStart"/>
-      <w:r>
-        <w:t>simple</w:t>
-      </w:r>
-      <w:r>
-        <w:t>example</w:t>
-      </w:r>
-      <w:proofErr w:type="spellEnd"/>
-      <w:r>
-        <w:t xml:space="preserve"> the very first time, call </w:t>
-      </w:r>
-      <w:proofErr w:type="spellStart"/>
-      <w:r>
-        <w:t>initkey</w:t>
-      </w:r>
-      <w:proofErr w:type="spellEnd"/>
-      <w:r>
-        <w:t xml:space="preserve">, </w:t>
-      </w:r>
-      <w:proofErr w:type="spellStart"/>
-      <w:r>
-        <w:t>initdomain</w:t>
-      </w:r>
-      <w:proofErr w:type="spellEnd"/>
-      <w:r>
-        <w:t xml:space="preserve"> and </w:t>
-      </w:r>
-      <w:proofErr w:type="spellStart"/>
-      <w:r>
-        <w:t>inithost</w:t>
-      </w:r>
-      <w:proofErr w:type="spellEnd"/>
-      <w:r>
-        <w:t xml:space="preserve">.  If no host is running, call </w:t>
-      </w:r>
-      <w:proofErr w:type="spellStart"/>
-      <w:r>
-        <w:t>runhost</w:t>
-      </w:r>
-      <w:proofErr w:type="spellEnd"/>
-      <w:r>
-        <w:t xml:space="preserve">.  Each time you run tests call </w:t>
-      </w:r>
-      <w:proofErr w:type="spellStart"/>
-      <w:r>
-        <w:t>runall</w:t>
-      </w:r>
-      <w:proofErr w:type="spellEnd"/>
-      <w:r>
-        <w:t xml:space="preserve"> but remember to kill these services afterwards</w:t>
-      </w:r>
-      <w:r>
-        <w:t>.</w:t>
-      </w:r>
       <w:r>
         <w:t xml:space="preserve">  To list Hosted Programs currently running call:</w:t>
       </w:r>
@@ -7012,23 +4476,13 @@
           <w:szCs w:val="16"/>
         </w:rPr>
       </w:pPr>
-      <w:proofErr w:type="spellStart"/>
-      <w:r>
-        <w:rPr>
-          <w:rFonts w:ascii="Courier New" w:hAnsi="Courier New" w:cs="Courier New"/>
-          <w:sz w:val="16"/>
-          <w:szCs w:val="16"/>
-        </w:rPr>
-        <w:t>tao</w:t>
-      </w:r>
-      <w:proofErr w:type="spellEnd"/>
-      <w:r>
-        <w:rPr>
-          <w:rFonts w:ascii="Courier New" w:hAnsi="Courier New" w:cs="Courier New"/>
-          <w:sz w:val="16"/>
-          <w:szCs w:val="16"/>
-        </w:rPr>
-        <w:t xml:space="preserve"> list …</w:t>
+      <w:r>
+        <w:rPr>
+          <w:rFonts w:ascii="Courier New" w:hAnsi="Courier New" w:cs="Courier New"/>
+          <w:sz w:val="16"/>
+          <w:szCs w:val="16"/>
+        </w:rPr>
+        <w:t>tao list …</w:t>
       </w:r>
     </w:p>
     <w:p>
@@ -7048,23 +4502,13 @@
           <w:szCs w:val="16"/>
         </w:rPr>
       </w:pPr>
-      <w:proofErr w:type="spellStart"/>
-      <w:r>
-        <w:rPr>
-          <w:rFonts w:ascii="Courier New" w:hAnsi="Courier New" w:cs="Courier New"/>
-          <w:sz w:val="16"/>
-          <w:szCs w:val="16"/>
-        </w:rPr>
-        <w:t>tao</w:t>
-      </w:r>
-      <w:proofErr w:type="spellEnd"/>
-      <w:r>
-        <w:rPr>
-          <w:rFonts w:ascii="Courier New" w:hAnsi="Courier New" w:cs="Courier New"/>
-          <w:sz w:val="16"/>
-          <w:szCs w:val="16"/>
-        </w:rPr>
-        <w:t xml:space="preserve"> </w:t>
+      <w:r>
+        <w:rPr>
+          <w:rFonts w:ascii="Courier New" w:hAnsi="Courier New" w:cs="Courier New"/>
+          <w:sz w:val="16"/>
+          <w:szCs w:val="16"/>
+        </w:rPr>
+        <w:t xml:space="preserve">tao </w:t>
       </w:r>
       <w:r>
         <w:rPr>
@@ -7139,29 +4583,16 @@
         <w:t>on other Host Systems.  In fact, it is rather easy to accommodate all these circumstances, and many others, efficiently, securely and in most cases automatically usin</w:t>
       </w:r>
       <w:r>
-        <w:t xml:space="preserve">g </w:t>
-      </w:r>
-      <w:proofErr w:type="spellStart"/>
-      <w:r>
-        <w:t>Cloudproxy</w:t>
-      </w:r>
-      <w:proofErr w:type="spellEnd"/>
+        <w:t>g Cloudproxy</w:t>
+      </w:r>
       <w:r>
         <w:t>,</w:t>
       </w:r>
       <w:r>
-        <w:t xml:space="preserve"> although the </w:t>
-      </w:r>
-      <w:proofErr w:type="spellStart"/>
-      <w:r>
-        <w:t>Cloudp</w:t>
-      </w:r>
-      <w:r>
-        <w:t>roxy</w:t>
-      </w:r>
-      <w:proofErr w:type="spellEnd"/>
-      <w:r>
-        <w:t xml:space="preserve"> applications must make provisions for this during development.</w:t>
+        <w:t xml:space="preserve"> although the Cloudp</w:t>
+      </w:r>
+      <w:r>
+        <w:t>roxy applications must make provisions for this during development.</w:t>
       </w:r>
     </w:p>
     <w:p/>
@@ -7173,38 +4604,14 @@
         <w:t xml:space="preserve">a few </w:t>
       </w:r>
       <w:r>
-        <w:t xml:space="preserve">sever example key management techniques that can be used when a </w:t>
-      </w:r>
-      <w:proofErr w:type="spellStart"/>
-      <w:r>
-        <w:t>Cloudproxy</w:t>
-      </w:r>
-      <w:proofErr w:type="spellEnd"/>
-      <w:r>
-        <w:t xml:space="preserve"> application is upgraded, a new </w:t>
-      </w:r>
-      <w:proofErr w:type="spellStart"/>
-      <w:r>
-        <w:t>Cloudproxy</w:t>
-      </w:r>
-      <w:proofErr w:type="spellEnd"/>
-      <w:r>
-        <w:t xml:space="preserve"> application (in the same security </w:t>
+        <w:t xml:space="preserve">sever example key management techniques that can be used when a Cloudproxy application is upgraded, a new Cloudproxy application (in the same security </w:t>
       </w:r>
       <w:r>
         <w:lastRenderedPageBreak/>
         <w:t>domain) is</w:t>
       </w:r>
       <w:r>
-        <w:t xml:space="preserve"> launched, or as applications migrate to other Host Systems.  All these mechanisms preserve the confidentiality and integrity of all </w:t>
-      </w:r>
-      <w:proofErr w:type="spellStart"/>
-      <w:r>
-        <w:t>Cloudproxy</w:t>
-      </w:r>
-      <w:proofErr w:type="spellEnd"/>
-      <w:r>
-        <w:t xml:space="preserve"> applications and </w:t>
+        <w:t xml:space="preserve"> launched, or as applications migrate to other Host Systems.  All these mechanisms preserve the confidentiality and integrity of all Cloudproxy applications and </w:t>
       </w:r>
       <w:r>
         <w:t>their data</w:t>
@@ -7335,23 +4742,7 @@
         <w:contextualSpacing/>
       </w:pPr>
       <w:r>
-        <w:t xml:space="preserve">The first option to deal with “brittle keys” protecting application data is standard: use a distributed key server like </w:t>
-      </w:r>
-      <w:proofErr w:type="spellStart"/>
-      <w:r>
-        <w:t>Keyczar</w:t>
-      </w:r>
-      <w:proofErr w:type="spellEnd"/>
-      <w:r>
-        <w:t xml:space="preserve"> (or many others).  In this case, </w:t>
-      </w:r>
-      <w:proofErr w:type="spellStart"/>
-      <w:r>
-        <w:t>Cloudlproxy</w:t>
-      </w:r>
-      <w:proofErr w:type="spellEnd"/>
-      <w:r>
-        <w:t xml:space="preserve"> applications do no</w:t>
+        <w:t>The first option to deal with “brittle keys” protecting application data is standard: use a distributed key server like Keyczar (or many others).  In this case, Cloudlproxy applications do no</w:t>
       </w:r>
       <w:r>
         <w:t>t</w:t>
@@ -7471,13 +4862,8 @@
       <w:r>
         <w:t xml:space="preserve">an authorized </w:t>
       </w:r>
-      <w:proofErr w:type="spellStart"/>
-      <w:r>
-        <w:t>Cloudproxy</w:t>
-      </w:r>
-      <w:proofErr w:type="spellEnd"/>
-      <w:r>
-        <w:t xml:space="preserve"> </w:t>
+      <w:r>
+        <w:t xml:space="preserve">Cloudproxy </w:t>
       </w:r>
       <w:r>
         <w:t xml:space="preserve">Hosted System </w:t>
@@ -7540,15 +4926,7 @@
     </w:p>
     <w:p>
       <w:r>
-        <w:t xml:space="preserve">That’s all there is to using </w:t>
-      </w:r>
-      <w:proofErr w:type="spellStart"/>
-      <w:r>
-        <w:t>Cloudproxy</w:t>
-      </w:r>
-      <w:proofErr w:type="spellEnd"/>
-      <w:r>
-        <w:t>.  Here are some suggested exercises to complete the training:</w:t>
+        <w:t>That’s all there is to using Cloudproxy.  Here are some suggested exercises to complete the training:</w:t>
       </w:r>
     </w:p>
     <w:p>
@@ -7563,15 +4941,7 @@
         <w:t>Write a more complicated</w:t>
       </w:r>
       <w:r>
-        <w:t xml:space="preserve"> set of domain applications; for example, see “go/apps/</w:t>
-      </w:r>
-      <w:proofErr w:type="spellStart"/>
-      <w:r>
-        <w:t>fileproxy</w:t>
-      </w:r>
-      <w:proofErr w:type="spellEnd"/>
-      <w:r>
-        <w:t>.”</w:t>
+        <w:t xml:space="preserve"> set of domain applications; for example, see “go/apps/fileproxy.”</w:t>
       </w:r>
     </w:p>
     <w:p>
@@ -7586,15 +4956,7 @@
         <w:t xml:space="preserve">Boot a Linux </w:t>
       </w:r>
       <w:r>
-        <w:t xml:space="preserve">Host System on </w:t>
-      </w:r>
-      <w:proofErr w:type="spellStart"/>
-      <w:r>
-        <w:t>tpm</w:t>
-      </w:r>
-      <w:proofErr w:type="spellEnd"/>
-      <w:r>
-        <w:t xml:space="preserve"> supported hardware using the TPM to root the Linux Tao </w:t>
+        <w:t xml:space="preserve">Host System on tpm supported hardware using the TPM to root the Linux Tao </w:t>
       </w:r>
       <w:r>
         <w:t>(see … for instructions).</w:t>
@@ -7615,15 +4977,7 @@
         <w:t xml:space="preserve">Host System </w:t>
       </w:r>
       <w:r>
-        <w:t xml:space="preserve">on </w:t>
-      </w:r>
-      <w:proofErr w:type="spellStart"/>
-      <w:r>
-        <w:t>tpm</w:t>
-      </w:r>
-      <w:proofErr w:type="spellEnd"/>
-      <w:r>
-        <w:t xml:space="preserve"> supported hardware and</w:t>
+        <w:t>on tpm supported hardware and</w:t>
       </w:r>
       <w:r>
         <w:t xml:space="preserve"> then run a stacked VM host in </w:t>
@@ -7632,15 +4986,7 @@
         <w:t>a Linux partition (see … for instructions).</w:t>
       </w:r>
       <w:r>
-        <w:t xml:space="preserve">  </w:t>
-      </w:r>
-      <w:proofErr w:type="spellStart"/>
-      <w:r>
-        <w:t>Simpleexample</w:t>
-      </w:r>
-      <w:proofErr w:type="spellEnd"/>
-      <w:r>
-        <w:t xml:space="preserve"> should run fine in the VM(s) with slight changes to the initialization scripts.</w:t>
+        <w:t xml:space="preserve">  Simpleexample should run fine in the VM(s) with slight changes to the initialization scripts.</w:t>
       </w:r>
     </w:p>
     <w:p>
@@ -7675,35 +5021,7 @@
         <w:rPr>
           <w:b/>
         </w:rPr>
-        <w:t xml:space="preserve">[1] </w:t>
-      </w:r>
-      <w:proofErr w:type="spellStart"/>
-      <w:r>
-        <w:rPr>
-          <w:b/>
-        </w:rPr>
-        <w:t>Manferdelli</w:t>
-      </w:r>
-      <w:proofErr w:type="spellEnd"/>
-      <w:r>
-        <w:rPr>
-          <w:b/>
-        </w:rPr>
-        <w:t xml:space="preserve">, Roeder, Schneider, The </w:t>
-      </w:r>
-      <w:proofErr w:type="spellStart"/>
-      <w:r>
-        <w:rPr>
-          <w:b/>
-        </w:rPr>
-        <w:t>CloudProxy</w:t>
-      </w:r>
-      <w:proofErr w:type="spellEnd"/>
-      <w:r>
-        <w:rPr>
-          <w:b/>
-        </w:rPr>
-        <w:t xml:space="preserve"> Tao for Trusted Computing, </w:t>
+        <w:t xml:space="preserve">[1] Manferdelli, Roeder, Schneider, The CloudProxy Tao for Trusted Computing, </w:t>
       </w:r>
       <w:hyperlink r:id="rId8">
         <w:r>
@@ -7723,21 +5041,7 @@
         <w:rPr>
           <w:b/>
         </w:rPr>
-        <w:t xml:space="preserve">[2] </w:t>
-      </w:r>
-      <w:proofErr w:type="spellStart"/>
-      <w:r>
-        <w:rPr>
-          <w:b/>
-        </w:rPr>
-        <w:t>CloudProxy</w:t>
-      </w:r>
-      <w:proofErr w:type="spellEnd"/>
-      <w:r>
-        <w:rPr>
-          <w:b/>
-        </w:rPr>
-        <w:t xml:space="preserve"> Source code, </w:t>
+        <w:t xml:space="preserve">[2] CloudProxy Source code, </w:t>
       </w:r>
       <w:hyperlink r:id="rId9">
         <w:r>
@@ -7787,35 +5091,16 @@
         <w:rPr>
           <w:b/>
         </w:rPr>
-        <w:t xml:space="preserve">Beekman, </w:t>
-      </w:r>
-      <w:proofErr w:type="spellStart"/>
+        <w:t>Beekman, Manferdelli, Wagner</w:t>
+      </w:r>
       <w:r>
         <w:rPr>
           <w:b/>
         </w:rPr>
-        <w:t>Manferdelli</w:t>
-      </w:r>
-      <w:proofErr w:type="spellEnd"/>
-      <w:r>
-        <w:rPr>
-          <w:b/>
-        </w:rPr>
-        <w:t>, Wagner</w:t>
-      </w:r>
-      <w:r>
-        <w:rPr>
-          <w:b/>
-        </w:rPr>
         <w:t xml:space="preserve">, </w:t>
       </w:r>
-      <w:proofErr w:type="spellStart"/>
-      <w:r>
-        <w:t>AsiaCCS</w:t>
-      </w:r>
-      <w:proofErr w:type="spellEnd"/>
-      <w:r>
-        <w:t>, 2016.</w:t>
+      <w:r>
+        <w:t>AsiaCCS, 2016.</w:t>
       </w:r>
     </w:p>
     <w:p/>
@@ -7882,66 +5167,20 @@
           <w:szCs w:val="20"/>
         </w:rPr>
       </w:pPr>
-      <w:proofErr w:type="spellStart"/>
-      <w:proofErr w:type="gramStart"/>
       <w:r>
         <w:rPr>
           <w:rFonts w:ascii="Courier New" w:eastAsia="Courier New" w:hAnsi="Courier New" w:cs="Courier New"/>
           <w:sz w:val="20"/>
           <w:szCs w:val="20"/>
         </w:rPr>
-        <w:t>Subprincipal</w:t>
-      </w:r>
-      <w:proofErr w:type="spellEnd"/>
-      <w:r>
-        <w:rPr>
-          <w:rFonts w:ascii="Courier New" w:eastAsia="Courier New" w:hAnsi="Courier New" w:cs="Courier New"/>
+        <w:t>Subprincipal() auth.SubPrin</w:t>
+      </w:r>
+      <w:r>
+        <w:rPr>
           <w:sz w:val="20"/>
           <w:szCs w:val="20"/>
         </w:rPr>
-        <w:t>(</w:t>
-      </w:r>
-      <w:proofErr w:type="gramEnd"/>
-      <w:r>
-        <w:rPr>
-          <w:rFonts w:ascii="Courier New" w:eastAsia="Courier New" w:hAnsi="Courier New" w:cs="Courier New"/>
-          <w:sz w:val="20"/>
-          <w:szCs w:val="20"/>
-        </w:rPr>
-        <w:t xml:space="preserve">) </w:t>
-      </w:r>
-      <w:proofErr w:type="spellStart"/>
-      <w:r>
-        <w:rPr>
-          <w:rFonts w:ascii="Courier New" w:eastAsia="Courier New" w:hAnsi="Courier New" w:cs="Courier New"/>
-          <w:sz w:val="20"/>
-          <w:szCs w:val="20"/>
-        </w:rPr>
-        <w:t>auth.SubPrin</w:t>
-      </w:r>
-      <w:proofErr w:type="spellEnd"/>
-      <w:r>
-        <w:rPr>
-          <w:sz w:val="20"/>
-          <w:szCs w:val="20"/>
-        </w:rPr>
-        <w:t xml:space="preserve">: returns a unique </w:t>
-      </w:r>
-      <w:proofErr w:type="spellStart"/>
-      <w:r>
-        <w:rPr>
-          <w:sz w:val="20"/>
-          <w:szCs w:val="20"/>
-        </w:rPr>
-        <w:t>subprincipal</w:t>
-      </w:r>
-      <w:proofErr w:type="spellEnd"/>
-      <w:r>
-        <w:rPr>
-          <w:sz w:val="20"/>
-          <w:szCs w:val="20"/>
-        </w:rPr>
-        <w:t xml:space="preserve"> for this policy.</w:t>
+        <w:t>: returns a unique subprincipal for this policy.</w:t>
       </w:r>
     </w:p>
     <w:p>
@@ -7957,23 +5196,13 @@
           <w:szCs w:val="20"/>
         </w:rPr>
       </w:pPr>
-      <w:proofErr w:type="gramStart"/>
       <w:r>
         <w:rPr>
           <w:rFonts w:ascii="Courier New" w:eastAsia="Courier New" w:hAnsi="Courier New" w:cs="Courier New"/>
           <w:sz w:val="20"/>
           <w:szCs w:val="20"/>
         </w:rPr>
-        <w:t>Save(</w:t>
-      </w:r>
-      <w:proofErr w:type="gramEnd"/>
-      <w:r>
-        <w:rPr>
-          <w:rFonts w:ascii="Courier New" w:eastAsia="Courier New" w:hAnsi="Courier New" w:cs="Courier New"/>
-          <w:sz w:val="20"/>
-          <w:szCs w:val="20"/>
-        </w:rPr>
-        <w:t>key *Signer) error</w:t>
+        <w:t>Save(key *Signer) error</w:t>
       </w:r>
       <w:r>
         <w:rPr>
@@ -7997,59 +5226,13 @@
           <w:szCs w:val="20"/>
         </w:rPr>
       </w:pPr>
-      <w:proofErr w:type="gramStart"/>
       <w:r>
         <w:rPr>
           <w:rFonts w:ascii="Courier New" w:eastAsia="Courier New" w:hAnsi="Courier New" w:cs="Courier New"/>
           <w:sz w:val="20"/>
           <w:szCs w:val="20"/>
         </w:rPr>
-        <w:t>Authorize(</w:t>
-      </w:r>
-      <w:proofErr w:type="gramEnd"/>
-      <w:r>
-        <w:rPr>
-          <w:rFonts w:ascii="Courier New" w:eastAsia="Courier New" w:hAnsi="Courier New" w:cs="Courier New"/>
-          <w:sz w:val="20"/>
-          <w:szCs w:val="20"/>
-        </w:rPr>
-        <w:t xml:space="preserve">name </w:t>
-      </w:r>
-      <w:proofErr w:type="spellStart"/>
-      <w:r>
-        <w:rPr>
-          <w:rFonts w:ascii="Courier New" w:eastAsia="Courier New" w:hAnsi="Courier New" w:cs="Courier New"/>
-          <w:sz w:val="20"/>
-          <w:szCs w:val="20"/>
-        </w:rPr>
-        <w:t>auth.Prin</w:t>
-      </w:r>
-      <w:proofErr w:type="spellEnd"/>
-      <w:r>
-        <w:rPr>
-          <w:rFonts w:ascii="Courier New" w:eastAsia="Courier New" w:hAnsi="Courier New" w:cs="Courier New"/>
-          <w:sz w:val="20"/>
-          <w:szCs w:val="20"/>
-        </w:rPr>
-        <w:t xml:space="preserve">, op string, </w:t>
-      </w:r>
-      <w:proofErr w:type="spellStart"/>
-      <w:r>
-        <w:rPr>
-          <w:rFonts w:ascii="Courier New" w:eastAsia="Courier New" w:hAnsi="Courier New" w:cs="Courier New"/>
-          <w:sz w:val="20"/>
-          <w:szCs w:val="20"/>
-        </w:rPr>
-        <w:t>args</w:t>
-      </w:r>
-      <w:proofErr w:type="spellEnd"/>
-      <w:r>
-        <w:rPr>
-          <w:rFonts w:ascii="Courier New" w:eastAsia="Courier New" w:hAnsi="Courier New" w:cs="Courier New"/>
-          <w:sz w:val="20"/>
-          <w:szCs w:val="20"/>
-        </w:rPr>
-        <w:t xml:space="preserve"> []string) error</w:t>
+        <w:t>Authorize(name auth.Prin, op string, args []string) error</w:t>
       </w:r>
     </w:p>
     <w:p>
@@ -8066,59 +5249,13 @@
           <w:szCs w:val="20"/>
         </w:rPr>
       </w:pPr>
-      <w:proofErr w:type="gramStart"/>
       <w:r>
         <w:rPr>
           <w:rFonts w:ascii="Courier New" w:eastAsia="Courier New" w:hAnsi="Courier New" w:cs="Courier New"/>
           <w:sz w:val="20"/>
           <w:szCs w:val="20"/>
         </w:rPr>
-        <w:t>Retract(</w:t>
-      </w:r>
-      <w:proofErr w:type="gramEnd"/>
-      <w:r>
-        <w:rPr>
-          <w:rFonts w:ascii="Courier New" w:eastAsia="Courier New" w:hAnsi="Courier New" w:cs="Courier New"/>
-          <w:sz w:val="20"/>
-          <w:szCs w:val="20"/>
-        </w:rPr>
-        <w:t xml:space="preserve">name </w:t>
-      </w:r>
-      <w:proofErr w:type="spellStart"/>
-      <w:r>
-        <w:rPr>
-          <w:rFonts w:ascii="Courier New" w:eastAsia="Courier New" w:hAnsi="Courier New" w:cs="Courier New"/>
-          <w:sz w:val="20"/>
-          <w:szCs w:val="20"/>
-        </w:rPr>
-        <w:t>auth.Prin</w:t>
-      </w:r>
-      <w:proofErr w:type="spellEnd"/>
-      <w:r>
-        <w:rPr>
-          <w:rFonts w:ascii="Courier New" w:eastAsia="Courier New" w:hAnsi="Courier New" w:cs="Courier New"/>
-          <w:sz w:val="20"/>
-          <w:szCs w:val="20"/>
-        </w:rPr>
-        <w:t xml:space="preserve">, op string, </w:t>
-      </w:r>
-      <w:proofErr w:type="spellStart"/>
-      <w:r>
-        <w:rPr>
-          <w:rFonts w:ascii="Courier New" w:eastAsia="Courier New" w:hAnsi="Courier New" w:cs="Courier New"/>
-          <w:sz w:val="20"/>
-          <w:szCs w:val="20"/>
-        </w:rPr>
-        <w:t>args</w:t>
-      </w:r>
-      <w:proofErr w:type="spellEnd"/>
-      <w:r>
-        <w:rPr>
-          <w:rFonts w:ascii="Courier New" w:eastAsia="Courier New" w:hAnsi="Courier New" w:cs="Courier New"/>
-          <w:sz w:val="20"/>
-          <w:szCs w:val="20"/>
-        </w:rPr>
-        <w:t xml:space="preserve"> []string) error</w:t>
+        <w:t>Retract(name auth.Prin, op string, args []string) error</w:t>
       </w:r>
     </w:p>
     <w:p>
@@ -8135,69 +5272,13 @@
           <w:szCs w:val="20"/>
         </w:rPr>
       </w:pPr>
-      <w:proofErr w:type="spellStart"/>
-      <w:proofErr w:type="gramStart"/>
       <w:r>
         <w:rPr>
           <w:rFonts w:ascii="Courier New" w:eastAsia="Courier New" w:hAnsi="Courier New" w:cs="Courier New"/>
           <w:sz w:val="20"/>
           <w:szCs w:val="20"/>
         </w:rPr>
-        <w:t>IsAuthorized</w:t>
-      </w:r>
-      <w:proofErr w:type="spellEnd"/>
-      <w:r>
-        <w:rPr>
-          <w:rFonts w:ascii="Courier New" w:eastAsia="Courier New" w:hAnsi="Courier New" w:cs="Courier New"/>
-          <w:sz w:val="20"/>
-          <w:szCs w:val="20"/>
-        </w:rPr>
-        <w:t>(</w:t>
-      </w:r>
-      <w:proofErr w:type="gramEnd"/>
-      <w:r>
-        <w:rPr>
-          <w:rFonts w:ascii="Courier New" w:eastAsia="Courier New" w:hAnsi="Courier New" w:cs="Courier New"/>
-          <w:sz w:val="20"/>
-          <w:szCs w:val="20"/>
-        </w:rPr>
-        <w:t xml:space="preserve">name </w:t>
-      </w:r>
-      <w:proofErr w:type="spellStart"/>
-      <w:r>
-        <w:rPr>
-          <w:rFonts w:ascii="Courier New" w:eastAsia="Courier New" w:hAnsi="Courier New" w:cs="Courier New"/>
-          <w:sz w:val="20"/>
-          <w:szCs w:val="20"/>
-        </w:rPr>
-        <w:t>auth.Prin</w:t>
-      </w:r>
-      <w:proofErr w:type="spellEnd"/>
-      <w:r>
-        <w:rPr>
-          <w:rFonts w:ascii="Courier New" w:eastAsia="Courier New" w:hAnsi="Courier New" w:cs="Courier New"/>
-          <w:sz w:val="20"/>
-          <w:szCs w:val="20"/>
-        </w:rPr>
-        <w:t xml:space="preserve">, op string, </w:t>
-      </w:r>
-      <w:proofErr w:type="spellStart"/>
-      <w:r>
-        <w:rPr>
-          <w:rFonts w:ascii="Courier New" w:eastAsia="Courier New" w:hAnsi="Courier New" w:cs="Courier New"/>
-          <w:sz w:val="20"/>
-          <w:szCs w:val="20"/>
-        </w:rPr>
-        <w:t>args</w:t>
-      </w:r>
-      <w:proofErr w:type="spellEnd"/>
-      <w:r>
-        <w:rPr>
-          <w:rFonts w:ascii="Courier New" w:eastAsia="Courier New" w:hAnsi="Courier New" w:cs="Courier New"/>
-          <w:sz w:val="20"/>
-          <w:szCs w:val="20"/>
-        </w:rPr>
-        <w:t xml:space="preserve"> []string) bool</w:t>
+        <w:t>IsAuthorized(name auth.Prin, op string, args []string) bool</w:t>
       </w:r>
     </w:p>
     <w:p>
@@ -8214,33 +5295,13 @@
           <w:szCs w:val="20"/>
         </w:rPr>
       </w:pPr>
-      <w:proofErr w:type="spellStart"/>
-      <w:proofErr w:type="gramStart"/>
       <w:r>
         <w:rPr>
           <w:rFonts w:ascii="Courier New" w:eastAsia="Courier New" w:hAnsi="Courier New" w:cs="Courier New"/>
           <w:sz w:val="20"/>
           <w:szCs w:val="20"/>
         </w:rPr>
-        <w:t>AddRule</w:t>
-      </w:r>
-      <w:proofErr w:type="spellEnd"/>
-      <w:r>
-        <w:rPr>
-          <w:rFonts w:ascii="Courier New" w:eastAsia="Courier New" w:hAnsi="Courier New" w:cs="Courier New"/>
-          <w:sz w:val="20"/>
-          <w:szCs w:val="20"/>
-        </w:rPr>
-        <w:t>(</w:t>
-      </w:r>
-      <w:proofErr w:type="gramEnd"/>
-      <w:r>
-        <w:rPr>
-          <w:rFonts w:ascii="Courier New" w:eastAsia="Courier New" w:hAnsi="Courier New" w:cs="Courier New"/>
-          <w:sz w:val="20"/>
-          <w:szCs w:val="20"/>
-        </w:rPr>
-        <w:t>rule string) error</w:t>
+        <w:t>AddRule(rule string) error</w:t>
       </w:r>
     </w:p>
     <w:p>
@@ -8257,33 +5318,13 @@
           <w:szCs w:val="20"/>
         </w:rPr>
       </w:pPr>
-      <w:proofErr w:type="spellStart"/>
-      <w:proofErr w:type="gramStart"/>
       <w:r>
         <w:rPr>
           <w:rFonts w:ascii="Courier New" w:eastAsia="Courier New" w:hAnsi="Courier New" w:cs="Courier New"/>
           <w:sz w:val="20"/>
           <w:szCs w:val="20"/>
         </w:rPr>
-        <w:t>RetractRule</w:t>
-      </w:r>
-      <w:proofErr w:type="spellEnd"/>
-      <w:r>
-        <w:rPr>
-          <w:rFonts w:ascii="Courier New" w:eastAsia="Courier New" w:hAnsi="Courier New" w:cs="Courier New"/>
-          <w:sz w:val="20"/>
-          <w:szCs w:val="20"/>
-        </w:rPr>
-        <w:t>(</w:t>
-      </w:r>
-      <w:proofErr w:type="gramEnd"/>
-      <w:r>
-        <w:rPr>
-          <w:rFonts w:ascii="Courier New" w:eastAsia="Courier New" w:hAnsi="Courier New" w:cs="Courier New"/>
-          <w:sz w:val="20"/>
-          <w:szCs w:val="20"/>
-        </w:rPr>
-        <w:t>rule string) error</w:t>
+        <w:t>RetractRule(rule string) error</w:t>
       </w:r>
     </w:p>
     <w:p>
@@ -8299,23 +5340,13 @@
           <w:szCs w:val="20"/>
         </w:rPr>
       </w:pPr>
-      <w:proofErr w:type="gramStart"/>
       <w:r>
         <w:rPr>
           <w:rFonts w:ascii="Courier New" w:eastAsia="Courier New" w:hAnsi="Courier New" w:cs="Courier New"/>
           <w:sz w:val="20"/>
           <w:szCs w:val="20"/>
         </w:rPr>
-        <w:t>Clear(</w:t>
-      </w:r>
-      <w:proofErr w:type="gramEnd"/>
-      <w:r>
-        <w:rPr>
-          <w:rFonts w:ascii="Courier New" w:eastAsia="Courier New" w:hAnsi="Courier New" w:cs="Courier New"/>
-          <w:sz w:val="20"/>
-          <w:szCs w:val="20"/>
-        </w:rPr>
-        <w:t>) error</w:t>
+        <w:t>Clear() error</w:t>
       </w:r>
       <w:r>
         <w:rPr>
@@ -8339,23 +5370,13 @@
           <w:szCs w:val="20"/>
         </w:rPr>
       </w:pPr>
-      <w:proofErr w:type="gramStart"/>
       <w:r>
         <w:rPr>
           <w:rFonts w:ascii="Courier New" w:eastAsia="Courier New" w:hAnsi="Courier New" w:cs="Courier New"/>
           <w:sz w:val="20"/>
           <w:szCs w:val="20"/>
         </w:rPr>
-        <w:t>Query(</w:t>
-      </w:r>
-      <w:proofErr w:type="gramEnd"/>
-      <w:r>
-        <w:rPr>
-          <w:rFonts w:ascii="Courier New" w:eastAsia="Courier New" w:hAnsi="Courier New" w:cs="Courier New"/>
-          <w:sz w:val="20"/>
-          <w:szCs w:val="20"/>
-        </w:rPr>
-        <w:t>query string) (bool, error)</w:t>
+        <w:t>Query(query string) (bool, error)</w:t>
       </w:r>
     </w:p>
     <w:p>
@@ -8372,44 +5393,14 @@
           <w:szCs w:val="20"/>
         </w:rPr>
       </w:pPr>
-      <w:proofErr w:type="spellStart"/>
-      <w:proofErr w:type="gramStart"/>
       <w:r>
         <w:rPr>
           <w:rFonts w:ascii="Courier New" w:eastAsia="Courier New" w:hAnsi="Courier New" w:cs="Courier New"/>
           <w:sz w:val="20"/>
           <w:szCs w:val="20"/>
         </w:rPr>
-        <w:t>RuleCount</w:t>
-      </w:r>
-      <w:proofErr w:type="spellEnd"/>
-      <w:r>
-        <w:rPr>
-          <w:rFonts w:ascii="Courier New" w:eastAsia="Courier New" w:hAnsi="Courier New" w:cs="Courier New"/>
-          <w:sz w:val="20"/>
-          <w:szCs w:val="20"/>
-        </w:rPr>
-        <w:t>(</w:t>
-      </w:r>
-      <w:proofErr w:type="gramEnd"/>
-      <w:r>
-        <w:rPr>
-          <w:rFonts w:ascii="Courier New" w:eastAsia="Courier New" w:hAnsi="Courier New" w:cs="Courier New"/>
-          <w:sz w:val="20"/>
-          <w:szCs w:val="20"/>
-        </w:rPr>
-        <w:t xml:space="preserve">) </w:t>
-      </w:r>
-      <w:proofErr w:type="spellStart"/>
-      <w:r>
-        <w:rPr>
-          <w:rFonts w:ascii="Courier New" w:eastAsia="Courier New" w:hAnsi="Courier New" w:cs="Courier New"/>
-          <w:sz w:val="20"/>
-          <w:szCs w:val="20"/>
-        </w:rPr>
-        <w:t>int</w:t>
-      </w:r>
-      <w:proofErr w:type="spellEnd"/>
+        <w:t>RuleCount() int</w:t>
+      </w:r>
     </w:p>
     <w:p>
       <w:pPr>
@@ -8424,61 +5415,13 @@
           <w:szCs w:val="20"/>
         </w:rPr>
       </w:pPr>
-      <w:proofErr w:type="spellStart"/>
-      <w:proofErr w:type="gramStart"/>
       <w:r>
         <w:rPr>
           <w:rFonts w:ascii="Courier New" w:eastAsia="Courier New" w:hAnsi="Courier New" w:cs="Courier New"/>
           <w:sz w:val="20"/>
           <w:szCs w:val="20"/>
         </w:rPr>
-        <w:t>GetRule</w:t>
-      </w:r>
-      <w:proofErr w:type="spellEnd"/>
-      <w:r>
-        <w:rPr>
-          <w:rFonts w:ascii="Courier New" w:eastAsia="Courier New" w:hAnsi="Courier New" w:cs="Courier New"/>
-          <w:sz w:val="20"/>
-          <w:szCs w:val="20"/>
-        </w:rPr>
-        <w:t>(</w:t>
-      </w:r>
-      <w:proofErr w:type="spellStart"/>
-      <w:proofErr w:type="gramEnd"/>
-      <w:r>
-        <w:rPr>
-          <w:rFonts w:ascii="Courier New" w:eastAsia="Courier New" w:hAnsi="Courier New" w:cs="Courier New"/>
-          <w:sz w:val="20"/>
-          <w:szCs w:val="20"/>
-        </w:rPr>
-        <w:t>i</w:t>
-      </w:r>
-      <w:proofErr w:type="spellEnd"/>
-      <w:r>
-        <w:rPr>
-          <w:rFonts w:ascii="Courier New" w:eastAsia="Courier New" w:hAnsi="Courier New" w:cs="Courier New"/>
-          <w:sz w:val="20"/>
-          <w:szCs w:val="20"/>
-        </w:rPr>
-        <w:t xml:space="preserve"> </w:t>
-      </w:r>
-      <w:proofErr w:type="spellStart"/>
-      <w:r>
-        <w:rPr>
-          <w:rFonts w:ascii="Courier New" w:eastAsia="Courier New" w:hAnsi="Courier New" w:cs="Courier New"/>
-          <w:sz w:val="20"/>
-          <w:szCs w:val="20"/>
-        </w:rPr>
-        <w:t>int</w:t>
-      </w:r>
-      <w:proofErr w:type="spellEnd"/>
-      <w:r>
-        <w:rPr>
-          <w:rFonts w:ascii="Courier New" w:eastAsia="Courier New" w:hAnsi="Courier New" w:cs="Courier New"/>
-          <w:sz w:val="20"/>
-          <w:szCs w:val="20"/>
-        </w:rPr>
-        <w:t>) string</w:t>
+        <w:t>GetRule(i int) string</w:t>
       </w:r>
       <w:r>
         <w:rPr>
@@ -8501,46 +5444,20 @@
           <w:szCs w:val="20"/>
         </w:rPr>
       </w:pPr>
-      <w:proofErr w:type="gramStart"/>
       <w:r>
         <w:rPr>
           <w:rFonts w:ascii="Courier New" w:eastAsia="Courier New" w:hAnsi="Courier New" w:cs="Courier New"/>
           <w:sz w:val="20"/>
           <w:szCs w:val="20"/>
         </w:rPr>
-        <w:t>String(</w:t>
-      </w:r>
-      <w:proofErr w:type="gramEnd"/>
-      <w:r>
-        <w:rPr>
-          <w:rFonts w:ascii="Courier New" w:eastAsia="Courier New" w:hAnsi="Courier New" w:cs="Courier New"/>
+        <w:t>String() string</w:t>
+      </w:r>
+      <w:r>
+        <w:rPr>
           <w:sz w:val="20"/>
           <w:szCs w:val="20"/>
         </w:rPr>
-        <w:t>) string</w:t>
-      </w:r>
-      <w:r>
-        <w:rPr>
-          <w:sz w:val="20"/>
-          <w:szCs w:val="20"/>
-        </w:rPr>
-        <w:t xml:space="preserve">: returns a string suitable for showing </w:t>
-      </w:r>
-      <w:proofErr w:type="spellStart"/>
-      <w:r>
-        <w:rPr>
-          <w:sz w:val="20"/>
-          <w:szCs w:val="20"/>
-        </w:rPr>
-        <w:t>auth</w:t>
-      </w:r>
-      <w:proofErr w:type="spellEnd"/>
-      <w:r>
-        <w:rPr>
-          <w:sz w:val="20"/>
-          <w:szCs w:val="20"/>
-        </w:rPr>
-        <w:t xml:space="preserve"> info.</w:t>
+        <w:t>: returns a string suitable for showing auth info.</w:t>
       </w:r>
     </w:p>
     <w:p/>
@@ -8652,7 +5569,7 @@
         <w:rStyle w:val="PageNumber"/>
         <w:noProof/>
       </w:rPr>
-      <w:t>11</w:t>
+      <w:t>7</w:t>
     </w:r>
     <w:r>
       <w:rPr>
@@ -8728,39 +5645,14 @@
           <w:sz w:val="20"/>
           <w:szCs w:val="20"/>
         </w:rPr>
-        <w:t xml:space="preserve"> </w:t>
-      </w:r>
-      <w:proofErr w:type="gramStart"/>
+        <w:t xml:space="preserve"> primitives hardware provides to the “base” </w:t>
+      </w:r>
       <w:r>
         <w:rPr>
           <w:sz w:val="20"/>
           <w:szCs w:val="20"/>
         </w:rPr>
-        <w:t>primitives</w:t>
-      </w:r>
-      <w:proofErr w:type="gramEnd"/>
-      <w:r>
-        <w:rPr>
-          <w:sz w:val="20"/>
-          <w:szCs w:val="20"/>
-        </w:rPr>
-        <w:t xml:space="preserve"> hardware provides to the “base” </w:t>
-      </w:r>
-      <w:proofErr w:type="spellStart"/>
-      <w:r>
-        <w:rPr>
-          <w:sz w:val="20"/>
-          <w:szCs w:val="20"/>
-        </w:rPr>
-        <w:t>Cloudproxy</w:t>
-      </w:r>
-      <w:proofErr w:type="spellEnd"/>
-      <w:r>
-        <w:rPr>
-          <w:sz w:val="20"/>
-          <w:szCs w:val="20"/>
-        </w:rPr>
-        <w:t xml:space="preserve"> </w:t>
+        <w:t xml:space="preserve">Cloudproxy </w:t>
       </w:r>
       <w:r>
         <w:rPr>
@@ -8793,23 +5685,7 @@
           <w:sz w:val="20"/>
           <w:szCs w:val="20"/>
         </w:rPr>
-        <w:t xml:space="preserve"> </w:t>
-      </w:r>
-      <w:proofErr w:type="spellStart"/>
-      <w:r>
-        <w:rPr>
-          <w:sz w:val="20"/>
-          <w:szCs w:val="20"/>
-        </w:rPr>
-        <w:t>Initramfs</w:t>
-      </w:r>
-      <w:proofErr w:type="spellEnd"/>
-      <w:r>
-        <w:rPr>
-          <w:sz w:val="20"/>
-          <w:szCs w:val="20"/>
-        </w:rPr>
-        <w:t xml:space="preserve"> will have security critical code like the service that implements the Tao so it must be measured along with the kernel image to provide an accurate identity for the “running Linux OS.”</w:t>
+        <w:t xml:space="preserve"> Initramfs will have security critical code like the service that implements the Tao so it must be measured along with the kernel image to provide an accurate identity for the “running Linux OS.”</w:t>
       </w:r>
     </w:p>
   </w:footnote>
@@ -8861,15 +5737,7 @@
           <w:sz w:val="20"/>
           <w:szCs w:val="20"/>
         </w:rPr>
-        <w:t xml:space="preserve"> The actual attestation being signed by the Host System expressed in a formalized language is </w:t>
-      </w:r>
-      <w:proofErr w:type="spellStart"/>
-      <w:r>
-        <w:rPr>
-          <w:sz w:val="20"/>
-          <w:szCs w:val="20"/>
-        </w:rPr>
-        <w:t>PK</w:t>
+        <w:t xml:space="preserve"> The actual attestation being signed by the Host System expressed in a formalized language is PK</w:t>
       </w:r>
       <w:r>
         <w:rPr>
@@ -8879,29 +5747,12 @@
         </w:rPr>
         <w:t>program</w:t>
       </w:r>
-      <w:proofErr w:type="spellEnd"/>
       <w:r>
         <w:rPr>
           <w:sz w:val="20"/>
           <w:szCs w:val="20"/>
         </w:rPr>
-        <w:t xml:space="preserve"> </w:t>
-      </w:r>
-      <w:proofErr w:type="spellStart"/>
-      <w:r>
-        <w:rPr>
-          <w:sz w:val="20"/>
-          <w:szCs w:val="20"/>
-        </w:rPr>
-        <w:t>speaksfor</w:t>
-      </w:r>
-      <w:proofErr w:type="spellEnd"/>
-      <w:r>
-        <w:rPr>
-          <w:sz w:val="20"/>
-          <w:szCs w:val="20"/>
-        </w:rPr>
-        <w:t xml:space="preserve"> the Hosted System Principal name.</w:t>
+        <w:t xml:space="preserve"> speaksfor the Hosted System Principal name.</w:t>
       </w:r>
     </w:p>
   </w:footnote>
@@ -8927,25 +5778,7 @@
           <w:sz w:val="20"/>
           <w:szCs w:val="20"/>
         </w:rPr>
-        <w:t xml:space="preserve"> Look at </w:t>
-      </w:r>
-      <w:proofErr w:type="spellStart"/>
-      <w:proofErr w:type="gramStart"/>
-      <w:r>
-        <w:rPr>
-          <w:sz w:val="20"/>
-          <w:szCs w:val="20"/>
-        </w:rPr>
-        <w:t>domain.go</w:t>
-      </w:r>
-      <w:proofErr w:type="spellEnd"/>
-      <w:proofErr w:type="gramEnd"/>
-      <w:r>
-        <w:rPr>
-          <w:sz w:val="20"/>
-          <w:szCs w:val="20"/>
-        </w:rPr>
-        <w:t xml:space="preserve"> for further details.</w:t>
+        <w:t xml:space="preserve"> Look at domain.go for further details.</w:t>
       </w:r>
     </w:p>
   </w:footnote>
@@ -11056,7 +7889,7 @@
 </file>
 
 <file path=customXml/itemProps1.xml><?xml version="1.0" encoding="utf-8"?>
-<ds:datastoreItem xmlns:ds="http://schemas.openxmlformats.org/officeDocument/2006/customXml" ds:itemID="{A3A2EBA6-24A0-E24F-B458-6E53AF195785}">
+<ds:datastoreItem xmlns:ds="http://schemas.openxmlformats.org/officeDocument/2006/customXml" ds:itemID="{422B9D83-A44C-9C44-8B39-AADCB7AD59CF}">
   <ds:schemaRefs>
     <ds:schemaRef ds:uri="http://schemas.openxmlformats.org/officeDocument/2006/bibliography"/>
   </ds:schemaRefs>

--- a/Doc/CloudproxyNutsandBolts.docx
+++ b/Doc/CloudproxyNutsandBolts.docx
@@ -1125,12 +1125,24 @@
         </w:rPr>
         <w:t>GetTaoName</w:t>
       </w:r>
-    </w:p>
-    <w:p>
-      <w:pPr>
+      <w:r>
         <w:rPr>
           <w:i/>
         </w:rPr>
+        <w:t xml:space="preserve"> </w:t>
+      </w:r>
+      <w:r>
+        <w:t>gets the</w:t>
+      </w:r>
+      <w:r>
+        <w:t xml:space="preserve"> principal name for the hosted system.</w:t>
+      </w:r>
+    </w:p>
+    <w:p>
+      <w:pPr>
+        <w:rPr>
+          <w:i/>
+        </w:rPr>
       </w:pPr>
     </w:p>
     <w:p>
@@ -1146,26 +1158,41 @@
         </w:rPr>
         <w:t>GetSharedSecret</w:t>
       </w:r>
-    </w:p>
-    <w:p>
-      <w:pPr>
+      <w:r>
         <w:rPr>
           <w:i/>
         </w:rPr>
+        <w:t xml:space="preserve"> </w:t>
+      </w:r>
+      <w:r>
+        <w:t>Tom?</w:t>
+      </w:r>
+    </w:p>
+    <w:p>
+      <w:pPr>
+        <w:rPr>
+          <w:i/>
+        </w:rPr>
       </w:pPr>
     </w:p>
     <w:p>
       <w:pPr>
         <w:outlineLvl w:val="0"/>
+      </w:pPr>
+      <w:r>
         <w:rPr>
           <w:i/>
         </w:rPr>
-      </w:pPr>
+        <w:t>Parent</w:t>
+      </w:r>
       <w:r>
         <w:rPr>
           <w:i/>
         </w:rPr>
-        <w:t>Parent</w:t>
+        <w:t xml:space="preserve"> </w:t>
+      </w:r>
+      <w:r>
+        <w:t>gets the parent interface to the tao.</w:t>
       </w:r>
     </w:p>
     <w:p>
@@ -1190,6 +1217,12 @@
       </w:r>
       <w:r>
         <w:t xml:space="preserve"> allows a Hosted System to extend its Principal Name with arbitrary data.  For example, rather than having a policy embedded in a program image, a Hosted System can extend its name with a policy key it reads and the new Principal Name will reflect this value.</w:t>
+      </w:r>
+    </w:p>
+    <w:p/>
+    <w:p>
+      <w:r>
+        <w:t>The API is in the appendix but is easiest learned by looking at the code example.</w:t>
       </w:r>
     </w:p>
     <w:p/>
@@ -1232,6 +1265,9 @@
       <w:r>
         <w:t xml:space="preserve"> make authorization decisions.  </w:t>
       </w:r>
+    </w:p>
+    <w:p/>
+    <w:p>
       <w:r>
         <w:t>Current guards include:</w:t>
       </w:r>
@@ -1285,6 +1321,7 @@
         <w:contextualSpacing/>
       </w:pPr>
       <w:r>
+        <w:lastRenderedPageBreak/>
         <w:t xml:space="preserve">the datalog guard: this guard translates statements in the CloudProxy auth language (see tao/auth/doc.go for details) to datalog statements and uses the Go datalog engine from github.com/kevinawalsh/datalog to answer authorization queries. </w:t>
       </w:r>
       <w:r>
@@ -1292,6 +1329,14 @@
       </w:r>
       <w:r>
         <w:t>install.sh for an example policy.</w:t>
+      </w:r>
+    </w:p>
+    <w:p>
+      <w:pPr>
+        <w:contextualSpacing/>
+      </w:pPr>
+      <w:r>
+        <w:t>SimpleDomain/domain_template.simpleexample (discussed below) has a number of authorization rules at the end of the file in the Cloudproxy auth language.</w:t>
       </w:r>
     </w:p>
     <w:p>
@@ -1546,7 +1591,11 @@
         <w:t xml:space="preserve">  To this end we include installation instructions for TPM 2.0 protect</w:t>
       </w:r>
       <w:r>
-        <w:t>ed hardware with SMX extensions and a complete annotated simple application called, cleverly, SimpleExample.</w:t>
+        <w:t xml:space="preserve">ed </w:t>
+      </w:r>
+      <w:r>
+        <w:lastRenderedPageBreak/>
+        <w:t>hardware with SMX extensions and a complete annotated simple application called, cleverly, SimpleExample.</w:t>
       </w:r>
     </w:p>
     <w:p/>
@@ -1595,7 +1644,6 @@
         <w:outlineLvl w:val="0"/>
       </w:pPr>
       <w:r>
-        <w:lastRenderedPageBreak/>
         <w:t xml:space="preserve">Complete instructions for Linux installation which allows you to run Simple application </w:t>
       </w:r>
       <w:r>
@@ -2228,48 +2276,70 @@
         <w:t>includes</w:t>
       </w:r>
       <w:r>
-        <w:t xml:space="preserve"> a Simple Security Domain Signing Service which checks the measurements in the Attestations for the Simple Client and Simple Server and, if the measurements are correct, signs the Program Certificate. </w:t>
+        <w:t xml:space="preserve"> a Simple Security Domain </w:t>
+      </w:r>
+      <w:r>
+        <w:lastRenderedPageBreak/>
+        <w:t xml:space="preserve">Signing Service which checks the measurements in the Attestations for the Simple Client and Simple Server and, if the measurements are correct, signs the Program Certificate. </w:t>
       </w:r>
     </w:p>
     <w:p/>
     <w:p>
       <w:pPr>
         <w:outlineLvl w:val="0"/>
-        <w:rPr>
-          <w:sz w:val="20"/>
-          <w:szCs w:val="20"/>
-        </w:rPr>
-      </w:pPr>
-      <w:r>
-        <w:t xml:space="preserve">In the annotated code in this document, </w:t>
-      </w:r>
-      <w:r>
-        <w:rPr>
-          <w:sz w:val="20"/>
-          <w:szCs w:val="20"/>
-        </w:rPr>
-        <w:t>e</w:t>
-      </w:r>
-      <w:r>
-        <w:rPr>
-          <w:sz w:val="20"/>
-          <w:szCs w:val="20"/>
-        </w:rPr>
-        <w:t>rror code</w:t>
-      </w:r>
-      <w:r>
-        <w:rPr>
-          <w:sz w:val="20"/>
-          <w:szCs w:val="20"/>
-        </w:rPr>
+      </w:pPr>
+      <w:r>
+        <w:t>We provide</w:t>
+      </w:r>
+      <w:r>
+        <w:t xml:space="preserve"> </w:t>
+      </w:r>
+      <w:r>
+        <w:t>annotations for the important</w:t>
+      </w:r>
+      <w:r>
+        <w:t xml:space="preserve"> code </w:t>
+      </w:r>
+      <w:r>
+        <w:t>in</w:t>
+      </w:r>
+      <w:r>
+        <w:t xml:space="preserve"> </w:t>
+      </w:r>
+      <w:r>
+        <w:t>simpleclient and simpleserver</w:t>
+      </w:r>
+      <w:r>
+        <w:t>;</w:t>
+      </w:r>
+      <w:r>
+        <w:t xml:space="preserve"> error code</w:t>
+      </w:r>
+      <w:r>
         <w:t>s</w:t>
       </w:r>
       <w:r>
-        <w:rPr>
-          <w:sz w:val="20"/>
-          <w:szCs w:val="20"/>
-        </w:rPr>
-        <w:t xml:space="preserve"> and some helper functions omitted.</w:t>
+        <w:t xml:space="preserve"> and some helper functions omitted</w:t>
+      </w:r>
+      <w:r>
+        <w:t xml:space="preserve"> here but </w:t>
+      </w:r>
+      <w:r>
+        <w:t xml:space="preserve">the complete code for </w:t>
+      </w:r>
+      <w:r>
+        <w:t>simpleclient and simpleserver</w:t>
+      </w:r>
+      <w:r>
+        <w:t xml:space="preserve"> is in go</w:t>
+      </w:r>
+      <w:bookmarkStart w:id="0" w:name="_GoBack"/>
+      <w:bookmarkEnd w:id="0"/>
+      <w:r>
+        <w:t>/apps/simpleexample directory as is the code for simpledomainservice</w:t>
+      </w:r>
+      <w:r>
+        <w:t>.</w:t>
       </w:r>
     </w:p>
     <w:p>
@@ -2329,7 +2399,6 @@
     <w:p/>
     <w:p>
       <w:r>
-        <w:lastRenderedPageBreak/>
         <w:t xml:space="preserve">Domains </w:t>
       </w:r>
       <w:r>
@@ -2357,7 +2426,13 @@
     <w:p/>
     <w:p>
       <w:r>
-        <w:t>CreateDomain initializes a new Domain, writing its configuration files to a directory. This creates the directory and, if needed, a policy key pair encrypted with the given password when stored on disk; it a</w:t>
+        <w:rPr>
+          <w:i/>
+        </w:rPr>
+        <w:t>CreateDomain</w:t>
+      </w:r>
+      <w:r>
+        <w:t xml:space="preserve"> initializes a new Domain, writing its configuration files to a directory. This creates the directory and, if needed, a policy key pair encrypted with the given password when stored on disk; it a</w:t>
       </w:r>
       <w:r>
         <w:t>lso initializes a default guard.  The call is:</w:t>
@@ -2416,7 +2491,31 @@
         <w:t>,</w:t>
       </w:r>
       <w:r>
-        <w:t xml:space="preserve"> if successful.  The password is used to load a key set from disk. If no password is provided, then LoadDomain will attempt to load verification keys only. For example, LoadDomain is called with a configPath and an nil password to load the policy verification key.</w:t>
+        <w:t xml:space="preserve"> if successful.  The password is used to load a key set from disk. If no password is provided, then </w:t>
+      </w:r>
+      <w:r>
+        <w:rPr>
+          <w:i/>
+        </w:rPr>
+        <w:t>LoadDomain</w:t>
+      </w:r>
+      <w:r>
+        <w:t xml:space="preserve"> will attempt to load verification keys only. For example, </w:t>
+      </w:r>
+      <w:r>
+        <w:rPr>
+          <w:i/>
+        </w:rPr>
+        <w:t>LoadDomain</w:t>
+      </w:r>
+      <w:r>
+        <w:t xml:space="preserve"> is called with a configPath and an </w:t>
+      </w:r>
+      <w:r>
+        <w:t>empty</w:t>
+      </w:r>
+      <w:r>
+        <w:t xml:space="preserve"> password to load the policy verification key.</w:t>
       </w:r>
     </w:p>
     <w:p/>
@@ -2431,6 +2530,7 @@
         <w:t>ao activations.</w:t>
       </w:r>
     </w:p>
+    <w:p/>
     <w:p>
       <w:r>
         <w:t>The network interface for the Tao channel</w:t>
@@ -2461,7 +2561,23 @@
           <w:sz w:val="16"/>
           <w:szCs w:val="16"/>
         </w:rPr>
-        <w:t>func DialWithKeys(network, addr string, guard tao.Guard, v *tao.Verifier, keys *tao.Keys) (net.Conn, error</w:t>
+        <w:t>func DialWithKeys(network, addr string, gu</w:t>
+      </w:r>
+      <w:r>
+        <w:rPr>
+          <w:rFonts w:ascii="Courier New" w:eastAsia="Courier New" w:hAnsi="Courier New" w:cs="Courier New"/>
+          <w:sz w:val="16"/>
+          <w:szCs w:val="16"/>
+        </w:rPr>
+        <w:t xml:space="preserve">ard tao.Guard, v *tao.Verifier, </w:t>
+      </w:r>
+      <w:r>
+        <w:rPr>
+          <w:rFonts w:ascii="Courier New" w:eastAsia="Courier New" w:hAnsi="Courier New" w:cs="Courier New"/>
+          <w:sz w:val="16"/>
+          <w:szCs w:val="16"/>
+        </w:rPr>
+        <w:t>keys *tao.Keys) (net.Conn, error</w:t>
       </w:r>
       <w:r>
         <w:rPr>
@@ -2494,8 +2610,17 @@
         <w:t>func Listen(network, laddr string, config *tls.Config, g tao.Guard, v *tao.Verifier, del *tao.Attestation) (net.Listener, error)</w:t>
       </w:r>
     </w:p>
-    <w:p/>
-    <w:p/>
+    <w:p>
+      <w:pPr>
+        <w:ind w:left="720"/>
+        <w:contextualSpacing/>
+        <w:rPr>
+          <w:rFonts w:ascii="Courier New" w:eastAsia="Courier New" w:hAnsi="Courier New" w:cs="Courier New"/>
+          <w:sz w:val="16"/>
+          <w:szCs w:val="16"/>
+        </w:rPr>
+      </w:pPr>
+    </w:p>
     <w:p>
       <w:pPr>
         <w:outlineLvl w:val="0"/>
@@ -2535,17 +2660,28 @@
           <w:sz w:val="24"/>
           <w:szCs w:val="24"/>
         </w:rPr>
-        <w:t>Simple Client in Go</w:t>
-      </w:r>
-      <w:r>
+        <w:t>Some Common code in Go</w:t>
+      </w:r>
+    </w:p>
+    <w:p>
+      <w:pPr>
+        <w:rPr>
+          <w:b/>
+          <w:sz w:val="24"/>
+          <w:szCs w:val="24"/>
+        </w:rPr>
+      </w:pPr>
+    </w:p>
+    <w:p>
+      <w:pPr>
+        <w:outlineLvl w:val="0"/>
         <w:rPr>
           <w:b/>
           <w:i/>
           <w:sz w:val="24"/>
           <w:szCs w:val="24"/>
         </w:rPr>
-        <w:t xml:space="preserve"> (annotated</w:t>
-      </w:r>
+      </w:pPr>
       <w:r>
         <w:rPr>
           <w:b/>
@@ -2553,28 +2689,17 @@
           <w:sz w:val="24"/>
           <w:szCs w:val="24"/>
         </w:rPr>
-        <w:t>)</w:t>
-      </w:r>
-    </w:p>
-    <w:p>
-      <w:pPr>
-        <w:rPr>
-          <w:b/>
-          <w:sz w:val="24"/>
-          <w:szCs w:val="24"/>
-        </w:rPr>
-      </w:pPr>
-    </w:p>
-    <w:p>
-      <w:pPr>
-        <w:outlineLvl w:val="0"/>
+        <w:t>Simple Client in Go</w:t>
+      </w:r>
+      <w:r>
         <w:rPr>
           <w:b/>
           <w:i/>
           <w:sz w:val="24"/>
           <w:szCs w:val="24"/>
         </w:rPr>
-      </w:pPr>
+        <w:t xml:space="preserve"> (annotated</w:t>
+      </w:r>
       <w:r>
         <w:rPr>
           <w:b/>
@@ -2582,7 +2707,7 @@
           <w:sz w:val="24"/>
           <w:szCs w:val="24"/>
         </w:rPr>
-        <w:t>Simple Server in Go</w:t>
+        <w:t>)</w:t>
       </w:r>
     </w:p>
     <w:p>
@@ -2611,7 +2736,7 @@
           <w:sz w:val="24"/>
           <w:szCs w:val="24"/>
         </w:rPr>
-        <w:t>Some Common code in Go</w:t>
+        <w:t>Simple Server in Go</w:t>
       </w:r>
     </w:p>
     <w:p>
@@ -2676,6 +2801,7 @@
           <w:sz w:val="24"/>
           <w:szCs w:val="24"/>
         </w:rPr>
+        <w:lastRenderedPageBreak/>
         <w:t xml:space="preserve">Simple Server in </w:t>
       </w:r>
       <w:r>
@@ -2809,7 +2935,6 @@
         </w:numPr>
       </w:pPr>
       <w:r>
-        <w:lastRenderedPageBreak/>
         <w:t>D</w:t>
       </w:r>
       <w:r>
@@ -3293,6 +3418,7 @@
           <w:sz w:val="16"/>
           <w:szCs w:val="16"/>
         </w:rPr>
+        <w:lastRenderedPageBreak/>
         <w:t>sed "s/REPLACE_WIT</w:t>
       </w:r>
       <w:r>
@@ -3493,15 +3619,7 @@
           <w:sz w:val="16"/>
           <w:szCs w:val="16"/>
         </w:rPr>
-        <w:t xml:space="preserve">specify respectively the location of the template, the location where the domain information is stored and the password protecting the </w:t>
-      </w:r>
-      <w:r>
-        <w:rPr>
-          <w:sz w:val="16"/>
-          <w:szCs w:val="16"/>
-        </w:rPr>
-        <w:lastRenderedPageBreak/>
-        <w:t>private policy key.</w:t>
+        <w:t>specify respectively the location of the template, the location where the domain information is stored and the password protecting the private policy key.</w:t>
       </w:r>
       <w:r>
         <w:rPr>
@@ -3797,8 +3915,6 @@
         </w:rPr>
         <w:t xml:space="preserve">  The second measures the applications in the domain.</w:t>
       </w:r>
-      <w:bookmarkStart w:id="0" w:name="_GoBack"/>
-      <w:bookmarkEnd w:id="0"/>
     </w:p>
     <w:p/>
     <w:p>
@@ -4577,7 +4693,11 @@
         <w:t xml:space="preserve">or limitations that affect key management, software upgrade or distribution </w:t>
       </w:r>
       <w:r>
-        <w:t xml:space="preserve">when the Hosted System runs </w:t>
+        <w:t xml:space="preserve">when the </w:t>
+      </w:r>
+      <w:r>
+        <w:lastRenderedPageBreak/>
+        <w:t xml:space="preserve">Hosted System runs </w:t>
       </w:r>
       <w:r>
         <w:t>on other Host Systems.  In fact, it is rather easy to accommodate all these circumstances, and many others, efficiently, securely and in most cases automatically usin</w:t>
@@ -4604,11 +4724,7 @@
         <w:t xml:space="preserve">a few </w:t>
       </w:r>
       <w:r>
-        <w:t xml:space="preserve">sever example key management techniques that can be used when a Cloudproxy application is upgraded, a new Cloudproxy application (in the same security </w:t>
-      </w:r>
-      <w:r>
-        <w:lastRenderedPageBreak/>
-        <w:t>domain) is</w:t>
+        <w:t>sever example key management techniques that can be used when a Cloudproxy application is upgraded, a new Cloudproxy application (in the same security domain) is</w:t>
       </w:r>
       <w:r>
         <w:t xml:space="preserve"> launched, or as applications migrate to other Host Systems.  All these mechanisms preserve the confidentiality and integrity of all Cloudproxy applications and </w:t>
@@ -4806,7 +4922,11 @@
         <w:t>ing</w:t>
       </w:r>
       <w:r>
-        <w:t xml:space="preserve"> their own keys to protect files as well as perform key rotation themselves.  When software is upgraded or new programs are introduced, the new programs or upgraded programs come with a certificate signed by the policy key that instruct one Hosted System to disclose these keys to the new version (or new) Hosted System.   Since this can result in lost data if a Host System becomes unavailable, Hosted Systems would likely distribute these keys to different instances on different machines to ensure continuity.</w:t>
+        <w:t xml:space="preserve"> their own keys to protect files as well as perform key rotation themselves.  When software is upgraded or new programs are introduced, the new programs or upgraded programs come with a certificate signed by the policy key that instruct one Hosted System to disclose these keys to the new version (or new) Hosted System.   Since this can result in </w:t>
+      </w:r>
+      <w:r>
+        <w:lastRenderedPageBreak/>
+        <w:t>lost data if a Host System becomes unavailable, Hosted Systems would likely distribute these keys to different instances on different machines to ensure continuity.</w:t>
       </w:r>
     </w:p>
     <w:p>
@@ -4831,11 +4951,7 @@
         <w:t xml:space="preserve">stered files or file classes.  </w:t>
       </w:r>
       <w:r>
-        <w:t xml:space="preserve">These keys can be sealed using the Host System provided Seal and used without contacting the service each time the Hosted System starts.  This mechanism places </w:t>
-      </w:r>
-      <w:r>
-        <w:lastRenderedPageBreak/>
-        <w:t>additional administrative burden on each Hosted System to contact the “key sharing service” as intermediate keys rotate but this is not uncommon.</w:t>
+        <w:t>These keys can be sealed using the Host System provided Seal and used without contacting the service each time the Hosted System starts.  This mechanism places additional administrative burden on each Hosted System to contact the “key sharing service” as intermediate keys rotate but this is not uncommon.</w:t>
       </w:r>
     </w:p>
     <w:p>
@@ -5085,6 +5201,7 @@
     </w:p>
     <w:p>
       <w:r>
+        <w:lastRenderedPageBreak/>
         <w:t xml:space="preserve">[4] </w:t>
       </w:r>
       <w:r>
@@ -5128,22 +5245,6 @@
         </w:rPr>
         <w:lastRenderedPageBreak/>
         <w:t>The Guard</w:t>
-      </w:r>
-      <w:r>
-        <w:rPr>
-          <w:b/>
-          <w:sz w:val="28"/>
-          <w:szCs w:val="28"/>
-        </w:rPr>
-        <w:t>s</w:t>
-      </w:r>
-      <w:r>
-        <w:rPr>
-          <w:b/>
-          <w:sz w:val="28"/>
-          <w:szCs w:val="28"/>
-        </w:rPr>
-        <w:t xml:space="preserve"> (remove this)</w:t>
       </w:r>
     </w:p>
     <w:p/>
@@ -5460,7 +5561,1551 @@
         <w:t>: returns a string suitable for showing auth info.</w:t>
       </w:r>
     </w:p>
-    <w:p/>
+    <w:p>
+      <w:r>
+        <w:br w:type="page"/>
+      </w:r>
+    </w:p>
+    <w:p>
+      <w:pPr>
+        <w:jc w:val="center"/>
+        <w:rPr>
+          <w:b/>
+          <w:sz w:val="28"/>
+          <w:szCs w:val="28"/>
+        </w:rPr>
+      </w:pPr>
+      <w:r>
+        <w:rPr>
+          <w:b/>
+          <w:sz w:val="28"/>
+          <w:szCs w:val="28"/>
+        </w:rPr>
+        <w:lastRenderedPageBreak/>
+        <w:t xml:space="preserve">Tao </w:t>
+      </w:r>
+      <w:r>
+        <w:rPr>
+          <w:b/>
+          <w:sz w:val="28"/>
+          <w:szCs w:val="28"/>
+        </w:rPr>
+        <w:t xml:space="preserve">Go </w:t>
+      </w:r>
+      <w:r>
+        <w:rPr>
+          <w:b/>
+          <w:sz w:val="28"/>
+          <w:szCs w:val="28"/>
+        </w:rPr>
+        <w:t>API</w:t>
+      </w:r>
+    </w:p>
+    <w:p>
+      <w:pPr>
+        <w:jc w:val="center"/>
+        <w:rPr>
+          <w:b/>
+          <w:sz w:val="28"/>
+          <w:szCs w:val="28"/>
+        </w:rPr>
+      </w:pPr>
+    </w:p>
+    <w:p>
+      <w:pPr>
+        <w:widowControl w:val="0"/>
+        <w:tabs>
+          <w:tab w:val="left" w:pos="560"/>
+          <w:tab w:val="left" w:pos="1120"/>
+          <w:tab w:val="left" w:pos="1680"/>
+          <w:tab w:val="left" w:pos="2240"/>
+          <w:tab w:val="left" w:pos="2800"/>
+          <w:tab w:val="left" w:pos="3360"/>
+          <w:tab w:val="left" w:pos="3920"/>
+          <w:tab w:val="left" w:pos="4480"/>
+          <w:tab w:val="left" w:pos="5040"/>
+          <w:tab w:val="left" w:pos="5600"/>
+          <w:tab w:val="left" w:pos="6160"/>
+          <w:tab w:val="left" w:pos="6720"/>
+        </w:tabs>
+        <w:autoSpaceDE w:val="0"/>
+        <w:autoSpaceDN w:val="0"/>
+        <w:adjustRightInd w:val="0"/>
+        <w:spacing w:line="240" w:lineRule="auto"/>
+        <w:rPr>
+          <w:rFonts w:ascii="Courier New" w:hAnsi="Courier New" w:cs="Courier New"/>
+          <w:sz w:val="18"/>
+          <w:szCs w:val="18"/>
+        </w:rPr>
+      </w:pPr>
+      <w:r>
+        <w:rPr>
+          <w:rFonts w:ascii="Courier New" w:hAnsi="Courier New" w:cs="Courier New"/>
+          <w:sz w:val="18"/>
+          <w:szCs w:val="18"/>
+        </w:rPr>
+        <w:t>type Tao interface {</w:t>
+      </w:r>
+    </w:p>
+    <w:p>
+      <w:pPr>
+        <w:widowControl w:val="0"/>
+        <w:tabs>
+          <w:tab w:val="left" w:pos="560"/>
+          <w:tab w:val="left" w:pos="1120"/>
+          <w:tab w:val="left" w:pos="1680"/>
+          <w:tab w:val="left" w:pos="2240"/>
+          <w:tab w:val="left" w:pos="2800"/>
+          <w:tab w:val="left" w:pos="3360"/>
+          <w:tab w:val="left" w:pos="3920"/>
+          <w:tab w:val="left" w:pos="4480"/>
+          <w:tab w:val="left" w:pos="5040"/>
+          <w:tab w:val="left" w:pos="5600"/>
+          <w:tab w:val="left" w:pos="6160"/>
+          <w:tab w:val="left" w:pos="6720"/>
+        </w:tabs>
+        <w:autoSpaceDE w:val="0"/>
+        <w:autoSpaceDN w:val="0"/>
+        <w:adjustRightInd w:val="0"/>
+        <w:spacing w:line="240" w:lineRule="auto"/>
+        <w:rPr>
+          <w:rFonts w:ascii="Courier New" w:hAnsi="Courier New" w:cs="Courier New"/>
+          <w:sz w:val="18"/>
+          <w:szCs w:val="18"/>
+        </w:rPr>
+      </w:pPr>
+      <w:r>
+        <w:rPr>
+          <w:rFonts w:ascii="Courier New" w:hAnsi="Courier New" w:cs="Courier New"/>
+          <w:sz w:val="18"/>
+          <w:szCs w:val="18"/>
+        </w:rPr>
+        <w:t xml:space="preserve">        // GetTaoName returns the Tao principal name assigned to the caller.</w:t>
+      </w:r>
+    </w:p>
+    <w:p>
+      <w:pPr>
+        <w:widowControl w:val="0"/>
+        <w:tabs>
+          <w:tab w:val="left" w:pos="560"/>
+          <w:tab w:val="left" w:pos="1120"/>
+          <w:tab w:val="left" w:pos="1680"/>
+          <w:tab w:val="left" w:pos="2240"/>
+          <w:tab w:val="left" w:pos="2800"/>
+          <w:tab w:val="left" w:pos="3360"/>
+          <w:tab w:val="left" w:pos="3920"/>
+          <w:tab w:val="left" w:pos="4480"/>
+          <w:tab w:val="left" w:pos="5040"/>
+          <w:tab w:val="left" w:pos="5600"/>
+          <w:tab w:val="left" w:pos="6160"/>
+          <w:tab w:val="left" w:pos="6720"/>
+        </w:tabs>
+        <w:autoSpaceDE w:val="0"/>
+        <w:autoSpaceDN w:val="0"/>
+        <w:adjustRightInd w:val="0"/>
+        <w:spacing w:line="240" w:lineRule="auto"/>
+        <w:rPr>
+          <w:rFonts w:ascii="Courier New" w:hAnsi="Courier New" w:cs="Courier New"/>
+          <w:sz w:val="18"/>
+          <w:szCs w:val="18"/>
+        </w:rPr>
+      </w:pPr>
+      <w:r>
+        <w:rPr>
+          <w:rFonts w:ascii="Courier New" w:hAnsi="Courier New" w:cs="Courier New"/>
+          <w:sz w:val="18"/>
+          <w:szCs w:val="18"/>
+        </w:rPr>
+        <w:t xml:space="preserve">        GetTaoName() (name auth.Prin, err error)</w:t>
+      </w:r>
+    </w:p>
+    <w:p>
+      <w:pPr>
+        <w:widowControl w:val="0"/>
+        <w:tabs>
+          <w:tab w:val="left" w:pos="560"/>
+          <w:tab w:val="left" w:pos="1120"/>
+          <w:tab w:val="left" w:pos="1680"/>
+          <w:tab w:val="left" w:pos="2240"/>
+          <w:tab w:val="left" w:pos="2800"/>
+          <w:tab w:val="left" w:pos="3360"/>
+          <w:tab w:val="left" w:pos="3920"/>
+          <w:tab w:val="left" w:pos="4480"/>
+          <w:tab w:val="left" w:pos="5040"/>
+          <w:tab w:val="left" w:pos="5600"/>
+          <w:tab w:val="left" w:pos="6160"/>
+          <w:tab w:val="left" w:pos="6720"/>
+        </w:tabs>
+        <w:autoSpaceDE w:val="0"/>
+        <w:autoSpaceDN w:val="0"/>
+        <w:adjustRightInd w:val="0"/>
+        <w:spacing w:line="240" w:lineRule="auto"/>
+        <w:rPr>
+          <w:rFonts w:ascii="Courier New" w:hAnsi="Courier New" w:cs="Courier New"/>
+          <w:sz w:val="18"/>
+          <w:szCs w:val="18"/>
+        </w:rPr>
+      </w:pPr>
+    </w:p>
+    <w:p>
+      <w:pPr>
+        <w:widowControl w:val="0"/>
+        <w:tabs>
+          <w:tab w:val="left" w:pos="560"/>
+          <w:tab w:val="left" w:pos="1120"/>
+          <w:tab w:val="left" w:pos="1680"/>
+          <w:tab w:val="left" w:pos="2240"/>
+          <w:tab w:val="left" w:pos="2800"/>
+          <w:tab w:val="left" w:pos="3360"/>
+          <w:tab w:val="left" w:pos="3920"/>
+          <w:tab w:val="left" w:pos="4480"/>
+          <w:tab w:val="left" w:pos="5040"/>
+          <w:tab w:val="left" w:pos="5600"/>
+          <w:tab w:val="left" w:pos="6160"/>
+          <w:tab w:val="left" w:pos="6720"/>
+        </w:tabs>
+        <w:autoSpaceDE w:val="0"/>
+        <w:autoSpaceDN w:val="0"/>
+        <w:adjustRightInd w:val="0"/>
+        <w:spacing w:line="240" w:lineRule="auto"/>
+        <w:rPr>
+          <w:rFonts w:ascii="Courier New" w:hAnsi="Courier New" w:cs="Courier New"/>
+          <w:sz w:val="18"/>
+          <w:szCs w:val="18"/>
+        </w:rPr>
+      </w:pPr>
+      <w:r>
+        <w:rPr>
+          <w:rFonts w:ascii="Courier New" w:hAnsi="Courier New" w:cs="Courier New"/>
+          <w:sz w:val="18"/>
+          <w:szCs w:val="18"/>
+        </w:rPr>
+        <w:t xml:space="preserve">        // ExtendTaoName irreversibly extends the Tao principal name of the caller.</w:t>
+      </w:r>
+    </w:p>
+    <w:p>
+      <w:pPr>
+        <w:widowControl w:val="0"/>
+        <w:tabs>
+          <w:tab w:val="left" w:pos="560"/>
+          <w:tab w:val="left" w:pos="1120"/>
+          <w:tab w:val="left" w:pos="1680"/>
+          <w:tab w:val="left" w:pos="2240"/>
+          <w:tab w:val="left" w:pos="2800"/>
+          <w:tab w:val="left" w:pos="3360"/>
+          <w:tab w:val="left" w:pos="3920"/>
+          <w:tab w:val="left" w:pos="4480"/>
+          <w:tab w:val="left" w:pos="5040"/>
+          <w:tab w:val="left" w:pos="5600"/>
+          <w:tab w:val="left" w:pos="6160"/>
+          <w:tab w:val="left" w:pos="6720"/>
+        </w:tabs>
+        <w:autoSpaceDE w:val="0"/>
+        <w:autoSpaceDN w:val="0"/>
+        <w:adjustRightInd w:val="0"/>
+        <w:spacing w:line="240" w:lineRule="auto"/>
+        <w:rPr>
+          <w:rFonts w:ascii="Courier New" w:hAnsi="Courier New" w:cs="Courier New"/>
+          <w:sz w:val="18"/>
+          <w:szCs w:val="18"/>
+        </w:rPr>
+      </w:pPr>
+      <w:r>
+        <w:rPr>
+          <w:rFonts w:ascii="Courier New" w:hAnsi="Courier New" w:cs="Courier New"/>
+          <w:sz w:val="18"/>
+          <w:szCs w:val="18"/>
+        </w:rPr>
+        <w:t xml:space="preserve">        ExtendTaoName(subprin auth.SubPrin) error</w:t>
+      </w:r>
+    </w:p>
+    <w:p>
+      <w:pPr>
+        <w:widowControl w:val="0"/>
+        <w:tabs>
+          <w:tab w:val="left" w:pos="560"/>
+          <w:tab w:val="left" w:pos="1120"/>
+          <w:tab w:val="left" w:pos="1680"/>
+          <w:tab w:val="left" w:pos="2240"/>
+          <w:tab w:val="left" w:pos="2800"/>
+          <w:tab w:val="left" w:pos="3360"/>
+          <w:tab w:val="left" w:pos="3920"/>
+          <w:tab w:val="left" w:pos="4480"/>
+          <w:tab w:val="left" w:pos="5040"/>
+          <w:tab w:val="left" w:pos="5600"/>
+          <w:tab w:val="left" w:pos="6160"/>
+          <w:tab w:val="left" w:pos="6720"/>
+        </w:tabs>
+        <w:autoSpaceDE w:val="0"/>
+        <w:autoSpaceDN w:val="0"/>
+        <w:adjustRightInd w:val="0"/>
+        <w:spacing w:line="240" w:lineRule="auto"/>
+        <w:rPr>
+          <w:rFonts w:ascii="Courier New" w:hAnsi="Courier New" w:cs="Courier New"/>
+          <w:sz w:val="18"/>
+          <w:szCs w:val="18"/>
+        </w:rPr>
+      </w:pPr>
+    </w:p>
+    <w:p>
+      <w:pPr>
+        <w:widowControl w:val="0"/>
+        <w:tabs>
+          <w:tab w:val="left" w:pos="560"/>
+          <w:tab w:val="left" w:pos="1120"/>
+          <w:tab w:val="left" w:pos="1680"/>
+          <w:tab w:val="left" w:pos="2240"/>
+          <w:tab w:val="left" w:pos="2800"/>
+          <w:tab w:val="left" w:pos="3360"/>
+          <w:tab w:val="left" w:pos="3920"/>
+          <w:tab w:val="left" w:pos="4480"/>
+          <w:tab w:val="left" w:pos="5040"/>
+          <w:tab w:val="left" w:pos="5600"/>
+          <w:tab w:val="left" w:pos="6160"/>
+          <w:tab w:val="left" w:pos="6720"/>
+        </w:tabs>
+        <w:autoSpaceDE w:val="0"/>
+        <w:autoSpaceDN w:val="0"/>
+        <w:adjustRightInd w:val="0"/>
+        <w:spacing w:line="240" w:lineRule="auto"/>
+        <w:rPr>
+          <w:rFonts w:ascii="Courier New" w:hAnsi="Courier New" w:cs="Courier New"/>
+          <w:sz w:val="18"/>
+          <w:szCs w:val="18"/>
+        </w:rPr>
+      </w:pPr>
+      <w:r>
+        <w:rPr>
+          <w:rFonts w:ascii="Courier New" w:hAnsi="Courier New" w:cs="Courier New"/>
+          <w:sz w:val="18"/>
+          <w:szCs w:val="18"/>
+        </w:rPr>
+        <w:t xml:space="preserve">        // GetRandomBytes returns a slice of n random bytes.</w:t>
+      </w:r>
+    </w:p>
+    <w:p>
+      <w:pPr>
+        <w:widowControl w:val="0"/>
+        <w:tabs>
+          <w:tab w:val="left" w:pos="560"/>
+          <w:tab w:val="left" w:pos="1120"/>
+          <w:tab w:val="left" w:pos="1680"/>
+          <w:tab w:val="left" w:pos="2240"/>
+          <w:tab w:val="left" w:pos="2800"/>
+          <w:tab w:val="left" w:pos="3360"/>
+          <w:tab w:val="left" w:pos="3920"/>
+          <w:tab w:val="left" w:pos="4480"/>
+          <w:tab w:val="left" w:pos="5040"/>
+          <w:tab w:val="left" w:pos="5600"/>
+          <w:tab w:val="left" w:pos="6160"/>
+          <w:tab w:val="left" w:pos="6720"/>
+        </w:tabs>
+        <w:autoSpaceDE w:val="0"/>
+        <w:autoSpaceDN w:val="0"/>
+        <w:adjustRightInd w:val="0"/>
+        <w:spacing w:line="240" w:lineRule="auto"/>
+        <w:rPr>
+          <w:rFonts w:ascii="Courier New" w:hAnsi="Courier New" w:cs="Courier New"/>
+          <w:sz w:val="18"/>
+          <w:szCs w:val="18"/>
+        </w:rPr>
+      </w:pPr>
+      <w:r>
+        <w:rPr>
+          <w:rFonts w:ascii="Courier New" w:hAnsi="Courier New" w:cs="Courier New"/>
+          <w:sz w:val="18"/>
+          <w:szCs w:val="18"/>
+        </w:rPr>
+        <w:t xml:space="preserve">        GetRandomBytes(n int) (bytes []byte, err error)</w:t>
+      </w:r>
+    </w:p>
+    <w:p>
+      <w:pPr>
+        <w:widowControl w:val="0"/>
+        <w:tabs>
+          <w:tab w:val="left" w:pos="560"/>
+          <w:tab w:val="left" w:pos="1120"/>
+          <w:tab w:val="left" w:pos="1680"/>
+          <w:tab w:val="left" w:pos="2240"/>
+          <w:tab w:val="left" w:pos="2800"/>
+          <w:tab w:val="left" w:pos="3360"/>
+          <w:tab w:val="left" w:pos="3920"/>
+          <w:tab w:val="left" w:pos="4480"/>
+          <w:tab w:val="left" w:pos="5040"/>
+          <w:tab w:val="left" w:pos="5600"/>
+          <w:tab w:val="left" w:pos="6160"/>
+          <w:tab w:val="left" w:pos="6720"/>
+        </w:tabs>
+        <w:autoSpaceDE w:val="0"/>
+        <w:autoSpaceDN w:val="0"/>
+        <w:adjustRightInd w:val="0"/>
+        <w:spacing w:line="240" w:lineRule="auto"/>
+        <w:rPr>
+          <w:rFonts w:ascii="Courier New" w:hAnsi="Courier New" w:cs="Courier New"/>
+          <w:sz w:val="18"/>
+          <w:szCs w:val="18"/>
+        </w:rPr>
+      </w:pPr>
+    </w:p>
+    <w:p>
+      <w:pPr>
+        <w:widowControl w:val="0"/>
+        <w:tabs>
+          <w:tab w:val="left" w:pos="560"/>
+          <w:tab w:val="left" w:pos="1120"/>
+          <w:tab w:val="left" w:pos="1680"/>
+          <w:tab w:val="left" w:pos="2240"/>
+          <w:tab w:val="left" w:pos="2800"/>
+          <w:tab w:val="left" w:pos="3360"/>
+          <w:tab w:val="left" w:pos="3920"/>
+          <w:tab w:val="left" w:pos="4480"/>
+          <w:tab w:val="left" w:pos="5040"/>
+          <w:tab w:val="left" w:pos="5600"/>
+          <w:tab w:val="left" w:pos="6160"/>
+          <w:tab w:val="left" w:pos="6720"/>
+        </w:tabs>
+        <w:autoSpaceDE w:val="0"/>
+        <w:autoSpaceDN w:val="0"/>
+        <w:adjustRightInd w:val="0"/>
+        <w:spacing w:line="240" w:lineRule="auto"/>
+        <w:rPr>
+          <w:rFonts w:ascii="Courier New" w:hAnsi="Courier New" w:cs="Courier New"/>
+          <w:sz w:val="18"/>
+          <w:szCs w:val="18"/>
+        </w:rPr>
+      </w:pPr>
+      <w:r>
+        <w:rPr>
+          <w:rFonts w:ascii="Courier New" w:hAnsi="Courier New" w:cs="Courier New"/>
+          <w:sz w:val="18"/>
+          <w:szCs w:val="18"/>
+        </w:rPr>
+        <w:t xml:space="preserve">        // Rand produces an io.Reader for random bytes from this Tao.</w:t>
+      </w:r>
+    </w:p>
+    <w:p>
+      <w:pPr>
+        <w:widowControl w:val="0"/>
+        <w:tabs>
+          <w:tab w:val="left" w:pos="560"/>
+          <w:tab w:val="left" w:pos="1120"/>
+          <w:tab w:val="left" w:pos="1680"/>
+          <w:tab w:val="left" w:pos="2240"/>
+          <w:tab w:val="left" w:pos="2800"/>
+          <w:tab w:val="left" w:pos="3360"/>
+          <w:tab w:val="left" w:pos="3920"/>
+          <w:tab w:val="left" w:pos="4480"/>
+          <w:tab w:val="left" w:pos="5040"/>
+          <w:tab w:val="left" w:pos="5600"/>
+          <w:tab w:val="left" w:pos="6160"/>
+          <w:tab w:val="left" w:pos="6720"/>
+        </w:tabs>
+        <w:autoSpaceDE w:val="0"/>
+        <w:autoSpaceDN w:val="0"/>
+        <w:adjustRightInd w:val="0"/>
+        <w:spacing w:line="240" w:lineRule="auto"/>
+        <w:rPr>
+          <w:rFonts w:ascii="Courier New" w:hAnsi="Courier New" w:cs="Courier New"/>
+          <w:sz w:val="18"/>
+          <w:szCs w:val="18"/>
+        </w:rPr>
+      </w:pPr>
+      <w:r>
+        <w:rPr>
+          <w:rFonts w:ascii="Courier New" w:hAnsi="Courier New" w:cs="Courier New"/>
+          <w:sz w:val="18"/>
+          <w:szCs w:val="18"/>
+        </w:rPr>
+        <w:t xml:space="preserve">        Rand() io.Reader</w:t>
+      </w:r>
+    </w:p>
+    <w:p>
+      <w:pPr>
+        <w:widowControl w:val="0"/>
+        <w:tabs>
+          <w:tab w:val="left" w:pos="560"/>
+          <w:tab w:val="left" w:pos="1120"/>
+          <w:tab w:val="left" w:pos="1680"/>
+          <w:tab w:val="left" w:pos="2240"/>
+          <w:tab w:val="left" w:pos="2800"/>
+          <w:tab w:val="left" w:pos="3360"/>
+          <w:tab w:val="left" w:pos="3920"/>
+          <w:tab w:val="left" w:pos="4480"/>
+          <w:tab w:val="left" w:pos="5040"/>
+          <w:tab w:val="left" w:pos="5600"/>
+          <w:tab w:val="left" w:pos="6160"/>
+          <w:tab w:val="left" w:pos="6720"/>
+        </w:tabs>
+        <w:autoSpaceDE w:val="0"/>
+        <w:autoSpaceDN w:val="0"/>
+        <w:adjustRightInd w:val="0"/>
+        <w:spacing w:line="240" w:lineRule="auto"/>
+        <w:rPr>
+          <w:rFonts w:ascii="Courier New" w:hAnsi="Courier New" w:cs="Courier New"/>
+          <w:sz w:val="18"/>
+          <w:szCs w:val="18"/>
+        </w:rPr>
+      </w:pPr>
+    </w:p>
+    <w:p>
+      <w:pPr>
+        <w:widowControl w:val="0"/>
+        <w:tabs>
+          <w:tab w:val="left" w:pos="560"/>
+          <w:tab w:val="left" w:pos="1120"/>
+          <w:tab w:val="left" w:pos="1680"/>
+          <w:tab w:val="left" w:pos="2240"/>
+          <w:tab w:val="left" w:pos="2800"/>
+          <w:tab w:val="left" w:pos="3360"/>
+          <w:tab w:val="left" w:pos="3920"/>
+          <w:tab w:val="left" w:pos="4480"/>
+          <w:tab w:val="left" w:pos="5040"/>
+          <w:tab w:val="left" w:pos="5600"/>
+          <w:tab w:val="left" w:pos="6160"/>
+          <w:tab w:val="left" w:pos="6720"/>
+        </w:tabs>
+        <w:autoSpaceDE w:val="0"/>
+        <w:autoSpaceDN w:val="0"/>
+        <w:adjustRightInd w:val="0"/>
+        <w:spacing w:line="240" w:lineRule="auto"/>
+        <w:rPr>
+          <w:rFonts w:ascii="Courier New" w:hAnsi="Courier New" w:cs="Courier New"/>
+          <w:sz w:val="18"/>
+          <w:szCs w:val="18"/>
+        </w:rPr>
+      </w:pPr>
+      <w:r>
+        <w:rPr>
+          <w:rFonts w:ascii="Courier New" w:hAnsi="Courier New" w:cs="Courier New"/>
+          <w:sz w:val="18"/>
+          <w:szCs w:val="18"/>
+        </w:rPr>
+        <w:t xml:space="preserve">        // GetSharedSecret returns a slice of n secret bytes.</w:t>
+      </w:r>
+    </w:p>
+    <w:p>
+      <w:pPr>
+        <w:widowControl w:val="0"/>
+        <w:tabs>
+          <w:tab w:val="left" w:pos="560"/>
+          <w:tab w:val="left" w:pos="1120"/>
+          <w:tab w:val="left" w:pos="1680"/>
+          <w:tab w:val="left" w:pos="2240"/>
+          <w:tab w:val="left" w:pos="2800"/>
+          <w:tab w:val="left" w:pos="3360"/>
+          <w:tab w:val="left" w:pos="3920"/>
+          <w:tab w:val="left" w:pos="4480"/>
+          <w:tab w:val="left" w:pos="5040"/>
+          <w:tab w:val="left" w:pos="5600"/>
+          <w:tab w:val="left" w:pos="6160"/>
+          <w:tab w:val="left" w:pos="6720"/>
+        </w:tabs>
+        <w:autoSpaceDE w:val="0"/>
+        <w:autoSpaceDN w:val="0"/>
+        <w:adjustRightInd w:val="0"/>
+        <w:spacing w:line="240" w:lineRule="auto"/>
+        <w:rPr>
+          <w:rFonts w:ascii="Courier New" w:hAnsi="Courier New" w:cs="Courier New"/>
+          <w:sz w:val="18"/>
+          <w:szCs w:val="18"/>
+        </w:rPr>
+      </w:pPr>
+      <w:r>
+        <w:rPr>
+          <w:rFonts w:ascii="Courier New" w:hAnsi="Courier New" w:cs="Courier New"/>
+          <w:sz w:val="18"/>
+          <w:szCs w:val="18"/>
+        </w:rPr>
+        <w:t xml:space="preserve">        GetSharedSecret(n int, policy string) (bytes []byte, err error)</w:t>
+      </w:r>
+    </w:p>
+    <w:p>
+      <w:pPr>
+        <w:widowControl w:val="0"/>
+        <w:tabs>
+          <w:tab w:val="left" w:pos="560"/>
+          <w:tab w:val="left" w:pos="1120"/>
+          <w:tab w:val="left" w:pos="1680"/>
+          <w:tab w:val="left" w:pos="2240"/>
+          <w:tab w:val="left" w:pos="2800"/>
+          <w:tab w:val="left" w:pos="3360"/>
+          <w:tab w:val="left" w:pos="3920"/>
+          <w:tab w:val="left" w:pos="4480"/>
+          <w:tab w:val="left" w:pos="5040"/>
+          <w:tab w:val="left" w:pos="5600"/>
+          <w:tab w:val="left" w:pos="6160"/>
+          <w:tab w:val="left" w:pos="6720"/>
+        </w:tabs>
+        <w:autoSpaceDE w:val="0"/>
+        <w:autoSpaceDN w:val="0"/>
+        <w:adjustRightInd w:val="0"/>
+        <w:spacing w:line="240" w:lineRule="auto"/>
+        <w:rPr>
+          <w:rFonts w:ascii="Courier New" w:hAnsi="Courier New" w:cs="Courier New"/>
+          <w:sz w:val="18"/>
+          <w:szCs w:val="18"/>
+        </w:rPr>
+      </w:pPr>
+    </w:p>
+    <w:p>
+      <w:pPr>
+        <w:widowControl w:val="0"/>
+        <w:tabs>
+          <w:tab w:val="left" w:pos="560"/>
+          <w:tab w:val="left" w:pos="1120"/>
+          <w:tab w:val="left" w:pos="1680"/>
+          <w:tab w:val="left" w:pos="2240"/>
+          <w:tab w:val="left" w:pos="2800"/>
+          <w:tab w:val="left" w:pos="3360"/>
+          <w:tab w:val="left" w:pos="3920"/>
+          <w:tab w:val="left" w:pos="4480"/>
+          <w:tab w:val="left" w:pos="5040"/>
+          <w:tab w:val="left" w:pos="5600"/>
+          <w:tab w:val="left" w:pos="6160"/>
+          <w:tab w:val="left" w:pos="6720"/>
+        </w:tabs>
+        <w:autoSpaceDE w:val="0"/>
+        <w:autoSpaceDN w:val="0"/>
+        <w:adjustRightInd w:val="0"/>
+        <w:spacing w:line="240" w:lineRule="auto"/>
+        <w:rPr>
+          <w:rFonts w:ascii="Courier New" w:hAnsi="Courier New" w:cs="Courier New"/>
+          <w:sz w:val="18"/>
+          <w:szCs w:val="18"/>
+        </w:rPr>
+      </w:pPr>
+      <w:r>
+        <w:rPr>
+          <w:rFonts w:ascii="Courier New" w:hAnsi="Courier New" w:cs="Courier New"/>
+          <w:sz w:val="18"/>
+          <w:szCs w:val="18"/>
+        </w:rPr>
+        <w:t xml:space="preserve">        // Attest requests the Tao host sign a statement on behalf of the caller. The</w:t>
+      </w:r>
+    </w:p>
+    <w:p>
+      <w:pPr>
+        <w:widowControl w:val="0"/>
+        <w:tabs>
+          <w:tab w:val="left" w:pos="560"/>
+          <w:tab w:val="left" w:pos="1120"/>
+          <w:tab w:val="left" w:pos="1680"/>
+          <w:tab w:val="left" w:pos="2240"/>
+          <w:tab w:val="left" w:pos="2800"/>
+          <w:tab w:val="left" w:pos="3360"/>
+          <w:tab w:val="left" w:pos="3920"/>
+          <w:tab w:val="left" w:pos="4480"/>
+          <w:tab w:val="left" w:pos="5040"/>
+          <w:tab w:val="left" w:pos="5600"/>
+          <w:tab w:val="left" w:pos="6160"/>
+          <w:tab w:val="left" w:pos="6720"/>
+        </w:tabs>
+        <w:autoSpaceDE w:val="0"/>
+        <w:autoSpaceDN w:val="0"/>
+        <w:adjustRightInd w:val="0"/>
+        <w:spacing w:line="240" w:lineRule="auto"/>
+        <w:rPr>
+          <w:rFonts w:ascii="Courier New" w:hAnsi="Courier New" w:cs="Courier New"/>
+          <w:sz w:val="18"/>
+          <w:szCs w:val="18"/>
+        </w:rPr>
+      </w:pPr>
+      <w:r>
+        <w:rPr>
+          <w:rFonts w:ascii="Courier New" w:hAnsi="Courier New" w:cs="Courier New"/>
+          <w:sz w:val="18"/>
+          <w:szCs w:val="18"/>
+        </w:rPr>
+        <w:t xml:space="preserve">        // optional issuer, time and expiration will be given default values if nil.</w:t>
+      </w:r>
+    </w:p>
+    <w:p>
+      <w:pPr>
+        <w:widowControl w:val="0"/>
+        <w:tabs>
+          <w:tab w:val="left" w:pos="560"/>
+          <w:tab w:val="left" w:pos="1120"/>
+          <w:tab w:val="left" w:pos="1680"/>
+          <w:tab w:val="left" w:pos="2240"/>
+          <w:tab w:val="left" w:pos="2800"/>
+          <w:tab w:val="left" w:pos="3360"/>
+          <w:tab w:val="left" w:pos="3920"/>
+          <w:tab w:val="left" w:pos="4480"/>
+          <w:tab w:val="left" w:pos="5040"/>
+          <w:tab w:val="left" w:pos="5600"/>
+          <w:tab w:val="left" w:pos="6160"/>
+          <w:tab w:val="left" w:pos="6720"/>
+        </w:tabs>
+        <w:autoSpaceDE w:val="0"/>
+        <w:autoSpaceDN w:val="0"/>
+        <w:adjustRightInd w:val="0"/>
+        <w:spacing w:line="240" w:lineRule="auto"/>
+        <w:rPr>
+          <w:rFonts w:ascii="Courier New" w:hAnsi="Courier New" w:cs="Courier New"/>
+          <w:sz w:val="18"/>
+          <w:szCs w:val="18"/>
+        </w:rPr>
+      </w:pPr>
+      <w:r>
+        <w:rPr>
+          <w:rFonts w:ascii="Courier New" w:hAnsi="Courier New" w:cs="Courier New"/>
+          <w:sz w:val="18"/>
+          <w:szCs w:val="18"/>
+        </w:rPr>
+        <w:t xml:space="preserve">        // TODO(kwalsh) Maybe create a struct for these optional params? Or use</w:t>
+      </w:r>
+    </w:p>
+    <w:p>
+      <w:pPr>
+        <w:widowControl w:val="0"/>
+        <w:tabs>
+          <w:tab w:val="left" w:pos="560"/>
+          <w:tab w:val="left" w:pos="1120"/>
+          <w:tab w:val="left" w:pos="1680"/>
+          <w:tab w:val="left" w:pos="2240"/>
+          <w:tab w:val="left" w:pos="2800"/>
+          <w:tab w:val="left" w:pos="3360"/>
+          <w:tab w:val="left" w:pos="3920"/>
+          <w:tab w:val="left" w:pos="4480"/>
+          <w:tab w:val="left" w:pos="5040"/>
+          <w:tab w:val="left" w:pos="5600"/>
+          <w:tab w:val="left" w:pos="6160"/>
+          <w:tab w:val="left" w:pos="6720"/>
+        </w:tabs>
+        <w:autoSpaceDE w:val="0"/>
+        <w:autoSpaceDN w:val="0"/>
+        <w:adjustRightInd w:val="0"/>
+        <w:spacing w:line="240" w:lineRule="auto"/>
+        <w:rPr>
+          <w:rFonts w:ascii="Courier New" w:hAnsi="Courier New" w:cs="Courier New"/>
+          <w:sz w:val="18"/>
+          <w:szCs w:val="18"/>
+        </w:rPr>
+      </w:pPr>
+      <w:r>
+        <w:rPr>
+          <w:rFonts w:ascii="Courier New" w:hAnsi="Courier New" w:cs="Courier New"/>
+          <w:sz w:val="18"/>
+          <w:szCs w:val="18"/>
+        </w:rPr>
+        <w:t xml:space="preserve">        // auth.Says instead (in which time and expiration are optional) with a</w:t>
+      </w:r>
+    </w:p>
+    <w:p>
+      <w:pPr>
+        <w:widowControl w:val="0"/>
+        <w:tabs>
+          <w:tab w:val="left" w:pos="560"/>
+          <w:tab w:val="left" w:pos="1120"/>
+          <w:tab w:val="left" w:pos="1680"/>
+          <w:tab w:val="left" w:pos="2240"/>
+          <w:tab w:val="left" w:pos="2800"/>
+          <w:tab w:val="left" w:pos="3360"/>
+          <w:tab w:val="left" w:pos="3920"/>
+          <w:tab w:val="left" w:pos="4480"/>
+          <w:tab w:val="left" w:pos="5040"/>
+          <w:tab w:val="left" w:pos="5600"/>
+          <w:tab w:val="left" w:pos="6160"/>
+          <w:tab w:val="left" w:pos="6720"/>
+        </w:tabs>
+        <w:autoSpaceDE w:val="0"/>
+        <w:autoSpaceDN w:val="0"/>
+        <w:adjustRightInd w:val="0"/>
+        <w:spacing w:line="240" w:lineRule="auto"/>
+        <w:rPr>
+          <w:rFonts w:ascii="Courier New" w:hAnsi="Courier New" w:cs="Courier New"/>
+          <w:sz w:val="18"/>
+          <w:szCs w:val="18"/>
+        </w:rPr>
+      </w:pPr>
+      <w:r>
+        <w:rPr>
+          <w:rFonts w:ascii="Courier New" w:hAnsi="Courier New" w:cs="Courier New"/>
+          <w:sz w:val="18"/>
+          <w:szCs w:val="18"/>
+        </w:rPr>
+        <w:t xml:space="preserve">        // bogus Speaker field like key("") or nil("") or self, etc.</w:t>
+      </w:r>
+    </w:p>
+    <w:p>
+      <w:pPr>
+        <w:widowControl w:val="0"/>
+        <w:tabs>
+          <w:tab w:val="left" w:pos="560"/>
+          <w:tab w:val="left" w:pos="1120"/>
+          <w:tab w:val="left" w:pos="1680"/>
+          <w:tab w:val="left" w:pos="2240"/>
+          <w:tab w:val="left" w:pos="2800"/>
+          <w:tab w:val="left" w:pos="3360"/>
+          <w:tab w:val="left" w:pos="3920"/>
+          <w:tab w:val="left" w:pos="4480"/>
+          <w:tab w:val="left" w:pos="5040"/>
+          <w:tab w:val="left" w:pos="5600"/>
+          <w:tab w:val="left" w:pos="6160"/>
+          <w:tab w:val="left" w:pos="6720"/>
+        </w:tabs>
+        <w:autoSpaceDE w:val="0"/>
+        <w:autoSpaceDN w:val="0"/>
+        <w:adjustRightInd w:val="0"/>
+        <w:spacing w:line="240" w:lineRule="auto"/>
+        <w:rPr>
+          <w:rFonts w:ascii="Courier New" w:hAnsi="Courier New" w:cs="Courier New"/>
+          <w:sz w:val="18"/>
+          <w:szCs w:val="18"/>
+        </w:rPr>
+      </w:pPr>
+      <w:r>
+        <w:rPr>
+          <w:rFonts w:ascii="Courier New" w:hAnsi="Courier New" w:cs="Courier New"/>
+          <w:sz w:val="18"/>
+          <w:szCs w:val="18"/>
+        </w:rPr>
+        <w:t xml:space="preserve">        Attest(issuer *auth.Prin, time, expiration *int64, message auth.Form)</w:t>
+      </w:r>
+    </w:p>
+    <w:p>
+      <w:pPr>
+        <w:widowControl w:val="0"/>
+        <w:tabs>
+          <w:tab w:val="left" w:pos="560"/>
+          <w:tab w:val="left" w:pos="1120"/>
+          <w:tab w:val="left" w:pos="1680"/>
+          <w:tab w:val="left" w:pos="2240"/>
+          <w:tab w:val="left" w:pos="2800"/>
+          <w:tab w:val="left" w:pos="3360"/>
+          <w:tab w:val="left" w:pos="3920"/>
+          <w:tab w:val="left" w:pos="4480"/>
+          <w:tab w:val="left" w:pos="5040"/>
+          <w:tab w:val="left" w:pos="5600"/>
+          <w:tab w:val="left" w:pos="6160"/>
+          <w:tab w:val="left" w:pos="6720"/>
+        </w:tabs>
+        <w:autoSpaceDE w:val="0"/>
+        <w:autoSpaceDN w:val="0"/>
+        <w:adjustRightInd w:val="0"/>
+        <w:spacing w:line="240" w:lineRule="auto"/>
+        <w:rPr>
+          <w:rFonts w:ascii="Courier New" w:hAnsi="Courier New" w:cs="Courier New"/>
+          <w:sz w:val="18"/>
+          <w:szCs w:val="18"/>
+        </w:rPr>
+      </w:pPr>
+      <w:r>
+        <w:rPr>
+          <w:rFonts w:ascii="Courier New" w:hAnsi="Courier New" w:cs="Courier New"/>
+          <w:sz w:val="18"/>
+          <w:szCs w:val="18"/>
+        </w:rPr>
+        <w:tab/>
+      </w:r>
+      <w:r>
+        <w:rPr>
+          <w:rFonts w:ascii="Courier New" w:hAnsi="Courier New" w:cs="Courier New"/>
+          <w:sz w:val="18"/>
+          <w:szCs w:val="18"/>
+        </w:rPr>
+        <w:tab/>
+      </w:r>
+      <w:r>
+        <w:rPr>
+          <w:rFonts w:ascii="Courier New" w:hAnsi="Courier New" w:cs="Courier New"/>
+          <w:sz w:val="18"/>
+          <w:szCs w:val="18"/>
+        </w:rPr>
+        <w:t xml:space="preserve"> (*Attestation, error)</w:t>
+      </w:r>
+    </w:p>
+    <w:p>
+      <w:pPr>
+        <w:widowControl w:val="0"/>
+        <w:tabs>
+          <w:tab w:val="left" w:pos="560"/>
+          <w:tab w:val="left" w:pos="1120"/>
+          <w:tab w:val="left" w:pos="1680"/>
+          <w:tab w:val="left" w:pos="2240"/>
+          <w:tab w:val="left" w:pos="2800"/>
+          <w:tab w:val="left" w:pos="3360"/>
+          <w:tab w:val="left" w:pos="3920"/>
+          <w:tab w:val="left" w:pos="4480"/>
+          <w:tab w:val="left" w:pos="5040"/>
+          <w:tab w:val="left" w:pos="5600"/>
+          <w:tab w:val="left" w:pos="6160"/>
+          <w:tab w:val="left" w:pos="6720"/>
+        </w:tabs>
+        <w:autoSpaceDE w:val="0"/>
+        <w:autoSpaceDN w:val="0"/>
+        <w:adjustRightInd w:val="0"/>
+        <w:spacing w:line="240" w:lineRule="auto"/>
+        <w:rPr>
+          <w:rFonts w:ascii="Courier New" w:hAnsi="Courier New" w:cs="Courier New"/>
+          <w:sz w:val="18"/>
+          <w:szCs w:val="18"/>
+        </w:rPr>
+      </w:pPr>
+    </w:p>
+    <w:p>
+      <w:pPr>
+        <w:widowControl w:val="0"/>
+        <w:tabs>
+          <w:tab w:val="left" w:pos="560"/>
+          <w:tab w:val="left" w:pos="1120"/>
+          <w:tab w:val="left" w:pos="1680"/>
+          <w:tab w:val="left" w:pos="2240"/>
+          <w:tab w:val="left" w:pos="2800"/>
+          <w:tab w:val="left" w:pos="3360"/>
+          <w:tab w:val="left" w:pos="3920"/>
+          <w:tab w:val="left" w:pos="4480"/>
+          <w:tab w:val="left" w:pos="5040"/>
+          <w:tab w:val="left" w:pos="5600"/>
+          <w:tab w:val="left" w:pos="6160"/>
+          <w:tab w:val="left" w:pos="6720"/>
+        </w:tabs>
+        <w:autoSpaceDE w:val="0"/>
+        <w:autoSpaceDN w:val="0"/>
+        <w:adjustRightInd w:val="0"/>
+        <w:spacing w:line="240" w:lineRule="auto"/>
+        <w:rPr>
+          <w:rFonts w:ascii="Courier New" w:hAnsi="Courier New" w:cs="Courier New"/>
+          <w:sz w:val="18"/>
+          <w:szCs w:val="18"/>
+        </w:rPr>
+      </w:pPr>
+      <w:r>
+        <w:rPr>
+          <w:rFonts w:ascii="Courier New" w:hAnsi="Courier New" w:cs="Courier New"/>
+          <w:sz w:val="18"/>
+          <w:szCs w:val="18"/>
+        </w:rPr>
+        <w:t xml:space="preserve">        // Seal encrypts data so only certain hosted programs can unseal it.</w:t>
+      </w:r>
+    </w:p>
+    <w:p>
+      <w:pPr>
+        <w:widowControl w:val="0"/>
+        <w:tabs>
+          <w:tab w:val="left" w:pos="560"/>
+          <w:tab w:val="left" w:pos="1120"/>
+          <w:tab w:val="left" w:pos="1680"/>
+          <w:tab w:val="left" w:pos="2240"/>
+          <w:tab w:val="left" w:pos="2800"/>
+          <w:tab w:val="left" w:pos="3360"/>
+          <w:tab w:val="left" w:pos="3920"/>
+          <w:tab w:val="left" w:pos="4480"/>
+          <w:tab w:val="left" w:pos="5040"/>
+          <w:tab w:val="left" w:pos="5600"/>
+          <w:tab w:val="left" w:pos="6160"/>
+          <w:tab w:val="left" w:pos="6720"/>
+        </w:tabs>
+        <w:autoSpaceDE w:val="0"/>
+        <w:autoSpaceDN w:val="0"/>
+        <w:adjustRightInd w:val="0"/>
+        <w:spacing w:line="240" w:lineRule="auto"/>
+        <w:rPr>
+          <w:rFonts w:ascii="Courier New" w:hAnsi="Courier New" w:cs="Courier New"/>
+          <w:sz w:val="18"/>
+          <w:szCs w:val="18"/>
+        </w:rPr>
+      </w:pPr>
+      <w:r>
+        <w:rPr>
+          <w:rFonts w:ascii="Courier New" w:hAnsi="Courier New" w:cs="Courier New"/>
+          <w:sz w:val="18"/>
+          <w:szCs w:val="18"/>
+        </w:rPr>
+        <w:t xml:space="preserve">        Seal(data []byte, policy string) (sealed []byte, err error)</w:t>
+      </w:r>
+    </w:p>
+    <w:p>
+      <w:pPr>
+        <w:widowControl w:val="0"/>
+        <w:tabs>
+          <w:tab w:val="left" w:pos="560"/>
+          <w:tab w:val="left" w:pos="1120"/>
+          <w:tab w:val="left" w:pos="1680"/>
+          <w:tab w:val="left" w:pos="2240"/>
+          <w:tab w:val="left" w:pos="2800"/>
+          <w:tab w:val="left" w:pos="3360"/>
+          <w:tab w:val="left" w:pos="3920"/>
+          <w:tab w:val="left" w:pos="4480"/>
+          <w:tab w:val="left" w:pos="5040"/>
+          <w:tab w:val="left" w:pos="5600"/>
+          <w:tab w:val="left" w:pos="6160"/>
+          <w:tab w:val="left" w:pos="6720"/>
+        </w:tabs>
+        <w:autoSpaceDE w:val="0"/>
+        <w:autoSpaceDN w:val="0"/>
+        <w:adjustRightInd w:val="0"/>
+        <w:spacing w:line="240" w:lineRule="auto"/>
+        <w:rPr>
+          <w:rFonts w:ascii="Courier New" w:hAnsi="Courier New" w:cs="Courier New"/>
+          <w:sz w:val="18"/>
+          <w:szCs w:val="18"/>
+        </w:rPr>
+      </w:pPr>
+    </w:p>
+    <w:p>
+      <w:pPr>
+        <w:widowControl w:val="0"/>
+        <w:tabs>
+          <w:tab w:val="left" w:pos="560"/>
+          <w:tab w:val="left" w:pos="1120"/>
+          <w:tab w:val="left" w:pos="1680"/>
+          <w:tab w:val="left" w:pos="2240"/>
+          <w:tab w:val="left" w:pos="2800"/>
+          <w:tab w:val="left" w:pos="3360"/>
+          <w:tab w:val="left" w:pos="3920"/>
+          <w:tab w:val="left" w:pos="4480"/>
+          <w:tab w:val="left" w:pos="5040"/>
+          <w:tab w:val="left" w:pos="5600"/>
+          <w:tab w:val="left" w:pos="6160"/>
+          <w:tab w:val="left" w:pos="6720"/>
+        </w:tabs>
+        <w:autoSpaceDE w:val="0"/>
+        <w:autoSpaceDN w:val="0"/>
+        <w:adjustRightInd w:val="0"/>
+        <w:spacing w:line="240" w:lineRule="auto"/>
+        <w:rPr>
+          <w:rFonts w:ascii="Courier New" w:hAnsi="Courier New" w:cs="Courier New"/>
+          <w:sz w:val="18"/>
+          <w:szCs w:val="18"/>
+        </w:rPr>
+      </w:pPr>
+      <w:r>
+        <w:rPr>
+          <w:rFonts w:ascii="Courier New" w:hAnsi="Courier New" w:cs="Courier New"/>
+          <w:sz w:val="18"/>
+          <w:szCs w:val="18"/>
+        </w:rPr>
+        <w:t xml:space="preserve">        // Unseal decrypts data that has been sealed by the Seal() operation, but only</w:t>
+      </w:r>
+    </w:p>
+    <w:p>
+      <w:pPr>
+        <w:widowControl w:val="0"/>
+        <w:tabs>
+          <w:tab w:val="left" w:pos="560"/>
+          <w:tab w:val="left" w:pos="1120"/>
+          <w:tab w:val="left" w:pos="1680"/>
+          <w:tab w:val="left" w:pos="2240"/>
+          <w:tab w:val="left" w:pos="2800"/>
+          <w:tab w:val="left" w:pos="3360"/>
+          <w:tab w:val="left" w:pos="3920"/>
+          <w:tab w:val="left" w:pos="4480"/>
+          <w:tab w:val="left" w:pos="5040"/>
+          <w:tab w:val="left" w:pos="5600"/>
+          <w:tab w:val="left" w:pos="6160"/>
+          <w:tab w:val="left" w:pos="6720"/>
+        </w:tabs>
+        <w:autoSpaceDE w:val="0"/>
+        <w:autoSpaceDN w:val="0"/>
+        <w:adjustRightInd w:val="0"/>
+        <w:spacing w:line="240" w:lineRule="auto"/>
+        <w:rPr>
+          <w:rFonts w:ascii="Courier New" w:hAnsi="Courier New" w:cs="Courier New"/>
+          <w:sz w:val="18"/>
+          <w:szCs w:val="18"/>
+        </w:rPr>
+      </w:pPr>
+      <w:r>
+        <w:rPr>
+          <w:rFonts w:ascii="Courier New" w:hAnsi="Courier New" w:cs="Courier New"/>
+          <w:sz w:val="18"/>
+          <w:szCs w:val="18"/>
+        </w:rPr>
+        <w:t xml:space="preserve">        // if the policy specified during the Seal() operation is satisfied.</w:t>
+      </w:r>
+    </w:p>
+    <w:p>
+      <w:pPr>
+        <w:widowControl w:val="0"/>
+        <w:tabs>
+          <w:tab w:val="left" w:pos="560"/>
+          <w:tab w:val="left" w:pos="1120"/>
+          <w:tab w:val="left" w:pos="1680"/>
+          <w:tab w:val="left" w:pos="2240"/>
+          <w:tab w:val="left" w:pos="2800"/>
+          <w:tab w:val="left" w:pos="3360"/>
+          <w:tab w:val="left" w:pos="3920"/>
+          <w:tab w:val="left" w:pos="4480"/>
+          <w:tab w:val="left" w:pos="5040"/>
+          <w:tab w:val="left" w:pos="5600"/>
+          <w:tab w:val="left" w:pos="6160"/>
+          <w:tab w:val="left" w:pos="6720"/>
+        </w:tabs>
+        <w:autoSpaceDE w:val="0"/>
+        <w:autoSpaceDN w:val="0"/>
+        <w:adjustRightInd w:val="0"/>
+        <w:spacing w:line="240" w:lineRule="auto"/>
+        <w:rPr>
+          <w:rFonts w:ascii="Courier New" w:hAnsi="Courier New" w:cs="Courier New"/>
+          <w:sz w:val="18"/>
+          <w:szCs w:val="18"/>
+        </w:rPr>
+      </w:pPr>
+      <w:r>
+        <w:rPr>
+          <w:rFonts w:ascii="Courier New" w:hAnsi="Courier New" w:cs="Courier New"/>
+          <w:sz w:val="18"/>
+          <w:szCs w:val="18"/>
+        </w:rPr>
+        <w:t xml:space="preserve">        Unseal(sealed []byte) (data []byte, policy string, err error)</w:t>
+      </w:r>
+    </w:p>
+    <w:p>
+      <w:pPr>
+        <w:rPr>
+          <w:rFonts w:ascii="Courier New" w:hAnsi="Courier New" w:cs="Courier New"/>
+          <w:sz w:val="18"/>
+          <w:szCs w:val="18"/>
+        </w:rPr>
+      </w:pPr>
+      <w:r>
+        <w:rPr>
+          <w:rFonts w:ascii="Courier New" w:hAnsi="Courier New" w:cs="Courier New"/>
+          <w:sz w:val="18"/>
+          <w:szCs w:val="18"/>
+        </w:rPr>
+        <w:t>}</w:t>
+      </w:r>
+    </w:p>
+    <w:p>
+      <w:pPr>
+        <w:rPr>
+          <w:rFonts w:ascii="Courier New" w:hAnsi="Courier New" w:cs="Courier New"/>
+          <w:sz w:val="18"/>
+          <w:szCs w:val="18"/>
+        </w:rPr>
+      </w:pPr>
+    </w:p>
+    <w:p>
+      <w:pPr>
+        <w:widowControl w:val="0"/>
+        <w:tabs>
+          <w:tab w:val="left" w:pos="560"/>
+          <w:tab w:val="left" w:pos="1120"/>
+          <w:tab w:val="left" w:pos="1680"/>
+          <w:tab w:val="left" w:pos="2240"/>
+          <w:tab w:val="left" w:pos="2800"/>
+          <w:tab w:val="left" w:pos="3360"/>
+          <w:tab w:val="left" w:pos="3920"/>
+          <w:tab w:val="left" w:pos="4480"/>
+          <w:tab w:val="left" w:pos="5040"/>
+          <w:tab w:val="left" w:pos="5600"/>
+          <w:tab w:val="left" w:pos="6160"/>
+          <w:tab w:val="left" w:pos="6720"/>
+        </w:tabs>
+        <w:autoSpaceDE w:val="0"/>
+        <w:autoSpaceDN w:val="0"/>
+        <w:adjustRightInd w:val="0"/>
+        <w:spacing w:line="240" w:lineRule="auto"/>
+        <w:rPr>
+          <w:rFonts w:ascii="Courier New" w:hAnsi="Courier New" w:cs="Courier New"/>
+          <w:sz w:val="18"/>
+          <w:szCs w:val="18"/>
+        </w:rPr>
+      </w:pPr>
+      <w:r>
+        <w:rPr>
+          <w:rFonts w:ascii="Courier New" w:hAnsi="Courier New" w:cs="Courier New"/>
+          <w:sz w:val="18"/>
+          <w:szCs w:val="18"/>
+        </w:rPr>
+        <w:t>// Parent returns the interface to the underlying host Tao. It depends on a</w:t>
+      </w:r>
+    </w:p>
+    <w:p>
+      <w:pPr>
+        <w:widowControl w:val="0"/>
+        <w:tabs>
+          <w:tab w:val="left" w:pos="560"/>
+          <w:tab w:val="left" w:pos="1120"/>
+          <w:tab w:val="left" w:pos="1680"/>
+          <w:tab w:val="left" w:pos="2240"/>
+          <w:tab w:val="left" w:pos="2800"/>
+          <w:tab w:val="left" w:pos="3360"/>
+          <w:tab w:val="left" w:pos="3920"/>
+          <w:tab w:val="left" w:pos="4480"/>
+          <w:tab w:val="left" w:pos="5040"/>
+          <w:tab w:val="left" w:pos="5600"/>
+          <w:tab w:val="left" w:pos="6160"/>
+          <w:tab w:val="left" w:pos="6720"/>
+        </w:tabs>
+        <w:autoSpaceDE w:val="0"/>
+        <w:autoSpaceDN w:val="0"/>
+        <w:adjustRightInd w:val="0"/>
+        <w:spacing w:line="240" w:lineRule="auto"/>
+        <w:rPr>
+          <w:rFonts w:ascii="Courier New" w:hAnsi="Courier New" w:cs="Courier New"/>
+          <w:sz w:val="18"/>
+          <w:szCs w:val="18"/>
+        </w:rPr>
+      </w:pPr>
+      <w:r>
+        <w:rPr>
+          <w:rFonts w:ascii="Courier New" w:hAnsi="Courier New" w:cs="Courier New"/>
+          <w:sz w:val="18"/>
+          <w:szCs w:val="18"/>
+        </w:rPr>
+        <w:t>// specific environment variable being set. On success it memoizes the result</w:t>
+      </w:r>
+    </w:p>
+    <w:p>
+      <w:pPr>
+        <w:widowControl w:val="0"/>
+        <w:tabs>
+          <w:tab w:val="left" w:pos="560"/>
+          <w:tab w:val="left" w:pos="1120"/>
+          <w:tab w:val="left" w:pos="1680"/>
+          <w:tab w:val="left" w:pos="2240"/>
+          <w:tab w:val="left" w:pos="2800"/>
+          <w:tab w:val="left" w:pos="3360"/>
+          <w:tab w:val="left" w:pos="3920"/>
+          <w:tab w:val="left" w:pos="4480"/>
+          <w:tab w:val="left" w:pos="5040"/>
+          <w:tab w:val="left" w:pos="5600"/>
+          <w:tab w:val="left" w:pos="6160"/>
+          <w:tab w:val="left" w:pos="6720"/>
+        </w:tabs>
+        <w:autoSpaceDE w:val="0"/>
+        <w:autoSpaceDN w:val="0"/>
+        <w:adjustRightInd w:val="0"/>
+        <w:spacing w:line="240" w:lineRule="auto"/>
+        <w:rPr>
+          <w:rFonts w:ascii="Courier New" w:hAnsi="Courier New" w:cs="Courier New"/>
+          <w:sz w:val="18"/>
+          <w:szCs w:val="18"/>
+        </w:rPr>
+      </w:pPr>
+      <w:r>
+        <w:rPr>
+          <w:rFonts w:ascii="Courier New" w:hAnsi="Courier New" w:cs="Courier New"/>
+          <w:sz w:val="18"/>
+          <w:szCs w:val="18"/>
+        </w:rPr>
+        <w:t>// before returning it because there should only ever be a single channel to the</w:t>
+      </w:r>
+    </w:p>
+    <w:p>
+      <w:pPr>
+        <w:widowControl w:val="0"/>
+        <w:tabs>
+          <w:tab w:val="left" w:pos="560"/>
+          <w:tab w:val="left" w:pos="1120"/>
+          <w:tab w:val="left" w:pos="1680"/>
+          <w:tab w:val="left" w:pos="2240"/>
+          <w:tab w:val="left" w:pos="2800"/>
+          <w:tab w:val="left" w:pos="3360"/>
+          <w:tab w:val="left" w:pos="3920"/>
+          <w:tab w:val="left" w:pos="4480"/>
+          <w:tab w:val="left" w:pos="5040"/>
+          <w:tab w:val="left" w:pos="5600"/>
+          <w:tab w:val="left" w:pos="6160"/>
+          <w:tab w:val="left" w:pos="6720"/>
+        </w:tabs>
+        <w:autoSpaceDE w:val="0"/>
+        <w:autoSpaceDN w:val="0"/>
+        <w:adjustRightInd w:val="0"/>
+        <w:spacing w:line="240" w:lineRule="auto"/>
+        <w:rPr>
+          <w:rFonts w:ascii="Courier New" w:hAnsi="Courier New" w:cs="Courier New"/>
+          <w:sz w:val="18"/>
+          <w:szCs w:val="18"/>
+        </w:rPr>
+      </w:pPr>
+      <w:r>
+        <w:rPr>
+          <w:rFonts w:ascii="Courier New" w:hAnsi="Courier New" w:cs="Courier New"/>
+          <w:sz w:val="18"/>
+          <w:szCs w:val="18"/>
+        </w:rPr>
+        <w:t>// host. On failure, it logs a message using glog and returns nil.</w:t>
+      </w:r>
+    </w:p>
+    <w:p>
+      <w:pPr>
+        <w:widowControl w:val="0"/>
+        <w:tabs>
+          <w:tab w:val="left" w:pos="560"/>
+          <w:tab w:val="left" w:pos="1120"/>
+          <w:tab w:val="left" w:pos="1680"/>
+          <w:tab w:val="left" w:pos="2240"/>
+          <w:tab w:val="left" w:pos="2800"/>
+          <w:tab w:val="left" w:pos="3360"/>
+          <w:tab w:val="left" w:pos="3920"/>
+          <w:tab w:val="left" w:pos="4480"/>
+          <w:tab w:val="left" w:pos="5040"/>
+          <w:tab w:val="left" w:pos="5600"/>
+          <w:tab w:val="left" w:pos="6160"/>
+          <w:tab w:val="left" w:pos="6720"/>
+        </w:tabs>
+        <w:autoSpaceDE w:val="0"/>
+        <w:autoSpaceDN w:val="0"/>
+        <w:adjustRightInd w:val="0"/>
+        <w:spacing w:line="240" w:lineRule="auto"/>
+        <w:rPr>
+          <w:rFonts w:ascii="Courier New" w:hAnsi="Courier New" w:cs="Courier New"/>
+          <w:sz w:val="18"/>
+          <w:szCs w:val="18"/>
+        </w:rPr>
+      </w:pPr>
+      <w:r>
+        <w:rPr>
+          <w:rFonts w:ascii="Courier New" w:hAnsi="Courier New" w:cs="Courier New"/>
+          <w:sz w:val="18"/>
+          <w:szCs w:val="18"/>
+        </w:rPr>
+        <w:t>// Note: errors are not returned so that, once it is confirmed that Parent</w:t>
+      </w:r>
+    </w:p>
+    <w:p>
+      <w:pPr>
+        <w:widowControl w:val="0"/>
+        <w:tabs>
+          <w:tab w:val="left" w:pos="560"/>
+          <w:tab w:val="left" w:pos="1120"/>
+          <w:tab w:val="left" w:pos="1680"/>
+          <w:tab w:val="left" w:pos="2240"/>
+          <w:tab w:val="left" w:pos="2800"/>
+          <w:tab w:val="left" w:pos="3360"/>
+          <w:tab w:val="left" w:pos="3920"/>
+          <w:tab w:val="left" w:pos="4480"/>
+          <w:tab w:val="left" w:pos="5040"/>
+          <w:tab w:val="left" w:pos="5600"/>
+          <w:tab w:val="left" w:pos="6160"/>
+          <w:tab w:val="left" w:pos="6720"/>
+        </w:tabs>
+        <w:autoSpaceDE w:val="0"/>
+        <w:autoSpaceDN w:val="0"/>
+        <w:adjustRightInd w:val="0"/>
+        <w:spacing w:line="240" w:lineRule="auto"/>
+        <w:rPr>
+          <w:rFonts w:ascii="Courier New" w:hAnsi="Courier New" w:cs="Courier New"/>
+          <w:sz w:val="18"/>
+          <w:szCs w:val="18"/>
+        </w:rPr>
+      </w:pPr>
+      <w:r>
+        <w:rPr>
+          <w:rFonts w:ascii="Courier New" w:hAnsi="Courier New" w:cs="Courier New"/>
+          <w:sz w:val="18"/>
+          <w:szCs w:val="18"/>
+        </w:rPr>
+        <w:t>// returns a non-nil value, callers can use the function result in an</w:t>
+      </w:r>
+    </w:p>
+    <w:p>
+      <w:pPr>
+        <w:widowControl w:val="0"/>
+        <w:tabs>
+          <w:tab w:val="left" w:pos="560"/>
+          <w:tab w:val="left" w:pos="1120"/>
+          <w:tab w:val="left" w:pos="1680"/>
+          <w:tab w:val="left" w:pos="2240"/>
+          <w:tab w:val="left" w:pos="2800"/>
+          <w:tab w:val="left" w:pos="3360"/>
+          <w:tab w:val="left" w:pos="3920"/>
+          <w:tab w:val="left" w:pos="4480"/>
+          <w:tab w:val="left" w:pos="5040"/>
+          <w:tab w:val="left" w:pos="5600"/>
+          <w:tab w:val="left" w:pos="6160"/>
+          <w:tab w:val="left" w:pos="6720"/>
+        </w:tabs>
+        <w:autoSpaceDE w:val="0"/>
+        <w:autoSpaceDN w:val="0"/>
+        <w:adjustRightInd w:val="0"/>
+        <w:spacing w:line="240" w:lineRule="auto"/>
+        <w:rPr>
+          <w:rFonts w:ascii="Courier New" w:hAnsi="Courier New" w:cs="Courier New"/>
+          <w:sz w:val="18"/>
+          <w:szCs w:val="18"/>
+        </w:rPr>
+      </w:pPr>
+      <w:r>
+        <w:rPr>
+          <w:rFonts w:ascii="Courier New" w:hAnsi="Courier New" w:cs="Courier New"/>
+          <w:sz w:val="18"/>
+          <w:szCs w:val="18"/>
+        </w:rPr>
+        <w:t>// expression, e.g.:</w:t>
+      </w:r>
+    </w:p>
+    <w:p>
+      <w:pPr>
+        <w:widowControl w:val="0"/>
+        <w:tabs>
+          <w:tab w:val="left" w:pos="560"/>
+          <w:tab w:val="left" w:pos="1120"/>
+          <w:tab w:val="left" w:pos="1680"/>
+          <w:tab w:val="left" w:pos="2240"/>
+          <w:tab w:val="left" w:pos="2800"/>
+          <w:tab w:val="left" w:pos="3360"/>
+          <w:tab w:val="left" w:pos="3920"/>
+          <w:tab w:val="left" w:pos="4480"/>
+          <w:tab w:val="left" w:pos="5040"/>
+          <w:tab w:val="left" w:pos="5600"/>
+          <w:tab w:val="left" w:pos="6160"/>
+          <w:tab w:val="left" w:pos="6720"/>
+        </w:tabs>
+        <w:autoSpaceDE w:val="0"/>
+        <w:autoSpaceDN w:val="0"/>
+        <w:adjustRightInd w:val="0"/>
+        <w:spacing w:line="240" w:lineRule="auto"/>
+        <w:rPr>
+          <w:rFonts w:ascii="Courier New" w:hAnsi="Courier New" w:cs="Courier New"/>
+          <w:sz w:val="18"/>
+          <w:szCs w:val="18"/>
+        </w:rPr>
+      </w:pPr>
+      <w:r>
+        <w:rPr>
+          <w:rFonts w:ascii="Courier New" w:hAnsi="Courier New" w:cs="Courier New"/>
+          <w:sz w:val="18"/>
+          <w:szCs w:val="18"/>
+        </w:rPr>
+        <w:t>//   name, err := tao.P</w:t>
+      </w:r>
+      <w:r>
+        <w:rPr>
+          <w:rFonts w:ascii="Courier New" w:hAnsi="Courier New" w:cs="Courier New"/>
+          <w:sz w:val="18"/>
+          <w:szCs w:val="18"/>
+        </w:rPr>
+        <w:t>arent()</w:t>
+      </w:r>
+      <w:r>
+        <w:rPr>
+          <w:rFonts w:ascii="Courier New" w:hAnsi="Courier New" w:cs="Courier New"/>
+          <w:sz w:val="18"/>
+          <w:szCs w:val="18"/>
+        </w:rPr>
+        <w:t>.GetTaoName()</w:t>
+      </w:r>
+    </w:p>
+    <w:p>
+      <w:pPr>
+        <w:widowControl w:val="0"/>
+        <w:tabs>
+          <w:tab w:val="left" w:pos="560"/>
+          <w:tab w:val="left" w:pos="1120"/>
+          <w:tab w:val="left" w:pos="1680"/>
+          <w:tab w:val="left" w:pos="2240"/>
+          <w:tab w:val="left" w:pos="2800"/>
+          <w:tab w:val="left" w:pos="3360"/>
+          <w:tab w:val="left" w:pos="3920"/>
+          <w:tab w:val="left" w:pos="4480"/>
+          <w:tab w:val="left" w:pos="5040"/>
+          <w:tab w:val="left" w:pos="5600"/>
+          <w:tab w:val="left" w:pos="6160"/>
+          <w:tab w:val="left" w:pos="6720"/>
+        </w:tabs>
+        <w:autoSpaceDE w:val="0"/>
+        <w:autoSpaceDN w:val="0"/>
+        <w:adjustRightInd w:val="0"/>
+        <w:spacing w:line="240" w:lineRule="auto"/>
+        <w:rPr>
+          <w:rFonts w:ascii="Courier New" w:hAnsi="Courier New" w:cs="Courier New"/>
+          <w:sz w:val="18"/>
+          <w:szCs w:val="18"/>
+        </w:rPr>
+      </w:pPr>
+      <w:r>
+        <w:rPr>
+          <w:rFonts w:ascii="Courier New" w:hAnsi="Courier New" w:cs="Courier New"/>
+          <w:sz w:val="18"/>
+          <w:szCs w:val="18"/>
+        </w:rPr>
+        <w:t>func Parent() Tao {</w:t>
+      </w:r>
+    </w:p>
+    <w:p>
+      <w:pPr>
+        <w:widowControl w:val="0"/>
+        <w:tabs>
+          <w:tab w:val="left" w:pos="560"/>
+          <w:tab w:val="left" w:pos="1120"/>
+          <w:tab w:val="left" w:pos="1680"/>
+          <w:tab w:val="left" w:pos="2240"/>
+          <w:tab w:val="left" w:pos="2800"/>
+          <w:tab w:val="left" w:pos="3360"/>
+          <w:tab w:val="left" w:pos="3920"/>
+          <w:tab w:val="left" w:pos="4480"/>
+          <w:tab w:val="left" w:pos="5040"/>
+          <w:tab w:val="left" w:pos="5600"/>
+          <w:tab w:val="left" w:pos="6160"/>
+          <w:tab w:val="left" w:pos="6720"/>
+        </w:tabs>
+        <w:autoSpaceDE w:val="0"/>
+        <w:autoSpaceDN w:val="0"/>
+        <w:adjustRightInd w:val="0"/>
+        <w:spacing w:line="240" w:lineRule="auto"/>
+        <w:rPr>
+          <w:rFonts w:ascii="Courier New" w:hAnsi="Courier New" w:cs="Courier New"/>
+          <w:sz w:val="18"/>
+          <w:szCs w:val="18"/>
+        </w:rPr>
+      </w:pPr>
+      <w:r>
+        <w:rPr>
+          <w:rFonts w:ascii="Courier New" w:hAnsi="Courier New" w:cs="Courier New"/>
+          <w:sz w:val="18"/>
+          <w:szCs w:val="18"/>
+        </w:rPr>
+        <w:t xml:space="preserve">        ParentFromConfig(Config{})</w:t>
+      </w:r>
+    </w:p>
+    <w:p>
+      <w:pPr>
+        <w:widowControl w:val="0"/>
+        <w:tabs>
+          <w:tab w:val="left" w:pos="560"/>
+          <w:tab w:val="left" w:pos="1120"/>
+          <w:tab w:val="left" w:pos="1680"/>
+          <w:tab w:val="left" w:pos="2240"/>
+          <w:tab w:val="left" w:pos="2800"/>
+          <w:tab w:val="left" w:pos="3360"/>
+          <w:tab w:val="left" w:pos="3920"/>
+          <w:tab w:val="left" w:pos="4480"/>
+          <w:tab w:val="left" w:pos="5040"/>
+          <w:tab w:val="left" w:pos="5600"/>
+          <w:tab w:val="left" w:pos="6160"/>
+          <w:tab w:val="left" w:pos="6720"/>
+        </w:tabs>
+        <w:autoSpaceDE w:val="0"/>
+        <w:autoSpaceDN w:val="0"/>
+        <w:adjustRightInd w:val="0"/>
+        <w:spacing w:line="240" w:lineRule="auto"/>
+        <w:rPr>
+          <w:rFonts w:ascii="Courier New" w:hAnsi="Courier New" w:cs="Courier New"/>
+          <w:sz w:val="18"/>
+          <w:szCs w:val="18"/>
+        </w:rPr>
+      </w:pPr>
+      <w:r>
+        <w:rPr>
+          <w:rFonts w:ascii="Courier New" w:hAnsi="Courier New" w:cs="Courier New"/>
+          <w:sz w:val="18"/>
+          <w:szCs w:val="18"/>
+        </w:rPr>
+        <w:t xml:space="preserve">        return cachedHost</w:t>
+      </w:r>
+    </w:p>
+    <w:p>
+      <w:pPr>
+        <w:rPr>
+          <w:rFonts w:ascii="Courier New" w:hAnsi="Courier New" w:cs="Courier New"/>
+          <w:sz w:val="18"/>
+          <w:szCs w:val="18"/>
+        </w:rPr>
+      </w:pPr>
+      <w:r>
+        <w:rPr>
+          <w:rFonts w:ascii="Courier New" w:hAnsi="Courier New" w:cs="Courier New"/>
+          <w:sz w:val="18"/>
+          <w:szCs w:val="18"/>
+        </w:rPr>
+        <w:t>}</w:t>
+      </w:r>
+    </w:p>
     <w:sectPr>
       <w:footerReference w:type="even" r:id="rId11"/>
       <w:footerReference w:type="default" r:id="rId12"/>
@@ -7889,7 +9534,7 @@
 </file>
 
 <file path=customXml/itemProps1.xml><?xml version="1.0" encoding="utf-8"?>
-<ds:datastoreItem xmlns:ds="http://schemas.openxmlformats.org/officeDocument/2006/customXml" ds:itemID="{422B9D83-A44C-9C44-8B39-AADCB7AD59CF}">
+<ds:datastoreItem xmlns:ds="http://schemas.openxmlformats.org/officeDocument/2006/customXml" ds:itemID="{09E2E281-F60A-FC4B-9C5C-4B77C23E9978}">
   <ds:schemaRefs>
     <ds:schemaRef ds:uri="http://schemas.openxmlformats.org/officeDocument/2006/bibliography"/>
   </ds:schemaRefs>

--- a/Doc/CloudproxyNutsandBolts.docx
+++ b/Doc/CloudproxyNutsandBolts.docx
@@ -1861,8 +1861,6 @@
       <w:r>
         <w:t xml:space="preserve">code for a </w:t>
       </w:r>
-      <w:bookmarkStart w:id="0" w:name="_GoBack"/>
-      <w:bookmarkEnd w:id="0"/>
       <w:r>
         <w:t>simple application called, cleverly, SimpleExample.</w:t>
       </w:r>
@@ -7316,15 +7314,7 @@
           <w:sz w:val="16"/>
           <w:szCs w:val="16"/>
         </w:rPr>
-        <w:t>// implementation.</w:t>
-      </w:r>
-      <w:r>
-        <w:rPr>
-          <w:rFonts w:ascii="Courier New" w:hAnsi="Courier New" w:cs="Courier New"/>
-          <w:sz w:val="16"/>
-          <w:szCs w:val="16"/>
-        </w:rPr>
-        <w:t xml:space="preserve"> </w:t>
+        <w:t xml:space="preserve">// implementation. </w:t>
       </w:r>
     </w:p>
     <w:p>
@@ -18603,7 +18593,10 @@
         <w:t xml:space="preserve"> </w:t>
       </w:r>
       <w:r>
-        <w:t>three kinds of information:</w:t>
+        <w:t>several</w:t>
+      </w:r>
+      <w:r>
+        <w:t xml:space="preserve"> kinds of information:</w:t>
       </w:r>
     </w:p>
     <w:p>
@@ -18659,6 +18652,9 @@
       <w:r>
         <w:t>,</w:t>
       </w:r>
+      <w:r>
+        <w:t xml:space="preserve"> including the mechanism used to communicate between the Hosted System and the Host System, rules affecting which Hosted Systems the Host System should run, and, in the case of a hardware rooted Host System, the hardware mechanism that is employed (e.g., TPM 1.2 or TPM 2.0).</w:t>
+      </w:r>
     </w:p>
     <w:p>
       <w:pPr>
@@ -18690,7 +18686,44 @@
     <w:p/>
     <w:p>
       <w:r>
-        <w:t xml:space="preserve">In addition, we need an implementation for the “Host System.”  In our case, the Host System is Linux and the implementation (whether using a soft tao or a TPM) is linux_host.  </w:t>
+        <w:t>In addition, we need an impl</w:t>
+      </w:r>
+      <w:r>
+        <w:t>ementation for the “Host System</w:t>
+      </w:r>
+      <w:r>
+        <w:t xml:space="preserve">” </w:t>
+      </w:r>
+      <w:r>
+        <w:t xml:space="preserve">which incudes support for the host provided isolation mechanism and communications channels used to communicate with </w:t>
+      </w:r>
+      <w:r>
+        <w:lastRenderedPageBreak/>
+        <w:t xml:space="preserve">Hosted Systems. </w:t>
+      </w:r>
+      <w:r>
+        <w:t xml:space="preserve"> In our case, the Host System is Linux and the implementat</w:t>
+      </w:r>
+      <w:r>
+        <w:t>ion (whether using a soft tao,</w:t>
+      </w:r>
+      <w:r>
+        <w:t xml:space="preserve"> TPM</w:t>
+      </w:r>
+      <w:r>
+        <w:t xml:space="preserve"> 1.2 or TPM 2.0</w:t>
+      </w:r>
+      <w:r>
+        <w:t>) is linux_host</w:t>
+      </w:r>
+      <w:r>
+        <w:rPr>
+          <w:rStyle w:val="FootnoteReference"/>
+        </w:rPr>
+        <w:footnoteReference w:id="7"/>
+      </w:r>
+      <w:r>
+        <w:t xml:space="preserve">.  </w:t>
       </w:r>
     </w:p>
     <w:p/>
@@ -18708,10 +18741,19 @@
         <w:outlineLvl w:val="0"/>
       </w:pPr>
       <w:r>
-        <w:t xml:space="preserve">The Host Data consists of keys and </w:t>
-      </w:r>
-      <w:r>
-        <w:t xml:space="preserve">Host Certificate (used to validate nested Host System Attestation) and </w:t>
+        <w:t>The Host Data consisting</w:t>
+      </w:r>
+      <w:r>
+        <w:t xml:space="preserve"> of keys and </w:t>
+      </w:r>
+      <w:r>
+        <w:t>Host Certificate (used to validate nested Host System Attestation)</w:t>
+      </w:r>
+      <w:r>
+        <w:t>,</w:t>
+      </w:r>
+      <w:r>
+        <w:t xml:space="preserve"> and </w:t>
       </w:r>
       <w:r>
         <w:t xml:space="preserve">are in </w:t>
@@ -18739,19 +18781,31 @@
     <w:p/>
     <w:p>
       <w:r>
-        <w:t>The Domain data including the policy key and corresponding private key, hostname, and information related to the guards used</w:t>
+        <w:t xml:space="preserve">The Domain data including the policy key and corresponding private key, hostname, </w:t>
+      </w:r>
+      <w:r>
+        <w:t xml:space="preserve">host type and communications channel, </w:t>
+      </w:r>
+      <w:r>
+        <w:t>information related to the guards used</w:t>
       </w:r>
       <w:r>
         <w:rPr>
           <w:rStyle w:val="FootnoteReference"/>
         </w:rPr>
-        <w:footnoteReference w:id="7"/>
+        <w:footnoteReference w:id="8"/>
       </w:r>
       <w:r>
         <w:t xml:space="preserve"> as well as signatures over the binaries that are part of the domain</w:t>
       </w:r>
       <w:r>
-        <w:t xml:space="preserve">. In our case, these are the </w:t>
+        <w:t xml:space="preserve"> (if the Host System limits </w:t>
+      </w:r>
+      <w:r>
+        <w:t>what Hosted Systems it will rum, i</w:t>
+      </w:r>
+      <w:r>
+        <w:t xml:space="preserve">n our case, these are the </w:t>
       </w:r>
       <w:r>
         <w:rPr>
@@ -18769,7 +18823,15 @@
         <w:t>simpleserver</w:t>
       </w:r>
       <w:r>
-        <w:t xml:space="preserve"> binaries.</w:t>
+        <w:t xml:space="preserve"> binaries</w:t>
+      </w:r>
+      <w:r>
+        <w:t>)</w:t>
+      </w:r>
+      <w:bookmarkStart w:id="0" w:name="_GoBack"/>
+      <w:bookmarkEnd w:id="0"/>
+      <w:r>
+        <w:t>.</w:t>
       </w:r>
     </w:p>
     <w:p/>
@@ -19436,6 +19498,7 @@
           <w:sz w:val="16"/>
           <w:szCs w:val="16"/>
         </w:rPr>
+        <w:lastRenderedPageBreak/>
         <w:t>if [ -e $DOMAIN ]</w:t>
       </w:r>
     </w:p>
@@ -19880,1658 +19943,1658 @@
           <w:sz w:val="16"/>
           <w:szCs w:val="16"/>
         </w:rPr>
+        <w:t xml:space="preserve">  mkdir $DOMAIN/SimpleClient</w:t>
+      </w:r>
+    </w:p>
+    <w:p>
+      <w:pPr>
+        <w:widowControl w:val="0"/>
+        <w:tabs>
+          <w:tab w:val="left" w:pos="560"/>
+          <w:tab w:val="left" w:pos="1120"/>
+          <w:tab w:val="left" w:pos="1680"/>
+          <w:tab w:val="left" w:pos="2240"/>
+          <w:tab w:val="left" w:pos="2800"/>
+          <w:tab w:val="left" w:pos="3360"/>
+          <w:tab w:val="left" w:pos="3920"/>
+          <w:tab w:val="left" w:pos="4480"/>
+          <w:tab w:val="left" w:pos="5040"/>
+          <w:tab w:val="left" w:pos="5600"/>
+          <w:tab w:val="left" w:pos="6160"/>
+          <w:tab w:val="left" w:pos="6720"/>
+        </w:tabs>
+        <w:autoSpaceDE w:val="0"/>
+        <w:autoSpaceDN w:val="0"/>
+        <w:adjustRightInd w:val="0"/>
+        <w:spacing w:line="240" w:lineRule="auto"/>
+        <w:ind w:left="560"/>
+        <w:rPr>
+          <w:rFonts w:ascii="Courier New" w:hAnsi="Courier New" w:cs="Courier New"/>
+          <w:sz w:val="16"/>
+          <w:szCs w:val="16"/>
+        </w:rPr>
+      </w:pPr>
+      <w:r>
+        <w:rPr>
+          <w:rFonts w:ascii="Courier New" w:hAnsi="Courier New" w:cs="Courier New"/>
+          <w:sz w:val="16"/>
+          <w:szCs w:val="16"/>
+        </w:rPr>
+        <w:t xml:space="preserve">  echo "$DOMAIN/SimpleClient created"</w:t>
+      </w:r>
+    </w:p>
+    <w:p>
+      <w:pPr>
+        <w:widowControl w:val="0"/>
+        <w:tabs>
+          <w:tab w:val="left" w:pos="560"/>
+          <w:tab w:val="left" w:pos="1120"/>
+          <w:tab w:val="left" w:pos="1680"/>
+          <w:tab w:val="left" w:pos="2240"/>
+          <w:tab w:val="left" w:pos="2800"/>
+          <w:tab w:val="left" w:pos="3360"/>
+          <w:tab w:val="left" w:pos="3920"/>
+          <w:tab w:val="left" w:pos="4480"/>
+          <w:tab w:val="left" w:pos="5040"/>
+          <w:tab w:val="left" w:pos="5600"/>
+          <w:tab w:val="left" w:pos="6160"/>
+          <w:tab w:val="left" w:pos="6720"/>
+        </w:tabs>
+        <w:autoSpaceDE w:val="0"/>
+        <w:autoSpaceDN w:val="0"/>
+        <w:adjustRightInd w:val="0"/>
+        <w:spacing w:line="240" w:lineRule="auto"/>
+        <w:ind w:left="560"/>
+        <w:rPr>
+          <w:rFonts w:ascii="Courier New" w:hAnsi="Courier New" w:cs="Courier New"/>
+          <w:sz w:val="16"/>
+          <w:szCs w:val="16"/>
+        </w:rPr>
+      </w:pPr>
+      <w:r>
+        <w:rPr>
+          <w:rFonts w:ascii="Courier New" w:hAnsi="Courier New" w:cs="Courier New"/>
+          <w:sz w:val="16"/>
+          <w:szCs w:val="16"/>
+        </w:rPr>
+        <w:t>fi</w:t>
+      </w:r>
+    </w:p>
+    <w:p>
+      <w:pPr>
+        <w:widowControl w:val="0"/>
+        <w:tabs>
+          <w:tab w:val="left" w:pos="560"/>
+          <w:tab w:val="left" w:pos="1120"/>
+          <w:tab w:val="left" w:pos="1680"/>
+          <w:tab w:val="left" w:pos="2240"/>
+          <w:tab w:val="left" w:pos="2800"/>
+          <w:tab w:val="left" w:pos="3360"/>
+          <w:tab w:val="left" w:pos="3920"/>
+          <w:tab w:val="left" w:pos="4480"/>
+          <w:tab w:val="left" w:pos="5040"/>
+          <w:tab w:val="left" w:pos="5600"/>
+          <w:tab w:val="left" w:pos="6160"/>
+          <w:tab w:val="left" w:pos="6720"/>
+        </w:tabs>
+        <w:autoSpaceDE w:val="0"/>
+        <w:autoSpaceDN w:val="0"/>
+        <w:adjustRightInd w:val="0"/>
+        <w:spacing w:line="240" w:lineRule="auto"/>
+        <w:ind w:left="560"/>
+        <w:rPr>
+          <w:rFonts w:ascii="Courier New" w:hAnsi="Courier New" w:cs="Courier New"/>
+          <w:sz w:val="16"/>
+          <w:szCs w:val="16"/>
+        </w:rPr>
+      </w:pPr>
+      <w:r>
+        <w:rPr>
+          <w:rFonts w:ascii="Courier New" w:hAnsi="Courier New" w:cs="Courier New"/>
+          <w:sz w:val="16"/>
+          <w:szCs w:val="16"/>
+        </w:rPr>
+        <w:t>if [[ -e $DOMAIN/SimpleServer]]</w:t>
+      </w:r>
+    </w:p>
+    <w:p>
+      <w:pPr>
+        <w:widowControl w:val="0"/>
+        <w:tabs>
+          <w:tab w:val="left" w:pos="560"/>
+          <w:tab w:val="left" w:pos="1120"/>
+          <w:tab w:val="left" w:pos="1680"/>
+          <w:tab w:val="left" w:pos="2240"/>
+          <w:tab w:val="left" w:pos="2800"/>
+          <w:tab w:val="left" w:pos="3360"/>
+          <w:tab w:val="left" w:pos="3920"/>
+          <w:tab w:val="left" w:pos="4480"/>
+          <w:tab w:val="left" w:pos="5040"/>
+          <w:tab w:val="left" w:pos="5600"/>
+          <w:tab w:val="left" w:pos="6160"/>
+          <w:tab w:val="left" w:pos="6720"/>
+        </w:tabs>
+        <w:autoSpaceDE w:val="0"/>
+        <w:autoSpaceDN w:val="0"/>
+        <w:adjustRightInd w:val="0"/>
+        <w:spacing w:line="240" w:lineRule="auto"/>
+        <w:ind w:left="560"/>
+        <w:rPr>
+          <w:rFonts w:ascii="Courier New" w:hAnsi="Courier New" w:cs="Courier New"/>
+          <w:sz w:val="16"/>
+          <w:szCs w:val="16"/>
+        </w:rPr>
+      </w:pPr>
+      <w:r>
+        <w:rPr>
+          <w:rFonts w:ascii="Courier New" w:hAnsi="Courier New" w:cs="Courier New"/>
+          <w:sz w:val="16"/>
+          <w:szCs w:val="16"/>
+        </w:rPr>
+        <w:t>then</w:t>
+      </w:r>
+    </w:p>
+    <w:p>
+      <w:pPr>
+        <w:widowControl w:val="0"/>
+        <w:tabs>
+          <w:tab w:val="left" w:pos="560"/>
+          <w:tab w:val="left" w:pos="1120"/>
+          <w:tab w:val="left" w:pos="1680"/>
+          <w:tab w:val="left" w:pos="2240"/>
+          <w:tab w:val="left" w:pos="2800"/>
+          <w:tab w:val="left" w:pos="3360"/>
+          <w:tab w:val="left" w:pos="3920"/>
+          <w:tab w:val="left" w:pos="4480"/>
+          <w:tab w:val="left" w:pos="5040"/>
+          <w:tab w:val="left" w:pos="5600"/>
+          <w:tab w:val="left" w:pos="6160"/>
+          <w:tab w:val="left" w:pos="6720"/>
+        </w:tabs>
+        <w:autoSpaceDE w:val="0"/>
+        <w:autoSpaceDN w:val="0"/>
+        <w:adjustRightInd w:val="0"/>
+        <w:spacing w:line="240" w:lineRule="auto"/>
+        <w:ind w:left="560"/>
+        <w:rPr>
+          <w:rFonts w:ascii="Courier New" w:hAnsi="Courier New" w:cs="Courier New"/>
+          <w:sz w:val="16"/>
+          <w:szCs w:val="16"/>
+        </w:rPr>
+      </w:pPr>
+      <w:r>
+        <w:rPr>
+          <w:rFonts w:ascii="Courier New" w:hAnsi="Courier New" w:cs="Courier New"/>
+          <w:sz w:val="16"/>
+          <w:szCs w:val="16"/>
+        </w:rPr>
+        <w:t xml:space="preserve">  echo "$DOMAIN/SimpleServer exists"</w:t>
+      </w:r>
+    </w:p>
+    <w:p>
+      <w:pPr>
+        <w:widowControl w:val="0"/>
+        <w:tabs>
+          <w:tab w:val="left" w:pos="560"/>
+          <w:tab w:val="left" w:pos="1120"/>
+          <w:tab w:val="left" w:pos="1680"/>
+          <w:tab w:val="left" w:pos="2240"/>
+          <w:tab w:val="left" w:pos="2800"/>
+          <w:tab w:val="left" w:pos="3360"/>
+          <w:tab w:val="left" w:pos="3920"/>
+          <w:tab w:val="left" w:pos="4480"/>
+          <w:tab w:val="left" w:pos="5040"/>
+          <w:tab w:val="left" w:pos="5600"/>
+          <w:tab w:val="left" w:pos="6160"/>
+          <w:tab w:val="left" w:pos="6720"/>
+        </w:tabs>
+        <w:autoSpaceDE w:val="0"/>
+        <w:autoSpaceDN w:val="0"/>
+        <w:adjustRightInd w:val="0"/>
+        <w:spacing w:line="240" w:lineRule="auto"/>
+        <w:ind w:left="560"/>
+        <w:rPr>
+          <w:rFonts w:ascii="Courier New" w:hAnsi="Courier New" w:cs="Courier New"/>
+          <w:sz w:val="16"/>
+          <w:szCs w:val="16"/>
+        </w:rPr>
+      </w:pPr>
+      <w:r>
+        <w:rPr>
+          <w:rFonts w:ascii="Courier New" w:hAnsi="Courier New" w:cs="Courier New"/>
+          <w:sz w:val="16"/>
+          <w:szCs w:val="16"/>
+        </w:rPr>
+        <w:t>else</w:t>
+      </w:r>
+    </w:p>
+    <w:p>
+      <w:pPr>
+        <w:widowControl w:val="0"/>
+        <w:tabs>
+          <w:tab w:val="left" w:pos="560"/>
+          <w:tab w:val="left" w:pos="1120"/>
+          <w:tab w:val="left" w:pos="1680"/>
+          <w:tab w:val="left" w:pos="2240"/>
+          <w:tab w:val="left" w:pos="2800"/>
+          <w:tab w:val="left" w:pos="3360"/>
+          <w:tab w:val="left" w:pos="3920"/>
+          <w:tab w:val="left" w:pos="4480"/>
+          <w:tab w:val="left" w:pos="5040"/>
+          <w:tab w:val="left" w:pos="5600"/>
+          <w:tab w:val="left" w:pos="6160"/>
+          <w:tab w:val="left" w:pos="6720"/>
+        </w:tabs>
+        <w:autoSpaceDE w:val="0"/>
+        <w:autoSpaceDN w:val="0"/>
+        <w:adjustRightInd w:val="0"/>
+        <w:spacing w:line="240" w:lineRule="auto"/>
+        <w:ind w:left="560"/>
+        <w:rPr>
+          <w:rFonts w:ascii="Courier New" w:hAnsi="Courier New" w:cs="Courier New"/>
+          <w:sz w:val="16"/>
+          <w:szCs w:val="16"/>
+        </w:rPr>
+      </w:pPr>
+      <w:r>
+        <w:rPr>
+          <w:rFonts w:ascii="Courier New" w:hAnsi="Courier New" w:cs="Courier New"/>
+          <w:sz w:val="16"/>
+          <w:szCs w:val="16"/>
+        </w:rPr>
+        <w:t xml:space="preserve">  mkdir $DOMAIN/SimpleServer</w:t>
+      </w:r>
+    </w:p>
+    <w:p>
+      <w:pPr>
+        <w:widowControl w:val="0"/>
+        <w:tabs>
+          <w:tab w:val="left" w:pos="560"/>
+          <w:tab w:val="left" w:pos="1120"/>
+          <w:tab w:val="left" w:pos="1680"/>
+          <w:tab w:val="left" w:pos="2240"/>
+          <w:tab w:val="left" w:pos="2800"/>
+          <w:tab w:val="left" w:pos="3360"/>
+          <w:tab w:val="left" w:pos="3920"/>
+          <w:tab w:val="left" w:pos="4480"/>
+          <w:tab w:val="left" w:pos="5040"/>
+          <w:tab w:val="left" w:pos="5600"/>
+          <w:tab w:val="left" w:pos="6160"/>
+          <w:tab w:val="left" w:pos="6720"/>
+        </w:tabs>
+        <w:autoSpaceDE w:val="0"/>
+        <w:autoSpaceDN w:val="0"/>
+        <w:adjustRightInd w:val="0"/>
+        <w:spacing w:line="240" w:lineRule="auto"/>
+        <w:ind w:left="560"/>
+        <w:rPr>
+          <w:rFonts w:ascii="Courier New" w:hAnsi="Courier New" w:cs="Courier New"/>
+          <w:sz w:val="16"/>
+          <w:szCs w:val="16"/>
+        </w:rPr>
+      </w:pPr>
+      <w:r>
+        <w:rPr>
+          <w:rFonts w:ascii="Courier New" w:hAnsi="Courier New" w:cs="Courier New"/>
+          <w:sz w:val="16"/>
+          <w:szCs w:val="16"/>
+        </w:rPr>
+        <w:t xml:space="preserve">  echo "$DOMAIN/SimpleServer created"</w:t>
+      </w:r>
+    </w:p>
+    <w:p>
+      <w:pPr>
+        <w:widowControl w:val="0"/>
+        <w:tabs>
+          <w:tab w:val="left" w:pos="560"/>
+          <w:tab w:val="left" w:pos="1120"/>
+          <w:tab w:val="left" w:pos="1680"/>
+          <w:tab w:val="left" w:pos="2240"/>
+          <w:tab w:val="left" w:pos="2800"/>
+          <w:tab w:val="left" w:pos="3360"/>
+          <w:tab w:val="left" w:pos="3920"/>
+          <w:tab w:val="left" w:pos="4480"/>
+          <w:tab w:val="left" w:pos="5040"/>
+          <w:tab w:val="left" w:pos="5600"/>
+          <w:tab w:val="left" w:pos="6160"/>
+          <w:tab w:val="left" w:pos="6720"/>
+        </w:tabs>
+        <w:autoSpaceDE w:val="0"/>
+        <w:autoSpaceDN w:val="0"/>
+        <w:adjustRightInd w:val="0"/>
+        <w:spacing w:line="240" w:lineRule="auto"/>
+        <w:ind w:left="560"/>
+        <w:rPr>
+          <w:rFonts w:ascii="Courier New" w:hAnsi="Courier New" w:cs="Courier New"/>
+          <w:sz w:val="16"/>
+          <w:szCs w:val="16"/>
+        </w:rPr>
+      </w:pPr>
+      <w:r>
+        <w:rPr>
+          <w:rFonts w:ascii="Courier New" w:hAnsi="Courier New" w:cs="Courier New"/>
+          <w:sz w:val="16"/>
+          <w:szCs w:val="16"/>
+        </w:rPr>
+        <w:t>fi</w:t>
+      </w:r>
+    </w:p>
+    <w:p>
+      <w:pPr>
+        <w:widowControl w:val="0"/>
+        <w:tabs>
+          <w:tab w:val="left" w:pos="560"/>
+          <w:tab w:val="left" w:pos="1120"/>
+          <w:tab w:val="left" w:pos="1680"/>
+          <w:tab w:val="left" w:pos="2240"/>
+          <w:tab w:val="left" w:pos="2800"/>
+          <w:tab w:val="left" w:pos="3360"/>
+          <w:tab w:val="left" w:pos="3920"/>
+          <w:tab w:val="left" w:pos="4480"/>
+          <w:tab w:val="left" w:pos="5040"/>
+          <w:tab w:val="left" w:pos="5600"/>
+          <w:tab w:val="left" w:pos="6160"/>
+          <w:tab w:val="left" w:pos="6720"/>
+        </w:tabs>
+        <w:autoSpaceDE w:val="0"/>
+        <w:autoSpaceDN w:val="0"/>
+        <w:adjustRightInd w:val="0"/>
+        <w:spacing w:line="240" w:lineRule="auto"/>
+        <w:ind w:left="560"/>
+        <w:rPr>
+          <w:rFonts w:ascii="Courier New" w:hAnsi="Courier New" w:cs="Courier New"/>
+          <w:sz w:val="16"/>
+          <w:szCs w:val="16"/>
+        </w:rPr>
+      </w:pPr>
+      <w:r>
+        <w:rPr>
+          <w:rFonts w:ascii="Courier New" w:hAnsi="Courier New" w:cs="Courier New"/>
+          <w:sz w:val="16"/>
+          <w:szCs w:val="16"/>
+        </w:rPr>
+        <w:t>if [[ -e $DOMAIN/SimpleDomainService]]</w:t>
+      </w:r>
+    </w:p>
+    <w:p>
+      <w:pPr>
+        <w:widowControl w:val="0"/>
+        <w:tabs>
+          <w:tab w:val="left" w:pos="560"/>
+          <w:tab w:val="left" w:pos="1120"/>
+          <w:tab w:val="left" w:pos="1680"/>
+          <w:tab w:val="left" w:pos="2240"/>
+          <w:tab w:val="left" w:pos="2800"/>
+          <w:tab w:val="left" w:pos="3360"/>
+          <w:tab w:val="left" w:pos="3920"/>
+          <w:tab w:val="left" w:pos="4480"/>
+          <w:tab w:val="left" w:pos="5040"/>
+          <w:tab w:val="left" w:pos="5600"/>
+          <w:tab w:val="left" w:pos="6160"/>
+          <w:tab w:val="left" w:pos="6720"/>
+        </w:tabs>
+        <w:autoSpaceDE w:val="0"/>
+        <w:autoSpaceDN w:val="0"/>
+        <w:adjustRightInd w:val="0"/>
+        <w:spacing w:line="240" w:lineRule="auto"/>
+        <w:ind w:left="560"/>
+        <w:rPr>
+          <w:rFonts w:ascii="Courier New" w:hAnsi="Courier New" w:cs="Courier New"/>
+          <w:sz w:val="16"/>
+          <w:szCs w:val="16"/>
+        </w:rPr>
+      </w:pPr>
+      <w:r>
+        <w:rPr>
+          <w:rFonts w:ascii="Courier New" w:hAnsi="Courier New" w:cs="Courier New"/>
+          <w:sz w:val="16"/>
+          <w:szCs w:val="16"/>
+        </w:rPr>
+        <w:t>then</w:t>
+      </w:r>
+    </w:p>
+    <w:p>
+      <w:pPr>
+        <w:widowControl w:val="0"/>
+        <w:tabs>
+          <w:tab w:val="left" w:pos="560"/>
+          <w:tab w:val="left" w:pos="1120"/>
+          <w:tab w:val="left" w:pos="1680"/>
+          <w:tab w:val="left" w:pos="2240"/>
+          <w:tab w:val="left" w:pos="2800"/>
+          <w:tab w:val="left" w:pos="3360"/>
+          <w:tab w:val="left" w:pos="3920"/>
+          <w:tab w:val="left" w:pos="4480"/>
+          <w:tab w:val="left" w:pos="5040"/>
+          <w:tab w:val="left" w:pos="5600"/>
+          <w:tab w:val="left" w:pos="6160"/>
+          <w:tab w:val="left" w:pos="6720"/>
+        </w:tabs>
+        <w:autoSpaceDE w:val="0"/>
+        <w:autoSpaceDN w:val="0"/>
+        <w:adjustRightInd w:val="0"/>
+        <w:spacing w:line="240" w:lineRule="auto"/>
+        <w:ind w:left="560"/>
+        <w:rPr>
+          <w:rFonts w:ascii="Courier New" w:hAnsi="Courier New" w:cs="Courier New"/>
+          <w:sz w:val="16"/>
+          <w:szCs w:val="16"/>
+        </w:rPr>
+      </w:pPr>
+      <w:r>
+        <w:rPr>
+          <w:rFonts w:ascii="Courier New" w:hAnsi="Courier New" w:cs="Courier New"/>
+          <w:sz w:val="16"/>
+          <w:szCs w:val="16"/>
+        </w:rPr>
+        <w:t xml:space="preserve">  echo "$DOMAIN/SimpleDomainService exists"</w:t>
+      </w:r>
+    </w:p>
+    <w:p>
+      <w:pPr>
+        <w:widowControl w:val="0"/>
+        <w:tabs>
+          <w:tab w:val="left" w:pos="560"/>
+          <w:tab w:val="left" w:pos="1120"/>
+          <w:tab w:val="left" w:pos="1680"/>
+          <w:tab w:val="left" w:pos="2240"/>
+          <w:tab w:val="left" w:pos="2800"/>
+          <w:tab w:val="left" w:pos="3360"/>
+          <w:tab w:val="left" w:pos="3920"/>
+          <w:tab w:val="left" w:pos="4480"/>
+          <w:tab w:val="left" w:pos="5040"/>
+          <w:tab w:val="left" w:pos="5600"/>
+          <w:tab w:val="left" w:pos="6160"/>
+          <w:tab w:val="left" w:pos="6720"/>
+        </w:tabs>
+        <w:autoSpaceDE w:val="0"/>
+        <w:autoSpaceDN w:val="0"/>
+        <w:adjustRightInd w:val="0"/>
+        <w:spacing w:line="240" w:lineRule="auto"/>
+        <w:ind w:left="560"/>
+        <w:rPr>
+          <w:rFonts w:ascii="Courier New" w:hAnsi="Courier New" w:cs="Courier New"/>
+          <w:sz w:val="16"/>
+          <w:szCs w:val="16"/>
+        </w:rPr>
+      </w:pPr>
+      <w:r>
+        <w:rPr>
+          <w:rFonts w:ascii="Courier New" w:hAnsi="Courier New" w:cs="Courier New"/>
+          <w:sz w:val="16"/>
+          <w:szCs w:val="16"/>
+        </w:rPr>
+        <w:t>else</w:t>
+      </w:r>
+    </w:p>
+    <w:p>
+      <w:pPr>
+        <w:widowControl w:val="0"/>
+        <w:tabs>
+          <w:tab w:val="left" w:pos="560"/>
+          <w:tab w:val="left" w:pos="1120"/>
+          <w:tab w:val="left" w:pos="1680"/>
+          <w:tab w:val="left" w:pos="2240"/>
+          <w:tab w:val="left" w:pos="2800"/>
+          <w:tab w:val="left" w:pos="3360"/>
+          <w:tab w:val="left" w:pos="3920"/>
+          <w:tab w:val="left" w:pos="4480"/>
+          <w:tab w:val="left" w:pos="5040"/>
+          <w:tab w:val="left" w:pos="5600"/>
+          <w:tab w:val="left" w:pos="6160"/>
+          <w:tab w:val="left" w:pos="6720"/>
+        </w:tabs>
+        <w:autoSpaceDE w:val="0"/>
+        <w:autoSpaceDN w:val="0"/>
+        <w:adjustRightInd w:val="0"/>
+        <w:spacing w:line="240" w:lineRule="auto"/>
+        <w:ind w:left="560"/>
+        <w:rPr>
+          <w:rFonts w:ascii="Courier New" w:hAnsi="Courier New" w:cs="Courier New"/>
+          <w:sz w:val="16"/>
+          <w:szCs w:val="16"/>
+        </w:rPr>
+      </w:pPr>
+      <w:r>
+        <w:rPr>
+          <w:rFonts w:ascii="Courier New" w:hAnsi="Courier New" w:cs="Courier New"/>
+          <w:sz w:val="16"/>
+          <w:szCs w:val="16"/>
+        </w:rPr>
+        <w:t xml:space="preserve">  mkdir $DOMAIN/SimpleDomainService</w:t>
+      </w:r>
+    </w:p>
+    <w:p>
+      <w:pPr>
+        <w:widowControl w:val="0"/>
+        <w:tabs>
+          <w:tab w:val="left" w:pos="560"/>
+          <w:tab w:val="left" w:pos="1120"/>
+          <w:tab w:val="left" w:pos="1680"/>
+          <w:tab w:val="left" w:pos="2240"/>
+          <w:tab w:val="left" w:pos="2800"/>
+          <w:tab w:val="left" w:pos="3360"/>
+          <w:tab w:val="left" w:pos="3920"/>
+          <w:tab w:val="left" w:pos="4480"/>
+          <w:tab w:val="left" w:pos="5040"/>
+          <w:tab w:val="left" w:pos="5600"/>
+          <w:tab w:val="left" w:pos="6160"/>
+          <w:tab w:val="left" w:pos="6720"/>
+        </w:tabs>
+        <w:autoSpaceDE w:val="0"/>
+        <w:autoSpaceDN w:val="0"/>
+        <w:adjustRightInd w:val="0"/>
+        <w:spacing w:line="240" w:lineRule="auto"/>
+        <w:ind w:left="560"/>
+        <w:rPr>
+          <w:rFonts w:ascii="Courier New" w:hAnsi="Courier New" w:cs="Courier New"/>
+          <w:sz w:val="16"/>
+          <w:szCs w:val="16"/>
+        </w:rPr>
+      </w:pPr>
+      <w:r>
+        <w:rPr>
+          <w:rFonts w:ascii="Courier New" w:hAnsi="Courier New" w:cs="Courier New"/>
+          <w:sz w:val="16"/>
+          <w:szCs w:val="16"/>
+        </w:rPr>
+        <w:t xml:space="preserve">  echo "$DOMAIN/SimpleDomainService created"</w:t>
+      </w:r>
+    </w:p>
+    <w:p>
+      <w:pPr>
+        <w:ind w:left="560"/>
+        <w:rPr>
+          <w:rFonts w:ascii="Courier New" w:hAnsi="Courier New" w:cs="Courier New"/>
+          <w:sz w:val="16"/>
+          <w:szCs w:val="16"/>
+        </w:rPr>
+      </w:pPr>
+      <w:r>
+        <w:rPr>
+          <w:rFonts w:ascii="Courier New" w:hAnsi="Courier New" w:cs="Courier New"/>
+          <w:sz w:val="16"/>
+          <w:szCs w:val="16"/>
+        </w:rPr>
+        <w:t>fi</w:t>
+      </w:r>
+    </w:p>
+    <w:p/>
+    <w:p>
+      <w:r>
+        <w:t>To initialize the (soft) key</w:t>
+      </w:r>
+      <w:r>
+        <w:t>,</w:t>
+      </w:r>
+      <w:r>
+        <w:t xml:space="preserve"> call initkey which does the following:</w:t>
+      </w:r>
+    </w:p>
+    <w:p>
+      <w:pPr>
+        <w:widowControl w:val="0"/>
+        <w:tabs>
+          <w:tab w:val="left" w:pos="560"/>
+          <w:tab w:val="left" w:pos="1120"/>
+          <w:tab w:val="left" w:pos="1680"/>
+          <w:tab w:val="left" w:pos="2240"/>
+          <w:tab w:val="left" w:pos="2800"/>
+          <w:tab w:val="left" w:pos="3360"/>
+          <w:tab w:val="left" w:pos="3920"/>
+          <w:tab w:val="left" w:pos="4480"/>
+          <w:tab w:val="left" w:pos="5040"/>
+          <w:tab w:val="left" w:pos="5600"/>
+          <w:tab w:val="left" w:pos="6160"/>
+          <w:tab w:val="left" w:pos="6720"/>
+        </w:tabs>
+        <w:autoSpaceDE w:val="0"/>
+        <w:autoSpaceDN w:val="0"/>
+        <w:adjustRightInd w:val="0"/>
+        <w:spacing w:line="240" w:lineRule="auto"/>
+        <w:ind w:left="560"/>
+        <w:rPr>
+          <w:rFonts w:ascii="Courier New" w:hAnsi="Courier New" w:cs="Courier New"/>
+          <w:sz w:val="16"/>
+          <w:szCs w:val="16"/>
+        </w:rPr>
+      </w:pPr>
+      <w:r>
+        <w:rPr>
+          <w:rFonts w:ascii="Courier New" w:hAnsi="Courier New" w:cs="Courier New"/>
+          <w:sz w:val="16"/>
+          <w:szCs w:val="16"/>
+        </w:rPr>
+        <w:t>#</w:t>
+      </w:r>
+    </w:p>
+    <w:p>
+      <w:pPr>
+        <w:widowControl w:val="0"/>
+        <w:tabs>
+          <w:tab w:val="left" w:pos="560"/>
+          <w:tab w:val="left" w:pos="1120"/>
+          <w:tab w:val="left" w:pos="1680"/>
+          <w:tab w:val="left" w:pos="2240"/>
+          <w:tab w:val="left" w:pos="2800"/>
+          <w:tab w:val="left" w:pos="3360"/>
+          <w:tab w:val="left" w:pos="3920"/>
+          <w:tab w:val="left" w:pos="4480"/>
+          <w:tab w:val="left" w:pos="5040"/>
+          <w:tab w:val="left" w:pos="5600"/>
+          <w:tab w:val="left" w:pos="6160"/>
+          <w:tab w:val="left" w:pos="6720"/>
+        </w:tabs>
+        <w:autoSpaceDE w:val="0"/>
+        <w:autoSpaceDN w:val="0"/>
+        <w:adjustRightInd w:val="0"/>
+        <w:spacing w:line="240" w:lineRule="auto"/>
+        <w:ind w:left="560"/>
+        <w:rPr>
+          <w:rFonts w:ascii="Courier New" w:hAnsi="Courier New" w:cs="Courier New"/>
+          <w:sz w:val="16"/>
+          <w:szCs w:val="16"/>
+        </w:rPr>
+      </w:pPr>
+      <w:r>
+        <w:rPr>
+          <w:rFonts w:ascii="Courier New" w:hAnsi="Courier New" w:cs="Courier New"/>
+          <w:sz w:val="16"/>
+          <w:szCs w:val="16"/>
+        </w:rPr>
+        <w:t>source ./defines</w:t>
+      </w:r>
+    </w:p>
+    <w:p>
+      <w:pPr>
+        <w:widowControl w:val="0"/>
+        <w:tabs>
+          <w:tab w:val="left" w:pos="560"/>
+          <w:tab w:val="left" w:pos="1120"/>
+          <w:tab w:val="left" w:pos="1680"/>
+          <w:tab w:val="left" w:pos="2240"/>
+          <w:tab w:val="left" w:pos="2800"/>
+          <w:tab w:val="left" w:pos="3360"/>
+          <w:tab w:val="left" w:pos="3920"/>
+          <w:tab w:val="left" w:pos="4480"/>
+          <w:tab w:val="left" w:pos="5040"/>
+          <w:tab w:val="left" w:pos="5600"/>
+          <w:tab w:val="left" w:pos="6160"/>
+          <w:tab w:val="left" w:pos="6720"/>
+        </w:tabs>
+        <w:autoSpaceDE w:val="0"/>
+        <w:autoSpaceDN w:val="0"/>
+        <w:adjustRightInd w:val="0"/>
+        <w:spacing w:line="240" w:lineRule="auto"/>
+        <w:ind w:left="560"/>
+        <w:rPr>
+          <w:rFonts w:ascii="Courier New" w:hAnsi="Courier New" w:cs="Courier New"/>
+          <w:sz w:val="16"/>
+          <w:szCs w:val="16"/>
+        </w:rPr>
+      </w:pPr>
+      <w:r>
+        <w:rPr>
+          <w:rFonts w:ascii="Courier New" w:hAnsi="Courier New" w:cs="Courier New"/>
+          <w:sz w:val="16"/>
+          <w:szCs w:val="16"/>
+        </w:rPr>
+        <w:t>if [[ -e $DOMAIN/linux_tao_host ]]</w:t>
+      </w:r>
+    </w:p>
+    <w:p>
+      <w:pPr>
+        <w:widowControl w:val="0"/>
+        <w:tabs>
+          <w:tab w:val="left" w:pos="560"/>
+          <w:tab w:val="left" w:pos="1120"/>
+          <w:tab w:val="left" w:pos="1680"/>
+          <w:tab w:val="left" w:pos="2240"/>
+          <w:tab w:val="left" w:pos="2800"/>
+          <w:tab w:val="left" w:pos="3360"/>
+          <w:tab w:val="left" w:pos="3920"/>
+          <w:tab w:val="left" w:pos="4480"/>
+          <w:tab w:val="left" w:pos="5040"/>
+          <w:tab w:val="left" w:pos="5600"/>
+          <w:tab w:val="left" w:pos="6160"/>
+          <w:tab w:val="left" w:pos="6720"/>
+        </w:tabs>
+        <w:autoSpaceDE w:val="0"/>
+        <w:autoSpaceDN w:val="0"/>
+        <w:adjustRightInd w:val="0"/>
+        <w:spacing w:line="240" w:lineRule="auto"/>
+        <w:ind w:left="560"/>
+        <w:rPr>
+          <w:rFonts w:ascii="Courier New" w:hAnsi="Courier New" w:cs="Courier New"/>
+          <w:sz w:val="16"/>
+          <w:szCs w:val="16"/>
+        </w:rPr>
+      </w:pPr>
+      <w:r>
+        <w:rPr>
+          <w:rFonts w:ascii="Courier New" w:hAnsi="Courier New" w:cs="Courier New"/>
+          <w:sz w:val="16"/>
+          <w:szCs w:val="16"/>
+        </w:rPr>
+        <w:t>then</w:t>
+      </w:r>
+    </w:p>
+    <w:p>
+      <w:pPr>
+        <w:widowControl w:val="0"/>
+        <w:tabs>
+          <w:tab w:val="left" w:pos="560"/>
+          <w:tab w:val="left" w:pos="1120"/>
+          <w:tab w:val="left" w:pos="1680"/>
+          <w:tab w:val="left" w:pos="2240"/>
+          <w:tab w:val="left" w:pos="2800"/>
+          <w:tab w:val="left" w:pos="3360"/>
+          <w:tab w:val="left" w:pos="3920"/>
+          <w:tab w:val="left" w:pos="4480"/>
+          <w:tab w:val="left" w:pos="5040"/>
+          <w:tab w:val="left" w:pos="5600"/>
+          <w:tab w:val="left" w:pos="6160"/>
+          <w:tab w:val="left" w:pos="6720"/>
+        </w:tabs>
+        <w:autoSpaceDE w:val="0"/>
+        <w:autoSpaceDN w:val="0"/>
+        <w:adjustRightInd w:val="0"/>
+        <w:spacing w:line="240" w:lineRule="auto"/>
+        <w:ind w:left="560"/>
+        <w:rPr>
+          <w:rFonts w:ascii="Courier New" w:hAnsi="Courier New" w:cs="Courier New"/>
+          <w:sz w:val="16"/>
+          <w:szCs w:val="16"/>
+        </w:rPr>
+      </w:pPr>
+      <w:r>
+        <w:rPr>
+          <w:rFonts w:ascii="Courier New" w:hAnsi="Courier New" w:cs="Courier New"/>
+          <w:sz w:val="16"/>
+          <w:szCs w:val="16"/>
+        </w:rPr>
+        <w:t xml:space="preserve">  echo "$DOMAIN/linux_tao_host exists"</w:t>
+      </w:r>
+    </w:p>
+    <w:p>
+      <w:pPr>
+        <w:widowControl w:val="0"/>
+        <w:tabs>
+          <w:tab w:val="left" w:pos="560"/>
+          <w:tab w:val="left" w:pos="1120"/>
+          <w:tab w:val="left" w:pos="1680"/>
+          <w:tab w:val="left" w:pos="2240"/>
+          <w:tab w:val="left" w:pos="2800"/>
+          <w:tab w:val="left" w:pos="3360"/>
+          <w:tab w:val="left" w:pos="3920"/>
+          <w:tab w:val="left" w:pos="4480"/>
+          <w:tab w:val="left" w:pos="5040"/>
+          <w:tab w:val="left" w:pos="5600"/>
+          <w:tab w:val="left" w:pos="6160"/>
+          <w:tab w:val="left" w:pos="6720"/>
+        </w:tabs>
+        <w:autoSpaceDE w:val="0"/>
+        <w:autoSpaceDN w:val="0"/>
+        <w:adjustRightInd w:val="0"/>
+        <w:spacing w:line="240" w:lineRule="auto"/>
+        <w:ind w:left="560"/>
+        <w:rPr>
+          <w:rFonts w:ascii="Courier New" w:hAnsi="Courier New" w:cs="Courier New"/>
+          <w:sz w:val="16"/>
+          <w:szCs w:val="16"/>
+        </w:rPr>
+      </w:pPr>
+      <w:r>
+        <w:rPr>
+          <w:rFonts w:ascii="Courier New" w:hAnsi="Courier New" w:cs="Courier New"/>
+          <w:sz w:val="16"/>
+          <w:szCs w:val="16"/>
+        </w:rPr>
+        <w:t>else</w:t>
+      </w:r>
+    </w:p>
+    <w:p>
+      <w:pPr>
+        <w:widowControl w:val="0"/>
+        <w:tabs>
+          <w:tab w:val="left" w:pos="560"/>
+          <w:tab w:val="left" w:pos="1120"/>
+          <w:tab w:val="left" w:pos="1680"/>
+          <w:tab w:val="left" w:pos="2240"/>
+          <w:tab w:val="left" w:pos="2800"/>
+          <w:tab w:val="left" w:pos="3360"/>
+          <w:tab w:val="left" w:pos="3920"/>
+          <w:tab w:val="left" w:pos="4480"/>
+          <w:tab w:val="left" w:pos="5040"/>
+          <w:tab w:val="left" w:pos="5600"/>
+          <w:tab w:val="left" w:pos="6160"/>
+          <w:tab w:val="left" w:pos="6720"/>
+        </w:tabs>
+        <w:autoSpaceDE w:val="0"/>
+        <w:autoSpaceDN w:val="0"/>
+        <w:adjustRightInd w:val="0"/>
+        <w:spacing w:line="240" w:lineRule="auto"/>
+        <w:ind w:left="560"/>
+        <w:rPr>
+          <w:rFonts w:ascii="Courier New" w:hAnsi="Courier New" w:cs="Courier New"/>
+          <w:sz w:val="16"/>
+          <w:szCs w:val="16"/>
+        </w:rPr>
+      </w:pPr>
+      <w:r>
+        <w:rPr>
+          <w:rFonts w:ascii="Courier New" w:hAnsi="Courier New" w:cs="Courier New"/>
+          <w:sz w:val="16"/>
+          <w:szCs w:val="16"/>
+        </w:rPr>
+        <w:t xml:space="preserve">  mkdir $DOMAIN/linux_tao_host</w:t>
+      </w:r>
+    </w:p>
+    <w:p>
+      <w:pPr>
+        <w:widowControl w:val="0"/>
+        <w:tabs>
+          <w:tab w:val="left" w:pos="560"/>
+          <w:tab w:val="left" w:pos="1120"/>
+          <w:tab w:val="left" w:pos="1680"/>
+          <w:tab w:val="left" w:pos="2240"/>
+          <w:tab w:val="left" w:pos="2800"/>
+          <w:tab w:val="left" w:pos="3360"/>
+          <w:tab w:val="left" w:pos="3920"/>
+          <w:tab w:val="left" w:pos="4480"/>
+          <w:tab w:val="left" w:pos="5040"/>
+          <w:tab w:val="left" w:pos="5600"/>
+          <w:tab w:val="left" w:pos="6160"/>
+          <w:tab w:val="left" w:pos="6720"/>
+        </w:tabs>
+        <w:autoSpaceDE w:val="0"/>
+        <w:autoSpaceDN w:val="0"/>
+        <w:adjustRightInd w:val="0"/>
+        <w:spacing w:line="240" w:lineRule="auto"/>
+        <w:ind w:left="560"/>
+        <w:rPr>
+          <w:rFonts w:ascii="Courier New" w:hAnsi="Courier New" w:cs="Courier New"/>
+          <w:sz w:val="16"/>
+          <w:szCs w:val="16"/>
+        </w:rPr>
+      </w:pPr>
+      <w:r>
+        <w:rPr>
+          <w:rFonts w:ascii="Courier New" w:hAnsi="Courier New" w:cs="Courier New"/>
+          <w:sz w:val="16"/>
+          <w:szCs w:val="16"/>
+        </w:rPr>
+        <w:t xml:space="preserve">  echo "$DOMAIN/linux_tao_host created"</w:t>
+      </w:r>
+    </w:p>
+    <w:p>
+      <w:pPr>
+        <w:widowControl w:val="0"/>
+        <w:tabs>
+          <w:tab w:val="left" w:pos="560"/>
+          <w:tab w:val="left" w:pos="1120"/>
+          <w:tab w:val="left" w:pos="1680"/>
+          <w:tab w:val="left" w:pos="2240"/>
+          <w:tab w:val="left" w:pos="2800"/>
+          <w:tab w:val="left" w:pos="3360"/>
+          <w:tab w:val="left" w:pos="3920"/>
+          <w:tab w:val="left" w:pos="4480"/>
+          <w:tab w:val="left" w:pos="5040"/>
+          <w:tab w:val="left" w:pos="5600"/>
+          <w:tab w:val="left" w:pos="6160"/>
+          <w:tab w:val="left" w:pos="6720"/>
+        </w:tabs>
+        <w:autoSpaceDE w:val="0"/>
+        <w:autoSpaceDN w:val="0"/>
+        <w:adjustRightInd w:val="0"/>
+        <w:spacing w:line="240" w:lineRule="auto"/>
+        <w:ind w:left="560"/>
+        <w:rPr>
+          <w:rFonts w:ascii="Courier New" w:hAnsi="Courier New" w:cs="Courier New"/>
+          <w:sz w:val="16"/>
+          <w:szCs w:val="16"/>
+        </w:rPr>
+      </w:pPr>
+      <w:r>
+        <w:rPr>
+          <w:rFonts w:ascii="Courier New" w:hAnsi="Courier New" w:cs="Courier New"/>
+          <w:sz w:val="16"/>
+          <w:szCs w:val="16"/>
+        </w:rPr>
+        <w:t xml:space="preserve">fi </w:t>
+      </w:r>
+    </w:p>
+    <w:p>
+      <w:pPr>
+        <w:widowControl w:val="0"/>
+        <w:tabs>
+          <w:tab w:val="left" w:pos="560"/>
+          <w:tab w:val="left" w:pos="1120"/>
+          <w:tab w:val="left" w:pos="1680"/>
+          <w:tab w:val="left" w:pos="2240"/>
+          <w:tab w:val="left" w:pos="2800"/>
+          <w:tab w:val="left" w:pos="3360"/>
+          <w:tab w:val="left" w:pos="3920"/>
+          <w:tab w:val="left" w:pos="4480"/>
+          <w:tab w:val="left" w:pos="5040"/>
+          <w:tab w:val="left" w:pos="5600"/>
+          <w:tab w:val="left" w:pos="6160"/>
+          <w:tab w:val="left" w:pos="6720"/>
+        </w:tabs>
+        <w:autoSpaceDE w:val="0"/>
+        <w:autoSpaceDN w:val="0"/>
+        <w:adjustRightInd w:val="0"/>
+        <w:spacing w:line="240" w:lineRule="auto"/>
+        <w:ind w:left="560"/>
+        <w:rPr>
+          <w:rFonts w:ascii="Courier New" w:hAnsi="Courier New" w:cs="Courier New"/>
+          <w:sz w:val="16"/>
+          <w:szCs w:val="16"/>
+        </w:rPr>
+      </w:pPr>
+      <w:r>
+        <w:rPr>
+          <w:rFonts w:ascii="Courier New" w:hAnsi="Courier New" w:cs="Courier New"/>
+          <w:sz w:val="16"/>
+          <w:szCs w:val="16"/>
+        </w:rPr>
+        <w:t>KEY_NAME="$($BINPATH/tao domain newsoft -soft_pass xxx -config_template $TEMPLATE $DOMAIN/linux_tao_host)"</w:t>
+      </w:r>
+    </w:p>
+    <w:p>
+      <w:pPr>
+        <w:widowControl w:val="0"/>
+        <w:tabs>
+          <w:tab w:val="left" w:pos="560"/>
+          <w:tab w:val="left" w:pos="1120"/>
+          <w:tab w:val="left" w:pos="1680"/>
+          <w:tab w:val="left" w:pos="2240"/>
+          <w:tab w:val="left" w:pos="2800"/>
+          <w:tab w:val="left" w:pos="3360"/>
+          <w:tab w:val="left" w:pos="3920"/>
+          <w:tab w:val="left" w:pos="4480"/>
+          <w:tab w:val="left" w:pos="5040"/>
+          <w:tab w:val="left" w:pos="5600"/>
+          <w:tab w:val="left" w:pos="6160"/>
+          <w:tab w:val="left" w:pos="6720"/>
+        </w:tabs>
+        <w:autoSpaceDE w:val="0"/>
+        <w:autoSpaceDN w:val="0"/>
+        <w:adjustRightInd w:val="0"/>
+        <w:spacing w:line="240" w:lineRule="auto"/>
+        <w:ind w:left="1120"/>
+        <w:rPr>
+          <w:rFonts w:ascii="Courier New" w:hAnsi="Courier New" w:cs="Courier New"/>
+          <w:sz w:val="16"/>
+          <w:szCs w:val="16"/>
+        </w:rPr>
+      </w:pPr>
+      <w:r>
+        <w:rPr>
+          <w:rFonts w:ascii="Courier New" w:hAnsi="Courier New" w:cs="Courier New"/>
+          <w:sz w:val="16"/>
+          <w:szCs w:val="16"/>
+        </w:rPr>
+        <w:t>echo "host_name: \"$KEY_NAME\"" &gt;&gt; $TEMPLATE</w:t>
+      </w:r>
+    </w:p>
+    <w:p>
+      <w:pPr>
+        <w:widowControl w:val="0"/>
+        <w:tabs>
+          <w:tab w:val="left" w:pos="560"/>
+          <w:tab w:val="left" w:pos="1120"/>
+          <w:tab w:val="left" w:pos="1680"/>
+          <w:tab w:val="left" w:pos="2240"/>
+          <w:tab w:val="left" w:pos="2800"/>
+          <w:tab w:val="left" w:pos="3360"/>
+          <w:tab w:val="left" w:pos="3920"/>
+          <w:tab w:val="left" w:pos="4480"/>
+          <w:tab w:val="left" w:pos="5040"/>
+          <w:tab w:val="left" w:pos="5600"/>
+          <w:tab w:val="left" w:pos="6160"/>
+          <w:tab w:val="left" w:pos="6720"/>
+        </w:tabs>
+        <w:autoSpaceDE w:val="0"/>
+        <w:autoSpaceDN w:val="0"/>
+        <w:adjustRightInd w:val="0"/>
+        <w:spacing w:line="240" w:lineRule="auto"/>
+        <w:rPr>
+          <w:sz w:val="16"/>
+          <w:szCs w:val="16"/>
+        </w:rPr>
+      </w:pPr>
+      <w:r>
+        <w:rPr>
+          <w:sz w:val="16"/>
+          <w:szCs w:val="16"/>
+        </w:rPr>
+        <w:t>“</w:t>
+      </w:r>
+      <w:r>
+        <w:rPr>
+          <w:rFonts w:ascii="Courier New" w:hAnsi="Courier New" w:cs="Courier New"/>
+          <w:sz w:val="16"/>
+          <w:szCs w:val="16"/>
+        </w:rPr>
+        <w:t>newsoft</w:t>
+      </w:r>
+      <w:r>
+        <w:rPr>
+          <w:sz w:val="16"/>
+          <w:szCs w:val="16"/>
+        </w:rPr>
+        <w:t xml:space="preserve">” means generate a new soft key. </w:t>
+      </w:r>
+      <w:r>
+        <w:rPr>
+          <w:sz w:val="16"/>
+          <w:szCs w:val="16"/>
+        </w:rPr>
+        <w:t xml:space="preserve">The arguments following the flags </w:t>
+      </w:r>
+      <w:r>
+        <w:rPr>
+          <w:rFonts w:ascii="Courier New" w:hAnsi="Courier New" w:cs="Courier New"/>
+          <w:sz w:val="16"/>
+          <w:szCs w:val="16"/>
+        </w:rPr>
+        <w:t xml:space="preserve">“-config_template -tao_ -pass” </w:t>
+      </w:r>
+      <w:r>
+        <w:rPr>
+          <w:sz w:val="16"/>
+          <w:szCs w:val="16"/>
+        </w:rPr>
+        <w:t>specify respectively the location of the template, the location where the domain information is stored and the password protecting the private policy key.</w:t>
+      </w:r>
+      <w:r>
+        <w:rPr>
+          <w:sz w:val="16"/>
+          <w:szCs w:val="16"/>
+        </w:rPr>
+        <w:t xml:space="preserve">  </w:t>
+      </w:r>
+      <w:r>
+        <w:rPr>
+          <w:sz w:val="16"/>
+          <w:szCs w:val="16"/>
+        </w:rPr>
+        <w:t xml:space="preserve">This produces the </w:t>
+      </w:r>
+      <w:r>
+        <w:rPr>
+          <w:sz w:val="16"/>
+          <w:szCs w:val="16"/>
+        </w:rPr>
+        <w:t>xxx file containing root Tao key.</w:t>
+      </w:r>
+      <w:r>
+        <w:rPr>
+          <w:sz w:val="16"/>
+          <w:szCs w:val="16"/>
+        </w:rPr>
+        <w:t xml:space="preserve">  If using the tpm, you’d call a corresponding program to put the AIK in template.</w:t>
+      </w:r>
+    </w:p>
+    <w:p/>
+    <w:p>
+      <w:r>
+        <w:t xml:space="preserve">To initialize the </w:t>
+      </w:r>
+      <w:r>
+        <w:t>domain, call init</w:t>
+      </w:r>
+      <w:r>
+        <w:t>domain which does the following:</w:t>
+      </w:r>
+    </w:p>
+    <w:p>
+      <w:pPr>
+        <w:widowControl w:val="0"/>
+        <w:tabs>
+          <w:tab w:val="left" w:pos="560"/>
+          <w:tab w:val="left" w:pos="1120"/>
+          <w:tab w:val="left" w:pos="1680"/>
+          <w:tab w:val="left" w:pos="2240"/>
+          <w:tab w:val="left" w:pos="2800"/>
+          <w:tab w:val="left" w:pos="3360"/>
+          <w:tab w:val="left" w:pos="3920"/>
+          <w:tab w:val="left" w:pos="4480"/>
+          <w:tab w:val="left" w:pos="5040"/>
+          <w:tab w:val="left" w:pos="5600"/>
+          <w:tab w:val="left" w:pos="6160"/>
+          <w:tab w:val="left" w:pos="6720"/>
+        </w:tabs>
+        <w:autoSpaceDE w:val="0"/>
+        <w:autoSpaceDN w:val="0"/>
+        <w:adjustRightInd w:val="0"/>
+        <w:spacing w:line="240" w:lineRule="auto"/>
+        <w:ind w:left="560"/>
+        <w:rPr>
+          <w:rFonts w:ascii="Courier New" w:hAnsi="Courier New" w:cs="Courier New"/>
+          <w:sz w:val="16"/>
+          <w:szCs w:val="16"/>
+        </w:rPr>
+      </w:pPr>
+      <w:r>
+        <w:rPr>
+          <w:rFonts w:ascii="Courier New" w:hAnsi="Courier New" w:cs="Courier New"/>
+          <w:sz w:val="16"/>
+          <w:szCs w:val="16"/>
+        </w:rPr>
+        <w:t>#</w:t>
+      </w:r>
+    </w:p>
+    <w:p>
+      <w:pPr>
+        <w:widowControl w:val="0"/>
+        <w:tabs>
+          <w:tab w:val="left" w:pos="560"/>
+          <w:tab w:val="left" w:pos="1120"/>
+          <w:tab w:val="left" w:pos="1680"/>
+          <w:tab w:val="left" w:pos="2240"/>
+          <w:tab w:val="left" w:pos="2800"/>
+          <w:tab w:val="left" w:pos="3360"/>
+          <w:tab w:val="left" w:pos="3920"/>
+          <w:tab w:val="left" w:pos="4480"/>
+          <w:tab w:val="left" w:pos="5040"/>
+          <w:tab w:val="left" w:pos="5600"/>
+          <w:tab w:val="left" w:pos="6160"/>
+          <w:tab w:val="left" w:pos="6720"/>
+        </w:tabs>
+        <w:autoSpaceDE w:val="0"/>
+        <w:autoSpaceDN w:val="0"/>
+        <w:adjustRightInd w:val="0"/>
+        <w:spacing w:line="240" w:lineRule="auto"/>
+        <w:ind w:left="560"/>
+        <w:rPr>
+          <w:rFonts w:ascii="Courier New" w:hAnsi="Courier New" w:cs="Courier New"/>
+          <w:sz w:val="16"/>
+          <w:szCs w:val="16"/>
+        </w:rPr>
+      </w:pPr>
+      <w:r>
+        <w:rPr>
+          <w:rFonts w:ascii="Courier New" w:hAnsi="Courier New" w:cs="Courier New"/>
+          <w:sz w:val="16"/>
+          <w:szCs w:val="16"/>
+        </w:rPr>
+        <w:t>source ./defines</w:t>
+      </w:r>
+    </w:p>
+    <w:p>
+      <w:pPr>
+        <w:widowControl w:val="0"/>
+        <w:tabs>
+          <w:tab w:val="left" w:pos="560"/>
+          <w:tab w:val="left" w:pos="1120"/>
+          <w:tab w:val="left" w:pos="1680"/>
+          <w:tab w:val="left" w:pos="2240"/>
+          <w:tab w:val="left" w:pos="2800"/>
+          <w:tab w:val="left" w:pos="3360"/>
+          <w:tab w:val="left" w:pos="3920"/>
+          <w:tab w:val="left" w:pos="4480"/>
+          <w:tab w:val="left" w:pos="5040"/>
+          <w:tab w:val="left" w:pos="5600"/>
+          <w:tab w:val="left" w:pos="6160"/>
+          <w:tab w:val="left" w:pos="6720"/>
+        </w:tabs>
+        <w:autoSpaceDE w:val="0"/>
+        <w:autoSpaceDN w:val="0"/>
+        <w:adjustRightInd w:val="0"/>
+        <w:spacing w:line="240" w:lineRule="auto"/>
+        <w:ind w:left="560"/>
+        <w:rPr>
+          <w:rFonts w:ascii="Courier New" w:hAnsi="Courier New" w:cs="Courier New"/>
+          <w:sz w:val="16"/>
+          <w:szCs w:val="16"/>
+        </w:rPr>
+      </w:pPr>
+      <w:r>
+        <w:rPr>
+          <w:rFonts w:ascii="Courier New" w:hAnsi="Courier New" w:cs="Courier New"/>
+          <w:sz w:val="16"/>
+          <w:szCs w:val="16"/>
+        </w:rPr>
+        <w:t>$BINPATH/tao domain init -tao_domain $DOMAIN -config_template $TEMPLATE -pub_domain_address "127.0.0.1" -pass xxx</w:t>
+      </w:r>
+    </w:p>
+    <w:p>
+      <w:pPr>
+        <w:widowControl w:val="0"/>
+        <w:tabs>
+          <w:tab w:val="left" w:pos="560"/>
+          <w:tab w:val="left" w:pos="1120"/>
+          <w:tab w:val="left" w:pos="1680"/>
+          <w:tab w:val="left" w:pos="2240"/>
+          <w:tab w:val="left" w:pos="2800"/>
+          <w:tab w:val="left" w:pos="3360"/>
+          <w:tab w:val="left" w:pos="3920"/>
+          <w:tab w:val="left" w:pos="4480"/>
+          <w:tab w:val="left" w:pos="5040"/>
+          <w:tab w:val="left" w:pos="5600"/>
+          <w:tab w:val="left" w:pos="6160"/>
+          <w:tab w:val="left" w:pos="6720"/>
+        </w:tabs>
+        <w:autoSpaceDE w:val="0"/>
+        <w:autoSpaceDN w:val="0"/>
+        <w:adjustRightInd w:val="0"/>
+        <w:spacing w:line="240" w:lineRule="auto"/>
+        <w:ind w:left="560"/>
+        <w:rPr>
+          <w:rFonts w:ascii="Courier New" w:hAnsi="Courier New" w:cs="Courier New"/>
+          <w:sz w:val="16"/>
+          <w:szCs w:val="16"/>
+        </w:rPr>
+      </w:pPr>
+      <w:r>
+        <w:rPr>
+          <w:rFonts w:ascii="Courier New" w:hAnsi="Courier New" w:cs="Courier New"/>
+          <w:sz w:val="16"/>
+          <w:szCs w:val="16"/>
+        </w:rPr>
+        <w:t>$BINPATH/tao domain policy -add_host -add_programs -add_linux_host -add_guard -tao_domain \</w:t>
+      </w:r>
+    </w:p>
+    <w:p>
+      <w:pPr>
+        <w:widowControl w:val="0"/>
+        <w:tabs>
+          <w:tab w:val="left" w:pos="560"/>
+          <w:tab w:val="left" w:pos="1120"/>
+          <w:tab w:val="left" w:pos="1680"/>
+          <w:tab w:val="left" w:pos="2240"/>
+          <w:tab w:val="left" w:pos="2800"/>
+          <w:tab w:val="left" w:pos="3360"/>
+          <w:tab w:val="left" w:pos="3920"/>
+          <w:tab w:val="left" w:pos="4480"/>
+          <w:tab w:val="left" w:pos="5040"/>
+          <w:tab w:val="left" w:pos="5600"/>
+          <w:tab w:val="left" w:pos="6160"/>
+          <w:tab w:val="left" w:pos="6720"/>
+        </w:tabs>
+        <w:autoSpaceDE w:val="0"/>
+        <w:autoSpaceDN w:val="0"/>
+        <w:adjustRightInd w:val="0"/>
+        <w:spacing w:line="240" w:lineRule="auto"/>
+        <w:ind w:left="560"/>
+        <w:outlineLvl w:val="0"/>
+        <w:rPr>
+          <w:rFonts w:ascii="Courier New" w:hAnsi="Courier New" w:cs="Courier New"/>
+          <w:sz w:val="16"/>
+          <w:szCs w:val="16"/>
+        </w:rPr>
+      </w:pPr>
+      <w:r>
+        <w:rPr>
+          <w:rFonts w:ascii="Courier New" w:hAnsi="Courier New" w:cs="Courier New"/>
+          <w:sz w:val="16"/>
+          <w:szCs w:val="16"/>
+        </w:rPr>
+        <w:t xml:space="preserve">      $DOMAIN -pass xxx -config_template $TEMPLATE </w:t>
+      </w:r>
+    </w:p>
+    <w:p>
+      <w:pPr>
+        <w:widowControl w:val="0"/>
+        <w:tabs>
+          <w:tab w:val="left" w:pos="560"/>
+          <w:tab w:val="left" w:pos="1120"/>
+          <w:tab w:val="left" w:pos="1680"/>
+          <w:tab w:val="left" w:pos="2240"/>
+          <w:tab w:val="left" w:pos="2800"/>
+          <w:tab w:val="left" w:pos="3360"/>
+          <w:tab w:val="left" w:pos="3920"/>
+          <w:tab w:val="left" w:pos="4480"/>
+          <w:tab w:val="left" w:pos="5040"/>
+          <w:tab w:val="left" w:pos="5600"/>
+          <w:tab w:val="left" w:pos="6160"/>
+          <w:tab w:val="left" w:pos="6720"/>
+        </w:tabs>
+        <w:autoSpaceDE w:val="0"/>
+        <w:autoSpaceDN w:val="0"/>
+        <w:adjustRightInd w:val="0"/>
+        <w:spacing w:line="240" w:lineRule="auto"/>
+        <w:outlineLvl w:val="0"/>
+        <w:rPr>
+          <w:sz w:val="16"/>
+          <w:szCs w:val="16"/>
+        </w:rPr>
+      </w:pPr>
+      <w:r>
+        <w:rPr>
+          <w:sz w:val="16"/>
+          <w:szCs w:val="16"/>
+        </w:rPr>
+        <w:t>The first call</w:t>
+      </w:r>
+      <w:r>
+        <w:rPr>
+          <w:sz w:val="16"/>
+          <w:szCs w:val="16"/>
+        </w:rPr>
+        <w:t xml:space="preserve"> produces the</w:t>
+      </w:r>
+      <w:r>
+        <w:rPr>
+          <w:sz w:val="16"/>
+          <w:szCs w:val="16"/>
+        </w:rPr>
+        <w:t xml:space="preserve"> files in $DOMAIN/</w:t>
+      </w:r>
+      <w:r>
+        <w:rPr>
+          <w:sz w:val="16"/>
+          <w:szCs w:val="16"/>
+        </w:rPr>
+        <w:t>linux_tao_host/{cert,keys,host.config}</w:t>
+      </w:r>
+      <w:r>
+        <w:rPr>
+          <w:sz w:val="16"/>
+          <w:szCs w:val="16"/>
+        </w:rPr>
+        <w:t>.</w:t>
+      </w:r>
+      <w:r>
+        <w:rPr>
+          <w:sz w:val="16"/>
+          <w:szCs w:val="16"/>
+        </w:rPr>
+        <w:t xml:space="preserve">  The second measures the applications in the domain.</w:t>
+      </w:r>
+    </w:p>
+    <w:p/>
+    <w:p>
+      <w:r>
+        <w:t>To initialize the (Linux) host, call in</w:t>
+      </w:r>
+      <w:r>
+        <w:t>ithost which does the following</w:t>
+      </w:r>
+      <w:r>
+        <w:t>:</w:t>
+      </w:r>
+    </w:p>
+    <w:p>
+      <w:pPr>
+        <w:ind w:left="560"/>
+        <w:rPr>
+          <w:rFonts w:ascii="Courier New" w:hAnsi="Courier New" w:cs="Courier New"/>
+          <w:sz w:val="16"/>
+          <w:szCs w:val="16"/>
+        </w:rPr>
+      </w:pPr>
+      <w:r>
+        <w:rPr>
+          <w:rFonts w:ascii="Courier New" w:hAnsi="Courier New" w:cs="Courier New"/>
+          <w:sz w:val="16"/>
+          <w:szCs w:val="16"/>
+        </w:rPr>
+        <w:t>$BINPATH/tao host init -tao_domain $DOMAI</w:t>
+      </w:r>
+      <w:r>
+        <w:rPr>
+          <w:rFonts w:ascii="Courier New" w:hAnsi="Courier New" w:cs="Courier New"/>
+          <w:sz w:val="16"/>
+          <w:szCs w:val="16"/>
+        </w:rPr>
+        <w:t>N -hosting process -root -pass xxx</w:t>
+      </w:r>
+    </w:p>
+    <w:p>
+      <w:pPr>
+        <w:rPr>
+          <w:sz w:val="16"/>
+          <w:szCs w:val="16"/>
+        </w:rPr>
+      </w:pPr>
+      <w:r>
+        <w:rPr>
+          <w:sz w:val="16"/>
+          <w:szCs w:val="16"/>
+        </w:rPr>
+        <w:t xml:space="preserve">This </w:t>
+      </w:r>
+      <w:r>
+        <w:rPr>
+          <w:sz w:val="16"/>
+          <w:szCs w:val="16"/>
+        </w:rPr>
+        <w:t xml:space="preserve">generates linux </w:t>
+      </w:r>
+      <w:r>
+        <w:rPr>
+          <w:sz w:val="16"/>
+          <w:szCs w:val="16"/>
+        </w:rPr>
+        <w:t>host</w:t>
+      </w:r>
+      <w:r>
+        <w:rPr>
+          <w:sz w:val="16"/>
+          <w:szCs w:val="16"/>
+        </w:rPr>
+        <w:t xml:space="preserve"> configuration information which is in Si</w:t>
+      </w:r>
+      <w:r>
+        <w:rPr>
+          <w:sz w:val="16"/>
+          <w:szCs w:val="16"/>
+        </w:rPr>
+        <w:t>mpleDomain/domain.simpleexample/</w:t>
+      </w:r>
+      <w:r>
+        <w:rPr>
+          <w:sz w:val="16"/>
+          <w:szCs w:val="16"/>
+        </w:rPr>
+        <w:t>linux_tao_host</w:t>
+      </w:r>
+      <w:r>
+        <w:rPr>
+          <w:sz w:val="16"/>
+          <w:szCs w:val="16"/>
+        </w:rPr>
+        <w:t xml:space="preserve">.  </w:t>
+      </w:r>
+      <w:r>
+        <w:rPr>
+          <w:sz w:val="16"/>
+          <w:szCs w:val="16"/>
+        </w:rPr>
+        <w:t xml:space="preserve">The argument to the </w:t>
+      </w:r>
+      <w:r>
+        <w:rPr>
+          <w:sz w:val="16"/>
+          <w:szCs w:val="16"/>
+        </w:rPr>
+        <w:t>“</w:t>
+      </w:r>
+      <w:r>
+        <w:rPr>
+          <w:rFonts w:ascii="Courier New" w:hAnsi="Courier New" w:cs="Courier New"/>
+          <w:sz w:val="16"/>
+          <w:szCs w:val="16"/>
+        </w:rPr>
+        <w:t>-hosting</w:t>
+      </w:r>
+      <w:r>
+        <w:rPr>
+          <w:sz w:val="16"/>
+          <w:szCs w:val="16"/>
+        </w:rPr>
+        <w:t xml:space="preserve">” </w:t>
+      </w:r>
+      <w:r>
+        <w:rPr>
+          <w:sz w:val="16"/>
+          <w:szCs w:val="16"/>
+        </w:rPr>
+        <w:t xml:space="preserve">flag </w:t>
+      </w:r>
+      <w:r>
+        <w:rPr>
+          <w:sz w:val="16"/>
+          <w:szCs w:val="16"/>
+        </w:rPr>
+        <w:t>is the kind of child</w:t>
+      </w:r>
+      <w:r>
+        <w:rPr>
+          <w:sz w:val="16"/>
+          <w:szCs w:val="16"/>
+        </w:rPr>
+        <w:t xml:space="preserve"> hosts, namely, Linux processes.</w:t>
+      </w:r>
+      <w:r>
+        <w:rPr>
+          <w:sz w:val="16"/>
+          <w:szCs w:val="16"/>
+        </w:rPr>
+        <w:t xml:space="preserve">  </w:t>
+      </w:r>
+      <w:r>
+        <w:rPr>
+          <w:sz w:val="16"/>
+          <w:szCs w:val="16"/>
+        </w:rPr>
+        <w:t xml:space="preserve">The </w:t>
+      </w:r>
+      <w:r>
+        <w:rPr>
+          <w:sz w:val="16"/>
+          <w:szCs w:val="16"/>
+        </w:rPr>
+        <w:t>“</w:t>
+      </w:r>
+      <w:r>
+        <w:rPr>
+          <w:rFonts w:ascii="Courier New" w:hAnsi="Courier New" w:cs="Courier New"/>
+          <w:sz w:val="16"/>
+          <w:szCs w:val="16"/>
+        </w:rPr>
+        <w:t>-root</w:t>
+      </w:r>
+      <w:r>
+        <w:rPr>
+          <w:sz w:val="16"/>
+          <w:szCs w:val="16"/>
+        </w:rPr>
+        <w:t>”</w:t>
+      </w:r>
+      <w:r>
+        <w:rPr>
+          <w:sz w:val="16"/>
+          <w:szCs w:val="16"/>
+        </w:rPr>
+        <w:t xml:space="preserve"> </w:t>
+      </w:r>
+      <w:r>
+        <w:rPr>
+          <w:sz w:val="16"/>
+          <w:szCs w:val="16"/>
+        </w:rPr>
+        <w:t xml:space="preserve">flag </w:t>
+      </w:r>
+      <w:r>
+        <w:rPr>
+          <w:sz w:val="16"/>
+          <w:szCs w:val="16"/>
+        </w:rPr>
+        <w:t>means</w:t>
+      </w:r>
+      <w:r>
+        <w:rPr>
+          <w:sz w:val="16"/>
+          <w:szCs w:val="16"/>
+        </w:rPr>
+        <w:t xml:space="preserve"> this is a “root” host</w:t>
+      </w:r>
+      <w:r>
+        <w:rPr>
+          <w:sz w:val="16"/>
+          <w:szCs w:val="16"/>
+        </w:rPr>
+        <w:t xml:space="preserve"> (i.e. – the lowest level tao)</w:t>
+      </w:r>
+      <w:r>
+        <w:rPr>
+          <w:sz w:val="16"/>
+          <w:szCs w:val="16"/>
+        </w:rPr>
+        <w:t>.  For hosts stacked on other hosts, we would use the “</w:t>
+      </w:r>
+      <w:r>
+        <w:rPr>
+          <w:rFonts w:ascii="Courier New" w:hAnsi="Courier New" w:cs="Courier New"/>
+          <w:sz w:val="16"/>
+          <w:szCs w:val="16"/>
+        </w:rPr>
+        <w:t>-stacked</w:t>
+      </w:r>
+      <w:r>
+        <w:rPr>
+          <w:sz w:val="16"/>
+          <w:szCs w:val="16"/>
+        </w:rPr>
+        <w:t xml:space="preserve">” flag.   </w:t>
+      </w:r>
+      <w:r>
+        <w:rPr>
+          <w:sz w:val="16"/>
+          <w:szCs w:val="16"/>
+        </w:rPr>
+        <w:t>For example,</w:t>
+      </w:r>
+    </w:p>
+    <w:p>
+      <w:pPr>
+        <w:ind w:left="720"/>
+        <w:rPr>
+          <w:sz w:val="16"/>
+          <w:szCs w:val="16"/>
+        </w:rPr>
+      </w:pPr>
+      <w:r>
+        <w:rPr>
+          <w:rFonts w:ascii="Courier New" w:hAnsi="Courier New" w:cs="Courier New"/>
+          <w:sz w:val="16"/>
+          <w:szCs w:val="16"/>
+        </w:rPr>
+        <w:t>$BINPATH/</w:t>
+      </w:r>
+      <w:r>
+        <w:rPr>
+          <w:rFonts w:ascii="Courier New" w:hAnsi="Courier New" w:cs="Courier New"/>
+          <w:sz w:val="16"/>
+          <w:szCs w:val="16"/>
+        </w:rPr>
+        <w:t xml:space="preserve">tao host init -tao_domain </w:t>
+      </w:r>
+      <w:r>
+        <w:rPr>
+          <w:rFonts w:ascii="Courier New" w:hAnsi="Courier New" w:cs="Courier New"/>
+          <w:sz w:val="16"/>
+          <w:szCs w:val="16"/>
+        </w:rPr>
+        <w:t>$DOMAIN</w:t>
+      </w:r>
+      <w:r>
+        <w:rPr>
+          <w:rFonts w:ascii="Courier New" w:hAnsi="Courier New" w:cs="Courier New"/>
+          <w:sz w:val="16"/>
+          <w:szCs w:val="16"/>
+        </w:rPr>
+        <w:t xml:space="preserve"> -hosting process -stacked -parent_type tpm</w:t>
+      </w:r>
+    </w:p>
+    <w:p/>
+    <w:p>
+      <w:r>
         <w:lastRenderedPageBreak/>
-        <w:t xml:space="preserve">  mkdir $DOMAIN/SimpleClient</w:t>
-      </w:r>
-    </w:p>
-    <w:p>
-      <w:pPr>
-        <w:widowControl w:val="0"/>
-        <w:tabs>
-          <w:tab w:val="left" w:pos="560"/>
-          <w:tab w:val="left" w:pos="1120"/>
-          <w:tab w:val="left" w:pos="1680"/>
-          <w:tab w:val="left" w:pos="2240"/>
-          <w:tab w:val="left" w:pos="2800"/>
-          <w:tab w:val="left" w:pos="3360"/>
-          <w:tab w:val="left" w:pos="3920"/>
-          <w:tab w:val="left" w:pos="4480"/>
-          <w:tab w:val="left" w:pos="5040"/>
-          <w:tab w:val="left" w:pos="5600"/>
-          <w:tab w:val="left" w:pos="6160"/>
-          <w:tab w:val="left" w:pos="6720"/>
-        </w:tabs>
-        <w:autoSpaceDE w:val="0"/>
-        <w:autoSpaceDN w:val="0"/>
-        <w:adjustRightInd w:val="0"/>
-        <w:spacing w:line="240" w:lineRule="auto"/>
-        <w:ind w:left="560"/>
-        <w:rPr>
-          <w:rFonts w:ascii="Courier New" w:hAnsi="Courier New" w:cs="Courier New"/>
-          <w:sz w:val="16"/>
-          <w:szCs w:val="16"/>
-        </w:rPr>
-      </w:pPr>
-      <w:r>
-        <w:rPr>
-          <w:rFonts w:ascii="Courier New" w:hAnsi="Courier New" w:cs="Courier New"/>
-          <w:sz w:val="16"/>
-          <w:szCs w:val="16"/>
-        </w:rPr>
-        <w:t xml:space="preserve">  echo "$DOMAIN/SimpleClient created"</w:t>
-      </w:r>
-    </w:p>
-    <w:p>
-      <w:pPr>
-        <w:widowControl w:val="0"/>
-        <w:tabs>
-          <w:tab w:val="left" w:pos="560"/>
-          <w:tab w:val="left" w:pos="1120"/>
-          <w:tab w:val="left" w:pos="1680"/>
-          <w:tab w:val="left" w:pos="2240"/>
-          <w:tab w:val="left" w:pos="2800"/>
-          <w:tab w:val="left" w:pos="3360"/>
-          <w:tab w:val="left" w:pos="3920"/>
-          <w:tab w:val="left" w:pos="4480"/>
-          <w:tab w:val="left" w:pos="5040"/>
-          <w:tab w:val="left" w:pos="5600"/>
-          <w:tab w:val="left" w:pos="6160"/>
-          <w:tab w:val="left" w:pos="6720"/>
-        </w:tabs>
-        <w:autoSpaceDE w:val="0"/>
-        <w:autoSpaceDN w:val="0"/>
-        <w:adjustRightInd w:val="0"/>
-        <w:spacing w:line="240" w:lineRule="auto"/>
-        <w:ind w:left="560"/>
-        <w:rPr>
-          <w:rFonts w:ascii="Courier New" w:hAnsi="Courier New" w:cs="Courier New"/>
-          <w:sz w:val="16"/>
-          <w:szCs w:val="16"/>
-        </w:rPr>
-      </w:pPr>
-      <w:r>
-        <w:rPr>
-          <w:rFonts w:ascii="Courier New" w:hAnsi="Courier New" w:cs="Courier New"/>
-          <w:sz w:val="16"/>
-          <w:szCs w:val="16"/>
-        </w:rPr>
-        <w:t>fi</w:t>
-      </w:r>
-    </w:p>
-    <w:p>
-      <w:pPr>
-        <w:widowControl w:val="0"/>
-        <w:tabs>
-          <w:tab w:val="left" w:pos="560"/>
-          <w:tab w:val="left" w:pos="1120"/>
-          <w:tab w:val="left" w:pos="1680"/>
-          <w:tab w:val="left" w:pos="2240"/>
-          <w:tab w:val="left" w:pos="2800"/>
-          <w:tab w:val="left" w:pos="3360"/>
-          <w:tab w:val="left" w:pos="3920"/>
-          <w:tab w:val="left" w:pos="4480"/>
-          <w:tab w:val="left" w:pos="5040"/>
-          <w:tab w:val="left" w:pos="5600"/>
-          <w:tab w:val="left" w:pos="6160"/>
-          <w:tab w:val="left" w:pos="6720"/>
-        </w:tabs>
-        <w:autoSpaceDE w:val="0"/>
-        <w:autoSpaceDN w:val="0"/>
-        <w:adjustRightInd w:val="0"/>
-        <w:spacing w:line="240" w:lineRule="auto"/>
-        <w:ind w:left="560"/>
-        <w:rPr>
-          <w:rFonts w:ascii="Courier New" w:hAnsi="Courier New" w:cs="Courier New"/>
-          <w:sz w:val="16"/>
-          <w:szCs w:val="16"/>
-        </w:rPr>
-      </w:pPr>
-      <w:r>
-        <w:rPr>
-          <w:rFonts w:ascii="Courier New" w:hAnsi="Courier New" w:cs="Courier New"/>
-          <w:sz w:val="16"/>
-          <w:szCs w:val="16"/>
-        </w:rPr>
-        <w:t>if [[ -e $DOMAIN/SimpleServer]]</w:t>
-      </w:r>
-    </w:p>
-    <w:p>
-      <w:pPr>
-        <w:widowControl w:val="0"/>
-        <w:tabs>
-          <w:tab w:val="left" w:pos="560"/>
-          <w:tab w:val="left" w:pos="1120"/>
-          <w:tab w:val="left" w:pos="1680"/>
-          <w:tab w:val="left" w:pos="2240"/>
-          <w:tab w:val="left" w:pos="2800"/>
-          <w:tab w:val="left" w:pos="3360"/>
-          <w:tab w:val="left" w:pos="3920"/>
-          <w:tab w:val="left" w:pos="4480"/>
-          <w:tab w:val="left" w:pos="5040"/>
-          <w:tab w:val="left" w:pos="5600"/>
-          <w:tab w:val="left" w:pos="6160"/>
-          <w:tab w:val="left" w:pos="6720"/>
-        </w:tabs>
-        <w:autoSpaceDE w:val="0"/>
-        <w:autoSpaceDN w:val="0"/>
-        <w:adjustRightInd w:val="0"/>
-        <w:spacing w:line="240" w:lineRule="auto"/>
-        <w:ind w:left="560"/>
-        <w:rPr>
-          <w:rFonts w:ascii="Courier New" w:hAnsi="Courier New" w:cs="Courier New"/>
-          <w:sz w:val="16"/>
-          <w:szCs w:val="16"/>
-        </w:rPr>
-      </w:pPr>
-      <w:r>
-        <w:rPr>
-          <w:rFonts w:ascii="Courier New" w:hAnsi="Courier New" w:cs="Courier New"/>
-          <w:sz w:val="16"/>
-          <w:szCs w:val="16"/>
-        </w:rPr>
-        <w:t>then</w:t>
-      </w:r>
-    </w:p>
-    <w:p>
-      <w:pPr>
-        <w:widowControl w:val="0"/>
-        <w:tabs>
-          <w:tab w:val="left" w:pos="560"/>
-          <w:tab w:val="left" w:pos="1120"/>
-          <w:tab w:val="left" w:pos="1680"/>
-          <w:tab w:val="left" w:pos="2240"/>
-          <w:tab w:val="left" w:pos="2800"/>
-          <w:tab w:val="left" w:pos="3360"/>
-          <w:tab w:val="left" w:pos="3920"/>
-          <w:tab w:val="left" w:pos="4480"/>
-          <w:tab w:val="left" w:pos="5040"/>
-          <w:tab w:val="left" w:pos="5600"/>
-          <w:tab w:val="left" w:pos="6160"/>
-          <w:tab w:val="left" w:pos="6720"/>
-        </w:tabs>
-        <w:autoSpaceDE w:val="0"/>
-        <w:autoSpaceDN w:val="0"/>
-        <w:adjustRightInd w:val="0"/>
-        <w:spacing w:line="240" w:lineRule="auto"/>
-        <w:ind w:left="560"/>
-        <w:rPr>
-          <w:rFonts w:ascii="Courier New" w:hAnsi="Courier New" w:cs="Courier New"/>
-          <w:sz w:val="16"/>
-          <w:szCs w:val="16"/>
-        </w:rPr>
-      </w:pPr>
-      <w:r>
-        <w:rPr>
-          <w:rFonts w:ascii="Courier New" w:hAnsi="Courier New" w:cs="Courier New"/>
-          <w:sz w:val="16"/>
-          <w:szCs w:val="16"/>
-        </w:rPr>
-        <w:t xml:space="preserve">  echo "$DOMAIN/SimpleServer exists"</w:t>
-      </w:r>
-    </w:p>
-    <w:p>
-      <w:pPr>
-        <w:widowControl w:val="0"/>
-        <w:tabs>
-          <w:tab w:val="left" w:pos="560"/>
-          <w:tab w:val="left" w:pos="1120"/>
-          <w:tab w:val="left" w:pos="1680"/>
-          <w:tab w:val="left" w:pos="2240"/>
-          <w:tab w:val="left" w:pos="2800"/>
-          <w:tab w:val="left" w:pos="3360"/>
-          <w:tab w:val="left" w:pos="3920"/>
-          <w:tab w:val="left" w:pos="4480"/>
-          <w:tab w:val="left" w:pos="5040"/>
-          <w:tab w:val="left" w:pos="5600"/>
-          <w:tab w:val="left" w:pos="6160"/>
-          <w:tab w:val="left" w:pos="6720"/>
-        </w:tabs>
-        <w:autoSpaceDE w:val="0"/>
-        <w:autoSpaceDN w:val="0"/>
-        <w:adjustRightInd w:val="0"/>
-        <w:spacing w:line="240" w:lineRule="auto"/>
-        <w:ind w:left="560"/>
-        <w:rPr>
-          <w:rFonts w:ascii="Courier New" w:hAnsi="Courier New" w:cs="Courier New"/>
-          <w:sz w:val="16"/>
-          <w:szCs w:val="16"/>
-        </w:rPr>
-      </w:pPr>
-      <w:r>
-        <w:rPr>
-          <w:rFonts w:ascii="Courier New" w:hAnsi="Courier New" w:cs="Courier New"/>
-          <w:sz w:val="16"/>
-          <w:szCs w:val="16"/>
-        </w:rPr>
-        <w:t>else</w:t>
-      </w:r>
-    </w:p>
-    <w:p>
-      <w:pPr>
-        <w:widowControl w:val="0"/>
-        <w:tabs>
-          <w:tab w:val="left" w:pos="560"/>
-          <w:tab w:val="left" w:pos="1120"/>
-          <w:tab w:val="left" w:pos="1680"/>
-          <w:tab w:val="left" w:pos="2240"/>
-          <w:tab w:val="left" w:pos="2800"/>
-          <w:tab w:val="left" w:pos="3360"/>
-          <w:tab w:val="left" w:pos="3920"/>
-          <w:tab w:val="left" w:pos="4480"/>
-          <w:tab w:val="left" w:pos="5040"/>
-          <w:tab w:val="left" w:pos="5600"/>
-          <w:tab w:val="left" w:pos="6160"/>
-          <w:tab w:val="left" w:pos="6720"/>
-        </w:tabs>
-        <w:autoSpaceDE w:val="0"/>
-        <w:autoSpaceDN w:val="0"/>
-        <w:adjustRightInd w:val="0"/>
-        <w:spacing w:line="240" w:lineRule="auto"/>
-        <w:ind w:left="560"/>
-        <w:rPr>
-          <w:rFonts w:ascii="Courier New" w:hAnsi="Courier New" w:cs="Courier New"/>
-          <w:sz w:val="16"/>
-          <w:szCs w:val="16"/>
-        </w:rPr>
-      </w:pPr>
-      <w:r>
-        <w:rPr>
-          <w:rFonts w:ascii="Courier New" w:hAnsi="Courier New" w:cs="Courier New"/>
-          <w:sz w:val="16"/>
-          <w:szCs w:val="16"/>
-        </w:rPr>
-        <w:t xml:space="preserve">  mkdir $DOMAIN/SimpleServer</w:t>
-      </w:r>
-    </w:p>
-    <w:p>
-      <w:pPr>
-        <w:widowControl w:val="0"/>
-        <w:tabs>
-          <w:tab w:val="left" w:pos="560"/>
-          <w:tab w:val="left" w:pos="1120"/>
-          <w:tab w:val="left" w:pos="1680"/>
-          <w:tab w:val="left" w:pos="2240"/>
-          <w:tab w:val="left" w:pos="2800"/>
-          <w:tab w:val="left" w:pos="3360"/>
-          <w:tab w:val="left" w:pos="3920"/>
-          <w:tab w:val="left" w:pos="4480"/>
-          <w:tab w:val="left" w:pos="5040"/>
-          <w:tab w:val="left" w:pos="5600"/>
-          <w:tab w:val="left" w:pos="6160"/>
-          <w:tab w:val="left" w:pos="6720"/>
-        </w:tabs>
-        <w:autoSpaceDE w:val="0"/>
-        <w:autoSpaceDN w:val="0"/>
-        <w:adjustRightInd w:val="0"/>
-        <w:spacing w:line="240" w:lineRule="auto"/>
-        <w:ind w:left="560"/>
-        <w:rPr>
-          <w:rFonts w:ascii="Courier New" w:hAnsi="Courier New" w:cs="Courier New"/>
-          <w:sz w:val="16"/>
-          <w:szCs w:val="16"/>
-        </w:rPr>
-      </w:pPr>
-      <w:r>
-        <w:rPr>
-          <w:rFonts w:ascii="Courier New" w:hAnsi="Courier New" w:cs="Courier New"/>
-          <w:sz w:val="16"/>
-          <w:szCs w:val="16"/>
-        </w:rPr>
-        <w:t xml:space="preserve">  echo "$DOMAIN/SimpleServer created"</w:t>
-      </w:r>
-    </w:p>
-    <w:p>
-      <w:pPr>
-        <w:widowControl w:val="0"/>
-        <w:tabs>
-          <w:tab w:val="left" w:pos="560"/>
-          <w:tab w:val="left" w:pos="1120"/>
-          <w:tab w:val="left" w:pos="1680"/>
-          <w:tab w:val="left" w:pos="2240"/>
-          <w:tab w:val="left" w:pos="2800"/>
-          <w:tab w:val="left" w:pos="3360"/>
-          <w:tab w:val="left" w:pos="3920"/>
-          <w:tab w:val="left" w:pos="4480"/>
-          <w:tab w:val="left" w:pos="5040"/>
-          <w:tab w:val="left" w:pos="5600"/>
-          <w:tab w:val="left" w:pos="6160"/>
-          <w:tab w:val="left" w:pos="6720"/>
-        </w:tabs>
-        <w:autoSpaceDE w:val="0"/>
-        <w:autoSpaceDN w:val="0"/>
-        <w:adjustRightInd w:val="0"/>
-        <w:spacing w:line="240" w:lineRule="auto"/>
-        <w:ind w:left="560"/>
-        <w:rPr>
-          <w:rFonts w:ascii="Courier New" w:hAnsi="Courier New" w:cs="Courier New"/>
-          <w:sz w:val="16"/>
-          <w:szCs w:val="16"/>
-        </w:rPr>
-      </w:pPr>
-      <w:r>
-        <w:rPr>
-          <w:rFonts w:ascii="Courier New" w:hAnsi="Courier New" w:cs="Courier New"/>
-          <w:sz w:val="16"/>
-          <w:szCs w:val="16"/>
-        </w:rPr>
-        <w:t>fi</w:t>
-      </w:r>
-    </w:p>
-    <w:p>
-      <w:pPr>
-        <w:widowControl w:val="0"/>
-        <w:tabs>
-          <w:tab w:val="left" w:pos="560"/>
-          <w:tab w:val="left" w:pos="1120"/>
-          <w:tab w:val="left" w:pos="1680"/>
-          <w:tab w:val="left" w:pos="2240"/>
-          <w:tab w:val="left" w:pos="2800"/>
-          <w:tab w:val="left" w:pos="3360"/>
-          <w:tab w:val="left" w:pos="3920"/>
-          <w:tab w:val="left" w:pos="4480"/>
-          <w:tab w:val="left" w:pos="5040"/>
-          <w:tab w:val="left" w:pos="5600"/>
-          <w:tab w:val="left" w:pos="6160"/>
-          <w:tab w:val="left" w:pos="6720"/>
-        </w:tabs>
-        <w:autoSpaceDE w:val="0"/>
-        <w:autoSpaceDN w:val="0"/>
-        <w:adjustRightInd w:val="0"/>
-        <w:spacing w:line="240" w:lineRule="auto"/>
-        <w:ind w:left="560"/>
-        <w:rPr>
-          <w:rFonts w:ascii="Courier New" w:hAnsi="Courier New" w:cs="Courier New"/>
-          <w:sz w:val="16"/>
-          <w:szCs w:val="16"/>
-        </w:rPr>
-      </w:pPr>
-      <w:r>
-        <w:rPr>
-          <w:rFonts w:ascii="Courier New" w:hAnsi="Courier New" w:cs="Courier New"/>
-          <w:sz w:val="16"/>
-          <w:szCs w:val="16"/>
-        </w:rPr>
-        <w:t>if [[ -e $DOMAIN/SimpleDomainService]]</w:t>
-      </w:r>
-    </w:p>
-    <w:p>
-      <w:pPr>
-        <w:widowControl w:val="0"/>
-        <w:tabs>
-          <w:tab w:val="left" w:pos="560"/>
-          <w:tab w:val="left" w:pos="1120"/>
-          <w:tab w:val="left" w:pos="1680"/>
-          <w:tab w:val="left" w:pos="2240"/>
-          <w:tab w:val="left" w:pos="2800"/>
-          <w:tab w:val="left" w:pos="3360"/>
-          <w:tab w:val="left" w:pos="3920"/>
-          <w:tab w:val="left" w:pos="4480"/>
-          <w:tab w:val="left" w:pos="5040"/>
-          <w:tab w:val="left" w:pos="5600"/>
-          <w:tab w:val="left" w:pos="6160"/>
-          <w:tab w:val="left" w:pos="6720"/>
-        </w:tabs>
-        <w:autoSpaceDE w:val="0"/>
-        <w:autoSpaceDN w:val="0"/>
-        <w:adjustRightInd w:val="0"/>
-        <w:spacing w:line="240" w:lineRule="auto"/>
-        <w:ind w:left="560"/>
-        <w:rPr>
-          <w:rFonts w:ascii="Courier New" w:hAnsi="Courier New" w:cs="Courier New"/>
-          <w:sz w:val="16"/>
-          <w:szCs w:val="16"/>
-        </w:rPr>
-      </w:pPr>
-      <w:r>
-        <w:rPr>
-          <w:rFonts w:ascii="Courier New" w:hAnsi="Courier New" w:cs="Courier New"/>
-          <w:sz w:val="16"/>
-          <w:szCs w:val="16"/>
-        </w:rPr>
-        <w:t>then</w:t>
-      </w:r>
-    </w:p>
-    <w:p>
-      <w:pPr>
-        <w:widowControl w:val="0"/>
-        <w:tabs>
-          <w:tab w:val="left" w:pos="560"/>
-          <w:tab w:val="left" w:pos="1120"/>
-          <w:tab w:val="left" w:pos="1680"/>
-          <w:tab w:val="left" w:pos="2240"/>
-          <w:tab w:val="left" w:pos="2800"/>
-          <w:tab w:val="left" w:pos="3360"/>
-          <w:tab w:val="left" w:pos="3920"/>
-          <w:tab w:val="left" w:pos="4480"/>
-          <w:tab w:val="left" w:pos="5040"/>
-          <w:tab w:val="left" w:pos="5600"/>
-          <w:tab w:val="left" w:pos="6160"/>
-          <w:tab w:val="left" w:pos="6720"/>
-        </w:tabs>
-        <w:autoSpaceDE w:val="0"/>
-        <w:autoSpaceDN w:val="0"/>
-        <w:adjustRightInd w:val="0"/>
-        <w:spacing w:line="240" w:lineRule="auto"/>
-        <w:ind w:left="560"/>
-        <w:rPr>
-          <w:rFonts w:ascii="Courier New" w:hAnsi="Courier New" w:cs="Courier New"/>
-          <w:sz w:val="16"/>
-          <w:szCs w:val="16"/>
-        </w:rPr>
-      </w:pPr>
-      <w:r>
-        <w:rPr>
-          <w:rFonts w:ascii="Courier New" w:hAnsi="Courier New" w:cs="Courier New"/>
-          <w:sz w:val="16"/>
-          <w:szCs w:val="16"/>
-        </w:rPr>
-        <w:t xml:space="preserve">  echo "$DOMAIN/SimpleDomainService exists"</w:t>
-      </w:r>
-    </w:p>
-    <w:p>
-      <w:pPr>
-        <w:widowControl w:val="0"/>
-        <w:tabs>
-          <w:tab w:val="left" w:pos="560"/>
-          <w:tab w:val="left" w:pos="1120"/>
-          <w:tab w:val="left" w:pos="1680"/>
-          <w:tab w:val="left" w:pos="2240"/>
-          <w:tab w:val="left" w:pos="2800"/>
-          <w:tab w:val="left" w:pos="3360"/>
-          <w:tab w:val="left" w:pos="3920"/>
-          <w:tab w:val="left" w:pos="4480"/>
-          <w:tab w:val="left" w:pos="5040"/>
-          <w:tab w:val="left" w:pos="5600"/>
-          <w:tab w:val="left" w:pos="6160"/>
-          <w:tab w:val="left" w:pos="6720"/>
-        </w:tabs>
-        <w:autoSpaceDE w:val="0"/>
-        <w:autoSpaceDN w:val="0"/>
-        <w:adjustRightInd w:val="0"/>
-        <w:spacing w:line="240" w:lineRule="auto"/>
-        <w:ind w:left="560"/>
-        <w:rPr>
-          <w:rFonts w:ascii="Courier New" w:hAnsi="Courier New" w:cs="Courier New"/>
-          <w:sz w:val="16"/>
-          <w:szCs w:val="16"/>
-        </w:rPr>
-      </w:pPr>
-      <w:r>
-        <w:rPr>
-          <w:rFonts w:ascii="Courier New" w:hAnsi="Courier New" w:cs="Courier New"/>
-          <w:sz w:val="16"/>
-          <w:szCs w:val="16"/>
-        </w:rPr>
-        <w:t>else</w:t>
-      </w:r>
-    </w:p>
-    <w:p>
-      <w:pPr>
-        <w:widowControl w:val="0"/>
-        <w:tabs>
-          <w:tab w:val="left" w:pos="560"/>
-          <w:tab w:val="left" w:pos="1120"/>
-          <w:tab w:val="left" w:pos="1680"/>
-          <w:tab w:val="left" w:pos="2240"/>
-          <w:tab w:val="left" w:pos="2800"/>
-          <w:tab w:val="left" w:pos="3360"/>
-          <w:tab w:val="left" w:pos="3920"/>
-          <w:tab w:val="left" w:pos="4480"/>
-          <w:tab w:val="left" w:pos="5040"/>
-          <w:tab w:val="left" w:pos="5600"/>
-          <w:tab w:val="left" w:pos="6160"/>
-          <w:tab w:val="left" w:pos="6720"/>
-        </w:tabs>
-        <w:autoSpaceDE w:val="0"/>
-        <w:autoSpaceDN w:val="0"/>
-        <w:adjustRightInd w:val="0"/>
-        <w:spacing w:line="240" w:lineRule="auto"/>
-        <w:ind w:left="560"/>
-        <w:rPr>
-          <w:rFonts w:ascii="Courier New" w:hAnsi="Courier New" w:cs="Courier New"/>
-          <w:sz w:val="16"/>
-          <w:szCs w:val="16"/>
-        </w:rPr>
-      </w:pPr>
-      <w:r>
-        <w:rPr>
-          <w:rFonts w:ascii="Courier New" w:hAnsi="Courier New" w:cs="Courier New"/>
-          <w:sz w:val="16"/>
-          <w:szCs w:val="16"/>
-        </w:rPr>
-        <w:t xml:space="preserve">  mkdir $DOMAIN/SimpleDomainService</w:t>
-      </w:r>
-    </w:p>
-    <w:p>
-      <w:pPr>
-        <w:widowControl w:val="0"/>
-        <w:tabs>
-          <w:tab w:val="left" w:pos="560"/>
-          <w:tab w:val="left" w:pos="1120"/>
-          <w:tab w:val="left" w:pos="1680"/>
-          <w:tab w:val="left" w:pos="2240"/>
-          <w:tab w:val="left" w:pos="2800"/>
-          <w:tab w:val="left" w:pos="3360"/>
-          <w:tab w:val="left" w:pos="3920"/>
-          <w:tab w:val="left" w:pos="4480"/>
-          <w:tab w:val="left" w:pos="5040"/>
-          <w:tab w:val="left" w:pos="5600"/>
-          <w:tab w:val="left" w:pos="6160"/>
-          <w:tab w:val="left" w:pos="6720"/>
-        </w:tabs>
-        <w:autoSpaceDE w:val="0"/>
-        <w:autoSpaceDN w:val="0"/>
-        <w:adjustRightInd w:val="0"/>
-        <w:spacing w:line="240" w:lineRule="auto"/>
-        <w:ind w:left="560"/>
-        <w:rPr>
-          <w:rFonts w:ascii="Courier New" w:hAnsi="Courier New" w:cs="Courier New"/>
-          <w:sz w:val="16"/>
-          <w:szCs w:val="16"/>
-        </w:rPr>
-      </w:pPr>
-      <w:r>
-        <w:rPr>
-          <w:rFonts w:ascii="Courier New" w:hAnsi="Courier New" w:cs="Courier New"/>
-          <w:sz w:val="16"/>
-          <w:szCs w:val="16"/>
-        </w:rPr>
-        <w:t xml:space="preserve">  echo "$DOMAIN/SimpleDomainService created"</w:t>
-      </w:r>
-    </w:p>
-    <w:p>
-      <w:pPr>
-        <w:ind w:left="560"/>
-        <w:rPr>
-          <w:rFonts w:ascii="Courier New" w:hAnsi="Courier New" w:cs="Courier New"/>
-          <w:sz w:val="16"/>
-          <w:szCs w:val="16"/>
-        </w:rPr>
-      </w:pPr>
-      <w:r>
-        <w:rPr>
-          <w:rFonts w:ascii="Courier New" w:hAnsi="Courier New" w:cs="Courier New"/>
-          <w:sz w:val="16"/>
-          <w:szCs w:val="16"/>
-        </w:rPr>
-        <w:t>fi</w:t>
-      </w:r>
-    </w:p>
-    <w:p/>
-    <w:p>
-      <w:r>
-        <w:t>To initialize the (soft) key</w:t>
-      </w:r>
-      <w:r>
-        <w:t>,</w:t>
-      </w:r>
-      <w:r>
-        <w:t xml:space="preserve"> call initkey which does the following:</w:t>
-      </w:r>
-    </w:p>
-    <w:p>
-      <w:pPr>
-        <w:widowControl w:val="0"/>
-        <w:tabs>
-          <w:tab w:val="left" w:pos="560"/>
-          <w:tab w:val="left" w:pos="1120"/>
-          <w:tab w:val="left" w:pos="1680"/>
-          <w:tab w:val="left" w:pos="2240"/>
-          <w:tab w:val="left" w:pos="2800"/>
-          <w:tab w:val="left" w:pos="3360"/>
-          <w:tab w:val="left" w:pos="3920"/>
-          <w:tab w:val="left" w:pos="4480"/>
-          <w:tab w:val="left" w:pos="5040"/>
-          <w:tab w:val="left" w:pos="5600"/>
-          <w:tab w:val="left" w:pos="6160"/>
-          <w:tab w:val="left" w:pos="6720"/>
-        </w:tabs>
-        <w:autoSpaceDE w:val="0"/>
-        <w:autoSpaceDN w:val="0"/>
-        <w:adjustRightInd w:val="0"/>
-        <w:spacing w:line="240" w:lineRule="auto"/>
-        <w:ind w:left="560"/>
-        <w:rPr>
-          <w:rFonts w:ascii="Courier New" w:hAnsi="Courier New" w:cs="Courier New"/>
-          <w:sz w:val="16"/>
-          <w:szCs w:val="16"/>
-        </w:rPr>
-      </w:pPr>
-      <w:r>
-        <w:rPr>
-          <w:rFonts w:ascii="Courier New" w:hAnsi="Courier New" w:cs="Courier New"/>
-          <w:sz w:val="16"/>
-          <w:szCs w:val="16"/>
-        </w:rPr>
-        <w:t>#</w:t>
-      </w:r>
-    </w:p>
-    <w:p>
-      <w:pPr>
-        <w:widowControl w:val="0"/>
-        <w:tabs>
-          <w:tab w:val="left" w:pos="560"/>
-          <w:tab w:val="left" w:pos="1120"/>
-          <w:tab w:val="left" w:pos="1680"/>
-          <w:tab w:val="left" w:pos="2240"/>
-          <w:tab w:val="left" w:pos="2800"/>
-          <w:tab w:val="left" w:pos="3360"/>
-          <w:tab w:val="left" w:pos="3920"/>
-          <w:tab w:val="left" w:pos="4480"/>
-          <w:tab w:val="left" w:pos="5040"/>
-          <w:tab w:val="left" w:pos="5600"/>
-          <w:tab w:val="left" w:pos="6160"/>
-          <w:tab w:val="left" w:pos="6720"/>
-        </w:tabs>
-        <w:autoSpaceDE w:val="0"/>
-        <w:autoSpaceDN w:val="0"/>
-        <w:adjustRightInd w:val="0"/>
-        <w:spacing w:line="240" w:lineRule="auto"/>
-        <w:ind w:left="560"/>
-        <w:rPr>
-          <w:rFonts w:ascii="Courier New" w:hAnsi="Courier New" w:cs="Courier New"/>
-          <w:sz w:val="16"/>
-          <w:szCs w:val="16"/>
-        </w:rPr>
-      </w:pPr>
-      <w:r>
-        <w:rPr>
-          <w:rFonts w:ascii="Courier New" w:hAnsi="Courier New" w:cs="Courier New"/>
-          <w:sz w:val="16"/>
-          <w:szCs w:val="16"/>
-        </w:rPr>
-        <w:t>source ./defines</w:t>
-      </w:r>
-    </w:p>
-    <w:p>
-      <w:pPr>
-        <w:widowControl w:val="0"/>
-        <w:tabs>
-          <w:tab w:val="left" w:pos="560"/>
-          <w:tab w:val="left" w:pos="1120"/>
-          <w:tab w:val="left" w:pos="1680"/>
-          <w:tab w:val="left" w:pos="2240"/>
-          <w:tab w:val="left" w:pos="2800"/>
-          <w:tab w:val="left" w:pos="3360"/>
-          <w:tab w:val="left" w:pos="3920"/>
-          <w:tab w:val="left" w:pos="4480"/>
-          <w:tab w:val="left" w:pos="5040"/>
-          <w:tab w:val="left" w:pos="5600"/>
-          <w:tab w:val="left" w:pos="6160"/>
-          <w:tab w:val="left" w:pos="6720"/>
-        </w:tabs>
-        <w:autoSpaceDE w:val="0"/>
-        <w:autoSpaceDN w:val="0"/>
-        <w:adjustRightInd w:val="0"/>
-        <w:spacing w:line="240" w:lineRule="auto"/>
-        <w:ind w:left="560"/>
-        <w:rPr>
-          <w:rFonts w:ascii="Courier New" w:hAnsi="Courier New" w:cs="Courier New"/>
-          <w:sz w:val="16"/>
-          <w:szCs w:val="16"/>
-        </w:rPr>
-      </w:pPr>
-      <w:r>
-        <w:rPr>
-          <w:rFonts w:ascii="Courier New" w:hAnsi="Courier New" w:cs="Courier New"/>
-          <w:sz w:val="16"/>
-          <w:szCs w:val="16"/>
-        </w:rPr>
-        <w:t>if [[ -e $DOMAIN/linux_tao_host ]]</w:t>
-      </w:r>
-    </w:p>
-    <w:p>
-      <w:pPr>
-        <w:widowControl w:val="0"/>
-        <w:tabs>
-          <w:tab w:val="left" w:pos="560"/>
-          <w:tab w:val="left" w:pos="1120"/>
-          <w:tab w:val="left" w:pos="1680"/>
-          <w:tab w:val="left" w:pos="2240"/>
-          <w:tab w:val="left" w:pos="2800"/>
-          <w:tab w:val="left" w:pos="3360"/>
-          <w:tab w:val="left" w:pos="3920"/>
-          <w:tab w:val="left" w:pos="4480"/>
-          <w:tab w:val="left" w:pos="5040"/>
-          <w:tab w:val="left" w:pos="5600"/>
-          <w:tab w:val="left" w:pos="6160"/>
-          <w:tab w:val="left" w:pos="6720"/>
-        </w:tabs>
-        <w:autoSpaceDE w:val="0"/>
-        <w:autoSpaceDN w:val="0"/>
-        <w:adjustRightInd w:val="0"/>
-        <w:spacing w:line="240" w:lineRule="auto"/>
-        <w:ind w:left="560"/>
-        <w:rPr>
-          <w:rFonts w:ascii="Courier New" w:hAnsi="Courier New" w:cs="Courier New"/>
-          <w:sz w:val="16"/>
-          <w:szCs w:val="16"/>
-        </w:rPr>
-      </w:pPr>
-      <w:r>
-        <w:rPr>
-          <w:rFonts w:ascii="Courier New" w:hAnsi="Courier New" w:cs="Courier New"/>
-          <w:sz w:val="16"/>
-          <w:szCs w:val="16"/>
-        </w:rPr>
-        <w:t>then</w:t>
-      </w:r>
-    </w:p>
-    <w:p>
-      <w:pPr>
-        <w:widowControl w:val="0"/>
-        <w:tabs>
-          <w:tab w:val="left" w:pos="560"/>
-          <w:tab w:val="left" w:pos="1120"/>
-          <w:tab w:val="left" w:pos="1680"/>
-          <w:tab w:val="left" w:pos="2240"/>
-          <w:tab w:val="left" w:pos="2800"/>
-          <w:tab w:val="left" w:pos="3360"/>
-          <w:tab w:val="left" w:pos="3920"/>
-          <w:tab w:val="left" w:pos="4480"/>
-          <w:tab w:val="left" w:pos="5040"/>
-          <w:tab w:val="left" w:pos="5600"/>
-          <w:tab w:val="left" w:pos="6160"/>
-          <w:tab w:val="left" w:pos="6720"/>
-        </w:tabs>
-        <w:autoSpaceDE w:val="0"/>
-        <w:autoSpaceDN w:val="0"/>
-        <w:adjustRightInd w:val="0"/>
-        <w:spacing w:line="240" w:lineRule="auto"/>
-        <w:ind w:left="560"/>
-        <w:rPr>
-          <w:rFonts w:ascii="Courier New" w:hAnsi="Courier New" w:cs="Courier New"/>
-          <w:sz w:val="16"/>
-          <w:szCs w:val="16"/>
-        </w:rPr>
-      </w:pPr>
-      <w:r>
-        <w:rPr>
-          <w:rFonts w:ascii="Courier New" w:hAnsi="Courier New" w:cs="Courier New"/>
-          <w:sz w:val="16"/>
-          <w:szCs w:val="16"/>
-        </w:rPr>
-        <w:t xml:space="preserve">  echo "$DOMAIN/linux_tao_host exists"</w:t>
-      </w:r>
-    </w:p>
-    <w:p>
-      <w:pPr>
-        <w:widowControl w:val="0"/>
-        <w:tabs>
-          <w:tab w:val="left" w:pos="560"/>
-          <w:tab w:val="left" w:pos="1120"/>
-          <w:tab w:val="left" w:pos="1680"/>
-          <w:tab w:val="left" w:pos="2240"/>
-          <w:tab w:val="left" w:pos="2800"/>
-          <w:tab w:val="left" w:pos="3360"/>
-          <w:tab w:val="left" w:pos="3920"/>
-          <w:tab w:val="left" w:pos="4480"/>
-          <w:tab w:val="left" w:pos="5040"/>
-          <w:tab w:val="left" w:pos="5600"/>
-          <w:tab w:val="left" w:pos="6160"/>
-          <w:tab w:val="left" w:pos="6720"/>
-        </w:tabs>
-        <w:autoSpaceDE w:val="0"/>
-        <w:autoSpaceDN w:val="0"/>
-        <w:adjustRightInd w:val="0"/>
-        <w:spacing w:line="240" w:lineRule="auto"/>
-        <w:ind w:left="560"/>
-        <w:rPr>
-          <w:rFonts w:ascii="Courier New" w:hAnsi="Courier New" w:cs="Courier New"/>
-          <w:sz w:val="16"/>
-          <w:szCs w:val="16"/>
-        </w:rPr>
-      </w:pPr>
-      <w:r>
-        <w:rPr>
-          <w:rFonts w:ascii="Courier New" w:hAnsi="Courier New" w:cs="Courier New"/>
-          <w:sz w:val="16"/>
-          <w:szCs w:val="16"/>
-        </w:rPr>
-        <w:t>else</w:t>
-      </w:r>
-    </w:p>
-    <w:p>
-      <w:pPr>
-        <w:widowControl w:val="0"/>
-        <w:tabs>
-          <w:tab w:val="left" w:pos="560"/>
-          <w:tab w:val="left" w:pos="1120"/>
-          <w:tab w:val="left" w:pos="1680"/>
-          <w:tab w:val="left" w:pos="2240"/>
-          <w:tab w:val="left" w:pos="2800"/>
-          <w:tab w:val="left" w:pos="3360"/>
-          <w:tab w:val="left" w:pos="3920"/>
-          <w:tab w:val="left" w:pos="4480"/>
-          <w:tab w:val="left" w:pos="5040"/>
-          <w:tab w:val="left" w:pos="5600"/>
-          <w:tab w:val="left" w:pos="6160"/>
-          <w:tab w:val="left" w:pos="6720"/>
-        </w:tabs>
-        <w:autoSpaceDE w:val="0"/>
-        <w:autoSpaceDN w:val="0"/>
-        <w:adjustRightInd w:val="0"/>
-        <w:spacing w:line="240" w:lineRule="auto"/>
-        <w:ind w:left="560"/>
-        <w:rPr>
-          <w:rFonts w:ascii="Courier New" w:hAnsi="Courier New" w:cs="Courier New"/>
-          <w:sz w:val="16"/>
-          <w:szCs w:val="16"/>
-        </w:rPr>
-      </w:pPr>
-      <w:r>
-        <w:rPr>
-          <w:rFonts w:ascii="Courier New" w:hAnsi="Courier New" w:cs="Courier New"/>
-          <w:sz w:val="16"/>
-          <w:szCs w:val="16"/>
-        </w:rPr>
-        <w:t xml:space="preserve">  mkdir $DOMAIN/linux_tao_host</w:t>
-      </w:r>
-    </w:p>
-    <w:p>
-      <w:pPr>
-        <w:widowControl w:val="0"/>
-        <w:tabs>
-          <w:tab w:val="left" w:pos="560"/>
-          <w:tab w:val="left" w:pos="1120"/>
-          <w:tab w:val="left" w:pos="1680"/>
-          <w:tab w:val="left" w:pos="2240"/>
-          <w:tab w:val="left" w:pos="2800"/>
-          <w:tab w:val="left" w:pos="3360"/>
-          <w:tab w:val="left" w:pos="3920"/>
-          <w:tab w:val="left" w:pos="4480"/>
-          <w:tab w:val="left" w:pos="5040"/>
-          <w:tab w:val="left" w:pos="5600"/>
-          <w:tab w:val="left" w:pos="6160"/>
-          <w:tab w:val="left" w:pos="6720"/>
-        </w:tabs>
-        <w:autoSpaceDE w:val="0"/>
-        <w:autoSpaceDN w:val="0"/>
-        <w:adjustRightInd w:val="0"/>
-        <w:spacing w:line="240" w:lineRule="auto"/>
-        <w:ind w:left="560"/>
-        <w:rPr>
-          <w:rFonts w:ascii="Courier New" w:hAnsi="Courier New" w:cs="Courier New"/>
-          <w:sz w:val="16"/>
-          <w:szCs w:val="16"/>
-        </w:rPr>
-      </w:pPr>
-      <w:r>
-        <w:rPr>
-          <w:rFonts w:ascii="Courier New" w:hAnsi="Courier New" w:cs="Courier New"/>
-          <w:sz w:val="16"/>
-          <w:szCs w:val="16"/>
-        </w:rPr>
-        <w:t xml:space="preserve">  echo "$DOMAIN/linux_tao_host created"</w:t>
-      </w:r>
-    </w:p>
-    <w:p>
-      <w:pPr>
-        <w:widowControl w:val="0"/>
-        <w:tabs>
-          <w:tab w:val="left" w:pos="560"/>
-          <w:tab w:val="left" w:pos="1120"/>
-          <w:tab w:val="left" w:pos="1680"/>
-          <w:tab w:val="left" w:pos="2240"/>
-          <w:tab w:val="left" w:pos="2800"/>
-          <w:tab w:val="left" w:pos="3360"/>
-          <w:tab w:val="left" w:pos="3920"/>
-          <w:tab w:val="left" w:pos="4480"/>
-          <w:tab w:val="left" w:pos="5040"/>
-          <w:tab w:val="left" w:pos="5600"/>
-          <w:tab w:val="left" w:pos="6160"/>
-          <w:tab w:val="left" w:pos="6720"/>
-        </w:tabs>
-        <w:autoSpaceDE w:val="0"/>
-        <w:autoSpaceDN w:val="0"/>
-        <w:adjustRightInd w:val="0"/>
-        <w:spacing w:line="240" w:lineRule="auto"/>
-        <w:ind w:left="560"/>
-        <w:rPr>
-          <w:rFonts w:ascii="Courier New" w:hAnsi="Courier New" w:cs="Courier New"/>
-          <w:sz w:val="16"/>
-          <w:szCs w:val="16"/>
-        </w:rPr>
-      </w:pPr>
-      <w:r>
-        <w:rPr>
-          <w:rFonts w:ascii="Courier New" w:hAnsi="Courier New" w:cs="Courier New"/>
-          <w:sz w:val="16"/>
-          <w:szCs w:val="16"/>
-        </w:rPr>
-        <w:t xml:space="preserve">fi </w:t>
-      </w:r>
-    </w:p>
-    <w:p>
-      <w:pPr>
-        <w:widowControl w:val="0"/>
-        <w:tabs>
-          <w:tab w:val="left" w:pos="560"/>
-          <w:tab w:val="left" w:pos="1120"/>
-          <w:tab w:val="left" w:pos="1680"/>
-          <w:tab w:val="left" w:pos="2240"/>
-          <w:tab w:val="left" w:pos="2800"/>
-          <w:tab w:val="left" w:pos="3360"/>
-          <w:tab w:val="left" w:pos="3920"/>
-          <w:tab w:val="left" w:pos="4480"/>
-          <w:tab w:val="left" w:pos="5040"/>
-          <w:tab w:val="left" w:pos="5600"/>
-          <w:tab w:val="left" w:pos="6160"/>
-          <w:tab w:val="left" w:pos="6720"/>
-        </w:tabs>
-        <w:autoSpaceDE w:val="0"/>
-        <w:autoSpaceDN w:val="0"/>
-        <w:adjustRightInd w:val="0"/>
-        <w:spacing w:line="240" w:lineRule="auto"/>
-        <w:ind w:left="560"/>
-        <w:rPr>
-          <w:rFonts w:ascii="Courier New" w:hAnsi="Courier New" w:cs="Courier New"/>
-          <w:sz w:val="16"/>
-          <w:szCs w:val="16"/>
-        </w:rPr>
-      </w:pPr>
-      <w:r>
-        <w:rPr>
-          <w:rFonts w:ascii="Courier New" w:hAnsi="Courier New" w:cs="Courier New"/>
-          <w:sz w:val="16"/>
-          <w:szCs w:val="16"/>
-        </w:rPr>
-        <w:t>KEY_NAME="$($BINPATH/tao domain newsoft -soft_pass xxx -config_template $TEMPLATE $DOMAIN/linux_tao_host)"</w:t>
-      </w:r>
-    </w:p>
-    <w:p>
-      <w:pPr>
-        <w:widowControl w:val="0"/>
-        <w:tabs>
-          <w:tab w:val="left" w:pos="560"/>
-          <w:tab w:val="left" w:pos="1120"/>
-          <w:tab w:val="left" w:pos="1680"/>
-          <w:tab w:val="left" w:pos="2240"/>
-          <w:tab w:val="left" w:pos="2800"/>
-          <w:tab w:val="left" w:pos="3360"/>
-          <w:tab w:val="left" w:pos="3920"/>
-          <w:tab w:val="left" w:pos="4480"/>
-          <w:tab w:val="left" w:pos="5040"/>
-          <w:tab w:val="left" w:pos="5600"/>
-          <w:tab w:val="left" w:pos="6160"/>
-          <w:tab w:val="left" w:pos="6720"/>
-        </w:tabs>
-        <w:autoSpaceDE w:val="0"/>
-        <w:autoSpaceDN w:val="0"/>
-        <w:adjustRightInd w:val="0"/>
-        <w:spacing w:line="240" w:lineRule="auto"/>
-        <w:ind w:left="1120"/>
-        <w:rPr>
-          <w:rFonts w:ascii="Courier New" w:hAnsi="Courier New" w:cs="Courier New"/>
-          <w:sz w:val="16"/>
-          <w:szCs w:val="16"/>
-        </w:rPr>
-      </w:pPr>
-      <w:r>
-        <w:rPr>
-          <w:rFonts w:ascii="Courier New" w:hAnsi="Courier New" w:cs="Courier New"/>
-          <w:sz w:val="16"/>
-          <w:szCs w:val="16"/>
-        </w:rPr>
-        <w:t>echo "host_name: \"$KEY_NAME\"" &gt;&gt; $TEMPLATE</w:t>
-      </w:r>
-    </w:p>
-    <w:p>
-      <w:pPr>
-        <w:widowControl w:val="0"/>
-        <w:tabs>
-          <w:tab w:val="left" w:pos="560"/>
-          <w:tab w:val="left" w:pos="1120"/>
-          <w:tab w:val="left" w:pos="1680"/>
-          <w:tab w:val="left" w:pos="2240"/>
-          <w:tab w:val="left" w:pos="2800"/>
-          <w:tab w:val="left" w:pos="3360"/>
-          <w:tab w:val="left" w:pos="3920"/>
-          <w:tab w:val="left" w:pos="4480"/>
-          <w:tab w:val="left" w:pos="5040"/>
-          <w:tab w:val="left" w:pos="5600"/>
-          <w:tab w:val="left" w:pos="6160"/>
-          <w:tab w:val="left" w:pos="6720"/>
-        </w:tabs>
-        <w:autoSpaceDE w:val="0"/>
-        <w:autoSpaceDN w:val="0"/>
-        <w:adjustRightInd w:val="0"/>
-        <w:spacing w:line="240" w:lineRule="auto"/>
-        <w:rPr>
-          <w:sz w:val="16"/>
-          <w:szCs w:val="16"/>
-        </w:rPr>
-      </w:pPr>
-      <w:r>
-        <w:rPr>
-          <w:sz w:val="16"/>
-          <w:szCs w:val="16"/>
-        </w:rPr>
-        <w:t>“</w:t>
-      </w:r>
-      <w:r>
-        <w:rPr>
-          <w:rFonts w:ascii="Courier New" w:hAnsi="Courier New" w:cs="Courier New"/>
-          <w:sz w:val="16"/>
-          <w:szCs w:val="16"/>
-        </w:rPr>
-        <w:t>newsoft</w:t>
-      </w:r>
-      <w:r>
-        <w:rPr>
-          <w:sz w:val="16"/>
-          <w:szCs w:val="16"/>
-        </w:rPr>
-        <w:t xml:space="preserve">” means generate a new soft key. </w:t>
-      </w:r>
-      <w:r>
-        <w:rPr>
-          <w:sz w:val="16"/>
-          <w:szCs w:val="16"/>
-        </w:rPr>
-        <w:t xml:space="preserve">The arguments following the flags </w:t>
-      </w:r>
-      <w:r>
-        <w:rPr>
-          <w:rFonts w:ascii="Courier New" w:hAnsi="Courier New" w:cs="Courier New"/>
-          <w:sz w:val="16"/>
-          <w:szCs w:val="16"/>
-        </w:rPr>
-        <w:t xml:space="preserve">“-config_template -tao_ -pass” </w:t>
-      </w:r>
-      <w:r>
-        <w:rPr>
-          <w:sz w:val="16"/>
-          <w:szCs w:val="16"/>
-        </w:rPr>
-        <w:t>specify respectively the location of the template, the location where the domain information is stored and the password protecting the private policy key.</w:t>
-      </w:r>
-      <w:r>
-        <w:rPr>
-          <w:sz w:val="16"/>
-          <w:szCs w:val="16"/>
-        </w:rPr>
-        <w:t xml:space="preserve">  </w:t>
-      </w:r>
-      <w:r>
-        <w:rPr>
-          <w:sz w:val="16"/>
-          <w:szCs w:val="16"/>
-        </w:rPr>
-        <w:t xml:space="preserve">This produces the </w:t>
-      </w:r>
-      <w:r>
-        <w:rPr>
-          <w:sz w:val="16"/>
-          <w:szCs w:val="16"/>
-        </w:rPr>
-        <w:t>xxx file containing root Tao key.</w:t>
-      </w:r>
-      <w:r>
-        <w:rPr>
-          <w:sz w:val="16"/>
-          <w:szCs w:val="16"/>
-        </w:rPr>
-        <w:t xml:space="preserve">  If using the tpm, you’d call a corresponding program to put the AIK in template.</w:t>
-      </w:r>
-    </w:p>
-    <w:p/>
-    <w:p>
-      <w:r>
-        <w:t xml:space="preserve">To initialize the </w:t>
-      </w:r>
-      <w:r>
-        <w:t>domain, call init</w:t>
-      </w:r>
-      <w:r>
-        <w:t>domain which does the following:</w:t>
-      </w:r>
-    </w:p>
-    <w:p>
-      <w:pPr>
-        <w:widowControl w:val="0"/>
-        <w:tabs>
-          <w:tab w:val="left" w:pos="560"/>
-          <w:tab w:val="left" w:pos="1120"/>
-          <w:tab w:val="left" w:pos="1680"/>
-          <w:tab w:val="left" w:pos="2240"/>
-          <w:tab w:val="left" w:pos="2800"/>
-          <w:tab w:val="left" w:pos="3360"/>
-          <w:tab w:val="left" w:pos="3920"/>
-          <w:tab w:val="left" w:pos="4480"/>
-          <w:tab w:val="left" w:pos="5040"/>
-          <w:tab w:val="left" w:pos="5600"/>
-          <w:tab w:val="left" w:pos="6160"/>
-          <w:tab w:val="left" w:pos="6720"/>
-        </w:tabs>
-        <w:autoSpaceDE w:val="0"/>
-        <w:autoSpaceDN w:val="0"/>
-        <w:adjustRightInd w:val="0"/>
-        <w:spacing w:line="240" w:lineRule="auto"/>
-        <w:ind w:left="560"/>
-        <w:rPr>
-          <w:rFonts w:ascii="Courier New" w:hAnsi="Courier New" w:cs="Courier New"/>
-          <w:sz w:val="16"/>
-          <w:szCs w:val="16"/>
-        </w:rPr>
-      </w:pPr>
-      <w:r>
-        <w:rPr>
-          <w:rFonts w:ascii="Courier New" w:hAnsi="Courier New" w:cs="Courier New"/>
-          <w:sz w:val="16"/>
-          <w:szCs w:val="16"/>
-        </w:rPr>
-        <w:t>#</w:t>
-      </w:r>
-    </w:p>
-    <w:p>
-      <w:pPr>
-        <w:widowControl w:val="0"/>
-        <w:tabs>
-          <w:tab w:val="left" w:pos="560"/>
-          <w:tab w:val="left" w:pos="1120"/>
-          <w:tab w:val="left" w:pos="1680"/>
-          <w:tab w:val="left" w:pos="2240"/>
-          <w:tab w:val="left" w:pos="2800"/>
-          <w:tab w:val="left" w:pos="3360"/>
-          <w:tab w:val="left" w:pos="3920"/>
-          <w:tab w:val="left" w:pos="4480"/>
-          <w:tab w:val="left" w:pos="5040"/>
-          <w:tab w:val="left" w:pos="5600"/>
-          <w:tab w:val="left" w:pos="6160"/>
-          <w:tab w:val="left" w:pos="6720"/>
-        </w:tabs>
-        <w:autoSpaceDE w:val="0"/>
-        <w:autoSpaceDN w:val="0"/>
-        <w:adjustRightInd w:val="0"/>
-        <w:spacing w:line="240" w:lineRule="auto"/>
-        <w:ind w:left="560"/>
-        <w:rPr>
-          <w:rFonts w:ascii="Courier New" w:hAnsi="Courier New" w:cs="Courier New"/>
-          <w:sz w:val="16"/>
-          <w:szCs w:val="16"/>
-        </w:rPr>
-      </w:pPr>
-      <w:r>
-        <w:rPr>
-          <w:rFonts w:ascii="Courier New" w:hAnsi="Courier New" w:cs="Courier New"/>
-          <w:sz w:val="16"/>
-          <w:szCs w:val="16"/>
-        </w:rPr>
-        <w:t>source ./defines</w:t>
-      </w:r>
-    </w:p>
-    <w:p>
-      <w:pPr>
-        <w:widowControl w:val="0"/>
-        <w:tabs>
-          <w:tab w:val="left" w:pos="560"/>
-          <w:tab w:val="left" w:pos="1120"/>
-          <w:tab w:val="left" w:pos="1680"/>
-          <w:tab w:val="left" w:pos="2240"/>
-          <w:tab w:val="left" w:pos="2800"/>
-          <w:tab w:val="left" w:pos="3360"/>
-          <w:tab w:val="left" w:pos="3920"/>
-          <w:tab w:val="left" w:pos="4480"/>
-          <w:tab w:val="left" w:pos="5040"/>
-          <w:tab w:val="left" w:pos="5600"/>
-          <w:tab w:val="left" w:pos="6160"/>
-          <w:tab w:val="left" w:pos="6720"/>
-        </w:tabs>
-        <w:autoSpaceDE w:val="0"/>
-        <w:autoSpaceDN w:val="0"/>
-        <w:adjustRightInd w:val="0"/>
-        <w:spacing w:line="240" w:lineRule="auto"/>
-        <w:ind w:left="560"/>
-        <w:rPr>
-          <w:rFonts w:ascii="Courier New" w:hAnsi="Courier New" w:cs="Courier New"/>
-          <w:sz w:val="16"/>
-          <w:szCs w:val="16"/>
-        </w:rPr>
-      </w:pPr>
-      <w:r>
-        <w:rPr>
-          <w:rFonts w:ascii="Courier New" w:hAnsi="Courier New" w:cs="Courier New"/>
-          <w:sz w:val="16"/>
-          <w:szCs w:val="16"/>
-        </w:rPr>
-        <w:t>$BINPATH/tao domain init -tao_domain $DOMAIN -config_template $TEMPLATE -pub_domain_address "127.0.0.1" -pass xxx</w:t>
-      </w:r>
-    </w:p>
-    <w:p>
-      <w:pPr>
-        <w:widowControl w:val="0"/>
-        <w:tabs>
-          <w:tab w:val="left" w:pos="560"/>
-          <w:tab w:val="left" w:pos="1120"/>
-          <w:tab w:val="left" w:pos="1680"/>
-          <w:tab w:val="left" w:pos="2240"/>
-          <w:tab w:val="left" w:pos="2800"/>
-          <w:tab w:val="left" w:pos="3360"/>
-          <w:tab w:val="left" w:pos="3920"/>
-          <w:tab w:val="left" w:pos="4480"/>
-          <w:tab w:val="left" w:pos="5040"/>
-          <w:tab w:val="left" w:pos="5600"/>
-          <w:tab w:val="left" w:pos="6160"/>
-          <w:tab w:val="left" w:pos="6720"/>
-        </w:tabs>
-        <w:autoSpaceDE w:val="0"/>
-        <w:autoSpaceDN w:val="0"/>
-        <w:adjustRightInd w:val="0"/>
-        <w:spacing w:line="240" w:lineRule="auto"/>
-        <w:ind w:left="560"/>
-        <w:rPr>
-          <w:rFonts w:ascii="Courier New" w:hAnsi="Courier New" w:cs="Courier New"/>
-          <w:sz w:val="16"/>
-          <w:szCs w:val="16"/>
-        </w:rPr>
-      </w:pPr>
-      <w:r>
-        <w:rPr>
-          <w:rFonts w:ascii="Courier New" w:hAnsi="Courier New" w:cs="Courier New"/>
-          <w:sz w:val="16"/>
-          <w:szCs w:val="16"/>
-        </w:rPr>
-        <w:t>$BINPATH/tao domain policy -add_host -add_programs -add_linux_host -add_guard -tao_domain \</w:t>
-      </w:r>
-    </w:p>
-    <w:p>
-      <w:pPr>
-        <w:widowControl w:val="0"/>
-        <w:tabs>
-          <w:tab w:val="left" w:pos="560"/>
-          <w:tab w:val="left" w:pos="1120"/>
-          <w:tab w:val="left" w:pos="1680"/>
-          <w:tab w:val="left" w:pos="2240"/>
-          <w:tab w:val="left" w:pos="2800"/>
-          <w:tab w:val="left" w:pos="3360"/>
-          <w:tab w:val="left" w:pos="3920"/>
-          <w:tab w:val="left" w:pos="4480"/>
-          <w:tab w:val="left" w:pos="5040"/>
-          <w:tab w:val="left" w:pos="5600"/>
-          <w:tab w:val="left" w:pos="6160"/>
-          <w:tab w:val="left" w:pos="6720"/>
-        </w:tabs>
-        <w:autoSpaceDE w:val="0"/>
-        <w:autoSpaceDN w:val="0"/>
-        <w:adjustRightInd w:val="0"/>
-        <w:spacing w:line="240" w:lineRule="auto"/>
-        <w:ind w:left="560"/>
-        <w:outlineLvl w:val="0"/>
-        <w:rPr>
-          <w:rFonts w:ascii="Courier New" w:hAnsi="Courier New" w:cs="Courier New"/>
-          <w:sz w:val="16"/>
-          <w:szCs w:val="16"/>
-        </w:rPr>
-      </w:pPr>
-      <w:r>
-        <w:rPr>
-          <w:rFonts w:ascii="Courier New" w:hAnsi="Courier New" w:cs="Courier New"/>
-          <w:sz w:val="16"/>
-          <w:szCs w:val="16"/>
-        </w:rPr>
-        <w:t xml:space="preserve">      $DOMAIN -pass xxx -config_template $TEMPLATE </w:t>
-      </w:r>
-    </w:p>
-    <w:p>
-      <w:pPr>
-        <w:widowControl w:val="0"/>
-        <w:tabs>
-          <w:tab w:val="left" w:pos="560"/>
-          <w:tab w:val="left" w:pos="1120"/>
-          <w:tab w:val="left" w:pos="1680"/>
-          <w:tab w:val="left" w:pos="2240"/>
-          <w:tab w:val="left" w:pos="2800"/>
-          <w:tab w:val="left" w:pos="3360"/>
-          <w:tab w:val="left" w:pos="3920"/>
-          <w:tab w:val="left" w:pos="4480"/>
-          <w:tab w:val="left" w:pos="5040"/>
-          <w:tab w:val="left" w:pos="5600"/>
-          <w:tab w:val="left" w:pos="6160"/>
-          <w:tab w:val="left" w:pos="6720"/>
-        </w:tabs>
-        <w:autoSpaceDE w:val="0"/>
-        <w:autoSpaceDN w:val="0"/>
-        <w:adjustRightInd w:val="0"/>
-        <w:spacing w:line="240" w:lineRule="auto"/>
-        <w:outlineLvl w:val="0"/>
-        <w:rPr>
-          <w:sz w:val="16"/>
-          <w:szCs w:val="16"/>
-        </w:rPr>
-      </w:pPr>
-      <w:r>
-        <w:rPr>
-          <w:sz w:val="16"/>
-          <w:szCs w:val="16"/>
-        </w:rPr>
-        <w:t>The first call</w:t>
-      </w:r>
-      <w:r>
-        <w:rPr>
-          <w:sz w:val="16"/>
-          <w:szCs w:val="16"/>
-        </w:rPr>
-        <w:t xml:space="preserve"> produces the</w:t>
-      </w:r>
-      <w:r>
-        <w:rPr>
-          <w:sz w:val="16"/>
-          <w:szCs w:val="16"/>
-        </w:rPr>
-        <w:t xml:space="preserve"> files in $DOMAIN/</w:t>
-      </w:r>
-      <w:r>
-        <w:rPr>
-          <w:sz w:val="16"/>
-          <w:szCs w:val="16"/>
-        </w:rPr>
-        <w:t>linux_tao_host/{cert,keys,host.config}</w:t>
-      </w:r>
-      <w:r>
-        <w:rPr>
-          <w:sz w:val="16"/>
-          <w:szCs w:val="16"/>
-        </w:rPr>
-        <w:t>.</w:t>
-      </w:r>
-      <w:r>
-        <w:rPr>
-          <w:sz w:val="16"/>
-          <w:szCs w:val="16"/>
-        </w:rPr>
-        <w:t xml:space="preserve">  The second measures the applications in the domain.</w:t>
-      </w:r>
-    </w:p>
-    <w:p/>
-    <w:p>
-      <w:r>
-        <w:t>To initialize the (Linux) host, call in</w:t>
-      </w:r>
-      <w:r>
-        <w:t>ithost which does the following</w:t>
-      </w:r>
-      <w:r>
-        <w:t>:</w:t>
-      </w:r>
-    </w:p>
-    <w:p>
-      <w:pPr>
-        <w:ind w:left="560"/>
-        <w:rPr>
-          <w:rFonts w:ascii="Courier New" w:hAnsi="Courier New" w:cs="Courier New"/>
-          <w:sz w:val="16"/>
-          <w:szCs w:val="16"/>
-        </w:rPr>
-      </w:pPr>
-      <w:r>
-        <w:rPr>
-          <w:rFonts w:ascii="Courier New" w:hAnsi="Courier New" w:cs="Courier New"/>
-          <w:sz w:val="16"/>
-          <w:szCs w:val="16"/>
-        </w:rPr>
-        <w:t>$BINPATH/tao host init -tao_domain $DOMAI</w:t>
-      </w:r>
-      <w:r>
-        <w:rPr>
-          <w:rFonts w:ascii="Courier New" w:hAnsi="Courier New" w:cs="Courier New"/>
-          <w:sz w:val="16"/>
-          <w:szCs w:val="16"/>
-        </w:rPr>
-        <w:t>N -hosting process -root -pass xxx</w:t>
-      </w:r>
-    </w:p>
-    <w:p>
-      <w:pPr>
-        <w:rPr>
-          <w:sz w:val="16"/>
-          <w:szCs w:val="16"/>
-        </w:rPr>
-      </w:pPr>
-      <w:r>
-        <w:rPr>
-          <w:sz w:val="16"/>
-          <w:szCs w:val="16"/>
-        </w:rPr>
-        <w:t xml:space="preserve">This </w:t>
-      </w:r>
-      <w:r>
-        <w:rPr>
-          <w:sz w:val="16"/>
-          <w:szCs w:val="16"/>
-        </w:rPr>
-        <w:t xml:space="preserve">generates linux </w:t>
-      </w:r>
-      <w:r>
-        <w:rPr>
-          <w:sz w:val="16"/>
-          <w:szCs w:val="16"/>
-        </w:rPr>
-        <w:t>host</w:t>
-      </w:r>
-      <w:r>
-        <w:rPr>
-          <w:sz w:val="16"/>
-          <w:szCs w:val="16"/>
-        </w:rPr>
-        <w:t xml:space="preserve"> configuration information which is in Si</w:t>
-      </w:r>
-      <w:r>
-        <w:rPr>
-          <w:sz w:val="16"/>
-          <w:szCs w:val="16"/>
-        </w:rPr>
-        <w:t>mpleDomain/domain.simpleexample/</w:t>
-      </w:r>
-      <w:r>
-        <w:rPr>
-          <w:sz w:val="16"/>
-          <w:szCs w:val="16"/>
-        </w:rPr>
-        <w:t>linux_tao_host</w:t>
-      </w:r>
-      <w:r>
-        <w:rPr>
-          <w:sz w:val="16"/>
-          <w:szCs w:val="16"/>
-        </w:rPr>
-        <w:t xml:space="preserve">.  </w:t>
-      </w:r>
-      <w:r>
-        <w:rPr>
-          <w:sz w:val="16"/>
-          <w:szCs w:val="16"/>
-        </w:rPr>
-        <w:t xml:space="preserve">The argument to the </w:t>
-      </w:r>
-      <w:r>
-        <w:rPr>
-          <w:sz w:val="16"/>
-          <w:szCs w:val="16"/>
-        </w:rPr>
-        <w:t>“</w:t>
-      </w:r>
-      <w:r>
-        <w:rPr>
-          <w:rFonts w:ascii="Courier New" w:hAnsi="Courier New" w:cs="Courier New"/>
-          <w:sz w:val="16"/>
-          <w:szCs w:val="16"/>
-        </w:rPr>
-        <w:t>-hosting</w:t>
-      </w:r>
-      <w:r>
-        <w:rPr>
-          <w:sz w:val="16"/>
-          <w:szCs w:val="16"/>
-        </w:rPr>
-        <w:t xml:space="preserve">” </w:t>
-      </w:r>
-      <w:r>
-        <w:rPr>
-          <w:sz w:val="16"/>
-          <w:szCs w:val="16"/>
-        </w:rPr>
-        <w:t xml:space="preserve">flag </w:t>
-      </w:r>
-      <w:r>
-        <w:rPr>
-          <w:sz w:val="16"/>
-          <w:szCs w:val="16"/>
-        </w:rPr>
-        <w:t>is the kind of child</w:t>
-      </w:r>
-      <w:r>
-        <w:rPr>
-          <w:sz w:val="16"/>
-          <w:szCs w:val="16"/>
-        </w:rPr>
-        <w:t xml:space="preserve"> hosts, namely, Linux processes.</w:t>
-      </w:r>
-      <w:r>
-        <w:rPr>
-          <w:sz w:val="16"/>
-          <w:szCs w:val="16"/>
-        </w:rPr>
-        <w:t xml:space="preserve">  </w:t>
-      </w:r>
-      <w:r>
-        <w:rPr>
-          <w:sz w:val="16"/>
-          <w:szCs w:val="16"/>
-        </w:rPr>
-        <w:t xml:space="preserve">The </w:t>
-      </w:r>
-      <w:r>
-        <w:rPr>
-          <w:sz w:val="16"/>
-          <w:szCs w:val="16"/>
-        </w:rPr>
-        <w:t>“</w:t>
-      </w:r>
-      <w:r>
-        <w:rPr>
-          <w:rFonts w:ascii="Courier New" w:hAnsi="Courier New" w:cs="Courier New"/>
-          <w:sz w:val="16"/>
-          <w:szCs w:val="16"/>
-        </w:rPr>
-        <w:t>-root</w:t>
-      </w:r>
-      <w:r>
-        <w:rPr>
-          <w:sz w:val="16"/>
-          <w:szCs w:val="16"/>
-        </w:rPr>
-        <w:t>”</w:t>
-      </w:r>
-      <w:r>
-        <w:rPr>
-          <w:sz w:val="16"/>
-          <w:szCs w:val="16"/>
-        </w:rPr>
-        <w:t xml:space="preserve"> </w:t>
-      </w:r>
-      <w:r>
-        <w:rPr>
-          <w:sz w:val="16"/>
-          <w:szCs w:val="16"/>
-        </w:rPr>
-        <w:t xml:space="preserve">flag </w:t>
-      </w:r>
-      <w:r>
-        <w:rPr>
-          <w:sz w:val="16"/>
-          <w:szCs w:val="16"/>
-        </w:rPr>
-        <w:t>means</w:t>
-      </w:r>
-      <w:r>
-        <w:rPr>
-          <w:sz w:val="16"/>
-          <w:szCs w:val="16"/>
-        </w:rPr>
-        <w:t xml:space="preserve"> this is a “root” host</w:t>
-      </w:r>
-      <w:r>
-        <w:rPr>
-          <w:sz w:val="16"/>
-          <w:szCs w:val="16"/>
-        </w:rPr>
-        <w:t xml:space="preserve"> (i.e. – the lowest level tao)</w:t>
-      </w:r>
-      <w:r>
-        <w:rPr>
-          <w:sz w:val="16"/>
-          <w:szCs w:val="16"/>
-        </w:rPr>
-        <w:t>.  For hosts stacked on other hosts, we would use the “</w:t>
-      </w:r>
-      <w:r>
-        <w:rPr>
-          <w:rFonts w:ascii="Courier New" w:hAnsi="Courier New" w:cs="Courier New"/>
-          <w:sz w:val="16"/>
-          <w:szCs w:val="16"/>
-        </w:rPr>
-        <w:t>-stacked</w:t>
-      </w:r>
-      <w:r>
-        <w:rPr>
-          <w:sz w:val="16"/>
-          <w:szCs w:val="16"/>
-        </w:rPr>
-        <w:t xml:space="preserve">” flag.   </w:t>
-      </w:r>
-      <w:r>
-        <w:rPr>
-          <w:sz w:val="16"/>
-          <w:szCs w:val="16"/>
-        </w:rPr>
-        <w:t>For example,</w:t>
-      </w:r>
-    </w:p>
-    <w:p>
-      <w:pPr>
-        <w:ind w:left="720"/>
-        <w:rPr>
-          <w:sz w:val="16"/>
-          <w:szCs w:val="16"/>
-        </w:rPr>
-      </w:pPr>
-      <w:r>
-        <w:rPr>
-          <w:rFonts w:ascii="Courier New" w:hAnsi="Courier New" w:cs="Courier New"/>
-          <w:sz w:val="16"/>
-          <w:szCs w:val="16"/>
-        </w:rPr>
-        <w:t>$BINPATH/</w:t>
-      </w:r>
-      <w:r>
-        <w:rPr>
-          <w:rFonts w:ascii="Courier New" w:hAnsi="Courier New" w:cs="Courier New"/>
-          <w:sz w:val="16"/>
-          <w:szCs w:val="16"/>
-        </w:rPr>
-        <w:t xml:space="preserve">tao host init -tao_domain </w:t>
-      </w:r>
-      <w:r>
-        <w:rPr>
-          <w:rFonts w:ascii="Courier New" w:hAnsi="Courier New" w:cs="Courier New"/>
-          <w:sz w:val="16"/>
-          <w:szCs w:val="16"/>
-        </w:rPr>
-        <w:t>$DOMAIN</w:t>
-      </w:r>
-      <w:r>
-        <w:rPr>
-          <w:rFonts w:ascii="Courier New" w:hAnsi="Courier New" w:cs="Courier New"/>
-          <w:sz w:val="16"/>
-          <w:szCs w:val="16"/>
-        </w:rPr>
-        <w:t xml:space="preserve"> -hosting process -stacked -parent_type tpm</w:t>
-      </w:r>
-    </w:p>
-    <w:p/>
-    <w:p>
-      <w:r>
         <w:t>To run the host, call runhost, which consists of:</w:t>
       </w:r>
     </w:p>
@@ -22441,7 +22504,6 @@
         <w:outlineLvl w:val="0"/>
       </w:pPr>
       <w:r>
-        <w:lastRenderedPageBreak/>
         <w:t>Our example uses the Datalog authorization subsystem so system rules are expressed in the Datalog policy language.</w:t>
       </w:r>
       <w:r>
@@ -22954,7 +23016,7 @@
         <w:rPr>
           <w:rStyle w:val="FootnoteReference"/>
         </w:rPr>
-        <w:footnoteReference w:id="8"/>
+        <w:footnoteReference w:id="9"/>
       </w:r>
       <w:r>
         <w:t>.</w:t>
@@ -23235,7 +23297,6 @@
           <w:sz w:val="16"/>
           <w:szCs w:val="16"/>
         </w:rPr>
-        <w:lastRenderedPageBreak/>
         <w:t>key(</w:t>
       </w:r>
       <w:r>
@@ -24156,6 +24217,7 @@
           <w:sz w:val="16"/>
           <w:szCs w:val="16"/>
         </w:rPr>
+        <w:lastRenderedPageBreak/>
         <w:t xml:space="preserve">    Signature Algorithm: ecdsa-with-SHA256</w:t>
       </w:r>
     </w:p>
@@ -24489,7 +24551,6 @@
           <w:sz w:val="16"/>
           <w:szCs w:val="16"/>
         </w:rPr>
-        <w:lastRenderedPageBreak/>
         <w:t xml:space="preserve">                pub:</w:t>
       </w:r>
     </w:p>
@@ -25289,11 +25350,7 @@
     <w:p/>
     <w:p>
       <w:r>
-        <w:t xml:space="preserve">To ease description, imagine all application data is stored locally or remotely and probably redundantly in encrypted, integrity protected files.  Each file is encrypted and integrity protected </w:t>
-      </w:r>
-      <w:r>
-        <w:lastRenderedPageBreak/>
-        <w:t>with individual file keys and each file key is itself encrypted and integrit</w:t>
+        <w:t>To ease description, imagine all application data is stored locally or remotely and probably redundantly in encrypted, integrity protected files.  Each file is encrypted and integrity protected with individual file keys and each file key is itself encrypted and integrit</w:t>
       </w:r>
       <w:r>
         <w:t>y protected with a group s</w:t>
@@ -25353,7 +25410,7 @@
         <w:rPr>
           <w:rStyle w:val="FootnoteReference"/>
         </w:rPr>
-        <w:footnoteReference w:id="9"/>
+        <w:footnoteReference w:id="10"/>
       </w:r>
       <w:r>
         <w:t xml:space="preserve">.  As keys for a new epoch </w:t>
@@ -25484,6 +25541,7 @@
         <w:contextualSpacing/>
       </w:pPr>
       <w:r>
+        <w:lastRenderedPageBreak/>
         <w:t xml:space="preserve">It is important to </w:t>
       </w:r>
       <w:r>
@@ -25540,7 +25598,6 @@
         <w:contextualSpacing/>
       </w:pPr>
       <w:r>
-        <w:lastRenderedPageBreak/>
         <w:t>Finally, note that application upgrade (given a data key management solution) is automatic even when the policy keys change:  New versions of Hosted Systems si</w:t>
       </w:r>
       <w:r>
@@ -25550,7 +25607,7 @@
         <w:rPr>
           <w:rStyle w:val="FootnoteReference"/>
         </w:rPr>
-        <w:footnoteReference w:id="10"/>
+        <w:footnoteReference w:id="11"/>
       </w:r>
       <w:r>
         <w:t>.</w:t>
@@ -25822,6 +25879,7 @@
     <w:p/>
     <w:p>
       <w:r>
+        <w:lastRenderedPageBreak/>
         <w:br w:type="page"/>
       </w:r>
     </w:p>
@@ -27938,7 +27996,7 @@
         <w:rStyle w:val="PageNumber"/>
         <w:noProof/>
       </w:rPr>
-      <w:t>4</w:t>
+      <w:t>13</w:t>
     </w:r>
     <w:r>
       <w:rPr>
@@ -28115,14 +28173,7 @@
           <w:sz w:val="20"/>
           <w:szCs w:val="20"/>
         </w:rPr>
-        <w:t xml:space="preserve"> </w:t>
-      </w:r>
-      <w:r>
-        <w:rPr>
-          <w:sz w:val="20"/>
-          <w:szCs w:val="20"/>
-        </w:rPr>
-        <w:t>See [1] for details for the “Trust Model” enabling a recipient of such a certificate to rely on the association between the public key named in the Host Certificate and a trustworthy Cloudproxy Hosted System.</w:t>
+        <w:t xml:space="preserve"> See [1] for details for the “Trust Model” enabling a recipient of such a certificate to rely on the association between the public key named in the Host Certificate and a trustworthy Cloudproxy Hosted System.</w:t>
       </w:r>
     </w:p>
   </w:footnote>
@@ -28241,7 +28292,21 @@
           <w:sz w:val="20"/>
           <w:szCs w:val="20"/>
         </w:rPr>
-        <w:t xml:space="preserve"> Look at domain.go for further details.</w:t>
+        <w:t xml:space="preserve"> </w:t>
+      </w:r>
+      <w:r>
+        <w:rPr>
+          <w:sz w:val="20"/>
+          <w:szCs w:val="20"/>
+        </w:rPr>
+        <w:t>In fact, linux_</w:t>
+      </w:r>
+      <w:r>
+        <w:rPr>
+          <w:sz w:val="20"/>
+          <w:szCs w:val="20"/>
+        </w:rPr>
+        <w:t>host is also the implementation used by a KVM Host System.</w:t>
       </w:r>
     </w:p>
   </w:footnote>
@@ -28267,21 +28332,7 @@
           <w:sz w:val="20"/>
           <w:szCs w:val="20"/>
         </w:rPr>
-        <w:t xml:space="preserve"> If the root host had been a </w:t>
-      </w:r>
-      <w:r>
-        <w:rPr>
-          <w:sz w:val="20"/>
-          <w:szCs w:val="20"/>
-        </w:rPr>
-        <w:t>TPM</w:t>
-      </w:r>
-      <w:r>
-        <w:rPr>
-          <w:sz w:val="20"/>
-          <w:szCs w:val="20"/>
-        </w:rPr>
-        <w:t>, the name would include the TPM’s AIK, and the contents of PCR 17 and 18 which contain the measurement of the booted Linux, extended with the initramfs which contains all the security critical files used by the Linux instance</w:t>
+        <w:t xml:space="preserve"> Look at domain.go for further details.</w:t>
       </w:r>
     </w:p>
   </w:footnote>
@@ -28307,11 +28358,51 @@
           <w:sz w:val="20"/>
           <w:szCs w:val="20"/>
         </w:rPr>
-        <w:t xml:space="preserve"> And you certainly should rotate keys as part of effective cryptographic hygiene!</w:t>
+        <w:t xml:space="preserve"> If the root host had been a </w:t>
+      </w:r>
+      <w:r>
+        <w:rPr>
+          <w:sz w:val="20"/>
+          <w:szCs w:val="20"/>
+        </w:rPr>
+        <w:t>TPM</w:t>
+      </w:r>
+      <w:r>
+        <w:rPr>
+          <w:sz w:val="20"/>
+          <w:szCs w:val="20"/>
+        </w:rPr>
+        <w:t>, the name would include the TPM’s AIK, and the contents of PCR 17 and 18 which contain the measurement of the booted Linux, extended with the initramfs which contains all the security critical files used by the Linux instance</w:t>
       </w:r>
     </w:p>
   </w:footnote>
   <w:footnote w:id="10">
+    <w:p>
+      <w:pPr>
+        <w:pStyle w:val="FootnoteText"/>
+        <w:rPr>
+          <w:sz w:val="20"/>
+          <w:szCs w:val="20"/>
+        </w:rPr>
+      </w:pPr>
+      <w:r>
+        <w:rPr>
+          <w:rStyle w:val="FootnoteReference"/>
+          <w:sz w:val="20"/>
+          <w:szCs w:val="20"/>
+        </w:rPr>
+        <w:footnoteRef/>
+      </w:r>
+      <w:r>
+        <w:rPr>
+          <w:sz w:val="20"/>
+          <w:szCs w:val="20"/>
+        </w:rPr>
+        <w:t xml:space="preserve"> And you certainly should rotate keys as part of effective cryptographic hygiene!</w:t>
+      </w:r>
+    </w:p>
+  </w:footnote>
+  <w:footnote w:id="11">
     <w:p>
       <w:pPr>
         <w:pStyle w:val="FootnoteText"/>
@@ -30392,7 +30483,7 @@
 </file>
 
 <file path=customXml/itemProps1.xml><?xml version="1.0" encoding="utf-8"?>
-<ds:datastoreItem xmlns:ds="http://schemas.openxmlformats.org/officeDocument/2006/customXml" ds:itemID="{0DB04F21-AF84-DF40-997B-3F74977F3CAE}">
+<ds:datastoreItem xmlns:ds="http://schemas.openxmlformats.org/officeDocument/2006/customXml" ds:itemID="{E979FEBD-CF7B-3E46-825A-4AFCEC385931}">
   <ds:schemaRefs>
     <ds:schemaRef ds:uri="http://schemas.openxmlformats.org/officeDocument/2006/bibliography"/>
   </ds:schemaRefs>

--- a/Doc/CloudproxyNutsandBolts.docx
+++ b/Doc/CloudproxyNutsandBolts.docx
@@ -3874,10 +3874,7 @@
     <w:p/>
     <w:p>
       <w:r>
-        <w:t>TaoParadigm</w:t>
-      </w:r>
-      <w:r>
-        <w:t xml:space="preserve"> is a support function that uses the Tao API and it’s described below.</w:t>
+        <w:t>TaoParadigm is a support function that uses the Tao API and it’s described below.</w:t>
       </w:r>
       <w:r>
         <w:t xml:space="preserve">  Note that simpleclient erases its keys (</w:t>
@@ -3892,10 +3889,7 @@
         <w:t xml:space="preserve"> </w:t>
       </w:r>
       <w:r>
-        <w:t>taosupport.ClearTaoProgramData(&amp;clientProgramData)</w:t>
-      </w:r>
-      <w:r>
-        <w:t>)</w:t>
+        <w:t>taosupport.ClearTaoProgramData(&amp;clientProgramData))</w:t>
       </w:r>
       <w:r>
         <w:t xml:space="preserve"> after completing the request.</w:t>
@@ -3904,19 +3898,7 @@
     <w:p/>
     <w:p>
       <w:r>
-        <w:t xml:space="preserve">simpleclient then calls </w:t>
-      </w:r>
-      <w:r>
-        <w:t xml:space="preserve">OpenTaoChannel </w:t>
-      </w:r>
-      <w:r>
-        <w:t xml:space="preserve">to open up a Tao Channel with simpleserver.  If successful, </w:t>
-      </w:r>
-      <w:r>
-        <w:t>OpenTaoChannel</w:t>
-      </w:r>
-      <w:r>
-        <w:t xml:space="preserve"> returns the channel stream as well as the Tao Principal Name of the simpleserver it connected to.</w:t>
+        <w:t>simpleclient then calls OpenTaoChannel to open up a Tao Channel with simpleserver.  If successful, OpenTaoChannel returns the channel stream as well as the Tao Principal Name of the simpleserver it connected to.</w:t>
       </w:r>
     </w:p>
     <w:p/>
@@ -3981,46 +3963,19 @@
     </w:p>
     <w:p>
       <w:r>
-        <w:t>simple</w:t>
-      </w:r>
-      <w:r>
-        <w:t>server</w:t>
-      </w:r>
-      <w:r>
-        <w:t xml:space="preserve"> is implemented as a single go file in go/apps/simpleexample/simpleclient/simpleserver.go together with some common Tao based code in go/apps/simpleexample/taosupport.  You should open that file and read the code as you read this.</w:t>
+        <w:t>simpleserver is implemented as a single go file in go/apps/simpleexample/simpleclient/simpleserver.go together with some common Tao based code in go/apps/simpleexample/taosupport.  You should open that file and read the code as you read this.</w:t>
       </w:r>
     </w:p>
     <w:p/>
     <w:p>
       <w:r>
-        <w:t xml:space="preserve">Just as simpleclient, simpleserver </w:t>
-      </w:r>
-      <w:r>
-        <w:t>parses the flags it was called with and calls TaoParadigm with the location of its domain configuration information, the</w:t>
-      </w:r>
-      <w:r>
-        <w:t xml:space="preserve"> directory in which simpleserver</w:t>
-      </w:r>
-      <w:r>
-        <w:t xml:space="preserve"> can save its local files and a preallocated TaoParadigm object.  </w:t>
-      </w:r>
-      <w:r>
-        <w:t>As above</w:t>
-      </w:r>
-      <w:r>
-        <w:t xml:space="preserve">, TaoParadigm returns a filled </w:t>
+        <w:t xml:space="preserve">Just as simpleclient, simpleserver parses the flags it was called with and calls TaoParadigm with the location of its domain configuration information, the directory in which simpleserver can save its local files and a preallocated TaoParadigm object.  As above, TaoParadigm returns a filled </w:t>
       </w:r>
       <w:r>
         <w:t>taosupport.TaoProgramData</w:t>
       </w:r>
       <w:r>
-        <w:t xml:space="preserve"> containing the policy cert for the domain and simp</w:t>
-      </w:r>
-      <w:r>
-        <w:t>leserver</w:t>
-      </w:r>
-      <w:r>
-        <w:t>’s Tao Principal Name, symmetric keys, Program Key and Program Cert.</w:t>
+        <w:t xml:space="preserve"> containing the policy cert for the domain and simpleserver’s Tao Principal Name, symmetric keys, Program Key and Program Cert.</w:t>
       </w:r>
     </w:p>
     <w:p>
@@ -4084,8 +4039,6 @@
       <w:r>
         <w:t xml:space="preserve"> does the following loop:  It calls </w:t>
       </w:r>
-      <w:bookmarkStart w:id="0" w:name="_GoBack"/>
-      <w:bookmarkEnd w:id="0"/>
       <w:r>
         <w:t xml:space="preserve"> taosupport.GetRequest</w:t>
       </w:r>
@@ -4186,6 +4139,16 @@
         <w:outlineLvl w:val="0"/>
       </w:pPr>
       <w:r>
+        <w:t>CreateSigningKey does the attest</w:t>
+      </w:r>
+      <w:bookmarkStart w:id="0" w:name="_GoBack"/>
+      <w:bookmarkEnd w:id="0"/>
+    </w:p>
+    <w:p>
+      <w:pPr>
+        <w:outlineLvl w:val="0"/>
+      </w:pPr>
+      <w:r>
         <w:t>derPolicyCert := simpleDomain.Keys.Cert.Raw,</w:t>
       </w:r>
     </w:p>
@@ -4712,7 +4675,6 @@
         <w:outlineLvl w:val="0"/>
       </w:pPr>
       <w:r>
-        <w:lastRenderedPageBreak/>
         <w:t>OpenTaoChannel: x509.ParseCertificate(programObject.PolicyCert),</w:t>
       </w:r>
     </w:p>
@@ -5099,7 +5061,6 @@
     <w:p/>
     <w:p>
       <w:r>
-        <w:lastRenderedPageBreak/>
         <w:t xml:space="preserve">The Domain data including the policy key and corresponding private key, hostname, </w:t>
       </w:r>
       <w:r>
@@ -5955,6 +5916,7 @@
           <w:sz w:val="20"/>
           <w:szCs w:val="20"/>
         </w:rPr>
+        <w:lastRenderedPageBreak/>
         <w:t xml:space="preserve">  mkdir $DOMAIN</w:t>
       </w:r>
     </w:p>
@@ -5992,7 +5954,6 @@
           <w:sz w:val="20"/>
           <w:szCs w:val="20"/>
         </w:rPr>
-        <w:lastRenderedPageBreak/>
         <w:t>fi</w:t>
       </w:r>
     </w:p>
@@ -7557,7 +7518,6 @@
     <w:p/>
     <w:p>
       <w:r>
-        <w:lastRenderedPageBreak/>
         <w:t>To initialize the (Linux) host, call in</w:t>
       </w:r>
       <w:r>
@@ -8247,6 +8207,7 @@
           <w:sz w:val="24"/>
           <w:szCs w:val="24"/>
         </w:rPr>
+        <w:lastRenderedPageBreak/>
         <w:t>What</w:t>
       </w:r>
       <w:r>
@@ -8914,6 +8875,7 @@
     <w:p/>
     <w:p>
       <w:r>
+        <w:lastRenderedPageBreak/>
         <w:t>Next</w:t>
       </w:r>
       <w:r>
@@ -8935,7 +8897,6 @@
           <w:sz w:val="20"/>
           <w:szCs w:val="20"/>
         </w:rPr>
-        <w:lastRenderedPageBreak/>
         <w:t>TaoParadigm: my name</w:t>
       </w:r>
       <w:r>
@@ -15220,7 +15181,7 @@
 </file>
 
 <file path=customXml/itemProps1.xml><?xml version="1.0" encoding="utf-8"?>
-<ds:datastoreItem xmlns:ds="http://schemas.openxmlformats.org/officeDocument/2006/customXml" ds:itemID="{BF2E1D55-C939-C841-964E-F7BEFAD8E19D}">
+<ds:datastoreItem xmlns:ds="http://schemas.openxmlformats.org/officeDocument/2006/customXml" ds:itemID="{BE3E4B96-9642-4C4B-82B1-1F1D0BEA79BD}">
   <ds:schemaRefs>
     <ds:schemaRef ds:uri="http://schemas.openxmlformats.org/officeDocument/2006/bibliography"/>
   </ds:schemaRefs>

--- a/Doc/CloudproxyNutsandBolts.docx
+++ b/Doc/CloudproxyNutsandBolts.docx
@@ -446,7 +446,13 @@
         <w:t>The Cloudproxy programming model is simple and requires only a few API calls.  Cloudproxy provides a progr</w:t>
       </w:r>
       <w:r>
-        <w:t>amming interface in Go or C++ and we refer to the collection of Cloudproxy API calls as the “Tao Library.”</w:t>
+        <w:t>amming interface in Go or C++ and we refer to the collection of Cloudproxy API</w:t>
+      </w:r>
+      <w:r>
+        <w:t>’s</w:t>
+      </w:r>
+      <w:r>
+        <w:t xml:space="preserve"> as the “Tao Library.”</w:t>
       </w:r>
     </w:p>
     <w:p/>
@@ -464,7 +470,19 @@
         <w:t xml:space="preserve">principal </w:t>
       </w:r>
       <w:r>
-        <w:t>API sets of interest for programmers.  The first is the</w:t>
+        <w:t xml:space="preserve">API </w:t>
+      </w:r>
+      <w:r>
+        <w:t>interfaces</w:t>
+      </w:r>
+      <w:r>
+        <w:t xml:space="preserve"> of interest for </w:t>
+      </w:r>
+      <w:r>
+        <w:t xml:space="preserve">Go </w:t>
+      </w:r>
+      <w:r>
+        <w:t>programmers.  The first is the</w:t>
       </w:r>
       <w:r>
         <w:t xml:space="preserve"> Tao</w:t>
@@ -596,19 +614,7 @@
         <w:rPr>
           <w:rFonts w:ascii="Courier New" w:hAnsi="Courier New" w:cs="Courier New"/>
         </w:rPr>
-        <w:t>ExtendTaoName(subprin auth.SubP</w:t>
-      </w:r>
-      <w:r>
-        <w:rPr>
-          <w:rFonts w:ascii="Courier New" w:hAnsi="Courier New" w:cs="Courier New"/>
-        </w:rPr>
-        <w:t>kkk</w:t>
-      </w:r>
-      <w:r>
-        <w:rPr>
-          <w:rFonts w:ascii="Courier New" w:hAnsi="Courier New" w:cs="Courier New"/>
-        </w:rPr>
-        <w:t>rin irreversibly extends</w:t>
+        <w:t>ExtendTaoName(subprin auth.SubPrin irreversibly extends</w:t>
       </w:r>
       <w:r>
         <w:rPr>
@@ -1677,13 +1683,40 @@
         <w:contextualSpacing/>
       </w:pPr>
       <w:r>
-        <w:t>The datalog guard (used in the example below): this guard translates statements in the CloudProxy auth language (see tao/auth/doc.go for details) to datalog statements and uses the Go datalog engine from github.com/kevinawalsh/datalog to answer authorization queries. See install.sh for an example policy.</w:t>
+        <w:t xml:space="preserve">The datalog guard (used in the example below): this guard translates statements in the CloudProxy auth language (see </w:t>
+      </w:r>
+      <w:r>
+        <w:rPr>
+          <w:rFonts w:ascii="Courier New" w:hAnsi="Courier New" w:cs="Courier New"/>
+        </w:rPr>
+        <w:t>$CLOUDPROXYDIR</w:t>
+      </w:r>
+      <w:r>
+        <w:rPr>
+          <w:rFonts w:ascii="Courier New" w:hAnsi="Courier New" w:cs="Courier New"/>
+        </w:rPr>
+        <w:t>/go/</w:t>
+      </w:r>
+      <w:r>
+        <w:rPr>
+          <w:rFonts w:ascii="Courier New" w:hAnsi="Courier New" w:cs="Courier New"/>
+        </w:rPr>
+        <w:t xml:space="preserve">tao/auth/doc.go </w:t>
+      </w:r>
+      <w:r>
+        <w:t>for details) to datalog statements and uses the Go datalog engine from github.com/kevinawalsh/datalog to answer authorization queries. See install.sh for an example policy.</w:t>
       </w:r>
     </w:p>
     <w:p/>
     <w:p>
       <w:r>
-        <w:t>A brief description of the guards and authorization language appears in appendix 2 but you don’t need to understand the authorization language to understand simpleexample.</w:t>
+        <w:t xml:space="preserve">A brief description of the guards and authorization language appears in appendix </w:t>
+      </w:r>
+      <w:r>
+        <w:t>1</w:t>
+      </w:r>
+      <w:r>
+        <w:t xml:space="preserve"> but you don’t need to understand the authorization language to understand simpleexample.</w:t>
       </w:r>
     </w:p>
     <w:p/>
@@ -1698,7 +1731,25 @@
         <w:t>The second API is the Host API used by Host Systems</w:t>
       </w:r>
       <w:r>
-        <w:t xml:space="preserve"> and defined in go/toa/host.go</w:t>
+        <w:t xml:space="preserve"> and defined in </w:t>
+      </w:r>
+      <w:r>
+        <w:rPr>
+          <w:rFonts w:ascii="Courier New" w:hAnsi="Courier New" w:cs="Courier New"/>
+        </w:rPr>
+        <w:t>$CLOUDPROXYDIR/</w:t>
+      </w:r>
+      <w:r>
+        <w:rPr>
+          <w:rFonts w:ascii="Courier New" w:hAnsi="Courier New" w:cs="Courier New"/>
+        </w:rPr>
+        <w:t>go/tao</w:t>
+      </w:r>
+      <w:r>
+        <w:rPr>
+          <w:rFonts w:ascii="Courier New" w:hAnsi="Courier New" w:cs="Courier New"/>
+        </w:rPr>
+        <w:t>/host.go</w:t>
       </w:r>
       <w:r>
         <w:t>.  It consists of the following calls:</w:t>
@@ -2251,7 +2302,6 @@
         <w:rPr>
           <w:rFonts w:eastAsia="Courier New"/>
         </w:rPr>
-        <w:lastRenderedPageBreak/>
         <w:t>T</w:t>
       </w:r>
       <w:r>
@@ -2264,7 +2314,25 @@
         <w:rPr>
           <w:rFonts w:eastAsia="Courier New"/>
         </w:rPr>
-        <w:t>in go/apps/simpleexample</w:t>
+        <w:t xml:space="preserve">in </w:t>
+      </w:r>
+      <w:r>
+        <w:rPr>
+          <w:rFonts w:ascii="Courier New" w:hAnsi="Courier New" w:cs="Courier New"/>
+        </w:rPr>
+        <w:t>$CLOUDPROXYDIR</w:t>
+      </w:r>
+      <w:r>
+        <w:rPr>
+          <w:rFonts w:ascii="Courier New" w:hAnsi="Courier New" w:cs="Courier New"/>
+        </w:rPr>
+        <w:t>/</w:t>
+      </w:r>
+      <w:r>
+        <w:rPr>
+          <w:rFonts w:ascii="Courier New" w:eastAsia="Courier New" w:hAnsi="Courier New" w:cs="Courier New"/>
+        </w:rPr>
+        <w:t>go/apps/simpleexample</w:t>
       </w:r>
       <w:r>
         <w:rPr>
@@ -2725,7 +2793,6 @@
     <w:p/>
     <w:p>
       <w:r>
-        <w:lastRenderedPageBreak/>
         <w:t>Often</w:t>
       </w:r>
       <w:r>
@@ -2774,7 +2841,6 @@
         <w:t xml:space="preserve"> damaged or unavailable.</w:t>
       </w:r>
     </w:p>
-    <w:p/>
     <w:p>
       <w:pPr>
         <w:rPr>
@@ -3002,7 +3068,10 @@
         <w:t xml:space="preserve">non-Cloudproxy host service </w:t>
       </w:r>
       <w:r>
-        <w:t xml:space="preserve">(for example, any system call on Linux) so the programming model at each Hosted </w:t>
+        <w:t>(for example, any system call i</w:t>
+      </w:r>
+      <w:r>
+        <w:t xml:space="preserve">n Linux) so the programming model at each Hosted </w:t>
       </w:r>
       <w:r>
         <w:t xml:space="preserve">System </w:t>
@@ -3243,16 +3312,43 @@
         <w:t>github</w:t>
       </w:r>
       <w:r>
-        <w:t>.  You should probably install this in ~/src/github.com/jlmucb (which we refer to as $CLOUDPROXY</w:t>
-      </w:r>
-      <w:r>
-        <w:t xml:space="preserve">DIR) </w:t>
+        <w:t xml:space="preserve">.  You should probably install this in ~/src/github.com/jlmucb (which we refer to as </w:t>
+      </w:r>
+      <w:r>
+        <w:rPr>
+          <w:rFonts w:ascii="Courier New" w:hAnsi="Courier New" w:cs="Courier New"/>
+        </w:rPr>
+        <w:t>$CLOUDPROXY</w:t>
+      </w:r>
+      <w:r>
+        <w:rPr>
+          <w:rFonts w:ascii="Courier New" w:hAnsi="Courier New" w:cs="Courier New"/>
+        </w:rPr>
+        <w:t>DIR</w:t>
+      </w:r>
+      <w:r>
+        <w:t xml:space="preserve">) </w:t>
       </w:r>
       <w:r>
         <w:t>to save go compilation problems later.</w:t>
       </w:r>
       <w:r>
-        <w:t xml:space="preserve">  It’s a good idea to put go binaries in ~/bin as is common.</w:t>
+        <w:t xml:space="preserve">  It’s a good idea to put go binaries in </w:t>
+      </w:r>
+      <w:r>
+        <w:rPr>
+          <w:rFonts w:ascii="Courier New" w:hAnsi="Courier New" w:cs="Courier New"/>
+        </w:rPr>
+        <w:t>~/bin</w:t>
+      </w:r>
+      <w:r>
+        <w:t xml:space="preserve"> as is common</w:t>
+      </w:r>
+      <w:r>
+        <w:t xml:space="preserve"> in Go</w:t>
+      </w:r>
+      <w:r>
+        <w:t>.</w:t>
       </w:r>
       <w:r>
         <w:t xml:space="preserve"> </w:t>
@@ -3261,7 +3357,16 @@
         <w:t>Follow the installation instructions</w:t>
       </w:r>
       <w:r>
-        <w:t xml:space="preserve"> in $CLOUDPROXYDIR/Doc.  That directory also contains [1] and an up to date version of this docume</w:t>
+        <w:t xml:space="preserve"> in </w:t>
+      </w:r>
+      <w:r>
+        <w:rPr>
+          <w:rFonts w:ascii="Courier New" w:hAnsi="Courier New" w:cs="Courier New"/>
+        </w:rPr>
+        <w:t>$CLOUDPROXYDIR/Doc</w:t>
+      </w:r>
+      <w:r>
+        <w:t>.  That directory also contains [1] and an up to date version of this docume</w:t>
       </w:r>
       <w:r>
         <w:t>nt as well as installation instructions for TPM 2.0 capable machines and installation for a Cloudpro</w:t>
@@ -3297,7 +3402,16 @@
     </w:p>
     <w:p>
       <w:r>
-        <w:t>Next, compile, and initialize the SimpleExample application in $CLOUDPROXYDIR/go/apps/SimpleExample and run it as described in the next section.</w:t>
+        <w:t xml:space="preserve">Next, compile, and initialize the SimpleExample application in </w:t>
+      </w:r>
+      <w:r>
+        <w:rPr>
+          <w:rFonts w:ascii="Courier New" w:hAnsi="Courier New" w:cs="Courier New"/>
+        </w:rPr>
+        <w:t>$CLOUDPROXYDIR/go/apps/SimpleExample</w:t>
+      </w:r>
+      <w:r>
+        <w:t xml:space="preserve"> and run it as described in the next section.</w:t>
       </w:r>
     </w:p>
     <w:p/>
@@ -3368,13 +3482,31 @@
         <w:t>Simple Client</w:t>
       </w:r>
       <w:r>
-        <w:t xml:space="preserve"> (in </w:t>
-      </w:r>
-      <w:r>
+        <w:t xml:space="preserve"> </w:t>
+      </w:r>
+      <w:r>
+        <w:t xml:space="preserve">in </w:t>
+      </w:r>
+      <w:r>
+        <w:rPr>
+          <w:rFonts w:ascii="Courier New" w:hAnsi="Courier New" w:cs="Courier New"/>
+        </w:rPr>
         <w:t xml:space="preserve">$CLOUDPROXYDIR/go/apps/SimpleExample/SimpleClient </w:t>
       </w:r>
       <w:r>
-        <w:t>simpleclient.go)</w:t>
+        <w:rPr>
+          <w:rFonts w:ascii="Courier New" w:hAnsi="Courier New" w:cs="Courier New"/>
+        </w:rPr>
+        <w:t>simpleclient.g</w:t>
+      </w:r>
+      <w:r>
+        <w:rPr>
+          <w:rFonts w:ascii="Courier New" w:hAnsi="Courier New" w:cs="Courier New"/>
+        </w:rPr>
+        <w:t>o</w:t>
+      </w:r>
+      <w:r>
+        <w:t>)</w:t>
       </w:r>
     </w:p>
     <w:p>
@@ -3389,13 +3521,25 @@
         <w:t>Simple Server</w:t>
       </w:r>
       <w:r>
-        <w:t xml:space="preserve"> (in </w:t>
-      </w:r>
-      <w:r>
+        <w:t xml:space="preserve"> </w:t>
+      </w:r>
+      <w:r>
+        <w:t xml:space="preserve">in </w:t>
+      </w:r>
+      <w:r>
+        <w:rPr>
+          <w:rFonts w:ascii="Courier New" w:hAnsi="Courier New" w:cs="Courier New"/>
+        </w:rPr>
         <w:t>$CLOUDPROXYDIR/go/apps/SimpleExample/SimpleServer/</w:t>
       </w:r>
       <w:r>
-        <w:t>simpleserver.go)</w:t>
+        <w:rPr>
+          <w:rFonts w:ascii="Courier New" w:hAnsi="Courier New" w:cs="Courier New"/>
+        </w:rPr>
+        <w:t>simpleserver.go</w:t>
+      </w:r>
+      <w:r>
+        <w:t>.</w:t>
       </w:r>
     </w:p>
     <w:p>
@@ -3410,13 +3554,25 @@
         <w:t>Simple Security Domain Signing Service</w:t>
       </w:r>
       <w:r>
-        <w:t xml:space="preserve"> (in </w:t>
-      </w:r>
-      <w:r>
+        <w:t xml:space="preserve"> </w:t>
+      </w:r>
+      <w:r>
+        <w:t xml:space="preserve">in </w:t>
+      </w:r>
+      <w:r>
+        <w:rPr>
+          <w:rFonts w:ascii="Courier New" w:hAnsi="Courier New" w:cs="Courier New"/>
+        </w:rPr>
         <w:t>$CLOUDPROXYDIR/go/apps/SimpleExample/SimpleDomainService/</w:t>
       </w:r>
       <w:r>
-        <w:t>simpledomainservice.go)</w:t>
+        <w:rPr>
+          <w:rFonts w:ascii="Courier New" w:hAnsi="Courier New" w:cs="Courier New"/>
+        </w:rPr>
+        <w:t>simpledomainservice.go</w:t>
+      </w:r>
+      <w:r>
+        <w:t>.</w:t>
       </w:r>
     </w:p>
     <w:p/>
@@ -3428,9 +3584,15 @@
         <w:t xml:space="preserve">Common code used by the client and server is in </w:t>
       </w:r>
       <w:r>
+        <w:rPr>
+          <w:rFonts w:ascii="Courier New" w:hAnsi="Courier New" w:cs="Courier New"/>
+        </w:rPr>
         <w:t>$CLOUDPROXYDIR/go/apps/SimpleExample/taosupport</w:t>
       </w:r>
       <w:r>
+        <w:rPr>
+          <w:rFonts w:ascii="Courier New" w:hAnsi="Courier New" w:cs="Courier New"/>
+        </w:rPr>
         <w:t>.</w:t>
       </w:r>
     </w:p>
@@ -3733,7 +3895,13 @@
         <w:t xml:space="preserve"> contains</w:t>
       </w:r>
       <w:r>
-        <w:t xml:space="preserve"> a full working version. A corresponding version of the annotated C++ version appears in Appendix III.</w:t>
+        <w:t xml:space="preserve"> a full working version. A corresponding version of the annotated C++ version appears in Appendix </w:t>
+      </w:r>
+      <w:r>
+        <w:t>2</w:t>
+      </w:r>
+      <w:r>
+        <w:t>.</w:t>
       </w:r>
     </w:p>
     <w:p/>
@@ -3741,18 +3909,6 @@
       <w:r>
         <w:t>Although SimpleExample is very simple, the Tao relevant code in SimpleExample can be used with little change even in complex Cloudproxy applications.</w:t>
       </w:r>
-    </w:p>
-    <w:p>
-      <w:pPr>
-        <w:tabs>
-          <w:tab w:val="left" w:pos="3184"/>
-        </w:tabs>
-        <w:rPr>
-          <w:b/>
-          <w:sz w:val="24"/>
-          <w:szCs w:val="24"/>
-        </w:rPr>
-      </w:pPr>
       <w:r>
         <w:rPr>
           <w:b/>
@@ -3810,7 +3966,22 @@
         <w:t>as</w:t>
       </w:r>
       <w:r>
-        <w:t xml:space="preserve"> a single go file in go/apps/simpleexample/simpleclient/simpleclient.go </w:t>
+        <w:t xml:space="preserve"> a single go file in </w:t>
+      </w:r>
+      <w:r>
+        <w:rPr>
+          <w:rFonts w:ascii="Courier New" w:hAnsi="Courier New" w:cs="Courier New"/>
+        </w:rPr>
+        <w:t>$CLOUDPROXYDIR/</w:t>
+      </w:r>
+      <w:r>
+        <w:rPr>
+          <w:rFonts w:ascii="Courier New" w:hAnsi="Courier New" w:cs="Courier New"/>
+        </w:rPr>
+        <w:t>go/apps/simpleexample/simpleclient/simpleclient.go</w:t>
+      </w:r>
+      <w:r>
+        <w:t xml:space="preserve"> </w:t>
       </w:r>
       <w:r>
         <w:t>together with</w:t>
@@ -3819,6 +3990,21 @@
         <w:t xml:space="preserve"> some common Tao based code in </w:t>
       </w:r>
       <w:r>
+        <w:rPr>
+          <w:rFonts w:ascii="Courier New" w:hAnsi="Courier New" w:cs="Courier New"/>
+        </w:rPr>
+        <w:t>$CLOUDPROXYDIR</w:t>
+      </w:r>
+      <w:r>
+        <w:rPr>
+          <w:rFonts w:ascii="Courier New" w:hAnsi="Courier New" w:cs="Courier New"/>
+        </w:rPr>
+        <w:t>/</w:t>
+      </w:r>
+      <w:r>
+        <w:rPr>
+          <w:rFonts w:ascii="Courier New" w:hAnsi="Courier New" w:cs="Courier New"/>
+        </w:rPr>
         <w:t>go/apps/simpleexample/taosupport</w:t>
       </w:r>
       <w:r>
@@ -3868,7 +4054,13 @@
         <w:t>taosupport.TaoProgramData</w:t>
       </w:r>
       <w:r>
-        <w:t xml:space="preserve"> containing the policy cert for the domain and simpleclient’s Tao Principal Name, symmetric keys, Program Key and Program Cert.  </w:t>
+        <w:t xml:space="preserve"> </w:t>
+      </w:r>
+      <w:r>
+        <w:t xml:space="preserve">object </w:t>
+      </w:r>
+      <w:r>
+        <w:t xml:space="preserve">containing the policy cert for the domain and simpleclient’s Tao Principal Name, symmetric keys, Program Key and Program Cert.  </w:t>
       </w:r>
     </w:p>
     <w:p/>
@@ -4131,25 +4323,406 @@
         <w:outlineLvl w:val="0"/>
       </w:pPr>
       <w:r>
-        <w:t>TaoParadigm: simpleDomain, err := tao.LoadDomain(*cfg, nil),</w:t>
+        <w:t>TaoParadigm</w:t>
+      </w:r>
+      <w:r>
+        <w:t xml:space="preserve"> loads the domain information from the provided configuration file [</w:t>
+      </w:r>
+      <w:r>
+        <w:t xml:space="preserve">simpleDomain, </w:t>
+      </w:r>
+      <w:r>
+        <w:t>err := tao.LoadDomain(*cfg, nil)</w:t>
+      </w:r>
+      <w:r>
+        <w:t>]</w:t>
+      </w:r>
+      <w:r>
+        <w:t xml:space="preserve"> and retrieves the policy certificate from the domain information.  It hashes the policy cert and uses this to Extend the Tao Principal Name which binds the policy key to the new image.</w:t>
       </w:r>
     </w:p>
     <w:p>
       <w:pPr>
         <w:outlineLvl w:val="0"/>
       </w:pPr>
-      <w:r>
-        <w:t>CreateSigningKey does the attest</w:t>
-      </w:r>
-      <w:bookmarkStart w:id="0" w:name="_GoBack"/>
-      <w:bookmarkEnd w:id="0"/>
     </w:p>
     <w:p>
       <w:pPr>
         <w:outlineLvl w:val="0"/>
       </w:pPr>
       <w:r>
-        <w:t>derPolicyCert := simpleDomain.Keys.Cert.Raw,</w:t>
+        <w:t>Next it calls LoadProgramKeys</w:t>
+      </w:r>
+      <w:r>
+        <w:t xml:space="preserve">, which will retrieve the sealed symmetric keys and Program Key along with the Program Certificate, from the application directory, if this instance of the program has been initialized, otherwise it returns nil.  If the sealed sealed symmetric keys were recovered, it unseals them, otherwise (via the </w:t>
+      </w:r>
+      <w:r>
+        <w:t>call to InitializeSealedSymmetricKeys)</w:t>
+      </w:r>
+      <w:r>
+        <w:t xml:space="preserve"> it generates new keys, seals them and saves them to the correct file in the application directory.  If the sealed Program Key exists, it unseals the Program Key, otherwise,</w:t>
+      </w:r>
+      <w:r>
+        <w:t xml:space="preserve"> TaoParadigm generates a new program key, builds a certificate signing request, attests the new program public key and communicates</w:t>
+      </w:r>
+      <w:r>
+        <w:t xml:space="preserve"> with the domain signing service </w:t>
+      </w:r>
+      <w:r>
+        <w:t xml:space="preserve">to have the Program key certificate signed by the policy key.  This is done by </w:t>
+      </w:r>
+      <w:r>
+        <w:t>InitializeSealedProgramKey</w:t>
+      </w:r>
+      <w:r>
+        <w:t xml:space="preserve"> which we describe further below.  Before returning, </w:t>
+      </w:r>
+      <w:r>
+        <w:t>InitializeSealedProgramKey</w:t>
+      </w:r>
+      <w:r>
+        <w:t>, seals the private Program Key, and stores the sealed key and certificate in the application area and returns the new Program Key and Program Certificate.</w:t>
+      </w:r>
+    </w:p>
+    <w:p>
+      <w:pPr>
+        <w:outlineLvl w:val="0"/>
+      </w:pPr>
+    </w:p>
+    <w:p>
+      <w:pPr>
+        <w:outlineLvl w:val="0"/>
+      </w:pPr>
+      <w:r>
+        <w:t xml:space="preserve">Finally, </w:t>
+      </w:r>
+      <w:r>
+        <w:t>TaoParadigm</w:t>
+      </w:r>
+      <w:r>
+        <w:t xml:space="preserve"> fills </w:t>
+      </w:r>
+      <w:r>
+        <w:t xml:space="preserve">the TaoProgramData object </w:t>
+      </w:r>
+      <w:r>
+        <w:t>with the symmetric keys, program key, policy certifica</w:t>
+      </w:r>
+      <w:r>
+        <w:t xml:space="preserve">te, program certificate and the location of application store; it then </w:t>
+      </w:r>
+      <w:r>
+        <w:t>returns.</w:t>
+      </w:r>
+    </w:p>
+    <w:p>
+      <w:pPr>
+        <w:outlineLvl w:val="0"/>
+      </w:pPr>
+    </w:p>
+    <w:p>
+      <w:pPr>
+        <w:outlineLvl w:val="0"/>
+      </w:pPr>
+      <w:r>
+        <w:t>InitializeSealedProgramKey</w:t>
+      </w:r>
+      <w:r>
+        <w:t xml:space="preserve"> carries out the heart of the Cloudproxy key management service, so it and its callees </w:t>
+      </w:r>
+      <w:r>
+        <w:t>are</w:t>
+      </w:r>
+      <w:r>
+        <w:t xml:space="preserve"> worth a little further discussion.  </w:t>
+      </w:r>
+      <w:r>
+        <w:t>InitializeSealedProgramKey</w:t>
+      </w:r>
+      <w:r>
+        <w:t xml:space="preserve"> calls </w:t>
+      </w:r>
+    </w:p>
+    <w:p>
+      <w:pPr>
+        <w:outlineLvl w:val="0"/>
+      </w:pPr>
+      <w:r>
+        <w:t xml:space="preserve">CreateSigningKey </w:t>
+      </w:r>
+      <w:r>
+        <w:t>which</w:t>
+      </w:r>
+      <w:r>
+        <w:t xml:space="preserve"> generate</w:t>
+      </w:r>
+      <w:r>
+        <w:t>s</w:t>
+      </w:r>
+      <w:r>
+        <w:t xml:space="preserve"> a new Program Key</w:t>
+      </w:r>
+      <w:r>
+        <w:t xml:space="preserve">, builds an x509 certificate request which includes the </w:t>
+      </w:r>
+      <w:r>
+        <w:t>Hosted System’</w:t>
+      </w:r>
+      <w:r>
+        <w:t>s Tao Principal Name, and self-signs that certificate request.</w:t>
+      </w:r>
+      <w:r>
+        <w:t xml:space="preserve">  It then constructs a statement in the authorization language that say “PrincipalName(Program-Key) speaksfor PrincipalName(Program)” where each “PrincipalName” is the canonical Tao Principal name of, respectively, the new key and the Program’s Tao Principal Name.</w:t>
+      </w:r>
+      <w:r>
+        <w:t xml:space="preserve">  This is called, the delegation statement.  </w:t>
+      </w:r>
+      <w:r>
+        <w:t xml:space="preserve">CreateSigningKey </w:t>
+      </w:r>
+      <w:r>
+        <w:t xml:space="preserve">then requests the Host System (via the Tao Interface) attest to the statement.  The attestation includes the Measurement of the Hosted System and is signed by the Host System.  The resulting attestation means “HostSystem(attestation-key) says </w:t>
+      </w:r>
+      <w:r>
+        <w:t>PrincipalName(Program-Key) speaksfor PrincipalName(Program)</w:t>
+      </w:r>
+      <w:r>
+        <w:t xml:space="preserve">.”  This attestation along with any relevant supporting certificates, is transmitted to the </w:t>
+      </w:r>
+      <w:r>
+        <w:t>domain signing service</w:t>
+      </w:r>
+      <w:r>
+        <w:t xml:space="preserve"> (simpledomainservice) via the call to </w:t>
+      </w:r>
+      <w:r>
+        <w:t>RequestDomainServiceCert</w:t>
+      </w:r>
+      <w:r>
+        <w:t xml:space="preserve">.  The domain service, if the Hosted System measurement conforms to the list of “trusted programs” in the domain signs the Program Certificate with the (private portion of) the policy key and returns it.  The resulting </w:t>
+      </w:r>
+      <w:r>
+        <w:t>Program Certificate</w:t>
+      </w:r>
+      <w:r>
+        <w:t xml:space="preserve"> means </w:t>
+      </w:r>
+      <w:r>
+        <w:t>“</w:t>
+      </w:r>
+      <w:r>
+        <w:t>Policy-Key</w:t>
+      </w:r>
+      <w:r>
+        <w:t xml:space="preserve"> says PrincipalName(Program-Key) speaksfor PrincipalName(Program).”  </w:t>
+      </w:r>
+      <w:r>
+        <w:t xml:space="preserve">Any relying program in the domain receiving the </w:t>
+      </w:r>
+      <w:r>
+        <w:t>Program Certificate</w:t>
+      </w:r>
+      <w:r>
+        <w:t xml:space="preserve"> from a communicating program can verify the Program Certificate (using the public portion of the policy) and demand the communicating </w:t>
+      </w:r>
+      <w:r>
+        <w:lastRenderedPageBreak/>
+        <w:t>program “prove possession” of the private portion of the Program Key.  Such a proof cryptographically authenticates the communicating program and the Tao properties under which it was created.</w:t>
+      </w:r>
+    </w:p>
+    <w:p>
+      <w:pPr>
+        <w:outlineLvl w:val="0"/>
+      </w:pPr>
+    </w:p>
+    <w:p>
+      <w:pPr>
+        <w:outlineLvl w:val="0"/>
+      </w:pPr>
+      <w:r>
+        <w:t>Two programs in the security domain, one acting as a client an</w:t>
+      </w:r>
+      <w:r>
+        <w:t>d</w:t>
+      </w:r>
+      <w:r>
+        <w:t xml:space="preserve"> one acting as a server, use their</w:t>
+      </w:r>
+      <w:r>
+        <w:t xml:space="preserve"> Program Key</w:t>
+      </w:r>
+      <w:r>
+        <w:t xml:space="preserve">s to open an encrypted, authenticated, integrity protected TLS channel.  Once this channel is established each program know “the channel speaks for the peer Program Principal.”  The client side of this channel negotiation is accomplished by </w:t>
+      </w:r>
+      <w:r>
+        <w:t xml:space="preserve">the program </w:t>
+      </w:r>
+      <w:r>
+        <w:t>OpenTaoChannel</w:t>
+      </w:r>
+      <w:r>
+        <w:t xml:space="preserve">.  It simply uses the Program Key of the client (and the received Program Certificate of the server which is authenticated by the policy key) to open the TLS channel.  </w:t>
+      </w:r>
+      <w:r>
+        <w:t>OpenTaoChannel</w:t>
+      </w:r>
+      <w:r>
+        <w:t xml:space="preserve"> returns the resulting bidirectional channel handle and the Tao Principal Name of the server.</w:t>
+      </w:r>
+      <w:r>
+        <w:t xml:space="preserve">  The corresponding code in the server to open the channel is in simpleserver and uses its Program Key and Program Certificate.</w:t>
+      </w:r>
+    </w:p>
+    <w:p>
+      <w:pPr>
+        <w:outlineLvl w:val="0"/>
+      </w:pPr>
+    </w:p>
+    <w:p>
+      <w:pPr>
+        <w:outlineLvl w:val="0"/>
+      </w:pPr>
+      <w:r>
+        <w:t>GetRequest, SendRequest, GetResponse, SendResponse</w:t>
+      </w:r>
+      <w:r>
+        <w:t xml:space="preserve"> are simple helper functions to get and send requests and responses. Protect and </w:t>
+      </w:r>
+      <w:r>
+        <w:t>Unprotect</w:t>
+      </w:r>
+      <w:r>
+        <w:t xml:space="preserve"> are simple functions to encrypt and </w:t>
+      </w:r>
+      <w:r>
+        <w:t>decrypt files protected by the</w:t>
+      </w:r>
+      <w:r>
+        <w:t xml:space="preserve"> Tao program’s symmetric keys.</w:t>
+      </w:r>
+    </w:p>
+    <w:p>
+      <w:pPr>
+        <w:outlineLvl w:val="0"/>
+      </w:pPr>
+    </w:p>
+    <w:p>
+      <w:pPr>
+        <w:outlineLvl w:val="0"/>
+      </w:pPr>
+      <w:r>
+        <w:t>A Hosted</w:t>
+      </w:r>
+      <w:r>
+        <w:t xml:space="preserve"> System can also ask the Host to measure and start another program.  We used a utility (tao run, see below) to start simplecllient, simpleserver and simpledomainservice so there was no need to do this.  Starting a Hosted System varies a little depending on the Host System environment.  To see how this is done in Linux, consult </w:t>
+      </w:r>
+      <w:r>
+        <w:rPr>
+          <w:rFonts w:ascii="Courier New" w:hAnsi="Courier New" w:cs="Courier New"/>
+        </w:rPr>
+        <w:t>$CLOUDPROXYDIR/</w:t>
+      </w:r>
+      <w:r>
+        <w:rPr>
+          <w:rFonts w:ascii="Courier New" w:hAnsi="Courier New" w:cs="Courier New"/>
+        </w:rPr>
+        <w:t>go/apps/tao_launch</w:t>
+      </w:r>
+      <w:r>
+        <w:t>.</w:t>
+      </w:r>
+    </w:p>
+    <w:p>
+      <w:pPr>
+        <w:outlineLvl w:val="0"/>
+      </w:pPr>
+    </w:p>
+    <w:p>
+      <w:pPr>
+        <w:outlineLvl w:val="0"/>
+      </w:pPr>
+      <w:r>
+        <w:t>We should mention that simpleexample was meant mainly to be instructive (but correct!) so we sometimes repeated code that could have been accessed in the Tao Library.  We also opted for simple, transparent constructions in Go sometimes at the expense of being “idiomatically correct.”</w:t>
+      </w:r>
+      <w:r>
+        <w:t xml:space="preserve">  The </w:t>
+      </w:r>
+      <w:r>
+        <w:rPr>
+          <w:rFonts w:ascii="Courier New" w:hAnsi="Courier New" w:cs="Courier New"/>
+        </w:rPr>
+        <w:t>TaoProgramData</w:t>
+      </w:r>
+      <w:r>
+        <w:t>, for example, duplicates some data structures in the Tao Library and is defined to simplify and clarify the actual Tao Data but it can be replaced.</w:t>
+      </w:r>
+    </w:p>
+    <w:p>
+      <w:pPr>
+        <w:outlineLvl w:val="0"/>
+      </w:pPr>
+    </w:p>
+    <w:p>
+      <w:pPr>
+        <w:outlineLvl w:val="0"/>
+      </w:pPr>
+      <w:r>
+        <w:t xml:space="preserve">We don’t describe simpledomainservice here since it does not directly call the Tao interface.  You can find other example applications in </w:t>
+      </w:r>
+      <w:r>
+        <w:rPr>
+          <w:rFonts w:ascii="Courier New" w:hAnsi="Courier New" w:cs="Courier New"/>
+        </w:rPr>
+        <w:t>$CLOUDPROXYDIR/</w:t>
+      </w:r>
+      <w:r>
+        <w:rPr>
+          <w:rFonts w:ascii="Courier New" w:hAnsi="Courier New" w:cs="Courier New"/>
+        </w:rPr>
+        <w:t>go/apps/</w:t>
+      </w:r>
+      <w:r>
+        <w:rPr>
+          <w:rFonts w:ascii="Courier New" w:hAnsi="Courier New" w:cs="Courier New"/>
+        </w:rPr>
+        <w:t xml:space="preserve">demo </w:t>
+      </w:r>
+      <w:r>
+        <w:t xml:space="preserve">and a more complex example in </w:t>
+      </w:r>
+      <w:r>
+        <w:rPr>
+          <w:rFonts w:ascii="Courier New" w:hAnsi="Courier New" w:cs="Courier New"/>
+        </w:rPr>
+        <w:t>$CLOUDPROXYDIR/</w:t>
+      </w:r>
+      <w:r>
+        <w:rPr>
+          <w:rFonts w:ascii="Courier New" w:hAnsi="Courier New" w:cs="Courier New"/>
+        </w:rPr>
+        <w:t>go/apps/</w:t>
+      </w:r>
+      <w:r>
+        <w:rPr>
+          <w:rFonts w:ascii="Courier New" w:hAnsi="Courier New" w:cs="Courier New"/>
+        </w:rPr>
+        <w:t>fileproxy</w:t>
+      </w:r>
+      <w:r>
+        <w:t>.  A C++ implementation</w:t>
+      </w:r>
+    </w:p>
+    <w:p>
+      <w:pPr>
+        <w:outlineLvl w:val="0"/>
+      </w:pPr>
+    </w:p>
+    <w:p>
+      <w:pPr>
+        <w:outlineLvl w:val="0"/>
+      </w:pPr>
+      <w:r>
+        <w:t>Finally, Appendix 1 has a brief description of the Datalog policy engine and rules.</w:t>
       </w:r>
     </w:p>
     <w:p>
@@ -4173,651 +4746,6 @@
         <w:autoSpaceDN w:val="0"/>
         <w:adjustRightInd w:val="0"/>
         <w:spacing w:line="240" w:lineRule="auto"/>
-      </w:pPr>
-      <w:r>
-        <w:t>policyKeyName := sha256.Sum256(derPolicyCert)</w:t>
-      </w:r>
-    </w:p>
-    <w:p>
-      <w:pPr>
-        <w:outlineLvl w:val="0"/>
-      </w:pPr>
-      <w:r>
-        <w:t xml:space="preserve">        hexPolicyCert :=  hex.EncodeToString(policyKeyName[0:32])</w:t>
-      </w:r>
-    </w:p>
-    <w:p>
-      <w:pPr>
-        <w:outlineLvl w:val="0"/>
-      </w:pPr>
-      <w:r>
-        <w:t>tao.Parent().ExtendTaoName(auth.SubPrin{e})</w:t>
-      </w:r>
-    </w:p>
-    <w:p>
-      <w:pPr>
-        <w:outlineLvl w:val="0"/>
-      </w:pPr>
-      <w:r>
-        <w:t>LoadProgramKeys(*filePath)</w:t>
-      </w:r>
-    </w:p>
-    <w:p>
-      <w:pPr>
-        <w:widowControl w:val="0"/>
-        <w:tabs>
-          <w:tab w:val="left" w:pos="560"/>
-          <w:tab w:val="left" w:pos="1120"/>
-          <w:tab w:val="left" w:pos="1680"/>
-          <w:tab w:val="left" w:pos="2240"/>
-          <w:tab w:val="left" w:pos="2800"/>
-          <w:tab w:val="left" w:pos="3360"/>
-          <w:tab w:val="left" w:pos="3920"/>
-          <w:tab w:val="left" w:pos="4480"/>
-          <w:tab w:val="left" w:pos="5040"/>
-          <w:tab w:val="left" w:pos="5600"/>
-          <w:tab w:val="left" w:pos="6160"/>
-          <w:tab w:val="left" w:pos="6720"/>
-        </w:tabs>
-        <w:autoSpaceDE w:val="0"/>
-        <w:autoSpaceDN w:val="0"/>
-        <w:adjustRightInd w:val="0"/>
-        <w:spacing w:line="240" w:lineRule="auto"/>
-      </w:pPr>
-      <w:r>
-        <w:t>tao.Parent().Unseal(sealedSymmetricKey) or InitializeSealedSymmetricKeys(*filePath, tao.Parent(),</w:t>
-      </w:r>
-    </w:p>
-    <w:p>
-      <w:pPr>
-        <w:outlineLvl w:val="0"/>
-      </w:pPr>
-      <w:r>
-        <w:t xml:space="preserve">                        SizeofSymmetricKeys)</w:t>
-      </w:r>
-    </w:p>
-    <w:p>
-      <w:pPr>
-        <w:widowControl w:val="0"/>
-        <w:tabs>
-          <w:tab w:val="left" w:pos="560"/>
-          <w:tab w:val="left" w:pos="1120"/>
-          <w:tab w:val="left" w:pos="1680"/>
-          <w:tab w:val="left" w:pos="2240"/>
-          <w:tab w:val="left" w:pos="2800"/>
-          <w:tab w:val="left" w:pos="3360"/>
-          <w:tab w:val="left" w:pos="3920"/>
-          <w:tab w:val="left" w:pos="4480"/>
-          <w:tab w:val="left" w:pos="5040"/>
-          <w:tab w:val="left" w:pos="5600"/>
-          <w:tab w:val="left" w:pos="6160"/>
-          <w:tab w:val="left" w:pos="6720"/>
-        </w:tabs>
-        <w:autoSpaceDE w:val="0"/>
-        <w:autoSpaceDN w:val="0"/>
-        <w:adjustRightInd w:val="0"/>
-        <w:spacing w:line="240" w:lineRule="auto"/>
-      </w:pPr>
-      <w:r>
-        <w:t>SigningKeyFromBlob(tao.Parent(),sealedProgramKey, programCert, delegation)</w:t>
-      </w:r>
-      <w:r>
-        <w:t>or InitializeSealedProgramKey(</w:t>
-      </w:r>
-    </w:p>
-    <w:p>
-      <w:pPr>
-        <w:widowControl w:val="0"/>
-        <w:tabs>
-          <w:tab w:val="left" w:pos="560"/>
-          <w:tab w:val="left" w:pos="1120"/>
-          <w:tab w:val="left" w:pos="1680"/>
-          <w:tab w:val="left" w:pos="2240"/>
-          <w:tab w:val="left" w:pos="2800"/>
-          <w:tab w:val="left" w:pos="3360"/>
-          <w:tab w:val="left" w:pos="3920"/>
-          <w:tab w:val="left" w:pos="4480"/>
-          <w:tab w:val="left" w:pos="5040"/>
-          <w:tab w:val="left" w:pos="5600"/>
-          <w:tab w:val="left" w:pos="6160"/>
-          <w:tab w:val="left" w:pos="6720"/>
-        </w:tabs>
-        <w:autoSpaceDE w:val="0"/>
-        <w:autoSpaceDN w:val="0"/>
-        <w:adjustRightInd w:val="0"/>
-        <w:spacing w:line="240" w:lineRule="auto"/>
-      </w:pPr>
-      <w:r>
-        <w:t xml:space="preserve">                        *filePath, tao.Parent(),</w:t>
-      </w:r>
-    </w:p>
-    <w:p>
-      <w:pPr>
-        <w:outlineLvl w:val="0"/>
-      </w:pPr>
-      <w:r>
-        <w:t xml:space="preserve">                        *simpleDomain)</w:t>
-      </w:r>
-    </w:p>
-    <w:p>
-      <w:pPr>
-        <w:widowControl w:val="0"/>
-        <w:tabs>
-          <w:tab w:val="left" w:pos="560"/>
-          <w:tab w:val="left" w:pos="1120"/>
-          <w:tab w:val="left" w:pos="1680"/>
-          <w:tab w:val="left" w:pos="2240"/>
-          <w:tab w:val="left" w:pos="2800"/>
-          <w:tab w:val="left" w:pos="3360"/>
-          <w:tab w:val="left" w:pos="3920"/>
-          <w:tab w:val="left" w:pos="4480"/>
-          <w:tab w:val="left" w:pos="5040"/>
-          <w:tab w:val="left" w:pos="5600"/>
-          <w:tab w:val="left" w:pos="6160"/>
-          <w:tab w:val="left" w:pos="6720"/>
-        </w:tabs>
-        <w:autoSpaceDE w:val="0"/>
-        <w:autoSpaceDN w:val="0"/>
-        <w:adjustRightInd w:val="0"/>
-        <w:spacing w:line="240" w:lineRule="auto"/>
-      </w:pPr>
-      <w:r>
-        <w:t>FillTaoProgramData(derPolicyCert, taoName.String(),</w:t>
-      </w:r>
-    </w:p>
-    <w:p>
-      <w:pPr>
-        <w:outlineLvl w:val="0"/>
-      </w:pPr>
-      <w:r>
-        <w:t xml:space="preserve">                *programKey, symKeys, programKey.Cert.Raw, filePath)</w:t>
-      </w:r>
-    </w:p>
-    <w:p>
-      <w:pPr>
-        <w:outlineLvl w:val="0"/>
-      </w:pPr>
-    </w:p>
-    <w:p>
-      <w:pPr>
-        <w:widowControl w:val="0"/>
-        <w:tabs>
-          <w:tab w:val="left" w:pos="560"/>
-          <w:tab w:val="left" w:pos="1120"/>
-          <w:tab w:val="left" w:pos="1680"/>
-          <w:tab w:val="left" w:pos="2240"/>
-          <w:tab w:val="left" w:pos="2800"/>
-          <w:tab w:val="left" w:pos="3360"/>
-          <w:tab w:val="left" w:pos="3920"/>
-          <w:tab w:val="left" w:pos="4480"/>
-          <w:tab w:val="left" w:pos="5040"/>
-          <w:tab w:val="left" w:pos="5600"/>
-          <w:tab w:val="left" w:pos="6160"/>
-          <w:tab w:val="left" w:pos="6720"/>
-        </w:tabs>
-        <w:autoSpaceDE w:val="0"/>
-        <w:autoSpaceDN w:val="0"/>
-        <w:adjustRightInd w:val="0"/>
-        <w:spacing w:line="240" w:lineRule="auto"/>
-      </w:pPr>
-      <w:r>
-        <w:t>InitializeSealedProgramKey(filePath string, t tao.Tao, domain tao.Domain) (</w:t>
-      </w:r>
-    </w:p>
-    <w:p>
-      <w:pPr>
-        <w:outlineLvl w:val="0"/>
-      </w:pPr>
-      <w:r>
-        <w:t xml:space="preserve">                *tao.Keys, error): CreateSigningKey(t)</w:t>
-      </w:r>
-    </w:p>
-    <w:p>
-      <w:pPr>
-        <w:outlineLvl w:val="0"/>
-      </w:pPr>
-      <w:r>
-        <w:t>RequestDomainServiceCert("tcp", *caAddr, k, domain.Keys.VerifyingKey)</w:t>
-      </w:r>
-      <w:r>
-        <w:t xml:space="preserve"> should be replaced by RequestTruncatedAttestation</w:t>
-      </w:r>
-    </w:p>
-    <w:p>
-      <w:pPr>
-        <w:outlineLvl w:val="0"/>
-      </w:pPr>
-    </w:p>
-    <w:p>
-      <w:pPr>
-        <w:widowControl w:val="0"/>
-        <w:tabs>
-          <w:tab w:val="left" w:pos="560"/>
-          <w:tab w:val="left" w:pos="1120"/>
-          <w:tab w:val="left" w:pos="1680"/>
-          <w:tab w:val="left" w:pos="2240"/>
-          <w:tab w:val="left" w:pos="2800"/>
-          <w:tab w:val="left" w:pos="3360"/>
-          <w:tab w:val="left" w:pos="3920"/>
-          <w:tab w:val="left" w:pos="4480"/>
-          <w:tab w:val="left" w:pos="5040"/>
-          <w:tab w:val="left" w:pos="5600"/>
-          <w:tab w:val="left" w:pos="6160"/>
-          <w:tab w:val="left" w:pos="6720"/>
-        </w:tabs>
-        <w:autoSpaceDE w:val="0"/>
-        <w:autoSpaceDN w:val="0"/>
-        <w:adjustRightInd w:val="0"/>
-        <w:spacing w:line="240" w:lineRule="auto"/>
-      </w:pPr>
-      <w:r>
-        <w:t>k.Delegation = na</w:t>
-      </w:r>
-    </w:p>
-    <w:p>
-      <w:pPr>
-        <w:widowControl w:val="0"/>
-        <w:tabs>
-          <w:tab w:val="left" w:pos="560"/>
-          <w:tab w:val="left" w:pos="1120"/>
-          <w:tab w:val="left" w:pos="1680"/>
-          <w:tab w:val="left" w:pos="2240"/>
-          <w:tab w:val="left" w:pos="2800"/>
-          <w:tab w:val="left" w:pos="3360"/>
-          <w:tab w:val="left" w:pos="3920"/>
-          <w:tab w:val="left" w:pos="4480"/>
-          <w:tab w:val="left" w:pos="5040"/>
-          <w:tab w:val="left" w:pos="5600"/>
-          <w:tab w:val="left" w:pos="6160"/>
-          <w:tab w:val="left" w:pos="6720"/>
-        </w:tabs>
-        <w:autoSpaceDE w:val="0"/>
-        <w:autoSpaceDN w:val="0"/>
-        <w:adjustRightInd w:val="0"/>
-        <w:spacing w:line="240" w:lineRule="auto"/>
-      </w:pPr>
-      <w:r>
-        <w:t xml:space="preserve">        pa, _ := auth.UnmarshalForm(na.SerializedStatement)</w:t>
-      </w:r>
-    </w:p>
-    <w:p>
-      <w:pPr>
-        <w:widowControl w:val="0"/>
-        <w:tabs>
-          <w:tab w:val="left" w:pos="560"/>
-          <w:tab w:val="left" w:pos="1120"/>
-          <w:tab w:val="left" w:pos="1680"/>
-          <w:tab w:val="left" w:pos="2240"/>
-          <w:tab w:val="left" w:pos="2800"/>
-          <w:tab w:val="left" w:pos="3360"/>
-          <w:tab w:val="left" w:pos="3920"/>
-          <w:tab w:val="left" w:pos="4480"/>
-          <w:tab w:val="left" w:pos="5040"/>
-          <w:tab w:val="left" w:pos="5600"/>
-          <w:tab w:val="left" w:pos="6160"/>
-          <w:tab w:val="left" w:pos="6720"/>
-        </w:tabs>
-        <w:autoSpaceDE w:val="0"/>
-        <w:autoSpaceDN w:val="0"/>
-        <w:adjustRightInd w:val="0"/>
-        <w:spacing w:line="240" w:lineRule="auto"/>
-      </w:pPr>
-      <w:r>
-        <w:t xml:space="preserve">        var saysStatement *auth.Says</w:t>
-      </w:r>
-    </w:p>
-    <w:p>
-      <w:pPr>
-        <w:widowControl w:val="0"/>
-        <w:tabs>
-          <w:tab w:val="left" w:pos="560"/>
-          <w:tab w:val="left" w:pos="1120"/>
-          <w:tab w:val="left" w:pos="1680"/>
-          <w:tab w:val="left" w:pos="2240"/>
-          <w:tab w:val="left" w:pos="2800"/>
-          <w:tab w:val="left" w:pos="3360"/>
-          <w:tab w:val="left" w:pos="3920"/>
-          <w:tab w:val="left" w:pos="4480"/>
-          <w:tab w:val="left" w:pos="5040"/>
-          <w:tab w:val="left" w:pos="5600"/>
-          <w:tab w:val="left" w:pos="6160"/>
-          <w:tab w:val="left" w:pos="6720"/>
-        </w:tabs>
-        <w:autoSpaceDE w:val="0"/>
-        <w:autoSpaceDN w:val="0"/>
-        <w:adjustRightInd w:val="0"/>
-        <w:spacing w:line="240" w:lineRule="auto"/>
-      </w:pPr>
-      <w:r>
-        <w:t xml:space="preserve">        if ptr, ok := pa.(*auth.Says); ok {</w:t>
-      </w:r>
-    </w:p>
-    <w:p>
-      <w:pPr>
-        <w:widowControl w:val="0"/>
-        <w:tabs>
-          <w:tab w:val="left" w:pos="560"/>
-          <w:tab w:val="left" w:pos="1120"/>
-          <w:tab w:val="left" w:pos="1680"/>
-          <w:tab w:val="left" w:pos="2240"/>
-          <w:tab w:val="left" w:pos="2800"/>
-          <w:tab w:val="left" w:pos="3360"/>
-          <w:tab w:val="left" w:pos="3920"/>
-          <w:tab w:val="left" w:pos="4480"/>
-          <w:tab w:val="left" w:pos="5040"/>
-          <w:tab w:val="left" w:pos="5600"/>
-          <w:tab w:val="left" w:pos="6160"/>
-          <w:tab w:val="left" w:pos="6720"/>
-        </w:tabs>
-        <w:autoSpaceDE w:val="0"/>
-        <w:autoSpaceDN w:val="0"/>
-        <w:adjustRightInd w:val="0"/>
-        <w:spacing w:line="240" w:lineRule="auto"/>
-      </w:pPr>
-      <w:r>
-        <w:t xml:space="preserve">                saysStatement = ptr</w:t>
-      </w:r>
-    </w:p>
-    <w:p>
-      <w:pPr>
-        <w:widowControl w:val="0"/>
-        <w:tabs>
-          <w:tab w:val="left" w:pos="560"/>
-          <w:tab w:val="left" w:pos="1120"/>
-          <w:tab w:val="left" w:pos="1680"/>
-          <w:tab w:val="left" w:pos="2240"/>
-          <w:tab w:val="left" w:pos="2800"/>
-          <w:tab w:val="left" w:pos="3360"/>
-          <w:tab w:val="left" w:pos="3920"/>
-          <w:tab w:val="left" w:pos="4480"/>
-          <w:tab w:val="left" w:pos="5040"/>
-          <w:tab w:val="left" w:pos="5600"/>
-          <w:tab w:val="left" w:pos="6160"/>
-          <w:tab w:val="left" w:pos="6720"/>
-        </w:tabs>
-        <w:autoSpaceDE w:val="0"/>
-        <w:autoSpaceDN w:val="0"/>
-        <w:adjustRightInd w:val="0"/>
-        <w:spacing w:line="240" w:lineRule="auto"/>
-      </w:pPr>
-      <w:r>
-        <w:t xml:space="preserve">        } else if val, ok := pa.(auth.Says); ok {</w:t>
-      </w:r>
-    </w:p>
-    <w:p>
-      <w:pPr>
-        <w:widowControl w:val="0"/>
-        <w:tabs>
-          <w:tab w:val="left" w:pos="560"/>
-          <w:tab w:val="left" w:pos="1120"/>
-          <w:tab w:val="left" w:pos="1680"/>
-          <w:tab w:val="left" w:pos="2240"/>
-          <w:tab w:val="left" w:pos="2800"/>
-          <w:tab w:val="left" w:pos="3360"/>
-          <w:tab w:val="left" w:pos="3920"/>
-          <w:tab w:val="left" w:pos="4480"/>
-          <w:tab w:val="left" w:pos="5040"/>
-          <w:tab w:val="left" w:pos="5600"/>
-          <w:tab w:val="left" w:pos="6160"/>
-          <w:tab w:val="left" w:pos="6720"/>
-        </w:tabs>
-        <w:autoSpaceDE w:val="0"/>
-        <w:autoSpaceDN w:val="0"/>
-        <w:adjustRightInd w:val="0"/>
-        <w:spacing w:line="240" w:lineRule="auto"/>
-      </w:pPr>
-      <w:r>
-        <w:t xml:space="preserve">                saysStatement = &amp;val</w:t>
-      </w:r>
-    </w:p>
-    <w:p>
-      <w:pPr>
-        <w:outlineLvl w:val="0"/>
-      </w:pPr>
-      <w:r>
-        <w:t xml:space="preserve">        }</w:t>
-      </w:r>
-    </w:p>
-    <w:p>
-      <w:pPr>
-        <w:outlineLvl w:val="0"/>
-      </w:pPr>
-      <w:r>
-        <w:t>sf, ok := saysStatement.Message.(auth.Speaksfor)</w:t>
-      </w:r>
-    </w:p>
-    <w:p>
-      <w:pPr>
-        <w:outlineLvl w:val="0"/>
-      </w:pPr>
-      <w:r>
-        <w:t>kprin, ok := sf.Delegate.(auth.Term)</w:t>
-      </w:r>
-    </w:p>
-    <w:p>
-      <w:pPr>
-        <w:outlineLvl w:val="0"/>
-      </w:pPr>
-      <w:r>
-        <w:t>auth.Bytes(kprin.(auth.Bytes))</w:t>
-      </w:r>
-    </w:p>
-    <w:p>
-      <w:pPr>
-        <w:outlineLvl w:val="0"/>
-      </w:pPr>
-      <w:r>
-        <w:t>k.Cert, err = x509.ParseCertificate(newCert)</w:t>
-      </w:r>
-    </w:p>
-    <w:p>
-      <w:pPr>
-        <w:outlineLvl w:val="0"/>
-      </w:pPr>
-      <w:r>
-        <w:t>programKeyBlob, err := tao.MarshalSignerDER(k.SigningKey)</w:t>
-      </w:r>
-    </w:p>
-    <w:p>
-      <w:pPr>
-        <w:outlineLvl w:val="0"/>
-      </w:pPr>
-      <w:r>
-        <w:t>sealedProgramKey, err := t.Seal(programKeyBlob, tao.SealPolicyDefault)</w:t>
-      </w:r>
-    </w:p>
-    <w:p>
-      <w:pPr>
-        <w:outlineLvl w:val="0"/>
-      </w:pPr>
-      <w:r>
-        <w:t>ioutil.WriteFile</w:t>
-      </w:r>
-    </w:p>
-    <w:p>
-      <w:pPr>
-        <w:outlineLvl w:val="0"/>
-      </w:pPr>
-      <w:r>
-        <w:t>delegateBlob, err := proto.Marshal(k.Delegation)</w:t>
-      </w:r>
-    </w:p>
-    <w:p>
-      <w:pPr>
-        <w:outlineLvl w:val="0"/>
-      </w:pPr>
-    </w:p>
-    <w:p>
-      <w:pPr>
-        <w:outlineLvl w:val="0"/>
-      </w:pPr>
-    </w:p>
-    <w:p>
-      <w:pPr>
-        <w:outlineLvl w:val="0"/>
-      </w:pPr>
-    </w:p>
-    <w:p>
-      <w:pPr>
-        <w:outlineLvl w:val="0"/>
-      </w:pPr>
-      <w:r>
-        <w:t>tao.RequestTruncatedAttestation(network, *ca, keys, domain.Keys.VerifyingKey)</w:t>
-      </w:r>
-    </w:p>
-    <w:p>
-      <w:pPr>
-        <w:outlineLvl w:val="0"/>
-      </w:pPr>
-    </w:p>
-    <w:p>
-      <w:pPr>
-        <w:outlineLvl w:val="0"/>
-      </w:pPr>
-      <w:r>
-        <w:t>OpenTaoChannel: x509.ParseCertificate(programObject.PolicyCert),</w:t>
-      </w:r>
-    </w:p>
-    <w:p>
-      <w:pPr>
-        <w:outlineLvl w:val="0"/>
-      </w:pPr>
-      <w:r>
-        <w:t>tao.EncodeTLSCert(&amp;programObject.ProgramKey),</w:t>
-      </w:r>
-    </w:p>
-    <w:p>
-      <w:pPr>
-        <w:outlineLvl w:val="0"/>
-      </w:pPr>
-      <w:r>
-        <w:t>tao</w:t>
-      </w:r>
-      <w:r>
-        <w:t>.Dial</w:t>
-      </w:r>
-      <w:r>
-        <w:t>WithKeys</w:t>
-      </w:r>
-    </w:p>
-    <w:p>
-      <w:pPr>
-        <w:outlineLvl w:val="0"/>
-      </w:pPr>
-      <w:r>
-        <w:t>tao.Listen(network, serverAddr, conf, g, domain.Keys.VerifyingKey, keys.Delegation)</w:t>
-      </w:r>
-    </w:p>
-    <w:p>
-      <w:pPr>
-        <w:outlineLvl w:val="0"/>
-      </w:pPr>
-      <w:r>
-        <w:t>peerName := policyCert.Subject.OrganizationalUnit[0],</w:t>
-      </w:r>
-    </w:p>
-    <w:p>
-      <w:pPr>
-        <w:widowControl w:val="0"/>
-        <w:tabs>
-          <w:tab w:val="left" w:pos="560"/>
-          <w:tab w:val="left" w:pos="1120"/>
-          <w:tab w:val="left" w:pos="1680"/>
-          <w:tab w:val="left" w:pos="2240"/>
-          <w:tab w:val="left" w:pos="2800"/>
-          <w:tab w:val="left" w:pos="3360"/>
-          <w:tab w:val="left" w:pos="3920"/>
-          <w:tab w:val="left" w:pos="4480"/>
-          <w:tab w:val="left" w:pos="5040"/>
-          <w:tab w:val="left" w:pos="5600"/>
-          <w:tab w:val="left" w:pos="6160"/>
-          <w:tab w:val="left" w:pos="6720"/>
-        </w:tabs>
-        <w:autoSpaceDE w:val="0"/>
-        <w:autoSpaceDN w:val="0"/>
-        <w:adjustRightInd w:val="0"/>
-        <w:spacing w:line="240" w:lineRule="auto"/>
-      </w:pPr>
-      <w:r>
-        <w:t>ms := util.NewMessageStream(conn)</w:t>
-      </w:r>
-    </w:p>
-    <w:p>
-      <w:pPr>
-        <w:outlineLvl w:val="0"/>
-      </w:pPr>
-      <w:r>
-        <w:t xml:space="preserve">        return ms, &amp;peerName, nil</w:t>
-      </w:r>
-    </w:p>
-    <w:p>
-      <w:pPr>
-        <w:outlineLvl w:val="0"/>
-      </w:pPr>
-    </w:p>
-    <w:p>
-      <w:pPr>
-        <w:outlineLvl w:val="0"/>
-      </w:pPr>
-      <w:r>
-        <w:t>GetRequest, SendRequest, GetResponse, SendResponse</w:t>
-      </w:r>
-      <w:r>
-        <w:t xml:space="preserve"> are simple helper functions to get and send requests and responses. Protect and </w:t>
-      </w:r>
-      <w:r>
-        <w:t>Unprotect</w:t>
-      </w:r>
-      <w:r>
-        <w:t xml:space="preserve"> are simple functions to encrypt and decrypt files protected by the a Tao program’s symmetric keys.</w:t>
-      </w:r>
-    </w:p>
-    <w:p>
-      <w:pPr>
-        <w:outlineLvl w:val="0"/>
-      </w:pPr>
-    </w:p>
-    <w:p>
-      <w:pPr>
-        <w:outlineLvl w:val="0"/>
-      </w:pPr>
-      <w:r>
-        <w:t xml:space="preserve">Two additional helper functions, </w:t>
-      </w:r>
-      <w:r>
-        <w:t>RunHostedSystem</w:t>
-      </w:r>
-      <w:r>
-        <w:t xml:space="preserve"> and </w:t>
-      </w:r>
-      <w:r>
-        <w:t>StopHostedSystem</w:t>
-      </w:r>
-      <w:r>
-        <w:t xml:space="preserve"> are in taosupport although they are not needed by simpleclient.  The can ask the Host System to start or terminate the indicated Hosted Systems.</w:t>
-      </w:r>
-    </w:p>
-    <w:p>
-      <w:pPr>
-        <w:widowControl w:val="0"/>
-        <w:tabs>
-          <w:tab w:val="left" w:pos="560"/>
-          <w:tab w:val="left" w:pos="1120"/>
-          <w:tab w:val="left" w:pos="1680"/>
-          <w:tab w:val="left" w:pos="2240"/>
-          <w:tab w:val="left" w:pos="2800"/>
-          <w:tab w:val="left" w:pos="3360"/>
-          <w:tab w:val="left" w:pos="3920"/>
-          <w:tab w:val="left" w:pos="4480"/>
-          <w:tab w:val="left" w:pos="5040"/>
-          <w:tab w:val="left" w:pos="5600"/>
-          <w:tab w:val="left" w:pos="6160"/>
-          <w:tab w:val="left" w:pos="6720"/>
-        </w:tabs>
-        <w:autoSpaceDE w:val="0"/>
-        <w:autoSpaceDN w:val="0"/>
-        <w:adjustRightInd w:val="0"/>
-        <w:spacing w:line="240" w:lineRule="auto"/>
         <w:rPr>
           <w:rFonts w:ascii="Courier New" w:hAnsi="Courier New" w:cs="Courier New"/>
           <w:sz w:val="16"/>
@@ -4941,7 +4869,11 @@
         <w:t>,</w:t>
       </w:r>
       <w:r>
-        <w:t xml:space="preserve"> including the mechanism used to communicate between the Hosted System and the Host System, rules affecting which Hosted Systems the Host System should run, and, in the case of a hardware rooted Host System, the hardware mechanism that is employed (e.g., TPM 1.2 or TPM 2.0).</w:t>
+        <w:t xml:space="preserve"> including the mechanism used to communicate between the Hosted System and the Host System, rules affecting which Hosted Systems the Host System should </w:t>
+      </w:r>
+      <w:r>
+        <w:lastRenderedPageBreak/>
+        <w:t>run, and, in the case of a hardware rooted Host System, the hardware mechanism that is employed (e.g., TPM 1.2 or TPM 2.0).</w:t>
       </w:r>
     </w:p>
     <w:p>
@@ -5013,7 +4945,13 @@
     <w:p/>
     <w:p>
       <w:r>
-        <w:t>The public key rooting the hardware tao is usually produced by a tpm utility; in the TPM 1.2 nomenclature, this is called the AIK.  The public key rooting the TPM 2.0 is the endorsement key.  In our demo, we use a “soft tao” which is rooted in a key.</w:t>
+        <w:t xml:space="preserve">The public key rooting the hardware tao is usually produced by a </w:t>
+      </w:r>
+      <w:r>
+        <w:t>TPM</w:t>
+      </w:r>
+      <w:r>
+        <w:t xml:space="preserve"> utility; in the TPM 1.2 nomenclature, this is called the AIK.  The public key rooting the TPM 2.0 is the endorsement key.  In our demo, we use a “soft tao” which is rooted in a key.</w:t>
       </w:r>
       <w:r>
         <w:t xml:space="preserve"> </w:t>
@@ -5634,7 +5572,34 @@
     <w:p/>
     <w:p>
       <w:r>
-        <w:t xml:space="preserve">First, we must initialize the directory that will hold domain information.  We do this by first </w:t>
+        <w:t xml:space="preserve">First, we must initialize the directory that will hold domain information.  </w:t>
+      </w:r>
+      <w:r>
+        <w:t xml:space="preserve">Because of a limitation in one of the Go libraries, Domain paths cannot be too large; we keep all out domains in </w:t>
+      </w:r>
+      <w:r>
+        <w:rPr>
+          <w:rFonts w:ascii="Courier New" w:hAnsi="Courier New" w:cs="Courier New"/>
+        </w:rPr>
+        <w:t>/Domains</w:t>
+      </w:r>
+      <w:r>
+        <w:t xml:space="preserve"> (and we keep the simpleexample domain information in </w:t>
+      </w:r>
+      <w:r>
+        <w:rPr>
+          <w:rFonts w:ascii="Courier New" w:hAnsi="Courier New" w:cs="Courier New"/>
+        </w:rPr>
+        <w:t>$DOMAIN=/Domains/domain.simpleexample</w:t>
+      </w:r>
+      <w:r>
+        <w:t>) although you can put them elsewhere as long as the path name is short enough.</w:t>
+      </w:r>
+    </w:p>
+    <w:p/>
+    <w:p>
+      <w:r>
+        <w:t xml:space="preserve">We do this by first </w:t>
       </w:r>
     </w:p>
     <w:p>
@@ -5916,7 +5881,6 @@
           <w:sz w:val="20"/>
           <w:szCs w:val="20"/>
         </w:rPr>
-        <w:lastRenderedPageBreak/>
         <w:t xml:space="preserve">  mkdir $DOMAIN</w:t>
       </w:r>
     </w:p>
@@ -6768,6 +6732,7 @@
           <w:sz w:val="20"/>
           <w:szCs w:val="20"/>
         </w:rPr>
+        <w:lastRenderedPageBreak/>
         <w:t xml:space="preserve">  echo "$DOMAIN/SimpleDomainService created"</w:t>
       </w:r>
     </w:p>
@@ -7230,6 +7195,29 @@
         <w:adjustRightInd w:val="0"/>
         <w:spacing w:line="240" w:lineRule="auto"/>
       </w:pPr>
+    </w:p>
+    <w:p>
+      <w:pPr>
+        <w:widowControl w:val="0"/>
+        <w:tabs>
+          <w:tab w:val="left" w:pos="560"/>
+          <w:tab w:val="left" w:pos="1120"/>
+          <w:tab w:val="left" w:pos="1680"/>
+          <w:tab w:val="left" w:pos="2240"/>
+          <w:tab w:val="left" w:pos="2800"/>
+          <w:tab w:val="left" w:pos="3360"/>
+          <w:tab w:val="left" w:pos="3920"/>
+          <w:tab w:val="left" w:pos="4480"/>
+          <w:tab w:val="left" w:pos="5040"/>
+          <w:tab w:val="left" w:pos="5600"/>
+          <w:tab w:val="left" w:pos="6160"/>
+          <w:tab w:val="left" w:pos="6720"/>
+        </w:tabs>
+        <w:autoSpaceDE w:val="0"/>
+        <w:autoSpaceDN w:val="0"/>
+        <w:adjustRightInd w:val="0"/>
+        <w:spacing w:line="240" w:lineRule="auto"/>
+      </w:pPr>
       <w:r>
         <w:t>“</w:t>
       </w:r>
@@ -7273,6 +7261,7 @@
         <w:t>domain which does the following:</w:t>
       </w:r>
     </w:p>
+    <w:p/>
     <w:p>
       <w:pPr>
         <w:widowControl w:val="0"/>
@@ -7481,38 +7470,62 @@
         <w:adjustRightInd w:val="0"/>
         <w:spacing w:line="240" w:lineRule="auto"/>
         <w:outlineLvl w:val="0"/>
-        <w:rPr>
-          <w:sz w:val="20"/>
-          <w:szCs w:val="20"/>
-        </w:rPr>
-      </w:pPr>
-      <w:r>
-        <w:rPr>
-          <w:sz w:val="20"/>
-          <w:szCs w:val="20"/>
-        </w:rPr>
+      </w:pPr>
+    </w:p>
+    <w:p>
+      <w:pPr>
+        <w:widowControl w:val="0"/>
+        <w:tabs>
+          <w:tab w:val="left" w:pos="560"/>
+          <w:tab w:val="left" w:pos="1120"/>
+          <w:tab w:val="left" w:pos="1680"/>
+          <w:tab w:val="left" w:pos="2240"/>
+          <w:tab w:val="left" w:pos="2800"/>
+          <w:tab w:val="left" w:pos="3360"/>
+          <w:tab w:val="left" w:pos="3920"/>
+          <w:tab w:val="left" w:pos="4480"/>
+          <w:tab w:val="left" w:pos="5040"/>
+          <w:tab w:val="left" w:pos="5600"/>
+          <w:tab w:val="left" w:pos="6160"/>
+          <w:tab w:val="left" w:pos="6720"/>
+        </w:tabs>
+        <w:autoSpaceDE w:val="0"/>
+        <w:autoSpaceDN w:val="0"/>
+        <w:adjustRightInd w:val="0"/>
+        <w:spacing w:line="240" w:lineRule="auto"/>
+        <w:outlineLvl w:val="0"/>
+        <w:rPr>
+          <w:sz w:val="20"/>
+          <w:szCs w:val="20"/>
+        </w:rPr>
+      </w:pPr>
+      <w:r>
         <w:t>The first call</w:t>
       </w:r>
       <w:r>
-        <w:rPr>
-          <w:sz w:val="20"/>
-          <w:szCs w:val="20"/>
-        </w:rPr>
         <w:t xml:space="preserve"> produces the</w:t>
       </w:r>
       <w:r>
-        <w:rPr>
-          <w:sz w:val="20"/>
-          <w:szCs w:val="20"/>
-        </w:rPr>
-        <w:t xml:space="preserve"> files in $DOMAIN/linux_tao_host/{cert,keys,host.config}.</w:t>
-      </w:r>
-      <w:r>
-        <w:rPr>
-          <w:sz w:val="20"/>
-          <w:szCs w:val="20"/>
-        </w:rPr>
-        <w:t xml:space="preserve">  The second measures the applications in the domain.</w:t>
+        <w:t xml:space="preserve"> files in </w:t>
+      </w:r>
+      <w:r>
+        <w:rPr>
+          <w:rFonts w:ascii="Courier New" w:hAnsi="Courier New" w:cs="Courier New"/>
+        </w:rPr>
+        <w:t>$DOMAIN/linux_tao_host/{cert,keys,host.config</w:t>
+      </w:r>
+      <w:r>
+        <w:t>}.</w:t>
+      </w:r>
+      <w:r>
+        <w:t xml:space="preserve">  The second measures the applications in the domain</w:t>
+      </w:r>
+      <w:r>
+        <w:rPr>
+          <w:sz w:val="20"/>
+          <w:szCs w:val="20"/>
+        </w:rPr>
+        <w:t>.</w:t>
       </w:r>
     </w:p>
     <w:p/>
@@ -7564,12 +7577,30 @@
         <w:t>host</w:t>
       </w:r>
       <w:r>
-        <w:t xml:space="preserve"> configuration information which is in Si</w:t>
-      </w:r>
-      <w:r>
+        <w:t xml:space="preserve"> configuration information which is in </w:t>
+      </w:r>
+      <w:r>
+        <w:rPr>
+          <w:rFonts w:ascii="Courier New" w:hAnsi="Courier New" w:cs="Courier New"/>
+        </w:rPr>
+        <w:t>$DOMAIN/</w:t>
+      </w:r>
+      <w:r>
+        <w:rPr>
+          <w:rFonts w:ascii="Courier New" w:hAnsi="Courier New" w:cs="Courier New"/>
+        </w:rPr>
+        <w:t>Si</w:t>
+      </w:r>
+      <w:r>
+        <w:rPr>
+          <w:rFonts w:ascii="Courier New" w:hAnsi="Courier New" w:cs="Courier New"/>
+        </w:rPr>
         <w:t>mpleDomain/domain.simpleexample/</w:t>
       </w:r>
       <w:r>
+        <w:rPr>
+          <w:rFonts w:ascii="Courier New" w:hAnsi="Courier New" w:cs="Courier New"/>
+        </w:rPr>
         <w:t>linux_tao_host</w:t>
       </w:r>
       <w:r>
@@ -7789,7 +7820,11 @@
         <w:t>-host</w:t>
       </w:r>
       <w:r>
-        <w:t>” flag is the subdirectory of SimpleDomain/domain.simpleexample that contains the host information.</w:t>
+        <w:t xml:space="preserve">” flag is the subdirectory of SimpleDomain/domain.simpleexample </w:t>
+      </w:r>
+      <w:r>
+        <w:lastRenderedPageBreak/>
+        <w:t>that contains the host information.</w:t>
       </w:r>
     </w:p>
     <w:p>
@@ -8207,7 +8242,6 @@
           <w:sz w:val="24"/>
           <w:szCs w:val="24"/>
         </w:rPr>
-        <w:lastRenderedPageBreak/>
         <w:t>What</w:t>
       </w:r>
       <w:r>
@@ -8255,8 +8289,6 @@
       <w:r>
         <w:rPr>
           <w:rFonts w:ascii="Courier New" w:hAnsi="Courier New" w:cs="Courier New"/>
-          <w:sz w:val="20"/>
-          <w:szCs w:val="20"/>
         </w:rPr>
         <w:t>/Domains/domain.simpleexample</w:t>
       </w:r>
@@ -8266,8 +8298,6 @@
       <w:r>
         <w:rPr>
           <w:rFonts w:ascii="Courier New" w:hAnsi="Courier New" w:cs="Courier New"/>
-          <w:sz w:val="20"/>
-          <w:szCs w:val="20"/>
         </w:rPr>
         <w:t>: SimpleClient, SimpleServer</w:t>
       </w:r>
@@ -8277,8 +8307,6 @@
       <w:r>
         <w:rPr>
           <w:rFonts w:ascii="Courier New" w:hAnsi="Courier New" w:cs="Courier New"/>
-          <w:sz w:val="20"/>
-          <w:szCs w:val="20"/>
         </w:rPr>
         <w:t>SimpleDomainService</w:t>
       </w:r>
@@ -8288,8 +8316,6 @@
       <w:r>
         <w:rPr>
           <w:rFonts w:ascii="Courier New" w:hAnsi="Courier New" w:cs="Courier New"/>
-          <w:sz w:val="20"/>
-          <w:szCs w:val="20"/>
         </w:rPr>
         <w:t>SimpleClient, SimpleServer</w:t>
       </w:r>
@@ -8299,8 +8325,6 @@
       <w:r>
         <w:rPr>
           <w:rFonts w:ascii="Courier New" w:hAnsi="Courier New" w:cs="Courier New"/>
-          <w:sz w:val="20"/>
-          <w:szCs w:val="20"/>
         </w:rPr>
         <w:t>SimpleDomainService</w:t>
       </w:r>
@@ -8310,8 +8334,6 @@
       <w:r>
         <w:rPr>
           <w:rFonts w:ascii="Courier New" w:hAnsi="Courier New" w:cs="Courier New"/>
-          <w:sz w:val="20"/>
-          <w:szCs w:val="20"/>
         </w:rPr>
         <w:t>~/bin</w:t>
       </w:r>
@@ -8340,16 +8362,13 @@
       <w:r>
         <w:rPr>
           <w:rFonts w:ascii="Courier New" w:hAnsi="Courier New" w:cs="Courier New"/>
-          <w:sz w:val="20"/>
-          <w:szCs w:val="20"/>
-        </w:rPr>
+        </w:rPr>
+        <w:lastRenderedPageBreak/>
         <w:t>/Domain</w:t>
       </w:r>
       <w:r>
         <w:rPr>
           <w:rFonts w:ascii="Courier New" w:hAnsi="Courier New" w:cs="Courier New"/>
-          <w:sz w:val="20"/>
-          <w:szCs w:val="20"/>
         </w:rPr>
         <w:t>s</w:t>
       </w:r>
@@ -8368,8 +8387,6 @@
       <w:r>
         <w:rPr>
           <w:rFonts w:ascii="Courier New" w:hAnsi="Courier New" w:cs="Courier New"/>
-          <w:sz w:val="20"/>
-          <w:szCs w:val="20"/>
         </w:rPr>
         <w:t>/Domains/domain.simpleexample/SimpleDomain</w:t>
       </w:r>
@@ -8407,16 +8424,12 @@
       <w:r>
         <w:rPr>
           <w:rFonts w:ascii="Courier New" w:hAnsi="Courier New" w:cs="Courier New"/>
-          <w:sz w:val="20"/>
-          <w:szCs w:val="20"/>
         </w:rPr>
         <w:t>$CLOUDPROXYDIR/go/apps/SimpleExample</w:t>
       </w:r>
       <w:r>
         <w:rPr>
           <w:rFonts w:ascii="Courier New" w:hAnsi="Courier New" w:cs="Courier New"/>
-          <w:sz w:val="20"/>
-          <w:szCs w:val="20"/>
         </w:rPr>
         <w:t>/SimpleDomain</w:t>
       </w:r>
@@ -8443,16 +8456,30 @@
         <w:rPr>
           <w:i/>
         </w:rPr>
-        <w:t xml:space="preserve"> a</w:t>
-      </w:r>
-      <w:r>
-        <w:rPr>
+        <w:t xml:space="preserve"> </w:t>
+      </w:r>
+      <w:r>
+        <w:rPr>
+          <w:b/>
           <w:i/>
         </w:rPr>
+        <w:t>a</w:t>
+      </w:r>
+      <w:r>
+        <w:rPr>
+          <w:b/>
+          <w:i/>
+        </w:rPr>
         <w:t>s root</w:t>
       </w:r>
       <w:r>
-        <w:t xml:space="preserve">, run </w:t>
+        <w:rPr>
+          <w:b/>
+        </w:rPr>
+        <w:t xml:space="preserve">, </w:t>
+      </w:r>
+      <w:r>
+        <w:t xml:space="preserve">run </w:t>
       </w:r>
       <w:r>
         <w:rPr>
@@ -8487,16 +8514,12 @@
       <w:r>
         <w:rPr>
           <w:rFonts w:ascii="Courier New" w:hAnsi="Courier New" w:cs="Courier New"/>
-          <w:sz w:val="20"/>
-          <w:szCs w:val="20"/>
         </w:rPr>
         <w:t>/Domains/dom</w:t>
       </w:r>
       <w:r>
         <w:rPr>
           <w:rFonts w:ascii="Courier New" w:hAnsi="Courier New" w:cs="Courier New"/>
-          <w:sz w:val="20"/>
-          <w:szCs w:val="20"/>
         </w:rPr>
         <w:t>ain.simpleexample/SimpleDomain</w:t>
       </w:r>
@@ -8875,11 +8898,320 @@
     <w:p/>
     <w:p>
       <w:r>
+        <w:t>Next</w:t>
+      </w:r>
+      <w:r>
+        <w:t>, you’ll notice,</w:t>
+      </w:r>
+    </w:p>
+    <w:p/>
+    <w:p>
+      <w:pPr>
+        <w:ind w:left="720"/>
+        <w:rPr>
+          <w:rFonts w:ascii="Courier New" w:hAnsi="Courier New" w:cs="Courier New"/>
+          <w:sz w:val="20"/>
+          <w:szCs w:val="20"/>
+        </w:rPr>
+      </w:pPr>
+      <w:r>
+        <w:rPr>
+          <w:rFonts w:ascii="Courier New" w:hAnsi="Courier New" w:cs="Courier New"/>
+          <w:sz w:val="20"/>
+          <w:szCs w:val="20"/>
+        </w:rPr>
+        <w:t>TaoParadigm: my name</w:t>
+      </w:r>
+      <w:r>
+        <w:rPr>
+          <w:rFonts w:ascii="Courier New" w:hAnsi="Courier New" w:cs="Courier New"/>
+          <w:sz w:val="20"/>
+          <w:szCs w:val="20"/>
+        </w:rPr>
+        <w:t xml:space="preserve"> is </w:t>
+      </w:r>
+      <w:r>
+        <w:rPr>
+          <w:rFonts w:ascii="Courier New" w:hAnsi="Courier New" w:cs="Courier New"/>
+          <w:sz w:val="20"/>
+          <w:szCs w:val="20"/>
+        </w:rPr>
+        <w:t>key([08011001180...]).Program([94d80d932fbc...]).key(f3169de17b1032dde230423f7d11dde89c143de147188fa67acf613d63da0420)</w:t>
+      </w:r>
+    </w:p>
+    <w:p>
+      <w:pPr>
+        <w:ind w:left="720"/>
+        <w:rPr>
+          <w:rFonts w:ascii="Courier New" w:hAnsi="Courier New" w:cs="Courier New"/>
+          <w:sz w:val="20"/>
+          <w:szCs w:val="20"/>
+        </w:rPr>
+      </w:pPr>
+    </w:p>
+    <w:p>
+      <w:r>
+        <w:t xml:space="preserve">This is from </w:t>
+      </w:r>
+      <w:r>
+        <w:rPr>
+          <w:i/>
+        </w:rPr>
+        <w:t>simpleserver</w:t>
+      </w:r>
+      <w:r>
+        <w:t>, an</w:t>
+      </w:r>
+      <w:r>
+        <w:t xml:space="preserve">d </w:t>
+      </w:r>
+      <w:r>
+        <w:t>it is</w:t>
+      </w:r>
+      <w:r>
+        <w:t xml:space="preserve"> the </w:t>
+      </w:r>
+      <w:r>
+        <w:t xml:space="preserve">Tao </w:t>
+      </w:r>
+      <w:r>
+        <w:t xml:space="preserve">Principal Name of </w:t>
+      </w:r>
+      <w:r>
+        <w:t>your</w:t>
+      </w:r>
+      <w:r>
+        <w:t xml:space="preserve"> </w:t>
+      </w:r>
+      <w:r>
+        <w:rPr>
+          <w:i/>
+        </w:rPr>
+        <w:t>simples</w:t>
+      </w:r>
+      <w:r>
+        <w:rPr>
+          <w:i/>
+        </w:rPr>
+        <w:t>erver</w:t>
+      </w:r>
+      <w:r>
+        <w:t xml:space="preserve"> program</w:t>
+      </w:r>
+      <w:r>
+        <w:t>, running on your Host System,</w:t>
+      </w:r>
+      <w:r>
+        <w:t xml:space="preserve"> after it has been extended with the hash </w:t>
+      </w:r>
+      <w:r>
+        <w:t>of the loaded policy certificate.</w:t>
+      </w:r>
+      <w:r>
+        <w:t xml:space="preserve">  If you look at the source code</w:t>
+      </w:r>
+      <w:r>
+        <w:t xml:space="preserve"> for </w:t>
+      </w:r>
+      <w:r>
+        <w:rPr>
+          <w:i/>
+        </w:rPr>
+        <w:t>simpleserver</w:t>
+      </w:r>
+      <w:r>
+        <w:t xml:space="preserve">, you’ll notice that the policy </w:t>
+      </w:r>
+      <w:r>
+        <w:t>key is not embedded in the code;</w:t>
+      </w:r>
+      <w:r>
+        <w:t xml:space="preserve"> if it had been, the policy key would be reflected in the program measurement.  Instead, we read in the policy key cert and extend the </w:t>
+      </w:r>
+      <w:r>
+        <w:rPr>
+          <w:i/>
+        </w:rPr>
+        <w:t>simpleserver</w:t>
+      </w:r>
+      <w:r>
+        <w:t xml:space="preserve"> </w:t>
+      </w:r>
+      <w:r>
+        <w:t xml:space="preserve">Tao </w:t>
+      </w:r>
+      <w:r>
+        <w:t>Principal Name with the hash of the self-signed policy cert.</w:t>
+      </w:r>
+      <w:r>
+        <w:t xml:space="preserve">  The Tao </w:t>
+      </w:r>
+      <w:r>
+        <w:t xml:space="preserve">Principal Name is </w:t>
+      </w:r>
+      <w:r>
         <w:lastRenderedPageBreak/>
+        <w:t>hierarchical</w:t>
+      </w:r>
+      <w:r>
+        <w:t>.  The first segment,</w:t>
+      </w:r>
+      <w:r>
+        <w:t xml:space="preserve"> “</w:t>
+      </w:r>
+      <w:r>
+        <w:rPr>
+          <w:rFonts w:ascii="Courier New" w:hAnsi="Courier New" w:cs="Courier New"/>
+        </w:rPr>
+        <w:t>key([08011001180...])</w:t>
+      </w:r>
+      <w:r>
+        <w:t>”</w:t>
+      </w:r>
+      <w:r>
+        <w:t>,</w:t>
+      </w:r>
+      <w:r>
+        <w:t xml:space="preserve"> describes the host root</w:t>
+      </w:r>
+      <w:r>
+        <w:rPr>
+          <w:rStyle w:val="FootnoteReference"/>
+        </w:rPr>
+        <w:footnoteReference w:id="10"/>
+      </w:r>
+      <w:r>
+        <w:t>.</w:t>
+      </w:r>
+      <w:r>
+        <w:t xml:space="preserve">  </w:t>
+      </w:r>
+      <w:r>
+        <w:t xml:space="preserve">The second segment, </w:t>
+      </w:r>
+      <w:r>
+        <w:t>“</w:t>
+      </w:r>
+      <w:r>
+        <w:rPr>
+          <w:rFonts w:ascii="Courier New" w:hAnsi="Courier New" w:cs="Courier New"/>
+        </w:rPr>
+        <w:t>Program([94d80d932fbc...])</w:t>
+      </w:r>
+      <w:r>
+        <w:t>”</w:t>
+      </w:r>
+      <w:r>
+        <w:t>,</w:t>
+      </w:r>
+      <w:r>
+        <w:t xml:space="preserve"> describes the </w:t>
+      </w:r>
+      <w:r>
+        <w:rPr>
+          <w:i/>
+        </w:rPr>
+        <w:t>simpleserver</w:t>
+      </w:r>
+      <w:r>
+        <w:t xml:space="preserve"> program </w:t>
+      </w:r>
+      <w:r>
+        <w:t>reflecting it</w:t>
+      </w:r>
+      <w:r>
+        <w:t xml:space="preserve">s measurement.  </w:t>
+      </w:r>
+      <w:r>
+        <w:t xml:space="preserve">The third segment, </w:t>
+      </w:r>
+      <w:r>
+        <w:t>“</w:t>
+      </w:r>
+      <w:r>
+        <w:rPr>
+          <w:rFonts w:ascii="Courier New" w:hAnsi="Courier New" w:cs="Courier New"/>
+        </w:rPr>
+        <w:t>key(f3169de17b1032dde230423f7d11dde89c143de147188fa67acf613d63da0420)</w:t>
+      </w:r>
+      <w:r>
+        <w:rPr>
+          <w:rFonts w:ascii="Menlo" w:hAnsi="Menlo" w:cs="Menlo"/>
+        </w:rPr>
+        <w:t>”</w:t>
+      </w:r>
+      <w:r>
+        <w:rPr>
+          <w:rFonts w:ascii="Menlo" w:hAnsi="Menlo" w:cs="Menlo"/>
+        </w:rPr>
+        <w:t>,</w:t>
+      </w:r>
+      <w:r>
+        <w:rPr>
+          <w:rFonts w:ascii="Menlo" w:hAnsi="Menlo" w:cs="Menlo"/>
+        </w:rPr>
+        <w:t xml:space="preserve"> </w:t>
+      </w:r>
+      <w:r>
+        <w:t xml:space="preserve">describes the policy key as noted above.  Observe that the </w:t>
+      </w:r>
+      <w:r>
+        <w:t xml:space="preserve">Tao </w:t>
+      </w:r>
+      <w:r>
+        <w:t>Principal Name fully reflects all the program code as well as the policy it will execute (as represented by the policy key).</w:t>
+      </w:r>
+    </w:p>
+    <w:p/>
+    <w:p>
+      <w:r>
+        <w:t>For the rest of this description, we will simplify terms like “</w:t>
+      </w:r>
+      <w:r>
+        <w:rPr>
+          <w:rFonts w:ascii="Courier New" w:hAnsi="Courier New" w:cs="Courier New"/>
+        </w:rPr>
+        <w:t>Program([94d80d932fbc...])</w:t>
+      </w:r>
+      <w:r>
+        <w:t>” as “</w:t>
+      </w:r>
+      <w:r>
+        <w:rPr>
+          <w:rFonts w:ascii="Courier New" w:hAnsi="Courier New" w:cs="Courier New"/>
+        </w:rPr>
+        <w:t>Program(</w:t>
+      </w:r>
+      <w:r>
+        <w:rPr>
+          <w:rFonts w:ascii="Courier New" w:hAnsi="Courier New" w:cs="Courier New"/>
+          <w:i/>
+        </w:rPr>
+        <w:t>program-measurement</w:t>
+      </w:r>
+      <w:r>
+        <w:rPr>
+          <w:rFonts w:ascii="Courier New" w:hAnsi="Courier New" w:cs="Courier New"/>
+        </w:rPr>
+        <w:t>)</w:t>
+      </w:r>
+      <w:r>
+        <w:t>”</w:t>
+      </w:r>
+      <w:r>
+        <w:t>.</w:t>
+      </w:r>
+    </w:p>
+    <w:p/>
+    <w:p>
+      <w:r>
         <w:t>Next</w:t>
       </w:r>
       <w:r>
-        <w:t>, you’ll notice,</w:t>
+        <w:t>,</w:t>
+      </w:r>
+      <w:r>
+        <w:t xml:space="preserve"> notice the statement: </w:t>
       </w:r>
     </w:p>
     <w:p>
@@ -8897,901 +9229,605 @@
           <w:sz w:val="20"/>
           <w:szCs w:val="20"/>
         </w:rPr>
-        <w:t>TaoParadigm: my name</w:t>
-      </w:r>
-      <w:r>
-        <w:rPr>
-          <w:rFonts w:ascii="Courier New" w:hAnsi="Courier New" w:cs="Courier New"/>
-          <w:sz w:val="20"/>
-          <w:szCs w:val="20"/>
-        </w:rPr>
-        <w:t xml:space="preserve"> is </w:t>
-      </w:r>
-      <w:r>
-        <w:rPr>
-          <w:rFonts w:ascii="Courier New" w:hAnsi="Courier New" w:cs="Courier New"/>
-          <w:sz w:val="20"/>
-          <w:szCs w:val="20"/>
-        </w:rPr>
-        <w:t>key([08011001180...]).Program([94d80d932fbc...]).key(f3169de17b1032dde230423f7d11dde89c143de147188fa67acf613d63da0420)</w:t>
-      </w:r>
-    </w:p>
-    <w:p>
-      <w:r>
-        <w:t xml:space="preserve">This is from </w:t>
-      </w:r>
-      <w:r>
-        <w:rPr>
+        <w:t>simpledomainservice, speaksfor: key(</w:t>
+      </w:r>
+      <w:r>
+        <w:rPr>
+          <w:rFonts w:ascii="Courier New" w:hAnsi="Courier New" w:cs="Courier New"/>
           <w:i/>
+          <w:sz w:val="20"/>
+          <w:szCs w:val="20"/>
+        </w:rPr>
+        <w:t>simpleserver_program_key</w:t>
+      </w:r>
+      <w:r>
+        <w:rPr>
+          <w:rFonts w:ascii="Courier New" w:hAnsi="Courier New" w:cs="Courier New"/>
+          <w:sz w:val="20"/>
+          <w:szCs w:val="20"/>
+        </w:rPr>
+        <w:t>) speaksfor key(</w:t>
+      </w:r>
+      <w:r>
+        <w:rPr>
+          <w:rFonts w:ascii="Courier New" w:hAnsi="Courier New" w:cs="Courier New"/>
+          <w:i/>
+          <w:sz w:val="20"/>
+          <w:szCs w:val="20"/>
+        </w:rPr>
+        <w:t>host-key</w:t>
+      </w:r>
+      <w:r>
+        <w:rPr>
+          <w:rFonts w:ascii="Courier New" w:hAnsi="Courier New" w:cs="Courier New"/>
+          <w:sz w:val="20"/>
+          <w:szCs w:val="20"/>
+        </w:rPr>
+        <w:t>).Program(</w:t>
+      </w:r>
+      <w:r>
+        <w:rPr>
+          <w:rFonts w:ascii="Courier New" w:hAnsi="Courier New" w:cs="Courier New"/>
+          <w:i/>
+          <w:sz w:val="20"/>
+          <w:szCs w:val="20"/>
+        </w:rPr>
+        <w:t>simpleserver-measurement</w:t>
+      </w:r>
+      <w:r>
+        <w:rPr>
+          <w:rFonts w:ascii="Courier New" w:hAnsi="Courier New" w:cs="Courier New"/>
+          <w:sz w:val="20"/>
+          <w:szCs w:val="20"/>
+        </w:rPr>
+        <w:t>).key(</w:t>
+      </w:r>
+      <w:r>
+        <w:rPr>
+          <w:rFonts w:ascii="Courier New" w:hAnsi="Courier New" w:cs="Courier New"/>
+          <w:i/>
+          <w:sz w:val="20"/>
+          <w:szCs w:val="20"/>
+        </w:rPr>
+        <w:t>policy-key</w:t>
+      </w:r>
+      <w:r>
+        <w:rPr>
+          <w:rFonts w:ascii="Courier New" w:hAnsi="Courier New" w:cs="Courier New"/>
+          <w:sz w:val="20"/>
+          <w:szCs w:val="20"/>
+        </w:rPr>
+        <w:t>)</w:t>
+      </w:r>
+    </w:p>
+    <w:p>
+      <w:r>
+        <w:t>This</w:t>
+      </w:r>
+      <w:r>
+        <w:t xml:space="preserve"> is the statement that TaoParadigm </w:t>
+      </w:r>
+      <w:r>
+        <w:t>will use to request</w:t>
+      </w:r>
+      <w:r>
+        <w:t xml:space="preserve"> </w:t>
+      </w:r>
+      <w:r>
+        <w:t>an attestation from the Linux Host System</w:t>
+      </w:r>
+      <w:r>
+        <w:t>.  The resulting Host System supplied attestation is</w:t>
+      </w:r>
+    </w:p>
+    <w:p>
+      <w:pPr>
+        <w:ind w:left="720"/>
+        <w:rPr>
+          <w:rFonts w:ascii="Courier New" w:hAnsi="Courier New" w:cs="Courier New"/>
+          <w:sz w:val="20"/>
+          <w:szCs w:val="20"/>
+        </w:rPr>
+      </w:pPr>
+      <w:r>
+        <w:rPr>
+          <w:rFonts w:ascii="Courier New" w:hAnsi="Courier New" w:cs="Courier New"/>
+          <w:sz w:val="20"/>
+          <w:szCs w:val="20"/>
+        </w:rPr>
+        <w:t>key(</w:t>
+      </w:r>
+      <w:r>
+        <w:rPr>
+          <w:rFonts w:ascii="Courier New" w:hAnsi="Courier New" w:cs="Courier New"/>
+          <w:i/>
+          <w:sz w:val="20"/>
+          <w:szCs w:val="20"/>
+        </w:rPr>
+        <w:t>host-system-key</w:t>
+      </w:r>
+      <w:r>
+        <w:rPr>
+          <w:rFonts w:ascii="Courier New" w:hAnsi="Courier New" w:cs="Courier New"/>
+          <w:sz w:val="20"/>
+          <w:szCs w:val="20"/>
+        </w:rPr>
+        <w:t xml:space="preserve">) from </w:t>
+      </w:r>
+      <w:r>
+        <w:rPr>
+          <w:rFonts w:ascii="Courier New" w:hAnsi="Courier New" w:cs="Courier New"/>
+          <w:i/>
+          <w:sz w:val="20"/>
+          <w:szCs w:val="20"/>
+        </w:rPr>
+        <w:t>notBefore</w:t>
+      </w:r>
+      <w:r>
+        <w:rPr>
+          <w:rFonts w:ascii="Courier New" w:hAnsi="Courier New" w:cs="Courier New"/>
+          <w:sz w:val="20"/>
+          <w:szCs w:val="20"/>
+        </w:rPr>
+        <w:t xml:space="preserve"> until </w:t>
+      </w:r>
+      <w:r>
+        <w:rPr>
+          <w:rFonts w:ascii="Courier New" w:hAnsi="Courier New" w:cs="Courier New"/>
+          <w:i/>
+          <w:sz w:val="20"/>
+          <w:szCs w:val="20"/>
+        </w:rPr>
+        <w:t>notAfter</w:t>
+      </w:r>
+      <w:r>
+        <w:rPr>
+          <w:rFonts w:ascii="Courier New" w:hAnsi="Courier New" w:cs="Courier New"/>
+          <w:sz w:val="20"/>
+          <w:szCs w:val="20"/>
+        </w:rPr>
+        <w:t xml:space="preserve"> says [</w:t>
+      </w:r>
+      <w:r>
+        <w:rPr>
+          <w:rFonts w:ascii="Courier New" w:hAnsi="Courier New" w:cs="Courier New"/>
+          <w:i/>
+          <w:sz w:val="20"/>
+          <w:szCs w:val="20"/>
+        </w:rPr>
+        <w:t>simpleserver-program-certificate</w:t>
+      </w:r>
+      <w:r>
+        <w:rPr>
+          <w:rFonts w:ascii="Courier New" w:hAnsi="Courier New" w:cs="Courier New"/>
+          <w:sz w:val="20"/>
+          <w:szCs w:val="20"/>
+        </w:rPr>
+        <w:t>] speaksfor key(</w:t>
+      </w:r>
+      <w:r>
+        <w:rPr>
+          <w:rFonts w:ascii="Courier New" w:hAnsi="Courier New" w:cs="Courier New"/>
+          <w:i/>
+          <w:sz w:val="20"/>
+          <w:szCs w:val="20"/>
+        </w:rPr>
+        <w:t>linux-host</w:t>
+      </w:r>
+      <w:r>
+        <w:rPr>
+          <w:rFonts w:ascii="Courier New" w:hAnsi="Courier New" w:cs="Courier New"/>
+          <w:sz w:val="20"/>
+          <w:szCs w:val="20"/>
+        </w:rPr>
+        <w:t>).Program(</w:t>
+      </w:r>
+      <w:r>
+        <w:rPr>
+          <w:rFonts w:ascii="Courier New" w:hAnsi="Courier New" w:cs="Courier New"/>
+          <w:i/>
+          <w:sz w:val="20"/>
+          <w:szCs w:val="20"/>
+        </w:rPr>
+        <w:t>simpleserver-measurement</w:t>
+      </w:r>
+      <w:r>
+        <w:rPr>
+          <w:rFonts w:ascii="Courier New" w:hAnsi="Courier New" w:cs="Courier New"/>
+          <w:sz w:val="20"/>
+          <w:szCs w:val="20"/>
+        </w:rPr>
+        <w:t>).key(</w:t>
+      </w:r>
+      <w:r>
+        <w:rPr>
+          <w:rFonts w:ascii="Courier New" w:hAnsi="Courier New" w:cs="Courier New"/>
+          <w:i/>
+          <w:sz w:val="20"/>
+          <w:szCs w:val="20"/>
+        </w:rPr>
+        <w:t>policy-key</w:t>
+      </w:r>
+      <w:r>
+        <w:rPr>
+          <w:rFonts w:ascii="Courier New" w:hAnsi="Courier New" w:cs="Courier New"/>
+          <w:sz w:val="20"/>
+          <w:szCs w:val="20"/>
+        </w:rPr>
+        <w:t>)</w:t>
+      </w:r>
+    </w:p>
+    <w:p>
+      <w:r>
+        <w:t xml:space="preserve">This statement is sent to the domain service which, after checking the measurements and domain policy signs </w:t>
+      </w:r>
+      <w:r>
+        <w:t>a certificate (with pK</w:t>
+      </w:r>
+      <w:r>
+        <w:rPr>
+          <w:vertAlign w:val="subscript"/>
+        </w:rPr>
+        <w:t>policy</w:t>
+      </w:r>
+      <w:r>
+        <w:t>) that includes the statement</w:t>
+      </w:r>
+    </w:p>
+    <w:p>
+      <w:pPr>
+        <w:ind w:left="720"/>
+        <w:rPr>
+          <w:sz w:val="20"/>
+          <w:szCs w:val="20"/>
+        </w:rPr>
+      </w:pPr>
+      <w:r>
+        <w:rPr>
+          <w:rFonts w:ascii="Courier New" w:hAnsi="Courier New" w:cs="Courier New"/>
+          <w:sz w:val="20"/>
+          <w:szCs w:val="20"/>
+        </w:rPr>
+        <w:t>key(</w:t>
+      </w:r>
+      <w:r>
+        <w:rPr>
+          <w:rFonts w:ascii="Courier New" w:hAnsi="Courier New" w:cs="Courier New"/>
+          <w:i/>
+          <w:sz w:val="20"/>
+          <w:szCs w:val="20"/>
+        </w:rPr>
+        <w:t>policy-key</w:t>
+      </w:r>
+      <w:r>
+        <w:rPr>
+          <w:rFonts w:ascii="Courier New" w:hAnsi="Courier New" w:cs="Courier New"/>
+          <w:sz w:val="20"/>
+          <w:szCs w:val="20"/>
+        </w:rPr>
+        <w:t xml:space="preserve">) from </w:t>
+      </w:r>
+      <w:r>
+        <w:rPr>
+          <w:rFonts w:ascii="Courier New" w:hAnsi="Courier New" w:cs="Courier New"/>
+          <w:i/>
+          <w:sz w:val="20"/>
+          <w:szCs w:val="20"/>
+        </w:rPr>
+        <w:t>notBefore</w:t>
+      </w:r>
+      <w:r>
+        <w:rPr>
+          <w:rFonts w:ascii="Courier New" w:hAnsi="Courier New" w:cs="Courier New"/>
+          <w:sz w:val="20"/>
+          <w:szCs w:val="20"/>
+        </w:rPr>
+        <w:t xml:space="preserve"> until </w:t>
+      </w:r>
+      <w:r>
+        <w:rPr>
+          <w:rFonts w:ascii="Courier New" w:hAnsi="Courier New" w:cs="Courier New"/>
+          <w:i/>
+          <w:sz w:val="20"/>
+          <w:szCs w:val="20"/>
+        </w:rPr>
+        <w:t>notAfter</w:t>
+      </w:r>
+      <w:r>
+        <w:rPr>
+          <w:rFonts w:ascii="Courier New" w:hAnsi="Courier New" w:cs="Courier New"/>
+          <w:sz w:val="20"/>
+          <w:szCs w:val="20"/>
+        </w:rPr>
+        <w:t xml:space="preserve"> says [</w:t>
+      </w:r>
+      <w:r>
+        <w:rPr>
+          <w:rFonts w:ascii="Courier New" w:hAnsi="Courier New" w:cs="Courier New"/>
+          <w:i/>
+          <w:sz w:val="20"/>
+          <w:szCs w:val="20"/>
+        </w:rPr>
+        <w:t>simpleserver-program-certificate</w:t>
+      </w:r>
+      <w:r>
+        <w:rPr>
+          <w:rFonts w:ascii="Courier New" w:hAnsi="Courier New" w:cs="Courier New"/>
+          <w:sz w:val="20"/>
+          <w:szCs w:val="20"/>
+        </w:rPr>
+        <w:t>] speaksfor key(</w:t>
+      </w:r>
+      <w:r>
+        <w:rPr>
+          <w:rFonts w:ascii="Courier New" w:hAnsi="Courier New" w:cs="Courier New"/>
+          <w:i/>
+          <w:sz w:val="20"/>
+          <w:szCs w:val="20"/>
+        </w:rPr>
+        <w:t>linux-host</w:t>
+      </w:r>
+      <w:r>
+        <w:rPr>
+          <w:rFonts w:ascii="Courier New" w:hAnsi="Courier New" w:cs="Courier New"/>
+          <w:sz w:val="20"/>
+          <w:szCs w:val="20"/>
+        </w:rPr>
+        <w:t>).Program(</w:t>
+      </w:r>
+      <w:r>
+        <w:rPr>
+          <w:rFonts w:ascii="Courier New" w:hAnsi="Courier New" w:cs="Courier New"/>
+          <w:i/>
+          <w:sz w:val="20"/>
+          <w:szCs w:val="20"/>
+        </w:rPr>
+        <w:t>simpleserver-measurement</w:t>
+      </w:r>
+      <w:r>
+        <w:rPr>
+          <w:rFonts w:ascii="Courier New" w:hAnsi="Courier New" w:cs="Courier New"/>
+          <w:sz w:val="20"/>
+          <w:szCs w:val="20"/>
+        </w:rPr>
+        <w:t>).key(</w:t>
+      </w:r>
+      <w:r>
+        <w:rPr>
+          <w:rFonts w:ascii="Courier New" w:hAnsi="Courier New" w:cs="Courier New"/>
+          <w:i/>
+          <w:sz w:val="20"/>
+          <w:szCs w:val="20"/>
+        </w:rPr>
+        <w:t>policy-key</w:t>
+      </w:r>
+      <w:r>
+        <w:rPr>
+          <w:rFonts w:ascii="Courier New" w:hAnsi="Courier New" w:cs="Courier New"/>
+          <w:sz w:val="20"/>
+          <w:szCs w:val="20"/>
+        </w:rPr>
+        <w:t>)</w:t>
+      </w:r>
+    </w:p>
+    <w:p/>
+    <w:p>
+      <w:r>
+        <w:t xml:space="preserve">This is the </w:t>
+      </w:r>
+      <w:r>
+        <w:rPr>
+          <w:i/>
         </w:rPr>
         <w:t>simpleserver</w:t>
       </w:r>
       <w:r>
-        <w:t>, an</w:t>
-      </w:r>
-      <w:r>
-        <w:t xml:space="preserve">d </w:t>
-      </w:r>
-      <w:r>
-        <w:t>it is</w:t>
-      </w:r>
-      <w:r>
-        <w:t xml:space="preserve"> the </w:t>
-      </w:r>
-      <w:r>
-        <w:t xml:space="preserve">Tao </w:t>
-      </w:r>
-      <w:r>
-        <w:t xml:space="preserve">Principal Name of </w:t>
-      </w:r>
-      <w:r>
-        <w:t>your</w:t>
-      </w:r>
-      <w:r>
-        <w:t xml:space="preserve"> </w:t>
+        <w:t xml:space="preserve"> Program certificate.</w:t>
+      </w:r>
+      <w:r>
+        <w:t xml:space="preserve">  </w:t>
       </w:r>
       <w:r>
         <w:rPr>
           <w:i/>
         </w:rPr>
-        <w:t>simples</w:t>
+        <w:t>Simpleserver</w:t>
+      </w:r>
+      <w:r>
+        <w:t xml:space="preserve">, as we described in the code annotations, stores this certificate, and sealed versions of the corresponding private </w:t>
       </w:r>
       <w:r>
         <w:rPr>
           <w:i/>
         </w:rPr>
-        <w:t>erver</w:t>
-      </w:r>
-      <w:r>
-        <w:t xml:space="preserve"> program</w:t>
-      </w:r>
-      <w:r>
-        <w:t>, running on your Host System,</w:t>
-      </w:r>
-      <w:r>
-        <w:t xml:space="preserve"> after it has been extended with the hash </w:t>
-      </w:r>
-      <w:r>
-        <w:t>of the loaded policy certificate.</w:t>
-      </w:r>
-      <w:r>
-        <w:t xml:space="preserve">  If you look at the source code</w:t>
-      </w:r>
-      <w:r>
-        <w:t xml:space="preserve"> for </w:t>
+        <w:t>simpleserver</w:t>
+      </w:r>
+      <w:r>
+        <w:t xml:space="preserve"> ProgramKey and SymmetricKeys.  Decrypted and useable versions of these keys are populated in </w:t>
       </w:r>
       <w:r>
         <w:rPr>
           <w:i/>
         </w:rPr>
+        <w:t>serverProgramData</w:t>
+      </w:r>
+      <w:r>
+        <w:t xml:space="preserve"> by </w:t>
+      </w:r>
+      <w:r>
+        <w:rPr>
+          <w:i/>
+        </w:rPr>
+        <w:t>TaoParadigm</w:t>
+      </w:r>
+      <w:r>
+        <w:t>.</w:t>
+      </w:r>
+    </w:p>
+    <w:p/>
+    <w:p>
+      <w:r>
+        <w:t xml:space="preserve">After initialization, </w:t>
+      </w:r>
+      <w:r>
+        <w:rPr>
+          <w:i/>
+        </w:rPr>
+        <w:t>s</w:t>
+      </w:r>
+      <w:r>
+        <w:rPr>
+          <w:i/>
+        </w:rPr>
+        <w:t>impleserver</w:t>
+      </w:r>
+      <w:r>
+        <w:t xml:space="preserve"> waits for client connections.</w:t>
+      </w:r>
+    </w:p>
+    <w:p/>
+    <w:p>
+      <w:r>
+        <w:rPr>
+          <w:i/>
+        </w:rPr>
+        <w:t>simplec</w:t>
+      </w:r>
+      <w:r>
+        <w:rPr>
+          <w:i/>
+        </w:rPr>
+        <w:t>lient</w:t>
+      </w:r>
+      <w:r>
+        <w:t xml:space="preserve"> meanwhile, goes through the same </w:t>
+      </w:r>
+      <w:r>
+        <w:rPr>
+          <w:i/>
+        </w:rPr>
+        <w:t>TaoParadigm</w:t>
+      </w:r>
+      <w:r>
+        <w:t xml:space="preserve"> initialization </w:t>
+      </w:r>
+      <w:r>
+        <w:t xml:space="preserve">(which </w:t>
+      </w:r>
+      <w:r>
+        <w:t>is not duplicated here</w:t>
+      </w:r>
+      <w:r>
+        <w:t xml:space="preserve">) </w:t>
+      </w:r>
+      <w:r>
+        <w:t xml:space="preserve">obtaining its Program certificate.  </w:t>
+      </w:r>
+      <w:r>
+        <w:rPr>
+          <w:i/>
+        </w:rPr>
+        <w:t>ServerClient</w:t>
+      </w:r>
+      <w:r>
+        <w:t xml:space="preserve"> calls </w:t>
+      </w:r>
+      <w:r>
+        <w:rPr>
+          <w:i/>
+        </w:rPr>
+        <w:t>OpenTaoChannel</w:t>
+      </w:r>
+      <w:r>
+        <w:t xml:space="preserve"> with it’s Program Cerificate</w:t>
+      </w:r>
+      <w:r>
+        <w:t xml:space="preserve"> and corresponding key</w:t>
+      </w:r>
+      <w:r>
+        <w:t xml:space="preserve">.  You’ll notice, later in the output, that </w:t>
+      </w:r>
+      <w:r>
+        <w:rPr>
+          <w:i/>
+        </w:rPr>
         <w:t>simpleserver</w:t>
       </w:r>
       <w:r>
-        <w:t xml:space="preserve">, you’ll notice that the policy </w:t>
-      </w:r>
-      <w:r>
-        <w:t>key is not embedded in the code;</w:t>
-      </w:r>
-      <w:r>
-        <w:t xml:space="preserve"> if it had been, the policy key would be reflected in the program measurement.  Instead, we read in the policy key cert and extend the </w:t>
-      </w:r>
-      <w:r>
-        <w:rPr>
+        <w:t xml:space="preserve"> opens a secure channel with a peer</w:t>
+      </w:r>
+    </w:p>
+    <w:p/>
+    <w:p>
+      <w:pPr>
+        <w:ind w:left="720"/>
+        <w:rPr>
+          <w:rFonts w:ascii="Courier New" w:hAnsi="Courier New" w:cs="Courier New"/>
+          <w:sz w:val="20"/>
+          <w:szCs w:val="20"/>
+        </w:rPr>
+      </w:pPr>
+      <w:r>
+        <w:rPr>
+          <w:rFonts w:ascii="Courier New" w:hAnsi="Courier New" w:cs="Courier New"/>
+          <w:sz w:val="20"/>
+          <w:szCs w:val="20"/>
+        </w:rPr>
+        <w:t>key(</w:t>
+      </w:r>
+      <w:r>
+        <w:rPr>
+          <w:rFonts w:ascii="Courier New" w:hAnsi="Courier New" w:cs="Courier New"/>
           <w:i/>
-        </w:rPr>
-        <w:t>simpleserver</w:t>
-      </w:r>
-      <w:r>
-        <w:t xml:space="preserve"> </w:t>
-      </w:r>
-      <w:r>
-        <w:t xml:space="preserve">Tao </w:t>
-      </w:r>
-      <w:r>
-        <w:t>Principal Name with the hash of the self-signed policy cert.</w:t>
-      </w:r>
-      <w:r>
-        <w:t xml:space="preserve">  The Tao </w:t>
-      </w:r>
-      <w:r>
-        <w:t>Principal Name is hierarchical</w:t>
-      </w:r>
-      <w:r>
-        <w:t>.  The first segment,</w:t>
-      </w:r>
-      <w:r>
-        <w:t xml:space="preserve"> “</w:t>
-      </w:r>
-      <w:r>
-        <w:rPr>
-          <w:rFonts w:ascii="Courier New" w:hAnsi="Courier New" w:cs="Courier New"/>
-        </w:rPr>
-        <w:t>key([08011001180...])</w:t>
-      </w:r>
-      <w:r>
-        <w:t>”</w:t>
-      </w:r>
-      <w:r>
-        <w:t>,</w:t>
-      </w:r>
-      <w:r>
-        <w:t xml:space="preserve"> describes the host root</w:t>
-      </w:r>
-      <w:r>
-        <w:rPr>
-          <w:rStyle w:val="FootnoteReference"/>
-        </w:rPr>
-        <w:footnoteReference w:id="10"/>
-      </w:r>
-      <w:r>
-        <w:t>.</w:t>
-      </w:r>
-      <w:r>
-        <w:t xml:space="preserve">  </w:t>
-      </w:r>
-      <w:r>
-        <w:t xml:space="preserve">The second segment, </w:t>
-      </w:r>
-      <w:r>
-        <w:t>“</w:t>
-      </w:r>
-      <w:r>
-        <w:rPr>
-          <w:rFonts w:ascii="Courier New" w:hAnsi="Courier New" w:cs="Courier New"/>
-        </w:rPr>
-        <w:t>Program([94d80d932fbc...])</w:t>
-      </w:r>
-      <w:r>
-        <w:t>”</w:t>
-      </w:r>
-      <w:r>
-        <w:t>,</w:t>
-      </w:r>
-      <w:r>
-        <w:t xml:space="preserve"> describes the </w:t>
-      </w:r>
-      <w:r>
-        <w:rPr>
+          <w:sz w:val="20"/>
+          <w:szCs w:val="20"/>
+        </w:rPr>
+        <w:t>linux-host</w:t>
+      </w:r>
+      <w:r>
+        <w:rPr>
+          <w:rFonts w:ascii="Courier New" w:hAnsi="Courier New" w:cs="Courier New"/>
+          <w:sz w:val="20"/>
+          <w:szCs w:val="20"/>
+        </w:rPr>
+        <w:t>).Program(</w:t>
+      </w:r>
+      <w:r>
+        <w:rPr>
+          <w:rFonts w:ascii="Courier New" w:hAnsi="Courier New" w:cs="Courier New"/>
           <w:i/>
-        </w:rPr>
-        <w:t>simpleserver</w:t>
-      </w:r>
-      <w:r>
-        <w:t xml:space="preserve"> program </w:t>
-      </w:r>
-      <w:r>
-        <w:t>reflecting it</w:t>
-      </w:r>
-      <w:r>
-        <w:t xml:space="preserve">s measurement.  </w:t>
-      </w:r>
-      <w:r>
-        <w:t xml:space="preserve">The third segment, </w:t>
-      </w:r>
-      <w:r>
-        <w:t>“</w:t>
-      </w:r>
-      <w:r>
-        <w:rPr>
-          <w:rFonts w:ascii="Courier New" w:hAnsi="Courier New" w:cs="Courier New"/>
-        </w:rPr>
-        <w:t>key(f3169de17b1032dde230423f7d11dde89c143de147188fa67acf613d63da0420)</w:t>
-      </w:r>
-      <w:r>
-        <w:rPr>
-          <w:rFonts w:ascii="Menlo" w:hAnsi="Menlo" w:cs="Menlo"/>
-        </w:rPr>
-        <w:t>”</w:t>
-      </w:r>
-      <w:r>
-        <w:rPr>
-          <w:rFonts w:ascii="Menlo" w:hAnsi="Menlo" w:cs="Menlo"/>
-        </w:rPr>
-        <w:t>,</w:t>
-      </w:r>
-      <w:r>
-        <w:rPr>
-          <w:rFonts w:ascii="Menlo" w:hAnsi="Menlo" w:cs="Menlo"/>
-        </w:rPr>
-        <w:t xml:space="preserve"> </w:t>
-      </w:r>
-      <w:r>
-        <w:t xml:space="preserve">describes the policy key as noted above.  Observe that the </w:t>
-      </w:r>
-      <w:r>
-        <w:t xml:space="preserve">Tao </w:t>
-      </w:r>
-      <w:r>
-        <w:t>Principal Name fully reflects all the program code as well as the policy it will execute (as represented by the policy key).</w:t>
+          <w:sz w:val="20"/>
+          <w:szCs w:val="20"/>
+        </w:rPr>
+        <w:t>simple-client-measurement</w:t>
+      </w:r>
+      <w:r>
+        <w:rPr>
+          <w:rFonts w:ascii="Courier New" w:hAnsi="Courier New" w:cs="Courier New"/>
+          <w:sz w:val="20"/>
+          <w:szCs w:val="20"/>
+        </w:rPr>
+        <w:t>).key(</w:t>
+      </w:r>
+      <w:r>
+        <w:rPr>
+          <w:rFonts w:ascii="Courier New" w:hAnsi="Courier New" w:cs="Courier New"/>
+          <w:i/>
+          <w:sz w:val="20"/>
+          <w:szCs w:val="20"/>
+        </w:rPr>
+        <w:t>policy-key</w:t>
+      </w:r>
+      <w:r>
+        <w:rPr>
+          <w:rFonts w:ascii="Courier New" w:hAnsi="Courier New" w:cs="Courier New"/>
+          <w:sz w:val="20"/>
+          <w:szCs w:val="20"/>
+        </w:rPr>
+        <w:t>)</w:t>
       </w:r>
     </w:p>
     <w:p/>
-    <w:p>
-      <w:r>
-        <w:t>For the rest of this description, we will simplify terms like “</w:t>
-      </w:r>
-      <w:r>
-        <w:rPr>
-          <w:rFonts w:ascii="Courier New" w:hAnsi="Courier New" w:cs="Courier New"/>
-        </w:rPr>
-        <w:t>Program([94d80d932fbc...])</w:t>
-      </w:r>
-      <w:r>
-        <w:t>” as “</w:t>
-      </w:r>
-      <w:r>
-        <w:rPr>
-          <w:rFonts w:ascii="Courier New" w:hAnsi="Courier New" w:cs="Courier New"/>
-        </w:rPr>
-        <w:t>Program(</w:t>
-      </w:r>
-      <w:r>
-        <w:rPr>
-          <w:rFonts w:ascii="Courier New" w:hAnsi="Courier New" w:cs="Courier New"/>
-          <w:i/>
-        </w:rPr>
-        <w:t>program-measurement</w:t>
-      </w:r>
-      <w:r>
-        <w:rPr>
-          <w:rFonts w:ascii="Courier New" w:hAnsi="Courier New" w:cs="Courier New"/>
-        </w:rPr>
-        <w:t>)</w:t>
-      </w:r>
-      <w:r>
-        <w:t>”</w:t>
-      </w:r>
-      <w:r>
-        <w:t>.</w:t>
-      </w:r>
-    </w:p>
-    <w:p/>
-    <w:p>
-      <w:r>
-        <w:t>Next</w:t>
-      </w:r>
-      <w:r>
-        <w:t>,</w:t>
-      </w:r>
-      <w:r>
-        <w:t xml:space="preserve"> notice the statement: </w:t>
-      </w:r>
-    </w:p>
-    <w:p>
-      <w:pPr>
-        <w:ind w:left="720"/>
-        <w:rPr>
-          <w:rFonts w:ascii="Courier New" w:hAnsi="Courier New" w:cs="Courier New"/>
-          <w:sz w:val="20"/>
-          <w:szCs w:val="20"/>
-        </w:rPr>
-      </w:pPr>
-      <w:r>
-        <w:rPr>
-          <w:rFonts w:ascii="Courier New" w:hAnsi="Courier New" w:cs="Courier New"/>
-          <w:sz w:val="20"/>
-          <w:szCs w:val="20"/>
-        </w:rPr>
-        <w:t>simpledomainservice, speaksfor: key(</w:t>
-      </w:r>
-      <w:r>
-        <w:rPr>
-          <w:rFonts w:ascii="Courier New" w:hAnsi="Courier New" w:cs="Courier New"/>
-          <w:i/>
-          <w:sz w:val="20"/>
-          <w:szCs w:val="20"/>
-        </w:rPr>
-        <w:t>simpleserver_program_key</w:t>
-      </w:r>
-      <w:r>
-        <w:rPr>
-          <w:rFonts w:ascii="Courier New" w:hAnsi="Courier New" w:cs="Courier New"/>
-          <w:sz w:val="20"/>
-          <w:szCs w:val="20"/>
-        </w:rPr>
-        <w:t>) speaksfor key(</w:t>
-      </w:r>
-      <w:r>
-        <w:rPr>
-          <w:rFonts w:ascii="Courier New" w:hAnsi="Courier New" w:cs="Courier New"/>
-          <w:i/>
-          <w:sz w:val="20"/>
-          <w:szCs w:val="20"/>
-        </w:rPr>
-        <w:t>host-key</w:t>
-      </w:r>
-      <w:r>
-        <w:rPr>
-          <w:rFonts w:ascii="Courier New" w:hAnsi="Courier New" w:cs="Courier New"/>
-          <w:sz w:val="20"/>
-          <w:szCs w:val="20"/>
-        </w:rPr>
-        <w:t>).Program(</w:t>
-      </w:r>
-      <w:r>
-        <w:rPr>
-          <w:rFonts w:ascii="Courier New" w:hAnsi="Courier New" w:cs="Courier New"/>
-          <w:i/>
-          <w:sz w:val="20"/>
-          <w:szCs w:val="20"/>
-        </w:rPr>
-        <w:t>simpleserver-measurement</w:t>
-      </w:r>
-      <w:r>
-        <w:rPr>
-          <w:rFonts w:ascii="Courier New" w:hAnsi="Courier New" w:cs="Courier New"/>
-          <w:sz w:val="20"/>
-          <w:szCs w:val="20"/>
-        </w:rPr>
-        <w:t>).key(</w:t>
-      </w:r>
-      <w:r>
-        <w:rPr>
-          <w:rFonts w:ascii="Courier New" w:hAnsi="Courier New" w:cs="Courier New"/>
-          <w:i/>
-          <w:sz w:val="20"/>
-          <w:szCs w:val="20"/>
-        </w:rPr>
-        <w:t>policy-key</w:t>
-      </w:r>
-      <w:r>
-        <w:rPr>
-          <w:rFonts w:ascii="Courier New" w:hAnsi="Courier New" w:cs="Courier New"/>
-          <w:sz w:val="20"/>
-          <w:szCs w:val="20"/>
-        </w:rPr>
-        <w:t>)</w:t>
-      </w:r>
-    </w:p>
-    <w:p>
-      <w:r>
-        <w:t>This</w:t>
-      </w:r>
-      <w:r>
-        <w:t xml:space="preserve"> is the statement that TaoParadigm </w:t>
-      </w:r>
-      <w:r>
-        <w:t>will use to request</w:t>
-      </w:r>
-      <w:r>
-        <w:t xml:space="preserve"> </w:t>
-      </w:r>
-      <w:r>
-        <w:t>an attestation from the Linux Host System</w:t>
-      </w:r>
-      <w:r>
-        <w:t>.  The resulting Host System supplied attestation is</w:t>
-      </w:r>
-    </w:p>
-    <w:p>
-      <w:pPr>
-        <w:ind w:left="720"/>
-        <w:rPr>
-          <w:rFonts w:ascii="Courier New" w:hAnsi="Courier New" w:cs="Courier New"/>
-          <w:sz w:val="20"/>
-          <w:szCs w:val="20"/>
-        </w:rPr>
-      </w:pPr>
-      <w:r>
-        <w:rPr>
-          <w:rFonts w:ascii="Courier New" w:hAnsi="Courier New" w:cs="Courier New"/>
-          <w:sz w:val="20"/>
-          <w:szCs w:val="20"/>
-        </w:rPr>
-        <w:t>key(</w:t>
-      </w:r>
-      <w:r>
-        <w:rPr>
-          <w:rFonts w:ascii="Courier New" w:hAnsi="Courier New" w:cs="Courier New"/>
-          <w:i/>
-          <w:sz w:val="20"/>
-          <w:szCs w:val="20"/>
-        </w:rPr>
-        <w:t>host-system-key</w:t>
-      </w:r>
-      <w:r>
-        <w:rPr>
-          <w:rFonts w:ascii="Courier New" w:hAnsi="Courier New" w:cs="Courier New"/>
-          <w:sz w:val="20"/>
-          <w:szCs w:val="20"/>
-        </w:rPr>
-        <w:t xml:space="preserve">) from </w:t>
-      </w:r>
-      <w:r>
-        <w:rPr>
-          <w:rFonts w:ascii="Courier New" w:hAnsi="Courier New" w:cs="Courier New"/>
-          <w:i/>
-          <w:sz w:val="20"/>
-          <w:szCs w:val="20"/>
-        </w:rPr>
-        <w:t>notBefore</w:t>
-      </w:r>
-      <w:r>
-        <w:rPr>
-          <w:rFonts w:ascii="Courier New" w:hAnsi="Courier New" w:cs="Courier New"/>
-          <w:sz w:val="20"/>
-          <w:szCs w:val="20"/>
-        </w:rPr>
-        <w:t xml:space="preserve"> until </w:t>
-      </w:r>
-      <w:r>
-        <w:rPr>
-          <w:rFonts w:ascii="Courier New" w:hAnsi="Courier New" w:cs="Courier New"/>
-          <w:i/>
-          <w:sz w:val="20"/>
-          <w:szCs w:val="20"/>
-        </w:rPr>
-        <w:t>notAfter</w:t>
-      </w:r>
-      <w:r>
-        <w:rPr>
-          <w:rFonts w:ascii="Courier New" w:hAnsi="Courier New" w:cs="Courier New"/>
-          <w:sz w:val="20"/>
-          <w:szCs w:val="20"/>
-        </w:rPr>
-        <w:t xml:space="preserve"> says [</w:t>
-      </w:r>
-      <w:r>
-        <w:rPr>
-          <w:rFonts w:ascii="Courier New" w:hAnsi="Courier New" w:cs="Courier New"/>
-          <w:i/>
-          <w:sz w:val="20"/>
-          <w:szCs w:val="20"/>
-        </w:rPr>
-        <w:t>simpleserver-program-certificate</w:t>
-      </w:r>
-      <w:r>
-        <w:rPr>
-          <w:rFonts w:ascii="Courier New" w:hAnsi="Courier New" w:cs="Courier New"/>
-          <w:sz w:val="20"/>
-          <w:szCs w:val="20"/>
-        </w:rPr>
-        <w:t>] speaksfor key(</w:t>
-      </w:r>
-      <w:r>
-        <w:rPr>
-          <w:rFonts w:ascii="Courier New" w:hAnsi="Courier New" w:cs="Courier New"/>
-          <w:i/>
-          <w:sz w:val="20"/>
-          <w:szCs w:val="20"/>
-        </w:rPr>
-        <w:t>linux-host</w:t>
-      </w:r>
-      <w:r>
-        <w:rPr>
-          <w:rFonts w:ascii="Courier New" w:hAnsi="Courier New" w:cs="Courier New"/>
-          <w:sz w:val="20"/>
-          <w:szCs w:val="20"/>
-        </w:rPr>
-        <w:t>).Program(</w:t>
-      </w:r>
-      <w:r>
-        <w:rPr>
-          <w:rFonts w:ascii="Courier New" w:hAnsi="Courier New" w:cs="Courier New"/>
-          <w:i/>
-          <w:sz w:val="20"/>
-          <w:szCs w:val="20"/>
-        </w:rPr>
-        <w:t>simpleserver-measurement</w:t>
-      </w:r>
-      <w:r>
-        <w:rPr>
-          <w:rFonts w:ascii="Courier New" w:hAnsi="Courier New" w:cs="Courier New"/>
-          <w:sz w:val="20"/>
-          <w:szCs w:val="20"/>
-        </w:rPr>
-        <w:t>).key(</w:t>
-      </w:r>
-      <w:r>
-        <w:rPr>
-          <w:rFonts w:ascii="Courier New" w:hAnsi="Courier New" w:cs="Courier New"/>
-          <w:i/>
-          <w:sz w:val="20"/>
-          <w:szCs w:val="20"/>
-        </w:rPr>
-        <w:t>policy-key</w:t>
-      </w:r>
-      <w:r>
-        <w:rPr>
-          <w:rFonts w:ascii="Courier New" w:hAnsi="Courier New" w:cs="Courier New"/>
-          <w:sz w:val="20"/>
-          <w:szCs w:val="20"/>
-        </w:rPr>
-        <w:t>)</w:t>
-      </w:r>
-    </w:p>
-    <w:p>
-      <w:r>
-        <w:t xml:space="preserve">This statement is sent to the domain service which, after checking the measurements and domain policy signs </w:t>
-      </w:r>
-      <w:r>
-        <w:t>a certificate (with pK</w:t>
-      </w:r>
-      <w:r>
-        <w:rPr>
-          <w:vertAlign w:val="subscript"/>
-        </w:rPr>
-        <w:t>policy</w:t>
-      </w:r>
-      <w:r>
-        <w:t>) that includes the statement</w:t>
-      </w:r>
-    </w:p>
-    <w:p>
-      <w:pPr>
-        <w:ind w:left="720"/>
-        <w:rPr>
-          <w:sz w:val="20"/>
-          <w:szCs w:val="20"/>
-        </w:rPr>
-      </w:pPr>
-      <w:r>
-        <w:rPr>
-          <w:rFonts w:ascii="Courier New" w:hAnsi="Courier New" w:cs="Courier New"/>
-          <w:sz w:val="20"/>
-          <w:szCs w:val="20"/>
-        </w:rPr>
-        <w:t>key(</w:t>
-      </w:r>
-      <w:r>
-        <w:rPr>
-          <w:rFonts w:ascii="Courier New" w:hAnsi="Courier New" w:cs="Courier New"/>
-          <w:i/>
-          <w:sz w:val="20"/>
-          <w:szCs w:val="20"/>
-        </w:rPr>
-        <w:t>policy-key</w:t>
-      </w:r>
-      <w:r>
-        <w:rPr>
-          <w:rFonts w:ascii="Courier New" w:hAnsi="Courier New" w:cs="Courier New"/>
-          <w:sz w:val="20"/>
-          <w:szCs w:val="20"/>
-        </w:rPr>
-        <w:t xml:space="preserve">) from </w:t>
-      </w:r>
-      <w:r>
-        <w:rPr>
-          <w:rFonts w:ascii="Courier New" w:hAnsi="Courier New" w:cs="Courier New"/>
-          <w:i/>
-          <w:sz w:val="20"/>
-          <w:szCs w:val="20"/>
-        </w:rPr>
-        <w:t>notBefore</w:t>
-      </w:r>
-      <w:r>
-        <w:rPr>
-          <w:rFonts w:ascii="Courier New" w:hAnsi="Courier New" w:cs="Courier New"/>
-          <w:sz w:val="20"/>
-          <w:szCs w:val="20"/>
-        </w:rPr>
-        <w:t xml:space="preserve"> until </w:t>
-      </w:r>
-      <w:r>
-        <w:rPr>
-          <w:rFonts w:ascii="Courier New" w:hAnsi="Courier New" w:cs="Courier New"/>
-          <w:i/>
-          <w:sz w:val="20"/>
-          <w:szCs w:val="20"/>
-        </w:rPr>
-        <w:t>notAfter</w:t>
-      </w:r>
-      <w:r>
-        <w:rPr>
-          <w:rFonts w:ascii="Courier New" w:hAnsi="Courier New" w:cs="Courier New"/>
-          <w:sz w:val="20"/>
-          <w:szCs w:val="20"/>
-        </w:rPr>
-        <w:t xml:space="preserve"> says [</w:t>
-      </w:r>
-      <w:r>
-        <w:rPr>
-          <w:rFonts w:ascii="Courier New" w:hAnsi="Courier New" w:cs="Courier New"/>
-          <w:i/>
-          <w:sz w:val="20"/>
-          <w:szCs w:val="20"/>
-        </w:rPr>
-        <w:t>simpleserver-program-certificate</w:t>
-      </w:r>
-      <w:r>
-        <w:rPr>
-          <w:rFonts w:ascii="Courier New" w:hAnsi="Courier New" w:cs="Courier New"/>
-          <w:sz w:val="20"/>
-          <w:szCs w:val="20"/>
-        </w:rPr>
-        <w:t>] speaksfor key(</w:t>
-      </w:r>
-      <w:r>
-        <w:rPr>
-          <w:rFonts w:ascii="Courier New" w:hAnsi="Courier New" w:cs="Courier New"/>
-          <w:i/>
-          <w:sz w:val="20"/>
-          <w:szCs w:val="20"/>
-        </w:rPr>
-        <w:t>linux-host</w:t>
-      </w:r>
-      <w:r>
-        <w:rPr>
-          <w:rFonts w:ascii="Courier New" w:hAnsi="Courier New" w:cs="Courier New"/>
-          <w:sz w:val="20"/>
-          <w:szCs w:val="20"/>
-        </w:rPr>
-        <w:t>).Program(</w:t>
-      </w:r>
-      <w:r>
-        <w:rPr>
-          <w:rFonts w:ascii="Courier New" w:hAnsi="Courier New" w:cs="Courier New"/>
-          <w:i/>
-          <w:sz w:val="20"/>
-          <w:szCs w:val="20"/>
-        </w:rPr>
-        <w:t>simpleserver-measurement</w:t>
-      </w:r>
-      <w:r>
-        <w:rPr>
-          <w:rFonts w:ascii="Courier New" w:hAnsi="Courier New" w:cs="Courier New"/>
-          <w:sz w:val="20"/>
-          <w:szCs w:val="20"/>
-        </w:rPr>
-        <w:t>).key(</w:t>
-      </w:r>
-      <w:r>
-        <w:rPr>
-          <w:rFonts w:ascii="Courier New" w:hAnsi="Courier New" w:cs="Courier New"/>
-          <w:i/>
-          <w:sz w:val="20"/>
-          <w:szCs w:val="20"/>
-        </w:rPr>
-        <w:t>policy-key</w:t>
-      </w:r>
-      <w:r>
-        <w:rPr>
-          <w:rFonts w:ascii="Courier New" w:hAnsi="Courier New" w:cs="Courier New"/>
-          <w:sz w:val="20"/>
-          <w:szCs w:val="20"/>
-        </w:rPr>
-        <w:t>)</w:t>
-      </w:r>
-    </w:p>
-    <w:p>
-      <w:r>
-        <w:t xml:space="preserve">This is the </w:t>
-      </w:r>
-      <w:r>
-        <w:rPr>
-          <w:i/>
-        </w:rPr>
-        <w:t>simpleserver</w:t>
-      </w:r>
-      <w:r>
-        <w:t xml:space="preserve"> Program certificate.</w:t>
-      </w:r>
-      <w:r>
-        <w:t xml:space="preserve">  </w:t>
-      </w:r>
-      <w:r>
-        <w:rPr>
-          <w:i/>
-        </w:rPr>
-        <w:t>Simpleserver</w:t>
-      </w:r>
-      <w:r>
-        <w:t xml:space="preserve">, as we described in the code annotations, stores this certificate, and sealed versions of the corresponding private </w:t>
-      </w:r>
-      <w:r>
-        <w:rPr>
-          <w:i/>
-        </w:rPr>
-        <w:t>simpleserver</w:t>
-      </w:r>
-      <w:r>
-        <w:t xml:space="preserve"> ProgramKey and SymmetricKeys.  Decrypted and useable versions of these keys are populated in </w:t>
-      </w:r>
-      <w:r>
-        <w:rPr>
-          <w:i/>
-        </w:rPr>
-        <w:t>serverProgramData</w:t>
-      </w:r>
-      <w:r>
-        <w:t xml:space="preserve"> by </w:t>
-      </w:r>
-      <w:r>
-        <w:rPr>
-          <w:i/>
-        </w:rPr>
-        <w:t>TaoParadigm</w:t>
-      </w:r>
-      <w:r>
-        <w:t>.</w:t>
-      </w:r>
-    </w:p>
-    <w:p/>
-    <w:p>
-      <w:r>
-        <w:t xml:space="preserve">After initialization, </w:t>
-      </w:r>
-      <w:r>
-        <w:rPr>
-          <w:i/>
-        </w:rPr>
-        <w:t>s</w:t>
-      </w:r>
-      <w:r>
-        <w:rPr>
-          <w:i/>
-        </w:rPr>
-        <w:t>impleserver</w:t>
-      </w:r>
-      <w:r>
-        <w:t xml:space="preserve"> waits for client connections.</w:t>
-      </w:r>
-    </w:p>
-    <w:p/>
-    <w:p>
-      <w:r>
-        <w:rPr>
-          <w:i/>
-        </w:rPr>
-        <w:t>simplec</w:t>
-      </w:r>
-      <w:r>
-        <w:rPr>
-          <w:i/>
-        </w:rPr>
-        <w:t>lient</w:t>
-      </w:r>
-      <w:r>
-        <w:t xml:space="preserve"> meanwhile, goes through the same </w:t>
-      </w:r>
-      <w:r>
-        <w:rPr>
-          <w:i/>
-        </w:rPr>
-        <w:t>TaoParadigm</w:t>
-      </w:r>
-      <w:r>
-        <w:t xml:space="preserve"> initialization </w:t>
-      </w:r>
-      <w:r>
-        <w:t xml:space="preserve">(which </w:t>
-      </w:r>
-      <w:r>
-        <w:t>is not duplicated here</w:t>
-      </w:r>
-      <w:r>
-        <w:t xml:space="preserve">) </w:t>
-      </w:r>
-      <w:r>
-        <w:t xml:space="preserve">obtaining its Program certificate.  </w:t>
-      </w:r>
-      <w:r>
-        <w:rPr>
-          <w:i/>
-        </w:rPr>
-        <w:t>ServerClient</w:t>
-      </w:r>
-      <w:r>
-        <w:t xml:space="preserve"> calls </w:t>
-      </w:r>
-      <w:r>
-        <w:rPr>
-          <w:i/>
-        </w:rPr>
-        <w:t>OpenTaoChannel</w:t>
-      </w:r>
-      <w:r>
-        <w:t xml:space="preserve"> with it’s </w:t>
-      </w:r>
-      <w:r>
-        <w:lastRenderedPageBreak/>
-        <w:t>Program Cerificate</w:t>
-      </w:r>
-      <w:r>
-        <w:t xml:space="preserve"> and corresponding key</w:t>
-      </w:r>
-      <w:r>
-        <w:t xml:space="preserve">.  You’ll notice, later in the output, that </w:t>
-      </w:r>
-      <w:r>
-        <w:rPr>
-          <w:i/>
-        </w:rPr>
-        <w:t>simpleserver</w:t>
-      </w:r>
-      <w:r>
-        <w:t xml:space="preserve"> opens a secure channel with a peer</w:t>
-      </w:r>
-    </w:p>
-    <w:p>
-      <w:pPr>
-        <w:ind w:left="720"/>
-        <w:rPr>
-          <w:rFonts w:ascii="Courier New" w:hAnsi="Courier New" w:cs="Courier New"/>
-          <w:sz w:val="20"/>
-          <w:szCs w:val="20"/>
-        </w:rPr>
-      </w:pPr>
-      <w:r>
-        <w:rPr>
-          <w:rFonts w:ascii="Courier New" w:hAnsi="Courier New" w:cs="Courier New"/>
-          <w:sz w:val="20"/>
-          <w:szCs w:val="20"/>
-        </w:rPr>
-        <w:t>key(</w:t>
-      </w:r>
-      <w:r>
-        <w:rPr>
-          <w:rFonts w:ascii="Courier New" w:hAnsi="Courier New" w:cs="Courier New"/>
-          <w:i/>
-          <w:sz w:val="20"/>
-          <w:szCs w:val="20"/>
-        </w:rPr>
-        <w:t>linux-host</w:t>
-      </w:r>
-      <w:r>
-        <w:rPr>
-          <w:rFonts w:ascii="Courier New" w:hAnsi="Courier New" w:cs="Courier New"/>
-          <w:sz w:val="20"/>
-          <w:szCs w:val="20"/>
-        </w:rPr>
-        <w:t>).Program(</w:t>
-      </w:r>
-      <w:r>
-        <w:rPr>
-          <w:rFonts w:ascii="Courier New" w:hAnsi="Courier New" w:cs="Courier New"/>
-          <w:i/>
-          <w:sz w:val="20"/>
-          <w:szCs w:val="20"/>
-        </w:rPr>
-        <w:t>simple-client-measurement</w:t>
-      </w:r>
-      <w:r>
-        <w:rPr>
-          <w:rFonts w:ascii="Courier New" w:hAnsi="Courier New" w:cs="Courier New"/>
-          <w:sz w:val="20"/>
-          <w:szCs w:val="20"/>
-        </w:rPr>
-        <w:t>).key(</w:t>
-      </w:r>
-      <w:r>
-        <w:rPr>
-          <w:rFonts w:ascii="Courier New" w:hAnsi="Courier New" w:cs="Courier New"/>
-          <w:i/>
-          <w:sz w:val="20"/>
-          <w:szCs w:val="20"/>
-        </w:rPr>
-        <w:t>policy-key</w:t>
-      </w:r>
-      <w:r>
-        <w:rPr>
-          <w:rFonts w:ascii="Courier New" w:hAnsi="Courier New" w:cs="Courier New"/>
-          <w:sz w:val="20"/>
-          <w:szCs w:val="20"/>
-        </w:rPr>
-        <w:t>)</w:t>
-      </w:r>
-    </w:p>
     <w:p>
       <w:r>
         <w:t>That</w:t>
@@ -9891,6 +9927,7 @@
           <w:sz w:val="20"/>
           <w:szCs w:val="20"/>
         </w:rPr>
+        <w:lastRenderedPageBreak/>
         <w:t>2016/02/20 11:27:16     message type: 1</w:t>
       </w:r>
     </w:p>
@@ -10917,16 +10954,7 @@
           <w:sz w:val="20"/>
           <w:szCs w:val="20"/>
         </w:rPr>
-        <w:t xml:space="preserve">                TLS Web Server Authentication, TLS Web Client </w:t>
-      </w:r>
-      <w:r>
-        <w:rPr>
-          <w:rFonts w:ascii="Courier New" w:hAnsi="Courier New" w:cs="Courier New"/>
-          <w:sz w:val="20"/>
-          <w:szCs w:val="20"/>
-        </w:rPr>
-        <w:lastRenderedPageBreak/>
-        <w:t>Authentication</w:t>
+        <w:t xml:space="preserve">                TLS Web Server Authentication, TLS Web Client Authentication</w:t>
       </w:r>
     </w:p>
     <w:p>
@@ -11121,6 +11149,7 @@
     </w:p>
     <w:p>
       <w:r>
+        <w:lastRenderedPageBreak/>
         <w:t>sealedsigningKey</w:t>
       </w:r>
       <w:r>
@@ -11190,6 +11219,18 @@
       <w:r>
         <w:t>TODO</w:t>
       </w:r>
+      <w:r>
+        <w:t xml:space="preserve">: information about initializing and configuring TPM 1.2 and TPM 2.0 keys and instructing </w:t>
+      </w:r>
+      <w:r>
+        <w:rPr>
+          <w:rFonts w:ascii="Courier New" w:hAnsi="Courier New" w:cs="Courier New"/>
+        </w:rPr>
+        <w:t>linux_host</w:t>
+      </w:r>
+      <w:r>
+        <w:t xml:space="preserve"> to use the TPM instead of the “soft tao.”</w:t>
+      </w:r>
     </w:p>
     <w:p/>
     <w:p>
@@ -11367,11 +11408,7 @@
         <w:t>Epochs</w:t>
       </w:r>
       <w:r>
-        <w:t xml:space="preserve"> increases monotonically as </w:t>
-      </w:r>
-      <w:r>
-        <w:lastRenderedPageBreak/>
-        <w:t>the key</w:t>
+        <w:t xml:space="preserve"> increases monotonically as the key</w:t>
       </w:r>
       <w:r>
         <w:t>s</w:t>
@@ -11422,7 +11459,13 @@
         <w:contextualSpacing/>
       </w:pPr>
       <w:r>
-        <w:t>The first option to deal with “brittle keys” protecting application data is standard: use a distributed key server like Keyczar (or many others).  In</w:t>
+        <w:t>The first option to deal with “brittle keys” protecting application data is standard: use a distributed key server</w:t>
+      </w:r>
+      <w:r>
+        <w:t xml:space="preserve"> which authenticates a Tao Program and provisions symmetric keys for data over the authenticated, encrypted, integrity protected Tao Channel</w:t>
+      </w:r>
+      <w:r>
+        <w:t>.  In</w:t>
       </w:r>
       <w:r>
         <w:t xml:space="preserve"> this case, Cloud</w:t>
@@ -11579,11 +11622,7 @@
         <w:t>Finally, note that application upgrade (given a data key management solution) is automatic even when the policy keys change:  New versions of Hosted Systems si</w:t>
       </w:r>
       <w:r>
-        <w:t xml:space="preserve">mply re-initialize (get new program keys and certificates) using the (centralized or distributed) security domain service and </w:t>
-      </w:r>
-      <w:r>
-        <w:lastRenderedPageBreak/>
-        <w:t>no special provision, aside from current policy at the security domain service, need be provided</w:t>
+        <w:t>mply re-initialize (get new program keys and certificates) using the (centralized or distributed) security domain service and no special provision, aside from current policy at the security domain service, need be provided</w:t>
       </w:r>
       <w:r>
         <w:rPr>
@@ -11615,12 +11654,25 @@
           <w:szCs w:val="24"/>
         </w:rPr>
       </w:pPr>
-      <w:r>
+    </w:p>
+    <w:p>
+      <w:pPr>
+        <w:outlineLvl w:val="0"/>
         <w:rPr>
           <w:b/>
           <w:sz w:val="24"/>
           <w:szCs w:val="24"/>
         </w:rPr>
+      </w:pPr>
+      <w:bookmarkStart w:id="0" w:name="_GoBack"/>
+      <w:bookmarkEnd w:id="0"/>
+      <w:r>
+        <w:rPr>
+          <w:b/>
+          <w:sz w:val="24"/>
+          <w:szCs w:val="24"/>
+        </w:rPr>
+        <w:lastRenderedPageBreak/>
         <w:t>Suggested Exercises</w:t>
       </w:r>
     </w:p>
@@ -11653,17 +11705,11 @@
         <w:t xml:space="preserve"> set of domain applications; for example, see </w:t>
       </w:r>
       <w:r>
-        <w:rPr>
-          <w:sz w:val="20"/>
-          <w:szCs w:val="20"/>
-        </w:rPr>
         <w:t>“</w:t>
       </w:r>
       <w:r>
         <w:rPr>
           <w:rFonts w:ascii="Courier New" w:hAnsi="Courier New" w:cs="Courier New"/>
-          <w:sz w:val="20"/>
-          <w:szCs w:val="20"/>
         </w:rPr>
         <w:t>$CLOUDPROXYDIR/go/apps/fileproxy</w:t>
       </w:r>
@@ -11683,7 +11729,13 @@
         <w:t xml:space="preserve">Boot a Linux </w:t>
       </w:r>
       <w:r>
-        <w:t xml:space="preserve">Host System on tpm supported hardware using the TPM to root the Linux Tao </w:t>
+        <w:t xml:space="preserve">Host System on </w:t>
+      </w:r>
+      <w:r>
+        <w:t>TPM</w:t>
+      </w:r>
+      <w:r>
+        <w:t xml:space="preserve"> supported hardware using the TPM to root the Linux Tao </w:t>
       </w:r>
       <w:r>
         <w:t>(see … for instructions).</w:t>
@@ -11752,6 +11804,84 @@
       </w:r>
       <w:r>
         <w:t xml:space="preserve"> without reinitializing the domain?</w:t>
+      </w:r>
+    </w:p>
+    <w:p>
+      <w:pPr>
+        <w:pStyle w:val="ListParagraph"/>
+        <w:numPr>
+          <w:ilvl w:val="0"/>
+          <w:numId w:val="10"/>
+        </w:numPr>
+      </w:pPr>
+      <w:r>
+        <w:t>Write and compile some Datalog rules to do some fancier authorization and try it.</w:t>
+      </w:r>
+    </w:p>
+    <w:p>
+      <w:pPr>
+        <w:pStyle w:val="ListParagraph"/>
+        <w:numPr>
+          <w:ilvl w:val="0"/>
+          <w:numId w:val="10"/>
+        </w:numPr>
+      </w:pPr>
+      <w:r>
+        <w:t xml:space="preserve">Understand how to start Hosted Systems by studying </w:t>
+      </w:r>
+      <w:r>
+        <w:t>“</w:t>
+      </w:r>
+      <w:r>
+        <w:rPr>
+          <w:rFonts w:ascii="Courier New" w:hAnsi="Courier New" w:cs="Courier New"/>
+        </w:rPr>
+        <w:t>$CLOUDPROXYDIR/go/apps/tao_launch</w:t>
+      </w:r>
+      <w:r>
+        <w:t>.”</w:t>
+      </w:r>
+    </w:p>
+    <w:p>
+      <w:pPr>
+        <w:pStyle w:val="ListParagraph"/>
+        <w:numPr>
+          <w:ilvl w:val="0"/>
+          <w:numId w:val="10"/>
+        </w:numPr>
+      </w:pPr>
+      <w:r>
+        <w:t>Correct any errors in this paper or the examples and send the corrections or suggestions to us.</w:t>
+      </w:r>
+    </w:p>
+    <w:p>
+      <w:pPr>
+        <w:pStyle w:val="ListParagraph"/>
+        <w:numPr>
+          <w:ilvl w:val="0"/>
+          <w:numId w:val="10"/>
+        </w:numPr>
+      </w:pPr>
+      <w:r>
+        <w:t>Write an awesome Cloudproxy based application and tell us and you friends</w:t>
+      </w:r>
+      <w:r>
+        <w:t>’</w:t>
+      </w:r>
+      <w:r>
+        <w:t xml:space="preserve"> about it.</w:t>
+      </w:r>
+    </w:p>
+    <w:p>
+      <w:pPr>
+        <w:pStyle w:val="ListParagraph"/>
+        <w:numPr>
+          <w:ilvl w:val="0"/>
+          <w:numId w:val="10"/>
+        </w:numPr>
+      </w:pPr>
+      <w:r>
+        <w:t>Repeat step 9 and have fun!</w:t>
       </w:r>
     </w:p>
     <w:p/>
@@ -11797,20 +11927,44 @@
         </w:rPr>
         <w:t xml:space="preserve">[2] CloudProxy Source code, </w:t>
       </w:r>
-      <w:hyperlink r:id="rId13">
+      <w:hyperlink r:id="rId13" w:history="1">
         <w:r>
           <w:rPr>
-            <w:color w:val="0000FF"/>
+            <w:rStyle w:val="Hyperlink"/>
             <w:highlight w:val="white"/>
           </w:rPr>
           <w:t>http:/</w:t>
         </w:r>
+        <w:r>
+          <w:rPr>
+            <w:rStyle w:val="Hyperlink"/>
+          </w:rPr>
+          <w:t>/github.com/jlmucb/cloudproxy</w:t>
+        </w:r>
       </w:hyperlink>
       <w:r>
         <w:rPr>
           <w:color w:val="0000FF"/>
         </w:rPr>
-        <w:t>/github.com/jlmucb/cloudproxy.</w:t>
+        <w:t>.</w:t>
+      </w:r>
+      <w:r>
+        <w:rPr>
+          <w:color w:val="0000FF"/>
+        </w:rPr>
+        <w:t xml:space="preserve"> </w:t>
+      </w:r>
+      <w:r>
+        <w:rPr>
+          <w:color w:val="000000" w:themeColor="text1"/>
+        </w:rPr>
+        <w:t>Kevin</w:t>
+      </w:r>
+      <w:r>
+        <w:rPr>
+          <w:color w:val="000000" w:themeColor="text1"/>
+        </w:rPr>
+        <w:t xml:space="preserve"> Walsh and Tom Roeder were principal authors of the Go version.</w:t>
       </w:r>
     </w:p>
     <w:p>
@@ -12476,7 +12630,7 @@
         <w:rStyle w:val="PageNumber"/>
         <w:noProof/>
       </w:rPr>
-      <w:t>10</w:t>
+      <w:t>19</w:t>
     </w:r>
     <w:r>
       <w:rPr>
@@ -12642,7 +12796,21 @@
           <w:sz w:val="20"/>
           <w:szCs w:val="20"/>
         </w:rPr>
-        <w:t xml:space="preserve"> hardware primitives provides to the “base” </w:t>
+        <w:t xml:space="preserve"> hardware primitives </w:t>
+      </w:r>
+      <w:r>
+        <w:rPr>
+          <w:sz w:val="20"/>
+          <w:szCs w:val="20"/>
+        </w:rPr>
+        <w:t>that provided to the</w:t>
+      </w:r>
+      <w:r>
+        <w:rPr>
+          <w:sz w:val="20"/>
+          <w:szCs w:val="20"/>
+        </w:rPr>
+        <w:t xml:space="preserve"> “base” </w:t>
       </w:r>
       <w:r>
         <w:rPr>
@@ -12657,6 +12825,13 @@
           <w:szCs w:val="20"/>
         </w:rPr>
         <w:t>systems it boots.</w:t>
+      </w:r>
+      <w:r>
+        <w:rPr>
+          <w:sz w:val="20"/>
+          <w:szCs w:val="20"/>
+        </w:rPr>
+        <w:t xml:space="preserve">  Once a “base system” is Cloudproxy enable, Cloudproxy Systems can be “stacked” on top if it.</w:t>
       </w:r>
     </w:p>
   </w:footnote>
@@ -12682,7 +12857,21 @@
           <w:sz w:val="20"/>
           <w:szCs w:val="20"/>
         </w:rPr>
-        <w:t xml:space="preserve"> As indicated by the ellipsis (“…”) principal names are often longer and may even contain, say the full modulus of an RSA public key.</w:t>
+        <w:t xml:space="preserve"> As indicated by the ellipsis (“…”) principal names are often longer and may even contain, say</w:t>
+      </w:r>
+      <w:r>
+        <w:rPr>
+          <w:sz w:val="20"/>
+          <w:szCs w:val="20"/>
+        </w:rPr>
+        <w:t>,</w:t>
+      </w:r>
+      <w:r>
+        <w:rPr>
+          <w:sz w:val="20"/>
+          <w:szCs w:val="20"/>
+        </w:rPr>
+        <w:t xml:space="preserve"> the full modulus of an RSA public key.</w:t>
       </w:r>
     </w:p>
   </w:footnote>
@@ -15181,7 +15370,7 @@
 </file>
 
 <file path=customXml/itemProps1.xml><?xml version="1.0" encoding="utf-8"?>
-<ds:datastoreItem xmlns:ds="http://schemas.openxmlformats.org/officeDocument/2006/customXml" ds:itemID="{BE3E4B96-9642-4C4B-82B1-1F1D0BEA79BD}">
+<ds:datastoreItem xmlns:ds="http://schemas.openxmlformats.org/officeDocument/2006/customXml" ds:itemID="{091EF9A9-53CA-B741-B728-5ECCFF4FB33D}">
   <ds:schemaRefs>
     <ds:schemaRef ds:uri="http://schemas.openxmlformats.org/officeDocument/2006/bibliography"/>
   </ds:schemaRefs>

--- a/Doc/CloudproxyNutsandBolts.docx
+++ b/Doc/CloudproxyNutsandBolts.docx
@@ -97,16 +97,84 @@
         <w:rPr>
           <w:i/>
         </w:rPr>
-        <w:t>remotely authenticated</w:t>
-      </w:r>
-      <w:r>
-        <w:t xml:space="preserve"> isolation, confidentiality and integrity of code and data for Hosted Systems preventing attacks from co-tenants and (under modest assumptions) insiders in a remote d</w:t>
-      </w:r>
-      <w:r>
-        <w:t>ata center</w:t>
-      </w:r>
-      <w:r>
-        <w:t xml:space="preserve"> on supporting hardware</w:t>
+        <w:t>authenticated</w:t>
+      </w:r>
+      <w:r>
+        <w:t xml:space="preserve"> isolation, confidentiality and integrity of </w:t>
+      </w:r>
+      <w:r>
+        <w:t xml:space="preserve">program </w:t>
+      </w:r>
+      <w:r>
+        <w:t>code and data for</w:t>
+      </w:r>
+      <w:r>
+        <w:t xml:space="preserve"> </w:t>
+      </w:r>
+      <w:r>
+        <w:t>programs</w:t>
+      </w:r>
+      <w:r>
+        <w:t xml:space="preserve"> </w:t>
+      </w:r>
+      <w:r>
+        <w:t xml:space="preserve">even when </w:t>
+      </w:r>
+      <w:r>
+        <w:t xml:space="preserve">these </w:t>
+      </w:r>
+      <w:r>
+        <w:t>program</w:t>
+      </w:r>
+      <w:r>
+        <w:t>s</w:t>
+      </w:r>
+      <w:r>
+        <w:t xml:space="preserve"> run on</w:t>
+      </w:r>
+      <w:r>
+        <w:t xml:space="preserve"> </w:t>
+      </w:r>
+      <w:r>
+        <w:t xml:space="preserve">remote computers </w:t>
+      </w:r>
+      <w:r>
+        <w:t xml:space="preserve">operated by </w:t>
+      </w:r>
+      <w:r>
+        <w:t xml:space="preserve">powerful, and potentially malicious system administrators.  </w:t>
+      </w:r>
+      <w:proofErr w:type="spellStart"/>
+      <w:r>
+        <w:t>Cloudproxy</w:t>
+      </w:r>
+      <w:proofErr w:type="spellEnd"/>
+      <w:r>
+        <w:t xml:space="preserve"> defends against observation or modification of program keys, program code and program </w:t>
+      </w:r>
+      <w:r>
+        <w:t xml:space="preserve">data </w:t>
+      </w:r>
+      <w:r>
+        <w:t xml:space="preserve">by persons (including system administrators), </w:t>
+      </w:r>
+      <w:r>
+        <w:t xml:space="preserve">other </w:t>
+      </w:r>
+      <w:r>
+        <w:t>programs or networking infrastructure</w:t>
+      </w:r>
+      <w:r>
+        <w:t xml:space="preserve">. In the case of the cloud computing model, we would describe this as protection from </w:t>
+      </w:r>
+      <w:r>
+        <w:t xml:space="preserve">co-tenants and </w:t>
+      </w:r>
+      <w:r>
+        <w:t>data center</w:t>
+      </w:r>
+      <w:r>
+        <w:t xml:space="preserve"> insiders</w:t>
       </w:r>
       <w:r>
         <w:t xml:space="preserve">.  </w:t>
@@ -144,7 +212,10 @@
         <w:t>”</w:t>
       </w:r>
       <w:r>
-        <w:t xml:space="preserve"> (raw hardware, Virtual Machine Manager, Operating System) which provides capabilities described below to a </w:t>
+        <w:t xml:space="preserve"> (raw hardware, Virtual Machine Manager, Operating System) which provides capabilities described below </w:t>
+      </w:r>
+      <w:r>
+        <w:t xml:space="preserve">to the protected program or </w:t>
       </w:r>
       <w:r>
         <w:t>“</w:t>
@@ -161,13 +232,129 @@
     </w:p>
     <w:p/>
     <w:p>
+      <w:r>
+        <w:t>A</w:t>
+      </w:r>
+      <w:r>
+        <w:t xml:space="preserve"> key concept</w:t>
+      </w:r>
+      <w:r>
+        <w:t xml:space="preserve"> for </w:t>
+      </w:r>
       <w:proofErr w:type="spellStart"/>
       <w:r>
         <w:t>Cloudproxy</w:t>
       </w:r>
       <w:proofErr w:type="spellEnd"/>
       <w:r>
-        <w:t xml:space="preserve"> provides a mechanism</w:t>
+        <w:t xml:space="preserve"> is </w:t>
+      </w:r>
+      <w:r>
+        <w:t>program m</w:t>
+      </w:r>
+      <w:r>
+        <w:t>easurement</w:t>
+      </w:r>
+      <w:r>
+        <w:t>.</w:t>
+      </w:r>
+      <w:r>
+        <w:t xml:space="preserve"> </w:t>
+      </w:r>
+      <w:r>
+        <w:t xml:space="preserve"> </w:t>
+      </w:r>
+      <w:r>
+        <w:t xml:space="preserve">A Host System measures a Hosted System incorporating the actual binary code of the Hosted System and configuration information affecting its execution resulting in a unique, globally descriptive, unforgeable, identity called the “Hosted System Measurement.” </w:t>
+      </w:r>
+      <w:r>
+        <w:t xml:space="preserve">Since </w:t>
+      </w:r>
+      <w:r>
+        <w:t xml:space="preserve">a </w:t>
+      </w:r>
+      <w:r>
+        <w:t>Host System knows the “</w:t>
+      </w:r>
+      <w:r>
+        <w:t>measurement</w:t>
+      </w:r>
+      <w:r>
+        <w:t>” of each Hosted System</w:t>
+      </w:r>
+      <w:r>
+        <w:t xml:space="preserve"> it runs</w:t>
+      </w:r>
+      <w:r>
+        <w:t xml:space="preserve">, it can store secrets that only </w:t>
+      </w:r>
+      <w:r>
+        <w:t xml:space="preserve">that </w:t>
+      </w:r>
+      <w:r>
+        <w:t>Hosted System will receive</w:t>
+      </w:r>
+      <w:r>
+        <w:rPr>
+          <w:rStyle w:val="FootnoteReference"/>
+        </w:rPr>
+        <w:footnoteReference w:id="2"/>
+      </w:r>
+      <w:r>
+        <w:t xml:space="preserve">.  The Host System can also “attest” to statements made by Hosted Systems by incorporating </w:t>
+      </w:r>
+      <w:r>
+        <w:t>the</w:t>
+      </w:r>
+      <w:r>
+        <w:t xml:space="preserve"> Hosted System Measurement</w:t>
+      </w:r>
+      <w:r>
+        <w:t xml:space="preserve"> in statements it signs</w:t>
+      </w:r>
+      <w:r>
+        <w:t xml:space="preserve"> on behalf of the Hosted System</w:t>
+      </w:r>
+      <w:r>
+        <w:t xml:space="preserve">.  The upshot </w:t>
+      </w:r>
+      <w:r>
+        <w:t xml:space="preserve">of this is </w:t>
+      </w:r>
+      <w:r>
+        <w:t xml:space="preserve">that </w:t>
+      </w:r>
+      <w:r>
+        <w:t xml:space="preserve">a </w:t>
+      </w:r>
+      <w:proofErr w:type="spellStart"/>
+      <w:r>
+        <w:t>Cloudproxy</w:t>
+      </w:r>
+      <w:proofErr w:type="spellEnd"/>
+      <w:r>
+        <w:t xml:space="preserve"> Hosted S</w:t>
+      </w:r>
+      <w:r>
+        <w:t xml:space="preserve">ystem can be isolated, </w:t>
+      </w:r>
+      <w:r>
+        <w:t xml:space="preserve">can </w:t>
+      </w:r>
+      <w:r>
+        <w:t xml:space="preserve">use </w:t>
+      </w:r>
+      <w:r>
+        <w:t>secrets only it knows to encrypt and integrity protect all data it receives</w:t>
+      </w:r>
+      <w:r>
+        <w:t xml:space="preserve">, </w:t>
+      </w:r>
+      <w:r>
+        <w:t>sends</w:t>
+      </w:r>
+      <w:r>
+        <w:t xml:space="preserve"> or stores</w:t>
       </w:r>
       <w:r>
         <w:t>,</w:t>
@@ -176,25 +363,82 @@
         <w:t xml:space="preserve"> </w:t>
       </w:r>
       <w:r>
-        <w:t>at each level of the software stack</w:t>
-      </w:r>
-      <w:r>
-        <w:t>,</w:t>
-      </w:r>
-      <w:r>
-        <w:t xml:space="preserve"> to isolate Hosted Systems, measure and remotely verify the exact software and configuration information constituting the Hosted System and provide security services like sealing that ensures that information (like keys) can be securely provisioned and retrieved only by the correct Hosted System, while isolated, on a supported platform.</w:t>
+        <w:t xml:space="preserve">as well as secrets that allow it to </w:t>
+      </w:r>
+      <w:r>
+        <w:t>securely authent</w:t>
+      </w:r>
+      <w:r>
+        <w:t xml:space="preserve">icate itself </w:t>
+      </w:r>
+      <w:r>
+        <w:t>over an otherwise unprotected network connection</w:t>
+      </w:r>
+      <w:r>
+        <w:t>.</w:t>
+      </w:r>
+      <w:r>
+        <w:t xml:space="preserve"> Each Host System </w:t>
+      </w:r>
+      <w:r>
+        <w:t>can</w:t>
+      </w:r>
+      <w:r>
+        <w:t xml:space="preserve"> itself be the Hosted System of </w:t>
+      </w:r>
+      <w:r>
+        <w:t xml:space="preserve">a </w:t>
+      </w:r>
+      <w:r>
+        <w:t xml:space="preserve">parent Host System and </w:t>
+      </w:r>
+      <w:r>
+        <w:t xml:space="preserve">each </w:t>
+      </w:r>
+      <w:r>
+        <w:t xml:space="preserve">such </w:t>
+      </w:r>
+      <w:r>
+        <w:t>“child Host System”</w:t>
+      </w:r>
+      <w:r>
+        <w:t xml:space="preserve"> relies on </w:t>
+      </w:r>
+      <w:r>
+        <w:t xml:space="preserve">its </w:t>
+      </w:r>
+      <w:r>
+        <w:t xml:space="preserve">parent Host System to protect the keys </w:t>
+      </w:r>
+      <w:r>
+        <w:t>the child Host System</w:t>
+      </w:r>
+      <w:r>
+        <w:t xml:space="preserve"> uses to provide services</w:t>
+      </w:r>
+      <w:r>
+        <w:t xml:space="preserve"> </w:t>
+      </w:r>
+      <w:r>
+        <w:t>for its Hosted Systems</w:t>
+      </w:r>
+      <w:r>
+        <w:t xml:space="preserve">.  The “root” or “base” Host System is hardware which, fortunately, </w:t>
+      </w:r>
+      <w:r>
+        <w:t xml:space="preserve">is </w:t>
+      </w:r>
+      <w:r>
+        <w:t>widely available.</w:t>
       </w:r>
     </w:p>
     <w:p/>
     <w:p>
       <w:r>
-        <w:t>A</w:t>
-      </w:r>
-      <w:r>
-        <w:t xml:space="preserve"> key concept</w:t>
-      </w:r>
-      <w:r>
-        <w:t xml:space="preserve"> for </w:t>
+        <w:t>L</w:t>
+      </w:r>
+      <w:r>
+        <w:t xml:space="preserve">earning how to develop </w:t>
       </w:r>
       <w:proofErr w:type="spellStart"/>
       <w:r>
@@ -202,52 +446,56 @@
       </w:r>
       <w:proofErr w:type="spellEnd"/>
       <w:r>
-        <w:t xml:space="preserve"> is </w:t>
-      </w:r>
-      <w:r>
-        <w:t>Code Identity and Measurement</w:t>
+        <w:t xml:space="preserve"> applications is </w:t>
+      </w:r>
+      <w:r>
+        <w:t xml:space="preserve">easily achieved by </w:t>
+      </w:r>
+      <w:r>
+        <w:t xml:space="preserve">seeing and understanding </w:t>
+      </w:r>
+      <w:r>
+        <w:t xml:space="preserve">fairly simple </w:t>
+      </w:r>
+      <w:r>
+        <w:t>working cod</w:t>
+      </w:r>
+      <w:r>
+        <w:t>e</w:t>
+      </w:r>
+      <w:r>
+        <w:t xml:space="preserve">.  We developed a simple application, called </w:t>
+      </w:r>
+      <w:proofErr w:type="spellStart"/>
+      <w:r>
+        <w:t>simpleexample</w:t>
+      </w:r>
+      <w:proofErr w:type="spellEnd"/>
+      <w:r>
+        <w:t>, that is used throughout this paper</w:t>
+      </w:r>
+      <w:r>
+        <w:t>.</w:t>
       </w:r>
       <w:r>
         <w:t xml:space="preserve"> </w:t>
       </w:r>
       <w:r>
-        <w:t xml:space="preserve">that is </w:t>
-      </w:r>
-      <w:r>
-        <w:t>coupled with isolation and</w:t>
-      </w:r>
-      <w:r>
-        <w:t xml:space="preserve"> secret provisioning.  A Host System measures a Hosted System incorporating the actual binary code and configuration information </w:t>
-      </w:r>
-      <w:r>
-        <w:t xml:space="preserve">affecting execution </w:t>
-      </w:r>
-      <w:r>
-        <w:t>resulting in an unforgeable</w:t>
-      </w:r>
-      <w:r>
-        <w:t>, compact</w:t>
-      </w:r>
-      <w:r>
-        <w:t xml:space="preserve"> global identity for that code and execution context.  Since the Hosted System knows the “identity” of each Hosted System (i.e.- the unforgeable global identity), it can store secrets that only the Hosted System will receive</w:t>
-      </w:r>
-      <w:r>
-        <w:rPr>
-          <w:rStyle w:val="FootnoteReference"/>
-        </w:rPr>
-        <w:footnoteReference w:id="2"/>
-      </w:r>
-      <w:r>
-        <w:t xml:space="preserve">.  The Host Systems can also “attest” to statements made by Hosted Systems by incorporating the unforgeable global identity in statements it signs (again with keys only an isolated Host System has access to).  The upshot </w:t>
-      </w:r>
-      <w:r>
-        <w:t xml:space="preserve">of this is </w:t>
-      </w:r>
-      <w:r>
-        <w:t xml:space="preserve">that </w:t>
-      </w:r>
-      <w:r>
-        <w:t xml:space="preserve">a </w:t>
+        <w:t xml:space="preserve">Reading this paper in conjunction with understanding </w:t>
+      </w:r>
+      <w:proofErr w:type="spellStart"/>
+      <w:r>
+        <w:t>simpleexample</w:t>
+      </w:r>
+      <w:proofErr w:type="spellEnd"/>
+      <w:r>
+        <w:t xml:space="preserve"> </w:t>
+      </w:r>
+      <w:r>
+        <w:t>should enable you</w:t>
+      </w:r>
+      <w:r>
+        <w:t xml:space="preserve"> to develop </w:t>
       </w:r>
       <w:proofErr w:type="spellStart"/>
       <w:r>
@@ -255,46 +503,42 @@
       </w:r>
       <w:proofErr w:type="spellEnd"/>
       <w:r>
-        <w:t xml:space="preserve"> Hosted S</w:t>
-      </w:r>
-      <w:r>
-        <w:t>ystem can be isolated, maintain secrets only it knows to encrypt and integrity protect all data it receives or sends</w:t>
-      </w:r>
-      <w:r>
-        <w:t>,</w:t>
-      </w:r>
-      <w:r>
-        <w:t xml:space="preserve"> and it can securely authent</w:t>
-      </w:r>
-      <w:r>
-        <w:t xml:space="preserve">icate itself </w:t>
-      </w:r>
-      <w:r>
-        <w:t xml:space="preserve">over an otherwise unprotected network connection </w:t>
-      </w:r>
-      <w:r>
-        <w:t>and thus employ authe</w:t>
-      </w:r>
-      <w:r>
-        <w:t>nticated public keys tied to it</w:t>
-      </w:r>
-      <w:r>
-        <w:t xml:space="preserve">s </w:t>
-      </w:r>
-      <w:r>
-        <w:t xml:space="preserve">identity that can be relied upon by </w:t>
-      </w:r>
-      <w:r>
-        <w:t xml:space="preserve">communicating </w:t>
-      </w:r>
-      <w:r>
-        <w:t>parties.</w:t>
+        <w:t xml:space="preserve"> applications within a day or so</w:t>
+      </w:r>
+      <w:r>
+        <w:t xml:space="preserve">.  The source code for </w:t>
+      </w:r>
+      <w:proofErr w:type="spellStart"/>
+      <w:r>
+        <w:t>simpleexample</w:t>
+      </w:r>
+      <w:proofErr w:type="spellEnd"/>
+      <w:r>
+        <w:t xml:space="preserve"> is in the </w:t>
+      </w:r>
+      <w:proofErr w:type="spellStart"/>
+      <w:r>
+        <w:t>Cloudproxy</w:t>
+      </w:r>
+      <w:proofErr w:type="spellEnd"/>
+      <w:r>
+        <w:t xml:space="preserve"> distribution.</w:t>
       </w:r>
     </w:p>
     <w:p/>
     <w:p>
-      <w:r>
-        <w:t xml:space="preserve">An important part of learning how to develop </w:t>
+      <w:pPr>
+        <w:outlineLvl w:val="0"/>
+      </w:pPr>
+      <w:r>
+        <w:lastRenderedPageBreak/>
+        <w:t xml:space="preserve">Readers can consult [1] for a fuller description.  </w:t>
+      </w:r>
+      <w:r>
+        <w:t xml:space="preserve">Source code </w:t>
+      </w:r>
+      <w:r>
+        <w:t xml:space="preserve">for </w:t>
       </w:r>
       <w:proofErr w:type="spellStart"/>
       <w:r>
@@ -302,43 +546,10 @@
       </w:r>
       <w:proofErr w:type="spellEnd"/>
       <w:r>
-        <w:t xml:space="preserve"> applications is seeing and understanding working code.  We developed a simple application, called </w:t>
-      </w:r>
-      <w:proofErr w:type="spellStart"/>
-      <w:r>
-        <w:t>simpleexample</w:t>
-      </w:r>
-      <w:proofErr w:type="spellEnd"/>
-      <w:r>
-        <w:t xml:space="preserve">, that is used throughout this paper.  The source code for </w:t>
-      </w:r>
-      <w:proofErr w:type="spellStart"/>
-      <w:r>
-        <w:t>simpleexample</w:t>
-      </w:r>
-      <w:proofErr w:type="spellEnd"/>
-      <w:r>
-        <w:t xml:space="preserve"> is in the </w:t>
-      </w:r>
-      <w:proofErr w:type="spellStart"/>
-      <w:r>
-        <w:t>Cloudproxy</w:t>
-      </w:r>
-      <w:proofErr w:type="spellEnd"/>
-      <w:r>
-        <w:t xml:space="preserve"> distribution.</w:t>
-      </w:r>
-    </w:p>
-    <w:p/>
-    <w:p>
-      <w:pPr>
-        <w:outlineLvl w:val="0"/>
-      </w:pPr>
-      <w:r>
-        <w:t xml:space="preserve">Readers can consult [1] for a fuller description.  </w:t>
-      </w:r>
-      <w:r>
-        <w:t>Source code is in [2].</w:t>
+        <w:t xml:space="preserve"> as well as all the samples and documentation referenced here </w:t>
+      </w:r>
+      <w:r>
+        <w:t>is in [2].</w:t>
       </w:r>
     </w:p>
     <w:p>
@@ -361,7 +572,6 @@
           <w:sz w:val="24"/>
           <w:szCs w:val="24"/>
         </w:rPr>
-        <w:lastRenderedPageBreak/>
         <w:t>Principal Names</w:t>
       </w:r>
       <w:r>
@@ -394,7 +604,13 @@
     </w:p>
     <w:p>
       <w:r>
-        <w:t xml:space="preserve">Principals in </w:t>
+        <w:t>Principal</w:t>
+      </w:r>
+      <w:r>
+        <w:t xml:space="preserve"> names</w:t>
+      </w:r>
+      <w:r>
+        <w:t xml:space="preserve"> in </w:t>
       </w:r>
       <w:proofErr w:type="spellStart"/>
       <w:r>
@@ -402,38 +618,100 @@
       </w:r>
       <w:proofErr w:type="spellEnd"/>
       <w:r>
-        <w:t xml:space="preserve"> are general and can represent key based principals, machine based principals, and, most importantly, program based principals.  </w:t>
-      </w:r>
-      <w:r>
-        <w:t xml:space="preserve">Principal names in </w:t>
-      </w:r>
-      <w:proofErr w:type="spellStart"/>
-      <w:r>
-        <w:t>Cloudproxy</w:t>
-      </w:r>
-      <w:proofErr w:type="spellEnd"/>
-      <w:r>
-        <w:t xml:space="preserve"> are hierarchical</w:t>
-      </w:r>
-      <w:r>
-        <w:t>, fully descriptive</w:t>
-      </w:r>
-      <w:r>
-        <w:t xml:space="preserve"> and securely name the principal</w:t>
-      </w:r>
-      <w:r>
-        <w:t xml:space="preserve"> and is called a “Tao Principal Name”</w:t>
-      </w:r>
-      <w:r>
-        <w:t xml:space="preserve">.  For example, a principal rooted in a public key will have the public key (or a cryptographic hash of it) in its name and a program principal (a measured </w:t>
-      </w:r>
-      <w:proofErr w:type="spellStart"/>
-      <w:r>
-        <w:t>Cloudproxy</w:t>
-      </w:r>
-      <w:proofErr w:type="spellEnd"/>
-      <w:r>
-        <w:t xml:space="preserve"> Hosted System) will have the measurement in the principal name (i.e.-a cryptographic hash).</w:t>
+        <w:t xml:space="preserve"> </w:t>
+      </w:r>
+      <w:r>
+        <w:t xml:space="preserve">(called “Tao Principal Names”) </w:t>
+      </w:r>
+      <w:r>
+        <w:t xml:space="preserve">are </w:t>
+      </w:r>
+      <w:r>
+        <w:t xml:space="preserve">globally unique, </w:t>
+      </w:r>
+      <w:r>
+        <w:t xml:space="preserve">general and can represent key based principals, machine based principals, and, most importantly, program based principals.  </w:t>
+      </w:r>
+      <w:r>
+        <w:t>A Tao Principal Name is</w:t>
+      </w:r>
+      <w:r>
+        <w:t xml:space="preserve"> hierarchical</w:t>
+      </w:r>
+      <w:r>
+        <w:t xml:space="preserve"> </w:t>
+      </w:r>
+      <w:r>
+        <w:t>and</w:t>
+      </w:r>
+      <w:r>
+        <w:t>, in the case of program principals,</w:t>
+      </w:r>
+      <w:r>
+        <w:t xml:space="preserve"> contain</w:t>
+      </w:r>
+      <w:r>
+        <w:t>s</w:t>
+      </w:r>
+      <w:r>
+        <w:t xml:space="preserve"> the Hosted System Measurement of </w:t>
+      </w:r>
+      <w:r>
+        <w:t xml:space="preserve">as well as </w:t>
+      </w:r>
+      <w:r>
+        <w:t>the measurements</w:t>
+      </w:r>
+      <w:r>
+        <w:t xml:space="preserve"> of all its </w:t>
+      </w:r>
+      <w:r>
+        <w:t xml:space="preserve">Host and all the </w:t>
+      </w:r>
+      <w:r>
+        <w:t>Host System</w:t>
+      </w:r>
+      <w:r>
+        <w:t>’s</w:t>
+      </w:r>
+      <w:r>
+        <w:t xml:space="preserve"> ancestors.  </w:t>
+      </w:r>
+      <w:r>
+        <w:t>For example, a principal rooted in a public key will have the public key (or a cryptographic hash of it) in its name</w:t>
+      </w:r>
+      <w:r>
+        <w:t xml:space="preserve">; thus the name is globally unique and unforgeable.  </w:t>
+      </w:r>
+      <w:r>
+        <w:t>Since a</w:t>
+      </w:r>
+      <w:r>
+        <w:t xml:space="preserve"> program principal </w:t>
+      </w:r>
+      <w:r>
+        <w:t>has</w:t>
+      </w:r>
+      <w:r>
+        <w:t xml:space="preserve"> the </w:t>
+      </w:r>
+      <w:r>
+        <w:t>Hosted System M</w:t>
+      </w:r>
+      <w:r>
+        <w:t xml:space="preserve">easurement in </w:t>
+      </w:r>
+      <w:r>
+        <w:t>its Tao Principal Name</w:t>
+      </w:r>
+      <w:r>
+        <w:t xml:space="preserve"> as well as the measurement of the Host System and all its ancestors</w:t>
+      </w:r>
+      <w:r>
+        <w:t>,</w:t>
+      </w:r>
+      <w:r>
+        <w:t xml:space="preserve"> it too is globally unique and unforgeable</w:t>
       </w:r>
     </w:p>
     <w:p/>
@@ -442,13 +720,16 @@
         <w:outlineLvl w:val="0"/>
       </w:pPr>
       <w:r>
-        <w:t>The root name for a H</w:t>
+        <w:t>The name for a H</w:t>
       </w:r>
       <w:r>
         <w:t xml:space="preserve">osted </w:t>
       </w:r>
       <w:r>
         <w:t xml:space="preserve">System (i.e., a program) </w:t>
+      </w:r>
+      <w:r>
+        <w:t xml:space="preserve">running on a “base” Host System identified by a base public key (typically a hardware key) </w:t>
       </w:r>
       <w:r>
         <w:t xml:space="preserve">might look something like </w:t>
@@ -513,7 +794,13 @@
         <w:t>])</w:t>
       </w:r>
       <w:r>
-        <w:t xml:space="preserve">represents the signing key of the host and </w:t>
+        <w:t xml:space="preserve">represents the signing key of the </w:t>
+      </w:r>
+      <w:r>
+        <w:t xml:space="preserve">(hardware) Host System </w:t>
+      </w:r>
+      <w:r>
+        <w:t xml:space="preserve">and </w:t>
       </w:r>
       <w:r>
         <w:rPr>
@@ -522,7 +809,19 @@
         <w:t>Program([25fac93bd4cc868352c78f4d34df6d2747a17f85...])</w:t>
       </w:r>
       <w:r>
-        <w:t>extends the host name with the hash of the Hosted System</w:t>
+        <w:t>is a</w:t>
+      </w:r>
+      <w:r>
+        <w:t xml:space="preserve"> cryptographic hash of the code and con</w:t>
+      </w:r>
+      <w:r>
+        <w:t xml:space="preserve">figuration information of the </w:t>
+      </w:r>
+      <w:r>
+        <w:t xml:space="preserve">booted </w:t>
+      </w:r>
+      <w:r>
+        <w:t>Hosted System</w:t>
       </w:r>
       <w:r>
         <w:rPr>
@@ -531,7 +830,28 @@
         <w:footnoteReference w:id="3"/>
       </w:r>
       <w:r>
-        <w:t xml:space="preserve">. If the host were a Linux host rooted in a TPM boot, its name would include the AIK and the PCRs of the booted Linux systems, the hash of the Authenticated Code Module (“ACM”) that initiated the authenticated boot and the hash of the Linux image and it’s </w:t>
+        <w:t xml:space="preserve">. If the </w:t>
+      </w:r>
+      <w:r>
+        <w:t xml:space="preserve">Host System </w:t>
+      </w:r>
+      <w:r>
+        <w:t xml:space="preserve">were a Linux host rooted in a TPM boot, its name would include the AIK </w:t>
+      </w:r>
+      <w:r>
+        <w:t xml:space="preserve">of its hardware host at the top level of hierarchy </w:t>
+      </w:r>
+      <w:r>
+        <w:t>and the PCRs of the booted Linux system, the hash of the Authenticated Code Module (“ACM”)</w:t>
+      </w:r>
+      <w:r>
+        <w:rPr>
+          <w:rStyle w:val="FootnoteReference"/>
+        </w:rPr>
+        <w:footnoteReference w:id="4"/>
+      </w:r>
+      <w:r>
+        <w:t xml:space="preserve"> that initiated the authenticated boot and the hash of the Linux image and it’s </w:t>
       </w:r>
       <w:proofErr w:type="spellStart"/>
       <w:r>
@@ -542,10 +862,83 @@
         <w:rPr>
           <w:rStyle w:val="FootnoteReference"/>
         </w:rPr>
-        <w:footnoteReference w:id="4"/>
-      </w:r>
-      <w:r>
-        <w:t xml:space="preserve">.  In the </w:t>
+        <w:footnoteReference w:id="5"/>
+      </w:r>
+      <w:r>
+        <w:t xml:space="preserve"> at the second level of the name hierarchy</w:t>
+      </w:r>
+      <w:r>
+        <w:t xml:space="preserve">.  </w:t>
+      </w:r>
+      <w:r>
+        <w:t xml:space="preserve">If the Hosted System was a Linux application whose Host System was a </w:t>
+      </w:r>
+      <w:proofErr w:type="spellStart"/>
+      <w:r>
+        <w:t>Cloudproxy</w:t>
+      </w:r>
+      <w:proofErr w:type="spellEnd"/>
+      <w:r>
+        <w:t xml:space="preserve"> </w:t>
+      </w:r>
+      <w:r>
+        <w:t>enabled Linux which itself was h</w:t>
+      </w:r>
+      <w:r>
+        <w:t>osted by a Hypervisor that booted under a TPM mediated boot, its name would include the AIK</w:t>
+      </w:r>
+      <w:r>
+        <w:t xml:space="preserve"> </w:t>
+      </w:r>
+      <w:r>
+        <w:t>at</w:t>
+      </w:r>
+      <w:r>
+        <w:t xml:space="preserve"> the top level of the hierarchy</w:t>
+      </w:r>
+      <w:r>
+        <w:t xml:space="preserve">, </w:t>
+      </w:r>
+      <w:r>
+        <w:t xml:space="preserve">the </w:t>
+      </w:r>
+      <w:r>
+        <w:t>PCR values and boot flags of the hypervisor</w:t>
+      </w:r>
+      <w:r>
+        <w:t xml:space="preserve"> </w:t>
+      </w:r>
+      <w:r>
+        <w:t>at th</w:t>
+      </w:r>
+      <w:r>
+        <w:t>e second layer of the hierarchy</w:t>
+      </w:r>
+      <w:r>
+        <w:t xml:space="preserve">, the measurement (performed by the hypervisor) of the Linux OS (again naming its code hash, boot flags and </w:t>
+      </w:r>
+      <w:proofErr w:type="spellStart"/>
+      <w:r>
+        <w:t>initramfs</w:t>
+      </w:r>
+      <w:proofErr w:type="spellEnd"/>
+      <w:r>
+        <w:t>) as well as the measurement</w:t>
+      </w:r>
+      <w:r>
+        <w:t xml:space="preserve"> (made by the Linux host) of the application code and configuration information (like command arguments)</w:t>
+      </w:r>
+      <w:r>
+        <w:t xml:space="preserve"> at the third level of the name hierarchy</w:t>
+      </w:r>
+      <w:r>
+        <w:t>.</w:t>
+      </w:r>
+    </w:p>
+    <w:p/>
+    <w:p>
+      <w:r>
+        <w:t xml:space="preserve">In the </w:t>
       </w:r>
       <w:proofErr w:type="spellStart"/>
       <w:r>
@@ -621,7 +1014,13 @@
       </w:r>
       <w:proofErr w:type="spellEnd"/>
       <w:r>
-        <w:t xml:space="preserve"> programming model is simple and requires only a few API calls.  </w:t>
+        <w:t xml:space="preserve"> programming model is simple and </w:t>
+      </w:r>
+      <w:r>
+        <w:t xml:space="preserve">uses </w:t>
+      </w:r>
+      <w:r>
+        <w:t xml:space="preserve">only a few API calls.  </w:t>
       </w:r>
       <w:proofErr w:type="spellStart"/>
       <w:r>
@@ -1773,6 +2172,7 @@
         <w:rPr>
           <w:rFonts w:ascii="Courier New" w:hAnsi="Courier New" w:cs="Courier New"/>
         </w:rPr>
+        <w:lastRenderedPageBreak/>
         <w:t>Parent(</w:t>
       </w:r>
       <w:proofErr w:type="gramEnd"/>
@@ -2408,7 +2808,7 @@
         <w:t>guards</w:t>
       </w:r>
       <w:r>
-        <w:t xml:space="preserve"> make.  </w:t>
+        <w:t xml:space="preserve">.  </w:t>
       </w:r>
     </w:p>
     <w:p/>
@@ -2601,6 +3001,7 @@
     <w:p/>
     <w:p>
       <w:r>
+        <w:lastRenderedPageBreak/>
         <w:t xml:space="preserve">Examples of all these calls (and their arguments), except for Rand, appear in the </w:t>
       </w:r>
       <w:proofErr w:type="spellStart"/>
@@ -3531,7 +3932,13 @@
         <w:t xml:space="preserve"> </w:t>
       </w:r>
       <w:r>
-        <w:t>is almost always used in a stereotypical way</w:t>
+        <w:t xml:space="preserve">is </w:t>
+      </w:r>
+      <w:r>
+        <w:t>often</w:t>
+      </w:r>
+      <w:r>
+        <w:t xml:space="preserve"> used in a stereotypical way</w:t>
       </w:r>
       <w:r>
         <w:t xml:space="preserve"> which we refer to as the Tao Paradigm</w:t>
@@ -3574,7 +3981,7 @@
         <w:rPr>
           <w:rStyle w:val="FootnoteReference"/>
         </w:rPr>
-        <w:footnoteReference w:id="5"/>
+        <w:footnoteReference w:id="6"/>
       </w:r>
       <w:r>
         <w:t xml:space="preserve">.  Statements signed by the corresponding private </w:t>
@@ -3709,7 +4116,11 @@
         <w:t>all this</w:t>
       </w:r>
       <w:r>
-        <w:t xml:space="preserve"> private </w:t>
+        <w:t xml:space="preserve"> </w:t>
+      </w:r>
+      <w:r>
+        <w:lastRenderedPageBreak/>
+        <w:t xml:space="preserve">private </w:t>
       </w:r>
       <w:r>
         <w:t xml:space="preserve">(key) </w:t>
@@ -3724,7 +4135,7 @@
         <w:rPr>
           <w:rStyle w:val="FootnoteReference"/>
         </w:rPr>
-        <w:footnoteReference w:id="6"/>
+        <w:footnoteReference w:id="7"/>
       </w:r>
       <w:r>
         <w:t xml:space="preserve">.  </w:t>
@@ -3783,7 +4194,7 @@
         <w:rPr>
           <w:rStyle w:val="FootnoteReference"/>
         </w:rPr>
-        <w:footnoteReference w:id="7"/>
+        <w:footnoteReference w:id="8"/>
       </w:r>
       <w:r>
         <w:t>.  If the Attestation and Host Certificate</w:t>
@@ -3934,11 +4345,7 @@
         <w:t>s</w:t>
       </w:r>
       <w:r>
-        <w:t xml:space="preserve"> the </w:t>
-      </w:r>
-      <w:r>
-        <w:lastRenderedPageBreak/>
-        <w:t xml:space="preserve">symmetric keys it generates </w:t>
+        <w:t xml:space="preserve"> the symmetric keys it generates </w:t>
       </w:r>
       <w:r>
         <w:t xml:space="preserve">and seals </w:t>
@@ -4090,7 +4497,13 @@
       </w:r>
       <w:proofErr w:type="spellEnd"/>
       <w:r>
-        <w:t xml:space="preserve"> requires that the lowest level system software </w:t>
+        <w:t xml:space="preserve"> requires that the lowest level</w:t>
+      </w:r>
+      <w:r>
+        <w:t>, “booted”</w:t>
+      </w:r>
+      <w:r>
+        <w:t xml:space="preserve"> system software </w:t>
       </w:r>
       <w:r>
         <w:t>(the “base system</w:t>
@@ -4105,7 +4518,7 @@
         <w:t xml:space="preserve">be measured by a hardware component </w:t>
       </w:r>
       <w:r>
-        <w:t>as well as</w:t>
+        <w:t>which provides</w:t>
       </w:r>
       <w:r>
         <w:t xml:space="preserve"> attest ser</w:t>
@@ -4114,16 +4527,63 @@
         <w:t xml:space="preserve">vices and seal/unseal services </w:t>
       </w:r>
       <w:r>
-        <w:t xml:space="preserve">and some hardware assist </w:t>
-      </w:r>
-      <w:r>
-        <w:t>to isolate</w:t>
+        <w:t>and</w:t>
+      </w:r>
+      <w:r>
+        <w:t xml:space="preserve">, </w:t>
+      </w:r>
+      <w:r>
+        <w:t>usually</w:t>
+      </w:r>
+      <w:r>
+        <w:t xml:space="preserve">, some </w:t>
+      </w:r>
+      <w:r>
+        <w:t xml:space="preserve">hardware </w:t>
+      </w:r>
+      <w:r>
+        <w:t>facilities to</w:t>
+      </w:r>
+      <w:r>
+        <w:t xml:space="preserve"> isolate</w:t>
       </w:r>
       <w:r>
         <w:t xml:space="preserve"> Hosted Systems</w:t>
       </w:r>
       <w:r>
-        <w:t>.  Absent hardware protection, remote users have no principled way to trust the security promises (isolation, confidentiality, integrity, verified code identity) since “insiders” might silently change security critical software or steal keys.</w:t>
+        <w:t>.  Absent hardware protection, remote users have no principled way to trust the security promises (isolation, confidentiality, integrity, verified code identity)</w:t>
+      </w:r>
+      <w:r>
+        <w:t xml:space="preserve"> of </w:t>
+      </w:r>
+      <w:proofErr w:type="spellStart"/>
+      <w:r>
+        <w:t>Cloudproxy</w:t>
+      </w:r>
+      <w:proofErr w:type="spellEnd"/>
+      <w:r>
+        <w:t xml:space="preserve"> since “insiders” might </w:t>
+      </w:r>
+      <w:r>
+        <w:t xml:space="preserve">have </w:t>
+      </w:r>
+      <w:r>
+        <w:t>silently change</w:t>
+      </w:r>
+      <w:r>
+        <w:t>d</w:t>
+      </w:r>
+      <w:r>
+        <w:t xml:space="preserve"> security critical software or </w:t>
+      </w:r>
+      <w:r>
+        <w:t xml:space="preserve">stolen low level </w:t>
+      </w:r>
+      <w:r>
+        <w:t>keys.</w:t>
+      </w:r>
+      <w:r>
+        <w:t xml:space="preserve">  </w:t>
       </w:r>
     </w:p>
     <w:p/>
@@ -4140,7 +4600,11 @@
         <w:t xml:space="preserve"> and believe a</w:t>
       </w:r>
       <w:r>
-        <w:t>dding a new hardware mechanism is relatively</w:t>
+        <w:t xml:space="preserve">dding a </w:t>
+      </w:r>
+      <w:r>
+        <w:lastRenderedPageBreak/>
+        <w:t>new hardware mechanism is relatively</w:t>
       </w:r>
       <w:r>
         <w:t xml:space="preserve"> easy</w:t>
@@ -4296,7 +4760,6 @@
     </w:p>
     <w:p>
       <w:r>
-        <w:lastRenderedPageBreak/>
         <w:t xml:space="preserve">In all cases, Hosted Systems </w:t>
       </w:r>
       <w:r>
@@ -4778,6 +5241,7 @@
         </w:rPr>
       </w:pPr>
       <w:r>
+        <w:lastRenderedPageBreak/>
         <w:t xml:space="preserve">You must also install the Go development tools (and C++ development tools if you use the C++ version) as well as </w:t>
       </w:r>
       <w:proofErr w:type="spellStart"/>
@@ -5050,7 +5514,6 @@
         </w:numPr>
       </w:pPr>
       <w:r>
-        <w:lastRenderedPageBreak/>
         <w:t xml:space="preserve">A </w:t>
       </w:r>
       <w:r>
@@ -5236,6 +5699,7 @@
         <w:rPr>
           <w:noProof/>
         </w:rPr>
+        <w:lastRenderedPageBreak/>
         <w:drawing>
           <wp:inline distT="0" distB="0" distL="0" distR="0" wp14:anchorId="2A925E1A" wp14:editId="10F77773">
             <wp:extent cx="7870860" cy="4427359"/>
@@ -5287,7 +5751,7 @@
       </w:r>
       <w:proofErr w:type="spellEnd"/>
       <w:r>
-        <w:t xml:space="preserve"> makes up a secret </w:t>
+        <w:t xml:space="preserve"> </w:t>
       </w:r>
       <w:r>
         <w:t xml:space="preserve">waits for </w:t>
@@ -5309,6 +5773,11 @@
       <w:r>
         <w:t>to request their secret</w:t>
       </w:r>
+      <w:bookmarkStart w:id="0" w:name="_GoBack"/>
+      <w:r>
+        <w:t xml:space="preserve"> (which is client dependent)</w:t>
+      </w:r>
+      <w:bookmarkEnd w:id="0"/>
       <w:r>
         <w:t>.</w:t>
       </w:r>
@@ -5335,7 +5804,16 @@
       </w:r>
       <w:proofErr w:type="spellEnd"/>
       <w:r>
-        <w:t xml:space="preserve"> to learn the secret.  We don’t implement rollback protection or distributed key management for intermediate secrets</w:t>
+        <w:t xml:space="preserve"> to learn </w:t>
+      </w:r>
+      <w:r>
+        <w:t>its</w:t>
+      </w:r>
+      <w:r>
+        <w:t xml:space="preserve"> </w:t>
+      </w:r>
+      <w:r>
+        <w:t>secret.  We don’t implement rollback protection or distributed key management for intermediate secrets</w:t>
       </w:r>
       <w:r>
         <w:t xml:space="preserve"> in </w:t>
@@ -5482,10 +5960,7 @@
         <w:t xml:space="preserve"> </w:t>
       </w:r>
       <w:r>
-        <w:t>used in</w:t>
-      </w:r>
-      <w:r>
-        <w:t xml:space="preserve"> the </w:t>
+        <w:t xml:space="preserve">used in the </w:t>
       </w:r>
       <w:proofErr w:type="spellStart"/>
       <w:r>
@@ -7710,7 +8185,7 @@
         <w:rPr>
           <w:rStyle w:val="FootnoteReference"/>
         </w:rPr>
-        <w:footnoteReference w:id="8"/>
+        <w:footnoteReference w:id="9"/>
       </w:r>
       <w:r>
         <w:t xml:space="preserve">.  </w:t>
@@ -7825,7 +8300,7 @@
         <w:rPr>
           <w:rStyle w:val="FootnoteReference"/>
         </w:rPr>
-        <w:footnoteReference w:id="9"/>
+        <w:footnoteReference w:id="10"/>
       </w:r>
       <w:r>
         <w:t xml:space="preserve"> as well as signatures over the binaries that are part of the domain</w:t>
@@ -10201,6 +10676,9 @@
         <w:t>initkey</w:t>
       </w:r>
       <w:proofErr w:type="spellEnd"/>
+      <w:r>
+        <w:t>,</w:t>
+      </w:r>
       <w:r>
         <w:t xml:space="preserve"> which does the following:</w:t>
       </w:r>
@@ -11864,7 +12342,7 @@
         <w:rPr>
           <w:rStyle w:val="FootnoteReference"/>
         </w:rPr>
-        <w:footnoteReference w:id="10"/>
+        <w:footnoteReference w:id="11"/>
       </w:r>
       <w:r>
         <w:t xml:space="preserve">, call </w:t>
@@ -14159,7 +14637,7 @@
         <w:rPr>
           <w:rStyle w:val="FootnoteReference"/>
         </w:rPr>
-        <w:footnoteReference w:id="11"/>
+        <w:footnoteReference w:id="12"/>
       </w:r>
       <w:r>
         <w:t>.</w:t>
@@ -17211,12 +17689,7 @@
       </w:r>
       <w:proofErr w:type="spellEnd"/>
       <w:r>
-        <w:t xml:space="preserve"> applications </w:t>
-      </w:r>
-      <w:bookmarkStart w:id="0" w:name="_GoBack"/>
-      <w:bookmarkEnd w:id="0"/>
-      <w:r>
-        <w:t>make provisions for this during development.</w:t>
+        <w:t xml:space="preserve"> applications make provisions for this during development.</w:t>
       </w:r>
     </w:p>
     <w:p/>
@@ -17364,7 +17837,7 @@
         <w:rPr>
           <w:rStyle w:val="FootnoteReference"/>
         </w:rPr>
-        <w:footnoteReference w:id="12"/>
+        <w:footnoteReference w:id="13"/>
       </w:r>
       <w:r>
         <w:t xml:space="preserve">.  As keys for a new epoch </w:t>
@@ -17580,7 +18053,7 @@
         <w:rPr>
           <w:rStyle w:val="FootnoteReference"/>
         </w:rPr>
-        <w:footnoteReference w:id="13"/>
+        <w:footnoteReference w:id="14"/>
       </w:r>
       <w:r>
         <w:t>.</w:t>
@@ -19149,7 +19622,7 @@
         <w:rStyle w:val="PageNumber"/>
         <w:noProof/>
       </w:rPr>
-      <w:t>2</w:t>
+      <w:t>9</w:t>
     </w:r>
     <w:r>
       <w:rPr>
@@ -19334,97 +19807,28 @@
           <w:sz w:val="20"/>
           <w:szCs w:val="20"/>
         </w:rPr>
-        <w:t xml:space="preserve"> To do this, the Host System must be isolated and have access to secrets only it knows.  The foundation for this </w:t>
-      </w:r>
-      <w:r>
-        <w:rPr>
-          <w:sz w:val="20"/>
-          <w:szCs w:val="20"/>
-        </w:rPr>
-        <w:t>consists of</w:t>
-      </w:r>
-      <w:r>
-        <w:rPr>
-          <w:sz w:val="20"/>
-          <w:szCs w:val="20"/>
-        </w:rPr>
-        <w:t xml:space="preserve"> hardware primitives </w:t>
-      </w:r>
-      <w:r>
-        <w:rPr>
-          <w:sz w:val="20"/>
-          <w:szCs w:val="20"/>
-        </w:rPr>
-        <w:t>that provided to the</w:t>
-      </w:r>
-      <w:r>
-        <w:rPr>
-          <w:sz w:val="20"/>
-          <w:szCs w:val="20"/>
-        </w:rPr>
-        <w:t xml:space="preserve"> “base” </w:t>
-      </w:r>
-      <w:proofErr w:type="spellStart"/>
-      <w:r>
-        <w:rPr>
-          <w:sz w:val="20"/>
-          <w:szCs w:val="20"/>
-        </w:rPr>
-        <w:t>Cloudproxy</w:t>
-      </w:r>
-      <w:proofErr w:type="spellEnd"/>
-      <w:r>
-        <w:rPr>
-          <w:sz w:val="20"/>
-          <w:szCs w:val="20"/>
-        </w:rPr>
-        <w:t xml:space="preserve"> </w:t>
-      </w:r>
-      <w:r>
-        <w:rPr>
-          <w:sz w:val="20"/>
-          <w:szCs w:val="20"/>
-        </w:rPr>
-        <w:t>systems it boots.</w:t>
-      </w:r>
-      <w:r>
-        <w:rPr>
-          <w:sz w:val="20"/>
-          <w:szCs w:val="20"/>
-        </w:rPr>
-        <w:t xml:space="preserve">  Once a “base system” is </w:t>
-      </w:r>
-      <w:proofErr w:type="spellStart"/>
-      <w:r>
-        <w:rPr>
-          <w:sz w:val="20"/>
-          <w:szCs w:val="20"/>
-        </w:rPr>
-        <w:t>Cloudproxy</w:t>
-      </w:r>
-      <w:proofErr w:type="spellEnd"/>
-      <w:r>
-        <w:rPr>
-          <w:sz w:val="20"/>
-          <w:szCs w:val="20"/>
-        </w:rPr>
-        <w:t xml:space="preserve"> enable, </w:t>
-      </w:r>
-      <w:proofErr w:type="spellStart"/>
-      <w:r>
-        <w:rPr>
-          <w:sz w:val="20"/>
-          <w:szCs w:val="20"/>
-        </w:rPr>
-        <w:t>Cloudproxy</w:t>
-      </w:r>
-      <w:proofErr w:type="spellEnd"/>
-      <w:r>
-        <w:rPr>
-          <w:sz w:val="20"/>
-          <w:szCs w:val="20"/>
-        </w:rPr>
-        <w:t xml:space="preserve"> Systems can be “stacked” on top if it.</w:t>
+        <w:t xml:space="preserve"> To do this, the Host System must be isolated and have access to secrets only it knows.  </w:t>
+      </w:r>
+      <w:r>
+        <w:rPr>
+          <w:sz w:val="20"/>
+          <w:szCs w:val="20"/>
+        </w:rPr>
+        <w:t>Given that, the Host</w:t>
+      </w:r>
+      <w:r>
+        <w:rPr>
+          <w:sz w:val="20"/>
+          <w:szCs w:val="20"/>
+        </w:rPr>
+        <w:t xml:space="preserve"> System</w:t>
+      </w:r>
+      <w:r>
+        <w:rPr>
+          <w:sz w:val="20"/>
+          <w:szCs w:val="20"/>
+        </w:rPr>
+        <w:t>, using its secrets, simply encrypts and integrity protects the Hosted System secrets along with the Hosted System Measurement.  It only decrypts those secrets for a Hosted System with the same Hosted System Measurement.</w:t>
       </w:r>
     </w:p>
   </w:footnote>
@@ -19490,23 +19894,7 @@
           <w:sz w:val="20"/>
           <w:szCs w:val="20"/>
         </w:rPr>
-        <w:t xml:space="preserve"> </w:t>
-      </w:r>
-      <w:proofErr w:type="spellStart"/>
-      <w:r>
-        <w:rPr>
-          <w:sz w:val="20"/>
-          <w:szCs w:val="20"/>
-        </w:rPr>
-        <w:t>Initramfs</w:t>
-      </w:r>
-      <w:proofErr w:type="spellEnd"/>
-      <w:r>
-        <w:rPr>
-          <w:sz w:val="20"/>
-          <w:szCs w:val="20"/>
-        </w:rPr>
-        <w:t xml:space="preserve"> will have security critical code like the service that implements the Tao so it must be measured along with the kernel image to provide an accurate identity for the “running Linux OS.”</w:t>
+        <w:t xml:space="preserve"> The ACM is a piece of software that controls the authenticated boot of a TPM mediated boot, so it must be included as “configuration information.”</w:t>
       </w:r>
     </w:p>
   </w:footnote>
@@ -19532,14 +19920,23 @@
           <w:sz w:val="20"/>
           <w:szCs w:val="20"/>
         </w:rPr>
-        <w:t xml:space="preserve"> Explicitly embedding the key just means that it appears in initialized data measured</w:t>
-      </w:r>
-      <w:r>
-        <w:rPr>
-          <w:sz w:val="20"/>
-          <w:szCs w:val="20"/>
-        </w:rPr>
-        <w:t xml:space="preserve"> as part of the program.  An example of implicit embedding, which is described in more detail below, is reading in, say, the policy key and extending the identity of the program with that key.</w:t>
+        <w:t xml:space="preserve"> </w:t>
+      </w:r>
+      <w:proofErr w:type="spellStart"/>
+      <w:r>
+        <w:rPr>
+          <w:sz w:val="20"/>
+          <w:szCs w:val="20"/>
+        </w:rPr>
+        <w:t>Initramfs</w:t>
+      </w:r>
+      <w:proofErr w:type="spellEnd"/>
+      <w:r>
+        <w:rPr>
+          <w:sz w:val="20"/>
+          <w:szCs w:val="20"/>
+        </w:rPr>
+        <w:t xml:space="preserve"> will have security critical code like the service that implements the Tao so it must be measured along with the kernel image to provide an accurate identity for the “running Linux OS.”</w:t>
       </w:r>
     </w:p>
   </w:footnote>
@@ -19565,58 +19962,14 @@
           <w:sz w:val="20"/>
           <w:szCs w:val="20"/>
         </w:rPr>
-        <w:t xml:space="preserve"> </w:t>
-      </w:r>
-      <w:r>
-        <w:rPr>
-          <w:sz w:val="20"/>
-          <w:szCs w:val="20"/>
-        </w:rPr>
-        <w:t>The sample code in go/apps/</w:t>
-      </w:r>
-      <w:proofErr w:type="spellStart"/>
-      <w:r>
-        <w:rPr>
-          <w:sz w:val="20"/>
-          <w:szCs w:val="20"/>
-        </w:rPr>
-        <w:t>fileproxy</w:t>
-      </w:r>
-      <w:proofErr w:type="spellEnd"/>
-      <w:r>
-        <w:rPr>
-          <w:sz w:val="20"/>
-          <w:szCs w:val="20"/>
-        </w:rPr>
-        <w:t xml:space="preserve"> </w:t>
-      </w:r>
-      <w:r>
-        <w:rPr>
-          <w:sz w:val="20"/>
-          <w:szCs w:val="20"/>
-        </w:rPr>
-        <w:t>demonstrates</w:t>
-      </w:r>
-      <w:r>
-        <w:rPr>
-          <w:sz w:val="20"/>
-          <w:szCs w:val="20"/>
-        </w:rPr>
-        <w:t xml:space="preserve"> rollback protection for this sealed data</w:t>
-      </w:r>
-      <w:r>
-        <w:rPr>
-          <w:sz w:val="20"/>
-          <w:szCs w:val="20"/>
-        </w:rPr>
-        <w:t xml:space="preserve"> and we plan to improve local rollback support in the near future</w:t>
-      </w:r>
-      <w:r>
-        <w:rPr>
-          <w:sz w:val="20"/>
-          <w:szCs w:val="20"/>
-        </w:rPr>
-        <w:t>.</w:t>
+        <w:t xml:space="preserve"> Explicitly embedding the key just means that it appears in initialized data measured</w:t>
+      </w:r>
+      <w:r>
+        <w:rPr>
+          <w:sz w:val="20"/>
+          <w:szCs w:val="20"/>
+        </w:rPr>
+        <w:t xml:space="preserve"> as part of the program.  An example of implicit embedding, which is described in more detail below, is reading in, say, the policy key and extending the identity of the program with that key.</w:t>
       </w:r>
     </w:p>
   </w:footnote>
@@ -19642,47 +19995,75 @@
           <w:sz w:val="20"/>
           <w:szCs w:val="20"/>
         </w:rPr>
-        <w:t xml:space="preserve"> The actual attestation being signed by the Host System expressed in a formalized language is </w:t>
-      </w:r>
-      <w:proofErr w:type="spellStart"/>
-      <w:r>
-        <w:rPr>
-          <w:sz w:val="20"/>
-          <w:szCs w:val="20"/>
-        </w:rPr>
-        <w:t>PK</w:t>
-      </w:r>
-      <w:r>
-        <w:rPr>
-          <w:sz w:val="20"/>
-          <w:szCs w:val="20"/>
-          <w:vertAlign w:val="subscript"/>
-        </w:rPr>
-        <w:t>program</w:t>
-      </w:r>
-      <w:proofErr w:type="spellEnd"/>
-      <w:r>
-        <w:rPr>
-          <w:sz w:val="20"/>
-          <w:szCs w:val="20"/>
-        </w:rPr>
         <w:t xml:space="preserve"> </w:t>
       </w:r>
-      <w:proofErr w:type="spellStart"/>
-      <w:r>
-        <w:rPr>
-          <w:sz w:val="20"/>
-          <w:szCs w:val="20"/>
-        </w:rPr>
-        <w:t>speaksfor</w:t>
-      </w:r>
-      <w:proofErr w:type="spellEnd"/>
-      <w:r>
-        <w:rPr>
-          <w:sz w:val="20"/>
-          <w:szCs w:val="20"/>
-        </w:rPr>
-        <w:t xml:space="preserve"> the Hosted System Principal name.</w:t>
+      <w:r>
+        <w:rPr>
+          <w:sz w:val="20"/>
+          <w:szCs w:val="20"/>
+        </w:rPr>
+        <w:t xml:space="preserve">The sample code in </w:t>
+      </w:r>
+      <w:r>
+        <w:rPr>
+          <w:rFonts w:ascii="Courier New" w:hAnsi="Courier New" w:cs="Courier New"/>
+          <w:sz w:val="20"/>
+          <w:szCs w:val="20"/>
+        </w:rPr>
+        <w:t>$CLOUDPROXYDIR/</w:t>
+      </w:r>
+      <w:r>
+        <w:rPr>
+          <w:rFonts w:ascii="Courier New" w:hAnsi="Courier New" w:cs="Courier New"/>
+          <w:sz w:val="20"/>
+          <w:szCs w:val="20"/>
+        </w:rPr>
+        <w:t>go/apps/</w:t>
+      </w:r>
+      <w:proofErr w:type="spellStart"/>
+      <w:r>
+        <w:rPr>
+          <w:rFonts w:ascii="Courier New" w:hAnsi="Courier New" w:cs="Courier New"/>
+          <w:sz w:val="20"/>
+          <w:szCs w:val="20"/>
+        </w:rPr>
+        <w:t>fileproxy</w:t>
+      </w:r>
+      <w:proofErr w:type="spellEnd"/>
+      <w:r>
+        <w:rPr>
+          <w:sz w:val="20"/>
+          <w:szCs w:val="20"/>
+        </w:rPr>
+        <w:t xml:space="preserve"> </w:t>
+      </w:r>
+      <w:r>
+        <w:rPr>
+          <w:sz w:val="20"/>
+          <w:szCs w:val="20"/>
+        </w:rPr>
+        <w:t>demonstrates</w:t>
+      </w:r>
+      <w:r>
+        <w:rPr>
+          <w:sz w:val="20"/>
+          <w:szCs w:val="20"/>
+        </w:rPr>
+        <w:t xml:space="preserve"> rollback protection for this sealed data</w:t>
+      </w:r>
+      <w:r>
+        <w:rPr>
+          <w:sz w:val="20"/>
+          <w:szCs w:val="20"/>
+        </w:rPr>
+        <w:t xml:space="preserve"> and we plan to improve local rollback support in the near future</w:t>
+      </w:r>
+      <w:r>
+        <w:rPr>
+          <w:sz w:val="20"/>
+          <w:szCs w:val="20"/>
+        </w:rPr>
+        <w:t>.</w:t>
       </w:r>
     </w:p>
   </w:footnote>
@@ -19708,6 +20089,30 @@
           <w:sz w:val="20"/>
           <w:szCs w:val="20"/>
         </w:rPr>
+        <w:t xml:space="preserve"> The actual attestation being signed by the Host System expressed in a formalized language is </w:t>
+      </w:r>
+      <w:proofErr w:type="spellStart"/>
+      <w:r>
+        <w:rPr>
+          <w:sz w:val="20"/>
+          <w:szCs w:val="20"/>
+        </w:rPr>
+        <w:t>PK</w:t>
+      </w:r>
+      <w:r>
+        <w:rPr>
+          <w:sz w:val="20"/>
+          <w:szCs w:val="20"/>
+          <w:vertAlign w:val="subscript"/>
+        </w:rPr>
+        <w:t>program</w:t>
+      </w:r>
+      <w:proofErr w:type="spellEnd"/>
+      <w:r>
+        <w:rPr>
+          <w:sz w:val="20"/>
+          <w:szCs w:val="20"/>
+        </w:rPr>
         <w:t xml:space="preserve"> </w:t>
       </w:r>
       <w:proofErr w:type="spellStart"/>
@@ -19716,62 +20121,44 @@
           <w:sz w:val="20"/>
           <w:szCs w:val="20"/>
         </w:rPr>
-        <w:t>linux_</w:t>
-      </w:r>
-      <w:r>
-        <w:rPr>
-          <w:sz w:val="20"/>
-          <w:szCs w:val="20"/>
-        </w:rPr>
-        <w:t>host</w:t>
-      </w:r>
-      <w:proofErr w:type="spellEnd"/>
-      <w:r>
-        <w:rPr>
-          <w:sz w:val="20"/>
-          <w:szCs w:val="20"/>
-        </w:rPr>
-        <w:t xml:space="preserve"> is also the implementation used by a KVM Host System</w:t>
-      </w:r>
-      <w:r>
-        <w:rPr>
-          <w:sz w:val="20"/>
-          <w:szCs w:val="20"/>
-        </w:rPr>
-        <w:t xml:space="preserve"> and </w:t>
-      </w:r>
-      <w:proofErr w:type="spellStart"/>
-      <w:r>
-        <w:rPr>
-          <w:sz w:val="20"/>
-          <w:szCs w:val="20"/>
-        </w:rPr>
-        <w:t>Docker</w:t>
-      </w:r>
-      <w:proofErr w:type="spellEnd"/>
-      <w:r>
-        <w:rPr>
-          <w:sz w:val="20"/>
-          <w:szCs w:val="20"/>
-        </w:rPr>
-        <w:t xml:space="preserve"> containers and in fact, all Host Systems running on </w:t>
-      </w:r>
-      <w:proofErr w:type="gramStart"/>
-      <w:r>
-        <w:rPr>
-          <w:sz w:val="20"/>
-          <w:szCs w:val="20"/>
-        </w:rPr>
-        <w:t>Linux.</w:t>
-      </w:r>
-      <w:r>
-        <w:rPr>
-          <w:sz w:val="20"/>
-          <w:szCs w:val="20"/>
-        </w:rPr>
-        <w:t>.</w:t>
-      </w:r>
-      <w:proofErr w:type="gramEnd"/>
+        <w:t>speaksfor</w:t>
+      </w:r>
+      <w:proofErr w:type="spellEnd"/>
+      <w:r>
+        <w:rPr>
+          <w:sz w:val="20"/>
+          <w:szCs w:val="20"/>
+        </w:rPr>
+        <w:t xml:space="preserve"> the Hosted System</w:t>
+      </w:r>
+      <w:r>
+        <w:rPr>
+          <w:sz w:val="20"/>
+          <w:szCs w:val="20"/>
+        </w:rPr>
+        <w:t>’s Tao</w:t>
+      </w:r>
+      <w:r>
+        <w:rPr>
+          <w:sz w:val="20"/>
+          <w:szCs w:val="20"/>
+        </w:rPr>
+        <w:t xml:space="preserve"> Principal </w:t>
+      </w:r>
+      <w:r>
+        <w:rPr>
+          <w:sz w:val="20"/>
+          <w:szCs w:val="20"/>
+        </w:rPr>
+        <w:t>N</w:t>
+      </w:r>
+      <w:r>
+        <w:rPr>
+          <w:sz w:val="20"/>
+          <w:szCs w:val="20"/>
+        </w:rPr>
+        <w:t>ame.</w:t>
+      </w:r>
     </w:p>
   </w:footnote>
   <w:footnote w:id="9">
@@ -19796,26 +20183,70 @@
           <w:sz w:val="20"/>
           <w:szCs w:val="20"/>
         </w:rPr>
-        <w:t xml:space="preserve"> Look at </w:t>
-      </w:r>
-      <w:proofErr w:type="spellStart"/>
+        <w:t xml:space="preserve"> </w:t>
+      </w:r>
+      <w:proofErr w:type="spellStart"/>
+      <w:r>
+        <w:rPr>
+          <w:sz w:val="20"/>
+          <w:szCs w:val="20"/>
+        </w:rPr>
+        <w:t>linux_</w:t>
+      </w:r>
+      <w:r>
+        <w:rPr>
+          <w:sz w:val="20"/>
+          <w:szCs w:val="20"/>
+        </w:rPr>
+        <w:t>host</w:t>
+      </w:r>
+      <w:proofErr w:type="spellEnd"/>
+      <w:r>
+        <w:rPr>
+          <w:sz w:val="20"/>
+          <w:szCs w:val="20"/>
+        </w:rPr>
+        <w:t xml:space="preserve"> is also the implementation used by a KVM Host System</w:t>
+      </w:r>
+      <w:r>
+        <w:rPr>
+          <w:sz w:val="20"/>
+          <w:szCs w:val="20"/>
+        </w:rPr>
+        <w:t xml:space="preserve"> and </w:t>
+      </w:r>
+      <w:proofErr w:type="spellStart"/>
+      <w:r>
+        <w:rPr>
+          <w:sz w:val="20"/>
+          <w:szCs w:val="20"/>
+        </w:rPr>
+        <w:t>Docker</w:t>
+      </w:r>
+      <w:proofErr w:type="spellEnd"/>
+      <w:r>
+        <w:rPr>
+          <w:sz w:val="20"/>
+          <w:szCs w:val="20"/>
+        </w:rPr>
+        <w:t xml:space="preserve"> containers and in fact, all Host Systems running on </w:t>
+      </w:r>
       <w:proofErr w:type="gramStart"/>
       <w:r>
         <w:rPr>
           <w:sz w:val="20"/>
           <w:szCs w:val="20"/>
         </w:rPr>
-        <w:t>domain.go</w:t>
-      </w:r>
-      <w:proofErr w:type="spellEnd"/>
+        <w:t>Linux.</w:t>
+      </w:r>
+      <w:r>
+        <w:rPr>
+          <w:sz w:val="20"/>
+          <w:szCs w:val="20"/>
+        </w:rPr>
+        <w:t>.</w:t>
+      </w:r>
       <w:proofErr w:type="gramEnd"/>
-      <w:r>
-        <w:rPr>
-          <w:sz w:val="20"/>
-          <w:szCs w:val="20"/>
-        </w:rPr>
-        <w:t xml:space="preserve"> for further details.</w:t>
-      </w:r>
     </w:p>
   </w:footnote>
   <w:footnote w:id="10">
@@ -19840,7 +20271,52 @@
           <w:sz w:val="20"/>
           <w:szCs w:val="20"/>
         </w:rPr>
-        <w:t xml:space="preserve"> In a production system, the Host System would have already been started in the host’s initialization scripts.</w:t>
+        <w:t xml:space="preserve"> Look at </w:t>
+      </w:r>
+      <w:r>
+        <w:rPr>
+          <w:rFonts w:ascii="Courier New" w:hAnsi="Courier New" w:cs="Courier New"/>
+          <w:sz w:val="20"/>
+          <w:szCs w:val="20"/>
+        </w:rPr>
+        <w:t>$CLOUDPROXYDIR/go/</w:t>
+      </w:r>
+      <w:proofErr w:type="spellStart"/>
+      <w:r>
+        <w:rPr>
+          <w:rFonts w:ascii="Courier New" w:hAnsi="Courier New" w:cs="Courier New"/>
+          <w:sz w:val="20"/>
+          <w:szCs w:val="20"/>
+        </w:rPr>
+        <w:t>tao</w:t>
+      </w:r>
+      <w:proofErr w:type="spellEnd"/>
+      <w:r>
+        <w:rPr>
+          <w:rFonts w:ascii="Courier New" w:hAnsi="Courier New" w:cs="Courier New"/>
+          <w:sz w:val="20"/>
+          <w:szCs w:val="20"/>
+        </w:rPr>
+        <w:t>/</w:t>
+      </w:r>
+      <w:proofErr w:type="spellStart"/>
+      <w:proofErr w:type="gramStart"/>
+      <w:r>
+        <w:rPr>
+          <w:rFonts w:ascii="Courier New" w:hAnsi="Courier New" w:cs="Courier New"/>
+          <w:sz w:val="20"/>
+          <w:szCs w:val="20"/>
+        </w:rPr>
+        <w:t>domain.go</w:t>
+      </w:r>
+      <w:proofErr w:type="spellEnd"/>
+      <w:proofErr w:type="gramEnd"/>
+      <w:r>
+        <w:rPr>
+          <w:sz w:val="20"/>
+          <w:szCs w:val="20"/>
+        </w:rPr>
+        <w:t xml:space="preserve"> for further details.</w:t>
       </w:r>
     </w:p>
   </w:footnote>
@@ -19866,37 +20342,7 @@
           <w:sz w:val="20"/>
           <w:szCs w:val="20"/>
         </w:rPr>
-        <w:t xml:space="preserve"> If the root host had been a </w:t>
-      </w:r>
-      <w:r>
-        <w:rPr>
-          <w:sz w:val="20"/>
-          <w:szCs w:val="20"/>
-        </w:rPr>
-        <w:t>TPM</w:t>
-      </w:r>
-      <w:r>
-        <w:rPr>
-          <w:sz w:val="20"/>
-          <w:szCs w:val="20"/>
-        </w:rPr>
-        <w:t xml:space="preserve">, the name would include the TPM’s AIK, and the contents of PCR 17 and 18 which contain the measurement of the booted Linux, extended with the </w:t>
-      </w:r>
-      <w:proofErr w:type="spellStart"/>
-      <w:r>
-        <w:rPr>
-          <w:sz w:val="20"/>
-          <w:szCs w:val="20"/>
-        </w:rPr>
-        <w:t>initramfs</w:t>
-      </w:r>
-      <w:proofErr w:type="spellEnd"/>
-      <w:r>
-        <w:rPr>
-          <w:sz w:val="20"/>
-          <w:szCs w:val="20"/>
-        </w:rPr>
-        <w:t xml:space="preserve"> which contains all the security critical files used by the Linux instance</w:t>
+        <w:t xml:space="preserve"> In a production system, the Host System would have already been started in the host’s initialization scripts.</w:t>
       </w:r>
     </w:p>
   </w:footnote>
@@ -19922,11 +20368,67 @@
           <w:sz w:val="20"/>
           <w:szCs w:val="20"/>
         </w:rPr>
-        <w:t xml:space="preserve"> And you certainly should rotate keys as part of effective cryptographic hygiene!</w:t>
+        <w:t xml:space="preserve"> If the root host had been a </w:t>
+      </w:r>
+      <w:r>
+        <w:rPr>
+          <w:sz w:val="20"/>
+          <w:szCs w:val="20"/>
+        </w:rPr>
+        <w:t>TPM</w:t>
+      </w:r>
+      <w:r>
+        <w:rPr>
+          <w:sz w:val="20"/>
+          <w:szCs w:val="20"/>
+        </w:rPr>
+        <w:t xml:space="preserve">, the name would include the TPM’s AIK, and the contents of PCR 17 and 18 which contain the measurement of the booted Linux, extended with the </w:t>
+      </w:r>
+      <w:proofErr w:type="spellStart"/>
+      <w:r>
+        <w:rPr>
+          <w:sz w:val="20"/>
+          <w:szCs w:val="20"/>
+        </w:rPr>
+        <w:t>initramfs</w:t>
+      </w:r>
+      <w:proofErr w:type="spellEnd"/>
+      <w:r>
+        <w:rPr>
+          <w:sz w:val="20"/>
+          <w:szCs w:val="20"/>
+        </w:rPr>
+        <w:t xml:space="preserve"> which contains all the security critical files used by the Linux instance</w:t>
       </w:r>
     </w:p>
   </w:footnote>
   <w:footnote w:id="13">
+    <w:p>
+      <w:pPr>
+        <w:pStyle w:val="FootnoteText"/>
+        <w:rPr>
+          <w:sz w:val="20"/>
+          <w:szCs w:val="20"/>
+        </w:rPr>
+      </w:pPr>
+      <w:r>
+        <w:rPr>
+          <w:rStyle w:val="FootnoteReference"/>
+          <w:sz w:val="20"/>
+          <w:szCs w:val="20"/>
+        </w:rPr>
+        <w:footnoteRef/>
+      </w:r>
+      <w:r>
+        <w:rPr>
+          <w:sz w:val="20"/>
+          <w:szCs w:val="20"/>
+        </w:rPr>
+        <w:t xml:space="preserve"> And you certainly should rotate keys as part of effective cryptographic hygiene!</w:t>
+      </w:r>
+    </w:p>
+  </w:footnote>
+  <w:footnote w:id="14">
     <w:p>
       <w:pPr>
         <w:pStyle w:val="FootnoteText"/>
@@ -21838,6 +22340,16 @@
       <w:szCs w:val="18"/>
     </w:rPr>
   </w:style>
+  <w:style w:type="paragraph" w:styleId="Revision">
+    <w:name w:val="Revision"/>
+    <w:hidden/>
+    <w:uiPriority w:val="99"/>
+    <w:semiHidden/>
+    <w:rsid w:val="006B3EE0"/>
+    <w:pPr>
+      <w:spacing w:line="240" w:lineRule="auto"/>
+    </w:pPr>
+  </w:style>
 </w:styles>
 </file>
 
@@ -22107,7 +22619,7 @@
 </file>
 
 <file path=customXml/itemProps1.xml><?xml version="1.0" encoding="utf-8"?>
-<ds:datastoreItem xmlns:ds="http://schemas.openxmlformats.org/officeDocument/2006/customXml" ds:itemID="{1EDA481B-6E17-7F43-87DF-3EBDDB3F0E8C}">
+<ds:datastoreItem xmlns:ds="http://schemas.openxmlformats.org/officeDocument/2006/customXml" ds:itemID="{05D85703-6C54-C94A-B886-106A8913D3EB}">
   <ds:schemaRefs>
     <ds:schemaRef ds:uri="http://schemas.openxmlformats.org/officeDocument/2006/bibliography"/>
   </ds:schemaRefs>

--- a/Doc/CloudproxyNutsandBolts.docx
+++ b/Doc/CloudproxyNutsandBolts.docx
@@ -5773,11 +5773,9 @@
       <w:r>
         <w:t>to request their secret</w:t>
       </w:r>
-      <w:bookmarkStart w:id="0" w:name="_GoBack"/>
       <w:r>
         <w:t xml:space="preserve"> (which is client dependent)</w:t>
       </w:r>
-      <w:bookmarkEnd w:id="0"/>
       <w:r>
         <w:t>.</w:t>
       </w:r>
@@ -7609,7 +7607,13 @@
         <w:t>d</w:t>
       </w:r>
       <w:r>
-        <w:t xml:space="preserve"> one acting as a server, use their Program Keys to open an encrypted, authenticated, integrity protected TLS channel.  Once this channel is established each program know “the channel speaks for the peer Program Principal.”  The client side of this channel negotiation is accomplished by </w:t>
+        <w:t xml:space="preserve"> one acting as a server, use their Program Keys to open an encrypted, </w:t>
+      </w:r>
+      <w:r>
+        <w:t xml:space="preserve">mutually </w:t>
+      </w:r>
+      <w:r>
+        <w:t xml:space="preserve">authenticated, integrity protected TLS channel.  Once this channel is established each program know “the channel speaks for the peer Program Principal.”  The client side of this channel negotiation is accomplished by </w:t>
       </w:r>
       <w:r>
         <w:t xml:space="preserve">the program </w:t>
@@ -7742,7 +7746,7 @@
       </w:r>
       <w:proofErr w:type="spellStart"/>
       <w:r>
-        <w:t>simplecllient</w:t>
+        <w:t>simpleclient</w:t>
       </w:r>
       <w:proofErr w:type="spellEnd"/>
       <w:r>
@@ -8142,7 +8146,10 @@
         <w:t xml:space="preserve">which incudes support for the host </w:t>
       </w:r>
       <w:r>
-        <w:t>including support for this layer’s</w:t>
+        <w:t xml:space="preserve">including support </w:t>
+      </w:r>
+      <w:r>
+        <w:t>the host’s</w:t>
       </w:r>
       <w:r>
         <w:t xml:space="preserve"> isolation mechanism</w:t>
@@ -8178,6 +8185,10 @@
       </w:r>
       <w:proofErr w:type="spellStart"/>
       <w:r>
+        <w:rPr>
+          <w:i/>
+          <w:iCs/>
+        </w:rPr>
         <w:t>linux_host</w:t>
       </w:r>
       <w:proofErr w:type="spellEnd"/>
@@ -8459,10 +8470,7 @@
         <w:t xml:space="preserve"> by these programs </w:t>
       </w:r>
       <w:r>
-        <w:t>(like sealed keys and Program Certificates</w:t>
-      </w:r>
-      <w:r>
-        <w:t>)</w:t>
+        <w:t>like sealed keys and Program Certificates</w:t>
       </w:r>
       <w:r>
         <w:t>.</w:t>
@@ -8471,6 +8479,7 @@
     <w:p/>
     <w:p>
       <w:r>
+        <w:lastRenderedPageBreak/>
         <w:t xml:space="preserve">There is a single utility, called </w:t>
       </w:r>
       <w:proofErr w:type="spellStart"/>
@@ -8834,8 +8843,43 @@
       </w:r>
       <w:proofErr w:type="spellEnd"/>
       <w:r>
-        <w:t>, which consists of:</w:t>
-      </w:r>
+        <w:t>. “</w:t>
+      </w:r>
+      <w:proofErr w:type="spellStart"/>
+      <w:r>
+        <w:t>gentemplate</w:t>
+      </w:r>
+      <w:proofErr w:type="spellEnd"/>
+      <w:r>
+        <w:t>”</w:t>
+      </w:r>
+      <w:r>
+        <w:t xml:space="preserve"> consists of:</w:t>
+      </w:r>
+    </w:p>
+    <w:p>
+      <w:pPr>
+        <w:widowControl w:val="0"/>
+        <w:tabs>
+          <w:tab w:val="left" w:pos="560"/>
+          <w:tab w:val="left" w:pos="1120"/>
+          <w:tab w:val="left" w:pos="1680"/>
+          <w:tab w:val="left" w:pos="2240"/>
+          <w:tab w:val="left" w:pos="2800"/>
+          <w:tab w:val="left" w:pos="3360"/>
+          <w:tab w:val="left" w:pos="3920"/>
+          <w:tab w:val="left" w:pos="4480"/>
+          <w:tab w:val="left" w:pos="5040"/>
+          <w:tab w:val="left" w:pos="5600"/>
+          <w:tab w:val="left" w:pos="6160"/>
+          <w:tab w:val="left" w:pos="6720"/>
+        </w:tabs>
+        <w:autoSpaceDE w:val="0"/>
+        <w:autoSpaceDN w:val="0"/>
+        <w:adjustRightInd w:val="0"/>
+        <w:spacing w:line="240" w:lineRule="auto"/>
+        <w:outlineLvl w:val="0"/>
+      </w:pPr>
     </w:p>
     <w:p>
       <w:pPr>
@@ -8981,6 +9025,14 @@
         </w:rPr>
         <w:t xml:space="preserve"> &gt; $TEMPLATE</w:t>
       </w:r>
+      <w:r>
+        <w:rPr>
+          <w:rFonts w:ascii="Courier New" w:hAnsi="Courier New" w:cs="Courier New"/>
+          <w:sz w:val="20"/>
+          <w:szCs w:val="20"/>
+        </w:rPr>
+        <w:t xml:space="preserve"> \</w:t>
+      </w:r>
     </w:p>
     <w:p>
       <w:pPr>
@@ -9085,13 +9137,26 @@
       </w:r>
       <w:proofErr w:type="spellEnd"/>
       <w:r>
-        <w:t xml:space="preserve"> rules used by the domain when authenticating images and the location of the images which must me measured and included in the policy database in </w:t>
-      </w:r>
-      <w:proofErr w:type="spellStart"/>
-      <w:r>
-        <w:t>SimpleDomainService</w:t>
-      </w:r>
-      <w:proofErr w:type="spellEnd"/>
+        <w:t xml:space="preserve"> rules used by the domain when authenticating images and the location of the images which must </w:t>
+      </w:r>
+      <w:r>
+        <w:t>b</w:t>
+      </w:r>
+      <w:r>
+        <w:t xml:space="preserve">e measured and </w:t>
+      </w:r>
+      <w:r>
+        <w:t>recorded</w:t>
+      </w:r>
+      <w:r>
+        <w:t xml:space="preserve"> </w:t>
+      </w:r>
+      <w:r>
+        <w:t xml:space="preserve">in the policy </w:t>
+      </w:r>
+      <w:r>
+        <w:t>rules</w:t>
+      </w:r>
       <w:r>
         <w:t>.</w:t>
       </w:r>
@@ -9099,7 +9164,7 @@
     <w:p/>
     <w:p>
       <w:r>
-        <w:t xml:space="preserve">To initialize the required </w:t>
+        <w:t xml:space="preserve">To initialize </w:t>
       </w:r>
       <w:proofErr w:type="spellStart"/>
       <w:r>
@@ -9107,7 +9172,7 @@
       </w:r>
       <w:proofErr w:type="spellEnd"/>
       <w:r>
-        <w:t xml:space="preserve"> information, f</w:t>
+        <w:t>, f</w:t>
       </w:r>
       <w:r>
         <w:t xml:space="preserve">irst, we must initialize the directory that will hold domain information.  </w:t>
@@ -9128,7 +9193,7 @@
         <w:t>/Domains</w:t>
       </w:r>
       <w:r>
-        <w:t xml:space="preserve"> (and we keep the </w:t>
+        <w:t xml:space="preserve"> and we keep the </w:t>
       </w:r>
       <w:proofErr w:type="spellStart"/>
       <w:r>
@@ -9153,13 +9218,25 @@
       </w:r>
       <w:proofErr w:type="spellEnd"/>
       <w:r>
-        <w:t>) although you can put them elsewhere as long as the path name is short enough.</w:t>
+        <w:t xml:space="preserve">, </w:t>
+      </w:r>
+      <w:r>
+        <w:t>although you can put them elsewhere as long as the path name is short enough.</w:t>
       </w:r>
     </w:p>
     <w:p/>
     <w:p>
       <w:r>
-        <w:t>We do this we do</w:t>
+        <w:t xml:space="preserve">To </w:t>
+      </w:r>
+      <w:r>
+        <w:t>do this</w:t>
+      </w:r>
+      <w:r>
+        <w:t>,</w:t>
+      </w:r>
+      <w:r>
+        <w:t xml:space="preserve"> we do</w:t>
       </w:r>
       <w:r>
         <w:t xml:space="preserve"> </w:t>
@@ -9198,15 +9275,40 @@
         <w:t xml:space="preserve">(if that directory does not already exist) </w:t>
       </w:r>
       <w:r>
-        <w:t xml:space="preserve">and then calling </w:t>
-      </w:r>
-      <w:proofErr w:type="spellStart"/>
-      <w:r>
+        <w:t xml:space="preserve">and then call </w:t>
+      </w:r>
+      <w:proofErr w:type="spellStart"/>
+      <w:r>
+        <w:rPr>
+          <w:i/>
+          <w:iCs/>
+        </w:rPr>
         <w:t>initidomainstorage</w:t>
       </w:r>
       <w:proofErr w:type="spellEnd"/>
       <w:r>
-        <w:t xml:space="preserve"> which consists of:</w:t>
+        <w:t>.  “</w:t>
+      </w:r>
+      <w:proofErr w:type="spellStart"/>
+      <w:r>
+        <w:rPr>
+          <w:i/>
+          <w:iCs/>
+        </w:rPr>
+        <w:t>initidomainstorage</w:t>
+      </w:r>
+      <w:proofErr w:type="spellEnd"/>
+      <w:r>
+        <w:t>”</w:t>
+      </w:r>
+      <w:r>
+        <w:t xml:space="preserve"> </w:t>
+      </w:r>
+      <w:r>
+        <w:t xml:space="preserve">sets up the storage hierarchy; it </w:t>
+      </w:r>
+      <w:r>
+        <w:t>consists of:</w:t>
       </w:r>
     </w:p>
     <w:p>
@@ -9938,6 +10040,7 @@
           <w:sz w:val="20"/>
           <w:szCs w:val="20"/>
         </w:rPr>
+        <w:lastRenderedPageBreak/>
         <w:t xml:space="preserve">  echo "$DOMAIN/</w:t>
       </w:r>
       <w:proofErr w:type="spellStart"/>
@@ -9993,7 +10096,6 @@
           <w:sz w:val="20"/>
           <w:szCs w:val="20"/>
         </w:rPr>
-        <w:lastRenderedPageBreak/>
         <w:t>fi</w:t>
       </w:r>
     </w:p>
@@ -11420,6 +11522,207 @@
         <w:t>, you’d call a corresponding program to put the AIK in template.</w:t>
       </w:r>
     </w:p>
+    <w:p>
+      <w:pPr>
+        <w:widowControl w:val="0"/>
+        <w:tabs>
+          <w:tab w:val="left" w:pos="560"/>
+          <w:tab w:val="left" w:pos="1120"/>
+          <w:tab w:val="left" w:pos="1680"/>
+          <w:tab w:val="left" w:pos="2240"/>
+          <w:tab w:val="left" w:pos="2800"/>
+          <w:tab w:val="left" w:pos="3360"/>
+          <w:tab w:val="left" w:pos="3920"/>
+          <w:tab w:val="left" w:pos="4480"/>
+          <w:tab w:val="left" w:pos="5040"/>
+          <w:tab w:val="left" w:pos="5600"/>
+          <w:tab w:val="left" w:pos="6160"/>
+          <w:tab w:val="left" w:pos="6720"/>
+        </w:tabs>
+        <w:autoSpaceDE w:val="0"/>
+        <w:autoSpaceDN w:val="0"/>
+        <w:adjustRightInd w:val="0"/>
+        <w:spacing w:line="240" w:lineRule="auto"/>
+      </w:pPr>
+    </w:p>
+    <w:p>
+      <w:pPr>
+        <w:widowControl w:val="0"/>
+        <w:tabs>
+          <w:tab w:val="left" w:pos="560"/>
+          <w:tab w:val="left" w:pos="1120"/>
+          <w:tab w:val="left" w:pos="1680"/>
+          <w:tab w:val="left" w:pos="2240"/>
+          <w:tab w:val="left" w:pos="2800"/>
+          <w:tab w:val="left" w:pos="3360"/>
+          <w:tab w:val="left" w:pos="3920"/>
+          <w:tab w:val="left" w:pos="4480"/>
+          <w:tab w:val="left" w:pos="5040"/>
+          <w:tab w:val="left" w:pos="5600"/>
+          <w:tab w:val="left" w:pos="6160"/>
+          <w:tab w:val="left" w:pos="6720"/>
+        </w:tabs>
+        <w:autoSpaceDE w:val="0"/>
+        <w:autoSpaceDN w:val="0"/>
+        <w:adjustRightInd w:val="0"/>
+        <w:spacing w:line="240" w:lineRule="auto"/>
+      </w:pPr>
+      <w:r>
+        <w:t xml:space="preserve">The following commands are collected in the </w:t>
+      </w:r>
+      <w:proofErr w:type="spellStart"/>
+      <w:r>
+        <w:t>runall</w:t>
+      </w:r>
+      <w:proofErr w:type="spellEnd"/>
+      <w:r>
+        <w:t xml:space="preserve"> script so after this, you can just </w:t>
+      </w:r>
+      <w:proofErr w:type="gramStart"/>
+      <w:r>
+        <w:t>type .</w:t>
+      </w:r>
+      <w:proofErr w:type="gramEnd"/>
+      <w:r>
+        <w:t>/</w:t>
+      </w:r>
+      <w:proofErr w:type="spellStart"/>
+      <w:r>
+        <w:t>runall</w:t>
+      </w:r>
+      <w:proofErr w:type="spellEnd"/>
+      <w:r>
+        <w:t xml:space="preserve"> to run </w:t>
+      </w:r>
+      <w:proofErr w:type="spellStart"/>
+      <w:r>
+        <w:t>simpleexample</w:t>
+      </w:r>
+      <w:proofErr w:type="spellEnd"/>
+      <w:r>
+        <w:t>.</w:t>
+      </w:r>
+      <w:r>
+        <w:t xml:space="preserve"> From now on you should run the programs as root.  </w:t>
+      </w:r>
+    </w:p>
+    <w:p>
+      <w:pPr>
+        <w:widowControl w:val="0"/>
+        <w:tabs>
+          <w:tab w:val="left" w:pos="560"/>
+          <w:tab w:val="left" w:pos="1120"/>
+          <w:tab w:val="left" w:pos="1680"/>
+          <w:tab w:val="left" w:pos="2240"/>
+          <w:tab w:val="left" w:pos="2800"/>
+          <w:tab w:val="left" w:pos="3360"/>
+          <w:tab w:val="left" w:pos="3920"/>
+          <w:tab w:val="left" w:pos="4480"/>
+          <w:tab w:val="left" w:pos="5040"/>
+          <w:tab w:val="left" w:pos="5600"/>
+          <w:tab w:val="left" w:pos="6160"/>
+          <w:tab w:val="left" w:pos="6720"/>
+        </w:tabs>
+        <w:autoSpaceDE w:val="0"/>
+        <w:autoSpaceDN w:val="0"/>
+        <w:adjustRightInd w:val="0"/>
+        <w:spacing w:line="240" w:lineRule="auto"/>
+      </w:pPr>
+    </w:p>
+    <w:p>
+      <w:pPr>
+        <w:widowControl w:val="0"/>
+        <w:tabs>
+          <w:tab w:val="left" w:pos="560"/>
+          <w:tab w:val="left" w:pos="1120"/>
+          <w:tab w:val="left" w:pos="1680"/>
+          <w:tab w:val="left" w:pos="2240"/>
+          <w:tab w:val="left" w:pos="2800"/>
+          <w:tab w:val="left" w:pos="3360"/>
+          <w:tab w:val="left" w:pos="3920"/>
+          <w:tab w:val="left" w:pos="4480"/>
+          <w:tab w:val="left" w:pos="5040"/>
+          <w:tab w:val="left" w:pos="5600"/>
+          <w:tab w:val="left" w:pos="6160"/>
+          <w:tab w:val="left" w:pos="6720"/>
+        </w:tabs>
+        <w:autoSpaceDE w:val="0"/>
+        <w:autoSpaceDN w:val="0"/>
+        <w:adjustRightInd w:val="0"/>
+        <w:spacing w:line="240" w:lineRule="auto"/>
+        <w:rPr>
+          <w:rFonts w:asciiTheme="minorBidi" w:hAnsiTheme="minorBidi" w:cstheme="minorBidi"/>
+        </w:rPr>
+      </w:pPr>
+      <w:r>
+        <w:t>First</w:t>
+      </w:r>
+      <w:r>
+        <w:t>,</w:t>
+      </w:r>
+      <w:r>
+        <w:t xml:space="preserve"> we compile the programs comprising </w:t>
+      </w:r>
+      <w:proofErr w:type="spellStart"/>
+      <w:r>
+        <w:t>simpleexample</w:t>
+      </w:r>
+      <w:proofErr w:type="spellEnd"/>
+      <w:r>
+        <w:t xml:space="preserve">, namely </w:t>
+      </w:r>
+      <w:proofErr w:type="spellStart"/>
+      <w:r>
+        <w:rPr>
+          <w:i/>
+          <w:iCs/>
+        </w:rPr>
+        <w:t>simpledomainservice</w:t>
+      </w:r>
+      <w:proofErr w:type="spellEnd"/>
+      <w:r>
+        <w:t xml:space="preserve">, </w:t>
+      </w:r>
+      <w:proofErr w:type="spellStart"/>
+      <w:r>
+        <w:rPr>
+          <w:i/>
+          <w:iCs/>
+        </w:rPr>
+        <w:t>simpleserver</w:t>
+      </w:r>
+      <w:proofErr w:type="spellEnd"/>
+      <w:r>
+        <w:t xml:space="preserve">, and </w:t>
+      </w:r>
+      <w:proofErr w:type="spellStart"/>
+      <w:r>
+        <w:rPr>
+          <w:i/>
+          <w:iCs/>
+        </w:rPr>
+        <w:t>simpleclient</w:t>
+      </w:r>
+      <w:proofErr w:type="spellEnd"/>
+      <w:r>
+        <w:t xml:space="preserve">.  Copy the images to /Domains because </w:t>
+      </w:r>
+      <w:proofErr w:type="spellStart"/>
+      <w:r>
+        <w:rPr>
+          <w:i/>
+          <w:iCs/>
+        </w:rPr>
+        <w:t>initdomain</w:t>
+      </w:r>
+      <w:proofErr w:type="spellEnd"/>
+      <w:r>
+        <w:t xml:space="preserve"> expects the images to be there when it measures the program images.</w:t>
+      </w:r>
+      <w:r>
+        <w:t xml:space="preserve">  Next, we need to initialize the domain information.</w:t>
+      </w:r>
+    </w:p>
     <w:p/>
     <w:p>
       <w:r>
@@ -11430,14 +11733,28 @@
       </w:r>
       <w:proofErr w:type="spellStart"/>
       <w:r>
+        <w:rPr>
+          <w:i/>
+          <w:iCs/>
+        </w:rPr>
         <w:t>init</w:t>
       </w:r>
       <w:r>
+        <w:rPr>
+          <w:i/>
+          <w:iCs/>
+        </w:rPr>
         <w:t>domain</w:t>
       </w:r>
       <w:proofErr w:type="spellEnd"/>
       <w:r>
-        <w:t xml:space="preserve"> which does the following:</w:t>
+        <w:t xml:space="preserve"> which </w:t>
+      </w:r>
+      <w:r>
+        <w:t xml:space="preserve">consists of </w:t>
+      </w:r>
+      <w:r>
+        <w:t>the following:</w:t>
       </w:r>
     </w:p>
     <w:p/>
@@ -11956,6 +12273,9 @@
         <w:t xml:space="preserve">  The second measures the applications in the domain</w:t>
       </w:r>
       <w:r>
+        <w:t>; these programs should have previously been copied into /Domains</w:t>
+      </w:r>
+      <w:r>
         <w:rPr>
           <w:sz w:val="20"/>
           <w:szCs w:val="20"/>
@@ -11970,9 +12290,17 @@
       </w:r>
       <w:proofErr w:type="spellStart"/>
       <w:r>
+        <w:rPr>
+          <w:i/>
+          <w:iCs/>
+        </w:rPr>
         <w:t>in</w:t>
       </w:r>
       <w:r>
+        <w:rPr>
+          <w:i/>
+          <w:iCs/>
+        </w:rPr>
         <w:t>ithost</w:t>
       </w:r>
       <w:proofErr w:type="spellEnd"/>
@@ -12066,7 +12394,6 @@
     </w:p>
     <w:p>
       <w:r>
-        <w:lastRenderedPageBreak/>
         <w:t xml:space="preserve">This </w:t>
       </w:r>
       <w:r>
@@ -12231,6 +12558,7 @@
         <w:t>For example,</w:t>
       </w:r>
     </w:p>
+    <w:p/>
     <w:p>
       <w:pPr>
         <w:ind w:left="720"/>
@@ -12356,6 +12684,7 @@
         <w:t>, which consists of:</w:t>
       </w:r>
     </w:p>
+    <w:p/>
     <w:p>
       <w:pPr>
         <w:widowControl w:val="0"/>
@@ -12517,6 +12846,36 @@
         <w:autoSpaceDN w:val="0"/>
         <w:adjustRightInd w:val="0"/>
         <w:spacing w:line="240" w:lineRule="auto"/>
+        <w:ind w:left="560"/>
+        <w:outlineLvl w:val="0"/>
+        <w:rPr>
+          <w:rFonts w:ascii="Courier New" w:hAnsi="Courier New" w:cs="Courier New"/>
+          <w:sz w:val="20"/>
+          <w:szCs w:val="20"/>
+        </w:rPr>
+      </w:pPr>
+    </w:p>
+    <w:p>
+      <w:pPr>
+        <w:widowControl w:val="0"/>
+        <w:tabs>
+          <w:tab w:val="left" w:pos="560"/>
+          <w:tab w:val="left" w:pos="1120"/>
+          <w:tab w:val="left" w:pos="1680"/>
+          <w:tab w:val="left" w:pos="2240"/>
+          <w:tab w:val="left" w:pos="2800"/>
+          <w:tab w:val="left" w:pos="3360"/>
+          <w:tab w:val="left" w:pos="3920"/>
+          <w:tab w:val="left" w:pos="4480"/>
+          <w:tab w:val="left" w:pos="5040"/>
+          <w:tab w:val="left" w:pos="5600"/>
+          <w:tab w:val="left" w:pos="6160"/>
+          <w:tab w:val="left" w:pos="6720"/>
+        </w:tabs>
+        <w:autoSpaceDE w:val="0"/>
+        <w:autoSpaceDN w:val="0"/>
+        <w:adjustRightInd w:val="0"/>
+        <w:spacing w:line="240" w:lineRule="auto"/>
       </w:pPr>
       <w:r>
         <w:t>The argument to the “</w:t>
@@ -12568,9 +12927,17 @@
       </w:r>
       <w:proofErr w:type="spellStart"/>
       <w:r>
+        <w:rPr>
+          <w:i/>
+          <w:iCs/>
+        </w:rPr>
         <w:t>simpl</w:t>
       </w:r>
       <w:r>
+        <w:rPr>
+          <w:i/>
+          <w:iCs/>
+        </w:rPr>
         <w:t>eclient</w:t>
       </w:r>
       <w:proofErr w:type="spellEnd"/>
@@ -12578,6 +12945,7 @@
         <w:t>, we would say:</w:t>
       </w:r>
     </w:p>
+    <w:p/>
     <w:p>
       <w:pPr>
         <w:widowControl w:val="0"/>
@@ -12686,120 +13054,6 @@
       </w:r>
     </w:p>
     <w:p/>
-    <w:p>
-      <w:r>
-        <w:t>We have provided an additional script, “</w:t>
-      </w:r>
-      <w:proofErr w:type="spellStart"/>
-      <w:r>
-        <w:rPr>
-          <w:i/>
-        </w:rPr>
-        <w:t>runall</w:t>
-      </w:r>
-      <w:proofErr w:type="spellEnd"/>
-      <w:r>
-        <w:t xml:space="preserve">” </w:t>
-      </w:r>
-      <w:r>
-        <w:t>which sta</w:t>
-      </w:r>
-      <w:r>
-        <w:t xml:space="preserve">rts the Host System, all the Hosted Systems and </w:t>
-      </w:r>
-      <w:proofErr w:type="spellStart"/>
-      <w:r>
-        <w:t>simpledomains</w:t>
-      </w:r>
-      <w:r>
-        <w:t>ervice</w:t>
-      </w:r>
-      <w:proofErr w:type="spellEnd"/>
-      <w:r>
-        <w:t>.</w:t>
-      </w:r>
-    </w:p>
-    <w:p/>
-    <w:p>
-      <w:r>
-        <w:t>To summarize:</w:t>
-      </w:r>
-      <w:r>
-        <w:t xml:space="preserve"> to run </w:t>
-      </w:r>
-      <w:proofErr w:type="spellStart"/>
-      <w:r>
-        <w:t>simple</w:t>
-      </w:r>
-      <w:r>
-        <w:t>example</w:t>
-      </w:r>
-      <w:proofErr w:type="spellEnd"/>
-      <w:r>
-        <w:t xml:space="preserve"> the very first time, call </w:t>
-      </w:r>
-      <w:proofErr w:type="spellStart"/>
-      <w:r>
-        <w:rPr>
-          <w:i/>
-        </w:rPr>
-        <w:t>initkey</w:t>
-      </w:r>
-      <w:proofErr w:type="spellEnd"/>
-      <w:r>
-        <w:t xml:space="preserve">, </w:t>
-      </w:r>
-      <w:proofErr w:type="spellStart"/>
-      <w:r>
-        <w:rPr>
-          <w:i/>
-        </w:rPr>
-        <w:t>initdomain</w:t>
-      </w:r>
-      <w:proofErr w:type="spellEnd"/>
-      <w:r>
-        <w:t xml:space="preserve"> and </w:t>
-      </w:r>
-      <w:proofErr w:type="spellStart"/>
-      <w:r>
-        <w:rPr>
-          <w:i/>
-        </w:rPr>
-        <w:t>inithost</w:t>
-      </w:r>
-      <w:proofErr w:type="spellEnd"/>
-      <w:r>
-        <w:t xml:space="preserve">.  If no host is running, call </w:t>
-      </w:r>
-      <w:proofErr w:type="spellStart"/>
-      <w:r>
-        <w:rPr>
-          <w:i/>
-        </w:rPr>
-        <w:t>runhost</w:t>
-      </w:r>
-      <w:proofErr w:type="spellEnd"/>
-      <w:r>
-        <w:t xml:space="preserve">.  Each time you run tests call </w:t>
-      </w:r>
-      <w:proofErr w:type="spellStart"/>
-      <w:r>
-        <w:rPr>
-          <w:i/>
-        </w:rPr>
-        <w:t>runall</w:t>
-      </w:r>
-      <w:proofErr w:type="spellEnd"/>
-      <w:r>
-        <w:t xml:space="preserve"> but remember to kill these services afterwards</w:t>
-      </w:r>
-      <w:r>
-        <w:t>.</w:t>
-      </w:r>
-      <w:r>
-        <w:t xml:space="preserve"> </w:t>
-      </w:r>
-    </w:p>
     <w:p/>
     <w:p>
       <w:r>
@@ -13165,6 +13419,7 @@
           <w:sz w:val="20"/>
           <w:szCs w:val="20"/>
         </w:rPr>
+        <w:lastRenderedPageBreak/>
         <w:t>Subprin</w:t>
       </w:r>
       <w:proofErr w:type="spellEnd"/>
@@ -13411,6 +13666,10 @@
       </w:r>
       <w:proofErr w:type="spellStart"/>
       <w:r>
+        <w:rPr>
+          <w:i/>
+          <w:iCs/>
+        </w:rPr>
         <w:t>linux_host</w:t>
       </w:r>
       <w:proofErr w:type="spellEnd"/>
@@ -13436,6 +13695,307 @@
       <w:proofErr w:type="spellStart"/>
       <w:r>
         <w:t>SimpleExample</w:t>
+      </w:r>
+      <w:proofErr w:type="spellEnd"/>
+      <w:r>
+        <w:t>.</w:t>
+      </w:r>
+    </w:p>
+    <w:p/>
+    <w:p>
+      <w:r>
+        <w:t>To summarize,</w:t>
+      </w:r>
+      <w:r>
+        <w:t xml:space="preserve"> to run the tests:</w:t>
+      </w:r>
+    </w:p>
+    <w:p/>
+    <w:p>
+      <w:pPr>
+        <w:rPr>
+          <w:rFonts w:ascii="Courier New" w:hAnsi="Courier New" w:cs="Courier New"/>
+          <w:sz w:val="20"/>
+          <w:szCs w:val="20"/>
+        </w:rPr>
+      </w:pPr>
+      <w:r>
+        <w:rPr>
+          <w:rFonts w:ascii="Courier New" w:hAnsi="Courier New" w:cs="Courier New"/>
+          <w:sz w:val="20"/>
+          <w:szCs w:val="20"/>
+        </w:rPr>
+        <w:t xml:space="preserve">  cd </w:t>
+      </w:r>
+      <w:r>
+        <w:rPr>
+          <w:rFonts w:ascii="Courier New" w:hAnsi="Courier New" w:cs="Courier New"/>
+          <w:sz w:val="20"/>
+          <w:szCs w:val="20"/>
+        </w:rPr>
+        <w:t>~/src/github.com/jlmucb/cloudproxy/go/apps/</w:t>
+      </w:r>
+      <w:r>
+        <w:rPr>
+          <w:rFonts w:ascii="Courier New" w:hAnsi="Courier New" w:cs="Courier New"/>
+          <w:sz w:val="20"/>
+          <w:szCs w:val="20"/>
+        </w:rPr>
+        <w:t>simpleexample/SimpleDomain</w:t>
+      </w:r>
+    </w:p>
+    <w:p>
+      <w:pPr>
+        <w:rPr>
+          <w:rFonts w:ascii="Courier New" w:hAnsi="Courier New" w:cs="Courier New"/>
+          <w:sz w:val="20"/>
+          <w:szCs w:val="20"/>
+        </w:rPr>
+      </w:pPr>
+      <w:r>
+        <w:rPr>
+          <w:rFonts w:ascii="Courier New" w:hAnsi="Courier New" w:cs="Courier New"/>
+          <w:sz w:val="20"/>
+          <w:szCs w:val="20"/>
+        </w:rPr>
+        <w:t xml:space="preserve">  </w:t>
+      </w:r>
+      <w:proofErr w:type="gramStart"/>
+      <w:r>
+        <w:rPr>
+          <w:rFonts w:ascii="Courier New" w:hAnsi="Courier New" w:cs="Courier New"/>
+          <w:sz w:val="20"/>
+          <w:szCs w:val="20"/>
+        </w:rPr>
+        <w:t>./</w:t>
+      </w:r>
+      <w:proofErr w:type="spellStart"/>
+      <w:proofErr w:type="gramEnd"/>
+      <w:r>
+        <w:rPr>
+          <w:rFonts w:ascii="Courier New" w:hAnsi="Courier New" w:cs="Courier New"/>
+          <w:sz w:val="20"/>
+          <w:szCs w:val="20"/>
+        </w:rPr>
+        <w:t>gentemplate</w:t>
+      </w:r>
+      <w:proofErr w:type="spellEnd"/>
+    </w:p>
+    <w:p>
+      <w:pPr>
+        <w:rPr>
+          <w:rFonts w:ascii="Courier New" w:hAnsi="Courier New" w:cs="Courier New"/>
+          <w:sz w:val="20"/>
+          <w:szCs w:val="20"/>
+        </w:rPr>
+      </w:pPr>
+      <w:r>
+        <w:rPr>
+          <w:rFonts w:ascii="Courier New" w:hAnsi="Courier New" w:cs="Courier New"/>
+          <w:sz w:val="20"/>
+          <w:szCs w:val="20"/>
+        </w:rPr>
+        <w:t xml:space="preserve">  </w:t>
+      </w:r>
+      <w:proofErr w:type="gramStart"/>
+      <w:r>
+        <w:rPr>
+          <w:rFonts w:ascii="Courier New" w:hAnsi="Courier New" w:cs="Courier New"/>
+          <w:sz w:val="20"/>
+          <w:szCs w:val="20"/>
+        </w:rPr>
+        <w:t>./</w:t>
+      </w:r>
+      <w:proofErr w:type="spellStart"/>
+      <w:proofErr w:type="gramEnd"/>
+      <w:r>
+        <w:rPr>
+          <w:rFonts w:ascii="Courier New" w:hAnsi="Courier New" w:cs="Courier New"/>
+          <w:sz w:val="20"/>
+          <w:szCs w:val="20"/>
+        </w:rPr>
+        <w:t>initdomainstorage</w:t>
+      </w:r>
+      <w:proofErr w:type="spellEnd"/>
+    </w:p>
+    <w:p>
+      <w:pPr>
+        <w:rPr>
+          <w:rFonts w:ascii="Courier New" w:hAnsi="Courier New" w:cs="Courier New"/>
+          <w:sz w:val="20"/>
+          <w:szCs w:val="20"/>
+        </w:rPr>
+      </w:pPr>
+      <w:r>
+        <w:rPr>
+          <w:rFonts w:ascii="Courier New" w:hAnsi="Courier New" w:cs="Courier New"/>
+          <w:sz w:val="20"/>
+          <w:szCs w:val="20"/>
+        </w:rPr>
+        <w:t xml:space="preserve">  </w:t>
+      </w:r>
+      <w:proofErr w:type="gramStart"/>
+      <w:r>
+        <w:rPr>
+          <w:rFonts w:ascii="Courier New" w:hAnsi="Courier New" w:cs="Courier New"/>
+          <w:sz w:val="20"/>
+          <w:szCs w:val="20"/>
+        </w:rPr>
+        <w:t>./</w:t>
+      </w:r>
+      <w:proofErr w:type="spellStart"/>
+      <w:proofErr w:type="gramEnd"/>
+      <w:r>
+        <w:rPr>
+          <w:rFonts w:ascii="Courier New" w:hAnsi="Courier New" w:cs="Courier New"/>
+          <w:sz w:val="20"/>
+          <w:szCs w:val="20"/>
+        </w:rPr>
+        <w:t>initkey</w:t>
+      </w:r>
+      <w:proofErr w:type="spellEnd"/>
+    </w:p>
+    <w:p>
+      <w:pPr>
+        <w:rPr>
+          <w:rFonts w:ascii="Courier New" w:hAnsi="Courier New" w:cs="Courier New"/>
+          <w:sz w:val="20"/>
+          <w:szCs w:val="20"/>
+        </w:rPr>
+      </w:pPr>
+      <w:r>
+        <w:rPr>
+          <w:rFonts w:ascii="Courier New" w:hAnsi="Courier New" w:cs="Courier New"/>
+          <w:sz w:val="20"/>
+          <w:szCs w:val="20"/>
+        </w:rPr>
+        <w:t xml:space="preserve">  </w:t>
+      </w:r>
+      <w:proofErr w:type="gramStart"/>
+      <w:r>
+        <w:rPr>
+          <w:rFonts w:ascii="Courier New" w:hAnsi="Courier New" w:cs="Courier New"/>
+          <w:sz w:val="20"/>
+          <w:szCs w:val="20"/>
+        </w:rPr>
+        <w:t>./</w:t>
+      </w:r>
+      <w:proofErr w:type="spellStart"/>
+      <w:proofErr w:type="gramEnd"/>
+      <w:r>
+        <w:rPr>
+          <w:rFonts w:ascii="Courier New" w:hAnsi="Courier New" w:cs="Courier New"/>
+          <w:sz w:val="20"/>
+          <w:szCs w:val="20"/>
+        </w:rPr>
+        <w:t>runall</w:t>
+      </w:r>
+      <w:proofErr w:type="spellEnd"/>
+    </w:p>
+    <w:p/>
+    <w:p>
+      <w:r>
+        <w:t>After running the programs, copy the clean script into /Domains/</w:t>
+      </w:r>
+      <w:proofErr w:type="spellStart"/>
+      <w:r>
+        <w:t>domain_simpleexample</w:t>
+      </w:r>
+      <w:proofErr w:type="spellEnd"/>
+      <w:r>
+        <w:t>, cd to the /Domains/</w:t>
+      </w:r>
+      <w:proofErr w:type="spellStart"/>
+      <w:r>
+        <w:t>domain_simpleexample</w:t>
+      </w:r>
+      <w:proofErr w:type="spellEnd"/>
+      <w:r>
+        <w:t xml:space="preserve"> </w:t>
+      </w:r>
+      <w:r>
+        <w:t xml:space="preserve">and run </w:t>
+      </w:r>
+      <w:r>
+        <w:t xml:space="preserve">clean from there.  Make sure you kill previous instances of the </w:t>
+      </w:r>
+      <w:proofErr w:type="spellStart"/>
+      <w:r>
+        <w:t>linux</w:t>
+      </w:r>
+      <w:proofErr w:type="spellEnd"/>
+      <w:r>
+        <w:t xml:space="preserve"> host, </w:t>
+      </w:r>
+      <w:proofErr w:type="spellStart"/>
+      <w:r>
+        <w:t>simpledomainservice</w:t>
+      </w:r>
+      <w:proofErr w:type="spellEnd"/>
+      <w:r>
+        <w:t xml:space="preserve">, </w:t>
+      </w:r>
+      <w:proofErr w:type="spellStart"/>
+      <w:r>
+        <w:t>simpleserver</w:t>
+      </w:r>
+      <w:proofErr w:type="spellEnd"/>
+      <w:r>
+        <w:t xml:space="preserve"> and </w:t>
+      </w:r>
+      <w:proofErr w:type="spellStart"/>
+      <w:r>
+        <w:t>simpleclient</w:t>
+      </w:r>
+      <w:proofErr w:type="spellEnd"/>
+      <w:r>
+        <w:t xml:space="preserve"> before re</w:t>
+      </w:r>
+      <w:r>
+        <w:t>-</w:t>
+      </w:r>
+      <w:r>
+        <w:t xml:space="preserve">running </w:t>
+      </w:r>
+      <w:proofErr w:type="spellStart"/>
+      <w:r>
+        <w:rPr>
+          <w:i/>
+          <w:iCs/>
+        </w:rPr>
+        <w:t>runall</w:t>
+      </w:r>
+      <w:proofErr w:type="spellEnd"/>
+      <w:r>
+        <w:t xml:space="preserve">; you need not rerun </w:t>
+      </w:r>
+      <w:proofErr w:type="spellStart"/>
+      <w:r>
+        <w:rPr>
+          <w:i/>
+          <w:iCs/>
+        </w:rPr>
+        <w:t>gentemplate</w:t>
+      </w:r>
+      <w:proofErr w:type="spellEnd"/>
+      <w:r>
+        <w:t xml:space="preserve">, </w:t>
+      </w:r>
+      <w:proofErr w:type="spellStart"/>
+      <w:r>
+        <w:t>initdomainstorage</w:t>
+      </w:r>
+      <w:proofErr w:type="spellEnd"/>
+      <w:r>
+        <w:t xml:space="preserve"> or </w:t>
+      </w:r>
+      <w:proofErr w:type="spellStart"/>
+      <w:r>
+        <w:rPr>
+          <w:i/>
+          <w:iCs/>
+        </w:rPr>
+        <w:t>initkey</w:t>
       </w:r>
       <w:proofErr w:type="spellEnd"/>
       <w:r>
@@ -13963,6 +14523,7 @@
         <w:outlineLvl w:val="0"/>
       </w:pPr>
       <w:r>
+        <w:lastRenderedPageBreak/>
         <w:t xml:space="preserve">Our example uses the </w:t>
       </w:r>
       <w:proofErr w:type="spellStart"/>
@@ -14369,1040 +14930,1090 @@
     <w:p/>
     <w:p>
       <w:r>
+        <w:t>This</w:t>
+      </w:r>
+      <w:r>
+        <w:t xml:space="preserve"> indicates that </w:t>
+      </w:r>
+      <w:r>
+        <w:t xml:space="preserve">the </w:t>
+      </w:r>
+      <w:proofErr w:type="spellStart"/>
+      <w:r>
+        <w:rPr>
+          <w:i/>
+          <w:iCs/>
+        </w:rPr>
+        <w:t>linux_host</w:t>
+      </w:r>
+      <w:proofErr w:type="spellEnd"/>
+      <w:r>
+        <w:rPr>
+          <w:i/>
+          <w:iCs/>
+        </w:rPr>
+        <w:t xml:space="preserve">, </w:t>
+      </w:r>
+      <w:proofErr w:type="spellStart"/>
+      <w:r>
+        <w:rPr>
+          <w:i/>
+          <w:iCs/>
+        </w:rPr>
+        <w:t>simpledomainservice</w:t>
+      </w:r>
+      <w:proofErr w:type="spellEnd"/>
+      <w:r>
+        <w:rPr>
+          <w:i/>
+          <w:iCs/>
+        </w:rPr>
+        <w:t xml:space="preserve">, </w:t>
+      </w:r>
+      <w:proofErr w:type="spellStart"/>
+      <w:r>
+        <w:rPr>
+          <w:i/>
+          <w:iCs/>
+        </w:rPr>
+        <w:t>simpleclient</w:t>
+      </w:r>
+      <w:proofErr w:type="spellEnd"/>
+      <w:r>
+        <w:t xml:space="preserve"> and </w:t>
+      </w:r>
+      <w:proofErr w:type="spellStart"/>
+      <w:r>
+        <w:rPr>
+          <w:i/>
+          <w:iCs/>
+        </w:rPr>
+        <w:t>simpleserver</w:t>
+      </w:r>
+      <w:proofErr w:type="spellEnd"/>
+      <w:r>
+        <w:t xml:space="preserve"> have been initialized.  The second section shows that the </w:t>
+      </w:r>
+      <w:proofErr w:type="spellStart"/>
+      <w:r>
+        <w:rPr>
+          <w:i/>
+          <w:iCs/>
+        </w:rPr>
+        <w:t>linux_host</w:t>
+      </w:r>
+      <w:proofErr w:type="spellEnd"/>
+      <w:r>
+        <w:t xml:space="preserve"> for the soft </w:t>
+      </w:r>
+      <w:proofErr w:type="spellStart"/>
+      <w:r>
+        <w:t>tao</w:t>
+      </w:r>
+      <w:proofErr w:type="spellEnd"/>
+      <w:r>
+        <w:t xml:space="preserve"> (with the indicated key) has started.</w:t>
+      </w:r>
+      <w:r>
+        <w:t xml:space="preserve">  The final section indicates that the domain service is started and waiting for request.</w:t>
+      </w:r>
+    </w:p>
+    <w:p/>
+    <w:p>
+      <w:r>
+        <w:t>Next</w:t>
+      </w:r>
+      <w:r>
+        <w:t>, you’ll notice,</w:t>
+      </w:r>
+    </w:p>
+    <w:p/>
+    <w:p>
+      <w:pPr>
+        <w:ind w:left="720"/>
+        <w:rPr>
+          <w:rFonts w:ascii="Courier New" w:hAnsi="Courier New" w:cs="Courier New"/>
+          <w:sz w:val="20"/>
+          <w:szCs w:val="20"/>
+        </w:rPr>
+      </w:pPr>
+      <w:proofErr w:type="spellStart"/>
+      <w:r>
+        <w:rPr>
+          <w:rFonts w:ascii="Courier New" w:hAnsi="Courier New" w:cs="Courier New"/>
+          <w:sz w:val="20"/>
+          <w:szCs w:val="20"/>
+        </w:rPr>
+        <w:t>TaoParadigm</w:t>
+      </w:r>
+      <w:proofErr w:type="spellEnd"/>
+      <w:r>
+        <w:rPr>
+          <w:rFonts w:ascii="Courier New" w:hAnsi="Courier New" w:cs="Courier New"/>
+          <w:sz w:val="20"/>
+          <w:szCs w:val="20"/>
+        </w:rPr>
+        <w:t>: my name</w:t>
+      </w:r>
+      <w:r>
+        <w:rPr>
+          <w:rFonts w:ascii="Courier New" w:hAnsi="Courier New" w:cs="Courier New"/>
+          <w:sz w:val="20"/>
+          <w:szCs w:val="20"/>
+        </w:rPr>
+        <w:t xml:space="preserve"> is </w:t>
+      </w:r>
+      <w:proofErr w:type="gramStart"/>
+      <w:r>
+        <w:rPr>
+          <w:rFonts w:ascii="Courier New" w:hAnsi="Courier New" w:cs="Courier New"/>
+          <w:sz w:val="20"/>
+          <w:szCs w:val="20"/>
+        </w:rPr>
+        <w:t>key(</w:t>
+      </w:r>
+      <w:proofErr w:type="gramEnd"/>
+      <w:r>
+        <w:rPr>
+          <w:rFonts w:ascii="Courier New" w:hAnsi="Courier New" w:cs="Courier New"/>
+          <w:sz w:val="20"/>
+          <w:szCs w:val="20"/>
+        </w:rPr>
+        <w:t>[08011001180...]).Program([94d80d932fbc...]).key(f3169de17b1032dde230423f7d11dde89c143de147188fa67acf613d63da0420)</w:t>
+      </w:r>
+    </w:p>
+    <w:p>
+      <w:pPr>
+        <w:ind w:left="720"/>
+        <w:rPr>
+          <w:rFonts w:ascii="Courier New" w:hAnsi="Courier New" w:cs="Courier New"/>
+          <w:sz w:val="20"/>
+          <w:szCs w:val="20"/>
+        </w:rPr>
+      </w:pPr>
+    </w:p>
+    <w:p>
+      <w:r>
+        <w:t xml:space="preserve">This is from </w:t>
+      </w:r>
+      <w:proofErr w:type="spellStart"/>
+      <w:r>
+        <w:rPr>
+          <w:i/>
+        </w:rPr>
+        <w:t>simpleserver</w:t>
+      </w:r>
+      <w:proofErr w:type="spellEnd"/>
+      <w:r>
+        <w:t>, an</w:t>
+      </w:r>
+      <w:r>
+        <w:t xml:space="preserve">d </w:t>
+      </w:r>
+      <w:r>
+        <w:t>it is</w:t>
+      </w:r>
+      <w:r>
+        <w:t xml:space="preserve"> the </w:t>
+      </w:r>
+      <w:r>
+        <w:t xml:space="preserve">Tao </w:t>
+      </w:r>
+      <w:r>
+        <w:t xml:space="preserve">Principal Name of </w:t>
+      </w:r>
+      <w:r>
+        <w:t>your</w:t>
+      </w:r>
+      <w:r>
+        <w:t xml:space="preserve"> </w:t>
+      </w:r>
+      <w:proofErr w:type="spellStart"/>
+      <w:r>
+        <w:rPr>
+          <w:i/>
+        </w:rPr>
+        <w:t>simples</w:t>
+      </w:r>
+      <w:r>
+        <w:rPr>
+          <w:i/>
+        </w:rPr>
+        <w:t>erver</w:t>
+      </w:r>
+      <w:proofErr w:type="spellEnd"/>
+      <w:r>
+        <w:t xml:space="preserve"> program</w:t>
+      </w:r>
+      <w:r>
+        <w:t>, running on your Host System,</w:t>
+      </w:r>
+      <w:r>
+        <w:t xml:space="preserve"> after it has been extended with the hash </w:t>
+      </w:r>
+      <w:r>
+        <w:t>of the loaded policy certificate.</w:t>
+      </w:r>
+      <w:r>
+        <w:t xml:space="preserve">  If you look at the source code</w:t>
+      </w:r>
+      <w:r>
+        <w:t xml:space="preserve"> for </w:t>
+      </w:r>
+      <w:proofErr w:type="spellStart"/>
+      <w:r>
+        <w:rPr>
+          <w:i/>
+        </w:rPr>
+        <w:t>simpleserver</w:t>
+      </w:r>
+      <w:proofErr w:type="spellEnd"/>
+      <w:r>
+        <w:t xml:space="preserve">, you’ll notice that the policy </w:t>
+      </w:r>
+      <w:r>
+        <w:t>key is not embedded in the code;</w:t>
+      </w:r>
+      <w:r>
+        <w:t xml:space="preserve"> if it had been, the policy key would be reflected in the program measurement.  Instead, we read in the policy key cert and extend the </w:t>
+      </w:r>
+      <w:proofErr w:type="spellStart"/>
+      <w:r>
+        <w:rPr>
+          <w:i/>
+        </w:rPr>
+        <w:t>simpleserver</w:t>
+      </w:r>
+      <w:proofErr w:type="spellEnd"/>
+      <w:r>
+        <w:t xml:space="preserve"> </w:t>
+      </w:r>
+      <w:r>
+        <w:t xml:space="preserve">Tao </w:t>
+      </w:r>
+      <w:r>
+        <w:t>Principal Name with the hash of the self-signed policy cert.</w:t>
+      </w:r>
+      <w:r>
+        <w:t xml:space="preserve">  The Tao </w:t>
+      </w:r>
+      <w:r>
+        <w:t>Principal Name is hierarchical</w:t>
+      </w:r>
+      <w:r>
+        <w:t>.  The first segment,</w:t>
+      </w:r>
+      <w:r>
+        <w:t xml:space="preserve"> “</w:t>
+      </w:r>
+      <w:r>
+        <w:rPr>
+          <w:rFonts w:ascii="Courier New" w:hAnsi="Courier New" w:cs="Courier New"/>
+        </w:rPr>
+        <w:t>key([08011001180...])</w:t>
+      </w:r>
+      <w:r>
+        <w:t>”</w:t>
+      </w:r>
+      <w:r>
+        <w:t>,</w:t>
+      </w:r>
+      <w:r>
+        <w:t xml:space="preserve"> describes the host root</w:t>
+      </w:r>
+      <w:r>
+        <w:rPr>
+          <w:rStyle w:val="FootnoteReference"/>
+        </w:rPr>
+        <w:footnoteReference w:id="12"/>
+      </w:r>
+      <w:r>
+        <w:t>.</w:t>
+      </w:r>
+      <w:r>
+        <w:t xml:space="preserve">  </w:t>
+      </w:r>
+      <w:r>
+        <w:t xml:space="preserve">The second segment, </w:t>
+      </w:r>
+      <w:r>
+        <w:t>“</w:t>
+      </w:r>
+      <w:proofErr w:type="gramStart"/>
+      <w:r>
+        <w:rPr>
+          <w:rFonts w:ascii="Courier New" w:hAnsi="Courier New" w:cs="Courier New"/>
+        </w:rPr>
+        <w:t>Program(</w:t>
+      </w:r>
+      <w:proofErr w:type="gramEnd"/>
+      <w:r>
+        <w:rPr>
+          <w:rFonts w:ascii="Courier New" w:hAnsi="Courier New" w:cs="Courier New"/>
+        </w:rPr>
+        <w:t>[94d80d932fbc...])</w:t>
+      </w:r>
+      <w:r>
+        <w:t>”</w:t>
+      </w:r>
+      <w:r>
+        <w:t>,</w:t>
+      </w:r>
+      <w:r>
+        <w:t xml:space="preserve"> describes the </w:t>
+      </w:r>
+      <w:proofErr w:type="spellStart"/>
+      <w:r>
+        <w:rPr>
+          <w:i/>
+        </w:rPr>
+        <w:t>simpleserver</w:t>
+      </w:r>
+      <w:proofErr w:type="spellEnd"/>
+      <w:r>
+        <w:t xml:space="preserve"> program </w:t>
+      </w:r>
+      <w:r>
+        <w:t>reflecting it</w:t>
+      </w:r>
+      <w:r>
+        <w:t xml:space="preserve">s measurement.  </w:t>
+      </w:r>
+      <w:r>
+        <w:t xml:space="preserve">The third segment, </w:t>
+      </w:r>
+      <w:r>
+        <w:t>“</w:t>
+      </w:r>
+      <w:r>
+        <w:rPr>
+          <w:rFonts w:ascii="Courier New" w:hAnsi="Courier New" w:cs="Courier New"/>
+        </w:rPr>
+        <w:t>key(f3169de17b1032dde230423f7d11dde89c143de147188fa67acf613d63da0420)</w:t>
+      </w:r>
+      <w:r>
+        <w:rPr>
+          <w:rFonts w:ascii="Menlo" w:hAnsi="Menlo" w:cs="Menlo"/>
+        </w:rPr>
+        <w:t>”</w:t>
+      </w:r>
+      <w:r>
+        <w:rPr>
+          <w:rFonts w:ascii="Menlo" w:hAnsi="Menlo" w:cs="Menlo"/>
+        </w:rPr>
+        <w:t>,</w:t>
+      </w:r>
+      <w:r>
+        <w:rPr>
+          <w:rFonts w:ascii="Menlo" w:hAnsi="Menlo" w:cs="Menlo"/>
+        </w:rPr>
+        <w:t xml:space="preserve"> </w:t>
+      </w:r>
+      <w:r>
+        <w:t xml:space="preserve">describes the policy key as noted above.  Observe that the </w:t>
+      </w:r>
+      <w:r>
+        <w:t xml:space="preserve">Tao </w:t>
+      </w:r>
+      <w:r>
+        <w:t>Principal Name fully reflects all the program code as well as the policy it will execute (as represented by the policy key).</w:t>
+      </w:r>
+    </w:p>
+    <w:p/>
+    <w:p>
+      <w:r>
         <w:lastRenderedPageBreak/>
+        <w:t>For the rest of this description, we will simplify terms like “</w:t>
+      </w:r>
+      <w:proofErr w:type="gramStart"/>
+      <w:r>
+        <w:rPr>
+          <w:rFonts w:ascii="Courier New" w:hAnsi="Courier New" w:cs="Courier New"/>
+        </w:rPr>
+        <w:t>Program(</w:t>
+      </w:r>
+      <w:proofErr w:type="gramEnd"/>
+      <w:r>
+        <w:rPr>
+          <w:rFonts w:ascii="Courier New" w:hAnsi="Courier New" w:cs="Courier New"/>
+        </w:rPr>
+        <w:t>[94d80d932fbc...])</w:t>
+      </w:r>
+      <w:r>
+        <w:t>” as “</w:t>
+      </w:r>
+      <w:r>
+        <w:rPr>
+          <w:rFonts w:ascii="Courier New" w:hAnsi="Courier New" w:cs="Courier New"/>
+        </w:rPr>
+        <w:t>Program(</w:t>
+      </w:r>
+      <w:r>
+        <w:rPr>
+          <w:rFonts w:ascii="Courier New" w:hAnsi="Courier New" w:cs="Courier New"/>
+          <w:i/>
+        </w:rPr>
+        <w:t>program-measurement</w:t>
+      </w:r>
+      <w:r>
+        <w:rPr>
+          <w:rFonts w:ascii="Courier New" w:hAnsi="Courier New" w:cs="Courier New"/>
+        </w:rPr>
+        <w:t>)</w:t>
+      </w:r>
+      <w:r>
+        <w:t>”</w:t>
+      </w:r>
+      <w:r>
+        <w:t>.</w:t>
+      </w:r>
+    </w:p>
+    <w:p/>
+    <w:p>
+      <w:r>
+        <w:t>Next</w:t>
+      </w:r>
+      <w:r>
+        <w:t>,</w:t>
+      </w:r>
+      <w:r>
+        <w:t xml:space="preserve"> notice the statement: </w:t>
+      </w:r>
+    </w:p>
+    <w:p/>
+    <w:p>
+      <w:pPr>
+        <w:ind w:left="720"/>
+        <w:rPr>
+          <w:rFonts w:ascii="Courier New" w:hAnsi="Courier New" w:cs="Courier New"/>
+          <w:sz w:val="20"/>
+          <w:szCs w:val="20"/>
+        </w:rPr>
+      </w:pPr>
+      <w:proofErr w:type="spellStart"/>
+      <w:r>
+        <w:rPr>
+          <w:rFonts w:ascii="Courier New" w:hAnsi="Courier New" w:cs="Courier New"/>
+          <w:sz w:val="20"/>
+          <w:szCs w:val="20"/>
+        </w:rPr>
+        <w:t>simpledomainservice</w:t>
+      </w:r>
+      <w:proofErr w:type="spellEnd"/>
+      <w:r>
+        <w:rPr>
+          <w:rFonts w:ascii="Courier New" w:hAnsi="Courier New" w:cs="Courier New"/>
+          <w:sz w:val="20"/>
+          <w:szCs w:val="20"/>
+        </w:rPr>
+        <w:t xml:space="preserve">, </w:t>
+      </w:r>
+      <w:proofErr w:type="spellStart"/>
+      <w:r>
+        <w:rPr>
+          <w:rFonts w:ascii="Courier New" w:hAnsi="Courier New" w:cs="Courier New"/>
+          <w:sz w:val="20"/>
+          <w:szCs w:val="20"/>
+        </w:rPr>
+        <w:t>speaksfor</w:t>
+      </w:r>
+      <w:proofErr w:type="spellEnd"/>
+      <w:r>
+        <w:rPr>
+          <w:rFonts w:ascii="Courier New" w:hAnsi="Courier New" w:cs="Courier New"/>
+          <w:sz w:val="20"/>
+          <w:szCs w:val="20"/>
+        </w:rPr>
+        <w:t>: key(</w:t>
+      </w:r>
+      <w:proofErr w:type="spellStart"/>
+      <w:r>
+        <w:rPr>
+          <w:rFonts w:ascii="Courier New" w:hAnsi="Courier New" w:cs="Courier New"/>
+          <w:i/>
+          <w:sz w:val="20"/>
+          <w:szCs w:val="20"/>
+        </w:rPr>
+        <w:t>simpleserver_program_key</w:t>
+      </w:r>
+      <w:proofErr w:type="spellEnd"/>
+      <w:r>
+        <w:rPr>
+          <w:rFonts w:ascii="Courier New" w:hAnsi="Courier New" w:cs="Courier New"/>
+          <w:sz w:val="20"/>
+          <w:szCs w:val="20"/>
+        </w:rPr>
+        <w:t xml:space="preserve">) </w:t>
+      </w:r>
+      <w:proofErr w:type="spellStart"/>
+      <w:r>
+        <w:rPr>
+          <w:rFonts w:ascii="Courier New" w:hAnsi="Courier New" w:cs="Courier New"/>
+          <w:sz w:val="20"/>
+          <w:szCs w:val="20"/>
+        </w:rPr>
+        <w:t>speaksfor</w:t>
+      </w:r>
+      <w:proofErr w:type="spellEnd"/>
+      <w:r>
+        <w:rPr>
+          <w:rFonts w:ascii="Courier New" w:hAnsi="Courier New" w:cs="Courier New"/>
+          <w:sz w:val="20"/>
+          <w:szCs w:val="20"/>
+        </w:rPr>
+        <w:t xml:space="preserve"> key(</w:t>
+      </w:r>
+      <w:r>
+        <w:rPr>
+          <w:rFonts w:ascii="Courier New" w:hAnsi="Courier New" w:cs="Courier New"/>
+          <w:i/>
+          <w:sz w:val="20"/>
+          <w:szCs w:val="20"/>
+        </w:rPr>
+        <w:t>host-key</w:t>
+      </w:r>
+      <w:proofErr w:type="gramStart"/>
+      <w:r>
+        <w:rPr>
+          <w:rFonts w:ascii="Courier New" w:hAnsi="Courier New" w:cs="Courier New"/>
+          <w:sz w:val="20"/>
+          <w:szCs w:val="20"/>
+        </w:rPr>
+        <w:t>).Program</w:t>
+      </w:r>
+      <w:proofErr w:type="gramEnd"/>
+      <w:r>
+        <w:rPr>
+          <w:rFonts w:ascii="Courier New" w:hAnsi="Courier New" w:cs="Courier New"/>
+          <w:sz w:val="20"/>
+          <w:szCs w:val="20"/>
+        </w:rPr>
+        <w:t>(</w:t>
+      </w:r>
+      <w:proofErr w:type="spellStart"/>
+      <w:r>
+        <w:rPr>
+          <w:rFonts w:ascii="Courier New" w:hAnsi="Courier New" w:cs="Courier New"/>
+          <w:i/>
+          <w:sz w:val="20"/>
+          <w:szCs w:val="20"/>
+        </w:rPr>
+        <w:t>simpleserver</w:t>
+      </w:r>
+      <w:proofErr w:type="spellEnd"/>
+      <w:r>
+        <w:rPr>
+          <w:rFonts w:ascii="Courier New" w:hAnsi="Courier New" w:cs="Courier New"/>
+          <w:i/>
+          <w:sz w:val="20"/>
+          <w:szCs w:val="20"/>
+        </w:rPr>
+        <w:t>-measurement</w:t>
+      </w:r>
+      <w:r>
+        <w:rPr>
+          <w:rFonts w:ascii="Courier New" w:hAnsi="Courier New" w:cs="Courier New"/>
+          <w:sz w:val="20"/>
+          <w:szCs w:val="20"/>
+        </w:rPr>
+        <w:t>).key(</w:t>
+      </w:r>
+      <w:r>
+        <w:rPr>
+          <w:rFonts w:ascii="Courier New" w:hAnsi="Courier New" w:cs="Courier New"/>
+          <w:i/>
+          <w:sz w:val="20"/>
+          <w:szCs w:val="20"/>
+        </w:rPr>
+        <w:t>policy-key</w:t>
+      </w:r>
+      <w:r>
+        <w:rPr>
+          <w:rFonts w:ascii="Courier New" w:hAnsi="Courier New" w:cs="Courier New"/>
+          <w:sz w:val="20"/>
+          <w:szCs w:val="20"/>
+        </w:rPr>
+        <w:t>)</w:t>
+      </w:r>
+    </w:p>
+    <w:p>
+      <w:pPr>
+        <w:ind w:left="720"/>
+        <w:rPr>
+          <w:rFonts w:ascii="Courier New" w:hAnsi="Courier New" w:cs="Courier New"/>
+          <w:sz w:val="20"/>
+          <w:szCs w:val="20"/>
+        </w:rPr>
+      </w:pPr>
+    </w:p>
+    <w:p>
+      <w:r>
         <w:t>This</w:t>
       </w:r>
       <w:r>
-        <w:t xml:space="preserve"> indicates that </w:t>
-      </w:r>
-      <w:r>
-        <w:t xml:space="preserve">the </w:t>
-      </w:r>
-      <w:proofErr w:type="spellStart"/>
-      <w:r>
-        <w:t>linux_host</w:t>
-      </w:r>
-      <w:proofErr w:type="spellEnd"/>
-      <w:r>
-        <w:t xml:space="preserve">, </w:t>
-      </w:r>
-      <w:proofErr w:type="spellStart"/>
-      <w:r>
-        <w:t>simpledomainservice</w:t>
-      </w:r>
-      <w:proofErr w:type="spellEnd"/>
-      <w:r>
-        <w:t xml:space="preserve">, </w:t>
-      </w:r>
-      <w:proofErr w:type="spellStart"/>
-      <w:r>
-        <w:t>simpleclient</w:t>
-      </w:r>
-      <w:proofErr w:type="spellEnd"/>
-      <w:r>
-        <w:t xml:space="preserve"> and </w:t>
-      </w:r>
-      <w:proofErr w:type="spellStart"/>
-      <w:r>
+        <w:t xml:space="preserve"> is the statement that </w:t>
+      </w:r>
+      <w:proofErr w:type="spellStart"/>
+      <w:r>
+        <w:t>TaoParadigm</w:t>
+      </w:r>
+      <w:proofErr w:type="spellEnd"/>
+      <w:r>
+        <w:t xml:space="preserve"> </w:t>
+      </w:r>
+      <w:r>
+        <w:t>will use to request</w:t>
+      </w:r>
+      <w:r>
+        <w:t xml:space="preserve"> </w:t>
+      </w:r>
+      <w:r>
+        <w:t>an attestation from the Linux Host System</w:t>
+      </w:r>
+      <w:r>
+        <w:t>.  The resulting Host System supplied attestation is</w:t>
+      </w:r>
+    </w:p>
+    <w:p/>
+    <w:p>
+      <w:pPr>
+        <w:ind w:left="720"/>
+        <w:rPr>
+          <w:rFonts w:ascii="Courier New" w:hAnsi="Courier New" w:cs="Courier New"/>
+          <w:sz w:val="20"/>
+          <w:szCs w:val="20"/>
+        </w:rPr>
+      </w:pPr>
+      <w:r>
+        <w:rPr>
+          <w:rFonts w:ascii="Courier New" w:hAnsi="Courier New" w:cs="Courier New"/>
+          <w:sz w:val="20"/>
+          <w:szCs w:val="20"/>
+        </w:rPr>
+        <w:t>key(</w:t>
+      </w:r>
+      <w:r>
+        <w:rPr>
+          <w:rFonts w:ascii="Courier New" w:hAnsi="Courier New" w:cs="Courier New"/>
+          <w:i/>
+          <w:sz w:val="20"/>
+          <w:szCs w:val="20"/>
+        </w:rPr>
+        <w:t>host-system-key</w:t>
+      </w:r>
+      <w:r>
+        <w:rPr>
+          <w:rFonts w:ascii="Courier New" w:hAnsi="Courier New" w:cs="Courier New"/>
+          <w:sz w:val="20"/>
+          <w:szCs w:val="20"/>
+        </w:rPr>
+        <w:t xml:space="preserve">) from </w:t>
+      </w:r>
+      <w:proofErr w:type="spellStart"/>
+      <w:r>
+        <w:rPr>
+          <w:rFonts w:ascii="Courier New" w:hAnsi="Courier New" w:cs="Courier New"/>
+          <w:i/>
+          <w:sz w:val="20"/>
+          <w:szCs w:val="20"/>
+        </w:rPr>
+        <w:t>notBefore</w:t>
+      </w:r>
+      <w:proofErr w:type="spellEnd"/>
+      <w:r>
+        <w:rPr>
+          <w:rFonts w:ascii="Courier New" w:hAnsi="Courier New" w:cs="Courier New"/>
+          <w:sz w:val="20"/>
+          <w:szCs w:val="20"/>
+        </w:rPr>
+        <w:t xml:space="preserve"> until </w:t>
+      </w:r>
+      <w:proofErr w:type="spellStart"/>
+      <w:r>
+        <w:rPr>
+          <w:rFonts w:ascii="Courier New" w:hAnsi="Courier New" w:cs="Courier New"/>
+          <w:i/>
+          <w:sz w:val="20"/>
+          <w:szCs w:val="20"/>
+        </w:rPr>
+        <w:t>notAfter</w:t>
+      </w:r>
+      <w:proofErr w:type="spellEnd"/>
+      <w:r>
+        <w:rPr>
+          <w:rFonts w:ascii="Courier New" w:hAnsi="Courier New" w:cs="Courier New"/>
+          <w:sz w:val="20"/>
+          <w:szCs w:val="20"/>
+        </w:rPr>
+        <w:t xml:space="preserve"> says [</w:t>
+      </w:r>
+      <w:proofErr w:type="spellStart"/>
+      <w:r>
+        <w:rPr>
+          <w:rFonts w:ascii="Courier New" w:hAnsi="Courier New" w:cs="Courier New"/>
+          <w:i/>
+          <w:sz w:val="20"/>
+          <w:szCs w:val="20"/>
+        </w:rPr>
         <w:t>simpleserver</w:t>
       </w:r>
       <w:proofErr w:type="spellEnd"/>
       <w:r>
-        <w:t xml:space="preserve"> have been initialized.  The second section shows that the </w:t>
-      </w:r>
-      <w:proofErr w:type="spellStart"/>
-      <w:r>
-        <w:t>linux_host</w:t>
-      </w:r>
-      <w:proofErr w:type="spellEnd"/>
-      <w:r>
-        <w:t xml:space="preserve"> for the soft </w:t>
-      </w:r>
-      <w:proofErr w:type="spellStart"/>
-      <w:r>
-        <w:t>tao</w:t>
-      </w:r>
-      <w:proofErr w:type="spellEnd"/>
-      <w:r>
-        <w:t xml:space="preserve"> (with the indicated key) has started.</w:t>
-      </w:r>
-      <w:r>
-        <w:t xml:space="preserve">  The final section indicates that the domain service is started and waiting for request.</w:t>
+        <w:rPr>
+          <w:rFonts w:ascii="Courier New" w:hAnsi="Courier New" w:cs="Courier New"/>
+          <w:i/>
+          <w:sz w:val="20"/>
+          <w:szCs w:val="20"/>
+        </w:rPr>
+        <w:t>-program-certificate</w:t>
+      </w:r>
+      <w:r>
+        <w:rPr>
+          <w:rFonts w:ascii="Courier New" w:hAnsi="Courier New" w:cs="Courier New"/>
+          <w:sz w:val="20"/>
+          <w:szCs w:val="20"/>
+        </w:rPr>
+        <w:t xml:space="preserve">] </w:t>
+      </w:r>
+      <w:proofErr w:type="spellStart"/>
+      <w:r>
+        <w:rPr>
+          <w:rFonts w:ascii="Courier New" w:hAnsi="Courier New" w:cs="Courier New"/>
+          <w:sz w:val="20"/>
+          <w:szCs w:val="20"/>
+        </w:rPr>
+        <w:t>speaksfor</w:t>
+      </w:r>
+      <w:proofErr w:type="spellEnd"/>
+      <w:r>
+        <w:rPr>
+          <w:rFonts w:ascii="Courier New" w:hAnsi="Courier New" w:cs="Courier New"/>
+          <w:sz w:val="20"/>
+          <w:szCs w:val="20"/>
+        </w:rPr>
+        <w:t xml:space="preserve"> key(</w:t>
+      </w:r>
+      <w:proofErr w:type="spellStart"/>
+      <w:r>
+        <w:rPr>
+          <w:rFonts w:ascii="Courier New" w:hAnsi="Courier New" w:cs="Courier New"/>
+          <w:i/>
+          <w:sz w:val="20"/>
+          <w:szCs w:val="20"/>
+        </w:rPr>
+        <w:t>linux</w:t>
+      </w:r>
+      <w:proofErr w:type="spellEnd"/>
+      <w:r>
+        <w:rPr>
+          <w:rFonts w:ascii="Courier New" w:hAnsi="Courier New" w:cs="Courier New"/>
+          <w:i/>
+          <w:sz w:val="20"/>
+          <w:szCs w:val="20"/>
+        </w:rPr>
+        <w:t>-host</w:t>
+      </w:r>
+      <w:proofErr w:type="gramStart"/>
+      <w:r>
+        <w:rPr>
+          <w:rFonts w:ascii="Courier New" w:hAnsi="Courier New" w:cs="Courier New"/>
+          <w:sz w:val="20"/>
+          <w:szCs w:val="20"/>
+        </w:rPr>
+        <w:t>).Program</w:t>
+      </w:r>
+      <w:proofErr w:type="gramEnd"/>
+      <w:r>
+        <w:rPr>
+          <w:rFonts w:ascii="Courier New" w:hAnsi="Courier New" w:cs="Courier New"/>
+          <w:sz w:val="20"/>
+          <w:szCs w:val="20"/>
+        </w:rPr>
+        <w:t>(</w:t>
+      </w:r>
+      <w:proofErr w:type="spellStart"/>
+      <w:r>
+        <w:rPr>
+          <w:rFonts w:ascii="Courier New" w:hAnsi="Courier New" w:cs="Courier New"/>
+          <w:i/>
+          <w:sz w:val="20"/>
+          <w:szCs w:val="20"/>
+        </w:rPr>
+        <w:t>simpleserver</w:t>
+      </w:r>
+      <w:proofErr w:type="spellEnd"/>
+      <w:r>
+        <w:rPr>
+          <w:rFonts w:ascii="Courier New" w:hAnsi="Courier New" w:cs="Courier New"/>
+          <w:i/>
+          <w:sz w:val="20"/>
+          <w:szCs w:val="20"/>
+        </w:rPr>
+        <w:t>-measurement</w:t>
+      </w:r>
+      <w:r>
+        <w:rPr>
+          <w:rFonts w:ascii="Courier New" w:hAnsi="Courier New" w:cs="Courier New"/>
+          <w:sz w:val="20"/>
+          <w:szCs w:val="20"/>
+        </w:rPr>
+        <w:t>).key(</w:t>
+      </w:r>
+      <w:r>
+        <w:rPr>
+          <w:rFonts w:ascii="Courier New" w:hAnsi="Courier New" w:cs="Courier New"/>
+          <w:i/>
+          <w:sz w:val="20"/>
+          <w:szCs w:val="20"/>
+        </w:rPr>
+        <w:t>policy-key</w:t>
+      </w:r>
+      <w:r>
+        <w:rPr>
+          <w:rFonts w:ascii="Courier New" w:hAnsi="Courier New" w:cs="Courier New"/>
+          <w:sz w:val="20"/>
+          <w:szCs w:val="20"/>
+        </w:rPr>
+        <w:t>)</w:t>
+      </w:r>
+    </w:p>
+    <w:p>
+      <w:pPr>
+        <w:ind w:left="720"/>
+        <w:rPr>
+          <w:rFonts w:ascii="Courier New" w:hAnsi="Courier New" w:cs="Courier New"/>
+          <w:sz w:val="20"/>
+          <w:szCs w:val="20"/>
+        </w:rPr>
+      </w:pPr>
+    </w:p>
+    <w:p>
+      <w:r>
+        <w:t xml:space="preserve">This statement is sent to the domain service which, after checking the measurements and domain policy signs </w:t>
+      </w:r>
+      <w:r>
+        <w:t xml:space="preserve">a certificate (with </w:t>
+      </w:r>
+      <w:proofErr w:type="spellStart"/>
+      <w:r>
+        <w:t>pK</w:t>
+      </w:r>
+      <w:r>
+        <w:rPr>
+          <w:vertAlign w:val="subscript"/>
+        </w:rPr>
+        <w:t>policy</w:t>
+      </w:r>
+      <w:proofErr w:type="spellEnd"/>
+      <w:r>
+        <w:t>) that includes the statement</w:t>
       </w:r>
     </w:p>
     <w:p/>
     <w:p>
-      <w:r>
-        <w:t>Next</w:t>
-      </w:r>
-      <w:r>
-        <w:t>, you’ll notice,</w:t>
+      <w:pPr>
+        <w:ind w:left="720"/>
+        <w:rPr>
+          <w:sz w:val="20"/>
+          <w:szCs w:val="20"/>
+        </w:rPr>
+      </w:pPr>
+      <w:r>
+        <w:rPr>
+          <w:rFonts w:ascii="Courier New" w:hAnsi="Courier New" w:cs="Courier New"/>
+          <w:sz w:val="20"/>
+          <w:szCs w:val="20"/>
+        </w:rPr>
+        <w:t>key(</w:t>
+      </w:r>
+      <w:r>
+        <w:rPr>
+          <w:rFonts w:ascii="Courier New" w:hAnsi="Courier New" w:cs="Courier New"/>
+          <w:i/>
+          <w:sz w:val="20"/>
+          <w:szCs w:val="20"/>
+        </w:rPr>
+        <w:t>policy-key</w:t>
+      </w:r>
+      <w:r>
+        <w:rPr>
+          <w:rFonts w:ascii="Courier New" w:hAnsi="Courier New" w:cs="Courier New"/>
+          <w:sz w:val="20"/>
+          <w:szCs w:val="20"/>
+        </w:rPr>
+        <w:t xml:space="preserve">) from </w:t>
+      </w:r>
+      <w:proofErr w:type="spellStart"/>
+      <w:r>
+        <w:rPr>
+          <w:rFonts w:ascii="Courier New" w:hAnsi="Courier New" w:cs="Courier New"/>
+          <w:i/>
+          <w:sz w:val="20"/>
+          <w:szCs w:val="20"/>
+        </w:rPr>
+        <w:t>notBefore</w:t>
+      </w:r>
+      <w:proofErr w:type="spellEnd"/>
+      <w:r>
+        <w:rPr>
+          <w:rFonts w:ascii="Courier New" w:hAnsi="Courier New" w:cs="Courier New"/>
+          <w:sz w:val="20"/>
+          <w:szCs w:val="20"/>
+        </w:rPr>
+        <w:t xml:space="preserve"> until </w:t>
+      </w:r>
+      <w:proofErr w:type="spellStart"/>
+      <w:r>
+        <w:rPr>
+          <w:rFonts w:ascii="Courier New" w:hAnsi="Courier New" w:cs="Courier New"/>
+          <w:i/>
+          <w:sz w:val="20"/>
+          <w:szCs w:val="20"/>
+        </w:rPr>
+        <w:t>notAfter</w:t>
+      </w:r>
+      <w:proofErr w:type="spellEnd"/>
+      <w:r>
+        <w:rPr>
+          <w:rFonts w:ascii="Courier New" w:hAnsi="Courier New" w:cs="Courier New"/>
+          <w:sz w:val="20"/>
+          <w:szCs w:val="20"/>
+        </w:rPr>
+        <w:t xml:space="preserve"> says [</w:t>
+      </w:r>
+      <w:proofErr w:type="spellStart"/>
+      <w:r>
+        <w:rPr>
+          <w:rFonts w:ascii="Courier New" w:hAnsi="Courier New" w:cs="Courier New"/>
+          <w:i/>
+          <w:sz w:val="20"/>
+          <w:szCs w:val="20"/>
+        </w:rPr>
+        <w:t>simpleserver</w:t>
+      </w:r>
+      <w:proofErr w:type="spellEnd"/>
+      <w:r>
+        <w:rPr>
+          <w:rFonts w:ascii="Courier New" w:hAnsi="Courier New" w:cs="Courier New"/>
+          <w:i/>
+          <w:sz w:val="20"/>
+          <w:szCs w:val="20"/>
+        </w:rPr>
+        <w:t>-program-certificate</w:t>
+      </w:r>
+      <w:r>
+        <w:rPr>
+          <w:rFonts w:ascii="Courier New" w:hAnsi="Courier New" w:cs="Courier New"/>
+          <w:sz w:val="20"/>
+          <w:szCs w:val="20"/>
+        </w:rPr>
+        <w:t xml:space="preserve">] </w:t>
+      </w:r>
+      <w:proofErr w:type="spellStart"/>
+      <w:r>
+        <w:rPr>
+          <w:rFonts w:ascii="Courier New" w:hAnsi="Courier New" w:cs="Courier New"/>
+          <w:sz w:val="20"/>
+          <w:szCs w:val="20"/>
+        </w:rPr>
+        <w:t>speaksfor</w:t>
+      </w:r>
+      <w:proofErr w:type="spellEnd"/>
+      <w:r>
+        <w:rPr>
+          <w:rFonts w:ascii="Courier New" w:hAnsi="Courier New" w:cs="Courier New"/>
+          <w:sz w:val="20"/>
+          <w:szCs w:val="20"/>
+        </w:rPr>
+        <w:t xml:space="preserve"> key(</w:t>
+      </w:r>
+      <w:proofErr w:type="spellStart"/>
+      <w:r>
+        <w:rPr>
+          <w:rFonts w:ascii="Courier New" w:hAnsi="Courier New" w:cs="Courier New"/>
+          <w:i/>
+          <w:sz w:val="20"/>
+          <w:szCs w:val="20"/>
+        </w:rPr>
+        <w:t>linux</w:t>
+      </w:r>
+      <w:proofErr w:type="spellEnd"/>
+      <w:r>
+        <w:rPr>
+          <w:rFonts w:ascii="Courier New" w:hAnsi="Courier New" w:cs="Courier New"/>
+          <w:i/>
+          <w:sz w:val="20"/>
+          <w:szCs w:val="20"/>
+        </w:rPr>
+        <w:t>-host</w:t>
+      </w:r>
+      <w:proofErr w:type="gramStart"/>
+      <w:r>
+        <w:rPr>
+          <w:rFonts w:ascii="Courier New" w:hAnsi="Courier New" w:cs="Courier New"/>
+          <w:sz w:val="20"/>
+          <w:szCs w:val="20"/>
+        </w:rPr>
+        <w:t>).Program</w:t>
+      </w:r>
+      <w:proofErr w:type="gramEnd"/>
+      <w:r>
+        <w:rPr>
+          <w:rFonts w:ascii="Courier New" w:hAnsi="Courier New" w:cs="Courier New"/>
+          <w:sz w:val="20"/>
+          <w:szCs w:val="20"/>
+        </w:rPr>
+        <w:t>(</w:t>
+      </w:r>
+      <w:proofErr w:type="spellStart"/>
+      <w:r>
+        <w:rPr>
+          <w:rFonts w:ascii="Courier New" w:hAnsi="Courier New" w:cs="Courier New"/>
+          <w:i/>
+          <w:sz w:val="20"/>
+          <w:szCs w:val="20"/>
+        </w:rPr>
+        <w:t>simpleserver</w:t>
+      </w:r>
+      <w:proofErr w:type="spellEnd"/>
+      <w:r>
+        <w:rPr>
+          <w:rFonts w:ascii="Courier New" w:hAnsi="Courier New" w:cs="Courier New"/>
+          <w:i/>
+          <w:sz w:val="20"/>
+          <w:szCs w:val="20"/>
+        </w:rPr>
+        <w:t>-measurement</w:t>
+      </w:r>
+      <w:r>
+        <w:rPr>
+          <w:rFonts w:ascii="Courier New" w:hAnsi="Courier New" w:cs="Courier New"/>
+          <w:sz w:val="20"/>
+          <w:szCs w:val="20"/>
+        </w:rPr>
+        <w:t>).key(</w:t>
+      </w:r>
+      <w:r>
+        <w:rPr>
+          <w:rFonts w:ascii="Courier New" w:hAnsi="Courier New" w:cs="Courier New"/>
+          <w:i/>
+          <w:sz w:val="20"/>
+          <w:szCs w:val="20"/>
+        </w:rPr>
+        <w:t>policy-key</w:t>
+      </w:r>
+      <w:r>
+        <w:rPr>
+          <w:rFonts w:ascii="Courier New" w:hAnsi="Courier New" w:cs="Courier New"/>
+          <w:sz w:val="20"/>
+          <w:szCs w:val="20"/>
+        </w:rPr>
+        <w:t>)</w:t>
       </w:r>
     </w:p>
     <w:p/>
     <w:p>
-      <w:pPr>
-        <w:ind w:left="720"/>
-        <w:rPr>
-          <w:rFonts w:ascii="Courier New" w:hAnsi="Courier New" w:cs="Courier New"/>
-          <w:sz w:val="20"/>
-          <w:szCs w:val="20"/>
-        </w:rPr>
-      </w:pPr>
-      <w:proofErr w:type="spellStart"/>
-      <w:r>
-        <w:rPr>
-          <w:rFonts w:ascii="Courier New" w:hAnsi="Courier New" w:cs="Courier New"/>
-          <w:sz w:val="20"/>
-          <w:szCs w:val="20"/>
-        </w:rPr>
-        <w:t>TaoParadigm</w:t>
-      </w:r>
-      <w:proofErr w:type="spellEnd"/>
-      <w:r>
-        <w:rPr>
-          <w:rFonts w:ascii="Courier New" w:hAnsi="Courier New" w:cs="Courier New"/>
-          <w:sz w:val="20"/>
-          <w:szCs w:val="20"/>
-        </w:rPr>
-        <w:t>: my name</w:t>
-      </w:r>
-      <w:r>
-        <w:rPr>
-          <w:rFonts w:ascii="Courier New" w:hAnsi="Courier New" w:cs="Courier New"/>
-          <w:sz w:val="20"/>
-          <w:szCs w:val="20"/>
-        </w:rPr>
-        <w:t xml:space="preserve"> is </w:t>
-      </w:r>
-      <w:proofErr w:type="gramStart"/>
-      <w:r>
-        <w:rPr>
-          <w:rFonts w:ascii="Courier New" w:hAnsi="Courier New" w:cs="Courier New"/>
-          <w:sz w:val="20"/>
-          <w:szCs w:val="20"/>
-        </w:rPr>
-        <w:t>key(</w:t>
-      </w:r>
-      <w:proofErr w:type="gramEnd"/>
-      <w:r>
-        <w:rPr>
-          <w:rFonts w:ascii="Courier New" w:hAnsi="Courier New" w:cs="Courier New"/>
-          <w:sz w:val="20"/>
-          <w:szCs w:val="20"/>
-        </w:rPr>
-        <w:t>[08011001180...]).Program([94d80d932fbc...]).key(f3169de17b1032dde230423f7d11dde89c143de147188fa67acf613d63da0420)</w:t>
-      </w:r>
-    </w:p>
-    <w:p>
-      <w:pPr>
-        <w:ind w:left="720"/>
-        <w:rPr>
-          <w:rFonts w:ascii="Courier New" w:hAnsi="Courier New" w:cs="Courier New"/>
-          <w:sz w:val="20"/>
-          <w:szCs w:val="20"/>
-        </w:rPr>
-      </w:pPr>
-    </w:p>
-    <w:p>
-      <w:r>
-        <w:t xml:space="preserve">This is from </w:t>
-      </w:r>
-      <w:proofErr w:type="spellStart"/>
-      <w:r>
-        <w:rPr>
-          <w:i/>
-        </w:rPr>
-        <w:t>simpleserver</w:t>
-      </w:r>
-      <w:proofErr w:type="spellEnd"/>
-      <w:r>
-        <w:t>, an</w:t>
-      </w:r>
-      <w:r>
-        <w:t xml:space="preserve">d </w:t>
-      </w:r>
-      <w:r>
-        <w:t>it is</w:t>
-      </w:r>
-      <w:r>
-        <w:t xml:space="preserve"> the </w:t>
-      </w:r>
-      <w:r>
-        <w:t xml:space="preserve">Tao </w:t>
-      </w:r>
-      <w:r>
-        <w:t xml:space="preserve">Principal Name of </w:t>
-      </w:r>
-      <w:r>
-        <w:t>your</w:t>
-      </w:r>
-      <w:r>
-        <w:t xml:space="preserve"> </w:t>
-      </w:r>
-      <w:proofErr w:type="spellStart"/>
-      <w:r>
-        <w:rPr>
-          <w:i/>
-        </w:rPr>
-        <w:t>simples</w:t>
-      </w:r>
-      <w:r>
-        <w:rPr>
-          <w:i/>
-        </w:rPr>
-        <w:t>erver</w:t>
-      </w:r>
-      <w:proofErr w:type="spellEnd"/>
-      <w:r>
-        <w:t xml:space="preserve"> program</w:t>
-      </w:r>
-      <w:r>
-        <w:t>, running on your Host System,</w:t>
-      </w:r>
-      <w:r>
-        <w:t xml:space="preserve"> after it has been extended with the hash </w:t>
-      </w:r>
-      <w:r>
-        <w:t>of the loaded policy certificate.</w:t>
-      </w:r>
-      <w:r>
-        <w:t xml:space="preserve">  If you look at the source code</w:t>
-      </w:r>
-      <w:r>
-        <w:t xml:space="preserve"> for </w:t>
-      </w:r>
-      <w:proofErr w:type="spellStart"/>
-      <w:r>
-        <w:rPr>
-          <w:i/>
-        </w:rPr>
-        <w:t>simpleserver</w:t>
-      </w:r>
-      <w:proofErr w:type="spellEnd"/>
-      <w:r>
-        <w:t xml:space="preserve">, you’ll notice that the policy </w:t>
-      </w:r>
-      <w:r>
-        <w:t>key is not embedded in the code;</w:t>
-      </w:r>
-      <w:r>
-        <w:t xml:space="preserve"> if it had been, the policy key would be reflected in the program measurement.  Instead, we read in the policy key cert and extend the </w:t>
-      </w:r>
-      <w:proofErr w:type="spellStart"/>
-      <w:r>
-        <w:rPr>
-          <w:i/>
-        </w:rPr>
-        <w:t>simpleserver</w:t>
-      </w:r>
-      <w:proofErr w:type="spellEnd"/>
-      <w:r>
-        <w:t xml:space="preserve"> </w:t>
-      </w:r>
-      <w:r>
-        <w:t xml:space="preserve">Tao </w:t>
-      </w:r>
-      <w:r>
-        <w:t>Principal Name with the hash of the self-signed policy cert.</w:t>
-      </w:r>
-      <w:r>
-        <w:t xml:space="preserve">  The Tao </w:t>
-      </w:r>
-      <w:r>
-        <w:t>Principal Name is hierarchical</w:t>
-      </w:r>
-      <w:r>
-        <w:t>.  The first segment,</w:t>
-      </w:r>
-      <w:r>
-        <w:t xml:space="preserve"> “</w:t>
-      </w:r>
-      <w:r>
-        <w:rPr>
-          <w:rFonts w:ascii="Courier New" w:hAnsi="Courier New" w:cs="Courier New"/>
-        </w:rPr>
-        <w:t>key([08011001180...])</w:t>
-      </w:r>
-      <w:r>
-        <w:t>”</w:t>
-      </w:r>
-      <w:r>
-        <w:t>,</w:t>
-      </w:r>
-      <w:r>
-        <w:t xml:space="preserve"> describes the host root</w:t>
-      </w:r>
-      <w:r>
-        <w:rPr>
-          <w:rStyle w:val="FootnoteReference"/>
-        </w:rPr>
-        <w:footnoteReference w:id="12"/>
-      </w:r>
-      <w:r>
-        <w:t>.</w:t>
-      </w:r>
-      <w:r>
-        <w:t xml:space="preserve">  </w:t>
-      </w:r>
-      <w:r>
-        <w:t xml:space="preserve">The second segment, </w:t>
-      </w:r>
-      <w:r>
-        <w:t>“</w:t>
-      </w:r>
-      <w:proofErr w:type="gramStart"/>
-      <w:r>
-        <w:rPr>
-          <w:rFonts w:ascii="Courier New" w:hAnsi="Courier New" w:cs="Courier New"/>
-        </w:rPr>
-        <w:t>Program(</w:t>
-      </w:r>
-      <w:proofErr w:type="gramEnd"/>
-      <w:r>
-        <w:rPr>
-          <w:rFonts w:ascii="Courier New" w:hAnsi="Courier New" w:cs="Courier New"/>
-        </w:rPr>
-        <w:t>[94d80d932fbc...])</w:t>
-      </w:r>
-      <w:r>
-        <w:t>”</w:t>
-      </w:r>
-      <w:r>
-        <w:t>,</w:t>
-      </w:r>
-      <w:r>
-        <w:t xml:space="preserve"> describes the </w:t>
-      </w:r>
-      <w:proofErr w:type="spellStart"/>
-      <w:r>
-        <w:rPr>
-          <w:i/>
-        </w:rPr>
-        <w:t>simpleserver</w:t>
-      </w:r>
-      <w:proofErr w:type="spellEnd"/>
-      <w:r>
-        <w:t xml:space="preserve"> program </w:t>
-      </w:r>
-      <w:r>
-        <w:t>reflecting it</w:t>
-      </w:r>
-      <w:r>
-        <w:t xml:space="preserve">s measurement.  </w:t>
-      </w:r>
-      <w:r>
-        <w:t xml:space="preserve">The third segment, </w:t>
-      </w:r>
-      <w:r>
-        <w:t>“</w:t>
-      </w:r>
-      <w:r>
-        <w:rPr>
-          <w:rFonts w:ascii="Courier New" w:hAnsi="Courier New" w:cs="Courier New"/>
-        </w:rPr>
-        <w:t>key(f3169de17b1032dde230423f7d11dde89c143de147188fa67acf613d63da0420)</w:t>
-      </w:r>
-      <w:r>
-        <w:rPr>
-          <w:rFonts w:ascii="Menlo" w:hAnsi="Menlo" w:cs="Menlo"/>
-        </w:rPr>
-        <w:t>”</w:t>
-      </w:r>
-      <w:r>
-        <w:rPr>
-          <w:rFonts w:ascii="Menlo" w:hAnsi="Menlo" w:cs="Menlo"/>
-        </w:rPr>
-        <w:t>,</w:t>
-      </w:r>
-      <w:r>
-        <w:rPr>
-          <w:rFonts w:ascii="Menlo" w:hAnsi="Menlo" w:cs="Menlo"/>
-        </w:rPr>
-        <w:t xml:space="preserve"> </w:t>
-      </w:r>
-      <w:r>
-        <w:t xml:space="preserve">describes the policy key as noted above.  Observe that the </w:t>
-      </w:r>
-      <w:r>
-        <w:t xml:space="preserve">Tao </w:t>
-      </w:r>
-      <w:r>
-        <w:t>Principal Name fully reflects all the program code as well as the policy it will execute (as represented by the policy key).</w:t>
-      </w:r>
-    </w:p>
-    <w:p/>
-    <w:p>
-      <w:r>
-        <w:t>For the rest of this description, we will simplify terms like “</w:t>
-      </w:r>
-      <w:proofErr w:type="gramStart"/>
-      <w:r>
-        <w:rPr>
-          <w:rFonts w:ascii="Courier New" w:hAnsi="Courier New" w:cs="Courier New"/>
-        </w:rPr>
-        <w:t>Program(</w:t>
-      </w:r>
-      <w:proofErr w:type="gramEnd"/>
-      <w:r>
-        <w:rPr>
-          <w:rFonts w:ascii="Courier New" w:hAnsi="Courier New" w:cs="Courier New"/>
-        </w:rPr>
-        <w:t>[94d80d932fbc...])</w:t>
-      </w:r>
-      <w:r>
-        <w:t>” as “</w:t>
-      </w:r>
-      <w:r>
-        <w:rPr>
-          <w:rFonts w:ascii="Courier New" w:hAnsi="Courier New" w:cs="Courier New"/>
-        </w:rPr>
-        <w:t>Program(</w:t>
-      </w:r>
-      <w:r>
-        <w:rPr>
-          <w:rFonts w:ascii="Courier New" w:hAnsi="Courier New" w:cs="Courier New"/>
-          <w:i/>
-        </w:rPr>
-        <w:t>program-measurement</w:t>
-      </w:r>
-      <w:r>
-        <w:rPr>
-          <w:rFonts w:ascii="Courier New" w:hAnsi="Courier New" w:cs="Courier New"/>
-        </w:rPr>
-        <w:t>)</w:t>
-      </w:r>
-      <w:r>
-        <w:t>”</w:t>
-      </w:r>
-      <w:r>
-        <w:t>.</w:t>
-      </w:r>
-    </w:p>
-    <w:p/>
-    <w:p>
-      <w:r>
-        <w:t>Next</w:t>
-      </w:r>
-      <w:r>
-        <w:t>,</w:t>
-      </w:r>
-      <w:r>
-        <w:t xml:space="preserve"> notice the statement: </w:t>
-      </w:r>
-    </w:p>
-    <w:p>
-      <w:pPr>
-        <w:ind w:left="720"/>
-        <w:rPr>
-          <w:rFonts w:ascii="Courier New" w:hAnsi="Courier New" w:cs="Courier New"/>
-          <w:sz w:val="20"/>
-          <w:szCs w:val="20"/>
-        </w:rPr>
-      </w:pPr>
-      <w:proofErr w:type="spellStart"/>
-      <w:r>
-        <w:rPr>
-          <w:rFonts w:ascii="Courier New" w:hAnsi="Courier New" w:cs="Courier New"/>
-          <w:sz w:val="20"/>
-          <w:szCs w:val="20"/>
-        </w:rPr>
-        <w:t>simpledomainservice</w:t>
-      </w:r>
-      <w:proofErr w:type="spellEnd"/>
-      <w:r>
-        <w:rPr>
-          <w:rFonts w:ascii="Courier New" w:hAnsi="Courier New" w:cs="Courier New"/>
-          <w:sz w:val="20"/>
-          <w:szCs w:val="20"/>
-        </w:rPr>
-        <w:t xml:space="preserve">, </w:t>
-      </w:r>
-      <w:proofErr w:type="spellStart"/>
-      <w:r>
-        <w:rPr>
-          <w:rFonts w:ascii="Courier New" w:hAnsi="Courier New" w:cs="Courier New"/>
-          <w:sz w:val="20"/>
-          <w:szCs w:val="20"/>
-        </w:rPr>
-        <w:t>speaksfor</w:t>
-      </w:r>
-      <w:proofErr w:type="spellEnd"/>
-      <w:r>
-        <w:rPr>
-          <w:rFonts w:ascii="Courier New" w:hAnsi="Courier New" w:cs="Courier New"/>
-          <w:sz w:val="20"/>
-          <w:szCs w:val="20"/>
-        </w:rPr>
-        <w:t>: key(</w:t>
-      </w:r>
-      <w:proofErr w:type="spellStart"/>
-      <w:r>
-        <w:rPr>
-          <w:rFonts w:ascii="Courier New" w:hAnsi="Courier New" w:cs="Courier New"/>
-          <w:i/>
-          <w:sz w:val="20"/>
-          <w:szCs w:val="20"/>
-        </w:rPr>
-        <w:t>simpleserver_program_key</w:t>
-      </w:r>
-      <w:proofErr w:type="spellEnd"/>
-      <w:r>
-        <w:rPr>
-          <w:rFonts w:ascii="Courier New" w:hAnsi="Courier New" w:cs="Courier New"/>
-          <w:sz w:val="20"/>
-          <w:szCs w:val="20"/>
-        </w:rPr>
-        <w:t xml:space="preserve">) </w:t>
-      </w:r>
-      <w:proofErr w:type="spellStart"/>
-      <w:r>
-        <w:rPr>
-          <w:rFonts w:ascii="Courier New" w:hAnsi="Courier New" w:cs="Courier New"/>
-          <w:sz w:val="20"/>
-          <w:szCs w:val="20"/>
-        </w:rPr>
-        <w:t>speaksfor</w:t>
-      </w:r>
-      <w:proofErr w:type="spellEnd"/>
-      <w:r>
-        <w:rPr>
-          <w:rFonts w:ascii="Courier New" w:hAnsi="Courier New" w:cs="Courier New"/>
-          <w:sz w:val="20"/>
-          <w:szCs w:val="20"/>
-        </w:rPr>
-        <w:t xml:space="preserve"> key(</w:t>
-      </w:r>
-      <w:r>
-        <w:rPr>
-          <w:rFonts w:ascii="Courier New" w:hAnsi="Courier New" w:cs="Courier New"/>
-          <w:i/>
-          <w:sz w:val="20"/>
-          <w:szCs w:val="20"/>
-        </w:rPr>
-        <w:t>host-key</w:t>
-      </w:r>
-      <w:proofErr w:type="gramStart"/>
-      <w:r>
-        <w:rPr>
-          <w:rFonts w:ascii="Courier New" w:hAnsi="Courier New" w:cs="Courier New"/>
-          <w:sz w:val="20"/>
-          <w:szCs w:val="20"/>
-        </w:rPr>
-        <w:t>).Program</w:t>
-      </w:r>
-      <w:proofErr w:type="gramEnd"/>
-      <w:r>
-        <w:rPr>
-          <w:rFonts w:ascii="Courier New" w:hAnsi="Courier New" w:cs="Courier New"/>
-          <w:sz w:val="20"/>
-          <w:szCs w:val="20"/>
-        </w:rPr>
-        <w:t>(</w:t>
-      </w:r>
-      <w:proofErr w:type="spellStart"/>
-      <w:r>
-        <w:rPr>
-          <w:rFonts w:ascii="Courier New" w:hAnsi="Courier New" w:cs="Courier New"/>
-          <w:i/>
-          <w:sz w:val="20"/>
-          <w:szCs w:val="20"/>
-        </w:rPr>
-        <w:t>simpleserver</w:t>
-      </w:r>
-      <w:proofErr w:type="spellEnd"/>
-      <w:r>
-        <w:rPr>
-          <w:rFonts w:ascii="Courier New" w:hAnsi="Courier New" w:cs="Courier New"/>
-          <w:i/>
-          <w:sz w:val="20"/>
-          <w:szCs w:val="20"/>
-        </w:rPr>
-        <w:t>-measurement</w:t>
-      </w:r>
-      <w:r>
-        <w:rPr>
-          <w:rFonts w:ascii="Courier New" w:hAnsi="Courier New" w:cs="Courier New"/>
-          <w:sz w:val="20"/>
-          <w:szCs w:val="20"/>
-        </w:rPr>
-        <w:t>).key(</w:t>
-      </w:r>
-      <w:r>
-        <w:rPr>
-          <w:rFonts w:ascii="Courier New" w:hAnsi="Courier New" w:cs="Courier New"/>
-          <w:i/>
-          <w:sz w:val="20"/>
-          <w:szCs w:val="20"/>
-        </w:rPr>
-        <w:t>policy-key</w:t>
-      </w:r>
-      <w:r>
-        <w:rPr>
-          <w:rFonts w:ascii="Courier New" w:hAnsi="Courier New" w:cs="Courier New"/>
-          <w:sz w:val="20"/>
-          <w:szCs w:val="20"/>
-        </w:rPr>
-        <w:t>)</w:t>
-      </w:r>
-    </w:p>
-    <w:p>
-      <w:r>
-        <w:t>This</w:t>
-      </w:r>
-      <w:r>
-        <w:t xml:space="preserve"> is the statement that </w:t>
-      </w:r>
-      <w:proofErr w:type="spellStart"/>
-      <w:r>
-        <w:t>TaoParadigm</w:t>
-      </w:r>
-      <w:proofErr w:type="spellEnd"/>
-      <w:r>
-        <w:t xml:space="preserve"> </w:t>
-      </w:r>
-      <w:r>
-        <w:t>will use to request</w:t>
-      </w:r>
-      <w:r>
-        <w:t xml:space="preserve"> </w:t>
-      </w:r>
-      <w:r>
-        <w:t>an attestation from the Linux Host System</w:t>
-      </w:r>
-      <w:r>
-        <w:t>.  The resulting Host System supplied attestation is</w:t>
-      </w:r>
-    </w:p>
-    <w:p>
-      <w:pPr>
-        <w:ind w:left="720"/>
-        <w:rPr>
-          <w:rFonts w:ascii="Courier New" w:hAnsi="Courier New" w:cs="Courier New"/>
-          <w:sz w:val="20"/>
-          <w:szCs w:val="20"/>
-        </w:rPr>
-      </w:pPr>
-      <w:r>
-        <w:rPr>
-          <w:rFonts w:ascii="Courier New" w:hAnsi="Courier New" w:cs="Courier New"/>
-          <w:sz w:val="20"/>
-          <w:szCs w:val="20"/>
-        </w:rPr>
-        <w:t>key(</w:t>
-      </w:r>
-      <w:r>
-        <w:rPr>
-          <w:rFonts w:ascii="Courier New" w:hAnsi="Courier New" w:cs="Courier New"/>
-          <w:i/>
-          <w:sz w:val="20"/>
-          <w:szCs w:val="20"/>
-        </w:rPr>
-        <w:t>host-system-key</w:t>
-      </w:r>
-      <w:r>
-        <w:rPr>
-          <w:rFonts w:ascii="Courier New" w:hAnsi="Courier New" w:cs="Courier New"/>
-          <w:sz w:val="20"/>
-          <w:szCs w:val="20"/>
-        </w:rPr>
-        <w:t xml:space="preserve">) from </w:t>
-      </w:r>
-      <w:proofErr w:type="spellStart"/>
-      <w:r>
-        <w:rPr>
-          <w:rFonts w:ascii="Courier New" w:hAnsi="Courier New" w:cs="Courier New"/>
-          <w:i/>
-          <w:sz w:val="20"/>
-          <w:szCs w:val="20"/>
-        </w:rPr>
-        <w:t>notBefore</w:t>
-      </w:r>
-      <w:proofErr w:type="spellEnd"/>
-      <w:r>
-        <w:rPr>
-          <w:rFonts w:ascii="Courier New" w:hAnsi="Courier New" w:cs="Courier New"/>
-          <w:sz w:val="20"/>
-          <w:szCs w:val="20"/>
-        </w:rPr>
-        <w:t xml:space="preserve"> until </w:t>
-      </w:r>
-      <w:proofErr w:type="spellStart"/>
-      <w:r>
-        <w:rPr>
-          <w:rFonts w:ascii="Courier New" w:hAnsi="Courier New" w:cs="Courier New"/>
-          <w:i/>
-          <w:sz w:val="20"/>
-          <w:szCs w:val="20"/>
-        </w:rPr>
-        <w:t>notAfter</w:t>
-      </w:r>
-      <w:proofErr w:type="spellEnd"/>
-      <w:r>
-        <w:rPr>
-          <w:rFonts w:ascii="Courier New" w:hAnsi="Courier New" w:cs="Courier New"/>
-          <w:sz w:val="20"/>
-          <w:szCs w:val="20"/>
-        </w:rPr>
-        <w:t xml:space="preserve"> says [</w:t>
-      </w:r>
-      <w:proofErr w:type="spellStart"/>
-      <w:r>
-        <w:rPr>
-          <w:rFonts w:ascii="Courier New" w:hAnsi="Courier New" w:cs="Courier New"/>
-          <w:i/>
-          <w:sz w:val="20"/>
-          <w:szCs w:val="20"/>
-        </w:rPr>
-        <w:t>simpleserver</w:t>
-      </w:r>
-      <w:proofErr w:type="spellEnd"/>
-      <w:r>
-        <w:rPr>
-          <w:rFonts w:ascii="Courier New" w:hAnsi="Courier New" w:cs="Courier New"/>
-          <w:i/>
-          <w:sz w:val="20"/>
-          <w:szCs w:val="20"/>
-        </w:rPr>
-        <w:t>-program-certificate</w:t>
-      </w:r>
-      <w:r>
-        <w:rPr>
-          <w:rFonts w:ascii="Courier New" w:hAnsi="Courier New" w:cs="Courier New"/>
-          <w:sz w:val="20"/>
-          <w:szCs w:val="20"/>
-        </w:rPr>
-        <w:t xml:space="preserve">] </w:t>
-      </w:r>
-      <w:proofErr w:type="spellStart"/>
-      <w:r>
-        <w:rPr>
-          <w:rFonts w:ascii="Courier New" w:hAnsi="Courier New" w:cs="Courier New"/>
-          <w:sz w:val="20"/>
-          <w:szCs w:val="20"/>
-        </w:rPr>
-        <w:t>speaksfor</w:t>
-      </w:r>
-      <w:proofErr w:type="spellEnd"/>
-      <w:r>
-        <w:rPr>
-          <w:rFonts w:ascii="Courier New" w:hAnsi="Courier New" w:cs="Courier New"/>
-          <w:sz w:val="20"/>
-          <w:szCs w:val="20"/>
-        </w:rPr>
-        <w:t xml:space="preserve"> key(</w:t>
-      </w:r>
-      <w:proofErr w:type="spellStart"/>
-      <w:r>
-        <w:rPr>
-          <w:rFonts w:ascii="Courier New" w:hAnsi="Courier New" w:cs="Courier New"/>
-          <w:i/>
-          <w:sz w:val="20"/>
-          <w:szCs w:val="20"/>
-        </w:rPr>
-        <w:t>linux</w:t>
-      </w:r>
-      <w:proofErr w:type="spellEnd"/>
-      <w:r>
-        <w:rPr>
-          <w:rFonts w:ascii="Courier New" w:hAnsi="Courier New" w:cs="Courier New"/>
-          <w:i/>
-          <w:sz w:val="20"/>
-          <w:szCs w:val="20"/>
-        </w:rPr>
-        <w:t>-host</w:t>
-      </w:r>
-      <w:proofErr w:type="gramStart"/>
-      <w:r>
-        <w:rPr>
-          <w:rFonts w:ascii="Courier New" w:hAnsi="Courier New" w:cs="Courier New"/>
-          <w:sz w:val="20"/>
-          <w:szCs w:val="20"/>
-        </w:rPr>
-        <w:t>).Program</w:t>
-      </w:r>
-      <w:proofErr w:type="gramEnd"/>
-      <w:r>
-        <w:rPr>
-          <w:rFonts w:ascii="Courier New" w:hAnsi="Courier New" w:cs="Courier New"/>
-          <w:sz w:val="20"/>
-          <w:szCs w:val="20"/>
-        </w:rPr>
-        <w:t>(</w:t>
-      </w:r>
-      <w:proofErr w:type="spellStart"/>
-      <w:r>
-        <w:rPr>
-          <w:rFonts w:ascii="Courier New" w:hAnsi="Courier New" w:cs="Courier New"/>
-          <w:i/>
-          <w:sz w:val="20"/>
-          <w:szCs w:val="20"/>
-        </w:rPr>
-        <w:t>simpleserver</w:t>
-      </w:r>
-      <w:proofErr w:type="spellEnd"/>
-      <w:r>
-        <w:rPr>
-          <w:rFonts w:ascii="Courier New" w:hAnsi="Courier New" w:cs="Courier New"/>
-          <w:i/>
-          <w:sz w:val="20"/>
-          <w:szCs w:val="20"/>
-        </w:rPr>
-        <w:t>-measurement</w:t>
-      </w:r>
-      <w:r>
-        <w:rPr>
-          <w:rFonts w:ascii="Courier New" w:hAnsi="Courier New" w:cs="Courier New"/>
-          <w:sz w:val="20"/>
-          <w:szCs w:val="20"/>
-        </w:rPr>
-        <w:t>).key(</w:t>
-      </w:r>
-      <w:r>
-        <w:rPr>
-          <w:rFonts w:ascii="Courier New" w:hAnsi="Courier New" w:cs="Courier New"/>
-          <w:i/>
-          <w:sz w:val="20"/>
-          <w:szCs w:val="20"/>
-        </w:rPr>
-        <w:t>policy-key</w:t>
-      </w:r>
-      <w:r>
-        <w:rPr>
-          <w:rFonts w:ascii="Courier New" w:hAnsi="Courier New" w:cs="Courier New"/>
-          <w:sz w:val="20"/>
-          <w:szCs w:val="20"/>
-        </w:rPr>
-        <w:t>)</w:t>
-      </w:r>
-    </w:p>
-    <w:p>
-      <w:r>
-        <w:t xml:space="preserve">This statement is sent to the domain service which, after checking the measurements and domain policy signs </w:t>
-      </w:r>
-      <w:r>
-        <w:t xml:space="preserve">a certificate (with </w:t>
-      </w:r>
-      <w:proofErr w:type="spellStart"/>
-      <w:r>
-        <w:t>pK</w:t>
-      </w:r>
-      <w:r>
-        <w:rPr>
-          <w:vertAlign w:val="subscript"/>
-        </w:rPr>
-        <w:t>policy</w:t>
-      </w:r>
-      <w:proofErr w:type="spellEnd"/>
-      <w:r>
-        <w:t>) that includes the statement</w:t>
-      </w:r>
-    </w:p>
-    <w:p>
-      <w:pPr>
-        <w:ind w:left="720"/>
-        <w:rPr>
-          <w:sz w:val="20"/>
-          <w:szCs w:val="20"/>
-        </w:rPr>
-      </w:pPr>
-      <w:r>
-        <w:rPr>
-          <w:rFonts w:ascii="Courier New" w:hAnsi="Courier New" w:cs="Courier New"/>
-          <w:sz w:val="20"/>
-          <w:szCs w:val="20"/>
-        </w:rPr>
-        <w:t>key(</w:t>
-      </w:r>
-      <w:r>
-        <w:rPr>
-          <w:rFonts w:ascii="Courier New" w:hAnsi="Courier New" w:cs="Courier New"/>
-          <w:i/>
-          <w:sz w:val="20"/>
-          <w:szCs w:val="20"/>
-        </w:rPr>
-        <w:t>policy-key</w:t>
-      </w:r>
-      <w:r>
-        <w:rPr>
-          <w:rFonts w:ascii="Courier New" w:hAnsi="Courier New" w:cs="Courier New"/>
-          <w:sz w:val="20"/>
-          <w:szCs w:val="20"/>
-        </w:rPr>
-        <w:t xml:space="preserve">) from </w:t>
-      </w:r>
-      <w:proofErr w:type="spellStart"/>
-      <w:r>
-        <w:rPr>
-          <w:rFonts w:ascii="Courier New" w:hAnsi="Courier New" w:cs="Courier New"/>
-          <w:i/>
-          <w:sz w:val="20"/>
-          <w:szCs w:val="20"/>
-        </w:rPr>
-        <w:t>notBefore</w:t>
-      </w:r>
-      <w:proofErr w:type="spellEnd"/>
-      <w:r>
-        <w:rPr>
-          <w:rFonts w:ascii="Courier New" w:hAnsi="Courier New" w:cs="Courier New"/>
-          <w:sz w:val="20"/>
-          <w:szCs w:val="20"/>
-        </w:rPr>
-        <w:t xml:space="preserve"> until </w:t>
-      </w:r>
-      <w:proofErr w:type="spellStart"/>
-      <w:r>
-        <w:rPr>
-          <w:rFonts w:ascii="Courier New" w:hAnsi="Courier New" w:cs="Courier New"/>
-          <w:i/>
-          <w:sz w:val="20"/>
-          <w:szCs w:val="20"/>
-        </w:rPr>
-        <w:t>notAfter</w:t>
-      </w:r>
-      <w:proofErr w:type="spellEnd"/>
-      <w:r>
-        <w:rPr>
-          <w:rFonts w:ascii="Courier New" w:hAnsi="Courier New" w:cs="Courier New"/>
-          <w:sz w:val="20"/>
-          <w:szCs w:val="20"/>
-        </w:rPr>
-        <w:t xml:space="preserve"> says [</w:t>
-      </w:r>
-      <w:proofErr w:type="spellStart"/>
-      <w:r>
-        <w:rPr>
-          <w:rFonts w:ascii="Courier New" w:hAnsi="Courier New" w:cs="Courier New"/>
-          <w:i/>
-          <w:sz w:val="20"/>
-          <w:szCs w:val="20"/>
-        </w:rPr>
-        <w:t>simpleserver</w:t>
-      </w:r>
-      <w:proofErr w:type="spellEnd"/>
-      <w:r>
-        <w:rPr>
-          <w:rFonts w:ascii="Courier New" w:hAnsi="Courier New" w:cs="Courier New"/>
-          <w:i/>
-          <w:sz w:val="20"/>
-          <w:szCs w:val="20"/>
-        </w:rPr>
-        <w:t>-program-certificate</w:t>
-      </w:r>
-      <w:r>
-        <w:rPr>
-          <w:rFonts w:ascii="Courier New" w:hAnsi="Courier New" w:cs="Courier New"/>
-          <w:sz w:val="20"/>
-          <w:szCs w:val="20"/>
-        </w:rPr>
-        <w:t xml:space="preserve">] </w:t>
-      </w:r>
-      <w:proofErr w:type="spellStart"/>
-      <w:r>
-        <w:rPr>
-          <w:rFonts w:ascii="Courier New" w:hAnsi="Courier New" w:cs="Courier New"/>
-          <w:sz w:val="20"/>
-          <w:szCs w:val="20"/>
-        </w:rPr>
-        <w:t>speaksfor</w:t>
-      </w:r>
-      <w:proofErr w:type="spellEnd"/>
-      <w:r>
-        <w:rPr>
-          <w:rFonts w:ascii="Courier New" w:hAnsi="Courier New" w:cs="Courier New"/>
-          <w:sz w:val="20"/>
-          <w:szCs w:val="20"/>
-        </w:rPr>
-        <w:t xml:space="preserve"> key(</w:t>
-      </w:r>
-      <w:proofErr w:type="spellStart"/>
-      <w:r>
-        <w:rPr>
-          <w:rFonts w:ascii="Courier New" w:hAnsi="Courier New" w:cs="Courier New"/>
-          <w:i/>
-          <w:sz w:val="20"/>
-          <w:szCs w:val="20"/>
-        </w:rPr>
-        <w:t>linux</w:t>
-      </w:r>
-      <w:proofErr w:type="spellEnd"/>
-      <w:r>
-        <w:rPr>
-          <w:rFonts w:ascii="Courier New" w:hAnsi="Courier New" w:cs="Courier New"/>
-          <w:i/>
-          <w:sz w:val="20"/>
-          <w:szCs w:val="20"/>
-        </w:rPr>
-        <w:t>-host</w:t>
-      </w:r>
-      <w:proofErr w:type="gramStart"/>
-      <w:r>
-        <w:rPr>
-          <w:rFonts w:ascii="Courier New" w:hAnsi="Courier New" w:cs="Courier New"/>
-          <w:sz w:val="20"/>
-          <w:szCs w:val="20"/>
-        </w:rPr>
-        <w:t>).Program</w:t>
-      </w:r>
-      <w:proofErr w:type="gramEnd"/>
-      <w:r>
-        <w:rPr>
-          <w:rFonts w:ascii="Courier New" w:hAnsi="Courier New" w:cs="Courier New"/>
-          <w:sz w:val="20"/>
-          <w:szCs w:val="20"/>
-        </w:rPr>
-        <w:t>(</w:t>
-      </w:r>
-      <w:proofErr w:type="spellStart"/>
-      <w:r>
-        <w:rPr>
-          <w:rFonts w:ascii="Courier New" w:hAnsi="Courier New" w:cs="Courier New"/>
-          <w:i/>
-          <w:sz w:val="20"/>
-          <w:szCs w:val="20"/>
-        </w:rPr>
-        <w:t>simpleserver</w:t>
-      </w:r>
-      <w:proofErr w:type="spellEnd"/>
-      <w:r>
-        <w:rPr>
-          <w:rFonts w:ascii="Courier New" w:hAnsi="Courier New" w:cs="Courier New"/>
-          <w:i/>
-          <w:sz w:val="20"/>
-          <w:szCs w:val="20"/>
-        </w:rPr>
-        <w:t>-measurement</w:t>
-      </w:r>
-      <w:r>
-        <w:rPr>
-          <w:rFonts w:ascii="Courier New" w:hAnsi="Courier New" w:cs="Courier New"/>
-          <w:sz w:val="20"/>
-          <w:szCs w:val="20"/>
-        </w:rPr>
-        <w:t>).key(</w:t>
-      </w:r>
-      <w:r>
-        <w:rPr>
-          <w:rFonts w:ascii="Courier New" w:hAnsi="Courier New" w:cs="Courier New"/>
-          <w:i/>
-          <w:sz w:val="20"/>
-          <w:szCs w:val="20"/>
-        </w:rPr>
-        <w:t>policy-key</w:t>
-      </w:r>
-      <w:r>
-        <w:rPr>
-          <w:rFonts w:ascii="Courier New" w:hAnsi="Courier New" w:cs="Courier New"/>
-          <w:sz w:val="20"/>
-          <w:szCs w:val="20"/>
-        </w:rPr>
-        <w:t>)</w:t>
-      </w:r>
-    </w:p>
-    <w:p/>
-    <w:p>
-      <w:r>
-        <w:lastRenderedPageBreak/>
+      <w:r>
         <w:t xml:space="preserve">This is the </w:t>
       </w:r>
       <w:proofErr w:type="spellStart"/>
@@ -15957,6 +16568,7 @@
         <w:rPr>
           <w:i/>
         </w:rPr>
+        <w:lastRenderedPageBreak/>
         <w:t>simpleclient</w:t>
       </w:r>
       <w:proofErr w:type="spellEnd"/>
@@ -16592,7 +17204,6 @@
           <w:sz w:val="20"/>
           <w:szCs w:val="20"/>
         </w:rPr>
-        <w:lastRenderedPageBreak/>
         <w:t xml:space="preserve">            Public Key Algorithm: id-</w:t>
       </w:r>
       <w:proofErr w:type="spellStart"/>
@@ -17740,163 +18351,166 @@
     <w:p/>
     <w:p>
       <w:r>
+        <w:t>There is a discussion of many of the mechanisms</w:t>
+      </w:r>
+      <w:r>
+        <w:t>,</w:t>
+      </w:r>
+      <w:r>
+        <w:t xml:space="preserve"> as they might affect client software </w:t>
+      </w:r>
+      <w:r>
+        <w:t>used across different security domains</w:t>
+      </w:r>
+      <w:r>
+        <w:t>,</w:t>
+      </w:r>
+      <w:r>
+        <w:t xml:space="preserve"> by users with no control over the application code </w:t>
+      </w:r>
+      <w:r>
+        <w:t xml:space="preserve">while supporting consumer transparency (the most </w:t>
+      </w:r>
+      <w:r>
+        <w:t>challenging</w:t>
+      </w:r>
+      <w:r>
+        <w:t xml:space="preserve"> case) in [4].  Here we restrict ourselves to cooperating server applications</w:t>
+      </w:r>
+      <w:r>
+        <w:t xml:space="preserve"> for simplicity</w:t>
+      </w:r>
+      <w:r>
+        <w:t>.</w:t>
+      </w:r>
+    </w:p>
+    <w:p/>
+    <w:p>
+      <w:r>
+        <w:t>To ease description, imagine all application data is stored locally or remotely and probably redundantly in encrypted, integrity protected files.  Each file is encrypted and integrity protected with individual file keys and each file key is itself encrypted and integrit</w:t>
+      </w:r>
+      <w:r>
+        <w:t>y protected with a group s</w:t>
+      </w:r>
+      <w:r>
+        <w:t xml:space="preserve">ealing keys.  Different </w:t>
+      </w:r>
+      <w:r>
+        <w:t>groups of file keys</w:t>
+      </w:r>
+      <w:r>
+        <w:t xml:space="preserve"> are protected by different </w:t>
+      </w:r>
+      <w:r>
+        <w:t xml:space="preserve">sealing </w:t>
+      </w:r>
+      <w:r>
+        <w:t xml:space="preserve">keys to reduce the risk of universal compromise.  Every key has exposed meta data consisting of </w:t>
+      </w:r>
+      <w:r>
+        <w:t>a globally unique</w:t>
+      </w:r>
+      <w:r>
+        <w:t xml:space="preserve"> name </w:t>
+      </w:r>
+      <w:r>
+        <w:t>for</w:t>
+      </w:r>
+      <w:r>
+        <w:t xml:space="preserve"> the entity it protects, the key type and an “epoch</w:t>
+      </w:r>
+      <w:r>
+        <w:t>.</w:t>
+      </w:r>
+      <w:r>
+        <w:t xml:space="preserve">” </w:t>
+      </w:r>
+      <w:r>
+        <w:t>Epochs</w:t>
+      </w:r>
+      <w:r>
+        <w:t xml:space="preserve"> increases monotonically as the key</w:t>
+      </w:r>
+      <w:r>
+        <w:t>s</w:t>
+      </w:r>
+      <w:r>
+        <w:t xml:space="preserve"> </w:t>
+      </w:r>
+      <w:r>
+        <w:t>are</w:t>
+      </w:r>
+      <w:r>
+        <w:t xml:space="preserve"> rotated</w:t>
+      </w:r>
+      <w:r>
+        <w:rPr>
+          <w:rStyle w:val="FootnoteReference"/>
+        </w:rPr>
+        <w:footnoteReference w:id="13"/>
+      </w:r>
+      <w:r>
+        <w:t xml:space="preserve">.  As keys for a new epoch </w:t>
+      </w:r>
+      <w:r>
+        <w:t>become available, the objects they protect are re-encrypted, over a reasonable perio</w:t>
+      </w:r>
+      <w:r>
+        <w:t>d of time (the Rotation Period).  D</w:t>
+      </w:r>
+      <w:r>
+        <w:t>uring this time</w:t>
+      </w:r>
+      <w:r>
+        <w:t>,</w:t>
+      </w:r>
+      <w:r>
+        <w:t xml:space="preserve"> keys for the prior epoch are available and can be used to decrypt objects; however, as soon as new epoch keys are available</w:t>
+      </w:r>
+      <w:r>
+        <w:t>,</w:t>
+      </w:r>
+      <w:r>
+        <w:t xml:space="preserve"> all new data is encrypted with the new epoch keys.  At the end of the Rotation Period, once applications have confirmed that all data is protected with the keys from the most recent epoch, old epoch keys are deprecated.  </w:t>
+      </w:r>
+    </w:p>
+    <w:p/>
+    <w:p>
+      <w:pPr>
+        <w:contextualSpacing/>
+      </w:pPr>
+      <w:r>
+        <w:t>The first option to deal with “brittle keys” protecting application data is standard: use a distributed key server</w:t>
+      </w:r>
+      <w:r>
+        <w:t xml:space="preserve"> which authenticates a Tao Program and provisions symmetric keys for data over the authenticated, encrypted, integrity protected Tao Channel</w:t>
+      </w:r>
+      <w:r>
+        <w:t>.  In</w:t>
+      </w:r>
+      <w:r>
+        <w:t xml:space="preserve"> this case, </w:t>
+      </w:r>
+      <w:proofErr w:type="spellStart"/>
+      <w:r>
+        <w:t>Cloud</w:t>
+      </w:r>
+      <w:r>
+        <w:t>proxy</w:t>
+      </w:r>
+      <w:proofErr w:type="spellEnd"/>
+      <w:r>
+        <w:t xml:space="preserve"> applications do no</w:t>
+      </w:r>
+      <w:r>
+        <w:t>t</w:t>
+      </w:r>
+      <w:r>
+        <w:t xml:space="preserve"> locally store data protection keys but contact a key server (over </w:t>
+      </w:r>
+      <w:r>
         <w:lastRenderedPageBreak/>
-        <w:t>There is a discussion of many of the mechanisms</w:t>
-      </w:r>
-      <w:r>
-        <w:t>,</w:t>
-      </w:r>
-      <w:r>
-        <w:t xml:space="preserve"> as they might affect client software </w:t>
-      </w:r>
-      <w:r>
-        <w:t>used across different security domains</w:t>
-      </w:r>
-      <w:r>
-        <w:t>,</w:t>
-      </w:r>
-      <w:r>
-        <w:t xml:space="preserve"> by users with no control over the application code </w:t>
-      </w:r>
-      <w:r>
-        <w:t xml:space="preserve">while supporting consumer transparency (the most </w:t>
-      </w:r>
-      <w:r>
-        <w:t>challenging</w:t>
-      </w:r>
-      <w:r>
-        <w:t xml:space="preserve"> case) in [4].  Here we restrict ourselves to cooperating server applications</w:t>
-      </w:r>
-      <w:r>
-        <w:t xml:space="preserve"> for simplicity</w:t>
-      </w:r>
-      <w:r>
-        <w:t>.</w:t>
-      </w:r>
-    </w:p>
-    <w:p/>
-    <w:p>
-      <w:r>
-        <w:t>To ease description, imagine all application data is stored locally or remotely and probably redundantly in encrypted, integrity protected files.  Each file is encrypted and integrity protected with individual file keys and each file key is itself encrypted and integrit</w:t>
-      </w:r>
-      <w:r>
-        <w:t>y protected with a group s</w:t>
-      </w:r>
-      <w:r>
-        <w:t xml:space="preserve">ealing keys.  Different </w:t>
-      </w:r>
-      <w:r>
-        <w:t>groups of file keys</w:t>
-      </w:r>
-      <w:r>
-        <w:t xml:space="preserve"> are protected by different </w:t>
-      </w:r>
-      <w:r>
-        <w:t xml:space="preserve">sealing </w:t>
-      </w:r>
-      <w:r>
-        <w:t xml:space="preserve">keys to reduce the risk of universal compromise.  Every key has exposed meta data consisting of </w:t>
-      </w:r>
-      <w:r>
-        <w:t>a globally unique</w:t>
-      </w:r>
-      <w:r>
-        <w:t xml:space="preserve"> name </w:t>
-      </w:r>
-      <w:r>
-        <w:t>for</w:t>
-      </w:r>
-      <w:r>
-        <w:t xml:space="preserve"> the entity it protects, the key type and an “epoch</w:t>
-      </w:r>
-      <w:r>
-        <w:t>.</w:t>
-      </w:r>
-      <w:r>
-        <w:t xml:space="preserve">” </w:t>
-      </w:r>
-      <w:r>
-        <w:t>Epochs</w:t>
-      </w:r>
-      <w:r>
-        <w:t xml:space="preserve"> increases monotonically as the key</w:t>
-      </w:r>
-      <w:r>
-        <w:t>s</w:t>
-      </w:r>
-      <w:r>
-        <w:t xml:space="preserve"> </w:t>
-      </w:r>
-      <w:r>
-        <w:t>are</w:t>
-      </w:r>
-      <w:r>
-        <w:t xml:space="preserve"> rotated</w:t>
-      </w:r>
-      <w:r>
-        <w:rPr>
-          <w:rStyle w:val="FootnoteReference"/>
-        </w:rPr>
-        <w:footnoteReference w:id="13"/>
-      </w:r>
-      <w:r>
-        <w:t xml:space="preserve">.  As keys for a new epoch </w:t>
-      </w:r>
-      <w:r>
-        <w:t>become available, the objects they protect are re-encrypted, over a reasonable perio</w:t>
-      </w:r>
-      <w:r>
-        <w:t>d of time (the Rotation Period).  D</w:t>
-      </w:r>
-      <w:r>
-        <w:t>uring this time</w:t>
-      </w:r>
-      <w:r>
-        <w:t>,</w:t>
-      </w:r>
-      <w:r>
-        <w:t xml:space="preserve"> keys for the prior epoch are available and can be used to decrypt objects; however, as soon as new epoch keys are available</w:t>
-      </w:r>
-      <w:r>
-        <w:t>,</w:t>
-      </w:r>
-      <w:r>
-        <w:t xml:space="preserve"> all new data is encrypted with the new epoch keys.  At the end of the Rotation Period, once applications have confirmed that all data is protected with the keys from the most recent epoch, old epoch keys are deprecated.  </w:t>
-      </w:r>
-    </w:p>
-    <w:p/>
-    <w:p>
-      <w:pPr>
-        <w:contextualSpacing/>
-      </w:pPr>
-      <w:r>
-        <w:t>The first option to deal with “brittle keys” protecting application data is standard: use a distributed key server</w:t>
-      </w:r>
-      <w:r>
-        <w:t xml:space="preserve"> which authenticates a Tao Program and provisions symmetric keys for data over the authenticated, encrypted, integrity protected Tao Channel</w:t>
-      </w:r>
-      <w:r>
-        <w:t>.  In</w:t>
-      </w:r>
-      <w:r>
-        <w:t xml:space="preserve"> this case, </w:t>
-      </w:r>
-      <w:proofErr w:type="spellStart"/>
-      <w:r>
-        <w:t>Cloud</w:t>
-      </w:r>
-      <w:r>
-        <w:t>proxy</w:t>
-      </w:r>
-      <w:proofErr w:type="spellEnd"/>
-      <w:r>
-        <w:t xml:space="preserve"> applications do no</w:t>
-      </w:r>
-      <w:r>
-        <w:t>t</w:t>
-      </w:r>
-      <w:r>
-        <w:t xml:space="preserve"> locally store data protection keys but contact a key server (over a Tao Channel).  The key serve</w:t>
+        <w:t>a Tao Channel).  The key serve</w:t>
       </w:r>
       <w:r>
         <w:t>r (which does key rotation, etc</w:t>
@@ -17982,7 +18596,6 @@
         <w:contextualSpacing/>
       </w:pPr>
       <w:r>
-        <w:lastRenderedPageBreak/>
         <w:t xml:space="preserve">It is important to </w:t>
       </w:r>
       <w:r>
@@ -18129,6 +18742,7 @@
         </w:numPr>
       </w:pPr>
       <w:r>
+        <w:lastRenderedPageBreak/>
         <w:t>Write a more complicated</w:t>
       </w:r>
       <w:r>
@@ -18400,7 +19014,6 @@
         <w:rPr>
           <w:b/>
         </w:rPr>
-        <w:lastRenderedPageBreak/>
         <w:t xml:space="preserve">[1] </w:t>
       </w:r>
       <w:proofErr w:type="spellStart"/>
@@ -19622,7 +20235,7 @@
         <w:rStyle w:val="PageNumber"/>
         <w:noProof/>
       </w:rPr>
-      <w:t>9</w:t>
+      <w:t>15</w:t>
     </w:r>
     <w:r>
       <w:rPr>
@@ -19814,21 +20427,7 @@
           <w:sz w:val="20"/>
           <w:szCs w:val="20"/>
         </w:rPr>
-        <w:t>Given that, the Host</w:t>
-      </w:r>
-      <w:r>
-        <w:rPr>
-          <w:sz w:val="20"/>
-          <w:szCs w:val="20"/>
-        </w:rPr>
-        <w:t xml:space="preserve"> System</w:t>
-      </w:r>
-      <w:r>
-        <w:rPr>
-          <w:sz w:val="20"/>
-          <w:szCs w:val="20"/>
-        </w:rPr>
-        <w:t>, using its secrets, simply encrypts and integrity protects the Hosted System secrets along with the Hosted System Measurement.  It only decrypts those secrets for a Hosted System with the same Hosted System Measurement.</w:t>
+        <w:t>Given that, the Host System, using its secrets, simply encrypts and integrity protects the Hosted System secrets along with the Hosted System Measurement.  It only decrypts those secrets for a Hosted System with the same Hosted System Measurement.</w:t>
       </w:r>
     </w:p>
   </w:footnote>
@@ -20010,15 +20609,7 @@
           <w:sz w:val="20"/>
           <w:szCs w:val="20"/>
         </w:rPr>
-        <w:t>$CLOUDPROXYDIR/</w:t>
-      </w:r>
-      <w:r>
-        <w:rPr>
-          <w:rFonts w:ascii="Courier New" w:hAnsi="Courier New" w:cs="Courier New"/>
-          <w:sz w:val="20"/>
-          <w:szCs w:val="20"/>
-        </w:rPr>
-        <w:t>go/apps/</w:t>
+        <w:t>$CLOUDPROXYDIR/go/apps/</w:t>
       </w:r>
       <w:proofErr w:type="spellStart"/>
       <w:r>
@@ -20229,24 +20820,10 @@
           <w:sz w:val="20"/>
           <w:szCs w:val="20"/>
         </w:rPr>
-        <w:t xml:space="preserve"> containers and in fact, all Host Systems running on </w:t>
-      </w:r>
-      <w:proofErr w:type="gramStart"/>
-      <w:r>
-        <w:rPr>
-          <w:sz w:val="20"/>
-          <w:szCs w:val="20"/>
-        </w:rPr>
-        <w:t>Linux.</w:t>
-      </w:r>
-      <w:r>
-        <w:rPr>
-          <w:sz w:val="20"/>
-          <w:szCs w:val="20"/>
-        </w:rPr>
-        <w:t>.</w:t>
-      </w:r>
-      <w:proofErr w:type="gramEnd"/>
+        <w:t xml:space="preserve"> containers and in fact, all Host Systems running on Linux.</w:t>
+      </w:r>
+      <w:bookmarkStart w:id="0" w:name="_GoBack"/>
+      <w:bookmarkEnd w:id="0"/>
     </w:p>
   </w:footnote>
   <w:footnote w:id="10">
@@ -22619,7 +23196,7 @@
 </file>
 
 <file path=customXml/itemProps1.xml><?xml version="1.0" encoding="utf-8"?>
-<ds:datastoreItem xmlns:ds="http://schemas.openxmlformats.org/officeDocument/2006/customXml" ds:itemID="{05D85703-6C54-C94A-B886-106A8913D3EB}">
+<ds:datastoreItem xmlns:ds="http://schemas.openxmlformats.org/officeDocument/2006/customXml" ds:itemID="{2E84AF7F-074B-8D4B-AF8C-E7F50CC23EB8}">
   <ds:schemaRefs>
     <ds:schemaRef ds:uri="http://schemas.openxmlformats.org/officeDocument/2006/bibliography"/>
   </ds:schemaRefs>

--- a/Doc/CloudproxyNutsandBolts.docx
+++ b/Doc/CloudproxyNutsandBolts.docx
@@ -631,19 +631,11 @@
       <w:pPr>
         <w:ind w:left="720"/>
       </w:pPr>
-      <w:proofErr w:type="gramStart"/>
       <w:r>
         <w:rPr>
           <w:rFonts w:ascii="Courier New" w:eastAsia="Courier New" w:hAnsi="Courier New" w:cs="Courier New"/>
         </w:rPr>
-        <w:t>key(</w:t>
-      </w:r>
-      <w:proofErr w:type="gramEnd"/>
-      <w:r>
-        <w:rPr>
-          <w:rFonts w:ascii="Courier New" w:eastAsia="Courier New" w:hAnsi="Courier New" w:cs="Courier New"/>
-        </w:rPr>
-        <w:t>[080110011801224508011241046cdc82f70552eb...]).Program([25fac93bd4cc868352c78f4d34df6d2747a17f85...])</w:t>
+        <w:t>key([080110011801224508011241046cdc82f70552eb...]).Program([25fac93bd4cc868352c78f4d34df6d2747a17f85...])</w:t>
       </w:r>
     </w:p>
     <w:p/>
@@ -986,19 +978,11 @@
           <w:rFonts w:ascii="Courier New" w:hAnsi="Courier New" w:cs="Courier New"/>
         </w:rPr>
       </w:pPr>
-      <w:proofErr w:type="gramStart"/>
-      <w:r>
-        <w:rPr>
-          <w:rFonts w:ascii="Courier New" w:hAnsi="Courier New" w:cs="Courier New"/>
-        </w:rPr>
-        <w:t>GetTaoName(</w:t>
-      </w:r>
-      <w:proofErr w:type="gramEnd"/>
-      <w:r>
-        <w:rPr>
-          <w:rFonts w:ascii="Courier New" w:hAnsi="Courier New" w:cs="Courier New"/>
-        </w:rPr>
-        <w:t>)</w:t>
+      <w:r>
+        <w:rPr>
+          <w:rFonts w:ascii="Courier New" w:hAnsi="Courier New" w:cs="Courier New"/>
+        </w:rPr>
+        <w:t>GetTaoName()</w:t>
       </w:r>
       <w:r>
         <w:rPr>
@@ -1060,19 +1044,11 @@
           <w:rFonts w:ascii="Courier New" w:hAnsi="Courier New" w:cs="Courier New"/>
         </w:rPr>
       </w:pPr>
-      <w:proofErr w:type="gramStart"/>
-      <w:r>
-        <w:rPr>
-          <w:rFonts w:ascii="Courier New" w:hAnsi="Courier New" w:cs="Courier New"/>
-        </w:rPr>
-        <w:t>ExtendTaoName(</w:t>
-      </w:r>
-      <w:proofErr w:type="gramEnd"/>
-      <w:r>
-        <w:rPr>
-          <w:rFonts w:ascii="Courier New" w:hAnsi="Courier New" w:cs="Courier New"/>
-        </w:rPr>
-        <w:t>subprin auth.SubPrin irreversibly extends</w:t>
+      <w:r>
+        <w:rPr>
+          <w:rFonts w:ascii="Courier New" w:hAnsi="Courier New" w:cs="Courier New"/>
+        </w:rPr>
+        <w:t>ExtendTaoName(subprin auth.SubPrin irreversibly extends</w:t>
       </w:r>
       <w:r>
         <w:rPr>
@@ -1176,19 +1152,11 @@
           <w:rFonts w:ascii="Courier New" w:hAnsi="Courier New" w:cs="Courier New"/>
         </w:rPr>
       </w:pPr>
-      <w:proofErr w:type="gramStart"/>
-      <w:r>
-        <w:rPr>
-          <w:rFonts w:ascii="Courier New" w:hAnsi="Courier New" w:cs="Courier New"/>
-        </w:rPr>
-        <w:t>GetRandomBytes(</w:t>
-      </w:r>
-      <w:proofErr w:type="gramEnd"/>
-      <w:r>
-        <w:rPr>
-          <w:rFonts w:ascii="Courier New" w:hAnsi="Courier New" w:cs="Courier New"/>
-        </w:rPr>
-        <w:t xml:space="preserve">n int) returns n cryptographically secure </w:t>
+      <w:r>
+        <w:rPr>
+          <w:rFonts w:ascii="Courier New" w:hAnsi="Courier New" w:cs="Courier New"/>
+        </w:rPr>
+        <w:t xml:space="preserve">GetRandomBytes(n int) returns n cryptographically secure </w:t>
       </w:r>
       <w:r>
         <w:rPr>
@@ -1262,19 +1230,11 @@
           <w:rFonts w:ascii="Courier New" w:hAnsi="Courier New" w:cs="Courier New"/>
         </w:rPr>
       </w:pPr>
-      <w:proofErr w:type="gramStart"/>
-      <w:r>
-        <w:rPr>
-          <w:rFonts w:ascii="Courier New" w:hAnsi="Courier New" w:cs="Courier New"/>
-        </w:rPr>
-        <w:t>Rand(</w:t>
-      </w:r>
-      <w:proofErr w:type="gramEnd"/>
-      <w:r>
-        <w:rPr>
-          <w:rFonts w:ascii="Courier New" w:hAnsi="Courier New" w:cs="Courier New"/>
-        </w:rPr>
-        <w:t xml:space="preserve">) </w:t>
+      <w:r>
+        <w:rPr>
+          <w:rFonts w:ascii="Courier New" w:hAnsi="Courier New" w:cs="Courier New"/>
+        </w:rPr>
+        <w:t xml:space="preserve">Rand() </w:t>
       </w:r>
       <w:r>
         <w:rPr>
@@ -1354,19 +1314,11 @@
           <w:rFonts w:ascii="Courier New" w:hAnsi="Courier New" w:cs="Courier New"/>
         </w:rPr>
       </w:pPr>
-      <w:proofErr w:type="gramStart"/>
-      <w:r>
-        <w:rPr>
-          <w:rFonts w:ascii="Courier New" w:hAnsi="Courier New" w:cs="Courier New"/>
-        </w:rPr>
-        <w:t>Attest(</w:t>
-      </w:r>
-      <w:proofErr w:type="gramEnd"/>
-      <w:r>
-        <w:rPr>
-          <w:rFonts w:ascii="Courier New" w:hAnsi="Courier New" w:cs="Courier New"/>
-        </w:rPr>
-        <w:t>issuer *auth</w:t>
+      <w:r>
+        <w:rPr>
+          <w:rFonts w:ascii="Courier New" w:hAnsi="Courier New" w:cs="Courier New"/>
+        </w:rPr>
+        <w:t>Attest(issuer *auth</w:t>
       </w:r>
       <w:r>
         <w:rPr>
@@ -1549,7 +1501,6 @@
           <w:rFonts w:ascii="Courier New" w:hAnsi="Courier New" w:cs="Courier New"/>
         </w:rPr>
       </w:pPr>
-      <w:proofErr w:type="gramStart"/>
       <w:r>
         <w:rPr>
           <w:rFonts w:ascii="Courier New" w:hAnsi="Courier New" w:cs="Courier New"/>
@@ -1560,14 +1511,7 @@
         <w:rPr>
           <w:rFonts w:ascii="Courier New" w:hAnsi="Courier New" w:cs="Courier New"/>
         </w:rPr>
-        <w:t>eal(</w:t>
-      </w:r>
-      <w:proofErr w:type="gramEnd"/>
-      <w:r>
-        <w:rPr>
-          <w:rFonts w:ascii="Courier New" w:hAnsi="Courier New" w:cs="Courier New"/>
-        </w:rPr>
-        <w:t>data []byte, policy string) returns a blob encrypted and</w:t>
+        <w:t>eal(data []byte, policy string) returns a blob encrypted and</w:t>
       </w:r>
       <w:r>
         <w:rPr>
@@ -1659,19 +1603,11 @@
           <w:rFonts w:ascii="Courier New" w:hAnsi="Courier New" w:cs="Courier New"/>
         </w:rPr>
       </w:pPr>
-      <w:proofErr w:type="gramStart"/>
-      <w:r>
-        <w:rPr>
-          <w:rFonts w:ascii="Courier New" w:hAnsi="Courier New" w:cs="Courier New"/>
-        </w:rPr>
-        <w:t>Unseal(</w:t>
-      </w:r>
-      <w:proofErr w:type="gramEnd"/>
-      <w:r>
-        <w:rPr>
-          <w:rFonts w:ascii="Courier New" w:hAnsi="Courier New" w:cs="Courier New"/>
-        </w:rPr>
-        <w:t xml:space="preserve">sealed []byte) </w:t>
+      <w:r>
+        <w:rPr>
+          <w:rFonts w:ascii="Courier New" w:hAnsi="Courier New" w:cs="Courier New"/>
+        </w:rPr>
+        <w:t xml:space="preserve">Unseal(sealed []byte) </w:t>
       </w:r>
       <w:r>
         <w:rPr>
@@ -1777,19 +1713,11 @@
           <w:rFonts w:ascii="Courier New" w:eastAsia="Courier New" w:hAnsi="Courier New" w:cs="Courier New"/>
         </w:rPr>
       </w:pPr>
-      <w:proofErr w:type="gramStart"/>
       <w:r>
         <w:rPr>
           <w:rFonts w:ascii="Courier New" w:eastAsia="Courier New" w:hAnsi="Courier New" w:cs="Courier New"/>
         </w:rPr>
-        <w:t>CreateDomain(</w:t>
-      </w:r>
-      <w:proofErr w:type="gramEnd"/>
-      <w:r>
-        <w:rPr>
-          <w:rFonts w:ascii="Courier New" w:eastAsia="Courier New" w:hAnsi="Courier New" w:cs="Courier New"/>
-        </w:rPr>
-        <w:t xml:space="preserve">cfg DomainConfig, configPath string, password []byte) (*Domain, error) </w:t>
+        <w:t xml:space="preserve">CreateDomain(cfg DomainConfig, configPath string, password []byte) (*Domain, error) </w:t>
       </w:r>
     </w:p>
     <w:p>
@@ -1832,34 +1760,12 @@
           <w:rFonts w:ascii="Courier New" w:hAnsi="Courier New" w:cs="Courier New"/>
         </w:rPr>
       </w:pPr>
-      <w:proofErr w:type="gramStart"/>
       <w:r>
         <w:rPr>
           <w:rFonts w:ascii="Courier New" w:hAnsi="Courier New" w:cs="Courier New"/>
         </w:rPr>
         <w:lastRenderedPageBreak/>
-        <w:t>Parent(</w:t>
-      </w:r>
-      <w:proofErr w:type="gramEnd"/>
-      <w:r>
-        <w:rPr>
-          <w:rFonts w:ascii="Courier New" w:hAnsi="Courier New" w:cs="Courier New"/>
-        </w:rPr>
-        <w:t xml:space="preserve">)which gets the parent interface to the Tao.  If </w:t>
-      </w:r>
-      <w:proofErr w:type="gramStart"/>
-      <w:r>
-        <w:rPr>
-          <w:rFonts w:ascii="Courier New" w:hAnsi="Courier New" w:cs="Courier New"/>
-        </w:rPr>
-        <w:t>t :</w:t>
-      </w:r>
-      <w:proofErr w:type="gramEnd"/>
-      <w:r>
-        <w:rPr>
-          <w:rFonts w:ascii="Courier New" w:hAnsi="Courier New" w:cs="Courier New"/>
-        </w:rPr>
-        <w:t>= tao.Parent(), for example, we’d call Attest as t. Attest(issuer, time, expiration, message</w:t>
+        <w:t>Parent()which gets the parent interface to the Tao.  If t := tao.Parent(), for example, we’d call Attest as t. Attest(issuer, time, expiration, message</w:t>
       </w:r>
       <w:r>
         <w:rPr>
@@ -1885,19 +1791,11 @@
           <w:rFonts w:ascii="Courier New" w:hAnsi="Courier New" w:cs="Courier New"/>
         </w:rPr>
       </w:pPr>
-      <w:proofErr w:type="gramStart"/>
-      <w:r>
-        <w:rPr>
-          <w:rFonts w:ascii="Courier New" w:hAnsi="Courier New" w:cs="Courier New"/>
-        </w:rPr>
-        <w:t>DialTLS(</w:t>
-      </w:r>
-      <w:proofErr w:type="gramEnd"/>
-      <w:r>
-        <w:rPr>
-          <w:rFonts w:ascii="Courier New" w:hAnsi="Courier New" w:cs="Courier New"/>
-        </w:rPr>
-        <w:t>network, addr string) creates a new X.509 certs from fresh keys and dials a given TLS, returns connection.</w:t>
+      <w:r>
+        <w:rPr>
+          <w:rFonts w:ascii="Courier New" w:hAnsi="Courier New" w:cs="Courier New"/>
+        </w:rPr>
+        <w:t>DialTLS(network, addr string) creates a new X.509 certs from fresh keys and dials a given TLS, returns connection.</w:t>
       </w:r>
     </w:p>
     <w:p>
@@ -1914,19 +1812,11 @@
         <w:ind w:left="720"/>
         <w:contextualSpacing/>
       </w:pPr>
-      <w:proofErr w:type="gramStart"/>
       <w:r>
         <w:rPr>
           <w:rFonts w:ascii="Courier New" w:eastAsia="Courier New" w:hAnsi="Courier New" w:cs="Courier New"/>
         </w:rPr>
-        <w:t>DialWithKeys(</w:t>
-      </w:r>
-      <w:proofErr w:type="gramEnd"/>
-      <w:r>
-        <w:rPr>
-          <w:rFonts w:ascii="Courier New" w:eastAsia="Courier New" w:hAnsi="Courier New" w:cs="Courier New"/>
-        </w:rPr>
-        <w:t xml:space="preserve">network, addr string, guard tao.Guard, </w:t>
+        <w:t xml:space="preserve">DialWithKeys(network, addr string, guard tao.Guard, </w:t>
       </w:r>
       <w:r>
         <w:rPr>
@@ -1979,36 +1869,28 @@
           <w:rFonts w:ascii="Courier New" w:hAnsi="Courier New" w:cs="Courier New"/>
         </w:rPr>
       </w:pPr>
-      <w:proofErr w:type="gramStart"/>
       <w:r>
         <w:rPr>
           <w:rFonts w:ascii="Courier New" w:eastAsia="Courier New" w:hAnsi="Courier New" w:cs="Courier New"/>
         </w:rPr>
-        <w:t>Listen(</w:t>
-      </w:r>
-      <w:proofErr w:type="gramEnd"/>
+        <w:t xml:space="preserve">Listen(network, laddr string, config *tls.Config, g tao.Guard, v </w:t>
+      </w:r>
       <w:r>
         <w:rPr>
           <w:rFonts w:ascii="Courier New" w:eastAsia="Courier New" w:hAnsi="Courier New" w:cs="Courier New"/>
         </w:rPr>
-        <w:t xml:space="preserve">network, laddr string, config *tls.Config, g tao.Guard, v </w:t>
+        <w:t>*tao</w:t>
       </w:r>
       <w:r>
         <w:rPr>
           <w:rFonts w:ascii="Courier New" w:eastAsia="Courier New" w:hAnsi="Courier New" w:cs="Courier New"/>
         </w:rPr>
-        <w:t>*tao</w:t>
+        <w:t>.Verifier, del *tao.Attestation</w:t>
       </w:r>
       <w:r>
         <w:rPr>
           <w:rFonts w:ascii="Courier New" w:eastAsia="Courier New" w:hAnsi="Courier New" w:cs="Courier New"/>
         </w:rPr>
-        <w:t>.Verifier, del *tao.Attestation</w:t>
-      </w:r>
-      <w:r>
-        <w:rPr>
-          <w:rFonts w:ascii="Courier New" w:eastAsia="Courier New" w:hAnsi="Courier New" w:cs="Courier New"/>
-        </w:rPr>
         <w:t>)</w:t>
       </w:r>
       <w:r>
@@ -2071,19 +1953,11 @@
           <w:rFonts w:ascii="Courier New" w:hAnsi="Courier New" w:cs="Courier New"/>
         </w:rPr>
       </w:pPr>
-      <w:proofErr w:type="gramStart"/>
-      <w:r>
-        <w:rPr>
-          <w:rFonts w:ascii="Courier New" w:hAnsi="Courier New" w:cs="Courier New"/>
-        </w:rPr>
-        <w:t>ValidatePeerAttestation(</w:t>
-      </w:r>
-      <w:proofErr w:type="gramEnd"/>
-      <w:r>
-        <w:rPr>
-          <w:rFonts w:ascii="Courier New" w:hAnsi="Courier New" w:cs="Courier New"/>
-        </w:rPr>
-        <w:t>a *Attestation, cert *x509.Certificate, guard Guard) checks a Attestation for a given Listener against an X.509 certificate from a TLS channel.</w:t>
+      <w:r>
+        <w:rPr>
+          <w:rFonts w:ascii="Courier New" w:hAnsi="Courier New" w:cs="Courier New"/>
+        </w:rPr>
+        <w:t>ValidatePeerAttestation(a *Attestation, cert *x509.Certificate, guard Guard) checks a Attestation for a given Listener against an X.509 certificate from a TLS channel.</w:t>
       </w:r>
     </w:p>
     <w:p>
@@ -2143,21 +2017,7 @@
         <w:rPr>
           <w:rFonts w:ascii="Courier New" w:hAnsi="Courier New" w:cs="Courier New"/>
         </w:rPr>
-        <w:t xml:space="preserve">(l *anonymousListener) </w:t>
-      </w:r>
-      <w:proofErr w:type="gramStart"/>
-      <w:r>
-        <w:rPr>
-          <w:rFonts w:ascii="Courier New" w:hAnsi="Courier New" w:cs="Courier New"/>
-        </w:rPr>
-        <w:t>Accept(</w:t>
-      </w:r>
-      <w:proofErr w:type="gramEnd"/>
-      <w:r>
-        <w:rPr>
-          <w:rFonts w:ascii="Courier New" w:hAnsi="Courier New" w:cs="Courier New"/>
-        </w:rPr>
-        <w:t>) (net.Conn, error) Accept waits for a connect, accepts it using the underlying Conn and checks the attestations and the statement.</w:t>
+        <w:t>(l *anonymousListener) Accept() (net.Conn, error) Accept waits for a connect, accepts it using the underlying Conn and checks the attestations and the statement.</w:t>
       </w:r>
     </w:p>
     <w:p/>
@@ -2268,21 +2128,7 @@
         <w:rPr>
           <w:rFonts w:ascii="Courier New" w:hAnsi="Courier New" w:cs="Courier New"/>
         </w:rPr>
-        <w:t>tao/auth/</w:t>
-      </w:r>
-      <w:proofErr w:type="gramStart"/>
-      <w:r>
-        <w:rPr>
-          <w:rFonts w:ascii="Courier New" w:hAnsi="Courier New" w:cs="Courier New"/>
-        </w:rPr>
-        <w:t>doc.go</w:t>
-      </w:r>
-      <w:proofErr w:type="gramEnd"/>
-      <w:r>
-        <w:rPr>
-          <w:rFonts w:ascii="Courier New" w:hAnsi="Courier New" w:cs="Courier New"/>
-        </w:rPr>
-        <w:t xml:space="preserve"> </w:t>
+        <w:t xml:space="preserve">tao/auth/doc.go </w:t>
       </w:r>
       <w:r>
         <w:t>for details) to datalog statements and uses the Go datalog engine from github.com/kevinawalsh/datalog to answer authorization queries. See install.sh for an example policy.</w:t>
@@ -2364,19 +2210,11 @@
           <w:rFonts w:ascii="Courier New" w:hAnsi="Courier New" w:cs="Courier New"/>
         </w:rPr>
       </w:pPr>
-      <w:proofErr w:type="gramStart"/>
-      <w:r>
-        <w:rPr>
-          <w:rFonts w:ascii="Courier New" w:hAnsi="Courier New" w:cs="Courier New"/>
-        </w:rPr>
-        <w:t>GetRandomBytes(</w:t>
-      </w:r>
-      <w:proofErr w:type="gramEnd"/>
-      <w:r>
-        <w:rPr>
-          <w:rFonts w:ascii="Courier New" w:hAnsi="Courier New" w:cs="Courier New"/>
-        </w:rPr>
-        <w:t>ch</w:t>
+      <w:r>
+        <w:rPr>
+          <w:rFonts w:ascii="Courier New" w:hAnsi="Courier New" w:cs="Courier New"/>
+        </w:rPr>
+        <w:t>GetRandomBytes(ch</w:t>
       </w:r>
       <w:r>
         <w:rPr>
@@ -2443,19 +2281,11 @@
           <w:rFonts w:ascii="Courier New" w:hAnsi="Courier New" w:cs="Courier New"/>
         </w:rPr>
       </w:pPr>
-      <w:proofErr w:type="gramStart"/>
-      <w:r>
-        <w:rPr>
-          <w:rFonts w:ascii="Courier New" w:hAnsi="Courier New" w:cs="Courier New"/>
-        </w:rPr>
-        <w:t>Attest(</w:t>
-      </w:r>
-      <w:proofErr w:type="gramEnd"/>
-      <w:r>
-        <w:rPr>
-          <w:rFonts w:ascii="Courier New" w:hAnsi="Courier New" w:cs="Courier New"/>
-        </w:rPr>
-        <w:t>childSubprin auth.SubPrin, issuer *auth.Prin,</w:t>
+      <w:r>
+        <w:rPr>
+          <w:rFonts w:ascii="Courier New" w:hAnsi="Courier New" w:cs="Courier New"/>
+        </w:rPr>
+        <w:t>Attest(childSubprin auth.SubPrin, issuer *auth.Prin,</w:t>
       </w:r>
       <w:r>
         <w:rPr>
@@ -2565,19 +2395,11 @@
           <w:rFonts w:ascii="Courier New" w:hAnsi="Courier New" w:cs="Courier New"/>
         </w:rPr>
       </w:pPr>
-      <w:proofErr w:type="gramStart"/>
-      <w:r>
-        <w:rPr>
-          <w:rFonts w:ascii="Courier New" w:hAnsi="Courier New" w:cs="Courier New"/>
-        </w:rPr>
-        <w:t>Encrypt(</w:t>
-      </w:r>
-      <w:proofErr w:type="gramEnd"/>
-      <w:r>
-        <w:rPr>
-          <w:rFonts w:ascii="Courier New" w:hAnsi="Courier New" w:cs="Courier New"/>
-        </w:rPr>
-        <w:t xml:space="preserve">data []byte) </w:t>
+      <w:r>
+        <w:rPr>
+          <w:rFonts w:ascii="Courier New" w:hAnsi="Courier New" w:cs="Courier New"/>
+        </w:rPr>
+        <w:t xml:space="preserve">Encrypt(data []byte) </w:t>
       </w:r>
       <w:r>
         <w:rPr>
@@ -2662,19 +2484,11 @@
           <w:rFonts w:ascii="Courier New" w:hAnsi="Courier New" w:cs="Courier New"/>
         </w:rPr>
       </w:pPr>
-      <w:proofErr w:type="gramStart"/>
-      <w:r>
-        <w:rPr>
-          <w:rFonts w:ascii="Courier New" w:hAnsi="Courier New" w:cs="Courier New"/>
-        </w:rPr>
-        <w:t>Decrypt(</w:t>
-      </w:r>
-      <w:proofErr w:type="gramEnd"/>
-      <w:r>
-        <w:rPr>
-          <w:rFonts w:ascii="Courier New" w:hAnsi="Courier New" w:cs="Courier New"/>
-        </w:rPr>
-        <w:t xml:space="preserve">encrypted []byte) </w:t>
+      <w:r>
+        <w:rPr>
+          <w:rFonts w:ascii="Courier New" w:hAnsi="Courier New" w:cs="Courier New"/>
+        </w:rPr>
+        <w:t xml:space="preserve">Decrypt(encrypted []byte) </w:t>
       </w:r>
       <w:r>
         <w:rPr>
@@ -2735,19 +2549,11 @@
           <w:rFonts w:ascii="Courier New" w:hAnsi="Courier New" w:cs="Courier New"/>
         </w:rPr>
       </w:pPr>
-      <w:proofErr w:type="gramStart"/>
-      <w:r>
-        <w:rPr>
-          <w:rFonts w:ascii="Courier New" w:hAnsi="Courier New" w:cs="Courier New"/>
-        </w:rPr>
-        <w:t>AddedHostedProgram(</w:t>
-      </w:r>
-      <w:proofErr w:type="gramEnd"/>
-      <w:r>
-        <w:rPr>
-          <w:rFonts w:ascii="Courier New" w:hAnsi="Courier New" w:cs="Courier New"/>
-        </w:rPr>
-        <w:t xml:space="preserve">childSubprin auth.SubPrin) </w:t>
+      <w:r>
+        <w:rPr>
+          <w:rFonts w:ascii="Courier New" w:hAnsi="Courier New" w:cs="Courier New"/>
+        </w:rPr>
+        <w:t xml:space="preserve">AddedHostedProgram(childSubprin auth.SubPrin) </w:t>
       </w:r>
       <w:r>
         <w:rPr>
@@ -2808,19 +2614,11 @@
           <w:rFonts w:ascii="Courier New" w:hAnsi="Courier New" w:cs="Courier New"/>
         </w:rPr>
       </w:pPr>
-      <w:proofErr w:type="gramStart"/>
-      <w:r>
-        <w:rPr>
-          <w:rFonts w:ascii="Courier New" w:hAnsi="Courier New" w:cs="Courier New"/>
-        </w:rPr>
-        <w:t>RemovedHostedProgram(</w:t>
-      </w:r>
-      <w:proofErr w:type="gramEnd"/>
-      <w:r>
-        <w:rPr>
-          <w:rFonts w:ascii="Courier New" w:hAnsi="Courier New" w:cs="Courier New"/>
-        </w:rPr>
-        <w:t xml:space="preserve">childSubprin auth.SubPrin) </w:t>
+      <w:r>
+        <w:rPr>
+          <w:rFonts w:ascii="Courier New" w:hAnsi="Courier New" w:cs="Courier New"/>
+        </w:rPr>
+        <w:t xml:space="preserve">RemovedHostedProgram(childSubprin auth.SubPrin) </w:t>
       </w:r>
       <w:r>
         <w:rPr>
@@ -2881,19 +2679,11 @@
           <w:rFonts w:ascii="Courier New" w:hAnsi="Courier New" w:cs="Courier New"/>
         </w:rPr>
       </w:pPr>
-      <w:proofErr w:type="gramStart"/>
-      <w:r>
-        <w:rPr>
-          <w:rFonts w:ascii="Courier New" w:hAnsi="Courier New" w:cs="Courier New"/>
-        </w:rPr>
-        <w:t>HostName(</w:t>
-      </w:r>
-      <w:proofErr w:type="gramEnd"/>
-      <w:r>
-        <w:rPr>
-          <w:rFonts w:ascii="Courier New" w:hAnsi="Courier New" w:cs="Courier New"/>
-        </w:rPr>
-        <w:t xml:space="preserve">) </w:t>
+      <w:r>
+        <w:rPr>
+          <w:rFonts w:ascii="Courier New" w:hAnsi="Courier New" w:cs="Courier New"/>
+        </w:rPr>
+        <w:t xml:space="preserve">HostName() </w:t>
       </w:r>
       <w:r>
         <w:rPr>
@@ -3792,21 +3582,13 @@
         <w:t xml:space="preserve"> and can use any </w:t>
       </w:r>
       <w:r>
-        <w:t xml:space="preserve">non-Cloudproxy native </w:t>
-      </w:r>
-      <w:proofErr w:type="gramStart"/>
-      <w:r>
-        <w:t xml:space="preserve">service </w:t>
+        <w:t xml:space="preserve">non-Cloudproxy native service </w:t>
       </w:r>
       <w:r>
         <w:t xml:space="preserve"> </w:t>
       </w:r>
       <w:r>
-        <w:t>(</w:t>
-      </w:r>
-      <w:proofErr w:type="gramEnd"/>
-      <w:r>
-        <w:t>for example, any system call i</w:t>
+        <w:t>(for example, any system call i</w:t>
       </w:r>
       <w:r>
         <w:t xml:space="preserve">n Linux) so the programming model at each Hosted </w:t>
@@ -4091,24 +3873,13 @@
         <w:rPr>
           <w:rFonts w:ascii="Courier New" w:hAnsi="Courier New" w:cs="Courier New"/>
         </w:rPr>
-        <w:t>$CLOUDPROXYDIR/</w:t>
-      </w:r>
-      <w:proofErr w:type="gramStart"/>
-      <w:r>
-        <w:rPr>
-          <w:rFonts w:ascii="Courier New" w:hAnsi="Courier New" w:cs="Courier New"/>
-        </w:rPr>
-        <w:t>Doc</w:t>
+        <w:t>$CLOUDPROXYDIR/Doc</w:t>
       </w:r>
       <w:r>
         <w:t>;  t</w:t>
       </w:r>
       <w:r>
-        <w:t>hat</w:t>
-      </w:r>
-      <w:proofErr w:type="gramEnd"/>
-      <w:r>
-        <w:t xml:space="preserve"> directory also contains [1] and an up to date version of this docume</w:t>
+        <w:t>hat directory also contains [1] and an up to date version of this docume</w:t>
       </w:r>
       <w:r>
         <w:t xml:space="preserve">nt as well as installation instructions for TPM 2.0 capable machines and installation </w:t>
@@ -4254,7 +4025,6 @@
         </w:rPr>
         <w:t xml:space="preserve">$CLOUDPROXYDIR/go/apps/SimpleExample/SimpleClient </w:t>
       </w:r>
-      <w:proofErr w:type="gramStart"/>
       <w:r>
         <w:rPr>
           <w:rFonts w:ascii="Courier New" w:hAnsi="Courier New" w:cs="Courier New"/>
@@ -4267,7 +4037,6 @@
         </w:rPr>
         <w:t>o</w:t>
       </w:r>
-      <w:proofErr w:type="gramEnd"/>
     </w:p>
     <w:p>
       <w:pPr>
@@ -4843,16 +4612,8 @@
         <w:rPr>
           <w:rFonts w:ascii="Courier New" w:hAnsi="Courier New" w:cs="Courier New"/>
         </w:rPr>
-        <w:t>go/apps/simpleexample/simpleclient/</w:t>
-      </w:r>
-      <w:proofErr w:type="gramStart"/>
-      <w:r>
-        <w:rPr>
-          <w:rFonts w:ascii="Courier New" w:hAnsi="Courier New" w:cs="Courier New"/>
-        </w:rPr>
-        <w:t>simpleclient.go</w:t>
-      </w:r>
-      <w:proofErr w:type="gramEnd"/>
+        <w:t>go/apps/simpleexample/simpleclient/simpleclient.go</w:t>
+      </w:r>
       <w:r>
         <w:t xml:space="preserve"> </w:t>
       </w:r>
@@ -4940,11 +4701,9 @@
       <w:r>
         <w:t xml:space="preserve">.  If successful, TaoParadigm returns a filled </w:t>
       </w:r>
-      <w:proofErr w:type="gramStart"/>
       <w:r>
         <w:t>taosupport.TaoProgramData</w:t>
       </w:r>
-      <w:proofErr w:type="gramEnd"/>
       <w:r>
         <w:t xml:space="preserve"> </w:t>
       </w:r>
@@ -4972,13 +4731,8 @@
         </w:rPr>
         <w:t xml:space="preserve"> </w:t>
       </w:r>
-      <w:proofErr w:type="gramStart"/>
-      <w:r>
-        <w:t>taosupport.ClearTaoProgramData</w:t>
-      </w:r>
-      <w:proofErr w:type="gramEnd"/>
-      <w:r>
-        <w:t>(&amp;clientProgramData))</w:t>
+      <w:r>
+        <w:t>taosupport.ClearTaoProgramData(&amp;clientProgramData))</w:t>
       </w:r>
       <w:r>
         <w:t xml:space="preserve"> after completing the request.</w:t>
@@ -5052,15 +4806,7 @@
     </w:p>
     <w:p>
       <w:r>
-        <w:t>simpleserver is implemented as a single go file in go/apps/simpleexample/simpleclient/</w:t>
-      </w:r>
-      <w:proofErr w:type="gramStart"/>
-      <w:r>
-        <w:t>simpleserver.go</w:t>
-      </w:r>
-      <w:proofErr w:type="gramEnd"/>
-      <w:r>
-        <w:t xml:space="preserve"> together with some common Tao based code in go/apps/simpleexample/taosupport.  You should open that file and read the code as you read this.</w:t>
+        <w:t>simpleserver is implemented as a single go file in go/apps/simpleexample/simpleclient/simpleserver.go together with some common Tao based code in go/apps/simpleexample/taosupport.  You should open that file and read the code as you read this.</w:t>
       </w:r>
     </w:p>
     <w:p/>
@@ -5080,11 +4826,9 @@
       <w:r>
         <w:t xml:space="preserve">object.  As above, TaoParadigm returns a filled </w:t>
       </w:r>
-      <w:proofErr w:type="gramStart"/>
       <w:r>
         <w:t>taosupport.TaoProgramData</w:t>
       </w:r>
-      <w:proofErr w:type="gramEnd"/>
       <w:r>
         <w:t xml:space="preserve"> containing the policy cert for the domain and simpleserver’s Tao Principal Name, symmetric keys, Program Key and Program Cert.</w:t>
       </w:r>
@@ -5141,16 +4885,11 @@
         <w:t xml:space="preserve"> through a standard socket acceptance loop</w:t>
       </w:r>
       <w:r>
-        <w:t xml:space="preserve">, waiting for </w:t>
-      </w:r>
-      <w:proofErr w:type="gramStart"/>
-      <w:r>
-        <w:t>a successful client connection</w:t>
+        <w:t>, waiting for a successful client connection</w:t>
       </w:r>
       <w:r>
         <w:t>s</w:t>
       </w:r>
-      <w:proofErr w:type="gramEnd"/>
       <w:r>
         <w:t xml:space="preserve">.  </w:t>
       </w:r>
@@ -5191,15 +4930,7 @@
         <w:t>s a thread [</w:t>
       </w:r>
       <w:r>
-        <w:t xml:space="preserve">go </w:t>
-      </w:r>
-      <w:proofErr w:type="gramStart"/>
-      <w:r>
-        <w:t>serviceThead(</w:t>
-      </w:r>
-      <w:proofErr w:type="gramEnd"/>
-      <w:r>
-        <w:t>ms,</w:t>
+        <w:t>go serviceThead(ms,</w:t>
       </w:r>
       <w:r>
         <w:t xml:space="preserve"> </w:t>
@@ -5254,11 +4985,9 @@
       <w:r>
         <w:t xml:space="preserve">  It calls </w:t>
       </w:r>
-      <w:proofErr w:type="gramStart"/>
       <w:r>
         <w:t>taosupport.GetRequest</w:t>
       </w:r>
-      <w:proofErr w:type="gramEnd"/>
       <w:r>
         <w:t xml:space="preserve"> on the designated service  channel</w:t>
       </w:r>
@@ -5286,11 +5015,9 @@
       <w:r>
         <w:t xml:space="preserve">HandleServiceRequest makes up a client specific secret consisting of the the clientName with “43” appended and return is using </w:t>
       </w:r>
-      <w:proofErr w:type="gramStart"/>
       <w:r>
         <w:t>taosupport.SendResponse</w:t>
       </w:r>
-      <w:proofErr w:type="gramEnd"/>
       <w:r>
         <w:t>.  After the first successful request,</w:t>
       </w:r>
@@ -5373,13 +5100,8 @@
       <w:r>
         <w:t xml:space="preserve">simpleDomain, </w:t>
       </w:r>
-      <w:proofErr w:type="gramStart"/>
-      <w:r>
-        <w:t>err :</w:t>
-      </w:r>
-      <w:proofErr w:type="gramEnd"/>
-      <w:r>
-        <w:t>= tao.LoadDomain(*cfg, nil)</w:t>
+      <w:r>
+        <w:t>err := tao.LoadDomain(*cfg, nil)</w:t>
       </w:r>
       <w:r>
         <w:t>]</w:t>
@@ -6740,25 +6462,7 @@
           <w:sz w:val="20"/>
           <w:szCs w:val="20"/>
         </w:rPr>
-        <w:t>/home/jlm/src/github.com/jlmucb/cloudproxy/go/run/scripts/domain_</w:t>
-      </w:r>
-      <w:proofErr w:type="gramStart"/>
-      <w:r>
-        <w:rPr>
-          <w:rFonts w:ascii="Courier New" w:hAnsi="Courier New" w:cs="Courier New"/>
-          <w:sz w:val="20"/>
-          <w:szCs w:val="20"/>
-        </w:rPr>
-        <w:t>template.pb</w:t>
-      </w:r>
-      <w:proofErr w:type="gramEnd"/>
-      <w:r>
-        <w:rPr>
-          <w:rFonts w:ascii="Courier New" w:hAnsi="Courier New" w:cs="Courier New"/>
-          <w:sz w:val="20"/>
-          <w:szCs w:val="20"/>
-        </w:rPr>
-        <w:t xml:space="preserve"> &gt; $TEMPLATE</w:t>
+        <w:t>/home/jlm/src/github.com/jlmucb/cloudproxy/go/run/scripts/domain_template.pb &gt; $TEMPLATE</w:t>
       </w:r>
       <w:r>
         <w:rPr>
@@ -7037,23 +6741,13 @@
           <w:szCs w:val="20"/>
         </w:rPr>
       </w:pPr>
-      <w:proofErr w:type="gramStart"/>
-      <w:r>
-        <w:rPr>
-          <w:rFonts w:ascii="Courier New" w:hAnsi="Courier New" w:cs="Courier New"/>
-          <w:sz w:val="20"/>
-          <w:szCs w:val="20"/>
-        </w:rPr>
-        <w:t>source .</w:t>
-      </w:r>
-      <w:proofErr w:type="gramEnd"/>
-      <w:r>
-        <w:rPr>
-          <w:rFonts w:ascii="Courier New" w:hAnsi="Courier New" w:cs="Courier New"/>
-          <w:sz w:val="20"/>
-          <w:szCs w:val="20"/>
-        </w:rPr>
-        <w:t>/defines</w:t>
+      <w:r>
+        <w:rPr>
+          <w:rFonts w:ascii="Courier New" w:hAnsi="Courier New" w:cs="Courier New"/>
+          <w:sz w:val="20"/>
+          <w:szCs w:val="20"/>
+        </w:rPr>
+        <w:t>source ./defines</w:t>
       </w:r>
     </w:p>
     <w:p>
@@ -7090,18 +6784,8 @@
           <w:sz w:val="20"/>
           <w:szCs w:val="20"/>
         </w:rPr>
-        <w:t>if [ -e $</w:t>
-      </w:r>
-      <w:proofErr w:type="gramStart"/>
-      <w:r>
-        <w:rPr>
-          <w:rFonts w:ascii="Courier New" w:hAnsi="Courier New" w:cs="Courier New"/>
-          <w:sz w:val="20"/>
-          <w:szCs w:val="20"/>
-        </w:rPr>
-        <w:t>DOMAIN ]</w:t>
-      </w:r>
-      <w:proofErr w:type="gramEnd"/>
+        <w:t>if [ -e $DOMAIN ]</w:t>
+      </w:r>
     </w:p>
     <w:p>
       <w:pPr>
@@ -7353,23 +7037,13 @@
           <w:szCs w:val="20"/>
         </w:rPr>
       </w:pPr>
-      <w:proofErr w:type="gramStart"/>
-      <w:r>
-        <w:rPr>
-          <w:rFonts w:ascii="Courier New" w:hAnsi="Courier New" w:cs="Courier New"/>
-          <w:sz w:val="20"/>
-          <w:szCs w:val="20"/>
-        </w:rPr>
-        <w:t>source .</w:t>
-      </w:r>
-      <w:proofErr w:type="gramEnd"/>
-      <w:r>
-        <w:rPr>
-          <w:rFonts w:ascii="Courier New" w:hAnsi="Courier New" w:cs="Courier New"/>
-          <w:sz w:val="20"/>
-          <w:szCs w:val="20"/>
-        </w:rPr>
-        <w:t>/defines</w:t>
+      <w:r>
+        <w:rPr>
+          <w:rFonts w:ascii="Courier New" w:hAnsi="Courier New" w:cs="Courier New"/>
+          <w:sz w:val="20"/>
+          <w:szCs w:val="20"/>
+        </w:rPr>
+        <w:t>source ./defines</w:t>
       </w:r>
     </w:p>
     <w:p>
@@ -8221,23 +7895,13 @@
           <w:szCs w:val="20"/>
         </w:rPr>
       </w:pPr>
-      <w:proofErr w:type="gramStart"/>
-      <w:r>
-        <w:rPr>
-          <w:rFonts w:ascii="Courier New" w:hAnsi="Courier New" w:cs="Courier New"/>
-          <w:sz w:val="20"/>
-          <w:szCs w:val="20"/>
-        </w:rPr>
-        <w:t>source .</w:t>
-      </w:r>
-      <w:proofErr w:type="gramEnd"/>
-      <w:r>
-        <w:rPr>
-          <w:rFonts w:ascii="Courier New" w:hAnsi="Courier New" w:cs="Courier New"/>
-          <w:sz w:val="20"/>
-          <w:szCs w:val="20"/>
-        </w:rPr>
-        <w:t>/defines</w:t>
+      <w:r>
+        <w:rPr>
+          <w:rFonts w:ascii="Courier New" w:hAnsi="Courier New" w:cs="Courier New"/>
+          <w:sz w:val="20"/>
+          <w:szCs w:val="20"/>
+        </w:rPr>
+        <w:t>source ./defines</w:t>
       </w:r>
     </w:p>
     <w:p>
@@ -8274,25 +7938,7 @@
           <w:sz w:val="20"/>
           <w:szCs w:val="20"/>
         </w:rPr>
-        <w:t>if [[ -e $DOMAIN/linux_tao_</w:t>
-      </w:r>
-      <w:proofErr w:type="gramStart"/>
-      <w:r>
-        <w:rPr>
-          <w:rFonts w:ascii="Courier New" w:hAnsi="Courier New" w:cs="Courier New"/>
-          <w:sz w:val="20"/>
-          <w:szCs w:val="20"/>
-        </w:rPr>
-        <w:t>host ]</w:t>
-      </w:r>
-      <w:proofErr w:type="gramEnd"/>
-      <w:r>
-        <w:rPr>
-          <w:rFonts w:ascii="Courier New" w:hAnsi="Courier New" w:cs="Courier New"/>
-          <w:sz w:val="20"/>
-          <w:szCs w:val="20"/>
-        </w:rPr>
-        <w:t>]</w:t>
+        <w:t>if [[ -e $DOMAIN/linux_tao_host ]]</w:t>
       </w:r>
     </w:p>
     <w:p>
@@ -8979,23 +8625,13 @@
           <w:szCs w:val="20"/>
         </w:rPr>
       </w:pPr>
-      <w:proofErr w:type="gramStart"/>
-      <w:r>
-        <w:rPr>
-          <w:rFonts w:ascii="Courier New" w:hAnsi="Courier New" w:cs="Courier New"/>
-          <w:sz w:val="20"/>
-          <w:szCs w:val="20"/>
-        </w:rPr>
-        <w:t>source .</w:t>
-      </w:r>
-      <w:proofErr w:type="gramEnd"/>
-      <w:r>
-        <w:rPr>
-          <w:rFonts w:ascii="Courier New" w:hAnsi="Courier New" w:cs="Courier New"/>
-          <w:sz w:val="20"/>
-          <w:szCs w:val="20"/>
-        </w:rPr>
-        <w:t>/defines</w:t>
+      <w:r>
+        <w:rPr>
+          <w:rFonts w:ascii="Courier New" w:hAnsi="Courier New" w:cs="Courier New"/>
+          <w:sz w:val="20"/>
+          <w:szCs w:val="20"/>
+        </w:rPr>
+        <w:t>source ./defines</w:t>
       </w:r>
     </w:p>
     <w:p>
@@ -9174,21 +8810,7 @@
         <w:rPr>
           <w:rFonts w:ascii="Courier New" w:hAnsi="Courier New" w:cs="Courier New"/>
         </w:rPr>
-        <w:t>$DOMAIN/linux_tao_host/{</w:t>
-      </w:r>
-      <w:proofErr w:type="gramStart"/>
-      <w:r>
-        <w:rPr>
-          <w:rFonts w:ascii="Courier New" w:hAnsi="Courier New" w:cs="Courier New"/>
-        </w:rPr>
-        <w:t>cert,keys</w:t>
-      </w:r>
-      <w:proofErr w:type="gramEnd"/>
-      <w:r>
-        <w:rPr>
-          <w:rFonts w:ascii="Courier New" w:hAnsi="Courier New" w:cs="Courier New"/>
-        </w:rPr>
-        <w:t>,host.config</w:t>
+        <w:t>$DOMAIN/linux_tao_host/{cert,keys,host.config</w:t>
       </w:r>
       <w:r>
         <w:t>}.</w:t>
@@ -9873,7 +9495,6 @@
         </w:rPr>
         <w:t xml:space="preserve">(forall P: forall T: forall H: TrustedHost(T) and LinuxHost(H) and </w:t>
       </w:r>
-      <w:proofErr w:type="gramStart"/>
       <w:r>
         <w:rPr>
           <w:rFonts w:ascii="Courier New" w:hAnsi="Courier New" w:cs="Courier New"/>
@@ -9881,16 +9502,7 @@
           <w:szCs w:val="20"/>
         </w:rPr>
         <w:lastRenderedPageBreak/>
-        <w:t>Subprin(</w:t>
-      </w:r>
-      <w:proofErr w:type="gramEnd"/>
-      <w:r>
-        <w:rPr>
-          <w:rFonts w:ascii="Courier New" w:hAnsi="Courier New" w:cs="Courier New"/>
-          <w:sz w:val="20"/>
-          <w:szCs w:val="20"/>
-        </w:rPr>
-        <w:t>P, T, H) implies TrustedLinuxHost(P))</w:t>
+        <w:t>Subprin(P, T, H) implies TrustedLinuxHost(P))</w:t>
       </w:r>
     </w:p>
     <w:p>
@@ -9945,25 +9557,7 @@
           <w:sz w:val="20"/>
           <w:szCs w:val="20"/>
         </w:rPr>
-        <w:t xml:space="preserve">(forall P: forall Q: forall H: Program(Q) and TrustedLinuxHost(H) and </w:t>
-      </w:r>
-      <w:proofErr w:type="gramStart"/>
-      <w:r>
-        <w:rPr>
-          <w:rFonts w:ascii="Courier New" w:hAnsi="Courier New" w:cs="Courier New"/>
-          <w:sz w:val="20"/>
-          <w:szCs w:val="20"/>
-        </w:rPr>
-        <w:t>Subprin(</w:t>
-      </w:r>
-      <w:proofErr w:type="gramEnd"/>
-      <w:r>
-        <w:rPr>
-          <w:rFonts w:ascii="Courier New" w:hAnsi="Courier New" w:cs="Courier New"/>
-          <w:sz w:val="20"/>
-          <w:szCs w:val="20"/>
-        </w:rPr>
-        <w:t>P, H, Q) implies MemberProgram(P))</w:t>
+        <w:t>(forall P: forall Q: forall H: Program(Q) and TrustedLinuxHost(H) and Subprin(P, H, Q) implies MemberProgram(P))</w:t>
       </w:r>
     </w:p>
     <w:p>
@@ -10048,95 +9642,41 @@
           <w:sz w:val="20"/>
           <w:szCs w:val="20"/>
         </w:rPr>
-        <w:t xml:space="preserve">  </w:t>
-      </w:r>
-      <w:proofErr w:type="gramStart"/>
-      <w:r>
-        <w:rPr>
-          <w:rFonts w:ascii="Courier New" w:hAnsi="Courier New" w:cs="Courier New"/>
-          <w:sz w:val="20"/>
-          <w:szCs w:val="20"/>
-        </w:rPr>
-        <w:t>./</w:t>
-      </w:r>
-      <w:proofErr w:type="gramEnd"/>
-      <w:r>
-        <w:rPr>
-          <w:rFonts w:ascii="Courier New" w:hAnsi="Courier New" w:cs="Courier New"/>
-          <w:sz w:val="20"/>
-          <w:szCs w:val="20"/>
-        </w:rPr>
-        <w:t>gentemplate</w:t>
-      </w:r>
-    </w:p>
-    <w:p>
-      <w:pPr>
-        <w:rPr>
-          <w:rFonts w:ascii="Courier New" w:hAnsi="Courier New" w:cs="Courier New"/>
-          <w:sz w:val="20"/>
-          <w:szCs w:val="20"/>
-        </w:rPr>
-      </w:pPr>
-      <w:r>
-        <w:rPr>
-          <w:rFonts w:ascii="Courier New" w:hAnsi="Courier New" w:cs="Courier New"/>
-          <w:sz w:val="20"/>
-          <w:szCs w:val="20"/>
-        </w:rPr>
-        <w:t xml:space="preserve">  </w:t>
-      </w:r>
-      <w:proofErr w:type="gramStart"/>
-      <w:r>
-        <w:rPr>
-          <w:rFonts w:ascii="Courier New" w:hAnsi="Courier New" w:cs="Courier New"/>
-          <w:sz w:val="20"/>
-          <w:szCs w:val="20"/>
-        </w:rPr>
-        <w:t>./</w:t>
-      </w:r>
-      <w:proofErr w:type="gramEnd"/>
-      <w:r>
-        <w:rPr>
-          <w:rFonts w:ascii="Courier New" w:hAnsi="Courier New" w:cs="Courier New"/>
-          <w:sz w:val="20"/>
-          <w:szCs w:val="20"/>
-        </w:rPr>
-        <w:t>initdomainstorage</w:t>
-      </w:r>
-    </w:p>
-    <w:p>
-      <w:pPr>
-        <w:rPr>
-          <w:rFonts w:ascii="Courier New" w:hAnsi="Courier New" w:cs="Courier New"/>
-          <w:sz w:val="20"/>
-          <w:szCs w:val="20"/>
-        </w:rPr>
-      </w:pPr>
-      <w:r>
-        <w:rPr>
-          <w:rFonts w:ascii="Courier New" w:hAnsi="Courier New" w:cs="Courier New"/>
-          <w:sz w:val="20"/>
-          <w:szCs w:val="20"/>
-        </w:rPr>
-        <w:t xml:space="preserve">  </w:t>
-      </w:r>
-      <w:proofErr w:type="gramStart"/>
-      <w:r>
-        <w:rPr>
-          <w:rFonts w:ascii="Courier New" w:hAnsi="Courier New" w:cs="Courier New"/>
-          <w:sz w:val="20"/>
-          <w:szCs w:val="20"/>
-        </w:rPr>
-        <w:t>./</w:t>
-      </w:r>
-      <w:proofErr w:type="gramEnd"/>
-      <w:r>
-        <w:rPr>
-          <w:rFonts w:ascii="Courier New" w:hAnsi="Courier New" w:cs="Courier New"/>
-          <w:sz w:val="20"/>
-          <w:szCs w:val="20"/>
-        </w:rPr>
-        <w:t>initkey</w:t>
+        <w:t xml:space="preserve">  ./gentemplate</w:t>
+      </w:r>
+    </w:p>
+    <w:p>
+      <w:pPr>
+        <w:rPr>
+          <w:rFonts w:ascii="Courier New" w:hAnsi="Courier New" w:cs="Courier New"/>
+          <w:sz w:val="20"/>
+          <w:szCs w:val="20"/>
+        </w:rPr>
+      </w:pPr>
+      <w:r>
+        <w:rPr>
+          <w:rFonts w:ascii="Courier New" w:hAnsi="Courier New" w:cs="Courier New"/>
+          <w:sz w:val="20"/>
+          <w:szCs w:val="20"/>
+        </w:rPr>
+        <w:t xml:space="preserve">  ./initdomainstorage</w:t>
+      </w:r>
+    </w:p>
+    <w:p>
+      <w:pPr>
+        <w:rPr>
+          <w:rFonts w:ascii="Courier New" w:hAnsi="Courier New" w:cs="Courier New"/>
+          <w:sz w:val="20"/>
+          <w:szCs w:val="20"/>
+        </w:rPr>
+      </w:pPr>
+      <w:r>
+        <w:rPr>
+          <w:rFonts w:ascii="Courier New" w:hAnsi="Courier New" w:cs="Courier New"/>
+          <w:sz w:val="20"/>
+          <w:szCs w:val="20"/>
+        </w:rPr>
+        <w:t xml:space="preserve">  ./initkey</w:t>
       </w:r>
     </w:p>
     <w:p>
@@ -10170,25 +9710,7 @@
           <w:sz w:val="20"/>
           <w:szCs w:val="20"/>
         </w:rPr>
-        <w:t xml:space="preserve">  </w:t>
-      </w:r>
-      <w:proofErr w:type="gramStart"/>
-      <w:r>
-        <w:rPr>
-          <w:rFonts w:ascii="Courier New" w:hAnsi="Courier New" w:cs="Courier New"/>
-          <w:sz w:val="20"/>
-          <w:szCs w:val="20"/>
-        </w:rPr>
-        <w:t>./</w:t>
-      </w:r>
-      <w:proofErr w:type="gramEnd"/>
-      <w:r>
-        <w:rPr>
-          <w:rFonts w:ascii="Courier New" w:hAnsi="Courier New" w:cs="Courier New"/>
-          <w:sz w:val="20"/>
-          <w:szCs w:val="20"/>
-        </w:rPr>
-        <w:t>runall</w:t>
+        <w:t xml:space="preserve">  ./runall</w:t>
       </w:r>
     </w:p>
     <w:p/>
@@ -10941,25 +10463,7 @@
           <w:sz w:val="20"/>
           <w:szCs w:val="20"/>
         </w:rPr>
-        <w:t>Linux Tao Service (</w:t>
-      </w:r>
-      <w:proofErr w:type="gramStart"/>
-      <w:r>
-        <w:rPr>
-          <w:rFonts w:ascii="Courier New" w:hAnsi="Courier New" w:cs="Courier New"/>
-          <w:sz w:val="20"/>
-          <w:szCs w:val="20"/>
-        </w:rPr>
-        <w:t>key(</w:t>
-      </w:r>
-      <w:proofErr w:type="gramEnd"/>
-      <w:r>
-        <w:rPr>
-          <w:rFonts w:ascii="Courier New" w:hAnsi="Courier New" w:cs="Courier New"/>
-          <w:sz w:val="20"/>
-          <w:szCs w:val="20"/>
-        </w:rPr>
-        <w:t>[08011001180122450801124104310f3c0d7c5ff1...])) started and waiting for requests</w:t>
+        <w:t>Linux Tao Service (key([08011001180122450801124104310f3c0d7c5ff1...])) started and waiting for requests</w:t>
       </w:r>
     </w:p>
     <w:p>
@@ -11140,23 +10644,13 @@
         </w:rPr>
         <w:t xml:space="preserve"> is </w:t>
       </w:r>
-      <w:proofErr w:type="gramStart"/>
-      <w:r>
-        <w:rPr>
-          <w:rFonts w:ascii="Courier New" w:hAnsi="Courier New" w:cs="Courier New"/>
-          <w:sz w:val="20"/>
-          <w:szCs w:val="20"/>
-        </w:rPr>
-        <w:t>key(</w:t>
-      </w:r>
-      <w:proofErr w:type="gramEnd"/>
-      <w:r>
-        <w:rPr>
-          <w:rFonts w:ascii="Courier New" w:hAnsi="Courier New" w:cs="Courier New"/>
-          <w:sz w:val="20"/>
-          <w:szCs w:val="20"/>
-        </w:rPr>
-        <w:t>[08011001180...]).Program([94d80d932fbc...]).key(f3169de17b1032dde230423f7d11dde89c143de147188fa67acf613d63da0420)</w:t>
+      <w:r>
+        <w:rPr>
+          <w:rFonts w:ascii="Courier New" w:hAnsi="Courier New" w:cs="Courier New"/>
+          <w:sz w:val="20"/>
+          <w:szCs w:val="20"/>
+        </w:rPr>
+        <w:t>key([08011001180...]).Program([94d80d932fbc...]).key(f3169de17b1032dde230423f7d11dde89c143de147188fa67acf613d63da0420)</w:t>
       </w:r>
     </w:p>
     <w:p>
@@ -11308,19 +10802,11 @@
       <w:r>
         <w:t>“</w:t>
       </w:r>
-      <w:proofErr w:type="gramStart"/>
-      <w:r>
-        <w:rPr>
-          <w:rFonts w:ascii="Courier New" w:hAnsi="Courier New" w:cs="Courier New"/>
-        </w:rPr>
-        <w:t>Program(</w:t>
-      </w:r>
-      <w:proofErr w:type="gramEnd"/>
-      <w:r>
-        <w:rPr>
-          <w:rFonts w:ascii="Courier New" w:hAnsi="Courier New" w:cs="Courier New"/>
-        </w:rPr>
-        <w:t>[94d80d932fbc...])</w:t>
+      <w:r>
+        <w:rPr>
+          <w:rFonts w:ascii="Courier New" w:hAnsi="Courier New" w:cs="Courier New"/>
+        </w:rPr>
+        <w:t>Program([94d80d932fbc...])</w:t>
       </w:r>
       <w:r>
         <w:t>”</w:t>
@@ -11392,29 +10878,21 @@
       <w:r>
         <w:t>For the rest of this description, we will simplify terms like “</w:t>
       </w:r>
-      <w:proofErr w:type="gramStart"/>
+      <w:r>
+        <w:rPr>
+          <w:rFonts w:ascii="Courier New" w:hAnsi="Courier New" w:cs="Courier New"/>
+        </w:rPr>
+        <w:t>Program([94d80d932fbc...])</w:t>
+      </w:r>
+      <w:r>
+        <w:t>” as “</w:t>
+      </w:r>
       <w:r>
         <w:rPr>
           <w:rFonts w:ascii="Courier New" w:hAnsi="Courier New" w:cs="Courier New"/>
         </w:rPr>
         <w:t>Program(</w:t>
       </w:r>
-      <w:proofErr w:type="gramEnd"/>
-      <w:r>
-        <w:rPr>
-          <w:rFonts w:ascii="Courier New" w:hAnsi="Courier New" w:cs="Courier New"/>
-        </w:rPr>
-        <w:t>[94d80d932fbc...])</w:t>
-      </w:r>
-      <w:r>
-        <w:t>” as “</w:t>
-      </w:r>
-      <w:r>
-        <w:rPr>
-          <w:rFonts w:ascii="Courier New" w:hAnsi="Courier New" w:cs="Courier New"/>
-        </w:rPr>
-        <w:t>Program(</w:t>
-      </w:r>
       <w:r>
         <w:rPr>
           <w:rFonts w:ascii="Courier New" w:hAnsi="Courier New" w:cs="Courier New"/>
@@ -11491,23 +10969,13 @@
         </w:rPr>
         <w:t>host-key</w:t>
       </w:r>
-      <w:proofErr w:type="gramStart"/>
-      <w:r>
-        <w:rPr>
-          <w:rFonts w:ascii="Courier New" w:hAnsi="Courier New" w:cs="Courier New"/>
-          <w:sz w:val="20"/>
-          <w:szCs w:val="20"/>
-        </w:rPr>
-        <w:t>).Program</w:t>
-      </w:r>
-      <w:proofErr w:type="gramEnd"/>
-      <w:r>
-        <w:rPr>
-          <w:rFonts w:ascii="Courier New" w:hAnsi="Courier New" w:cs="Courier New"/>
-          <w:sz w:val="20"/>
-          <w:szCs w:val="20"/>
-        </w:rPr>
-        <w:t>(</w:t>
+      <w:r>
+        <w:rPr>
+          <w:rFonts w:ascii="Courier New" w:hAnsi="Courier New" w:cs="Courier New"/>
+          <w:sz w:val="20"/>
+          <w:szCs w:val="20"/>
+        </w:rPr>
+        <w:t>).Program(</w:t>
       </w:r>
       <w:r>
         <w:rPr>
@@ -11669,23 +11137,13 @@
         </w:rPr>
         <w:t>linux-host</w:t>
       </w:r>
-      <w:proofErr w:type="gramStart"/>
-      <w:r>
-        <w:rPr>
-          <w:rFonts w:ascii="Courier New" w:hAnsi="Courier New" w:cs="Courier New"/>
-          <w:sz w:val="20"/>
-          <w:szCs w:val="20"/>
-        </w:rPr>
-        <w:t>).Program</w:t>
-      </w:r>
-      <w:proofErr w:type="gramEnd"/>
-      <w:r>
-        <w:rPr>
-          <w:rFonts w:ascii="Courier New" w:hAnsi="Courier New" w:cs="Courier New"/>
-          <w:sz w:val="20"/>
-          <w:szCs w:val="20"/>
-        </w:rPr>
-        <w:t>(</w:t>
+      <w:r>
+        <w:rPr>
+          <w:rFonts w:ascii="Courier New" w:hAnsi="Courier New" w:cs="Courier New"/>
+          <w:sz w:val="20"/>
+          <w:szCs w:val="20"/>
+        </w:rPr>
+        <w:t>).Program(</w:t>
       </w:r>
       <w:r>
         <w:rPr>
@@ -11843,23 +11301,13 @@
         </w:rPr>
         <w:t>linux-host</w:t>
       </w:r>
-      <w:proofErr w:type="gramStart"/>
-      <w:r>
-        <w:rPr>
-          <w:rFonts w:ascii="Courier New" w:hAnsi="Courier New" w:cs="Courier New"/>
-          <w:sz w:val="20"/>
-          <w:szCs w:val="20"/>
-        </w:rPr>
-        <w:t>).Program</w:t>
-      </w:r>
-      <w:proofErr w:type="gramEnd"/>
-      <w:r>
-        <w:rPr>
-          <w:rFonts w:ascii="Courier New" w:hAnsi="Courier New" w:cs="Courier New"/>
-          <w:sz w:val="20"/>
-          <w:szCs w:val="20"/>
-        </w:rPr>
-        <w:t>(</w:t>
+      <w:r>
+        <w:rPr>
+          <w:rFonts w:ascii="Courier New" w:hAnsi="Courier New" w:cs="Courier New"/>
+          <w:sz w:val="20"/>
+          <w:szCs w:val="20"/>
+        </w:rPr>
+        <w:t>).Program(</w:t>
       </w:r>
       <w:r>
         <w:rPr>
@@ -12070,23 +11518,13 @@
         </w:rPr>
         <w:t>linux-host</w:t>
       </w:r>
-      <w:proofErr w:type="gramStart"/>
-      <w:r>
-        <w:rPr>
-          <w:rFonts w:ascii="Courier New" w:hAnsi="Courier New" w:cs="Courier New"/>
-          <w:sz w:val="20"/>
-          <w:szCs w:val="20"/>
-        </w:rPr>
-        <w:t>).Program</w:t>
-      </w:r>
-      <w:proofErr w:type="gramEnd"/>
-      <w:r>
-        <w:rPr>
-          <w:rFonts w:ascii="Courier New" w:hAnsi="Courier New" w:cs="Courier New"/>
-          <w:sz w:val="20"/>
-          <w:szCs w:val="20"/>
-        </w:rPr>
-        <w:t>(</w:t>
+      <w:r>
+        <w:rPr>
+          <w:rFonts w:ascii="Courier New" w:hAnsi="Courier New" w:cs="Courier New"/>
+          <w:sz w:val="20"/>
+          <w:szCs w:val="20"/>
+        </w:rPr>
+        <w:t>).Program(</w:t>
       </w:r>
       <w:r>
         <w:rPr>
@@ -12265,25 +11703,7 @@
           <w:sz w:val="20"/>
           <w:szCs w:val="20"/>
         </w:rPr>
-        <w:t>simpleclient: secret iskey(linux-host</w:t>
-      </w:r>
-      <w:proofErr w:type="gramStart"/>
-      <w:r>
-        <w:rPr>
-          <w:rFonts w:ascii="Courier New" w:hAnsi="Courier New" w:cs="Courier New"/>
-          <w:sz w:val="20"/>
-          <w:szCs w:val="20"/>
-        </w:rPr>
-        <w:t>).Program</w:t>
-      </w:r>
-      <w:proofErr w:type="gramEnd"/>
-      <w:r>
-        <w:rPr>
-          <w:rFonts w:ascii="Courier New" w:hAnsi="Courier New" w:cs="Courier New"/>
-          <w:sz w:val="20"/>
-          <w:szCs w:val="20"/>
-        </w:rPr>
-        <w:t>(simpleclient-measurement).key(policy-key)43</w:t>
+        <w:t>simpleclient: secret iskey(linux-host).Program(simpleclient-measurement).key(policy-key)43</w:t>
       </w:r>
     </w:p>
     <w:p>
@@ -12676,25 +12096,7 @@
           <w:sz w:val="20"/>
           <w:szCs w:val="20"/>
         </w:rPr>
-        <w:t xml:space="preserve">            Not </w:t>
-      </w:r>
-      <w:proofErr w:type="gramStart"/>
-      <w:r>
-        <w:rPr>
-          <w:rFonts w:ascii="Courier New" w:hAnsi="Courier New" w:cs="Courier New"/>
-          <w:sz w:val="20"/>
-          <w:szCs w:val="20"/>
-        </w:rPr>
-        <w:t>After :</w:t>
-      </w:r>
-      <w:proofErr w:type="gramEnd"/>
-      <w:r>
-        <w:rPr>
-          <w:rFonts w:ascii="Courier New" w:hAnsi="Courier New" w:cs="Courier New"/>
-          <w:sz w:val="20"/>
-          <w:szCs w:val="20"/>
-        </w:rPr>
-        <w:t xml:space="preserve"> Feb 20 19:27:16 2017 GMT</w:t>
+        <w:t xml:space="preserve">            Not After : Feb 20 19:27:16 2017 GMT</w:t>
       </w:r>
     </w:p>
     <w:p>
@@ -12731,25 +12133,7 @@
           <w:sz w:val="20"/>
           <w:szCs w:val="20"/>
         </w:rPr>
-        <w:t xml:space="preserve">        Subject: C=US, O=Google, OU=key([08011001180122450801124104310f3c0d7c5ff1490ace20f167e7de1d5c6847c84d498c3b4a8087031b49d9a38e7e59f4c5e4f23adc6ce2e394c7ac48923bcfcd7446bba0f86ef8bbdf89b6d5]</w:t>
-      </w:r>
-      <w:proofErr w:type="gramStart"/>
-      <w:r>
-        <w:rPr>
-          <w:rFonts w:ascii="Courier New" w:hAnsi="Courier New" w:cs="Courier New"/>
-          <w:sz w:val="20"/>
-          <w:szCs w:val="20"/>
-        </w:rPr>
-        <w:t>).Program</w:t>
-      </w:r>
-      <w:proofErr w:type="gramEnd"/>
-      <w:r>
-        <w:rPr>
-          <w:rFonts w:ascii="Courier New" w:hAnsi="Courier New" w:cs="Courier New"/>
-          <w:sz w:val="20"/>
-          <w:szCs w:val="20"/>
-        </w:rPr>
-        <w:t>([d38d94100ae2bb57cccb97cb347ab060fb28c382bafe138f253fd19b491b1a15]).key(f3169de17b1032dde230423f7d11dde89c143de147188fa67acf613d63da0420), ST=, CN=localhost</w:t>
+        <w:t xml:space="preserve">        Subject: C=US, O=Google, OU=key([08011001180122450801124104310f3c0d7c5ff1490ace20f167e7de1d5c6847c84d498c3b4a8087031b49d9a38e7e59f4c5e4f23adc6ce2e394c7ac48923bcfcd7446bba0f86ef8bbdf89b6d5]).Program([d38d94100ae2bb57cccb97cb347ab060fb28c382bafe138f253fd19b491b1a15]).key(f3169de17b1032dde230423f7d11dde89c143de147188fa67acf613d63da0420), ST=, CN=localhost</w:t>
       </w:r>
     </w:p>
     <w:p>
@@ -12934,25 +12318,7 @@
           <w:sz w:val="20"/>
           <w:szCs w:val="20"/>
         </w:rPr>
-        <w:t xml:space="preserve">                    04:7</w:t>
-      </w:r>
-      <w:proofErr w:type="gramStart"/>
-      <w:r>
-        <w:rPr>
-          <w:rFonts w:ascii="Courier New" w:hAnsi="Courier New" w:cs="Courier New"/>
-          <w:sz w:val="20"/>
-          <w:szCs w:val="20"/>
-        </w:rPr>
-        <w:t>a:d</w:t>
-      </w:r>
-      <w:proofErr w:type="gramEnd"/>
-      <w:r>
-        <w:rPr>
-          <w:rFonts w:ascii="Courier New" w:hAnsi="Courier New" w:cs="Courier New"/>
-          <w:sz w:val="20"/>
-          <w:szCs w:val="20"/>
-        </w:rPr>
-        <w:t>5:40:f6:80:fd:73:a5:80:b8:88:57:7c:60:</w:t>
+        <w:t xml:space="preserve">                    04:7a:d5:40:f6:80:fd:73:a5:80:b8:88:57:7c:60:</w:t>
       </w:r>
     </w:p>
     <w:p>
@@ -12989,25 +12355,7 @@
           <w:sz w:val="20"/>
           <w:szCs w:val="20"/>
         </w:rPr>
-        <w:t xml:space="preserve">                    6d:</w:t>
-      </w:r>
-      <w:proofErr w:type="gramStart"/>
-      <w:r>
-        <w:rPr>
-          <w:rFonts w:ascii="Courier New" w:hAnsi="Courier New" w:cs="Courier New"/>
-          <w:sz w:val="20"/>
-          <w:szCs w:val="20"/>
-        </w:rPr>
-        <w:t>87:b</w:t>
-      </w:r>
-      <w:proofErr w:type="gramEnd"/>
-      <w:r>
-        <w:rPr>
-          <w:rFonts w:ascii="Courier New" w:hAnsi="Courier New" w:cs="Courier New"/>
-          <w:sz w:val="20"/>
-          <w:szCs w:val="20"/>
-        </w:rPr>
-        <w:t>6:78:4a:3f:fc:1c:cc:40:af:34:2d:98:31:</w:t>
+        <w:t xml:space="preserve">                    6d:87:b6:78:4a:3f:fc:1c:cc:40:af:34:2d:98:31:</w:t>
       </w:r>
     </w:p>
     <w:p>
@@ -13044,25 +12392,7 @@
           <w:sz w:val="20"/>
           <w:szCs w:val="20"/>
         </w:rPr>
-        <w:t xml:space="preserve">                    </w:t>
-      </w:r>
-      <w:proofErr w:type="gramStart"/>
-      <w:r>
-        <w:rPr>
-          <w:rFonts w:ascii="Courier New" w:hAnsi="Courier New" w:cs="Courier New"/>
-          <w:sz w:val="20"/>
-          <w:szCs w:val="20"/>
-        </w:rPr>
-        <w:t>02:21:02:71:65:66</w:t>
-      </w:r>
-      <w:proofErr w:type="gramEnd"/>
-      <w:r>
-        <w:rPr>
-          <w:rFonts w:ascii="Courier New" w:hAnsi="Courier New" w:cs="Courier New"/>
-          <w:sz w:val="20"/>
-          <w:szCs w:val="20"/>
-        </w:rPr>
-        <w:t>:7f:90:49:91:88:91:21:43:c7:</w:t>
+        <w:t xml:space="preserve">                    02:21:02:71:65:66:7f:90:49:91:88:91:21:43:c7:</w:t>
       </w:r>
     </w:p>
     <w:p>
@@ -13099,25 +12429,7 @@
           <w:sz w:val="20"/>
           <w:szCs w:val="20"/>
         </w:rPr>
-        <w:t xml:space="preserve">                    f5:50:de:0a:7c:58:c8:6</w:t>
-      </w:r>
-      <w:proofErr w:type="gramStart"/>
-      <w:r>
-        <w:rPr>
-          <w:rFonts w:ascii="Courier New" w:hAnsi="Courier New" w:cs="Courier New"/>
-          <w:sz w:val="20"/>
-          <w:szCs w:val="20"/>
-        </w:rPr>
-        <w:t>c:10:06:46</w:t>
-      </w:r>
-      <w:proofErr w:type="gramEnd"/>
-      <w:r>
-        <w:rPr>
-          <w:rFonts w:ascii="Courier New" w:hAnsi="Courier New" w:cs="Courier New"/>
-          <w:sz w:val="20"/>
-          <w:szCs w:val="20"/>
-        </w:rPr>
-        <w:t>:fc:3c:1a:a1:</w:t>
+        <w:t xml:space="preserve">                    f5:50:de:0a:7c:58:c8:6c:10:06:46:fc:3c:1a:a1:</w:t>
       </w:r>
     </w:p>
     <w:p>
@@ -13450,25 +12762,7 @@
           <w:sz w:val="20"/>
           <w:szCs w:val="20"/>
         </w:rPr>
-        <w:t xml:space="preserve">         </w:t>
-      </w:r>
-      <w:proofErr w:type="gramStart"/>
-      <w:r>
-        <w:rPr>
-          <w:rFonts w:ascii="Courier New" w:hAnsi="Courier New" w:cs="Courier New"/>
-          <w:sz w:val="20"/>
-          <w:szCs w:val="20"/>
-        </w:rPr>
-        <w:t>30:44:02:20:0</w:t>
-      </w:r>
-      <w:proofErr w:type="gramEnd"/>
-      <w:r>
-        <w:rPr>
-          <w:rFonts w:ascii="Courier New" w:hAnsi="Courier New" w:cs="Courier New"/>
-          <w:sz w:val="20"/>
-          <w:szCs w:val="20"/>
-        </w:rPr>
-        <w:t>c:a0:99:55:79:0d:b7:26:20:07:38:03:da:ba:</w:t>
+        <w:t xml:space="preserve">         30:44:02:20:0c:a0:99:55:79:0d:b7:26:20:07:38:03:da:ba:</w:t>
       </w:r>
     </w:p>
     <w:p>
@@ -13505,25 +12799,7 @@
           <w:sz w:val="20"/>
           <w:szCs w:val="20"/>
         </w:rPr>
-        <w:t xml:space="preserve">         </w:t>
-      </w:r>
-      <w:proofErr w:type="gramStart"/>
-      <w:r>
-        <w:rPr>
-          <w:rFonts w:ascii="Courier New" w:hAnsi="Courier New" w:cs="Courier New"/>
-          <w:sz w:val="20"/>
-          <w:szCs w:val="20"/>
-        </w:rPr>
-        <w:t>ff:28:0</w:t>
-      </w:r>
-      <w:proofErr w:type="gramEnd"/>
-      <w:r>
-        <w:rPr>
-          <w:rFonts w:ascii="Courier New" w:hAnsi="Courier New" w:cs="Courier New"/>
-          <w:sz w:val="20"/>
-          <w:szCs w:val="20"/>
-        </w:rPr>
-        <w:t>c:fd:94:f6:4e:5f:b1:ad:41:11:89:42:61:fd:5b:e7:</w:t>
+        <w:t xml:space="preserve">         ff:28:0c:fd:94:f6:4e:5f:b1:ad:41:11:89:42:61:fd:5b:e7:</w:t>
       </w:r>
     </w:p>
     <w:p>
@@ -13560,25 +12836,7 @@
           <w:sz w:val="20"/>
           <w:szCs w:val="20"/>
         </w:rPr>
-        <w:t xml:space="preserve">         02:20:7</w:t>
-      </w:r>
-      <w:proofErr w:type="gramStart"/>
-      <w:r>
-        <w:rPr>
-          <w:rFonts w:ascii="Courier New" w:hAnsi="Courier New" w:cs="Courier New"/>
-          <w:sz w:val="20"/>
-          <w:szCs w:val="20"/>
-        </w:rPr>
-        <w:t>f:26:62</w:t>
-      </w:r>
-      <w:proofErr w:type="gramEnd"/>
-      <w:r>
-        <w:rPr>
-          <w:rFonts w:ascii="Courier New" w:hAnsi="Courier New" w:cs="Courier New"/>
-          <w:sz w:val="20"/>
-          <w:szCs w:val="20"/>
-        </w:rPr>
-        <w:t>:ee:2a:4c:90:e4:f4:7c:d6:c6:2c:b6:1d:db:</w:t>
+        <w:t xml:space="preserve">         02:20:7f:26:62:ee:2a:4c:90:e4:f4:7c:d6:c6:2c:b6:1d:db:</w:t>
       </w:r>
     </w:p>
     <w:p>
@@ -13596,25 +12854,7 @@
           <w:sz w:val="20"/>
           <w:szCs w:val="20"/>
         </w:rPr>
-        <w:t xml:space="preserve">         d8:4</w:t>
-      </w:r>
-      <w:proofErr w:type="gramStart"/>
-      <w:r>
-        <w:rPr>
-          <w:rFonts w:ascii="Courier New" w:hAnsi="Courier New" w:cs="Courier New"/>
-          <w:sz w:val="20"/>
-          <w:szCs w:val="20"/>
-        </w:rPr>
-        <w:t>a:bc</w:t>
-      </w:r>
-      <w:proofErr w:type="gramEnd"/>
-      <w:r>
-        <w:rPr>
-          <w:rFonts w:ascii="Courier New" w:hAnsi="Courier New" w:cs="Courier New"/>
-          <w:sz w:val="20"/>
-          <w:szCs w:val="20"/>
-        </w:rPr>
-        <w:t>:b9:60:26:aa:80:e8:bf:74:bd:ee:34:cb:fe</w:t>
+        <w:t xml:space="preserve">         d8:4a:bc:b9:60:26:aa:80:e8:bf:74:bd:ee:34:cb:fe</w:t>
       </w:r>
     </w:p>
     <w:p>
@@ -14034,10 +13274,7 @@
         <w:t xml:space="preserve">. </w:t>
       </w:r>
       <w:r>
-        <w:t xml:space="preserve">Note that application upgrade </w:t>
-      </w:r>
-      <w:r>
-        <w:t>is automatic when you use this option even when the policy keys change:  New versions of Hosted Systems simply re-initialize (get new program keys and certificates) using the (centralized or distributed) security domain service and no special provision, aside from current policy at the security domain service, need be provided</w:t>
+        <w:t>Note that application upgrade is automatic when you use this option even when the policy keys change:  New versions of Hosted Systems simply re-initialize (get new program keys and certificates) using the (centralized or distributed) security domain service and no special provision, aside from current policy at the security domain service, need be provided</w:t>
       </w:r>
       <w:r>
         <w:rPr>
@@ -14162,19 +13399,7 @@
         <w:rPr>
           <w:rFonts w:asciiTheme="minorBidi" w:hAnsiTheme="minorBidi" w:cstheme="minorBidi"/>
         </w:rPr>
-        <w:t xml:space="preserve"> libraries that </w:t>
-      </w:r>
-      <w:r>
-        <w:rPr>
-          <w:rFonts w:asciiTheme="minorBidi" w:hAnsiTheme="minorBidi" w:cstheme="minorBidi"/>
-        </w:rPr>
-        <w:t>implement certificate based key disclosure are in</w:t>
-      </w:r>
-      <w:r>
-        <w:rPr>
-          <w:rFonts w:asciiTheme="minorBidi" w:hAnsiTheme="minorBidi" w:cstheme="minorBidi"/>
-        </w:rPr>
-        <w:t xml:space="preserve"> </w:t>
+        <w:t xml:space="preserve"> libraries that implement certificate based key disclosure are in </w:t>
       </w:r>
       <w:r>
         <w:rPr>
@@ -14283,8 +13508,6 @@
       <w:r>
         <w:t xml:space="preserve"> but these should get you started</w:t>
       </w:r>
-      <w:bookmarkStart w:id="0" w:name="_GoBack"/>
-      <w:bookmarkEnd w:id="0"/>
       <w:r>
         <w:t>.</w:t>
       </w:r>
@@ -14453,15 +13676,7 @@
         </w:numPr>
       </w:pPr>
       <w:r>
-        <w:t xml:space="preserve">What happens if you make a modification to </w:t>
-      </w:r>
-      <w:proofErr w:type="gramStart"/>
-      <w:r>
-        <w:t>simpleclient.go</w:t>
-      </w:r>
-      <w:proofErr w:type="gramEnd"/>
-      <w:r>
-        <w:t xml:space="preserve"> and immediately run it on </w:t>
+        <w:t xml:space="preserve">What happens if you make a modification to simpleclient.go and immediately run it on </w:t>
       </w:r>
       <w:r>
         <w:rPr>
@@ -14532,18 +13747,7 @@
         </w:numPr>
       </w:pPr>
       <w:r>
-        <w:t xml:space="preserve">Write an awesome Cloudproxy based application and tell us and you </w:t>
-      </w:r>
-      <w:proofErr w:type="gramStart"/>
-      <w:r>
-        <w:t>friends</w:t>
-      </w:r>
-      <w:r>
-        <w:t>’</w:t>
-      </w:r>
-      <w:proofErr w:type="gramEnd"/>
-      <w:r>
-        <w:t xml:space="preserve"> about it.</w:t>
+        <w:t>Write an awesome Cloudproxy based application and tell us and you friends about it.</w:t>
       </w:r>
     </w:p>
     <w:p>
@@ -14559,6 +13763,17 @@
       </w:r>
     </w:p>
     <w:p/>
+    <w:p/>
+    <w:p/>
+    <w:p/>
+    <w:p/>
+    <w:p/>
+    <w:p/>
+    <w:p/>
+    <w:p>
+      <w:bookmarkStart w:id="0" w:name="_GoBack"/>
+      <w:bookmarkEnd w:id="0"/>
+    </w:p>
     <w:p/>
     <w:p>
       <w:pPr>
@@ -14646,7 +13861,6 @@
         <w:rPr>
           <w:b/>
         </w:rPr>
-        <w:lastRenderedPageBreak/>
         <w:t xml:space="preserve">[3] TCG, TPM specs, </w:t>
       </w:r>
       <w:hyperlink r:id="rId14">
@@ -14795,23 +14009,13 @@
           <w:szCs w:val="20"/>
         </w:rPr>
       </w:pPr>
-      <w:proofErr w:type="gramStart"/>
       <w:r>
         <w:rPr>
           <w:rFonts w:ascii="Courier New" w:eastAsia="Courier New" w:hAnsi="Courier New" w:cs="Courier New"/>
           <w:sz w:val="20"/>
           <w:szCs w:val="20"/>
         </w:rPr>
-        <w:t>Subprincipal(</w:t>
-      </w:r>
-      <w:proofErr w:type="gramEnd"/>
-      <w:r>
-        <w:rPr>
-          <w:rFonts w:ascii="Courier New" w:eastAsia="Courier New" w:hAnsi="Courier New" w:cs="Courier New"/>
-          <w:sz w:val="20"/>
-          <w:szCs w:val="20"/>
-        </w:rPr>
-        <w:t>) auth.SubPrin</w:t>
+        <w:t>Subprincipal() auth.SubPrin</w:t>
       </w:r>
       <w:r>
         <w:rPr>
@@ -14834,23 +14038,13 @@
           <w:szCs w:val="20"/>
         </w:rPr>
       </w:pPr>
-      <w:proofErr w:type="gramStart"/>
       <w:r>
         <w:rPr>
           <w:rFonts w:ascii="Courier New" w:eastAsia="Courier New" w:hAnsi="Courier New" w:cs="Courier New"/>
           <w:sz w:val="20"/>
           <w:szCs w:val="20"/>
         </w:rPr>
-        <w:t>Save(</w:t>
-      </w:r>
-      <w:proofErr w:type="gramEnd"/>
-      <w:r>
-        <w:rPr>
-          <w:rFonts w:ascii="Courier New" w:eastAsia="Courier New" w:hAnsi="Courier New" w:cs="Courier New"/>
-          <w:sz w:val="20"/>
-          <w:szCs w:val="20"/>
-        </w:rPr>
-        <w:t>key *Signer) error</w:t>
+        <w:t>Save(key *Signer) error</w:t>
       </w:r>
       <w:r>
         <w:rPr>
@@ -14874,23 +14068,13 @@
           <w:szCs w:val="20"/>
         </w:rPr>
       </w:pPr>
-      <w:proofErr w:type="gramStart"/>
       <w:r>
         <w:rPr>
           <w:rFonts w:ascii="Courier New" w:eastAsia="Courier New" w:hAnsi="Courier New" w:cs="Courier New"/>
           <w:sz w:val="20"/>
           <w:szCs w:val="20"/>
         </w:rPr>
-        <w:t>Authorize(</w:t>
-      </w:r>
-      <w:proofErr w:type="gramEnd"/>
-      <w:r>
-        <w:rPr>
-          <w:rFonts w:ascii="Courier New" w:eastAsia="Courier New" w:hAnsi="Courier New" w:cs="Courier New"/>
-          <w:sz w:val="20"/>
-          <w:szCs w:val="20"/>
-        </w:rPr>
-        <w:t>name auth.Prin, op string, args []string) error</w:t>
+        <w:t>Authorize(name auth.Prin, op string, args []string) error</w:t>
       </w:r>
     </w:p>
     <w:p>
@@ -14907,23 +14091,13 @@
           <w:szCs w:val="20"/>
         </w:rPr>
       </w:pPr>
-      <w:proofErr w:type="gramStart"/>
       <w:r>
         <w:rPr>
           <w:rFonts w:ascii="Courier New" w:eastAsia="Courier New" w:hAnsi="Courier New" w:cs="Courier New"/>
           <w:sz w:val="20"/>
           <w:szCs w:val="20"/>
         </w:rPr>
-        <w:t>Retract(</w:t>
-      </w:r>
-      <w:proofErr w:type="gramEnd"/>
-      <w:r>
-        <w:rPr>
-          <w:rFonts w:ascii="Courier New" w:eastAsia="Courier New" w:hAnsi="Courier New" w:cs="Courier New"/>
-          <w:sz w:val="20"/>
-          <w:szCs w:val="20"/>
-        </w:rPr>
-        <w:t>name auth.Prin, op string, args []string) error</w:t>
+        <w:t>Retract(name auth.Prin, op string, args []string) error</w:t>
       </w:r>
     </w:p>
     <w:p>
@@ -14940,23 +14114,13 @@
           <w:szCs w:val="20"/>
         </w:rPr>
       </w:pPr>
-      <w:proofErr w:type="gramStart"/>
       <w:r>
         <w:rPr>
           <w:rFonts w:ascii="Courier New" w:eastAsia="Courier New" w:hAnsi="Courier New" w:cs="Courier New"/>
           <w:sz w:val="20"/>
           <w:szCs w:val="20"/>
         </w:rPr>
-        <w:t>IsAuthorized(</w:t>
-      </w:r>
-      <w:proofErr w:type="gramEnd"/>
-      <w:r>
-        <w:rPr>
-          <w:rFonts w:ascii="Courier New" w:eastAsia="Courier New" w:hAnsi="Courier New" w:cs="Courier New"/>
-          <w:sz w:val="20"/>
-          <w:szCs w:val="20"/>
-        </w:rPr>
-        <w:t>name auth.Prin, op string, args []string) bool</w:t>
+        <w:t>IsAuthorized(name auth.Prin, op string, args []string) bool</w:t>
       </w:r>
     </w:p>
     <w:p>
@@ -14973,23 +14137,13 @@
           <w:szCs w:val="20"/>
         </w:rPr>
       </w:pPr>
-      <w:proofErr w:type="gramStart"/>
       <w:r>
         <w:rPr>
           <w:rFonts w:ascii="Courier New" w:eastAsia="Courier New" w:hAnsi="Courier New" w:cs="Courier New"/>
           <w:sz w:val="20"/>
           <w:szCs w:val="20"/>
         </w:rPr>
-        <w:t>AddRule(</w:t>
-      </w:r>
-      <w:proofErr w:type="gramEnd"/>
-      <w:r>
-        <w:rPr>
-          <w:rFonts w:ascii="Courier New" w:eastAsia="Courier New" w:hAnsi="Courier New" w:cs="Courier New"/>
-          <w:sz w:val="20"/>
-          <w:szCs w:val="20"/>
-        </w:rPr>
-        <w:t>rule string) error</w:t>
+        <w:t>AddRule(rule string) error</w:t>
       </w:r>
     </w:p>
     <w:p>
@@ -15006,23 +14160,13 @@
           <w:szCs w:val="20"/>
         </w:rPr>
       </w:pPr>
-      <w:proofErr w:type="gramStart"/>
       <w:r>
         <w:rPr>
           <w:rFonts w:ascii="Courier New" w:eastAsia="Courier New" w:hAnsi="Courier New" w:cs="Courier New"/>
           <w:sz w:val="20"/>
           <w:szCs w:val="20"/>
         </w:rPr>
-        <w:t>RetractRule(</w:t>
-      </w:r>
-      <w:proofErr w:type="gramEnd"/>
-      <w:r>
-        <w:rPr>
-          <w:rFonts w:ascii="Courier New" w:eastAsia="Courier New" w:hAnsi="Courier New" w:cs="Courier New"/>
-          <w:sz w:val="20"/>
-          <w:szCs w:val="20"/>
-        </w:rPr>
-        <w:t>rule string) error</w:t>
+        <w:t>RetractRule(rule string) error</w:t>
       </w:r>
     </w:p>
     <w:p>
@@ -15038,23 +14182,13 @@
           <w:szCs w:val="20"/>
         </w:rPr>
       </w:pPr>
-      <w:proofErr w:type="gramStart"/>
       <w:r>
         <w:rPr>
           <w:rFonts w:ascii="Courier New" w:eastAsia="Courier New" w:hAnsi="Courier New" w:cs="Courier New"/>
           <w:sz w:val="20"/>
           <w:szCs w:val="20"/>
         </w:rPr>
-        <w:t>Clear(</w:t>
-      </w:r>
-      <w:proofErr w:type="gramEnd"/>
-      <w:r>
-        <w:rPr>
-          <w:rFonts w:ascii="Courier New" w:eastAsia="Courier New" w:hAnsi="Courier New" w:cs="Courier New"/>
-          <w:sz w:val="20"/>
-          <w:szCs w:val="20"/>
-        </w:rPr>
-        <w:t>) error</w:t>
+        <w:t>Clear() error</w:t>
       </w:r>
       <w:r>
         <w:rPr>
@@ -15078,23 +14212,13 @@
           <w:szCs w:val="20"/>
         </w:rPr>
       </w:pPr>
-      <w:proofErr w:type="gramStart"/>
       <w:r>
         <w:rPr>
           <w:rFonts w:ascii="Courier New" w:eastAsia="Courier New" w:hAnsi="Courier New" w:cs="Courier New"/>
           <w:sz w:val="20"/>
           <w:szCs w:val="20"/>
         </w:rPr>
-        <w:t>Query(</w:t>
-      </w:r>
-      <w:proofErr w:type="gramEnd"/>
-      <w:r>
-        <w:rPr>
-          <w:rFonts w:ascii="Courier New" w:eastAsia="Courier New" w:hAnsi="Courier New" w:cs="Courier New"/>
-          <w:sz w:val="20"/>
-          <w:szCs w:val="20"/>
-        </w:rPr>
-        <w:t>query string) (bool, error)</w:t>
+        <w:t>Query(query string) (bool, error)</w:t>
       </w:r>
     </w:p>
     <w:p>
@@ -15111,23 +14235,13 @@
           <w:szCs w:val="20"/>
         </w:rPr>
       </w:pPr>
-      <w:proofErr w:type="gramStart"/>
       <w:r>
         <w:rPr>
           <w:rFonts w:ascii="Courier New" w:eastAsia="Courier New" w:hAnsi="Courier New" w:cs="Courier New"/>
           <w:sz w:val="20"/>
           <w:szCs w:val="20"/>
         </w:rPr>
-        <w:t>RuleCount(</w:t>
-      </w:r>
-      <w:proofErr w:type="gramEnd"/>
-      <w:r>
-        <w:rPr>
-          <w:rFonts w:ascii="Courier New" w:eastAsia="Courier New" w:hAnsi="Courier New" w:cs="Courier New"/>
-          <w:sz w:val="20"/>
-          <w:szCs w:val="20"/>
-        </w:rPr>
-        <w:t>) int</w:t>
+        <w:t>RuleCount() int</w:t>
       </w:r>
     </w:p>
     <w:p>
@@ -15143,23 +14257,13 @@
           <w:szCs w:val="20"/>
         </w:rPr>
       </w:pPr>
-      <w:proofErr w:type="gramStart"/>
       <w:r>
         <w:rPr>
           <w:rFonts w:ascii="Courier New" w:eastAsia="Courier New" w:hAnsi="Courier New" w:cs="Courier New"/>
           <w:sz w:val="20"/>
           <w:szCs w:val="20"/>
         </w:rPr>
-        <w:t>GetRule(</w:t>
-      </w:r>
-      <w:proofErr w:type="gramEnd"/>
-      <w:r>
-        <w:rPr>
-          <w:rFonts w:ascii="Courier New" w:eastAsia="Courier New" w:hAnsi="Courier New" w:cs="Courier New"/>
-          <w:sz w:val="20"/>
-          <w:szCs w:val="20"/>
-        </w:rPr>
-        <w:t>i int) string</w:t>
+        <w:t>GetRule(i int) string</w:t>
       </w:r>
       <w:r>
         <w:rPr>
@@ -15182,23 +14286,13 @@
           <w:szCs w:val="20"/>
         </w:rPr>
       </w:pPr>
-      <w:proofErr w:type="gramStart"/>
       <w:r>
         <w:rPr>
           <w:rFonts w:ascii="Courier New" w:eastAsia="Courier New" w:hAnsi="Courier New" w:cs="Courier New"/>
           <w:sz w:val="20"/>
           <w:szCs w:val="20"/>
         </w:rPr>
-        <w:t>String(</w:t>
-      </w:r>
-      <w:proofErr w:type="gramEnd"/>
-      <w:r>
-        <w:rPr>
-          <w:rFonts w:ascii="Courier New" w:eastAsia="Courier New" w:hAnsi="Courier New" w:cs="Courier New"/>
-          <w:sz w:val="20"/>
-          <w:szCs w:val="20"/>
-        </w:rPr>
-        <w:t>) string</w:t>
+        <w:t>String() string</w:t>
       </w:r>
       <w:r>
         <w:rPr>
@@ -15391,456 +14485,644 @@
           <w:sz w:val="20"/>
           <w:szCs w:val="20"/>
         </w:rPr>
+        <w:t xml:space="preserve">  Form ::= Term [from Time] [until Time] says Form</w:t>
+      </w:r>
+    </w:p>
+    <w:p>
+      <w:pPr>
+        <w:widowControl w:val="0"/>
+        <w:tabs>
+          <w:tab w:val="left" w:pos="560"/>
+          <w:tab w:val="left" w:pos="1120"/>
+          <w:tab w:val="left" w:pos="1680"/>
+          <w:tab w:val="left" w:pos="2240"/>
+          <w:tab w:val="left" w:pos="2800"/>
+          <w:tab w:val="left" w:pos="3360"/>
+          <w:tab w:val="left" w:pos="3920"/>
+          <w:tab w:val="left" w:pos="4480"/>
+          <w:tab w:val="left" w:pos="5040"/>
+          <w:tab w:val="left" w:pos="5600"/>
+          <w:tab w:val="left" w:pos="6160"/>
+          <w:tab w:val="left" w:pos="6720"/>
+        </w:tabs>
+        <w:autoSpaceDE w:val="0"/>
+        <w:autoSpaceDN w:val="0"/>
+        <w:adjustRightInd w:val="0"/>
+        <w:spacing w:line="240" w:lineRule="auto"/>
+        <w:rPr>
+          <w:rFonts w:ascii="Courier New" w:hAnsi="Courier New" w:cs="Courier New"/>
+          <w:sz w:val="20"/>
+          <w:szCs w:val="20"/>
+        </w:rPr>
+      </w:pPr>
+      <w:r>
+        <w:rPr>
+          <w:rFonts w:ascii="Courier New" w:hAnsi="Courier New" w:cs="Courier New"/>
+          <w:sz w:val="20"/>
+          <w:szCs w:val="20"/>
+        </w:rPr>
+        <w:t xml:space="preserve">         | Term speaksfor Term</w:t>
+      </w:r>
+    </w:p>
+    <w:p>
+      <w:pPr>
+        <w:widowControl w:val="0"/>
+        <w:tabs>
+          <w:tab w:val="left" w:pos="560"/>
+          <w:tab w:val="left" w:pos="1120"/>
+          <w:tab w:val="left" w:pos="1680"/>
+          <w:tab w:val="left" w:pos="2240"/>
+          <w:tab w:val="left" w:pos="2800"/>
+          <w:tab w:val="left" w:pos="3360"/>
+          <w:tab w:val="left" w:pos="3920"/>
+          <w:tab w:val="left" w:pos="4480"/>
+          <w:tab w:val="left" w:pos="5040"/>
+          <w:tab w:val="left" w:pos="5600"/>
+          <w:tab w:val="left" w:pos="6160"/>
+          <w:tab w:val="left" w:pos="6720"/>
+        </w:tabs>
+        <w:autoSpaceDE w:val="0"/>
+        <w:autoSpaceDN w:val="0"/>
+        <w:adjustRightInd w:val="0"/>
+        <w:spacing w:line="240" w:lineRule="auto"/>
+        <w:rPr>
+          <w:rFonts w:ascii="Courier New" w:hAnsi="Courier New" w:cs="Courier New"/>
+          <w:sz w:val="20"/>
+          <w:szCs w:val="20"/>
+        </w:rPr>
+      </w:pPr>
+      <w:r>
+        <w:rPr>
+          <w:rFonts w:ascii="Courier New" w:hAnsi="Courier New" w:cs="Courier New"/>
+          <w:sz w:val="20"/>
+          <w:szCs w:val="20"/>
+        </w:rPr>
+        <w:t xml:space="preserve">         | forall TermVar : Form</w:t>
+      </w:r>
+    </w:p>
+    <w:p>
+      <w:pPr>
+        <w:widowControl w:val="0"/>
+        <w:tabs>
+          <w:tab w:val="left" w:pos="560"/>
+          <w:tab w:val="left" w:pos="1120"/>
+          <w:tab w:val="left" w:pos="1680"/>
+          <w:tab w:val="left" w:pos="2240"/>
+          <w:tab w:val="left" w:pos="2800"/>
+          <w:tab w:val="left" w:pos="3360"/>
+          <w:tab w:val="left" w:pos="3920"/>
+          <w:tab w:val="left" w:pos="4480"/>
+          <w:tab w:val="left" w:pos="5040"/>
+          <w:tab w:val="left" w:pos="5600"/>
+          <w:tab w:val="left" w:pos="6160"/>
+          <w:tab w:val="left" w:pos="6720"/>
+        </w:tabs>
+        <w:autoSpaceDE w:val="0"/>
+        <w:autoSpaceDN w:val="0"/>
+        <w:adjustRightInd w:val="0"/>
+        <w:spacing w:line="240" w:lineRule="auto"/>
+        <w:rPr>
+          <w:rFonts w:ascii="Courier New" w:hAnsi="Courier New" w:cs="Courier New"/>
+          <w:sz w:val="20"/>
+          <w:szCs w:val="20"/>
+        </w:rPr>
+      </w:pPr>
+      <w:r>
+        <w:rPr>
+          <w:rFonts w:ascii="Courier New" w:hAnsi="Courier New" w:cs="Courier New"/>
+          <w:sz w:val="20"/>
+          <w:szCs w:val="20"/>
+        </w:rPr>
+        <w:t xml:space="preserve">         | exists TermVar : Form</w:t>
+      </w:r>
+    </w:p>
+    <w:p>
+      <w:pPr>
+        <w:widowControl w:val="0"/>
+        <w:tabs>
+          <w:tab w:val="left" w:pos="560"/>
+          <w:tab w:val="left" w:pos="1120"/>
+          <w:tab w:val="left" w:pos="1680"/>
+          <w:tab w:val="left" w:pos="2240"/>
+          <w:tab w:val="left" w:pos="2800"/>
+          <w:tab w:val="left" w:pos="3360"/>
+          <w:tab w:val="left" w:pos="3920"/>
+          <w:tab w:val="left" w:pos="4480"/>
+          <w:tab w:val="left" w:pos="5040"/>
+          <w:tab w:val="left" w:pos="5600"/>
+          <w:tab w:val="left" w:pos="6160"/>
+          <w:tab w:val="left" w:pos="6720"/>
+        </w:tabs>
+        <w:autoSpaceDE w:val="0"/>
+        <w:autoSpaceDN w:val="0"/>
+        <w:adjustRightInd w:val="0"/>
+        <w:spacing w:line="240" w:lineRule="auto"/>
+        <w:rPr>
+          <w:rFonts w:ascii="Courier New" w:hAnsi="Courier New" w:cs="Courier New"/>
+          <w:sz w:val="20"/>
+          <w:szCs w:val="20"/>
+        </w:rPr>
+      </w:pPr>
+      <w:r>
+        <w:rPr>
+          <w:rFonts w:ascii="Courier New" w:hAnsi="Courier New" w:cs="Courier New"/>
+          <w:sz w:val="20"/>
+          <w:szCs w:val="20"/>
+        </w:rPr>
+        <w:t xml:space="preserve">         | Form implies Form</w:t>
+      </w:r>
+    </w:p>
+    <w:p>
+      <w:pPr>
+        <w:widowControl w:val="0"/>
+        <w:tabs>
+          <w:tab w:val="left" w:pos="560"/>
+          <w:tab w:val="left" w:pos="1120"/>
+          <w:tab w:val="left" w:pos="1680"/>
+          <w:tab w:val="left" w:pos="2240"/>
+          <w:tab w:val="left" w:pos="2800"/>
+          <w:tab w:val="left" w:pos="3360"/>
+          <w:tab w:val="left" w:pos="3920"/>
+          <w:tab w:val="left" w:pos="4480"/>
+          <w:tab w:val="left" w:pos="5040"/>
+          <w:tab w:val="left" w:pos="5600"/>
+          <w:tab w:val="left" w:pos="6160"/>
+          <w:tab w:val="left" w:pos="6720"/>
+        </w:tabs>
+        <w:autoSpaceDE w:val="0"/>
+        <w:autoSpaceDN w:val="0"/>
+        <w:adjustRightInd w:val="0"/>
+        <w:spacing w:line="240" w:lineRule="auto"/>
+        <w:rPr>
+          <w:rFonts w:ascii="Courier New" w:hAnsi="Courier New" w:cs="Courier New"/>
+          <w:sz w:val="20"/>
+          <w:szCs w:val="20"/>
+        </w:rPr>
+      </w:pPr>
+      <w:r>
+        <w:rPr>
+          <w:rFonts w:ascii="Courier New" w:hAnsi="Courier New" w:cs="Courier New"/>
+          <w:sz w:val="20"/>
+          <w:szCs w:val="20"/>
+        </w:rPr>
+        <w:t xml:space="preserve">         | Form or Form or ...</w:t>
+      </w:r>
+    </w:p>
+    <w:p>
+      <w:pPr>
+        <w:widowControl w:val="0"/>
+        <w:tabs>
+          <w:tab w:val="left" w:pos="560"/>
+          <w:tab w:val="left" w:pos="1120"/>
+          <w:tab w:val="left" w:pos="1680"/>
+          <w:tab w:val="left" w:pos="2240"/>
+          <w:tab w:val="left" w:pos="2800"/>
+          <w:tab w:val="left" w:pos="3360"/>
+          <w:tab w:val="left" w:pos="3920"/>
+          <w:tab w:val="left" w:pos="4480"/>
+          <w:tab w:val="left" w:pos="5040"/>
+          <w:tab w:val="left" w:pos="5600"/>
+          <w:tab w:val="left" w:pos="6160"/>
+          <w:tab w:val="left" w:pos="6720"/>
+        </w:tabs>
+        <w:autoSpaceDE w:val="0"/>
+        <w:autoSpaceDN w:val="0"/>
+        <w:adjustRightInd w:val="0"/>
+        <w:spacing w:line="240" w:lineRule="auto"/>
+        <w:rPr>
+          <w:rFonts w:ascii="Courier New" w:hAnsi="Courier New" w:cs="Courier New"/>
+          <w:sz w:val="20"/>
+          <w:szCs w:val="20"/>
+        </w:rPr>
+      </w:pPr>
+      <w:r>
+        <w:rPr>
+          <w:rFonts w:ascii="Courier New" w:hAnsi="Courier New" w:cs="Courier New"/>
+          <w:sz w:val="20"/>
+          <w:szCs w:val="20"/>
+        </w:rPr>
+        <w:t xml:space="preserve">         | Form and Form and ...</w:t>
+      </w:r>
+    </w:p>
+    <w:p>
+      <w:pPr>
+        <w:widowControl w:val="0"/>
+        <w:tabs>
+          <w:tab w:val="left" w:pos="560"/>
+          <w:tab w:val="left" w:pos="1120"/>
+          <w:tab w:val="left" w:pos="1680"/>
+          <w:tab w:val="left" w:pos="2240"/>
+          <w:tab w:val="left" w:pos="2800"/>
+          <w:tab w:val="left" w:pos="3360"/>
+          <w:tab w:val="left" w:pos="3920"/>
+          <w:tab w:val="left" w:pos="4480"/>
+          <w:tab w:val="left" w:pos="5040"/>
+          <w:tab w:val="left" w:pos="5600"/>
+          <w:tab w:val="left" w:pos="6160"/>
+          <w:tab w:val="left" w:pos="6720"/>
+        </w:tabs>
+        <w:autoSpaceDE w:val="0"/>
+        <w:autoSpaceDN w:val="0"/>
+        <w:adjustRightInd w:val="0"/>
+        <w:spacing w:line="240" w:lineRule="auto"/>
+        <w:rPr>
+          <w:rFonts w:ascii="Courier New" w:hAnsi="Courier New" w:cs="Courier New"/>
+          <w:sz w:val="20"/>
+          <w:szCs w:val="20"/>
+        </w:rPr>
+      </w:pPr>
+      <w:r>
+        <w:rPr>
+          <w:rFonts w:ascii="Courier New" w:hAnsi="Courier New" w:cs="Courier New"/>
+          <w:sz w:val="20"/>
+          <w:szCs w:val="20"/>
+        </w:rPr>
+        <w:t xml:space="preserve">         | not Form</w:t>
+      </w:r>
+    </w:p>
+    <w:p>
+      <w:pPr>
+        <w:widowControl w:val="0"/>
+        <w:tabs>
+          <w:tab w:val="left" w:pos="560"/>
+          <w:tab w:val="left" w:pos="1120"/>
+          <w:tab w:val="left" w:pos="1680"/>
+          <w:tab w:val="left" w:pos="2240"/>
+          <w:tab w:val="left" w:pos="2800"/>
+          <w:tab w:val="left" w:pos="3360"/>
+          <w:tab w:val="left" w:pos="3920"/>
+          <w:tab w:val="left" w:pos="4480"/>
+          <w:tab w:val="left" w:pos="5040"/>
+          <w:tab w:val="left" w:pos="5600"/>
+          <w:tab w:val="left" w:pos="6160"/>
+          <w:tab w:val="left" w:pos="6720"/>
+        </w:tabs>
+        <w:autoSpaceDE w:val="0"/>
+        <w:autoSpaceDN w:val="0"/>
+        <w:adjustRightInd w:val="0"/>
+        <w:spacing w:line="240" w:lineRule="auto"/>
+        <w:rPr>
+          <w:rFonts w:ascii="Courier New" w:hAnsi="Courier New" w:cs="Courier New"/>
+          <w:sz w:val="20"/>
+          <w:szCs w:val="20"/>
+        </w:rPr>
+      </w:pPr>
+      <w:r>
+        <w:rPr>
+          <w:rFonts w:ascii="Courier New" w:hAnsi="Courier New" w:cs="Courier New"/>
+          <w:sz w:val="20"/>
+          <w:szCs w:val="20"/>
+        </w:rPr>
+        <w:t xml:space="preserve">         | Pred | false | true</w:t>
+      </w:r>
+    </w:p>
+    <w:p>
+      <w:pPr>
+        <w:widowControl w:val="0"/>
+        <w:tabs>
+          <w:tab w:val="left" w:pos="560"/>
+          <w:tab w:val="left" w:pos="1120"/>
+          <w:tab w:val="left" w:pos="1680"/>
+          <w:tab w:val="left" w:pos="2240"/>
+          <w:tab w:val="left" w:pos="2800"/>
+          <w:tab w:val="left" w:pos="3360"/>
+          <w:tab w:val="left" w:pos="3920"/>
+          <w:tab w:val="left" w:pos="4480"/>
+          <w:tab w:val="left" w:pos="5040"/>
+          <w:tab w:val="left" w:pos="5600"/>
+          <w:tab w:val="left" w:pos="6160"/>
+          <w:tab w:val="left" w:pos="6720"/>
+        </w:tabs>
+        <w:autoSpaceDE w:val="0"/>
+        <w:autoSpaceDN w:val="0"/>
+        <w:adjustRightInd w:val="0"/>
+        <w:spacing w:line="240" w:lineRule="auto"/>
+      </w:pPr>
+    </w:p>
+    <w:p>
+      <w:pPr>
+        <w:widowControl w:val="0"/>
+        <w:tabs>
+          <w:tab w:val="left" w:pos="560"/>
+          <w:tab w:val="left" w:pos="1120"/>
+          <w:tab w:val="left" w:pos="1680"/>
+          <w:tab w:val="left" w:pos="2240"/>
+          <w:tab w:val="left" w:pos="2800"/>
+          <w:tab w:val="left" w:pos="3360"/>
+          <w:tab w:val="left" w:pos="3920"/>
+          <w:tab w:val="left" w:pos="4480"/>
+          <w:tab w:val="left" w:pos="5040"/>
+          <w:tab w:val="left" w:pos="5600"/>
+          <w:tab w:val="left" w:pos="6160"/>
+          <w:tab w:val="left" w:pos="6720"/>
+        </w:tabs>
+        <w:autoSpaceDE w:val="0"/>
+        <w:autoSpaceDN w:val="0"/>
+        <w:adjustRightInd w:val="0"/>
+        <w:spacing w:line="240" w:lineRule="auto"/>
+      </w:pPr>
+      <w:r>
+        <w:t>Quantification variables range over Terms.</w:t>
+      </w:r>
+    </w:p>
+    <w:p>
+      <w:pPr>
+        <w:widowControl w:val="0"/>
+        <w:tabs>
+          <w:tab w:val="left" w:pos="560"/>
+          <w:tab w:val="left" w:pos="1120"/>
+          <w:tab w:val="left" w:pos="1680"/>
+          <w:tab w:val="left" w:pos="2240"/>
+          <w:tab w:val="left" w:pos="2800"/>
+          <w:tab w:val="left" w:pos="3360"/>
+          <w:tab w:val="left" w:pos="3920"/>
+          <w:tab w:val="left" w:pos="4480"/>
+          <w:tab w:val="left" w:pos="5040"/>
+          <w:tab w:val="left" w:pos="5600"/>
+          <w:tab w:val="left" w:pos="6160"/>
+          <w:tab w:val="left" w:pos="6720"/>
+        </w:tabs>
+        <w:autoSpaceDE w:val="0"/>
+        <w:autoSpaceDN w:val="0"/>
+        <w:adjustRightInd w:val="0"/>
+        <w:spacing w:line="240" w:lineRule="auto"/>
+      </w:pPr>
+    </w:p>
+    <w:p>
+      <w:pPr>
+        <w:widowControl w:val="0"/>
+        <w:tabs>
+          <w:tab w:val="left" w:pos="560"/>
+          <w:tab w:val="left" w:pos="1120"/>
+          <w:tab w:val="left" w:pos="1680"/>
+          <w:tab w:val="left" w:pos="2240"/>
+          <w:tab w:val="left" w:pos="2800"/>
+          <w:tab w:val="left" w:pos="3360"/>
+          <w:tab w:val="left" w:pos="3920"/>
+          <w:tab w:val="left" w:pos="4480"/>
+          <w:tab w:val="left" w:pos="5040"/>
+          <w:tab w:val="left" w:pos="5600"/>
+          <w:tab w:val="left" w:pos="6160"/>
+          <w:tab w:val="left" w:pos="6720"/>
+        </w:tabs>
+        <w:autoSpaceDE w:val="0"/>
+        <w:autoSpaceDN w:val="0"/>
+        <w:adjustRightInd w:val="0"/>
+        <w:spacing w:line="240" w:lineRule="auto"/>
+        <w:rPr>
+          <w:rFonts w:ascii="Courier New" w:hAnsi="Courier New" w:cs="Courier New"/>
+          <w:sz w:val="20"/>
+          <w:szCs w:val="20"/>
+        </w:rPr>
+      </w:pPr>
+      <w:r>
+        <w:rPr>
+          <w:rFonts w:ascii="Courier New" w:hAnsi="Courier New" w:cs="Courier New"/>
+          <w:sz w:val="20"/>
+          <w:szCs w:val="20"/>
+        </w:rPr>
+        <w:t xml:space="preserve"> </w:t>
+      </w:r>
+      <w:r>
+        <w:rPr>
+          <w:rFonts w:ascii="Courier New" w:hAnsi="Courier New" w:cs="Courier New"/>
+          <w:sz w:val="20"/>
+          <w:szCs w:val="20"/>
+        </w:rPr>
+        <w:t xml:space="preserve"> </w:t>
+      </w:r>
+      <w:r>
+        <w:rPr>
+          <w:rFonts w:ascii="Courier New" w:hAnsi="Courier New" w:cs="Courier New"/>
+          <w:sz w:val="20"/>
+          <w:szCs w:val="20"/>
+        </w:rPr>
+        <w:t>TermVar : Identifier</w:t>
+      </w:r>
+    </w:p>
+    <w:p>
+      <w:pPr>
+        <w:widowControl w:val="0"/>
+        <w:tabs>
+          <w:tab w:val="left" w:pos="560"/>
+          <w:tab w:val="left" w:pos="1120"/>
+          <w:tab w:val="left" w:pos="1680"/>
+          <w:tab w:val="left" w:pos="2240"/>
+          <w:tab w:val="left" w:pos="2800"/>
+          <w:tab w:val="left" w:pos="3360"/>
+          <w:tab w:val="left" w:pos="3920"/>
+          <w:tab w:val="left" w:pos="4480"/>
+          <w:tab w:val="left" w:pos="5040"/>
+          <w:tab w:val="left" w:pos="5600"/>
+          <w:tab w:val="left" w:pos="6160"/>
+          <w:tab w:val="left" w:pos="6720"/>
+        </w:tabs>
+        <w:autoSpaceDE w:val="0"/>
+        <w:autoSpaceDN w:val="0"/>
+        <w:adjustRightInd w:val="0"/>
+        <w:spacing w:line="240" w:lineRule="auto"/>
+      </w:pPr>
+    </w:p>
+    <w:p>
+      <w:pPr>
+        <w:widowControl w:val="0"/>
+        <w:tabs>
+          <w:tab w:val="left" w:pos="560"/>
+          <w:tab w:val="left" w:pos="1120"/>
+          <w:tab w:val="left" w:pos="1680"/>
+          <w:tab w:val="left" w:pos="2240"/>
+          <w:tab w:val="left" w:pos="2800"/>
+          <w:tab w:val="left" w:pos="3360"/>
+          <w:tab w:val="left" w:pos="3920"/>
+          <w:tab w:val="left" w:pos="4480"/>
+          <w:tab w:val="left" w:pos="5040"/>
+          <w:tab w:val="left" w:pos="5600"/>
+          <w:tab w:val="left" w:pos="6160"/>
+          <w:tab w:val="left" w:pos="6720"/>
+        </w:tabs>
+        <w:autoSpaceDE w:val="0"/>
+        <w:autoSpaceDN w:val="0"/>
+        <w:adjustRightInd w:val="0"/>
+        <w:spacing w:line="240" w:lineRule="auto"/>
+      </w:pPr>
+      <w:r>
+        <w:t xml:space="preserve">Times are </w:t>
+      </w:r>
+      <w:r>
+        <w:t>integers interpreted as 64-bit U</w:t>
+      </w:r>
+      <w:r>
+        <w:t>nix timestamps.</w:t>
+      </w:r>
+    </w:p>
+    <w:p>
+      <w:pPr>
+        <w:widowControl w:val="0"/>
+        <w:tabs>
+          <w:tab w:val="left" w:pos="560"/>
+          <w:tab w:val="left" w:pos="1120"/>
+          <w:tab w:val="left" w:pos="1680"/>
+          <w:tab w:val="left" w:pos="2240"/>
+          <w:tab w:val="left" w:pos="2800"/>
+          <w:tab w:val="left" w:pos="3360"/>
+          <w:tab w:val="left" w:pos="3920"/>
+          <w:tab w:val="left" w:pos="4480"/>
+          <w:tab w:val="left" w:pos="5040"/>
+          <w:tab w:val="left" w:pos="5600"/>
+          <w:tab w:val="left" w:pos="6160"/>
+          <w:tab w:val="left" w:pos="6720"/>
+        </w:tabs>
+        <w:autoSpaceDE w:val="0"/>
+        <w:autoSpaceDN w:val="0"/>
+        <w:adjustRightInd w:val="0"/>
+        <w:spacing w:line="240" w:lineRule="auto"/>
+      </w:pPr>
+    </w:p>
+    <w:p>
+      <w:pPr>
+        <w:widowControl w:val="0"/>
+        <w:tabs>
+          <w:tab w:val="left" w:pos="560"/>
+          <w:tab w:val="left" w:pos="1120"/>
+          <w:tab w:val="left" w:pos="1680"/>
+          <w:tab w:val="left" w:pos="2240"/>
+          <w:tab w:val="left" w:pos="2800"/>
+          <w:tab w:val="left" w:pos="3360"/>
+          <w:tab w:val="left" w:pos="3920"/>
+          <w:tab w:val="left" w:pos="4480"/>
+          <w:tab w:val="left" w:pos="5040"/>
+          <w:tab w:val="left" w:pos="5600"/>
+          <w:tab w:val="left" w:pos="6160"/>
+          <w:tab w:val="left" w:pos="6720"/>
+        </w:tabs>
+        <w:autoSpaceDE w:val="0"/>
+        <w:autoSpaceDN w:val="0"/>
+        <w:adjustRightInd w:val="0"/>
+        <w:spacing w:line="240" w:lineRule="auto"/>
+        <w:rPr>
+          <w:rFonts w:ascii="Courier New" w:hAnsi="Courier New" w:cs="Courier New"/>
+          <w:sz w:val="20"/>
+          <w:szCs w:val="20"/>
+        </w:rPr>
+      </w:pPr>
+      <w:r>
+        <w:rPr>
+          <w:rFonts w:ascii="Courier New" w:hAnsi="Courier New" w:cs="Courier New"/>
+          <w:sz w:val="20"/>
+          <w:szCs w:val="20"/>
+        </w:rPr>
+        <w:t xml:space="preserve">  Time ::= int64</w:t>
+      </w:r>
+    </w:p>
+    <w:p>
+      <w:pPr>
+        <w:widowControl w:val="0"/>
+        <w:tabs>
+          <w:tab w:val="left" w:pos="560"/>
+          <w:tab w:val="left" w:pos="1120"/>
+          <w:tab w:val="left" w:pos="1680"/>
+          <w:tab w:val="left" w:pos="2240"/>
+          <w:tab w:val="left" w:pos="2800"/>
+          <w:tab w:val="left" w:pos="3360"/>
+          <w:tab w:val="left" w:pos="3920"/>
+          <w:tab w:val="left" w:pos="4480"/>
+          <w:tab w:val="left" w:pos="5040"/>
+          <w:tab w:val="left" w:pos="5600"/>
+          <w:tab w:val="left" w:pos="6160"/>
+          <w:tab w:val="left" w:pos="6720"/>
+        </w:tabs>
+        <w:autoSpaceDE w:val="0"/>
+        <w:autoSpaceDN w:val="0"/>
+        <w:adjustRightInd w:val="0"/>
+        <w:spacing w:line="240" w:lineRule="auto"/>
+      </w:pPr>
+    </w:p>
+    <w:p>
+      <w:pPr>
+        <w:widowControl w:val="0"/>
+        <w:tabs>
+          <w:tab w:val="left" w:pos="560"/>
+          <w:tab w:val="left" w:pos="1120"/>
+          <w:tab w:val="left" w:pos="1680"/>
+          <w:tab w:val="left" w:pos="2240"/>
+          <w:tab w:val="left" w:pos="2800"/>
+          <w:tab w:val="left" w:pos="3360"/>
+          <w:tab w:val="left" w:pos="3920"/>
+          <w:tab w:val="left" w:pos="4480"/>
+          <w:tab w:val="left" w:pos="5040"/>
+          <w:tab w:val="left" w:pos="5600"/>
+          <w:tab w:val="left" w:pos="6160"/>
+          <w:tab w:val="left" w:pos="6720"/>
+        </w:tabs>
+        <w:autoSpaceDE w:val="0"/>
+        <w:autoSpaceDN w:val="0"/>
+        <w:adjustRightInd w:val="0"/>
+        <w:spacing w:line="240" w:lineRule="auto"/>
+      </w:pPr>
+      <w:r>
+        <w:t>Predicates are like boolean-valued pure functions, with a name and zero or</w:t>
+      </w:r>
+      <w:r>
+        <w:t xml:space="preserve"> </w:t>
+      </w:r>
+      <w:r>
+        <w:t>more terms as arguments.</w:t>
+      </w:r>
+    </w:p>
+    <w:p>
+      <w:pPr>
+        <w:widowControl w:val="0"/>
+        <w:tabs>
+          <w:tab w:val="left" w:pos="560"/>
+          <w:tab w:val="left" w:pos="1120"/>
+          <w:tab w:val="left" w:pos="1680"/>
+          <w:tab w:val="left" w:pos="2240"/>
+          <w:tab w:val="left" w:pos="2800"/>
+          <w:tab w:val="left" w:pos="3360"/>
+          <w:tab w:val="left" w:pos="3920"/>
+          <w:tab w:val="left" w:pos="4480"/>
+          <w:tab w:val="left" w:pos="5040"/>
+          <w:tab w:val="left" w:pos="5600"/>
+          <w:tab w:val="left" w:pos="6160"/>
+          <w:tab w:val="left" w:pos="6720"/>
+        </w:tabs>
+        <w:autoSpaceDE w:val="0"/>
+        <w:autoSpaceDN w:val="0"/>
+        <w:adjustRightInd w:val="0"/>
+        <w:spacing w:line="240" w:lineRule="auto"/>
+      </w:pPr>
+    </w:p>
+    <w:p>
+      <w:pPr>
+        <w:widowControl w:val="0"/>
+        <w:tabs>
+          <w:tab w:val="left" w:pos="560"/>
+          <w:tab w:val="left" w:pos="1120"/>
+          <w:tab w:val="left" w:pos="1680"/>
+          <w:tab w:val="left" w:pos="2240"/>
+          <w:tab w:val="left" w:pos="2800"/>
+          <w:tab w:val="left" w:pos="3360"/>
+          <w:tab w:val="left" w:pos="3920"/>
+          <w:tab w:val="left" w:pos="4480"/>
+          <w:tab w:val="left" w:pos="5040"/>
+          <w:tab w:val="left" w:pos="5600"/>
+          <w:tab w:val="left" w:pos="6160"/>
+          <w:tab w:val="left" w:pos="6720"/>
+        </w:tabs>
+        <w:autoSpaceDE w:val="0"/>
+        <w:autoSpaceDN w:val="0"/>
+        <w:adjustRightInd w:val="0"/>
+        <w:spacing w:line="240" w:lineRule="auto"/>
+        <w:rPr>
+          <w:rFonts w:ascii="Courier New" w:hAnsi="Courier New" w:cs="Courier New"/>
+          <w:sz w:val="20"/>
+          <w:szCs w:val="20"/>
+        </w:rPr>
+      </w:pPr>
+      <w:r>
         <w:t xml:space="preserve">  </w:t>
       </w:r>
-      <w:proofErr w:type="gramStart"/>
-      <w:r>
-        <w:rPr>
-          <w:rFonts w:ascii="Courier New" w:hAnsi="Courier New" w:cs="Courier New"/>
-          <w:sz w:val="20"/>
-          <w:szCs w:val="20"/>
-        </w:rPr>
-        <w:t>Form ::=</w:t>
-      </w:r>
-      <w:proofErr w:type="gramEnd"/>
-      <w:r>
-        <w:rPr>
-          <w:rFonts w:ascii="Courier New" w:hAnsi="Courier New" w:cs="Courier New"/>
-          <w:sz w:val="20"/>
-          <w:szCs w:val="20"/>
-        </w:rPr>
-        <w:t xml:space="preserve"> Term [from Time] [until Time] says Form</w:t>
-      </w:r>
-    </w:p>
-    <w:p>
-      <w:pPr>
-        <w:widowControl w:val="0"/>
-        <w:tabs>
-          <w:tab w:val="left" w:pos="560"/>
-          <w:tab w:val="left" w:pos="1120"/>
-          <w:tab w:val="left" w:pos="1680"/>
-          <w:tab w:val="left" w:pos="2240"/>
-          <w:tab w:val="left" w:pos="2800"/>
-          <w:tab w:val="left" w:pos="3360"/>
-          <w:tab w:val="left" w:pos="3920"/>
-          <w:tab w:val="left" w:pos="4480"/>
-          <w:tab w:val="left" w:pos="5040"/>
-          <w:tab w:val="left" w:pos="5600"/>
-          <w:tab w:val="left" w:pos="6160"/>
-          <w:tab w:val="left" w:pos="6720"/>
-        </w:tabs>
-        <w:autoSpaceDE w:val="0"/>
-        <w:autoSpaceDN w:val="0"/>
-        <w:adjustRightInd w:val="0"/>
-        <w:spacing w:line="240" w:lineRule="auto"/>
-        <w:rPr>
-          <w:rFonts w:ascii="Courier New" w:hAnsi="Courier New" w:cs="Courier New"/>
-          <w:sz w:val="20"/>
-          <w:szCs w:val="20"/>
-        </w:rPr>
-      </w:pPr>
-      <w:r>
-        <w:rPr>
-          <w:rFonts w:ascii="Courier New" w:hAnsi="Courier New" w:cs="Courier New"/>
-          <w:sz w:val="20"/>
-          <w:szCs w:val="20"/>
-        </w:rPr>
-        <w:t xml:space="preserve">         | Term speaksfor Term</w:t>
-      </w:r>
-    </w:p>
-    <w:p>
-      <w:pPr>
-        <w:widowControl w:val="0"/>
-        <w:tabs>
-          <w:tab w:val="left" w:pos="560"/>
-          <w:tab w:val="left" w:pos="1120"/>
-          <w:tab w:val="left" w:pos="1680"/>
-          <w:tab w:val="left" w:pos="2240"/>
-          <w:tab w:val="left" w:pos="2800"/>
-          <w:tab w:val="left" w:pos="3360"/>
-          <w:tab w:val="left" w:pos="3920"/>
-          <w:tab w:val="left" w:pos="4480"/>
-          <w:tab w:val="left" w:pos="5040"/>
-          <w:tab w:val="left" w:pos="5600"/>
-          <w:tab w:val="left" w:pos="6160"/>
-          <w:tab w:val="left" w:pos="6720"/>
-        </w:tabs>
-        <w:autoSpaceDE w:val="0"/>
-        <w:autoSpaceDN w:val="0"/>
-        <w:adjustRightInd w:val="0"/>
-        <w:spacing w:line="240" w:lineRule="auto"/>
-        <w:rPr>
-          <w:rFonts w:ascii="Courier New" w:hAnsi="Courier New" w:cs="Courier New"/>
-          <w:sz w:val="20"/>
-          <w:szCs w:val="20"/>
-        </w:rPr>
-      </w:pPr>
-      <w:r>
-        <w:rPr>
-          <w:rFonts w:ascii="Courier New" w:hAnsi="Courier New" w:cs="Courier New"/>
-          <w:sz w:val="20"/>
-          <w:szCs w:val="20"/>
-        </w:rPr>
-        <w:t xml:space="preserve">         | forall </w:t>
-      </w:r>
-      <w:proofErr w:type="gramStart"/>
-      <w:r>
-        <w:rPr>
-          <w:rFonts w:ascii="Courier New" w:hAnsi="Courier New" w:cs="Courier New"/>
-          <w:sz w:val="20"/>
-          <w:szCs w:val="20"/>
-        </w:rPr>
-        <w:t>TermVar :</w:t>
-      </w:r>
-      <w:proofErr w:type="gramEnd"/>
-      <w:r>
-        <w:rPr>
-          <w:rFonts w:ascii="Courier New" w:hAnsi="Courier New" w:cs="Courier New"/>
-          <w:sz w:val="20"/>
-          <w:szCs w:val="20"/>
-        </w:rPr>
-        <w:t xml:space="preserve"> Form</w:t>
-      </w:r>
-    </w:p>
-    <w:p>
-      <w:pPr>
-        <w:widowControl w:val="0"/>
-        <w:tabs>
-          <w:tab w:val="left" w:pos="560"/>
-          <w:tab w:val="left" w:pos="1120"/>
-          <w:tab w:val="left" w:pos="1680"/>
-          <w:tab w:val="left" w:pos="2240"/>
-          <w:tab w:val="left" w:pos="2800"/>
-          <w:tab w:val="left" w:pos="3360"/>
-          <w:tab w:val="left" w:pos="3920"/>
-          <w:tab w:val="left" w:pos="4480"/>
-          <w:tab w:val="left" w:pos="5040"/>
-          <w:tab w:val="left" w:pos="5600"/>
-          <w:tab w:val="left" w:pos="6160"/>
-          <w:tab w:val="left" w:pos="6720"/>
-        </w:tabs>
-        <w:autoSpaceDE w:val="0"/>
-        <w:autoSpaceDN w:val="0"/>
-        <w:adjustRightInd w:val="0"/>
-        <w:spacing w:line="240" w:lineRule="auto"/>
-        <w:rPr>
-          <w:rFonts w:ascii="Courier New" w:hAnsi="Courier New" w:cs="Courier New"/>
-          <w:sz w:val="20"/>
-          <w:szCs w:val="20"/>
-        </w:rPr>
-      </w:pPr>
-      <w:r>
-        <w:rPr>
-          <w:rFonts w:ascii="Courier New" w:hAnsi="Courier New" w:cs="Courier New"/>
-          <w:sz w:val="20"/>
-          <w:szCs w:val="20"/>
-        </w:rPr>
-        <w:t xml:space="preserve">         | exists </w:t>
-      </w:r>
-      <w:proofErr w:type="gramStart"/>
-      <w:r>
-        <w:rPr>
-          <w:rFonts w:ascii="Courier New" w:hAnsi="Courier New" w:cs="Courier New"/>
-          <w:sz w:val="20"/>
-          <w:szCs w:val="20"/>
-        </w:rPr>
-        <w:t>TermVar :</w:t>
-      </w:r>
-      <w:proofErr w:type="gramEnd"/>
-      <w:r>
-        <w:rPr>
-          <w:rFonts w:ascii="Courier New" w:hAnsi="Courier New" w:cs="Courier New"/>
-          <w:sz w:val="20"/>
-          <w:szCs w:val="20"/>
-        </w:rPr>
-        <w:t xml:space="preserve"> Form</w:t>
-      </w:r>
-    </w:p>
-    <w:p>
-      <w:pPr>
-        <w:widowControl w:val="0"/>
-        <w:tabs>
-          <w:tab w:val="left" w:pos="560"/>
-          <w:tab w:val="left" w:pos="1120"/>
-          <w:tab w:val="left" w:pos="1680"/>
-          <w:tab w:val="left" w:pos="2240"/>
-          <w:tab w:val="left" w:pos="2800"/>
-          <w:tab w:val="left" w:pos="3360"/>
-          <w:tab w:val="left" w:pos="3920"/>
-          <w:tab w:val="left" w:pos="4480"/>
-          <w:tab w:val="left" w:pos="5040"/>
-          <w:tab w:val="left" w:pos="5600"/>
-          <w:tab w:val="left" w:pos="6160"/>
-          <w:tab w:val="left" w:pos="6720"/>
-        </w:tabs>
-        <w:autoSpaceDE w:val="0"/>
-        <w:autoSpaceDN w:val="0"/>
-        <w:adjustRightInd w:val="0"/>
-        <w:spacing w:line="240" w:lineRule="auto"/>
-        <w:rPr>
-          <w:rFonts w:ascii="Courier New" w:hAnsi="Courier New" w:cs="Courier New"/>
-          <w:sz w:val="20"/>
-          <w:szCs w:val="20"/>
-        </w:rPr>
-      </w:pPr>
-      <w:r>
-        <w:rPr>
-          <w:rFonts w:ascii="Courier New" w:hAnsi="Courier New" w:cs="Courier New"/>
-          <w:sz w:val="20"/>
-          <w:szCs w:val="20"/>
-        </w:rPr>
-        <w:t xml:space="preserve">         | Form implies Form</w:t>
-      </w:r>
-    </w:p>
-    <w:p>
-      <w:pPr>
-        <w:widowControl w:val="0"/>
-        <w:tabs>
-          <w:tab w:val="left" w:pos="560"/>
-          <w:tab w:val="left" w:pos="1120"/>
-          <w:tab w:val="left" w:pos="1680"/>
-          <w:tab w:val="left" w:pos="2240"/>
-          <w:tab w:val="left" w:pos="2800"/>
-          <w:tab w:val="left" w:pos="3360"/>
-          <w:tab w:val="left" w:pos="3920"/>
-          <w:tab w:val="left" w:pos="4480"/>
-          <w:tab w:val="left" w:pos="5040"/>
-          <w:tab w:val="left" w:pos="5600"/>
-          <w:tab w:val="left" w:pos="6160"/>
-          <w:tab w:val="left" w:pos="6720"/>
-        </w:tabs>
-        <w:autoSpaceDE w:val="0"/>
-        <w:autoSpaceDN w:val="0"/>
-        <w:adjustRightInd w:val="0"/>
-        <w:spacing w:line="240" w:lineRule="auto"/>
-        <w:rPr>
-          <w:rFonts w:ascii="Courier New" w:hAnsi="Courier New" w:cs="Courier New"/>
-          <w:sz w:val="20"/>
-          <w:szCs w:val="20"/>
-        </w:rPr>
-      </w:pPr>
-      <w:r>
-        <w:rPr>
-          <w:rFonts w:ascii="Courier New" w:hAnsi="Courier New" w:cs="Courier New"/>
-          <w:sz w:val="20"/>
-          <w:szCs w:val="20"/>
-        </w:rPr>
-        <w:t xml:space="preserve">         | Form or Form or ...</w:t>
-      </w:r>
-    </w:p>
-    <w:p>
-      <w:pPr>
-        <w:widowControl w:val="0"/>
-        <w:tabs>
-          <w:tab w:val="left" w:pos="560"/>
-          <w:tab w:val="left" w:pos="1120"/>
-          <w:tab w:val="left" w:pos="1680"/>
-          <w:tab w:val="left" w:pos="2240"/>
-          <w:tab w:val="left" w:pos="2800"/>
-          <w:tab w:val="left" w:pos="3360"/>
-          <w:tab w:val="left" w:pos="3920"/>
-          <w:tab w:val="left" w:pos="4480"/>
-          <w:tab w:val="left" w:pos="5040"/>
-          <w:tab w:val="left" w:pos="5600"/>
-          <w:tab w:val="left" w:pos="6160"/>
-          <w:tab w:val="left" w:pos="6720"/>
-        </w:tabs>
-        <w:autoSpaceDE w:val="0"/>
-        <w:autoSpaceDN w:val="0"/>
-        <w:adjustRightInd w:val="0"/>
-        <w:spacing w:line="240" w:lineRule="auto"/>
-        <w:rPr>
-          <w:rFonts w:ascii="Courier New" w:hAnsi="Courier New" w:cs="Courier New"/>
-          <w:sz w:val="20"/>
-          <w:szCs w:val="20"/>
-        </w:rPr>
-      </w:pPr>
-      <w:r>
-        <w:rPr>
-          <w:rFonts w:ascii="Courier New" w:hAnsi="Courier New" w:cs="Courier New"/>
-          <w:sz w:val="20"/>
-          <w:szCs w:val="20"/>
-        </w:rPr>
-        <w:t xml:space="preserve">         | Form and Form and ...</w:t>
-      </w:r>
-    </w:p>
-    <w:p>
-      <w:pPr>
-        <w:widowControl w:val="0"/>
-        <w:tabs>
-          <w:tab w:val="left" w:pos="560"/>
-          <w:tab w:val="left" w:pos="1120"/>
-          <w:tab w:val="left" w:pos="1680"/>
-          <w:tab w:val="left" w:pos="2240"/>
-          <w:tab w:val="left" w:pos="2800"/>
-          <w:tab w:val="left" w:pos="3360"/>
-          <w:tab w:val="left" w:pos="3920"/>
-          <w:tab w:val="left" w:pos="4480"/>
-          <w:tab w:val="left" w:pos="5040"/>
-          <w:tab w:val="left" w:pos="5600"/>
-          <w:tab w:val="left" w:pos="6160"/>
-          <w:tab w:val="left" w:pos="6720"/>
-        </w:tabs>
-        <w:autoSpaceDE w:val="0"/>
-        <w:autoSpaceDN w:val="0"/>
-        <w:adjustRightInd w:val="0"/>
-        <w:spacing w:line="240" w:lineRule="auto"/>
-        <w:rPr>
-          <w:rFonts w:ascii="Courier New" w:hAnsi="Courier New" w:cs="Courier New"/>
-          <w:sz w:val="20"/>
-          <w:szCs w:val="20"/>
-        </w:rPr>
-      </w:pPr>
-      <w:r>
-        <w:rPr>
-          <w:rFonts w:ascii="Courier New" w:hAnsi="Courier New" w:cs="Courier New"/>
-          <w:sz w:val="20"/>
-          <w:szCs w:val="20"/>
-        </w:rPr>
-        <w:t xml:space="preserve">         | not Form</w:t>
-      </w:r>
-    </w:p>
-    <w:p>
-      <w:pPr>
-        <w:widowControl w:val="0"/>
-        <w:tabs>
-          <w:tab w:val="left" w:pos="560"/>
-          <w:tab w:val="left" w:pos="1120"/>
-          <w:tab w:val="left" w:pos="1680"/>
-          <w:tab w:val="left" w:pos="2240"/>
-          <w:tab w:val="left" w:pos="2800"/>
-          <w:tab w:val="left" w:pos="3360"/>
-          <w:tab w:val="left" w:pos="3920"/>
-          <w:tab w:val="left" w:pos="4480"/>
-          <w:tab w:val="left" w:pos="5040"/>
-          <w:tab w:val="left" w:pos="5600"/>
-          <w:tab w:val="left" w:pos="6160"/>
-          <w:tab w:val="left" w:pos="6720"/>
-        </w:tabs>
-        <w:autoSpaceDE w:val="0"/>
-        <w:autoSpaceDN w:val="0"/>
-        <w:adjustRightInd w:val="0"/>
-        <w:spacing w:line="240" w:lineRule="auto"/>
-        <w:rPr>
-          <w:rFonts w:ascii="Courier New" w:hAnsi="Courier New" w:cs="Courier New"/>
-          <w:sz w:val="20"/>
-          <w:szCs w:val="20"/>
-        </w:rPr>
-      </w:pPr>
-      <w:r>
-        <w:rPr>
-          <w:rFonts w:ascii="Courier New" w:hAnsi="Courier New" w:cs="Courier New"/>
-          <w:sz w:val="20"/>
-          <w:szCs w:val="20"/>
-        </w:rPr>
-        <w:t xml:space="preserve">         | Pred | false | true</w:t>
-      </w:r>
-    </w:p>
-    <w:p>
-      <w:pPr>
-        <w:widowControl w:val="0"/>
-        <w:tabs>
-          <w:tab w:val="left" w:pos="560"/>
-          <w:tab w:val="left" w:pos="1120"/>
-          <w:tab w:val="left" w:pos="1680"/>
-          <w:tab w:val="left" w:pos="2240"/>
-          <w:tab w:val="left" w:pos="2800"/>
-          <w:tab w:val="left" w:pos="3360"/>
-          <w:tab w:val="left" w:pos="3920"/>
-          <w:tab w:val="left" w:pos="4480"/>
-          <w:tab w:val="left" w:pos="5040"/>
-          <w:tab w:val="left" w:pos="5600"/>
-          <w:tab w:val="left" w:pos="6160"/>
-          <w:tab w:val="left" w:pos="6720"/>
-        </w:tabs>
-        <w:autoSpaceDE w:val="0"/>
-        <w:autoSpaceDN w:val="0"/>
-        <w:adjustRightInd w:val="0"/>
-        <w:spacing w:line="240" w:lineRule="auto"/>
-      </w:pPr>
-    </w:p>
-    <w:p>
-      <w:pPr>
-        <w:widowControl w:val="0"/>
-        <w:tabs>
-          <w:tab w:val="left" w:pos="560"/>
-          <w:tab w:val="left" w:pos="1120"/>
-          <w:tab w:val="left" w:pos="1680"/>
-          <w:tab w:val="left" w:pos="2240"/>
-          <w:tab w:val="left" w:pos="2800"/>
-          <w:tab w:val="left" w:pos="3360"/>
-          <w:tab w:val="left" w:pos="3920"/>
-          <w:tab w:val="left" w:pos="4480"/>
-          <w:tab w:val="left" w:pos="5040"/>
-          <w:tab w:val="left" w:pos="5600"/>
-          <w:tab w:val="left" w:pos="6160"/>
-          <w:tab w:val="left" w:pos="6720"/>
-        </w:tabs>
-        <w:autoSpaceDE w:val="0"/>
-        <w:autoSpaceDN w:val="0"/>
-        <w:adjustRightInd w:val="0"/>
-        <w:spacing w:line="240" w:lineRule="auto"/>
-      </w:pPr>
-      <w:r>
-        <w:t>Quantification variables range over Terms.</w:t>
-      </w:r>
-    </w:p>
-    <w:p>
-      <w:pPr>
-        <w:widowControl w:val="0"/>
-        <w:tabs>
-          <w:tab w:val="left" w:pos="560"/>
-          <w:tab w:val="left" w:pos="1120"/>
-          <w:tab w:val="left" w:pos="1680"/>
-          <w:tab w:val="left" w:pos="2240"/>
-          <w:tab w:val="left" w:pos="2800"/>
-          <w:tab w:val="left" w:pos="3360"/>
-          <w:tab w:val="left" w:pos="3920"/>
-          <w:tab w:val="left" w:pos="4480"/>
-          <w:tab w:val="left" w:pos="5040"/>
-          <w:tab w:val="left" w:pos="5600"/>
-          <w:tab w:val="left" w:pos="6160"/>
-          <w:tab w:val="left" w:pos="6720"/>
-        </w:tabs>
-        <w:autoSpaceDE w:val="0"/>
-        <w:autoSpaceDN w:val="0"/>
-        <w:adjustRightInd w:val="0"/>
-        <w:spacing w:line="240" w:lineRule="auto"/>
-      </w:pPr>
-    </w:p>
-    <w:p>
-      <w:pPr>
-        <w:widowControl w:val="0"/>
-        <w:tabs>
-          <w:tab w:val="left" w:pos="560"/>
-          <w:tab w:val="left" w:pos="1120"/>
-          <w:tab w:val="left" w:pos="1680"/>
-          <w:tab w:val="left" w:pos="2240"/>
-          <w:tab w:val="left" w:pos="2800"/>
-          <w:tab w:val="left" w:pos="3360"/>
-          <w:tab w:val="left" w:pos="3920"/>
-          <w:tab w:val="left" w:pos="4480"/>
-          <w:tab w:val="left" w:pos="5040"/>
-          <w:tab w:val="left" w:pos="5600"/>
-          <w:tab w:val="left" w:pos="6160"/>
-          <w:tab w:val="left" w:pos="6720"/>
-        </w:tabs>
-        <w:autoSpaceDE w:val="0"/>
-        <w:autoSpaceDN w:val="0"/>
-        <w:adjustRightInd w:val="0"/>
-        <w:spacing w:line="240" w:lineRule="auto"/>
-        <w:rPr>
-          <w:rFonts w:ascii="Courier New" w:hAnsi="Courier New" w:cs="Courier New"/>
-          <w:sz w:val="20"/>
-          <w:szCs w:val="20"/>
-        </w:rPr>
-      </w:pPr>
-      <w:r>
-        <w:rPr>
-          <w:rFonts w:ascii="Courier New" w:hAnsi="Courier New" w:cs="Courier New"/>
-          <w:sz w:val="20"/>
-          <w:szCs w:val="20"/>
-        </w:rPr>
+      <w:r>
         <w:t xml:space="preserve"> </w:t>
       </w:r>
       <w:r>
@@ -15849,588 +15131,272 @@
           <w:sz w:val="20"/>
           <w:szCs w:val="20"/>
         </w:rPr>
+        <w:t>Pred ::= Identifier(Term, Term, ...)</w:t>
+      </w:r>
+    </w:p>
+    <w:p>
+      <w:pPr>
+        <w:widowControl w:val="0"/>
+        <w:tabs>
+          <w:tab w:val="left" w:pos="560"/>
+          <w:tab w:val="left" w:pos="1120"/>
+          <w:tab w:val="left" w:pos="1680"/>
+          <w:tab w:val="left" w:pos="2240"/>
+          <w:tab w:val="left" w:pos="2800"/>
+          <w:tab w:val="left" w:pos="3360"/>
+          <w:tab w:val="left" w:pos="3920"/>
+          <w:tab w:val="left" w:pos="4480"/>
+          <w:tab w:val="left" w:pos="5040"/>
+          <w:tab w:val="left" w:pos="5600"/>
+          <w:tab w:val="left" w:pos="6160"/>
+          <w:tab w:val="left" w:pos="6720"/>
+        </w:tabs>
+        <w:autoSpaceDE w:val="0"/>
+        <w:autoSpaceDN w:val="0"/>
+        <w:adjustRightInd w:val="0"/>
+        <w:spacing w:line="240" w:lineRule="auto"/>
+        <w:rPr>
+          <w:rFonts w:ascii="Courier New" w:hAnsi="Courier New" w:cs="Courier New"/>
+          <w:sz w:val="20"/>
+          <w:szCs w:val="20"/>
+        </w:rPr>
+      </w:pPr>
+      <w:r>
+        <w:rPr>
+          <w:rFonts w:ascii="Courier New" w:hAnsi="Courier New" w:cs="Courier New"/>
+          <w:sz w:val="20"/>
+          <w:szCs w:val="20"/>
+        </w:rPr>
+        <w:t xml:space="preserve">         | Identifier()</w:t>
+      </w:r>
+    </w:p>
+    <w:p>
+      <w:pPr>
+        <w:widowControl w:val="0"/>
+        <w:tabs>
+          <w:tab w:val="left" w:pos="560"/>
+          <w:tab w:val="left" w:pos="1120"/>
+          <w:tab w:val="left" w:pos="1680"/>
+          <w:tab w:val="left" w:pos="2240"/>
+          <w:tab w:val="left" w:pos="2800"/>
+          <w:tab w:val="left" w:pos="3360"/>
+          <w:tab w:val="left" w:pos="3920"/>
+          <w:tab w:val="left" w:pos="4480"/>
+          <w:tab w:val="left" w:pos="5040"/>
+          <w:tab w:val="left" w:pos="5600"/>
+          <w:tab w:val="left" w:pos="6160"/>
+          <w:tab w:val="left" w:pos="6720"/>
+        </w:tabs>
+        <w:autoSpaceDE w:val="0"/>
+        <w:autoSpaceDN w:val="0"/>
+        <w:adjustRightInd w:val="0"/>
+        <w:spacing w:line="240" w:lineRule="auto"/>
+      </w:pPr>
+    </w:p>
+    <w:p>
+      <w:pPr>
+        <w:widowControl w:val="0"/>
+        <w:tabs>
+          <w:tab w:val="left" w:pos="560"/>
+          <w:tab w:val="left" w:pos="1120"/>
+          <w:tab w:val="left" w:pos="1680"/>
+          <w:tab w:val="left" w:pos="2240"/>
+          <w:tab w:val="left" w:pos="2800"/>
+          <w:tab w:val="left" w:pos="3360"/>
+          <w:tab w:val="left" w:pos="3920"/>
+          <w:tab w:val="left" w:pos="4480"/>
+          <w:tab w:val="left" w:pos="5040"/>
+          <w:tab w:val="left" w:pos="5600"/>
+          <w:tab w:val="left" w:pos="6160"/>
+          <w:tab w:val="left" w:pos="6720"/>
+        </w:tabs>
+        <w:autoSpaceDE w:val="0"/>
+        <w:autoSpaceDN w:val="0"/>
+        <w:adjustRightInd w:val="0"/>
+        <w:spacing w:line="240" w:lineRule="auto"/>
+      </w:pPr>
+      <w:r>
+        <w:t>Terms are concrete values, like strings, integers, or names of principals.</w:t>
+      </w:r>
+    </w:p>
+    <w:p>
+      <w:pPr>
+        <w:widowControl w:val="0"/>
+        <w:tabs>
+          <w:tab w:val="left" w:pos="560"/>
+          <w:tab w:val="left" w:pos="1120"/>
+          <w:tab w:val="left" w:pos="1680"/>
+          <w:tab w:val="left" w:pos="2240"/>
+          <w:tab w:val="left" w:pos="2800"/>
+          <w:tab w:val="left" w:pos="3360"/>
+          <w:tab w:val="left" w:pos="3920"/>
+          <w:tab w:val="left" w:pos="4480"/>
+          <w:tab w:val="left" w:pos="5040"/>
+          <w:tab w:val="left" w:pos="5600"/>
+          <w:tab w:val="left" w:pos="6160"/>
+          <w:tab w:val="left" w:pos="6720"/>
+        </w:tabs>
+        <w:autoSpaceDE w:val="0"/>
+        <w:autoSpaceDN w:val="0"/>
+        <w:adjustRightInd w:val="0"/>
+        <w:spacing w:line="240" w:lineRule="auto"/>
+      </w:pPr>
+    </w:p>
+    <w:p>
+      <w:pPr>
+        <w:widowControl w:val="0"/>
+        <w:tabs>
+          <w:tab w:val="left" w:pos="560"/>
+          <w:tab w:val="left" w:pos="1120"/>
+          <w:tab w:val="left" w:pos="1680"/>
+          <w:tab w:val="left" w:pos="2240"/>
+          <w:tab w:val="left" w:pos="2800"/>
+          <w:tab w:val="left" w:pos="3360"/>
+          <w:tab w:val="left" w:pos="3920"/>
+          <w:tab w:val="left" w:pos="4480"/>
+          <w:tab w:val="left" w:pos="5040"/>
+          <w:tab w:val="left" w:pos="5600"/>
+          <w:tab w:val="left" w:pos="6160"/>
+          <w:tab w:val="left" w:pos="6720"/>
+        </w:tabs>
+        <w:autoSpaceDE w:val="0"/>
+        <w:autoSpaceDN w:val="0"/>
+        <w:adjustRightInd w:val="0"/>
+        <w:spacing w:line="240" w:lineRule="auto"/>
+        <w:rPr>
+          <w:rFonts w:ascii="Courier New" w:hAnsi="Courier New" w:cs="Courier New"/>
+          <w:sz w:val="20"/>
+          <w:szCs w:val="20"/>
+        </w:rPr>
+      </w:pPr>
+      <w:r>
+        <w:rPr>
+          <w:rFonts w:ascii="Courier New" w:hAnsi="Courier New" w:cs="Courier New"/>
+          <w:sz w:val="20"/>
+          <w:szCs w:val="20"/>
+        </w:rPr>
+        <w:t xml:space="preserve">  Term ::= Str | Bytes | Int | Prin | PrinTail | TermVar</w:t>
+      </w:r>
+    </w:p>
+    <w:p>
+      <w:pPr>
+        <w:widowControl w:val="0"/>
+        <w:tabs>
+          <w:tab w:val="left" w:pos="560"/>
+          <w:tab w:val="left" w:pos="1120"/>
+          <w:tab w:val="left" w:pos="1680"/>
+          <w:tab w:val="left" w:pos="2240"/>
+          <w:tab w:val="left" w:pos="2800"/>
+          <w:tab w:val="left" w:pos="3360"/>
+          <w:tab w:val="left" w:pos="3920"/>
+          <w:tab w:val="left" w:pos="4480"/>
+          <w:tab w:val="left" w:pos="5040"/>
+          <w:tab w:val="left" w:pos="5600"/>
+          <w:tab w:val="left" w:pos="6160"/>
+          <w:tab w:val="left" w:pos="6720"/>
+        </w:tabs>
+        <w:autoSpaceDE w:val="0"/>
+        <w:autoSpaceDN w:val="0"/>
+        <w:adjustRightInd w:val="0"/>
+        <w:spacing w:line="240" w:lineRule="auto"/>
+      </w:pPr>
+    </w:p>
+    <w:p>
+      <w:pPr>
+        <w:widowControl w:val="0"/>
+        <w:tabs>
+          <w:tab w:val="left" w:pos="560"/>
+          <w:tab w:val="left" w:pos="1120"/>
+          <w:tab w:val="left" w:pos="1680"/>
+          <w:tab w:val="left" w:pos="2240"/>
+          <w:tab w:val="left" w:pos="2800"/>
+          <w:tab w:val="left" w:pos="3360"/>
+          <w:tab w:val="left" w:pos="3920"/>
+          <w:tab w:val="left" w:pos="4480"/>
+          <w:tab w:val="left" w:pos="5040"/>
+          <w:tab w:val="left" w:pos="5600"/>
+          <w:tab w:val="left" w:pos="6160"/>
+          <w:tab w:val="left" w:pos="6720"/>
+        </w:tabs>
+        <w:autoSpaceDE w:val="0"/>
+        <w:autoSpaceDN w:val="0"/>
+        <w:adjustRightInd w:val="0"/>
+        <w:spacing w:line="240" w:lineRule="auto"/>
+      </w:pPr>
+      <w:r>
+        <w:t>Int can be any Go int. Str is a double-quoted Go string. Bytes is written as</w:t>
+      </w:r>
+      <w:r>
         <w:t xml:space="preserve"> </w:t>
       </w:r>
-      <w:proofErr w:type="gramStart"/>
-      <w:r>
-        <w:rPr>
-          <w:rFonts w:ascii="Courier New" w:hAnsi="Courier New" w:cs="Courier New"/>
-          <w:sz w:val="20"/>
-          <w:szCs w:val="20"/>
-        </w:rPr>
-        <w:t>TermVar :</w:t>
-      </w:r>
-      <w:proofErr w:type="gramEnd"/>
-      <w:r>
-        <w:rPr>
-          <w:rFonts w:ascii="Courier New" w:hAnsi="Courier New" w:cs="Courier New"/>
-          <w:sz w:val="20"/>
-          <w:szCs w:val="20"/>
-        </w:rPr>
-        <w:t xml:space="preserve"> Identifier</w:t>
-      </w:r>
-    </w:p>
-    <w:p>
-      <w:pPr>
-        <w:widowControl w:val="0"/>
-        <w:tabs>
-          <w:tab w:val="left" w:pos="560"/>
-          <w:tab w:val="left" w:pos="1120"/>
-          <w:tab w:val="left" w:pos="1680"/>
-          <w:tab w:val="left" w:pos="2240"/>
-          <w:tab w:val="left" w:pos="2800"/>
-          <w:tab w:val="left" w:pos="3360"/>
-          <w:tab w:val="left" w:pos="3920"/>
-          <w:tab w:val="left" w:pos="4480"/>
-          <w:tab w:val="left" w:pos="5040"/>
-          <w:tab w:val="left" w:pos="5600"/>
-          <w:tab w:val="left" w:pos="6160"/>
-          <w:tab w:val="left" w:pos="6720"/>
-        </w:tabs>
-        <w:autoSpaceDE w:val="0"/>
-        <w:autoSpaceDN w:val="0"/>
-        <w:adjustRightInd w:val="0"/>
-        <w:spacing w:line="240" w:lineRule="auto"/>
-      </w:pPr>
-    </w:p>
-    <w:p>
-      <w:pPr>
-        <w:widowControl w:val="0"/>
-        <w:tabs>
-          <w:tab w:val="left" w:pos="560"/>
-          <w:tab w:val="left" w:pos="1120"/>
-          <w:tab w:val="left" w:pos="1680"/>
-          <w:tab w:val="left" w:pos="2240"/>
-          <w:tab w:val="left" w:pos="2800"/>
-          <w:tab w:val="left" w:pos="3360"/>
-          <w:tab w:val="left" w:pos="3920"/>
-          <w:tab w:val="left" w:pos="4480"/>
-          <w:tab w:val="left" w:pos="5040"/>
-          <w:tab w:val="left" w:pos="5600"/>
-          <w:tab w:val="left" w:pos="6160"/>
-          <w:tab w:val="left" w:pos="6720"/>
-        </w:tabs>
-        <w:autoSpaceDE w:val="0"/>
-        <w:autoSpaceDN w:val="0"/>
-        <w:adjustRightInd w:val="0"/>
-        <w:spacing w:line="240" w:lineRule="auto"/>
-      </w:pPr>
-      <w:r>
-        <w:t xml:space="preserve">Times are </w:t>
-      </w:r>
-      <w:r>
-        <w:t>integers interpreted as 64-bit U</w:t>
-      </w:r>
-      <w:r>
-        <w:t>nix timestamps.</w:t>
-      </w:r>
-    </w:p>
-    <w:p>
-      <w:pPr>
-        <w:widowControl w:val="0"/>
-        <w:tabs>
-          <w:tab w:val="left" w:pos="560"/>
-          <w:tab w:val="left" w:pos="1120"/>
-          <w:tab w:val="left" w:pos="1680"/>
-          <w:tab w:val="left" w:pos="2240"/>
-          <w:tab w:val="left" w:pos="2800"/>
-          <w:tab w:val="left" w:pos="3360"/>
-          <w:tab w:val="left" w:pos="3920"/>
-          <w:tab w:val="left" w:pos="4480"/>
-          <w:tab w:val="left" w:pos="5040"/>
-          <w:tab w:val="left" w:pos="5600"/>
-          <w:tab w:val="left" w:pos="6160"/>
-          <w:tab w:val="left" w:pos="6720"/>
-        </w:tabs>
-        <w:autoSpaceDE w:val="0"/>
-        <w:autoSpaceDN w:val="0"/>
-        <w:adjustRightInd w:val="0"/>
-        <w:spacing w:line="240" w:lineRule="auto"/>
-      </w:pPr>
-    </w:p>
-    <w:p>
-      <w:pPr>
-        <w:widowControl w:val="0"/>
-        <w:tabs>
-          <w:tab w:val="left" w:pos="560"/>
-          <w:tab w:val="left" w:pos="1120"/>
-          <w:tab w:val="left" w:pos="1680"/>
-          <w:tab w:val="left" w:pos="2240"/>
-          <w:tab w:val="left" w:pos="2800"/>
-          <w:tab w:val="left" w:pos="3360"/>
-          <w:tab w:val="left" w:pos="3920"/>
-          <w:tab w:val="left" w:pos="4480"/>
-          <w:tab w:val="left" w:pos="5040"/>
-          <w:tab w:val="left" w:pos="5600"/>
-          <w:tab w:val="left" w:pos="6160"/>
-          <w:tab w:val="left" w:pos="6720"/>
-        </w:tabs>
-        <w:autoSpaceDE w:val="0"/>
-        <w:autoSpaceDN w:val="0"/>
-        <w:adjustRightInd w:val="0"/>
-        <w:spacing w:line="240" w:lineRule="auto"/>
-        <w:rPr>
-          <w:rFonts w:ascii="Courier New" w:hAnsi="Courier New" w:cs="Courier New"/>
-          <w:sz w:val="20"/>
-          <w:szCs w:val="20"/>
-        </w:rPr>
-      </w:pPr>
-      <w:r>
-        <w:rPr>
-          <w:rFonts w:ascii="Courier New" w:hAnsi="Courier New" w:cs="Courier New"/>
-          <w:sz w:val="20"/>
-          <w:szCs w:val="20"/>
-        </w:rPr>
-        <w:t xml:space="preserve">  </w:t>
-      </w:r>
-      <w:proofErr w:type="gramStart"/>
-      <w:r>
-        <w:rPr>
-          <w:rFonts w:ascii="Courier New" w:hAnsi="Courier New" w:cs="Courier New"/>
-          <w:sz w:val="20"/>
-          <w:szCs w:val="20"/>
-        </w:rPr>
-        <w:t>Time ::=</w:t>
-      </w:r>
-      <w:proofErr w:type="gramEnd"/>
-      <w:r>
-        <w:rPr>
-          <w:rFonts w:ascii="Courier New" w:hAnsi="Courier New" w:cs="Courier New"/>
-          <w:sz w:val="20"/>
-          <w:szCs w:val="20"/>
-        </w:rPr>
-        <w:t xml:space="preserve"> int64</w:t>
-      </w:r>
-    </w:p>
-    <w:p>
-      <w:pPr>
-        <w:widowControl w:val="0"/>
-        <w:tabs>
-          <w:tab w:val="left" w:pos="560"/>
-          <w:tab w:val="left" w:pos="1120"/>
-          <w:tab w:val="left" w:pos="1680"/>
-          <w:tab w:val="left" w:pos="2240"/>
-          <w:tab w:val="left" w:pos="2800"/>
-          <w:tab w:val="left" w:pos="3360"/>
-          <w:tab w:val="left" w:pos="3920"/>
-          <w:tab w:val="left" w:pos="4480"/>
-          <w:tab w:val="left" w:pos="5040"/>
-          <w:tab w:val="left" w:pos="5600"/>
-          <w:tab w:val="left" w:pos="6160"/>
-          <w:tab w:val="left" w:pos="6720"/>
-        </w:tabs>
-        <w:autoSpaceDE w:val="0"/>
-        <w:autoSpaceDN w:val="0"/>
-        <w:adjustRightInd w:val="0"/>
-        <w:spacing w:line="240" w:lineRule="auto"/>
-      </w:pPr>
-    </w:p>
-    <w:p>
-      <w:pPr>
-        <w:widowControl w:val="0"/>
-        <w:tabs>
-          <w:tab w:val="left" w:pos="560"/>
-          <w:tab w:val="left" w:pos="1120"/>
-          <w:tab w:val="left" w:pos="1680"/>
-          <w:tab w:val="left" w:pos="2240"/>
-          <w:tab w:val="left" w:pos="2800"/>
-          <w:tab w:val="left" w:pos="3360"/>
-          <w:tab w:val="left" w:pos="3920"/>
-          <w:tab w:val="left" w:pos="4480"/>
-          <w:tab w:val="left" w:pos="5040"/>
-          <w:tab w:val="left" w:pos="5600"/>
-          <w:tab w:val="left" w:pos="6160"/>
-          <w:tab w:val="left" w:pos="6720"/>
-        </w:tabs>
-        <w:autoSpaceDE w:val="0"/>
-        <w:autoSpaceDN w:val="0"/>
-        <w:adjustRightInd w:val="0"/>
-        <w:spacing w:line="240" w:lineRule="auto"/>
-      </w:pPr>
-      <w:r>
-        <w:t>Predicates are like boolean-valued pure functions, with a name and zero or</w:t>
+      <w:r>
+        <w:t>pairs of hex digits, optionally separated by whitespace, between square</w:t>
       </w:r>
       <w:r>
         <w:t xml:space="preserve"> </w:t>
       </w:r>
       <w:r>
-        <w:t>more terms as arguments.</w:t>
-      </w:r>
-    </w:p>
-    <w:p>
-      <w:pPr>
-        <w:widowControl w:val="0"/>
-        <w:tabs>
-          <w:tab w:val="left" w:pos="560"/>
-          <w:tab w:val="left" w:pos="1120"/>
-          <w:tab w:val="left" w:pos="1680"/>
-          <w:tab w:val="left" w:pos="2240"/>
-          <w:tab w:val="left" w:pos="2800"/>
-          <w:tab w:val="left" w:pos="3360"/>
-          <w:tab w:val="left" w:pos="3920"/>
-          <w:tab w:val="left" w:pos="4480"/>
-          <w:tab w:val="left" w:pos="5040"/>
-          <w:tab w:val="left" w:pos="5600"/>
-          <w:tab w:val="left" w:pos="6160"/>
-          <w:tab w:val="left" w:pos="6720"/>
-        </w:tabs>
-        <w:autoSpaceDE w:val="0"/>
-        <w:autoSpaceDN w:val="0"/>
-        <w:adjustRightInd w:val="0"/>
-        <w:spacing w:line="240" w:lineRule="auto"/>
-      </w:pPr>
-    </w:p>
-    <w:p>
-      <w:pPr>
-        <w:widowControl w:val="0"/>
-        <w:tabs>
-          <w:tab w:val="left" w:pos="560"/>
-          <w:tab w:val="left" w:pos="1120"/>
-          <w:tab w:val="left" w:pos="1680"/>
-          <w:tab w:val="left" w:pos="2240"/>
-          <w:tab w:val="left" w:pos="2800"/>
-          <w:tab w:val="left" w:pos="3360"/>
-          <w:tab w:val="left" w:pos="3920"/>
-          <w:tab w:val="left" w:pos="4480"/>
-          <w:tab w:val="left" w:pos="5040"/>
-          <w:tab w:val="left" w:pos="5600"/>
-          <w:tab w:val="left" w:pos="6160"/>
-          <w:tab w:val="left" w:pos="6720"/>
-        </w:tabs>
-        <w:autoSpaceDE w:val="0"/>
-        <w:autoSpaceDN w:val="0"/>
-        <w:adjustRightInd w:val="0"/>
-        <w:spacing w:line="240" w:lineRule="auto"/>
-        <w:rPr>
-          <w:rFonts w:ascii="Courier New" w:hAnsi="Courier New" w:cs="Courier New"/>
-          <w:sz w:val="20"/>
-          <w:szCs w:val="20"/>
-        </w:rPr>
-      </w:pPr>
-      <w:r>
-        <w:t xml:space="preserve">  </w:t>
+        <w:t>brackets. Bytes can also be written as base64w without whitespace between</w:t>
       </w:r>
       <w:r>
         <w:t xml:space="preserve"> </w:t>
       </w:r>
-      <w:proofErr w:type="gramStart"/>
-      <w:r>
-        <w:rPr>
-          <w:rFonts w:ascii="Courier New" w:hAnsi="Courier New" w:cs="Courier New"/>
-          <w:sz w:val="20"/>
-          <w:szCs w:val="20"/>
-        </w:rPr>
-        <w:t>Pred ::=</w:t>
-      </w:r>
-      <w:proofErr w:type="gramEnd"/>
-      <w:r>
-        <w:rPr>
-          <w:rFonts w:ascii="Courier New" w:hAnsi="Courier New" w:cs="Courier New"/>
-          <w:sz w:val="20"/>
-          <w:szCs w:val="20"/>
-        </w:rPr>
-        <w:t xml:space="preserve"> Identifier(Term, Term, ...)</w:t>
-      </w:r>
-    </w:p>
-    <w:p>
-      <w:pPr>
-        <w:widowControl w:val="0"/>
-        <w:tabs>
-          <w:tab w:val="left" w:pos="560"/>
-          <w:tab w:val="left" w:pos="1120"/>
-          <w:tab w:val="left" w:pos="1680"/>
-          <w:tab w:val="left" w:pos="2240"/>
-          <w:tab w:val="left" w:pos="2800"/>
-          <w:tab w:val="left" w:pos="3360"/>
-          <w:tab w:val="left" w:pos="3920"/>
-          <w:tab w:val="left" w:pos="4480"/>
-          <w:tab w:val="left" w:pos="5040"/>
-          <w:tab w:val="left" w:pos="5600"/>
-          <w:tab w:val="left" w:pos="6160"/>
-          <w:tab w:val="left" w:pos="6720"/>
-        </w:tabs>
-        <w:autoSpaceDE w:val="0"/>
-        <w:autoSpaceDN w:val="0"/>
-        <w:adjustRightInd w:val="0"/>
-        <w:spacing w:line="240" w:lineRule="auto"/>
-        <w:rPr>
-          <w:rFonts w:ascii="Courier New" w:hAnsi="Courier New" w:cs="Courier New"/>
-          <w:sz w:val="20"/>
-          <w:szCs w:val="20"/>
-        </w:rPr>
-      </w:pPr>
-      <w:r>
-        <w:rPr>
-          <w:rFonts w:ascii="Courier New" w:hAnsi="Courier New" w:cs="Courier New"/>
-          <w:sz w:val="20"/>
-          <w:szCs w:val="20"/>
-        </w:rPr>
-        <w:t xml:space="preserve">         | </w:t>
-      </w:r>
-      <w:proofErr w:type="gramStart"/>
-      <w:r>
-        <w:rPr>
-          <w:rFonts w:ascii="Courier New" w:hAnsi="Courier New" w:cs="Courier New"/>
-          <w:sz w:val="20"/>
-          <w:szCs w:val="20"/>
-        </w:rPr>
-        <w:t>Identifier(</w:t>
-      </w:r>
-      <w:proofErr w:type="gramEnd"/>
-      <w:r>
-        <w:rPr>
-          <w:rFonts w:ascii="Courier New" w:hAnsi="Courier New" w:cs="Courier New"/>
-          <w:sz w:val="20"/>
-          <w:szCs w:val="20"/>
-        </w:rPr>
-        <w:t>)</w:t>
-      </w:r>
-    </w:p>
-    <w:p>
-      <w:pPr>
-        <w:widowControl w:val="0"/>
-        <w:tabs>
-          <w:tab w:val="left" w:pos="560"/>
-          <w:tab w:val="left" w:pos="1120"/>
-          <w:tab w:val="left" w:pos="1680"/>
-          <w:tab w:val="left" w:pos="2240"/>
-          <w:tab w:val="left" w:pos="2800"/>
-          <w:tab w:val="left" w:pos="3360"/>
-          <w:tab w:val="left" w:pos="3920"/>
-          <w:tab w:val="left" w:pos="4480"/>
-          <w:tab w:val="left" w:pos="5040"/>
-          <w:tab w:val="left" w:pos="5600"/>
-          <w:tab w:val="left" w:pos="6160"/>
-          <w:tab w:val="left" w:pos="6720"/>
-        </w:tabs>
-        <w:autoSpaceDE w:val="0"/>
-        <w:autoSpaceDN w:val="0"/>
-        <w:adjustRightInd w:val="0"/>
-        <w:spacing w:line="240" w:lineRule="auto"/>
-      </w:pPr>
-    </w:p>
-    <w:p>
-      <w:pPr>
-        <w:widowControl w:val="0"/>
-        <w:tabs>
-          <w:tab w:val="left" w:pos="560"/>
-          <w:tab w:val="left" w:pos="1120"/>
-          <w:tab w:val="left" w:pos="1680"/>
-          <w:tab w:val="left" w:pos="2240"/>
-          <w:tab w:val="left" w:pos="2800"/>
-          <w:tab w:val="left" w:pos="3360"/>
-          <w:tab w:val="left" w:pos="3920"/>
-          <w:tab w:val="left" w:pos="4480"/>
-          <w:tab w:val="left" w:pos="5040"/>
-          <w:tab w:val="left" w:pos="5600"/>
-          <w:tab w:val="left" w:pos="6160"/>
-          <w:tab w:val="left" w:pos="6720"/>
-        </w:tabs>
-        <w:autoSpaceDE w:val="0"/>
-        <w:autoSpaceDN w:val="0"/>
-        <w:adjustRightInd w:val="0"/>
-        <w:spacing w:line="240" w:lineRule="auto"/>
-      </w:pPr>
-      <w:r>
-        <w:t>Terms are concrete values, like strings, integers, or names of principals.</w:t>
-      </w:r>
-    </w:p>
-    <w:p>
-      <w:pPr>
-        <w:widowControl w:val="0"/>
-        <w:tabs>
-          <w:tab w:val="left" w:pos="560"/>
-          <w:tab w:val="left" w:pos="1120"/>
-          <w:tab w:val="left" w:pos="1680"/>
-          <w:tab w:val="left" w:pos="2240"/>
-          <w:tab w:val="left" w:pos="2800"/>
-          <w:tab w:val="left" w:pos="3360"/>
-          <w:tab w:val="left" w:pos="3920"/>
-          <w:tab w:val="left" w:pos="4480"/>
-          <w:tab w:val="left" w:pos="5040"/>
-          <w:tab w:val="left" w:pos="5600"/>
-          <w:tab w:val="left" w:pos="6160"/>
-          <w:tab w:val="left" w:pos="6720"/>
-        </w:tabs>
-        <w:autoSpaceDE w:val="0"/>
-        <w:autoSpaceDN w:val="0"/>
-        <w:adjustRightInd w:val="0"/>
-        <w:spacing w:line="240" w:lineRule="auto"/>
-      </w:pPr>
-    </w:p>
-    <w:p>
-      <w:pPr>
-        <w:widowControl w:val="0"/>
-        <w:tabs>
-          <w:tab w:val="left" w:pos="560"/>
-          <w:tab w:val="left" w:pos="1120"/>
-          <w:tab w:val="left" w:pos="1680"/>
-          <w:tab w:val="left" w:pos="2240"/>
-          <w:tab w:val="left" w:pos="2800"/>
-          <w:tab w:val="left" w:pos="3360"/>
-          <w:tab w:val="left" w:pos="3920"/>
-          <w:tab w:val="left" w:pos="4480"/>
-          <w:tab w:val="left" w:pos="5040"/>
-          <w:tab w:val="left" w:pos="5600"/>
-          <w:tab w:val="left" w:pos="6160"/>
-          <w:tab w:val="left" w:pos="6720"/>
-        </w:tabs>
-        <w:autoSpaceDE w:val="0"/>
-        <w:autoSpaceDN w:val="0"/>
-        <w:adjustRightInd w:val="0"/>
-        <w:spacing w:line="240" w:lineRule="auto"/>
-        <w:rPr>
-          <w:rFonts w:ascii="Courier New" w:hAnsi="Courier New" w:cs="Courier New"/>
-          <w:sz w:val="20"/>
-          <w:szCs w:val="20"/>
-        </w:rPr>
-      </w:pPr>
-      <w:r>
-        <w:rPr>
-          <w:rFonts w:ascii="Courier New" w:hAnsi="Courier New" w:cs="Courier New"/>
-          <w:sz w:val="20"/>
-          <w:szCs w:val="20"/>
-        </w:rPr>
-        <w:t xml:space="preserve">  </w:t>
-      </w:r>
-      <w:proofErr w:type="gramStart"/>
-      <w:r>
-        <w:rPr>
-          <w:rFonts w:ascii="Courier New" w:hAnsi="Courier New" w:cs="Courier New"/>
-          <w:sz w:val="20"/>
-          <w:szCs w:val="20"/>
-        </w:rPr>
-        <w:t>Term ::=</w:t>
-      </w:r>
-      <w:proofErr w:type="gramEnd"/>
-      <w:r>
-        <w:rPr>
-          <w:rFonts w:ascii="Courier New" w:hAnsi="Courier New" w:cs="Courier New"/>
-          <w:sz w:val="20"/>
-          <w:szCs w:val="20"/>
-        </w:rPr>
-        <w:t xml:space="preserve"> Str | Bytes | Int | Prin | PrinTail | TermVar</w:t>
-      </w:r>
-    </w:p>
-    <w:p>
-      <w:pPr>
-        <w:widowControl w:val="0"/>
-        <w:tabs>
-          <w:tab w:val="left" w:pos="560"/>
-          <w:tab w:val="left" w:pos="1120"/>
-          <w:tab w:val="left" w:pos="1680"/>
-          <w:tab w:val="left" w:pos="2240"/>
-          <w:tab w:val="left" w:pos="2800"/>
-          <w:tab w:val="left" w:pos="3360"/>
-          <w:tab w:val="left" w:pos="3920"/>
-          <w:tab w:val="left" w:pos="4480"/>
-          <w:tab w:val="left" w:pos="5040"/>
-          <w:tab w:val="left" w:pos="5600"/>
-          <w:tab w:val="left" w:pos="6160"/>
-          <w:tab w:val="left" w:pos="6720"/>
-        </w:tabs>
-        <w:autoSpaceDE w:val="0"/>
-        <w:autoSpaceDN w:val="0"/>
-        <w:adjustRightInd w:val="0"/>
-        <w:spacing w:line="240" w:lineRule="auto"/>
-      </w:pPr>
-    </w:p>
-    <w:p>
-      <w:pPr>
-        <w:widowControl w:val="0"/>
-        <w:tabs>
-          <w:tab w:val="left" w:pos="560"/>
-          <w:tab w:val="left" w:pos="1120"/>
-          <w:tab w:val="left" w:pos="1680"/>
-          <w:tab w:val="left" w:pos="2240"/>
-          <w:tab w:val="left" w:pos="2800"/>
-          <w:tab w:val="left" w:pos="3360"/>
-          <w:tab w:val="left" w:pos="3920"/>
-          <w:tab w:val="left" w:pos="4480"/>
-          <w:tab w:val="left" w:pos="5040"/>
-          <w:tab w:val="left" w:pos="5600"/>
-          <w:tab w:val="left" w:pos="6160"/>
-          <w:tab w:val="left" w:pos="6720"/>
-        </w:tabs>
-        <w:autoSpaceDE w:val="0"/>
-        <w:autoSpaceDN w:val="0"/>
-        <w:adjustRightInd w:val="0"/>
-        <w:spacing w:line="240" w:lineRule="auto"/>
-      </w:pPr>
-      <w:r>
-        <w:t>Int can be any Go int. Str is a double-quoted Go string. Bytes is written as</w:t>
+      <w:r>
+        <w:t>curly braces.</w:t>
+      </w:r>
+    </w:p>
+    <w:p>
+      <w:pPr>
+        <w:widowControl w:val="0"/>
+        <w:tabs>
+          <w:tab w:val="left" w:pos="560"/>
+          <w:tab w:val="left" w:pos="1120"/>
+          <w:tab w:val="left" w:pos="1680"/>
+          <w:tab w:val="left" w:pos="2240"/>
+          <w:tab w:val="left" w:pos="2800"/>
+          <w:tab w:val="left" w:pos="3360"/>
+          <w:tab w:val="left" w:pos="3920"/>
+          <w:tab w:val="left" w:pos="4480"/>
+          <w:tab w:val="left" w:pos="5040"/>
+          <w:tab w:val="left" w:pos="5600"/>
+          <w:tab w:val="left" w:pos="6160"/>
+          <w:tab w:val="left" w:pos="6720"/>
+        </w:tabs>
+        <w:autoSpaceDE w:val="0"/>
+        <w:autoSpaceDN w:val="0"/>
+        <w:adjustRightInd w:val="0"/>
+        <w:spacing w:line="240" w:lineRule="auto"/>
+      </w:pPr>
+    </w:p>
+    <w:p>
+      <w:pPr>
+        <w:widowControl w:val="0"/>
+        <w:tabs>
+          <w:tab w:val="left" w:pos="560"/>
+          <w:tab w:val="left" w:pos="1120"/>
+          <w:tab w:val="left" w:pos="1680"/>
+          <w:tab w:val="left" w:pos="2240"/>
+          <w:tab w:val="left" w:pos="2800"/>
+          <w:tab w:val="left" w:pos="3360"/>
+          <w:tab w:val="left" w:pos="3920"/>
+          <w:tab w:val="left" w:pos="4480"/>
+          <w:tab w:val="left" w:pos="5040"/>
+          <w:tab w:val="left" w:pos="5600"/>
+          <w:tab w:val="left" w:pos="6160"/>
+          <w:tab w:val="left" w:pos="6720"/>
+        </w:tabs>
+        <w:autoSpaceDE w:val="0"/>
+        <w:autoSpaceDN w:val="0"/>
+        <w:adjustRightInd w:val="0"/>
+        <w:spacing w:line="240" w:lineRule="auto"/>
+      </w:pPr>
+      <w:r>
+        <w:t>Principal names specify a key or a tpm, and zero or more extensions to</w:t>
       </w:r>
       <w:r>
         <w:t xml:space="preserve"> </w:t>
       </w:r>
       <w:r>
-        <w:t>pairs of hex digits, optionally separated by whitespace, between square</w:t>
-      </w:r>
-      <w:r>
-        <w:t xml:space="preserve"> </w:t>
-      </w:r>
-      <w:r>
-        <w:t>brackets. Bytes can also be written as base64w without whitespace between</w:t>
-      </w:r>
-      <w:r>
-        <w:t xml:space="preserve"> </w:t>
-      </w:r>
-      <w:r>
-        <w:t>curly braces.</w:t>
-      </w:r>
-    </w:p>
-    <w:p>
-      <w:pPr>
-        <w:widowControl w:val="0"/>
-        <w:tabs>
-          <w:tab w:val="left" w:pos="560"/>
-          <w:tab w:val="left" w:pos="1120"/>
-          <w:tab w:val="left" w:pos="1680"/>
-          <w:tab w:val="left" w:pos="2240"/>
-          <w:tab w:val="left" w:pos="2800"/>
-          <w:tab w:val="left" w:pos="3360"/>
-          <w:tab w:val="left" w:pos="3920"/>
-          <w:tab w:val="left" w:pos="4480"/>
-          <w:tab w:val="left" w:pos="5040"/>
-          <w:tab w:val="left" w:pos="5600"/>
-          <w:tab w:val="left" w:pos="6160"/>
-          <w:tab w:val="left" w:pos="6720"/>
-        </w:tabs>
-        <w:autoSpaceDE w:val="0"/>
-        <w:autoSpaceDN w:val="0"/>
-        <w:adjustRightInd w:val="0"/>
-        <w:spacing w:line="240" w:lineRule="auto"/>
-      </w:pPr>
-    </w:p>
-    <w:p>
-      <w:pPr>
-        <w:widowControl w:val="0"/>
-        <w:tabs>
-          <w:tab w:val="left" w:pos="560"/>
-          <w:tab w:val="left" w:pos="1120"/>
-          <w:tab w:val="left" w:pos="1680"/>
-          <w:tab w:val="left" w:pos="2240"/>
-          <w:tab w:val="left" w:pos="2800"/>
-          <w:tab w:val="left" w:pos="3360"/>
-          <w:tab w:val="left" w:pos="3920"/>
-          <w:tab w:val="left" w:pos="4480"/>
-          <w:tab w:val="left" w:pos="5040"/>
-          <w:tab w:val="left" w:pos="5600"/>
-          <w:tab w:val="left" w:pos="6160"/>
-          <w:tab w:val="left" w:pos="6720"/>
-        </w:tabs>
-        <w:autoSpaceDE w:val="0"/>
-        <w:autoSpaceDN w:val="0"/>
-        <w:adjustRightInd w:val="0"/>
-        <w:spacing w:line="240" w:lineRule="auto"/>
-      </w:pPr>
-      <w:r>
-        <w:t>Principal names specify a key or a tpm, and zero or more extensions to</w:t>
-      </w:r>
-      <w:r>
-        <w:t xml:space="preserve"> </w:t>
-      </w:r>
-      <w:r>
         <w:t>specify a sub-principal of that key.</w:t>
       </w:r>
     </w:p>
@@ -16490,187 +15456,115 @@
           <w:sz w:val="20"/>
           <w:szCs w:val="20"/>
         </w:rPr>
-        <w:t xml:space="preserve">  </w:t>
-      </w:r>
-      <w:proofErr w:type="gramStart"/>
-      <w:r>
-        <w:rPr>
-          <w:rFonts w:ascii="Courier New" w:hAnsi="Courier New" w:cs="Courier New"/>
-          <w:sz w:val="20"/>
-          <w:szCs w:val="20"/>
-        </w:rPr>
-        <w:t>PrinType ::=</w:t>
-      </w:r>
-      <w:proofErr w:type="gramEnd"/>
-      <w:r>
-        <w:rPr>
-          <w:rFonts w:ascii="Courier New" w:hAnsi="Courier New" w:cs="Courier New"/>
-          <w:sz w:val="20"/>
-          <w:szCs w:val="20"/>
-        </w:rPr>
-        <w:t xml:space="preserve"> key | tpm</w:t>
-      </w:r>
-    </w:p>
-    <w:p>
-      <w:pPr>
-        <w:widowControl w:val="0"/>
-        <w:tabs>
-          <w:tab w:val="left" w:pos="560"/>
-          <w:tab w:val="left" w:pos="1120"/>
-          <w:tab w:val="left" w:pos="1680"/>
-          <w:tab w:val="left" w:pos="2240"/>
-          <w:tab w:val="left" w:pos="2800"/>
-          <w:tab w:val="left" w:pos="3360"/>
-          <w:tab w:val="left" w:pos="3920"/>
-          <w:tab w:val="left" w:pos="4480"/>
-          <w:tab w:val="left" w:pos="5040"/>
-          <w:tab w:val="left" w:pos="5600"/>
-          <w:tab w:val="left" w:pos="6160"/>
-          <w:tab w:val="left" w:pos="6720"/>
-        </w:tabs>
-        <w:autoSpaceDE w:val="0"/>
-        <w:autoSpaceDN w:val="0"/>
-        <w:adjustRightInd w:val="0"/>
-        <w:spacing w:line="240" w:lineRule="auto"/>
-        <w:rPr>
-          <w:rFonts w:ascii="Courier New" w:hAnsi="Courier New" w:cs="Courier New"/>
-          <w:sz w:val="20"/>
-          <w:szCs w:val="20"/>
-        </w:rPr>
-      </w:pPr>
-      <w:r>
-        <w:rPr>
-          <w:rFonts w:ascii="Courier New" w:hAnsi="Courier New" w:cs="Courier New"/>
-          <w:sz w:val="20"/>
-          <w:szCs w:val="20"/>
-        </w:rPr>
-        <w:t xml:space="preserve">  </w:t>
-      </w:r>
-      <w:proofErr w:type="gramStart"/>
-      <w:r>
-        <w:rPr>
-          <w:rFonts w:ascii="Courier New" w:hAnsi="Courier New" w:cs="Courier New"/>
-          <w:sz w:val="20"/>
-          <w:szCs w:val="20"/>
-        </w:rPr>
-        <w:t>Prin ::=</w:t>
-      </w:r>
-      <w:proofErr w:type="gramEnd"/>
-      <w:r>
-        <w:rPr>
-          <w:rFonts w:ascii="Courier New" w:hAnsi="Courier New" w:cs="Courier New"/>
-          <w:sz w:val="20"/>
-          <w:szCs w:val="20"/>
-        </w:rPr>
-        <w:t xml:space="preserve"> PrinType(Term)</w:t>
-      </w:r>
-    </w:p>
-    <w:p>
-      <w:pPr>
-        <w:widowControl w:val="0"/>
-        <w:tabs>
-          <w:tab w:val="left" w:pos="560"/>
-          <w:tab w:val="left" w:pos="1120"/>
-          <w:tab w:val="left" w:pos="1680"/>
-          <w:tab w:val="left" w:pos="2240"/>
-          <w:tab w:val="left" w:pos="2800"/>
-          <w:tab w:val="left" w:pos="3360"/>
-          <w:tab w:val="left" w:pos="3920"/>
-          <w:tab w:val="left" w:pos="4480"/>
-          <w:tab w:val="left" w:pos="5040"/>
-          <w:tab w:val="left" w:pos="5600"/>
-          <w:tab w:val="left" w:pos="6160"/>
-          <w:tab w:val="left" w:pos="6720"/>
-        </w:tabs>
-        <w:autoSpaceDE w:val="0"/>
-        <w:autoSpaceDN w:val="0"/>
-        <w:adjustRightInd w:val="0"/>
-        <w:spacing w:line="240" w:lineRule="auto"/>
-        <w:rPr>
-          <w:rFonts w:ascii="Courier New" w:hAnsi="Courier New" w:cs="Courier New"/>
-          <w:sz w:val="20"/>
-          <w:szCs w:val="20"/>
-        </w:rPr>
-      </w:pPr>
-      <w:r>
-        <w:rPr>
-          <w:rFonts w:ascii="Courier New" w:hAnsi="Courier New" w:cs="Courier New"/>
-          <w:sz w:val="20"/>
-          <w:szCs w:val="20"/>
-        </w:rPr>
-        <w:t xml:space="preserve">         | PrinType(Term</w:t>
-      </w:r>
-      <w:proofErr w:type="gramStart"/>
-      <w:r>
-        <w:rPr>
-          <w:rFonts w:ascii="Courier New" w:hAnsi="Courier New" w:cs="Courier New"/>
-          <w:sz w:val="20"/>
-          <w:szCs w:val="20"/>
-        </w:rPr>
-        <w:t>).PrinExt.PrinExt</w:t>
-      </w:r>
-      <w:proofErr w:type="gramEnd"/>
-      <w:r>
-        <w:rPr>
-          <w:rFonts w:ascii="Courier New" w:hAnsi="Courier New" w:cs="Courier New"/>
-          <w:sz w:val="20"/>
-          <w:szCs w:val="20"/>
-        </w:rPr>
-        <w:t>...</w:t>
-      </w:r>
-    </w:p>
-    <w:p>
-      <w:pPr>
-        <w:widowControl w:val="0"/>
-        <w:tabs>
-          <w:tab w:val="left" w:pos="560"/>
-          <w:tab w:val="left" w:pos="1120"/>
-          <w:tab w:val="left" w:pos="1680"/>
-          <w:tab w:val="left" w:pos="2240"/>
-          <w:tab w:val="left" w:pos="2800"/>
-          <w:tab w:val="left" w:pos="3360"/>
-          <w:tab w:val="left" w:pos="3920"/>
-          <w:tab w:val="left" w:pos="4480"/>
-          <w:tab w:val="left" w:pos="5040"/>
-          <w:tab w:val="left" w:pos="5600"/>
-          <w:tab w:val="left" w:pos="6160"/>
-          <w:tab w:val="left" w:pos="6720"/>
-        </w:tabs>
-        <w:autoSpaceDE w:val="0"/>
-        <w:autoSpaceDN w:val="0"/>
-        <w:adjustRightInd w:val="0"/>
-        <w:spacing w:line="240" w:lineRule="auto"/>
-        <w:rPr>
-          <w:rFonts w:ascii="Courier New" w:hAnsi="Courier New" w:cs="Courier New"/>
-          <w:sz w:val="20"/>
-          <w:szCs w:val="20"/>
-        </w:rPr>
-      </w:pPr>
-      <w:r>
-        <w:rPr>
-          <w:rFonts w:ascii="Courier New" w:hAnsi="Courier New" w:cs="Courier New"/>
-          <w:sz w:val="20"/>
-          <w:szCs w:val="20"/>
-        </w:rPr>
-        <w:t xml:space="preserve">  </w:t>
-      </w:r>
-      <w:proofErr w:type="gramStart"/>
-      <w:r>
-        <w:rPr>
-          <w:rFonts w:ascii="Courier New" w:hAnsi="Courier New" w:cs="Courier New"/>
-          <w:sz w:val="20"/>
-          <w:szCs w:val="20"/>
-        </w:rPr>
-        <w:t>PrinExt ::=</w:t>
-      </w:r>
-      <w:proofErr w:type="gramEnd"/>
-      <w:r>
-        <w:rPr>
-          <w:rFonts w:ascii="Courier New" w:hAnsi="Courier New" w:cs="Courier New"/>
-          <w:sz w:val="20"/>
-          <w:szCs w:val="20"/>
-        </w:rPr>
-        <w:t xml:space="preserve"> Identifier(Term, Term, ...)</w:t>
+        <w:t xml:space="preserve">  PrinType ::= key | tpm</w:t>
+      </w:r>
+    </w:p>
+    <w:p>
+      <w:pPr>
+        <w:widowControl w:val="0"/>
+        <w:tabs>
+          <w:tab w:val="left" w:pos="560"/>
+          <w:tab w:val="left" w:pos="1120"/>
+          <w:tab w:val="left" w:pos="1680"/>
+          <w:tab w:val="left" w:pos="2240"/>
+          <w:tab w:val="left" w:pos="2800"/>
+          <w:tab w:val="left" w:pos="3360"/>
+          <w:tab w:val="left" w:pos="3920"/>
+          <w:tab w:val="left" w:pos="4480"/>
+          <w:tab w:val="left" w:pos="5040"/>
+          <w:tab w:val="left" w:pos="5600"/>
+          <w:tab w:val="left" w:pos="6160"/>
+          <w:tab w:val="left" w:pos="6720"/>
+        </w:tabs>
+        <w:autoSpaceDE w:val="0"/>
+        <w:autoSpaceDN w:val="0"/>
+        <w:adjustRightInd w:val="0"/>
+        <w:spacing w:line="240" w:lineRule="auto"/>
+        <w:rPr>
+          <w:rFonts w:ascii="Courier New" w:hAnsi="Courier New" w:cs="Courier New"/>
+          <w:sz w:val="20"/>
+          <w:szCs w:val="20"/>
+        </w:rPr>
+      </w:pPr>
+      <w:r>
+        <w:rPr>
+          <w:rFonts w:ascii="Courier New" w:hAnsi="Courier New" w:cs="Courier New"/>
+          <w:sz w:val="20"/>
+          <w:szCs w:val="20"/>
+        </w:rPr>
+        <w:t xml:space="preserve">  Prin ::= PrinType(Term)</w:t>
+      </w:r>
+    </w:p>
+    <w:p>
+      <w:pPr>
+        <w:widowControl w:val="0"/>
+        <w:tabs>
+          <w:tab w:val="left" w:pos="560"/>
+          <w:tab w:val="left" w:pos="1120"/>
+          <w:tab w:val="left" w:pos="1680"/>
+          <w:tab w:val="left" w:pos="2240"/>
+          <w:tab w:val="left" w:pos="2800"/>
+          <w:tab w:val="left" w:pos="3360"/>
+          <w:tab w:val="left" w:pos="3920"/>
+          <w:tab w:val="left" w:pos="4480"/>
+          <w:tab w:val="left" w:pos="5040"/>
+          <w:tab w:val="left" w:pos="5600"/>
+          <w:tab w:val="left" w:pos="6160"/>
+          <w:tab w:val="left" w:pos="6720"/>
+        </w:tabs>
+        <w:autoSpaceDE w:val="0"/>
+        <w:autoSpaceDN w:val="0"/>
+        <w:adjustRightInd w:val="0"/>
+        <w:spacing w:line="240" w:lineRule="auto"/>
+        <w:rPr>
+          <w:rFonts w:ascii="Courier New" w:hAnsi="Courier New" w:cs="Courier New"/>
+          <w:sz w:val="20"/>
+          <w:szCs w:val="20"/>
+        </w:rPr>
+      </w:pPr>
+      <w:r>
+        <w:rPr>
+          <w:rFonts w:ascii="Courier New" w:hAnsi="Courier New" w:cs="Courier New"/>
+          <w:sz w:val="20"/>
+          <w:szCs w:val="20"/>
+        </w:rPr>
+        <w:t xml:space="preserve">         | PrinType(Term).PrinExt.PrinExt...</w:t>
+      </w:r>
+    </w:p>
+    <w:p>
+      <w:pPr>
+        <w:widowControl w:val="0"/>
+        <w:tabs>
+          <w:tab w:val="left" w:pos="560"/>
+          <w:tab w:val="left" w:pos="1120"/>
+          <w:tab w:val="left" w:pos="1680"/>
+          <w:tab w:val="left" w:pos="2240"/>
+          <w:tab w:val="left" w:pos="2800"/>
+          <w:tab w:val="left" w:pos="3360"/>
+          <w:tab w:val="left" w:pos="3920"/>
+          <w:tab w:val="left" w:pos="4480"/>
+          <w:tab w:val="left" w:pos="5040"/>
+          <w:tab w:val="left" w:pos="5600"/>
+          <w:tab w:val="left" w:pos="6160"/>
+          <w:tab w:val="left" w:pos="6720"/>
+        </w:tabs>
+        <w:autoSpaceDE w:val="0"/>
+        <w:autoSpaceDN w:val="0"/>
+        <w:adjustRightInd w:val="0"/>
+        <w:spacing w:line="240" w:lineRule="auto"/>
+        <w:rPr>
+          <w:rFonts w:ascii="Courier New" w:hAnsi="Courier New" w:cs="Courier New"/>
+          <w:sz w:val="20"/>
+          <w:szCs w:val="20"/>
+        </w:rPr>
+      </w:pPr>
+      <w:r>
+        <w:rPr>
+          <w:rFonts w:ascii="Courier New" w:hAnsi="Courier New" w:cs="Courier New"/>
+          <w:sz w:val="20"/>
+          <w:szCs w:val="20"/>
+        </w:rPr>
+        <w:t xml:space="preserve">  PrinExt ::= Identifier(Term, Term, ...)</w:t>
       </w:r>
     </w:p>
     <w:p>
@@ -16686,25 +15580,7 @@
           <w:sz w:val="20"/>
           <w:szCs w:val="20"/>
         </w:rPr>
-        <w:t xml:space="preserve">            | </w:t>
-      </w:r>
-      <w:proofErr w:type="gramStart"/>
-      <w:r>
-        <w:rPr>
-          <w:rFonts w:ascii="Courier New" w:hAnsi="Courier New" w:cs="Courier New"/>
-          <w:sz w:val="20"/>
-          <w:szCs w:val="20"/>
-        </w:rPr>
-        <w:t>Identifier(</w:t>
-      </w:r>
-      <w:proofErr w:type="gramEnd"/>
-      <w:r>
-        <w:rPr>
-          <w:rFonts w:ascii="Courier New" w:hAnsi="Courier New" w:cs="Courier New"/>
-          <w:sz w:val="20"/>
-          <w:szCs w:val="20"/>
-        </w:rPr>
-        <w:t>)</w:t>
+        <w:t xml:space="preserve">            | Identifier()</w:t>
       </w:r>
       <w:r>
         <w:rPr>
@@ -16821,25 +15697,7 @@
           <w:szCs w:val="20"/>
         </w:rPr>
         <w:lastRenderedPageBreak/>
-        <w:t xml:space="preserve">  </w:t>
-      </w:r>
-      <w:proofErr w:type="gramStart"/>
-      <w:r>
-        <w:rPr>
-          <w:rFonts w:ascii="Courier New" w:hAnsi="Courier New" w:cs="Courier New"/>
-          <w:sz w:val="20"/>
-          <w:szCs w:val="20"/>
-        </w:rPr>
-        <w:t>PrinTail ::=</w:t>
-      </w:r>
-      <w:proofErr w:type="gramEnd"/>
-      <w:r>
-        <w:rPr>
-          <w:rFonts w:ascii="Courier New" w:hAnsi="Courier New" w:cs="Courier New"/>
-          <w:sz w:val="20"/>
-          <w:szCs w:val="20"/>
-        </w:rPr>
-        <w:t xml:space="preserve"> ext.PrinExt.PrinExt...</w:t>
+        <w:t xml:space="preserve">  PrinTail ::= ext.PrinExt.PrinExt...</w:t>
       </w:r>
     </w:p>
     <w:p>
@@ -16959,79 +15817,43 @@
           <w:sz w:val="20"/>
           <w:szCs w:val="20"/>
         </w:rPr>
-        <w:t xml:space="preserve">  </w:t>
-      </w:r>
-      <w:proofErr w:type="gramStart"/>
-      <w:r>
-        <w:rPr>
-          <w:rFonts w:ascii="Courier New" w:hAnsi="Courier New" w:cs="Courier New"/>
-          <w:sz w:val="20"/>
-          <w:szCs w:val="20"/>
-        </w:rPr>
-        <w:t>PredName ::=</w:t>
-      </w:r>
-      <w:proofErr w:type="gramEnd"/>
-      <w:r>
-        <w:rPr>
-          <w:rFonts w:ascii="Courier New" w:hAnsi="Courier New" w:cs="Courier New"/>
-          <w:sz w:val="20"/>
-          <w:szCs w:val="20"/>
-        </w:rPr>
-        <w:t xml:space="preserve"> [A-Z][a-zA-Z0-9_]*</w:t>
-      </w:r>
-    </w:p>
-    <w:p>
-      <w:pPr>
-        <w:widowControl w:val="0"/>
-        <w:tabs>
-          <w:tab w:val="left" w:pos="560"/>
-          <w:tab w:val="left" w:pos="1120"/>
-          <w:tab w:val="left" w:pos="1680"/>
-          <w:tab w:val="left" w:pos="2240"/>
-          <w:tab w:val="left" w:pos="2800"/>
-          <w:tab w:val="left" w:pos="3360"/>
-          <w:tab w:val="left" w:pos="3920"/>
-          <w:tab w:val="left" w:pos="4480"/>
-          <w:tab w:val="left" w:pos="5040"/>
-          <w:tab w:val="left" w:pos="5600"/>
-          <w:tab w:val="left" w:pos="6160"/>
-          <w:tab w:val="left" w:pos="6720"/>
-        </w:tabs>
-        <w:autoSpaceDE w:val="0"/>
-        <w:autoSpaceDN w:val="0"/>
-        <w:adjustRightInd w:val="0"/>
-        <w:spacing w:line="240" w:lineRule="auto"/>
-        <w:rPr>
-          <w:rFonts w:ascii="Courier New" w:hAnsi="Courier New" w:cs="Courier New"/>
-          <w:sz w:val="20"/>
-          <w:szCs w:val="20"/>
-        </w:rPr>
-      </w:pPr>
-      <w:r>
-        <w:rPr>
-          <w:rFonts w:ascii="Courier New" w:hAnsi="Courier New" w:cs="Courier New"/>
-          <w:sz w:val="20"/>
-          <w:szCs w:val="20"/>
-        </w:rPr>
-        <w:t xml:space="preserve">  </w:t>
-      </w:r>
-      <w:proofErr w:type="gramStart"/>
-      <w:r>
-        <w:rPr>
-          <w:rFonts w:ascii="Courier New" w:hAnsi="Courier New" w:cs="Courier New"/>
-          <w:sz w:val="20"/>
-          <w:szCs w:val="20"/>
-        </w:rPr>
-        <w:t>ExtName ::=</w:t>
-      </w:r>
-      <w:proofErr w:type="gramEnd"/>
-      <w:r>
-        <w:rPr>
-          <w:rFonts w:ascii="Courier New" w:hAnsi="Courier New" w:cs="Courier New"/>
-          <w:sz w:val="20"/>
-          <w:szCs w:val="20"/>
-        </w:rPr>
-        <w:t xml:space="preserve"> [A-Z][a-zA-Z0-9_]*</w:t>
+        <w:t xml:space="preserve">  PredName ::= [A-Z][a-zA-Z0-9_]*</w:t>
+      </w:r>
+    </w:p>
+    <w:p>
+      <w:pPr>
+        <w:widowControl w:val="0"/>
+        <w:tabs>
+          <w:tab w:val="left" w:pos="560"/>
+          <w:tab w:val="left" w:pos="1120"/>
+          <w:tab w:val="left" w:pos="1680"/>
+          <w:tab w:val="left" w:pos="2240"/>
+          <w:tab w:val="left" w:pos="2800"/>
+          <w:tab w:val="left" w:pos="3360"/>
+          <w:tab w:val="left" w:pos="3920"/>
+          <w:tab w:val="left" w:pos="4480"/>
+          <w:tab w:val="left" w:pos="5040"/>
+          <w:tab w:val="left" w:pos="5600"/>
+          <w:tab w:val="left" w:pos="6160"/>
+          <w:tab w:val="left" w:pos="6720"/>
+        </w:tabs>
+        <w:autoSpaceDE w:val="0"/>
+        <w:autoSpaceDN w:val="0"/>
+        <w:adjustRightInd w:val="0"/>
+        <w:spacing w:line="240" w:lineRule="auto"/>
+        <w:rPr>
+          <w:rFonts w:ascii="Courier New" w:hAnsi="Courier New" w:cs="Courier New"/>
+          <w:sz w:val="20"/>
+          <w:szCs w:val="20"/>
+        </w:rPr>
+      </w:pPr>
+      <w:r>
+        <w:rPr>
+          <w:rFonts w:ascii="Courier New" w:hAnsi="Courier New" w:cs="Courier New"/>
+          <w:sz w:val="20"/>
+          <w:szCs w:val="20"/>
+        </w:rPr>
+        <w:t xml:space="preserve">  ExtName ::= [A-Z][a-zA-Z0-9_]*</w:t>
       </w:r>
     </w:p>
     <w:p>
@@ -17564,15 +16386,7 @@
         <w:spacing w:line="240" w:lineRule="auto"/>
       </w:pPr>
       <w:r>
-        <w:t xml:space="preserve">The parameter for </w:t>
-      </w:r>
-      <w:proofErr w:type="gramStart"/>
-      <w:r>
-        <w:t>key(</w:t>
-      </w:r>
-      <w:proofErr w:type="gramEnd"/>
-      <w:r>
-        <w:t>) should be TermVar or Bytes.</w:t>
+        <w:t>The parameter for key() should be TermVar or Bytes.</w:t>
       </w:r>
     </w:p>
     <w:p>
@@ -18661,6 +17475,7 @@
         <w:autoSpaceDN w:val="0"/>
         <w:adjustRightInd w:val="0"/>
         <w:spacing w:line="240" w:lineRule="auto"/>
+        <w:jc w:val="center"/>
       </w:pPr>
       <w:r>
         <w:t>Note: In most cases, a tag appears only when the type would be ambiguous,</w:t>
@@ -18687,42 +17502,13 @@
         </w:rPr>
         <w:br w:type="page"/>
       </w:r>
-    </w:p>
-    <w:p>
-      <w:pPr>
-        <w:jc w:val="center"/>
+      <w:r>
         <w:rPr>
           <w:b/>
           <w:sz w:val="28"/>
           <w:szCs w:val="28"/>
-          <w:u w:val="single"/>
-        </w:rPr>
-      </w:pPr>
-    </w:p>
-    <w:p>
-      <w:pPr>
-        <w:jc w:val="center"/>
-        <w:rPr>
-          <w:rFonts w:ascii="Courier New" w:hAnsi="Courier New" w:cs="Courier New"/>
-          <w:b/>
-        </w:rPr>
-      </w:pPr>
-    </w:p>
-    <w:p>
-      <w:pPr>
-        <w:jc w:val="center"/>
-        <w:rPr>
-          <w:b/>
-          <w:sz w:val="28"/>
-          <w:szCs w:val="28"/>
-        </w:rPr>
-      </w:pPr>
-      <w:r>
-        <w:rPr>
-          <w:b/>
-          <w:sz w:val="28"/>
-          <w:szCs w:val="28"/>
-        </w:rPr>
+        </w:rPr>
+        <w:lastRenderedPageBreak/>
         <w:t>SimpleExample in C++</w:t>
       </w:r>
     </w:p>
@@ -18737,6 +17523,280 @@
     <w:p>
       <w:pPr>
         <w:outlineLvl w:val="0"/>
+        <w:rPr>
+          <w:b/>
+          <w:iCs/>
+        </w:rPr>
+      </w:pPr>
+    </w:p>
+    <w:p>
+      <w:pPr>
+        <w:outlineLvl w:val="0"/>
+        <w:rPr>
+          <w:b/>
+          <w:iCs/>
+        </w:rPr>
+      </w:pPr>
+      <w:r>
+        <w:rPr>
+          <w:b/>
+          <w:iCs/>
+        </w:rPr>
+        <w:t>Installing C++ libraries</w:t>
+      </w:r>
+    </w:p>
+    <w:p>
+      <w:pPr>
+        <w:outlineLvl w:val="0"/>
+        <w:rPr>
+          <w:bCs/>
+          <w:iCs/>
+        </w:rPr>
+      </w:pPr>
+    </w:p>
+    <w:p>
+      <w:pPr>
+        <w:outlineLvl w:val="0"/>
+        <w:rPr>
+          <w:bCs/>
+          <w:iCs/>
+        </w:rPr>
+      </w:pPr>
+      <w:r>
+        <w:rPr>
+          <w:bCs/>
+          <w:iCs/>
+        </w:rPr>
+        <w:t>First you must compile the C++ libraries required.  To do this:</w:t>
+      </w:r>
+    </w:p>
+    <w:p>
+      <w:pPr>
+        <w:widowControl w:val="0"/>
+        <w:autoSpaceDE w:val="0"/>
+        <w:autoSpaceDN w:val="0"/>
+        <w:adjustRightInd w:val="0"/>
+        <w:spacing w:line="240" w:lineRule="auto"/>
+        <w:ind w:left="720"/>
+        <w:rPr>
+          <w:rFonts w:ascii="Courier New" w:hAnsi="Courier New" w:cs="Courier New"/>
+          <w:color w:val="auto"/>
+        </w:rPr>
+      </w:pPr>
+      <w:r>
+        <w:rPr>
+          <w:rFonts w:ascii="Courier New" w:hAnsi="Courier New" w:cs="Courier New"/>
+          <w:bCs/>
+          <w:iCs/>
+        </w:rPr>
+        <w:t xml:space="preserve">cd </w:t>
+      </w:r>
+      <w:r>
+        <w:rPr>
+          <w:rFonts w:ascii="Courier New" w:hAnsi="Courier New" w:cs="Courier New"/>
+          <w:color w:val="auto"/>
+        </w:rPr>
+        <w:t>$CLOUDPROXYDIR/src</w:t>
+      </w:r>
+    </w:p>
+    <w:p>
+      <w:pPr>
+        <w:widowControl w:val="0"/>
+        <w:autoSpaceDE w:val="0"/>
+        <w:autoSpaceDN w:val="0"/>
+        <w:adjustRightInd w:val="0"/>
+        <w:spacing w:line="240" w:lineRule="auto"/>
+        <w:ind w:left="720"/>
+        <w:rPr>
+          <w:rFonts w:ascii="Courier New" w:hAnsi="Courier New" w:cs="Courier New"/>
+          <w:color w:val="auto"/>
+        </w:rPr>
+      </w:pPr>
+      <w:r>
+        <w:rPr>
+          <w:rFonts w:ascii="Courier New" w:hAnsi="Courier New" w:cs="Courier New"/>
+          <w:color w:val="auto"/>
+        </w:rPr>
+        <w:t>cmake .</w:t>
+      </w:r>
+    </w:p>
+    <w:p>
+      <w:pPr>
+        <w:widowControl w:val="0"/>
+        <w:autoSpaceDE w:val="0"/>
+        <w:autoSpaceDN w:val="0"/>
+        <w:adjustRightInd w:val="0"/>
+        <w:spacing w:line="240" w:lineRule="auto"/>
+        <w:ind w:left="720"/>
+        <w:rPr>
+          <w:rFonts w:ascii="Courier New" w:hAnsi="Courier New" w:cs="Courier New"/>
+          <w:color w:val="auto"/>
+        </w:rPr>
+      </w:pPr>
+      <w:r>
+        <w:rPr>
+          <w:rFonts w:ascii="Courier New" w:hAnsi="Courier New" w:cs="Courier New"/>
+          <w:color w:val="auto"/>
+        </w:rPr>
+        <w:t>make</w:t>
+      </w:r>
+    </w:p>
+    <w:p>
+      <w:pPr>
+        <w:widowControl w:val="0"/>
+        <w:autoSpaceDE w:val="0"/>
+        <w:autoSpaceDN w:val="0"/>
+        <w:adjustRightInd w:val="0"/>
+        <w:spacing w:line="240" w:lineRule="auto"/>
+        <w:ind w:left="720"/>
+        <w:rPr>
+          <w:rFonts w:ascii="Courier New" w:hAnsi="Courier New" w:cs="Courier New"/>
+          <w:color w:val="auto"/>
+        </w:rPr>
+      </w:pPr>
+      <w:r>
+        <w:rPr>
+          <w:rFonts w:ascii="Courier New" w:hAnsi="Courier New" w:cs="Courier New"/>
+          <w:color w:val="auto"/>
+        </w:rPr>
+        <w:t>make install</w:t>
+      </w:r>
+    </w:p>
+    <w:p>
+      <w:pPr>
+        <w:widowControl w:val="0"/>
+        <w:autoSpaceDE w:val="0"/>
+        <w:autoSpaceDN w:val="0"/>
+        <w:adjustRightInd w:val="0"/>
+        <w:spacing w:line="240" w:lineRule="auto"/>
+        <w:ind w:left="720"/>
+        <w:rPr>
+          <w:rFonts w:ascii="Courier New" w:hAnsi="Courier New" w:cs="Courier New"/>
+          <w:color w:val="auto"/>
+        </w:rPr>
+      </w:pPr>
+      <w:r>
+        <w:rPr>
+          <w:rFonts w:ascii="Courier New" w:hAnsi="Courier New" w:cs="Courier New"/>
+          <w:color w:val="auto"/>
+        </w:rPr>
+        <w:t>cp taoauth.a</w:t>
+      </w:r>
+    </w:p>
+    <w:p>
+      <w:pPr>
+        <w:widowControl w:val="0"/>
+        <w:autoSpaceDE w:val="0"/>
+        <w:autoSpaceDN w:val="0"/>
+        <w:adjustRightInd w:val="0"/>
+        <w:spacing w:line="240" w:lineRule="auto"/>
+        <w:ind w:left="720"/>
+        <w:rPr>
+          <w:bCs/>
+          <w:iCs/>
+        </w:rPr>
+      </w:pPr>
+      <w:r>
+        <w:rPr>
+          <w:rFonts w:ascii="Courier New" w:hAnsi="Courier New" w:cs="Courier New"/>
+          <w:color w:val="auto"/>
+        </w:rPr>
+        <w:t>cp libauth.a</w:t>
+      </w:r>
+    </w:p>
+    <w:p>
+      <w:pPr>
+        <w:widowControl w:val="0"/>
+        <w:autoSpaceDE w:val="0"/>
+        <w:autoSpaceDN w:val="0"/>
+        <w:adjustRightInd w:val="0"/>
+        <w:spacing w:line="340" w:lineRule="atLeast"/>
+        <w:ind w:left="720"/>
+        <w:rPr>
+          <w:bCs/>
+          <w:iCs/>
+        </w:rPr>
+      </w:pPr>
+      <w:r>
+        <w:rPr>
+          <w:bCs/>
+          <w:iCs/>
+        </w:rPr>
+        <w:t xml:space="preserve"> </w:t>
+      </w:r>
+    </w:p>
+    <w:p>
+      <w:pPr>
+        <w:outlineLvl w:val="0"/>
+        <w:rPr>
+          <w:rFonts w:asciiTheme="minorBidi" w:hAnsiTheme="minorBidi" w:cstheme="minorBidi"/>
+          <w:bCs/>
+          <w:iCs/>
+        </w:rPr>
+      </w:pPr>
+      <w:r>
+        <w:rPr>
+          <w:bCs/>
+          <w:iCs/>
+        </w:rPr>
+        <w:t xml:space="preserve">This will put the libraries required libraries in ___.  The include files will be in </w:t>
+      </w:r>
+      <w:r>
+        <w:rPr>
+          <w:rFonts w:ascii="Courier New" w:hAnsi="Courier New" w:cs="Courier New"/>
+          <w:color w:val="auto"/>
+        </w:rPr>
+        <w:t>$CLOUDPROXYDIR/src</w:t>
+      </w:r>
+      <w:r>
+        <w:rPr>
+          <w:rFonts w:ascii="Courier New" w:hAnsi="Courier New" w:cs="Courier New"/>
+          <w:color w:val="auto"/>
+        </w:rPr>
+        <w:t>/tao</w:t>
+      </w:r>
+      <w:r>
+        <w:rPr>
+          <w:rFonts w:asciiTheme="minorBidi" w:hAnsiTheme="minorBidi" w:cstheme="minorBidi"/>
+          <w:color w:val="auto"/>
+        </w:rPr>
+        <w:t xml:space="preserve"> so you will have to include that path in your makefile when compiling Tao enabled programs.</w:t>
+      </w:r>
+    </w:p>
+    <w:p>
+      <w:pPr>
+        <w:outlineLvl w:val="0"/>
+        <w:rPr>
+          <w:bCs/>
+          <w:iCs/>
+        </w:rPr>
+      </w:pPr>
+    </w:p>
+    <w:p>
+      <w:pPr>
+        <w:outlineLvl w:val="0"/>
+        <w:rPr>
+          <w:b/>
+          <w:iCs/>
+        </w:rPr>
+      </w:pPr>
+      <w:r>
+        <w:rPr>
+          <w:b/>
+          <w:iCs/>
+        </w:rPr>
+        <w:t>SimpleClient in C++</w:t>
+      </w:r>
+      <w:r>
+        <w:rPr>
+          <w:b/>
+          <w:iCs/>
+        </w:rPr>
+        <w:t xml:space="preserve"> </w:t>
+      </w:r>
+    </w:p>
+    <w:p>
+      <w:pPr>
         <w:rPr>
           <w:b/>
           <w:i/>
@@ -18744,68 +17804,710 @@
           <w:szCs w:val="24"/>
         </w:rPr>
       </w:pPr>
-      <w:r>
-        <w:rPr>
-          <w:b/>
+    </w:p>
+    <w:p>
+      <w:r>
+        <w:t xml:space="preserve">We only implement </w:t>
+      </w:r>
+      <w:r>
+        <w:rPr>
           <w:i/>
+          <w:iCs/>
+        </w:rPr>
+        <w:t>simpleclient</w:t>
+      </w:r>
+      <w:r>
+        <w:t xml:space="preserve"> in C++.  The reader can make the obvious changes to implement a corresponding </w:t>
+      </w:r>
+      <w:r>
+        <w:rPr>
+          <w:i/>
+          <w:iCs/>
+        </w:rPr>
+        <w:t>simpleserver</w:t>
+      </w:r>
+      <w:r>
+        <w:t xml:space="preserve"> or </w:t>
+      </w:r>
+      <w:r>
+        <w:rPr>
+          <w:i/>
+          <w:iCs/>
+        </w:rPr>
+        <w:t>simpledomainservice</w:t>
+      </w:r>
+      <w:r>
+        <w:t>.</w:t>
+      </w:r>
+    </w:p>
+    <w:p/>
+    <w:p>
+      <w:pPr>
+        <w:rPr>
+          <w:rFonts w:asciiTheme="minorBidi" w:hAnsiTheme="minorBidi" w:cstheme="minorBidi"/>
+        </w:rPr>
+      </w:pPr>
+      <w:r>
+        <w:t xml:space="preserve">The C++ </w:t>
+      </w:r>
+      <w:r>
+        <w:rPr>
+          <w:i/>
+          <w:iCs/>
+        </w:rPr>
+        <w:t>simpleclient</w:t>
+      </w:r>
+      <w:r>
+        <w:t xml:space="preserve"> source code is in</w:t>
+      </w:r>
+      <w:r>
+        <w:rPr>
           <w:sz w:val="24"/>
           <w:szCs w:val="24"/>
         </w:rPr>
-        <w:t xml:space="preserve">Simple Client in </w:t>
-      </w:r>
-      <w:r>
+        <w:t xml:space="preserve"> </w:t>
+      </w:r>
+      <w:r>
+        <w:rPr>
+          <w:rFonts w:ascii="Courier New" w:hAnsi="Courier New" w:cs="Courier New"/>
+        </w:rPr>
+        <w:t>$CLOUDPROXY/go/apps/simpleexample/SimpleClientCpp</w:t>
+      </w:r>
+      <w:r>
+        <w:rPr>
+          <w:rFonts w:ascii="Courier New" w:hAnsi="Courier New" w:cs="Courier New"/>
+        </w:rPr>
+        <w:t xml:space="preserve"> </w:t>
+      </w:r>
+      <w:r>
+        <w:rPr>
+          <w:rFonts w:asciiTheme="minorBidi" w:hAnsiTheme="minorBidi" w:cstheme="minorBidi"/>
+        </w:rPr>
+        <w:t>and is structured in</w:t>
+      </w:r>
+      <w:r>
+        <w:rPr>
+          <w:rFonts w:asciiTheme="minorBidi" w:hAnsiTheme="minorBidi" w:cstheme="minorBidi"/>
+        </w:rPr>
+        <w:t xml:space="preserve"> the same way as the Go version.  Most of the Tao related code is in </w:t>
+      </w:r>
+      <w:r>
+        <w:rPr>
+          <w:rFonts w:ascii="Courier New" w:hAnsi="Courier New" w:cs="Courier New"/>
+        </w:rPr>
+        <w:t>taosupport.cc</w:t>
+      </w:r>
+      <w:r>
+        <w:rPr>
+          <w:rFonts w:ascii="Menlo" w:hAnsi="Menlo" w:cs="Menlo"/>
+        </w:rPr>
+        <w:t xml:space="preserve"> and an </w:t>
+      </w:r>
+      <w:r>
+        <w:rPr>
+          <w:rFonts w:asciiTheme="minorBidi" w:hAnsiTheme="minorBidi" w:cstheme="minorBidi"/>
+        </w:rPr>
+        <w:t>associated include file</w:t>
+      </w:r>
+      <w:r>
+        <w:rPr>
+          <w:rFonts w:ascii="Menlo" w:hAnsi="Menlo" w:cs="Menlo"/>
+        </w:rPr>
+        <w:t xml:space="preserve"> </w:t>
+      </w:r>
+      <w:r>
+        <w:rPr>
+          <w:rFonts w:ascii="Courier New" w:hAnsi="Courier New" w:cs="Courier New"/>
+        </w:rPr>
+        <w:t>taosupport.h</w:t>
+      </w:r>
+      <w:r>
+        <w:rPr>
+          <w:rFonts w:asciiTheme="minorBidi" w:hAnsiTheme="minorBidi" w:cstheme="minorBidi"/>
+        </w:rPr>
+        <w:t>, which corresponds to</w:t>
+      </w:r>
+      <w:r>
+        <w:rPr>
+          <w:rFonts w:ascii="Menlo" w:hAnsi="Menlo" w:cs="Menlo"/>
+        </w:rPr>
+        <w:t xml:space="preserve"> </w:t>
+      </w:r>
+      <w:r>
+        <w:rPr>
+          <w:rFonts w:asciiTheme="minorBidi" w:hAnsiTheme="minorBidi" w:cstheme="minorBidi"/>
+        </w:rPr>
+        <w:t>taosupport.go</w:t>
+      </w:r>
+      <w:r>
+        <w:rPr>
+          <w:rFonts w:asciiTheme="minorBidi" w:hAnsiTheme="minorBidi" w:cstheme="minorBidi"/>
+        </w:rPr>
+        <w:t xml:space="preserve"> in the Go version.  The main loop is in </w:t>
+      </w:r>
+      <w:r>
+        <w:rPr>
+          <w:rFonts w:ascii="Courier New" w:hAnsi="Courier New" w:cs="Courier New"/>
+        </w:rPr>
+        <w:t>simpleclient_cc</w:t>
+      </w:r>
+      <w:r>
+        <w:rPr>
+          <w:rFonts w:ascii="Courier New" w:hAnsi="Courier New" w:cs="Courier New"/>
+        </w:rPr>
+        <w:t>.cc</w:t>
+      </w:r>
+      <w:r>
+        <w:rPr>
+          <w:rFonts w:asciiTheme="minorBidi" w:hAnsiTheme="minorBidi" w:cstheme="minorBidi"/>
+        </w:rPr>
+        <w:t>.  The main loop is nearly self explainatory: it simply</w:t>
+      </w:r>
+    </w:p>
+    <w:p>
+      <w:r>
+        <w:rPr>
+          <w:rFonts w:asciiTheme="minorBidi" w:hAnsiTheme="minorBidi" w:cstheme="minorBidi"/>
+        </w:rPr>
+        <w:t xml:space="preserve">Calls support functions in taosupport to create a program object (as in go), initialize the program object (using </w:t>
+      </w:r>
+      <w:r>
+        <w:rPr>
+          <w:rFonts w:ascii="Courier New" w:hAnsi="Courier New" w:cs="Courier New"/>
+        </w:rPr>
+        <w:t>InitTa</w:t>
+      </w:r>
+      <w:r>
+        <w:rPr>
+          <w:rFonts w:ascii="Courier New" w:hAnsi="Courier New" w:cs="Courier New"/>
+        </w:rPr>
+        <w:t>o</w:t>
+      </w:r>
+      <w:r>
+        <w:rPr>
+          <w:rFonts w:asciiTheme="minorBidi" w:hAnsiTheme="minorBidi" w:cstheme="minorBidi"/>
+        </w:rPr>
+        <w:t xml:space="preserve"> in </w:t>
+      </w:r>
+      <w:r>
+        <w:rPr>
+          <w:rFonts w:asciiTheme="minorBidi" w:hAnsiTheme="minorBidi" w:cstheme="minorBidi"/>
+        </w:rPr>
+        <w:t>taosupport.cc</w:t>
+      </w:r>
+      <w:r>
+        <w:t>)</w:t>
+      </w:r>
+      <w:r>
+        <w:t xml:space="preserve">, open the TaoChannel (using </w:t>
+      </w:r>
+      <w:r>
+        <w:rPr>
+          <w:rFonts w:ascii="Courier New" w:hAnsi="Courier New" w:cs="Courier New"/>
+        </w:rPr>
+        <w:t>OpenTaoChannel</w:t>
+      </w:r>
+      <w:r>
+        <w:t xml:space="preserve"> in </w:t>
+      </w:r>
+      <w:r>
+        <w:rPr>
+          <w:rFonts w:asciiTheme="minorBidi" w:hAnsiTheme="minorBidi" w:cstheme="minorBidi"/>
+        </w:rPr>
+        <w:t>taosupport.cc</w:t>
+      </w:r>
+      <w:r>
+        <w:t>)</w:t>
+      </w:r>
+      <w:r>
+        <w:t xml:space="preserve">, </w:t>
+      </w:r>
+      <w:r>
+        <w:t xml:space="preserve">sending the request for its secret (using </w:t>
+      </w:r>
+      <w:r>
+        <w:rPr>
+          <w:rFonts w:ascii="Courier New" w:hAnsi="Courier New" w:cs="Courier New"/>
+        </w:rPr>
+        <w:t>SendRequest</w:t>
+      </w:r>
+      <w:r>
+        <w:t xml:space="preserve"> in </w:t>
+      </w:r>
+      <w:r>
+        <w:rPr>
+          <w:rFonts w:asciiTheme="minorBidi" w:hAnsiTheme="minorBidi" w:cstheme="minorBidi"/>
+        </w:rPr>
+        <w:t>taosupport.cc</w:t>
+      </w:r>
+      <w:r>
+        <w:t>)</w:t>
+      </w:r>
+      <w:r>
+        <w:t>,</w:t>
+      </w:r>
+      <w:r>
+        <w:t xml:space="preserve"> receiving the response </w:t>
+      </w:r>
+      <w:r>
+        <w:t xml:space="preserve">(using </w:t>
+      </w:r>
+      <w:r>
+        <w:rPr>
+          <w:rFonts w:ascii="Courier New" w:hAnsi="Courier New" w:cs="Courier New"/>
+        </w:rPr>
+        <w:t>SendRequest</w:t>
+      </w:r>
+      <w:r>
+        <w:t xml:space="preserve"> in </w:t>
+      </w:r>
+      <w:r>
+        <w:rPr>
+          <w:rFonts w:asciiTheme="minorBidi" w:hAnsiTheme="minorBidi" w:cstheme="minorBidi"/>
+        </w:rPr>
+        <w:t>taosupport.cc</w:t>
+      </w:r>
+      <w:r>
+        <w:t>)</w:t>
+      </w:r>
+      <w:r>
+        <w:t xml:space="preserve"> and finally printing out the </w:t>
+      </w:r>
+      <w:r>
+        <w:t xml:space="preserve">retrieved secret.  So we’ll confine our comments to the code in </w:t>
+      </w:r>
+      <w:r>
+        <w:rPr>
+          <w:rFonts w:asciiTheme="minorBidi" w:hAnsiTheme="minorBidi" w:cstheme="minorBidi"/>
+        </w:rPr>
+        <w:t>taosupport.cc</w:t>
+      </w:r>
+      <w:r>
+        <w:t>.</w:t>
+      </w:r>
+    </w:p>
+    <w:p/>
+    <w:p>
+      <w:r>
+        <w:t>Describe the taosupport.cc code.  Mention the key handling changes.</w:t>
+      </w:r>
+    </w:p>
+    <w:p>
+      <w:pPr>
+        <w:outlineLvl w:val="0"/>
+        <w:rPr>
+          <w:bCs/>
+          <w:iCs/>
+        </w:rPr>
+      </w:pPr>
+    </w:p>
+    <w:p>
+      <w:pPr>
+        <w:outlineLvl w:val="0"/>
         <w:rPr>
           <w:b/>
+          <w:iCs/>
+        </w:rPr>
+      </w:pPr>
+      <w:r>
+        <w:rPr>
+          <w:b/>
+          <w:iCs/>
+        </w:rPr>
+        <w:t>Running simpleclient_cc</w:t>
+      </w:r>
+    </w:p>
+    <w:p>
+      <w:pPr>
+        <w:rPr>
+          <w:rFonts w:asciiTheme="minorBidi" w:hAnsiTheme="minorBidi" w:cstheme="minorBidi"/>
+        </w:rPr>
+      </w:pPr>
+    </w:p>
+    <w:p>
+      <w:r>
+        <w:t>First compile simpleclient_cc.exe by typing</w:t>
+      </w:r>
+    </w:p>
+    <w:p>
+      <w:pPr>
+        <w:spacing w:line="240" w:lineRule="auto"/>
+        <w:ind w:left="720"/>
+        <w:rPr>
+          <w:rFonts w:ascii="Courier New" w:hAnsi="Courier New" w:cs="Courier New"/>
+        </w:rPr>
+      </w:pPr>
+      <w:r>
+        <w:rPr>
+          <w:rFonts w:ascii="Courier New" w:hAnsi="Courier New" w:cs="Courier New"/>
+        </w:rPr>
+        <w:t xml:space="preserve">make –f </w:t>
+      </w:r>
+      <w:r>
+        <w:rPr>
+          <w:rFonts w:ascii="Courier New" w:hAnsi="Courier New" w:cs="Courier New"/>
+        </w:rPr>
+        <w:t>simpleclient.mak</w:t>
+      </w:r>
+    </w:p>
+    <w:p>
+      <w:pPr>
+        <w:spacing w:line="240" w:lineRule="auto"/>
+        <w:rPr>
+          <w:rFonts w:ascii="Menlo" w:hAnsi="Menlo" w:cs="Menlo"/>
+        </w:rPr>
+      </w:pPr>
+    </w:p>
+    <w:p>
+      <w:pPr>
+        <w:spacing w:line="240" w:lineRule="auto"/>
+      </w:pPr>
+      <w:r>
+        <w:t xml:space="preserve">Copy the </w:t>
+      </w:r>
+      <w:r>
+        <w:t>resulting binary into /Domains</w:t>
+      </w:r>
+    </w:p>
+    <w:p>
+      <w:pPr>
+        <w:spacing w:line="240" w:lineRule="auto"/>
+        <w:ind w:left="720"/>
+        <w:rPr>
+          <w:rFonts w:ascii="Courier New" w:hAnsi="Courier New" w:cs="Courier New"/>
+        </w:rPr>
+      </w:pPr>
+      <w:r>
+        <w:rPr>
+          <w:rFonts w:ascii="Courier New" w:hAnsi="Courier New" w:cs="Courier New"/>
+        </w:rPr>
+        <w:t xml:space="preserve">cp </w:t>
+      </w:r>
+      <w:r>
+        <w:rPr>
+          <w:rFonts w:ascii="Courier New" w:hAnsi="Courier New" w:cs="Courier New"/>
+        </w:rPr>
+        <w:t xml:space="preserve">simpleclient_cc.exe </w:t>
+      </w:r>
+      <w:r>
+        <w:rPr>
+          <w:rFonts w:ascii="Courier New" w:hAnsi="Courier New" w:cs="Courier New"/>
+        </w:rPr>
+        <w:t>/Domains</w:t>
+      </w:r>
+    </w:p>
+    <w:p>
+      <w:pPr>
+        <w:spacing w:line="240" w:lineRule="auto"/>
+        <w:ind w:left="720"/>
+        <w:rPr>
+          <w:rFonts w:ascii="Courier New" w:hAnsi="Courier New" w:cs="Courier New"/>
+        </w:rPr>
+      </w:pPr>
+    </w:p>
+    <w:p>
+      <w:pPr>
+        <w:spacing w:line="240" w:lineRule="auto"/>
+      </w:pPr>
+      <w:r>
+        <w:t xml:space="preserve">We will use the same servers and Domain information we used for the Go version of </w:t>
+      </w:r>
+      <w:r>
+        <w:rPr>
           <w:i/>
-          <w:sz w:val="24"/>
-          <w:szCs w:val="24"/>
-        </w:rPr>
-        <w:t>C++</w:t>
-      </w:r>
-    </w:p>
-    <w:p>
-      <w:pPr>
-        <w:rPr>
-          <w:b/>
+          <w:iCs/>
+        </w:rPr>
+        <w:t>simpleclient</w:t>
+      </w:r>
+      <w:r>
+        <w:t xml:space="preserve"> and simply substitute </w:t>
+      </w:r>
+      <w:r>
+        <w:rPr>
           <w:i/>
-          <w:sz w:val="24"/>
-          <w:szCs w:val="24"/>
-        </w:rPr>
-      </w:pPr>
-    </w:p>
-    <w:p>
-      <w:pPr>
-        <w:outlineLvl w:val="0"/>
+          <w:iCs/>
+        </w:rPr>
+        <w:t>sim</w:t>
+      </w:r>
+      <w:r>
         <w:rPr>
           <w:i/>
-        </w:rPr>
-      </w:pPr>
-      <w:r>
-        <w:rPr>
-          <w:b/>
+          <w:iCs/>
+        </w:rPr>
+        <w:t>ple</w:t>
+      </w:r>
+      <w:r>
+        <w:rPr>
           <w:i/>
-          <w:sz w:val="24"/>
-          <w:szCs w:val="24"/>
-        </w:rPr>
-        <w:t xml:space="preserve">Simple Server in </w:t>
-      </w:r>
-      <w:r>
-        <w:rPr>
-          <w:b/>
+          <w:iCs/>
+        </w:rPr>
+        <w:t>client_cc.exe</w:t>
+      </w:r>
+      <w:r>
+        <w:t xml:space="preserve"> for </w:t>
+      </w:r>
+      <w:r>
+        <w:rPr>
           <w:i/>
-          <w:sz w:val="24"/>
-          <w:szCs w:val="24"/>
-        </w:rPr>
-        <w:t>C++</w:t>
-      </w:r>
-    </w:p>
-    <w:p>
-      <w:pPr>
-        <w:rPr>
-          <w:sz w:val="24"/>
-          <w:szCs w:val="24"/>
-        </w:rPr>
-      </w:pPr>
+          <w:iCs/>
+        </w:rPr>
+        <w:t>simpleclient</w:t>
+      </w:r>
+      <w:r>
+        <w:t xml:space="preserve"> when we run the</w:t>
+      </w:r>
+    </w:p>
+    <w:p>
+      <w:pPr>
+        <w:spacing w:line="240" w:lineRule="auto"/>
+      </w:pPr>
+      <w:r>
+        <w:lastRenderedPageBreak/>
+        <w:t>programs.  As with the go version, we provide scripts to run the programs:</w:t>
+      </w:r>
+    </w:p>
+    <w:p>
+      <w:pPr>
+        <w:ind w:left="720"/>
+        <w:rPr>
+          <w:rFonts w:ascii="Courier New" w:hAnsi="Courier New" w:cs="Courier New"/>
+          <w:sz w:val="20"/>
+          <w:szCs w:val="20"/>
+        </w:rPr>
+      </w:pPr>
+      <w:r>
+        <w:rPr>
+          <w:rFonts w:ascii="Courier New" w:hAnsi="Courier New" w:cs="Courier New"/>
+          <w:sz w:val="20"/>
+          <w:szCs w:val="20"/>
+        </w:rPr>
+        <w:t>#do the following ONLY if you haven’t run the Go</w:t>
+      </w:r>
+    </w:p>
+    <w:p>
+      <w:pPr>
+        <w:ind w:left="720"/>
+        <w:rPr>
+          <w:rFonts w:ascii="Courier New" w:hAnsi="Courier New" w:cs="Courier New"/>
+          <w:sz w:val="20"/>
+          <w:szCs w:val="20"/>
+        </w:rPr>
+      </w:pPr>
+      <w:r>
+        <w:rPr>
+          <w:rFonts w:ascii="Courier New" w:hAnsi="Courier New" w:cs="Courier New"/>
+          <w:sz w:val="20"/>
+          <w:szCs w:val="20"/>
+        </w:rPr>
+        <w:t># version in this session.</w:t>
+      </w:r>
+    </w:p>
+    <w:p>
+      <w:pPr>
+        <w:ind w:left="720"/>
+        <w:rPr>
+          <w:rFonts w:ascii="Courier New" w:hAnsi="Courier New" w:cs="Courier New"/>
+          <w:sz w:val="20"/>
+          <w:szCs w:val="20"/>
+        </w:rPr>
+      </w:pPr>
+      <w:r>
+        <w:rPr>
+          <w:rFonts w:ascii="Courier New" w:hAnsi="Courier New" w:cs="Courier New"/>
+          <w:sz w:val="20"/>
+          <w:szCs w:val="20"/>
+        </w:rPr>
+        <w:t xml:space="preserve">cd </w:t>
+      </w:r>
+      <w:r>
+        <w:rPr>
+          <w:rFonts w:ascii="Courier New" w:hAnsi="Courier New" w:cs="Courier New"/>
+          <w:sz w:val="20"/>
+          <w:szCs w:val="20"/>
+        </w:rPr>
+        <w:t>$CLOUDPROXY</w:t>
+      </w:r>
+      <w:r>
+        <w:rPr>
+          <w:rFonts w:ascii="Courier New" w:hAnsi="Courier New" w:cs="Courier New"/>
+          <w:sz w:val="20"/>
+          <w:szCs w:val="20"/>
+        </w:rPr>
+        <w:t>/go/apps/</w:t>
+      </w:r>
+      <w:r>
+        <w:rPr>
+          <w:rFonts w:ascii="Courier New" w:hAnsi="Courier New" w:cs="Courier New"/>
+          <w:sz w:val="20"/>
+          <w:szCs w:val="20"/>
+        </w:rPr>
+        <w:t>simpleexample/SimpleDomain</w:t>
+      </w:r>
+    </w:p>
+    <w:p>
+      <w:pPr>
+        <w:ind w:left="720"/>
+        <w:rPr>
+          <w:rFonts w:ascii="Courier New" w:hAnsi="Courier New" w:cs="Courier New"/>
+          <w:sz w:val="20"/>
+          <w:szCs w:val="20"/>
+        </w:rPr>
+      </w:pPr>
+      <w:r>
+        <w:rPr>
+          <w:rFonts w:ascii="Courier New" w:hAnsi="Courier New" w:cs="Courier New"/>
+          <w:sz w:val="20"/>
+          <w:szCs w:val="20"/>
+        </w:rPr>
+        <w:t>./gentemplate</w:t>
+      </w:r>
+    </w:p>
+    <w:p>
+      <w:pPr>
+        <w:ind w:left="720"/>
+        <w:rPr>
+          <w:rFonts w:ascii="Courier New" w:hAnsi="Courier New" w:cs="Courier New"/>
+          <w:sz w:val="20"/>
+          <w:szCs w:val="20"/>
+        </w:rPr>
+      </w:pPr>
+      <w:r>
+        <w:rPr>
+          <w:rFonts w:ascii="Courier New" w:hAnsi="Courier New" w:cs="Courier New"/>
+          <w:sz w:val="20"/>
+          <w:szCs w:val="20"/>
+        </w:rPr>
+        <w:t>./initdomainstorage</w:t>
+      </w:r>
+    </w:p>
+    <w:p>
+      <w:pPr>
+        <w:ind w:left="720"/>
+        <w:rPr>
+          <w:rFonts w:ascii="Courier New" w:hAnsi="Courier New" w:cs="Courier New"/>
+          <w:sz w:val="20"/>
+          <w:szCs w:val="20"/>
+        </w:rPr>
+      </w:pPr>
+      <w:r>
+        <w:rPr>
+          <w:rFonts w:ascii="Courier New" w:hAnsi="Courier New" w:cs="Courier New"/>
+          <w:sz w:val="20"/>
+          <w:szCs w:val="20"/>
+        </w:rPr>
+        <w:t>./initkey</w:t>
+      </w:r>
+    </w:p>
+    <w:p>
+      <w:pPr>
+        <w:ind w:left="720"/>
+        <w:rPr>
+          <w:rFonts w:ascii="Courier New" w:hAnsi="Courier New" w:cs="Courier New"/>
+          <w:sz w:val="20"/>
+          <w:szCs w:val="20"/>
+        </w:rPr>
+      </w:pPr>
+      <w:r>
+        <w:rPr>
+          <w:rFonts w:ascii="Courier New" w:hAnsi="Courier New" w:cs="Courier New"/>
+          <w:sz w:val="20"/>
+          <w:szCs w:val="20"/>
+        </w:rPr>
+        <w:t>sudo bash</w:t>
+      </w:r>
+    </w:p>
+    <w:p>
+      <w:pPr>
+        <w:ind w:left="720"/>
+        <w:rPr>
+          <w:rFonts w:ascii="Courier New" w:hAnsi="Courier New" w:cs="Courier New"/>
+          <w:sz w:val="20"/>
+          <w:szCs w:val="20"/>
+        </w:rPr>
+      </w:pPr>
+      <w:r>
+        <w:rPr>
+          <w:rFonts w:ascii="Courier New" w:hAnsi="Courier New" w:cs="Courier New"/>
+          <w:sz w:val="20"/>
+          <w:szCs w:val="20"/>
+        </w:rPr>
+        <w:t># First make sure previous hosts were killed and the admin_socket</w:t>
+      </w:r>
+    </w:p>
+    <w:p>
+      <w:pPr>
+        <w:ind w:left="720"/>
+        <w:rPr>
+          <w:rFonts w:ascii="Courier New" w:hAnsi="Courier New" w:cs="Courier New"/>
+          <w:sz w:val="20"/>
+          <w:szCs w:val="20"/>
+        </w:rPr>
+      </w:pPr>
+      <w:r>
+        <w:rPr>
+          <w:rFonts w:ascii="Courier New" w:hAnsi="Courier New" w:cs="Courier New"/>
+          <w:sz w:val="20"/>
+          <w:szCs w:val="20"/>
+        </w:rPr>
+        <w:t># was freed.</w:t>
+      </w:r>
+    </w:p>
+    <w:p>
+      <w:pPr>
+        <w:ind w:left="720"/>
+        <w:rPr>
+          <w:rFonts w:ascii="Courier New" w:hAnsi="Courier New" w:cs="Courier New"/>
+          <w:sz w:val="20"/>
+          <w:szCs w:val="20"/>
+        </w:rPr>
+      </w:pPr>
+      <w:r>
+        <w:rPr>
+          <w:rFonts w:ascii="Courier New" w:hAnsi="Courier New" w:cs="Courier New"/>
+          <w:sz w:val="20"/>
+          <w:szCs w:val="20"/>
+        </w:rPr>
+        <w:t># Now run the programs</w:t>
+      </w:r>
+    </w:p>
+    <w:p>
+      <w:pPr>
+        <w:ind w:left="720"/>
+        <w:rPr>
+          <w:rFonts w:ascii="Courier New" w:hAnsi="Courier New" w:cs="Courier New"/>
+          <w:sz w:val="20"/>
+          <w:szCs w:val="20"/>
+        </w:rPr>
+      </w:pPr>
+      <w:r>
+        <w:rPr>
+          <w:rFonts w:ascii="Courier New" w:hAnsi="Courier New" w:cs="Courier New"/>
+          <w:sz w:val="20"/>
+          <w:szCs w:val="20"/>
+        </w:rPr>
+        <w:t xml:space="preserve">  ./runall</w:t>
+      </w:r>
+      <w:r>
+        <w:rPr>
+          <w:rFonts w:ascii="Courier New" w:hAnsi="Courier New" w:cs="Courier New"/>
+          <w:sz w:val="20"/>
+          <w:szCs w:val="20"/>
+        </w:rPr>
+        <w:t>cc</w:t>
+      </w:r>
+    </w:p>
+    <w:p>
+      <w:pPr>
+        <w:spacing w:line="240" w:lineRule="auto"/>
+      </w:pPr>
+    </w:p>
+    <w:p>
+      <w:pPr>
+        <w:spacing w:line="240" w:lineRule="auto"/>
+      </w:pPr>
+      <w:r>
+        <w:t>The resulting output should be similar to the Go output and for the same reasons!</w:t>
+      </w:r>
     </w:p>
     <w:sectPr>
       <w:footerReference w:type="even" r:id="rId15"/>
@@ -18915,7 +18617,7 @@
         <w:rStyle w:val="PageNumber"/>
         <w:noProof/>
       </w:rPr>
-      <w:t>22</w:t>
+      <w:t>24</w:t>
     </w:r>
     <w:r>
       <w:rPr>
@@ -19452,7 +19154,6 @@
         </w:rPr>
         <w:t>tao/</w:t>
       </w:r>
-      <w:proofErr w:type="gramStart"/>
       <w:r>
         <w:rPr>
           <w:rFonts w:ascii="Courier New" w:hAnsi="Courier New" w:cs="Courier New"/>
@@ -19461,7 +19162,6 @@
         </w:rPr>
         <w:t>domain.go</w:t>
       </w:r>
-      <w:proofErr w:type="gramEnd"/>
       <w:r>
         <w:rPr>
           <w:sz w:val="20"/>
@@ -21869,7 +21569,7 @@
 </file>
 
 <file path=customXml/itemProps1.xml><?xml version="1.0" encoding="utf-8"?>
-<ds:datastoreItem xmlns:ds="http://schemas.openxmlformats.org/officeDocument/2006/customXml" ds:itemID="{CDC8889E-69AD-8347-8E71-B64AB266864F}">
+<ds:datastoreItem xmlns:ds="http://schemas.openxmlformats.org/officeDocument/2006/customXml" ds:itemID="{D741E991-1D79-A24E-9FBF-73B5330DC77A}">
   <ds:schemaRefs>
     <ds:schemaRef ds:uri="http://schemas.openxmlformats.org/officeDocument/2006/bibliography"/>
   </ds:schemaRefs>

--- a/Doc/CloudproxyNutsandBolts.docx
+++ b/Doc/CloudproxyNutsandBolts.docx
@@ -13770,10 +13770,7 @@
     <w:p/>
     <w:p/>
     <w:p/>
-    <w:p>
-      <w:bookmarkStart w:id="0" w:name="_GoBack"/>
-      <w:bookmarkEnd w:id="0"/>
-    </w:p>
+    <w:p/>
     <w:p/>
     <w:p>
       <w:pPr>
@@ -17675,22 +17672,308 @@
           <w:color w:val="auto"/>
         </w:rPr>
       </w:pPr>
-      <w:r>
-        <w:rPr>
-          <w:rFonts w:ascii="Courier New" w:hAnsi="Courier New" w:cs="Courier New"/>
+    </w:p>
+    <w:p>
+      <w:pPr>
+        <w:widowControl w:val="0"/>
+        <w:autoSpaceDE w:val="0"/>
+        <w:autoSpaceDN w:val="0"/>
+        <w:adjustRightInd w:val="0"/>
+        <w:spacing w:line="240" w:lineRule="auto"/>
+        <w:rPr>
+          <w:rFonts w:asciiTheme="minorBidi" w:hAnsiTheme="minorBidi" w:cstheme="minorBidi"/>
           <w:color w:val="auto"/>
         </w:rPr>
-        <w:t>cp taoauth.a</w:t>
-      </w:r>
-    </w:p>
-    <w:p>
-      <w:pPr>
-        <w:widowControl w:val="0"/>
-        <w:autoSpaceDE w:val="0"/>
-        <w:autoSpaceDN w:val="0"/>
-        <w:adjustRightInd w:val="0"/>
-        <w:spacing w:line="240" w:lineRule="auto"/>
+      </w:pPr>
+      <w:r>
+        <w:rPr>
+          <w:color w:val="auto"/>
+        </w:rPr>
+        <w:t xml:space="preserve">This will produce </w:t>
+      </w:r>
+      <w:r>
+        <w:rPr>
+          <w:rFonts w:ascii="Courier New" w:hAnsi="Courier New" w:cs="Courier New"/>
+          <w:color w:val="auto"/>
+        </w:rPr>
+        <w:t>taoauth.a</w:t>
+      </w:r>
+      <w:r>
+        <w:rPr>
+          <w:rFonts w:asciiTheme="minorBidi" w:hAnsiTheme="minorBidi" w:cstheme="minorBidi"/>
+          <w:color w:val="auto"/>
+        </w:rPr>
+        <w:t>.</w:t>
+      </w:r>
+    </w:p>
+    <w:p>
+      <w:pPr>
+        <w:shd w:val="clear" w:color="auto" w:fill="FFFFFF"/>
+        <w:spacing w:line="320" w:lineRule="atLeast"/>
+        <w:rPr>
+          <w:rFonts w:eastAsia="Times New Roman"/>
+          <w:color w:val="222222"/>
+          <w:shd w:val="clear" w:color="auto" w:fill="FFFFFF"/>
+        </w:rPr>
+      </w:pPr>
+    </w:p>
+    <w:p>
+      <w:pPr>
+        <w:shd w:val="clear" w:color="auto" w:fill="FFFFFF"/>
+        <w:spacing w:line="320" w:lineRule="atLeast"/>
+        <w:rPr>
+          <w:rFonts w:ascii="Calibri" w:eastAsia="Times New Roman" w:hAnsi="Calibri"/>
+          <w:color w:val="444444"/>
+        </w:rPr>
+      </w:pPr>
+      <w:r>
+        <w:rPr>
+          <w:rFonts w:eastAsia="Times New Roman"/>
+          <w:color w:val="222222"/>
+          <w:shd w:val="clear" w:color="auto" w:fill="FFFFFF"/>
+        </w:rPr>
+        <w:t xml:space="preserve">The C++ interfaces use program generated C++ classes </w:t>
+      </w:r>
+      <w:r>
+        <w:rPr>
+          <w:rFonts w:eastAsia="Times New Roman"/>
+          <w:color w:val="222222"/>
+          <w:shd w:val="clear" w:color="auto" w:fill="FFFFFF"/>
+        </w:rPr>
+        <w:t>constructed</w:t>
+      </w:r>
+      <w:r>
+        <w:rPr>
+          <w:rFonts w:eastAsia="Times New Roman"/>
+          <w:color w:val="222222"/>
+          <w:shd w:val="clear" w:color="auto" w:fill="FFFFFF"/>
+        </w:rPr>
+        <w:t xml:space="preserve"> by a go program and built into a library (</w:t>
+      </w:r>
+      <w:r>
+        <w:rPr>
+          <w:rFonts w:ascii="Courier New" w:eastAsia="Times New Roman" w:hAnsi="Courier New" w:cs="Courier New"/>
+          <w:color w:val="222222"/>
+          <w:shd w:val="clear" w:color="auto" w:fill="FFFFFF"/>
+        </w:rPr>
+        <w:t>libauth.a</w:t>
+      </w:r>
+      <w:r>
+        <w:rPr>
+          <w:rFonts w:eastAsia="Times New Roman"/>
+          <w:color w:val="222222"/>
+          <w:shd w:val="clear" w:color="auto" w:fill="FFFFFF"/>
+        </w:rPr>
+        <w:t>).</w:t>
+      </w:r>
+      <w:r>
+        <w:rPr>
+          <w:rFonts w:eastAsia="Times New Roman"/>
+          <w:color w:val="222222"/>
+          <w:shd w:val="clear" w:color="auto" w:fill="FFFFFF"/>
+        </w:rPr>
+        <w:t xml:space="preserve"> </w:t>
+      </w:r>
+      <w:r>
+        <w:rPr>
+          <w:rFonts w:eastAsia="Times New Roman"/>
+          <w:color w:val="222222"/>
+          <w:shd w:val="clear" w:color="auto" w:fill="FFFFFF"/>
+        </w:rPr>
+        <w:t>To build this type:</w:t>
+      </w:r>
+    </w:p>
+    <w:p>
+      <w:pPr>
         <w:ind w:left="720"/>
+        <w:outlineLvl w:val="0"/>
+        <w:rPr>
+          <w:rFonts w:ascii="Courier New" w:hAnsi="Courier New" w:cs="Courier New"/>
+        </w:rPr>
+      </w:pPr>
+      <w:r>
+        <w:rPr>
+          <w:rFonts w:ascii="Courier New" w:hAnsi="Courier New" w:cs="Courier New"/>
+        </w:rPr>
+        <w:t>go run ${CMAKE_SOURCE_DIR}/../go/apps/genauth/genauth/genauth.go -ast_file ${CMAKE_SOURCE_DIR}/../go/tao/auth/ast.go -binary_file ${CMAKE_SOURCE_DIR}/../go/tao/auth/binary.go -header_file ${CMAKE_BINARY_DIR}/auth.h -impl_file ${CMAKE_BINARY_DIR}/auth.cc</w:t>
+      </w:r>
+    </w:p>
+    <w:p>
+      <w:pPr>
+        <w:outlineLvl w:val="0"/>
+      </w:pPr>
+    </w:p>
+    <w:p>
+      <w:pPr>
+        <w:outlineLvl w:val="0"/>
+      </w:pPr>
+      <w:r>
+        <w:t xml:space="preserve">This produces the files </w:t>
+      </w:r>
+      <w:r>
+        <w:rPr>
+          <w:rFonts w:ascii="Courier New" w:hAnsi="Courier New" w:cs="Courier New"/>
+        </w:rPr>
+        <w:t xml:space="preserve">auth.cc </w:t>
+      </w:r>
+      <w:r>
+        <w:t xml:space="preserve">and </w:t>
+      </w:r>
+      <w:r>
+        <w:rPr>
+          <w:rFonts w:ascii="Courier New" w:hAnsi="Courier New" w:cs="Courier New"/>
+        </w:rPr>
+        <w:t>auth.h</w:t>
+      </w:r>
+      <w:r>
+        <w:t xml:space="preserve"> which are compiled into the </w:t>
+      </w:r>
+      <w:r>
+        <w:rPr>
+          <w:rFonts w:ascii="Courier New" w:hAnsi="Courier New" w:cs="Courier New"/>
+        </w:rPr>
+        <w:t>libauth</w:t>
+      </w:r>
+      <w:r>
+        <w:rPr>
+          <w:rFonts w:ascii="Courier New" w:hAnsi="Courier New" w:cs="Courier New"/>
+        </w:rPr>
+        <w:t>.a</w:t>
+      </w:r>
+      <w:r>
+        <w:t xml:space="preserve"> library.</w:t>
+      </w:r>
+    </w:p>
+    <w:p>
+      <w:pPr>
+        <w:outlineLvl w:val="0"/>
+        <w:rPr>
+          <w:rFonts w:asciiTheme="minorBidi" w:hAnsiTheme="minorBidi" w:cstheme="minorBidi"/>
+          <w:color w:val="auto"/>
+        </w:rPr>
+      </w:pPr>
+      <w:r>
+        <w:rPr>
+          <w:rFonts w:asciiTheme="minorBidi" w:hAnsiTheme="minorBidi" w:cstheme="minorBidi"/>
+          <w:color w:val="auto"/>
+        </w:rPr>
+        <w:t xml:space="preserve">You also need to compile some string support from chromium not a library.  This code (and associated build files are in </w:t>
+      </w:r>
+      <w:r>
+        <w:rPr>
+          <w:rFonts w:ascii="Courier New" w:hAnsi="Courier New" w:cs="Courier New"/>
+          <w:color w:val="auto"/>
+        </w:rPr>
+        <w:t>$CLOUDPROXY/src/third_party/chromium</w:t>
+      </w:r>
+      <w:r>
+        <w:rPr>
+          <w:rFonts w:asciiTheme="minorBidi" w:hAnsiTheme="minorBidi" w:cstheme="minorBidi"/>
+          <w:color w:val="auto"/>
+        </w:rPr>
+        <w:t xml:space="preserve">.  This produces the library </w:t>
+      </w:r>
+      <w:r>
+        <w:rPr>
+          <w:rFonts w:ascii="Courier New" w:hAnsi="Courier New" w:cs="Courier New"/>
+          <w:color w:val="auto"/>
+        </w:rPr>
+        <w:t>libchromium.a.</w:t>
+      </w:r>
+    </w:p>
+    <w:p>
+      <w:pPr>
+        <w:outlineLvl w:val="0"/>
+        <w:rPr>
+          <w:rFonts w:asciiTheme="minorBidi" w:hAnsiTheme="minorBidi" w:cstheme="minorBidi"/>
+          <w:color w:val="auto"/>
+        </w:rPr>
+      </w:pPr>
+    </w:p>
+    <w:p>
+      <w:pPr>
+        <w:outlineLvl w:val="0"/>
+        <w:rPr>
+          <w:rFonts w:ascii="Courier New" w:hAnsi="Courier New" w:cs="Courier New"/>
+          <w:color w:val="auto"/>
+        </w:rPr>
+      </w:pPr>
+      <w:r>
+        <w:rPr>
+          <w:rFonts w:asciiTheme="minorBidi" w:hAnsiTheme="minorBidi" w:cstheme="minorBidi"/>
+          <w:color w:val="auto"/>
+        </w:rPr>
+        <w:t xml:space="preserve">You will need to link </w:t>
+      </w:r>
+      <w:r>
+        <w:rPr>
+          <w:rFonts w:ascii="Courier New" w:hAnsi="Courier New" w:cs="Courier New"/>
+          <w:color w:val="auto"/>
+        </w:rPr>
+        <w:t>taoauth.a</w:t>
+      </w:r>
+      <w:r>
+        <w:rPr>
+          <w:rFonts w:asciiTheme="minorBidi" w:hAnsiTheme="minorBidi" w:cstheme="minorBidi"/>
+          <w:color w:val="auto"/>
+        </w:rPr>
+        <w:t>,</w:t>
+      </w:r>
+      <w:r>
+        <w:rPr>
+          <w:rFonts w:ascii="Courier New" w:hAnsi="Courier New" w:cs="Courier New"/>
+          <w:color w:val="auto"/>
+        </w:rPr>
+        <w:t xml:space="preserve"> </w:t>
+      </w:r>
+      <w:r>
+        <w:rPr>
+          <w:rFonts w:ascii="Courier New" w:hAnsi="Courier New" w:cs="Courier New"/>
+        </w:rPr>
+        <w:t>libauth</w:t>
+      </w:r>
+      <w:r>
+        <w:rPr>
+          <w:rFonts w:ascii="Courier New" w:hAnsi="Courier New" w:cs="Courier New"/>
+        </w:rPr>
+        <w:t xml:space="preserve">.a </w:t>
+      </w:r>
+      <w:r>
+        <w:t>and</w:t>
+      </w:r>
+      <w:r>
+        <w:rPr>
+          <w:rFonts w:ascii="Courier New" w:hAnsi="Courier New" w:cs="Courier New"/>
+        </w:rPr>
+        <w:t xml:space="preserve"> </w:t>
+      </w:r>
+      <w:r>
+        <w:rPr>
+          <w:rFonts w:ascii="Courier New" w:hAnsi="Courier New" w:cs="Courier New"/>
+          <w:color w:val="auto"/>
+        </w:rPr>
+        <w:t>libchromium.a</w:t>
+      </w:r>
+      <w:r>
+        <w:rPr>
+          <w:rFonts w:ascii="Courier New" w:hAnsi="Courier New" w:cs="Courier New"/>
+          <w:color w:val="auto"/>
+        </w:rPr>
+        <w:t>.</w:t>
+      </w:r>
+    </w:p>
+    <w:p>
+      <w:pPr>
+        <w:outlineLvl w:val="0"/>
+      </w:pPr>
+    </w:p>
+    <w:p>
+      <w:pPr>
+        <w:widowControl w:val="0"/>
+        <w:autoSpaceDE w:val="0"/>
+        <w:autoSpaceDN w:val="0"/>
+        <w:adjustRightInd w:val="0"/>
+        <w:spacing w:line="340" w:lineRule="atLeast"/>
         <w:rPr>
           <w:bCs/>
           <w:iCs/>
@@ -17698,70 +17981,78 @@
       </w:pPr>
       <w:r>
         <w:rPr>
-          <w:rFonts w:ascii="Courier New" w:hAnsi="Courier New" w:cs="Courier New"/>
-          <w:color w:val="auto"/>
-        </w:rPr>
-        <w:t>cp libauth.a</w:t>
-      </w:r>
-    </w:p>
-    <w:p>
-      <w:pPr>
-        <w:widowControl w:val="0"/>
-        <w:autoSpaceDE w:val="0"/>
-        <w:autoSpaceDN w:val="0"/>
-        <w:adjustRightInd w:val="0"/>
-        <w:spacing w:line="340" w:lineRule="atLeast"/>
-        <w:ind w:left="720"/>
-        <w:rPr>
           <w:bCs/>
           <w:iCs/>
         </w:rPr>
-      </w:pPr>
-      <w:r>
+        <w:t xml:space="preserve">Include files you will need are in </w:t>
+      </w:r>
+      <w:r>
+        <w:rPr>
+          <w:rFonts w:ascii="Courier New" w:hAnsi="Courier New" w:cs="Courier New"/>
+          <w:color w:val="auto"/>
+        </w:rPr>
+        <w:t>$CLOUDPROXYDIR/src</w:t>
+      </w:r>
+      <w:r>
+        <w:rPr>
+          <w:rFonts w:ascii="Courier New" w:hAnsi="Courier New" w:cs="Courier New"/>
+          <w:color w:val="auto"/>
+        </w:rPr>
+        <w:t>/tao</w:t>
+      </w:r>
+      <w:r>
+        <w:rPr>
+          <w:rFonts w:ascii="Courier New" w:hAnsi="Courier New" w:cs="Courier New"/>
+          <w:color w:val="auto"/>
+        </w:rPr>
+        <w:t xml:space="preserve">, </w:t>
+      </w:r>
+      <w:r>
+        <w:rPr>
+          <w:rFonts w:ascii="Courier New" w:hAnsi="Courier New" w:cs="Courier New"/>
+        </w:rPr>
+        <w:t>src</w:t>
+      </w:r>
+      <w:r>
+        <w:t xml:space="preserve"> and</w:t>
+      </w:r>
+      <w:r>
+        <w:rPr>
+          <w:color w:val="auto"/>
+        </w:rPr>
+        <w:t xml:space="preserve"> </w:t>
+      </w:r>
+      <w:r>
+        <w:rPr>
+          <w:color w:val="auto"/>
+        </w:rPr>
+        <w:t>the chromium include files.</w:t>
+      </w:r>
+      <w:r>
+        <w:rPr>
+          <w:rFonts w:asciiTheme="minorBidi" w:hAnsiTheme="minorBidi" w:cstheme="minorBidi"/>
+          <w:color w:val="auto"/>
+        </w:rPr>
+        <w:t xml:space="preserve">   (Copy these to one place?)</w:t>
+      </w:r>
+      <w:r>
+        <w:rPr>
+          <w:rFonts w:asciiTheme="minorBidi" w:hAnsiTheme="minorBidi" w:cstheme="minorBidi"/>
+          <w:color w:val="auto"/>
+        </w:rPr>
+        <w:t xml:space="preserve"> </w:t>
+      </w:r>
+      <w:bookmarkStart w:id="0" w:name="_GoBack"/>
+      <w:bookmarkEnd w:id="0"/>
+    </w:p>
+    <w:p>
+      <w:pPr>
+        <w:outlineLvl w:val="0"/>
         <w:rPr>
           <w:bCs/>
           <w:iCs/>
         </w:rPr>
-        <w:t xml:space="preserve"> </w:t>
-      </w:r>
-    </w:p>
-    <w:p>
-      <w:pPr>
-        <w:outlineLvl w:val="0"/>
-        <w:rPr>
-          <w:rFonts w:asciiTheme="minorBidi" w:hAnsiTheme="minorBidi" w:cstheme="minorBidi"/>
-          <w:bCs/>
-          <w:iCs/>
-        </w:rPr>
-      </w:pPr>
-      <w:r>
-        <w:rPr>
-          <w:bCs/>
-          <w:iCs/>
-        </w:rPr>
-        <w:t xml:space="preserve">This will put the libraries required libraries in ___.  The include files will be in </w:t>
-      </w:r>
-      <w:r>
-        <w:rPr>
-          <w:rFonts w:ascii="Courier New" w:hAnsi="Courier New" w:cs="Courier New"/>
-          <w:color w:val="auto"/>
-        </w:rPr>
-        <w:t>$CLOUDPROXYDIR/src</w:t>
-      </w:r>
-      <w:r>
-        <w:rPr>
-          <w:rFonts w:ascii="Courier New" w:hAnsi="Courier New" w:cs="Courier New"/>
-          <w:color w:val="auto"/>
-        </w:rPr>
-        <w:t>/tao</w:t>
-      </w:r>
-      <w:r>
-        <w:rPr>
-          <w:rFonts w:asciiTheme="minorBidi" w:hAnsiTheme="minorBidi" w:cstheme="minorBidi"/>
-          <w:color w:val="auto"/>
-        </w:rPr>
-        <w:t xml:space="preserve"> so you will have to include that path in your makefile when compiling Tao enabled programs.</w:t>
-      </w:r>
+      </w:pPr>
     </w:p>
     <w:p>
       <w:pPr>
@@ -17975,37 +18266,47 @@
         <w:rPr>
           <w:rFonts w:ascii="Courier New" w:hAnsi="Courier New" w:cs="Courier New"/>
         </w:rPr>
-        <w:t>InitTa</w:t>
-      </w:r>
-      <w:r>
-        <w:rPr>
-          <w:rFonts w:ascii="Courier New" w:hAnsi="Courier New" w:cs="Courier New"/>
-        </w:rPr>
-        <w:t>o</w:t>
+        <w:t>InitTao</w:t>
       </w:r>
       <w:r>
         <w:rPr>
           <w:rFonts w:asciiTheme="minorBidi" w:hAnsiTheme="minorBidi" w:cstheme="minorBidi"/>
         </w:rPr>
+        <w:t xml:space="preserve"> in taosupport.cc</w:t>
+      </w:r>
+      <w:r>
+        <w:t>)</w:t>
+      </w:r>
+      <w:r>
+        <w:t xml:space="preserve">, open the TaoChannel (using </w:t>
+      </w:r>
+      <w:r>
+        <w:rPr>
+          <w:rFonts w:ascii="Courier New" w:hAnsi="Courier New" w:cs="Courier New"/>
+        </w:rPr>
+        <w:t>OpenTaoChannel</w:t>
+      </w:r>
+      <w:r>
         <w:t xml:space="preserve"> in </w:t>
       </w:r>
       <w:r>
         <w:rPr>
           <w:rFonts w:asciiTheme="minorBidi" w:hAnsiTheme="minorBidi" w:cstheme="minorBidi"/>
         </w:rPr>
+        <w:lastRenderedPageBreak/>
         <w:t>taosupport.cc</w:t>
       </w:r>
       <w:r>
         <w:t>)</w:t>
       </w:r>
       <w:r>
-        <w:t xml:space="preserve">, open the TaoChannel (using </w:t>
-      </w:r>
-      <w:r>
-        <w:rPr>
-          <w:rFonts w:ascii="Courier New" w:hAnsi="Courier New" w:cs="Courier New"/>
-        </w:rPr>
-        <w:t>OpenTaoChannel</w:t>
+        <w:t xml:space="preserve">, sending the request for its secret (using </w:t>
+      </w:r>
+      <w:r>
+        <w:rPr>
+          <w:rFonts w:ascii="Courier New" w:hAnsi="Courier New" w:cs="Courier New"/>
+        </w:rPr>
+        <w:t>SendRequest</w:t>
       </w:r>
       <w:r>
         <w:t xml:space="preserve"> in </w:t>
@@ -18020,37 +18321,7 @@
         <w:t>)</w:t>
       </w:r>
       <w:r>
-        <w:t xml:space="preserve">, </w:t>
-      </w:r>
-      <w:r>
-        <w:t xml:space="preserve">sending the request for its secret (using </w:t>
-      </w:r>
-      <w:r>
-        <w:rPr>
-          <w:rFonts w:ascii="Courier New" w:hAnsi="Courier New" w:cs="Courier New"/>
-        </w:rPr>
-        <w:t>SendRequest</w:t>
-      </w:r>
-      <w:r>
-        <w:t xml:space="preserve"> in </w:t>
-      </w:r>
-      <w:r>
-        <w:rPr>
-          <w:rFonts w:asciiTheme="minorBidi" w:hAnsiTheme="minorBidi" w:cstheme="minorBidi"/>
-        </w:rPr>
-        <w:t>taosupport.cc</w:t>
-      </w:r>
-      <w:r>
-        <w:t>)</w:t>
-      </w:r>
-      <w:r>
-        <w:t>,</w:t>
-      </w:r>
-      <w:r>
-        <w:t xml:space="preserve"> receiving the response </w:t>
-      </w:r>
-      <w:r>
-        <w:t xml:space="preserve">(using </w:t>
+        <w:t xml:space="preserve">, receiving the response (using </w:t>
       </w:r>
       <w:r>
         <w:rPr>
@@ -18141,13 +18412,7 @@
         <w:rPr>
           <w:rFonts w:ascii="Courier New" w:hAnsi="Courier New" w:cs="Courier New"/>
         </w:rPr>
-        <w:t xml:space="preserve">make –f </w:t>
-      </w:r>
-      <w:r>
-        <w:rPr>
-          <w:rFonts w:ascii="Courier New" w:hAnsi="Courier New" w:cs="Courier New"/>
-        </w:rPr>
-        <w:t>simpleclient.mak</w:t>
+        <w:t>make –f simpleclient.mak</w:t>
       </w:r>
     </w:p>
     <w:p>
@@ -18262,7 +18527,6 @@
         <w:spacing w:line="240" w:lineRule="auto"/>
       </w:pPr>
       <w:r>
-        <w:lastRenderedPageBreak/>
         <w:t>programs.  As with the go version, we provide scripts to run the programs:</w:t>
       </w:r>
     </w:p>
@@ -18317,15 +18581,7 @@
           <w:sz w:val="20"/>
           <w:szCs w:val="20"/>
         </w:rPr>
-        <w:t xml:space="preserve">cd </w:t>
-      </w:r>
-      <w:r>
-        <w:rPr>
-          <w:rFonts w:ascii="Courier New" w:hAnsi="Courier New" w:cs="Courier New"/>
-          <w:sz w:val="20"/>
-          <w:szCs w:val="20"/>
-        </w:rPr>
-        <w:t>$CLOUDPROXY</w:t>
+        <w:t>cd $CLOUDPROXY</w:t>
       </w:r>
       <w:r>
         <w:rPr>
@@ -18617,7 +18873,7 @@
         <w:rStyle w:val="PageNumber"/>
         <w:noProof/>
       </w:rPr>
-      <w:t>24</w:t>
+      <w:t>30</w:t>
     </w:r>
     <w:r>
       <w:rPr>
@@ -21300,6 +21556,16 @@
       <w:spacing w:line="240" w:lineRule="auto"/>
     </w:pPr>
   </w:style>
+  <w:style w:type="character" w:customStyle="1" w:styleId="apple-converted-space">
+    <w:name w:val="apple-converted-space"/>
+    <w:basedOn w:val="DefaultParagraphFont"/>
+    <w:rsid w:val="00886F64"/>
+  </w:style>
+  <w:style w:type="character" w:customStyle="1" w:styleId="date1">
+    <w:name w:val="date1"/>
+    <w:basedOn w:val="DefaultParagraphFont"/>
+    <w:rsid w:val="00886F64"/>
+  </w:style>
 </w:styles>
 </file>
 
@@ -21569,7 +21835,7 @@
 </file>
 
 <file path=customXml/itemProps1.xml><?xml version="1.0" encoding="utf-8"?>
-<ds:datastoreItem xmlns:ds="http://schemas.openxmlformats.org/officeDocument/2006/customXml" ds:itemID="{D741E991-1D79-A24E-9FBF-73B5330DC77A}">
+<ds:datastoreItem xmlns:ds="http://schemas.openxmlformats.org/officeDocument/2006/customXml" ds:itemID="{249145C0-4B30-7547-97C5-BDCA945190A0}">
   <ds:schemaRefs>
     <ds:schemaRef ds:uri="http://schemas.openxmlformats.org/officeDocument/2006/bibliography"/>
   </ds:schemaRefs>

--- a/Doc/CloudproxyNutsandBolts.docx
+++ b/Doc/CloudproxyNutsandBolts.docx
@@ -631,11 +631,19 @@
       <w:pPr>
         <w:ind w:left="720"/>
       </w:pPr>
+      <w:proofErr w:type="gramStart"/>
       <w:r>
         <w:rPr>
           <w:rFonts w:ascii="Courier New" w:eastAsia="Courier New" w:hAnsi="Courier New" w:cs="Courier New"/>
         </w:rPr>
-        <w:t>key([080110011801224508011241046cdc82f70552eb...]).Program([25fac93bd4cc868352c78f4d34df6d2747a17f85...])</w:t>
+        <w:t>key(</w:t>
+      </w:r>
+      <w:proofErr w:type="gramEnd"/>
+      <w:r>
+        <w:rPr>
+          <w:rFonts w:ascii="Courier New" w:eastAsia="Courier New" w:hAnsi="Courier New" w:cs="Courier New"/>
+        </w:rPr>
+        <w:t>[080110011801224508011241046cdc82f70552eb...]).Program([25fac93bd4cc868352c78f4d34df6d2747a17f85...])</w:t>
       </w:r>
     </w:p>
     <w:p/>
@@ -978,11 +986,19 @@
           <w:rFonts w:ascii="Courier New" w:hAnsi="Courier New" w:cs="Courier New"/>
         </w:rPr>
       </w:pPr>
-      <w:r>
-        <w:rPr>
-          <w:rFonts w:ascii="Courier New" w:hAnsi="Courier New" w:cs="Courier New"/>
-        </w:rPr>
-        <w:t>GetTaoName()</w:t>
+      <w:proofErr w:type="gramStart"/>
+      <w:r>
+        <w:rPr>
+          <w:rFonts w:ascii="Courier New" w:hAnsi="Courier New" w:cs="Courier New"/>
+        </w:rPr>
+        <w:t>GetTaoName(</w:t>
+      </w:r>
+      <w:proofErr w:type="gramEnd"/>
+      <w:r>
+        <w:rPr>
+          <w:rFonts w:ascii="Courier New" w:hAnsi="Courier New" w:cs="Courier New"/>
+        </w:rPr>
+        <w:t>)</w:t>
       </w:r>
       <w:r>
         <w:rPr>
@@ -1044,11 +1060,19 @@
           <w:rFonts w:ascii="Courier New" w:hAnsi="Courier New" w:cs="Courier New"/>
         </w:rPr>
       </w:pPr>
-      <w:r>
-        <w:rPr>
-          <w:rFonts w:ascii="Courier New" w:hAnsi="Courier New" w:cs="Courier New"/>
-        </w:rPr>
-        <w:t>ExtendTaoName(subprin auth.SubPrin irreversibly extends</w:t>
+      <w:proofErr w:type="gramStart"/>
+      <w:r>
+        <w:rPr>
+          <w:rFonts w:ascii="Courier New" w:hAnsi="Courier New" w:cs="Courier New"/>
+        </w:rPr>
+        <w:t>ExtendTaoName(</w:t>
+      </w:r>
+      <w:proofErr w:type="gramEnd"/>
+      <w:r>
+        <w:rPr>
+          <w:rFonts w:ascii="Courier New" w:hAnsi="Courier New" w:cs="Courier New"/>
+        </w:rPr>
+        <w:t>subprin auth.SubPrin irreversibly extends</w:t>
       </w:r>
       <w:r>
         <w:rPr>
@@ -1152,11 +1176,19 @@
           <w:rFonts w:ascii="Courier New" w:hAnsi="Courier New" w:cs="Courier New"/>
         </w:rPr>
       </w:pPr>
-      <w:r>
-        <w:rPr>
-          <w:rFonts w:ascii="Courier New" w:hAnsi="Courier New" w:cs="Courier New"/>
-        </w:rPr>
-        <w:t xml:space="preserve">GetRandomBytes(n int) returns n cryptographically secure </w:t>
+      <w:proofErr w:type="gramStart"/>
+      <w:r>
+        <w:rPr>
+          <w:rFonts w:ascii="Courier New" w:hAnsi="Courier New" w:cs="Courier New"/>
+        </w:rPr>
+        <w:t>GetRandomBytes(</w:t>
+      </w:r>
+      <w:proofErr w:type="gramEnd"/>
+      <w:r>
+        <w:rPr>
+          <w:rFonts w:ascii="Courier New" w:hAnsi="Courier New" w:cs="Courier New"/>
+        </w:rPr>
+        <w:t xml:space="preserve">n int) returns n cryptographically secure </w:t>
       </w:r>
       <w:r>
         <w:rPr>
@@ -1230,11 +1262,19 @@
           <w:rFonts w:ascii="Courier New" w:hAnsi="Courier New" w:cs="Courier New"/>
         </w:rPr>
       </w:pPr>
-      <w:r>
-        <w:rPr>
-          <w:rFonts w:ascii="Courier New" w:hAnsi="Courier New" w:cs="Courier New"/>
-        </w:rPr>
-        <w:t xml:space="preserve">Rand() </w:t>
+      <w:proofErr w:type="gramStart"/>
+      <w:r>
+        <w:rPr>
+          <w:rFonts w:ascii="Courier New" w:hAnsi="Courier New" w:cs="Courier New"/>
+        </w:rPr>
+        <w:t>Rand(</w:t>
+      </w:r>
+      <w:proofErr w:type="gramEnd"/>
+      <w:r>
+        <w:rPr>
+          <w:rFonts w:ascii="Courier New" w:hAnsi="Courier New" w:cs="Courier New"/>
+        </w:rPr>
+        <w:t xml:space="preserve">) </w:t>
       </w:r>
       <w:r>
         <w:rPr>
@@ -1314,11 +1354,19 @@
           <w:rFonts w:ascii="Courier New" w:hAnsi="Courier New" w:cs="Courier New"/>
         </w:rPr>
       </w:pPr>
-      <w:r>
-        <w:rPr>
-          <w:rFonts w:ascii="Courier New" w:hAnsi="Courier New" w:cs="Courier New"/>
-        </w:rPr>
-        <w:t>Attest(issuer *auth</w:t>
+      <w:proofErr w:type="gramStart"/>
+      <w:r>
+        <w:rPr>
+          <w:rFonts w:ascii="Courier New" w:hAnsi="Courier New" w:cs="Courier New"/>
+        </w:rPr>
+        <w:t>Attest(</w:t>
+      </w:r>
+      <w:proofErr w:type="gramEnd"/>
+      <w:r>
+        <w:rPr>
+          <w:rFonts w:ascii="Courier New" w:hAnsi="Courier New" w:cs="Courier New"/>
+        </w:rPr>
+        <w:t>issuer *auth</w:t>
       </w:r>
       <w:r>
         <w:rPr>
@@ -1501,6 +1549,7 @@
           <w:rFonts w:ascii="Courier New" w:hAnsi="Courier New" w:cs="Courier New"/>
         </w:rPr>
       </w:pPr>
+      <w:proofErr w:type="gramStart"/>
       <w:r>
         <w:rPr>
           <w:rFonts w:ascii="Courier New" w:hAnsi="Courier New" w:cs="Courier New"/>
@@ -1511,7 +1560,14 @@
         <w:rPr>
           <w:rFonts w:ascii="Courier New" w:hAnsi="Courier New" w:cs="Courier New"/>
         </w:rPr>
-        <w:t>eal(data []byte, policy string) returns a blob encrypted and</w:t>
+        <w:t>eal(</w:t>
+      </w:r>
+      <w:proofErr w:type="gramEnd"/>
+      <w:r>
+        <w:rPr>
+          <w:rFonts w:ascii="Courier New" w:hAnsi="Courier New" w:cs="Courier New"/>
+        </w:rPr>
+        <w:t>data []byte, policy string) returns a blob encrypted and</w:t>
       </w:r>
       <w:r>
         <w:rPr>
@@ -1603,11 +1659,19 @@
           <w:rFonts w:ascii="Courier New" w:hAnsi="Courier New" w:cs="Courier New"/>
         </w:rPr>
       </w:pPr>
-      <w:r>
-        <w:rPr>
-          <w:rFonts w:ascii="Courier New" w:hAnsi="Courier New" w:cs="Courier New"/>
-        </w:rPr>
-        <w:t xml:space="preserve">Unseal(sealed []byte) </w:t>
+      <w:proofErr w:type="gramStart"/>
+      <w:r>
+        <w:rPr>
+          <w:rFonts w:ascii="Courier New" w:hAnsi="Courier New" w:cs="Courier New"/>
+        </w:rPr>
+        <w:t>Unseal(</w:t>
+      </w:r>
+      <w:proofErr w:type="gramEnd"/>
+      <w:r>
+        <w:rPr>
+          <w:rFonts w:ascii="Courier New" w:hAnsi="Courier New" w:cs="Courier New"/>
+        </w:rPr>
+        <w:t xml:space="preserve">sealed []byte) </w:t>
       </w:r>
       <w:r>
         <w:rPr>
@@ -1713,11 +1777,19 @@
           <w:rFonts w:ascii="Courier New" w:eastAsia="Courier New" w:hAnsi="Courier New" w:cs="Courier New"/>
         </w:rPr>
       </w:pPr>
+      <w:proofErr w:type="gramStart"/>
       <w:r>
         <w:rPr>
           <w:rFonts w:ascii="Courier New" w:eastAsia="Courier New" w:hAnsi="Courier New" w:cs="Courier New"/>
         </w:rPr>
-        <w:t xml:space="preserve">CreateDomain(cfg DomainConfig, configPath string, password []byte) (*Domain, error) </w:t>
+        <w:t>CreateDomain(</w:t>
+      </w:r>
+      <w:proofErr w:type="gramEnd"/>
+      <w:r>
+        <w:rPr>
+          <w:rFonts w:ascii="Courier New" w:eastAsia="Courier New" w:hAnsi="Courier New" w:cs="Courier New"/>
+        </w:rPr>
+        <w:t xml:space="preserve">cfg DomainConfig, configPath string, password []byte) (*Domain, error) </w:t>
       </w:r>
     </w:p>
     <w:p>
@@ -1760,12 +1832,34 @@
           <w:rFonts w:ascii="Courier New" w:hAnsi="Courier New" w:cs="Courier New"/>
         </w:rPr>
       </w:pPr>
+      <w:proofErr w:type="gramStart"/>
       <w:r>
         <w:rPr>
           <w:rFonts w:ascii="Courier New" w:hAnsi="Courier New" w:cs="Courier New"/>
         </w:rPr>
         <w:lastRenderedPageBreak/>
-        <w:t>Parent()which gets the parent interface to the Tao.  If t := tao.Parent(), for example, we’d call Attest as t. Attest(issuer, time, expiration, message</w:t>
+        <w:t>Parent(</w:t>
+      </w:r>
+      <w:proofErr w:type="gramEnd"/>
+      <w:r>
+        <w:rPr>
+          <w:rFonts w:ascii="Courier New" w:hAnsi="Courier New" w:cs="Courier New"/>
+        </w:rPr>
+        <w:t xml:space="preserve">)which gets the parent interface to the Tao.  If </w:t>
+      </w:r>
+      <w:proofErr w:type="gramStart"/>
+      <w:r>
+        <w:rPr>
+          <w:rFonts w:ascii="Courier New" w:hAnsi="Courier New" w:cs="Courier New"/>
+        </w:rPr>
+        <w:t>t :</w:t>
+      </w:r>
+      <w:proofErr w:type="gramEnd"/>
+      <w:r>
+        <w:rPr>
+          <w:rFonts w:ascii="Courier New" w:hAnsi="Courier New" w:cs="Courier New"/>
+        </w:rPr>
+        <w:t>= tao.Parent(), for example, we’d call Attest as t. Attest(issuer, time, expiration, message</w:t>
       </w:r>
       <w:r>
         <w:rPr>
@@ -1791,11 +1885,19 @@
           <w:rFonts w:ascii="Courier New" w:hAnsi="Courier New" w:cs="Courier New"/>
         </w:rPr>
       </w:pPr>
-      <w:r>
-        <w:rPr>
-          <w:rFonts w:ascii="Courier New" w:hAnsi="Courier New" w:cs="Courier New"/>
-        </w:rPr>
-        <w:t>DialTLS(network, addr string) creates a new X.509 certs from fresh keys and dials a given TLS, returns connection.</w:t>
+      <w:proofErr w:type="gramStart"/>
+      <w:r>
+        <w:rPr>
+          <w:rFonts w:ascii="Courier New" w:hAnsi="Courier New" w:cs="Courier New"/>
+        </w:rPr>
+        <w:t>DialTLS(</w:t>
+      </w:r>
+      <w:proofErr w:type="gramEnd"/>
+      <w:r>
+        <w:rPr>
+          <w:rFonts w:ascii="Courier New" w:hAnsi="Courier New" w:cs="Courier New"/>
+        </w:rPr>
+        <w:t>network, addr string) creates a new X.509 certs from fresh keys and dials a given TLS, returns connection.</w:t>
       </w:r>
     </w:p>
     <w:p>
@@ -1812,11 +1914,19 @@
         <w:ind w:left="720"/>
         <w:contextualSpacing/>
       </w:pPr>
+      <w:proofErr w:type="gramStart"/>
       <w:r>
         <w:rPr>
           <w:rFonts w:ascii="Courier New" w:eastAsia="Courier New" w:hAnsi="Courier New" w:cs="Courier New"/>
         </w:rPr>
-        <w:t xml:space="preserve">DialWithKeys(network, addr string, guard tao.Guard, </w:t>
+        <w:t>DialWithKeys(</w:t>
+      </w:r>
+      <w:proofErr w:type="gramEnd"/>
+      <w:r>
+        <w:rPr>
+          <w:rFonts w:ascii="Courier New" w:eastAsia="Courier New" w:hAnsi="Courier New" w:cs="Courier New"/>
+        </w:rPr>
+        <w:t xml:space="preserve">network, addr string, guard tao.Guard, </w:t>
       </w:r>
       <w:r>
         <w:rPr>
@@ -1869,16 +1979,24 @@
           <w:rFonts w:ascii="Courier New" w:hAnsi="Courier New" w:cs="Courier New"/>
         </w:rPr>
       </w:pPr>
+      <w:proofErr w:type="gramStart"/>
       <w:r>
         <w:rPr>
           <w:rFonts w:ascii="Courier New" w:eastAsia="Courier New" w:hAnsi="Courier New" w:cs="Courier New"/>
         </w:rPr>
-        <w:t xml:space="preserve">Listen(network, laddr string, config *tls.Config, g tao.Guard, v </w:t>
-      </w:r>
+        <w:t>Listen(</w:t>
+      </w:r>
+      <w:proofErr w:type="gramEnd"/>
       <w:r>
         <w:rPr>
           <w:rFonts w:ascii="Courier New" w:eastAsia="Courier New" w:hAnsi="Courier New" w:cs="Courier New"/>
         </w:rPr>
+        <w:t xml:space="preserve">network, laddr string, config *tls.Config, g tao.Guard, v </w:t>
+      </w:r>
+      <w:r>
+        <w:rPr>
+          <w:rFonts w:ascii="Courier New" w:eastAsia="Courier New" w:hAnsi="Courier New" w:cs="Courier New"/>
+        </w:rPr>
         <w:t>*tao</w:t>
       </w:r>
       <w:r>
@@ -1953,11 +2071,19 @@
           <w:rFonts w:ascii="Courier New" w:hAnsi="Courier New" w:cs="Courier New"/>
         </w:rPr>
       </w:pPr>
-      <w:r>
-        <w:rPr>
-          <w:rFonts w:ascii="Courier New" w:hAnsi="Courier New" w:cs="Courier New"/>
-        </w:rPr>
-        <w:t>ValidatePeerAttestation(a *Attestation, cert *x509.Certificate, guard Guard) checks a Attestation for a given Listener against an X.509 certificate from a TLS channel.</w:t>
+      <w:proofErr w:type="gramStart"/>
+      <w:r>
+        <w:rPr>
+          <w:rFonts w:ascii="Courier New" w:hAnsi="Courier New" w:cs="Courier New"/>
+        </w:rPr>
+        <w:t>ValidatePeerAttestation(</w:t>
+      </w:r>
+      <w:proofErr w:type="gramEnd"/>
+      <w:r>
+        <w:rPr>
+          <w:rFonts w:ascii="Courier New" w:hAnsi="Courier New" w:cs="Courier New"/>
+        </w:rPr>
+        <w:t>a *Attestation, cert *x509.Certificate, guard Guard) checks a Attestation for a given Listener against an X.509 certificate from a TLS channel.</w:t>
       </w:r>
     </w:p>
     <w:p>
@@ -2017,7 +2143,21 @@
         <w:rPr>
           <w:rFonts w:ascii="Courier New" w:hAnsi="Courier New" w:cs="Courier New"/>
         </w:rPr>
-        <w:t>(l *anonymousListener) Accept() (net.Conn, error) Accept waits for a connect, accepts it using the underlying Conn and checks the attestations and the statement.</w:t>
+        <w:t xml:space="preserve">(l *anonymousListener) </w:t>
+      </w:r>
+      <w:proofErr w:type="gramStart"/>
+      <w:r>
+        <w:rPr>
+          <w:rFonts w:ascii="Courier New" w:hAnsi="Courier New" w:cs="Courier New"/>
+        </w:rPr>
+        <w:t>Accept(</w:t>
+      </w:r>
+      <w:proofErr w:type="gramEnd"/>
+      <w:r>
+        <w:rPr>
+          <w:rFonts w:ascii="Courier New" w:hAnsi="Courier New" w:cs="Courier New"/>
+        </w:rPr>
+        <w:t>) (net.Conn, error) Accept waits for a connect, accepts it using the underlying Conn and checks the attestations and the statement.</w:t>
       </w:r>
     </w:p>
     <w:p/>
@@ -2128,7 +2268,21 @@
         <w:rPr>
           <w:rFonts w:ascii="Courier New" w:hAnsi="Courier New" w:cs="Courier New"/>
         </w:rPr>
-        <w:t xml:space="preserve">tao/auth/doc.go </w:t>
+        <w:t>tao/auth/</w:t>
+      </w:r>
+      <w:proofErr w:type="gramStart"/>
+      <w:r>
+        <w:rPr>
+          <w:rFonts w:ascii="Courier New" w:hAnsi="Courier New" w:cs="Courier New"/>
+        </w:rPr>
+        <w:t>doc.go</w:t>
+      </w:r>
+      <w:proofErr w:type="gramEnd"/>
+      <w:r>
+        <w:rPr>
+          <w:rFonts w:ascii="Courier New" w:hAnsi="Courier New" w:cs="Courier New"/>
+        </w:rPr>
+        <w:t xml:space="preserve"> </w:t>
       </w:r>
       <w:r>
         <w:t>for details) to datalog statements and uses the Go datalog engine from github.com/kevinawalsh/datalog to answer authorization queries. See install.sh for an example policy.</w:t>
@@ -2210,11 +2364,19 @@
           <w:rFonts w:ascii="Courier New" w:hAnsi="Courier New" w:cs="Courier New"/>
         </w:rPr>
       </w:pPr>
-      <w:r>
-        <w:rPr>
-          <w:rFonts w:ascii="Courier New" w:hAnsi="Courier New" w:cs="Courier New"/>
-        </w:rPr>
-        <w:t>GetRandomBytes(ch</w:t>
+      <w:proofErr w:type="gramStart"/>
+      <w:r>
+        <w:rPr>
+          <w:rFonts w:ascii="Courier New" w:hAnsi="Courier New" w:cs="Courier New"/>
+        </w:rPr>
+        <w:t>GetRandomBytes(</w:t>
+      </w:r>
+      <w:proofErr w:type="gramEnd"/>
+      <w:r>
+        <w:rPr>
+          <w:rFonts w:ascii="Courier New" w:hAnsi="Courier New" w:cs="Courier New"/>
+        </w:rPr>
+        <w:t>ch</w:t>
       </w:r>
       <w:r>
         <w:rPr>
@@ -2281,11 +2443,19 @@
           <w:rFonts w:ascii="Courier New" w:hAnsi="Courier New" w:cs="Courier New"/>
         </w:rPr>
       </w:pPr>
-      <w:r>
-        <w:rPr>
-          <w:rFonts w:ascii="Courier New" w:hAnsi="Courier New" w:cs="Courier New"/>
-        </w:rPr>
-        <w:t>Attest(childSubprin auth.SubPrin, issuer *auth.Prin,</w:t>
+      <w:proofErr w:type="gramStart"/>
+      <w:r>
+        <w:rPr>
+          <w:rFonts w:ascii="Courier New" w:hAnsi="Courier New" w:cs="Courier New"/>
+        </w:rPr>
+        <w:t>Attest(</w:t>
+      </w:r>
+      <w:proofErr w:type="gramEnd"/>
+      <w:r>
+        <w:rPr>
+          <w:rFonts w:ascii="Courier New" w:hAnsi="Courier New" w:cs="Courier New"/>
+        </w:rPr>
+        <w:t>childSubprin auth.SubPrin, issuer *auth.Prin,</w:t>
       </w:r>
       <w:r>
         <w:rPr>
@@ -2395,11 +2565,19 @@
           <w:rFonts w:ascii="Courier New" w:hAnsi="Courier New" w:cs="Courier New"/>
         </w:rPr>
       </w:pPr>
-      <w:r>
-        <w:rPr>
-          <w:rFonts w:ascii="Courier New" w:hAnsi="Courier New" w:cs="Courier New"/>
-        </w:rPr>
-        <w:t xml:space="preserve">Encrypt(data []byte) </w:t>
+      <w:proofErr w:type="gramStart"/>
+      <w:r>
+        <w:rPr>
+          <w:rFonts w:ascii="Courier New" w:hAnsi="Courier New" w:cs="Courier New"/>
+        </w:rPr>
+        <w:t>Encrypt(</w:t>
+      </w:r>
+      <w:proofErr w:type="gramEnd"/>
+      <w:r>
+        <w:rPr>
+          <w:rFonts w:ascii="Courier New" w:hAnsi="Courier New" w:cs="Courier New"/>
+        </w:rPr>
+        <w:t xml:space="preserve">data []byte) </w:t>
       </w:r>
       <w:r>
         <w:rPr>
@@ -2484,11 +2662,19 @@
           <w:rFonts w:ascii="Courier New" w:hAnsi="Courier New" w:cs="Courier New"/>
         </w:rPr>
       </w:pPr>
-      <w:r>
-        <w:rPr>
-          <w:rFonts w:ascii="Courier New" w:hAnsi="Courier New" w:cs="Courier New"/>
-        </w:rPr>
-        <w:t xml:space="preserve">Decrypt(encrypted []byte) </w:t>
+      <w:proofErr w:type="gramStart"/>
+      <w:r>
+        <w:rPr>
+          <w:rFonts w:ascii="Courier New" w:hAnsi="Courier New" w:cs="Courier New"/>
+        </w:rPr>
+        <w:t>Decrypt(</w:t>
+      </w:r>
+      <w:proofErr w:type="gramEnd"/>
+      <w:r>
+        <w:rPr>
+          <w:rFonts w:ascii="Courier New" w:hAnsi="Courier New" w:cs="Courier New"/>
+        </w:rPr>
+        <w:t xml:space="preserve">encrypted []byte) </w:t>
       </w:r>
       <w:r>
         <w:rPr>
@@ -2549,11 +2735,19 @@
           <w:rFonts w:ascii="Courier New" w:hAnsi="Courier New" w:cs="Courier New"/>
         </w:rPr>
       </w:pPr>
-      <w:r>
-        <w:rPr>
-          <w:rFonts w:ascii="Courier New" w:hAnsi="Courier New" w:cs="Courier New"/>
-        </w:rPr>
-        <w:t xml:space="preserve">AddedHostedProgram(childSubprin auth.SubPrin) </w:t>
+      <w:proofErr w:type="gramStart"/>
+      <w:r>
+        <w:rPr>
+          <w:rFonts w:ascii="Courier New" w:hAnsi="Courier New" w:cs="Courier New"/>
+        </w:rPr>
+        <w:t>AddedHostedProgram(</w:t>
+      </w:r>
+      <w:proofErr w:type="gramEnd"/>
+      <w:r>
+        <w:rPr>
+          <w:rFonts w:ascii="Courier New" w:hAnsi="Courier New" w:cs="Courier New"/>
+        </w:rPr>
+        <w:t xml:space="preserve">childSubprin auth.SubPrin) </w:t>
       </w:r>
       <w:r>
         <w:rPr>
@@ -2614,11 +2808,19 @@
           <w:rFonts w:ascii="Courier New" w:hAnsi="Courier New" w:cs="Courier New"/>
         </w:rPr>
       </w:pPr>
-      <w:r>
-        <w:rPr>
-          <w:rFonts w:ascii="Courier New" w:hAnsi="Courier New" w:cs="Courier New"/>
-        </w:rPr>
-        <w:t xml:space="preserve">RemovedHostedProgram(childSubprin auth.SubPrin) </w:t>
+      <w:proofErr w:type="gramStart"/>
+      <w:r>
+        <w:rPr>
+          <w:rFonts w:ascii="Courier New" w:hAnsi="Courier New" w:cs="Courier New"/>
+        </w:rPr>
+        <w:t>RemovedHostedProgram(</w:t>
+      </w:r>
+      <w:proofErr w:type="gramEnd"/>
+      <w:r>
+        <w:rPr>
+          <w:rFonts w:ascii="Courier New" w:hAnsi="Courier New" w:cs="Courier New"/>
+        </w:rPr>
+        <w:t xml:space="preserve">childSubprin auth.SubPrin) </w:t>
       </w:r>
       <w:r>
         <w:rPr>
@@ -2679,11 +2881,19 @@
           <w:rFonts w:ascii="Courier New" w:hAnsi="Courier New" w:cs="Courier New"/>
         </w:rPr>
       </w:pPr>
-      <w:r>
-        <w:rPr>
-          <w:rFonts w:ascii="Courier New" w:hAnsi="Courier New" w:cs="Courier New"/>
-        </w:rPr>
-        <w:t xml:space="preserve">HostName() </w:t>
+      <w:proofErr w:type="gramStart"/>
+      <w:r>
+        <w:rPr>
+          <w:rFonts w:ascii="Courier New" w:hAnsi="Courier New" w:cs="Courier New"/>
+        </w:rPr>
+        <w:t>HostName(</w:t>
+      </w:r>
+      <w:proofErr w:type="gramEnd"/>
+      <w:r>
+        <w:rPr>
+          <w:rFonts w:ascii="Courier New" w:hAnsi="Courier New" w:cs="Courier New"/>
+        </w:rPr>
+        <w:t xml:space="preserve">) </w:t>
       </w:r>
       <w:r>
         <w:rPr>
@@ -3582,13 +3792,21 @@
         <w:t xml:space="preserve"> and can use any </w:t>
       </w:r>
       <w:r>
-        <w:t xml:space="preserve">non-Cloudproxy native service </w:t>
+        <w:t xml:space="preserve">non-Cloudproxy native </w:t>
+      </w:r>
+      <w:proofErr w:type="gramStart"/>
+      <w:r>
+        <w:t xml:space="preserve">service </w:t>
       </w:r>
       <w:r>
         <w:t xml:space="preserve"> </w:t>
       </w:r>
       <w:r>
-        <w:t>(for example, any system call i</w:t>
+        <w:t>(</w:t>
+      </w:r>
+      <w:proofErr w:type="gramEnd"/>
+      <w:r>
+        <w:t>for example, any system call i</w:t>
       </w:r>
       <w:r>
         <w:t xml:space="preserve">n Linux) so the programming model at each Hosted </w:t>
@@ -3873,13 +4091,24 @@
         <w:rPr>
           <w:rFonts w:ascii="Courier New" w:hAnsi="Courier New" w:cs="Courier New"/>
         </w:rPr>
-        <w:t>$CLOUDPROXYDIR/Doc</w:t>
+        <w:t>$CLOUDPROXYDIR/</w:t>
+      </w:r>
+      <w:proofErr w:type="gramStart"/>
+      <w:r>
+        <w:rPr>
+          <w:rFonts w:ascii="Courier New" w:hAnsi="Courier New" w:cs="Courier New"/>
+        </w:rPr>
+        <w:t>Doc</w:t>
       </w:r>
       <w:r>
         <w:t>;  t</w:t>
       </w:r>
       <w:r>
-        <w:t>hat directory also contains [1] and an up to date version of this docume</w:t>
+        <w:t>hat</w:t>
+      </w:r>
+      <w:proofErr w:type="gramEnd"/>
+      <w:r>
+        <w:t xml:space="preserve"> directory also contains [1] and an up to date version of this docume</w:t>
       </w:r>
       <w:r>
         <w:t xml:space="preserve">nt as well as installation instructions for TPM 2.0 capable machines and installation </w:t>
@@ -4025,6 +4254,7 @@
         </w:rPr>
         <w:t xml:space="preserve">$CLOUDPROXYDIR/go/apps/SimpleExample/SimpleClient </w:t>
       </w:r>
+      <w:proofErr w:type="gramStart"/>
       <w:r>
         <w:rPr>
           <w:rFonts w:ascii="Courier New" w:hAnsi="Courier New" w:cs="Courier New"/>
@@ -4037,6 +4267,7 @@
         </w:rPr>
         <w:t>o</w:t>
       </w:r>
+      <w:proofErr w:type="gramEnd"/>
     </w:p>
     <w:p>
       <w:pPr>
@@ -4612,8 +4843,16 @@
         <w:rPr>
           <w:rFonts w:ascii="Courier New" w:hAnsi="Courier New" w:cs="Courier New"/>
         </w:rPr>
-        <w:t>go/apps/simpleexample/simpleclient/simpleclient.go</w:t>
-      </w:r>
+        <w:t>go/apps/simpleexample/simpleclient/</w:t>
+      </w:r>
+      <w:proofErr w:type="gramStart"/>
+      <w:r>
+        <w:rPr>
+          <w:rFonts w:ascii="Courier New" w:hAnsi="Courier New" w:cs="Courier New"/>
+        </w:rPr>
+        <w:t>simpleclient.go</w:t>
+      </w:r>
+      <w:proofErr w:type="gramEnd"/>
       <w:r>
         <w:t xml:space="preserve"> </w:t>
       </w:r>
@@ -4701,9 +4940,11 @@
       <w:r>
         <w:t xml:space="preserve">.  If successful, TaoParadigm returns a filled </w:t>
       </w:r>
+      <w:proofErr w:type="gramStart"/>
       <w:r>
         <w:t>taosupport.TaoProgramData</w:t>
       </w:r>
+      <w:proofErr w:type="gramEnd"/>
       <w:r>
         <w:t xml:space="preserve"> </w:t>
       </w:r>
@@ -4731,8 +4972,13 @@
         </w:rPr>
         <w:t xml:space="preserve"> </w:t>
       </w:r>
-      <w:r>
-        <w:t>taosupport.ClearTaoProgramData(&amp;clientProgramData))</w:t>
+      <w:proofErr w:type="gramStart"/>
+      <w:r>
+        <w:t>taosupport.ClearTaoProgramData</w:t>
+      </w:r>
+      <w:proofErr w:type="gramEnd"/>
+      <w:r>
+        <w:t>(&amp;clientProgramData))</w:t>
       </w:r>
       <w:r>
         <w:t xml:space="preserve"> after completing the request.</w:t>
@@ -4806,7 +5052,15 @@
     </w:p>
     <w:p>
       <w:r>
-        <w:t>simpleserver is implemented as a single go file in go/apps/simpleexample/simpleclient/simpleserver.go together with some common Tao based code in go/apps/simpleexample/taosupport.  You should open that file and read the code as you read this.</w:t>
+        <w:t>simpleserver is implemented as a single go file in go/apps/simpleexample/simpleclient/</w:t>
+      </w:r>
+      <w:proofErr w:type="gramStart"/>
+      <w:r>
+        <w:t>simpleserver.go</w:t>
+      </w:r>
+      <w:proofErr w:type="gramEnd"/>
+      <w:r>
+        <w:t xml:space="preserve"> together with some common Tao based code in go/apps/simpleexample/taosupport.  You should open that file and read the code as you read this.</w:t>
       </w:r>
     </w:p>
     <w:p/>
@@ -4826,9 +5080,11 @@
       <w:r>
         <w:t xml:space="preserve">object.  As above, TaoParadigm returns a filled </w:t>
       </w:r>
+      <w:proofErr w:type="gramStart"/>
       <w:r>
         <w:t>taosupport.TaoProgramData</w:t>
       </w:r>
+      <w:proofErr w:type="gramEnd"/>
       <w:r>
         <w:t xml:space="preserve"> containing the policy cert for the domain and simpleserver’s Tao Principal Name, symmetric keys, Program Key and Program Cert.</w:t>
       </w:r>
@@ -4885,11 +5141,16 @@
         <w:t xml:space="preserve"> through a standard socket acceptance loop</w:t>
       </w:r>
       <w:r>
-        <w:t>, waiting for a successful client connection</w:t>
+        <w:t xml:space="preserve">, waiting for </w:t>
+      </w:r>
+      <w:proofErr w:type="gramStart"/>
+      <w:r>
+        <w:t>a successful client connection</w:t>
       </w:r>
       <w:r>
         <w:t>s</w:t>
       </w:r>
+      <w:proofErr w:type="gramEnd"/>
       <w:r>
         <w:t xml:space="preserve">.  </w:t>
       </w:r>
@@ -4930,7 +5191,15 @@
         <w:t>s a thread [</w:t>
       </w:r>
       <w:r>
-        <w:t>go serviceThead(ms,</w:t>
+        <w:t xml:space="preserve">go </w:t>
+      </w:r>
+      <w:proofErr w:type="gramStart"/>
+      <w:r>
+        <w:t>serviceThead(</w:t>
+      </w:r>
+      <w:proofErr w:type="gramEnd"/>
+      <w:r>
+        <w:t>ms,</w:t>
       </w:r>
       <w:r>
         <w:t xml:space="preserve"> </w:t>
@@ -4985,9 +5254,11 @@
       <w:r>
         <w:t xml:space="preserve">  It calls </w:t>
       </w:r>
+      <w:proofErr w:type="gramStart"/>
       <w:r>
         <w:t>taosupport.GetRequest</w:t>
       </w:r>
+      <w:proofErr w:type="gramEnd"/>
       <w:r>
         <w:t xml:space="preserve"> on the designated service  channel</w:t>
       </w:r>
@@ -5015,9 +5286,11 @@
       <w:r>
         <w:t xml:space="preserve">HandleServiceRequest makes up a client specific secret consisting of the the clientName with “43” appended and return is using </w:t>
       </w:r>
+      <w:proofErr w:type="gramStart"/>
       <w:r>
         <w:t>taosupport.SendResponse</w:t>
       </w:r>
+      <w:proofErr w:type="gramEnd"/>
       <w:r>
         <w:t>.  After the first successful request,</w:t>
       </w:r>
@@ -5100,8 +5373,13 @@
       <w:r>
         <w:t xml:space="preserve">simpleDomain, </w:t>
       </w:r>
-      <w:r>
-        <w:t>err := tao.LoadDomain(*cfg, nil)</w:t>
+      <w:proofErr w:type="gramStart"/>
+      <w:r>
+        <w:t>err :</w:t>
+      </w:r>
+      <w:proofErr w:type="gramEnd"/>
+      <w:r>
+        <w:t>= tao.LoadDomain(*cfg, nil)</w:t>
       </w:r>
       <w:r>
         <w:t>]</w:t>
@@ -6462,7 +6740,25 @@
           <w:sz w:val="20"/>
           <w:szCs w:val="20"/>
         </w:rPr>
-        <w:t>/home/jlm/src/github.com/jlmucb/cloudproxy/go/run/scripts/domain_template.pb &gt; $TEMPLATE</w:t>
+        <w:t>/home/jlm/src/github.com/jlmucb/cloudproxy/go/run/scripts/domain_</w:t>
+      </w:r>
+      <w:proofErr w:type="gramStart"/>
+      <w:r>
+        <w:rPr>
+          <w:rFonts w:ascii="Courier New" w:hAnsi="Courier New" w:cs="Courier New"/>
+          <w:sz w:val="20"/>
+          <w:szCs w:val="20"/>
+        </w:rPr>
+        <w:t>template.pb</w:t>
+      </w:r>
+      <w:proofErr w:type="gramEnd"/>
+      <w:r>
+        <w:rPr>
+          <w:rFonts w:ascii="Courier New" w:hAnsi="Courier New" w:cs="Courier New"/>
+          <w:sz w:val="20"/>
+          <w:szCs w:val="20"/>
+        </w:rPr>
+        <w:t xml:space="preserve"> &gt; $TEMPLATE</w:t>
       </w:r>
       <w:r>
         <w:rPr>
@@ -6741,13 +7037,23 @@
           <w:szCs w:val="20"/>
         </w:rPr>
       </w:pPr>
-      <w:r>
-        <w:rPr>
-          <w:rFonts w:ascii="Courier New" w:hAnsi="Courier New" w:cs="Courier New"/>
-          <w:sz w:val="20"/>
-          <w:szCs w:val="20"/>
-        </w:rPr>
-        <w:t>source ./defines</w:t>
+      <w:proofErr w:type="gramStart"/>
+      <w:r>
+        <w:rPr>
+          <w:rFonts w:ascii="Courier New" w:hAnsi="Courier New" w:cs="Courier New"/>
+          <w:sz w:val="20"/>
+          <w:szCs w:val="20"/>
+        </w:rPr>
+        <w:t>source .</w:t>
+      </w:r>
+      <w:proofErr w:type="gramEnd"/>
+      <w:r>
+        <w:rPr>
+          <w:rFonts w:ascii="Courier New" w:hAnsi="Courier New" w:cs="Courier New"/>
+          <w:sz w:val="20"/>
+          <w:szCs w:val="20"/>
+        </w:rPr>
+        <w:t>/defines</w:t>
       </w:r>
     </w:p>
     <w:p>
@@ -6784,8 +7090,18 @@
           <w:sz w:val="20"/>
           <w:szCs w:val="20"/>
         </w:rPr>
-        <w:t>if [ -e $DOMAIN ]</w:t>
-      </w:r>
+        <w:t>if [ -e $</w:t>
+      </w:r>
+      <w:proofErr w:type="gramStart"/>
+      <w:r>
+        <w:rPr>
+          <w:rFonts w:ascii="Courier New" w:hAnsi="Courier New" w:cs="Courier New"/>
+          <w:sz w:val="20"/>
+          <w:szCs w:val="20"/>
+        </w:rPr>
+        <w:t>DOMAIN ]</w:t>
+      </w:r>
+      <w:proofErr w:type="gramEnd"/>
     </w:p>
     <w:p>
       <w:pPr>
@@ -7037,13 +7353,23 @@
           <w:szCs w:val="20"/>
         </w:rPr>
       </w:pPr>
-      <w:r>
-        <w:rPr>
-          <w:rFonts w:ascii="Courier New" w:hAnsi="Courier New" w:cs="Courier New"/>
-          <w:sz w:val="20"/>
-          <w:szCs w:val="20"/>
-        </w:rPr>
-        <w:t>source ./defines</w:t>
+      <w:proofErr w:type="gramStart"/>
+      <w:r>
+        <w:rPr>
+          <w:rFonts w:ascii="Courier New" w:hAnsi="Courier New" w:cs="Courier New"/>
+          <w:sz w:val="20"/>
+          <w:szCs w:val="20"/>
+        </w:rPr>
+        <w:t>source .</w:t>
+      </w:r>
+      <w:proofErr w:type="gramEnd"/>
+      <w:r>
+        <w:rPr>
+          <w:rFonts w:ascii="Courier New" w:hAnsi="Courier New" w:cs="Courier New"/>
+          <w:sz w:val="20"/>
+          <w:szCs w:val="20"/>
+        </w:rPr>
+        <w:t>/defines</w:t>
       </w:r>
     </w:p>
     <w:p>
@@ -7895,13 +8221,23 @@
           <w:szCs w:val="20"/>
         </w:rPr>
       </w:pPr>
-      <w:r>
-        <w:rPr>
-          <w:rFonts w:ascii="Courier New" w:hAnsi="Courier New" w:cs="Courier New"/>
-          <w:sz w:val="20"/>
-          <w:szCs w:val="20"/>
-        </w:rPr>
-        <w:t>source ./defines</w:t>
+      <w:proofErr w:type="gramStart"/>
+      <w:r>
+        <w:rPr>
+          <w:rFonts w:ascii="Courier New" w:hAnsi="Courier New" w:cs="Courier New"/>
+          <w:sz w:val="20"/>
+          <w:szCs w:val="20"/>
+        </w:rPr>
+        <w:t>source .</w:t>
+      </w:r>
+      <w:proofErr w:type="gramEnd"/>
+      <w:r>
+        <w:rPr>
+          <w:rFonts w:ascii="Courier New" w:hAnsi="Courier New" w:cs="Courier New"/>
+          <w:sz w:val="20"/>
+          <w:szCs w:val="20"/>
+        </w:rPr>
+        <w:t>/defines</w:t>
       </w:r>
     </w:p>
     <w:p>
@@ -7938,7 +8274,25 @@
           <w:sz w:val="20"/>
           <w:szCs w:val="20"/>
         </w:rPr>
-        <w:t>if [[ -e $DOMAIN/linux_tao_host ]]</w:t>
+        <w:t>if [[ -e $DOMAIN/linux_tao_</w:t>
+      </w:r>
+      <w:proofErr w:type="gramStart"/>
+      <w:r>
+        <w:rPr>
+          <w:rFonts w:ascii="Courier New" w:hAnsi="Courier New" w:cs="Courier New"/>
+          <w:sz w:val="20"/>
+          <w:szCs w:val="20"/>
+        </w:rPr>
+        <w:t>host ]</w:t>
+      </w:r>
+      <w:proofErr w:type="gramEnd"/>
+      <w:r>
+        <w:rPr>
+          <w:rFonts w:ascii="Courier New" w:hAnsi="Courier New" w:cs="Courier New"/>
+          <w:sz w:val="20"/>
+          <w:szCs w:val="20"/>
+        </w:rPr>
+        <w:t>]</w:t>
       </w:r>
     </w:p>
     <w:p>
@@ -8625,13 +8979,23 @@
           <w:szCs w:val="20"/>
         </w:rPr>
       </w:pPr>
-      <w:r>
-        <w:rPr>
-          <w:rFonts w:ascii="Courier New" w:hAnsi="Courier New" w:cs="Courier New"/>
-          <w:sz w:val="20"/>
-          <w:szCs w:val="20"/>
-        </w:rPr>
-        <w:t>source ./defines</w:t>
+      <w:proofErr w:type="gramStart"/>
+      <w:r>
+        <w:rPr>
+          <w:rFonts w:ascii="Courier New" w:hAnsi="Courier New" w:cs="Courier New"/>
+          <w:sz w:val="20"/>
+          <w:szCs w:val="20"/>
+        </w:rPr>
+        <w:t>source .</w:t>
+      </w:r>
+      <w:proofErr w:type="gramEnd"/>
+      <w:r>
+        <w:rPr>
+          <w:rFonts w:ascii="Courier New" w:hAnsi="Courier New" w:cs="Courier New"/>
+          <w:sz w:val="20"/>
+          <w:szCs w:val="20"/>
+        </w:rPr>
+        <w:t>/defines</w:t>
       </w:r>
     </w:p>
     <w:p>
@@ -8810,7 +9174,21 @@
         <w:rPr>
           <w:rFonts w:ascii="Courier New" w:hAnsi="Courier New" w:cs="Courier New"/>
         </w:rPr>
-        <w:t>$DOMAIN/linux_tao_host/{cert,keys,host.config</w:t>
+        <w:t>$DOMAIN/linux_tao_host/{</w:t>
+      </w:r>
+      <w:proofErr w:type="gramStart"/>
+      <w:r>
+        <w:rPr>
+          <w:rFonts w:ascii="Courier New" w:hAnsi="Courier New" w:cs="Courier New"/>
+        </w:rPr>
+        <w:t>cert,keys</w:t>
+      </w:r>
+      <w:proofErr w:type="gramEnd"/>
+      <w:r>
+        <w:rPr>
+          <w:rFonts w:ascii="Courier New" w:hAnsi="Courier New" w:cs="Courier New"/>
+        </w:rPr>
+        <w:t>,host.config</w:t>
       </w:r>
       <w:r>
         <w:t>}.</w:t>
@@ -9495,6 +9873,7 @@
         </w:rPr>
         <w:t xml:space="preserve">(forall P: forall T: forall H: TrustedHost(T) and LinuxHost(H) and </w:t>
       </w:r>
+      <w:proofErr w:type="gramStart"/>
       <w:r>
         <w:rPr>
           <w:rFonts w:ascii="Courier New" w:hAnsi="Courier New" w:cs="Courier New"/>
@@ -9502,7 +9881,16 @@
           <w:szCs w:val="20"/>
         </w:rPr>
         <w:lastRenderedPageBreak/>
-        <w:t>Subprin(P, T, H) implies TrustedLinuxHost(P))</w:t>
+        <w:t>Subprin(</w:t>
+      </w:r>
+      <w:proofErr w:type="gramEnd"/>
+      <w:r>
+        <w:rPr>
+          <w:rFonts w:ascii="Courier New" w:hAnsi="Courier New" w:cs="Courier New"/>
+          <w:sz w:val="20"/>
+          <w:szCs w:val="20"/>
+        </w:rPr>
+        <w:t>P, T, H) implies TrustedLinuxHost(P))</w:t>
       </w:r>
     </w:p>
     <w:p>
@@ -9557,7 +9945,25 @@
           <w:sz w:val="20"/>
           <w:szCs w:val="20"/>
         </w:rPr>
-        <w:t>(forall P: forall Q: forall H: Program(Q) and TrustedLinuxHost(H) and Subprin(P, H, Q) implies MemberProgram(P))</w:t>
+        <w:t xml:space="preserve">(forall P: forall Q: forall H: Program(Q) and TrustedLinuxHost(H) and </w:t>
+      </w:r>
+      <w:proofErr w:type="gramStart"/>
+      <w:r>
+        <w:rPr>
+          <w:rFonts w:ascii="Courier New" w:hAnsi="Courier New" w:cs="Courier New"/>
+          <w:sz w:val="20"/>
+          <w:szCs w:val="20"/>
+        </w:rPr>
+        <w:t>Subprin(</w:t>
+      </w:r>
+      <w:proofErr w:type="gramEnd"/>
+      <w:r>
+        <w:rPr>
+          <w:rFonts w:ascii="Courier New" w:hAnsi="Courier New" w:cs="Courier New"/>
+          <w:sz w:val="20"/>
+          <w:szCs w:val="20"/>
+        </w:rPr>
+        <w:t>P, H, Q) implies MemberProgram(P))</w:t>
       </w:r>
     </w:p>
     <w:p>
@@ -9642,41 +10048,95 @@
           <w:sz w:val="20"/>
           <w:szCs w:val="20"/>
         </w:rPr>
-        <w:t xml:space="preserve">  ./gentemplate</w:t>
-      </w:r>
-    </w:p>
-    <w:p>
-      <w:pPr>
-        <w:rPr>
-          <w:rFonts w:ascii="Courier New" w:hAnsi="Courier New" w:cs="Courier New"/>
-          <w:sz w:val="20"/>
-          <w:szCs w:val="20"/>
-        </w:rPr>
-      </w:pPr>
-      <w:r>
-        <w:rPr>
-          <w:rFonts w:ascii="Courier New" w:hAnsi="Courier New" w:cs="Courier New"/>
-          <w:sz w:val="20"/>
-          <w:szCs w:val="20"/>
-        </w:rPr>
-        <w:t xml:space="preserve">  ./initdomainstorage</w:t>
-      </w:r>
-    </w:p>
-    <w:p>
-      <w:pPr>
-        <w:rPr>
-          <w:rFonts w:ascii="Courier New" w:hAnsi="Courier New" w:cs="Courier New"/>
-          <w:sz w:val="20"/>
-          <w:szCs w:val="20"/>
-        </w:rPr>
-      </w:pPr>
-      <w:r>
-        <w:rPr>
-          <w:rFonts w:ascii="Courier New" w:hAnsi="Courier New" w:cs="Courier New"/>
-          <w:sz w:val="20"/>
-          <w:szCs w:val="20"/>
-        </w:rPr>
-        <w:t xml:space="preserve">  ./initkey</w:t>
+        <w:t xml:space="preserve">  </w:t>
+      </w:r>
+      <w:proofErr w:type="gramStart"/>
+      <w:r>
+        <w:rPr>
+          <w:rFonts w:ascii="Courier New" w:hAnsi="Courier New" w:cs="Courier New"/>
+          <w:sz w:val="20"/>
+          <w:szCs w:val="20"/>
+        </w:rPr>
+        <w:t>./</w:t>
+      </w:r>
+      <w:proofErr w:type="gramEnd"/>
+      <w:r>
+        <w:rPr>
+          <w:rFonts w:ascii="Courier New" w:hAnsi="Courier New" w:cs="Courier New"/>
+          <w:sz w:val="20"/>
+          <w:szCs w:val="20"/>
+        </w:rPr>
+        <w:t>gentemplate</w:t>
+      </w:r>
+    </w:p>
+    <w:p>
+      <w:pPr>
+        <w:rPr>
+          <w:rFonts w:ascii="Courier New" w:hAnsi="Courier New" w:cs="Courier New"/>
+          <w:sz w:val="20"/>
+          <w:szCs w:val="20"/>
+        </w:rPr>
+      </w:pPr>
+      <w:r>
+        <w:rPr>
+          <w:rFonts w:ascii="Courier New" w:hAnsi="Courier New" w:cs="Courier New"/>
+          <w:sz w:val="20"/>
+          <w:szCs w:val="20"/>
+        </w:rPr>
+        <w:t xml:space="preserve">  </w:t>
+      </w:r>
+      <w:proofErr w:type="gramStart"/>
+      <w:r>
+        <w:rPr>
+          <w:rFonts w:ascii="Courier New" w:hAnsi="Courier New" w:cs="Courier New"/>
+          <w:sz w:val="20"/>
+          <w:szCs w:val="20"/>
+        </w:rPr>
+        <w:t>./</w:t>
+      </w:r>
+      <w:proofErr w:type="gramEnd"/>
+      <w:r>
+        <w:rPr>
+          <w:rFonts w:ascii="Courier New" w:hAnsi="Courier New" w:cs="Courier New"/>
+          <w:sz w:val="20"/>
+          <w:szCs w:val="20"/>
+        </w:rPr>
+        <w:t>initdomainstorage</w:t>
+      </w:r>
+    </w:p>
+    <w:p>
+      <w:pPr>
+        <w:rPr>
+          <w:rFonts w:ascii="Courier New" w:hAnsi="Courier New" w:cs="Courier New"/>
+          <w:sz w:val="20"/>
+          <w:szCs w:val="20"/>
+        </w:rPr>
+      </w:pPr>
+      <w:r>
+        <w:rPr>
+          <w:rFonts w:ascii="Courier New" w:hAnsi="Courier New" w:cs="Courier New"/>
+          <w:sz w:val="20"/>
+          <w:szCs w:val="20"/>
+        </w:rPr>
+        <w:t xml:space="preserve">  </w:t>
+      </w:r>
+      <w:proofErr w:type="gramStart"/>
+      <w:r>
+        <w:rPr>
+          <w:rFonts w:ascii="Courier New" w:hAnsi="Courier New" w:cs="Courier New"/>
+          <w:sz w:val="20"/>
+          <w:szCs w:val="20"/>
+        </w:rPr>
+        <w:t>./</w:t>
+      </w:r>
+      <w:proofErr w:type="gramEnd"/>
+      <w:r>
+        <w:rPr>
+          <w:rFonts w:ascii="Courier New" w:hAnsi="Courier New" w:cs="Courier New"/>
+          <w:sz w:val="20"/>
+          <w:szCs w:val="20"/>
+        </w:rPr>
+        <w:t>initkey</w:t>
       </w:r>
     </w:p>
     <w:p>
@@ -9710,7 +10170,25 @@
           <w:sz w:val="20"/>
           <w:szCs w:val="20"/>
         </w:rPr>
-        <w:t xml:space="preserve">  ./runall</w:t>
+        <w:t xml:space="preserve">  </w:t>
+      </w:r>
+      <w:proofErr w:type="gramStart"/>
+      <w:r>
+        <w:rPr>
+          <w:rFonts w:ascii="Courier New" w:hAnsi="Courier New" w:cs="Courier New"/>
+          <w:sz w:val="20"/>
+          <w:szCs w:val="20"/>
+        </w:rPr>
+        <w:t>./</w:t>
+      </w:r>
+      <w:proofErr w:type="gramEnd"/>
+      <w:r>
+        <w:rPr>
+          <w:rFonts w:ascii="Courier New" w:hAnsi="Courier New" w:cs="Courier New"/>
+          <w:sz w:val="20"/>
+          <w:szCs w:val="20"/>
+        </w:rPr>
+        <w:t>runall</w:t>
       </w:r>
     </w:p>
     <w:p/>
@@ -10463,7 +10941,25 @@
           <w:sz w:val="20"/>
           <w:szCs w:val="20"/>
         </w:rPr>
-        <w:t>Linux Tao Service (key([08011001180122450801124104310f3c0d7c5ff1...])) started and waiting for requests</w:t>
+        <w:t>Linux Tao Service (</w:t>
+      </w:r>
+      <w:proofErr w:type="gramStart"/>
+      <w:r>
+        <w:rPr>
+          <w:rFonts w:ascii="Courier New" w:hAnsi="Courier New" w:cs="Courier New"/>
+          <w:sz w:val="20"/>
+          <w:szCs w:val="20"/>
+        </w:rPr>
+        <w:t>key(</w:t>
+      </w:r>
+      <w:proofErr w:type="gramEnd"/>
+      <w:r>
+        <w:rPr>
+          <w:rFonts w:ascii="Courier New" w:hAnsi="Courier New" w:cs="Courier New"/>
+          <w:sz w:val="20"/>
+          <w:szCs w:val="20"/>
+        </w:rPr>
+        <w:t>[08011001180122450801124104310f3c0d7c5ff1...])) started and waiting for requests</w:t>
       </w:r>
     </w:p>
     <w:p>
@@ -10644,13 +11140,23 @@
         </w:rPr>
    